--- a/论文/论文.docx
+++ b/论文/论文.docx
@@ -280,17 +280,17 @@
             <w:pPr>
               <w:jc w:val="center"/>
               <w:rPr>
+                <w:rFonts w:eastAsia="黑体"/>
+                <w:b/>
+                <w:szCs w:val="21"/>
+              </w:rPr>
+            </w:pPr>
+            <w:r>
+              <w:rPr>
                 <w:rFonts w:eastAsia="黑体" w:hint="eastAsia"/>
                 <w:b/>
                 <w:szCs w:val="21"/>
               </w:rPr>
-            </w:pPr>
-            <w:r>
-              <w:rPr>
-                <w:rFonts w:eastAsia="黑体" w:hint="eastAsia"/>
-                <w:b/>
-                <w:szCs w:val="21"/>
-              </w:rPr>
               <w:t>2</w:t>
             </w:r>
             <w:r>
@@ -301,8 +301,6 @@
               </w:rPr>
               <w:t>022213490</w:t>
             </w:r>
-            <w:bookmarkStart w:id="7" w:name="_GoBack"/>
-            <w:bookmarkEnd w:id="7"/>
           </w:p>
         </w:tc>
       </w:tr>
@@ -463,12 +461,30 @@
               <w:jc w:val="center"/>
               <w:textAlignment w:val="bottom"/>
               <w:rPr>
-                <w:rFonts w:eastAsia="黑体" w:cs="黑体"/>
+                <w:rFonts w:eastAsia="黑体" w:cs="黑体" w:hint="eastAsia"/>
                 <w:b/>
                 <w:sz w:val="44"/>
                 <w:szCs w:val="44"/>
               </w:rPr>
             </w:pPr>
+            <w:r>
+              <w:rPr>
+                <w:rFonts w:eastAsia="黑体" w:cs="黑体" w:hint="eastAsia"/>
+                <w:b/>
+                <w:sz w:val="44"/>
+                <w:szCs w:val="44"/>
+              </w:rPr>
+              <w:t>H</w:t>
+            </w:r>
+            <w:r>
+              <w:rPr>
+                <w:rFonts w:eastAsia="黑体" w:cs="黑体" w:hint="eastAsia"/>
+                <w:b/>
+                <w:sz w:val="44"/>
+                <w:szCs w:val="44"/>
+              </w:rPr>
+              <w:t>公司软件开发过程的改进研究</w:t>
+            </w:r>
           </w:p>
         </w:tc>
       </w:tr>
@@ -546,6 +562,15 @@
                 <w:szCs w:val="32"/>
               </w:rPr>
             </w:pPr>
+            <w:r>
+              <w:rPr>
+                <w:rFonts w:hint="eastAsia"/>
+                <w:b/>
+                <w:sz w:val="32"/>
+                <w:szCs w:val="32"/>
+              </w:rPr>
+              <w:t>刘江</w:t>
+            </w:r>
           </w:p>
         </w:tc>
       </w:tr>
@@ -589,7 +614,6 @@
           </w:tcPr>
           <w:p>
             <w:pPr>
-              <w:jc w:val="center"/>
               <w:rPr>
                 <w:b/>
                 <w:sz w:val="32"/>
@@ -603,61 +627,7 @@
                 <w:sz w:val="32"/>
                 <w:szCs w:val="32"/>
               </w:rPr>
-              <w:t>专</w:t>
-            </w:r>
-            <w:r>
-              <w:rPr>
-                <w:rFonts w:hint="eastAsia"/>
-                <w:b/>
-                <w:sz w:val="32"/>
-                <w:szCs w:val="32"/>
-              </w:rPr>
-              <w:t xml:space="preserve"> </w:t>
-            </w:r>
-            <w:r>
-              <w:rPr>
-                <w:rFonts w:hint="eastAsia"/>
-                <w:b/>
-                <w:sz w:val="32"/>
-                <w:szCs w:val="32"/>
-              </w:rPr>
-              <w:t>业</w:t>
-            </w:r>
-            <w:r>
-              <w:rPr>
-                <w:rFonts w:hint="eastAsia"/>
-                <w:b/>
-                <w:sz w:val="32"/>
-                <w:szCs w:val="32"/>
-              </w:rPr>
-              <w:t xml:space="preserve"> </w:t>
-            </w:r>
-            <w:r>
-              <w:rPr>
-                <w:rFonts w:hint="eastAsia"/>
-                <w:b/>
-                <w:sz w:val="32"/>
-                <w:szCs w:val="32"/>
-              </w:rPr>
-              <w:t>领</w:t>
-            </w:r>
-            <w:r>
-              <w:rPr>
-                <w:rFonts w:hint="eastAsia"/>
-                <w:b/>
-                <w:sz w:val="32"/>
-                <w:szCs w:val="32"/>
-              </w:rPr>
-              <w:t xml:space="preserve"> </w:t>
-            </w:r>
-            <w:r>
-              <w:rPr>
-                <w:rFonts w:hint="eastAsia"/>
-                <w:b/>
-                <w:sz w:val="32"/>
-                <w:szCs w:val="32"/>
-              </w:rPr>
-              <w:t>域</w:t>
+              <w:t>专业领域</w:t>
             </w:r>
           </w:p>
         </w:tc>
@@ -685,16 +655,7 @@
                 <w:sz w:val="32"/>
                 <w:szCs w:val="32"/>
               </w:rPr>
-              <w:t>工程管理</w:t>
-            </w:r>
-            <w:r>
-              <w:rPr>
-                <w:rFonts w:hint="eastAsia"/>
-                <w:b/>
-                <w:sz w:val="32"/>
-                <w:szCs w:val="32"/>
-              </w:rPr>
-              <w:t>硕士</w:t>
+              <w:t>工程管理硕士</w:t>
             </w:r>
           </w:p>
         </w:tc>
@@ -711,22 +672,13 @@
           </w:tcPr>
           <w:p>
             <w:pPr>
-              <w:jc w:val="center"/>
-              <w:rPr>
-                <w:b/>
-                <w:sz w:val="32"/>
-                <w:szCs w:val="32"/>
-              </w:rPr>
-            </w:pPr>
-            <w:r>
               <w:rPr>
                 <w:rFonts w:hint="eastAsia"/>
                 <w:b/>
                 <w:sz w:val="32"/>
                 <w:szCs w:val="32"/>
               </w:rPr>
-              <w:t>指</w:t>
-            </w:r>
+            </w:pPr>
             <w:r>
               <w:rPr>
                 <w:rFonts w:hint="eastAsia"/>
@@ -734,52 +686,7 @@
                 <w:sz w:val="32"/>
                 <w:szCs w:val="32"/>
               </w:rPr>
-              <w:t xml:space="preserve"> </w:t>
-            </w:r>
-            <w:r>
-              <w:rPr>
-                <w:rFonts w:hint="eastAsia"/>
-                <w:b/>
-                <w:sz w:val="32"/>
-                <w:szCs w:val="32"/>
-              </w:rPr>
-              <w:t>导</w:t>
-            </w:r>
-            <w:r>
-              <w:rPr>
-                <w:rFonts w:hint="eastAsia"/>
-                <w:b/>
-                <w:sz w:val="32"/>
-                <w:szCs w:val="32"/>
-              </w:rPr>
-              <w:t xml:space="preserve"> </w:t>
-            </w:r>
-            <w:r>
-              <w:rPr>
-                <w:rFonts w:hint="eastAsia"/>
-                <w:b/>
-                <w:sz w:val="32"/>
-                <w:szCs w:val="32"/>
-              </w:rPr>
-              <w:t>教</w:t>
-            </w:r>
-            <w:r>
-              <w:rPr>
-                <w:rFonts w:hint="eastAsia"/>
-                <w:b/>
-                <w:sz w:val="32"/>
-                <w:szCs w:val="32"/>
-              </w:rPr>
-              <w:t xml:space="preserve"> </w:t>
-            </w:r>
-            <w:r>
-              <w:rPr>
-                <w:rFonts w:hint="eastAsia"/>
-                <w:b/>
-                <w:sz w:val="32"/>
-                <w:szCs w:val="32"/>
-              </w:rPr>
-              <w:t>师</w:t>
+              <w:t>指导教师</w:t>
             </w:r>
           </w:p>
         </w:tc>
@@ -801,6 +708,15 @@
                 <w:szCs w:val="32"/>
               </w:rPr>
             </w:pPr>
+            <w:r>
+              <w:rPr>
+                <w:rFonts w:hint="eastAsia"/>
+                <w:b/>
+                <w:sz w:val="32"/>
+                <w:szCs w:val="32"/>
+              </w:rPr>
+              <w:t>钱艳俊</w:t>
+            </w:r>
           </w:p>
         </w:tc>
       </w:tr>
@@ -816,22 +732,13 @@
           </w:tcPr>
           <w:p>
             <w:pPr>
-              <w:jc w:val="center"/>
-              <w:rPr>
-                <w:b/>
-                <w:sz w:val="32"/>
-                <w:szCs w:val="32"/>
-              </w:rPr>
-            </w:pPr>
-            <w:r>
               <w:rPr>
                 <w:rFonts w:hint="eastAsia"/>
                 <w:b/>
                 <w:sz w:val="32"/>
                 <w:szCs w:val="32"/>
               </w:rPr>
-              <w:t>培</w:t>
-            </w:r>
+            </w:pPr>
             <w:r>
               <w:rPr>
                 <w:rFonts w:hint="eastAsia"/>
@@ -839,7 +746,7 @@
                 <w:sz w:val="32"/>
                 <w:szCs w:val="32"/>
               </w:rPr>
-              <w:t xml:space="preserve"> </w:t>
+              <w:t>培养</w:t>
             </w:r>
             <w:r>
               <w:rPr>
@@ -848,43 +755,7 @@
                 <w:sz w:val="32"/>
                 <w:szCs w:val="32"/>
               </w:rPr>
-              <w:t>养</w:t>
-            </w:r>
-            <w:r>
-              <w:rPr>
-                <w:rFonts w:hint="eastAsia"/>
-                <w:b/>
-                <w:sz w:val="32"/>
-                <w:szCs w:val="32"/>
-              </w:rPr>
-              <w:t xml:space="preserve"> </w:t>
-            </w:r>
-            <w:r>
-              <w:rPr>
-                <w:rFonts w:hint="eastAsia"/>
-                <w:b/>
-                <w:sz w:val="32"/>
-                <w:szCs w:val="32"/>
-              </w:rPr>
-              <w:t>单</w:t>
-            </w:r>
-            <w:r>
-              <w:rPr>
-                <w:rFonts w:hint="eastAsia"/>
-                <w:b/>
-                <w:sz w:val="32"/>
-                <w:szCs w:val="32"/>
-              </w:rPr>
-              <w:t xml:space="preserve"> </w:t>
-            </w:r>
-            <w:r>
-              <w:rPr>
-                <w:rFonts w:hint="eastAsia"/>
-                <w:b/>
-                <w:sz w:val="32"/>
-                <w:szCs w:val="32"/>
-              </w:rPr>
-              <w:t>位</w:t>
+              <w:t>单位</w:t>
             </w:r>
           </w:p>
         </w:tc>
@@ -930,22 +801,13 @@
           </w:tcPr>
           <w:p>
             <w:pPr>
-              <w:jc w:val="center"/>
-              <w:rPr>
-                <w:b/>
-                <w:sz w:val="32"/>
-                <w:szCs w:val="32"/>
-              </w:rPr>
-            </w:pPr>
-            <w:r>
               <w:rPr>
                 <w:rFonts w:hint="eastAsia"/>
                 <w:b/>
                 <w:sz w:val="32"/>
                 <w:szCs w:val="32"/>
               </w:rPr>
-              <w:t>申</w:t>
-            </w:r>
+            </w:pPr>
             <w:r>
               <w:rPr>
                 <w:rFonts w:hint="eastAsia"/>
@@ -953,53 +815,10 @@
                 <w:sz w:val="32"/>
                 <w:szCs w:val="32"/>
               </w:rPr>
-              <w:t xml:space="preserve"> </w:t>
+              <w:t>申请日期</w:t>
             </w:r>
-            <w:r>
-              <w:rPr>
-                <w:rFonts w:hint="eastAsia"/>
-                <w:b/>
-                <w:sz w:val="32"/>
-                <w:szCs w:val="32"/>
-              </w:rPr>
-              <w:t>请</w:t>
-            </w:r>
-            <w:r>
-              <w:rPr>
-                <w:rFonts w:hint="eastAsia"/>
-                <w:b/>
-                <w:sz w:val="32"/>
-                <w:szCs w:val="32"/>
-              </w:rPr>
-              <w:t xml:space="preserve"> </w:t>
-            </w:r>
-            <w:r>
-              <w:rPr>
-                <w:rFonts w:hint="eastAsia"/>
-                <w:b/>
-                <w:sz w:val="32"/>
-                <w:szCs w:val="32"/>
-              </w:rPr>
-              <w:t>日</w:t>
-            </w:r>
-            <w:r>
-              <w:rPr>
-                <w:rFonts w:hint="eastAsia"/>
-                <w:b/>
-                <w:sz w:val="32"/>
-                <w:szCs w:val="32"/>
-              </w:rPr>
-              <w:t xml:space="preserve"> </w:t>
-            </w:r>
-            <w:r>
-              <w:rPr>
-                <w:rFonts w:hint="eastAsia"/>
-                <w:b/>
-                <w:sz w:val="32"/>
-                <w:szCs w:val="32"/>
-              </w:rPr>
-              <w:t>期</w:t>
-            </w:r>
+            <w:bookmarkStart w:id="7" w:name="_GoBack"/>
+            <w:bookmarkEnd w:id="7"/>
           </w:p>
         </w:tc>
         <w:tc>
@@ -1027,16 +846,7 @@
                 <w:sz w:val="32"/>
                 <w:szCs w:val="32"/>
               </w:rPr>
-              <w:t>202</w:t>
-            </w:r>
-            <w:r>
-              <w:rPr>
-                <w:rFonts w:hint="eastAsia"/>
-                <w:b/>
-                <w:sz w:val="32"/>
-                <w:szCs w:val="32"/>
-              </w:rPr>
-              <w:t>5</w:t>
+              <w:t>2025</w:t>
             </w:r>
             <w:r>
               <w:rPr>
@@ -1337,11 +1147,10 @@
           <w:sz w:val="44"/>
           <w:u w:val="single"/>
         </w:rPr>
-        <w:t xml:space="preserve"> </w:t>
-      </w:r>
-      <w:r>
-        <w:rPr>
-          <w:rFonts w:hint="eastAsia"/>
+        <w:t xml:space="preserve">  </w:t>
+      </w:r>
+      <w:r>
+        <w:rPr>
           <w:bCs/>
           <w:sz w:val="44"/>
           <w:u w:val="single"/>
@@ -1355,7 +1164,7 @@
           <w:sz w:val="44"/>
           <w:u w:val="single"/>
         </w:rPr>
-        <w:t xml:space="preserve"> </w:t>
+        <w:t>H</w:t>
       </w:r>
       <w:r>
         <w:rPr>
@@ -1364,7 +1173,7 @@
           <w:sz w:val="44"/>
           <w:u w:val="single"/>
         </w:rPr>
-        <w:t xml:space="preserve">                           </w:t>
+        <w:t>公司软件开发过程的改进研究</w:t>
       </w:r>
       <w:r>
         <w:rPr>
@@ -1373,7 +1182,7 @@
           <w:sz w:val="44"/>
           <w:u w:val="single"/>
         </w:rPr>
-        <w:t xml:space="preserve"> </w:t>
+        <w:t xml:space="preserve">                             </w:t>
       </w:r>
       <w:r>
         <w:rPr>
@@ -1490,7 +1299,7 @@
           <w:sz w:val="32"/>
           <w:u w:val="single"/>
         </w:rPr>
-        <w:t>工程管理</w:t>
+        <w:t>工程管理硕士</w:t>
       </w:r>
       <w:r>
         <w:rPr>
@@ -1499,15 +1308,111 @@
           <w:sz w:val="32"/>
           <w:u w:val="single"/>
         </w:rPr>
-        <w:t>硕士</w:t>
-      </w:r>
-      <w:r>
-        <w:rPr>
-          <w:rFonts w:hint="eastAsia"/>
+        <w:t xml:space="preserve">   </w:t>
+      </w:r>
+    </w:p>
+    <w:p>
+      <w:pPr>
+        <w:spacing w:line="360" w:lineRule="auto"/>
+        <w:ind w:leftChars="198" w:left="416" w:firstLineChars="500" w:firstLine="1600"/>
+        <w:rPr>
+          <w:rFonts w:cs="宋体"/>
           <w:bCs/>
           <w:sz w:val="32"/>
           <w:u w:val="single"/>
         </w:rPr>
+      </w:pPr>
+      <w:r>
+        <w:rPr>
+          <w:rFonts w:hint="eastAsia"/>
+          <w:bCs/>
+          <w:sz w:val="32"/>
+        </w:rPr>
+        <w:t>作</w:t>
+      </w:r>
+      <w:r>
+        <w:rPr>
+          <w:rFonts w:hint="eastAsia"/>
+          <w:bCs/>
+          <w:sz w:val="32"/>
+        </w:rPr>
+        <w:t xml:space="preserve">    </w:t>
+      </w:r>
+      <w:r>
+        <w:rPr>
+          <w:rFonts w:hint="eastAsia"/>
+          <w:bCs/>
+          <w:sz w:val="32"/>
+        </w:rPr>
+        <w:t>者：</w:t>
+      </w:r>
+      <w:r>
+        <w:rPr>
+          <w:rFonts w:hint="eastAsia"/>
+          <w:bCs/>
+          <w:sz w:val="32"/>
+          <w:u w:val="single"/>
+        </w:rPr>
+        <w:t xml:space="preserve">    </w:t>
+      </w:r>
+      <w:r>
+        <w:rPr>
+          <w:bCs/>
+          <w:sz w:val="32"/>
+          <w:u w:val="single"/>
+        </w:rPr>
+        <w:t xml:space="preserve">  </w:t>
+      </w:r>
+      <w:r>
+        <w:rPr>
+          <w:bCs/>
+          <w:sz w:val="32"/>
+          <w:u w:val="single"/>
+        </w:rPr>
+        <w:t xml:space="preserve"> </w:t>
+      </w:r>
+      <w:r>
+        <w:rPr>
+          <w:rFonts w:hint="eastAsia"/>
+          <w:bCs/>
+          <w:sz w:val="32"/>
+          <w:u w:val="single"/>
+        </w:rPr>
+        <w:t>刘江</w:t>
+      </w:r>
+      <w:r>
+        <w:rPr>
+          <w:rFonts w:hint="eastAsia"/>
+          <w:bCs/>
+          <w:sz w:val="32"/>
+          <w:u w:val="single"/>
+        </w:rPr>
+        <w:t xml:space="preserve"> </w:t>
+      </w:r>
+      <w:r>
+        <w:rPr>
+          <w:bCs/>
+          <w:sz w:val="32"/>
+          <w:u w:val="single"/>
+        </w:rPr>
+        <w:t xml:space="preserve"> </w:t>
+      </w:r>
+      <w:r>
+        <w:rPr>
+          <w:rFonts w:cs="宋体" w:hint="eastAsia"/>
+          <w:bCs/>
+          <w:sz w:val="32"/>
+          <w:u w:val="single"/>
+        </w:rPr>
+        <w:t xml:space="preserve">  </w:t>
+      </w:r>
+      <w:r>
+        <w:rPr>
+          <w:rFonts w:cs="宋体"/>
+          <w:bCs/>
+          <w:sz w:val="32"/>
+          <w:u w:val="single"/>
+        </w:rPr>
         <w:t xml:space="preserve">   </w:t>
       </w:r>
     </w:p>
@@ -1516,52 +1421,44 @@
         <w:spacing w:line="360" w:lineRule="auto"/>
         <w:ind w:leftChars="198" w:left="416" w:firstLineChars="500" w:firstLine="1600"/>
         <w:rPr>
-          <w:rFonts w:cs="宋体"/>
+          <w:bCs/>
+          <w:sz w:val="32"/>
+        </w:rPr>
+      </w:pPr>
+      <w:r>
+        <w:rPr>
+          <w:rFonts w:cs="宋体" w:hint="eastAsia"/>
+          <w:bCs/>
+          <w:sz w:val="32"/>
+        </w:rPr>
+        <w:t>指导教师：</w:t>
+      </w:r>
+      <w:r>
+        <w:rPr>
+          <w:rFonts w:cs="宋体" w:hint="eastAsia"/>
           <w:bCs/>
           <w:sz w:val="32"/>
           <w:u w:val="single"/>
         </w:rPr>
-      </w:pPr>
-      <w:r>
-        <w:rPr>
-          <w:rFonts w:hint="eastAsia"/>
-          <w:bCs/>
-          <w:sz w:val="32"/>
-        </w:rPr>
-        <w:t>作</w:t>
-      </w:r>
-      <w:r>
-        <w:rPr>
-          <w:rFonts w:hint="eastAsia"/>
-          <w:bCs/>
-          <w:sz w:val="32"/>
-        </w:rPr>
-        <w:t xml:space="preserve">    </w:t>
-      </w:r>
-      <w:r>
-        <w:rPr>
-          <w:rFonts w:hint="eastAsia"/>
-          <w:bCs/>
-          <w:sz w:val="32"/>
-        </w:rPr>
-        <w:t>者：</w:t>
-      </w:r>
-      <w:r>
-        <w:rPr>
-          <w:rFonts w:hint="eastAsia"/>
+        <w:t xml:space="preserve">     </w:t>
+      </w:r>
+      <w:r>
+        <w:rPr>
+          <w:rFonts w:cs="宋体"/>
           <w:bCs/>
           <w:sz w:val="32"/>
           <w:u w:val="single"/>
         </w:rPr>
-        <w:t xml:space="preserve">    </w:t>
-      </w:r>
-      <w:r>
-        <w:rPr>
+        <w:t xml:space="preserve"> </w:t>
+      </w:r>
+      <w:r>
+        <w:rPr>
+          <w:rFonts w:cs="宋体" w:hint="eastAsia"/>
           <w:bCs/>
           <w:sz w:val="32"/>
           <w:u w:val="single"/>
         </w:rPr>
-        <w:t xml:space="preserve">  </w:t>
+        <w:t>钱艳俊</w:t>
       </w:r>
       <w:r>
         <w:rPr>
@@ -1579,61 +1476,7 @@
           <w:sz w:val="32"/>
           <w:u w:val="single"/>
         </w:rPr>
-        <w:t xml:space="preserve">       </w:t>
-      </w:r>
-    </w:p>
-    <w:p>
-      <w:pPr>
-        <w:spacing w:line="360" w:lineRule="auto"/>
-        <w:ind w:leftChars="198" w:left="416" w:firstLineChars="500" w:firstLine="1600"/>
-        <w:rPr>
-          <w:bCs/>
-          <w:sz w:val="32"/>
-        </w:rPr>
-      </w:pPr>
-      <w:r>
-        <w:rPr>
-          <w:rFonts w:cs="宋体" w:hint="eastAsia"/>
-          <w:bCs/>
-          <w:sz w:val="32"/>
-        </w:rPr>
-        <w:t>指导教师：</w:t>
-      </w:r>
-      <w:r>
-        <w:rPr>
-          <w:rFonts w:cs="宋体" w:hint="eastAsia"/>
-          <w:bCs/>
-          <w:sz w:val="32"/>
-          <w:u w:val="single"/>
-        </w:rPr>
-        <w:t xml:space="preserve">     </w:t>
-      </w:r>
-      <w:r>
-        <w:rPr>
-          <w:rFonts w:cs="宋体"/>
-          <w:bCs/>
-          <w:sz w:val="32"/>
-          <w:u w:val="single"/>
-        </w:rPr>
-        <w:t xml:space="preserve">  </w:t>
-      </w:r>
-      <w:r>
-        <w:rPr>
-          <w:rFonts w:cs="宋体" w:hint="eastAsia"/>
-          <w:bCs/>
-          <w:sz w:val="32"/>
-          <w:u w:val="single"/>
-        </w:rPr>
-        <w:t xml:space="preserve">     </w:t>
-      </w:r>
-      <w:r>
-        <w:rPr>
-          <w:rFonts w:cs="宋体"/>
-          <w:bCs/>
-          <w:sz w:val="32"/>
-          <w:u w:val="single"/>
-        </w:rPr>
-        <w:t xml:space="preserve">      </w:t>
+        <w:t xml:space="preserve"> </w:t>
       </w:r>
     </w:p>
     <w:p>
@@ -2220,15 +2063,7 @@
           <w:sz w:val="30"/>
           <w:szCs w:val="30"/>
         </w:rPr>
-        <w:t>n Partial Fulfillment of</w:t>
-      </w:r>
-      <w:r>
-        <w:rPr>
-          <w:kern w:val="0"/>
-          <w:sz w:val="30"/>
-          <w:szCs w:val="30"/>
-        </w:rPr>
-        <w:t xml:space="preserve"> The Requirement</w:t>
+        <w:t>n Partial Fulfillment of The Requirement</w:t>
       </w:r>
     </w:p>
     <w:p>
@@ -2402,16 +2237,7 @@
           <w:sz w:val="30"/>
           <w:szCs w:val="30"/>
         </w:rPr>
-        <w:t>March</w:t>
-      </w:r>
-      <w:r>
-        <w:rPr>
-          <w:rFonts w:hint="eastAsia"/>
-          <w:kern w:val="0"/>
-          <w:sz w:val="30"/>
-          <w:szCs w:val="30"/>
-        </w:rPr>
-        <w:t xml:space="preserve"> </w:t>
+        <w:t xml:space="preserve">March </w:t>
       </w:r>
       <w:r>
         <w:rPr>
@@ -4316,13 +4142,7 @@
         <w:rPr>
           <w:rFonts w:hint="eastAsia"/>
         </w:rPr>
-        <w:t>本文</w:t>
-      </w:r>
-      <w:r>
-        <w:rPr>
-          <w:rFonts w:hint="eastAsia"/>
-        </w:rPr>
-        <w:t>字数字数</w:t>
+        <w:t>本文字数字数</w:t>
       </w:r>
     </w:p>
     <w:p>
@@ -4350,31 +4170,7 @@
         <w:rPr>
           <w:rFonts w:hint="eastAsia"/>
         </w:rPr>
-        <w:t>字数字数</w:t>
-      </w:r>
-      <w:r>
-        <w:rPr>
-          <w:rFonts w:hint="eastAsia"/>
-        </w:rPr>
-        <w:t>；</w:t>
-      </w:r>
-      <w:r>
-        <w:rPr>
-          <w:rFonts w:hint="eastAsia"/>
-        </w:rPr>
-        <w:t>字数字数</w:t>
-      </w:r>
-      <w:r>
-        <w:rPr>
-          <w:rFonts w:hint="eastAsia"/>
-        </w:rPr>
-        <w:t>；</w:t>
-      </w:r>
-      <w:r>
-        <w:rPr>
-          <w:rFonts w:hint="eastAsia"/>
-        </w:rPr>
-        <w:t>字数字数</w:t>
+        <w:t>字数字数；字数字数；字数字数</w:t>
       </w:r>
     </w:p>
     <w:p>
@@ -4677,19 +4473,7 @@
         <w:rPr>
           <w:rFonts w:hint="eastAsia"/>
         </w:rPr>
-        <w:t xml:space="preserve"> </w:t>
-      </w:r>
-      <w:r>
-        <w:rPr>
-          <w:rFonts w:hint="eastAsia"/>
-        </w:rPr>
-        <w:t>Project management</w:t>
-      </w:r>
-      <w:r>
-        <w:rPr>
-          <w:rFonts w:hint="eastAsia"/>
-        </w:rPr>
-        <w:t xml:space="preserve">; </w:t>
+        <w:t xml:space="preserve"> Project management; </w:t>
       </w:r>
     </w:p>
     <w:p>
@@ -6338,13 +6122,7 @@
         <w:rPr>
           <w:rFonts w:hint="eastAsia"/>
         </w:rPr>
-        <w:t>字数字数</w:t>
-      </w:r>
-      <w:r>
-        <w:rPr>
-          <w:rFonts w:hint="eastAsia"/>
-        </w:rPr>
-        <w:t>。</w:t>
+        <w:t>字数字数。</w:t>
       </w:r>
     </w:p>
     <w:p>
@@ -7053,7 +6831,21 @@
           <w:bCs/>
           <w:sz w:val="24"/>
         </w:rPr>
-        <w:t>202</w:t>
+        <w:t>2025</w:t>
+      </w:r>
+      <w:r>
+        <w:rPr>
+          <w:bCs/>
+          <w:sz w:val="24"/>
+        </w:rPr>
+        <w:t xml:space="preserve"> </w:t>
+      </w:r>
+      <w:r>
+        <w:rPr>
+          <w:bCs/>
+          <w:sz w:val="24"/>
+        </w:rPr>
+        <w:t>年</w:t>
       </w:r>
       <w:r>
         <w:rPr>
@@ -7061,21 +6853,36 @@
           <w:bCs/>
           <w:sz w:val="24"/>
         </w:rPr>
-        <w:t>5</w:t>
+        <w:t xml:space="preserve">  </w:t>
       </w:r>
       <w:r>
         <w:rPr>
           <w:bCs/>
           <w:sz w:val="24"/>
         </w:rPr>
-        <w:t xml:space="preserve"> </w:t>
-      </w:r>
-      <w:r>
-        <w:rPr>
+        <w:t>月</w:t>
+      </w:r>
+      <w:r>
+        <w:rPr>
+          <w:rFonts w:hint="eastAsia"/>
           <w:bCs/>
           <w:sz w:val="24"/>
         </w:rPr>
-        <w:t>年</w:t>
+        <w:t xml:space="preserve">  </w:t>
+      </w:r>
+      <w:r>
+        <w:rPr>
+          <w:bCs/>
+          <w:sz w:val="24"/>
+        </w:rPr>
+        <w:t>日</w:t>
+      </w:r>
+      <w:r>
+        <w:rPr>
+          <w:bCs/>
+          <w:sz w:val="24"/>
+        </w:rPr>
+        <w:t xml:space="preserve">                 </w:t>
       </w:r>
       <w:r>
         <w:rPr>
@@ -7083,52 +6890,7 @@
           <w:bCs/>
           <w:sz w:val="24"/>
         </w:rPr>
-        <w:t xml:space="preserve">  </w:t>
-      </w:r>
-      <w:r>
-        <w:rPr>
-          <w:bCs/>
-          <w:sz w:val="24"/>
-        </w:rPr>
-        <w:t>月</w:t>
-      </w:r>
-      <w:r>
-        <w:rPr>
-          <w:rFonts w:hint="eastAsia"/>
-          <w:bCs/>
-          <w:sz w:val="24"/>
-        </w:rPr>
-        <w:t xml:space="preserve">  </w:t>
-      </w:r>
-      <w:r>
-        <w:rPr>
-          <w:bCs/>
-          <w:sz w:val="24"/>
-        </w:rPr>
-        <w:t>日</w:t>
-      </w:r>
-      <w:r>
-        <w:rPr>
-          <w:bCs/>
-          <w:sz w:val="24"/>
-        </w:rPr>
-        <w:t xml:space="preserve">                 </w:t>
-      </w:r>
-      <w:r>
-        <w:rPr>
-          <w:rFonts w:hint="eastAsia"/>
-          <w:bCs/>
-          <w:sz w:val="24"/>
-        </w:rPr>
-        <w:t>202</w:t>
-      </w:r>
-      <w:r>
-        <w:rPr>
-          <w:rFonts w:hint="eastAsia"/>
-          <w:bCs/>
-          <w:sz w:val="24"/>
-        </w:rPr>
-        <w:t>5</w:t>
+        <w:t>2025</w:t>
       </w:r>
       <w:r>
         <w:rPr>
@@ -7301,14 +7063,7 @@
           <w:bCs/>
           <w:sz w:val="24"/>
         </w:rPr>
-        <w:t>秉承学校严谨的学风和优良的科学道德，本人郑重声明：所呈交的学位论文，是本人在导师的指导下进行研究工作所取得的成果。尽我所知，除文中已经注明引用的内容和致谢的地方外，本论文不包含任何其他个人或集体已经公开发表或撰写过的研究成果，不包含本人或其他已申请学位或其他用途使用过的成</w:t>
-      </w:r>
-      <w:r>
-        <w:rPr>
-          <w:bCs/>
-          <w:sz w:val="24"/>
-        </w:rPr>
-        <w:t>果。对本文的研究做出重要贡献的个人和集体，均已在文中以明确方式表明。</w:t>
+        <w:t>秉承学校严谨的学风和优良的科学道德，本人郑重声明：所呈交的学位论文，是本人在导师的指导下进行研究工作所取得的成果。尽我所知，除文中已经注明引用的内容和致谢的地方外，本论文不包含任何其他个人或集体已经公开发表或撰写过的研究成果，不包含本人或其他已申请学位或其他用途使用过的成果。对本文的研究做出重要贡献的个人和集体，均已在文中以明确方式表明。</w:t>
       </w:r>
     </w:p>
     <w:p>
@@ -7593,25 +7348,25 @@
             </wp:anchor>
           </w:drawing>
         </mc:Choice>
-        <mc:Fallback xmlns:wpsCustomData="http://www.wps.cn/officeDocument/2013/wpsCustomData">
+        <mc:Fallback>
           <w:pict>
-            <v:shape id="_x0000_s1026" o:spid="_x0000_s1026" o:spt="202" type="#_x0000_t202" style="position:absolute;left:0pt;margin-top:0pt;height:144pt;width:144pt;mso-position-horizontal:center;mso-position-horizontal-relative:margin;mso-wrap-style:none;z-index:251661312;mso-width-relative:page;mso-height-relative:page;" filled="f" stroked="f" coordsize="21600,21600" o:gfxdata="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">
-              <v:fill on="f" focussize="0,0"/>
-              <v:stroke on="f" weight="0.5pt"/>
-              <v:imagedata o:title=""/>
-              <o:lock v:ext="edit" aspectratio="f"/>
-              <v:textbox inset="0mm,0mm,0mm,0mm" style="mso-fit-shape-to-text:t;">
+            <v:shapetype id="_x0000_t202" coordsize="21600,21600" o:spt="202" path="m,l,21600r21600,l21600,xe">
+              <v:stroke joinstyle="miter"/>
+              <v:path gradientshapeok="t" o:connecttype="rect"/>
+            </v:shapetype>
+            <v:shape id="文本框 1" o:spid="_x0000_s1026" type="#_x0000_t202" style="position:absolute;margin-left:0;margin-top:0;width:2in;height:2in;z-index:251661312;visibility:visible;mso-wrap-style:none;mso-wrap-distance-left:9pt;mso-wrap-distance-top:0;mso-wrap-distance-right:9pt;mso-wrap-distance-bottom:0;mso-position-horizontal:center;mso-position-horizontal-relative:margin;mso-position-vertical:absolute;mso-position-vertical-relative:text;v-text-anchor:top" o:gfxdata="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" filled="f" stroked="f" strokeweight=".5pt">
+              <v:textbox style="mso-fit-shape-to-text:t" inset="0,0,0,0">
                 <w:txbxContent>
                   <w:p>
                     <w:pPr>
-                      <w:pStyle w:val="10"/>
+                      <w:pStyle w:val="a5"/>
                       <w:jc w:val="center"/>
                     </w:pPr>
                     <w:r>
                       <w:fldChar w:fldCharType="begin"/>
                     </w:r>
                     <w:r>
-                      <w:instrText xml:space="preserve">PAGE   \* MERGEFORMAT</w:instrText>
+                      <w:instrText>PAGE   \* MERGEFORMAT</w:instrText>
                     </w:r>
                     <w:r>
                       <w:fldChar w:fldCharType="separate"/>
@@ -7628,6 +7383,7 @@
                   </w:p>
                 </w:txbxContent>
               </v:textbox>
+              <w10:wrap anchorx="margin"/>
             </v:shape>
           </w:pict>
         </mc:Fallback>
@@ -7718,25 +7474,25 @@
             </wp:anchor>
           </w:drawing>
         </mc:Choice>
-        <mc:Fallback xmlns:wpsCustomData="http://www.wps.cn/officeDocument/2013/wpsCustomData">
+        <mc:Fallback>
           <w:pict>
-            <v:shape id="文本框 17" o:spid="_x0000_s1026" o:spt="202" type="#_x0000_t202" style="position:absolute;left:0pt;margin-top:0pt;height:144pt;width:144pt;mso-position-horizontal:center;mso-position-horizontal-relative:margin;mso-wrap-style:none;z-index:251660288;mso-width-relative:page;mso-height-relative:page;" filled="f" stroked="f" coordsize="21600,21600" o:gfxdata="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">
-              <v:fill on="f" focussize="0,0"/>
-              <v:stroke on="f" weight="0.5pt"/>
-              <v:imagedata o:title=""/>
-              <o:lock v:ext="edit" aspectratio="f"/>
-              <v:textbox inset="0mm,0mm,0mm,0mm" style="mso-fit-shape-to-text:t;">
+            <v:shapetype id="_x0000_t202" coordsize="21600,21600" o:spt="202" path="m,l,21600r21600,l21600,xe">
+              <v:stroke joinstyle="miter"/>
+              <v:path gradientshapeok="t" o:connecttype="rect"/>
+            </v:shapetype>
+            <v:shape id="文本框 17" o:spid="_x0000_s1027" type="#_x0000_t202" style="position:absolute;margin-left:0;margin-top:0;width:2in;height:2in;z-index:251660288;visibility:visible;mso-wrap-style:none;mso-wrap-distance-left:9pt;mso-wrap-distance-top:0;mso-wrap-distance-right:9pt;mso-wrap-distance-bottom:0;mso-position-horizontal:center;mso-position-horizontal-relative:margin;mso-position-vertical:absolute;mso-position-vertical-relative:text;v-text-anchor:top" o:gfxdata="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" filled="f" stroked="f" strokeweight=".5pt">
+              <v:textbox style="mso-fit-shape-to-text:t" inset="0,0,0,0">
                 <w:txbxContent>
                   <w:p>
                     <w:pPr>
-                      <w:pStyle w:val="10"/>
+                      <w:pStyle w:val="a5"/>
                       <w:jc w:val="center"/>
                     </w:pPr>
                     <w:r>
                       <w:fldChar w:fldCharType="begin"/>
                     </w:r>
                     <w:r>
-                      <w:instrText xml:space="preserve">PAGE   \* MERGEFORMAT</w:instrText>
+                      <w:instrText>PAGE   \* MERGEFORMAT</w:instrText>
                     </w:r>
                     <w:r>
                       <w:fldChar w:fldCharType="separate"/>
@@ -7753,6 +7509,7 @@
                   </w:p>
                 </w:txbxContent>
               </v:textbox>
+              <w10:wrap anchorx="margin"/>
             </v:shape>
           </w:pict>
         </mc:Fallback>
@@ -7854,18 +7611,18 @@
             </wp:anchor>
           </w:drawing>
         </mc:Choice>
-        <mc:Fallback xmlns:wpsCustomData="http://www.wps.cn/officeDocument/2013/wpsCustomData">
+        <mc:Fallback>
           <w:pict>
-            <v:shape id="_x0000_s1026" o:spid="_x0000_s1026" o:spt="202" type="#_x0000_t202" style="position:absolute;left:0pt;margin-top:0pt;height:144pt;width:144pt;mso-position-horizontal:center;mso-position-horizontal-relative:margin;mso-wrap-style:none;z-index:251659264;mso-width-relative:page;mso-height-relative:page;" filled="f" stroked="f" coordsize="21600,21600" o:gfxdata="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">
-              <v:fill on="f" focussize="0,0"/>
-              <v:stroke on="f" weight="0.5pt"/>
-              <v:imagedata o:title=""/>
-              <o:lock v:ext="edit" aspectratio="f"/>
-              <v:textbox inset="0mm,0mm,0mm,0mm" style="mso-fit-shape-to-text:t;">
+            <v:shapetype id="_x0000_t202" coordsize="21600,21600" o:spt="202" path="m,l,21600r21600,l21600,xe">
+              <v:stroke joinstyle="miter"/>
+              <v:path gradientshapeok="t" o:connecttype="rect"/>
+            </v:shapetype>
+            <v:shape id="文本框 28" o:spid="_x0000_s1028" type="#_x0000_t202" style="position:absolute;margin-left:0;margin-top:0;width:2in;height:2in;z-index:251659264;visibility:visible;mso-wrap-style:none;mso-wrap-distance-left:9pt;mso-wrap-distance-top:0;mso-wrap-distance-right:9pt;mso-wrap-distance-bottom:0;mso-position-horizontal:center;mso-position-horizontal-relative:margin;mso-position-vertical:absolute;mso-position-vertical-relative:text;v-text-anchor:top" o:gfxdata="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" filled="f" stroked="f" strokeweight=".5pt">
+              <v:textbox style="mso-fit-shape-to-text:t" inset="0,0,0,0">
                 <w:txbxContent>
                   <w:p>
                     <w:pPr>
-                      <w:pStyle w:val="10"/>
+                      <w:pStyle w:val="a5"/>
                     </w:pPr>
                     <w:r>
                       <w:rPr>
@@ -7900,6 +7657,7 @@
                   </w:p>
                 </w:txbxContent>
               </v:textbox>
+              <w10:wrap anchorx="margin"/>
             </v:shape>
           </w:pict>
         </mc:Fallback>
@@ -8001,18 +7759,18 @@
             </wp:anchor>
           </w:drawing>
         </mc:Choice>
-        <mc:Fallback xmlns:wpsCustomData="http://www.wps.cn/officeDocument/2013/wpsCustomData">
+        <mc:Fallback>
           <w:pict>
-            <v:shape id="_x0000_s1026" o:spid="_x0000_s1026" o:spt="202" type="#_x0000_t202" style="position:absolute;left:0pt;margin-top:0pt;height:144pt;width:144pt;mso-position-horizontal:center;mso-position-horizontal-relative:margin;mso-wrap-style:none;z-index:251664384;mso-width-relative:page;mso-height-relative:page;" filled="f" stroked="f" coordsize="21600,21600" o:gfxdata="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">
-              <v:fill on="f" focussize="0,0"/>
-              <v:stroke on="f" weight="0.5pt"/>
-              <v:imagedata o:title=""/>
-              <o:lock v:ext="edit" aspectratio="f"/>
-              <v:textbox inset="0mm,0mm,0mm,0mm" style="mso-fit-shape-to-text:t;">
+            <v:shapetype id="_x0000_t202" coordsize="21600,21600" o:spt="202" path="m,l,21600r21600,l21600,xe">
+              <v:stroke joinstyle="miter"/>
+              <v:path gradientshapeok="t" o:connecttype="rect"/>
+            </v:shapetype>
+            <v:shape id="文本框 25" o:spid="_x0000_s1029" type="#_x0000_t202" style="position:absolute;margin-left:0;margin-top:0;width:2in;height:2in;z-index:251664384;visibility:visible;mso-wrap-style:none;mso-wrap-distance-left:9pt;mso-wrap-distance-top:0;mso-wrap-distance-right:9pt;mso-wrap-distance-bottom:0;mso-position-horizontal:center;mso-position-horizontal-relative:margin;mso-position-vertical:absolute;mso-position-vertical-relative:text;v-text-anchor:top" o:gfxdata="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" filled="f" stroked="f" strokeweight=".5pt">
+              <v:textbox style="mso-fit-shape-to-text:t" inset="0,0,0,0">
                 <w:txbxContent>
                   <w:p>
                     <w:pPr>
-                      <w:pStyle w:val="10"/>
+                      <w:pStyle w:val="a5"/>
                     </w:pPr>
                     <w:r>
                       <w:rPr>
@@ -8047,6 +7805,7 @@
                   </w:p>
                 </w:txbxContent>
               </v:textbox>
+              <w10:wrap anchorx="margin"/>
             </v:shape>
           </w:pict>
         </mc:Fallback>
@@ -8137,25 +7896,25 @@
             </wp:anchor>
           </w:drawing>
         </mc:Choice>
-        <mc:Fallback xmlns:wpsCustomData="http://www.wps.cn/officeDocument/2013/wpsCustomData">
+        <mc:Fallback>
           <w:pict>
-            <v:shape id="文本框 17" o:spid="_x0000_s1026" o:spt="202" type="#_x0000_t202" style="position:absolute;left:0pt;margin-top:0pt;height:144pt;width:144pt;mso-position-horizontal:center;mso-position-horizontal-relative:margin;mso-wrap-style:none;z-index:251663360;mso-width-relative:page;mso-height-relative:page;" filled="f" stroked="f" coordsize="21600,21600" o:gfxdata="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">
-              <v:fill on="f" focussize="0,0"/>
-              <v:stroke on="f" weight="0.5pt"/>
-              <v:imagedata o:title=""/>
-              <o:lock v:ext="edit" aspectratio="f"/>
-              <v:textbox inset="0mm,0mm,0mm,0mm" style="mso-fit-shape-to-text:t;">
+            <v:shapetype id="_x0000_t202" coordsize="21600,21600" o:spt="202" path="m,l,21600r21600,l21600,xe">
+              <v:stroke joinstyle="miter"/>
+              <v:path gradientshapeok="t" o:connecttype="rect"/>
+            </v:shapetype>
+            <v:shape id="_x0000_s1030" type="#_x0000_t202" style="position:absolute;margin-left:0;margin-top:0;width:2in;height:2in;z-index:251663360;visibility:visible;mso-wrap-style:none;mso-wrap-distance-left:9pt;mso-wrap-distance-top:0;mso-wrap-distance-right:9pt;mso-wrap-distance-bottom:0;mso-position-horizontal:center;mso-position-horizontal-relative:margin;mso-position-vertical:absolute;mso-position-vertical-relative:text;v-text-anchor:top" o:gfxdata="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" filled="f" stroked="f" strokeweight=".5pt">
+              <v:textbox style="mso-fit-shape-to-text:t" inset="0,0,0,0">
                 <w:txbxContent>
                   <w:p>
                     <w:pPr>
-                      <w:pStyle w:val="10"/>
+                      <w:pStyle w:val="a5"/>
                       <w:jc w:val="center"/>
                     </w:pPr>
                     <w:r>
                       <w:fldChar w:fldCharType="begin"/>
                     </w:r>
                     <w:r>
-                      <w:instrText xml:space="preserve">PAGE   \* MERGEFORMAT</w:instrText>
+                      <w:instrText>PAGE   \* MERGEFORMAT</w:instrText>
                     </w:r>
                     <w:r>
                       <w:fldChar w:fldCharType="separate"/>
@@ -8172,6 +7931,7 @@
                   </w:p>
                 </w:txbxContent>
               </v:textbox>
+              <w10:wrap anchorx="margin"/>
             </v:shape>
           </w:pict>
         </mc:Fallback>
@@ -8271,18 +8031,18 @@
             </wp:anchor>
           </w:drawing>
         </mc:Choice>
-        <mc:Fallback xmlns:wpsCustomData="http://www.wps.cn/officeDocument/2013/wpsCustomData">
+        <mc:Fallback>
           <w:pict>
-            <v:shape id="_x0000_s1026" o:spid="_x0000_s1026" o:spt="202" type="#_x0000_t202" style="position:absolute;left:0pt;margin-top:0pt;height:144pt;width:144pt;mso-position-horizontal:center;mso-position-horizontal-relative:margin;mso-wrap-style:none;z-index:251662336;mso-width-relative:page;mso-height-relative:page;" filled="f" stroked="f" coordsize="21600,21600" o:gfxdata="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">
-              <v:fill on="f" focussize="0,0"/>
-              <v:stroke on="f" weight="0.5pt"/>
-              <v:imagedata o:title=""/>
-              <o:lock v:ext="edit" aspectratio="f"/>
-              <v:textbox inset="0mm,0mm,0mm,0mm" style="mso-fit-shape-to-text:t;">
+            <v:shapetype id="_x0000_t202" coordsize="21600,21600" o:spt="202" path="m,l,21600r21600,l21600,xe">
+              <v:stroke joinstyle="miter"/>
+              <v:path gradientshapeok="t" o:connecttype="rect"/>
+            </v:shapetype>
+            <v:shape id="文本框 13" o:spid="_x0000_s1031" type="#_x0000_t202" style="position:absolute;margin-left:0;margin-top:0;width:2in;height:2in;z-index:251662336;visibility:visible;mso-wrap-style:none;mso-wrap-distance-left:9pt;mso-wrap-distance-top:0;mso-wrap-distance-right:9pt;mso-wrap-distance-bottom:0;mso-position-horizontal:center;mso-position-horizontal-relative:margin;mso-position-vertical:absolute;mso-position-vertical-relative:text;v-text-anchor:top" o:gfxdata="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" filled="f" stroked="f" strokeweight=".5pt">
+              <v:textbox style="mso-fit-shape-to-text:t" inset="0,0,0,0">
                 <w:txbxContent>
                   <w:p>
                     <w:pPr>
-                      <w:pStyle w:val="10"/>
+                      <w:pStyle w:val="a5"/>
                     </w:pPr>
                     <w:r>
                       <w:fldChar w:fldCharType="begin"/>
@@ -8302,6 +8062,7 @@
                   </w:p>
                 </w:txbxContent>
               </v:textbox>
+              <w10:wrap anchorx="margin"/>
             </v:shape>
           </w:pict>
         </mc:Fallback>
@@ -8392,25 +8153,25 @@
             </wp:anchor>
           </w:drawing>
         </mc:Choice>
-        <mc:Fallback xmlns:wpsCustomData="http://www.wps.cn/officeDocument/2013/wpsCustomData">
+        <mc:Fallback>
           <w:pict>
-            <v:shape id="文本框 17" o:spid="_x0000_s1026" o:spt="202" type="#_x0000_t202" style="position:absolute;left:0pt;margin-top:0pt;height:144pt;width:144pt;mso-position-horizontal:center;mso-position-horizontal-relative:margin;mso-wrap-style:none;z-index:251665408;mso-width-relative:page;mso-height-relative:page;" filled="f" stroked="f" coordsize="21600,21600" o:gfxdata="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">
-              <v:fill on="f" focussize="0,0"/>
-              <v:stroke on="f" weight="0.5pt"/>
-              <v:imagedata o:title=""/>
-              <o:lock v:ext="edit" aspectratio="f"/>
-              <v:textbox inset="0mm,0mm,0mm,0mm" style="mso-fit-shape-to-text:t;">
+            <v:shapetype id="_x0000_t202" coordsize="21600,21600" o:spt="202" path="m,l,21600r21600,l21600,xe">
+              <v:stroke joinstyle="miter"/>
+              <v:path gradientshapeok="t" o:connecttype="rect"/>
+            </v:shapetype>
+            <v:shape id="_x0000_s1032" type="#_x0000_t202" style="position:absolute;margin-left:0;margin-top:0;width:2in;height:2in;z-index:251665408;visibility:visible;mso-wrap-style:none;mso-wrap-distance-left:9pt;mso-wrap-distance-top:0;mso-wrap-distance-right:9pt;mso-wrap-distance-bottom:0;mso-position-horizontal:center;mso-position-horizontal-relative:margin;mso-position-vertical:absolute;mso-position-vertical-relative:text;v-text-anchor:top" o:gfxdata="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" filled="f" stroked="f" strokeweight=".5pt">
+              <v:textbox style="mso-fit-shape-to-text:t" inset="0,0,0,0">
                 <w:txbxContent>
                   <w:p>
                     <w:pPr>
-                      <w:pStyle w:val="10"/>
+                      <w:pStyle w:val="a5"/>
                       <w:jc w:val="center"/>
                     </w:pPr>
                     <w:r>
                       <w:fldChar w:fldCharType="begin"/>
                     </w:r>
                     <w:r>
-                      <w:instrText xml:space="preserve">PAGE   \* MERGEFORMAT</w:instrText>
+                      <w:instrText>PAGE   \* MERGEFORMAT</w:instrText>
                     </w:r>
                     <w:r>
                       <w:fldChar w:fldCharType="separate"/>
@@ -8427,6 +8188,7 @@
                   </w:p>
                 </w:txbxContent>
               </v:textbox>
+              <w10:wrap anchorx="margin"/>
             </v:shape>
           </w:pict>
         </mc:Fallback>

--- a/论文/论文.docx
+++ b/论文/论文.docx
@@ -461,7 +461,7 @@
               <w:jc w:val="center"/>
               <w:textAlignment w:val="bottom"/>
               <w:rPr>
-                <w:rFonts w:eastAsia="黑体" w:cs="黑体" w:hint="eastAsia"/>
+                <w:rFonts w:eastAsia="黑体" w:cs="黑体"/>
                 <w:b/>
                 <w:sz w:val="44"/>
                 <w:szCs w:val="44"/>
@@ -673,7 +673,6 @@
           <w:p>
             <w:pPr>
               <w:rPr>
-                <w:rFonts w:hint="eastAsia"/>
                 <w:b/>
                 <w:sz w:val="32"/>
                 <w:szCs w:val="32"/>
@@ -733,7 +732,6 @@
           <w:p>
             <w:pPr>
               <w:rPr>
-                <w:rFonts w:hint="eastAsia"/>
                 <w:b/>
                 <w:sz w:val="32"/>
                 <w:szCs w:val="32"/>
@@ -802,23 +800,20 @@
           <w:p>
             <w:pPr>
               <w:rPr>
+                <w:b/>
+                <w:sz w:val="32"/>
+                <w:szCs w:val="32"/>
+              </w:rPr>
+            </w:pPr>
+            <w:r>
+              <w:rPr>
                 <w:rFonts w:hint="eastAsia"/>
                 <w:b/>
                 <w:sz w:val="32"/>
                 <w:szCs w:val="32"/>
               </w:rPr>
-            </w:pPr>
-            <w:r>
-              <w:rPr>
-                <w:rFonts w:hint="eastAsia"/>
-                <w:b/>
-                <w:sz w:val="32"/>
-                <w:szCs w:val="32"/>
-              </w:rPr>
               <w:t>申请日期</w:t>
             </w:r>
-            <w:bookmarkStart w:id="7" w:name="_GoBack"/>
-            <w:bookmarkEnd w:id="7"/>
           </w:p>
         </w:tc>
         <w:tc>
@@ -1697,6 +1692,14 @@
         </w:rPr>
         <w:t xml:space="preserve"> </w:t>
       </w:r>
+      <w:r>
+        <w:rPr>
+          <w:b/>
+          <w:sz w:val="44"/>
+          <w:szCs w:val="44"/>
+        </w:rPr>
+        <w:t>Research on Improving Software Development Process of L Company</w:t>
+      </w:r>
     </w:p>
     <w:p>
       <w:pPr>
@@ -1799,12 +1802,32 @@
         <w:spacing w:line="287" w:lineRule="auto"/>
         <w:jc w:val="center"/>
         <w:rPr>
+          <w:rFonts w:hint="eastAsia"/>
           <w:bCs/>
           <w:kern w:val="0"/>
           <w:sz w:val="30"/>
           <w:szCs w:val="30"/>
         </w:rPr>
       </w:pPr>
+      <w:r>
+        <w:rPr>
+          <w:rFonts w:hint="eastAsia"/>
+          <w:bCs/>
+          <w:kern w:val="0"/>
+          <w:sz w:val="30"/>
+          <w:szCs w:val="30"/>
+        </w:rPr>
+        <w:t>L</w:t>
+      </w:r>
+      <w:r>
+        <w:rPr>
+          <w:bCs/>
+          <w:kern w:val="0"/>
+          <w:sz w:val="30"/>
+          <w:szCs w:val="30"/>
+        </w:rPr>
+        <w:t>iu Jiang</w:t>
+      </w:r>
     </w:p>
     <w:p>
       <w:pPr>
@@ -1878,6 +1901,27 @@
           <w:szCs w:val="30"/>
         </w:rPr>
       </w:pPr>
+      <w:r>
+        <w:rPr>
+          <w:rFonts w:hint="eastAsia"/>
+          <w:bCs/>
+          <w:kern w:val="0"/>
+          <w:sz w:val="30"/>
+          <w:szCs w:val="30"/>
+        </w:rPr>
+        <w:t>Q</w:t>
+      </w:r>
+      <w:r>
+        <w:rPr>
+          <w:bCs/>
+          <w:kern w:val="0"/>
+          <w:sz w:val="30"/>
+          <w:szCs w:val="30"/>
+        </w:rPr>
+        <w:t>ian Yanjun</w:t>
+      </w:r>
+      <w:bookmarkStart w:id="7" w:name="_GoBack"/>
+      <w:bookmarkEnd w:id="7"/>
     </w:p>
     <w:p>
       <w:pPr>

--- a/论文/论文.docx
+++ b/论文/论文.docx
@@ -1802,7 +1802,6 @@
         <w:spacing w:line="287" w:lineRule="auto"/>
         <w:jc w:val="center"/>
         <w:rPr>
-          <w:rFonts w:hint="eastAsia"/>
           <w:bCs/>
           <w:kern w:val="0"/>
           <w:sz w:val="30"/>
@@ -1920,8 +1919,6 @@
         </w:rPr>
         <w:t>ian Yanjun</w:t>
       </w:r>
-      <w:bookmarkStart w:id="7" w:name="_GoBack"/>
-      <w:bookmarkEnd w:id="7"/>
     </w:p>
     <w:p>
       <w:pPr>
@@ -4124,12 +4121,12 @@
           <w:rFonts w:ascii="Times New Roman" w:hAnsi="Times New Roman"/>
         </w:rPr>
       </w:pPr>
-      <w:bookmarkStart w:id="8" w:name="_Toc32269"/>
-      <w:bookmarkStart w:id="9" w:name="_Toc18436"/>
-      <w:bookmarkStart w:id="10" w:name="_Toc31573"/>
-      <w:bookmarkStart w:id="11" w:name="_Toc538"/>
-      <w:bookmarkStart w:id="12" w:name="_Toc7265"/>
-      <w:bookmarkStart w:id="13" w:name="_Toc20761"/>
+      <w:bookmarkStart w:id="7" w:name="_Toc32269"/>
+      <w:bookmarkStart w:id="8" w:name="_Toc18436"/>
+      <w:bookmarkStart w:id="9" w:name="_Toc31573"/>
+      <w:bookmarkStart w:id="10" w:name="_Toc538"/>
+      <w:bookmarkStart w:id="11" w:name="_Toc7265"/>
+      <w:bookmarkStart w:id="12" w:name="_Toc20761"/>
       <w:bookmarkEnd w:id="0"/>
       <w:bookmarkEnd w:id="1"/>
       <w:bookmarkEnd w:id="2"/>
@@ -4156,37 +4153,131 @@
         </w:rPr>
         <w:t>要</w:t>
       </w:r>
+      <w:bookmarkEnd w:id="7"/>
       <w:bookmarkEnd w:id="8"/>
       <w:bookmarkEnd w:id="9"/>
       <w:bookmarkEnd w:id="10"/>
       <w:bookmarkEnd w:id="11"/>
       <w:bookmarkEnd w:id="12"/>
-      <w:bookmarkEnd w:id="13"/>
+    </w:p>
+    <w:p>
+      <w:pPr>
+        <w:spacing w:beforeLines="50" w:before="156" w:line="400" w:lineRule="exact"/>
+        <w:ind w:firstLineChars="200" w:firstLine="480"/>
+        <w:rPr>
+          <w:sz w:val="24"/>
+        </w:rPr>
+      </w:pPr>
+      <w:r>
+        <w:rPr>
+          <w:rFonts w:hint="eastAsia"/>
+          <w:sz w:val="24"/>
+        </w:rPr>
+        <w:t>随着计算机科学技术的普及和兴起，信息化水平越来越高，市场上软件产品更新速度加快，导致软件开发的模式面临巨大挑战。软件开发的过程管理贯穿于软件全生命周期的各个阶段，因此软件开发的过程管理是保证软件顺利上线的重要环节。但是目前传统的软件开发模式只关注技术实现，软件的设计及开发比较粗放，且市场导向性不足，缺乏高效的过程管理运作机制，导致软件开发周期长，效率低等问题。随着软件市场竞争的加剧，如何建立高效的软件开发过程体系，以提升开发效率和实施效果，开发出符合市场需求的高质量软件，是目前大部分企业都在思考的问题之一。</w:t>
+      </w:r>
+    </w:p>
+    <w:p>
+      <w:pPr>
+        <w:spacing w:beforeLines="50" w:before="156" w:line="400" w:lineRule="exact"/>
+        <w:ind w:firstLineChars="200" w:firstLine="480"/>
+        <w:rPr>
+          <w:sz w:val="24"/>
+        </w:rPr>
+      </w:pPr>
+      <w:r>
+        <w:rPr>
+          <w:rFonts w:hint="eastAsia"/>
+          <w:sz w:val="24"/>
+        </w:rPr>
+        <w:t>软件开发的过程管理是提升软件开发效率和软件质量的一个重要手段。目前企业在软件开发过程中，都存在一系列的问题，比如需求蔓延、无法按照原定工期完成、资源不足等，导致软件的交付周期和质量严重受到影响，进而影响客户的满意度。为了快速响应市场需求的变化节奏，企业迫切需要提高软件开发过程管理能力，构建完善且高效的过程管理方法，用以规范软件开发各个环节过程。以结果为导向，建立完备的软件过程管理方法论，实现端到端的软件过程控制与平衡，提高开发效能，缩短开发周期，减少软件开发中不必要的成本溢出，保证软件高质量交付上线。</w:t>
+      </w:r>
     </w:p>
     <w:p>
       <w:pPr>
         <w:pStyle w:val="11"/>
         <w:ind w:firstLine="480"/>
         <w:jc w:val="both"/>
-      </w:pPr>
-      <w:r>
-        <w:rPr>
-          <w:rFonts w:hint="eastAsia"/>
-        </w:rPr>
-        <w:t>字数字数</w:t>
-      </w:r>
-    </w:p>
-    <w:p>
-      <w:pPr>
-        <w:pStyle w:val="11"/>
-        <w:ind w:firstLine="480"/>
-        <w:jc w:val="both"/>
-      </w:pPr>
-      <w:r>
-        <w:rPr>
-          <w:rFonts w:hint="eastAsia"/>
-        </w:rPr>
-        <w:t>本文字数字数</w:t>
+        <w:rPr>
+          <w:rFonts w:hint="eastAsia"/>
+        </w:rPr>
+      </w:pPr>
+      <w:r>
+        <w:rPr>
+          <w:rFonts w:hint="eastAsia"/>
+        </w:rPr>
+        <w:t>本文的研究目的，是以</w:t>
+      </w:r>
+      <w:r>
+        <w:rPr>
+          <w:rFonts w:hint="eastAsia"/>
+        </w:rPr>
+        <w:t>H</w:t>
+      </w:r>
+      <w:r>
+        <w:rPr>
+          <w:rFonts w:hint="eastAsia"/>
+        </w:rPr>
+        <w:t>公司的数据分析设备系统软件开发项目作为对象，引入项目管理的概念，运用进度管理和质量管理的理论，通过</w:t>
+      </w:r>
+      <w:r>
+        <w:rPr>
+          <w:rFonts w:hint="eastAsia"/>
+        </w:rPr>
+        <w:t>CMMI</w:t>
+      </w:r>
+      <w:r>
+        <w:rPr>
+          <w:rFonts w:hint="eastAsia"/>
+        </w:rPr>
+        <w:t>模型评估分析公司软件开发过程管理存在的问题，再对存在问题进行优化，得到了过程改进后的效果，为国内软件企业选择</w:t>
+      </w:r>
+      <w:r>
+        <w:rPr>
+          <w:rFonts w:hint="eastAsia"/>
+        </w:rPr>
+        <w:t>CMMI</w:t>
+      </w:r>
+      <w:r>
+        <w:rPr>
+          <w:rFonts w:hint="eastAsia"/>
+        </w:rPr>
+        <w:t>模型进行软件开发过程管理提供了参考案例。本文将理论与实际相结合，注重实践效果，首先系统地介绍了软件项目过程管理理论，运用成熟度模型方法进行过程改进，探讨了</w:t>
+      </w:r>
+      <w:r>
+        <w:rPr>
+          <w:rFonts w:hint="eastAsia"/>
+        </w:rPr>
+        <w:t>CMMI</w:t>
+      </w:r>
+      <w:r>
+        <w:rPr>
+          <w:rFonts w:hint="eastAsia"/>
+        </w:rPr>
+        <w:t>成熟度模型在企业软件开发管理和改进过程中的重要指导作用和突出的效果，并通过对</w:t>
+      </w:r>
+      <w:r>
+        <w:rPr>
+          <w:rFonts w:hint="eastAsia"/>
+        </w:rPr>
+        <w:t>H</w:t>
+      </w:r>
+      <w:r>
+        <w:rPr>
+          <w:rFonts w:hint="eastAsia"/>
+        </w:rPr>
+        <w:t>公司目前软件开发现状描述和过程管理要点分析，发现了公司在软件开发管理上存在的一系列问题。在通过对</w:t>
+      </w:r>
+      <w:r>
+        <w:rPr>
+          <w:rFonts w:hint="eastAsia"/>
+        </w:rPr>
+        <w:t>CMMI</w:t>
+      </w:r>
+      <w:r>
+        <w:rPr>
+          <w:rFonts w:hint="eastAsia"/>
+        </w:rPr>
+        <w:t>关键过程域的裁剪后，提出一套适合自身的软件过程管理标准流程，使得项目团队能够更详细地度量软件开发的过程及控制开发进度、把控产品质量，进一步地提升了企业软件开发的能力。虽然本文研究构建的软件过程管理的框架模型具有很强的针对性，但因其理论来源于真实的实践案例，而又不同于传统企业实践，因此对于我国软件公司在过程管理改进案例研究有着很重要的实际意义。</w:t>
       </w:r>
     </w:p>
     <w:p>
@@ -4194,6 +4285,7 @@
         <w:spacing w:line="400" w:lineRule="exact"/>
         <w:ind w:firstLineChars="200" w:firstLine="480"/>
         <w:rPr>
+          <w:rFonts w:hint="eastAsia"/>
           <w:sz w:val="24"/>
         </w:rPr>
       </w:pPr>
@@ -4214,7 +4306,46 @@
         <w:rPr>
           <w:rFonts w:hint="eastAsia"/>
         </w:rPr>
-        <w:t>字数字数；字数字数；字数字数</w:t>
+        <w:t>软件开发</w:t>
+      </w:r>
+      <w:r>
+        <w:rPr>
+          <w:rFonts w:hint="eastAsia"/>
+        </w:rPr>
+        <w:t>；</w:t>
+      </w:r>
+      <w:r>
+        <w:rPr>
+          <w:rFonts w:hint="eastAsia"/>
+        </w:rPr>
+        <w:t>过程改进</w:t>
+      </w:r>
+      <w:r>
+        <w:rPr>
+          <w:rFonts w:hint="eastAsia"/>
+        </w:rPr>
+        <w:t>；</w:t>
+      </w:r>
+      <w:r>
+        <w:rPr>
+          <w:rFonts w:hint="eastAsia"/>
+        </w:rPr>
+        <w:t>CMMI</w:t>
+      </w:r>
+      <w:r>
+        <w:rPr>
+          <w:rFonts w:hint="eastAsia"/>
+        </w:rPr>
+        <w:t>；</w:t>
+      </w:r>
+      <w:r>
+        <w:t>DevOps</w:t>
+      </w:r>
+      <w:r>
+        <w:rPr>
+          <w:rFonts w:hint="eastAsia"/>
+        </w:rPr>
+        <w:t>；</w:t>
       </w:r>
     </w:p>
     <w:p>
@@ -4429,12 +4560,12 @@
           <w:bCs w:val="0"/>
         </w:rPr>
       </w:pPr>
-      <w:bookmarkStart w:id="14" w:name="_Toc4068"/>
-      <w:bookmarkStart w:id="15" w:name="_Toc10361"/>
-      <w:bookmarkStart w:id="16" w:name="_Toc10932"/>
-      <w:bookmarkStart w:id="17" w:name="_Toc5425"/>
-      <w:bookmarkStart w:id="18" w:name="_Toc23981"/>
-      <w:bookmarkStart w:id="19" w:name="_Toc7158"/>
+      <w:bookmarkStart w:id="13" w:name="_Toc4068"/>
+      <w:bookmarkStart w:id="14" w:name="_Toc10361"/>
+      <w:bookmarkStart w:id="15" w:name="_Toc10932"/>
+      <w:bookmarkStart w:id="16" w:name="_Toc5425"/>
+      <w:bookmarkStart w:id="17" w:name="_Toc23981"/>
+      <w:bookmarkStart w:id="18" w:name="_Toc7158"/>
       <w:r>
         <w:rPr>
           <w:rFonts w:ascii="Times New Roman" w:hAnsi="Times New Roman" w:hint="eastAsia"/>
@@ -4444,12 +4575,12 @@
         <w:lastRenderedPageBreak/>
         <w:t>Abstract</w:t>
       </w:r>
+      <w:bookmarkEnd w:id="13"/>
       <w:bookmarkEnd w:id="14"/>
       <w:bookmarkEnd w:id="15"/>
       <w:bookmarkEnd w:id="16"/>
       <w:bookmarkEnd w:id="17"/>
       <w:bookmarkEnd w:id="18"/>
-      <w:bookmarkEnd w:id="19"/>
     </w:p>
     <w:p>
       <w:pPr>
@@ -4458,10 +4589,7 @@
         <w:jc w:val="both"/>
       </w:pPr>
       <w:r>
-        <w:rPr>
-          <w:rFonts w:hint="eastAsia"/>
-        </w:rPr>
-        <w:t>In recent years,</w:t>
+        <w:t>With the popularization and rise of computer science and technology, the level of informatization has been increasing, resulting in accelerated updates of software products in the market. This situation has posed significant challenges to the traditional software development models. Process management in software development is essential throughout the various stages of the software lifecycle, making it a crucial aspect in ensuring the successful deployment of software. However, the current traditional software development models mainly focus on technical implementation, resulting in inefficient and loosely designed software development processes, lack of market orientation, and ineffective process management mechanisms. Consequently, issues such as long development cycles and low efficiency have emerged. With intensified competition in the software market, how to establish an efficient software development process system to improve development efficiency and implementation effectiveness, and to develop high-quality software that meets market demands, has become a major concern for many enterprises.</w:t>
       </w:r>
     </w:p>
     <w:p>
@@ -4470,6 +4598,9 @@
         <w:ind w:firstLine="480"/>
         <w:jc w:val="both"/>
       </w:pPr>
+      <w:r>
+        <w:t>Process management in software development is an important means to enhance development efficiency and software quality. Currently, enterprises face a series of problems in their software development processes, including requirements creep, failure to meet scheduled deadlines, and resource shortages. These issues seriously affect the delivery cycle and quality of software, consequently impacting customer satisfaction. In order to rapidly adapt to the changing pace of market demands, enterprises urgently need to improve their software development process management capabilities and establish comprehensive and efficient process management methods to standardize the various stages of software development. By adopting a results-oriented approach and establishing a comprehensive software process management methodology, end-to-end software process control and balance can be achieved, leading to improved development efficiency, shortened development cycles, reduced unnecessary cost overruns in software development, and ensuring the high-quality delivery of software.</w:t>
+      </w:r>
     </w:p>
     <w:p>
       <w:pPr>
@@ -4477,20 +4608,21 @@
         <w:ind w:firstLine="480"/>
         <w:jc w:val="both"/>
       </w:pPr>
+      <w:r>
+        <w:t xml:space="preserve">The purpose of this paper is to use H Company's data analysis equipment system software development project as a case study. It introduces the concept of project management, applies the theories of schedule management and quality management, evaluates the problems in the company's software development process management using the CMMI model, and optimizes the identified issues. The results of process improvement are </w:t>
+      </w:r>
+      <w:r>
+        <w:lastRenderedPageBreak/>
+        <w:t>obtained, providing a reference case for domestic software enterprises choosing the CMMI model for software development process management. This paper combines theory with practice, emphasizing practical results. Firstly, it systematically introduces the theory of software project process management and applies maturity model methods for process improvement. It discusses the important guiding role and outstanding effects of the CMMI maturity model in enterprise software development management and improvement processes. By describing the current software development status and analyzing process management key points in H Company, a series of problems in software development management are identified. After tailoring the critical process areas of CMMI, a set of standardized software process management procedures suitable for the company is proposed, enabling project teams to measure the software development process in more detail, control development progress, and ensure product quality. This further enhances the company's software development capabilities. Although the framework model of software process management constructed in this paper is highly targeted, it is derived from real practical cases and differs from traditional enterprise practices. Therefore, it has significant practical significance for case studies on process management improvement in software companies in China.</w:t>
+      </w:r>
     </w:p>
     <w:p>
       <w:pPr>
         <w:pStyle w:val="11"/>
         <w:ind w:firstLine="480"/>
         <w:jc w:val="both"/>
-      </w:pPr>
-    </w:p>
-    <w:p>
-      <w:pPr>
-        <w:spacing w:line="400" w:lineRule="exact"/>
-        <w:ind w:firstLineChars="200" w:firstLine="480"/>
-        <w:rPr>
-          <w:sz w:val="24"/>
+        <w:rPr>
+          <w:rFonts w:hint="eastAsia"/>
         </w:rPr>
       </w:pPr>
     </w:p>
@@ -4517,7 +4649,10 @@
         <w:rPr>
           <w:rFonts w:hint="eastAsia"/>
         </w:rPr>
-        <w:t xml:space="preserve"> Project management; </w:t>
+        <w:t xml:space="preserve"> </w:t>
+      </w:r>
+      <w:r>
+        <w:t>Software Development; Process Improving; CIIM; DevOps</w:t>
       </w:r>
     </w:p>
     <w:p>
@@ -4628,16 +4763,21 @@
     <w:p>
       <w:pPr>
         <w:pStyle w:val="11"/>
-        <w:ind w:firstLine="480"/>
-        <w:jc w:val="both"/>
-      </w:pPr>
-    </w:p>
-    <w:p>
-      <w:pPr>
-        <w:pStyle w:val="11"/>
-        <w:ind w:firstLine="480"/>
-        <w:jc w:val="both"/>
-      </w:pPr>
+        <w:ind w:firstLineChars="0" w:firstLine="0"/>
+        <w:jc w:val="both"/>
+        <w:rPr>
+          <w:rFonts w:hint="eastAsia"/>
+        </w:rPr>
+      </w:pPr>
+      <w:r>
+        <w:rPr>
+          <w:rFonts w:hint="eastAsia"/>
+        </w:rPr>
+        <w:t xml:space="preserve"> </w:t>
+      </w:r>
+      <w:r>
+        <w:t xml:space="preserve">   </w:t>
+      </w:r>
     </w:p>
     <w:p>
       <w:pPr>
@@ -4652,6 +4792,8 @@
           <w:docGrid w:type="lines" w:linePitch="312"/>
         </w:sectPr>
       </w:pPr>
+      <w:bookmarkStart w:id="19" w:name="_GoBack"/>
+      <w:bookmarkEnd w:id="19"/>
     </w:p>
     <w:p>
       <w:pPr>
@@ -8353,30 +8495,11 @@
     </w:r>
     <w:r>
       <w:rPr>
-        <w:rFonts w:hint="eastAsia"/>
         <w:noProof/>
         <w:sz w:val="18"/>
         <w:szCs w:val="18"/>
       </w:rPr>
-      <w:t>附</w:t>
-    </w:r>
-    <w:r>
-      <w:rPr>
-        <w:rFonts w:hint="eastAsia"/>
-        <w:noProof/>
-        <w:sz w:val="18"/>
-        <w:szCs w:val="18"/>
-      </w:rPr>
-      <w:t xml:space="preserve"> </w:t>
-    </w:r>
-    <w:r>
-      <w:rPr>
-        <w:rFonts w:hint="eastAsia"/>
-        <w:noProof/>
-        <w:sz w:val="18"/>
-        <w:szCs w:val="18"/>
-      </w:rPr>
-      <w:t>录</w:t>
+      <w:t>Abstract</w:t>
     </w:r>
     <w:r>
       <w:rPr>
@@ -8474,6 +8597,7 @@
     <w:lsdException w:name="Emphasis" w:qFormat="1"/>
     <w:lsdException w:name="HTML Top of Form" w:semiHidden="1" w:uiPriority="99" w:unhideWhenUsed="1"/>
     <w:lsdException w:name="HTML Bottom of Form" w:semiHidden="1" w:uiPriority="99" w:unhideWhenUsed="1"/>
+    <w:lsdException w:name="Normal (Web)" w:uiPriority="99"/>
     <w:lsdException w:name="Normal Table" w:semiHidden="1" w:uiPriority="99" w:unhideWhenUsed="1" w:qFormat="1"/>
     <w:lsdException w:name="No List" w:semiHidden="1" w:uiPriority="99" w:unhideWhenUsed="1"/>
     <w:lsdException w:name="Outline List 1" w:semiHidden="1" w:uiPriority="99" w:unhideWhenUsed="1"/>
@@ -9662,6 +9786,23 @@
       <w:szCs w:val="28"/>
     </w:rPr>
   </w:style>
+  <w:style w:type="paragraph" w:styleId="af1">
+    <w:name w:val="Normal (Web)"/>
+    <w:basedOn w:val="a"/>
+    <w:uiPriority w:val="99"/>
+    <w:unhideWhenUsed/>
+    <w:rsid w:val="000F3B31"/>
+    <w:pPr>
+      <w:widowControl/>
+      <w:spacing w:before="100" w:beforeAutospacing="1" w:after="100" w:afterAutospacing="1"/>
+      <w:jc w:val="left"/>
+    </w:pPr>
+    <w:rPr>
+      <w:rFonts w:ascii="宋体" w:hAnsi="宋体" w:cs="宋体"/>
+      <w:kern w:val="0"/>
+      <w:sz w:val="24"/>
+    </w:rPr>
+  </w:style>
 </w:styles>
 </file>
 

--- a/论文/论文.docx
+++ b/论文/论文.docx
@@ -4162,34 +4162,398 @@
     </w:p>
     <w:p>
       <w:pPr>
-        <w:spacing w:beforeLines="50" w:before="156" w:line="400" w:lineRule="exact"/>
+        <w:spacing w:line="400" w:lineRule="exact"/>
         <w:ind w:firstLineChars="200" w:firstLine="480"/>
         <w:rPr>
-          <w:sz w:val="24"/>
-        </w:rPr>
-      </w:pPr>
-      <w:r>
-        <w:rPr>
-          <w:rFonts w:hint="eastAsia"/>
-          <w:sz w:val="24"/>
-        </w:rPr>
-        <w:t>随着计算机科学技术的普及和兴起，信息化水平越来越高，市场上软件产品更新速度加快，导致软件开发的模式面临巨大挑战。软件开发的过程管理贯穿于软件全生命周期的各个阶段，因此软件开发的过程管理是保证软件顺利上线的重要环节。但是目前传统的软件开发模式只关注技术实现，软件的设计及开发比较粗放，且市场导向性不足，缺乏高效的过程管理运作机制，导致软件开发周期长，效率低等问题。随着软件市场竞争的加剧，如何建立高效的软件开发过程体系，以提升开发效率和实施效果，开发出符合市场需求的高质量软件，是目前大部分企业都在思考的问题之一。</w:t>
-      </w:r>
-    </w:p>
-    <w:p>
-      <w:pPr>
-        <w:spacing w:beforeLines="50" w:before="156" w:line="400" w:lineRule="exact"/>
+          <w:rFonts w:hint="eastAsia"/>
+          <w:sz w:val="24"/>
+        </w:rPr>
+      </w:pPr>
+      <w:r>
+        <w:rPr>
+          <w:rFonts w:hint="eastAsia"/>
+          <w:sz w:val="24"/>
+        </w:rPr>
+        <w:t>随着软件开发复杂性的增加和市场需求的快速变化，传统的软件开发过程正面临效率低下、交付延迟以及质量控制不足等诸多挑战。为解决这些问题，本文提出了基于</w:t>
+      </w:r>
+      <w:r>
+        <w:rPr>
+          <w:rFonts w:hint="eastAsia"/>
+          <w:sz w:val="24"/>
+        </w:rPr>
+        <w:t>DevOps</w:t>
+      </w:r>
+      <w:r>
+        <w:rPr>
+          <w:rFonts w:hint="eastAsia"/>
+          <w:sz w:val="24"/>
+        </w:rPr>
+        <w:t>理念的软件开发过程改进方案，旨在通过引入持续集成（</w:t>
+      </w:r>
+      <w:r>
+        <w:rPr>
+          <w:rFonts w:hint="eastAsia"/>
+          <w:sz w:val="24"/>
+        </w:rPr>
+        <w:t>CI</w:t>
+      </w:r>
+      <w:r>
+        <w:rPr>
+          <w:rFonts w:hint="eastAsia"/>
+          <w:sz w:val="24"/>
+        </w:rPr>
+        <w:t>）、持续交付（</w:t>
+      </w:r>
+      <w:r>
+        <w:rPr>
+          <w:rFonts w:hint="eastAsia"/>
+          <w:sz w:val="24"/>
+        </w:rPr>
+        <w:t>CD</w:t>
+      </w:r>
+      <w:r>
+        <w:rPr>
+          <w:rFonts w:hint="eastAsia"/>
+          <w:sz w:val="24"/>
+        </w:rPr>
+        <w:t>）和自动化测试等现代化实践，提升开发效率、缩短交付周期，并提高软件产品的质量和稳定性。</w:t>
+      </w:r>
+    </w:p>
+    <w:p>
+      <w:pPr>
+        <w:spacing w:line="400" w:lineRule="exact"/>
         <w:ind w:firstLineChars="200" w:firstLine="480"/>
         <w:rPr>
-          <w:sz w:val="24"/>
-        </w:rPr>
-      </w:pPr>
-      <w:r>
-        <w:rPr>
-          <w:rFonts w:hint="eastAsia"/>
-          <w:sz w:val="24"/>
-        </w:rPr>
-        <w:t>软件开发的过程管理是提升软件开发效率和软件质量的一个重要手段。目前企业在软件开发过程中，都存在一系列的问题，比如需求蔓延、无法按照原定工期完成、资源不足等，导致软件的交付周期和质量严重受到影响，进而影响客户的满意度。为了快速响应市场需求的变化节奏，企业迫切需要提高软件开发过程管理能力，构建完善且高效的过程管理方法，用以规范软件开发各个环节过程。以结果为导向，建立完备的软件过程管理方法论，实现端到端的软件过程控制与平衡，提高开发效能，缩短开发周期，减少软件开发中不必要的成本溢出，保证软件高质量交付上线。</w:t>
+          <w:rFonts w:hint="eastAsia"/>
+          <w:sz w:val="24"/>
+        </w:rPr>
+      </w:pPr>
+      <w:r>
+        <w:rPr>
+          <w:rFonts w:hint="eastAsia"/>
+          <w:sz w:val="24"/>
+        </w:rPr>
+        <w:t>本文首先对国内外软件开发过程管理的研究现状进行了详细的文献综述，比较了传统开发模式（如瀑布模型、增量模型）与现代开发模式（如敏捷开发和</w:t>
+      </w:r>
+      <w:r>
+        <w:rPr>
+          <w:rFonts w:hint="eastAsia"/>
+          <w:sz w:val="24"/>
+        </w:rPr>
+        <w:t>DevOps</w:t>
+      </w:r>
+      <w:r>
+        <w:rPr>
+          <w:rFonts w:hint="eastAsia"/>
+          <w:sz w:val="24"/>
+        </w:rPr>
+        <w:t>）的优缺点。研究表明，</w:t>
+      </w:r>
+      <w:r>
+        <w:rPr>
+          <w:rFonts w:hint="eastAsia"/>
+          <w:sz w:val="24"/>
+        </w:rPr>
+        <w:t>DevOps</w:t>
+      </w:r>
+      <w:r>
+        <w:rPr>
+          <w:rFonts w:hint="eastAsia"/>
+          <w:sz w:val="24"/>
+        </w:rPr>
+        <w:t>通过整合开发和运维，促进了跨职能团队的协作，并通过自动化工具实现了从代码提交到生产部署的全流程优化。结合实际案例，本文对目标企业的软件开发现状进行了全面的诊断，识别出开发周期长、测试不足、沟通不畅等核心问题。</w:t>
+      </w:r>
+    </w:p>
+    <w:p>
+      <w:pPr>
+        <w:spacing w:line="400" w:lineRule="exact"/>
+        <w:ind w:firstLineChars="200" w:firstLine="480"/>
+        <w:rPr>
+          <w:rFonts w:hint="eastAsia"/>
+          <w:sz w:val="24"/>
+        </w:rPr>
+      </w:pPr>
+      <w:r>
+        <w:rPr>
+          <w:rFonts w:hint="eastAsia"/>
+          <w:sz w:val="24"/>
+        </w:rPr>
+        <w:t>在此基础上，本文设计并实施了一个基于</w:t>
+      </w:r>
+      <w:r>
+        <w:rPr>
+          <w:rFonts w:hint="eastAsia"/>
+          <w:sz w:val="24"/>
+        </w:rPr>
+        <w:t>DevOps</w:t>
+      </w:r>
+      <w:r>
+        <w:rPr>
+          <w:rFonts w:hint="eastAsia"/>
+          <w:sz w:val="24"/>
+        </w:rPr>
+        <w:t>的综合改进方案。该方案涵盖以下四个方面的优化：（</w:t>
+      </w:r>
+      <w:r>
+        <w:rPr>
+          <w:rFonts w:hint="eastAsia"/>
+          <w:sz w:val="24"/>
+        </w:rPr>
+        <w:t>1</w:t>
+      </w:r>
+      <w:r>
+        <w:rPr>
+          <w:rFonts w:hint="eastAsia"/>
+          <w:sz w:val="24"/>
+        </w:rPr>
+        <w:t>）在人员层面，推动跨职能团队协作，提升团队技术能力和沟通效率；（</w:t>
+      </w:r>
+      <w:r>
+        <w:rPr>
+          <w:rFonts w:hint="eastAsia"/>
+          <w:sz w:val="24"/>
+        </w:rPr>
+        <w:t>2</w:t>
+      </w:r>
+      <w:r>
+        <w:rPr>
+          <w:rFonts w:hint="eastAsia"/>
+          <w:sz w:val="24"/>
+        </w:rPr>
+        <w:t>）在流程层面，通过</w:t>
+      </w:r>
+      <w:r>
+        <w:rPr>
+          <w:rFonts w:hint="eastAsia"/>
+          <w:sz w:val="24"/>
+        </w:rPr>
+        <w:t>CI/CD</w:t>
+      </w:r>
+      <w:r>
+        <w:rPr>
+          <w:rFonts w:hint="eastAsia"/>
+          <w:sz w:val="24"/>
+        </w:rPr>
+        <w:t>管道实现开发与部署的自动化，减少人为干预和出错的可能性；（</w:t>
+      </w:r>
+      <w:r>
+        <w:rPr>
+          <w:rFonts w:hint="eastAsia"/>
+          <w:sz w:val="24"/>
+        </w:rPr>
+        <w:t>3</w:t>
+      </w:r>
+      <w:r>
+        <w:rPr>
+          <w:rFonts w:hint="eastAsia"/>
+          <w:sz w:val="24"/>
+        </w:rPr>
+        <w:t>）在技术层面，引入基础设施即代码（</w:t>
+      </w:r>
+      <w:proofErr w:type="spellStart"/>
+      <w:r>
+        <w:rPr>
+          <w:rFonts w:hint="eastAsia"/>
+          <w:sz w:val="24"/>
+        </w:rPr>
+        <w:t>IaC</w:t>
+      </w:r>
+      <w:proofErr w:type="spellEnd"/>
+      <w:r>
+        <w:rPr>
+          <w:rFonts w:hint="eastAsia"/>
+          <w:sz w:val="24"/>
+        </w:rPr>
+        <w:t>）和自动化测试工具，确保代码质量和系统的持续稳定性；（</w:t>
+      </w:r>
+      <w:r>
+        <w:rPr>
+          <w:rFonts w:hint="eastAsia"/>
+          <w:sz w:val="24"/>
+        </w:rPr>
+        <w:t>4</w:t>
+      </w:r>
+      <w:r>
+        <w:rPr>
+          <w:rFonts w:hint="eastAsia"/>
+          <w:sz w:val="24"/>
+        </w:rPr>
+        <w:t>）在文化层面，构建开放、合作和持续改进的团队文化，推动组织的创新能力和敏捷性。通过这一系列措施，企业的软件开发过程得到了显著优化，开发效率提高，产品质量和系统安全性得到增强。</w:t>
+      </w:r>
+    </w:p>
+    <w:p>
+      <w:pPr>
+        <w:spacing w:line="400" w:lineRule="exact"/>
+        <w:ind w:firstLineChars="200" w:firstLine="480"/>
+        <w:rPr>
+          <w:sz w:val="24"/>
+        </w:rPr>
+      </w:pPr>
+      <w:r>
+        <w:rPr>
+          <w:rFonts w:hint="eastAsia"/>
+          <w:sz w:val="24"/>
+        </w:rPr>
+        <w:t>研究结果表明，</w:t>
+      </w:r>
+      <w:r>
+        <w:rPr>
+          <w:rFonts w:hint="eastAsia"/>
+          <w:sz w:val="24"/>
+        </w:rPr>
+        <w:t>DevOps</w:t>
+      </w:r>
+      <w:r>
+        <w:rPr>
+          <w:rFonts w:hint="eastAsia"/>
+          <w:sz w:val="24"/>
+        </w:rPr>
+        <w:t>的实施有效地解决了传统开发模式中的效率低下和质量不稳定等问题，显著提升了开发的敏捷性和响应速度。本文为企业引入</w:t>
+      </w:r>
+      <w:r>
+        <w:rPr>
+          <w:rFonts w:hint="eastAsia"/>
+          <w:sz w:val="24"/>
+        </w:rPr>
+        <w:t>DevOps</w:t>
+      </w:r>
+      <w:r>
+        <w:rPr>
+          <w:rFonts w:hint="eastAsia"/>
+          <w:sz w:val="24"/>
+        </w:rPr>
+        <w:t>实践提供了有价值的理论依据和实用的改进方法，同时为未来在不同企业环境下的</w:t>
+      </w:r>
+      <w:r>
+        <w:rPr>
+          <w:rFonts w:hint="eastAsia"/>
+          <w:sz w:val="24"/>
+        </w:rPr>
+        <w:t>DevOps</w:t>
+      </w:r>
+      <w:r>
+        <w:rPr>
+          <w:rFonts w:hint="eastAsia"/>
+          <w:sz w:val="24"/>
+        </w:rPr>
+        <w:t>应用研究提供了参考和借鉴。</w:t>
+      </w:r>
+    </w:p>
+    <w:p>
+      <w:pPr>
+        <w:spacing w:line="400" w:lineRule="exact"/>
+        <w:ind w:firstLineChars="200" w:firstLine="480"/>
+        <w:rPr>
+          <w:sz w:val="24"/>
+        </w:rPr>
+      </w:pPr>
+    </w:p>
+    <w:p>
+      <w:pPr>
+        <w:spacing w:line="400" w:lineRule="exact"/>
+        <w:ind w:firstLineChars="200" w:firstLine="480"/>
+        <w:rPr>
+          <w:sz w:val="24"/>
+        </w:rPr>
+      </w:pPr>
+    </w:p>
+    <w:p>
+      <w:pPr>
+        <w:spacing w:line="400" w:lineRule="exact"/>
+        <w:ind w:firstLineChars="200" w:firstLine="480"/>
+        <w:rPr>
+          <w:rFonts w:hint="eastAsia"/>
+          <w:sz w:val="24"/>
+        </w:rPr>
+      </w:pPr>
+    </w:p>
+    <w:p>
+      <w:pPr>
+        <w:widowControl/>
+        <w:jc w:val="left"/>
+        <w:rPr>
+          <w:rFonts w:ascii="宋体" w:hAnsi="宋体" w:cs="宋体"/>
+          <w:kern w:val="0"/>
+          <w:sz w:val="24"/>
+        </w:rPr>
+      </w:pPr>
+      <w:r>
+        <w:rPr>
+          <w:rFonts w:ascii="黑体" w:eastAsia="黑体" w:hAnsi="黑体" w:cs="黑体" w:hint="eastAsia"/>
+        </w:rPr>
+        <w:t>关键词：</w:t>
+      </w:r>
+      <w:r>
+        <w:rPr>
+          <w:rFonts w:ascii="宋体" w:hAnsi="宋体" w:cs="宋体"/>
+          <w:kern w:val="0"/>
+          <w:sz w:val="24"/>
+        </w:rPr>
+        <w:t>软件开发过程</w:t>
+      </w:r>
+      <w:r>
+        <w:rPr>
+          <w:rFonts w:ascii="宋体" w:hAnsi="宋体" w:cs="宋体" w:hint="eastAsia"/>
+          <w:kern w:val="0"/>
+          <w:sz w:val="24"/>
+        </w:rPr>
+        <w:t>，</w:t>
+      </w:r>
+      <w:r>
+        <w:rPr>
+          <w:rFonts w:ascii="宋体" w:hAnsi="宋体" w:cs="宋体"/>
+          <w:kern w:val="0"/>
+          <w:sz w:val="24"/>
+        </w:rPr>
+        <w:t>DevOps</w:t>
+      </w:r>
+      <w:r>
+        <w:rPr>
+          <w:rFonts w:ascii="宋体" w:hAnsi="宋体" w:cs="宋体" w:hint="eastAsia"/>
+          <w:kern w:val="0"/>
+          <w:sz w:val="24"/>
+        </w:rPr>
+        <w:t>，</w:t>
+      </w:r>
+      <w:r>
+        <w:rPr>
+          <w:rFonts w:ascii="宋体" w:hAnsi="宋体" w:cs="宋体"/>
+          <w:kern w:val="0"/>
+          <w:sz w:val="24"/>
+        </w:rPr>
+        <w:t>持续集成</w:t>
+      </w:r>
+      <w:r>
+        <w:rPr>
+          <w:rFonts w:ascii="宋体" w:hAnsi="宋体" w:cs="宋体" w:hint="eastAsia"/>
+          <w:kern w:val="0"/>
+          <w:sz w:val="24"/>
+        </w:rPr>
+        <w:t>，</w:t>
+      </w:r>
+      <w:r>
+        <w:rPr>
+          <w:rFonts w:ascii="宋体" w:hAnsi="宋体" w:cs="宋体"/>
+          <w:kern w:val="0"/>
+          <w:sz w:val="24"/>
+        </w:rPr>
+        <w:t>持续交付</w:t>
+      </w:r>
+      <w:r>
+        <w:rPr>
+          <w:rFonts w:ascii="宋体" w:hAnsi="宋体" w:cs="宋体" w:hint="eastAsia"/>
+          <w:kern w:val="0"/>
+          <w:sz w:val="24"/>
+        </w:rPr>
+        <w:t>，</w:t>
+      </w:r>
+      <w:r>
+        <w:rPr>
+          <w:rFonts w:ascii="宋体" w:hAnsi="宋体" w:cs="宋体"/>
+          <w:kern w:val="0"/>
+          <w:sz w:val="24"/>
+        </w:rPr>
+        <w:t>自动化测试</w:t>
       </w:r>
     </w:p>
     <w:p>
@@ -4197,97 +4561,34 @@
         <w:pStyle w:val="11"/>
         <w:ind w:firstLine="480"/>
         <w:jc w:val="both"/>
-        <w:rPr>
-          <w:rFonts w:hint="eastAsia"/>
-        </w:rPr>
-      </w:pPr>
-      <w:r>
-        <w:rPr>
-          <w:rFonts w:hint="eastAsia"/>
-        </w:rPr>
-        <w:t>本文的研究目的，是以</w:t>
-      </w:r>
-      <w:r>
-        <w:rPr>
-          <w:rFonts w:hint="eastAsia"/>
-        </w:rPr>
-        <w:t>H</w:t>
-      </w:r>
-      <w:r>
-        <w:rPr>
-          <w:rFonts w:hint="eastAsia"/>
-        </w:rPr>
-        <w:t>公司的数据分析设备系统软件开发项目作为对象，引入项目管理的概念，运用进度管理和质量管理的理论，通过</w:t>
-      </w:r>
-      <w:r>
-        <w:rPr>
-          <w:rFonts w:hint="eastAsia"/>
-        </w:rPr>
-        <w:t>CMMI</w:t>
-      </w:r>
-      <w:r>
-        <w:rPr>
-          <w:rFonts w:hint="eastAsia"/>
-        </w:rPr>
-        <w:t>模型评估分析公司软件开发过程管理存在的问题，再对存在问题进行优化，得到了过程改进后的效果，为国内软件企业选择</w:t>
-      </w:r>
-      <w:r>
-        <w:rPr>
-          <w:rFonts w:hint="eastAsia"/>
-        </w:rPr>
-        <w:t>CMMI</w:t>
-      </w:r>
-      <w:r>
-        <w:rPr>
-          <w:rFonts w:hint="eastAsia"/>
-        </w:rPr>
-        <w:t>模型进行软件开发过程管理提供了参考案例。本文将理论与实际相结合，注重实践效果，首先系统地介绍了软件项目过程管理理论，运用成熟度模型方法进行过程改进，探讨了</w:t>
-      </w:r>
-      <w:r>
-        <w:rPr>
-          <w:rFonts w:hint="eastAsia"/>
-        </w:rPr>
-        <w:t>CMMI</w:t>
-      </w:r>
-      <w:r>
-        <w:rPr>
-          <w:rFonts w:hint="eastAsia"/>
-        </w:rPr>
-        <w:t>成熟度模型在企业软件开发管理和改进过程中的重要指导作用和突出的效果，并通过对</w:t>
-      </w:r>
-      <w:r>
-        <w:rPr>
-          <w:rFonts w:hint="eastAsia"/>
-        </w:rPr>
-        <w:t>H</w:t>
-      </w:r>
-      <w:r>
-        <w:rPr>
-          <w:rFonts w:hint="eastAsia"/>
-        </w:rPr>
-        <w:t>公司目前软件开发现状描述和过程管理要点分析，发现了公司在软件开发管理上存在的一系列问题。在通过对</w:t>
-      </w:r>
-      <w:r>
-        <w:rPr>
-          <w:rFonts w:hint="eastAsia"/>
-        </w:rPr>
-        <w:t>CMMI</w:t>
-      </w:r>
-      <w:r>
-        <w:rPr>
-          <w:rFonts w:hint="eastAsia"/>
-        </w:rPr>
-        <w:t>关键过程域的裁剪后，提出一套适合自身的软件过程管理标准流程，使得项目团队能够更详细地度量软件开发的过程及控制开发进度、把控产品质量，进一步地提升了企业软件开发的能力。虽然本文研究构建的软件过程管理的框架模型具有很强的针对性，但因其理论来源于真实的实践案例，而又不同于传统企业实践，因此对于我国软件公司在过程管理改进案例研究有着很重要的实际意义。</w:t>
-      </w:r>
-    </w:p>
-    <w:p>
-      <w:pPr>
-        <w:spacing w:line="400" w:lineRule="exact"/>
-        <w:ind w:firstLineChars="200" w:firstLine="480"/>
-        <w:rPr>
-          <w:rFonts w:hint="eastAsia"/>
-          <w:sz w:val="24"/>
-        </w:rPr>
+      </w:pPr>
+    </w:p>
+    <w:p>
+      <w:pPr>
+        <w:pStyle w:val="11"/>
+        <w:ind w:firstLine="480"/>
+        <w:jc w:val="both"/>
+      </w:pPr>
+    </w:p>
+    <w:p>
+      <w:pPr>
+        <w:pStyle w:val="11"/>
+        <w:ind w:firstLine="480"/>
+        <w:jc w:val="both"/>
+      </w:pPr>
+    </w:p>
+    <w:p>
+      <w:pPr>
+        <w:pStyle w:val="11"/>
+        <w:ind w:firstLine="480"/>
+        <w:jc w:val="both"/>
+      </w:pPr>
+    </w:p>
+    <w:p>
+      <w:pPr>
+        <w:pStyle w:val="11"/>
+        <w:ind w:firstLine="480"/>
+        <w:jc w:val="both"/>
       </w:pPr>
     </w:p>
     <w:p>
@@ -4295,239 +4596,9 @@
         <w:pStyle w:val="11"/>
         <w:ind w:firstLineChars="0" w:firstLine="0"/>
         <w:jc w:val="both"/>
-      </w:pPr>
-      <w:r>
-        <w:rPr>
-          <w:rFonts w:ascii="黑体" w:eastAsia="黑体" w:hAnsi="黑体" w:cs="黑体" w:hint="eastAsia"/>
-        </w:rPr>
-        <w:t>关键词：</w:t>
-      </w:r>
-      <w:r>
-        <w:rPr>
-          <w:rFonts w:hint="eastAsia"/>
-        </w:rPr>
-        <w:t>软件开发</w:t>
-      </w:r>
-      <w:r>
-        <w:rPr>
-          <w:rFonts w:hint="eastAsia"/>
-        </w:rPr>
-        <w:t>；</w:t>
-      </w:r>
-      <w:r>
-        <w:rPr>
-          <w:rFonts w:hint="eastAsia"/>
-        </w:rPr>
-        <w:t>过程改进</w:t>
-      </w:r>
-      <w:r>
-        <w:rPr>
-          <w:rFonts w:hint="eastAsia"/>
-        </w:rPr>
-        <w:t>；</w:t>
-      </w:r>
-      <w:r>
-        <w:rPr>
-          <w:rFonts w:hint="eastAsia"/>
-        </w:rPr>
-        <w:t>CMMI</w:t>
-      </w:r>
-      <w:r>
-        <w:rPr>
-          <w:rFonts w:hint="eastAsia"/>
-        </w:rPr>
-        <w:t>；</w:t>
-      </w:r>
-      <w:r>
-        <w:t>DevOps</w:t>
-      </w:r>
-      <w:r>
-        <w:rPr>
-          <w:rFonts w:hint="eastAsia"/>
-        </w:rPr>
-        <w:t>；</w:t>
-      </w:r>
-    </w:p>
-    <w:p>
-      <w:pPr>
-        <w:pStyle w:val="11"/>
-        <w:ind w:firstLine="480"/>
-        <w:jc w:val="both"/>
-      </w:pPr>
-    </w:p>
-    <w:p>
-      <w:pPr>
-        <w:pStyle w:val="11"/>
-        <w:ind w:firstLine="480"/>
-        <w:jc w:val="both"/>
-      </w:pPr>
-    </w:p>
-    <w:p>
-      <w:pPr>
-        <w:pStyle w:val="11"/>
-        <w:ind w:firstLine="480"/>
-        <w:jc w:val="both"/>
-      </w:pPr>
-    </w:p>
-    <w:p>
-      <w:pPr>
-        <w:pStyle w:val="11"/>
-        <w:ind w:firstLine="480"/>
-        <w:jc w:val="both"/>
-      </w:pPr>
-    </w:p>
-    <w:p>
-      <w:pPr>
-        <w:pStyle w:val="11"/>
-        <w:ind w:firstLine="480"/>
-        <w:jc w:val="both"/>
-      </w:pPr>
-    </w:p>
-    <w:p>
-      <w:pPr>
-        <w:pStyle w:val="11"/>
-        <w:ind w:firstLine="480"/>
-        <w:jc w:val="both"/>
-      </w:pPr>
-    </w:p>
-    <w:p>
-      <w:pPr>
-        <w:pStyle w:val="11"/>
-        <w:ind w:firstLine="480"/>
-        <w:jc w:val="both"/>
-      </w:pPr>
-    </w:p>
-    <w:p>
-      <w:pPr>
-        <w:pStyle w:val="11"/>
-        <w:ind w:firstLine="480"/>
-        <w:jc w:val="both"/>
-      </w:pPr>
-    </w:p>
-    <w:p>
-      <w:pPr>
-        <w:pStyle w:val="11"/>
-        <w:ind w:firstLine="480"/>
-        <w:jc w:val="both"/>
-      </w:pPr>
-    </w:p>
-    <w:p>
-      <w:pPr>
-        <w:pStyle w:val="11"/>
-        <w:ind w:firstLine="480"/>
-        <w:jc w:val="both"/>
-      </w:pPr>
-    </w:p>
-    <w:p>
-      <w:pPr>
-        <w:pStyle w:val="11"/>
-        <w:ind w:firstLine="480"/>
-        <w:jc w:val="both"/>
-      </w:pPr>
-    </w:p>
-    <w:p>
-      <w:pPr>
-        <w:pStyle w:val="11"/>
-        <w:ind w:firstLine="480"/>
-        <w:jc w:val="both"/>
-      </w:pPr>
-    </w:p>
-    <w:p>
-      <w:pPr>
-        <w:pStyle w:val="11"/>
-        <w:ind w:firstLine="480"/>
-        <w:jc w:val="both"/>
-      </w:pPr>
-    </w:p>
-    <w:p>
-      <w:pPr>
-        <w:pStyle w:val="11"/>
-        <w:ind w:firstLine="480"/>
-        <w:jc w:val="both"/>
-      </w:pPr>
-    </w:p>
-    <w:p>
-      <w:pPr>
-        <w:pStyle w:val="11"/>
-        <w:ind w:firstLine="480"/>
-        <w:jc w:val="both"/>
-      </w:pPr>
-    </w:p>
-    <w:p>
-      <w:pPr>
-        <w:pStyle w:val="11"/>
-        <w:ind w:firstLine="480"/>
-        <w:jc w:val="both"/>
-      </w:pPr>
-    </w:p>
-    <w:p>
-      <w:pPr>
-        <w:pStyle w:val="11"/>
-        <w:ind w:firstLine="480"/>
-        <w:jc w:val="both"/>
-      </w:pPr>
-    </w:p>
-    <w:p>
-      <w:pPr>
-        <w:pStyle w:val="11"/>
-        <w:ind w:firstLine="480"/>
-        <w:jc w:val="both"/>
-      </w:pPr>
-    </w:p>
-    <w:p>
-      <w:pPr>
-        <w:pStyle w:val="11"/>
-        <w:ind w:firstLine="480"/>
-        <w:jc w:val="both"/>
-      </w:pPr>
-    </w:p>
-    <w:p>
-      <w:pPr>
-        <w:pStyle w:val="11"/>
-        <w:ind w:firstLine="480"/>
-        <w:jc w:val="both"/>
-      </w:pPr>
-    </w:p>
-    <w:p>
-      <w:pPr>
-        <w:pStyle w:val="11"/>
-        <w:ind w:firstLine="480"/>
-        <w:jc w:val="both"/>
-      </w:pPr>
-    </w:p>
-    <w:p>
-      <w:pPr>
-        <w:pStyle w:val="11"/>
-        <w:ind w:firstLine="480"/>
-        <w:jc w:val="both"/>
-      </w:pPr>
-    </w:p>
-    <w:p>
-      <w:pPr>
-        <w:pStyle w:val="11"/>
-        <w:ind w:firstLine="480"/>
-        <w:jc w:val="both"/>
-      </w:pPr>
-    </w:p>
-    <w:p>
-      <w:pPr>
-        <w:pStyle w:val="11"/>
-        <w:ind w:firstLine="480"/>
-        <w:jc w:val="both"/>
-      </w:pPr>
-    </w:p>
-    <w:p>
-      <w:pPr>
-        <w:pStyle w:val="11"/>
-        <w:ind w:firstLine="480"/>
-        <w:jc w:val="both"/>
-      </w:pPr>
-    </w:p>
-    <w:p>
-      <w:pPr>
-        <w:pStyle w:val="11"/>
-        <w:ind w:firstLine="480"/>
-        <w:jc w:val="both"/>
+        <w:rPr>
+          <w:rFonts w:hint="eastAsia"/>
+        </w:rPr>
       </w:pPr>
     </w:p>
     <w:p>
@@ -4586,10 +4657,35 @@
       <w:pPr>
         <w:pStyle w:val="11"/>
         <w:ind w:firstLine="480"/>
-        <w:jc w:val="both"/>
-      </w:pPr>
-      <w:r>
-        <w:t>With the popularization and rise of computer science and technology, the level of informatization has been increasing, resulting in accelerated updates of software products in the market. This situation has posed significant challenges to the traditional software development models. Process management in software development is essential throughout the various stages of the software lifecycle, making it a crucial aspect in ensuring the successful deployment of software. However, the current traditional software development models mainly focus on technical implementation, resulting in inefficient and loosely designed software development processes, lack of market orientation, and ineffective process management mechanisms. Consequently, issues such as long development cycles and low efficiency have emerged. With intensified competition in the software market, how to establish an efficient software development process system to improve development efficiency and implementation effectiveness, and to develop high-quality software that meets market demands, has become a major concern for many enterprises.</w:t>
+      </w:pPr>
+      <w:r>
+        <w:t>As the complexity of software development increases and market demands evolve rapidly, traditional software development processes face significant challenges such as inefficiencies, delayed deliveries, and insufficient quality control. To address these issues, this thesis proposes a DevOps-based improvement plan aimed at enhancing development efficiency, shortening delivery cycles, and improving product quality and system stability through practices such as Continuous Integration (CI), Continuous Delivery (CD), and automated testing.</w:t>
+      </w:r>
+    </w:p>
+    <w:p>
+      <w:pPr>
+        <w:pStyle w:val="11"/>
+        <w:ind w:firstLine="480"/>
+      </w:pPr>
+      <w:r>
+        <w:t>A comprehensive literature review was first conducted to assess the current state of software development process management globally. The study compares traditional development models (e.g., Waterfall, Incremental) with modern methodologies (e.g., Agile, DevOps), highlighting the advantages of DevOps in integrating development and operations teams, fostering cross-functional collaboration, and streamlining the entire development lifecycle through automation. Based on a case study, this thesis identifies key issues in the target enterprise's software development process, including long development cycles, inadequate testing, and poor communication mechanisms.</w:t>
+      </w:r>
+    </w:p>
+    <w:p>
+      <w:pPr>
+        <w:pStyle w:val="11"/>
+        <w:ind w:firstLine="480"/>
+      </w:pPr>
+      <w:r>
+        <w:t>Building on these findings, a DevOps-based improvement plan was designed and implemented, focusing on four key areas: (1) Personnel: enhancing team collaboration and technical capabilities through cross-functional teamwork; (2) Process: automating development and deployment using CI/CD pipelines, reducing manual intervention and potential errors; (3) Technology: introducing Infrastructure as Code (</w:t>
+      </w:r>
+      <w:proofErr w:type="spellStart"/>
+      <w:r>
+        <w:t>IaC</w:t>
+      </w:r>
+      <w:proofErr w:type="spellEnd"/>
+      <w:r>
+        <w:t>) and automated testing tools to ensure code quality and system stability; (4) Culture: fostering a culture of openness, collaboration, and continuous improvement to drive organizational agility and innovation. These improvements significantly optimized the software development process, increasing efficiency and strengthening both product quality and system security.</w:t>
       </w:r>
     </w:p>
     <w:p>
@@ -4599,7 +4695,7 @@
         <w:jc w:val="both"/>
       </w:pPr>
       <w:r>
-        <w:t>Process management in software development is an important means to enhance development efficiency and software quality. Currently, enterprises face a series of problems in their software development processes, including requirements creep, failure to meet scheduled deadlines, and resource shortages. These issues seriously affect the delivery cycle and quality of software, consequently impacting customer satisfaction. In order to rapidly adapt to the changing pace of market demands, enterprises urgently need to improve their software development process management capabilities and establish comprehensive and efficient process management methods to standardize the various stages of software development. By adopting a results-oriented approach and establishing a comprehensive software process management methodology, end-to-end software process control and balance can be achieved, leading to improved development efficiency, shortened development cycles, reduced unnecessary cost overruns in software development, and ensuring the high-quality delivery of software.</w:t>
+        <w:t>The results demonstrate that the adoption of DevOps effectively addresses the inefficiencies and instability associated with traditional development models, significantly improving agility and responsiveness. This research provides valuable theoretical insights and practical methods for enterprises adopting DevOps practices, while also offering a reference for future research on the application of DevOps in various organizational contexts.</w:t>
       </w:r>
     </w:p>
     <w:p>
@@ -4608,34 +4704,31 @@
         <w:ind w:firstLine="480"/>
         <w:jc w:val="both"/>
       </w:pPr>
-      <w:r>
-        <w:t xml:space="preserve">The purpose of this paper is to use H Company's data analysis equipment system software development project as a case study. It introduces the concept of project management, applies the theories of schedule management and quality management, evaluates the problems in the company's software development process management using the CMMI model, and optimizes the identified issues. The results of process improvement are </w:t>
-      </w:r>
-      <w:r>
-        <w:lastRenderedPageBreak/>
-        <w:t>obtained, providing a reference case for domestic software enterprises choosing the CMMI model for software development process management. This paper combines theory with practice, emphasizing practical results. Firstly, it systematically introduces the theory of software project process management and applies maturity model methods for process improvement. It discusses the important guiding role and outstanding effects of the CMMI maturity model in enterprise software development management and improvement processes. By describing the current software development status and analyzing process management key points in H Company, a series of problems in software development management are identified. After tailoring the critical process areas of CMMI, a set of standardized software process management procedures suitable for the company is proposed, enabling project teams to measure the software development process in more detail, control development progress, and ensure product quality. This further enhances the company's software development capabilities. Although the framework model of software process management constructed in this paper is highly targeted, it is derived from real practical cases and differs from traditional enterprise practices. Therefore, it has significant practical significance for case studies on process management improvement in software companies in China.</w:t>
-      </w:r>
-    </w:p>
-    <w:p>
-      <w:pPr>
-        <w:pStyle w:val="11"/>
-        <w:ind w:firstLine="480"/>
-        <w:jc w:val="both"/>
-        <w:rPr>
-          <w:rFonts w:hint="eastAsia"/>
-        </w:rPr>
-      </w:pPr>
     </w:p>
     <w:p>
       <w:pPr>
         <w:pStyle w:val="11"/>
         <w:ind w:left="1470" w:hangingChars="610" w:hanging="1470"/>
         <w:jc w:val="both"/>
-      </w:pPr>
-      <w:r>
         <w:rPr>
           <w:b/>
         </w:rPr>
+      </w:pPr>
+    </w:p>
+    <w:p>
+      <w:pPr>
+        <w:pStyle w:val="11"/>
+        <w:ind w:left="1470" w:hangingChars="610" w:hanging="1470"/>
+        <w:jc w:val="both"/>
+        <w:rPr>
+          <w:rFonts w:hint="eastAsia"/>
+        </w:rPr>
+      </w:pPr>
+      <w:r>
+        <w:rPr>
+          <w:b/>
+        </w:rPr>
+        <w:lastRenderedPageBreak/>
         <w:t>Key words</w:t>
       </w:r>
       <w:r>
@@ -4652,131 +4745,15 @@
         <w:t xml:space="preserve"> </w:t>
       </w:r>
       <w:r>
-        <w:t>Software Development; Process Improving; CIIM; DevOps</w:t>
-      </w:r>
-    </w:p>
-    <w:p>
-      <w:pPr>
-        <w:pStyle w:val="11"/>
-        <w:ind w:firstLine="480"/>
-        <w:jc w:val="both"/>
-      </w:pPr>
-    </w:p>
-    <w:p>
-      <w:pPr>
-        <w:pStyle w:val="11"/>
-        <w:ind w:firstLine="480"/>
-        <w:jc w:val="both"/>
-      </w:pPr>
-    </w:p>
-    <w:p>
-      <w:pPr>
-        <w:pStyle w:val="11"/>
-        <w:ind w:firstLine="480"/>
-        <w:jc w:val="both"/>
-      </w:pPr>
-    </w:p>
-    <w:p>
-      <w:pPr>
-        <w:pStyle w:val="11"/>
-        <w:ind w:firstLine="480"/>
-        <w:jc w:val="both"/>
-      </w:pPr>
-    </w:p>
-    <w:p>
-      <w:pPr>
-        <w:pStyle w:val="11"/>
-        <w:ind w:firstLine="480"/>
-        <w:jc w:val="both"/>
-      </w:pPr>
-    </w:p>
-    <w:p>
-      <w:pPr>
-        <w:pStyle w:val="11"/>
-        <w:ind w:firstLine="480"/>
-        <w:jc w:val="both"/>
-      </w:pPr>
-    </w:p>
-    <w:p>
-      <w:pPr>
-        <w:pStyle w:val="11"/>
-        <w:ind w:firstLine="480"/>
-        <w:jc w:val="both"/>
-      </w:pPr>
-    </w:p>
-    <w:p>
-      <w:pPr>
-        <w:pStyle w:val="11"/>
-        <w:ind w:firstLine="480"/>
-        <w:jc w:val="both"/>
-      </w:pPr>
-    </w:p>
-    <w:p>
-      <w:pPr>
-        <w:pStyle w:val="11"/>
-        <w:ind w:firstLine="480"/>
-        <w:jc w:val="both"/>
-      </w:pPr>
-    </w:p>
-    <w:p>
-      <w:pPr>
-        <w:pStyle w:val="11"/>
-        <w:ind w:firstLine="480"/>
-        <w:jc w:val="both"/>
-      </w:pPr>
-    </w:p>
-    <w:p>
-      <w:pPr>
-        <w:pStyle w:val="11"/>
-        <w:ind w:firstLine="480"/>
-        <w:jc w:val="both"/>
-      </w:pPr>
-    </w:p>
-    <w:p>
-      <w:pPr>
-        <w:pStyle w:val="11"/>
-        <w:ind w:firstLine="480"/>
-        <w:jc w:val="both"/>
-      </w:pPr>
-    </w:p>
-    <w:p>
-      <w:pPr>
-        <w:pStyle w:val="11"/>
-        <w:ind w:firstLine="480"/>
-        <w:jc w:val="both"/>
-      </w:pPr>
-    </w:p>
-    <w:p>
-      <w:pPr>
-        <w:pStyle w:val="11"/>
-        <w:ind w:firstLine="480"/>
-        <w:jc w:val="both"/>
-      </w:pPr>
-    </w:p>
-    <w:p>
-      <w:pPr>
-        <w:pStyle w:val="11"/>
-        <w:ind w:firstLine="480"/>
-        <w:jc w:val="both"/>
-      </w:pPr>
-    </w:p>
-    <w:p>
-      <w:pPr>
-        <w:pStyle w:val="11"/>
-        <w:ind w:firstLineChars="0" w:firstLine="0"/>
-        <w:jc w:val="both"/>
-        <w:rPr>
-          <w:rFonts w:hint="eastAsia"/>
-        </w:rPr>
-      </w:pPr>
-      <w:r>
-        <w:rPr>
-          <w:rFonts w:hint="eastAsia"/>
-        </w:rPr>
-        <w:t xml:space="preserve"> </w:t>
-      </w:r>
-      <w:r>
-        <w:t xml:space="preserve">   </w:t>
+        <w:t xml:space="preserve">Software </w:t>
+      </w:r>
+      <w:r>
+        <w:t xml:space="preserve">Development Process, DevOps, Continuous Integration, Continuous </w:t>
+      </w:r>
+      <w:bookmarkStart w:id="19" w:name="_GoBack"/>
+      <w:bookmarkEnd w:id="19"/>
+      <w:r>
+        <w:t>Delivery, Automated Testing</w:t>
       </w:r>
     </w:p>
     <w:p>
@@ -4792,8 +4769,6 @@
           <w:docGrid w:type="lines" w:linePitch="312"/>
         </w:sectPr>
       </w:pPr>
-      <w:bookmarkStart w:id="19" w:name="_GoBack"/>
-      <w:bookmarkEnd w:id="19"/>
     </w:p>
     <w:p>
       <w:pPr>

--- a/论文/论文.docx
+++ b/论文/论文.docx
@@ -4165,7 +4165,6 @@
         <w:spacing w:line="400" w:lineRule="exact"/>
         <w:ind w:firstLineChars="200" w:firstLine="480"/>
         <w:rPr>
-          <w:rFonts w:hint="eastAsia"/>
           <w:sz w:val="24"/>
         </w:rPr>
       </w:pPr>
@@ -4224,7 +4223,6 @@
         <w:spacing w:line="400" w:lineRule="exact"/>
         <w:ind w:firstLineChars="200" w:firstLine="480"/>
         <w:rPr>
-          <w:rFonts w:hint="eastAsia"/>
           <w:sz w:val="24"/>
         </w:rPr>
       </w:pPr>
@@ -4269,7 +4267,6 @@
         <w:spacing w:line="400" w:lineRule="exact"/>
         <w:ind w:firstLineChars="200" w:firstLine="480"/>
         <w:rPr>
-          <w:rFonts w:hint="eastAsia"/>
           <w:sz w:val="24"/>
         </w:rPr>
       </w:pPr>
@@ -4462,7 +4459,6 @@
         <w:spacing w:line="400" w:lineRule="exact"/>
         <w:ind w:firstLineChars="200" w:firstLine="480"/>
         <w:rPr>
-          <w:rFonts w:hint="eastAsia"/>
           <w:sz w:val="24"/>
         </w:rPr>
       </w:pPr>
@@ -4596,9 +4592,6 @@
         <w:pStyle w:val="11"/>
         <w:ind w:firstLineChars="0" w:firstLine="0"/>
         <w:jc w:val="both"/>
-        <w:rPr>
-          <w:rFonts w:hint="eastAsia"/>
-        </w:rPr>
       </w:pPr>
     </w:p>
     <w:p>
@@ -4720,9 +4713,6 @@
         <w:pStyle w:val="11"/>
         <w:ind w:left="1470" w:hangingChars="610" w:hanging="1470"/>
         <w:jc w:val="both"/>
-        <w:rPr>
-          <w:rFonts w:hint="eastAsia"/>
-        </w:rPr>
       </w:pPr>
       <w:r>
         <w:rPr>
@@ -4748,12 +4738,7 @@
         <w:t xml:space="preserve">Software </w:t>
       </w:r>
       <w:r>
-        <w:t xml:space="preserve">Development Process, DevOps, Continuous Integration, Continuous </w:t>
-      </w:r>
-      <w:bookmarkStart w:id="19" w:name="_GoBack"/>
-      <w:bookmarkEnd w:id="19"/>
-      <w:r>
-        <w:t>Delivery, Automated Testing</w:t>
+        <w:t>Development Process, DevOps, Continuous Integration, Continuous Delivery, Automated Testing</w:t>
       </w:r>
     </w:p>
     <w:p>
@@ -4781,8 +4766,8 @@
           <w:lang w:val="zh-CN"/>
         </w:rPr>
       </w:pPr>
-      <w:bookmarkStart w:id="20" w:name="_Toc6772"/>
-      <w:bookmarkStart w:id="21" w:name="_Toc31189"/>
+      <w:bookmarkStart w:id="19" w:name="_Toc6772"/>
+      <w:bookmarkStart w:id="20" w:name="_Toc31189"/>
       <w:r>
         <w:rPr>
           <w:rFonts w:ascii="Times New Roman" w:hAnsi="Times New Roman" w:hint="eastAsia"/>
@@ -4805,14 +4790,14 @@
         </w:rPr>
         <w:t>录</w:t>
       </w:r>
+      <w:bookmarkEnd w:id="19"/>
       <w:bookmarkEnd w:id="20"/>
-      <w:bookmarkEnd w:id="21"/>
     </w:p>
     <w:p>
       <w:pPr>
         <w:spacing w:line="400" w:lineRule="exact"/>
         <w:rPr>
-          <w:rFonts w:ascii="宋体" w:hAnsi="宋体"/>
+          <w:rFonts w:ascii="宋体" w:hAnsi="宋体" w:hint="eastAsia"/>
         </w:rPr>
       </w:pPr>
     </w:p>
@@ -5114,17 +5099,17 @@
           <w:rFonts w:ascii="Times New Roman" w:hAnsi="Times New Roman"/>
         </w:rPr>
       </w:pPr>
-      <w:bookmarkStart w:id="22" w:name="_Toc498763714"/>
-      <w:bookmarkStart w:id="23" w:name="_Toc522322490"/>
-      <w:bookmarkStart w:id="24" w:name="_Toc498878239"/>
-      <w:bookmarkStart w:id="25" w:name="_Toc4453"/>
-      <w:bookmarkStart w:id="26" w:name="_Toc16392"/>
-      <w:bookmarkStart w:id="27" w:name="_Toc8114"/>
-      <w:bookmarkStart w:id="28" w:name="_Toc522322362"/>
-      <w:bookmarkStart w:id="29" w:name="_Toc22390"/>
-      <w:bookmarkStart w:id="30" w:name="_Toc16913"/>
-      <w:bookmarkStart w:id="31" w:name="_Toc14252"/>
-      <w:bookmarkStart w:id="32" w:name="_Toc498878076"/>
+      <w:bookmarkStart w:id="21" w:name="_Toc498763714"/>
+      <w:bookmarkStart w:id="22" w:name="_Toc522322490"/>
+      <w:bookmarkStart w:id="23" w:name="_Toc498878239"/>
+      <w:bookmarkStart w:id="24" w:name="_Toc4453"/>
+      <w:bookmarkStart w:id="25" w:name="_Toc16392"/>
+      <w:bookmarkStart w:id="26" w:name="_Toc8114"/>
+      <w:bookmarkStart w:id="27" w:name="_Toc522322362"/>
+      <w:bookmarkStart w:id="28" w:name="_Toc22390"/>
+      <w:bookmarkStart w:id="29" w:name="_Toc16913"/>
+      <w:bookmarkStart w:id="30" w:name="_Toc14252"/>
+      <w:bookmarkStart w:id="31" w:name="_Toc498878076"/>
       <w:r>
         <w:rPr>
           <w:rFonts w:ascii="Times New Roman" w:hAnsi="Times New Roman" w:hint="eastAsia"/>
@@ -5156,6 +5141,7 @@
         </w:rPr>
         <w:t>绪论</w:t>
       </w:r>
+      <w:bookmarkEnd w:id="21"/>
       <w:bookmarkEnd w:id="22"/>
       <w:bookmarkEnd w:id="23"/>
       <w:bookmarkEnd w:id="24"/>
@@ -5166,7 +5152,6 @@
       <w:bookmarkEnd w:id="29"/>
       <w:bookmarkEnd w:id="30"/>
       <w:bookmarkEnd w:id="31"/>
-      <w:bookmarkEnd w:id="32"/>
     </w:p>
     <w:p>
       <w:pPr>
@@ -5186,17 +5171,17 @@
           <w:szCs w:val="32"/>
         </w:rPr>
       </w:pPr>
-      <w:bookmarkStart w:id="33" w:name="_Toc522322363"/>
-      <w:bookmarkStart w:id="34" w:name="_Toc522322491"/>
-      <w:bookmarkStart w:id="35" w:name="_Toc13371"/>
-      <w:bookmarkStart w:id="36" w:name="_Toc498878077"/>
-      <w:bookmarkStart w:id="37" w:name="_Toc1073"/>
-      <w:bookmarkStart w:id="38" w:name="_Toc21970"/>
-      <w:bookmarkStart w:id="39" w:name="_Toc13168"/>
-      <w:bookmarkStart w:id="40" w:name="_Toc13343"/>
-      <w:bookmarkStart w:id="41" w:name="_Toc22901"/>
-      <w:bookmarkStart w:id="42" w:name="_Toc498763715"/>
-      <w:bookmarkStart w:id="43" w:name="_Toc498878240"/>
+      <w:bookmarkStart w:id="32" w:name="_Toc522322363"/>
+      <w:bookmarkStart w:id="33" w:name="_Toc522322491"/>
+      <w:bookmarkStart w:id="34" w:name="_Toc13371"/>
+      <w:bookmarkStart w:id="35" w:name="_Toc498878077"/>
+      <w:bookmarkStart w:id="36" w:name="_Toc1073"/>
+      <w:bookmarkStart w:id="37" w:name="_Toc21970"/>
+      <w:bookmarkStart w:id="38" w:name="_Toc13168"/>
+      <w:bookmarkStart w:id="39" w:name="_Toc13343"/>
+      <w:bookmarkStart w:id="40" w:name="_Toc22901"/>
+      <w:bookmarkStart w:id="41" w:name="_Toc498763715"/>
+      <w:bookmarkStart w:id="42" w:name="_Toc498878240"/>
       <w:r>
         <w:rPr>
           <w:rFonts w:ascii="Times New Roman" w:hAnsi="Times New Roman" w:hint="eastAsia"/>
@@ -5215,6 +5200,7 @@
         </w:rPr>
         <w:t>研究背景</w:t>
       </w:r>
+      <w:bookmarkEnd w:id="32"/>
       <w:bookmarkEnd w:id="33"/>
       <w:bookmarkEnd w:id="34"/>
       <w:bookmarkEnd w:id="35"/>
@@ -5225,21 +5211,321 @@
       <w:bookmarkEnd w:id="40"/>
       <w:bookmarkEnd w:id="41"/>
       <w:bookmarkEnd w:id="42"/>
-      <w:bookmarkEnd w:id="43"/>
-    </w:p>
-    <w:p>
-      <w:pPr>
-        <w:pStyle w:val="11"/>
-        <w:ind w:firstLine="480"/>
-        <w:jc w:val="both"/>
-      </w:pPr>
-      <w:bookmarkStart w:id="44" w:name="_Toc522322492"/>
-      <w:bookmarkStart w:id="45" w:name="_Toc522322364"/>
-      <w:r>
-        <w:rPr>
-          <w:rFonts w:hint="eastAsia"/>
-        </w:rPr>
-        <w:t>字数字数</w:t>
+      <w:r>
+        <w:rPr>
+          <w:rFonts w:ascii="Times New Roman" w:hAnsi="Times New Roman" w:hint="eastAsia"/>
+          <w:bCs/>
+          <w:kern w:val="0"/>
+          <w:szCs w:val="32"/>
+        </w:rPr>
+        <w:t>与意义</w:t>
+      </w:r>
+    </w:p>
+    <w:p>
+      <w:pPr>
+        <w:pStyle w:val="3"/>
+        <w:numPr>
+          <w:ilvl w:val="2"/>
+          <w:numId w:val="0"/>
+        </w:numPr>
+        <w:spacing w:beforeLines="50" w:before="156" w:line="400" w:lineRule="exact"/>
+        <w:jc w:val="left"/>
+        <w:rPr>
+          <w:rFonts w:eastAsia="黑体"/>
+          <w:kern w:val="0"/>
+        </w:rPr>
+      </w:pPr>
+      <w:bookmarkStart w:id="43" w:name="_Toc522322492"/>
+      <w:bookmarkStart w:id="44" w:name="_Toc522322364"/>
+      <w:r>
+        <w:rPr>
+          <w:rFonts w:eastAsia="黑体" w:hint="eastAsia"/>
+          <w:kern w:val="0"/>
+        </w:rPr>
+        <w:t>1.</w:t>
+      </w:r>
+      <w:r>
+        <w:rPr>
+          <w:rFonts w:eastAsia="黑体"/>
+          <w:kern w:val="0"/>
+        </w:rPr>
+        <w:t xml:space="preserve">1.1 </w:t>
+      </w:r>
+      <w:r>
+        <w:rPr>
+          <w:rFonts w:eastAsia="黑体" w:hint="eastAsia"/>
+          <w:kern w:val="0"/>
+        </w:rPr>
+        <w:t>研究背景</w:t>
+      </w:r>
+    </w:p>
+    <w:p>
+      <w:pPr>
+        <w:pStyle w:val="af1"/>
+        <w:ind w:firstLine="420"/>
+      </w:pPr>
+      <w:r>
+        <w:t>在全球化经济的大背景下，软件开发已成为推动社会进步的关键驱动力，尤其是在金融行业中，软件技术的应用对于提高服务质量、优化客户体验、强化风险管理具有重要作用。然而，市场需求的多变和技术进步的迅速使得传统软件开发模式难以满足快速迭代和高质量的双重要求，这迫切需要寻找一种更为高效、灵活的软件开发方法。</w:t>
+      </w:r>
+    </w:p>
+    <w:p>
+      <w:pPr>
+        <w:pStyle w:val="af1"/>
+        <w:ind w:firstLine="420"/>
+      </w:pPr>
+      <w:r>
+        <w:t>DevOps作为一种新兴的软件开发与交付方法论，因其强调开发与运营的紧密协作，实现快速开发与高质量交付的目标而受到广泛关注。根据最新的《全球DevOps发展报告》，采用DevOps实践的组织不仅能够提高部署频率，缩短市场响应时间，而且显著降低新版本部署失败的比率。</w:t>
+      </w:r>
+    </w:p>
+    <w:p>
+      <w:pPr>
+        <w:pStyle w:val="af1"/>
+        <w:ind w:firstLine="420"/>
+      </w:pPr>
+      <w:r>
+        <w:t>尽管DevOps的概念在全球范围内得到了推广和应用，但在金融软件开发领域，由于高安全性要求和复杂的监管环境等因素，DevOps的实施和应用面临不少挑战。作为一家国际化的大型银行IT服务提供商，H公司的软件开发质量和效率直接关系到银行的业务运行和客户满意度。目前该公司的软件开发流程存在周期长、协作效率低、质量波动大等问题，急需通过引入创新的软件开发方法来进行改善。</w:t>
+      </w:r>
+    </w:p>
+    <w:p>
+      <w:pPr>
+        <w:pStyle w:val="af1"/>
+        <w:ind w:firstLine="420"/>
+      </w:pPr>
+      <w:r>
+        <w:t>本研究选择H公司作为研究对象，旨在通过实证研究DevOps在该公司的实施效果，探索其在金融软件开发领域的适应性和优化方案，以期为同类型企业提供理论和实践的参考和指导。</w:t>
+      </w:r>
+    </w:p>
+    <w:p>
+      <w:pPr>
+        <w:pStyle w:val="3"/>
+        <w:numPr>
+          <w:ilvl w:val="2"/>
+          <w:numId w:val="0"/>
+        </w:numPr>
+        <w:spacing w:beforeLines="50" w:before="156" w:line="400" w:lineRule="exact"/>
+        <w:jc w:val="left"/>
+        <w:rPr>
+          <w:rFonts w:eastAsia="黑体"/>
+          <w:kern w:val="0"/>
+        </w:rPr>
+      </w:pPr>
+      <w:r>
+        <w:rPr>
+          <w:rFonts w:eastAsia="黑体" w:hint="eastAsia"/>
+          <w:kern w:val="0"/>
+        </w:rPr>
+        <w:t>1.</w:t>
+      </w:r>
+      <w:r>
+        <w:rPr>
+          <w:rFonts w:eastAsia="黑体"/>
+          <w:kern w:val="0"/>
+        </w:rPr>
+        <w:t>1.</w:t>
+      </w:r>
+      <w:r>
+        <w:rPr>
+          <w:rFonts w:eastAsia="黑体"/>
+          <w:kern w:val="0"/>
+        </w:rPr>
+        <w:t>2</w:t>
+      </w:r>
+      <w:r>
+        <w:rPr>
+          <w:rFonts w:eastAsia="黑体"/>
+          <w:kern w:val="0"/>
+        </w:rPr>
+        <w:t xml:space="preserve"> </w:t>
+      </w:r>
+      <w:r>
+        <w:rPr>
+          <w:rFonts w:eastAsia="黑体" w:hint="eastAsia"/>
+          <w:kern w:val="0"/>
+        </w:rPr>
+        <w:t>研究</w:t>
+      </w:r>
+      <w:r>
+        <w:rPr>
+          <w:rFonts w:eastAsia="黑体" w:hint="eastAsia"/>
+          <w:kern w:val="0"/>
+        </w:rPr>
+        <w:t>意义</w:t>
+      </w:r>
+    </w:p>
+    <w:p>
+      <w:pPr>
+        <w:widowControl/>
+        <w:spacing w:before="100" w:beforeAutospacing="1" w:after="100" w:afterAutospacing="1"/>
+        <w:jc w:val="left"/>
+        <w:outlineLvl w:val="4"/>
+        <w:rPr>
+          <w:rFonts w:ascii="宋体" w:hAnsi="宋体" w:cs="宋体"/>
+          <w:b/>
+          <w:bCs/>
+          <w:kern w:val="0"/>
+          <w:sz w:val="20"/>
+          <w:szCs w:val="20"/>
+        </w:rPr>
+      </w:pPr>
+      <w:r>
+        <w:rPr>
+          <w:rFonts w:ascii="宋体" w:hAnsi="宋体" w:cs="宋体"/>
+          <w:b/>
+          <w:bCs/>
+          <w:kern w:val="0"/>
+          <w:sz w:val="20"/>
+          <w:szCs w:val="20"/>
+        </w:rPr>
+        <w:t>理论意义</w:t>
+      </w:r>
+    </w:p>
+    <w:p>
+      <w:pPr>
+        <w:widowControl/>
+        <w:spacing w:before="100" w:beforeAutospacing="1" w:after="100" w:afterAutospacing="1"/>
+        <w:ind w:firstLine="420"/>
+        <w:jc w:val="left"/>
+        <w:rPr>
+          <w:rFonts w:ascii="宋体" w:hAnsi="宋体" w:cs="宋体"/>
+          <w:kern w:val="0"/>
+          <w:sz w:val="24"/>
+        </w:rPr>
+      </w:pPr>
+      <w:r>
+        <w:rPr>
+          <w:rFonts w:ascii="宋体" w:hAnsi="宋体" w:cs="宋体"/>
+          <w:kern w:val="0"/>
+          <w:sz w:val="24"/>
+        </w:rPr>
+        <w:t>当前关于DevOps的研究多聚焦于其在通用软件开发领域的应用，针对金融行业特定需求和挑战的深入探讨相对不足。本研究的目的是通过对HSBC软件公司DevOps实施的系统分析，拓展DevOps理论在金融软件开发领域的应用研究，丰富软件工程领域的理论体系。此外，本研究将探索DevOps与金融行业现有软件开发流程的集成问题，为DevOps理论与实践的融合提供新的视角和深入分析。</w:t>
+      </w:r>
+    </w:p>
+    <w:p>
+      <w:pPr>
+        <w:widowControl/>
+        <w:spacing w:before="100" w:beforeAutospacing="1" w:after="100" w:afterAutospacing="1"/>
+        <w:jc w:val="left"/>
+        <w:outlineLvl w:val="4"/>
+        <w:rPr>
+          <w:rFonts w:ascii="宋体" w:hAnsi="宋体" w:cs="宋体"/>
+          <w:b/>
+          <w:bCs/>
+          <w:kern w:val="0"/>
+          <w:sz w:val="20"/>
+          <w:szCs w:val="20"/>
+        </w:rPr>
+      </w:pPr>
+      <w:r>
+        <w:rPr>
+          <w:rFonts w:ascii="宋体" w:hAnsi="宋体" w:cs="宋体"/>
+          <w:b/>
+          <w:bCs/>
+          <w:kern w:val="0"/>
+          <w:sz w:val="20"/>
+          <w:szCs w:val="20"/>
+        </w:rPr>
+        <w:t>实践意义</w:t>
+      </w:r>
+    </w:p>
+    <w:p>
+      <w:pPr>
+        <w:widowControl/>
+        <w:spacing w:before="100" w:beforeAutospacing="1" w:after="100" w:afterAutospacing="1"/>
+        <w:ind w:firstLine="420"/>
+        <w:jc w:val="left"/>
+        <w:rPr>
+          <w:rFonts w:ascii="宋体" w:hAnsi="宋体" w:cs="宋体"/>
+          <w:kern w:val="0"/>
+          <w:sz w:val="24"/>
+        </w:rPr>
+      </w:pPr>
+      <w:r>
+        <w:rPr>
+          <w:rFonts w:ascii="宋体" w:hAnsi="宋体" w:cs="宋体"/>
+          <w:kern w:val="0"/>
+          <w:sz w:val="24"/>
+        </w:rPr>
+        <w:t>本研究的实践成果将直接指导H公司以及其他金融机构有效地引入和实施DevOps，解决具体的开发和运维问题。研究结果不仅可以帮助公司缩短开发周期、提升软件质量、增强团队协作效率，还能最终提升金融服务的整体水平和客户满意度。</w:t>
+      </w:r>
+    </w:p>
+    <w:p>
+      <w:pPr>
+        <w:widowControl/>
+        <w:spacing w:before="100" w:beforeAutospacing="1" w:after="100" w:afterAutospacing="1"/>
+        <w:jc w:val="left"/>
+        <w:outlineLvl w:val="4"/>
+        <w:rPr>
+          <w:rFonts w:ascii="宋体" w:hAnsi="宋体" w:cs="宋体"/>
+          <w:b/>
+          <w:bCs/>
+          <w:kern w:val="0"/>
+          <w:sz w:val="20"/>
+          <w:szCs w:val="20"/>
+        </w:rPr>
+      </w:pPr>
+      <w:r>
+        <w:rPr>
+          <w:rFonts w:ascii="宋体" w:hAnsi="宋体" w:cs="宋体"/>
+          <w:b/>
+          <w:bCs/>
+          <w:kern w:val="0"/>
+          <w:sz w:val="20"/>
+          <w:szCs w:val="20"/>
+        </w:rPr>
+        <w:t>社会意义</w:t>
+      </w:r>
+    </w:p>
+    <w:p>
+      <w:pPr>
+        <w:widowControl/>
+        <w:spacing w:before="100" w:beforeAutospacing="1" w:after="100" w:afterAutospacing="1"/>
+        <w:ind w:firstLine="420"/>
+        <w:jc w:val="left"/>
+        <w:rPr>
+          <w:rFonts w:ascii="宋体" w:hAnsi="宋体" w:cs="宋体"/>
+          <w:kern w:val="0"/>
+          <w:sz w:val="24"/>
+        </w:rPr>
+      </w:pPr>
+      <w:r>
+        <w:rPr>
+          <w:rFonts w:ascii="宋体" w:hAnsi="宋体" w:cs="宋体"/>
+          <w:kern w:val="0"/>
+          <w:sz w:val="24"/>
+        </w:rPr>
+        <w:lastRenderedPageBreak/>
+        <w:t>金融行业是国民经济的重要组成部分，信息系统的稳定性和安全性对经济社会稳定运行至关重要。通过推广有效的软件开发实践，本研究有助于提升整个金融行业的信息服务质量和效率，更好地服务于广大用户，促进经济的健康发展。</w:t>
+      </w:r>
+    </w:p>
+    <w:p>
+      <w:pPr>
+        <w:widowControl/>
+        <w:spacing w:before="100" w:beforeAutospacing="1" w:after="100" w:afterAutospacing="1"/>
+        <w:ind w:firstLine="420"/>
+        <w:jc w:val="left"/>
+        <w:rPr>
+          <w:rFonts w:ascii="宋体" w:hAnsi="宋体" w:cs="宋体" w:hint="eastAsia"/>
+          <w:kern w:val="0"/>
+          <w:sz w:val="24"/>
+        </w:rPr>
+      </w:pPr>
+      <w:r>
+        <w:rPr>
+          <w:rFonts w:ascii="宋体" w:hAnsi="宋体" w:cs="宋体"/>
+          <w:kern w:val="0"/>
+          <w:sz w:val="24"/>
+        </w:rPr>
+        <w:t>综上所述，本研究通过系统地研究和实践DevOps在H</w:t>
+      </w:r>
+      <w:bookmarkStart w:id="45" w:name="_GoBack"/>
+      <w:bookmarkEnd w:id="45"/>
+      <w:r>
+        <w:rPr>
+          <w:rFonts w:ascii="宋体" w:hAnsi="宋体" w:cs="宋体"/>
+          <w:kern w:val="0"/>
+          <w:sz w:val="24"/>
+        </w:rPr>
+        <w:t>公司的应用，旨在为金融软件开发提供改进策略，具有重要的理论价值和广泛的应用前景，对提升我国金融软件开发水平和行业竞争力具有深远的影响。</w:t>
       </w:r>
     </w:p>
     <w:p>
@@ -5275,8 +5561,8 @@
         </w:rPr>
         <w:t xml:space="preserve">1.2 </w:t>
       </w:r>
+      <w:bookmarkEnd w:id="43"/>
       <w:bookmarkEnd w:id="44"/>
-      <w:bookmarkEnd w:id="45"/>
       <w:r>
         <w:rPr>
           <w:rFonts w:ascii="Times New Roman" w:hAnsi="Times New Roman" w:hint="eastAsia"/>
@@ -8470,11 +8756,48 @@
     </w:r>
     <w:r>
       <w:rPr>
+        <w:rFonts w:hint="eastAsia"/>
         <w:noProof/>
         <w:sz w:val="18"/>
         <w:szCs w:val="18"/>
       </w:rPr>
-      <w:t>Abstract</w:t>
+      <w:t>第</w:t>
+    </w:r>
+    <w:r>
+      <w:rPr>
+        <w:rFonts w:hint="eastAsia"/>
+        <w:noProof/>
+        <w:sz w:val="18"/>
+        <w:szCs w:val="18"/>
+      </w:rPr>
+      <w:t>1</w:t>
+    </w:r>
+    <w:r>
+      <w:rPr>
+        <w:rFonts w:hint="eastAsia"/>
+        <w:noProof/>
+        <w:sz w:val="18"/>
+        <w:szCs w:val="18"/>
+      </w:rPr>
+      <w:t>章</w:t>
+    </w:r>
+    <w:r>
+      <w:rPr>
+        <w:rFonts w:hint="eastAsia"/>
+        <w:noProof/>
+        <w:sz w:val="18"/>
+        <w:szCs w:val="18"/>
+      </w:rPr>
+      <w:t xml:space="preserve"> </w:t>
+    </w:r>
+    <w:r>
+      <w:rPr>
+        <w:rFonts w:hint="eastAsia"/>
+        <w:noProof/>
+        <w:sz w:val="18"/>
+        <w:szCs w:val="18"/>
+      </w:rPr>
+      <w:t>绪论</w:t>
     </w:r>
     <w:r>
       <w:rPr>
@@ -8546,7 +8869,7 @@
     <w:lsdException w:name="heading 2" w:qFormat="1"/>
     <w:lsdException w:name="heading 3" w:qFormat="1"/>
     <w:lsdException w:name="heading 4" w:unhideWhenUsed="1" w:qFormat="1"/>
-    <w:lsdException w:name="heading 5" w:semiHidden="1" w:unhideWhenUsed="1" w:qFormat="1"/>
+    <w:lsdException w:name="heading 5" w:semiHidden="1" w:uiPriority="9" w:unhideWhenUsed="1" w:qFormat="1"/>
     <w:lsdException w:name="heading 6" w:semiHidden="1" w:unhideWhenUsed="1" w:qFormat="1"/>
     <w:lsdException w:name="heading 7" w:semiHidden="1" w:unhideWhenUsed="1" w:qFormat="1"/>
     <w:lsdException w:name="heading 8" w:semiHidden="1" w:unhideWhenUsed="1" w:qFormat="1"/>
@@ -8927,6 +9250,28 @@
     </w:pPr>
     <w:rPr>
       <w:rFonts w:asciiTheme="majorHAnsi" w:eastAsiaTheme="majorEastAsia" w:hAnsiTheme="majorHAnsi" w:cstheme="majorBidi"/>
+      <w:b/>
+      <w:bCs/>
+      <w:sz w:val="28"/>
+      <w:szCs w:val="28"/>
+    </w:rPr>
+  </w:style>
+  <w:style w:type="paragraph" w:styleId="5">
+    <w:name w:val="heading 5"/>
+    <w:basedOn w:val="a"/>
+    <w:next w:val="a"/>
+    <w:link w:val="50"/>
+    <w:uiPriority w:val="9"/>
+    <w:unhideWhenUsed/>
+    <w:qFormat/>
+    <w:rsid w:val="0065268A"/>
+    <w:pPr>
+      <w:keepNext/>
+      <w:keepLines/>
+      <w:spacing w:before="280" w:after="290" w:line="376" w:lineRule="auto"/>
+      <w:outlineLvl w:val="4"/>
+    </w:pPr>
+    <w:rPr>
       <w:b/>
       <w:bCs/>
       <w:sz w:val="28"/>
@@ -9778,6 +10123,20 @@
       <w:sz w:val="24"/>
     </w:rPr>
   </w:style>
+  <w:style w:type="character" w:customStyle="1" w:styleId="50">
+    <w:name w:val="标题 5 字符"/>
+    <w:basedOn w:val="a0"/>
+    <w:link w:val="5"/>
+    <w:uiPriority w:val="9"/>
+    <w:rsid w:val="0065268A"/>
+    <w:rPr>
+      <w:b/>
+      <w:bCs/>
+      <w:kern w:val="2"/>
+      <w:sz w:val="28"/>
+      <w:szCs w:val="28"/>
+    </w:rPr>
+  </w:style>
 </w:styles>
 </file>
 

--- a/论文/论文.docx
+++ b/论文/论文.docx
@@ -841,34 +841,7 @@
                 <w:sz w:val="32"/>
                 <w:szCs w:val="32"/>
               </w:rPr>
-              <w:t>2025</w:t>
-            </w:r>
-            <w:r>
-              <w:rPr>
-                <w:rFonts w:hint="eastAsia"/>
-                <w:b/>
-                <w:sz w:val="32"/>
-                <w:szCs w:val="32"/>
-              </w:rPr>
-              <w:t>年</w:t>
-            </w:r>
-            <w:r>
-              <w:rPr>
-                <w:rFonts w:hint="eastAsia"/>
-                <w:b/>
-                <w:sz w:val="32"/>
-                <w:szCs w:val="32"/>
-              </w:rPr>
-              <w:t>3</w:t>
-            </w:r>
-            <w:r>
-              <w:rPr>
-                <w:rFonts w:hint="eastAsia"/>
-                <w:b/>
-                <w:sz w:val="32"/>
-                <w:szCs w:val="32"/>
-              </w:rPr>
-              <w:t>月</w:t>
+              <w:t>2025年3月</w:t>
             </w:r>
           </w:p>
         </w:tc>
@@ -911,7 +884,7 @@
     <w:p>
       <w:pPr>
         <w:spacing w:line="360" w:lineRule="auto"/>
-        <w:ind w:leftChars="200" w:left="1060" w:hangingChars="200" w:hanging="640"/>
+        <w:ind w:leftChars="200" w:left="1120" w:hangingChars="200" w:hanging="640"/>
         <w:jc w:val="center"/>
         <w:rPr>
           <w:bCs/>
@@ -924,203 +897,43 @@
           <w:bCs/>
           <w:sz w:val="32"/>
         </w:rPr>
-        <w:t>西</w:t>
-      </w:r>
+        <w:t>西 北 工 业 大 学</w:t>
+      </w:r>
+    </w:p>
+    <w:p>
+      <w:pPr>
+        <w:spacing w:line="360" w:lineRule="auto"/>
+        <w:ind w:leftChars="200" w:left="1520" w:hangingChars="200" w:hanging="1040"/>
+        <w:jc w:val="center"/>
+        <w:rPr>
+          <w:bCs/>
+          <w:sz w:val="52"/>
+        </w:rPr>
+      </w:pPr>
       <w:r>
         <w:rPr>
           <w:rFonts w:hint="eastAsia"/>
           <w:bCs/>
-          <w:sz w:val="32"/>
-        </w:rPr>
-        <w:t xml:space="preserve"> </w:t>
-      </w:r>
-      <w:r>
-        <w:rPr>
-          <w:rFonts w:hint="eastAsia"/>
-          <w:bCs/>
-          <w:sz w:val="32"/>
-        </w:rPr>
-        <w:t>北</w:t>
-      </w:r>
-      <w:r>
-        <w:rPr>
-          <w:rFonts w:hint="eastAsia"/>
-          <w:bCs/>
-          <w:sz w:val="32"/>
-        </w:rPr>
-        <w:t xml:space="preserve"> </w:t>
-      </w:r>
-      <w:r>
-        <w:rPr>
-          <w:rFonts w:hint="eastAsia"/>
-          <w:bCs/>
-          <w:sz w:val="32"/>
-        </w:rPr>
-        <w:t>工</w:t>
-      </w:r>
-      <w:r>
-        <w:rPr>
-          <w:rFonts w:hint="eastAsia"/>
-          <w:bCs/>
-          <w:sz w:val="32"/>
-        </w:rPr>
-        <w:t xml:space="preserve"> </w:t>
-      </w:r>
-      <w:r>
-        <w:rPr>
-          <w:rFonts w:hint="eastAsia"/>
-          <w:bCs/>
-          <w:sz w:val="32"/>
-        </w:rPr>
-        <w:t>业</w:t>
-      </w:r>
-      <w:r>
-        <w:rPr>
-          <w:rFonts w:hint="eastAsia"/>
-          <w:bCs/>
-          <w:sz w:val="32"/>
-        </w:rPr>
-        <w:t xml:space="preserve"> </w:t>
-      </w:r>
-      <w:r>
-        <w:rPr>
-          <w:rFonts w:hint="eastAsia"/>
-          <w:bCs/>
-          <w:sz w:val="32"/>
-        </w:rPr>
-        <w:t>大</w:t>
-      </w:r>
-      <w:r>
-        <w:rPr>
-          <w:rFonts w:hint="eastAsia"/>
-          <w:bCs/>
-          <w:sz w:val="32"/>
-        </w:rPr>
-        <w:t xml:space="preserve"> </w:t>
-      </w:r>
-      <w:r>
-        <w:rPr>
-          <w:rFonts w:hint="eastAsia"/>
-          <w:bCs/>
-          <w:sz w:val="32"/>
-        </w:rPr>
-        <w:t>学</w:t>
+          <w:sz w:val="52"/>
+        </w:rPr>
+        <w:t>硕 士 学 位 论 文</w:t>
       </w:r>
     </w:p>
     <w:p>
       <w:pPr>
         <w:spacing w:line="360" w:lineRule="auto"/>
-        <w:ind w:leftChars="200" w:left="1460" w:hangingChars="200" w:hanging="1040"/>
+        <w:ind w:leftChars="200" w:left="1040" w:hangingChars="200" w:hanging="560"/>
         <w:jc w:val="center"/>
         <w:rPr>
           <w:bCs/>
-          <w:sz w:val="52"/>
-        </w:rPr>
-      </w:pPr>
-      <w:r>
-        <w:rPr>
-          <w:rFonts w:hint="eastAsia"/>
-          <w:bCs/>
-          <w:sz w:val="52"/>
-        </w:rPr>
-        <w:t>硕</w:t>
-      </w:r>
-      <w:r>
-        <w:rPr>
-          <w:rFonts w:hint="eastAsia"/>
-          <w:bCs/>
-          <w:sz w:val="52"/>
-        </w:rPr>
-        <w:t xml:space="preserve"> </w:t>
-      </w:r>
-      <w:r>
-        <w:rPr>
-          <w:rFonts w:hint="eastAsia"/>
-          <w:bCs/>
-          <w:sz w:val="52"/>
-        </w:rPr>
-        <w:t>士</w:t>
-      </w:r>
-      <w:r>
-        <w:rPr>
-          <w:rFonts w:hint="eastAsia"/>
-          <w:bCs/>
-          <w:sz w:val="52"/>
-        </w:rPr>
-        <w:t xml:space="preserve"> </w:t>
-      </w:r>
-      <w:r>
-        <w:rPr>
-          <w:rFonts w:hint="eastAsia"/>
-          <w:bCs/>
-          <w:sz w:val="52"/>
-        </w:rPr>
-        <w:t>学</w:t>
-      </w:r>
-      <w:r>
-        <w:rPr>
-          <w:rFonts w:hint="eastAsia"/>
-          <w:bCs/>
-          <w:sz w:val="52"/>
-        </w:rPr>
-        <w:t xml:space="preserve"> </w:t>
-      </w:r>
-      <w:r>
-        <w:rPr>
-          <w:rFonts w:hint="eastAsia"/>
-          <w:bCs/>
-          <w:sz w:val="52"/>
-        </w:rPr>
-        <w:t>位</w:t>
-      </w:r>
-      <w:r>
-        <w:rPr>
-          <w:rFonts w:hint="eastAsia"/>
-          <w:bCs/>
-          <w:sz w:val="52"/>
-        </w:rPr>
-        <w:t xml:space="preserve"> </w:t>
-      </w:r>
-      <w:r>
-        <w:rPr>
-          <w:rFonts w:hint="eastAsia"/>
-          <w:bCs/>
-          <w:sz w:val="52"/>
-        </w:rPr>
-        <w:t>论</w:t>
-      </w:r>
-      <w:r>
-        <w:rPr>
-          <w:rFonts w:hint="eastAsia"/>
-          <w:bCs/>
-          <w:sz w:val="52"/>
-        </w:rPr>
-        <w:t xml:space="preserve"> </w:t>
-      </w:r>
-      <w:r>
-        <w:rPr>
-          <w:rFonts w:hint="eastAsia"/>
-          <w:bCs/>
-          <w:sz w:val="52"/>
-        </w:rPr>
-        <w:t>文</w:t>
-      </w:r>
+          <w:sz w:val="28"/>
+        </w:rPr>
+      </w:pPr>
     </w:p>
     <w:p>
       <w:pPr>
         <w:spacing w:line="360" w:lineRule="auto"/>
-        <w:ind w:leftChars="200" w:left="980" w:hangingChars="200" w:hanging="560"/>
-        <w:jc w:val="center"/>
-        <w:rPr>
-          <w:bCs/>
-          <w:sz w:val="28"/>
-        </w:rPr>
-      </w:pPr>
-    </w:p>
-    <w:p>
-      <w:pPr>
-        <w:spacing w:line="360" w:lineRule="auto"/>
-        <w:ind w:leftChars="200" w:left="420"/>
+        <w:ind w:leftChars="200" w:left="480"/>
         <w:rPr>
           <w:bCs/>
           <w:sz w:val="44"/>
@@ -1159,7 +972,7 @@
           <w:sz w:val="44"/>
           <w:u w:val="single"/>
         </w:rPr>
-        <w:t>H</w:t>
+        <w:t>H公司软件开发过程的改进研究</w:t>
       </w:r>
       <w:r>
         <w:rPr>
@@ -1168,30 +981,21 @@
           <w:sz w:val="44"/>
           <w:u w:val="single"/>
         </w:rPr>
-        <w:t>公司软件开发过程的改进研究</w:t>
-      </w:r>
-      <w:r>
-        <w:rPr>
-          <w:rFonts w:hint="eastAsia"/>
+        <w:t xml:space="preserve">                             </w:t>
+      </w:r>
+      <w:r>
+        <w:rPr>
           <w:bCs/>
           <w:sz w:val="44"/>
           <w:u w:val="single"/>
         </w:rPr>
-        <w:t xml:space="preserve">                             </w:t>
-      </w:r>
-      <w:r>
-        <w:rPr>
-          <w:bCs/>
-          <w:sz w:val="44"/>
-          <w:u w:val="single"/>
-        </w:rPr>
         <w:t xml:space="preserve">  </w:t>
       </w:r>
     </w:p>
     <w:p>
       <w:pPr>
         <w:spacing w:line="360" w:lineRule="auto"/>
-        <w:ind w:leftChars="200" w:left="840" w:hangingChars="200" w:hanging="420"/>
+        <w:ind w:leftChars="200" w:left="960" w:hangingChars="200" w:hanging="480"/>
         <w:rPr>
           <w:bCs/>
         </w:rPr>
@@ -1200,7 +1004,7 @@
     <w:p>
       <w:pPr>
         <w:spacing w:line="360" w:lineRule="auto"/>
-        <w:ind w:leftChars="200" w:left="840" w:hangingChars="200" w:hanging="420"/>
+        <w:ind w:leftChars="200" w:left="960" w:hangingChars="200" w:hanging="480"/>
         <w:rPr>
           <w:bCs/>
         </w:rPr>
@@ -1209,7 +1013,7 @@
     <w:p>
       <w:pPr>
         <w:spacing w:line="360" w:lineRule="auto"/>
-        <w:ind w:leftChars="200" w:left="840" w:hangingChars="200" w:hanging="420"/>
+        <w:ind w:leftChars="200" w:left="960" w:hangingChars="200" w:hanging="480"/>
         <w:rPr>
           <w:bCs/>
         </w:rPr>
@@ -1218,7 +1022,7 @@
     <w:p>
       <w:pPr>
         <w:spacing w:line="360" w:lineRule="auto"/>
-        <w:ind w:leftChars="200" w:left="840" w:hangingChars="200" w:hanging="420"/>
+        <w:ind w:leftChars="200" w:left="960" w:hangingChars="200" w:hanging="480"/>
         <w:rPr>
           <w:bCs/>
         </w:rPr>
@@ -1227,7 +1031,7 @@
     <w:p>
       <w:pPr>
         <w:spacing w:line="360" w:lineRule="auto"/>
-        <w:ind w:leftChars="200" w:left="840" w:hangingChars="200" w:hanging="420"/>
+        <w:ind w:leftChars="200" w:left="960" w:hangingChars="200" w:hanging="480"/>
         <w:rPr>
           <w:bCs/>
         </w:rPr>
@@ -1236,7 +1040,7 @@
     <w:p>
       <w:pPr>
         <w:spacing w:line="360" w:lineRule="auto"/>
-        <w:ind w:leftChars="200" w:left="840" w:hangingChars="200" w:hanging="420"/>
+        <w:ind w:leftChars="200" w:left="960" w:hangingChars="200" w:hanging="480"/>
         <w:rPr>
           <w:bCs/>
         </w:rPr>
@@ -1245,7 +1049,7 @@
     <w:p>
       <w:pPr>
         <w:spacing w:line="360" w:lineRule="auto"/>
-        <w:ind w:leftChars="200" w:left="840" w:hangingChars="200" w:hanging="420"/>
+        <w:ind w:leftChars="200" w:left="960" w:hangingChars="200" w:hanging="480"/>
         <w:rPr>
           <w:bCs/>
         </w:rPr>
@@ -1254,7 +1058,7 @@
     <w:p>
       <w:pPr>
         <w:spacing w:line="360" w:lineRule="auto"/>
-        <w:ind w:leftChars="200" w:left="840" w:hangingChars="200" w:hanging="420"/>
+        <w:ind w:leftChars="200" w:left="960" w:hangingChars="200" w:hanging="480"/>
         <w:rPr>
           <w:bCs/>
         </w:rPr>
@@ -1263,7 +1067,7 @@
     <w:p>
       <w:pPr>
         <w:spacing w:line="360" w:lineRule="auto"/>
-        <w:ind w:leftChars="198" w:left="416" w:firstLineChars="500" w:firstLine="1600"/>
+        <w:ind w:leftChars="198" w:left="475" w:firstLineChars="500" w:firstLine="1600"/>
         <w:rPr>
           <w:bCs/>
           <w:sz w:val="32"/>
@@ -1285,16 +1089,26 @@
           <w:sz w:val="32"/>
           <w:u w:val="single"/>
         </w:rPr>
-        <w:t xml:space="preserve">   </w:t>
-      </w:r>
-      <w:r>
-        <w:rPr>
-          <w:rFonts w:hint="eastAsia"/>
+        <w:t xml:space="preserve">   工程管理硕士   </w:t>
+      </w:r>
+    </w:p>
+    <w:p>
+      <w:pPr>
+        <w:spacing w:line="360" w:lineRule="auto"/>
+        <w:ind w:leftChars="198" w:left="475" w:firstLineChars="500" w:firstLine="1600"/>
+        <w:rPr>
           <w:bCs/>
           <w:sz w:val="32"/>
           <w:u w:val="single"/>
         </w:rPr>
-        <w:t>工程管理硕士</w:t>
+      </w:pPr>
+      <w:r>
+        <w:rPr>
+          <w:rFonts w:hint="eastAsia"/>
+          <w:bCs/>
+          <w:sz w:val="32"/>
+        </w:rPr>
+        <w:t>作    者：</w:t>
       </w:r>
       <w:r>
         <w:rPr>
@@ -1303,60 +1117,32 @@
           <w:sz w:val="32"/>
           <w:u w:val="single"/>
         </w:rPr>
-        <w:t xml:space="preserve">   </w:t>
-      </w:r>
-    </w:p>
-    <w:p>
-      <w:pPr>
-        <w:spacing w:line="360" w:lineRule="auto"/>
-        <w:ind w:leftChars="198" w:left="416" w:firstLineChars="500" w:firstLine="1600"/>
-        <w:rPr>
-          <w:rFonts w:cs="宋体"/>
+        <w:t xml:space="preserve">    </w:t>
+      </w:r>
+      <w:r>
+        <w:rPr>
           <w:bCs/>
           <w:sz w:val="32"/>
           <w:u w:val="single"/>
         </w:rPr>
-      </w:pPr>
-      <w:r>
-        <w:rPr>
-          <w:rFonts w:hint="eastAsia"/>
-          <w:bCs/>
-          <w:sz w:val="32"/>
-        </w:rPr>
-        <w:t>作</w:t>
-      </w:r>
-      <w:r>
-        <w:rPr>
-          <w:rFonts w:hint="eastAsia"/>
-          <w:bCs/>
-          <w:sz w:val="32"/>
-        </w:rPr>
-        <w:t xml:space="preserve">    </w:t>
-      </w:r>
-      <w:r>
-        <w:rPr>
-          <w:rFonts w:hint="eastAsia"/>
-          <w:bCs/>
-          <w:sz w:val="32"/>
-        </w:rPr>
-        <w:t>者：</w:t>
-      </w:r>
-      <w:r>
-        <w:rPr>
-          <w:rFonts w:hint="eastAsia"/>
+        <w:t xml:space="preserve">  </w:t>
+      </w:r>
+      <w:r>
+        <w:rPr>
           <w:bCs/>
           <w:sz w:val="32"/>
           <w:u w:val="single"/>
         </w:rPr>
-        <w:t xml:space="preserve">    </w:t>
-      </w:r>
-      <w:r>
-        <w:rPr>
+        <w:t xml:space="preserve"> </w:t>
+      </w:r>
+      <w:r>
+        <w:rPr>
+          <w:rFonts w:hint="eastAsia"/>
           <w:bCs/>
           <w:sz w:val="32"/>
           <w:u w:val="single"/>
         </w:rPr>
-        <w:t xml:space="preserve">  </w:t>
+        <w:t xml:space="preserve">刘江 </w:t>
       </w:r>
       <w:r>
         <w:rPr>
@@ -1373,64 +1159,63 @@
           <w:sz w:val="32"/>
           <w:u w:val="single"/>
         </w:rPr>
-        <w:t>刘江</w:t>
-      </w:r>
-      <w:r>
-        <w:rPr>
-          <w:rFonts w:hint="eastAsia"/>
+        <w:t xml:space="preserve">  </w:t>
+      </w:r>
+      <w:r>
+        <w:rPr>
           <w:bCs/>
           <w:sz w:val="32"/>
           <w:u w:val="single"/>
         </w:rPr>
-        <w:t xml:space="preserve"> </w:t>
-      </w:r>
-      <w:r>
-        <w:rPr>
+        <w:t xml:space="preserve">   </w:t>
+      </w:r>
+    </w:p>
+    <w:p>
+      <w:pPr>
+        <w:spacing w:line="360" w:lineRule="auto"/>
+        <w:ind w:leftChars="198" w:left="475" w:firstLineChars="500" w:firstLine="1600"/>
+        <w:rPr>
+          <w:bCs/>
+          <w:sz w:val="32"/>
+        </w:rPr>
+      </w:pPr>
+      <w:r>
+        <w:rPr>
+          <w:rFonts w:hint="eastAsia"/>
+          <w:bCs/>
+          <w:sz w:val="32"/>
+        </w:rPr>
+        <w:t>指导教师：</w:t>
+      </w:r>
+      <w:r>
+        <w:rPr>
+          <w:rFonts w:hint="eastAsia"/>
           <w:bCs/>
           <w:sz w:val="32"/>
           <w:u w:val="single"/>
         </w:rPr>
-        <w:t xml:space="preserve"> </w:t>
-      </w:r>
-      <w:r>
-        <w:rPr>
-          <w:rFonts w:cs="宋体" w:hint="eastAsia"/>
+        <w:t xml:space="preserve">     </w:t>
+      </w:r>
+      <w:r>
+        <w:rPr>
           <w:bCs/>
           <w:sz w:val="32"/>
           <w:u w:val="single"/>
         </w:rPr>
-        <w:t xml:space="preserve">  </w:t>
-      </w:r>
-      <w:r>
-        <w:rPr>
-          <w:rFonts w:cs="宋体"/>
+        <w:t xml:space="preserve"> </w:t>
+      </w:r>
+      <w:r>
+        <w:rPr>
+          <w:rFonts w:hint="eastAsia"/>
           <w:bCs/>
           <w:sz w:val="32"/>
           <w:u w:val="single"/>
         </w:rPr>
-        <w:t xml:space="preserve">   </w:t>
-      </w:r>
-    </w:p>
-    <w:p>
-      <w:pPr>
-        <w:spacing w:line="360" w:lineRule="auto"/>
-        <w:ind w:leftChars="198" w:left="416" w:firstLineChars="500" w:firstLine="1600"/>
-        <w:rPr>
-          <w:bCs/>
-          <w:sz w:val="32"/>
-        </w:rPr>
-      </w:pPr>
-      <w:r>
-        <w:rPr>
-          <w:rFonts w:cs="宋体" w:hint="eastAsia"/>
-          <w:bCs/>
-          <w:sz w:val="32"/>
-        </w:rPr>
-        <w:t>指导教师：</w:t>
-      </w:r>
-      <w:r>
-        <w:rPr>
-          <w:rFonts w:cs="宋体" w:hint="eastAsia"/>
+        <w:t>钱艳俊</w:t>
+      </w:r>
+      <w:r>
+        <w:rPr>
+          <w:rFonts w:hint="eastAsia"/>
           <w:bCs/>
           <w:sz w:val="32"/>
           <w:u w:val="single"/>
@@ -1439,45 +1224,17 @@
       </w:r>
       <w:r>
         <w:rPr>
-          <w:rFonts w:cs="宋体"/>
           <w:bCs/>
           <w:sz w:val="32"/>
           <w:u w:val="single"/>
         </w:rPr>
         <w:t xml:space="preserve"> </w:t>
       </w:r>
-      <w:r>
-        <w:rPr>
-          <w:rFonts w:cs="宋体" w:hint="eastAsia"/>
-          <w:bCs/>
-          <w:sz w:val="32"/>
-          <w:u w:val="single"/>
-        </w:rPr>
-        <w:t>钱艳俊</w:t>
-      </w:r>
-      <w:r>
-        <w:rPr>
-          <w:rFonts w:cs="宋体" w:hint="eastAsia"/>
-          <w:bCs/>
-          <w:sz w:val="32"/>
-          <w:u w:val="single"/>
-        </w:rPr>
-        <w:t xml:space="preserve">     </w:t>
-      </w:r>
-      <w:r>
-        <w:rPr>
-          <w:rFonts w:cs="宋体"/>
-          <w:bCs/>
-          <w:sz w:val="32"/>
-          <w:u w:val="single"/>
-        </w:rPr>
-        <w:t xml:space="preserve"> </w:t>
-      </w:r>
     </w:p>
     <w:p>
       <w:pPr>
         <w:spacing w:line="360" w:lineRule="auto"/>
-        <w:ind w:leftChars="200" w:left="840" w:hangingChars="200" w:hanging="420"/>
+        <w:ind w:leftChars="200" w:left="960" w:hangingChars="200" w:hanging="480"/>
         <w:rPr>
           <w:bCs/>
         </w:rPr>
@@ -1486,7 +1243,7 @@
     <w:p>
       <w:pPr>
         <w:spacing w:line="360" w:lineRule="auto"/>
-        <w:ind w:leftChars="200" w:left="840" w:hangingChars="200" w:hanging="420"/>
+        <w:ind w:leftChars="200" w:left="960" w:hangingChars="200" w:hanging="480"/>
         <w:rPr>
           <w:bCs/>
         </w:rPr>
@@ -1495,7 +1252,7 @@
     <w:p>
       <w:pPr>
         <w:spacing w:line="360" w:lineRule="auto"/>
-        <w:ind w:leftChars="200" w:left="840" w:hangingChars="200" w:hanging="420"/>
+        <w:ind w:leftChars="200" w:left="960" w:hangingChars="200" w:hanging="480"/>
         <w:rPr>
           <w:bCs/>
         </w:rPr>
@@ -1504,7 +1261,7 @@
     <w:p>
       <w:pPr>
         <w:spacing w:line="360" w:lineRule="auto"/>
-        <w:ind w:leftChars="200" w:left="1060" w:hangingChars="200" w:hanging="640"/>
+        <w:ind w:leftChars="200" w:left="1120" w:hangingChars="200" w:hanging="640"/>
         <w:jc w:val="center"/>
         <w:rPr>
           <w:sz w:val="32"/>
@@ -1528,33 +1285,46 @@
           <w:rFonts w:hint="eastAsia"/>
           <w:sz w:val="32"/>
         </w:rPr>
-        <w:t>5</w:t>
+        <w:t>5年</w:t>
+      </w:r>
+      <w:r>
+        <w:rPr>
+          <w:sz w:val="32"/>
+        </w:rPr>
+        <w:t>3</w:t>
       </w:r>
       <w:r>
         <w:rPr>
           <w:rFonts w:hint="eastAsia"/>
           <w:sz w:val="32"/>
         </w:rPr>
-        <w:t>年</w:t>
-      </w:r>
-      <w:r>
+        <w:t>月</w:t>
+      </w:r>
+    </w:p>
+    <w:p>
+      <w:pPr>
+        <w:spacing w:line="360" w:lineRule="auto"/>
+        <w:ind w:leftChars="200" w:left="1120" w:hangingChars="200" w:hanging="640"/>
+        <w:jc w:val="center"/>
         <w:rPr>
           <w:sz w:val="32"/>
         </w:rPr>
-        <w:t>3</w:t>
-      </w:r>
-      <w:r>
-        <w:rPr>
-          <w:rFonts w:hint="eastAsia"/>
+      </w:pPr>
+    </w:p>
+    <w:p>
+      <w:pPr>
+        <w:spacing w:line="360" w:lineRule="auto"/>
+        <w:ind w:leftChars="200" w:left="1120" w:hangingChars="200" w:hanging="640"/>
+        <w:jc w:val="center"/>
+        <w:rPr>
           <w:sz w:val="32"/>
         </w:rPr>
-        <w:t>月</w:t>
-      </w:r>
+      </w:pPr>
     </w:p>
     <w:p>
       <w:pPr>
         <w:spacing w:line="360" w:lineRule="auto"/>
-        <w:ind w:leftChars="200" w:left="1060" w:hangingChars="200" w:hanging="640"/>
+        <w:ind w:leftChars="200" w:left="1120" w:hangingChars="200" w:hanging="640"/>
         <w:jc w:val="center"/>
         <w:rPr>
           <w:sz w:val="32"/>
@@ -1564,7 +1334,7 @@
     <w:p>
       <w:pPr>
         <w:spacing w:line="360" w:lineRule="auto"/>
-        <w:ind w:leftChars="200" w:left="1060" w:hangingChars="200" w:hanging="640"/>
+        <w:ind w:leftChars="200" w:left="1120" w:hangingChars="200" w:hanging="640"/>
         <w:jc w:val="center"/>
         <w:rPr>
           <w:sz w:val="32"/>
@@ -1574,7 +1344,7 @@
     <w:p>
       <w:pPr>
         <w:spacing w:line="360" w:lineRule="auto"/>
-        <w:ind w:leftChars="200" w:left="1060" w:hangingChars="200" w:hanging="640"/>
+        <w:ind w:leftChars="200" w:left="1120" w:hangingChars="200" w:hanging="640"/>
         <w:jc w:val="center"/>
         <w:rPr>
           <w:sz w:val="32"/>
@@ -1584,7 +1354,7 @@
     <w:p>
       <w:pPr>
         <w:spacing w:line="360" w:lineRule="auto"/>
-        <w:ind w:leftChars="200" w:left="1060" w:hangingChars="200" w:hanging="640"/>
+        <w:ind w:leftChars="200" w:left="1120" w:hangingChars="200" w:hanging="640"/>
         <w:jc w:val="center"/>
         <w:rPr>
           <w:sz w:val="32"/>
@@ -1594,7 +1364,7 @@
     <w:p>
       <w:pPr>
         <w:spacing w:line="360" w:lineRule="auto"/>
-        <w:ind w:leftChars="200" w:left="1060" w:hangingChars="200" w:hanging="640"/>
+        <w:ind w:leftChars="200" w:left="1120" w:hangingChars="200" w:hanging="640"/>
         <w:jc w:val="center"/>
         <w:rPr>
           <w:sz w:val="32"/>
@@ -1604,7 +1374,7 @@
     <w:p>
       <w:pPr>
         <w:spacing w:line="360" w:lineRule="auto"/>
-        <w:ind w:leftChars="200" w:left="1060" w:hangingChars="200" w:hanging="640"/>
+        <w:ind w:leftChars="200" w:left="1120" w:hangingChars="200" w:hanging="640"/>
         <w:jc w:val="center"/>
         <w:rPr>
           <w:sz w:val="32"/>
@@ -1614,27 +1384,7 @@
     <w:p>
       <w:pPr>
         <w:spacing w:line="360" w:lineRule="auto"/>
-        <w:ind w:leftChars="200" w:left="1060" w:hangingChars="200" w:hanging="640"/>
-        <w:jc w:val="center"/>
-        <w:rPr>
-          <w:sz w:val="32"/>
-        </w:rPr>
-      </w:pPr>
-    </w:p>
-    <w:p>
-      <w:pPr>
-        <w:spacing w:line="360" w:lineRule="auto"/>
-        <w:ind w:leftChars="200" w:left="1060" w:hangingChars="200" w:hanging="640"/>
-        <w:jc w:val="center"/>
-        <w:rPr>
-          <w:sz w:val="32"/>
-        </w:rPr>
-      </w:pPr>
-    </w:p>
-    <w:p>
-      <w:pPr>
-        <w:spacing w:line="360" w:lineRule="auto"/>
-        <w:ind w:leftChars="200" w:left="1060" w:hangingChars="200" w:hanging="640"/>
+        <w:ind w:leftChars="200" w:left="1120" w:hangingChars="200" w:hanging="640"/>
         <w:jc w:val="center"/>
         <w:rPr>
           <w:sz w:val="32"/>
@@ -1726,7 +1476,6 @@
           <w:rFonts w:cs="Tahoma"/>
           <w:b/>
           <w:bCs/>
-          <w:kern w:val="0"/>
           <w:sz w:val="36"/>
           <w:szCs w:val="36"/>
         </w:rPr>
@@ -1744,7 +1493,6 @@
           <w:rFonts w:cs="Tahoma"/>
           <w:b/>
           <w:bCs/>
-          <w:kern w:val="0"/>
           <w:sz w:val="36"/>
           <w:szCs w:val="36"/>
         </w:rPr>
@@ -1762,7 +1510,6 @@
           <w:rFonts w:cs="Tahoma"/>
           <w:b/>
           <w:bCs/>
-          <w:kern w:val="0"/>
           <w:sz w:val="36"/>
           <w:szCs w:val="36"/>
         </w:rPr>
@@ -1778,7 +1525,6 @@
         <w:jc w:val="center"/>
         <w:rPr>
           <w:b/>
-          <w:kern w:val="0"/>
           <w:sz w:val="30"/>
           <w:szCs w:val="30"/>
         </w:rPr>
@@ -1786,7 +1532,6 @@
       <w:r>
         <w:rPr>
           <w:b/>
-          <w:kern w:val="0"/>
           <w:sz w:val="30"/>
           <w:szCs w:val="30"/>
         </w:rPr>
@@ -1803,7 +1548,6 @@
         <w:jc w:val="center"/>
         <w:rPr>
           <w:bCs/>
-          <w:kern w:val="0"/>
           <w:sz w:val="30"/>
           <w:szCs w:val="30"/>
         </w:rPr>
@@ -1812,7 +1556,6 @@
         <w:rPr>
           <w:rFonts w:hint="eastAsia"/>
           <w:bCs/>
-          <w:kern w:val="0"/>
           <w:sz w:val="30"/>
           <w:szCs w:val="30"/>
         </w:rPr>
@@ -1821,7 +1564,6 @@
       <w:r>
         <w:rPr>
           <w:bCs/>
-          <w:kern w:val="0"/>
           <w:sz w:val="30"/>
           <w:szCs w:val="30"/>
         </w:rPr>
@@ -1838,7 +1580,6 @@
         <w:jc w:val="center"/>
         <w:rPr>
           <w:bCs/>
-          <w:kern w:val="0"/>
           <w:sz w:val="30"/>
           <w:szCs w:val="30"/>
         </w:rPr>
@@ -1854,7 +1595,6 @@
         <w:jc w:val="center"/>
         <w:rPr>
           <w:bCs/>
-          <w:kern w:val="0"/>
           <w:sz w:val="30"/>
           <w:szCs w:val="30"/>
         </w:rPr>
@@ -1870,7 +1610,6 @@
         <w:jc w:val="center"/>
         <w:rPr>
           <w:b/>
-          <w:kern w:val="0"/>
           <w:sz w:val="30"/>
           <w:szCs w:val="30"/>
         </w:rPr>
@@ -1878,7 +1617,6 @@
       <w:r>
         <w:rPr>
           <w:b/>
-          <w:kern w:val="0"/>
           <w:sz w:val="30"/>
           <w:szCs w:val="30"/>
         </w:rPr>
@@ -1895,7 +1633,6 @@
         <w:jc w:val="center"/>
         <w:rPr>
           <w:bCs/>
-          <w:kern w:val="0"/>
           <w:sz w:val="30"/>
           <w:szCs w:val="30"/>
         </w:rPr>
@@ -1904,7 +1641,6 @@
         <w:rPr>
           <w:rFonts w:hint="eastAsia"/>
           <w:bCs/>
-          <w:kern w:val="0"/>
           <w:sz w:val="30"/>
           <w:szCs w:val="30"/>
         </w:rPr>
@@ -1913,7 +1649,6 @@
       <w:r>
         <w:rPr>
           <w:bCs/>
-          <w:kern w:val="0"/>
           <w:sz w:val="30"/>
           <w:szCs w:val="30"/>
         </w:rPr>
@@ -1930,7 +1665,6 @@
         <w:jc w:val="center"/>
         <w:rPr>
           <w:b/>
-          <w:kern w:val="0"/>
           <w:sz w:val="30"/>
           <w:szCs w:val="30"/>
         </w:rPr>
@@ -1945,7 +1679,6 @@
         <w:spacing w:line="287" w:lineRule="auto"/>
         <w:jc w:val="center"/>
         <w:rPr>
-          <w:kern w:val="0"/>
           <w:sz w:val="30"/>
           <w:szCs w:val="30"/>
         </w:rPr>
@@ -1960,7 +1693,6 @@
         <w:spacing w:line="287" w:lineRule="auto"/>
         <w:jc w:val="center"/>
         <w:rPr>
-          <w:kern w:val="0"/>
           <w:sz w:val="32"/>
           <w:szCs w:val="32"/>
         </w:rPr>
@@ -1975,7 +1707,6 @@
         <w:spacing w:line="287" w:lineRule="auto"/>
         <w:jc w:val="center"/>
         <w:rPr>
-          <w:kern w:val="0"/>
           <w:sz w:val="32"/>
           <w:szCs w:val="32"/>
         </w:rPr>
@@ -1990,7 +1721,6 @@
         <w:spacing w:line="287" w:lineRule="auto"/>
         <w:jc w:val="center"/>
         <w:rPr>
-          <w:kern w:val="0"/>
           <w:sz w:val="32"/>
           <w:szCs w:val="32"/>
         </w:rPr>
@@ -2005,14 +1735,12 @@
         <w:spacing w:line="287" w:lineRule="auto"/>
         <w:jc w:val="center"/>
         <w:rPr>
-          <w:kern w:val="0"/>
           <w:sz w:val="30"/>
           <w:szCs w:val="30"/>
         </w:rPr>
       </w:pPr>
       <w:r>
         <w:rPr>
-          <w:kern w:val="0"/>
           <w:sz w:val="30"/>
           <w:szCs w:val="30"/>
         </w:rPr>
@@ -2028,14 +1756,12 @@
         <w:spacing w:line="287" w:lineRule="auto"/>
         <w:jc w:val="center"/>
         <w:rPr>
-          <w:kern w:val="0"/>
           <w:sz w:val="30"/>
           <w:szCs w:val="30"/>
         </w:rPr>
       </w:pPr>
       <w:r>
         <w:rPr>
-          <w:kern w:val="0"/>
           <w:sz w:val="30"/>
           <w:szCs w:val="30"/>
         </w:rPr>
@@ -2044,7 +1770,6 @@
       <w:proofErr w:type="spellStart"/>
       <w:r>
         <w:rPr>
-          <w:kern w:val="0"/>
           <w:sz w:val="30"/>
           <w:szCs w:val="30"/>
         </w:rPr>
@@ -2053,7 +1778,6 @@
       <w:proofErr w:type="spellEnd"/>
       <w:r>
         <w:rPr>
-          <w:kern w:val="0"/>
           <w:sz w:val="30"/>
           <w:szCs w:val="30"/>
         </w:rPr>
@@ -2069,7 +1793,6 @@
         <w:spacing w:line="287" w:lineRule="auto"/>
         <w:jc w:val="center"/>
         <w:rPr>
-          <w:kern w:val="0"/>
           <w:sz w:val="32"/>
           <w:szCs w:val="32"/>
         </w:rPr>
@@ -2084,7 +1807,6 @@
         <w:spacing w:line="287" w:lineRule="auto"/>
         <w:jc w:val="center"/>
         <w:rPr>
-          <w:kern w:val="0"/>
           <w:sz w:val="30"/>
           <w:szCs w:val="30"/>
         </w:rPr>
@@ -2092,7 +1814,6 @@
       <w:r>
         <w:rPr>
           <w:rFonts w:hint="eastAsia"/>
-          <w:kern w:val="0"/>
           <w:sz w:val="30"/>
           <w:szCs w:val="30"/>
         </w:rPr>
@@ -2100,7 +1821,6 @@
       </w:r>
       <w:r>
         <w:rPr>
-          <w:kern w:val="0"/>
           <w:sz w:val="30"/>
           <w:szCs w:val="30"/>
         </w:rPr>
@@ -2116,14 +1836,12 @@
         <w:spacing w:line="287" w:lineRule="auto"/>
         <w:jc w:val="center"/>
         <w:rPr>
-          <w:kern w:val="0"/>
           <w:sz w:val="30"/>
           <w:szCs w:val="30"/>
         </w:rPr>
       </w:pPr>
       <w:r>
         <w:rPr>
-          <w:kern w:val="0"/>
           <w:sz w:val="30"/>
           <w:szCs w:val="30"/>
         </w:rPr>
@@ -2132,7 +1850,6 @@
       <w:proofErr w:type="gramStart"/>
       <w:r>
         <w:rPr>
-          <w:kern w:val="0"/>
           <w:sz w:val="30"/>
           <w:szCs w:val="30"/>
         </w:rPr>
@@ -2141,7 +1858,6 @@
       <w:proofErr w:type="gramEnd"/>
       <w:r>
         <w:rPr>
-          <w:kern w:val="0"/>
           <w:sz w:val="30"/>
           <w:szCs w:val="30"/>
         </w:rPr>
@@ -2157,7 +1873,6 @@
         <w:spacing w:line="287" w:lineRule="auto"/>
         <w:jc w:val="center"/>
         <w:rPr>
-          <w:kern w:val="0"/>
           <w:sz w:val="30"/>
           <w:szCs w:val="30"/>
           <w:u w:val="single"/>
@@ -2166,7 +1881,6 @@
       <w:r>
         <w:rPr>
           <w:rFonts w:hint="eastAsia"/>
-          <w:kern w:val="0"/>
           <w:sz w:val="30"/>
           <w:szCs w:val="30"/>
         </w:rPr>
@@ -2174,7 +1888,6 @@
       </w:r>
       <w:r>
         <w:rPr>
-          <w:kern w:val="0"/>
           <w:sz w:val="30"/>
           <w:szCs w:val="30"/>
         </w:rPr>
@@ -2198,7 +1911,6 @@
         <w:spacing w:line="287" w:lineRule="auto"/>
         <w:jc w:val="center"/>
         <w:rPr>
-          <w:kern w:val="0"/>
           <w:sz w:val="30"/>
           <w:szCs w:val="30"/>
         </w:rPr>
@@ -2213,7 +1925,6 @@
         <w:spacing w:line="287" w:lineRule="auto"/>
         <w:jc w:val="center"/>
         <w:rPr>
-          <w:kern w:val="0"/>
           <w:sz w:val="30"/>
           <w:szCs w:val="30"/>
         </w:rPr>
@@ -2228,7 +1939,6 @@
         <w:spacing w:line="287" w:lineRule="auto"/>
         <w:jc w:val="center"/>
         <w:rPr>
-          <w:kern w:val="0"/>
           <w:sz w:val="30"/>
           <w:szCs w:val="30"/>
         </w:rPr>
@@ -2243,17 +1953,16 @@
         <w:spacing w:line="287" w:lineRule="auto"/>
         <w:jc w:val="center"/>
         <w:rPr>
-          <w:kern w:val="0"/>
           <w:sz w:val="30"/>
           <w:szCs w:val="30"/>
         </w:rPr>
       </w:pPr>
       <w:r>
         <w:rPr>
-          <w:kern w:val="0"/>
           <w:sz w:val="30"/>
           <w:szCs w:val="30"/>
         </w:rPr>
+        <w:lastRenderedPageBreak/>
         <w:t>Xi’an P. R. China</w:t>
       </w:r>
     </w:p>
@@ -2266,7 +1975,6 @@
         <w:spacing w:line="287" w:lineRule="auto"/>
         <w:jc w:val="center"/>
         <w:rPr>
-          <w:kern w:val="0"/>
           <w:sz w:val="30"/>
           <w:szCs w:val="30"/>
         </w:rPr>
@@ -2274,7 +1982,6 @@
       <w:r>
         <w:rPr>
           <w:rFonts w:hint="eastAsia"/>
-          <w:kern w:val="0"/>
           <w:sz w:val="30"/>
           <w:szCs w:val="30"/>
         </w:rPr>
@@ -2282,7 +1989,6 @@
       </w:r>
       <w:r>
         <w:rPr>
-          <w:kern w:val="0"/>
           <w:sz w:val="30"/>
           <w:szCs w:val="30"/>
         </w:rPr>
@@ -2291,7 +1997,6 @@
       <w:r>
         <w:rPr>
           <w:rFonts w:hint="eastAsia"/>
-          <w:kern w:val="0"/>
           <w:sz w:val="30"/>
           <w:szCs w:val="30"/>
         </w:rPr>
@@ -2307,7 +2012,6 @@
         <w:spacing w:line="287" w:lineRule="auto"/>
         <w:jc w:val="center"/>
         <w:rPr>
-          <w:kern w:val="0"/>
           <w:sz w:val="30"/>
           <w:szCs w:val="30"/>
         </w:rPr>
@@ -2322,7 +2026,6 @@
         <w:spacing w:line="287" w:lineRule="auto"/>
         <w:jc w:val="center"/>
         <w:rPr>
-          <w:kern w:val="0"/>
           <w:sz w:val="30"/>
           <w:szCs w:val="30"/>
         </w:rPr>
@@ -2337,7 +2040,6 @@
         <w:spacing w:line="287" w:lineRule="auto"/>
         <w:jc w:val="center"/>
         <w:rPr>
-          <w:kern w:val="0"/>
           <w:sz w:val="30"/>
           <w:szCs w:val="30"/>
         </w:rPr>
@@ -2352,7 +2054,6 @@
         <w:spacing w:line="287" w:lineRule="auto"/>
         <w:jc w:val="center"/>
         <w:rPr>
-          <w:kern w:val="0"/>
           <w:sz w:val="30"/>
           <w:szCs w:val="30"/>
         </w:rPr>
@@ -2367,7 +2068,6 @@
         <w:spacing w:line="287" w:lineRule="auto"/>
         <w:jc w:val="center"/>
         <w:rPr>
-          <w:kern w:val="0"/>
           <w:sz w:val="30"/>
           <w:szCs w:val="30"/>
         </w:rPr>
@@ -2382,7 +2082,6 @@
         <w:spacing w:line="287" w:lineRule="auto"/>
         <w:jc w:val="center"/>
         <w:rPr>
-          <w:kern w:val="0"/>
           <w:sz w:val="30"/>
           <w:szCs w:val="30"/>
         </w:rPr>
@@ -2397,7 +2096,6 @@
         <w:spacing w:line="287" w:lineRule="auto"/>
         <w:jc w:val="center"/>
         <w:rPr>
-          <w:kern w:val="0"/>
           <w:sz w:val="30"/>
           <w:szCs w:val="30"/>
         </w:rPr>
@@ -2412,7 +2110,6 @@
         <w:spacing w:line="287" w:lineRule="auto"/>
         <w:jc w:val="center"/>
         <w:rPr>
-          <w:kern w:val="0"/>
           <w:sz w:val="30"/>
           <w:szCs w:val="30"/>
         </w:rPr>
@@ -2427,7 +2124,6 @@
         <w:spacing w:line="287" w:lineRule="auto"/>
         <w:jc w:val="center"/>
         <w:rPr>
-          <w:kern w:val="0"/>
           <w:sz w:val="30"/>
           <w:szCs w:val="30"/>
         </w:rPr>
@@ -2442,7 +2138,6 @@
         <w:spacing w:line="287" w:lineRule="auto"/>
         <w:jc w:val="center"/>
         <w:rPr>
-          <w:kern w:val="0"/>
           <w:sz w:val="30"/>
           <w:szCs w:val="30"/>
         </w:rPr>
@@ -2457,7 +2152,6 @@
         <w:spacing w:line="287" w:lineRule="auto"/>
         <w:jc w:val="center"/>
         <w:rPr>
-          <w:kern w:val="0"/>
           <w:sz w:val="30"/>
           <w:szCs w:val="30"/>
         </w:rPr>
@@ -2472,7 +2166,6 @@
         <w:spacing w:line="287" w:lineRule="auto"/>
         <w:jc w:val="center"/>
         <w:rPr>
-          <w:kern w:val="0"/>
           <w:sz w:val="30"/>
           <w:szCs w:val="30"/>
         </w:rPr>
@@ -2487,7 +2180,6 @@
         <w:spacing w:line="287" w:lineRule="auto"/>
         <w:jc w:val="center"/>
         <w:rPr>
-          <w:kern w:val="0"/>
           <w:sz w:val="30"/>
           <w:szCs w:val="30"/>
         </w:rPr>
@@ -2502,7 +2194,6 @@
         <w:spacing w:line="287" w:lineRule="auto"/>
         <w:jc w:val="center"/>
         <w:rPr>
-          <w:kern w:val="0"/>
           <w:sz w:val="30"/>
           <w:szCs w:val="30"/>
         </w:rPr>
@@ -2510,10 +2201,7 @@
     </w:p>
     <w:p>
       <w:pPr>
-        <w:widowControl/>
-        <w:jc w:val="left"/>
-        <w:rPr>
-          <w:kern w:val="0"/>
+        <w:rPr>
           <w:sz w:val="30"/>
           <w:szCs w:val="30"/>
         </w:rPr>
@@ -2560,7 +2248,6 @@
     <w:p>
       <w:pPr>
         <w:spacing w:line="400" w:lineRule="exact"/>
-        <w:jc w:val="left"/>
         <w:rPr>
           <w:rFonts w:eastAsia="黑体" w:cs="黑体"/>
           <w:sz w:val="28"/>
@@ -2623,18 +2310,15 @@
               <w:spacing w:line="400" w:lineRule="exact"/>
               <w:jc w:val="center"/>
               <w:rPr>
-                <w:rFonts w:cs="宋体"/>
                 <w:b/>
                 <w:bCs/>
-                <w:sz w:val="24"/>
               </w:rPr>
             </w:pPr>
             <w:r>
               <w:rPr>
-                <w:rFonts w:cs="宋体" w:hint="eastAsia"/>
+                <w:rFonts w:hint="eastAsia"/>
                 <w:b/>
                 <w:bCs/>
-                <w:sz w:val="24"/>
               </w:rPr>
               <w:t>姓名</w:t>
             </w:r>
@@ -2650,18 +2334,15 @@
               <w:spacing w:line="400" w:lineRule="exact"/>
               <w:jc w:val="center"/>
               <w:rPr>
-                <w:rFonts w:cs="宋体"/>
                 <w:b/>
                 <w:bCs/>
-                <w:sz w:val="24"/>
               </w:rPr>
             </w:pPr>
             <w:r>
               <w:rPr>
-                <w:rFonts w:cs="宋体" w:hint="eastAsia"/>
+                <w:rFonts w:hint="eastAsia"/>
                 <w:b/>
                 <w:bCs/>
-                <w:sz w:val="24"/>
               </w:rPr>
               <w:t>职称</w:t>
             </w:r>
@@ -2677,18 +2358,15 @@
               <w:spacing w:line="400" w:lineRule="exact"/>
               <w:jc w:val="center"/>
               <w:rPr>
-                <w:rFonts w:cs="宋体"/>
                 <w:b/>
                 <w:bCs/>
-                <w:sz w:val="24"/>
               </w:rPr>
             </w:pPr>
             <w:r>
               <w:rPr>
-                <w:rFonts w:cs="宋体" w:hint="eastAsia"/>
+                <w:rFonts w:hint="eastAsia"/>
                 <w:b/>
                 <w:bCs/>
-                <w:sz w:val="24"/>
               </w:rPr>
               <w:t>工作单位</w:t>
             </w:r>
@@ -2710,18 +2388,15 @@
               <w:spacing w:line="400" w:lineRule="exact"/>
               <w:jc w:val="center"/>
               <w:rPr>
-                <w:rFonts w:cs="宋体"/>
                 <w:b/>
                 <w:bCs/>
-                <w:sz w:val="24"/>
               </w:rPr>
             </w:pPr>
             <w:r>
               <w:rPr>
-                <w:rFonts w:cs="宋体" w:hint="eastAsia"/>
+                <w:rFonts w:hint="eastAsia"/>
                 <w:b/>
                 <w:bCs/>
-                <w:sz w:val="24"/>
               </w:rPr>
               <w:t>全盲评阅</w:t>
             </w:r>
@@ -2737,18 +2412,15 @@
               <w:spacing w:line="400" w:lineRule="exact"/>
               <w:jc w:val="center"/>
               <w:rPr>
-                <w:rFonts w:cs="宋体"/>
                 <w:b/>
                 <w:bCs/>
-                <w:sz w:val="24"/>
               </w:rPr>
             </w:pPr>
             <w:r>
               <w:rPr>
-                <w:rFonts w:cs="宋体" w:hint="eastAsia"/>
+                <w:rFonts w:hint="eastAsia"/>
                 <w:b/>
                 <w:bCs/>
-                <w:sz w:val="24"/>
               </w:rPr>
               <w:t>无</w:t>
             </w:r>
@@ -2764,18 +2436,15 @@
               <w:spacing w:line="400" w:lineRule="exact"/>
               <w:jc w:val="center"/>
               <w:rPr>
-                <w:rFonts w:cs="宋体"/>
                 <w:b/>
                 <w:bCs/>
-                <w:sz w:val="24"/>
               </w:rPr>
             </w:pPr>
             <w:r>
               <w:rPr>
-                <w:rFonts w:cs="宋体" w:hint="eastAsia"/>
+                <w:rFonts w:hint="eastAsia"/>
                 <w:b/>
                 <w:bCs/>
-                <w:sz w:val="24"/>
               </w:rPr>
               <w:t>无</w:t>
             </w:r>
@@ -2797,9 +2466,7 @@
               <w:spacing w:line="400" w:lineRule="exact"/>
               <w:jc w:val="center"/>
               <w:rPr>
-                <w:rFonts w:cs="宋体"/>
                 <w:bCs/>
-                <w:sz w:val="24"/>
               </w:rPr>
             </w:pPr>
           </w:p>
@@ -2814,9 +2481,7 @@
               <w:spacing w:line="400" w:lineRule="exact"/>
               <w:jc w:val="center"/>
               <w:rPr>
-                <w:rFonts w:cs="宋体"/>
                 <w:bCs/>
-                <w:sz w:val="24"/>
               </w:rPr>
             </w:pPr>
           </w:p>
@@ -2831,9 +2496,7 @@
               <w:spacing w:line="400" w:lineRule="exact"/>
               <w:jc w:val="center"/>
               <w:rPr>
-                <w:rFonts w:cs="宋体"/>
                 <w:bCs/>
-                <w:sz w:val="24"/>
               </w:rPr>
             </w:pPr>
           </w:p>
@@ -2854,9 +2517,7 @@
               <w:spacing w:line="400" w:lineRule="exact"/>
               <w:jc w:val="center"/>
               <w:rPr>
-                <w:rFonts w:cs="宋体"/>
                 <w:bCs/>
-                <w:sz w:val="24"/>
               </w:rPr>
             </w:pPr>
           </w:p>
@@ -2871,9 +2532,7 @@
               <w:spacing w:line="400" w:lineRule="exact"/>
               <w:jc w:val="center"/>
               <w:rPr>
-                <w:rFonts w:cs="宋体"/>
                 <w:bCs/>
-                <w:sz w:val="24"/>
               </w:rPr>
             </w:pPr>
           </w:p>
@@ -2888,9 +2547,7 @@
               <w:spacing w:line="400" w:lineRule="exact"/>
               <w:jc w:val="center"/>
               <w:rPr>
-                <w:rFonts w:cs="宋体"/>
                 <w:bCs/>
-                <w:sz w:val="24"/>
               </w:rPr>
             </w:pPr>
           </w:p>
@@ -2911,9 +2568,7 @@
               <w:spacing w:line="400" w:lineRule="exact"/>
               <w:jc w:val="center"/>
               <w:rPr>
-                <w:rFonts w:cs="宋体"/>
                 <w:bCs/>
-                <w:sz w:val="24"/>
               </w:rPr>
             </w:pPr>
           </w:p>
@@ -2928,9 +2583,7 @@
               <w:spacing w:line="400" w:lineRule="exact"/>
               <w:jc w:val="center"/>
               <w:rPr>
-                <w:rFonts w:cs="宋体"/>
                 <w:bCs/>
-                <w:sz w:val="24"/>
               </w:rPr>
             </w:pPr>
           </w:p>
@@ -2945,9 +2598,7 @@
               <w:spacing w:line="400" w:lineRule="exact"/>
               <w:jc w:val="center"/>
               <w:rPr>
-                <w:rFonts w:cs="宋体"/>
                 <w:bCs/>
-                <w:sz w:val="24"/>
               </w:rPr>
             </w:pPr>
           </w:p>
@@ -2968,9 +2619,7 @@
               <w:spacing w:line="400" w:lineRule="exact"/>
               <w:jc w:val="center"/>
               <w:rPr>
-                <w:rFonts w:cs="宋体"/>
                 <w:bCs/>
-                <w:sz w:val="24"/>
               </w:rPr>
             </w:pPr>
           </w:p>
@@ -2985,9 +2634,7 @@
               <w:spacing w:line="400" w:lineRule="exact"/>
               <w:jc w:val="center"/>
               <w:rPr>
-                <w:rFonts w:cs="宋体"/>
                 <w:bCs/>
-                <w:sz w:val="24"/>
               </w:rPr>
             </w:pPr>
           </w:p>
@@ -3002,9 +2649,7 @@
               <w:spacing w:line="400" w:lineRule="exact"/>
               <w:jc w:val="center"/>
               <w:rPr>
-                <w:rFonts w:cs="宋体"/>
                 <w:bCs/>
-                <w:sz w:val="24"/>
               </w:rPr>
             </w:pPr>
           </w:p>
@@ -3015,10 +2660,6 @@
       <w:pPr>
         <w:spacing w:line="400" w:lineRule="exact"/>
         <w:jc w:val="center"/>
-        <w:rPr>
-          <w:rFonts w:cs="宋体"/>
-          <w:sz w:val="24"/>
-        </w:rPr>
       </w:pPr>
     </w:p>
     <w:p>
@@ -3069,7 +2710,6 @@
               <w:rPr>
                 <w:b/>
                 <w:bCs/>
-                <w:sz w:val="24"/>
               </w:rPr>
             </w:pPr>
             <w:r>
@@ -3077,7 +2717,6 @@
                 <w:rFonts w:hint="eastAsia"/>
                 <w:b/>
                 <w:bCs/>
-                <w:sz w:val="24"/>
               </w:rPr>
               <w:t>答辩日期</w:t>
             </w:r>
@@ -3095,21 +2734,18 @@
               <w:jc w:val="center"/>
               <w:rPr>
                 <w:bCs/>
-                <w:sz w:val="24"/>
               </w:rPr>
             </w:pPr>
             <w:r>
               <w:rPr>
                 <w:rFonts w:hint="eastAsia"/>
                 <w:bCs/>
-                <w:sz w:val="24"/>
               </w:rPr>
               <w:t>20</w:t>
             </w:r>
             <w:r>
               <w:rPr>
                 <w:bCs/>
-                <w:sz w:val="24"/>
               </w:rPr>
               <w:t xml:space="preserve">   </w:t>
             </w:r>
@@ -3117,22 +2753,12 @@
               <w:rPr>
                 <w:rFonts w:hint="eastAsia"/>
                 <w:bCs/>
-                <w:sz w:val="24"/>
-              </w:rPr>
-              <w:t>年</w:t>
+              </w:rPr>
+              <w:t xml:space="preserve">年 </w:t>
             </w:r>
             <w:r>
               <w:rPr>
-                <w:rFonts w:hint="eastAsia"/>
                 <w:bCs/>
-                <w:sz w:val="24"/>
-              </w:rPr>
-              <w:t xml:space="preserve"> </w:t>
-            </w:r>
-            <w:r>
-              <w:rPr>
-                <w:bCs/>
-                <w:sz w:val="24"/>
               </w:rPr>
               <w:t xml:space="preserve">  </w:t>
             </w:r>
@@ -3140,22 +2766,12 @@
               <w:rPr>
                 <w:rFonts w:hint="eastAsia"/>
                 <w:bCs/>
-                <w:sz w:val="24"/>
-              </w:rPr>
-              <w:t>月</w:t>
+              </w:rPr>
+              <w:t xml:space="preserve">月 </w:t>
             </w:r>
             <w:r>
               <w:rPr>
-                <w:rFonts w:hint="eastAsia"/>
                 <w:bCs/>
-                <w:sz w:val="24"/>
-              </w:rPr>
-              <w:t xml:space="preserve"> </w:t>
-            </w:r>
-            <w:r>
-              <w:rPr>
-                <w:bCs/>
-                <w:sz w:val="24"/>
               </w:rPr>
               <w:t xml:space="preserve">  </w:t>
             </w:r>
@@ -3163,7 +2779,6 @@
               <w:rPr>
                 <w:rFonts w:hint="eastAsia"/>
                 <w:bCs/>
-                <w:sz w:val="24"/>
               </w:rPr>
               <w:t>日</w:t>
             </w:r>
@@ -3187,7 +2802,6 @@
               <w:rPr>
                 <w:b/>
                 <w:bCs/>
-                <w:sz w:val="24"/>
               </w:rPr>
             </w:pPr>
             <w:r>
@@ -3195,7 +2809,6 @@
                 <w:rFonts w:hint="eastAsia"/>
                 <w:b/>
                 <w:bCs/>
-                <w:sz w:val="24"/>
               </w:rPr>
               <w:t>答辩委员会</w:t>
             </w:r>
@@ -3213,7 +2826,6 @@
               <w:rPr>
                 <w:b/>
                 <w:bCs/>
-                <w:sz w:val="24"/>
               </w:rPr>
             </w:pPr>
             <w:r>
@@ -3221,7 +2833,6 @@
                 <w:rFonts w:hint="eastAsia"/>
                 <w:b/>
                 <w:bCs/>
-                <w:sz w:val="24"/>
               </w:rPr>
               <w:t>姓名</w:t>
             </w:r>
@@ -3239,7 +2850,6 @@
               <w:rPr>
                 <w:b/>
                 <w:bCs/>
-                <w:sz w:val="24"/>
               </w:rPr>
             </w:pPr>
             <w:r>
@@ -3247,7 +2857,6 @@
                 <w:rFonts w:hint="eastAsia"/>
                 <w:b/>
                 <w:bCs/>
-                <w:sz w:val="24"/>
               </w:rPr>
               <w:t>职称</w:t>
             </w:r>
@@ -3265,7 +2874,6 @@
               <w:rPr>
                 <w:b/>
                 <w:bCs/>
-                <w:sz w:val="24"/>
               </w:rPr>
             </w:pPr>
             <w:r>
@@ -3273,7 +2881,6 @@
                 <w:rFonts w:hint="eastAsia"/>
                 <w:b/>
                 <w:bCs/>
-                <w:sz w:val="24"/>
               </w:rPr>
               <w:t>工作单位</w:t>
             </w:r>
@@ -3297,7 +2904,6 @@
               <w:rPr>
                 <w:b/>
                 <w:bCs/>
-                <w:sz w:val="24"/>
               </w:rPr>
             </w:pPr>
             <w:r>
@@ -3305,7 +2911,6 @@
                 <w:rFonts w:hint="eastAsia"/>
                 <w:b/>
                 <w:bCs/>
-                <w:sz w:val="24"/>
               </w:rPr>
               <w:t>主席</w:t>
             </w:r>
@@ -3321,9 +2926,7 @@
               <w:spacing w:line="400" w:lineRule="exact"/>
               <w:jc w:val="center"/>
               <w:rPr>
-                <w:rFonts w:cs="宋体"/>
                 <w:bCs/>
-                <w:sz w:val="24"/>
               </w:rPr>
             </w:pPr>
           </w:p>
@@ -3338,9 +2941,7 @@
               <w:spacing w:line="400" w:lineRule="exact"/>
               <w:jc w:val="center"/>
               <w:rPr>
-                <w:rFonts w:cs="宋体"/>
                 <w:bCs/>
-                <w:sz w:val="24"/>
               </w:rPr>
             </w:pPr>
           </w:p>
@@ -3355,9 +2956,7 @@
               <w:spacing w:line="400" w:lineRule="exact"/>
               <w:jc w:val="center"/>
               <w:rPr>
-                <w:rFonts w:cs="宋体"/>
                 <w:bCs/>
-                <w:sz w:val="24"/>
               </w:rPr>
             </w:pPr>
           </w:p>
@@ -3380,7 +2979,6 @@
               <w:rPr>
                 <w:b/>
                 <w:bCs/>
-                <w:sz w:val="24"/>
               </w:rPr>
             </w:pPr>
             <w:r>
@@ -3388,7 +2986,6 @@
                 <w:rFonts w:hint="eastAsia"/>
                 <w:b/>
                 <w:bCs/>
-                <w:sz w:val="24"/>
               </w:rPr>
               <w:t>委员</w:t>
             </w:r>
@@ -3404,9 +3001,7 @@
               <w:spacing w:line="400" w:lineRule="exact"/>
               <w:jc w:val="center"/>
               <w:rPr>
-                <w:rFonts w:cs="宋体"/>
                 <w:bCs/>
-                <w:sz w:val="24"/>
               </w:rPr>
             </w:pPr>
           </w:p>
@@ -3421,9 +3016,7 @@
               <w:spacing w:line="400" w:lineRule="exact"/>
               <w:jc w:val="center"/>
               <w:rPr>
-                <w:rFonts w:cs="宋体"/>
                 <w:bCs/>
-                <w:sz w:val="24"/>
               </w:rPr>
             </w:pPr>
           </w:p>
@@ -3438,9 +3031,7 @@
               <w:spacing w:line="400" w:lineRule="exact"/>
               <w:jc w:val="center"/>
               <w:rPr>
-                <w:rFonts w:cs="宋体"/>
                 <w:bCs/>
-                <w:sz w:val="24"/>
               </w:rPr>
             </w:pPr>
           </w:p>
@@ -3463,7 +3054,6 @@
               <w:rPr>
                 <w:b/>
                 <w:bCs/>
-                <w:sz w:val="24"/>
               </w:rPr>
             </w:pPr>
             <w:r>
@@ -3471,7 +3061,6 @@
                 <w:rFonts w:hint="eastAsia"/>
                 <w:b/>
                 <w:bCs/>
-                <w:sz w:val="24"/>
               </w:rPr>
               <w:t>委员</w:t>
             </w:r>
@@ -3487,9 +3076,7 @@
               <w:spacing w:line="400" w:lineRule="exact"/>
               <w:jc w:val="center"/>
               <w:rPr>
-                <w:rFonts w:cs="宋体"/>
                 <w:bCs/>
-                <w:sz w:val="24"/>
               </w:rPr>
             </w:pPr>
           </w:p>
@@ -3504,9 +3091,7 @@
               <w:spacing w:line="400" w:lineRule="exact"/>
               <w:jc w:val="center"/>
               <w:rPr>
-                <w:rFonts w:cs="宋体"/>
                 <w:bCs/>
-                <w:sz w:val="24"/>
               </w:rPr>
             </w:pPr>
           </w:p>
@@ -3521,9 +3106,7 @@
               <w:spacing w:line="400" w:lineRule="exact"/>
               <w:jc w:val="center"/>
               <w:rPr>
-                <w:rFonts w:cs="宋体"/>
                 <w:bCs/>
-                <w:sz w:val="24"/>
               </w:rPr>
             </w:pPr>
           </w:p>
@@ -3546,7 +3129,6 @@
               <w:rPr>
                 <w:b/>
                 <w:bCs/>
-                <w:sz w:val="24"/>
               </w:rPr>
             </w:pPr>
             <w:r>
@@ -3554,7 +3136,6 @@
                 <w:rFonts w:hint="eastAsia"/>
                 <w:b/>
                 <w:bCs/>
-                <w:sz w:val="24"/>
               </w:rPr>
               <w:t>委员</w:t>
             </w:r>
@@ -3570,9 +3151,7 @@
               <w:spacing w:line="400" w:lineRule="exact"/>
               <w:jc w:val="center"/>
               <w:rPr>
-                <w:rFonts w:cs="宋体"/>
                 <w:bCs/>
-                <w:sz w:val="24"/>
               </w:rPr>
             </w:pPr>
           </w:p>
@@ -3587,9 +3166,7 @@
               <w:spacing w:line="400" w:lineRule="exact"/>
               <w:jc w:val="center"/>
               <w:rPr>
-                <w:rFonts w:cs="宋体"/>
                 <w:bCs/>
-                <w:sz w:val="24"/>
               </w:rPr>
             </w:pPr>
           </w:p>
@@ -3604,9 +3181,7 @@
               <w:spacing w:line="400" w:lineRule="exact"/>
               <w:jc w:val="center"/>
               <w:rPr>
-                <w:rFonts w:cs="宋体"/>
                 <w:bCs/>
-                <w:sz w:val="24"/>
               </w:rPr>
             </w:pPr>
           </w:p>
@@ -3629,7 +3204,6 @@
               <w:rPr>
                 <w:b/>
                 <w:bCs/>
-                <w:sz w:val="24"/>
               </w:rPr>
             </w:pPr>
             <w:r>
@@ -3637,7 +3211,6 @@
                 <w:rFonts w:hint="eastAsia"/>
                 <w:b/>
                 <w:bCs/>
-                <w:sz w:val="24"/>
               </w:rPr>
               <w:t>委员</w:t>
             </w:r>
@@ -3653,9 +3226,7 @@
               <w:spacing w:line="400" w:lineRule="exact"/>
               <w:jc w:val="center"/>
               <w:rPr>
-                <w:rFonts w:cs="宋体"/>
                 <w:bCs/>
-                <w:sz w:val="24"/>
               </w:rPr>
             </w:pPr>
           </w:p>
@@ -3670,9 +3241,7 @@
               <w:spacing w:line="400" w:lineRule="exact"/>
               <w:jc w:val="center"/>
               <w:rPr>
-                <w:rFonts w:cs="宋体"/>
                 <w:bCs/>
-                <w:sz w:val="24"/>
               </w:rPr>
             </w:pPr>
           </w:p>
@@ -3687,9 +3256,7 @@
               <w:spacing w:line="400" w:lineRule="exact"/>
               <w:jc w:val="center"/>
               <w:rPr>
-                <w:rFonts w:cs="宋体"/>
                 <w:bCs/>
-                <w:sz w:val="24"/>
               </w:rPr>
             </w:pPr>
           </w:p>
@@ -3712,7 +3279,6 @@
               <w:rPr>
                 <w:b/>
                 <w:bCs/>
-                <w:sz w:val="24"/>
               </w:rPr>
             </w:pPr>
             <w:r>
@@ -3720,7 +3286,6 @@
                 <w:rFonts w:hint="eastAsia"/>
                 <w:b/>
                 <w:bCs/>
-                <w:sz w:val="24"/>
               </w:rPr>
               <w:t>委员</w:t>
             </w:r>
@@ -3736,9 +3301,7 @@
               <w:spacing w:line="400" w:lineRule="exact"/>
               <w:jc w:val="center"/>
               <w:rPr>
-                <w:rFonts w:cs="宋体"/>
                 <w:bCs/>
-                <w:sz w:val="24"/>
               </w:rPr>
             </w:pPr>
           </w:p>
@@ -3753,9 +3316,7 @@
               <w:spacing w:line="400" w:lineRule="exact"/>
               <w:jc w:val="center"/>
               <w:rPr>
-                <w:rFonts w:cs="宋体"/>
                 <w:bCs/>
-                <w:sz w:val="24"/>
               </w:rPr>
             </w:pPr>
           </w:p>
@@ -3770,9 +3331,7 @@
               <w:spacing w:line="400" w:lineRule="exact"/>
               <w:jc w:val="center"/>
               <w:rPr>
-                <w:rFonts w:cs="宋体"/>
                 <w:bCs/>
-                <w:sz w:val="24"/>
               </w:rPr>
             </w:pPr>
           </w:p>
@@ -3795,7 +3354,6 @@
               <w:rPr>
                 <w:b/>
                 <w:bCs/>
-                <w:sz w:val="24"/>
               </w:rPr>
             </w:pPr>
             <w:r>
@@ -3803,7 +3361,6 @@
                 <w:rFonts w:hint="eastAsia"/>
                 <w:b/>
                 <w:bCs/>
-                <w:sz w:val="24"/>
               </w:rPr>
               <w:t>委员</w:t>
             </w:r>
@@ -3819,9 +3376,7 @@
               <w:spacing w:line="400" w:lineRule="exact"/>
               <w:jc w:val="center"/>
               <w:rPr>
-                <w:rFonts w:cs="宋体"/>
                 <w:bCs/>
-                <w:sz w:val="24"/>
               </w:rPr>
             </w:pPr>
           </w:p>
@@ -3836,9 +3391,7 @@
               <w:spacing w:line="400" w:lineRule="exact"/>
               <w:jc w:val="center"/>
               <w:rPr>
-                <w:rFonts w:cs="宋体"/>
                 <w:bCs/>
-                <w:sz w:val="24"/>
               </w:rPr>
             </w:pPr>
           </w:p>
@@ -3853,9 +3406,7 @@
               <w:spacing w:line="400" w:lineRule="exact"/>
               <w:jc w:val="center"/>
               <w:rPr>
-                <w:rFonts w:cs="宋体"/>
                 <w:bCs/>
-                <w:sz w:val="24"/>
               </w:rPr>
             </w:pPr>
           </w:p>
@@ -3878,7 +3429,6 @@
               <w:rPr>
                 <w:b/>
                 <w:bCs/>
-                <w:sz w:val="24"/>
               </w:rPr>
             </w:pPr>
             <w:r>
@@ -3886,7 +3436,6 @@
                 <w:rFonts w:hint="eastAsia"/>
                 <w:b/>
                 <w:bCs/>
-                <w:sz w:val="24"/>
               </w:rPr>
               <w:t>秘书</w:t>
             </w:r>
@@ -3902,9 +3451,7 @@
               <w:spacing w:line="400" w:lineRule="exact"/>
               <w:jc w:val="center"/>
               <w:rPr>
-                <w:rFonts w:cs="宋体"/>
                 <w:bCs/>
-                <w:sz w:val="24"/>
               </w:rPr>
             </w:pPr>
           </w:p>
@@ -3919,9 +3466,7 @@
               <w:spacing w:line="400" w:lineRule="exact"/>
               <w:jc w:val="center"/>
               <w:rPr>
-                <w:rFonts w:cs="宋体"/>
                 <w:bCs/>
-                <w:sz w:val="24"/>
               </w:rPr>
             </w:pPr>
           </w:p>
@@ -3936,9 +3481,7 @@
               <w:spacing w:line="400" w:lineRule="exact"/>
               <w:jc w:val="center"/>
               <w:rPr>
-                <w:rFonts w:cs="宋体"/>
                 <w:bCs/>
-                <w:sz w:val="24"/>
               </w:rPr>
             </w:pPr>
           </w:p>
@@ -4164,315 +3707,83 @@
       <w:pPr>
         <w:spacing w:line="400" w:lineRule="exact"/>
         <w:ind w:firstLineChars="200" w:firstLine="480"/>
-        <w:rPr>
-          <w:sz w:val="24"/>
-        </w:rPr>
       </w:pPr>
       <w:r>
         <w:rPr>
           <w:rFonts w:hint="eastAsia"/>
-          <w:sz w:val="24"/>
-        </w:rPr>
-        <w:t>随着软件开发复杂性的增加和市场需求的快速变化，传统的软件开发过程正面临效率低下、交付延迟以及质量控制不足等诸多挑战。为解决这些问题，本文提出了基于</w:t>
-      </w:r>
-      <w:r>
-        <w:rPr>
-          <w:rFonts w:hint="eastAsia"/>
-          <w:sz w:val="24"/>
-        </w:rPr>
-        <w:t>DevOps</w:t>
-      </w:r>
-      <w:r>
-        <w:rPr>
-          <w:rFonts w:hint="eastAsia"/>
-          <w:sz w:val="24"/>
-        </w:rPr>
-        <w:t>理念的软件开发过程改进方案，旨在通过引入持续集成（</w:t>
-      </w:r>
-      <w:r>
-        <w:rPr>
-          <w:rFonts w:hint="eastAsia"/>
-          <w:sz w:val="24"/>
-        </w:rPr>
-        <w:t>CI</w:t>
-      </w:r>
-      <w:r>
-        <w:rPr>
-          <w:rFonts w:hint="eastAsia"/>
-          <w:sz w:val="24"/>
-        </w:rPr>
-        <w:t>）、持续交付（</w:t>
-      </w:r>
-      <w:r>
-        <w:rPr>
-          <w:rFonts w:hint="eastAsia"/>
-          <w:sz w:val="24"/>
-        </w:rPr>
-        <w:t>CD</w:t>
-      </w:r>
-      <w:r>
-        <w:rPr>
-          <w:rFonts w:hint="eastAsia"/>
-          <w:sz w:val="24"/>
-        </w:rPr>
-        <w:t>）和自动化测试等现代化实践，提升开发效率、缩短交付周期，并提高软件产品的质量和稳定性。</w:t>
+        </w:rPr>
+        <w:t>随着软件开发复杂性的增加和市场需求的快速变化，传统的软件开发过程正面临效率低下、交付延迟以及质量控制不足等诸多挑战。为解决这些问题，本文提出了基于DevOps理念的软件开发过程改进方案，旨在通过引入持续集成（CI）、持续交付（CD）和自动化测试等现代化实践，提升开发效率、缩短交付周期，并提高软件产品的质量和稳定性。</w:t>
       </w:r>
     </w:p>
     <w:p>
       <w:pPr>
         <w:spacing w:line="400" w:lineRule="exact"/>
         <w:ind w:firstLineChars="200" w:firstLine="480"/>
-        <w:rPr>
-          <w:sz w:val="24"/>
-        </w:rPr>
       </w:pPr>
       <w:r>
         <w:rPr>
           <w:rFonts w:hint="eastAsia"/>
-          <w:sz w:val="24"/>
-        </w:rPr>
-        <w:t>本文首先对国内外软件开发过程管理的研究现状进行了详细的文献综述，比较了传统开发模式（如瀑布模型、增量模型）与现代开发模式（如敏捷开发和</w:t>
-      </w:r>
-      <w:r>
-        <w:rPr>
-          <w:rFonts w:hint="eastAsia"/>
-          <w:sz w:val="24"/>
-        </w:rPr>
-        <w:t>DevOps</w:t>
-      </w:r>
-      <w:r>
-        <w:rPr>
-          <w:rFonts w:hint="eastAsia"/>
-          <w:sz w:val="24"/>
-        </w:rPr>
-        <w:t>）的优缺点。研究表明，</w:t>
-      </w:r>
-      <w:r>
-        <w:rPr>
-          <w:rFonts w:hint="eastAsia"/>
-          <w:sz w:val="24"/>
-        </w:rPr>
-        <w:t>DevOps</w:t>
-      </w:r>
-      <w:r>
-        <w:rPr>
-          <w:rFonts w:hint="eastAsia"/>
-          <w:sz w:val="24"/>
-        </w:rPr>
-        <w:t>通过整合开发和运维，促进了跨职能团队的协作，并通过自动化工具实现了从代码提交到生产部署的全流程优化。结合实际案例，本文对目标企业的软件开发现状进行了全面的诊断，识别出开发周期长、测试不足、沟通不畅等核心问题。</w:t>
+        </w:rPr>
+        <w:t>本文首先对国内外软件开发过程管理的研究现状进行了详细的文献综述，比较了传统开发模式（如瀑布模型、增量模型）与现代开发模式（如敏捷开发和DevOps）的优缺点。研究表明，DevOps通过整合开发和运维，促进了跨职能团队的协作，并通过自动化工具实现了从代码提交到生产部署的全流程优化。结合实际案例，本文对目标企业的软件开发现状进行了全面的诊断，识别出开发周期长、测试不足、沟通不畅等核心问题。</w:t>
       </w:r>
     </w:p>
     <w:p>
       <w:pPr>
         <w:spacing w:line="400" w:lineRule="exact"/>
         <w:ind w:firstLineChars="200" w:firstLine="480"/>
-        <w:rPr>
-          <w:sz w:val="24"/>
-        </w:rPr>
       </w:pPr>
       <w:r>
         <w:rPr>
           <w:rFonts w:hint="eastAsia"/>
-          <w:sz w:val="24"/>
-        </w:rPr>
-        <w:t>在此基础上，本文设计并实施了一个基于</w:t>
-      </w:r>
+        </w:rPr>
+        <w:t>在此基础上，本文设计并实施了一个基于DevOps的综合改进方案。该方案涵盖以下四个方面的优化：（1）在人员层面，推动跨职能团队协作，提升团队技术能力和沟通效率；（2）在流程层面，通过CI/CD管道实现开发与部署的自动化，减少人为干预和出错的可能性；（3）在技术层面，引入基础设施即代码（</w:t>
+      </w:r>
+      <w:proofErr w:type="spellStart"/>
       <w:r>
         <w:rPr>
           <w:rFonts w:hint="eastAsia"/>
-          <w:sz w:val="24"/>
-        </w:rPr>
-        <w:t>DevOps</w:t>
-      </w:r>
+        </w:rPr>
+        <w:t>IaC</w:t>
+      </w:r>
+      <w:proofErr w:type="spellEnd"/>
       <w:r>
         <w:rPr>
           <w:rFonts w:hint="eastAsia"/>
-          <w:sz w:val="24"/>
-        </w:rPr>
-        <w:t>的综合改进方案。该方案涵盖以下四个方面的优化：（</w:t>
-      </w:r>
-      <w:r>
-        <w:rPr>
-          <w:rFonts w:hint="eastAsia"/>
-          <w:sz w:val="24"/>
-        </w:rPr>
-        <w:t>1</w:t>
-      </w:r>
-      <w:r>
-        <w:rPr>
-          <w:rFonts w:hint="eastAsia"/>
-          <w:sz w:val="24"/>
-        </w:rPr>
-        <w:t>）在人员层面，推动跨职能团队协作，提升团队技术能力和沟通效率；（</w:t>
-      </w:r>
-      <w:r>
-        <w:rPr>
-          <w:rFonts w:hint="eastAsia"/>
-          <w:sz w:val="24"/>
-        </w:rPr>
-        <w:t>2</w:t>
-      </w:r>
-      <w:r>
-        <w:rPr>
-          <w:rFonts w:hint="eastAsia"/>
-          <w:sz w:val="24"/>
-        </w:rPr>
-        <w:t>）在流程层面，通过</w:t>
-      </w:r>
-      <w:r>
-        <w:rPr>
-          <w:rFonts w:hint="eastAsia"/>
-          <w:sz w:val="24"/>
-        </w:rPr>
-        <w:t>CI/CD</w:t>
-      </w:r>
-      <w:r>
-        <w:rPr>
-          <w:rFonts w:hint="eastAsia"/>
-          <w:sz w:val="24"/>
-        </w:rPr>
-        <w:t>管道实现开发与部署的自动化，减少人为干预和出错的可能性；（</w:t>
-      </w:r>
-      <w:r>
-        <w:rPr>
-          <w:rFonts w:hint="eastAsia"/>
-          <w:sz w:val="24"/>
-        </w:rPr>
-        <w:t>3</w:t>
-      </w:r>
-      <w:r>
-        <w:rPr>
-          <w:rFonts w:hint="eastAsia"/>
-          <w:sz w:val="24"/>
-        </w:rPr>
-        <w:t>）在技术层面，引入基础设施即代码（</w:t>
-      </w:r>
-      <w:proofErr w:type="spellStart"/>
-      <w:r>
-        <w:rPr>
-          <w:rFonts w:hint="eastAsia"/>
-          <w:sz w:val="24"/>
-        </w:rPr>
-        <w:t>IaC</w:t>
-      </w:r>
-      <w:proofErr w:type="spellEnd"/>
-      <w:r>
-        <w:rPr>
-          <w:rFonts w:hint="eastAsia"/>
-          <w:sz w:val="24"/>
-        </w:rPr>
-        <w:t>）和自动化测试工具，确保代码质量和系统的持续稳定性；（</w:t>
-      </w:r>
-      <w:r>
-        <w:rPr>
-          <w:rFonts w:hint="eastAsia"/>
-          <w:sz w:val="24"/>
-        </w:rPr>
-        <w:t>4</w:t>
-      </w:r>
-      <w:r>
-        <w:rPr>
-          <w:rFonts w:hint="eastAsia"/>
-          <w:sz w:val="24"/>
-        </w:rPr>
-        <w:t>）在文化层面，构建开放、合作和持续改进的团队文化，推动组织的创新能力和敏捷性。通过这一系列措施，企业的软件开发过程得到了显著优化，开发效率提高，产品质量和系统安全性得到增强。</w:t>
+        </w:rPr>
+        <w:t>）和自动化测试工具，确保代码质量和系统的持续稳定性；（4）在文化层面，构建开放、合作和持续改进的团队文化，推动组织的创新能力和敏捷性。通过这一系列措施，企业的软件开发过程得到了显著优化，开发效率提高，产品质量和系统安全性得到增强。</w:t>
       </w:r>
     </w:p>
     <w:p>
       <w:pPr>
         <w:spacing w:line="400" w:lineRule="exact"/>
         <w:ind w:firstLineChars="200" w:firstLine="480"/>
-        <w:rPr>
-          <w:sz w:val="24"/>
-        </w:rPr>
       </w:pPr>
       <w:r>
         <w:rPr>
           <w:rFonts w:hint="eastAsia"/>
-          <w:sz w:val="24"/>
-        </w:rPr>
-        <w:t>研究结果表明，</w:t>
-      </w:r>
-      <w:r>
-        <w:rPr>
-          <w:rFonts w:hint="eastAsia"/>
-          <w:sz w:val="24"/>
-        </w:rPr>
-        <w:t>DevOps</w:t>
-      </w:r>
-      <w:r>
-        <w:rPr>
-          <w:rFonts w:hint="eastAsia"/>
-          <w:sz w:val="24"/>
-        </w:rPr>
-        <w:t>的实施有效地解决了传统开发模式中的效率低下和质量不稳定等问题，显著提升了开发的敏捷性和响应速度。本文为企业引入</w:t>
-      </w:r>
-      <w:r>
-        <w:rPr>
-          <w:rFonts w:hint="eastAsia"/>
-          <w:sz w:val="24"/>
-        </w:rPr>
-        <w:t>DevOps</w:t>
-      </w:r>
-      <w:r>
-        <w:rPr>
-          <w:rFonts w:hint="eastAsia"/>
-          <w:sz w:val="24"/>
-        </w:rPr>
-        <w:t>实践提供了有价值的理论依据和实用的改进方法，同时为未来在不同企业环境下的</w:t>
-      </w:r>
-      <w:r>
-        <w:rPr>
-          <w:rFonts w:hint="eastAsia"/>
-          <w:sz w:val="24"/>
-        </w:rPr>
-        <w:t>DevOps</w:t>
-      </w:r>
-      <w:r>
-        <w:rPr>
-          <w:rFonts w:hint="eastAsia"/>
-          <w:sz w:val="24"/>
-        </w:rPr>
-        <w:t>应用研究提供了参考和借鉴。</w:t>
+        </w:rPr>
+        <w:t>研究结果表明，DevOps的实施有效地解决了传统开发模式中的效率低下和质量不稳定等问题，显著提升了开发的敏捷性和响应速度。本文为企业引入DevOps实践提供了有价值的理论依据和实用的改进方法，同时为未来在不同企业环境下的DevOps应用研究提供了参考和借鉴。</w:t>
       </w:r>
     </w:p>
     <w:p>
       <w:pPr>
         <w:spacing w:line="400" w:lineRule="exact"/>
         <w:ind w:firstLineChars="200" w:firstLine="480"/>
-        <w:rPr>
-          <w:sz w:val="24"/>
-        </w:rPr>
       </w:pPr>
     </w:p>
     <w:p>
       <w:pPr>
         <w:spacing w:line="400" w:lineRule="exact"/>
         <w:ind w:firstLineChars="200" w:firstLine="480"/>
-        <w:rPr>
-          <w:sz w:val="24"/>
-        </w:rPr>
       </w:pPr>
     </w:p>
     <w:p>
       <w:pPr>
         <w:spacing w:line="400" w:lineRule="exact"/>
         <w:ind w:firstLineChars="200" w:firstLine="480"/>
-        <w:rPr>
-          <w:sz w:val="24"/>
-        </w:rPr>
-      </w:pPr>
-    </w:p>
-    <w:p>
-      <w:pPr>
-        <w:widowControl/>
-        <w:jc w:val="left"/>
-        <w:rPr>
-          <w:rFonts w:ascii="宋体" w:hAnsi="宋体" w:cs="宋体"/>
-          <w:kern w:val="0"/>
-          <w:sz w:val="24"/>
-        </w:rPr>
-      </w:pPr>
+      </w:pPr>
+    </w:p>
+    <w:p>
       <w:r>
         <w:rPr>
           <w:rFonts w:ascii="黑体" w:eastAsia="黑体" w:hAnsi="黑体" w:cs="黑体" w:hint="eastAsia"/>
@@ -4480,75 +3791,42 @@
         <w:t>关键词：</w:t>
       </w:r>
       <w:r>
-        <w:rPr>
-          <w:rFonts w:ascii="宋体" w:hAnsi="宋体" w:cs="宋体"/>
-          <w:kern w:val="0"/>
-          <w:sz w:val="24"/>
-        </w:rPr>
         <w:t>软件开发过程</w:t>
       </w:r>
       <w:r>
         <w:rPr>
-          <w:rFonts w:ascii="宋体" w:hAnsi="宋体" w:cs="宋体" w:hint="eastAsia"/>
-          <w:kern w:val="0"/>
-          <w:sz w:val="24"/>
+          <w:rFonts w:hint="eastAsia"/>
         </w:rPr>
         <w:t>，</w:t>
       </w:r>
       <w:r>
-        <w:rPr>
-          <w:rFonts w:ascii="宋体" w:hAnsi="宋体" w:cs="宋体"/>
-          <w:kern w:val="0"/>
-          <w:sz w:val="24"/>
-        </w:rPr>
         <w:t>DevOps</w:t>
       </w:r>
       <w:r>
         <w:rPr>
-          <w:rFonts w:ascii="宋体" w:hAnsi="宋体" w:cs="宋体" w:hint="eastAsia"/>
-          <w:kern w:val="0"/>
-          <w:sz w:val="24"/>
+          <w:rFonts w:hint="eastAsia"/>
         </w:rPr>
         <w:t>，</w:t>
       </w:r>
       <w:r>
-        <w:rPr>
-          <w:rFonts w:ascii="宋体" w:hAnsi="宋体" w:cs="宋体"/>
-          <w:kern w:val="0"/>
-          <w:sz w:val="24"/>
-        </w:rPr>
         <w:t>持续集成</w:t>
       </w:r>
       <w:r>
         <w:rPr>
-          <w:rFonts w:ascii="宋体" w:hAnsi="宋体" w:cs="宋体" w:hint="eastAsia"/>
-          <w:kern w:val="0"/>
-          <w:sz w:val="24"/>
+          <w:rFonts w:hint="eastAsia"/>
         </w:rPr>
         <w:t>，</w:t>
       </w:r>
       <w:r>
-        <w:rPr>
-          <w:rFonts w:ascii="宋体" w:hAnsi="宋体" w:cs="宋体"/>
-          <w:kern w:val="0"/>
-          <w:sz w:val="24"/>
-        </w:rPr>
         <w:t>持续交付</w:t>
       </w:r>
       <w:r>
         <w:rPr>
-          <w:rFonts w:ascii="宋体" w:hAnsi="宋体" w:cs="宋体" w:hint="eastAsia"/>
-          <w:kern w:val="0"/>
-          <w:sz w:val="24"/>
+          <w:rFonts w:hint="eastAsia"/>
         </w:rPr>
         <w:t>，</w:t>
       </w:r>
       <w:r>
-        <w:rPr>
-          <w:rFonts w:ascii="宋体" w:hAnsi="宋体" w:cs="宋体"/>
-          <w:kern w:val="0"/>
-          <w:sz w:val="24"/>
-        </w:rPr>
         <w:t>自动化测试</w:t>
       </w:r>
     </w:p>
@@ -4796,289 +4074,181 @@
     <w:p>
       <w:pPr>
         <w:spacing w:line="400" w:lineRule="exact"/>
-        <w:rPr>
-          <w:rFonts w:ascii="宋体" w:hAnsi="宋体" w:hint="eastAsia"/>
-        </w:rPr>
       </w:pPr>
     </w:p>
     <w:p>
       <w:pPr>
         <w:spacing w:line="400" w:lineRule="exact"/>
-        <w:rPr>
-          <w:rFonts w:ascii="宋体" w:hAnsi="宋体"/>
-        </w:rPr>
       </w:pPr>
     </w:p>
     <w:p>
       <w:pPr>
         <w:spacing w:line="400" w:lineRule="exact"/>
-        <w:rPr>
-          <w:rFonts w:ascii="宋体" w:hAnsi="宋体"/>
-        </w:rPr>
       </w:pPr>
     </w:p>
     <w:p>
       <w:pPr>
         <w:spacing w:line="400" w:lineRule="exact"/>
-        <w:rPr>
-          <w:rFonts w:ascii="宋体" w:hAnsi="宋体"/>
-        </w:rPr>
       </w:pPr>
     </w:p>
     <w:p>
       <w:pPr>
         <w:spacing w:line="400" w:lineRule="exact"/>
-        <w:rPr>
-          <w:rFonts w:ascii="宋体" w:hAnsi="宋体"/>
-        </w:rPr>
       </w:pPr>
     </w:p>
     <w:p>
       <w:pPr>
         <w:spacing w:line="400" w:lineRule="exact"/>
-        <w:rPr>
-          <w:rFonts w:ascii="宋体" w:hAnsi="宋体"/>
-        </w:rPr>
       </w:pPr>
     </w:p>
     <w:p>
       <w:pPr>
         <w:spacing w:line="400" w:lineRule="exact"/>
-        <w:rPr>
-          <w:rFonts w:ascii="宋体" w:hAnsi="宋体"/>
-        </w:rPr>
       </w:pPr>
     </w:p>
     <w:p>
       <w:pPr>
         <w:spacing w:line="400" w:lineRule="exact"/>
-        <w:rPr>
-          <w:rFonts w:ascii="宋体" w:hAnsi="宋体"/>
-        </w:rPr>
       </w:pPr>
     </w:p>
     <w:p>
       <w:pPr>
         <w:spacing w:line="400" w:lineRule="exact"/>
-        <w:rPr>
-          <w:rFonts w:ascii="宋体" w:hAnsi="宋体"/>
-        </w:rPr>
       </w:pPr>
     </w:p>
     <w:p>
       <w:pPr>
         <w:spacing w:line="400" w:lineRule="exact"/>
-        <w:rPr>
-          <w:rFonts w:ascii="宋体" w:hAnsi="宋体"/>
-        </w:rPr>
       </w:pPr>
     </w:p>
     <w:p>
       <w:pPr>
         <w:spacing w:line="400" w:lineRule="exact"/>
-        <w:rPr>
-          <w:rFonts w:ascii="宋体" w:hAnsi="宋体"/>
-        </w:rPr>
       </w:pPr>
     </w:p>
     <w:p>
       <w:pPr>
         <w:spacing w:line="400" w:lineRule="exact"/>
-        <w:rPr>
-          <w:rFonts w:ascii="宋体" w:hAnsi="宋体"/>
-        </w:rPr>
       </w:pPr>
     </w:p>
     <w:p>
       <w:pPr>
         <w:spacing w:line="400" w:lineRule="exact"/>
-        <w:rPr>
-          <w:rFonts w:ascii="宋体" w:hAnsi="宋体"/>
-        </w:rPr>
       </w:pPr>
     </w:p>
     <w:p>
       <w:pPr>
         <w:spacing w:line="400" w:lineRule="exact"/>
-        <w:rPr>
-          <w:rFonts w:ascii="宋体" w:hAnsi="宋体"/>
-        </w:rPr>
       </w:pPr>
     </w:p>
     <w:p>
       <w:pPr>
         <w:spacing w:line="400" w:lineRule="exact"/>
-        <w:rPr>
-          <w:rFonts w:ascii="宋体" w:hAnsi="宋体"/>
-        </w:rPr>
       </w:pPr>
     </w:p>
     <w:p>
       <w:pPr>
         <w:spacing w:line="400" w:lineRule="exact"/>
-        <w:rPr>
-          <w:rFonts w:ascii="宋体" w:hAnsi="宋体"/>
-        </w:rPr>
       </w:pPr>
     </w:p>
     <w:p>
       <w:pPr>
         <w:spacing w:line="400" w:lineRule="exact"/>
-        <w:rPr>
-          <w:rFonts w:ascii="宋体" w:hAnsi="宋体"/>
-        </w:rPr>
       </w:pPr>
     </w:p>
     <w:p>
       <w:pPr>
         <w:spacing w:line="400" w:lineRule="exact"/>
-        <w:rPr>
-          <w:rFonts w:ascii="宋体" w:hAnsi="宋体"/>
-        </w:rPr>
       </w:pPr>
     </w:p>
     <w:p>
       <w:pPr>
         <w:spacing w:line="400" w:lineRule="exact"/>
-        <w:rPr>
-          <w:rFonts w:ascii="宋体" w:hAnsi="宋体"/>
-        </w:rPr>
       </w:pPr>
     </w:p>
     <w:p>
       <w:pPr>
         <w:spacing w:line="400" w:lineRule="exact"/>
-        <w:rPr>
-          <w:rFonts w:ascii="宋体" w:hAnsi="宋体"/>
-        </w:rPr>
       </w:pPr>
     </w:p>
     <w:p>
       <w:pPr>
         <w:spacing w:line="400" w:lineRule="exact"/>
-        <w:rPr>
-          <w:rFonts w:ascii="宋体" w:hAnsi="宋体"/>
-        </w:rPr>
       </w:pPr>
     </w:p>
     <w:p>
       <w:pPr>
         <w:spacing w:line="400" w:lineRule="exact"/>
-        <w:rPr>
-          <w:rFonts w:ascii="宋体" w:hAnsi="宋体"/>
-        </w:rPr>
       </w:pPr>
     </w:p>
     <w:p>
       <w:pPr>
         <w:spacing w:line="400" w:lineRule="exact"/>
-        <w:rPr>
-          <w:rFonts w:ascii="宋体" w:hAnsi="宋体"/>
-        </w:rPr>
       </w:pPr>
     </w:p>
     <w:p>
       <w:pPr>
         <w:spacing w:line="400" w:lineRule="exact"/>
-        <w:rPr>
-          <w:rFonts w:ascii="宋体" w:hAnsi="宋体"/>
-        </w:rPr>
       </w:pPr>
     </w:p>
     <w:p>
       <w:pPr>
         <w:spacing w:line="400" w:lineRule="exact"/>
-        <w:rPr>
-          <w:rFonts w:ascii="宋体" w:hAnsi="宋体"/>
-        </w:rPr>
       </w:pPr>
     </w:p>
     <w:p>
       <w:pPr>
         <w:spacing w:line="400" w:lineRule="exact"/>
-        <w:rPr>
-          <w:rFonts w:ascii="宋体" w:hAnsi="宋体"/>
-        </w:rPr>
       </w:pPr>
     </w:p>
     <w:p>
       <w:pPr>
         <w:spacing w:line="400" w:lineRule="exact"/>
-        <w:rPr>
-          <w:rFonts w:ascii="宋体" w:hAnsi="宋体"/>
-        </w:rPr>
       </w:pPr>
     </w:p>
     <w:p>
       <w:pPr>
         <w:spacing w:line="400" w:lineRule="exact"/>
-        <w:rPr>
-          <w:rFonts w:ascii="宋体" w:hAnsi="宋体"/>
-        </w:rPr>
       </w:pPr>
     </w:p>
     <w:p>
       <w:pPr>
         <w:spacing w:line="400" w:lineRule="exact"/>
-        <w:rPr>
-          <w:rFonts w:ascii="宋体" w:hAnsi="宋体"/>
-        </w:rPr>
       </w:pPr>
     </w:p>
     <w:p>
       <w:pPr>
         <w:spacing w:line="400" w:lineRule="exact"/>
-        <w:rPr>
-          <w:rFonts w:ascii="宋体" w:hAnsi="宋体"/>
-        </w:rPr>
       </w:pPr>
     </w:p>
     <w:p>
       <w:pPr>
         <w:spacing w:line="400" w:lineRule="exact"/>
-        <w:rPr>
-          <w:rFonts w:ascii="宋体" w:hAnsi="宋体"/>
-        </w:rPr>
       </w:pPr>
     </w:p>
     <w:p>
       <w:pPr>
         <w:spacing w:line="400" w:lineRule="exact"/>
-        <w:rPr>
-          <w:rFonts w:ascii="宋体" w:hAnsi="宋体"/>
-        </w:rPr>
       </w:pPr>
     </w:p>
     <w:p>
       <w:pPr>
         <w:spacing w:line="400" w:lineRule="exact"/>
-        <w:rPr>
-          <w:rFonts w:ascii="宋体" w:hAnsi="宋体"/>
-        </w:rPr>
       </w:pPr>
     </w:p>
     <w:p>
       <w:pPr>
         <w:spacing w:line="400" w:lineRule="exact"/>
-        <w:rPr>
-          <w:rFonts w:ascii="宋体" w:hAnsi="宋体"/>
-        </w:rPr>
       </w:pPr>
     </w:p>
     <w:p>
       <w:pPr>
         <w:spacing w:line="400" w:lineRule="exact"/>
-        <w:rPr>
-          <w:rFonts w:ascii="宋体" w:hAnsi="宋体"/>
-        </w:rPr>
       </w:pPr>
     </w:p>
     <w:p>
       <w:pPr>
         <w:spacing w:line="400" w:lineRule="exact"/>
-        <w:rPr>
-          <w:rFonts w:ascii="宋体" w:hAnsi="宋体"/>
-        </w:rPr>
         <w:sectPr>
           <w:footerReference w:type="even" r:id="rId16"/>
           <w:pgSz w:w="11906" w:h="16838"/>
@@ -5321,211 +4491,56 @@
           <w:rFonts w:eastAsia="黑体"/>
           <w:kern w:val="0"/>
         </w:rPr>
-        <w:t>1.</w:t>
-      </w:r>
-      <w:r>
-        <w:rPr>
-          <w:rFonts w:eastAsia="黑体"/>
-          <w:kern w:val="0"/>
-        </w:rPr>
-        <w:t>2</w:t>
-      </w:r>
-      <w:r>
-        <w:rPr>
-          <w:rFonts w:eastAsia="黑体"/>
-          <w:kern w:val="0"/>
-        </w:rPr>
-        <w:t xml:space="preserve"> </w:t>
+        <w:t xml:space="preserve">1.2 </w:t>
       </w:r>
       <w:r>
         <w:rPr>
           <w:rFonts w:eastAsia="黑体" w:hint="eastAsia"/>
           <w:kern w:val="0"/>
         </w:rPr>
-        <w:t>研究</w:t>
-      </w:r>
-      <w:r>
-        <w:rPr>
-          <w:rFonts w:eastAsia="黑体" w:hint="eastAsia"/>
-          <w:kern w:val="0"/>
-        </w:rPr>
-        <w:t>意义</w:t>
-      </w:r>
-    </w:p>
-    <w:p>
-      <w:pPr>
-        <w:widowControl/>
-        <w:spacing w:before="100" w:beforeAutospacing="1" w:after="100" w:afterAutospacing="1"/>
-        <w:jc w:val="left"/>
-        <w:outlineLvl w:val="4"/>
-        <w:rPr>
-          <w:rFonts w:ascii="宋体" w:hAnsi="宋体" w:cs="宋体"/>
-          <w:b/>
-          <w:bCs/>
-          <w:kern w:val="0"/>
-          <w:sz w:val="20"/>
-          <w:szCs w:val="20"/>
-        </w:rPr>
-      </w:pPr>
-      <w:r>
-        <w:rPr>
-          <w:rFonts w:ascii="宋体" w:hAnsi="宋体" w:cs="宋体"/>
-          <w:b/>
-          <w:bCs/>
-          <w:kern w:val="0"/>
-          <w:sz w:val="20"/>
-          <w:szCs w:val="20"/>
-        </w:rPr>
-        <w:t>理论意义</w:t>
-      </w:r>
-    </w:p>
-    <w:p>
-      <w:pPr>
-        <w:widowControl/>
+        <w:t>研究意义</w:t>
+      </w:r>
+    </w:p>
+    <w:p>
+      <w:pPr>
         <w:spacing w:before="100" w:beforeAutospacing="1" w:after="100" w:afterAutospacing="1"/>
         <w:ind w:firstLine="420"/>
-        <w:jc w:val="left"/>
-        <w:rPr>
-          <w:rFonts w:ascii="宋体" w:hAnsi="宋体" w:cs="宋体"/>
-          <w:kern w:val="0"/>
-          <w:sz w:val="24"/>
-        </w:rPr>
-      </w:pPr>
-      <w:r>
-        <w:rPr>
-          <w:rFonts w:ascii="宋体" w:hAnsi="宋体" w:cs="宋体"/>
-          <w:kern w:val="0"/>
-          <w:sz w:val="24"/>
-        </w:rPr>
-        <w:t>当前关于DevOps的研究多聚焦于其在通用软件开发领域的应用，针对金融行业特定需求和挑战的深入探讨相对不足。本研究的目的是通过对HSBC软件公司DevOps实施的系统分析，拓展DevOps理论在金融软件开发领域的应用研究，丰富软件工程领域的理论体系。此外，本研究将探索DevOps与金融行业现有软件开发流程的集成问题，为DevOps理论与实践的融合提供新的视角和深入分析。</w:t>
-      </w:r>
-    </w:p>
-    <w:p>
-      <w:pPr>
-        <w:widowControl/>
-        <w:spacing w:before="100" w:beforeAutospacing="1" w:after="100" w:afterAutospacing="1"/>
-        <w:jc w:val="left"/>
-        <w:outlineLvl w:val="4"/>
-        <w:rPr>
-          <w:rFonts w:ascii="宋体" w:hAnsi="宋体" w:cs="宋体"/>
-          <w:b/>
-          <w:bCs/>
-          <w:kern w:val="0"/>
-          <w:sz w:val="20"/>
-          <w:szCs w:val="20"/>
-        </w:rPr>
-      </w:pPr>
-      <w:r>
-        <w:rPr>
-          <w:rFonts w:ascii="宋体" w:hAnsi="宋体" w:cs="宋体"/>
-          <w:b/>
-          <w:bCs/>
-          <w:kern w:val="0"/>
-          <w:sz w:val="20"/>
-          <w:szCs w:val="20"/>
-        </w:rPr>
-        <w:t>实践意义</w:t>
-      </w:r>
-    </w:p>
-    <w:p>
-      <w:pPr>
-        <w:widowControl/>
+      </w:pPr>
+      <w:r>
+        <w:t>当前关于DevOps的研究多聚焦于其在通用软件开发领域的应用，针对金融行业特定需求和挑战的深入探讨相对不足。本研究的目的是通过对H</w:t>
+      </w:r>
+      <w:bookmarkStart w:id="45" w:name="_GoBack"/>
+      <w:bookmarkEnd w:id="45"/>
+      <w:r>
+        <w:t>软件公司DevOps实施的系统分析，拓展DevOps理论在金融软件开发领域的应用研究，丰富软件工程领域的理论体系。此外，本研究将探索DevOps与金融行业现有软件开发流程的集成问题，为DevOps理论与实践的融合提供新的视角和深入分析。</w:t>
+      </w:r>
+    </w:p>
+    <w:p>
+      <w:pPr>
         <w:spacing w:before="100" w:beforeAutospacing="1" w:after="100" w:afterAutospacing="1"/>
         <w:ind w:firstLine="420"/>
-        <w:jc w:val="left"/>
-        <w:rPr>
-          <w:rFonts w:ascii="宋体" w:hAnsi="宋体" w:cs="宋体"/>
-          <w:kern w:val="0"/>
-          <w:sz w:val="24"/>
-        </w:rPr>
-      </w:pPr>
-      <w:r>
-        <w:rPr>
-          <w:rFonts w:ascii="宋体" w:hAnsi="宋体" w:cs="宋体"/>
-          <w:kern w:val="0"/>
-          <w:sz w:val="24"/>
-        </w:rPr>
+      </w:pPr>
+      <w:r>
         <w:t>本研究的实践成果将直接指导H公司以及其他金融机构有效地引入和实施DevOps，解决具体的开发和运维问题。研究结果不仅可以帮助公司缩短开发周期、提升软件质量、增强团队协作效率，还能最终提升金融服务的整体水平和客户满意度。</w:t>
       </w:r>
     </w:p>
     <w:p>
       <w:pPr>
-        <w:widowControl/>
-        <w:spacing w:before="100" w:beforeAutospacing="1" w:after="100" w:afterAutospacing="1"/>
-        <w:jc w:val="left"/>
-        <w:outlineLvl w:val="4"/>
-        <w:rPr>
-          <w:rFonts w:ascii="宋体" w:hAnsi="宋体" w:cs="宋体"/>
-          <w:b/>
-          <w:bCs/>
-          <w:kern w:val="0"/>
-          <w:sz w:val="20"/>
-          <w:szCs w:val="20"/>
-        </w:rPr>
-      </w:pPr>
-      <w:r>
-        <w:rPr>
-          <w:rFonts w:ascii="宋体" w:hAnsi="宋体" w:cs="宋体"/>
-          <w:b/>
-          <w:bCs/>
-          <w:kern w:val="0"/>
-          <w:sz w:val="20"/>
-          <w:szCs w:val="20"/>
-        </w:rPr>
-        <w:t>社会意义</w:t>
-      </w:r>
-    </w:p>
-    <w:p>
-      <w:pPr>
-        <w:widowControl/>
         <w:spacing w:before="100" w:beforeAutospacing="1" w:after="100" w:afterAutospacing="1"/>
         <w:ind w:firstLine="420"/>
-        <w:jc w:val="left"/>
-        <w:rPr>
-          <w:rFonts w:ascii="宋体" w:hAnsi="宋体" w:cs="宋体"/>
-          <w:kern w:val="0"/>
-          <w:sz w:val="24"/>
-        </w:rPr>
-      </w:pPr>
-      <w:r>
-        <w:rPr>
-          <w:rFonts w:ascii="宋体" w:hAnsi="宋体" w:cs="宋体"/>
-          <w:kern w:val="0"/>
-          <w:sz w:val="24"/>
-        </w:rPr>
-        <w:lastRenderedPageBreak/>
+      </w:pPr>
+      <w:r>
         <w:t>金融行业是国民经济的重要组成部分，信息系统的稳定性和安全性对经济社会稳定运行至关重要。通过推广有效的软件开发实践，本研究有助于提升整个金融行业的信息服务质量和效率，更好地服务于广大用户，促进经济的健康发展。</w:t>
       </w:r>
     </w:p>
     <w:p>
       <w:pPr>
-        <w:widowControl/>
         <w:spacing w:before="100" w:beforeAutospacing="1" w:after="100" w:afterAutospacing="1"/>
         <w:ind w:firstLine="420"/>
-        <w:jc w:val="left"/>
-        <w:rPr>
-          <w:rFonts w:ascii="宋体" w:hAnsi="宋体" w:cs="宋体" w:hint="eastAsia"/>
-          <w:kern w:val="0"/>
-          <w:sz w:val="24"/>
-        </w:rPr>
-      </w:pPr>
-      <w:r>
-        <w:rPr>
-          <w:rFonts w:ascii="宋体" w:hAnsi="宋体" w:cs="宋体"/>
-          <w:kern w:val="0"/>
-          <w:sz w:val="24"/>
-        </w:rPr>
-        <w:t>综上所述，本研究通过系统地研究和实践DevOps在H</w:t>
-      </w:r>
-      <w:bookmarkStart w:id="45" w:name="_GoBack"/>
-      <w:bookmarkEnd w:id="45"/>
-      <w:r>
-        <w:rPr>
-          <w:rFonts w:ascii="宋体" w:hAnsi="宋体" w:cs="宋体"/>
-          <w:kern w:val="0"/>
-          <w:sz w:val="24"/>
-        </w:rPr>
-        <w:t>公司的应用，旨在为金融软件开发提供改进策略，具有重要的理论价值和广泛的应用前景，对提升我国金融软件开发水平和行业竞争力具有深远的影响。</w:t>
+      </w:pPr>
+      <w:r>
+        <w:lastRenderedPageBreak/>
+        <w:t>综上所述，本研究通过系统地研究和实践DevOps在H公司的应用，旨在为金融软件开发提供改进策略，具有重要的理论价值和广泛的应用前景，对提升我国金融软件开发水平和行业竞争力具有深远的影响。</w:t>
       </w:r>
     </w:p>
     <w:p>
@@ -5563,21 +4578,21 @@
       </w:r>
       <w:bookmarkEnd w:id="43"/>
       <w:bookmarkEnd w:id="44"/>
-      <w:r>
-        <w:rPr>
-          <w:rFonts w:ascii="Times New Roman" w:hAnsi="Times New Roman" w:hint="eastAsia"/>
-          <w:bCs/>
-          <w:kern w:val="0"/>
-          <w:szCs w:val="32"/>
-        </w:rPr>
-        <w:t>研究目的及意义</w:t>
-      </w:r>
       <w:bookmarkEnd w:id="46"/>
       <w:bookmarkEnd w:id="47"/>
       <w:bookmarkEnd w:id="48"/>
       <w:bookmarkEnd w:id="49"/>
       <w:bookmarkEnd w:id="50"/>
       <w:bookmarkEnd w:id="51"/>
+      <w:r>
+        <w:rPr>
+          <w:rFonts w:ascii="Times New Roman" w:hAnsi="Times New Roman" w:hint="eastAsia"/>
+          <w:bCs/>
+          <w:kern w:val="0"/>
+          <w:szCs w:val="32"/>
+        </w:rPr>
+        <w:t>国内外研究现状</w:t>
+      </w:r>
     </w:p>
     <w:p>
       <w:pPr>
@@ -5593,42 +4608,88 @@
           <w:kern w:val="0"/>
         </w:rPr>
       </w:pPr>
-      <w:bookmarkStart w:id="52" w:name="_Toc15315"/>
-      <w:bookmarkStart w:id="53" w:name="_Toc19066"/>
-      <w:bookmarkStart w:id="54" w:name="_Toc8420"/>
-      <w:bookmarkStart w:id="55" w:name="_Toc16387"/>
-      <w:bookmarkStart w:id="56" w:name="_Toc13052"/>
       <w:r>
         <w:rPr>
           <w:rFonts w:eastAsia="黑体" w:hint="eastAsia"/>
           <w:kern w:val="0"/>
         </w:rPr>
-        <w:t xml:space="preserve">1.2.1 </w:t>
+        <w:t xml:space="preserve">1.3.1 </w:t>
       </w:r>
       <w:r>
         <w:rPr>
           <w:rFonts w:eastAsia="黑体" w:hint="eastAsia"/>
           <w:kern w:val="0"/>
         </w:rPr>
-        <w:t>研究目的</w:t>
-      </w:r>
-      <w:bookmarkEnd w:id="52"/>
-      <w:bookmarkEnd w:id="53"/>
-      <w:bookmarkEnd w:id="54"/>
-      <w:bookmarkEnd w:id="55"/>
-      <w:bookmarkEnd w:id="56"/>
-    </w:p>
-    <w:p>
-      <w:pPr>
-        <w:pStyle w:val="11"/>
-        <w:ind w:firstLine="480"/>
-        <w:jc w:val="both"/>
-      </w:pPr>
-      <w:r>
-        <w:rPr>
-          <w:rFonts w:hint="eastAsia"/>
-        </w:rPr>
-        <w:t>字数字数</w:t>
+        <w:t>国外</w:t>
+      </w:r>
+      <w:r>
+        <w:rPr>
+          <w:rFonts w:eastAsia="黑体" w:hint="eastAsia"/>
+          <w:kern w:val="0"/>
+        </w:rPr>
+        <w:t>现状</w:t>
+      </w:r>
+    </w:p>
+    <w:p>
+      <w:pPr>
+        <w:spacing w:before="100" w:beforeAutospacing="1" w:after="100" w:afterAutospacing="1"/>
+        <w:ind w:firstLine="420"/>
+      </w:pPr>
+      <w:r>
+        <w:t>在国际范围内，DevOps的研究已广泛渗透至金融行业，其中对于如何在保持高度安全和监管遵从性的同时提升软件交付速度和质量的探讨尤为深入。这些研究涵盖了DevOps引入的最佳实践、挑战与解决策略，以及对业务流程的深刻影响。</w:t>
+      </w:r>
+    </w:p>
+    <w:p>
+      <w:pPr>
+        <w:spacing w:before="100" w:beforeAutospacing="1" w:after="100" w:afterAutospacing="1"/>
+        <w:ind w:firstLine="420"/>
+      </w:pPr>
+      <w:r>
+        <w:t>在美国和欧洲，诸多研究聚焦于如何通过DevOps实现自动化测试、持续集成（CI）和持续部署（CD），以优化软件开发生命周期。研究显示，通过DevOps实践，金融机构能够显著缩短产品从开发到上市的周期，同时确保软件解决方案满足业务需求和监管要求。例如，Forrester的一项研究表明，企业通过持续测试可以大幅降低运营成本，同时提升测试环境的基础设施效率和发布管理的生产力</w:t>
+      </w:r>
+    </w:p>
+    <w:p>
+      <w:pPr>
+        <w:spacing w:before="100" w:beforeAutospacing="1" w:after="100" w:afterAutospacing="1"/>
+        <w:ind w:firstLine="420"/>
+      </w:pPr>
+      <w:r>
+        <w:t>研究还表明，DevOps的成功实施不仅依赖于技术工具和自动化流程的优化，更需要企业文化和组织结构的适应与改革。在金融服务行业中，这种变革尤为重要，因为行业的保守性和复杂的监管环境常常是改革的阻碍。许多研究指出，通过推广跨部门协作和打破信息孤岛，DevOps能够促进知识共享和团队互动，从而提升整个组织的敏捷性和创新能力。</w:t>
+      </w:r>
+    </w:p>
+    <w:p>
+      <w:pPr>
+        <w:spacing w:before="100" w:beforeAutospacing="1" w:after="100" w:afterAutospacing="1"/>
+        <w:ind w:firstLine="420"/>
+      </w:pPr>
+      <w:r>
+        <w:t>在金融行业中，对于DevOps实践中的安全性和合规性也有大量研究。这些研究探讨了如何在自动化软件开发和运维过程中嵌入严格的安全措施，以满足金融行业的高标准安全需求。研究表明，通过整合安全开发操作（</w:t>
+      </w:r>
+      <w:proofErr w:type="spellStart"/>
+      <w:r>
+        <w:t>DevSecOps</w:t>
+      </w:r>
+      <w:proofErr w:type="spellEnd"/>
+      <w:r>
+        <w:t>），金融机构能够在开发早期阶段识别和解决安全问题，从而避免成本高昂的后期修复。</w:t>
+      </w:r>
+    </w:p>
+    <w:p>
+      <w:pPr>
+        <w:spacing w:before="100" w:beforeAutospacing="1" w:after="100" w:afterAutospacing="1"/>
+        <w:ind w:firstLine="420"/>
+      </w:pPr>
+      <w:r>
+        <w:t>金融行业的DevOps研究还包括如何适应和应对全球各地不断变化的监管要求。研究强调，DevOps流程需灵活地适应监管变化，确保金融产品和服务的合规性，同时快速响应市场需求。这包括利用DevOps工具和实践来加强监管报告的准确性和及时性，减少因监管不合规而可能产生的法律和财务风险。</w:t>
+      </w:r>
+    </w:p>
+    <w:p>
+      <w:pPr>
+        <w:spacing w:before="100" w:beforeAutospacing="1" w:after="100" w:afterAutospacing="1"/>
+        <w:ind w:firstLine="420"/>
+      </w:pPr>
+      <w:r>
+        <w:t>总体而言，国外关于金融行业DevOps的研究不断深化，强调技术创新与文化变革的双轮驱动，旨在全面提升金融机构的运营效率和市场竞争力。未来的研究将进一步探索DevOps在金融领域的可持续实践和全球化策略，特别是在高度动态和严格监管的环境中的应用。</w:t>
       </w:r>
     </w:p>
     <w:p>
@@ -5641,51 +4702,265 @@
         <w:spacing w:beforeLines="50" w:before="156" w:line="400" w:lineRule="exact"/>
         <w:jc w:val="left"/>
         <w:rPr>
+          <w:rFonts w:eastAsia="黑体" w:hint="eastAsia"/>
+          <w:kern w:val="0"/>
+        </w:rPr>
+      </w:pPr>
+      <w:r>
+        <w:rPr>
+          <w:rFonts w:eastAsia="黑体" w:hint="eastAsia"/>
+          <w:kern w:val="0"/>
+        </w:rPr>
+        <w:t>1.</w:t>
+      </w:r>
+      <w:r>
+        <w:rPr>
           <w:rFonts w:eastAsia="黑体"/>
           <w:kern w:val="0"/>
         </w:rPr>
-      </w:pPr>
-      <w:bookmarkStart w:id="57" w:name="_Toc18920"/>
-      <w:bookmarkStart w:id="58" w:name="_Toc30833"/>
-      <w:bookmarkStart w:id="59" w:name="_Toc9399"/>
-      <w:bookmarkStart w:id="60" w:name="_Toc32317"/>
-      <w:bookmarkStart w:id="61" w:name="_Toc5532"/>
+        <w:t>2.3</w:t>
+      </w:r>
       <w:r>
         <w:rPr>
           <w:rFonts w:eastAsia="黑体" w:hint="eastAsia"/>
           <w:kern w:val="0"/>
         </w:rPr>
-        <w:t xml:space="preserve">1.2.2 </w:t>
-      </w:r>
+        <w:t>国内现状</w:t>
+      </w:r>
+    </w:p>
+    <w:p>
+      <w:pPr>
+        <w:spacing w:before="100" w:beforeAutospacing="1" w:after="100" w:afterAutospacing="1"/>
+        <w:ind w:firstLine="420"/>
+      </w:pPr>
+      <w:r>
+        <w:rPr>
+          <w:rFonts w:hint="eastAsia"/>
+        </w:rPr>
+        <w:t>近些年来，</w:t>
+      </w:r>
+      <w:r>
+        <w:t>DevOps的研究与应用正在金融行业中逐渐深入，尤其是在如何融合中国特有的企业文化和技术环境中。中国金融行业的数字化转型推动了DevOps理念和实践的广泛探讨和应用，以应对市场的快速变化和日益增长的业务需求。</w:t>
+      </w:r>
+    </w:p>
+    <w:p>
+      <w:pPr>
+        <w:spacing w:before="100" w:beforeAutospacing="1" w:after="100" w:afterAutospacing="1"/>
+        <w:ind w:firstLine="420"/>
+      </w:pPr>
+      <w:r>
+        <w:lastRenderedPageBreak/>
+        <w:t>中国的研究显示，DevOps在提升软件开发效率和响应市场变化方面具有显著优势。随着云计算和大数据技术的普及，越来越多的中国金融机构开始采用DevOps来优化其技术操作和业务流程。研究指出，通过实施自动化测试、持续集成和持续部署，企业能够加快产品迭代速度，同时确保软件质量和安全性的高标准</w:t>
+      </w:r>
+      <w:r>
+        <w:rPr>
+          <w:rFonts w:ascii="Times New Roman" w:hAnsi="Times New Roman" w:cs="Times New Roman"/>
+        </w:rPr>
+        <w:t>​</w:t>
+      </w:r>
+      <w:r>
+        <w:t>。</w:t>
+      </w:r>
+    </w:p>
+    <w:p>
+      <w:pPr>
+        <w:spacing w:before="100" w:beforeAutospacing="1" w:after="100" w:afterAutospacing="1"/>
+        <w:ind w:firstLine="420"/>
+      </w:pPr>
+      <w:r>
+        <w:t>中国的DevOps研究同样强调了企业文化在DevOps实施过程中的重要性。尽管面临传统管理模式和跨部门协作的挑战，但许多先进企业正在通过教育和内部改革来推动这一转变。研究表明，推广开放的沟通和协作文化，支持跨功能团队的建设，是DevOps成功实施的关键因素</w:t>
+      </w:r>
+      <w:r>
+        <w:rPr>
+          <w:rFonts w:ascii="Times New Roman" w:hAnsi="Times New Roman" w:cs="Times New Roman"/>
+        </w:rPr>
+        <w:t>​</w:t>
+      </w:r>
+      <w:r>
+        <w:t>。</w:t>
+      </w:r>
+    </w:p>
+    <w:p>
+      <w:pPr>
+        <w:spacing w:before="100" w:beforeAutospacing="1" w:after="100" w:afterAutospacing="1"/>
+        <w:ind w:firstLine="420"/>
+      </w:pPr>
+      <w:r>
+        <w:t>在金融行业，特别是在高度监管的市场环境中，DevOps的安全性和合规性受到了广泛关注。中国的研究集中于如何在DevOps实践中整合严格的安全措施和审计追踪，确保与国家监管要求的一致性。此外，随着金融科技的快速发展，保护客户数据和交易安全成为DevOps实施过程中不可忽视的重要议题</w:t>
+      </w:r>
+      <w:r>
+        <w:rPr>
+          <w:rFonts w:ascii="Times New Roman" w:hAnsi="Times New Roman" w:cs="Times New Roman"/>
+        </w:rPr>
+        <w:t>​</w:t>
+      </w:r>
+      <w:r>
+        <w:t>。</w:t>
+      </w:r>
+    </w:p>
+    <w:p>
+      <w:pPr>
+        <w:spacing w:before="100" w:beforeAutospacing="1" w:after="100" w:afterAutospacing="1"/>
+        <w:ind w:firstLine="420"/>
+      </w:pPr>
+      <w:r>
+        <w:t>未来，中国的DevOps研究将进一步探索如何优化DevOps架构和实践以适应快速变化的技术和市场需求。这包括如何利用人工智能和机器学习技术来增强DevOps工具的智能化，以及如何更好地融合DevOps文化到中国特有的企业环境中。此外，随着国际合作的加深，中国金融机构将有机会学习国外先进的DevOps实践，以推动本土金融科技的创新和发展</w:t>
+      </w:r>
+      <w:r>
+        <w:rPr>
+          <w:rFonts w:ascii="Times New Roman" w:hAnsi="Times New Roman" w:cs="Times New Roman"/>
+        </w:rPr>
+        <w:t>​</w:t>
+      </w:r>
+      <w:r>
+        <w:t>。</w:t>
+      </w:r>
+    </w:p>
+    <w:p>
+      <w:pPr>
+        <w:spacing w:before="100" w:beforeAutospacing="1" w:after="100" w:afterAutospacing="1"/>
+        <w:ind w:firstLine="420"/>
+        <w:rPr>
+          <w:rFonts w:hint="eastAsia"/>
+        </w:rPr>
+      </w:pPr>
+      <w:r>
+        <w:t>总体来看，中国在DevOps领域的研究与实践正逐步深化，未来有望在金融科技的推动下实现更广泛的技术革新和业务优化</w:t>
+      </w:r>
+      <w:r>
+        <w:rPr>
+          <w:rFonts w:hint="eastAsia"/>
+        </w:rPr>
+        <w:t>。</w:t>
+      </w:r>
+    </w:p>
+    <w:p>
+      <w:pPr>
+        <w:pStyle w:val="3"/>
+        <w:numPr>
+          <w:ilvl w:val="2"/>
+          <w:numId w:val="0"/>
+        </w:numPr>
+        <w:spacing w:beforeLines="50" w:before="156" w:line="400" w:lineRule="exact"/>
+        <w:jc w:val="left"/>
+        <w:rPr>
+          <w:rFonts w:eastAsia="黑体"/>
+          <w:kern w:val="0"/>
+        </w:rPr>
+      </w:pPr>
       <w:r>
         <w:rPr>
           <w:rFonts w:eastAsia="黑体" w:hint="eastAsia"/>
           <w:kern w:val="0"/>
         </w:rPr>
-        <w:t>研究意义</w:t>
-      </w:r>
-      <w:bookmarkEnd w:id="57"/>
-      <w:bookmarkEnd w:id="58"/>
-      <w:bookmarkEnd w:id="59"/>
-      <w:bookmarkEnd w:id="60"/>
-      <w:bookmarkEnd w:id="61"/>
-    </w:p>
-    <w:p>
-      <w:pPr>
-        <w:pStyle w:val="11"/>
-        <w:ind w:firstLine="480"/>
-        <w:jc w:val="both"/>
-      </w:pPr>
-      <w:bookmarkStart w:id="62" w:name="_Toc498878241"/>
-      <w:bookmarkStart w:id="63" w:name="_Toc498763716"/>
-      <w:bookmarkStart w:id="64" w:name="_Toc498878078"/>
-      <w:bookmarkStart w:id="65" w:name="_Toc522322493"/>
-      <w:bookmarkStart w:id="66" w:name="_Toc522322365"/>
-      <w:r>
+        <w:t>1.</w:t>
+      </w:r>
+      <w:r>
+        <w:rPr>
+          <w:rFonts w:eastAsia="黑体"/>
+          <w:kern w:val="0"/>
+        </w:rPr>
+        <w:t>2.3</w:t>
+      </w:r>
+      <w:r>
+        <w:rPr>
+          <w:rFonts w:eastAsia="黑体" w:hint="eastAsia"/>
+          <w:kern w:val="0"/>
+        </w:rPr>
+        <w:t>文献评述</w:t>
+      </w:r>
+    </w:p>
+    <w:p>
+      <w:pPr>
+        <w:spacing w:before="100" w:beforeAutospacing="1" w:after="100" w:afterAutospacing="1"/>
+        <w:ind w:firstLine="420"/>
+      </w:pPr>
+      <w:r>
+        <w:t>对于DevOps在金融行业的应用，国际学术界已产生了大量的研究，这些研究涵盖了从技术实施到文化变革的各个方面。通过深入分析这些文献，我们可以获得对DevOps实践在全球金融行业中发展态势的更全面理解。</w:t>
+      </w:r>
+    </w:p>
+    <w:p>
+      <w:pPr>
+        <w:spacing w:before="100" w:beforeAutospacing="1" w:after="100" w:afterAutospacing="1"/>
+        <w:ind w:firstLine="420"/>
+      </w:pPr>
+      <w:r>
+        <w:t>大量文献集中探讨了DevOps的技术层面，尤其是持续集成、持续部署、自动化测试及监控等关键技术的应用。研究表明，这些技术能够显著提高软件开发和部署的效率，缩短产品上市时间，并提高产品质量和用户满意度。然而，这些研究往往偏重技术操作，对于如何在组织中有效融入这些技术，特别是在高度规范化的金融行业中如何实施，研究较少深入</w:t>
+      </w:r>
+      <w:r>
+        <w:rPr>
+          <w:rFonts w:ascii="Times New Roman" w:hAnsi="Times New Roman" w:cs="Times New Roman"/>
+        </w:rPr>
+        <w:t>​</w:t>
+      </w:r>
+    </w:p>
+    <w:p>
+      <w:pPr>
+        <w:spacing w:before="100" w:beforeAutospacing="1" w:after="100" w:afterAutospacing="1"/>
+        <w:ind w:firstLine="420"/>
+      </w:pPr>
+      <w:r>
+        <w:t>关于DevOps文化和组织变革的文献指出，技术创新必须伴随相应的组织和文化改变才能成功实施。这包括打破传统的组织壁垒、促进跨部门合作、以及建立基于信任的团队文化。这些文献通常强调变革的复杂性，指出文化阻力是DevOps实施中常见的挑战。成功的案例往往依赖于高层领导的支持和组织内部对改变开放的态度</w:t>
+      </w:r>
+      <w:r>
+        <w:rPr>
+          <w:rFonts w:ascii="Times New Roman" w:hAnsi="Times New Roman" w:cs="Times New Roman"/>
+        </w:rPr>
+        <w:t>​</w:t>
+      </w:r>
+      <w:r>
+        <w:t>。</w:t>
+      </w:r>
+    </w:p>
+    <w:p>
+      <w:pPr>
+        <w:spacing w:before="100" w:beforeAutospacing="1" w:after="100" w:afterAutospacing="1"/>
+        <w:ind w:firstLine="420"/>
         <w:rPr>
           <w:rFonts w:hint="eastAsia"/>
         </w:rPr>
-        <w:t>字数字数</w:t>
+      </w:pPr>
+      <w:r>
+        <w:t>金融行业对安全性和合规性的要求极高，因此，DevOps相关的安全性和合规性问题也是文献中讨论的热点。这些研究探讨了如何在DevOps流程中整合安全措施，例如通过实施</w:t>
+      </w:r>
+      <w:proofErr w:type="spellStart"/>
+      <w:r>
+        <w:t>DevSecOps</w:t>
+      </w:r>
+      <w:proofErr w:type="spellEnd"/>
+      <w:r>
+        <w:t>来确保开发和运维过程符合安全最佳实践。文献也指出了实施过程中可能遇到的监管挑战，如数据保护法规和行业特定的合规要求 。</w:t>
+      </w:r>
+    </w:p>
+    <w:p>
+      <w:pPr>
+        <w:spacing w:before="100" w:beforeAutospacing="1" w:after="100" w:afterAutospacing="1"/>
+        <w:ind w:firstLine="420"/>
+      </w:pPr>
+      <w:r>
+        <w:lastRenderedPageBreak/>
+        <w:t>尽管现有的文献为DevOps在金融行业的应用提供了丰富的技术和管理指导，但仍有若干领域需要进一步研究。例如，如何量化DevOps投资的回报、DevOps在全球不同金融市场的适应性、以及如何处理在极端市场条件下DevOps流程的稳定性和可靠性等问题。此外，随着人工智能和机器学习等新技术的发展，未来的研究可以探讨这些技术如何与DevOps实践相结合，进一步推动金融行业的创新与发展</w:t>
+      </w:r>
+      <w:r>
+        <w:rPr>
+          <w:rFonts w:ascii="Times New Roman" w:hAnsi="Times New Roman" w:cs="Times New Roman"/>
+        </w:rPr>
+        <w:t>​</w:t>
+      </w:r>
+      <w:r>
+        <w:t>。</w:t>
+      </w:r>
+    </w:p>
+    <w:p>
+      <w:pPr>
+        <w:spacing w:before="100" w:beforeAutospacing="1" w:after="100" w:afterAutospacing="1"/>
+        <w:ind w:firstLine="420"/>
+        <w:rPr>
+          <w:rFonts w:hint="eastAsia"/>
+        </w:rPr>
+      </w:pPr>
+      <w:r>
+        <w:t>综上所述，现有文献提供了对DevOps在金融行业中实施的深入见解，但考虑到金融行业的特殊性和不断变化的技术环境，未来的研究需要不断适应新的挑战和机遇。</w:t>
       </w:r>
     </w:p>
     <w:p>
@@ -5706,12 +4981,17 @@
           <w:szCs w:val="32"/>
         </w:rPr>
       </w:pPr>
-      <w:bookmarkStart w:id="67" w:name="_Toc18918"/>
-      <w:bookmarkStart w:id="68" w:name="_Toc17254"/>
-      <w:bookmarkStart w:id="69" w:name="_Toc15677"/>
-      <w:bookmarkStart w:id="70" w:name="_Toc6638"/>
-      <w:bookmarkStart w:id="71" w:name="_Toc30133"/>
-      <w:bookmarkStart w:id="72" w:name="_Toc8199"/>
+      <w:bookmarkStart w:id="52" w:name="_Toc498878241"/>
+      <w:bookmarkStart w:id="53" w:name="_Toc498763716"/>
+      <w:bookmarkStart w:id="54" w:name="_Toc498878078"/>
+      <w:bookmarkStart w:id="55" w:name="_Toc522322493"/>
+      <w:bookmarkStart w:id="56" w:name="_Toc522322365"/>
+      <w:bookmarkStart w:id="57" w:name="_Toc18918"/>
+      <w:bookmarkStart w:id="58" w:name="_Toc17254"/>
+      <w:bookmarkStart w:id="59" w:name="_Toc15677"/>
+      <w:bookmarkStart w:id="60" w:name="_Toc6638"/>
+      <w:bookmarkStart w:id="61" w:name="_Toc30133"/>
+      <w:bookmarkStart w:id="62" w:name="_Toc8199"/>
       <w:r>
         <w:rPr>
           <w:rFonts w:ascii="Times New Roman" w:hAnsi="Times New Roman" w:hint="eastAsia"/>
@@ -5721,11 +5001,11 @@
         </w:rPr>
         <w:t xml:space="preserve">1.3 </w:t>
       </w:r>
-      <w:bookmarkEnd w:id="62"/>
-      <w:bookmarkEnd w:id="63"/>
-      <w:bookmarkEnd w:id="64"/>
-      <w:bookmarkEnd w:id="65"/>
-      <w:bookmarkEnd w:id="66"/>
+      <w:bookmarkEnd w:id="52"/>
+      <w:bookmarkEnd w:id="53"/>
+      <w:bookmarkEnd w:id="54"/>
+      <w:bookmarkEnd w:id="55"/>
+      <w:bookmarkEnd w:id="56"/>
       <w:r>
         <w:rPr>
           <w:rFonts w:ascii="Times New Roman" w:hAnsi="Times New Roman" w:hint="eastAsia"/>
@@ -5735,12 +5015,12 @@
         </w:rPr>
         <w:t>国内外研究现状</w:t>
       </w:r>
-      <w:bookmarkEnd w:id="67"/>
-      <w:bookmarkEnd w:id="68"/>
-      <w:bookmarkEnd w:id="69"/>
-      <w:bookmarkEnd w:id="70"/>
-      <w:bookmarkEnd w:id="71"/>
-      <w:bookmarkEnd w:id="72"/>
+      <w:bookmarkEnd w:id="57"/>
+      <w:bookmarkEnd w:id="58"/>
+      <w:bookmarkEnd w:id="59"/>
+      <w:bookmarkEnd w:id="60"/>
+      <w:bookmarkEnd w:id="61"/>
+      <w:bookmarkEnd w:id="62"/>
     </w:p>
     <w:p>
       <w:pPr>
@@ -5756,13 +5036,13 @@
           <w:kern w:val="0"/>
         </w:rPr>
       </w:pPr>
-      <w:bookmarkStart w:id="73" w:name="_Toc17180"/>
-      <w:bookmarkStart w:id="74" w:name="_Toc11877"/>
-      <w:bookmarkStart w:id="75" w:name="_Toc9574"/>
-      <w:bookmarkStart w:id="76" w:name="_Toc17049"/>
-      <w:bookmarkStart w:id="77" w:name="_Toc2569"/>
-      <w:bookmarkStart w:id="78" w:name="_Toc522322366"/>
-      <w:bookmarkStart w:id="79" w:name="_Toc522322494"/>
+      <w:bookmarkStart w:id="63" w:name="_Toc17180"/>
+      <w:bookmarkStart w:id="64" w:name="_Toc11877"/>
+      <w:bookmarkStart w:id="65" w:name="_Toc9574"/>
+      <w:bookmarkStart w:id="66" w:name="_Toc17049"/>
+      <w:bookmarkStart w:id="67" w:name="_Toc2569"/>
+      <w:bookmarkStart w:id="68" w:name="_Toc522322366"/>
+      <w:bookmarkStart w:id="69" w:name="_Toc522322494"/>
       <w:r>
         <w:rPr>
           <w:rFonts w:eastAsia="黑体" w:hint="eastAsia"/>
@@ -5777,11 +5057,11 @@
         </w:rPr>
         <w:t>国外研究现状</w:t>
       </w:r>
-      <w:bookmarkEnd w:id="73"/>
-      <w:bookmarkEnd w:id="74"/>
-      <w:bookmarkEnd w:id="75"/>
-      <w:bookmarkEnd w:id="76"/>
-      <w:bookmarkEnd w:id="77"/>
+      <w:bookmarkEnd w:id="63"/>
+      <w:bookmarkEnd w:id="64"/>
+      <w:bookmarkEnd w:id="65"/>
+      <w:bookmarkEnd w:id="66"/>
+      <w:bookmarkEnd w:id="67"/>
     </w:p>
     <w:p>
       <w:pPr>
@@ -5815,64 +5095,64 @@
           <w:rFonts w:ascii="Times New Roman" w:hAnsi="Times New Roman"/>
         </w:rPr>
       </w:pPr>
-      <w:bookmarkStart w:id="80" w:name="_Toc522322535"/>
-      <w:bookmarkStart w:id="81" w:name="_Toc498878150"/>
-      <w:bookmarkStart w:id="82" w:name="_Toc498763792"/>
-      <w:bookmarkStart w:id="83" w:name="_Toc498878302"/>
-      <w:bookmarkStart w:id="84" w:name="_Toc522322407"/>
-      <w:bookmarkStart w:id="85" w:name="_Toc13726"/>
-      <w:bookmarkStart w:id="86" w:name="_Toc26977"/>
-      <w:bookmarkStart w:id="87" w:name="_Toc5881"/>
-      <w:bookmarkStart w:id="88" w:name="_Toc1636"/>
-      <w:bookmarkStart w:id="89" w:name="_Toc26376"/>
-      <w:bookmarkStart w:id="90" w:name="_Toc14723"/>
+      <w:bookmarkStart w:id="70" w:name="_Toc522322535"/>
+      <w:bookmarkStart w:id="71" w:name="_Toc498878150"/>
+      <w:bookmarkStart w:id="72" w:name="_Toc498763792"/>
+      <w:bookmarkStart w:id="73" w:name="_Toc498878302"/>
+      <w:bookmarkStart w:id="74" w:name="_Toc522322407"/>
+      <w:bookmarkStart w:id="75" w:name="_Toc13726"/>
+      <w:bookmarkStart w:id="76" w:name="_Toc26977"/>
+      <w:bookmarkStart w:id="77" w:name="_Toc5881"/>
+      <w:bookmarkStart w:id="78" w:name="_Toc1636"/>
+      <w:bookmarkStart w:id="79" w:name="_Toc26376"/>
+      <w:bookmarkStart w:id="80" w:name="_Toc14723"/>
+      <w:bookmarkEnd w:id="68"/>
+      <w:bookmarkEnd w:id="69"/>
+      <w:r>
+        <w:rPr>
+          <w:rFonts w:ascii="Times New Roman" w:hAnsi="Times New Roman" w:hint="eastAsia"/>
+        </w:rPr>
+        <w:lastRenderedPageBreak/>
+        <w:t>第</w:t>
+      </w:r>
+      <w:r>
+        <w:rPr>
+          <w:rFonts w:ascii="Times New Roman" w:hAnsi="Times New Roman" w:hint="eastAsia"/>
+        </w:rPr>
+        <w:t>6</w:t>
+      </w:r>
+      <w:r>
+        <w:rPr>
+          <w:rFonts w:ascii="Times New Roman" w:hAnsi="Times New Roman" w:hint="eastAsia"/>
+        </w:rPr>
+        <w:t>章</w:t>
+      </w:r>
+      <w:r>
+        <w:rPr>
+          <w:rFonts w:ascii="Times New Roman" w:hAnsi="Times New Roman" w:hint="eastAsia"/>
+        </w:rPr>
+        <w:t xml:space="preserve"> </w:t>
+      </w:r>
+      <w:bookmarkStart w:id="81" w:name="_Toc498878151"/>
+      <w:bookmarkStart w:id="82" w:name="_Toc498878303"/>
+      <w:bookmarkStart w:id="83" w:name="_Toc498763793"/>
+      <w:bookmarkEnd w:id="70"/>
+      <w:bookmarkEnd w:id="71"/>
+      <w:bookmarkEnd w:id="72"/>
+      <w:bookmarkEnd w:id="73"/>
+      <w:bookmarkEnd w:id="74"/>
+      <w:r>
+        <w:rPr>
+          <w:rFonts w:ascii="Times New Roman" w:hAnsi="Times New Roman" w:hint="eastAsia"/>
+        </w:rPr>
+        <w:t>结论及展望</w:t>
+      </w:r>
+      <w:bookmarkEnd w:id="75"/>
+      <w:bookmarkEnd w:id="76"/>
+      <w:bookmarkEnd w:id="77"/>
       <w:bookmarkEnd w:id="78"/>
       <w:bookmarkEnd w:id="79"/>
-      <w:r>
-        <w:rPr>
-          <w:rFonts w:ascii="Times New Roman" w:hAnsi="Times New Roman" w:hint="eastAsia"/>
-        </w:rPr>
-        <w:lastRenderedPageBreak/>
-        <w:t>第</w:t>
-      </w:r>
-      <w:r>
-        <w:rPr>
-          <w:rFonts w:ascii="Times New Roman" w:hAnsi="Times New Roman" w:hint="eastAsia"/>
-        </w:rPr>
-        <w:t>6</w:t>
-      </w:r>
-      <w:r>
-        <w:rPr>
-          <w:rFonts w:ascii="Times New Roman" w:hAnsi="Times New Roman" w:hint="eastAsia"/>
-        </w:rPr>
-        <w:t>章</w:t>
-      </w:r>
-      <w:r>
-        <w:rPr>
-          <w:rFonts w:ascii="Times New Roman" w:hAnsi="Times New Roman" w:hint="eastAsia"/>
-        </w:rPr>
-        <w:t xml:space="preserve"> </w:t>
-      </w:r>
-      <w:bookmarkStart w:id="91" w:name="_Toc498878151"/>
-      <w:bookmarkStart w:id="92" w:name="_Toc498878303"/>
-      <w:bookmarkStart w:id="93" w:name="_Toc498763793"/>
       <w:bookmarkEnd w:id="80"/>
-      <w:bookmarkEnd w:id="81"/>
-      <w:bookmarkEnd w:id="82"/>
-      <w:bookmarkEnd w:id="83"/>
-      <w:bookmarkEnd w:id="84"/>
-      <w:r>
-        <w:rPr>
-          <w:rFonts w:ascii="Times New Roman" w:hAnsi="Times New Roman" w:hint="eastAsia"/>
-        </w:rPr>
-        <w:t>结论及展望</w:t>
-      </w:r>
-      <w:bookmarkEnd w:id="85"/>
-      <w:bookmarkEnd w:id="86"/>
-      <w:bookmarkEnd w:id="87"/>
-      <w:bookmarkEnd w:id="88"/>
-      <w:bookmarkEnd w:id="89"/>
-      <w:bookmarkEnd w:id="90"/>
     </w:p>
     <w:p>
       <w:pPr>
@@ -5892,14 +5172,14 @@
           <w:szCs w:val="32"/>
         </w:rPr>
       </w:pPr>
-      <w:bookmarkStart w:id="94" w:name="_Toc2724"/>
-      <w:bookmarkStart w:id="95" w:name="_Toc5277"/>
-      <w:bookmarkStart w:id="96" w:name="_Toc10716"/>
-      <w:bookmarkStart w:id="97" w:name="_Toc522322536"/>
-      <w:bookmarkStart w:id="98" w:name="_Toc522322408"/>
-      <w:bookmarkStart w:id="99" w:name="_Toc23400"/>
-      <w:bookmarkStart w:id="100" w:name="_Toc18482"/>
-      <w:bookmarkStart w:id="101" w:name="_Toc6185"/>
+      <w:bookmarkStart w:id="84" w:name="_Toc2724"/>
+      <w:bookmarkStart w:id="85" w:name="_Toc5277"/>
+      <w:bookmarkStart w:id="86" w:name="_Toc10716"/>
+      <w:bookmarkStart w:id="87" w:name="_Toc522322536"/>
+      <w:bookmarkStart w:id="88" w:name="_Toc522322408"/>
+      <w:bookmarkStart w:id="89" w:name="_Toc23400"/>
+      <w:bookmarkStart w:id="90" w:name="_Toc18482"/>
+      <w:bookmarkStart w:id="91" w:name="_Toc6185"/>
       <w:r>
         <w:rPr>
           <w:rFonts w:ascii="Times New Roman" w:hAnsi="Times New Roman" w:hint="eastAsia"/>
@@ -5918,7 +5198,78 @@
         </w:rPr>
         <w:t>研究结论</w:t>
       </w:r>
+      <w:bookmarkEnd w:id="81"/>
+      <w:bookmarkEnd w:id="82"/>
+      <w:bookmarkEnd w:id="83"/>
+      <w:bookmarkEnd w:id="84"/>
+      <w:bookmarkEnd w:id="85"/>
+      <w:bookmarkEnd w:id="86"/>
+      <w:bookmarkEnd w:id="87"/>
+      <w:bookmarkEnd w:id="88"/>
+      <w:bookmarkEnd w:id="89"/>
+      <w:bookmarkEnd w:id="90"/>
       <w:bookmarkEnd w:id="91"/>
+    </w:p>
+    <w:p>
+      <w:pPr>
+        <w:pStyle w:val="11"/>
+        <w:ind w:firstLine="480"/>
+        <w:jc w:val="both"/>
+      </w:pPr>
+      <w:r>
+        <w:rPr>
+          <w:rFonts w:hint="eastAsia"/>
+        </w:rPr>
+        <w:t>字数字数</w:t>
+      </w:r>
+    </w:p>
+    <w:p>
+      <w:pPr>
+        <w:pStyle w:val="2"/>
+        <w:keepNext/>
+        <w:keepLines/>
+        <w:numPr>
+          <w:ilvl w:val="1"/>
+          <w:numId w:val="0"/>
+        </w:numPr>
+        <w:adjustRightInd/>
+        <w:snapToGrid/>
+        <w:rPr>
+          <w:rFonts w:ascii="Times New Roman" w:hAnsi="Times New Roman"/>
+          <w:bCs/>
+          <w:kern w:val="0"/>
+          <w:szCs w:val="32"/>
+        </w:rPr>
+      </w:pPr>
+      <w:bookmarkStart w:id="92" w:name="_Toc522322409"/>
+      <w:bookmarkStart w:id="93" w:name="_Toc498878152"/>
+      <w:bookmarkStart w:id="94" w:name="_Toc498763794"/>
+      <w:bookmarkStart w:id="95" w:name="_Toc19229"/>
+      <w:bookmarkStart w:id="96" w:name="_Toc48"/>
+      <w:bookmarkStart w:id="97" w:name="_Toc14868"/>
+      <w:bookmarkStart w:id="98" w:name="_Toc23107"/>
+      <w:bookmarkStart w:id="99" w:name="_Toc32534"/>
+      <w:bookmarkStart w:id="100" w:name="_Toc20378"/>
+      <w:bookmarkStart w:id="101" w:name="_Toc522322537"/>
+      <w:bookmarkStart w:id="102" w:name="_Toc498878304"/>
+      <w:r>
+        <w:rPr>
+          <w:rFonts w:ascii="Times New Roman" w:hAnsi="Times New Roman" w:hint="eastAsia"/>
+          <w:bCs/>
+          <w:kern w:val="0"/>
+          <w:szCs w:val="32"/>
+        </w:rPr>
+        <w:t xml:space="preserve">6.2 </w:t>
+      </w:r>
+      <w:r>
+        <w:rPr>
+          <w:rFonts w:ascii="Times New Roman" w:hAnsi="Times New Roman" w:hint="eastAsia"/>
+          <w:bCs/>
+          <w:kern w:val="0"/>
+          <w:szCs w:val="32"/>
+        </w:rPr>
+        <w:t>展望</w:t>
+      </w:r>
       <w:bookmarkEnd w:id="92"/>
       <w:bookmarkEnd w:id="93"/>
       <w:bookmarkEnd w:id="94"/>
@@ -5929,12 +5280,16 @@
       <w:bookmarkEnd w:id="99"/>
       <w:bookmarkEnd w:id="100"/>
       <w:bookmarkEnd w:id="101"/>
+      <w:bookmarkEnd w:id="102"/>
     </w:p>
     <w:p>
       <w:pPr>
         <w:pStyle w:val="11"/>
         <w:ind w:firstLine="480"/>
         <w:jc w:val="both"/>
+        <w:rPr>
+          <w:rFonts w:hAnsi="宋体"/>
+        </w:rPr>
       </w:pPr>
       <w:r>
         <w:rPr>
@@ -5942,587 +5297,476 @@
         </w:rPr>
         <w:t>字数字数</w:t>
       </w:r>
-    </w:p>
-    <w:p>
-      <w:pPr>
-        <w:pStyle w:val="2"/>
-        <w:keepNext/>
-        <w:keepLines/>
-        <w:numPr>
-          <w:ilvl w:val="1"/>
-          <w:numId w:val="0"/>
-        </w:numPr>
+      <w:r>
+        <w:t>。</w:t>
+      </w:r>
+    </w:p>
+    <w:p>
+      <w:pPr>
+        <w:pStyle w:val="11"/>
+        <w:ind w:firstLine="480"/>
+        <w:jc w:val="both"/>
+        <w:rPr>
+          <w:rFonts w:hAnsi="宋体"/>
+        </w:rPr>
+      </w:pPr>
+    </w:p>
+    <w:p>
+      <w:pPr>
+        <w:spacing w:line="400" w:lineRule="exact"/>
+      </w:pPr>
+    </w:p>
+    <w:p>
+      <w:pPr>
+        <w:spacing w:line="400" w:lineRule="exact"/>
+      </w:pPr>
+    </w:p>
+    <w:p>
+      <w:pPr>
+        <w:spacing w:line="400" w:lineRule="exact"/>
+      </w:pPr>
+    </w:p>
+    <w:p>
+      <w:pPr>
+        <w:spacing w:line="400" w:lineRule="exact"/>
+      </w:pPr>
+    </w:p>
+    <w:p>
+      <w:pPr>
+        <w:spacing w:line="400" w:lineRule="exact"/>
+      </w:pPr>
+    </w:p>
+    <w:p>
+      <w:pPr>
+        <w:spacing w:line="400" w:lineRule="exact"/>
+      </w:pPr>
+    </w:p>
+    <w:p>
+      <w:pPr>
+        <w:spacing w:line="400" w:lineRule="exact"/>
+      </w:pPr>
+    </w:p>
+    <w:p>
+      <w:pPr>
+        <w:spacing w:line="400" w:lineRule="exact"/>
+      </w:pPr>
+    </w:p>
+    <w:p>
+      <w:pPr>
+        <w:spacing w:line="400" w:lineRule="exact"/>
+        <w:sectPr>
+          <w:pgSz w:w="11906" w:h="16838"/>
+          <w:pgMar w:top="1440" w:right="1417" w:bottom="1440" w:left="1417" w:header="850" w:footer="992" w:gutter="0"/>
+          <w:cols w:space="0"/>
+          <w:docGrid w:type="lines" w:linePitch="312"/>
+        </w:sectPr>
+      </w:pPr>
+    </w:p>
+    <w:p>
+      <w:pPr>
+        <w:pStyle w:val="1"/>
         <w:adjustRightInd/>
         <w:snapToGrid/>
+        <w:spacing w:beforeLines="150" w:before="468" w:afterLines="100" w:after="312"/>
         <w:rPr>
           <w:rFonts w:ascii="Times New Roman" w:hAnsi="Times New Roman"/>
-          <w:bCs/>
-          <w:kern w:val="0"/>
-          <w:szCs w:val="32"/>
-        </w:rPr>
-      </w:pPr>
-      <w:bookmarkStart w:id="102" w:name="_Toc522322409"/>
-      <w:bookmarkStart w:id="103" w:name="_Toc498878152"/>
-      <w:bookmarkStart w:id="104" w:name="_Toc498763794"/>
-      <w:bookmarkStart w:id="105" w:name="_Toc19229"/>
-      <w:bookmarkStart w:id="106" w:name="_Toc48"/>
-      <w:bookmarkStart w:id="107" w:name="_Toc14868"/>
-      <w:bookmarkStart w:id="108" w:name="_Toc23107"/>
-      <w:bookmarkStart w:id="109" w:name="_Toc32534"/>
-      <w:bookmarkStart w:id="110" w:name="_Toc20378"/>
-      <w:bookmarkStart w:id="111" w:name="_Toc522322537"/>
-      <w:bookmarkStart w:id="112" w:name="_Toc498878304"/>
+        </w:rPr>
+      </w:pPr>
+      <w:bookmarkStart w:id="103" w:name="_Toc6419"/>
+      <w:bookmarkStart w:id="104" w:name="_Toc5489"/>
+      <w:bookmarkStart w:id="105" w:name="_Toc2475"/>
+      <w:bookmarkStart w:id="106" w:name="_Toc24698"/>
+      <w:bookmarkStart w:id="107" w:name="_Toc23188"/>
+      <w:bookmarkStart w:id="108" w:name="_Toc18893"/>
       <w:r>
         <w:rPr>
           <w:rFonts w:ascii="Times New Roman" w:hAnsi="Times New Roman" w:hint="eastAsia"/>
-          <w:bCs/>
-          <w:kern w:val="0"/>
-          <w:szCs w:val="32"/>
-        </w:rPr>
-        <w:t xml:space="preserve">6.2 </w:t>
-      </w:r>
-      <w:r>
-        <w:rPr>
-          <w:rFonts w:ascii="Times New Roman" w:hAnsi="Times New Roman" w:hint="eastAsia"/>
-          <w:bCs/>
-          <w:kern w:val="0"/>
-          <w:szCs w:val="32"/>
-        </w:rPr>
-        <w:t>展望</w:t>
-      </w:r>
-      <w:bookmarkEnd w:id="102"/>
+        </w:rPr>
+        <w:lastRenderedPageBreak/>
+        <w:t>参考文献</w:t>
+      </w:r>
       <w:bookmarkEnd w:id="103"/>
       <w:bookmarkEnd w:id="104"/>
       <w:bookmarkEnd w:id="105"/>
       <w:bookmarkEnd w:id="106"/>
       <w:bookmarkEnd w:id="107"/>
       <w:bookmarkEnd w:id="108"/>
+    </w:p>
+    <w:p>
+      <w:pPr>
+        <w:pStyle w:val="11"/>
+        <w:spacing w:line="398" w:lineRule="exact"/>
+        <w:ind w:left="480" w:hangingChars="200" w:hanging="480"/>
+        <w:jc w:val="both"/>
+      </w:pPr>
+      <w:r>
+        <w:rPr>
+          <w:rFonts w:hint="eastAsia"/>
+        </w:rPr>
+        <w:t>[1]</w:t>
+      </w:r>
+      <w:r>
+        <w:rPr>
+          <w:rFonts w:hint="eastAsia"/>
+        </w:rPr>
+        <w:t>李飞隼</w:t>
+      </w:r>
+      <w:r>
+        <w:rPr>
+          <w:rFonts w:hint="eastAsia"/>
+        </w:rPr>
+        <w:t>,</w:t>
+      </w:r>
+      <w:r>
+        <w:rPr>
+          <w:rFonts w:hint="eastAsia"/>
+        </w:rPr>
+        <w:t>韩云童</w:t>
+      </w:r>
+      <w:r>
+        <w:rPr>
+          <w:rFonts w:hint="eastAsia"/>
+        </w:rPr>
+        <w:t>,</w:t>
+      </w:r>
+      <w:r>
+        <w:rPr>
+          <w:rFonts w:hint="eastAsia"/>
+        </w:rPr>
+        <w:t>刘飞</w:t>
+      </w:r>
+      <w:r>
+        <w:rPr>
+          <w:rFonts w:hint="eastAsia"/>
+        </w:rPr>
+        <w:t>.</w:t>
+      </w:r>
+      <w:r>
+        <w:rPr>
+          <w:rFonts w:hint="eastAsia"/>
+        </w:rPr>
+        <w:t>模糊可变模型在网络图工序进度风险等级比较的应用</w:t>
+      </w:r>
+      <w:r>
+        <w:rPr>
+          <w:rFonts w:hint="eastAsia"/>
+        </w:rPr>
+        <w:t>[J].</w:t>
+      </w:r>
+      <w:r>
+        <w:rPr>
+          <w:rFonts w:hint="eastAsia"/>
+        </w:rPr>
+        <w:t>绿色科技</w:t>
+      </w:r>
+      <w:r>
+        <w:rPr>
+          <w:rFonts w:hint="eastAsia"/>
+        </w:rPr>
+        <w:t>,2021,23(20):211-215.DOI:10.16663/j.cnki.lskj.2021.20.058.</w:t>
+      </w:r>
+    </w:p>
+    <w:p>
+      <w:pPr>
+        <w:pStyle w:val="11"/>
+        <w:spacing w:line="398" w:lineRule="exact"/>
+        <w:ind w:left="480" w:hangingChars="200" w:hanging="480"/>
+        <w:jc w:val="both"/>
+      </w:pPr>
+      <w:r>
+        <w:rPr>
+          <w:rFonts w:hint="eastAsia"/>
+        </w:rPr>
+        <w:t>[2]</w:t>
+      </w:r>
+      <w:r>
+        <w:rPr>
+          <w:rFonts w:hint="eastAsia"/>
+        </w:rPr>
+        <w:t>刘春迪</w:t>
+      </w:r>
+      <w:r>
+        <w:rPr>
+          <w:rFonts w:hint="eastAsia"/>
+        </w:rPr>
+        <w:t>.</w:t>
+      </w:r>
+      <w:r>
+        <w:rPr>
+          <w:rFonts w:hint="eastAsia"/>
+        </w:rPr>
+        <w:t>通信工程项目管理中施工进度控制研究</w:t>
+      </w:r>
+      <w:r>
+        <w:rPr>
+          <w:rFonts w:hint="eastAsia"/>
+        </w:rPr>
+        <w:t>[J].</w:t>
+      </w:r>
+      <w:r>
+        <w:rPr>
+          <w:rFonts w:hint="eastAsia"/>
+        </w:rPr>
+        <w:t>中国新通信</w:t>
+      </w:r>
+      <w:r>
+        <w:rPr>
+          <w:rFonts w:hint="eastAsia"/>
+        </w:rPr>
+        <w:t>,2020,22(16):16.</w:t>
+      </w:r>
+    </w:p>
+    <w:p>
+      <w:pPr>
+        <w:pStyle w:val="11"/>
+        <w:spacing w:line="398" w:lineRule="exact"/>
+        <w:ind w:left="480" w:hangingChars="200" w:hanging="480"/>
+        <w:jc w:val="both"/>
+      </w:pPr>
+    </w:p>
+    <w:p>
+      <w:pPr>
+        <w:pStyle w:val="11"/>
+        <w:spacing w:line="398" w:lineRule="exact"/>
+        <w:ind w:left="480" w:hangingChars="200" w:hanging="480"/>
+        <w:jc w:val="both"/>
+      </w:pPr>
+    </w:p>
+    <w:p>
+      <w:pPr>
+        <w:pStyle w:val="11"/>
+        <w:spacing w:line="398" w:lineRule="exact"/>
+        <w:ind w:left="480" w:hangingChars="200" w:hanging="480"/>
+        <w:jc w:val="both"/>
+      </w:pPr>
+    </w:p>
+    <w:p>
+      <w:pPr>
+        <w:pStyle w:val="11"/>
+        <w:spacing w:line="398" w:lineRule="exact"/>
+        <w:ind w:left="480" w:hangingChars="200" w:hanging="480"/>
+        <w:jc w:val="both"/>
+      </w:pPr>
+    </w:p>
+    <w:p>
+      <w:pPr>
+        <w:pStyle w:val="11"/>
+        <w:spacing w:line="398" w:lineRule="exact"/>
+        <w:ind w:left="480" w:hangingChars="200" w:hanging="480"/>
+        <w:jc w:val="both"/>
+      </w:pPr>
+    </w:p>
+    <w:p>
+      <w:pPr>
+        <w:pStyle w:val="11"/>
+        <w:spacing w:line="398" w:lineRule="exact"/>
+        <w:ind w:left="480" w:hangingChars="200" w:hanging="480"/>
+        <w:jc w:val="both"/>
+      </w:pPr>
+    </w:p>
+    <w:p>
+      <w:pPr>
+        <w:pStyle w:val="11"/>
+        <w:spacing w:line="398" w:lineRule="exact"/>
+        <w:ind w:left="480" w:hangingChars="200" w:hanging="480"/>
+        <w:jc w:val="both"/>
+      </w:pPr>
+    </w:p>
+    <w:p>
+      <w:pPr>
+        <w:pStyle w:val="11"/>
+        <w:spacing w:line="398" w:lineRule="exact"/>
+        <w:ind w:left="480" w:hangingChars="200" w:hanging="480"/>
+        <w:jc w:val="both"/>
+      </w:pPr>
+    </w:p>
+    <w:p>
+      <w:pPr>
+        <w:pStyle w:val="11"/>
+        <w:spacing w:line="398" w:lineRule="exact"/>
+        <w:ind w:left="480" w:hangingChars="200" w:hanging="480"/>
+        <w:jc w:val="both"/>
+      </w:pPr>
+    </w:p>
+    <w:p>
+      <w:pPr>
+        <w:pStyle w:val="11"/>
+        <w:spacing w:line="398" w:lineRule="exact"/>
+        <w:ind w:left="480" w:hangingChars="200" w:hanging="480"/>
+        <w:jc w:val="both"/>
+      </w:pPr>
+    </w:p>
+    <w:p>
+      <w:pPr>
+        <w:pStyle w:val="11"/>
+        <w:spacing w:line="398" w:lineRule="exact"/>
+        <w:ind w:left="480" w:hangingChars="200" w:hanging="480"/>
+        <w:jc w:val="both"/>
+      </w:pPr>
+    </w:p>
+    <w:p>
+      <w:pPr>
+        <w:pStyle w:val="11"/>
+        <w:spacing w:line="398" w:lineRule="exact"/>
+        <w:ind w:left="480" w:hangingChars="200" w:hanging="480"/>
+        <w:jc w:val="both"/>
+      </w:pPr>
+    </w:p>
+    <w:p>
+      <w:pPr>
+        <w:pStyle w:val="11"/>
+        <w:spacing w:line="398" w:lineRule="exact"/>
+        <w:ind w:left="480" w:hangingChars="200" w:hanging="480"/>
+        <w:jc w:val="both"/>
+      </w:pPr>
+    </w:p>
+    <w:p>
+      <w:pPr>
+        <w:pStyle w:val="11"/>
+        <w:spacing w:line="398" w:lineRule="exact"/>
+        <w:ind w:left="480" w:hangingChars="200" w:hanging="480"/>
+        <w:jc w:val="both"/>
+      </w:pPr>
+    </w:p>
+    <w:p>
+      <w:pPr>
+        <w:pStyle w:val="11"/>
+        <w:spacing w:line="398" w:lineRule="exact"/>
+        <w:ind w:left="480" w:hangingChars="200" w:hanging="480"/>
+        <w:jc w:val="both"/>
+      </w:pPr>
+    </w:p>
+    <w:p>
+      <w:pPr>
+        <w:pStyle w:val="11"/>
+        <w:spacing w:line="398" w:lineRule="exact"/>
+        <w:ind w:left="480" w:hangingChars="200" w:hanging="480"/>
+        <w:jc w:val="both"/>
+      </w:pPr>
+    </w:p>
+    <w:p>
+      <w:pPr>
+        <w:pStyle w:val="11"/>
+        <w:spacing w:line="398" w:lineRule="exact"/>
+        <w:ind w:left="480" w:hangingChars="200" w:hanging="480"/>
+        <w:jc w:val="both"/>
+      </w:pPr>
+    </w:p>
+    <w:p>
+      <w:pPr>
+        <w:pStyle w:val="11"/>
+        <w:spacing w:line="398" w:lineRule="exact"/>
+        <w:ind w:left="480" w:hangingChars="200" w:hanging="480"/>
+        <w:jc w:val="both"/>
+      </w:pPr>
+    </w:p>
+    <w:p>
+      <w:pPr>
+        <w:pStyle w:val="11"/>
+        <w:spacing w:line="398" w:lineRule="exact"/>
+        <w:ind w:left="480" w:hangingChars="200" w:hanging="480"/>
+        <w:jc w:val="both"/>
+      </w:pPr>
+    </w:p>
+    <w:p>
+      <w:pPr>
+        <w:pStyle w:val="11"/>
+        <w:spacing w:line="398" w:lineRule="exact"/>
+        <w:ind w:left="480" w:hangingChars="200" w:hanging="480"/>
+        <w:jc w:val="both"/>
+      </w:pPr>
+    </w:p>
+    <w:p>
+      <w:pPr>
+        <w:pStyle w:val="11"/>
+        <w:spacing w:line="398" w:lineRule="exact"/>
+        <w:ind w:left="480" w:hangingChars="200" w:hanging="480"/>
+        <w:jc w:val="both"/>
+      </w:pPr>
+    </w:p>
+    <w:p>
+      <w:pPr>
+        <w:pStyle w:val="11"/>
+        <w:spacing w:line="398" w:lineRule="exact"/>
+        <w:ind w:left="480" w:hangingChars="200" w:hanging="480"/>
+        <w:jc w:val="both"/>
+      </w:pPr>
+    </w:p>
+    <w:p>
+      <w:pPr>
+        <w:pStyle w:val="11"/>
+        <w:spacing w:line="398" w:lineRule="exact"/>
+        <w:ind w:left="480" w:hangingChars="200" w:hanging="480"/>
+        <w:jc w:val="both"/>
+      </w:pPr>
+    </w:p>
+    <w:p>
+      <w:pPr>
+        <w:pStyle w:val="11"/>
+        <w:spacing w:line="398" w:lineRule="exact"/>
+        <w:ind w:left="480" w:hangingChars="200" w:hanging="480"/>
+        <w:jc w:val="both"/>
+      </w:pPr>
+    </w:p>
+    <w:p>
+      <w:pPr>
+        <w:pStyle w:val="11"/>
+        <w:spacing w:line="398" w:lineRule="exact"/>
+        <w:ind w:left="480" w:hangingChars="200" w:hanging="480"/>
+        <w:jc w:val="both"/>
+      </w:pPr>
+    </w:p>
+    <w:p>
+      <w:pPr>
+        <w:pStyle w:val="11"/>
+        <w:spacing w:line="398" w:lineRule="exact"/>
+        <w:ind w:left="480" w:hangingChars="200" w:hanging="480"/>
+        <w:jc w:val="both"/>
+      </w:pPr>
+    </w:p>
+    <w:p>
+      <w:pPr>
+        <w:pStyle w:val="1"/>
+        <w:adjustRightInd/>
+        <w:snapToGrid/>
+        <w:spacing w:beforeLines="150" w:before="468" w:afterLines="100" w:after="312"/>
+        <w:rPr>
+          <w:rFonts w:ascii="Times New Roman" w:hAnsi="Times New Roman"/>
+        </w:rPr>
+      </w:pPr>
+      <w:bookmarkStart w:id="109" w:name="_Toc10669"/>
+      <w:bookmarkStart w:id="110" w:name="_Toc7078"/>
+      <w:bookmarkStart w:id="111" w:name="_Toc12325"/>
+      <w:bookmarkStart w:id="112" w:name="_Toc5874"/>
+      <w:bookmarkStart w:id="113" w:name="_Toc1172"/>
+      <w:bookmarkStart w:id="114" w:name="_Toc27458"/>
+      <w:bookmarkStart w:id="115" w:name="_Toc20862"/>
+      <w:r>
+        <w:rPr>
+          <w:rFonts w:ascii="Times New Roman" w:hAnsi="Times New Roman" w:hint="eastAsia"/>
+        </w:rPr>
+        <w:lastRenderedPageBreak/>
+        <w:t>附</w:t>
+      </w:r>
+      <w:r>
+        <w:rPr>
+          <w:rFonts w:ascii="Times New Roman" w:hAnsi="Times New Roman" w:hint="eastAsia"/>
+        </w:rPr>
+        <w:t xml:space="preserve"> </w:t>
+      </w:r>
+      <w:r>
+        <w:rPr>
+          <w:rFonts w:ascii="Times New Roman" w:hAnsi="Times New Roman" w:hint="eastAsia"/>
+        </w:rPr>
+        <w:t>录</w:t>
+      </w:r>
       <w:bookmarkEnd w:id="109"/>
       <w:bookmarkEnd w:id="110"/>
       <w:bookmarkEnd w:id="111"/>
       <w:bookmarkEnd w:id="112"/>
-    </w:p>
-    <w:p>
-      <w:pPr>
-        <w:pStyle w:val="11"/>
-        <w:ind w:firstLine="480"/>
-        <w:jc w:val="both"/>
-        <w:rPr>
-          <w:rFonts w:hAnsi="宋体"/>
-        </w:rPr>
-      </w:pPr>
-      <w:r>
-        <w:rPr>
-          <w:rFonts w:hint="eastAsia"/>
-        </w:rPr>
-        <w:t>字数字数</w:t>
-      </w:r>
-      <w:r>
-        <w:t>。</w:t>
-      </w:r>
-    </w:p>
-    <w:p>
-      <w:pPr>
-        <w:pStyle w:val="11"/>
-        <w:ind w:firstLine="480"/>
-        <w:jc w:val="both"/>
-        <w:rPr>
-          <w:rFonts w:hAnsi="宋体"/>
-        </w:rPr>
-      </w:pPr>
-    </w:p>
-    <w:p>
-      <w:pPr>
-        <w:spacing w:line="400" w:lineRule="exact"/>
-        <w:rPr>
-          <w:rFonts w:hAnsi="宋体"/>
-          <w:sz w:val="24"/>
-        </w:rPr>
-      </w:pPr>
-    </w:p>
-    <w:p>
-      <w:pPr>
-        <w:spacing w:line="400" w:lineRule="exact"/>
-        <w:rPr>
-          <w:rFonts w:hAnsi="宋体"/>
-          <w:sz w:val="24"/>
-        </w:rPr>
-      </w:pPr>
-    </w:p>
-    <w:p>
-      <w:pPr>
-        <w:spacing w:line="400" w:lineRule="exact"/>
-        <w:rPr>
-          <w:rFonts w:hAnsi="宋体"/>
-          <w:sz w:val="24"/>
-        </w:rPr>
-      </w:pPr>
-    </w:p>
-    <w:p>
-      <w:pPr>
-        <w:spacing w:line="400" w:lineRule="exact"/>
-        <w:rPr>
-          <w:rFonts w:hAnsi="宋体"/>
-          <w:sz w:val="24"/>
-        </w:rPr>
-      </w:pPr>
-    </w:p>
-    <w:p>
-      <w:pPr>
-        <w:spacing w:line="400" w:lineRule="exact"/>
-        <w:rPr>
-          <w:rFonts w:hAnsi="宋体"/>
-          <w:sz w:val="24"/>
-        </w:rPr>
-      </w:pPr>
-    </w:p>
-    <w:p>
-      <w:pPr>
-        <w:spacing w:line="400" w:lineRule="exact"/>
-        <w:rPr>
-          <w:rFonts w:hAnsi="宋体"/>
-          <w:sz w:val="24"/>
-        </w:rPr>
-      </w:pPr>
-    </w:p>
-    <w:p>
-      <w:pPr>
-        <w:spacing w:line="400" w:lineRule="exact"/>
-        <w:rPr>
-          <w:rFonts w:hAnsi="宋体"/>
-          <w:sz w:val="24"/>
-        </w:rPr>
-      </w:pPr>
-    </w:p>
-    <w:p>
-      <w:pPr>
-        <w:spacing w:line="400" w:lineRule="exact"/>
-        <w:rPr>
-          <w:rFonts w:hAnsi="宋体"/>
-          <w:sz w:val="24"/>
-        </w:rPr>
-      </w:pPr>
-    </w:p>
-    <w:p>
-      <w:pPr>
-        <w:spacing w:line="400" w:lineRule="exact"/>
-        <w:rPr>
-          <w:rFonts w:hAnsi="宋体"/>
-          <w:sz w:val="24"/>
-        </w:rPr>
-        <w:sectPr>
-          <w:pgSz w:w="11906" w:h="16838"/>
-          <w:pgMar w:top="1440" w:right="1417" w:bottom="1440" w:left="1417" w:header="850" w:footer="992" w:gutter="0"/>
-          <w:cols w:space="0"/>
-          <w:docGrid w:type="lines" w:linePitch="312"/>
-        </w:sectPr>
-      </w:pPr>
-    </w:p>
-    <w:p>
-      <w:pPr>
-        <w:pStyle w:val="1"/>
-        <w:adjustRightInd/>
-        <w:snapToGrid/>
-        <w:spacing w:beforeLines="150" w:before="468" w:afterLines="100" w:after="312"/>
-        <w:rPr>
-          <w:rFonts w:ascii="Times New Roman" w:hAnsi="Times New Roman"/>
-        </w:rPr>
-      </w:pPr>
-      <w:bookmarkStart w:id="113" w:name="_Toc6419"/>
-      <w:bookmarkStart w:id="114" w:name="_Toc5489"/>
-      <w:bookmarkStart w:id="115" w:name="_Toc2475"/>
-      <w:bookmarkStart w:id="116" w:name="_Toc24698"/>
-      <w:bookmarkStart w:id="117" w:name="_Toc23188"/>
-      <w:bookmarkStart w:id="118" w:name="_Toc18893"/>
-      <w:r>
-        <w:rPr>
-          <w:rFonts w:ascii="Times New Roman" w:hAnsi="Times New Roman" w:hint="eastAsia"/>
-        </w:rPr>
-        <w:lastRenderedPageBreak/>
-        <w:t>参考文献</w:t>
-      </w:r>
       <w:bookmarkEnd w:id="113"/>
       <w:bookmarkEnd w:id="114"/>
       <w:bookmarkEnd w:id="115"/>
-      <w:bookmarkEnd w:id="116"/>
-      <w:bookmarkEnd w:id="117"/>
-      <w:bookmarkEnd w:id="118"/>
-    </w:p>
-    <w:p>
-      <w:pPr>
-        <w:pStyle w:val="11"/>
-        <w:spacing w:line="398" w:lineRule="exact"/>
-        <w:ind w:left="480" w:hangingChars="200" w:hanging="480"/>
-        <w:jc w:val="both"/>
-      </w:pPr>
-      <w:r>
-        <w:rPr>
-          <w:rFonts w:hint="eastAsia"/>
-        </w:rPr>
-        <w:t>[1]</w:t>
-      </w:r>
-      <w:r>
-        <w:rPr>
-          <w:rFonts w:hint="eastAsia"/>
-        </w:rPr>
-        <w:t>李飞隼</w:t>
-      </w:r>
-      <w:r>
-        <w:rPr>
-          <w:rFonts w:hint="eastAsia"/>
-        </w:rPr>
-        <w:t>,</w:t>
-      </w:r>
-      <w:r>
-        <w:rPr>
-          <w:rFonts w:hint="eastAsia"/>
-        </w:rPr>
-        <w:t>韩云童</w:t>
-      </w:r>
-      <w:r>
-        <w:rPr>
-          <w:rFonts w:hint="eastAsia"/>
-        </w:rPr>
-        <w:t>,</w:t>
-      </w:r>
-      <w:r>
-        <w:rPr>
-          <w:rFonts w:hint="eastAsia"/>
-        </w:rPr>
-        <w:t>刘飞</w:t>
-      </w:r>
-      <w:r>
-        <w:rPr>
-          <w:rFonts w:hint="eastAsia"/>
-        </w:rPr>
-        <w:t>.</w:t>
-      </w:r>
-      <w:r>
-        <w:rPr>
-          <w:rFonts w:hint="eastAsia"/>
-        </w:rPr>
-        <w:t>模糊可变模型在网络图工序进度风险等级比较的应用</w:t>
-      </w:r>
-      <w:r>
-        <w:rPr>
-          <w:rFonts w:hint="eastAsia"/>
-        </w:rPr>
-        <w:t>[J].</w:t>
-      </w:r>
-      <w:r>
-        <w:rPr>
-          <w:rFonts w:hint="eastAsia"/>
-        </w:rPr>
-        <w:t>绿色科技</w:t>
-      </w:r>
-      <w:r>
-        <w:rPr>
-          <w:rFonts w:hint="eastAsia"/>
-        </w:rPr>
-        <w:t>,2021,23(20):211-215.DOI:10.16663/j.cnki.lskj.2021.20.058.</w:t>
-      </w:r>
-    </w:p>
-    <w:p>
-      <w:pPr>
-        <w:pStyle w:val="11"/>
-        <w:spacing w:line="398" w:lineRule="exact"/>
-        <w:ind w:left="480" w:hangingChars="200" w:hanging="480"/>
-        <w:jc w:val="both"/>
-      </w:pPr>
-      <w:r>
-        <w:rPr>
-          <w:rFonts w:hint="eastAsia"/>
-        </w:rPr>
-        <w:t>[2]</w:t>
-      </w:r>
-      <w:r>
-        <w:rPr>
-          <w:rFonts w:hint="eastAsia"/>
-        </w:rPr>
-        <w:t>刘春迪</w:t>
-      </w:r>
-      <w:r>
-        <w:rPr>
-          <w:rFonts w:hint="eastAsia"/>
-        </w:rPr>
-        <w:t>.</w:t>
-      </w:r>
-      <w:r>
-        <w:rPr>
-          <w:rFonts w:hint="eastAsia"/>
-        </w:rPr>
-        <w:t>通信工程项目管理中施工进度控制研究</w:t>
-      </w:r>
-      <w:r>
-        <w:rPr>
-          <w:rFonts w:hint="eastAsia"/>
-        </w:rPr>
-        <w:t>[J].</w:t>
-      </w:r>
-      <w:r>
-        <w:rPr>
-          <w:rFonts w:hint="eastAsia"/>
-        </w:rPr>
-        <w:t>中国新通信</w:t>
-      </w:r>
-      <w:r>
-        <w:rPr>
-          <w:rFonts w:hint="eastAsia"/>
-        </w:rPr>
-        <w:t>,2020,22(16):16.</w:t>
-      </w:r>
-    </w:p>
-    <w:p>
-      <w:pPr>
-        <w:pStyle w:val="11"/>
-        <w:spacing w:line="398" w:lineRule="exact"/>
-        <w:ind w:left="480" w:hangingChars="200" w:hanging="480"/>
-        <w:jc w:val="both"/>
-      </w:pPr>
-    </w:p>
-    <w:p>
-      <w:pPr>
-        <w:pStyle w:val="11"/>
-        <w:spacing w:line="398" w:lineRule="exact"/>
-        <w:ind w:left="480" w:hangingChars="200" w:hanging="480"/>
-        <w:jc w:val="both"/>
-      </w:pPr>
-    </w:p>
-    <w:p>
-      <w:pPr>
-        <w:pStyle w:val="11"/>
-        <w:spacing w:line="398" w:lineRule="exact"/>
-        <w:ind w:left="480" w:hangingChars="200" w:hanging="480"/>
-        <w:jc w:val="both"/>
-      </w:pPr>
-    </w:p>
-    <w:p>
-      <w:pPr>
-        <w:pStyle w:val="11"/>
-        <w:spacing w:line="398" w:lineRule="exact"/>
-        <w:ind w:left="480" w:hangingChars="200" w:hanging="480"/>
-        <w:jc w:val="both"/>
-      </w:pPr>
-    </w:p>
-    <w:p>
-      <w:pPr>
-        <w:pStyle w:val="11"/>
-        <w:spacing w:line="398" w:lineRule="exact"/>
-        <w:ind w:left="480" w:hangingChars="200" w:hanging="480"/>
-        <w:jc w:val="both"/>
-      </w:pPr>
-    </w:p>
-    <w:p>
-      <w:pPr>
-        <w:pStyle w:val="11"/>
-        <w:spacing w:line="398" w:lineRule="exact"/>
-        <w:ind w:left="480" w:hangingChars="200" w:hanging="480"/>
-        <w:jc w:val="both"/>
-      </w:pPr>
-    </w:p>
-    <w:p>
-      <w:pPr>
-        <w:pStyle w:val="11"/>
-        <w:spacing w:line="398" w:lineRule="exact"/>
-        <w:ind w:left="480" w:hangingChars="200" w:hanging="480"/>
-        <w:jc w:val="both"/>
-      </w:pPr>
-    </w:p>
-    <w:p>
-      <w:pPr>
-        <w:pStyle w:val="11"/>
-        <w:spacing w:line="398" w:lineRule="exact"/>
-        <w:ind w:left="480" w:hangingChars="200" w:hanging="480"/>
-        <w:jc w:val="both"/>
-      </w:pPr>
-    </w:p>
-    <w:p>
-      <w:pPr>
-        <w:pStyle w:val="11"/>
-        <w:spacing w:line="398" w:lineRule="exact"/>
-        <w:ind w:left="480" w:hangingChars="200" w:hanging="480"/>
-        <w:jc w:val="both"/>
-      </w:pPr>
-    </w:p>
-    <w:p>
-      <w:pPr>
-        <w:pStyle w:val="11"/>
-        <w:spacing w:line="398" w:lineRule="exact"/>
-        <w:ind w:left="480" w:hangingChars="200" w:hanging="480"/>
-        <w:jc w:val="both"/>
-      </w:pPr>
-    </w:p>
-    <w:p>
-      <w:pPr>
-        <w:pStyle w:val="11"/>
-        <w:spacing w:line="398" w:lineRule="exact"/>
-        <w:ind w:left="480" w:hangingChars="200" w:hanging="480"/>
-        <w:jc w:val="both"/>
-      </w:pPr>
-    </w:p>
-    <w:p>
-      <w:pPr>
-        <w:pStyle w:val="11"/>
-        <w:spacing w:line="398" w:lineRule="exact"/>
-        <w:ind w:left="480" w:hangingChars="200" w:hanging="480"/>
-        <w:jc w:val="both"/>
-      </w:pPr>
-    </w:p>
-    <w:p>
-      <w:pPr>
-        <w:pStyle w:val="11"/>
-        <w:spacing w:line="398" w:lineRule="exact"/>
-        <w:ind w:left="480" w:hangingChars="200" w:hanging="480"/>
-        <w:jc w:val="both"/>
-      </w:pPr>
-    </w:p>
-    <w:p>
-      <w:pPr>
-        <w:pStyle w:val="11"/>
-        <w:spacing w:line="398" w:lineRule="exact"/>
-        <w:ind w:left="480" w:hangingChars="200" w:hanging="480"/>
-        <w:jc w:val="both"/>
-      </w:pPr>
-    </w:p>
-    <w:p>
-      <w:pPr>
-        <w:pStyle w:val="11"/>
-        <w:spacing w:line="398" w:lineRule="exact"/>
-        <w:ind w:left="480" w:hangingChars="200" w:hanging="480"/>
-        <w:jc w:val="both"/>
-      </w:pPr>
-    </w:p>
-    <w:p>
-      <w:pPr>
-        <w:pStyle w:val="11"/>
-        <w:spacing w:line="398" w:lineRule="exact"/>
-        <w:ind w:left="480" w:hangingChars="200" w:hanging="480"/>
-        <w:jc w:val="both"/>
-      </w:pPr>
-    </w:p>
-    <w:p>
-      <w:pPr>
-        <w:pStyle w:val="11"/>
-        <w:spacing w:line="398" w:lineRule="exact"/>
-        <w:ind w:left="480" w:hangingChars="200" w:hanging="480"/>
-        <w:jc w:val="both"/>
-      </w:pPr>
-    </w:p>
-    <w:p>
-      <w:pPr>
-        <w:pStyle w:val="11"/>
-        <w:spacing w:line="398" w:lineRule="exact"/>
-        <w:ind w:left="480" w:hangingChars="200" w:hanging="480"/>
-        <w:jc w:val="both"/>
-      </w:pPr>
-    </w:p>
-    <w:p>
-      <w:pPr>
-        <w:pStyle w:val="11"/>
-        <w:spacing w:line="398" w:lineRule="exact"/>
-        <w:ind w:left="480" w:hangingChars="200" w:hanging="480"/>
-        <w:jc w:val="both"/>
-      </w:pPr>
-    </w:p>
-    <w:p>
-      <w:pPr>
-        <w:pStyle w:val="11"/>
-        <w:spacing w:line="398" w:lineRule="exact"/>
-        <w:ind w:left="480" w:hangingChars="200" w:hanging="480"/>
-        <w:jc w:val="both"/>
-      </w:pPr>
-    </w:p>
-    <w:p>
-      <w:pPr>
-        <w:pStyle w:val="11"/>
-        <w:spacing w:line="398" w:lineRule="exact"/>
-        <w:ind w:left="480" w:hangingChars="200" w:hanging="480"/>
-        <w:jc w:val="both"/>
-      </w:pPr>
-    </w:p>
-    <w:p>
-      <w:pPr>
-        <w:pStyle w:val="11"/>
-        <w:spacing w:line="398" w:lineRule="exact"/>
-        <w:ind w:left="480" w:hangingChars="200" w:hanging="480"/>
-        <w:jc w:val="both"/>
-      </w:pPr>
-    </w:p>
-    <w:p>
-      <w:pPr>
-        <w:pStyle w:val="11"/>
-        <w:spacing w:line="398" w:lineRule="exact"/>
-        <w:ind w:left="480" w:hangingChars="200" w:hanging="480"/>
-        <w:jc w:val="both"/>
-      </w:pPr>
-    </w:p>
-    <w:p>
-      <w:pPr>
-        <w:pStyle w:val="11"/>
-        <w:spacing w:line="398" w:lineRule="exact"/>
-        <w:ind w:left="480" w:hangingChars="200" w:hanging="480"/>
-        <w:jc w:val="both"/>
-      </w:pPr>
-    </w:p>
-    <w:p>
-      <w:pPr>
-        <w:pStyle w:val="11"/>
-        <w:spacing w:line="398" w:lineRule="exact"/>
-        <w:ind w:left="480" w:hangingChars="200" w:hanging="480"/>
-        <w:jc w:val="both"/>
-      </w:pPr>
-    </w:p>
-    <w:p>
-      <w:pPr>
-        <w:pStyle w:val="11"/>
-        <w:spacing w:line="398" w:lineRule="exact"/>
-        <w:ind w:left="480" w:hangingChars="200" w:hanging="480"/>
-        <w:jc w:val="both"/>
-      </w:pPr>
-    </w:p>
-    <w:p>
-      <w:pPr>
-        <w:pStyle w:val="1"/>
-        <w:adjustRightInd/>
-        <w:snapToGrid/>
-        <w:spacing w:beforeLines="150" w:before="468" w:afterLines="100" w:after="312"/>
-        <w:rPr>
-          <w:rFonts w:ascii="Times New Roman" w:hAnsi="Times New Roman"/>
-        </w:rPr>
-      </w:pPr>
-      <w:bookmarkStart w:id="119" w:name="_Toc10669"/>
-      <w:bookmarkStart w:id="120" w:name="_Toc7078"/>
-      <w:bookmarkStart w:id="121" w:name="_Toc12325"/>
-      <w:bookmarkStart w:id="122" w:name="_Toc5874"/>
-      <w:bookmarkStart w:id="123" w:name="_Toc1172"/>
-      <w:bookmarkStart w:id="124" w:name="_Toc27458"/>
-      <w:bookmarkStart w:id="125" w:name="_Toc20862"/>
-      <w:r>
-        <w:rPr>
-          <w:rFonts w:ascii="Times New Roman" w:hAnsi="Times New Roman" w:hint="eastAsia"/>
-        </w:rPr>
-        <w:lastRenderedPageBreak/>
-        <w:t>附</w:t>
-      </w:r>
-      <w:r>
-        <w:rPr>
-          <w:rFonts w:ascii="Times New Roman" w:hAnsi="Times New Roman" w:hint="eastAsia"/>
-        </w:rPr>
-        <w:t xml:space="preserve"> </w:t>
-      </w:r>
-      <w:r>
-        <w:rPr>
-          <w:rFonts w:ascii="Times New Roman" w:hAnsi="Times New Roman" w:hint="eastAsia"/>
-        </w:rPr>
-        <w:t>录</w:t>
-      </w:r>
-      <w:bookmarkEnd w:id="119"/>
-      <w:bookmarkEnd w:id="120"/>
-      <w:bookmarkEnd w:id="121"/>
-      <w:bookmarkEnd w:id="122"/>
-      <w:bookmarkEnd w:id="123"/>
-      <w:bookmarkEnd w:id="124"/>
-      <w:bookmarkEnd w:id="125"/>
     </w:p>
     <w:p>
       <w:pPr>
@@ -6554,7 +5798,6 @@
         <w:rPr>
           <w:rFonts w:hint="eastAsia"/>
           <w:bCs/>
-          <w:sz w:val="24"/>
         </w:rPr>
         <w:t>字数字数</w:t>
       </w:r>
@@ -6997,8 +6240,8 @@
           <w:rFonts w:ascii="Times New Roman" w:hAnsi="Times New Roman"/>
         </w:rPr>
       </w:pPr>
-      <w:bookmarkStart w:id="126" w:name="_Toc4739"/>
-      <w:bookmarkStart w:id="127" w:name="_Toc26297"/>
+      <w:bookmarkStart w:id="116" w:name="_Toc4739"/>
+      <w:bookmarkStart w:id="117" w:name="_Toc26297"/>
       <w:r>
         <w:rPr>
           <w:rFonts w:ascii="Times New Roman" w:hAnsi="Times New Roman" w:hint="eastAsia"/>
@@ -7018,8 +6261,8 @@
         </w:rPr>
         <w:t>谢</w:t>
       </w:r>
-      <w:bookmarkEnd w:id="126"/>
-      <w:bookmarkEnd w:id="127"/>
+      <w:bookmarkEnd w:id="116"/>
+      <w:bookmarkEnd w:id="117"/>
     </w:p>
     <w:p>
       <w:pPr>
@@ -7038,10 +6281,6 @@
       <w:pPr>
         <w:spacing w:line="400" w:lineRule="exact"/>
         <w:ind w:firstLineChars="200" w:firstLine="480"/>
-        <w:rPr>
-          <w:rFonts w:hAnsi="宋体"/>
-          <w:sz w:val="24"/>
-        </w:rPr>
       </w:pPr>
     </w:p>
     <w:p>
@@ -7148,10 +6387,10 @@
           <w:sz w:val="28"/>
         </w:rPr>
       </w:pPr>
-      <w:bookmarkStart w:id="128" w:name="_Toc3354"/>
-      <w:bookmarkStart w:id="129" w:name="_Toc19125"/>
-      <w:bookmarkStart w:id="130" w:name="_Toc26821"/>
-      <w:bookmarkStart w:id="131" w:name="_Toc645"/>
+      <w:bookmarkStart w:id="118" w:name="_Toc3354"/>
+      <w:bookmarkStart w:id="119" w:name="_Toc19125"/>
+      <w:bookmarkStart w:id="120" w:name="_Toc26821"/>
+      <w:bookmarkStart w:id="121" w:name="_Toc645"/>
       <w:r>
         <w:rPr>
           <w:b/>
@@ -7159,10 +6398,10 @@
         </w:rPr>
         <w:t>学位论文知识产权声明书</w:t>
       </w:r>
-      <w:bookmarkEnd w:id="128"/>
-      <w:bookmarkEnd w:id="129"/>
-      <w:bookmarkEnd w:id="130"/>
-      <w:bookmarkEnd w:id="131"/>
+      <w:bookmarkEnd w:id="118"/>
+      <w:bookmarkEnd w:id="119"/>
+      <w:bookmarkEnd w:id="120"/>
+      <w:bookmarkEnd w:id="121"/>
     </w:p>
     <w:p>
       <w:pPr>
@@ -7265,7 +6504,7 @@
       <w:pPr>
         <w:pStyle w:val="20"/>
         <w:spacing w:afterLines="50" w:after="156"/>
-        <w:ind w:leftChars="378" w:left="794" w:firstLineChars="500" w:firstLine="1200"/>
+        <w:ind w:leftChars="378" w:left="907" w:firstLineChars="500" w:firstLine="1200"/>
         <w:jc w:val="both"/>
         <w:rPr>
           <w:bCs/>
@@ -7478,10 +6717,10 @@
           <w:sz w:val="28"/>
         </w:rPr>
       </w:pPr>
-      <w:bookmarkStart w:id="132" w:name="_Toc22375"/>
-      <w:bookmarkStart w:id="133" w:name="_Toc5377"/>
-      <w:bookmarkStart w:id="134" w:name="_Toc3636"/>
-      <w:bookmarkStart w:id="135" w:name="_Toc8864"/>
+      <w:bookmarkStart w:id="122" w:name="_Toc22375"/>
+      <w:bookmarkStart w:id="123" w:name="_Toc5377"/>
+      <w:bookmarkStart w:id="124" w:name="_Toc3636"/>
+      <w:bookmarkStart w:id="125" w:name="_Toc8864"/>
       <w:r>
         <w:rPr>
           <w:b/>
@@ -7489,10 +6728,10 @@
         </w:rPr>
         <w:t>学位论文原创性声明</w:t>
       </w:r>
-      <w:bookmarkEnd w:id="132"/>
-      <w:bookmarkEnd w:id="133"/>
-      <w:bookmarkEnd w:id="134"/>
-      <w:bookmarkEnd w:id="135"/>
+      <w:bookmarkEnd w:id="122"/>
+      <w:bookmarkEnd w:id="123"/>
+      <w:bookmarkEnd w:id="124"/>
+      <w:bookmarkEnd w:id="125"/>
     </w:p>
     <w:p>
       <w:pPr>
@@ -8728,23 +7967,7 @@
         <w:sz w:val="18"/>
         <w:szCs w:val="18"/>
       </w:rPr>
-      <w:instrText xml:space="preserve"> STYLEREF "</w:instrText>
-    </w:r>
-    <w:r>
-      <w:rPr>
-        <w:rFonts w:hint="eastAsia"/>
-        <w:sz w:val="18"/>
-        <w:szCs w:val="18"/>
-      </w:rPr>
-      <w:instrText>标题</w:instrText>
-    </w:r>
-    <w:r>
-      <w:rPr>
-        <w:rFonts w:hint="eastAsia"/>
-        <w:sz w:val="18"/>
-        <w:szCs w:val="18"/>
-      </w:rPr>
-      <w:instrText xml:space="preserve"> 1"  \* MERGEFORMAT </w:instrText>
+      <w:instrText xml:space="preserve"> STYLEREF "标题 1"  \* MERGEFORMAT </w:instrText>
     </w:r>
     <w:r>
       <w:rPr>
@@ -8765,39 +7988,11 @@
     </w:r>
     <w:r>
       <w:rPr>
-        <w:rFonts w:hint="eastAsia"/>
         <w:noProof/>
         <w:sz w:val="18"/>
         <w:szCs w:val="18"/>
       </w:rPr>
-      <w:t>1</w:t>
-    </w:r>
-    <w:r>
-      <w:rPr>
-        <w:rFonts w:hint="eastAsia"/>
-        <w:noProof/>
-        <w:sz w:val="18"/>
-        <w:szCs w:val="18"/>
-      </w:rPr>
-      <w:t>章</w:t>
-    </w:r>
-    <w:r>
-      <w:rPr>
-        <w:rFonts w:hint="eastAsia"/>
-        <w:noProof/>
-        <w:sz w:val="18"/>
-        <w:szCs w:val="18"/>
-      </w:rPr>
-      <w:t xml:space="preserve"> </w:t>
-    </w:r>
-    <w:r>
-      <w:rPr>
-        <w:rFonts w:hint="eastAsia"/>
-        <w:noProof/>
-        <w:sz w:val="18"/>
-        <w:szCs w:val="18"/>
-      </w:rPr>
-      <w:t>绪论</w:t>
+      <w:t>1章 绪论</w:t>
     </w:r>
     <w:r>
       <w:rPr>
@@ -8891,7 +8086,7 @@
     <w:lsdException w:name="Body Text 2" w:qFormat="1"/>
     <w:lsdException w:name="Body Text Indent 3" w:qFormat="1"/>
     <w:lsdException w:name="Hyperlink" w:uiPriority="99" w:qFormat="1"/>
-    <w:lsdException w:name="Strong" w:qFormat="1"/>
+    <w:lsdException w:name="Strong" w:uiPriority="22" w:qFormat="1"/>
     <w:lsdException w:name="Emphasis" w:qFormat="1"/>
     <w:lsdException w:name="HTML Top of Form" w:semiHidden="1" w:uiPriority="99" w:unhideWhenUsed="1"/>
     <w:lsdException w:name="HTML Bottom of Form" w:semiHidden="1" w:uiPriority="99" w:unhideWhenUsed="1"/>
@@ -9169,13 +8364,10 @@
     <w:name w:val="Normal"/>
     <w:autoRedefine/>
     <w:qFormat/>
-    <w:pPr>
-      <w:widowControl w:val="0"/>
-      <w:jc w:val="both"/>
-    </w:pPr>
+    <w:rsid w:val="0077148C"/>
     <w:rPr>
-      <w:kern w:val="2"/>
-      <w:sz w:val="21"/>
+      <w:rFonts w:ascii="宋体" w:hAnsi="宋体" w:cs="宋体"/>
+      <w:sz w:val="24"/>
       <w:szCs w:val="24"/>
     </w:rPr>
   </w:style>
@@ -9188,6 +8380,7 @@
     <w:pPr>
       <w:keepNext/>
       <w:keepLines/>
+      <w:widowControl w:val="0"/>
       <w:adjustRightInd w:val="0"/>
       <w:snapToGrid w:val="0"/>
       <w:spacing w:beforeLines="50" w:before="156" w:line="400" w:lineRule="exact"/>
@@ -9195,7 +8388,7 @@
       <w:outlineLvl w:val="0"/>
     </w:pPr>
     <w:rPr>
-      <w:rFonts w:ascii="黑体" w:eastAsia="黑体" w:hAnsi="黑体"/>
+      <w:rFonts w:ascii="黑体" w:eastAsia="黑体" w:hAnsi="黑体" w:cs="Times New Roman"/>
       <w:bCs/>
       <w:kern w:val="44"/>
       <w:sz w:val="32"/>
@@ -9208,14 +8401,15 @@
     <w:next w:val="a"/>
     <w:qFormat/>
     <w:pPr>
+      <w:widowControl w:val="0"/>
       <w:adjustRightInd w:val="0"/>
       <w:snapToGrid w:val="0"/>
       <w:spacing w:beforeLines="50" w:before="156" w:line="400" w:lineRule="exact"/>
-      <w:jc w:val="left"/>
       <w:outlineLvl w:val="1"/>
     </w:pPr>
     <w:rPr>
-      <w:rFonts w:ascii="黑体" w:eastAsia="黑体" w:hAnsi="黑体"/>
+      <w:rFonts w:ascii="黑体" w:eastAsia="黑体" w:hAnsi="黑体" w:cs="Times New Roman"/>
+      <w:kern w:val="2"/>
       <w:sz w:val="28"/>
     </w:rPr>
   </w:style>
@@ -9227,11 +8421,14 @@
     <w:pPr>
       <w:keepNext/>
       <w:keepLines/>
+      <w:widowControl w:val="0"/>
+      <w:jc w:val="both"/>
       <w:outlineLvl w:val="2"/>
     </w:pPr>
     <w:rPr>
+      <w:rFonts w:ascii="Times New Roman" w:hAnsi="Times New Roman" w:cs="Times New Roman"/>
       <w:bCs/>
-      <w:sz w:val="24"/>
+      <w:kern w:val="2"/>
       <w:szCs w:val="32"/>
     </w:rPr>
   </w:style>
@@ -9245,13 +8442,16 @@
     <w:pPr>
       <w:keepNext/>
       <w:keepLines/>
+      <w:widowControl w:val="0"/>
       <w:spacing w:before="280" w:after="290" w:line="376" w:lineRule="auto"/>
+      <w:jc w:val="both"/>
       <w:outlineLvl w:val="3"/>
     </w:pPr>
     <w:rPr>
       <w:rFonts w:asciiTheme="majorHAnsi" w:eastAsiaTheme="majorEastAsia" w:hAnsiTheme="majorHAnsi" w:cstheme="majorBidi"/>
       <w:b/>
       <w:bCs/>
+      <w:kern w:val="2"/>
       <w:sz w:val="28"/>
       <w:szCs w:val="28"/>
     </w:rPr>
@@ -9268,12 +8468,16 @@
     <w:pPr>
       <w:keepNext/>
       <w:keepLines/>
+      <w:widowControl w:val="0"/>
       <w:spacing w:before="280" w:after="290" w:line="376" w:lineRule="auto"/>
+      <w:jc w:val="both"/>
       <w:outlineLvl w:val="4"/>
     </w:pPr>
     <w:rPr>
+      <w:rFonts w:ascii="Times New Roman" w:hAnsi="Times New Roman" w:cs="Times New Roman"/>
       <w:b/>
       <w:bCs/>
+      <w:kern w:val="2"/>
       <w:sz w:val="28"/>
       <w:szCs w:val="28"/>
     </w:rPr>
@@ -9310,9 +8514,12 @@
     <w:basedOn w:val="a"/>
     <w:uiPriority w:val="1"/>
     <w:qFormat/>
+    <w:pPr>
+      <w:widowControl w:val="0"/>
+      <w:jc w:val="both"/>
+    </w:pPr>
     <w:rPr>
-      <w:rFonts w:ascii="宋体" w:hAnsi="宋体" w:cs="宋体"/>
-      <w:sz w:val="24"/>
+      <w:kern w:val="2"/>
       <w:lang w:eastAsia="en-US" w:bidi="en-US"/>
     </w:rPr>
   </w:style>
@@ -9321,12 +8528,18 @@
     <w:basedOn w:val="a"/>
     <w:qFormat/>
     <w:pPr>
+      <w:widowControl w:val="0"/>
       <w:adjustRightInd w:val="0"/>
       <w:snapToGrid w:val="0"/>
       <w:spacing w:line="400" w:lineRule="exact"/>
       <w:ind w:left="420"/>
       <w:jc w:val="center"/>
     </w:pPr>
+    <w:rPr>
+      <w:rFonts w:ascii="Times New Roman" w:hAnsi="Times New Roman" w:cs="Times New Roman"/>
+      <w:kern w:val="2"/>
+      <w:sz w:val="21"/>
+    </w:rPr>
   </w:style>
   <w:style w:type="paragraph" w:styleId="TOC3">
     <w:name w:val="toc 3"/>
@@ -9335,13 +8548,14 @@
     <w:uiPriority w:val="39"/>
     <w:qFormat/>
     <w:pPr>
+      <w:widowControl w:val="0"/>
       <w:ind w:left="420"/>
-      <w:jc w:val="left"/>
     </w:pPr>
     <w:rPr>
-      <w:rFonts w:ascii="Calibri" w:hAnsi="Calibri"/>
+      <w:rFonts w:ascii="Calibri" w:hAnsi="Calibri" w:cs="Times New Roman"/>
       <w:i/>
       <w:iCs/>
+      <w:kern w:val="2"/>
       <w:sz w:val="20"/>
       <w:szCs w:val="20"/>
     </w:rPr>
@@ -9352,8 +8566,15 @@
     <w:next w:val="a"/>
     <w:qFormat/>
     <w:pPr>
+      <w:widowControl w:val="0"/>
       <w:ind w:leftChars="2500" w:left="100"/>
+      <w:jc w:val="both"/>
     </w:pPr>
+    <w:rPr>
+      <w:rFonts w:ascii="Times New Roman" w:hAnsi="Times New Roman" w:cs="Times New Roman"/>
+      <w:kern w:val="2"/>
+      <w:sz w:val="21"/>
+    </w:rPr>
   </w:style>
   <w:style w:type="paragraph" w:styleId="a5">
     <w:name w:val="footer"/>
@@ -9362,14 +8583,16 @@
     <w:uiPriority w:val="99"/>
     <w:qFormat/>
     <w:pPr>
+      <w:widowControl w:val="0"/>
       <w:tabs>
         <w:tab w:val="center" w:pos="4153"/>
         <w:tab w:val="right" w:pos="8306"/>
       </w:tabs>
       <w:snapToGrid w:val="0"/>
-      <w:jc w:val="left"/>
     </w:pPr>
     <w:rPr>
+      <w:rFonts w:ascii="Times New Roman" w:hAnsi="Times New Roman" w:cs="Times New Roman"/>
+      <w:kern w:val="2"/>
       <w:sz w:val="18"/>
       <w:szCs w:val="18"/>
     </w:rPr>
@@ -9381,6 +8604,7 @@
     <w:uiPriority w:val="99"/>
     <w:qFormat/>
     <w:pPr>
+      <w:widowControl w:val="0"/>
       <w:pBdr>
         <w:bottom w:val="single" w:sz="6" w:space="1" w:color="auto"/>
       </w:pBdr>
@@ -9392,6 +8616,8 @@
       <w:jc w:val="center"/>
     </w:pPr>
     <w:rPr>
+      <w:rFonts w:ascii="Times New Roman" w:hAnsi="Times New Roman" w:cs="Times New Roman"/>
+      <w:kern w:val="2"/>
       <w:sz w:val="18"/>
       <w:szCs w:val="18"/>
     </w:rPr>
@@ -9403,14 +8629,15 @@
     <w:uiPriority w:val="39"/>
     <w:qFormat/>
     <w:pPr>
+      <w:widowControl w:val="0"/>
       <w:spacing w:before="120" w:after="120"/>
-      <w:jc w:val="left"/>
     </w:pPr>
     <w:rPr>
-      <w:rFonts w:ascii="Calibri" w:hAnsi="Calibri"/>
+      <w:rFonts w:ascii="Calibri" w:hAnsi="Calibri" w:cs="Times New Roman"/>
       <w:b/>
       <w:bCs/>
       <w:caps/>
+      <w:kern w:val="2"/>
       <w:sz w:val="20"/>
       <w:szCs w:val="20"/>
     </w:rPr>
@@ -9420,13 +8647,8 @@
     <w:basedOn w:val="a"/>
     <w:link w:val="aa"/>
     <w:qFormat/>
-    <w:pPr>
-      <w:widowControl/>
-      <w:jc w:val="left"/>
-    </w:pPr>
     <w:rPr>
-      <w:rFonts w:ascii="DengXian" w:eastAsia="DengXian" w:hAnsi="DengXian"/>
-      <w:kern w:val="0"/>
+      <w:rFonts w:ascii="DengXian" w:eastAsia="DengXian" w:hAnsi="DengXian" w:cs="Times New Roman"/>
       <w:sz w:val="20"/>
       <w:szCs w:val="20"/>
     </w:rPr>
@@ -9436,11 +8658,14 @@
     <w:basedOn w:val="a"/>
     <w:qFormat/>
     <w:pPr>
+      <w:widowControl w:val="0"/>
       <w:spacing w:line="400" w:lineRule="exact"/>
       <w:ind w:left="108"/>
-      <w:jc w:val="left"/>
     </w:pPr>
     <w:rPr>
+      <w:rFonts w:ascii="Times New Roman" w:hAnsi="Times New Roman" w:cs="Times New Roman"/>
+      <w:kern w:val="2"/>
+      <w:sz w:val="21"/>
       <w:szCs w:val="20"/>
     </w:rPr>
   </w:style>
@@ -9451,12 +8676,13 @@
     <w:uiPriority w:val="39"/>
     <w:qFormat/>
     <w:pPr>
+      <w:widowControl w:val="0"/>
       <w:ind w:left="210"/>
-      <w:jc w:val="left"/>
     </w:pPr>
     <w:rPr>
-      <w:rFonts w:ascii="Calibri" w:hAnsi="Calibri"/>
+      <w:rFonts w:ascii="Calibri" w:hAnsi="Calibri" w:cs="Times New Roman"/>
       <w:smallCaps/>
+      <w:kern w:val="2"/>
       <w:sz w:val="20"/>
       <w:szCs w:val="20"/>
     </w:rPr>
@@ -9465,8 +8691,13 @@
     <w:name w:val="Body Text 2"/>
     <w:basedOn w:val="a"/>
     <w:qFormat/>
+    <w:pPr>
+      <w:widowControl w:val="0"/>
+      <w:jc w:val="both"/>
+    </w:pPr>
     <w:rPr>
-      <w:rFonts w:eastAsia="仿宋_GB2312"/>
+      <w:rFonts w:ascii="Times New Roman" w:eastAsia="仿宋_GB2312" w:hAnsi="Times New Roman" w:cs="Times New Roman"/>
+      <w:kern w:val="2"/>
       <w:sz w:val="28"/>
       <w:szCs w:val="20"/>
     </w:rPr>
@@ -9852,6 +9083,7 @@
   </w:style>
   <w:style w:type="character" w:styleId="ac">
     <w:name w:val="Strong"/>
+    <w:uiPriority w:val="22"/>
     <w:qFormat/>
     <w:rPr>
       <w:rFonts w:ascii="Times New Roman" w:eastAsia="宋体" w:hAnsi="Times New Roman" w:cs="Times New Roman"/>
@@ -9899,10 +9131,13 @@
     <w:uiPriority w:val="1"/>
     <w:qFormat/>
     <w:pPr>
+      <w:widowControl w:val="0"/>
       <w:ind w:left="880" w:hanging="241"/>
+      <w:jc w:val="both"/>
     </w:pPr>
     <w:rPr>
-      <w:rFonts w:ascii="宋体" w:hAnsi="宋体" w:cs="宋体"/>
+      <w:kern w:val="2"/>
+      <w:sz w:val="21"/>
       <w:lang w:eastAsia="en-US" w:bidi="en-US"/>
     </w:rPr>
   </w:style>
@@ -9915,15 +9150,11 @@
     <w:basedOn w:val="a"/>
     <w:qFormat/>
     <w:pPr>
-      <w:widowControl/>
       <w:spacing w:after="160" w:line="240" w:lineRule="exact"/>
-      <w:jc w:val="left"/>
     </w:pPr>
     <w:rPr>
       <w:rFonts w:ascii="Arial" w:eastAsia="Times New Roman" w:hAnsi="Arial" w:cs="Verdana"/>
       <w:b/>
-      <w:kern w:val="0"/>
-      <w:sz w:val="24"/>
       <w:lang w:eastAsia="en-US"/>
     </w:rPr>
   </w:style>
@@ -9939,16 +9170,13 @@
     <w:basedOn w:val="a"/>
     <w:qFormat/>
     <w:pPr>
-      <w:widowControl/>
       <w:tabs>
         <w:tab w:val="decimal" w:pos="360"/>
       </w:tabs>
       <w:spacing w:after="200" w:line="276" w:lineRule="auto"/>
-      <w:jc w:val="left"/>
     </w:pPr>
     <w:rPr>
-      <w:rFonts w:ascii="DengXian" w:eastAsia="DengXian" w:hAnsi="DengXian"/>
-      <w:kern w:val="0"/>
+      <w:rFonts w:ascii="DengXian" w:eastAsia="DengXian" w:hAnsi="DengXian" w:cs="Times New Roman"/>
       <w:sz w:val="22"/>
       <w:szCs w:val="22"/>
     </w:rPr>
@@ -10113,15 +9341,8 @@
     <w:unhideWhenUsed/>
     <w:rsid w:val="000F3B31"/>
     <w:pPr>
-      <w:widowControl/>
       <w:spacing w:before="100" w:beforeAutospacing="1" w:after="100" w:afterAutospacing="1"/>
-      <w:jc w:val="left"/>
     </w:pPr>
-    <w:rPr>
-      <w:rFonts w:ascii="宋体" w:hAnsi="宋体" w:cs="宋体"/>
-      <w:kern w:val="0"/>
-      <w:sz w:val="24"/>
-    </w:rPr>
   </w:style>
   <w:style w:type="character" w:customStyle="1" w:styleId="50">
     <w:name w:val="标题 5 字符"/>
@@ -10136,6 +9357,21 @@
       <w:sz w:val="28"/>
       <w:szCs w:val="28"/>
     </w:rPr>
+  </w:style>
+  <w:style w:type="character" w:customStyle="1" w:styleId="whitespace-nowrap">
+    <w:name w:val="whitespace-nowrap"/>
+    <w:basedOn w:val="a0"/>
+    <w:rsid w:val="00FB7DD9"/>
+  </w:style>
+  <w:style w:type="character" w:customStyle="1" w:styleId="whitespace-normal">
+    <w:name w:val="whitespace-normal"/>
+    <w:basedOn w:val="a0"/>
+    <w:rsid w:val="00FB7DD9"/>
+  </w:style>
+  <w:style w:type="character" w:customStyle="1" w:styleId="truncate">
+    <w:name w:val="truncate"/>
+    <w:basedOn w:val="a0"/>
+    <w:rsid w:val="00FB7DD9"/>
   </w:style>
 </w:styles>
 </file>

--- a/论文/论文.docx
+++ b/论文/论文.docx
@@ -3641,10 +3641,10 @@
           <w:szCs w:val="30"/>
         </w:rPr>
         <w:sectPr>
-          <w:headerReference w:type="even" r:id="rId8"/>
-          <w:headerReference w:type="default" r:id="rId9"/>
-          <w:footerReference w:type="even" r:id="rId10"/>
-          <w:footerReference w:type="default" r:id="rId11"/>
+          <w:headerReference w:type="even" r:id="rId9"/>
+          <w:headerReference w:type="default" r:id="rId10"/>
+          <w:footerReference w:type="even" r:id="rId11"/>
+          <w:footerReference w:type="default" r:id="rId12"/>
           <w:type w:val="evenPage"/>
           <w:pgSz w:w="11906" w:h="16838"/>
           <w:pgMar w:top="1440" w:right="1417" w:bottom="1440" w:left="1417" w:header="850" w:footer="992" w:gutter="0"/>
@@ -3875,13 +3875,32 @@
     <w:p>
       <w:pPr>
         <w:pStyle w:val="11"/>
+        <w:ind w:firstLineChars="0" w:firstLine="0"/>
+        <w:jc w:val="both"/>
+      </w:pPr>
+    </w:p>
+    <w:p>
+      <w:pPr>
+        <w:pStyle w:val="11"/>
+        <w:ind w:firstLineChars="0" w:firstLine="0"/>
+        <w:jc w:val="both"/>
+        <w:rPr>
+          <w:rFonts w:hint="eastAsia"/>
+        </w:rPr>
+      </w:pPr>
+      <w:bookmarkStart w:id="13" w:name="_GoBack"/>
+      <w:bookmarkEnd w:id="13"/>
+    </w:p>
+    <w:p>
+      <w:pPr>
+        <w:pStyle w:val="11"/>
         <w:ind w:firstLine="480"/>
         <w:jc w:val="both"/>
         <w:sectPr>
-          <w:headerReference w:type="even" r:id="rId12"/>
-          <w:headerReference w:type="default" r:id="rId13"/>
-          <w:footerReference w:type="even" r:id="rId14"/>
-          <w:footerReference w:type="default" r:id="rId15"/>
+          <w:headerReference w:type="even" r:id="rId13"/>
+          <w:headerReference w:type="default" r:id="rId14"/>
+          <w:footerReference w:type="even" r:id="rId15"/>
+          <w:footerReference w:type="default" r:id="rId16"/>
           <w:pgSz w:w="11906" w:h="16838"/>
           <w:pgMar w:top="1440" w:right="1417" w:bottom="1440" w:left="1417" w:header="850" w:footer="992" w:gutter="0"/>
           <w:pgNumType w:fmt="upperRoman" w:start="1"/>
@@ -3902,12 +3921,12 @@
           <w:bCs w:val="0"/>
         </w:rPr>
       </w:pPr>
-      <w:bookmarkStart w:id="13" w:name="_Toc4068"/>
-      <w:bookmarkStart w:id="14" w:name="_Toc10361"/>
-      <w:bookmarkStart w:id="15" w:name="_Toc10932"/>
-      <w:bookmarkStart w:id="16" w:name="_Toc5425"/>
-      <w:bookmarkStart w:id="17" w:name="_Toc23981"/>
-      <w:bookmarkStart w:id="18" w:name="_Toc7158"/>
+      <w:bookmarkStart w:id="14" w:name="_Toc4068"/>
+      <w:bookmarkStart w:id="15" w:name="_Toc10361"/>
+      <w:bookmarkStart w:id="16" w:name="_Toc10932"/>
+      <w:bookmarkStart w:id="17" w:name="_Toc5425"/>
+      <w:bookmarkStart w:id="18" w:name="_Toc23981"/>
+      <w:bookmarkStart w:id="19" w:name="_Toc7158"/>
       <w:r>
         <w:rPr>
           <w:rFonts w:ascii="Times New Roman" w:hAnsi="Times New Roman" w:hint="eastAsia"/>
@@ -3917,12 +3936,12 @@
         <w:lastRenderedPageBreak/>
         <w:t>Abstract</w:t>
       </w:r>
-      <w:bookmarkEnd w:id="13"/>
       <w:bookmarkEnd w:id="14"/>
       <w:bookmarkEnd w:id="15"/>
       <w:bookmarkEnd w:id="16"/>
       <w:bookmarkEnd w:id="17"/>
       <w:bookmarkEnd w:id="18"/>
+      <w:bookmarkEnd w:id="19"/>
     </w:p>
     <w:p>
       <w:pPr>
@@ -4044,8 +4063,8 @@
           <w:lang w:val="zh-CN"/>
         </w:rPr>
       </w:pPr>
-      <w:bookmarkStart w:id="19" w:name="_Toc6772"/>
-      <w:bookmarkStart w:id="20" w:name="_Toc31189"/>
+      <w:bookmarkStart w:id="20" w:name="_Toc6772"/>
+      <w:bookmarkStart w:id="21" w:name="_Toc31189"/>
       <w:r>
         <w:rPr>
           <w:rFonts w:ascii="Times New Roman" w:hAnsi="Times New Roman" w:hint="eastAsia"/>
@@ -4068,8 +4087,8 @@
         </w:rPr>
         <w:t>录</w:t>
       </w:r>
-      <w:bookmarkEnd w:id="19"/>
       <w:bookmarkEnd w:id="20"/>
+      <w:bookmarkEnd w:id="21"/>
     </w:p>
     <w:p>
       <w:pPr>
@@ -4250,7 +4269,7 @@
       <w:pPr>
         <w:spacing w:line="400" w:lineRule="exact"/>
         <w:sectPr>
-          <w:footerReference w:type="even" r:id="rId16"/>
+          <w:footerReference w:type="even" r:id="rId17"/>
           <w:pgSz w:w="11906" w:h="16838"/>
           <w:pgMar w:top="1440" w:right="1417" w:bottom="1440" w:left="1417" w:header="850" w:footer="992" w:gutter="0"/>
           <w:pgNumType w:fmt="upperRoman"/>
@@ -4269,17 +4288,17 @@
           <w:rFonts w:ascii="Times New Roman" w:hAnsi="Times New Roman"/>
         </w:rPr>
       </w:pPr>
-      <w:bookmarkStart w:id="21" w:name="_Toc498763714"/>
-      <w:bookmarkStart w:id="22" w:name="_Toc522322490"/>
-      <w:bookmarkStart w:id="23" w:name="_Toc498878239"/>
-      <w:bookmarkStart w:id="24" w:name="_Toc4453"/>
-      <w:bookmarkStart w:id="25" w:name="_Toc16392"/>
-      <w:bookmarkStart w:id="26" w:name="_Toc8114"/>
-      <w:bookmarkStart w:id="27" w:name="_Toc522322362"/>
-      <w:bookmarkStart w:id="28" w:name="_Toc22390"/>
-      <w:bookmarkStart w:id="29" w:name="_Toc16913"/>
-      <w:bookmarkStart w:id="30" w:name="_Toc14252"/>
-      <w:bookmarkStart w:id="31" w:name="_Toc498878076"/>
+      <w:bookmarkStart w:id="22" w:name="_Toc498763714"/>
+      <w:bookmarkStart w:id="23" w:name="_Toc522322490"/>
+      <w:bookmarkStart w:id="24" w:name="_Toc498878239"/>
+      <w:bookmarkStart w:id="25" w:name="_Toc4453"/>
+      <w:bookmarkStart w:id="26" w:name="_Toc16392"/>
+      <w:bookmarkStart w:id="27" w:name="_Toc8114"/>
+      <w:bookmarkStart w:id="28" w:name="_Toc522322362"/>
+      <w:bookmarkStart w:id="29" w:name="_Toc22390"/>
+      <w:bookmarkStart w:id="30" w:name="_Toc16913"/>
+      <w:bookmarkStart w:id="31" w:name="_Toc14252"/>
+      <w:bookmarkStart w:id="32" w:name="_Toc498878076"/>
       <w:r>
         <w:rPr>
           <w:rFonts w:ascii="Times New Roman" w:hAnsi="Times New Roman" w:hint="eastAsia"/>
@@ -4311,7 +4330,6 @@
         </w:rPr>
         <w:t>绪论</w:t>
       </w:r>
-      <w:bookmarkEnd w:id="21"/>
       <w:bookmarkEnd w:id="22"/>
       <w:bookmarkEnd w:id="23"/>
       <w:bookmarkEnd w:id="24"/>
@@ -4322,6 +4340,7 @@
       <w:bookmarkEnd w:id="29"/>
       <w:bookmarkEnd w:id="30"/>
       <w:bookmarkEnd w:id="31"/>
+      <w:bookmarkEnd w:id="32"/>
     </w:p>
     <w:p>
       <w:pPr>
@@ -4341,17 +4360,17 @@
           <w:szCs w:val="32"/>
         </w:rPr>
       </w:pPr>
-      <w:bookmarkStart w:id="32" w:name="_Toc522322363"/>
-      <w:bookmarkStart w:id="33" w:name="_Toc522322491"/>
-      <w:bookmarkStart w:id="34" w:name="_Toc13371"/>
-      <w:bookmarkStart w:id="35" w:name="_Toc498878077"/>
-      <w:bookmarkStart w:id="36" w:name="_Toc1073"/>
-      <w:bookmarkStart w:id="37" w:name="_Toc21970"/>
-      <w:bookmarkStart w:id="38" w:name="_Toc13168"/>
-      <w:bookmarkStart w:id="39" w:name="_Toc13343"/>
-      <w:bookmarkStart w:id="40" w:name="_Toc22901"/>
-      <w:bookmarkStart w:id="41" w:name="_Toc498763715"/>
-      <w:bookmarkStart w:id="42" w:name="_Toc498878240"/>
+      <w:bookmarkStart w:id="33" w:name="_Toc522322363"/>
+      <w:bookmarkStart w:id="34" w:name="_Toc522322491"/>
+      <w:bookmarkStart w:id="35" w:name="_Toc13371"/>
+      <w:bookmarkStart w:id="36" w:name="_Toc498878077"/>
+      <w:bookmarkStart w:id="37" w:name="_Toc1073"/>
+      <w:bookmarkStart w:id="38" w:name="_Toc21970"/>
+      <w:bookmarkStart w:id="39" w:name="_Toc13168"/>
+      <w:bookmarkStart w:id="40" w:name="_Toc13343"/>
+      <w:bookmarkStart w:id="41" w:name="_Toc22901"/>
+      <w:bookmarkStart w:id="42" w:name="_Toc498763715"/>
+      <w:bookmarkStart w:id="43" w:name="_Toc498878240"/>
       <w:r>
         <w:rPr>
           <w:rFonts w:ascii="Times New Roman" w:hAnsi="Times New Roman" w:hint="eastAsia"/>
@@ -4370,7 +4389,6 @@
         </w:rPr>
         <w:t>研究背景</w:t>
       </w:r>
-      <w:bookmarkEnd w:id="32"/>
       <w:bookmarkEnd w:id="33"/>
       <w:bookmarkEnd w:id="34"/>
       <w:bookmarkEnd w:id="35"/>
@@ -4381,6 +4399,7 @@
       <w:bookmarkEnd w:id="40"/>
       <w:bookmarkEnd w:id="41"/>
       <w:bookmarkEnd w:id="42"/>
+      <w:bookmarkEnd w:id="43"/>
       <w:r>
         <w:rPr>
           <w:rFonts w:ascii="Times New Roman" w:hAnsi="Times New Roman" w:hint="eastAsia"/>
@@ -4405,8 +4424,8 @@
           <w:kern w:val="0"/>
         </w:rPr>
       </w:pPr>
-      <w:bookmarkStart w:id="43" w:name="_Toc522322492"/>
-      <w:bookmarkStart w:id="44" w:name="_Toc522322364"/>
+      <w:bookmarkStart w:id="44" w:name="_Toc522322492"/>
+      <w:bookmarkStart w:id="45" w:name="_Toc522322364"/>
       <w:r>
         <w:rPr>
           <w:rFonts w:eastAsia="黑体" w:hint="eastAsia"/>
@@ -4507,12 +4526,7 @@
         <w:ind w:firstLine="420"/>
       </w:pPr>
       <w:r>
-        <w:t>当前关于DevOps的研究多聚焦于其在通用软件开发领域的应用，针对金融行业特定需求和挑战的深入探讨相对不足。本研究的目的是通过对H</w:t>
-      </w:r>
-      <w:bookmarkStart w:id="45" w:name="_GoBack"/>
-      <w:bookmarkEnd w:id="45"/>
-      <w:r>
-        <w:t>软件公司DevOps实施的系统分析，拓展DevOps理论在金融软件开发领域的应用研究，丰富软件工程领域的理论体系。此外，本研究将探索DevOps与金融行业现有软件开发流程的集成问题，为DevOps理论与实践的融合提供新的视角和深入分析。</w:t>
+        <w:t>当前关于DevOps的研究多聚焦于其在通用软件开发领域的应用，针对金融行业特定需求和挑战的深入探讨相对不足。本研究的目的是通过对H软件公司DevOps实施的系统分析，拓展DevOps理论在金融软件开发领域的应用研究，丰富软件工程领域的理论体系。此外，本研究将探索DevOps与金融行业现有软件开发流程的集成问题，为DevOps理论与实践的融合提供新的视角和深入分析。</w:t>
       </w:r>
     </w:p>
     <w:p>
@@ -4576,8 +4590,8 @@
         </w:rPr>
         <w:t xml:space="preserve">1.2 </w:t>
       </w:r>
-      <w:bookmarkEnd w:id="43"/>
       <w:bookmarkEnd w:id="44"/>
+      <w:bookmarkEnd w:id="45"/>
       <w:bookmarkEnd w:id="46"/>
       <w:bookmarkEnd w:id="47"/>
       <w:bookmarkEnd w:id="48"/>
@@ -4620,14 +4634,7 @@
           <w:rFonts w:eastAsia="黑体" w:hint="eastAsia"/>
           <w:kern w:val="0"/>
         </w:rPr>
-        <w:t>国外</w:t>
-      </w:r>
-      <w:r>
-        <w:rPr>
-          <w:rFonts w:eastAsia="黑体" w:hint="eastAsia"/>
-          <w:kern w:val="0"/>
-        </w:rPr>
-        <w:t>现状</w:t>
+        <w:t>国外现状</w:t>
       </w:r>
     </w:p>
     <w:p>
@@ -4702,29 +4709,29 @@
         <w:spacing w:beforeLines="50" w:before="156" w:line="400" w:lineRule="exact"/>
         <w:jc w:val="left"/>
         <w:rPr>
+          <w:rFonts w:eastAsia="黑体"/>
+          <w:kern w:val="0"/>
+        </w:rPr>
+      </w:pPr>
+      <w:r>
+        <w:rPr>
           <w:rFonts w:eastAsia="黑体" w:hint="eastAsia"/>
           <w:kern w:val="0"/>
         </w:rPr>
-      </w:pPr>
+        <w:t>1.</w:t>
+      </w:r>
+      <w:r>
+        <w:rPr>
+          <w:rFonts w:eastAsia="黑体"/>
+          <w:kern w:val="0"/>
+        </w:rPr>
+        <w:t>2.3</w:t>
+      </w:r>
       <w:r>
         <w:rPr>
           <w:rFonts w:eastAsia="黑体" w:hint="eastAsia"/>
           <w:kern w:val="0"/>
         </w:rPr>
-        <w:t>1.</w:t>
-      </w:r>
-      <w:r>
-        <w:rPr>
-          <w:rFonts w:eastAsia="黑体"/>
-          <w:kern w:val="0"/>
-        </w:rPr>
-        <w:t>2.3</w:t>
-      </w:r>
-      <w:r>
-        <w:rPr>
-          <w:rFonts w:eastAsia="黑体" w:hint="eastAsia"/>
-          <w:kern w:val="0"/>
-        </w:rPr>
         <w:t>国内现状</w:t>
       </w:r>
     </w:p>
@@ -4820,9 +4827,6 @@
       <w:pPr>
         <w:spacing w:before="100" w:beforeAutospacing="1" w:after="100" w:afterAutospacing="1"/>
         <w:ind w:firstLine="420"/>
-        <w:rPr>
-          <w:rFonts w:hint="eastAsia"/>
-        </w:rPr>
       </w:pPr>
       <w:r>
         <w:t>总体来看，中国在DevOps领域的研究与实践正逐步深化，未来有望在金融科技的推动下实现更广泛的技术革新和业务优化</w:t>
@@ -4916,9 +4920,6 @@
       <w:pPr>
         <w:spacing w:before="100" w:beforeAutospacing="1" w:after="100" w:afterAutospacing="1"/>
         <w:ind w:firstLine="420"/>
-        <w:rPr>
-          <w:rFonts w:hint="eastAsia"/>
-        </w:rPr>
       </w:pPr>
       <w:r>
         <w:t>金融行业对安全性和合规性的要求极高，因此，DevOps相关的安全性和合规性问题也是文献中讨论的热点。这些研究探讨了如何在DevOps流程中整合安全措施，例如通过实施</w:t>
@@ -4955,9 +4956,6 @@
       <w:pPr>
         <w:spacing w:before="100" w:beforeAutospacing="1" w:after="100" w:afterAutospacing="1"/>
         <w:ind w:firstLine="420"/>
-        <w:rPr>
-          <w:rFonts w:hint="eastAsia"/>
-        </w:rPr>
       </w:pPr>
       <w:r>
         <w:t>综上所述，现有文献提供了对DevOps在金融行业中实施的深入见解，但考虑到金融行业的特殊性和不断变化的技术环境，未来的研究需要不断适应新的挑战和机遇。</w:t>
@@ -5069,8 +5067,8 @@
         <w:ind w:firstLine="480"/>
         <w:jc w:val="both"/>
         <w:sectPr>
-          <w:footerReference w:type="even" r:id="rId17"/>
-          <w:footerReference w:type="default" r:id="rId18"/>
+          <w:footerReference w:type="even" r:id="rId18"/>
+          <w:footerReference w:type="default" r:id="rId19"/>
           <w:pgSz w:w="11906" w:h="16838"/>
           <w:pgMar w:top="1440" w:right="1417" w:bottom="1440" w:left="1417" w:header="850" w:footer="992" w:gutter="0"/>
           <w:pgNumType w:start="1"/>
@@ -6222,7 +6220,7 @@
           <w:sz w:val="24"/>
         </w:rPr>
         <w:sectPr>
-          <w:footerReference w:type="even" r:id="rId19"/>
+          <w:footerReference w:type="even" r:id="rId20"/>
           <w:pgSz w:w="11906" w:h="16838"/>
           <w:pgMar w:top="1440" w:right="1417" w:bottom="1440" w:left="1417" w:header="850" w:footer="992" w:gutter="0"/>
           <w:cols w:space="0"/>
@@ -6354,7 +6352,7 @@
           <w:sz w:val="24"/>
         </w:rPr>
         <w:sectPr>
-          <w:footerReference w:type="default" r:id="rId20"/>
+          <w:footerReference w:type="default" r:id="rId21"/>
           <w:pgSz w:w="11906" w:h="16838"/>
           <w:pgMar w:top="1440" w:right="1417" w:bottom="1440" w:left="1417" w:header="850" w:footer="992" w:gutter="0"/>
           <w:cols w:space="0"/>
@@ -6872,8 +6870,8 @@
       </w:r>
     </w:p>
     <w:sectPr>
-      <w:headerReference w:type="default" r:id="rId21"/>
-      <w:footerReference w:type="default" r:id="rId22"/>
+      <w:headerReference w:type="default" r:id="rId22"/>
+      <w:footerReference w:type="default" r:id="rId23"/>
       <w:type w:val="oddPage"/>
       <w:pgSz w:w="11906" w:h="16838"/>
       <w:pgMar w:top="1440" w:right="1417" w:bottom="1440" w:left="1417" w:header="850" w:footer="992" w:gutter="0"/>
@@ -7979,20 +7977,11 @@
     </w:r>
     <w:r>
       <w:rPr>
-        <w:rFonts w:hint="eastAsia"/>
         <w:noProof/>
         <w:sz w:val="18"/>
         <w:szCs w:val="18"/>
       </w:rPr>
-      <w:t>第</w:t>
-    </w:r>
-    <w:r>
-      <w:rPr>
-        <w:noProof/>
-        <w:sz w:val="18"/>
-        <w:szCs w:val="18"/>
-      </w:rPr>
-      <w:t>1章 绪论</w:t>
+      <w:t>Abstract</w:t>
     </w:r>
     <w:r>
       <w:rPr>
@@ -8548,14 +8537,12 @@
     <w:uiPriority w:val="39"/>
     <w:qFormat/>
     <w:pPr>
-      <w:widowControl w:val="0"/>
-      <w:ind w:left="420"/>
+      <w:ind w:left="480"/>
     </w:pPr>
     <w:rPr>
-      <w:rFonts w:ascii="Calibri" w:hAnsi="Calibri" w:cs="Times New Roman"/>
+      <w:rFonts w:asciiTheme="minorHAnsi" w:hAnsiTheme="minorHAnsi" w:cstheme="minorHAnsi"/>
       <w:i/>
       <w:iCs/>
-      <w:kern w:val="2"/>
       <w:sz w:val="20"/>
       <w:szCs w:val="20"/>
     </w:rPr>
@@ -8629,15 +8616,13 @@
     <w:uiPriority w:val="39"/>
     <w:qFormat/>
     <w:pPr>
-      <w:widowControl w:val="0"/>
       <w:spacing w:before="120" w:after="120"/>
     </w:pPr>
     <w:rPr>
-      <w:rFonts w:ascii="Calibri" w:hAnsi="Calibri" w:cs="Times New Roman"/>
+      <w:rFonts w:asciiTheme="minorHAnsi" w:hAnsiTheme="minorHAnsi" w:cstheme="minorHAnsi"/>
       <w:b/>
       <w:bCs/>
       <w:caps/>
-      <w:kern w:val="2"/>
       <w:sz w:val="20"/>
       <w:szCs w:val="20"/>
     </w:rPr>
@@ -8676,13 +8661,11 @@
     <w:uiPriority w:val="39"/>
     <w:qFormat/>
     <w:pPr>
-      <w:widowControl w:val="0"/>
-      <w:ind w:left="210"/>
+      <w:ind w:left="240"/>
     </w:pPr>
     <w:rPr>
-      <w:rFonts w:ascii="Calibri" w:hAnsi="Calibri" w:cs="Times New Roman"/>
+      <w:rFonts w:asciiTheme="minorHAnsi" w:hAnsiTheme="minorHAnsi" w:cstheme="minorHAnsi"/>
       <w:smallCaps/>
-      <w:kern w:val="2"/>
       <w:sz w:val="20"/>
       <w:szCs w:val="20"/>
     </w:rPr>
@@ -9373,6 +9356,121 @@
     <w:basedOn w:val="a0"/>
     <w:rsid w:val="00FB7DD9"/>
   </w:style>
+  <w:style w:type="paragraph" w:styleId="TOC">
+    <w:name w:val="TOC Heading"/>
+    <w:basedOn w:val="1"/>
+    <w:next w:val="a"/>
+    <w:uiPriority w:val="39"/>
+    <w:unhideWhenUsed/>
+    <w:qFormat/>
+    <w:rsid w:val="000A0408"/>
+    <w:pPr>
+      <w:widowControl/>
+      <w:adjustRightInd/>
+      <w:snapToGrid/>
+      <w:spacing w:beforeLines="0" w:before="480" w:line="276" w:lineRule="auto"/>
+      <w:jc w:val="left"/>
+      <w:outlineLvl w:val="9"/>
+    </w:pPr>
+    <w:rPr>
+      <w:rFonts w:asciiTheme="majorHAnsi" w:eastAsiaTheme="majorEastAsia" w:hAnsiTheme="majorHAnsi" w:cstheme="majorBidi"/>
+      <w:b/>
+      <w:color w:val="365F91" w:themeColor="accent1" w:themeShade="BF"/>
+      <w:kern w:val="0"/>
+      <w:sz w:val="28"/>
+      <w:szCs w:val="28"/>
+    </w:rPr>
+  </w:style>
+  <w:style w:type="paragraph" w:styleId="TOC4">
+    <w:name w:val="toc 4"/>
+    <w:basedOn w:val="a"/>
+    <w:next w:val="a"/>
+    <w:autoRedefine/>
+    <w:rsid w:val="000A0408"/>
+    <w:pPr>
+      <w:ind w:left="720"/>
+    </w:pPr>
+    <w:rPr>
+      <w:rFonts w:asciiTheme="minorHAnsi" w:hAnsiTheme="minorHAnsi" w:cstheme="minorHAnsi"/>
+      <w:sz w:val="18"/>
+      <w:szCs w:val="18"/>
+    </w:rPr>
+  </w:style>
+  <w:style w:type="paragraph" w:styleId="TOC5">
+    <w:name w:val="toc 5"/>
+    <w:basedOn w:val="a"/>
+    <w:next w:val="a"/>
+    <w:autoRedefine/>
+    <w:rsid w:val="000A0408"/>
+    <w:pPr>
+      <w:ind w:left="960"/>
+    </w:pPr>
+    <w:rPr>
+      <w:rFonts w:asciiTheme="minorHAnsi" w:hAnsiTheme="minorHAnsi" w:cstheme="minorHAnsi"/>
+      <w:sz w:val="18"/>
+      <w:szCs w:val="18"/>
+    </w:rPr>
+  </w:style>
+  <w:style w:type="paragraph" w:styleId="TOC6">
+    <w:name w:val="toc 6"/>
+    <w:basedOn w:val="a"/>
+    <w:next w:val="a"/>
+    <w:autoRedefine/>
+    <w:rsid w:val="000A0408"/>
+    <w:pPr>
+      <w:ind w:left="1200"/>
+    </w:pPr>
+    <w:rPr>
+      <w:rFonts w:asciiTheme="minorHAnsi" w:hAnsiTheme="minorHAnsi" w:cstheme="minorHAnsi"/>
+      <w:sz w:val="18"/>
+      <w:szCs w:val="18"/>
+    </w:rPr>
+  </w:style>
+  <w:style w:type="paragraph" w:styleId="TOC7">
+    <w:name w:val="toc 7"/>
+    <w:basedOn w:val="a"/>
+    <w:next w:val="a"/>
+    <w:autoRedefine/>
+    <w:rsid w:val="000A0408"/>
+    <w:pPr>
+      <w:ind w:left="1440"/>
+    </w:pPr>
+    <w:rPr>
+      <w:rFonts w:asciiTheme="minorHAnsi" w:hAnsiTheme="minorHAnsi" w:cstheme="minorHAnsi"/>
+      <w:sz w:val="18"/>
+      <w:szCs w:val="18"/>
+    </w:rPr>
+  </w:style>
+  <w:style w:type="paragraph" w:styleId="TOC8">
+    <w:name w:val="toc 8"/>
+    <w:basedOn w:val="a"/>
+    <w:next w:val="a"/>
+    <w:autoRedefine/>
+    <w:rsid w:val="000A0408"/>
+    <w:pPr>
+      <w:ind w:left="1680"/>
+    </w:pPr>
+    <w:rPr>
+      <w:rFonts w:asciiTheme="minorHAnsi" w:hAnsiTheme="minorHAnsi" w:cstheme="minorHAnsi"/>
+      <w:sz w:val="18"/>
+      <w:szCs w:val="18"/>
+    </w:rPr>
+  </w:style>
+  <w:style w:type="paragraph" w:styleId="TOC9">
+    <w:name w:val="toc 9"/>
+    <w:basedOn w:val="a"/>
+    <w:next w:val="a"/>
+    <w:autoRedefine/>
+    <w:rsid w:val="000A0408"/>
+    <w:pPr>
+      <w:ind w:left="1920"/>
+    </w:pPr>
+    <w:rPr>
+      <w:rFonts w:asciiTheme="minorHAnsi" w:hAnsiTheme="minorHAnsi" w:cstheme="minorHAnsi"/>
+      <w:sz w:val="18"/>
+      <w:szCs w:val="18"/>
+    </w:rPr>
+  </w:style>
 </w:styles>
 </file>
 
@@ -9683,10 +9781,22 @@
 </s:customData>
 </file>
 
+<file path=customXml/item2.xml><?xml version="1.0" encoding="utf-8"?>
+<b:Sources xmlns:b="http://schemas.openxmlformats.org/officeDocument/2006/bibliography" xmlns="http://schemas.openxmlformats.org/officeDocument/2006/bibliography" SelectedStyle="/APASixthEditionOfficeOnline.xsl" StyleName="APA" Version="6"/>
+</file>
+
 <file path=customXml/itemProps1.xml><?xml version="1.0" encoding="utf-8"?>
 <ds:datastoreItem xmlns:ds="http://schemas.openxmlformats.org/officeDocument/2006/customXml" ds:itemID="{B1977F7D-205B-4081-913C-38D41E755F92}">
   <ds:schemaRefs>
     <ds:schemaRef ds:uri="http://www.wps.cn/officeDocument/2013/wpsCustomData"/>
   </ds:schemaRefs>
 </ds:datastoreItem>
+</file>
+
+<file path=customXml/itemProps2.xml><?xml version="1.0" encoding="utf-8"?>
+<ds:datastoreItem xmlns:ds="http://schemas.openxmlformats.org/officeDocument/2006/customXml" ds:itemID="{0B5F0D61-4141-164E-81C2-5E2BC8B191C6}">
+  <ds:schemaRefs>
+    <ds:schemaRef ds:uri="http://schemas.openxmlformats.org/officeDocument/2006/bibliography"/>
+  </ds:schemaRefs>
+</ds:datastoreItem>
 </file>
--- a/论文/论文.docx
+++ b/论文/论文.docx
@@ -3670,6 +3670,7 @@
       <w:bookmarkStart w:id="10" w:name="_Toc538"/>
       <w:bookmarkStart w:id="11" w:name="_Toc7265"/>
       <w:bookmarkStart w:id="12" w:name="_Toc20761"/>
+      <w:bookmarkStart w:id="13" w:name="_Toc176642245"/>
       <w:bookmarkEnd w:id="0"/>
       <w:bookmarkEnd w:id="1"/>
       <w:bookmarkEnd w:id="2"/>
@@ -3702,6 +3703,7 @@
       <w:bookmarkEnd w:id="10"/>
       <w:bookmarkEnd w:id="11"/>
       <w:bookmarkEnd w:id="12"/>
+      <w:bookmarkEnd w:id="13"/>
     </w:p>
     <w:p>
       <w:pPr>
@@ -3884,12 +3886,7 @@
         <w:pStyle w:val="11"/>
         <w:ind w:firstLineChars="0" w:firstLine="0"/>
         <w:jc w:val="both"/>
-        <w:rPr>
-          <w:rFonts w:hint="eastAsia"/>
-        </w:rPr>
-      </w:pPr>
-      <w:bookmarkStart w:id="13" w:name="_GoBack"/>
-      <w:bookmarkEnd w:id="13"/>
+      </w:pPr>
     </w:p>
     <w:p>
       <w:pPr>
@@ -3927,6 +3924,7 @@
       <w:bookmarkStart w:id="17" w:name="_Toc5425"/>
       <w:bookmarkStart w:id="18" w:name="_Toc23981"/>
       <w:bookmarkStart w:id="19" w:name="_Toc7158"/>
+      <w:bookmarkStart w:id="20" w:name="_Toc176642246"/>
       <w:r>
         <w:rPr>
           <w:rFonts w:ascii="Times New Roman" w:hAnsi="Times New Roman" w:hint="eastAsia"/>
@@ -3942,6 +3940,7 @@
       <w:bookmarkEnd w:id="17"/>
       <w:bookmarkEnd w:id="18"/>
       <w:bookmarkEnd w:id="19"/>
+      <w:bookmarkEnd w:id="20"/>
     </w:p>
     <w:p>
       <w:pPr>
@@ -4063,8 +4062,9 @@
           <w:lang w:val="zh-CN"/>
         </w:rPr>
       </w:pPr>
-      <w:bookmarkStart w:id="20" w:name="_Toc6772"/>
-      <w:bookmarkStart w:id="21" w:name="_Toc31189"/>
+      <w:bookmarkStart w:id="21" w:name="_Toc6772"/>
+      <w:bookmarkStart w:id="22" w:name="_Toc31189"/>
+      <w:bookmarkStart w:id="23" w:name="_Toc176642247"/>
       <w:r>
         <w:rPr>
           <w:rFonts w:ascii="Times New Roman" w:hAnsi="Times New Roman" w:hint="eastAsia"/>
@@ -4087,13 +4087,1735 @@
         </w:rPr>
         <w:t>录</w:t>
       </w:r>
-      <w:bookmarkEnd w:id="20"/>
       <w:bookmarkEnd w:id="21"/>
-    </w:p>
+      <w:bookmarkEnd w:id="22"/>
+      <w:bookmarkEnd w:id="23"/>
+    </w:p>
+    <w:sdt>
+      <w:sdtPr>
+        <w:rPr>
+          <w:lang w:val="zh-CN"/>
+        </w:rPr>
+        <w:id w:val="-1437213304"/>
+        <w:docPartObj>
+          <w:docPartGallery w:val="Table of Contents"/>
+          <w:docPartUnique/>
+        </w:docPartObj>
+      </w:sdtPr>
+      <w:sdtEndPr>
+        <w:rPr>
+          <w:rFonts w:ascii="宋体" w:eastAsia="宋体" w:hAnsi="宋体" w:cs="宋体"/>
+          <w:noProof/>
+          <w:color w:val="auto"/>
+          <w:sz w:val="24"/>
+          <w:szCs w:val="24"/>
+          <w:lang w:val="en-US"/>
+        </w:rPr>
+      </w:sdtEndPr>
+      <w:sdtContent>
+        <w:p>
+          <w:pPr>
+            <w:pStyle w:val="TOC"/>
+          </w:pPr>
+          <w:r>
+            <w:rPr>
+              <w:lang w:val="zh-CN"/>
+            </w:rPr>
+            <w:t>目录</w:t>
+          </w:r>
+        </w:p>
+        <w:p>
+          <w:pPr>
+            <w:pStyle w:val="TOC1"/>
+            <w:tabs>
+              <w:tab w:val="right" w:leader="dot" w:pos="9062"/>
+            </w:tabs>
+            <w:rPr>
+              <w:rFonts w:eastAsiaTheme="minorEastAsia" w:cstheme="minorBidi"/>
+              <w:b w:val="0"/>
+              <w:bCs w:val="0"/>
+              <w:caps w:val="0"/>
+              <w:noProof/>
+              <w:kern w:val="2"/>
+              <w:sz w:val="21"/>
+              <w:szCs w:val="24"/>
+            </w:rPr>
+          </w:pPr>
+          <w:r>
+            <w:rPr>
+              <w:b w:val="0"/>
+              <w:bCs w:val="0"/>
+            </w:rPr>
+            <w:fldChar w:fldCharType="begin"/>
+          </w:r>
+          <w:r>
+            <w:instrText>TOC \o "1-3" \h \z \u</w:instrText>
+          </w:r>
+          <w:r>
+            <w:rPr>
+              <w:b w:val="0"/>
+              <w:bCs w:val="0"/>
+            </w:rPr>
+            <w:fldChar w:fldCharType="separate"/>
+          </w:r>
+          <w:hyperlink w:anchor="_Toc176642245" w:history="1">
+            <w:r>
+              <w:rPr>
+                <w:rStyle w:val="af"/>
+                <w:rFonts w:ascii="Times New Roman" w:hAnsi="Times New Roman"/>
+                <w:noProof/>
+              </w:rPr>
+              <w:t>摘</w:t>
+            </w:r>
+            <w:r>
+              <w:rPr>
+                <w:rStyle w:val="af"/>
+                <w:rFonts w:ascii="Times New Roman" w:hAnsi="Times New Roman"/>
+                <w:noProof/>
+              </w:rPr>
+              <w:t xml:space="preserve"> </w:t>
+            </w:r>
+            <w:r>
+              <w:rPr>
+                <w:rStyle w:val="af"/>
+                <w:rFonts w:ascii="Times New Roman" w:hAnsi="Times New Roman"/>
+                <w:noProof/>
+              </w:rPr>
+              <w:t>要</w:t>
+            </w:r>
+            <w:r>
+              <w:rPr>
+                <w:noProof/>
+                <w:webHidden/>
+              </w:rPr>
+              <w:tab/>
+            </w:r>
+            <w:r>
+              <w:rPr>
+                <w:noProof/>
+                <w:webHidden/>
+              </w:rPr>
+              <w:fldChar w:fldCharType="begin"/>
+            </w:r>
+            <w:r>
+              <w:rPr>
+                <w:noProof/>
+                <w:webHidden/>
+              </w:rPr>
+              <w:instrText xml:space="preserve"> PAGEREF _Toc176642245 \h </w:instrText>
+            </w:r>
+            <w:r>
+              <w:rPr>
+                <w:noProof/>
+                <w:webHidden/>
+              </w:rPr>
+            </w:r>
+            <w:r>
+              <w:rPr>
+                <w:noProof/>
+                <w:webHidden/>
+              </w:rPr>
+              <w:fldChar w:fldCharType="separate"/>
+            </w:r>
+            <w:r>
+              <w:rPr>
+                <w:noProof/>
+                <w:webHidden/>
+              </w:rPr>
+              <w:t>I</w:t>
+            </w:r>
+            <w:r>
+              <w:rPr>
+                <w:noProof/>
+                <w:webHidden/>
+              </w:rPr>
+              <w:fldChar w:fldCharType="end"/>
+            </w:r>
+          </w:hyperlink>
+        </w:p>
+        <w:p>
+          <w:pPr>
+            <w:pStyle w:val="TOC1"/>
+            <w:tabs>
+              <w:tab w:val="right" w:leader="dot" w:pos="9062"/>
+            </w:tabs>
+            <w:rPr>
+              <w:rFonts w:eastAsiaTheme="minorEastAsia" w:cstheme="minorBidi"/>
+              <w:b w:val="0"/>
+              <w:bCs w:val="0"/>
+              <w:caps w:val="0"/>
+              <w:noProof/>
+              <w:kern w:val="2"/>
+              <w:sz w:val="21"/>
+              <w:szCs w:val="24"/>
+            </w:rPr>
+          </w:pPr>
+          <w:hyperlink w:anchor="_Toc176642246" w:history="1">
+            <w:r>
+              <w:rPr>
+                <w:rStyle w:val="af"/>
+                <w:rFonts w:ascii="Times New Roman" w:hAnsi="Times New Roman"/>
+                <w:noProof/>
+              </w:rPr>
+              <w:t>Abstract</w:t>
+            </w:r>
+            <w:r>
+              <w:rPr>
+                <w:noProof/>
+                <w:webHidden/>
+              </w:rPr>
+              <w:tab/>
+            </w:r>
+            <w:r>
+              <w:rPr>
+                <w:noProof/>
+                <w:webHidden/>
+              </w:rPr>
+              <w:fldChar w:fldCharType="begin"/>
+            </w:r>
+            <w:r>
+              <w:rPr>
+                <w:noProof/>
+                <w:webHidden/>
+              </w:rPr>
+              <w:instrText xml:space="preserve"> PAGEREF _Toc176642246 \h </w:instrText>
+            </w:r>
+            <w:r>
+              <w:rPr>
+                <w:noProof/>
+                <w:webHidden/>
+              </w:rPr>
+            </w:r>
+            <w:r>
+              <w:rPr>
+                <w:noProof/>
+                <w:webHidden/>
+              </w:rPr>
+              <w:fldChar w:fldCharType="separate"/>
+            </w:r>
+            <w:r>
+              <w:rPr>
+                <w:noProof/>
+                <w:webHidden/>
+              </w:rPr>
+              <w:t>III</w:t>
+            </w:r>
+            <w:r>
+              <w:rPr>
+                <w:noProof/>
+                <w:webHidden/>
+              </w:rPr>
+              <w:fldChar w:fldCharType="end"/>
+            </w:r>
+          </w:hyperlink>
+        </w:p>
+        <w:p>
+          <w:pPr>
+            <w:pStyle w:val="TOC1"/>
+            <w:tabs>
+              <w:tab w:val="right" w:leader="dot" w:pos="9062"/>
+            </w:tabs>
+            <w:rPr>
+              <w:rFonts w:eastAsiaTheme="minorEastAsia" w:cstheme="minorBidi"/>
+              <w:b w:val="0"/>
+              <w:bCs w:val="0"/>
+              <w:caps w:val="0"/>
+              <w:noProof/>
+              <w:kern w:val="2"/>
+              <w:sz w:val="21"/>
+              <w:szCs w:val="24"/>
+            </w:rPr>
+          </w:pPr>
+          <w:hyperlink w:anchor="_Toc176642247" w:history="1">
+            <w:r>
+              <w:rPr>
+                <w:rStyle w:val="af"/>
+                <w:rFonts w:ascii="Times New Roman" w:hAnsi="Times New Roman"/>
+                <w:noProof/>
+                <w:lang w:val="zh-CN"/>
+              </w:rPr>
+              <w:t>目</w:t>
+            </w:r>
+            <w:r>
+              <w:rPr>
+                <w:rStyle w:val="af"/>
+                <w:rFonts w:ascii="Times New Roman" w:hAnsi="Times New Roman"/>
+                <w:noProof/>
+                <w:lang w:val="zh-CN"/>
+              </w:rPr>
+              <w:t xml:space="preserve"> </w:t>
+            </w:r>
+            <w:r>
+              <w:rPr>
+                <w:rStyle w:val="af"/>
+                <w:rFonts w:ascii="Times New Roman" w:hAnsi="Times New Roman"/>
+                <w:noProof/>
+                <w:lang w:val="zh-CN"/>
+              </w:rPr>
+              <w:t>录</w:t>
+            </w:r>
+            <w:r>
+              <w:rPr>
+                <w:noProof/>
+                <w:webHidden/>
+              </w:rPr>
+              <w:tab/>
+            </w:r>
+            <w:r>
+              <w:rPr>
+                <w:noProof/>
+                <w:webHidden/>
+              </w:rPr>
+              <w:fldChar w:fldCharType="begin"/>
+            </w:r>
+            <w:r>
+              <w:rPr>
+                <w:noProof/>
+                <w:webHidden/>
+              </w:rPr>
+              <w:instrText xml:space="preserve"> PAGEREF _Toc176642247 \h </w:instrText>
+            </w:r>
+            <w:r>
+              <w:rPr>
+                <w:noProof/>
+                <w:webHidden/>
+              </w:rPr>
+            </w:r>
+            <w:r>
+              <w:rPr>
+                <w:noProof/>
+                <w:webHidden/>
+              </w:rPr>
+              <w:fldChar w:fldCharType="separate"/>
+            </w:r>
+            <w:r>
+              <w:rPr>
+                <w:noProof/>
+                <w:webHidden/>
+              </w:rPr>
+              <w:t>V</w:t>
+            </w:r>
+            <w:r>
+              <w:rPr>
+                <w:noProof/>
+                <w:webHidden/>
+              </w:rPr>
+              <w:fldChar w:fldCharType="end"/>
+            </w:r>
+          </w:hyperlink>
+        </w:p>
+        <w:p>
+          <w:pPr>
+            <w:pStyle w:val="TOC1"/>
+            <w:tabs>
+              <w:tab w:val="right" w:leader="dot" w:pos="9062"/>
+            </w:tabs>
+            <w:rPr>
+              <w:rFonts w:eastAsiaTheme="minorEastAsia" w:cstheme="minorBidi"/>
+              <w:b w:val="0"/>
+              <w:bCs w:val="0"/>
+              <w:caps w:val="0"/>
+              <w:noProof/>
+              <w:kern w:val="2"/>
+              <w:sz w:val="21"/>
+              <w:szCs w:val="24"/>
+            </w:rPr>
+          </w:pPr>
+          <w:hyperlink w:anchor="_Toc176642248" w:history="1">
+            <w:r>
+              <w:rPr>
+                <w:rStyle w:val="af"/>
+                <w:rFonts w:ascii="Times New Roman" w:hAnsi="Times New Roman"/>
+                <w:noProof/>
+              </w:rPr>
+              <w:t>第</w:t>
+            </w:r>
+            <w:r>
+              <w:rPr>
+                <w:rStyle w:val="af"/>
+                <w:rFonts w:ascii="Times New Roman" w:hAnsi="Times New Roman"/>
+                <w:noProof/>
+              </w:rPr>
+              <w:t>1</w:t>
+            </w:r>
+            <w:r>
+              <w:rPr>
+                <w:rStyle w:val="af"/>
+                <w:rFonts w:ascii="Times New Roman" w:hAnsi="Times New Roman"/>
+                <w:noProof/>
+              </w:rPr>
+              <w:t>章</w:t>
+            </w:r>
+            <w:r>
+              <w:rPr>
+                <w:rStyle w:val="af"/>
+                <w:rFonts w:ascii="Times New Roman" w:hAnsi="Times New Roman"/>
+                <w:noProof/>
+              </w:rPr>
+              <w:t xml:space="preserve"> </w:t>
+            </w:r>
+            <w:r>
+              <w:rPr>
+                <w:rStyle w:val="af"/>
+                <w:rFonts w:ascii="Times New Roman" w:hAnsi="Times New Roman"/>
+                <w:noProof/>
+              </w:rPr>
+              <w:t>绪论</w:t>
+            </w:r>
+            <w:r>
+              <w:rPr>
+                <w:noProof/>
+                <w:webHidden/>
+              </w:rPr>
+              <w:tab/>
+            </w:r>
+            <w:r>
+              <w:rPr>
+                <w:noProof/>
+                <w:webHidden/>
+              </w:rPr>
+              <w:fldChar w:fldCharType="begin"/>
+            </w:r>
+            <w:r>
+              <w:rPr>
+                <w:noProof/>
+                <w:webHidden/>
+              </w:rPr>
+              <w:instrText xml:space="preserve"> PAGEREF _Toc176642248 \h </w:instrText>
+            </w:r>
+            <w:r>
+              <w:rPr>
+                <w:noProof/>
+                <w:webHidden/>
+              </w:rPr>
+            </w:r>
+            <w:r>
+              <w:rPr>
+                <w:noProof/>
+                <w:webHidden/>
+              </w:rPr>
+              <w:fldChar w:fldCharType="separate"/>
+            </w:r>
+            <w:r>
+              <w:rPr>
+                <w:noProof/>
+                <w:webHidden/>
+              </w:rPr>
+              <w:t>1</w:t>
+            </w:r>
+            <w:r>
+              <w:rPr>
+                <w:noProof/>
+                <w:webHidden/>
+              </w:rPr>
+              <w:fldChar w:fldCharType="end"/>
+            </w:r>
+          </w:hyperlink>
+        </w:p>
+        <w:p>
+          <w:pPr>
+            <w:pStyle w:val="TOC2"/>
+            <w:tabs>
+              <w:tab w:val="right" w:leader="dot" w:pos="9062"/>
+            </w:tabs>
+            <w:rPr>
+              <w:rFonts w:eastAsiaTheme="minorEastAsia" w:cstheme="minorBidi"/>
+              <w:smallCaps w:val="0"/>
+              <w:noProof/>
+              <w:kern w:val="2"/>
+              <w:sz w:val="21"/>
+              <w:szCs w:val="24"/>
+            </w:rPr>
+          </w:pPr>
+          <w:hyperlink w:anchor="_Toc176642249" w:history="1">
+            <w:r>
+              <w:rPr>
+                <w:rStyle w:val="af"/>
+                <w:rFonts w:ascii="Times New Roman" w:hAnsi="Times New Roman"/>
+                <w:bCs/>
+                <w:noProof/>
+              </w:rPr>
+              <w:t xml:space="preserve">1.1 </w:t>
+            </w:r>
+            <w:r>
+              <w:rPr>
+                <w:rStyle w:val="af"/>
+                <w:rFonts w:ascii="Times New Roman" w:hAnsi="Times New Roman"/>
+                <w:bCs/>
+                <w:noProof/>
+              </w:rPr>
+              <w:t>研究背景与意义</w:t>
+            </w:r>
+            <w:r>
+              <w:rPr>
+                <w:noProof/>
+                <w:webHidden/>
+              </w:rPr>
+              <w:tab/>
+            </w:r>
+            <w:r>
+              <w:rPr>
+                <w:noProof/>
+                <w:webHidden/>
+              </w:rPr>
+              <w:fldChar w:fldCharType="begin"/>
+            </w:r>
+            <w:r>
+              <w:rPr>
+                <w:noProof/>
+                <w:webHidden/>
+              </w:rPr>
+              <w:instrText xml:space="preserve"> PAGEREF _Toc176642249 \h </w:instrText>
+            </w:r>
+            <w:r>
+              <w:rPr>
+                <w:noProof/>
+                <w:webHidden/>
+              </w:rPr>
+            </w:r>
+            <w:r>
+              <w:rPr>
+                <w:noProof/>
+                <w:webHidden/>
+              </w:rPr>
+              <w:fldChar w:fldCharType="separate"/>
+            </w:r>
+            <w:r>
+              <w:rPr>
+                <w:noProof/>
+                <w:webHidden/>
+              </w:rPr>
+              <w:t>1</w:t>
+            </w:r>
+            <w:r>
+              <w:rPr>
+                <w:noProof/>
+                <w:webHidden/>
+              </w:rPr>
+              <w:fldChar w:fldCharType="end"/>
+            </w:r>
+          </w:hyperlink>
+        </w:p>
+        <w:p>
+          <w:pPr>
+            <w:pStyle w:val="TOC3"/>
+            <w:tabs>
+              <w:tab w:val="right" w:leader="dot" w:pos="9062"/>
+            </w:tabs>
+            <w:rPr>
+              <w:rFonts w:eastAsiaTheme="minorEastAsia" w:cstheme="minorBidi"/>
+              <w:i w:val="0"/>
+              <w:iCs w:val="0"/>
+              <w:noProof/>
+              <w:kern w:val="2"/>
+              <w:sz w:val="21"/>
+              <w:szCs w:val="24"/>
+            </w:rPr>
+          </w:pPr>
+          <w:hyperlink w:anchor="_Toc176642250" w:history="1">
+            <w:r>
+              <w:rPr>
+                <w:rStyle w:val="af"/>
+                <w:rFonts w:eastAsia="黑体"/>
+                <w:noProof/>
+              </w:rPr>
+              <w:t xml:space="preserve">1.1.1 </w:t>
+            </w:r>
+            <w:r>
+              <w:rPr>
+                <w:rStyle w:val="af"/>
+                <w:rFonts w:eastAsia="黑体"/>
+                <w:noProof/>
+              </w:rPr>
+              <w:t>研究背景</w:t>
+            </w:r>
+            <w:r>
+              <w:rPr>
+                <w:noProof/>
+                <w:webHidden/>
+              </w:rPr>
+              <w:tab/>
+            </w:r>
+            <w:r>
+              <w:rPr>
+                <w:noProof/>
+                <w:webHidden/>
+              </w:rPr>
+              <w:fldChar w:fldCharType="begin"/>
+            </w:r>
+            <w:r>
+              <w:rPr>
+                <w:noProof/>
+                <w:webHidden/>
+              </w:rPr>
+              <w:instrText xml:space="preserve"> PAGEREF _Toc176642250 \h </w:instrText>
+            </w:r>
+            <w:r>
+              <w:rPr>
+                <w:noProof/>
+                <w:webHidden/>
+              </w:rPr>
+            </w:r>
+            <w:r>
+              <w:rPr>
+                <w:noProof/>
+                <w:webHidden/>
+              </w:rPr>
+              <w:fldChar w:fldCharType="separate"/>
+            </w:r>
+            <w:r>
+              <w:rPr>
+                <w:noProof/>
+                <w:webHidden/>
+              </w:rPr>
+              <w:t>1</w:t>
+            </w:r>
+            <w:r>
+              <w:rPr>
+                <w:noProof/>
+                <w:webHidden/>
+              </w:rPr>
+              <w:fldChar w:fldCharType="end"/>
+            </w:r>
+          </w:hyperlink>
+        </w:p>
+        <w:p>
+          <w:pPr>
+            <w:pStyle w:val="TOC3"/>
+            <w:tabs>
+              <w:tab w:val="right" w:leader="dot" w:pos="9062"/>
+            </w:tabs>
+            <w:rPr>
+              <w:rFonts w:eastAsiaTheme="minorEastAsia" w:cstheme="minorBidi"/>
+              <w:i w:val="0"/>
+              <w:iCs w:val="0"/>
+              <w:noProof/>
+              <w:kern w:val="2"/>
+              <w:sz w:val="21"/>
+              <w:szCs w:val="24"/>
+            </w:rPr>
+          </w:pPr>
+          <w:hyperlink w:anchor="_Toc176642251" w:history="1">
+            <w:r>
+              <w:rPr>
+                <w:rStyle w:val="af"/>
+                <w:rFonts w:eastAsia="黑体"/>
+                <w:noProof/>
+              </w:rPr>
+              <w:t xml:space="preserve">1.1.2 </w:t>
+            </w:r>
+            <w:r>
+              <w:rPr>
+                <w:rStyle w:val="af"/>
+                <w:rFonts w:eastAsia="黑体"/>
+                <w:noProof/>
+              </w:rPr>
+              <w:t>研究意义</w:t>
+            </w:r>
+            <w:r>
+              <w:rPr>
+                <w:noProof/>
+                <w:webHidden/>
+              </w:rPr>
+              <w:tab/>
+            </w:r>
+            <w:r>
+              <w:rPr>
+                <w:noProof/>
+                <w:webHidden/>
+              </w:rPr>
+              <w:fldChar w:fldCharType="begin"/>
+            </w:r>
+            <w:r>
+              <w:rPr>
+                <w:noProof/>
+                <w:webHidden/>
+              </w:rPr>
+              <w:instrText xml:space="preserve"> PAGEREF _Toc176642251 \h </w:instrText>
+            </w:r>
+            <w:r>
+              <w:rPr>
+                <w:noProof/>
+                <w:webHidden/>
+              </w:rPr>
+            </w:r>
+            <w:r>
+              <w:rPr>
+                <w:noProof/>
+                <w:webHidden/>
+              </w:rPr>
+              <w:fldChar w:fldCharType="separate"/>
+            </w:r>
+            <w:r>
+              <w:rPr>
+                <w:noProof/>
+                <w:webHidden/>
+              </w:rPr>
+              <w:t>1</w:t>
+            </w:r>
+            <w:r>
+              <w:rPr>
+                <w:noProof/>
+                <w:webHidden/>
+              </w:rPr>
+              <w:fldChar w:fldCharType="end"/>
+            </w:r>
+          </w:hyperlink>
+        </w:p>
+        <w:p>
+          <w:pPr>
+            <w:pStyle w:val="TOC2"/>
+            <w:tabs>
+              <w:tab w:val="right" w:leader="dot" w:pos="9062"/>
+            </w:tabs>
+            <w:rPr>
+              <w:rFonts w:eastAsiaTheme="minorEastAsia" w:cstheme="minorBidi"/>
+              <w:smallCaps w:val="0"/>
+              <w:noProof/>
+              <w:kern w:val="2"/>
+              <w:sz w:val="21"/>
+              <w:szCs w:val="24"/>
+            </w:rPr>
+          </w:pPr>
+          <w:hyperlink w:anchor="_Toc176642252" w:history="1">
+            <w:r>
+              <w:rPr>
+                <w:rStyle w:val="af"/>
+                <w:rFonts w:ascii="Times New Roman" w:hAnsi="Times New Roman"/>
+                <w:bCs/>
+                <w:noProof/>
+              </w:rPr>
+              <w:t xml:space="preserve">1.2 </w:t>
+            </w:r>
+            <w:r>
+              <w:rPr>
+                <w:rStyle w:val="af"/>
+                <w:rFonts w:ascii="Times New Roman" w:hAnsi="Times New Roman"/>
+                <w:bCs/>
+                <w:noProof/>
+              </w:rPr>
+              <w:t>国内外研究现状</w:t>
+            </w:r>
+            <w:r>
+              <w:rPr>
+                <w:noProof/>
+                <w:webHidden/>
+              </w:rPr>
+              <w:tab/>
+            </w:r>
+            <w:r>
+              <w:rPr>
+                <w:noProof/>
+                <w:webHidden/>
+              </w:rPr>
+              <w:fldChar w:fldCharType="begin"/>
+            </w:r>
+            <w:r>
+              <w:rPr>
+                <w:noProof/>
+                <w:webHidden/>
+              </w:rPr>
+              <w:instrText xml:space="preserve"> PAGEREF _Toc176642252 \h </w:instrText>
+            </w:r>
+            <w:r>
+              <w:rPr>
+                <w:noProof/>
+                <w:webHidden/>
+              </w:rPr>
+            </w:r>
+            <w:r>
+              <w:rPr>
+                <w:noProof/>
+                <w:webHidden/>
+              </w:rPr>
+              <w:fldChar w:fldCharType="separate"/>
+            </w:r>
+            <w:r>
+              <w:rPr>
+                <w:noProof/>
+                <w:webHidden/>
+              </w:rPr>
+              <w:t>2</w:t>
+            </w:r>
+            <w:r>
+              <w:rPr>
+                <w:noProof/>
+                <w:webHidden/>
+              </w:rPr>
+              <w:fldChar w:fldCharType="end"/>
+            </w:r>
+          </w:hyperlink>
+        </w:p>
+        <w:p>
+          <w:pPr>
+            <w:pStyle w:val="TOC3"/>
+            <w:tabs>
+              <w:tab w:val="right" w:leader="dot" w:pos="9062"/>
+            </w:tabs>
+            <w:rPr>
+              <w:rFonts w:eastAsiaTheme="minorEastAsia" w:cstheme="minorBidi"/>
+              <w:i w:val="0"/>
+              <w:iCs w:val="0"/>
+              <w:noProof/>
+              <w:kern w:val="2"/>
+              <w:sz w:val="21"/>
+              <w:szCs w:val="24"/>
+            </w:rPr>
+          </w:pPr>
+          <w:hyperlink w:anchor="_Toc176642253" w:history="1">
+            <w:r>
+              <w:rPr>
+                <w:rStyle w:val="af"/>
+                <w:rFonts w:eastAsia="黑体"/>
+                <w:noProof/>
+              </w:rPr>
+              <w:t xml:space="preserve">1.3.1 </w:t>
+            </w:r>
+            <w:r>
+              <w:rPr>
+                <w:rStyle w:val="af"/>
+                <w:rFonts w:eastAsia="黑体"/>
+                <w:noProof/>
+              </w:rPr>
+              <w:t>国外现状</w:t>
+            </w:r>
+            <w:r>
+              <w:rPr>
+                <w:noProof/>
+                <w:webHidden/>
+              </w:rPr>
+              <w:tab/>
+            </w:r>
+            <w:r>
+              <w:rPr>
+                <w:noProof/>
+                <w:webHidden/>
+              </w:rPr>
+              <w:fldChar w:fldCharType="begin"/>
+            </w:r>
+            <w:r>
+              <w:rPr>
+                <w:noProof/>
+                <w:webHidden/>
+              </w:rPr>
+              <w:instrText xml:space="preserve"> PAGEREF _Toc176642253 \h </w:instrText>
+            </w:r>
+            <w:r>
+              <w:rPr>
+                <w:noProof/>
+                <w:webHidden/>
+              </w:rPr>
+            </w:r>
+            <w:r>
+              <w:rPr>
+                <w:noProof/>
+                <w:webHidden/>
+              </w:rPr>
+              <w:fldChar w:fldCharType="separate"/>
+            </w:r>
+            <w:r>
+              <w:rPr>
+                <w:noProof/>
+                <w:webHidden/>
+              </w:rPr>
+              <w:t>2</w:t>
+            </w:r>
+            <w:r>
+              <w:rPr>
+                <w:noProof/>
+                <w:webHidden/>
+              </w:rPr>
+              <w:fldChar w:fldCharType="end"/>
+            </w:r>
+          </w:hyperlink>
+        </w:p>
+        <w:p>
+          <w:pPr>
+            <w:pStyle w:val="TOC3"/>
+            <w:tabs>
+              <w:tab w:val="right" w:leader="dot" w:pos="9062"/>
+            </w:tabs>
+            <w:rPr>
+              <w:rFonts w:eastAsiaTheme="minorEastAsia" w:cstheme="minorBidi"/>
+              <w:i w:val="0"/>
+              <w:iCs w:val="0"/>
+              <w:noProof/>
+              <w:kern w:val="2"/>
+              <w:sz w:val="21"/>
+              <w:szCs w:val="24"/>
+            </w:rPr>
+          </w:pPr>
+          <w:hyperlink w:anchor="_Toc176642254" w:history="1">
+            <w:r>
+              <w:rPr>
+                <w:rStyle w:val="af"/>
+                <w:rFonts w:eastAsia="黑体"/>
+                <w:noProof/>
+              </w:rPr>
+              <w:t>1.2.3</w:t>
+            </w:r>
+            <w:r>
+              <w:rPr>
+                <w:rStyle w:val="af"/>
+                <w:rFonts w:eastAsia="黑体"/>
+                <w:noProof/>
+              </w:rPr>
+              <w:t>国内现状</w:t>
+            </w:r>
+            <w:r>
+              <w:rPr>
+                <w:noProof/>
+                <w:webHidden/>
+              </w:rPr>
+              <w:tab/>
+            </w:r>
+            <w:r>
+              <w:rPr>
+                <w:noProof/>
+                <w:webHidden/>
+              </w:rPr>
+              <w:fldChar w:fldCharType="begin"/>
+            </w:r>
+            <w:r>
+              <w:rPr>
+                <w:noProof/>
+                <w:webHidden/>
+              </w:rPr>
+              <w:instrText xml:space="preserve"> PAGEREF _Toc176642254 \h </w:instrText>
+            </w:r>
+            <w:r>
+              <w:rPr>
+                <w:noProof/>
+                <w:webHidden/>
+              </w:rPr>
+            </w:r>
+            <w:r>
+              <w:rPr>
+                <w:noProof/>
+                <w:webHidden/>
+              </w:rPr>
+              <w:fldChar w:fldCharType="separate"/>
+            </w:r>
+            <w:r>
+              <w:rPr>
+                <w:noProof/>
+                <w:webHidden/>
+              </w:rPr>
+              <w:t>2</w:t>
+            </w:r>
+            <w:r>
+              <w:rPr>
+                <w:noProof/>
+                <w:webHidden/>
+              </w:rPr>
+              <w:fldChar w:fldCharType="end"/>
+            </w:r>
+          </w:hyperlink>
+        </w:p>
+        <w:p>
+          <w:pPr>
+            <w:pStyle w:val="TOC3"/>
+            <w:tabs>
+              <w:tab w:val="right" w:leader="dot" w:pos="9062"/>
+            </w:tabs>
+            <w:rPr>
+              <w:rFonts w:eastAsiaTheme="minorEastAsia" w:cstheme="minorBidi"/>
+              <w:i w:val="0"/>
+              <w:iCs w:val="0"/>
+              <w:noProof/>
+              <w:kern w:val="2"/>
+              <w:sz w:val="21"/>
+              <w:szCs w:val="24"/>
+            </w:rPr>
+          </w:pPr>
+          <w:hyperlink w:anchor="_Toc176642255" w:history="1">
+            <w:r>
+              <w:rPr>
+                <w:rStyle w:val="af"/>
+                <w:rFonts w:eastAsia="黑体"/>
+                <w:noProof/>
+              </w:rPr>
+              <w:t>1.2.3</w:t>
+            </w:r>
+            <w:r>
+              <w:rPr>
+                <w:rStyle w:val="af"/>
+                <w:rFonts w:eastAsia="黑体"/>
+                <w:noProof/>
+              </w:rPr>
+              <w:t>文献评述</w:t>
+            </w:r>
+            <w:r>
+              <w:rPr>
+                <w:noProof/>
+                <w:webHidden/>
+              </w:rPr>
+              <w:tab/>
+            </w:r>
+            <w:r>
+              <w:rPr>
+                <w:noProof/>
+                <w:webHidden/>
+              </w:rPr>
+              <w:fldChar w:fldCharType="begin"/>
+            </w:r>
+            <w:r>
+              <w:rPr>
+                <w:noProof/>
+                <w:webHidden/>
+              </w:rPr>
+              <w:instrText xml:space="preserve"> PAGEREF _Toc176642255 \h </w:instrText>
+            </w:r>
+            <w:r>
+              <w:rPr>
+                <w:noProof/>
+                <w:webHidden/>
+              </w:rPr>
+            </w:r>
+            <w:r>
+              <w:rPr>
+                <w:noProof/>
+                <w:webHidden/>
+              </w:rPr>
+              <w:fldChar w:fldCharType="separate"/>
+            </w:r>
+            <w:r>
+              <w:rPr>
+                <w:noProof/>
+                <w:webHidden/>
+              </w:rPr>
+              <w:t>3</w:t>
+            </w:r>
+            <w:r>
+              <w:rPr>
+                <w:noProof/>
+                <w:webHidden/>
+              </w:rPr>
+              <w:fldChar w:fldCharType="end"/>
+            </w:r>
+          </w:hyperlink>
+        </w:p>
+        <w:p>
+          <w:pPr>
+            <w:pStyle w:val="TOC2"/>
+            <w:tabs>
+              <w:tab w:val="right" w:leader="dot" w:pos="9062"/>
+            </w:tabs>
+            <w:rPr>
+              <w:rFonts w:eastAsiaTheme="minorEastAsia" w:cstheme="minorBidi"/>
+              <w:smallCaps w:val="0"/>
+              <w:noProof/>
+              <w:kern w:val="2"/>
+              <w:sz w:val="21"/>
+              <w:szCs w:val="24"/>
+            </w:rPr>
+          </w:pPr>
+          <w:hyperlink w:anchor="_Toc176642256" w:history="1">
+            <w:r>
+              <w:rPr>
+                <w:rStyle w:val="af"/>
+                <w:rFonts w:ascii="Times New Roman" w:hAnsi="Times New Roman"/>
+                <w:bCs/>
+                <w:noProof/>
+              </w:rPr>
+              <w:t xml:space="preserve">1.3 </w:t>
+            </w:r>
+            <w:r>
+              <w:rPr>
+                <w:rStyle w:val="af"/>
+                <w:rFonts w:ascii="Times New Roman" w:hAnsi="Times New Roman"/>
+                <w:bCs/>
+                <w:noProof/>
+              </w:rPr>
+              <w:t>国内外研究现状</w:t>
+            </w:r>
+            <w:r>
+              <w:rPr>
+                <w:noProof/>
+                <w:webHidden/>
+              </w:rPr>
+              <w:tab/>
+            </w:r>
+            <w:r>
+              <w:rPr>
+                <w:noProof/>
+                <w:webHidden/>
+              </w:rPr>
+              <w:fldChar w:fldCharType="begin"/>
+            </w:r>
+            <w:r>
+              <w:rPr>
+                <w:noProof/>
+                <w:webHidden/>
+              </w:rPr>
+              <w:instrText xml:space="preserve"> PAGEREF _Toc176642256 \h </w:instrText>
+            </w:r>
+            <w:r>
+              <w:rPr>
+                <w:noProof/>
+                <w:webHidden/>
+              </w:rPr>
+            </w:r>
+            <w:r>
+              <w:rPr>
+                <w:noProof/>
+                <w:webHidden/>
+              </w:rPr>
+              <w:fldChar w:fldCharType="separate"/>
+            </w:r>
+            <w:r>
+              <w:rPr>
+                <w:noProof/>
+                <w:webHidden/>
+              </w:rPr>
+              <w:t>4</w:t>
+            </w:r>
+            <w:r>
+              <w:rPr>
+                <w:noProof/>
+                <w:webHidden/>
+              </w:rPr>
+              <w:fldChar w:fldCharType="end"/>
+            </w:r>
+          </w:hyperlink>
+        </w:p>
+        <w:p>
+          <w:pPr>
+            <w:pStyle w:val="TOC3"/>
+            <w:tabs>
+              <w:tab w:val="right" w:leader="dot" w:pos="9062"/>
+            </w:tabs>
+            <w:rPr>
+              <w:rFonts w:eastAsiaTheme="minorEastAsia" w:cstheme="minorBidi"/>
+              <w:i w:val="0"/>
+              <w:iCs w:val="0"/>
+              <w:noProof/>
+              <w:kern w:val="2"/>
+              <w:sz w:val="21"/>
+              <w:szCs w:val="24"/>
+            </w:rPr>
+          </w:pPr>
+          <w:hyperlink w:anchor="_Toc176642257" w:history="1">
+            <w:r>
+              <w:rPr>
+                <w:rStyle w:val="af"/>
+                <w:rFonts w:eastAsia="黑体"/>
+                <w:noProof/>
+              </w:rPr>
+              <w:t xml:space="preserve">1.3.1 </w:t>
+            </w:r>
+            <w:r>
+              <w:rPr>
+                <w:rStyle w:val="af"/>
+                <w:rFonts w:eastAsia="黑体"/>
+                <w:noProof/>
+              </w:rPr>
+              <w:t>国外研究现状</w:t>
+            </w:r>
+            <w:r>
+              <w:rPr>
+                <w:noProof/>
+                <w:webHidden/>
+              </w:rPr>
+              <w:tab/>
+            </w:r>
+            <w:r>
+              <w:rPr>
+                <w:noProof/>
+                <w:webHidden/>
+              </w:rPr>
+              <w:fldChar w:fldCharType="begin"/>
+            </w:r>
+            <w:r>
+              <w:rPr>
+                <w:noProof/>
+                <w:webHidden/>
+              </w:rPr>
+              <w:instrText xml:space="preserve"> PAGEREF _Toc176642257 \h </w:instrText>
+            </w:r>
+            <w:r>
+              <w:rPr>
+                <w:noProof/>
+                <w:webHidden/>
+              </w:rPr>
+            </w:r>
+            <w:r>
+              <w:rPr>
+                <w:noProof/>
+                <w:webHidden/>
+              </w:rPr>
+              <w:fldChar w:fldCharType="separate"/>
+            </w:r>
+            <w:r>
+              <w:rPr>
+                <w:noProof/>
+                <w:webHidden/>
+              </w:rPr>
+              <w:t>4</w:t>
+            </w:r>
+            <w:r>
+              <w:rPr>
+                <w:noProof/>
+                <w:webHidden/>
+              </w:rPr>
+              <w:fldChar w:fldCharType="end"/>
+            </w:r>
+          </w:hyperlink>
+        </w:p>
+        <w:p>
+          <w:pPr>
+            <w:pStyle w:val="TOC1"/>
+            <w:tabs>
+              <w:tab w:val="right" w:leader="dot" w:pos="9062"/>
+            </w:tabs>
+            <w:rPr>
+              <w:rFonts w:eastAsiaTheme="minorEastAsia" w:cstheme="minorBidi"/>
+              <w:b w:val="0"/>
+              <w:bCs w:val="0"/>
+              <w:caps w:val="0"/>
+              <w:noProof/>
+              <w:kern w:val="2"/>
+              <w:sz w:val="21"/>
+              <w:szCs w:val="24"/>
+            </w:rPr>
+          </w:pPr>
+          <w:hyperlink w:anchor="_Toc176642258" w:history="1">
+            <w:r>
+              <w:rPr>
+                <w:rStyle w:val="af"/>
+                <w:rFonts w:ascii="Times New Roman" w:hAnsi="Times New Roman"/>
+                <w:noProof/>
+              </w:rPr>
+              <w:t>第</w:t>
+            </w:r>
+            <w:r>
+              <w:rPr>
+                <w:rStyle w:val="af"/>
+                <w:rFonts w:ascii="Times New Roman" w:hAnsi="Times New Roman"/>
+                <w:noProof/>
+              </w:rPr>
+              <w:t>6</w:t>
+            </w:r>
+            <w:r>
+              <w:rPr>
+                <w:rStyle w:val="af"/>
+                <w:rFonts w:ascii="Times New Roman" w:hAnsi="Times New Roman"/>
+                <w:noProof/>
+              </w:rPr>
+              <w:t>章</w:t>
+            </w:r>
+            <w:r>
+              <w:rPr>
+                <w:rStyle w:val="af"/>
+                <w:rFonts w:ascii="Times New Roman" w:hAnsi="Times New Roman"/>
+                <w:noProof/>
+              </w:rPr>
+              <w:t xml:space="preserve"> </w:t>
+            </w:r>
+            <w:r>
+              <w:rPr>
+                <w:rStyle w:val="af"/>
+                <w:rFonts w:ascii="Times New Roman" w:hAnsi="Times New Roman"/>
+                <w:noProof/>
+              </w:rPr>
+              <w:t>结论及展望</w:t>
+            </w:r>
+            <w:r>
+              <w:rPr>
+                <w:noProof/>
+                <w:webHidden/>
+              </w:rPr>
+              <w:tab/>
+            </w:r>
+            <w:r>
+              <w:rPr>
+                <w:noProof/>
+                <w:webHidden/>
+              </w:rPr>
+              <w:fldChar w:fldCharType="begin"/>
+            </w:r>
+            <w:r>
+              <w:rPr>
+                <w:noProof/>
+                <w:webHidden/>
+              </w:rPr>
+              <w:instrText xml:space="preserve"> PAGEREF _Toc176642258 \h </w:instrText>
+            </w:r>
+            <w:r>
+              <w:rPr>
+                <w:noProof/>
+                <w:webHidden/>
+              </w:rPr>
+            </w:r>
+            <w:r>
+              <w:rPr>
+                <w:noProof/>
+                <w:webHidden/>
+              </w:rPr>
+              <w:fldChar w:fldCharType="separate"/>
+            </w:r>
+            <w:r>
+              <w:rPr>
+                <w:noProof/>
+                <w:webHidden/>
+              </w:rPr>
+              <w:t>5</w:t>
+            </w:r>
+            <w:r>
+              <w:rPr>
+                <w:noProof/>
+                <w:webHidden/>
+              </w:rPr>
+              <w:fldChar w:fldCharType="end"/>
+            </w:r>
+          </w:hyperlink>
+        </w:p>
+        <w:p>
+          <w:pPr>
+            <w:pStyle w:val="TOC2"/>
+            <w:tabs>
+              <w:tab w:val="right" w:leader="dot" w:pos="9062"/>
+            </w:tabs>
+            <w:rPr>
+              <w:rFonts w:eastAsiaTheme="minorEastAsia" w:cstheme="minorBidi"/>
+              <w:smallCaps w:val="0"/>
+              <w:noProof/>
+              <w:kern w:val="2"/>
+              <w:sz w:val="21"/>
+              <w:szCs w:val="24"/>
+            </w:rPr>
+          </w:pPr>
+          <w:hyperlink w:anchor="_Toc176642259" w:history="1">
+            <w:r>
+              <w:rPr>
+                <w:rStyle w:val="af"/>
+                <w:rFonts w:ascii="Times New Roman" w:hAnsi="Times New Roman"/>
+                <w:bCs/>
+                <w:noProof/>
+              </w:rPr>
+              <w:t xml:space="preserve">6.1 </w:t>
+            </w:r>
+            <w:r>
+              <w:rPr>
+                <w:rStyle w:val="af"/>
+                <w:rFonts w:ascii="Times New Roman" w:hAnsi="Times New Roman"/>
+                <w:bCs/>
+                <w:noProof/>
+              </w:rPr>
+              <w:t>研究结论</w:t>
+            </w:r>
+            <w:r>
+              <w:rPr>
+                <w:noProof/>
+                <w:webHidden/>
+              </w:rPr>
+              <w:tab/>
+            </w:r>
+            <w:r>
+              <w:rPr>
+                <w:noProof/>
+                <w:webHidden/>
+              </w:rPr>
+              <w:fldChar w:fldCharType="begin"/>
+            </w:r>
+            <w:r>
+              <w:rPr>
+                <w:noProof/>
+                <w:webHidden/>
+              </w:rPr>
+              <w:instrText xml:space="preserve"> PAGEREF _Toc176642259 \h </w:instrText>
+            </w:r>
+            <w:r>
+              <w:rPr>
+                <w:noProof/>
+                <w:webHidden/>
+              </w:rPr>
+            </w:r>
+            <w:r>
+              <w:rPr>
+                <w:noProof/>
+                <w:webHidden/>
+              </w:rPr>
+              <w:fldChar w:fldCharType="separate"/>
+            </w:r>
+            <w:r>
+              <w:rPr>
+                <w:noProof/>
+                <w:webHidden/>
+              </w:rPr>
+              <w:t>5</w:t>
+            </w:r>
+            <w:r>
+              <w:rPr>
+                <w:noProof/>
+                <w:webHidden/>
+              </w:rPr>
+              <w:fldChar w:fldCharType="end"/>
+            </w:r>
+          </w:hyperlink>
+        </w:p>
+        <w:p>
+          <w:pPr>
+            <w:pStyle w:val="TOC2"/>
+            <w:tabs>
+              <w:tab w:val="right" w:leader="dot" w:pos="9062"/>
+            </w:tabs>
+            <w:rPr>
+              <w:rFonts w:eastAsiaTheme="minorEastAsia" w:cstheme="minorBidi"/>
+              <w:smallCaps w:val="0"/>
+              <w:noProof/>
+              <w:kern w:val="2"/>
+              <w:sz w:val="21"/>
+              <w:szCs w:val="24"/>
+            </w:rPr>
+          </w:pPr>
+          <w:hyperlink w:anchor="_Toc176642260" w:history="1">
+            <w:r>
+              <w:rPr>
+                <w:rStyle w:val="af"/>
+                <w:rFonts w:ascii="Times New Roman" w:hAnsi="Times New Roman"/>
+                <w:bCs/>
+                <w:noProof/>
+              </w:rPr>
+              <w:t xml:space="preserve">6.2 </w:t>
+            </w:r>
+            <w:r>
+              <w:rPr>
+                <w:rStyle w:val="af"/>
+                <w:rFonts w:ascii="Times New Roman" w:hAnsi="Times New Roman"/>
+                <w:bCs/>
+                <w:noProof/>
+              </w:rPr>
+              <w:t>展望</w:t>
+            </w:r>
+            <w:r>
+              <w:rPr>
+                <w:noProof/>
+                <w:webHidden/>
+              </w:rPr>
+              <w:tab/>
+            </w:r>
+            <w:r>
+              <w:rPr>
+                <w:noProof/>
+                <w:webHidden/>
+              </w:rPr>
+              <w:fldChar w:fldCharType="begin"/>
+            </w:r>
+            <w:r>
+              <w:rPr>
+                <w:noProof/>
+                <w:webHidden/>
+              </w:rPr>
+              <w:instrText xml:space="preserve"> PAGEREF _Toc176642260 \h </w:instrText>
+            </w:r>
+            <w:r>
+              <w:rPr>
+                <w:noProof/>
+                <w:webHidden/>
+              </w:rPr>
+            </w:r>
+            <w:r>
+              <w:rPr>
+                <w:noProof/>
+                <w:webHidden/>
+              </w:rPr>
+              <w:fldChar w:fldCharType="separate"/>
+            </w:r>
+            <w:r>
+              <w:rPr>
+                <w:noProof/>
+                <w:webHidden/>
+              </w:rPr>
+              <w:t>5</w:t>
+            </w:r>
+            <w:r>
+              <w:rPr>
+                <w:noProof/>
+                <w:webHidden/>
+              </w:rPr>
+              <w:fldChar w:fldCharType="end"/>
+            </w:r>
+          </w:hyperlink>
+        </w:p>
+        <w:p>
+          <w:pPr>
+            <w:pStyle w:val="TOC1"/>
+            <w:tabs>
+              <w:tab w:val="right" w:leader="dot" w:pos="9062"/>
+            </w:tabs>
+            <w:rPr>
+              <w:rFonts w:eastAsiaTheme="minorEastAsia" w:cstheme="minorBidi"/>
+              <w:b w:val="0"/>
+              <w:bCs w:val="0"/>
+              <w:caps w:val="0"/>
+              <w:noProof/>
+              <w:kern w:val="2"/>
+              <w:sz w:val="21"/>
+              <w:szCs w:val="24"/>
+            </w:rPr>
+          </w:pPr>
+          <w:hyperlink w:anchor="_Toc176642261" w:history="1">
+            <w:r>
+              <w:rPr>
+                <w:rStyle w:val="af"/>
+                <w:rFonts w:ascii="Times New Roman" w:hAnsi="Times New Roman"/>
+                <w:noProof/>
+              </w:rPr>
+              <w:t>参考文献</w:t>
+            </w:r>
+            <w:r>
+              <w:rPr>
+                <w:noProof/>
+                <w:webHidden/>
+              </w:rPr>
+              <w:tab/>
+            </w:r>
+            <w:r>
+              <w:rPr>
+                <w:noProof/>
+                <w:webHidden/>
+              </w:rPr>
+              <w:fldChar w:fldCharType="begin"/>
+            </w:r>
+            <w:r>
+              <w:rPr>
+                <w:noProof/>
+                <w:webHidden/>
+              </w:rPr>
+              <w:instrText xml:space="preserve"> PAGEREF _Toc176642261 \h </w:instrText>
+            </w:r>
+            <w:r>
+              <w:rPr>
+                <w:noProof/>
+                <w:webHidden/>
+              </w:rPr>
+            </w:r>
+            <w:r>
+              <w:rPr>
+                <w:noProof/>
+                <w:webHidden/>
+              </w:rPr>
+              <w:fldChar w:fldCharType="separate"/>
+            </w:r>
+            <w:r>
+              <w:rPr>
+                <w:noProof/>
+                <w:webHidden/>
+              </w:rPr>
+              <w:t>6</w:t>
+            </w:r>
+            <w:r>
+              <w:rPr>
+                <w:noProof/>
+                <w:webHidden/>
+              </w:rPr>
+              <w:fldChar w:fldCharType="end"/>
+            </w:r>
+          </w:hyperlink>
+        </w:p>
+        <w:p>
+          <w:pPr>
+            <w:pStyle w:val="TOC1"/>
+            <w:tabs>
+              <w:tab w:val="right" w:leader="dot" w:pos="9062"/>
+            </w:tabs>
+            <w:rPr>
+              <w:rFonts w:eastAsiaTheme="minorEastAsia" w:cstheme="minorBidi"/>
+              <w:b w:val="0"/>
+              <w:bCs w:val="0"/>
+              <w:caps w:val="0"/>
+              <w:noProof/>
+              <w:kern w:val="2"/>
+              <w:sz w:val="21"/>
+              <w:szCs w:val="24"/>
+            </w:rPr>
+          </w:pPr>
+          <w:hyperlink w:anchor="_Toc176642262" w:history="1">
+            <w:r>
+              <w:rPr>
+                <w:rStyle w:val="af"/>
+                <w:rFonts w:ascii="Times New Roman" w:hAnsi="Times New Roman"/>
+                <w:noProof/>
+              </w:rPr>
+              <w:t>附</w:t>
+            </w:r>
+            <w:r>
+              <w:rPr>
+                <w:rStyle w:val="af"/>
+                <w:rFonts w:ascii="Times New Roman" w:hAnsi="Times New Roman"/>
+                <w:noProof/>
+              </w:rPr>
+              <w:t xml:space="preserve"> </w:t>
+            </w:r>
+            <w:r>
+              <w:rPr>
+                <w:rStyle w:val="af"/>
+                <w:rFonts w:ascii="Times New Roman" w:hAnsi="Times New Roman"/>
+                <w:noProof/>
+              </w:rPr>
+              <w:t>录</w:t>
+            </w:r>
+            <w:r>
+              <w:rPr>
+                <w:noProof/>
+                <w:webHidden/>
+              </w:rPr>
+              <w:tab/>
+            </w:r>
+            <w:r>
+              <w:rPr>
+                <w:noProof/>
+                <w:webHidden/>
+              </w:rPr>
+              <w:fldChar w:fldCharType="begin"/>
+            </w:r>
+            <w:r>
+              <w:rPr>
+                <w:noProof/>
+                <w:webHidden/>
+              </w:rPr>
+              <w:instrText xml:space="preserve"> PAGEREF _Toc176642262 \h </w:instrText>
+            </w:r>
+            <w:r>
+              <w:rPr>
+                <w:noProof/>
+                <w:webHidden/>
+              </w:rPr>
+            </w:r>
+            <w:r>
+              <w:rPr>
+                <w:noProof/>
+                <w:webHidden/>
+              </w:rPr>
+              <w:fldChar w:fldCharType="separate"/>
+            </w:r>
+            <w:r>
+              <w:rPr>
+                <w:noProof/>
+                <w:webHidden/>
+              </w:rPr>
+              <w:t>7</w:t>
+            </w:r>
+            <w:r>
+              <w:rPr>
+                <w:noProof/>
+                <w:webHidden/>
+              </w:rPr>
+              <w:fldChar w:fldCharType="end"/>
+            </w:r>
+          </w:hyperlink>
+        </w:p>
+        <w:p>
+          <w:pPr>
+            <w:pStyle w:val="TOC1"/>
+            <w:tabs>
+              <w:tab w:val="right" w:leader="dot" w:pos="9062"/>
+            </w:tabs>
+            <w:rPr>
+              <w:rFonts w:eastAsiaTheme="minorEastAsia" w:cstheme="minorBidi"/>
+              <w:b w:val="0"/>
+              <w:bCs w:val="0"/>
+              <w:caps w:val="0"/>
+              <w:noProof/>
+              <w:kern w:val="2"/>
+              <w:sz w:val="21"/>
+              <w:szCs w:val="24"/>
+            </w:rPr>
+          </w:pPr>
+          <w:hyperlink w:anchor="_Toc176642263" w:history="1">
+            <w:r>
+              <w:rPr>
+                <w:rStyle w:val="af"/>
+                <w:rFonts w:ascii="Times New Roman" w:hAnsi="Times New Roman"/>
+                <w:noProof/>
+              </w:rPr>
+              <w:t>致</w:t>
+            </w:r>
+            <w:r>
+              <w:rPr>
+                <w:rStyle w:val="af"/>
+                <w:rFonts w:ascii="Times New Roman" w:hAnsi="Times New Roman"/>
+                <w:noProof/>
+              </w:rPr>
+              <w:t xml:space="preserve"> </w:t>
+            </w:r>
+            <w:r>
+              <w:rPr>
+                <w:rStyle w:val="af"/>
+                <w:rFonts w:ascii="Times New Roman" w:hAnsi="Times New Roman"/>
+                <w:noProof/>
+              </w:rPr>
+              <w:t>谢</w:t>
+            </w:r>
+            <w:r>
+              <w:rPr>
+                <w:noProof/>
+                <w:webHidden/>
+              </w:rPr>
+              <w:tab/>
+            </w:r>
+            <w:r>
+              <w:rPr>
+                <w:noProof/>
+                <w:webHidden/>
+              </w:rPr>
+              <w:fldChar w:fldCharType="begin"/>
+            </w:r>
+            <w:r>
+              <w:rPr>
+                <w:noProof/>
+                <w:webHidden/>
+              </w:rPr>
+              <w:instrText xml:space="preserve"> PAGEREF _Toc176642263 \h </w:instrText>
+            </w:r>
+            <w:r>
+              <w:rPr>
+                <w:noProof/>
+                <w:webHidden/>
+              </w:rPr>
+            </w:r>
+            <w:r>
+              <w:rPr>
+                <w:noProof/>
+                <w:webHidden/>
+              </w:rPr>
+              <w:fldChar w:fldCharType="separate"/>
+            </w:r>
+            <w:r>
+              <w:rPr>
+                <w:noProof/>
+                <w:webHidden/>
+              </w:rPr>
+              <w:t>9</w:t>
+            </w:r>
+            <w:r>
+              <w:rPr>
+                <w:noProof/>
+                <w:webHidden/>
+              </w:rPr>
+              <w:fldChar w:fldCharType="end"/>
+            </w:r>
+          </w:hyperlink>
+        </w:p>
+        <w:p>
+          <w:r>
+            <w:rPr>
+              <w:b/>
+              <w:bCs/>
+              <w:noProof/>
+            </w:rPr>
+            <w:fldChar w:fldCharType="end"/>
+          </w:r>
+        </w:p>
+      </w:sdtContent>
+    </w:sdt>
     <w:p>
       <w:pPr>
         <w:spacing w:line="400" w:lineRule="exact"/>
       </w:pPr>
+      <w:bookmarkStart w:id="24" w:name="_GoBack"/>
+      <w:bookmarkEnd w:id="24"/>
     </w:p>
     <w:p>
       <w:pPr>
@@ -4288,17 +6010,18 @@
           <w:rFonts w:ascii="Times New Roman" w:hAnsi="Times New Roman"/>
         </w:rPr>
       </w:pPr>
-      <w:bookmarkStart w:id="22" w:name="_Toc498763714"/>
-      <w:bookmarkStart w:id="23" w:name="_Toc522322490"/>
-      <w:bookmarkStart w:id="24" w:name="_Toc498878239"/>
-      <w:bookmarkStart w:id="25" w:name="_Toc4453"/>
-      <w:bookmarkStart w:id="26" w:name="_Toc16392"/>
-      <w:bookmarkStart w:id="27" w:name="_Toc8114"/>
-      <w:bookmarkStart w:id="28" w:name="_Toc522322362"/>
-      <w:bookmarkStart w:id="29" w:name="_Toc22390"/>
-      <w:bookmarkStart w:id="30" w:name="_Toc16913"/>
-      <w:bookmarkStart w:id="31" w:name="_Toc14252"/>
-      <w:bookmarkStart w:id="32" w:name="_Toc498878076"/>
+      <w:bookmarkStart w:id="25" w:name="_Toc498763714"/>
+      <w:bookmarkStart w:id="26" w:name="_Toc522322490"/>
+      <w:bookmarkStart w:id="27" w:name="_Toc498878239"/>
+      <w:bookmarkStart w:id="28" w:name="_Toc4453"/>
+      <w:bookmarkStart w:id="29" w:name="_Toc16392"/>
+      <w:bookmarkStart w:id="30" w:name="_Toc8114"/>
+      <w:bookmarkStart w:id="31" w:name="_Toc522322362"/>
+      <w:bookmarkStart w:id="32" w:name="_Toc22390"/>
+      <w:bookmarkStart w:id="33" w:name="_Toc16913"/>
+      <w:bookmarkStart w:id="34" w:name="_Toc14252"/>
+      <w:bookmarkStart w:id="35" w:name="_Toc498878076"/>
+      <w:bookmarkStart w:id="36" w:name="_Toc176642248"/>
       <w:r>
         <w:rPr>
           <w:rFonts w:ascii="Times New Roman" w:hAnsi="Times New Roman" w:hint="eastAsia"/>
@@ -4330,9 +6053,6 @@
         </w:rPr>
         <w:t>绪论</w:t>
       </w:r>
-      <w:bookmarkEnd w:id="22"/>
-      <w:bookmarkEnd w:id="23"/>
-      <w:bookmarkEnd w:id="24"/>
       <w:bookmarkEnd w:id="25"/>
       <w:bookmarkEnd w:id="26"/>
       <w:bookmarkEnd w:id="27"/>
@@ -4341,6 +6061,10 @@
       <w:bookmarkEnd w:id="30"/>
       <w:bookmarkEnd w:id="31"/>
       <w:bookmarkEnd w:id="32"/>
+      <w:bookmarkEnd w:id="33"/>
+      <w:bookmarkEnd w:id="34"/>
+      <w:bookmarkEnd w:id="35"/>
+      <w:bookmarkEnd w:id="36"/>
     </w:p>
     <w:p>
       <w:pPr>
@@ -4360,17 +6084,18 @@
           <w:szCs w:val="32"/>
         </w:rPr>
       </w:pPr>
-      <w:bookmarkStart w:id="33" w:name="_Toc522322363"/>
-      <w:bookmarkStart w:id="34" w:name="_Toc522322491"/>
-      <w:bookmarkStart w:id="35" w:name="_Toc13371"/>
-      <w:bookmarkStart w:id="36" w:name="_Toc498878077"/>
-      <w:bookmarkStart w:id="37" w:name="_Toc1073"/>
-      <w:bookmarkStart w:id="38" w:name="_Toc21970"/>
-      <w:bookmarkStart w:id="39" w:name="_Toc13168"/>
-      <w:bookmarkStart w:id="40" w:name="_Toc13343"/>
-      <w:bookmarkStart w:id="41" w:name="_Toc22901"/>
-      <w:bookmarkStart w:id="42" w:name="_Toc498763715"/>
-      <w:bookmarkStart w:id="43" w:name="_Toc498878240"/>
+      <w:bookmarkStart w:id="37" w:name="_Toc522322363"/>
+      <w:bookmarkStart w:id="38" w:name="_Toc522322491"/>
+      <w:bookmarkStart w:id="39" w:name="_Toc13371"/>
+      <w:bookmarkStart w:id="40" w:name="_Toc498878077"/>
+      <w:bookmarkStart w:id="41" w:name="_Toc1073"/>
+      <w:bookmarkStart w:id="42" w:name="_Toc21970"/>
+      <w:bookmarkStart w:id="43" w:name="_Toc13168"/>
+      <w:bookmarkStart w:id="44" w:name="_Toc13343"/>
+      <w:bookmarkStart w:id="45" w:name="_Toc22901"/>
+      <w:bookmarkStart w:id="46" w:name="_Toc498763715"/>
+      <w:bookmarkStart w:id="47" w:name="_Toc498878240"/>
+      <w:bookmarkStart w:id="48" w:name="_Toc176642249"/>
       <w:r>
         <w:rPr>
           <w:rFonts w:ascii="Times New Roman" w:hAnsi="Times New Roman" w:hint="eastAsia"/>
@@ -4389,10 +6114,6 @@
         </w:rPr>
         <w:t>研究背景</w:t>
       </w:r>
-      <w:bookmarkEnd w:id="33"/>
-      <w:bookmarkEnd w:id="34"/>
-      <w:bookmarkEnd w:id="35"/>
-      <w:bookmarkEnd w:id="36"/>
       <w:bookmarkEnd w:id="37"/>
       <w:bookmarkEnd w:id="38"/>
       <w:bookmarkEnd w:id="39"/>
@@ -4400,6 +6121,10 @@
       <w:bookmarkEnd w:id="41"/>
       <w:bookmarkEnd w:id="42"/>
       <w:bookmarkEnd w:id="43"/>
+      <w:bookmarkEnd w:id="44"/>
+      <w:bookmarkEnd w:id="45"/>
+      <w:bookmarkEnd w:id="46"/>
+      <w:bookmarkEnd w:id="47"/>
       <w:r>
         <w:rPr>
           <w:rFonts w:ascii="Times New Roman" w:hAnsi="Times New Roman" w:hint="eastAsia"/>
@@ -4409,6 +6134,7 @@
         </w:rPr>
         <w:t>与意义</w:t>
       </w:r>
+      <w:bookmarkEnd w:id="48"/>
     </w:p>
     <w:p>
       <w:pPr>
@@ -4424,8 +6150,9 @@
           <w:kern w:val="0"/>
         </w:rPr>
       </w:pPr>
-      <w:bookmarkStart w:id="44" w:name="_Toc522322492"/>
-      <w:bookmarkStart w:id="45" w:name="_Toc522322364"/>
+      <w:bookmarkStart w:id="49" w:name="_Toc522322492"/>
+      <w:bookmarkStart w:id="50" w:name="_Toc522322364"/>
+      <w:bookmarkStart w:id="51" w:name="_Toc176642250"/>
       <w:r>
         <w:rPr>
           <w:rFonts w:eastAsia="黑体" w:hint="eastAsia"/>
@@ -4447,6 +6174,7 @@
         </w:rPr>
         <w:t>研究背景</w:t>
       </w:r>
+      <w:bookmarkEnd w:id="51"/>
     </w:p>
     <w:p>
       <w:pPr>
@@ -4498,6 +6226,7 @@
           <w:kern w:val="0"/>
         </w:rPr>
       </w:pPr>
+      <w:bookmarkStart w:id="52" w:name="_Toc176642251"/>
       <w:r>
         <w:rPr>
           <w:rFonts w:eastAsia="黑体" w:hint="eastAsia"/>
@@ -4519,6 +6248,7 @@
         </w:rPr>
         <w:t>研究意义</w:t>
       </w:r>
+      <w:bookmarkEnd w:id="52"/>
     </w:p>
     <w:p>
       <w:pPr>
@@ -4575,12 +6305,13 @@
           <w:szCs w:val="32"/>
         </w:rPr>
       </w:pPr>
-      <w:bookmarkStart w:id="46" w:name="_Toc30504"/>
-      <w:bookmarkStart w:id="47" w:name="_Toc10213"/>
-      <w:bookmarkStart w:id="48" w:name="_Toc9762"/>
-      <w:bookmarkStart w:id="49" w:name="_Toc1750"/>
-      <w:bookmarkStart w:id="50" w:name="_Toc23620"/>
-      <w:bookmarkStart w:id="51" w:name="_Toc32215"/>
+      <w:bookmarkStart w:id="53" w:name="_Toc30504"/>
+      <w:bookmarkStart w:id="54" w:name="_Toc10213"/>
+      <w:bookmarkStart w:id="55" w:name="_Toc9762"/>
+      <w:bookmarkStart w:id="56" w:name="_Toc1750"/>
+      <w:bookmarkStart w:id="57" w:name="_Toc23620"/>
+      <w:bookmarkStart w:id="58" w:name="_Toc32215"/>
+      <w:bookmarkStart w:id="59" w:name="_Toc176642252"/>
       <w:r>
         <w:rPr>
           <w:rFonts w:ascii="Times New Roman" w:hAnsi="Times New Roman" w:hint="eastAsia"/>
@@ -4590,14 +6321,14 @@
         </w:rPr>
         <w:t xml:space="preserve">1.2 </w:t>
       </w:r>
-      <w:bookmarkEnd w:id="44"/>
-      <w:bookmarkEnd w:id="45"/>
-      <w:bookmarkEnd w:id="46"/>
-      <w:bookmarkEnd w:id="47"/>
-      <w:bookmarkEnd w:id="48"/>
       <w:bookmarkEnd w:id="49"/>
       <w:bookmarkEnd w:id="50"/>
-      <w:bookmarkEnd w:id="51"/>
+      <w:bookmarkEnd w:id="53"/>
+      <w:bookmarkEnd w:id="54"/>
+      <w:bookmarkEnd w:id="55"/>
+      <w:bookmarkEnd w:id="56"/>
+      <w:bookmarkEnd w:id="57"/>
+      <w:bookmarkEnd w:id="58"/>
       <w:r>
         <w:rPr>
           <w:rFonts w:ascii="Times New Roman" w:hAnsi="Times New Roman" w:hint="eastAsia"/>
@@ -4607,6 +6338,7 @@
         </w:rPr>
         <w:t>国内外研究现状</w:t>
       </w:r>
+      <w:bookmarkEnd w:id="59"/>
     </w:p>
     <w:p>
       <w:pPr>
@@ -4622,6 +6354,7 @@
           <w:kern w:val="0"/>
         </w:rPr>
       </w:pPr>
+      <w:bookmarkStart w:id="60" w:name="_Toc176642253"/>
       <w:r>
         <w:rPr>
           <w:rFonts w:eastAsia="黑体" w:hint="eastAsia"/>
@@ -4636,6 +6369,7 @@
         </w:rPr>
         <w:t>国外现状</w:t>
       </w:r>
+      <w:bookmarkEnd w:id="60"/>
     </w:p>
     <w:p>
       <w:pPr>
@@ -4713,6 +6447,7 @@
           <w:kern w:val="0"/>
         </w:rPr>
       </w:pPr>
+      <w:bookmarkStart w:id="61" w:name="_Toc176642254"/>
       <w:r>
         <w:rPr>
           <w:rFonts w:eastAsia="黑体" w:hint="eastAsia"/>
@@ -4734,6 +6469,7 @@
         </w:rPr>
         <w:t>国内现状</w:t>
       </w:r>
+      <w:bookmarkEnd w:id="61"/>
     </w:p>
     <w:p>
       <w:pPr>
@@ -4852,6 +6588,7 @@
           <w:kern w:val="0"/>
         </w:rPr>
       </w:pPr>
+      <w:bookmarkStart w:id="62" w:name="_Toc176642255"/>
       <w:r>
         <w:rPr>
           <w:rFonts w:eastAsia="黑体" w:hint="eastAsia"/>
@@ -4873,6 +6610,7 @@
         </w:rPr>
         <w:t>文献评述</w:t>
       </w:r>
+      <w:bookmarkEnd w:id="62"/>
     </w:p>
     <w:p>
       <w:pPr>
@@ -4979,17 +6717,18 @@
           <w:szCs w:val="32"/>
         </w:rPr>
       </w:pPr>
-      <w:bookmarkStart w:id="52" w:name="_Toc498878241"/>
-      <w:bookmarkStart w:id="53" w:name="_Toc498763716"/>
-      <w:bookmarkStart w:id="54" w:name="_Toc498878078"/>
-      <w:bookmarkStart w:id="55" w:name="_Toc522322493"/>
-      <w:bookmarkStart w:id="56" w:name="_Toc522322365"/>
-      <w:bookmarkStart w:id="57" w:name="_Toc18918"/>
-      <w:bookmarkStart w:id="58" w:name="_Toc17254"/>
-      <w:bookmarkStart w:id="59" w:name="_Toc15677"/>
-      <w:bookmarkStart w:id="60" w:name="_Toc6638"/>
-      <w:bookmarkStart w:id="61" w:name="_Toc30133"/>
-      <w:bookmarkStart w:id="62" w:name="_Toc8199"/>
+      <w:bookmarkStart w:id="63" w:name="_Toc498878241"/>
+      <w:bookmarkStart w:id="64" w:name="_Toc498763716"/>
+      <w:bookmarkStart w:id="65" w:name="_Toc498878078"/>
+      <w:bookmarkStart w:id="66" w:name="_Toc522322493"/>
+      <w:bookmarkStart w:id="67" w:name="_Toc522322365"/>
+      <w:bookmarkStart w:id="68" w:name="_Toc18918"/>
+      <w:bookmarkStart w:id="69" w:name="_Toc17254"/>
+      <w:bookmarkStart w:id="70" w:name="_Toc15677"/>
+      <w:bookmarkStart w:id="71" w:name="_Toc6638"/>
+      <w:bookmarkStart w:id="72" w:name="_Toc30133"/>
+      <w:bookmarkStart w:id="73" w:name="_Toc8199"/>
+      <w:bookmarkStart w:id="74" w:name="_Toc176642256"/>
       <w:r>
         <w:rPr>
           <w:rFonts w:ascii="Times New Roman" w:hAnsi="Times New Roman" w:hint="eastAsia"/>
@@ -4999,11 +6738,11 @@
         </w:rPr>
         <w:t xml:space="preserve">1.3 </w:t>
       </w:r>
-      <w:bookmarkEnd w:id="52"/>
-      <w:bookmarkEnd w:id="53"/>
-      <w:bookmarkEnd w:id="54"/>
-      <w:bookmarkEnd w:id="55"/>
-      <w:bookmarkEnd w:id="56"/>
+      <w:bookmarkEnd w:id="63"/>
+      <w:bookmarkEnd w:id="64"/>
+      <w:bookmarkEnd w:id="65"/>
+      <w:bookmarkEnd w:id="66"/>
+      <w:bookmarkEnd w:id="67"/>
       <w:r>
         <w:rPr>
           <w:rFonts w:ascii="Times New Roman" w:hAnsi="Times New Roman" w:hint="eastAsia"/>
@@ -5013,12 +6752,13 @@
         </w:rPr>
         <w:t>国内外研究现状</w:t>
       </w:r>
-      <w:bookmarkEnd w:id="57"/>
-      <w:bookmarkEnd w:id="58"/>
-      <w:bookmarkEnd w:id="59"/>
-      <w:bookmarkEnd w:id="60"/>
-      <w:bookmarkEnd w:id="61"/>
-      <w:bookmarkEnd w:id="62"/>
+      <w:bookmarkEnd w:id="68"/>
+      <w:bookmarkEnd w:id="69"/>
+      <w:bookmarkEnd w:id="70"/>
+      <w:bookmarkEnd w:id="71"/>
+      <w:bookmarkEnd w:id="72"/>
+      <w:bookmarkEnd w:id="73"/>
+      <w:bookmarkEnd w:id="74"/>
     </w:p>
     <w:p>
       <w:pPr>
@@ -5034,13 +6774,14 @@
           <w:kern w:val="0"/>
         </w:rPr>
       </w:pPr>
-      <w:bookmarkStart w:id="63" w:name="_Toc17180"/>
-      <w:bookmarkStart w:id="64" w:name="_Toc11877"/>
-      <w:bookmarkStart w:id="65" w:name="_Toc9574"/>
-      <w:bookmarkStart w:id="66" w:name="_Toc17049"/>
-      <w:bookmarkStart w:id="67" w:name="_Toc2569"/>
-      <w:bookmarkStart w:id="68" w:name="_Toc522322366"/>
-      <w:bookmarkStart w:id="69" w:name="_Toc522322494"/>
+      <w:bookmarkStart w:id="75" w:name="_Toc17180"/>
+      <w:bookmarkStart w:id="76" w:name="_Toc11877"/>
+      <w:bookmarkStart w:id="77" w:name="_Toc9574"/>
+      <w:bookmarkStart w:id="78" w:name="_Toc17049"/>
+      <w:bookmarkStart w:id="79" w:name="_Toc2569"/>
+      <w:bookmarkStart w:id="80" w:name="_Toc522322366"/>
+      <w:bookmarkStart w:id="81" w:name="_Toc522322494"/>
+      <w:bookmarkStart w:id="82" w:name="_Toc176642257"/>
       <w:r>
         <w:rPr>
           <w:rFonts w:eastAsia="黑体" w:hint="eastAsia"/>
@@ -5055,11 +6796,12 @@
         </w:rPr>
         <w:t>国外研究现状</w:t>
       </w:r>
-      <w:bookmarkEnd w:id="63"/>
-      <w:bookmarkEnd w:id="64"/>
-      <w:bookmarkEnd w:id="65"/>
-      <w:bookmarkEnd w:id="66"/>
-      <w:bookmarkEnd w:id="67"/>
+      <w:bookmarkEnd w:id="75"/>
+      <w:bookmarkEnd w:id="76"/>
+      <w:bookmarkEnd w:id="77"/>
+      <w:bookmarkEnd w:id="78"/>
+      <w:bookmarkEnd w:id="79"/>
+      <w:bookmarkEnd w:id="82"/>
     </w:p>
     <w:p>
       <w:pPr>
@@ -5093,19 +6835,20 @@
           <w:rFonts w:ascii="Times New Roman" w:hAnsi="Times New Roman"/>
         </w:rPr>
       </w:pPr>
-      <w:bookmarkStart w:id="70" w:name="_Toc522322535"/>
-      <w:bookmarkStart w:id="71" w:name="_Toc498878150"/>
-      <w:bookmarkStart w:id="72" w:name="_Toc498763792"/>
-      <w:bookmarkStart w:id="73" w:name="_Toc498878302"/>
-      <w:bookmarkStart w:id="74" w:name="_Toc522322407"/>
-      <w:bookmarkStart w:id="75" w:name="_Toc13726"/>
-      <w:bookmarkStart w:id="76" w:name="_Toc26977"/>
-      <w:bookmarkStart w:id="77" w:name="_Toc5881"/>
-      <w:bookmarkStart w:id="78" w:name="_Toc1636"/>
-      <w:bookmarkStart w:id="79" w:name="_Toc26376"/>
-      <w:bookmarkStart w:id="80" w:name="_Toc14723"/>
-      <w:bookmarkEnd w:id="68"/>
-      <w:bookmarkEnd w:id="69"/>
+      <w:bookmarkStart w:id="83" w:name="_Toc522322535"/>
+      <w:bookmarkStart w:id="84" w:name="_Toc498878150"/>
+      <w:bookmarkStart w:id="85" w:name="_Toc498763792"/>
+      <w:bookmarkStart w:id="86" w:name="_Toc498878302"/>
+      <w:bookmarkStart w:id="87" w:name="_Toc522322407"/>
+      <w:bookmarkStart w:id="88" w:name="_Toc13726"/>
+      <w:bookmarkStart w:id="89" w:name="_Toc26977"/>
+      <w:bookmarkStart w:id="90" w:name="_Toc5881"/>
+      <w:bookmarkStart w:id="91" w:name="_Toc1636"/>
+      <w:bookmarkStart w:id="92" w:name="_Toc26376"/>
+      <w:bookmarkStart w:id="93" w:name="_Toc14723"/>
+      <w:bookmarkStart w:id="94" w:name="_Toc176642258"/>
+      <w:bookmarkEnd w:id="80"/>
+      <w:bookmarkEnd w:id="81"/>
       <w:r>
         <w:rPr>
           <w:rFonts w:ascii="Times New Roman" w:hAnsi="Times New Roman" w:hint="eastAsia"/>
@@ -5131,26 +6874,27 @@
         </w:rPr>
         <w:t xml:space="preserve"> </w:t>
       </w:r>
-      <w:bookmarkStart w:id="81" w:name="_Toc498878151"/>
-      <w:bookmarkStart w:id="82" w:name="_Toc498878303"/>
-      <w:bookmarkStart w:id="83" w:name="_Toc498763793"/>
-      <w:bookmarkEnd w:id="70"/>
-      <w:bookmarkEnd w:id="71"/>
-      <w:bookmarkEnd w:id="72"/>
-      <w:bookmarkEnd w:id="73"/>
-      <w:bookmarkEnd w:id="74"/>
+      <w:bookmarkStart w:id="95" w:name="_Toc498878151"/>
+      <w:bookmarkStart w:id="96" w:name="_Toc498878303"/>
+      <w:bookmarkStart w:id="97" w:name="_Toc498763793"/>
+      <w:bookmarkEnd w:id="83"/>
+      <w:bookmarkEnd w:id="84"/>
+      <w:bookmarkEnd w:id="85"/>
+      <w:bookmarkEnd w:id="86"/>
+      <w:bookmarkEnd w:id="87"/>
       <w:r>
         <w:rPr>
           <w:rFonts w:ascii="Times New Roman" w:hAnsi="Times New Roman" w:hint="eastAsia"/>
         </w:rPr>
         <w:t>结论及展望</w:t>
       </w:r>
-      <w:bookmarkEnd w:id="75"/>
-      <w:bookmarkEnd w:id="76"/>
-      <w:bookmarkEnd w:id="77"/>
-      <w:bookmarkEnd w:id="78"/>
-      <w:bookmarkEnd w:id="79"/>
-      <w:bookmarkEnd w:id="80"/>
+      <w:bookmarkEnd w:id="88"/>
+      <w:bookmarkEnd w:id="89"/>
+      <w:bookmarkEnd w:id="90"/>
+      <w:bookmarkEnd w:id="91"/>
+      <w:bookmarkEnd w:id="92"/>
+      <w:bookmarkEnd w:id="93"/>
+      <w:bookmarkEnd w:id="94"/>
     </w:p>
     <w:p>
       <w:pPr>
@@ -5170,14 +6914,15 @@
           <w:szCs w:val="32"/>
         </w:rPr>
       </w:pPr>
-      <w:bookmarkStart w:id="84" w:name="_Toc2724"/>
-      <w:bookmarkStart w:id="85" w:name="_Toc5277"/>
-      <w:bookmarkStart w:id="86" w:name="_Toc10716"/>
-      <w:bookmarkStart w:id="87" w:name="_Toc522322536"/>
-      <w:bookmarkStart w:id="88" w:name="_Toc522322408"/>
-      <w:bookmarkStart w:id="89" w:name="_Toc23400"/>
-      <w:bookmarkStart w:id="90" w:name="_Toc18482"/>
-      <w:bookmarkStart w:id="91" w:name="_Toc6185"/>
+      <w:bookmarkStart w:id="98" w:name="_Toc2724"/>
+      <w:bookmarkStart w:id="99" w:name="_Toc5277"/>
+      <w:bookmarkStart w:id="100" w:name="_Toc10716"/>
+      <w:bookmarkStart w:id="101" w:name="_Toc522322536"/>
+      <w:bookmarkStart w:id="102" w:name="_Toc522322408"/>
+      <w:bookmarkStart w:id="103" w:name="_Toc23400"/>
+      <w:bookmarkStart w:id="104" w:name="_Toc18482"/>
+      <w:bookmarkStart w:id="105" w:name="_Toc6185"/>
+      <w:bookmarkStart w:id="106" w:name="_Toc176642259"/>
       <w:r>
         <w:rPr>
           <w:rFonts w:ascii="Times New Roman" w:hAnsi="Times New Roman" w:hint="eastAsia"/>
@@ -5196,17 +6941,18 @@
         </w:rPr>
         <w:t>研究结论</w:t>
       </w:r>
-      <w:bookmarkEnd w:id="81"/>
-      <w:bookmarkEnd w:id="82"/>
-      <w:bookmarkEnd w:id="83"/>
-      <w:bookmarkEnd w:id="84"/>
-      <w:bookmarkEnd w:id="85"/>
-      <w:bookmarkEnd w:id="86"/>
-      <w:bookmarkEnd w:id="87"/>
-      <w:bookmarkEnd w:id="88"/>
-      <w:bookmarkEnd w:id="89"/>
-      <w:bookmarkEnd w:id="90"/>
-      <w:bookmarkEnd w:id="91"/>
+      <w:bookmarkEnd w:id="95"/>
+      <w:bookmarkEnd w:id="96"/>
+      <w:bookmarkEnd w:id="97"/>
+      <w:bookmarkEnd w:id="98"/>
+      <w:bookmarkEnd w:id="99"/>
+      <w:bookmarkEnd w:id="100"/>
+      <w:bookmarkEnd w:id="101"/>
+      <w:bookmarkEnd w:id="102"/>
+      <w:bookmarkEnd w:id="103"/>
+      <w:bookmarkEnd w:id="104"/>
+      <w:bookmarkEnd w:id="105"/>
+      <w:bookmarkEnd w:id="106"/>
     </w:p>
     <w:p>
       <w:pPr>
@@ -5239,17 +6985,18 @@
           <w:szCs w:val="32"/>
         </w:rPr>
       </w:pPr>
-      <w:bookmarkStart w:id="92" w:name="_Toc522322409"/>
-      <w:bookmarkStart w:id="93" w:name="_Toc498878152"/>
-      <w:bookmarkStart w:id="94" w:name="_Toc498763794"/>
-      <w:bookmarkStart w:id="95" w:name="_Toc19229"/>
-      <w:bookmarkStart w:id="96" w:name="_Toc48"/>
-      <w:bookmarkStart w:id="97" w:name="_Toc14868"/>
-      <w:bookmarkStart w:id="98" w:name="_Toc23107"/>
-      <w:bookmarkStart w:id="99" w:name="_Toc32534"/>
-      <w:bookmarkStart w:id="100" w:name="_Toc20378"/>
-      <w:bookmarkStart w:id="101" w:name="_Toc522322537"/>
-      <w:bookmarkStart w:id="102" w:name="_Toc498878304"/>
+      <w:bookmarkStart w:id="107" w:name="_Toc522322409"/>
+      <w:bookmarkStart w:id="108" w:name="_Toc498878152"/>
+      <w:bookmarkStart w:id="109" w:name="_Toc498763794"/>
+      <w:bookmarkStart w:id="110" w:name="_Toc19229"/>
+      <w:bookmarkStart w:id="111" w:name="_Toc48"/>
+      <w:bookmarkStart w:id="112" w:name="_Toc14868"/>
+      <w:bookmarkStart w:id="113" w:name="_Toc23107"/>
+      <w:bookmarkStart w:id="114" w:name="_Toc32534"/>
+      <w:bookmarkStart w:id="115" w:name="_Toc20378"/>
+      <w:bookmarkStart w:id="116" w:name="_Toc522322537"/>
+      <w:bookmarkStart w:id="117" w:name="_Toc498878304"/>
+      <w:bookmarkStart w:id="118" w:name="_Toc176642260"/>
       <w:r>
         <w:rPr>
           <w:rFonts w:ascii="Times New Roman" w:hAnsi="Times New Roman" w:hint="eastAsia"/>
@@ -5268,17 +7015,18 @@
         </w:rPr>
         <w:t>展望</w:t>
       </w:r>
-      <w:bookmarkEnd w:id="92"/>
-      <w:bookmarkEnd w:id="93"/>
-      <w:bookmarkEnd w:id="94"/>
-      <w:bookmarkEnd w:id="95"/>
-      <w:bookmarkEnd w:id="96"/>
-      <w:bookmarkEnd w:id="97"/>
-      <w:bookmarkEnd w:id="98"/>
-      <w:bookmarkEnd w:id="99"/>
-      <w:bookmarkEnd w:id="100"/>
-      <w:bookmarkEnd w:id="101"/>
-      <w:bookmarkEnd w:id="102"/>
+      <w:bookmarkEnd w:id="107"/>
+      <w:bookmarkEnd w:id="108"/>
+      <w:bookmarkEnd w:id="109"/>
+      <w:bookmarkEnd w:id="110"/>
+      <w:bookmarkEnd w:id="111"/>
+      <w:bookmarkEnd w:id="112"/>
+      <w:bookmarkEnd w:id="113"/>
+      <w:bookmarkEnd w:id="114"/>
+      <w:bookmarkEnd w:id="115"/>
+      <w:bookmarkEnd w:id="116"/>
+      <w:bookmarkEnd w:id="117"/>
+      <w:bookmarkEnd w:id="118"/>
     </w:p>
     <w:p>
       <w:pPr>
@@ -5370,12 +7118,13 @@
           <w:rFonts w:ascii="Times New Roman" w:hAnsi="Times New Roman"/>
         </w:rPr>
       </w:pPr>
-      <w:bookmarkStart w:id="103" w:name="_Toc6419"/>
-      <w:bookmarkStart w:id="104" w:name="_Toc5489"/>
-      <w:bookmarkStart w:id="105" w:name="_Toc2475"/>
-      <w:bookmarkStart w:id="106" w:name="_Toc24698"/>
-      <w:bookmarkStart w:id="107" w:name="_Toc23188"/>
-      <w:bookmarkStart w:id="108" w:name="_Toc18893"/>
+      <w:bookmarkStart w:id="119" w:name="_Toc6419"/>
+      <w:bookmarkStart w:id="120" w:name="_Toc5489"/>
+      <w:bookmarkStart w:id="121" w:name="_Toc2475"/>
+      <w:bookmarkStart w:id="122" w:name="_Toc24698"/>
+      <w:bookmarkStart w:id="123" w:name="_Toc23188"/>
+      <w:bookmarkStart w:id="124" w:name="_Toc18893"/>
+      <w:bookmarkStart w:id="125" w:name="_Toc176642261"/>
       <w:r>
         <w:rPr>
           <w:rFonts w:ascii="Times New Roman" w:hAnsi="Times New Roman" w:hint="eastAsia"/>
@@ -5383,12 +7132,13 @@
         <w:lastRenderedPageBreak/>
         <w:t>参考文献</w:t>
       </w:r>
-      <w:bookmarkEnd w:id="103"/>
-      <w:bookmarkEnd w:id="104"/>
-      <w:bookmarkEnd w:id="105"/>
-      <w:bookmarkEnd w:id="106"/>
-      <w:bookmarkEnd w:id="107"/>
-      <w:bookmarkEnd w:id="108"/>
+      <w:bookmarkEnd w:id="119"/>
+      <w:bookmarkEnd w:id="120"/>
+      <w:bookmarkEnd w:id="121"/>
+      <w:bookmarkEnd w:id="122"/>
+      <w:bookmarkEnd w:id="123"/>
+      <w:bookmarkEnd w:id="124"/>
+      <w:bookmarkEnd w:id="125"/>
     </w:p>
     <w:p>
       <w:pPr>
@@ -5732,13 +7482,14 @@
           <w:rFonts w:ascii="Times New Roman" w:hAnsi="Times New Roman"/>
         </w:rPr>
       </w:pPr>
-      <w:bookmarkStart w:id="109" w:name="_Toc10669"/>
-      <w:bookmarkStart w:id="110" w:name="_Toc7078"/>
-      <w:bookmarkStart w:id="111" w:name="_Toc12325"/>
-      <w:bookmarkStart w:id="112" w:name="_Toc5874"/>
-      <w:bookmarkStart w:id="113" w:name="_Toc1172"/>
-      <w:bookmarkStart w:id="114" w:name="_Toc27458"/>
-      <w:bookmarkStart w:id="115" w:name="_Toc20862"/>
+      <w:bookmarkStart w:id="126" w:name="_Toc10669"/>
+      <w:bookmarkStart w:id="127" w:name="_Toc7078"/>
+      <w:bookmarkStart w:id="128" w:name="_Toc12325"/>
+      <w:bookmarkStart w:id="129" w:name="_Toc5874"/>
+      <w:bookmarkStart w:id="130" w:name="_Toc1172"/>
+      <w:bookmarkStart w:id="131" w:name="_Toc27458"/>
+      <w:bookmarkStart w:id="132" w:name="_Toc20862"/>
+      <w:bookmarkStart w:id="133" w:name="_Toc176642262"/>
       <w:r>
         <w:rPr>
           <w:rFonts w:ascii="Times New Roman" w:hAnsi="Times New Roman" w:hint="eastAsia"/>
@@ -5758,13 +7509,14 @@
         </w:rPr>
         <w:t>录</w:t>
       </w:r>
-      <w:bookmarkEnd w:id="109"/>
-      <w:bookmarkEnd w:id="110"/>
-      <w:bookmarkEnd w:id="111"/>
-      <w:bookmarkEnd w:id="112"/>
-      <w:bookmarkEnd w:id="113"/>
-      <w:bookmarkEnd w:id="114"/>
-      <w:bookmarkEnd w:id="115"/>
+      <w:bookmarkEnd w:id="126"/>
+      <w:bookmarkEnd w:id="127"/>
+      <w:bookmarkEnd w:id="128"/>
+      <w:bookmarkEnd w:id="129"/>
+      <w:bookmarkEnd w:id="130"/>
+      <w:bookmarkEnd w:id="131"/>
+      <w:bookmarkEnd w:id="132"/>
+      <w:bookmarkEnd w:id="133"/>
     </w:p>
     <w:p>
       <w:pPr>
@@ -6238,8 +7990,9 @@
           <w:rFonts w:ascii="Times New Roman" w:hAnsi="Times New Roman"/>
         </w:rPr>
       </w:pPr>
-      <w:bookmarkStart w:id="116" w:name="_Toc4739"/>
-      <w:bookmarkStart w:id="117" w:name="_Toc26297"/>
+      <w:bookmarkStart w:id="134" w:name="_Toc4739"/>
+      <w:bookmarkStart w:id="135" w:name="_Toc26297"/>
+      <w:bookmarkStart w:id="136" w:name="_Toc176642263"/>
       <w:r>
         <w:rPr>
           <w:rFonts w:ascii="Times New Roman" w:hAnsi="Times New Roman" w:hint="eastAsia"/>
@@ -6259,8 +8012,9 @@
         </w:rPr>
         <w:t>谢</w:t>
       </w:r>
-      <w:bookmarkEnd w:id="116"/>
-      <w:bookmarkEnd w:id="117"/>
+      <w:bookmarkEnd w:id="134"/>
+      <w:bookmarkEnd w:id="135"/>
+      <w:bookmarkEnd w:id="136"/>
     </w:p>
     <w:p>
       <w:pPr>
@@ -6385,10 +8139,10 @@
           <w:sz w:val="28"/>
         </w:rPr>
       </w:pPr>
-      <w:bookmarkStart w:id="118" w:name="_Toc3354"/>
-      <w:bookmarkStart w:id="119" w:name="_Toc19125"/>
-      <w:bookmarkStart w:id="120" w:name="_Toc26821"/>
-      <w:bookmarkStart w:id="121" w:name="_Toc645"/>
+      <w:bookmarkStart w:id="137" w:name="_Toc3354"/>
+      <w:bookmarkStart w:id="138" w:name="_Toc19125"/>
+      <w:bookmarkStart w:id="139" w:name="_Toc26821"/>
+      <w:bookmarkStart w:id="140" w:name="_Toc645"/>
       <w:r>
         <w:rPr>
           <w:b/>
@@ -6396,10 +8150,10 @@
         </w:rPr>
         <w:t>学位论文知识产权声明书</w:t>
       </w:r>
-      <w:bookmarkEnd w:id="118"/>
-      <w:bookmarkEnd w:id="119"/>
-      <w:bookmarkEnd w:id="120"/>
-      <w:bookmarkEnd w:id="121"/>
+      <w:bookmarkEnd w:id="137"/>
+      <w:bookmarkEnd w:id="138"/>
+      <w:bookmarkEnd w:id="139"/>
+      <w:bookmarkEnd w:id="140"/>
     </w:p>
     <w:p>
       <w:pPr>
@@ -6715,10 +8469,10 @@
           <w:sz w:val="28"/>
         </w:rPr>
       </w:pPr>
-      <w:bookmarkStart w:id="122" w:name="_Toc22375"/>
-      <w:bookmarkStart w:id="123" w:name="_Toc5377"/>
-      <w:bookmarkStart w:id="124" w:name="_Toc3636"/>
-      <w:bookmarkStart w:id="125" w:name="_Toc8864"/>
+      <w:bookmarkStart w:id="141" w:name="_Toc22375"/>
+      <w:bookmarkStart w:id="142" w:name="_Toc5377"/>
+      <w:bookmarkStart w:id="143" w:name="_Toc3636"/>
+      <w:bookmarkStart w:id="144" w:name="_Toc8864"/>
       <w:r>
         <w:rPr>
           <w:b/>
@@ -6726,10 +8480,10 @@
         </w:rPr>
         <w:t>学位论文原创性声明</w:t>
       </w:r>
-      <w:bookmarkEnd w:id="122"/>
-      <w:bookmarkEnd w:id="123"/>
-      <w:bookmarkEnd w:id="124"/>
-      <w:bookmarkEnd w:id="125"/>
+      <w:bookmarkEnd w:id="141"/>
+      <w:bookmarkEnd w:id="142"/>
+      <w:bookmarkEnd w:id="143"/>
+      <w:bookmarkEnd w:id="144"/>
     </w:p>
     <w:p>
       <w:pPr>
@@ -7977,11 +9731,20 @@
     </w:r>
     <w:r>
       <w:rPr>
+        <w:rFonts w:hint="eastAsia"/>
         <w:noProof/>
         <w:sz w:val="18"/>
         <w:szCs w:val="18"/>
       </w:rPr>
-      <w:t>Abstract</w:t>
+      <w:t>目</w:t>
+    </w:r>
+    <w:r>
+      <w:rPr>
+        <w:noProof/>
+        <w:sz w:val="18"/>
+        <w:szCs w:val="18"/>
+      </w:rPr>
+      <w:t xml:space="preserve"> 录</w:t>
     </w:r>
     <w:r>
       <w:rPr>
@@ -9794,7 +11557,7 @@
 </file>
 
 <file path=customXml/itemProps2.xml><?xml version="1.0" encoding="utf-8"?>
-<ds:datastoreItem xmlns:ds="http://schemas.openxmlformats.org/officeDocument/2006/customXml" ds:itemID="{0B5F0D61-4141-164E-81C2-5E2BC8B191C6}">
+<ds:datastoreItem xmlns:ds="http://schemas.openxmlformats.org/officeDocument/2006/customXml" ds:itemID="{EB97E818-4894-3740-971F-62E4C0B9FF10}">
   <ds:schemaRefs>
     <ds:schemaRef ds:uri="http://schemas.openxmlformats.org/officeDocument/2006/bibliography"/>
   </ds:schemaRefs>

--- a/论文/论文.docx
+++ b/论文/论文.docx
@@ -3670,7 +3670,7 @@
       <w:bookmarkStart w:id="10" w:name="_Toc538"/>
       <w:bookmarkStart w:id="11" w:name="_Toc7265"/>
       <w:bookmarkStart w:id="12" w:name="_Toc20761"/>
-      <w:bookmarkStart w:id="13" w:name="_Toc176642245"/>
+      <w:bookmarkStart w:id="13" w:name="_Toc176901707"/>
       <w:bookmarkEnd w:id="0"/>
       <w:bookmarkEnd w:id="1"/>
       <w:bookmarkEnd w:id="2"/>
@@ -3924,7 +3924,7 @@
       <w:bookmarkStart w:id="17" w:name="_Toc5425"/>
       <w:bookmarkStart w:id="18" w:name="_Toc23981"/>
       <w:bookmarkStart w:id="19" w:name="_Toc7158"/>
-      <w:bookmarkStart w:id="20" w:name="_Toc176642246"/>
+      <w:bookmarkStart w:id="20" w:name="_Toc176901708"/>
       <w:r>
         <w:rPr>
           <w:rFonts w:ascii="Times New Roman" w:hAnsi="Times New Roman" w:hint="eastAsia"/>
@@ -4064,7 +4064,7 @@
       </w:pPr>
       <w:bookmarkStart w:id="21" w:name="_Toc6772"/>
       <w:bookmarkStart w:id="22" w:name="_Toc31189"/>
-      <w:bookmarkStart w:id="23" w:name="_Toc176642247"/>
+      <w:bookmarkStart w:id="23" w:name="_Toc176901709"/>
       <w:r>
         <w:rPr>
           <w:rFonts w:ascii="Times New Roman" w:hAnsi="Times New Roman" w:hint="eastAsia"/>
@@ -4094,6 +4094,12 @@
     <w:sdt>
       <w:sdtPr>
         <w:rPr>
+          <w:rFonts w:ascii="宋体" w:eastAsia="宋体" w:hAnsi="宋体" w:cs="宋体"/>
+          <w:b w:val="0"/>
+          <w:bCs w:val="0"/>
+          <w:color w:val="auto"/>
+          <w:sz w:val="24"/>
+          <w:szCs w:val="24"/>
           <w:lang w:val="zh-CN"/>
         </w:rPr>
         <w:id w:val="-1437213304"/>
@@ -4104,11 +4110,7 @@
       </w:sdtPr>
       <w:sdtEndPr>
         <w:rPr>
-          <w:rFonts w:ascii="宋体" w:eastAsia="宋体" w:hAnsi="宋体" w:cs="宋体"/>
           <w:noProof/>
-          <w:color w:val="auto"/>
-          <w:sz w:val="24"/>
-          <w:szCs w:val="24"/>
           <w:lang w:val="en-US"/>
         </w:rPr>
       </w:sdtEndPr>
@@ -4158,7 +4160,7 @@
             </w:rPr>
             <w:fldChar w:fldCharType="separate"/>
           </w:r>
-          <w:hyperlink w:anchor="_Toc176642245" w:history="1">
+          <w:hyperlink w:anchor="_Toc176901707" w:history="1">
             <w:r>
               <w:rPr>
                 <w:rStyle w:val="af"/>
@@ -4202,7 +4204,7 @@
                 <w:noProof/>
                 <w:webHidden/>
               </w:rPr>
-              <w:instrText xml:space="preserve"> PAGEREF _Toc176642245 \h </w:instrText>
+              <w:instrText xml:space="preserve"> PAGEREF _Toc176901707 \h </w:instrText>
             </w:r>
             <w:r>
               <w:rPr>
@@ -4250,7 +4252,7 @@
               <w:szCs w:val="24"/>
             </w:rPr>
           </w:pPr>
-          <w:hyperlink w:anchor="_Toc176642246" w:history="1">
+          <w:hyperlink w:anchor="_Toc176901708" w:history="1">
             <w:r>
               <w:rPr>
                 <w:rStyle w:val="af"/>
@@ -4278,7 +4280,7 @@
                 <w:noProof/>
                 <w:webHidden/>
               </w:rPr>
-              <w:instrText xml:space="preserve"> PAGEREF _Toc176642246 \h </w:instrText>
+              <w:instrText xml:space="preserve"> PAGEREF _Toc176901708 \h </w:instrText>
             </w:r>
             <w:r>
               <w:rPr>
@@ -4326,7 +4328,7 @@
               <w:szCs w:val="24"/>
             </w:rPr>
           </w:pPr>
-          <w:hyperlink w:anchor="_Toc176642247" w:history="1">
+          <w:hyperlink w:anchor="_Toc176901709" w:history="1">
             <w:r>
               <w:rPr>
                 <w:rStyle w:val="af"/>
@@ -4373,7 +4375,7 @@
                 <w:noProof/>
                 <w:webHidden/>
               </w:rPr>
-              <w:instrText xml:space="preserve"> PAGEREF _Toc176642247 \h </w:instrText>
+              <w:instrText xml:space="preserve"> PAGEREF _Toc176901709 \h </w:instrText>
             </w:r>
             <w:r>
               <w:rPr>
@@ -4421,7 +4423,7 @@
               <w:szCs w:val="24"/>
             </w:rPr>
           </w:pPr>
-          <w:hyperlink w:anchor="_Toc176642248" w:history="1">
+          <w:hyperlink w:anchor="_Toc176901710" w:history="1">
             <w:r>
               <w:rPr>
                 <w:rStyle w:val="af"/>
@@ -4481,7 +4483,7 @@
                 <w:noProof/>
                 <w:webHidden/>
               </w:rPr>
-              <w:instrText xml:space="preserve"> PAGEREF _Toc176642248 \h </w:instrText>
+              <w:instrText xml:space="preserve"> PAGEREF _Toc176901710 \h </w:instrText>
             </w:r>
             <w:r>
               <w:rPr>
@@ -4527,7 +4529,7 @@
               <w:szCs w:val="24"/>
             </w:rPr>
           </w:pPr>
-          <w:hyperlink w:anchor="_Toc176642249" w:history="1">
+          <w:hyperlink w:anchor="_Toc176901711" w:history="1">
             <w:r>
               <w:rPr>
                 <w:rStyle w:val="af"/>
@@ -4565,7 +4567,7 @@
                 <w:noProof/>
                 <w:webHidden/>
               </w:rPr>
-              <w:instrText xml:space="preserve"> PAGEREF _Toc176642249 \h </w:instrText>
+              <w:instrText xml:space="preserve"> PAGEREF _Toc176901711 \h </w:instrText>
             </w:r>
             <w:r>
               <w:rPr>
@@ -4612,7 +4614,7 @@
               <w:szCs w:val="24"/>
             </w:rPr>
           </w:pPr>
-          <w:hyperlink w:anchor="_Toc176642250" w:history="1">
+          <w:hyperlink w:anchor="_Toc176901712" w:history="1">
             <w:r>
               <w:rPr>
                 <w:rStyle w:val="af"/>
@@ -4648,7 +4650,7 @@
                 <w:noProof/>
                 <w:webHidden/>
               </w:rPr>
-              <w:instrText xml:space="preserve"> PAGEREF _Toc176642250 \h </w:instrText>
+              <w:instrText xml:space="preserve"> PAGEREF _Toc176901712 \h </w:instrText>
             </w:r>
             <w:r>
               <w:rPr>
@@ -4695,7 +4697,7 @@
               <w:szCs w:val="24"/>
             </w:rPr>
           </w:pPr>
-          <w:hyperlink w:anchor="_Toc176642251" w:history="1">
+          <w:hyperlink w:anchor="_Toc176901713" w:history="1">
             <w:r>
               <w:rPr>
                 <w:rStyle w:val="af"/>
@@ -4731,7 +4733,7 @@
                 <w:noProof/>
                 <w:webHidden/>
               </w:rPr>
-              <w:instrText xml:space="preserve"> PAGEREF _Toc176642251 \h </w:instrText>
+              <w:instrText xml:space="preserve"> PAGEREF _Toc176901713 \h </w:instrText>
             </w:r>
             <w:r>
               <w:rPr>
@@ -4777,7 +4779,7 @@
               <w:szCs w:val="24"/>
             </w:rPr>
           </w:pPr>
-          <w:hyperlink w:anchor="_Toc176642252" w:history="1">
+          <w:hyperlink w:anchor="_Toc176901714" w:history="1">
             <w:r>
               <w:rPr>
                 <w:rStyle w:val="af"/>
@@ -4815,7 +4817,7 @@
                 <w:noProof/>
                 <w:webHidden/>
               </w:rPr>
-              <w:instrText xml:space="preserve"> PAGEREF _Toc176642252 \h </w:instrText>
+              <w:instrText xml:space="preserve"> PAGEREF _Toc176901714 \h </w:instrText>
             </w:r>
             <w:r>
               <w:rPr>
@@ -4862,7 +4864,7 @@
               <w:szCs w:val="24"/>
             </w:rPr>
           </w:pPr>
-          <w:hyperlink w:anchor="_Toc176642253" w:history="1">
+          <w:hyperlink w:anchor="_Toc176901715" w:history="1">
             <w:r>
               <w:rPr>
                 <w:rStyle w:val="af"/>
@@ -4898,7 +4900,7 @@
                 <w:noProof/>
                 <w:webHidden/>
               </w:rPr>
-              <w:instrText xml:space="preserve"> PAGEREF _Toc176642253 \h </w:instrText>
+              <w:instrText xml:space="preserve"> PAGEREF _Toc176901715 \h </w:instrText>
             </w:r>
             <w:r>
               <w:rPr>
@@ -4945,7 +4947,7 @@
               <w:szCs w:val="24"/>
             </w:rPr>
           </w:pPr>
-          <w:hyperlink w:anchor="_Toc176642254" w:history="1">
+          <w:hyperlink w:anchor="_Toc176901716" w:history="1">
             <w:r>
               <w:rPr>
                 <w:rStyle w:val="af"/>
@@ -4981,7 +4983,7 @@
                 <w:noProof/>
                 <w:webHidden/>
               </w:rPr>
-              <w:instrText xml:space="preserve"> PAGEREF _Toc176642254 \h </w:instrText>
+              <w:instrText xml:space="preserve"> PAGEREF _Toc176901716 \h </w:instrText>
             </w:r>
             <w:r>
               <w:rPr>
@@ -5028,7 +5030,7 @@
               <w:szCs w:val="24"/>
             </w:rPr>
           </w:pPr>
-          <w:hyperlink w:anchor="_Toc176642255" w:history="1">
+          <w:hyperlink w:anchor="_Toc176901717" w:history="1">
             <w:r>
               <w:rPr>
                 <w:rStyle w:val="af"/>
@@ -5064,7 +5066,7 @@
                 <w:noProof/>
                 <w:webHidden/>
               </w:rPr>
-              <w:instrText xml:space="preserve"> PAGEREF _Toc176642255 \h </w:instrText>
+              <w:instrText xml:space="preserve"> PAGEREF _Toc176901717 \h </w:instrText>
             </w:r>
             <w:r>
               <w:rPr>
@@ -5110,7 +5112,7 @@
               <w:szCs w:val="24"/>
             </w:rPr>
           </w:pPr>
-          <w:hyperlink w:anchor="_Toc176642256" w:history="1">
+          <w:hyperlink w:anchor="_Toc176901718" w:history="1">
             <w:r>
               <w:rPr>
                 <w:rStyle w:val="af"/>
@@ -5127,7 +5129,7 @@
                 <w:bCs/>
                 <w:noProof/>
               </w:rPr>
-              <w:t>国内外研究现状</w:t>
+              <w:t>研究内容与方法</w:t>
             </w:r>
             <w:r>
               <w:rPr>
@@ -5148,7 +5150,7 @@
                 <w:noProof/>
                 <w:webHidden/>
               </w:rPr>
-              <w:instrText xml:space="preserve"> PAGEREF _Toc176642256 \h </w:instrText>
+              <w:instrText xml:space="preserve"> PAGEREF _Toc176901718 \h </w:instrText>
             </w:r>
             <w:r>
               <w:rPr>
@@ -5195,7 +5197,7 @@
               <w:szCs w:val="24"/>
             </w:rPr>
           </w:pPr>
-          <w:hyperlink w:anchor="_Toc176642257" w:history="1">
+          <w:hyperlink w:anchor="_Toc176901719" w:history="1">
             <w:r>
               <w:rPr>
                 <w:rStyle w:val="af"/>
@@ -5210,6 +5212,256 @@
                 <w:rFonts w:eastAsia="黑体"/>
                 <w:noProof/>
               </w:rPr>
+              <w:t>研究内容</w:t>
+            </w:r>
+            <w:r>
+              <w:rPr>
+                <w:noProof/>
+                <w:webHidden/>
+              </w:rPr>
+              <w:tab/>
+            </w:r>
+            <w:r>
+              <w:rPr>
+                <w:noProof/>
+                <w:webHidden/>
+              </w:rPr>
+              <w:fldChar w:fldCharType="begin"/>
+            </w:r>
+            <w:r>
+              <w:rPr>
+                <w:noProof/>
+                <w:webHidden/>
+              </w:rPr>
+              <w:instrText xml:space="preserve"> PAGEREF _Toc176901719 \h </w:instrText>
+            </w:r>
+            <w:r>
+              <w:rPr>
+                <w:noProof/>
+                <w:webHidden/>
+              </w:rPr>
+            </w:r>
+            <w:r>
+              <w:rPr>
+                <w:noProof/>
+                <w:webHidden/>
+              </w:rPr>
+              <w:fldChar w:fldCharType="separate"/>
+            </w:r>
+            <w:r>
+              <w:rPr>
+                <w:noProof/>
+                <w:webHidden/>
+              </w:rPr>
+              <w:t>4</w:t>
+            </w:r>
+            <w:r>
+              <w:rPr>
+                <w:noProof/>
+                <w:webHidden/>
+              </w:rPr>
+              <w:fldChar w:fldCharType="end"/>
+            </w:r>
+          </w:hyperlink>
+        </w:p>
+        <w:p>
+          <w:pPr>
+            <w:pStyle w:val="TOC3"/>
+            <w:tabs>
+              <w:tab w:val="right" w:leader="dot" w:pos="9062"/>
+            </w:tabs>
+            <w:rPr>
+              <w:rFonts w:eastAsiaTheme="minorEastAsia" w:cstheme="minorBidi"/>
+              <w:i w:val="0"/>
+              <w:iCs w:val="0"/>
+              <w:noProof/>
+              <w:kern w:val="2"/>
+              <w:sz w:val="21"/>
+              <w:szCs w:val="24"/>
+            </w:rPr>
+          </w:pPr>
+          <w:hyperlink w:anchor="_Toc176901720" w:history="1">
+            <w:r>
+              <w:rPr>
+                <w:rStyle w:val="af"/>
+                <w:rFonts w:eastAsia="黑体"/>
+                <w:noProof/>
+              </w:rPr>
+              <w:t xml:space="preserve">1.3.2 </w:t>
+            </w:r>
+            <w:r>
+              <w:rPr>
+                <w:rStyle w:val="af"/>
+                <w:rFonts w:eastAsia="黑体"/>
+                <w:noProof/>
+              </w:rPr>
+              <w:t>研究方法</w:t>
+            </w:r>
+            <w:r>
+              <w:rPr>
+                <w:noProof/>
+                <w:webHidden/>
+              </w:rPr>
+              <w:tab/>
+            </w:r>
+            <w:r>
+              <w:rPr>
+                <w:noProof/>
+                <w:webHidden/>
+              </w:rPr>
+              <w:fldChar w:fldCharType="begin"/>
+            </w:r>
+            <w:r>
+              <w:rPr>
+                <w:noProof/>
+                <w:webHidden/>
+              </w:rPr>
+              <w:instrText xml:space="preserve"> PAGEREF _Toc176901720 \h </w:instrText>
+            </w:r>
+            <w:r>
+              <w:rPr>
+                <w:noProof/>
+                <w:webHidden/>
+              </w:rPr>
+            </w:r>
+            <w:r>
+              <w:rPr>
+                <w:noProof/>
+                <w:webHidden/>
+              </w:rPr>
+              <w:fldChar w:fldCharType="separate"/>
+            </w:r>
+            <w:r>
+              <w:rPr>
+                <w:noProof/>
+                <w:webHidden/>
+              </w:rPr>
+              <w:t>5</w:t>
+            </w:r>
+            <w:r>
+              <w:rPr>
+                <w:noProof/>
+                <w:webHidden/>
+              </w:rPr>
+              <w:fldChar w:fldCharType="end"/>
+            </w:r>
+          </w:hyperlink>
+        </w:p>
+        <w:p>
+          <w:pPr>
+            <w:pStyle w:val="TOC2"/>
+            <w:tabs>
+              <w:tab w:val="right" w:leader="dot" w:pos="9062"/>
+            </w:tabs>
+            <w:rPr>
+              <w:rFonts w:eastAsiaTheme="minorEastAsia" w:cstheme="minorBidi"/>
+              <w:smallCaps w:val="0"/>
+              <w:noProof/>
+              <w:kern w:val="2"/>
+              <w:sz w:val="21"/>
+              <w:szCs w:val="24"/>
+            </w:rPr>
+          </w:pPr>
+          <w:hyperlink w:anchor="_Toc176901721" w:history="1">
+            <w:r>
+              <w:rPr>
+                <w:rStyle w:val="af"/>
+                <w:rFonts w:ascii="Times New Roman" w:hAnsi="Times New Roman"/>
+                <w:bCs/>
+                <w:noProof/>
+              </w:rPr>
+              <w:t xml:space="preserve">1.3 </w:t>
+            </w:r>
+            <w:r>
+              <w:rPr>
+                <w:rStyle w:val="af"/>
+                <w:rFonts w:ascii="Times New Roman" w:hAnsi="Times New Roman"/>
+                <w:bCs/>
+                <w:noProof/>
+              </w:rPr>
+              <w:t>国内外研究现状</w:t>
+            </w:r>
+            <w:r>
+              <w:rPr>
+                <w:noProof/>
+                <w:webHidden/>
+              </w:rPr>
+              <w:tab/>
+            </w:r>
+            <w:r>
+              <w:rPr>
+                <w:noProof/>
+                <w:webHidden/>
+              </w:rPr>
+              <w:fldChar w:fldCharType="begin"/>
+            </w:r>
+            <w:r>
+              <w:rPr>
+                <w:noProof/>
+                <w:webHidden/>
+              </w:rPr>
+              <w:instrText xml:space="preserve"> PAGEREF _Toc176901721 \h </w:instrText>
+            </w:r>
+            <w:r>
+              <w:rPr>
+                <w:noProof/>
+                <w:webHidden/>
+              </w:rPr>
+            </w:r>
+            <w:r>
+              <w:rPr>
+                <w:noProof/>
+                <w:webHidden/>
+              </w:rPr>
+              <w:fldChar w:fldCharType="separate"/>
+            </w:r>
+            <w:r>
+              <w:rPr>
+                <w:noProof/>
+                <w:webHidden/>
+              </w:rPr>
+              <w:t>6</w:t>
+            </w:r>
+            <w:r>
+              <w:rPr>
+                <w:noProof/>
+                <w:webHidden/>
+              </w:rPr>
+              <w:fldChar w:fldCharType="end"/>
+            </w:r>
+          </w:hyperlink>
+        </w:p>
+        <w:p>
+          <w:pPr>
+            <w:pStyle w:val="TOC3"/>
+            <w:tabs>
+              <w:tab w:val="right" w:leader="dot" w:pos="9062"/>
+            </w:tabs>
+            <w:rPr>
+              <w:rFonts w:eastAsiaTheme="minorEastAsia" w:cstheme="minorBidi"/>
+              <w:i w:val="0"/>
+              <w:iCs w:val="0"/>
+              <w:noProof/>
+              <w:kern w:val="2"/>
+              <w:sz w:val="21"/>
+              <w:szCs w:val="24"/>
+            </w:rPr>
+          </w:pPr>
+          <w:hyperlink w:anchor="_Toc176901722" w:history="1">
+            <w:r>
+              <w:rPr>
+                <w:rStyle w:val="af"/>
+                <w:rFonts w:eastAsia="黑体"/>
+                <w:noProof/>
+              </w:rPr>
+              <w:t xml:space="preserve">1.3.1 </w:t>
+            </w:r>
+            <w:r>
+              <w:rPr>
+                <w:rStyle w:val="af"/>
+                <w:rFonts w:eastAsia="黑体"/>
+                <w:noProof/>
+              </w:rPr>
               <w:t>国外研究现状</w:t>
             </w:r>
             <w:r>
@@ -5231,7 +5483,7 @@
                 <w:noProof/>
                 <w:webHidden/>
               </w:rPr>
-              <w:instrText xml:space="preserve"> PAGEREF _Toc176642257 \h </w:instrText>
+              <w:instrText xml:space="preserve"> PAGEREF _Toc176901722 \h </w:instrText>
             </w:r>
             <w:r>
               <w:rPr>
@@ -5251,7 +5503,7 @@
                 <w:noProof/>
                 <w:webHidden/>
               </w:rPr>
-              <w:t>4</w:t>
+              <w:t>6</w:t>
             </w:r>
             <w:r>
               <w:rPr>
@@ -5279,7 +5531,7 @@
               <w:szCs w:val="24"/>
             </w:rPr>
           </w:pPr>
-          <w:hyperlink w:anchor="_Toc176642258" w:history="1">
+          <w:hyperlink w:anchor="_Toc176901723" w:history="1">
             <w:r>
               <w:rPr>
                 <w:rStyle w:val="af"/>
@@ -5339,7 +5591,7 @@
                 <w:noProof/>
                 <w:webHidden/>
               </w:rPr>
-              <w:instrText xml:space="preserve"> PAGEREF _Toc176642258 \h </w:instrText>
+              <w:instrText xml:space="preserve"> PAGEREF _Toc176901723 \h </w:instrText>
             </w:r>
             <w:r>
               <w:rPr>
@@ -5359,7 +5611,7 @@
                 <w:noProof/>
                 <w:webHidden/>
               </w:rPr>
-              <w:t>5</w:t>
+              <w:t>7</w:t>
             </w:r>
             <w:r>
               <w:rPr>
@@ -5385,7 +5637,7 @@
               <w:szCs w:val="24"/>
             </w:rPr>
           </w:pPr>
-          <w:hyperlink w:anchor="_Toc176642259" w:history="1">
+          <w:hyperlink w:anchor="_Toc176901724" w:history="1">
             <w:r>
               <w:rPr>
                 <w:rStyle w:val="af"/>
@@ -5423,7 +5675,7 @@
                 <w:noProof/>
                 <w:webHidden/>
               </w:rPr>
-              <w:instrText xml:space="preserve"> PAGEREF _Toc176642259 \h </w:instrText>
+              <w:instrText xml:space="preserve"> PAGEREF _Toc176901724 \h </w:instrText>
             </w:r>
             <w:r>
               <w:rPr>
@@ -5443,7 +5695,7 @@
                 <w:noProof/>
                 <w:webHidden/>
               </w:rPr>
-              <w:t>5</w:t>
+              <w:t>7</w:t>
             </w:r>
             <w:r>
               <w:rPr>
@@ -5469,7 +5721,7 @@
               <w:szCs w:val="24"/>
             </w:rPr>
           </w:pPr>
-          <w:hyperlink w:anchor="_Toc176642260" w:history="1">
+          <w:hyperlink w:anchor="_Toc176901725" w:history="1">
             <w:r>
               <w:rPr>
                 <w:rStyle w:val="af"/>
@@ -5507,7 +5759,7 @@
                 <w:noProof/>
                 <w:webHidden/>
               </w:rPr>
-              <w:instrText xml:space="preserve"> PAGEREF _Toc176642260 \h </w:instrText>
+              <w:instrText xml:space="preserve"> PAGEREF _Toc176901725 \h </w:instrText>
             </w:r>
             <w:r>
               <w:rPr>
@@ -5527,7 +5779,7 @@
                 <w:noProof/>
                 <w:webHidden/>
               </w:rPr>
-              <w:t>5</w:t>
+              <w:t>7</w:t>
             </w:r>
             <w:r>
               <w:rPr>
@@ -5555,7 +5807,7 @@
               <w:szCs w:val="24"/>
             </w:rPr>
           </w:pPr>
-          <w:hyperlink w:anchor="_Toc176642261" w:history="1">
+          <w:hyperlink w:anchor="_Toc176901726" w:history="1">
             <w:r>
               <w:rPr>
                 <w:rStyle w:val="af"/>
@@ -5583,7 +5835,7 @@
                 <w:noProof/>
                 <w:webHidden/>
               </w:rPr>
-              <w:instrText xml:space="preserve"> PAGEREF _Toc176642261 \h </w:instrText>
+              <w:instrText xml:space="preserve"> PAGEREF _Toc176901726 \h </w:instrText>
             </w:r>
             <w:r>
               <w:rPr>
@@ -5603,7 +5855,7 @@
                 <w:noProof/>
                 <w:webHidden/>
               </w:rPr>
-              <w:t>6</w:t>
+              <w:t>8</w:t>
             </w:r>
             <w:r>
               <w:rPr>
@@ -5631,7 +5883,7 @@
               <w:szCs w:val="24"/>
             </w:rPr>
           </w:pPr>
-          <w:hyperlink w:anchor="_Toc176642262" w:history="1">
+          <w:hyperlink w:anchor="_Toc176901727" w:history="1">
             <w:r>
               <w:rPr>
                 <w:rStyle w:val="af"/>
@@ -5675,7 +5927,7 @@
                 <w:noProof/>
                 <w:webHidden/>
               </w:rPr>
-              <w:instrText xml:space="preserve"> PAGEREF _Toc176642262 \h </w:instrText>
+              <w:instrText xml:space="preserve"> PAGEREF _Toc176901727 \h </w:instrText>
             </w:r>
             <w:r>
               <w:rPr>
@@ -5695,7 +5947,7 @@
                 <w:noProof/>
                 <w:webHidden/>
               </w:rPr>
-              <w:t>7</w:t>
+              <w:t>9</w:t>
             </w:r>
             <w:r>
               <w:rPr>
@@ -5723,7 +5975,7 @@
               <w:szCs w:val="24"/>
             </w:rPr>
           </w:pPr>
-          <w:hyperlink w:anchor="_Toc176642263" w:history="1">
+          <w:hyperlink w:anchor="_Toc176901728" w:history="1">
             <w:r>
               <w:rPr>
                 <w:rStyle w:val="af"/>
@@ -5767,7 +6019,7 @@
                 <w:noProof/>
                 <w:webHidden/>
               </w:rPr>
-              <w:instrText xml:space="preserve"> PAGEREF _Toc176642263 \h </w:instrText>
+              <w:instrText xml:space="preserve"> PAGEREF _Toc176901728 \h </w:instrText>
             </w:r>
             <w:r>
               <w:rPr>
@@ -5787,7 +6039,7 @@
                 <w:noProof/>
                 <w:webHidden/>
               </w:rPr>
-              <w:t>9</w:t>
+              <w:t>11</w:t>
             </w:r>
             <w:r>
               <w:rPr>
@@ -5814,8 +6066,6 @@
       <w:pPr>
         <w:spacing w:line="400" w:lineRule="exact"/>
       </w:pPr>
-      <w:bookmarkStart w:id="24" w:name="_GoBack"/>
-      <w:bookmarkEnd w:id="24"/>
     </w:p>
     <w:p>
       <w:pPr>
@@ -6010,18 +6260,18 @@
           <w:rFonts w:ascii="Times New Roman" w:hAnsi="Times New Roman"/>
         </w:rPr>
       </w:pPr>
-      <w:bookmarkStart w:id="25" w:name="_Toc498763714"/>
-      <w:bookmarkStart w:id="26" w:name="_Toc522322490"/>
-      <w:bookmarkStart w:id="27" w:name="_Toc498878239"/>
-      <w:bookmarkStart w:id="28" w:name="_Toc4453"/>
-      <w:bookmarkStart w:id="29" w:name="_Toc16392"/>
-      <w:bookmarkStart w:id="30" w:name="_Toc8114"/>
-      <w:bookmarkStart w:id="31" w:name="_Toc522322362"/>
-      <w:bookmarkStart w:id="32" w:name="_Toc22390"/>
-      <w:bookmarkStart w:id="33" w:name="_Toc16913"/>
-      <w:bookmarkStart w:id="34" w:name="_Toc14252"/>
-      <w:bookmarkStart w:id="35" w:name="_Toc498878076"/>
-      <w:bookmarkStart w:id="36" w:name="_Toc176642248"/>
+      <w:bookmarkStart w:id="24" w:name="_Toc498763714"/>
+      <w:bookmarkStart w:id="25" w:name="_Toc522322490"/>
+      <w:bookmarkStart w:id="26" w:name="_Toc498878239"/>
+      <w:bookmarkStart w:id="27" w:name="_Toc4453"/>
+      <w:bookmarkStart w:id="28" w:name="_Toc16392"/>
+      <w:bookmarkStart w:id="29" w:name="_Toc8114"/>
+      <w:bookmarkStart w:id="30" w:name="_Toc522322362"/>
+      <w:bookmarkStart w:id="31" w:name="_Toc22390"/>
+      <w:bookmarkStart w:id="32" w:name="_Toc16913"/>
+      <w:bookmarkStart w:id="33" w:name="_Toc14252"/>
+      <w:bookmarkStart w:id="34" w:name="_Toc498878076"/>
+      <w:bookmarkStart w:id="35" w:name="_Toc176901710"/>
       <w:r>
         <w:rPr>
           <w:rFonts w:ascii="Times New Roman" w:hAnsi="Times New Roman" w:hint="eastAsia"/>
@@ -6053,6 +6303,7 @@
         </w:rPr>
         <w:t>绪论</w:t>
       </w:r>
+      <w:bookmarkEnd w:id="24"/>
       <w:bookmarkEnd w:id="25"/>
       <w:bookmarkEnd w:id="26"/>
       <w:bookmarkEnd w:id="27"/>
@@ -6064,7 +6315,6 @@
       <w:bookmarkEnd w:id="33"/>
       <w:bookmarkEnd w:id="34"/>
       <w:bookmarkEnd w:id="35"/>
-      <w:bookmarkEnd w:id="36"/>
     </w:p>
     <w:p>
       <w:pPr>
@@ -6084,18 +6334,18 @@
           <w:szCs w:val="32"/>
         </w:rPr>
       </w:pPr>
-      <w:bookmarkStart w:id="37" w:name="_Toc522322363"/>
-      <w:bookmarkStart w:id="38" w:name="_Toc522322491"/>
-      <w:bookmarkStart w:id="39" w:name="_Toc13371"/>
-      <w:bookmarkStart w:id="40" w:name="_Toc498878077"/>
-      <w:bookmarkStart w:id="41" w:name="_Toc1073"/>
-      <w:bookmarkStart w:id="42" w:name="_Toc21970"/>
-      <w:bookmarkStart w:id="43" w:name="_Toc13168"/>
-      <w:bookmarkStart w:id="44" w:name="_Toc13343"/>
-      <w:bookmarkStart w:id="45" w:name="_Toc22901"/>
-      <w:bookmarkStart w:id="46" w:name="_Toc498763715"/>
-      <w:bookmarkStart w:id="47" w:name="_Toc498878240"/>
-      <w:bookmarkStart w:id="48" w:name="_Toc176642249"/>
+      <w:bookmarkStart w:id="36" w:name="_Toc522322363"/>
+      <w:bookmarkStart w:id="37" w:name="_Toc522322491"/>
+      <w:bookmarkStart w:id="38" w:name="_Toc13371"/>
+      <w:bookmarkStart w:id="39" w:name="_Toc498878077"/>
+      <w:bookmarkStart w:id="40" w:name="_Toc1073"/>
+      <w:bookmarkStart w:id="41" w:name="_Toc21970"/>
+      <w:bookmarkStart w:id="42" w:name="_Toc13168"/>
+      <w:bookmarkStart w:id="43" w:name="_Toc13343"/>
+      <w:bookmarkStart w:id="44" w:name="_Toc22901"/>
+      <w:bookmarkStart w:id="45" w:name="_Toc498763715"/>
+      <w:bookmarkStart w:id="46" w:name="_Toc498878240"/>
+      <w:bookmarkStart w:id="47" w:name="_Toc176901711"/>
       <w:r>
         <w:rPr>
           <w:rFonts w:ascii="Times New Roman" w:hAnsi="Times New Roman" w:hint="eastAsia"/>
@@ -6114,6 +6364,7 @@
         </w:rPr>
         <w:t>研究背景</w:t>
       </w:r>
+      <w:bookmarkEnd w:id="36"/>
       <w:bookmarkEnd w:id="37"/>
       <w:bookmarkEnd w:id="38"/>
       <w:bookmarkEnd w:id="39"/>
@@ -6124,7 +6375,6 @@
       <w:bookmarkEnd w:id="44"/>
       <w:bookmarkEnd w:id="45"/>
       <w:bookmarkEnd w:id="46"/>
-      <w:bookmarkEnd w:id="47"/>
       <w:r>
         <w:rPr>
           <w:rFonts w:ascii="Times New Roman" w:hAnsi="Times New Roman" w:hint="eastAsia"/>
@@ -6134,7 +6384,7 @@
         </w:rPr>
         <w:t>与意义</w:t>
       </w:r>
-      <w:bookmarkEnd w:id="48"/>
+      <w:bookmarkEnd w:id="47"/>
     </w:p>
     <w:p>
       <w:pPr>
@@ -6150,9 +6400,9 @@
           <w:kern w:val="0"/>
         </w:rPr>
       </w:pPr>
-      <w:bookmarkStart w:id="49" w:name="_Toc522322492"/>
-      <w:bookmarkStart w:id="50" w:name="_Toc522322364"/>
-      <w:bookmarkStart w:id="51" w:name="_Toc176642250"/>
+      <w:bookmarkStart w:id="48" w:name="_Toc522322492"/>
+      <w:bookmarkStart w:id="49" w:name="_Toc522322364"/>
+      <w:bookmarkStart w:id="50" w:name="_Toc176901712"/>
       <w:r>
         <w:rPr>
           <w:rFonts w:eastAsia="黑体" w:hint="eastAsia"/>
@@ -6174,7 +6424,7 @@
         </w:rPr>
         <w:t>研究背景</w:t>
       </w:r>
-      <w:bookmarkEnd w:id="51"/>
+      <w:bookmarkEnd w:id="50"/>
     </w:p>
     <w:p>
       <w:pPr>
@@ -6226,7 +6476,7 @@
           <w:kern w:val="0"/>
         </w:rPr>
       </w:pPr>
-      <w:bookmarkStart w:id="52" w:name="_Toc176642251"/>
+      <w:bookmarkStart w:id="51" w:name="_Toc176901713"/>
       <w:r>
         <w:rPr>
           <w:rFonts w:eastAsia="黑体" w:hint="eastAsia"/>
@@ -6248,7 +6498,7 @@
         </w:rPr>
         <w:t>研究意义</w:t>
       </w:r>
-      <w:bookmarkEnd w:id="52"/>
+      <w:bookmarkEnd w:id="51"/>
     </w:p>
     <w:p>
       <w:pPr>
@@ -6305,13 +6555,13 @@
           <w:szCs w:val="32"/>
         </w:rPr>
       </w:pPr>
-      <w:bookmarkStart w:id="53" w:name="_Toc30504"/>
-      <w:bookmarkStart w:id="54" w:name="_Toc10213"/>
-      <w:bookmarkStart w:id="55" w:name="_Toc9762"/>
-      <w:bookmarkStart w:id="56" w:name="_Toc1750"/>
-      <w:bookmarkStart w:id="57" w:name="_Toc23620"/>
-      <w:bookmarkStart w:id="58" w:name="_Toc32215"/>
-      <w:bookmarkStart w:id="59" w:name="_Toc176642252"/>
+      <w:bookmarkStart w:id="52" w:name="_Toc30504"/>
+      <w:bookmarkStart w:id="53" w:name="_Toc10213"/>
+      <w:bookmarkStart w:id="54" w:name="_Toc9762"/>
+      <w:bookmarkStart w:id="55" w:name="_Toc1750"/>
+      <w:bookmarkStart w:id="56" w:name="_Toc23620"/>
+      <w:bookmarkStart w:id="57" w:name="_Toc32215"/>
+      <w:bookmarkStart w:id="58" w:name="_Toc176901714"/>
       <w:r>
         <w:rPr>
           <w:rFonts w:ascii="Times New Roman" w:hAnsi="Times New Roman" w:hint="eastAsia"/>
@@ -6321,14 +6571,14 @@
         </w:rPr>
         <w:t xml:space="preserve">1.2 </w:t>
       </w:r>
+      <w:bookmarkEnd w:id="48"/>
       <w:bookmarkEnd w:id="49"/>
-      <w:bookmarkEnd w:id="50"/>
+      <w:bookmarkEnd w:id="52"/>
       <w:bookmarkEnd w:id="53"/>
       <w:bookmarkEnd w:id="54"/>
       <w:bookmarkEnd w:id="55"/>
       <w:bookmarkEnd w:id="56"/>
       <w:bookmarkEnd w:id="57"/>
-      <w:bookmarkEnd w:id="58"/>
       <w:r>
         <w:rPr>
           <w:rFonts w:ascii="Times New Roman" w:hAnsi="Times New Roman" w:hint="eastAsia"/>
@@ -6338,7 +6588,7 @@
         </w:rPr>
         <w:t>国内外研究现状</w:t>
       </w:r>
-      <w:bookmarkEnd w:id="59"/>
+      <w:bookmarkEnd w:id="58"/>
     </w:p>
     <w:p>
       <w:pPr>
@@ -6354,7 +6604,7 @@
           <w:kern w:val="0"/>
         </w:rPr>
       </w:pPr>
-      <w:bookmarkStart w:id="60" w:name="_Toc176642253"/>
+      <w:bookmarkStart w:id="59" w:name="_Toc176901715"/>
       <w:r>
         <w:rPr>
           <w:rFonts w:eastAsia="黑体" w:hint="eastAsia"/>
@@ -6369,7 +6619,7 @@
         </w:rPr>
         <w:t>国外现状</w:t>
       </w:r>
-      <w:bookmarkEnd w:id="60"/>
+      <w:bookmarkEnd w:id="59"/>
     </w:p>
     <w:p>
       <w:pPr>
@@ -6447,7 +6697,7 @@
           <w:kern w:val="0"/>
         </w:rPr>
       </w:pPr>
-      <w:bookmarkStart w:id="61" w:name="_Toc176642254"/>
+      <w:bookmarkStart w:id="60" w:name="_Toc176901716"/>
       <w:r>
         <w:rPr>
           <w:rFonts w:eastAsia="黑体" w:hint="eastAsia"/>
@@ -6469,7 +6719,7 @@
         </w:rPr>
         <w:t>国内现状</w:t>
       </w:r>
-      <w:bookmarkEnd w:id="61"/>
+      <w:bookmarkEnd w:id="60"/>
     </w:p>
     <w:p>
       <w:pPr>
@@ -6588,7 +6838,7 @@
           <w:kern w:val="0"/>
         </w:rPr>
       </w:pPr>
-      <w:bookmarkStart w:id="62" w:name="_Toc176642255"/>
+      <w:bookmarkStart w:id="61" w:name="_Toc176901717"/>
       <w:r>
         <w:rPr>
           <w:rFonts w:eastAsia="黑体" w:hint="eastAsia"/>
@@ -6610,7 +6860,7 @@
         </w:rPr>
         <w:t>文献评述</w:t>
       </w:r>
-      <w:bookmarkEnd w:id="62"/>
+      <w:bookmarkEnd w:id="61"/>
     </w:p>
     <w:p>
       <w:pPr>
@@ -6717,18 +6967,18 @@
           <w:szCs w:val="32"/>
         </w:rPr>
       </w:pPr>
-      <w:bookmarkStart w:id="63" w:name="_Toc498878241"/>
-      <w:bookmarkStart w:id="64" w:name="_Toc498763716"/>
-      <w:bookmarkStart w:id="65" w:name="_Toc498878078"/>
-      <w:bookmarkStart w:id="66" w:name="_Toc522322493"/>
-      <w:bookmarkStart w:id="67" w:name="_Toc522322365"/>
-      <w:bookmarkStart w:id="68" w:name="_Toc18918"/>
-      <w:bookmarkStart w:id="69" w:name="_Toc17254"/>
-      <w:bookmarkStart w:id="70" w:name="_Toc15677"/>
-      <w:bookmarkStart w:id="71" w:name="_Toc6638"/>
-      <w:bookmarkStart w:id="72" w:name="_Toc30133"/>
-      <w:bookmarkStart w:id="73" w:name="_Toc8199"/>
-      <w:bookmarkStart w:id="74" w:name="_Toc176642256"/>
+      <w:bookmarkStart w:id="62" w:name="_Toc498878241"/>
+      <w:bookmarkStart w:id="63" w:name="_Toc498763716"/>
+      <w:bookmarkStart w:id="64" w:name="_Toc498878078"/>
+      <w:bookmarkStart w:id="65" w:name="_Toc522322493"/>
+      <w:bookmarkStart w:id="66" w:name="_Toc522322365"/>
+      <w:bookmarkStart w:id="67" w:name="_Toc18918"/>
+      <w:bookmarkStart w:id="68" w:name="_Toc17254"/>
+      <w:bookmarkStart w:id="69" w:name="_Toc15677"/>
+      <w:bookmarkStart w:id="70" w:name="_Toc6638"/>
+      <w:bookmarkStart w:id="71" w:name="_Toc30133"/>
+      <w:bookmarkStart w:id="72" w:name="_Toc8199"/>
+      <w:bookmarkStart w:id="73" w:name="_Toc176901718"/>
       <w:r>
         <w:rPr>
           <w:rFonts w:ascii="Times New Roman" w:hAnsi="Times New Roman" w:hint="eastAsia"/>
@@ -6736,29 +6986,27 @@
           <w:kern w:val="0"/>
           <w:szCs w:val="32"/>
         </w:rPr>
-        <w:t xml:space="preserve">1.3 </w:t>
-      </w:r>
-      <w:bookmarkEnd w:id="63"/>
-      <w:bookmarkEnd w:id="64"/>
-      <w:bookmarkEnd w:id="65"/>
-      <w:bookmarkEnd w:id="66"/>
-      <w:bookmarkEnd w:id="67"/>
-      <w:r>
-        <w:rPr>
-          <w:rFonts w:ascii="Times New Roman" w:hAnsi="Times New Roman" w:hint="eastAsia"/>
+        <w:t>1.</w:t>
+      </w:r>
+      <w:r>
+        <w:rPr>
+          <w:rFonts w:ascii="Times New Roman" w:hAnsi="Times New Roman"/>
           <w:bCs/>
           <w:kern w:val="0"/>
           <w:szCs w:val="32"/>
         </w:rPr>
-        <w:t>国内外研究现状</w:t>
-      </w:r>
-      <w:bookmarkEnd w:id="68"/>
-      <w:bookmarkEnd w:id="69"/>
-      <w:bookmarkEnd w:id="70"/>
-      <w:bookmarkEnd w:id="71"/>
-      <w:bookmarkEnd w:id="72"/>
+        <w:t xml:space="preserve">3 </w:t>
+      </w:r>
+      <w:r>
+        <w:rPr>
+          <w:rFonts w:ascii="Times New Roman" w:hAnsi="Times New Roman" w:hint="eastAsia"/>
+          <w:bCs/>
+          <w:kern w:val="0"/>
+          <w:szCs w:val="32"/>
+        </w:rPr>
+        <w:t>研究内容与方法</w:t>
+      </w:r>
       <w:bookmarkEnd w:id="73"/>
-      <w:bookmarkEnd w:id="74"/>
     </w:p>
     <w:p>
       <w:pPr>
@@ -6774,14 +7022,7 @@
           <w:kern w:val="0"/>
         </w:rPr>
       </w:pPr>
-      <w:bookmarkStart w:id="75" w:name="_Toc17180"/>
-      <w:bookmarkStart w:id="76" w:name="_Toc11877"/>
-      <w:bookmarkStart w:id="77" w:name="_Toc9574"/>
-      <w:bookmarkStart w:id="78" w:name="_Toc17049"/>
-      <w:bookmarkStart w:id="79" w:name="_Toc2569"/>
-      <w:bookmarkStart w:id="80" w:name="_Toc522322366"/>
-      <w:bookmarkStart w:id="81" w:name="_Toc522322494"/>
-      <w:bookmarkStart w:id="82" w:name="_Toc176642257"/>
+      <w:bookmarkStart w:id="74" w:name="_Toc176901719"/>
       <w:r>
         <w:rPr>
           <w:rFonts w:eastAsia="黑体" w:hint="eastAsia"/>
@@ -6794,14 +7035,601 @@
           <w:rFonts w:eastAsia="黑体" w:hint="eastAsia"/>
           <w:kern w:val="0"/>
         </w:rPr>
+        <w:t>研究内容</w:t>
+      </w:r>
+      <w:bookmarkEnd w:id="74"/>
+    </w:p>
+    <w:p>
+      <w:pPr>
+        <w:spacing w:before="100" w:beforeAutospacing="1" w:after="100" w:afterAutospacing="1"/>
+        <w:ind w:firstLine="420"/>
+      </w:pPr>
+      <w:r>
+        <w:t>本研究旨在深入探讨DevOps在H公司金融软件开发流程中的实施与优化，以提升开发效率、改进产品质量并促进团队协作。研究将从以下几个关键领域进行：</w:t>
+      </w:r>
+    </w:p>
+    <w:p>
+      <w:pPr>
+        <w:spacing w:before="100" w:beforeAutospacing="1" w:after="100" w:afterAutospacing="1"/>
+        <w:ind w:firstLine="360"/>
+      </w:pPr>
+      <w:r>
+        <w:t>（1）</w:t>
+      </w:r>
+      <w:r>
+        <w:rPr>
+          <w:b/>
+          <w:bCs/>
+        </w:rPr>
+        <w:t>DevOps的引入与适应性分析</w:t>
+      </w:r>
+      <w:r>
+        <w:t>：</w:t>
+      </w:r>
+    </w:p>
+    <w:p>
+      <w:pPr>
+        <w:numPr>
+          <w:ilvl w:val="0"/>
+          <w:numId w:val="2"/>
+        </w:numPr>
+        <w:spacing w:before="100" w:beforeAutospacing="1" w:after="100" w:afterAutospacing="1"/>
+      </w:pPr>
+      <w:r>
+        <w:t>分析H公司当前的软件开发流程，识别流程中存在的效率瓶颈和质量挑战。</w:t>
+      </w:r>
+    </w:p>
+    <w:p>
+      <w:pPr>
+        <w:numPr>
+          <w:ilvl w:val="0"/>
+          <w:numId w:val="2"/>
+        </w:numPr>
+        <w:spacing w:before="100" w:beforeAutospacing="1" w:after="100" w:afterAutospacing="1"/>
+      </w:pPr>
+      <w:r>
+        <w:t>研究DevOps引入前后在技术、流程、和组织文化层面的变革，探索这些变革如何促进软件开发的敏捷性和响应性。</w:t>
+      </w:r>
+    </w:p>
+    <w:p>
+      <w:pPr>
+        <w:spacing w:before="100" w:beforeAutospacing="1" w:after="100" w:afterAutospacing="1"/>
+        <w:ind w:firstLine="360"/>
+      </w:pPr>
+      <w:r>
+        <w:t>（2）</w:t>
+      </w:r>
+      <w:r>
+        <w:rPr>
+          <w:b/>
+          <w:bCs/>
+        </w:rPr>
+        <w:t>技术实施与工具选择</w:t>
+      </w:r>
+      <w:r>
+        <w:t>：</w:t>
+      </w:r>
+    </w:p>
+    <w:p>
+      <w:pPr>
+        <w:numPr>
+          <w:ilvl w:val="0"/>
+          <w:numId w:val="3"/>
+        </w:numPr>
+        <w:spacing w:before="100" w:beforeAutospacing="1" w:after="100" w:afterAutospacing="1"/>
+      </w:pPr>
+      <w:r>
+        <w:t>评估并选择适合H公司的DevOps工具和技术，重点关注自动化测试、持续集成（CI）、持续部署（CD）以及实时监控和反馈机制。</w:t>
+      </w:r>
+    </w:p>
+    <w:p>
+      <w:pPr>
+        <w:numPr>
+          <w:ilvl w:val="0"/>
+          <w:numId w:val="3"/>
+        </w:numPr>
+        <w:spacing w:before="100" w:beforeAutospacing="1" w:after="100" w:afterAutospacing="1"/>
+      </w:pPr>
+      <w:r>
+        <w:t>探讨如何将这些工具和技术整合入H公司现有的IT基础设施中，包括必要的技术定制和配置，以及这些工具对现有工作流程的影响。</w:t>
+      </w:r>
+    </w:p>
+    <w:p>
+      <w:pPr>
+        <w:spacing w:before="100" w:beforeAutospacing="1" w:after="100" w:afterAutospacing="1"/>
+        <w:ind w:firstLine="360"/>
+      </w:pPr>
+      <w:r>
+        <w:t>（3）</w:t>
+      </w:r>
+      <w:r>
+        <w:rPr>
+          <w:b/>
+          <w:bCs/>
+        </w:rPr>
+        <w:t>团队协作与文化建设</w:t>
+      </w:r>
+      <w:r>
+        <w:t>：</w:t>
+      </w:r>
+    </w:p>
+    <w:p>
+      <w:pPr>
+        <w:numPr>
+          <w:ilvl w:val="0"/>
+          <w:numId w:val="4"/>
+        </w:numPr>
+        <w:spacing w:before="100" w:beforeAutospacing="1" w:after="100" w:afterAutospacing="1"/>
+      </w:pPr>
+      <w:r>
+        <w:t>研究DevOps实践如何影响团队结构和协作模式，特别是如何通过DevOps促进开发、运维和业务团队之间的有效沟通和协作。</w:t>
+      </w:r>
+    </w:p>
+    <w:p>
+      <w:pPr>
+        <w:numPr>
+          <w:ilvl w:val="0"/>
+          <w:numId w:val="4"/>
+        </w:numPr>
+        <w:spacing w:before="100" w:beforeAutospacing="1" w:after="100" w:afterAutospacing="1"/>
+      </w:pPr>
+      <w:r>
+        <w:t>分析组织文化的转变，尤其是围绕协作、创新和快速反馈的文化建设，探讨如何克服文化障碍实现DevOps的深度融入。</w:t>
+      </w:r>
+    </w:p>
+    <w:p>
+      <w:pPr>
+        <w:spacing w:before="100" w:beforeAutospacing="1" w:after="100" w:afterAutospacing="1"/>
+        <w:ind w:firstLine="360"/>
+      </w:pPr>
+      <w:r>
+        <w:t>（4）</w:t>
+      </w:r>
+      <w:r>
+        <w:rPr>
+          <w:b/>
+          <w:bCs/>
+        </w:rPr>
+        <w:t>效果评估与持续改进</w:t>
+      </w:r>
+      <w:r>
+        <w:t>：</w:t>
+      </w:r>
+    </w:p>
+    <w:p>
+      <w:pPr>
+        <w:numPr>
+          <w:ilvl w:val="0"/>
+          <w:numId w:val="5"/>
+        </w:numPr>
+        <w:spacing w:before="100" w:beforeAutospacing="1" w:after="100" w:afterAutospacing="1"/>
+      </w:pPr>
+      <w:r>
+        <w:t>设计评估体系，采用定量和定性指标来测量DevOps实践的业务影响，如部署频率、变更失败率、系统恢复时间以及团队满意度。</w:t>
+      </w:r>
+    </w:p>
+    <w:p>
+      <w:pPr>
+        <w:numPr>
+          <w:ilvl w:val="0"/>
+          <w:numId w:val="5"/>
+        </w:numPr>
+        <w:spacing w:before="100" w:beforeAutospacing="1" w:after="100" w:afterAutospacing="1"/>
+      </w:pPr>
+      <w:r>
+        <w:t>根据评估结果，识别持续改进的领域，制定策略以细化和优化DevOps流程，确保其持续适应业务需求和技术发展。</w:t>
+      </w:r>
+    </w:p>
+    <w:p>
+      <w:pPr>
+        <w:spacing w:before="100" w:beforeAutospacing="1" w:after="100" w:afterAutospacing="1"/>
+        <w:ind w:firstLine="420"/>
+        <w:rPr>
+          <w:rFonts w:hint="eastAsia"/>
+        </w:rPr>
+      </w:pPr>
+      <w:r>
+        <w:lastRenderedPageBreak/>
+        <w:t>通过以上研究内容的系统分析和实证研究，本项目旨在为H公司提供一套实用的DevOps实施框架，以实现软件开发流程的持续优化和业务价值的最大化。此外，该研究还将为相似企业提供宝贵的参考和借鉴，推动更广泛的行业应用和理论发展。</w:t>
+      </w:r>
+    </w:p>
+    <w:p>
+      <w:pPr>
+        <w:pStyle w:val="3"/>
+        <w:numPr>
+          <w:ilvl w:val="2"/>
+          <w:numId w:val="0"/>
+        </w:numPr>
+        <w:spacing w:beforeLines="50" w:before="156" w:line="400" w:lineRule="exact"/>
+        <w:jc w:val="left"/>
+        <w:rPr>
+          <w:rFonts w:eastAsia="黑体"/>
+          <w:kern w:val="0"/>
+        </w:rPr>
+      </w:pPr>
+      <w:bookmarkStart w:id="75" w:name="_Toc176901720"/>
+      <w:r>
+        <w:rPr>
+          <w:rFonts w:eastAsia="黑体" w:hint="eastAsia"/>
+          <w:kern w:val="0"/>
+        </w:rPr>
+        <w:t>1.3.</w:t>
+      </w:r>
+      <w:r>
+        <w:rPr>
+          <w:rFonts w:eastAsia="黑体"/>
+          <w:kern w:val="0"/>
+        </w:rPr>
+        <w:t>2</w:t>
+      </w:r>
+      <w:r>
+        <w:rPr>
+          <w:rFonts w:eastAsia="黑体" w:hint="eastAsia"/>
+          <w:kern w:val="0"/>
+        </w:rPr>
+        <w:t xml:space="preserve"> </w:t>
+      </w:r>
+      <w:r>
+        <w:rPr>
+          <w:rFonts w:eastAsia="黑体" w:hint="eastAsia"/>
+          <w:kern w:val="0"/>
+        </w:rPr>
+        <w:t>研究</w:t>
+      </w:r>
+      <w:r>
+        <w:rPr>
+          <w:rFonts w:eastAsia="黑体" w:hint="eastAsia"/>
+          <w:kern w:val="0"/>
+        </w:rPr>
+        <w:t>方法</w:t>
+      </w:r>
+      <w:bookmarkEnd w:id="75"/>
+    </w:p>
+    <w:p>
+      <w:pPr>
+        <w:spacing w:before="100" w:beforeAutospacing="1" w:after="100" w:afterAutospacing="1"/>
+        <w:ind w:firstLine="420"/>
+      </w:pPr>
+      <w:r>
+        <w:t>本研究采用了综合的方法学框架，以确保对DevOps在H公司实施的全面分析和评估。研究方法包括定性和定量研究方法的结合，旨在深入理解DevOps引入对H公司软件开发流程的影响，及其在组织文化和业务效率方面的作用。以下是本研究采用的主要研究方法：</w:t>
+      </w:r>
+    </w:p>
+    <w:p>
+      <w:pPr>
+        <w:spacing w:before="100" w:beforeAutospacing="1" w:after="100" w:afterAutospacing="1"/>
+        <w:ind w:firstLine="360"/>
+      </w:pPr>
+      <w:r>
+        <w:t>（1）</w:t>
+      </w:r>
+      <w:r>
+        <w:rPr>
+          <w:b/>
+          <w:bCs/>
+        </w:rPr>
+        <w:t>文献回顾</w:t>
+      </w:r>
+      <w:r>
+        <w:t>：</w:t>
+      </w:r>
+    </w:p>
+    <w:p>
+      <w:pPr>
+        <w:numPr>
+          <w:ilvl w:val="0"/>
+          <w:numId w:val="6"/>
+        </w:numPr>
+        <w:spacing w:before="100" w:beforeAutospacing="1" w:after="100" w:afterAutospacing="1"/>
+      </w:pPr>
+      <w:r>
+        <w:t>系统地回顾相关的学术文献、行业报告和案例研究，以建立研究的理论基础，并识别DevOps在金融软件开发领域的最佳实践和挑战。</w:t>
+      </w:r>
+    </w:p>
+    <w:p>
+      <w:pPr>
+        <w:numPr>
+          <w:ilvl w:val="0"/>
+          <w:numId w:val="6"/>
+        </w:numPr>
+        <w:spacing w:before="100" w:beforeAutospacing="1" w:after="100" w:afterAutospacing="1"/>
+      </w:pPr>
+      <w:r>
+        <w:t>文献来源包括学术期刊、专业会议论文、以及主要的IT和业务咨询机构报告。</w:t>
+      </w:r>
+    </w:p>
+    <w:p>
+      <w:pPr>
+        <w:spacing w:before="100" w:beforeAutospacing="1" w:after="100" w:afterAutospacing="1"/>
+        <w:ind w:firstLine="360"/>
+      </w:pPr>
+      <w:r>
+        <w:t>（2）</w:t>
+      </w:r>
+      <w:r>
+        <w:rPr>
+          <w:b/>
+          <w:bCs/>
+        </w:rPr>
+        <w:t>定性研究方法</w:t>
+      </w:r>
+      <w:r>
+        <w:t>：</w:t>
+      </w:r>
+    </w:p>
+    <w:p>
+      <w:pPr>
+        <w:numPr>
+          <w:ilvl w:val="0"/>
+          <w:numId w:val="7"/>
+        </w:numPr>
+        <w:spacing w:before="100" w:beforeAutospacing="1" w:after="100" w:afterAutospacing="1"/>
+      </w:pPr>
+      <w:r>
+        <w:rPr>
+          <w:b/>
+          <w:bCs/>
+        </w:rPr>
+        <w:t>半结构化访谈</w:t>
+      </w:r>
+      <w:r>
+        <w:t>：与H公司的软件开发团队成员、项目经理和高层管理者进行访谈，收集关于DevOps实施前后的变化、遇到的挑战及其对业务流程的影响的第一手资料。</w:t>
+      </w:r>
+    </w:p>
+    <w:p>
+      <w:pPr>
+        <w:numPr>
+          <w:ilvl w:val="0"/>
+          <w:numId w:val="7"/>
+        </w:numPr>
+        <w:spacing w:before="100" w:beforeAutospacing="1" w:after="100" w:afterAutospacing="1"/>
+      </w:pPr>
+      <w:r>
+        <w:rPr>
+          <w:b/>
+          <w:bCs/>
+        </w:rPr>
+        <w:t>观察法</w:t>
+      </w:r>
+      <w:r>
+        <w:t>：在DevOps实施过程中，实地观察工作流程，以便更好地理解实施过程中的实际操作和团队互动。</w:t>
+      </w:r>
+    </w:p>
+    <w:p>
+      <w:pPr>
+        <w:spacing w:before="100" w:beforeAutospacing="1" w:after="100" w:afterAutospacing="1"/>
+        <w:ind w:firstLine="360"/>
+      </w:pPr>
+      <w:r>
+        <w:t>（3）</w:t>
+      </w:r>
+      <w:r>
+        <w:rPr>
+          <w:b/>
+          <w:bCs/>
+        </w:rPr>
+        <w:t>定量研究方法</w:t>
+      </w:r>
+      <w:r>
+        <w:t>：</w:t>
+      </w:r>
+    </w:p>
+    <w:p>
+      <w:pPr>
+        <w:numPr>
+          <w:ilvl w:val="0"/>
+          <w:numId w:val="8"/>
+        </w:numPr>
+        <w:spacing w:before="100" w:beforeAutospacing="1" w:after="100" w:afterAutospacing="1"/>
+      </w:pPr>
+      <w:r>
+        <w:rPr>
+          <w:b/>
+          <w:bCs/>
+        </w:rPr>
+        <w:t>问卷调查</w:t>
+      </w:r>
+      <w:r>
+        <w:t>：设计并发放问卷，以量化方式收集H公司员工对DevOps改变的看法、满意度及其对工作效率的感受。</w:t>
+      </w:r>
+    </w:p>
+    <w:p>
+      <w:pPr>
+        <w:numPr>
+          <w:ilvl w:val="0"/>
+          <w:numId w:val="8"/>
+        </w:numPr>
+        <w:spacing w:before="100" w:beforeAutospacing="1" w:after="100" w:afterAutospacing="1"/>
+      </w:pPr>
+      <w:r>
+        <w:rPr>
+          <w:b/>
+          <w:bCs/>
+        </w:rPr>
+        <w:t>性能数据分析</w:t>
+      </w:r>
+      <w:r>
+        <w:t>：收集和分析关键性能指标数据，如部署频率、失败率、修复时间等，以量化DevOps实施的效果。</w:t>
+      </w:r>
+    </w:p>
+    <w:p>
+      <w:pPr>
+        <w:spacing w:before="100" w:beforeAutospacing="1" w:after="100" w:afterAutospacing="1"/>
+        <w:ind w:firstLine="360"/>
+      </w:pPr>
+      <w:r>
+        <w:t>（4）</w:t>
+      </w:r>
+      <w:r>
+        <w:rPr>
+          <w:b/>
+          <w:bCs/>
+        </w:rPr>
+        <w:t>案例研究</w:t>
+      </w:r>
+      <w:r>
+        <w:t>：</w:t>
+      </w:r>
+    </w:p>
+    <w:p>
+      <w:pPr>
+        <w:numPr>
+          <w:ilvl w:val="0"/>
+          <w:numId w:val="9"/>
+        </w:numPr>
+        <w:spacing w:before="100" w:beforeAutospacing="1" w:after="100" w:afterAutospacing="1"/>
+      </w:pPr>
+      <w:r>
+        <w:t>详细记录并分析一系列DevOps引入和应用的案例，这些案例选自H公司的不同部门和团队，用以展示DevOps实施的具体效果和经验教训。</w:t>
+      </w:r>
+    </w:p>
+    <w:p>
+      <w:pPr>
+        <w:spacing w:before="100" w:beforeAutospacing="1" w:after="100" w:afterAutospacing="1"/>
+        <w:ind w:firstLine="360"/>
+      </w:pPr>
+      <w:r>
+        <w:t>（5）</w:t>
+      </w:r>
+      <w:r>
+        <w:rPr>
+          <w:b/>
+          <w:bCs/>
+        </w:rPr>
+        <w:t>数据分</w:t>
+      </w:r>
+      <w:bookmarkStart w:id="76" w:name="_GoBack"/>
+      <w:bookmarkEnd w:id="76"/>
+      <w:r>
+        <w:rPr>
+          <w:b/>
+          <w:bCs/>
+        </w:rPr>
+        <w:t>析工具和软件</w:t>
+      </w:r>
+      <w:r>
+        <w:t>：</w:t>
+      </w:r>
+    </w:p>
+    <w:p>
+      <w:pPr>
+        <w:numPr>
+          <w:ilvl w:val="0"/>
+          <w:numId w:val="10"/>
+        </w:numPr>
+        <w:spacing w:before="100" w:beforeAutospacing="1" w:after="100" w:afterAutospacing="1"/>
+      </w:pPr>
+      <w:r>
+        <w:t>使用统计软件（如SPSS、R语言）和数据可视化工具（如Tableau）来处理和分析收集到的数据，确保分析结果的准确性和可靠性。</w:t>
+      </w:r>
+    </w:p>
+    <w:p>
+      <w:pPr>
+        <w:spacing w:before="100" w:beforeAutospacing="1" w:after="100" w:afterAutospacing="1"/>
+        <w:ind w:firstLine="360"/>
+        <w:rPr>
+          <w:rFonts w:hint="eastAsia"/>
+        </w:rPr>
+      </w:pPr>
+      <w:r>
+        <w:t>通过上述方法，本研究将全面评估DevOps在H公司的实施效果，探讨其在改善软件开发流程和企业文化方面的实际成效，为公司未来的技术和管理决策提供科学依据。此</w:t>
+      </w:r>
+      <w:r>
+        <w:lastRenderedPageBreak/>
+        <w:t>外，这种方法学的混合使用将有助于从不同角度验证研究假设，增强研究结果的普遍性和适用性。</w:t>
+      </w:r>
+    </w:p>
+    <w:p>
+      <w:pPr>
+        <w:pStyle w:val="2"/>
+        <w:keepNext/>
+        <w:keepLines/>
+        <w:numPr>
+          <w:ilvl w:val="1"/>
+          <w:numId w:val="0"/>
+        </w:numPr>
+        <w:adjustRightInd/>
+        <w:snapToGrid/>
+        <w:rPr>
+          <w:rFonts w:ascii="Times New Roman" w:hAnsi="Times New Roman"/>
+          <w:bCs/>
+          <w:kern w:val="0"/>
+          <w:szCs w:val="32"/>
+        </w:rPr>
+      </w:pPr>
+      <w:bookmarkStart w:id="77" w:name="_Toc176901721"/>
+      <w:r>
+        <w:rPr>
+          <w:rFonts w:ascii="Times New Roman" w:hAnsi="Times New Roman" w:hint="eastAsia"/>
+          <w:bCs/>
+          <w:kern w:val="0"/>
+          <w:szCs w:val="32"/>
+        </w:rPr>
+        <w:t xml:space="preserve">1.3 </w:t>
+      </w:r>
+      <w:bookmarkEnd w:id="62"/>
+      <w:bookmarkEnd w:id="63"/>
+      <w:bookmarkEnd w:id="64"/>
+      <w:bookmarkEnd w:id="65"/>
+      <w:bookmarkEnd w:id="66"/>
+      <w:r>
+        <w:rPr>
+          <w:rFonts w:ascii="Times New Roman" w:hAnsi="Times New Roman" w:hint="eastAsia"/>
+          <w:bCs/>
+          <w:kern w:val="0"/>
+          <w:szCs w:val="32"/>
+        </w:rPr>
+        <w:t>国内外研究现状</w:t>
+      </w:r>
+      <w:bookmarkEnd w:id="67"/>
+      <w:bookmarkEnd w:id="68"/>
+      <w:bookmarkEnd w:id="69"/>
+      <w:bookmarkEnd w:id="70"/>
+      <w:bookmarkEnd w:id="71"/>
+      <w:bookmarkEnd w:id="72"/>
+      <w:bookmarkEnd w:id="77"/>
+    </w:p>
+    <w:p>
+      <w:pPr>
+        <w:pStyle w:val="3"/>
+        <w:numPr>
+          <w:ilvl w:val="2"/>
+          <w:numId w:val="0"/>
+        </w:numPr>
+        <w:spacing w:beforeLines="50" w:before="156" w:line="400" w:lineRule="exact"/>
+        <w:jc w:val="left"/>
+        <w:rPr>
+          <w:rFonts w:eastAsia="黑体"/>
+          <w:kern w:val="0"/>
+        </w:rPr>
+      </w:pPr>
+      <w:bookmarkStart w:id="78" w:name="_Toc17180"/>
+      <w:bookmarkStart w:id="79" w:name="_Toc11877"/>
+      <w:bookmarkStart w:id="80" w:name="_Toc9574"/>
+      <w:bookmarkStart w:id="81" w:name="_Toc17049"/>
+      <w:bookmarkStart w:id="82" w:name="_Toc2569"/>
+      <w:bookmarkStart w:id="83" w:name="_Toc522322366"/>
+      <w:bookmarkStart w:id="84" w:name="_Toc522322494"/>
+      <w:bookmarkStart w:id="85" w:name="_Toc176901722"/>
+      <w:r>
+        <w:rPr>
+          <w:rFonts w:eastAsia="黑体" w:hint="eastAsia"/>
+          <w:kern w:val="0"/>
+        </w:rPr>
+        <w:t xml:space="preserve">1.3.1 </w:t>
+      </w:r>
+      <w:r>
+        <w:rPr>
+          <w:rFonts w:eastAsia="黑体" w:hint="eastAsia"/>
+          <w:kern w:val="0"/>
+        </w:rPr>
         <w:t>国外研究现状</w:t>
       </w:r>
-      <w:bookmarkEnd w:id="75"/>
-      <w:bookmarkEnd w:id="76"/>
-      <w:bookmarkEnd w:id="77"/>
       <w:bookmarkEnd w:id="78"/>
       <w:bookmarkEnd w:id="79"/>
+      <w:bookmarkEnd w:id="80"/>
+      <w:bookmarkEnd w:id="81"/>
       <w:bookmarkEnd w:id="82"/>
+      <w:bookmarkEnd w:id="85"/>
     </w:p>
     <w:p>
       <w:pPr>
@@ -6835,20 +7663,20 @@
           <w:rFonts w:ascii="Times New Roman" w:hAnsi="Times New Roman"/>
         </w:rPr>
       </w:pPr>
-      <w:bookmarkStart w:id="83" w:name="_Toc522322535"/>
-      <w:bookmarkStart w:id="84" w:name="_Toc498878150"/>
-      <w:bookmarkStart w:id="85" w:name="_Toc498763792"/>
-      <w:bookmarkStart w:id="86" w:name="_Toc498878302"/>
-      <w:bookmarkStart w:id="87" w:name="_Toc522322407"/>
-      <w:bookmarkStart w:id="88" w:name="_Toc13726"/>
-      <w:bookmarkStart w:id="89" w:name="_Toc26977"/>
-      <w:bookmarkStart w:id="90" w:name="_Toc5881"/>
-      <w:bookmarkStart w:id="91" w:name="_Toc1636"/>
-      <w:bookmarkStart w:id="92" w:name="_Toc26376"/>
-      <w:bookmarkStart w:id="93" w:name="_Toc14723"/>
-      <w:bookmarkStart w:id="94" w:name="_Toc176642258"/>
-      <w:bookmarkEnd w:id="80"/>
-      <w:bookmarkEnd w:id="81"/>
+      <w:bookmarkStart w:id="86" w:name="_Toc522322535"/>
+      <w:bookmarkStart w:id="87" w:name="_Toc498878150"/>
+      <w:bookmarkStart w:id="88" w:name="_Toc498763792"/>
+      <w:bookmarkStart w:id="89" w:name="_Toc498878302"/>
+      <w:bookmarkStart w:id="90" w:name="_Toc522322407"/>
+      <w:bookmarkStart w:id="91" w:name="_Toc13726"/>
+      <w:bookmarkStart w:id="92" w:name="_Toc26977"/>
+      <w:bookmarkStart w:id="93" w:name="_Toc5881"/>
+      <w:bookmarkStart w:id="94" w:name="_Toc1636"/>
+      <w:bookmarkStart w:id="95" w:name="_Toc26376"/>
+      <w:bookmarkStart w:id="96" w:name="_Toc14723"/>
+      <w:bookmarkStart w:id="97" w:name="_Toc176901723"/>
+      <w:bookmarkEnd w:id="83"/>
+      <w:bookmarkEnd w:id="84"/>
       <w:r>
         <w:rPr>
           <w:rFonts w:ascii="Times New Roman" w:hAnsi="Times New Roman" w:hint="eastAsia"/>
@@ -6874,27 +7702,27 @@
         </w:rPr>
         <w:t xml:space="preserve"> </w:t>
       </w:r>
-      <w:bookmarkStart w:id="95" w:name="_Toc498878151"/>
-      <w:bookmarkStart w:id="96" w:name="_Toc498878303"/>
-      <w:bookmarkStart w:id="97" w:name="_Toc498763793"/>
-      <w:bookmarkEnd w:id="83"/>
-      <w:bookmarkEnd w:id="84"/>
-      <w:bookmarkEnd w:id="85"/>
+      <w:bookmarkStart w:id="98" w:name="_Toc498878151"/>
+      <w:bookmarkStart w:id="99" w:name="_Toc498878303"/>
+      <w:bookmarkStart w:id="100" w:name="_Toc498763793"/>
       <w:bookmarkEnd w:id="86"/>
       <w:bookmarkEnd w:id="87"/>
-      <w:r>
-        <w:rPr>
-          <w:rFonts w:ascii="Times New Roman" w:hAnsi="Times New Roman" w:hint="eastAsia"/>
-        </w:rPr>
-        <w:t>结论及展望</w:t>
-      </w:r>
       <w:bookmarkEnd w:id="88"/>
       <w:bookmarkEnd w:id="89"/>
       <w:bookmarkEnd w:id="90"/>
+      <w:r>
+        <w:rPr>
+          <w:rFonts w:ascii="Times New Roman" w:hAnsi="Times New Roman" w:hint="eastAsia"/>
+        </w:rPr>
+        <w:t>结论及展望</w:t>
+      </w:r>
       <w:bookmarkEnd w:id="91"/>
       <w:bookmarkEnd w:id="92"/>
       <w:bookmarkEnd w:id="93"/>
       <w:bookmarkEnd w:id="94"/>
+      <w:bookmarkEnd w:id="95"/>
+      <w:bookmarkEnd w:id="96"/>
+      <w:bookmarkEnd w:id="97"/>
     </w:p>
     <w:p>
       <w:pPr>
@@ -6914,15 +7742,15 @@
           <w:szCs w:val="32"/>
         </w:rPr>
       </w:pPr>
-      <w:bookmarkStart w:id="98" w:name="_Toc2724"/>
-      <w:bookmarkStart w:id="99" w:name="_Toc5277"/>
-      <w:bookmarkStart w:id="100" w:name="_Toc10716"/>
-      <w:bookmarkStart w:id="101" w:name="_Toc522322536"/>
-      <w:bookmarkStart w:id="102" w:name="_Toc522322408"/>
-      <w:bookmarkStart w:id="103" w:name="_Toc23400"/>
-      <w:bookmarkStart w:id="104" w:name="_Toc18482"/>
-      <w:bookmarkStart w:id="105" w:name="_Toc6185"/>
-      <w:bookmarkStart w:id="106" w:name="_Toc176642259"/>
+      <w:bookmarkStart w:id="101" w:name="_Toc2724"/>
+      <w:bookmarkStart w:id="102" w:name="_Toc5277"/>
+      <w:bookmarkStart w:id="103" w:name="_Toc10716"/>
+      <w:bookmarkStart w:id="104" w:name="_Toc522322536"/>
+      <w:bookmarkStart w:id="105" w:name="_Toc522322408"/>
+      <w:bookmarkStart w:id="106" w:name="_Toc23400"/>
+      <w:bookmarkStart w:id="107" w:name="_Toc18482"/>
+      <w:bookmarkStart w:id="108" w:name="_Toc6185"/>
+      <w:bookmarkStart w:id="109" w:name="_Toc176901724"/>
       <w:r>
         <w:rPr>
           <w:rFonts w:ascii="Times New Roman" w:hAnsi="Times New Roman" w:hint="eastAsia"/>
@@ -6941,9 +7769,6 @@
         </w:rPr>
         <w:t>研究结论</w:t>
       </w:r>
-      <w:bookmarkEnd w:id="95"/>
-      <w:bookmarkEnd w:id="96"/>
-      <w:bookmarkEnd w:id="97"/>
       <w:bookmarkEnd w:id="98"/>
       <w:bookmarkEnd w:id="99"/>
       <w:bookmarkEnd w:id="100"/>
@@ -6953,6 +7778,9 @@
       <w:bookmarkEnd w:id="104"/>
       <w:bookmarkEnd w:id="105"/>
       <w:bookmarkEnd w:id="106"/>
+      <w:bookmarkEnd w:id="107"/>
+      <w:bookmarkEnd w:id="108"/>
+      <w:bookmarkEnd w:id="109"/>
     </w:p>
     <w:p>
       <w:pPr>
@@ -6985,18 +7813,18 @@
           <w:szCs w:val="32"/>
         </w:rPr>
       </w:pPr>
-      <w:bookmarkStart w:id="107" w:name="_Toc522322409"/>
-      <w:bookmarkStart w:id="108" w:name="_Toc498878152"/>
-      <w:bookmarkStart w:id="109" w:name="_Toc498763794"/>
-      <w:bookmarkStart w:id="110" w:name="_Toc19229"/>
-      <w:bookmarkStart w:id="111" w:name="_Toc48"/>
-      <w:bookmarkStart w:id="112" w:name="_Toc14868"/>
-      <w:bookmarkStart w:id="113" w:name="_Toc23107"/>
-      <w:bookmarkStart w:id="114" w:name="_Toc32534"/>
-      <w:bookmarkStart w:id="115" w:name="_Toc20378"/>
-      <w:bookmarkStart w:id="116" w:name="_Toc522322537"/>
-      <w:bookmarkStart w:id="117" w:name="_Toc498878304"/>
-      <w:bookmarkStart w:id="118" w:name="_Toc176642260"/>
+      <w:bookmarkStart w:id="110" w:name="_Toc522322409"/>
+      <w:bookmarkStart w:id="111" w:name="_Toc498878152"/>
+      <w:bookmarkStart w:id="112" w:name="_Toc498763794"/>
+      <w:bookmarkStart w:id="113" w:name="_Toc19229"/>
+      <w:bookmarkStart w:id="114" w:name="_Toc48"/>
+      <w:bookmarkStart w:id="115" w:name="_Toc14868"/>
+      <w:bookmarkStart w:id="116" w:name="_Toc23107"/>
+      <w:bookmarkStart w:id="117" w:name="_Toc32534"/>
+      <w:bookmarkStart w:id="118" w:name="_Toc20378"/>
+      <w:bookmarkStart w:id="119" w:name="_Toc522322537"/>
+      <w:bookmarkStart w:id="120" w:name="_Toc498878304"/>
+      <w:bookmarkStart w:id="121" w:name="_Toc176901725"/>
       <w:r>
         <w:rPr>
           <w:rFonts w:ascii="Times New Roman" w:hAnsi="Times New Roman" w:hint="eastAsia"/>
@@ -7015,9 +7843,6 @@
         </w:rPr>
         <w:t>展望</w:t>
       </w:r>
-      <w:bookmarkEnd w:id="107"/>
-      <w:bookmarkEnd w:id="108"/>
-      <w:bookmarkEnd w:id="109"/>
       <w:bookmarkEnd w:id="110"/>
       <w:bookmarkEnd w:id="111"/>
       <w:bookmarkEnd w:id="112"/>
@@ -7027,6 +7852,9 @@
       <w:bookmarkEnd w:id="116"/>
       <w:bookmarkEnd w:id="117"/>
       <w:bookmarkEnd w:id="118"/>
+      <w:bookmarkEnd w:id="119"/>
+      <w:bookmarkEnd w:id="120"/>
+      <w:bookmarkEnd w:id="121"/>
     </w:p>
     <w:p>
       <w:pPr>
@@ -7118,13 +7946,13 @@
           <w:rFonts w:ascii="Times New Roman" w:hAnsi="Times New Roman"/>
         </w:rPr>
       </w:pPr>
-      <w:bookmarkStart w:id="119" w:name="_Toc6419"/>
-      <w:bookmarkStart w:id="120" w:name="_Toc5489"/>
-      <w:bookmarkStart w:id="121" w:name="_Toc2475"/>
-      <w:bookmarkStart w:id="122" w:name="_Toc24698"/>
-      <w:bookmarkStart w:id="123" w:name="_Toc23188"/>
-      <w:bookmarkStart w:id="124" w:name="_Toc18893"/>
-      <w:bookmarkStart w:id="125" w:name="_Toc176642261"/>
+      <w:bookmarkStart w:id="122" w:name="_Toc6419"/>
+      <w:bookmarkStart w:id="123" w:name="_Toc5489"/>
+      <w:bookmarkStart w:id="124" w:name="_Toc2475"/>
+      <w:bookmarkStart w:id="125" w:name="_Toc24698"/>
+      <w:bookmarkStart w:id="126" w:name="_Toc23188"/>
+      <w:bookmarkStart w:id="127" w:name="_Toc18893"/>
+      <w:bookmarkStart w:id="128" w:name="_Toc176901726"/>
       <w:r>
         <w:rPr>
           <w:rFonts w:ascii="Times New Roman" w:hAnsi="Times New Roman" w:hint="eastAsia"/>
@@ -7132,13 +7960,13 @@
         <w:lastRenderedPageBreak/>
         <w:t>参考文献</w:t>
       </w:r>
-      <w:bookmarkEnd w:id="119"/>
-      <w:bookmarkEnd w:id="120"/>
-      <w:bookmarkEnd w:id="121"/>
       <w:bookmarkEnd w:id="122"/>
       <w:bookmarkEnd w:id="123"/>
       <w:bookmarkEnd w:id="124"/>
       <w:bookmarkEnd w:id="125"/>
+      <w:bookmarkEnd w:id="126"/>
+      <w:bookmarkEnd w:id="127"/>
+      <w:bookmarkEnd w:id="128"/>
     </w:p>
     <w:p>
       <w:pPr>
@@ -7482,14 +8310,14 @@
           <w:rFonts w:ascii="Times New Roman" w:hAnsi="Times New Roman"/>
         </w:rPr>
       </w:pPr>
-      <w:bookmarkStart w:id="126" w:name="_Toc10669"/>
-      <w:bookmarkStart w:id="127" w:name="_Toc7078"/>
-      <w:bookmarkStart w:id="128" w:name="_Toc12325"/>
-      <w:bookmarkStart w:id="129" w:name="_Toc5874"/>
-      <w:bookmarkStart w:id="130" w:name="_Toc1172"/>
-      <w:bookmarkStart w:id="131" w:name="_Toc27458"/>
-      <w:bookmarkStart w:id="132" w:name="_Toc20862"/>
-      <w:bookmarkStart w:id="133" w:name="_Toc176642262"/>
+      <w:bookmarkStart w:id="129" w:name="_Toc10669"/>
+      <w:bookmarkStart w:id="130" w:name="_Toc7078"/>
+      <w:bookmarkStart w:id="131" w:name="_Toc12325"/>
+      <w:bookmarkStart w:id="132" w:name="_Toc5874"/>
+      <w:bookmarkStart w:id="133" w:name="_Toc1172"/>
+      <w:bookmarkStart w:id="134" w:name="_Toc27458"/>
+      <w:bookmarkStart w:id="135" w:name="_Toc20862"/>
+      <w:bookmarkStart w:id="136" w:name="_Toc176901727"/>
       <w:r>
         <w:rPr>
           <w:rFonts w:ascii="Times New Roman" w:hAnsi="Times New Roman" w:hint="eastAsia"/>
@@ -7509,14 +8337,14 @@
         </w:rPr>
         <w:t>录</w:t>
       </w:r>
-      <w:bookmarkEnd w:id="126"/>
-      <w:bookmarkEnd w:id="127"/>
-      <w:bookmarkEnd w:id="128"/>
       <w:bookmarkEnd w:id="129"/>
       <w:bookmarkEnd w:id="130"/>
       <w:bookmarkEnd w:id="131"/>
       <w:bookmarkEnd w:id="132"/>
       <w:bookmarkEnd w:id="133"/>
+      <w:bookmarkEnd w:id="134"/>
+      <w:bookmarkEnd w:id="135"/>
+      <w:bookmarkEnd w:id="136"/>
     </w:p>
     <w:p>
       <w:pPr>
@@ -7990,9 +8818,9 @@
           <w:rFonts w:ascii="Times New Roman" w:hAnsi="Times New Roman"/>
         </w:rPr>
       </w:pPr>
-      <w:bookmarkStart w:id="134" w:name="_Toc4739"/>
-      <w:bookmarkStart w:id="135" w:name="_Toc26297"/>
-      <w:bookmarkStart w:id="136" w:name="_Toc176642263"/>
+      <w:bookmarkStart w:id="137" w:name="_Toc4739"/>
+      <w:bookmarkStart w:id="138" w:name="_Toc26297"/>
+      <w:bookmarkStart w:id="139" w:name="_Toc176901728"/>
       <w:r>
         <w:rPr>
           <w:rFonts w:ascii="Times New Roman" w:hAnsi="Times New Roman" w:hint="eastAsia"/>
@@ -8012,9 +8840,9 @@
         </w:rPr>
         <w:t>谢</w:t>
       </w:r>
-      <w:bookmarkEnd w:id="134"/>
-      <w:bookmarkEnd w:id="135"/>
-      <w:bookmarkEnd w:id="136"/>
+      <w:bookmarkEnd w:id="137"/>
+      <w:bookmarkEnd w:id="138"/>
+      <w:bookmarkEnd w:id="139"/>
     </w:p>
     <w:p>
       <w:pPr>
@@ -8139,10 +8967,10 @@
           <w:sz w:val="28"/>
         </w:rPr>
       </w:pPr>
-      <w:bookmarkStart w:id="137" w:name="_Toc3354"/>
-      <w:bookmarkStart w:id="138" w:name="_Toc19125"/>
-      <w:bookmarkStart w:id="139" w:name="_Toc26821"/>
-      <w:bookmarkStart w:id="140" w:name="_Toc645"/>
+      <w:bookmarkStart w:id="140" w:name="_Toc3354"/>
+      <w:bookmarkStart w:id="141" w:name="_Toc19125"/>
+      <w:bookmarkStart w:id="142" w:name="_Toc26821"/>
+      <w:bookmarkStart w:id="143" w:name="_Toc645"/>
       <w:r>
         <w:rPr>
           <w:b/>
@@ -8150,10 +8978,10 @@
         </w:rPr>
         <w:t>学位论文知识产权声明书</w:t>
       </w:r>
-      <w:bookmarkEnd w:id="137"/>
-      <w:bookmarkEnd w:id="138"/>
-      <w:bookmarkEnd w:id="139"/>
       <w:bookmarkEnd w:id="140"/>
+      <w:bookmarkEnd w:id="141"/>
+      <w:bookmarkEnd w:id="142"/>
+      <w:bookmarkEnd w:id="143"/>
     </w:p>
     <w:p>
       <w:pPr>
@@ -8469,10 +9297,10 @@
           <w:sz w:val="28"/>
         </w:rPr>
       </w:pPr>
-      <w:bookmarkStart w:id="141" w:name="_Toc22375"/>
-      <w:bookmarkStart w:id="142" w:name="_Toc5377"/>
-      <w:bookmarkStart w:id="143" w:name="_Toc3636"/>
-      <w:bookmarkStart w:id="144" w:name="_Toc8864"/>
+      <w:bookmarkStart w:id="144" w:name="_Toc22375"/>
+      <w:bookmarkStart w:id="145" w:name="_Toc5377"/>
+      <w:bookmarkStart w:id="146" w:name="_Toc3636"/>
+      <w:bookmarkStart w:id="147" w:name="_Toc8864"/>
       <w:r>
         <w:rPr>
           <w:b/>
@@ -8480,10 +9308,10 @@
         </w:rPr>
         <w:t>学位论文原创性声明</w:t>
       </w:r>
-      <w:bookmarkEnd w:id="141"/>
-      <w:bookmarkEnd w:id="142"/>
-      <w:bookmarkEnd w:id="143"/>
       <w:bookmarkEnd w:id="144"/>
+      <w:bookmarkEnd w:id="145"/>
+      <w:bookmarkEnd w:id="146"/>
+      <w:bookmarkEnd w:id="147"/>
     </w:p>
     <w:p>
       <w:pPr>
@@ -9775,6 +10603,1347 @@
 <file path=word/numbering.xml><?xml version="1.0" encoding="utf-8"?>
 <w:numbering xmlns:wpc="http://schemas.microsoft.com/office/word/2010/wordprocessingCanvas" xmlns:cx="http://schemas.microsoft.com/office/drawing/2014/chartex" xmlns:cx1="http://schemas.microsoft.com/office/drawing/2015/9/8/chartex" xmlns:cx2="http://schemas.microsoft.com/office/drawing/2015/10/21/chartex" xmlns:cx3="http://schemas.microsoft.com/office/drawing/2016/5/9/chartex" xmlns:cx4="http://schemas.microsoft.com/office/drawing/2016/5/10/chartex" xmlns:cx5="http://schemas.microsoft.com/office/drawing/2016/5/11/chartex" xmlns:cx6="http://schemas.microsoft.com/office/drawing/2016/5/12/chartex" xmlns:cx7="http://schemas.microsoft.com/office/drawing/2016/5/13/chartex" xmlns:cx8="http://schemas.microsoft.com/office/drawing/2016/5/14/chartex" xmlns:mc="http://schemas.openxmlformats.org/markup-compatibility/2006" xmlns:aink="http://schemas.microsoft.com/office/drawing/2016/ink" xmlns:am3d="http://schemas.microsoft.com/office/drawing/2017/model3d" xmlns:o="urn:schemas-microsoft-com:office:office" xmlns:r="http://schemas.openxmlformats.org/officeDocument/2006/relationships" xmlns:m="http://schemas.openxmlformats.org/officeDocument/2006/math" xmlns:v="urn:schemas-microsoft-com:vml" xmlns:wp14="http://schemas.microsoft.com/office/word/2010/wordprocessingDrawing" xmlns:wp="http://schemas.openxmlformats.org/drawingml/2006/wordprocessingDrawing" xmlns:w10="urn:schemas-microsoft-com:office:word" xmlns:w="http://schemas.openxmlformats.org/wordprocessingml/2006/main" xmlns:w14="http://schemas.microsoft.com/office/word/2010/wordml" xmlns:w15="http://schemas.microsoft.com/office/word/2012/wordml" xmlns:w16cid="http://schemas.microsoft.com/office/word/2016/wordml/cid" xmlns:w16se="http://schemas.microsoft.com/office/word/2015/wordml/symex" xmlns:wpg="http://schemas.microsoft.com/office/word/2010/wordprocessingGroup" xmlns:wpi="http://schemas.microsoft.com/office/word/2010/wordprocessingInk" xmlns:wne="http://schemas.microsoft.com/office/word/2006/wordml" xmlns:wps="http://schemas.microsoft.com/office/word/2010/wordprocessingShape" mc:Ignorable="w14 w15 w16se w16cid wp14">
   <w:abstractNum w:abstractNumId="0" w15:restartNumberingAfterBreak="0">
+    <w:nsid w:val="03145478"/>
+    <w:multiLevelType w:val="multilevel"/>
+    <w:tmpl w:val="7E84191C"/>
+    <w:lvl w:ilvl="0">
+      <w:start w:val="1"/>
+      <w:numFmt w:val="bullet"/>
+      <w:lvlText w:val=""/>
+      <w:lvlJc w:val="left"/>
+      <w:pPr>
+        <w:tabs>
+          <w:tab w:val="num" w:pos="1560"/>
+        </w:tabs>
+        <w:ind w:left="1560" w:hanging="360"/>
+      </w:pPr>
+      <w:rPr>
+        <w:rFonts w:ascii="Symbol" w:hAnsi="Symbol" w:hint="default"/>
+        <w:sz w:val="20"/>
+      </w:rPr>
+    </w:lvl>
+    <w:lvl w:ilvl="1" w:tentative="1">
+      <w:start w:val="1"/>
+      <w:numFmt w:val="bullet"/>
+      <w:lvlText w:val="o"/>
+      <w:lvlJc w:val="left"/>
+      <w:pPr>
+        <w:tabs>
+          <w:tab w:val="num" w:pos="2280"/>
+        </w:tabs>
+        <w:ind w:left="2280" w:hanging="360"/>
+      </w:pPr>
+      <w:rPr>
+        <w:rFonts w:ascii="Courier New" w:hAnsi="Courier New" w:hint="default"/>
+        <w:sz w:val="20"/>
+      </w:rPr>
+    </w:lvl>
+    <w:lvl w:ilvl="2" w:tentative="1">
+      <w:start w:val="1"/>
+      <w:numFmt w:val="bullet"/>
+      <w:lvlText w:val=""/>
+      <w:lvlJc w:val="left"/>
+      <w:pPr>
+        <w:tabs>
+          <w:tab w:val="num" w:pos="3000"/>
+        </w:tabs>
+        <w:ind w:left="3000" w:hanging="360"/>
+      </w:pPr>
+      <w:rPr>
+        <w:rFonts w:ascii="Wingdings" w:hAnsi="Wingdings" w:hint="default"/>
+        <w:sz w:val="20"/>
+      </w:rPr>
+    </w:lvl>
+    <w:lvl w:ilvl="3" w:tentative="1">
+      <w:start w:val="1"/>
+      <w:numFmt w:val="bullet"/>
+      <w:lvlText w:val=""/>
+      <w:lvlJc w:val="left"/>
+      <w:pPr>
+        <w:tabs>
+          <w:tab w:val="num" w:pos="3720"/>
+        </w:tabs>
+        <w:ind w:left="3720" w:hanging="360"/>
+      </w:pPr>
+      <w:rPr>
+        <w:rFonts w:ascii="Wingdings" w:hAnsi="Wingdings" w:hint="default"/>
+        <w:sz w:val="20"/>
+      </w:rPr>
+    </w:lvl>
+    <w:lvl w:ilvl="4" w:tentative="1">
+      <w:start w:val="1"/>
+      <w:numFmt w:val="bullet"/>
+      <w:lvlText w:val=""/>
+      <w:lvlJc w:val="left"/>
+      <w:pPr>
+        <w:tabs>
+          <w:tab w:val="num" w:pos="4440"/>
+        </w:tabs>
+        <w:ind w:left="4440" w:hanging="360"/>
+      </w:pPr>
+      <w:rPr>
+        <w:rFonts w:ascii="Wingdings" w:hAnsi="Wingdings" w:hint="default"/>
+        <w:sz w:val="20"/>
+      </w:rPr>
+    </w:lvl>
+    <w:lvl w:ilvl="5" w:tentative="1">
+      <w:start w:val="1"/>
+      <w:numFmt w:val="bullet"/>
+      <w:lvlText w:val=""/>
+      <w:lvlJc w:val="left"/>
+      <w:pPr>
+        <w:tabs>
+          <w:tab w:val="num" w:pos="5160"/>
+        </w:tabs>
+        <w:ind w:left="5160" w:hanging="360"/>
+      </w:pPr>
+      <w:rPr>
+        <w:rFonts w:ascii="Wingdings" w:hAnsi="Wingdings" w:hint="default"/>
+        <w:sz w:val="20"/>
+      </w:rPr>
+    </w:lvl>
+    <w:lvl w:ilvl="6" w:tentative="1">
+      <w:start w:val="1"/>
+      <w:numFmt w:val="bullet"/>
+      <w:lvlText w:val=""/>
+      <w:lvlJc w:val="left"/>
+      <w:pPr>
+        <w:tabs>
+          <w:tab w:val="num" w:pos="5880"/>
+        </w:tabs>
+        <w:ind w:left="5880" w:hanging="360"/>
+      </w:pPr>
+      <w:rPr>
+        <w:rFonts w:ascii="Wingdings" w:hAnsi="Wingdings" w:hint="default"/>
+        <w:sz w:val="20"/>
+      </w:rPr>
+    </w:lvl>
+    <w:lvl w:ilvl="7" w:tentative="1">
+      <w:start w:val="1"/>
+      <w:numFmt w:val="bullet"/>
+      <w:lvlText w:val=""/>
+      <w:lvlJc w:val="left"/>
+      <w:pPr>
+        <w:tabs>
+          <w:tab w:val="num" w:pos="6600"/>
+        </w:tabs>
+        <w:ind w:left="6600" w:hanging="360"/>
+      </w:pPr>
+      <w:rPr>
+        <w:rFonts w:ascii="Wingdings" w:hAnsi="Wingdings" w:hint="default"/>
+        <w:sz w:val="20"/>
+      </w:rPr>
+    </w:lvl>
+    <w:lvl w:ilvl="8" w:tentative="1">
+      <w:start w:val="1"/>
+      <w:numFmt w:val="bullet"/>
+      <w:lvlText w:val=""/>
+      <w:lvlJc w:val="left"/>
+      <w:pPr>
+        <w:tabs>
+          <w:tab w:val="num" w:pos="7320"/>
+        </w:tabs>
+        <w:ind w:left="7320" w:hanging="360"/>
+      </w:pPr>
+      <w:rPr>
+        <w:rFonts w:ascii="Wingdings" w:hAnsi="Wingdings" w:hint="default"/>
+        <w:sz w:val="20"/>
+      </w:rPr>
+    </w:lvl>
+  </w:abstractNum>
+  <w:abstractNum w:abstractNumId="1" w15:restartNumberingAfterBreak="0">
+    <w:nsid w:val="09750A26"/>
+    <w:multiLevelType w:val="multilevel"/>
+    <w:tmpl w:val="F3243DEE"/>
+    <w:lvl w:ilvl="0">
+      <w:start w:val="1"/>
+      <w:numFmt w:val="bullet"/>
+      <w:lvlText w:val=""/>
+      <w:lvlJc w:val="left"/>
+      <w:pPr>
+        <w:tabs>
+          <w:tab w:val="num" w:pos="1560"/>
+        </w:tabs>
+        <w:ind w:left="1560" w:hanging="360"/>
+      </w:pPr>
+      <w:rPr>
+        <w:rFonts w:ascii="Symbol" w:hAnsi="Symbol" w:hint="default"/>
+        <w:sz w:val="20"/>
+      </w:rPr>
+    </w:lvl>
+    <w:lvl w:ilvl="1" w:tentative="1">
+      <w:start w:val="1"/>
+      <w:numFmt w:val="bullet"/>
+      <w:lvlText w:val="o"/>
+      <w:lvlJc w:val="left"/>
+      <w:pPr>
+        <w:tabs>
+          <w:tab w:val="num" w:pos="2280"/>
+        </w:tabs>
+        <w:ind w:left="2280" w:hanging="360"/>
+      </w:pPr>
+      <w:rPr>
+        <w:rFonts w:ascii="Courier New" w:hAnsi="Courier New" w:hint="default"/>
+        <w:sz w:val="20"/>
+      </w:rPr>
+    </w:lvl>
+    <w:lvl w:ilvl="2" w:tentative="1">
+      <w:start w:val="1"/>
+      <w:numFmt w:val="bullet"/>
+      <w:lvlText w:val=""/>
+      <w:lvlJc w:val="left"/>
+      <w:pPr>
+        <w:tabs>
+          <w:tab w:val="num" w:pos="3000"/>
+        </w:tabs>
+        <w:ind w:left="3000" w:hanging="360"/>
+      </w:pPr>
+      <w:rPr>
+        <w:rFonts w:ascii="Wingdings" w:hAnsi="Wingdings" w:hint="default"/>
+        <w:sz w:val="20"/>
+      </w:rPr>
+    </w:lvl>
+    <w:lvl w:ilvl="3" w:tentative="1">
+      <w:start w:val="1"/>
+      <w:numFmt w:val="bullet"/>
+      <w:lvlText w:val=""/>
+      <w:lvlJc w:val="left"/>
+      <w:pPr>
+        <w:tabs>
+          <w:tab w:val="num" w:pos="3720"/>
+        </w:tabs>
+        <w:ind w:left="3720" w:hanging="360"/>
+      </w:pPr>
+      <w:rPr>
+        <w:rFonts w:ascii="Wingdings" w:hAnsi="Wingdings" w:hint="default"/>
+        <w:sz w:val="20"/>
+      </w:rPr>
+    </w:lvl>
+    <w:lvl w:ilvl="4" w:tentative="1">
+      <w:start w:val="1"/>
+      <w:numFmt w:val="bullet"/>
+      <w:lvlText w:val=""/>
+      <w:lvlJc w:val="left"/>
+      <w:pPr>
+        <w:tabs>
+          <w:tab w:val="num" w:pos="4440"/>
+        </w:tabs>
+        <w:ind w:left="4440" w:hanging="360"/>
+      </w:pPr>
+      <w:rPr>
+        <w:rFonts w:ascii="Wingdings" w:hAnsi="Wingdings" w:hint="default"/>
+        <w:sz w:val="20"/>
+      </w:rPr>
+    </w:lvl>
+    <w:lvl w:ilvl="5" w:tentative="1">
+      <w:start w:val="1"/>
+      <w:numFmt w:val="bullet"/>
+      <w:lvlText w:val=""/>
+      <w:lvlJc w:val="left"/>
+      <w:pPr>
+        <w:tabs>
+          <w:tab w:val="num" w:pos="5160"/>
+        </w:tabs>
+        <w:ind w:left="5160" w:hanging="360"/>
+      </w:pPr>
+      <w:rPr>
+        <w:rFonts w:ascii="Wingdings" w:hAnsi="Wingdings" w:hint="default"/>
+        <w:sz w:val="20"/>
+      </w:rPr>
+    </w:lvl>
+    <w:lvl w:ilvl="6" w:tentative="1">
+      <w:start w:val="1"/>
+      <w:numFmt w:val="bullet"/>
+      <w:lvlText w:val=""/>
+      <w:lvlJc w:val="left"/>
+      <w:pPr>
+        <w:tabs>
+          <w:tab w:val="num" w:pos="5880"/>
+        </w:tabs>
+        <w:ind w:left="5880" w:hanging="360"/>
+      </w:pPr>
+      <w:rPr>
+        <w:rFonts w:ascii="Wingdings" w:hAnsi="Wingdings" w:hint="default"/>
+        <w:sz w:val="20"/>
+      </w:rPr>
+    </w:lvl>
+    <w:lvl w:ilvl="7" w:tentative="1">
+      <w:start w:val="1"/>
+      <w:numFmt w:val="bullet"/>
+      <w:lvlText w:val=""/>
+      <w:lvlJc w:val="left"/>
+      <w:pPr>
+        <w:tabs>
+          <w:tab w:val="num" w:pos="6600"/>
+        </w:tabs>
+        <w:ind w:left="6600" w:hanging="360"/>
+      </w:pPr>
+      <w:rPr>
+        <w:rFonts w:ascii="Wingdings" w:hAnsi="Wingdings" w:hint="default"/>
+        <w:sz w:val="20"/>
+      </w:rPr>
+    </w:lvl>
+    <w:lvl w:ilvl="8" w:tentative="1">
+      <w:start w:val="1"/>
+      <w:numFmt w:val="bullet"/>
+      <w:lvlText w:val=""/>
+      <w:lvlJc w:val="left"/>
+      <w:pPr>
+        <w:tabs>
+          <w:tab w:val="num" w:pos="7320"/>
+        </w:tabs>
+        <w:ind w:left="7320" w:hanging="360"/>
+      </w:pPr>
+      <w:rPr>
+        <w:rFonts w:ascii="Wingdings" w:hAnsi="Wingdings" w:hint="default"/>
+        <w:sz w:val="20"/>
+      </w:rPr>
+    </w:lvl>
+  </w:abstractNum>
+  <w:abstractNum w:abstractNumId="2" w15:restartNumberingAfterBreak="0">
+    <w:nsid w:val="10E84935"/>
+    <w:multiLevelType w:val="multilevel"/>
+    <w:tmpl w:val="8F120FCE"/>
+    <w:lvl w:ilvl="0">
+      <w:start w:val="1"/>
+      <w:numFmt w:val="bullet"/>
+      <w:lvlText w:val=""/>
+      <w:lvlJc w:val="left"/>
+      <w:pPr>
+        <w:tabs>
+          <w:tab w:val="num" w:pos="1620"/>
+        </w:tabs>
+        <w:ind w:left="1620" w:hanging="360"/>
+      </w:pPr>
+      <w:rPr>
+        <w:rFonts w:ascii="Symbol" w:hAnsi="Symbol" w:hint="default"/>
+        <w:sz w:val="20"/>
+      </w:rPr>
+    </w:lvl>
+    <w:lvl w:ilvl="1" w:tentative="1">
+      <w:start w:val="1"/>
+      <w:numFmt w:val="bullet"/>
+      <w:lvlText w:val="o"/>
+      <w:lvlJc w:val="left"/>
+      <w:pPr>
+        <w:tabs>
+          <w:tab w:val="num" w:pos="2340"/>
+        </w:tabs>
+        <w:ind w:left="2340" w:hanging="360"/>
+      </w:pPr>
+      <w:rPr>
+        <w:rFonts w:ascii="Courier New" w:hAnsi="Courier New" w:hint="default"/>
+        <w:sz w:val="20"/>
+      </w:rPr>
+    </w:lvl>
+    <w:lvl w:ilvl="2" w:tentative="1">
+      <w:start w:val="1"/>
+      <w:numFmt w:val="bullet"/>
+      <w:lvlText w:val=""/>
+      <w:lvlJc w:val="left"/>
+      <w:pPr>
+        <w:tabs>
+          <w:tab w:val="num" w:pos="3060"/>
+        </w:tabs>
+        <w:ind w:left="3060" w:hanging="360"/>
+      </w:pPr>
+      <w:rPr>
+        <w:rFonts w:ascii="Wingdings" w:hAnsi="Wingdings" w:hint="default"/>
+        <w:sz w:val="20"/>
+      </w:rPr>
+    </w:lvl>
+    <w:lvl w:ilvl="3" w:tentative="1">
+      <w:start w:val="1"/>
+      <w:numFmt w:val="bullet"/>
+      <w:lvlText w:val=""/>
+      <w:lvlJc w:val="left"/>
+      <w:pPr>
+        <w:tabs>
+          <w:tab w:val="num" w:pos="3780"/>
+        </w:tabs>
+        <w:ind w:left="3780" w:hanging="360"/>
+      </w:pPr>
+      <w:rPr>
+        <w:rFonts w:ascii="Wingdings" w:hAnsi="Wingdings" w:hint="default"/>
+        <w:sz w:val="20"/>
+      </w:rPr>
+    </w:lvl>
+    <w:lvl w:ilvl="4" w:tentative="1">
+      <w:start w:val="1"/>
+      <w:numFmt w:val="bullet"/>
+      <w:lvlText w:val=""/>
+      <w:lvlJc w:val="left"/>
+      <w:pPr>
+        <w:tabs>
+          <w:tab w:val="num" w:pos="4500"/>
+        </w:tabs>
+        <w:ind w:left="4500" w:hanging="360"/>
+      </w:pPr>
+      <w:rPr>
+        <w:rFonts w:ascii="Wingdings" w:hAnsi="Wingdings" w:hint="default"/>
+        <w:sz w:val="20"/>
+      </w:rPr>
+    </w:lvl>
+    <w:lvl w:ilvl="5" w:tentative="1">
+      <w:start w:val="1"/>
+      <w:numFmt w:val="bullet"/>
+      <w:lvlText w:val=""/>
+      <w:lvlJc w:val="left"/>
+      <w:pPr>
+        <w:tabs>
+          <w:tab w:val="num" w:pos="5220"/>
+        </w:tabs>
+        <w:ind w:left="5220" w:hanging="360"/>
+      </w:pPr>
+      <w:rPr>
+        <w:rFonts w:ascii="Wingdings" w:hAnsi="Wingdings" w:hint="default"/>
+        <w:sz w:val="20"/>
+      </w:rPr>
+    </w:lvl>
+    <w:lvl w:ilvl="6" w:tentative="1">
+      <w:start w:val="1"/>
+      <w:numFmt w:val="bullet"/>
+      <w:lvlText w:val=""/>
+      <w:lvlJc w:val="left"/>
+      <w:pPr>
+        <w:tabs>
+          <w:tab w:val="num" w:pos="5940"/>
+        </w:tabs>
+        <w:ind w:left="5940" w:hanging="360"/>
+      </w:pPr>
+      <w:rPr>
+        <w:rFonts w:ascii="Wingdings" w:hAnsi="Wingdings" w:hint="default"/>
+        <w:sz w:val="20"/>
+      </w:rPr>
+    </w:lvl>
+    <w:lvl w:ilvl="7" w:tentative="1">
+      <w:start w:val="1"/>
+      <w:numFmt w:val="bullet"/>
+      <w:lvlText w:val=""/>
+      <w:lvlJc w:val="left"/>
+      <w:pPr>
+        <w:tabs>
+          <w:tab w:val="num" w:pos="6660"/>
+        </w:tabs>
+        <w:ind w:left="6660" w:hanging="360"/>
+      </w:pPr>
+      <w:rPr>
+        <w:rFonts w:ascii="Wingdings" w:hAnsi="Wingdings" w:hint="default"/>
+        <w:sz w:val="20"/>
+      </w:rPr>
+    </w:lvl>
+    <w:lvl w:ilvl="8" w:tentative="1">
+      <w:start w:val="1"/>
+      <w:numFmt w:val="bullet"/>
+      <w:lvlText w:val=""/>
+      <w:lvlJc w:val="left"/>
+      <w:pPr>
+        <w:tabs>
+          <w:tab w:val="num" w:pos="7380"/>
+        </w:tabs>
+        <w:ind w:left="7380" w:hanging="360"/>
+      </w:pPr>
+      <w:rPr>
+        <w:rFonts w:ascii="Wingdings" w:hAnsi="Wingdings" w:hint="default"/>
+        <w:sz w:val="20"/>
+      </w:rPr>
+    </w:lvl>
+  </w:abstractNum>
+  <w:abstractNum w:abstractNumId="3" w15:restartNumberingAfterBreak="0">
+    <w:nsid w:val="27103989"/>
+    <w:multiLevelType w:val="multilevel"/>
+    <w:tmpl w:val="08D8B5EA"/>
+    <w:lvl w:ilvl="0">
+      <w:start w:val="1"/>
+      <w:numFmt w:val="bullet"/>
+      <w:lvlText w:val=""/>
+      <w:lvlJc w:val="left"/>
+      <w:pPr>
+        <w:tabs>
+          <w:tab w:val="num" w:pos="1560"/>
+        </w:tabs>
+        <w:ind w:left="1560" w:hanging="360"/>
+      </w:pPr>
+      <w:rPr>
+        <w:rFonts w:ascii="Symbol" w:hAnsi="Symbol" w:hint="default"/>
+        <w:sz w:val="20"/>
+      </w:rPr>
+    </w:lvl>
+    <w:lvl w:ilvl="1" w:tentative="1">
+      <w:start w:val="1"/>
+      <w:numFmt w:val="bullet"/>
+      <w:lvlText w:val="o"/>
+      <w:lvlJc w:val="left"/>
+      <w:pPr>
+        <w:tabs>
+          <w:tab w:val="num" w:pos="2280"/>
+        </w:tabs>
+        <w:ind w:left="2280" w:hanging="360"/>
+      </w:pPr>
+      <w:rPr>
+        <w:rFonts w:ascii="Courier New" w:hAnsi="Courier New" w:hint="default"/>
+        <w:sz w:val="20"/>
+      </w:rPr>
+    </w:lvl>
+    <w:lvl w:ilvl="2" w:tentative="1">
+      <w:start w:val="1"/>
+      <w:numFmt w:val="bullet"/>
+      <w:lvlText w:val=""/>
+      <w:lvlJc w:val="left"/>
+      <w:pPr>
+        <w:tabs>
+          <w:tab w:val="num" w:pos="3000"/>
+        </w:tabs>
+        <w:ind w:left="3000" w:hanging="360"/>
+      </w:pPr>
+      <w:rPr>
+        <w:rFonts w:ascii="Wingdings" w:hAnsi="Wingdings" w:hint="default"/>
+        <w:sz w:val="20"/>
+      </w:rPr>
+    </w:lvl>
+    <w:lvl w:ilvl="3" w:tentative="1">
+      <w:start w:val="1"/>
+      <w:numFmt w:val="bullet"/>
+      <w:lvlText w:val=""/>
+      <w:lvlJc w:val="left"/>
+      <w:pPr>
+        <w:tabs>
+          <w:tab w:val="num" w:pos="3720"/>
+        </w:tabs>
+        <w:ind w:left="3720" w:hanging="360"/>
+      </w:pPr>
+      <w:rPr>
+        <w:rFonts w:ascii="Wingdings" w:hAnsi="Wingdings" w:hint="default"/>
+        <w:sz w:val="20"/>
+      </w:rPr>
+    </w:lvl>
+    <w:lvl w:ilvl="4" w:tentative="1">
+      <w:start w:val="1"/>
+      <w:numFmt w:val="bullet"/>
+      <w:lvlText w:val=""/>
+      <w:lvlJc w:val="left"/>
+      <w:pPr>
+        <w:tabs>
+          <w:tab w:val="num" w:pos="4440"/>
+        </w:tabs>
+        <w:ind w:left="4440" w:hanging="360"/>
+      </w:pPr>
+      <w:rPr>
+        <w:rFonts w:ascii="Wingdings" w:hAnsi="Wingdings" w:hint="default"/>
+        <w:sz w:val="20"/>
+      </w:rPr>
+    </w:lvl>
+    <w:lvl w:ilvl="5" w:tentative="1">
+      <w:start w:val="1"/>
+      <w:numFmt w:val="bullet"/>
+      <w:lvlText w:val=""/>
+      <w:lvlJc w:val="left"/>
+      <w:pPr>
+        <w:tabs>
+          <w:tab w:val="num" w:pos="5160"/>
+        </w:tabs>
+        <w:ind w:left="5160" w:hanging="360"/>
+      </w:pPr>
+      <w:rPr>
+        <w:rFonts w:ascii="Wingdings" w:hAnsi="Wingdings" w:hint="default"/>
+        <w:sz w:val="20"/>
+      </w:rPr>
+    </w:lvl>
+    <w:lvl w:ilvl="6" w:tentative="1">
+      <w:start w:val="1"/>
+      <w:numFmt w:val="bullet"/>
+      <w:lvlText w:val=""/>
+      <w:lvlJc w:val="left"/>
+      <w:pPr>
+        <w:tabs>
+          <w:tab w:val="num" w:pos="5880"/>
+        </w:tabs>
+        <w:ind w:left="5880" w:hanging="360"/>
+      </w:pPr>
+      <w:rPr>
+        <w:rFonts w:ascii="Wingdings" w:hAnsi="Wingdings" w:hint="default"/>
+        <w:sz w:val="20"/>
+      </w:rPr>
+    </w:lvl>
+    <w:lvl w:ilvl="7" w:tentative="1">
+      <w:start w:val="1"/>
+      <w:numFmt w:val="bullet"/>
+      <w:lvlText w:val=""/>
+      <w:lvlJc w:val="left"/>
+      <w:pPr>
+        <w:tabs>
+          <w:tab w:val="num" w:pos="6600"/>
+        </w:tabs>
+        <w:ind w:left="6600" w:hanging="360"/>
+      </w:pPr>
+      <w:rPr>
+        <w:rFonts w:ascii="Wingdings" w:hAnsi="Wingdings" w:hint="default"/>
+        <w:sz w:val="20"/>
+      </w:rPr>
+    </w:lvl>
+    <w:lvl w:ilvl="8" w:tentative="1">
+      <w:start w:val="1"/>
+      <w:numFmt w:val="bullet"/>
+      <w:lvlText w:val=""/>
+      <w:lvlJc w:val="left"/>
+      <w:pPr>
+        <w:tabs>
+          <w:tab w:val="num" w:pos="7320"/>
+        </w:tabs>
+        <w:ind w:left="7320" w:hanging="360"/>
+      </w:pPr>
+      <w:rPr>
+        <w:rFonts w:ascii="Wingdings" w:hAnsi="Wingdings" w:hint="default"/>
+        <w:sz w:val="20"/>
+      </w:rPr>
+    </w:lvl>
+  </w:abstractNum>
+  <w:abstractNum w:abstractNumId="4" w15:restartNumberingAfterBreak="0">
+    <w:nsid w:val="307C3A4E"/>
+    <w:multiLevelType w:val="multilevel"/>
+    <w:tmpl w:val="04A6CD68"/>
+    <w:lvl w:ilvl="0">
+      <w:start w:val="1"/>
+      <w:numFmt w:val="bullet"/>
+      <w:lvlText w:val=""/>
+      <w:lvlJc w:val="left"/>
+      <w:pPr>
+        <w:tabs>
+          <w:tab w:val="num" w:pos="1560"/>
+        </w:tabs>
+        <w:ind w:left="1560" w:hanging="360"/>
+      </w:pPr>
+      <w:rPr>
+        <w:rFonts w:ascii="Symbol" w:hAnsi="Symbol" w:hint="default"/>
+        <w:sz w:val="20"/>
+      </w:rPr>
+    </w:lvl>
+    <w:lvl w:ilvl="1" w:tentative="1">
+      <w:start w:val="1"/>
+      <w:numFmt w:val="bullet"/>
+      <w:lvlText w:val="o"/>
+      <w:lvlJc w:val="left"/>
+      <w:pPr>
+        <w:tabs>
+          <w:tab w:val="num" w:pos="2280"/>
+        </w:tabs>
+        <w:ind w:left="2280" w:hanging="360"/>
+      </w:pPr>
+      <w:rPr>
+        <w:rFonts w:ascii="Courier New" w:hAnsi="Courier New" w:hint="default"/>
+        <w:sz w:val="20"/>
+      </w:rPr>
+    </w:lvl>
+    <w:lvl w:ilvl="2" w:tentative="1">
+      <w:start w:val="1"/>
+      <w:numFmt w:val="bullet"/>
+      <w:lvlText w:val=""/>
+      <w:lvlJc w:val="left"/>
+      <w:pPr>
+        <w:tabs>
+          <w:tab w:val="num" w:pos="3000"/>
+        </w:tabs>
+        <w:ind w:left="3000" w:hanging="360"/>
+      </w:pPr>
+      <w:rPr>
+        <w:rFonts w:ascii="Wingdings" w:hAnsi="Wingdings" w:hint="default"/>
+        <w:sz w:val="20"/>
+      </w:rPr>
+    </w:lvl>
+    <w:lvl w:ilvl="3" w:tentative="1">
+      <w:start w:val="1"/>
+      <w:numFmt w:val="bullet"/>
+      <w:lvlText w:val=""/>
+      <w:lvlJc w:val="left"/>
+      <w:pPr>
+        <w:tabs>
+          <w:tab w:val="num" w:pos="3720"/>
+        </w:tabs>
+        <w:ind w:left="3720" w:hanging="360"/>
+      </w:pPr>
+      <w:rPr>
+        <w:rFonts w:ascii="Wingdings" w:hAnsi="Wingdings" w:hint="default"/>
+        <w:sz w:val="20"/>
+      </w:rPr>
+    </w:lvl>
+    <w:lvl w:ilvl="4" w:tentative="1">
+      <w:start w:val="1"/>
+      <w:numFmt w:val="bullet"/>
+      <w:lvlText w:val=""/>
+      <w:lvlJc w:val="left"/>
+      <w:pPr>
+        <w:tabs>
+          <w:tab w:val="num" w:pos="4440"/>
+        </w:tabs>
+        <w:ind w:left="4440" w:hanging="360"/>
+      </w:pPr>
+      <w:rPr>
+        <w:rFonts w:ascii="Wingdings" w:hAnsi="Wingdings" w:hint="default"/>
+        <w:sz w:val="20"/>
+      </w:rPr>
+    </w:lvl>
+    <w:lvl w:ilvl="5" w:tentative="1">
+      <w:start w:val="1"/>
+      <w:numFmt w:val="bullet"/>
+      <w:lvlText w:val=""/>
+      <w:lvlJc w:val="left"/>
+      <w:pPr>
+        <w:tabs>
+          <w:tab w:val="num" w:pos="5160"/>
+        </w:tabs>
+        <w:ind w:left="5160" w:hanging="360"/>
+      </w:pPr>
+      <w:rPr>
+        <w:rFonts w:ascii="Wingdings" w:hAnsi="Wingdings" w:hint="default"/>
+        <w:sz w:val="20"/>
+      </w:rPr>
+    </w:lvl>
+    <w:lvl w:ilvl="6" w:tentative="1">
+      <w:start w:val="1"/>
+      <w:numFmt w:val="bullet"/>
+      <w:lvlText w:val=""/>
+      <w:lvlJc w:val="left"/>
+      <w:pPr>
+        <w:tabs>
+          <w:tab w:val="num" w:pos="5880"/>
+        </w:tabs>
+        <w:ind w:left="5880" w:hanging="360"/>
+      </w:pPr>
+      <w:rPr>
+        <w:rFonts w:ascii="Wingdings" w:hAnsi="Wingdings" w:hint="default"/>
+        <w:sz w:val="20"/>
+      </w:rPr>
+    </w:lvl>
+    <w:lvl w:ilvl="7" w:tentative="1">
+      <w:start w:val="1"/>
+      <w:numFmt w:val="bullet"/>
+      <w:lvlText w:val=""/>
+      <w:lvlJc w:val="left"/>
+      <w:pPr>
+        <w:tabs>
+          <w:tab w:val="num" w:pos="6600"/>
+        </w:tabs>
+        <w:ind w:left="6600" w:hanging="360"/>
+      </w:pPr>
+      <w:rPr>
+        <w:rFonts w:ascii="Wingdings" w:hAnsi="Wingdings" w:hint="default"/>
+        <w:sz w:val="20"/>
+      </w:rPr>
+    </w:lvl>
+    <w:lvl w:ilvl="8" w:tentative="1">
+      <w:start w:val="1"/>
+      <w:numFmt w:val="bullet"/>
+      <w:lvlText w:val=""/>
+      <w:lvlJc w:val="left"/>
+      <w:pPr>
+        <w:tabs>
+          <w:tab w:val="num" w:pos="7320"/>
+        </w:tabs>
+        <w:ind w:left="7320" w:hanging="360"/>
+      </w:pPr>
+      <w:rPr>
+        <w:rFonts w:ascii="Wingdings" w:hAnsi="Wingdings" w:hint="default"/>
+        <w:sz w:val="20"/>
+      </w:rPr>
+    </w:lvl>
+  </w:abstractNum>
+  <w:abstractNum w:abstractNumId="5" w15:restartNumberingAfterBreak="0">
+    <w:nsid w:val="42CF4FC9"/>
+    <w:multiLevelType w:val="multilevel"/>
+    <w:tmpl w:val="35F67D3C"/>
+    <w:lvl w:ilvl="0">
+      <w:start w:val="1"/>
+      <w:numFmt w:val="bullet"/>
+      <w:lvlText w:val=""/>
+      <w:lvlJc w:val="left"/>
+      <w:pPr>
+        <w:tabs>
+          <w:tab w:val="num" w:pos="1560"/>
+        </w:tabs>
+        <w:ind w:left="1560" w:hanging="360"/>
+      </w:pPr>
+      <w:rPr>
+        <w:rFonts w:ascii="Symbol" w:hAnsi="Symbol" w:hint="default"/>
+        <w:sz w:val="20"/>
+      </w:rPr>
+    </w:lvl>
+    <w:lvl w:ilvl="1" w:tentative="1">
+      <w:start w:val="1"/>
+      <w:numFmt w:val="bullet"/>
+      <w:lvlText w:val="o"/>
+      <w:lvlJc w:val="left"/>
+      <w:pPr>
+        <w:tabs>
+          <w:tab w:val="num" w:pos="2280"/>
+        </w:tabs>
+        <w:ind w:left="2280" w:hanging="360"/>
+      </w:pPr>
+      <w:rPr>
+        <w:rFonts w:ascii="Courier New" w:hAnsi="Courier New" w:hint="default"/>
+        <w:sz w:val="20"/>
+      </w:rPr>
+    </w:lvl>
+    <w:lvl w:ilvl="2" w:tentative="1">
+      <w:start w:val="1"/>
+      <w:numFmt w:val="bullet"/>
+      <w:lvlText w:val=""/>
+      <w:lvlJc w:val="left"/>
+      <w:pPr>
+        <w:tabs>
+          <w:tab w:val="num" w:pos="3000"/>
+        </w:tabs>
+        <w:ind w:left="3000" w:hanging="360"/>
+      </w:pPr>
+      <w:rPr>
+        <w:rFonts w:ascii="Wingdings" w:hAnsi="Wingdings" w:hint="default"/>
+        <w:sz w:val="20"/>
+      </w:rPr>
+    </w:lvl>
+    <w:lvl w:ilvl="3" w:tentative="1">
+      <w:start w:val="1"/>
+      <w:numFmt w:val="bullet"/>
+      <w:lvlText w:val=""/>
+      <w:lvlJc w:val="left"/>
+      <w:pPr>
+        <w:tabs>
+          <w:tab w:val="num" w:pos="3720"/>
+        </w:tabs>
+        <w:ind w:left="3720" w:hanging="360"/>
+      </w:pPr>
+      <w:rPr>
+        <w:rFonts w:ascii="Wingdings" w:hAnsi="Wingdings" w:hint="default"/>
+        <w:sz w:val="20"/>
+      </w:rPr>
+    </w:lvl>
+    <w:lvl w:ilvl="4" w:tentative="1">
+      <w:start w:val="1"/>
+      <w:numFmt w:val="bullet"/>
+      <w:lvlText w:val=""/>
+      <w:lvlJc w:val="left"/>
+      <w:pPr>
+        <w:tabs>
+          <w:tab w:val="num" w:pos="4440"/>
+        </w:tabs>
+        <w:ind w:left="4440" w:hanging="360"/>
+      </w:pPr>
+      <w:rPr>
+        <w:rFonts w:ascii="Wingdings" w:hAnsi="Wingdings" w:hint="default"/>
+        <w:sz w:val="20"/>
+      </w:rPr>
+    </w:lvl>
+    <w:lvl w:ilvl="5" w:tentative="1">
+      <w:start w:val="1"/>
+      <w:numFmt w:val="bullet"/>
+      <w:lvlText w:val=""/>
+      <w:lvlJc w:val="left"/>
+      <w:pPr>
+        <w:tabs>
+          <w:tab w:val="num" w:pos="5160"/>
+        </w:tabs>
+        <w:ind w:left="5160" w:hanging="360"/>
+      </w:pPr>
+      <w:rPr>
+        <w:rFonts w:ascii="Wingdings" w:hAnsi="Wingdings" w:hint="default"/>
+        <w:sz w:val="20"/>
+      </w:rPr>
+    </w:lvl>
+    <w:lvl w:ilvl="6" w:tentative="1">
+      <w:start w:val="1"/>
+      <w:numFmt w:val="bullet"/>
+      <w:lvlText w:val=""/>
+      <w:lvlJc w:val="left"/>
+      <w:pPr>
+        <w:tabs>
+          <w:tab w:val="num" w:pos="5880"/>
+        </w:tabs>
+        <w:ind w:left="5880" w:hanging="360"/>
+      </w:pPr>
+      <w:rPr>
+        <w:rFonts w:ascii="Wingdings" w:hAnsi="Wingdings" w:hint="default"/>
+        <w:sz w:val="20"/>
+      </w:rPr>
+    </w:lvl>
+    <w:lvl w:ilvl="7" w:tentative="1">
+      <w:start w:val="1"/>
+      <w:numFmt w:val="bullet"/>
+      <w:lvlText w:val=""/>
+      <w:lvlJc w:val="left"/>
+      <w:pPr>
+        <w:tabs>
+          <w:tab w:val="num" w:pos="6600"/>
+        </w:tabs>
+        <w:ind w:left="6600" w:hanging="360"/>
+      </w:pPr>
+      <w:rPr>
+        <w:rFonts w:ascii="Wingdings" w:hAnsi="Wingdings" w:hint="default"/>
+        <w:sz w:val="20"/>
+      </w:rPr>
+    </w:lvl>
+    <w:lvl w:ilvl="8" w:tentative="1">
+      <w:start w:val="1"/>
+      <w:numFmt w:val="bullet"/>
+      <w:lvlText w:val=""/>
+      <w:lvlJc w:val="left"/>
+      <w:pPr>
+        <w:tabs>
+          <w:tab w:val="num" w:pos="7320"/>
+        </w:tabs>
+        <w:ind w:left="7320" w:hanging="360"/>
+      </w:pPr>
+      <w:rPr>
+        <w:rFonts w:ascii="Wingdings" w:hAnsi="Wingdings" w:hint="default"/>
+        <w:sz w:val="20"/>
+      </w:rPr>
+    </w:lvl>
+  </w:abstractNum>
+  <w:abstractNum w:abstractNumId="6" w15:restartNumberingAfterBreak="0">
+    <w:nsid w:val="532A47ED"/>
+    <w:multiLevelType w:val="multilevel"/>
+    <w:tmpl w:val="33D2696C"/>
+    <w:lvl w:ilvl="0">
+      <w:start w:val="1"/>
+      <w:numFmt w:val="bullet"/>
+      <w:lvlText w:val=""/>
+      <w:lvlJc w:val="left"/>
+      <w:pPr>
+        <w:tabs>
+          <w:tab w:val="num" w:pos="1560"/>
+        </w:tabs>
+        <w:ind w:left="1560" w:hanging="360"/>
+      </w:pPr>
+      <w:rPr>
+        <w:rFonts w:ascii="Symbol" w:hAnsi="Symbol" w:hint="default"/>
+        <w:sz w:val="20"/>
+      </w:rPr>
+    </w:lvl>
+    <w:lvl w:ilvl="1" w:tentative="1">
+      <w:start w:val="1"/>
+      <w:numFmt w:val="bullet"/>
+      <w:lvlText w:val="o"/>
+      <w:lvlJc w:val="left"/>
+      <w:pPr>
+        <w:tabs>
+          <w:tab w:val="num" w:pos="2280"/>
+        </w:tabs>
+        <w:ind w:left="2280" w:hanging="360"/>
+      </w:pPr>
+      <w:rPr>
+        <w:rFonts w:ascii="Courier New" w:hAnsi="Courier New" w:hint="default"/>
+        <w:sz w:val="20"/>
+      </w:rPr>
+    </w:lvl>
+    <w:lvl w:ilvl="2" w:tentative="1">
+      <w:start w:val="1"/>
+      <w:numFmt w:val="bullet"/>
+      <w:lvlText w:val=""/>
+      <w:lvlJc w:val="left"/>
+      <w:pPr>
+        <w:tabs>
+          <w:tab w:val="num" w:pos="3000"/>
+        </w:tabs>
+        <w:ind w:left="3000" w:hanging="360"/>
+      </w:pPr>
+      <w:rPr>
+        <w:rFonts w:ascii="Wingdings" w:hAnsi="Wingdings" w:hint="default"/>
+        <w:sz w:val="20"/>
+      </w:rPr>
+    </w:lvl>
+    <w:lvl w:ilvl="3" w:tentative="1">
+      <w:start w:val="1"/>
+      <w:numFmt w:val="bullet"/>
+      <w:lvlText w:val=""/>
+      <w:lvlJc w:val="left"/>
+      <w:pPr>
+        <w:tabs>
+          <w:tab w:val="num" w:pos="3720"/>
+        </w:tabs>
+        <w:ind w:left="3720" w:hanging="360"/>
+      </w:pPr>
+      <w:rPr>
+        <w:rFonts w:ascii="Wingdings" w:hAnsi="Wingdings" w:hint="default"/>
+        <w:sz w:val="20"/>
+      </w:rPr>
+    </w:lvl>
+    <w:lvl w:ilvl="4" w:tentative="1">
+      <w:start w:val="1"/>
+      <w:numFmt w:val="bullet"/>
+      <w:lvlText w:val=""/>
+      <w:lvlJc w:val="left"/>
+      <w:pPr>
+        <w:tabs>
+          <w:tab w:val="num" w:pos="4440"/>
+        </w:tabs>
+        <w:ind w:left="4440" w:hanging="360"/>
+      </w:pPr>
+      <w:rPr>
+        <w:rFonts w:ascii="Wingdings" w:hAnsi="Wingdings" w:hint="default"/>
+        <w:sz w:val="20"/>
+      </w:rPr>
+    </w:lvl>
+    <w:lvl w:ilvl="5" w:tentative="1">
+      <w:start w:val="1"/>
+      <w:numFmt w:val="bullet"/>
+      <w:lvlText w:val=""/>
+      <w:lvlJc w:val="left"/>
+      <w:pPr>
+        <w:tabs>
+          <w:tab w:val="num" w:pos="5160"/>
+        </w:tabs>
+        <w:ind w:left="5160" w:hanging="360"/>
+      </w:pPr>
+      <w:rPr>
+        <w:rFonts w:ascii="Wingdings" w:hAnsi="Wingdings" w:hint="default"/>
+        <w:sz w:val="20"/>
+      </w:rPr>
+    </w:lvl>
+    <w:lvl w:ilvl="6" w:tentative="1">
+      <w:start w:val="1"/>
+      <w:numFmt w:val="bullet"/>
+      <w:lvlText w:val=""/>
+      <w:lvlJc w:val="left"/>
+      <w:pPr>
+        <w:tabs>
+          <w:tab w:val="num" w:pos="5880"/>
+        </w:tabs>
+        <w:ind w:left="5880" w:hanging="360"/>
+      </w:pPr>
+      <w:rPr>
+        <w:rFonts w:ascii="Wingdings" w:hAnsi="Wingdings" w:hint="default"/>
+        <w:sz w:val="20"/>
+      </w:rPr>
+    </w:lvl>
+    <w:lvl w:ilvl="7" w:tentative="1">
+      <w:start w:val="1"/>
+      <w:numFmt w:val="bullet"/>
+      <w:lvlText w:val=""/>
+      <w:lvlJc w:val="left"/>
+      <w:pPr>
+        <w:tabs>
+          <w:tab w:val="num" w:pos="6600"/>
+        </w:tabs>
+        <w:ind w:left="6600" w:hanging="360"/>
+      </w:pPr>
+      <w:rPr>
+        <w:rFonts w:ascii="Wingdings" w:hAnsi="Wingdings" w:hint="default"/>
+        <w:sz w:val="20"/>
+      </w:rPr>
+    </w:lvl>
+    <w:lvl w:ilvl="8" w:tentative="1">
+      <w:start w:val="1"/>
+      <w:numFmt w:val="bullet"/>
+      <w:lvlText w:val=""/>
+      <w:lvlJc w:val="left"/>
+      <w:pPr>
+        <w:tabs>
+          <w:tab w:val="num" w:pos="7320"/>
+        </w:tabs>
+        <w:ind w:left="7320" w:hanging="360"/>
+      </w:pPr>
+      <w:rPr>
+        <w:rFonts w:ascii="Wingdings" w:hAnsi="Wingdings" w:hint="default"/>
+        <w:sz w:val="20"/>
+      </w:rPr>
+    </w:lvl>
+  </w:abstractNum>
+  <w:abstractNum w:abstractNumId="7" w15:restartNumberingAfterBreak="0">
+    <w:nsid w:val="59E20417"/>
+    <w:multiLevelType w:val="multilevel"/>
+    <w:tmpl w:val="14429204"/>
+    <w:lvl w:ilvl="0">
+      <w:start w:val="1"/>
+      <w:numFmt w:val="bullet"/>
+      <w:lvlText w:val=""/>
+      <w:lvlJc w:val="left"/>
+      <w:pPr>
+        <w:tabs>
+          <w:tab w:val="num" w:pos="1620"/>
+        </w:tabs>
+        <w:ind w:left="1620" w:hanging="360"/>
+      </w:pPr>
+      <w:rPr>
+        <w:rFonts w:ascii="Symbol" w:hAnsi="Symbol" w:hint="default"/>
+        <w:sz w:val="20"/>
+      </w:rPr>
+    </w:lvl>
+    <w:lvl w:ilvl="1" w:tentative="1">
+      <w:start w:val="1"/>
+      <w:numFmt w:val="bullet"/>
+      <w:lvlText w:val="o"/>
+      <w:lvlJc w:val="left"/>
+      <w:pPr>
+        <w:tabs>
+          <w:tab w:val="num" w:pos="2340"/>
+        </w:tabs>
+        <w:ind w:left="2340" w:hanging="360"/>
+      </w:pPr>
+      <w:rPr>
+        <w:rFonts w:ascii="Courier New" w:hAnsi="Courier New" w:hint="default"/>
+        <w:sz w:val="20"/>
+      </w:rPr>
+    </w:lvl>
+    <w:lvl w:ilvl="2" w:tentative="1">
+      <w:start w:val="1"/>
+      <w:numFmt w:val="bullet"/>
+      <w:lvlText w:val=""/>
+      <w:lvlJc w:val="left"/>
+      <w:pPr>
+        <w:tabs>
+          <w:tab w:val="num" w:pos="3060"/>
+        </w:tabs>
+        <w:ind w:left="3060" w:hanging="360"/>
+      </w:pPr>
+      <w:rPr>
+        <w:rFonts w:ascii="Wingdings" w:hAnsi="Wingdings" w:hint="default"/>
+        <w:sz w:val="20"/>
+      </w:rPr>
+    </w:lvl>
+    <w:lvl w:ilvl="3" w:tentative="1">
+      <w:start w:val="1"/>
+      <w:numFmt w:val="bullet"/>
+      <w:lvlText w:val=""/>
+      <w:lvlJc w:val="left"/>
+      <w:pPr>
+        <w:tabs>
+          <w:tab w:val="num" w:pos="3780"/>
+        </w:tabs>
+        <w:ind w:left="3780" w:hanging="360"/>
+      </w:pPr>
+      <w:rPr>
+        <w:rFonts w:ascii="Wingdings" w:hAnsi="Wingdings" w:hint="default"/>
+        <w:sz w:val="20"/>
+      </w:rPr>
+    </w:lvl>
+    <w:lvl w:ilvl="4" w:tentative="1">
+      <w:start w:val="1"/>
+      <w:numFmt w:val="bullet"/>
+      <w:lvlText w:val=""/>
+      <w:lvlJc w:val="left"/>
+      <w:pPr>
+        <w:tabs>
+          <w:tab w:val="num" w:pos="4500"/>
+        </w:tabs>
+        <w:ind w:left="4500" w:hanging="360"/>
+      </w:pPr>
+      <w:rPr>
+        <w:rFonts w:ascii="Wingdings" w:hAnsi="Wingdings" w:hint="default"/>
+        <w:sz w:val="20"/>
+      </w:rPr>
+    </w:lvl>
+    <w:lvl w:ilvl="5" w:tentative="1">
+      <w:start w:val="1"/>
+      <w:numFmt w:val="bullet"/>
+      <w:lvlText w:val=""/>
+      <w:lvlJc w:val="left"/>
+      <w:pPr>
+        <w:tabs>
+          <w:tab w:val="num" w:pos="5220"/>
+        </w:tabs>
+        <w:ind w:left="5220" w:hanging="360"/>
+      </w:pPr>
+      <w:rPr>
+        <w:rFonts w:ascii="Wingdings" w:hAnsi="Wingdings" w:hint="default"/>
+        <w:sz w:val="20"/>
+      </w:rPr>
+    </w:lvl>
+    <w:lvl w:ilvl="6" w:tentative="1">
+      <w:start w:val="1"/>
+      <w:numFmt w:val="bullet"/>
+      <w:lvlText w:val=""/>
+      <w:lvlJc w:val="left"/>
+      <w:pPr>
+        <w:tabs>
+          <w:tab w:val="num" w:pos="5940"/>
+        </w:tabs>
+        <w:ind w:left="5940" w:hanging="360"/>
+      </w:pPr>
+      <w:rPr>
+        <w:rFonts w:ascii="Wingdings" w:hAnsi="Wingdings" w:hint="default"/>
+        <w:sz w:val="20"/>
+      </w:rPr>
+    </w:lvl>
+    <w:lvl w:ilvl="7" w:tentative="1">
+      <w:start w:val="1"/>
+      <w:numFmt w:val="bullet"/>
+      <w:lvlText w:val=""/>
+      <w:lvlJc w:val="left"/>
+      <w:pPr>
+        <w:tabs>
+          <w:tab w:val="num" w:pos="6660"/>
+        </w:tabs>
+        <w:ind w:left="6660" w:hanging="360"/>
+      </w:pPr>
+      <w:rPr>
+        <w:rFonts w:ascii="Wingdings" w:hAnsi="Wingdings" w:hint="default"/>
+        <w:sz w:val="20"/>
+      </w:rPr>
+    </w:lvl>
+    <w:lvl w:ilvl="8" w:tentative="1">
+      <w:start w:val="1"/>
+      <w:numFmt w:val="bullet"/>
+      <w:lvlText w:val=""/>
+      <w:lvlJc w:val="left"/>
+      <w:pPr>
+        <w:tabs>
+          <w:tab w:val="num" w:pos="7380"/>
+        </w:tabs>
+        <w:ind w:left="7380" w:hanging="360"/>
+      </w:pPr>
+      <w:rPr>
+        <w:rFonts w:ascii="Wingdings" w:hAnsi="Wingdings" w:hint="default"/>
+        <w:sz w:val="20"/>
+      </w:rPr>
+    </w:lvl>
+  </w:abstractNum>
+  <w:abstractNum w:abstractNumId="8" w15:restartNumberingAfterBreak="0">
+    <w:nsid w:val="64B83450"/>
+    <w:multiLevelType w:val="multilevel"/>
+    <w:tmpl w:val="6032D5A8"/>
+    <w:lvl w:ilvl="0">
+      <w:start w:val="1"/>
+      <w:numFmt w:val="bullet"/>
+      <w:lvlText w:val=""/>
+      <w:lvlJc w:val="left"/>
+      <w:pPr>
+        <w:tabs>
+          <w:tab w:val="num" w:pos="1560"/>
+        </w:tabs>
+        <w:ind w:left="1560" w:hanging="360"/>
+      </w:pPr>
+      <w:rPr>
+        <w:rFonts w:ascii="Symbol" w:hAnsi="Symbol" w:hint="default"/>
+        <w:sz w:val="20"/>
+      </w:rPr>
+    </w:lvl>
+    <w:lvl w:ilvl="1" w:tentative="1">
+      <w:start w:val="1"/>
+      <w:numFmt w:val="bullet"/>
+      <w:lvlText w:val="o"/>
+      <w:lvlJc w:val="left"/>
+      <w:pPr>
+        <w:tabs>
+          <w:tab w:val="num" w:pos="2280"/>
+        </w:tabs>
+        <w:ind w:left="2280" w:hanging="360"/>
+      </w:pPr>
+      <w:rPr>
+        <w:rFonts w:ascii="Courier New" w:hAnsi="Courier New" w:hint="default"/>
+        <w:sz w:val="20"/>
+      </w:rPr>
+    </w:lvl>
+    <w:lvl w:ilvl="2" w:tentative="1">
+      <w:start w:val="1"/>
+      <w:numFmt w:val="bullet"/>
+      <w:lvlText w:val=""/>
+      <w:lvlJc w:val="left"/>
+      <w:pPr>
+        <w:tabs>
+          <w:tab w:val="num" w:pos="3000"/>
+        </w:tabs>
+        <w:ind w:left="3000" w:hanging="360"/>
+      </w:pPr>
+      <w:rPr>
+        <w:rFonts w:ascii="Wingdings" w:hAnsi="Wingdings" w:hint="default"/>
+        <w:sz w:val="20"/>
+      </w:rPr>
+    </w:lvl>
+    <w:lvl w:ilvl="3" w:tentative="1">
+      <w:start w:val="1"/>
+      <w:numFmt w:val="bullet"/>
+      <w:lvlText w:val=""/>
+      <w:lvlJc w:val="left"/>
+      <w:pPr>
+        <w:tabs>
+          <w:tab w:val="num" w:pos="3720"/>
+        </w:tabs>
+        <w:ind w:left="3720" w:hanging="360"/>
+      </w:pPr>
+      <w:rPr>
+        <w:rFonts w:ascii="Wingdings" w:hAnsi="Wingdings" w:hint="default"/>
+        <w:sz w:val="20"/>
+      </w:rPr>
+    </w:lvl>
+    <w:lvl w:ilvl="4" w:tentative="1">
+      <w:start w:val="1"/>
+      <w:numFmt w:val="bullet"/>
+      <w:lvlText w:val=""/>
+      <w:lvlJc w:val="left"/>
+      <w:pPr>
+        <w:tabs>
+          <w:tab w:val="num" w:pos="4440"/>
+        </w:tabs>
+        <w:ind w:left="4440" w:hanging="360"/>
+      </w:pPr>
+      <w:rPr>
+        <w:rFonts w:ascii="Wingdings" w:hAnsi="Wingdings" w:hint="default"/>
+        <w:sz w:val="20"/>
+      </w:rPr>
+    </w:lvl>
+    <w:lvl w:ilvl="5" w:tentative="1">
+      <w:start w:val="1"/>
+      <w:numFmt w:val="bullet"/>
+      <w:lvlText w:val=""/>
+      <w:lvlJc w:val="left"/>
+      <w:pPr>
+        <w:tabs>
+          <w:tab w:val="num" w:pos="5160"/>
+        </w:tabs>
+        <w:ind w:left="5160" w:hanging="360"/>
+      </w:pPr>
+      <w:rPr>
+        <w:rFonts w:ascii="Wingdings" w:hAnsi="Wingdings" w:hint="default"/>
+        <w:sz w:val="20"/>
+      </w:rPr>
+    </w:lvl>
+    <w:lvl w:ilvl="6" w:tentative="1">
+      <w:start w:val="1"/>
+      <w:numFmt w:val="bullet"/>
+      <w:lvlText w:val=""/>
+      <w:lvlJc w:val="left"/>
+      <w:pPr>
+        <w:tabs>
+          <w:tab w:val="num" w:pos="5880"/>
+        </w:tabs>
+        <w:ind w:left="5880" w:hanging="360"/>
+      </w:pPr>
+      <w:rPr>
+        <w:rFonts w:ascii="Wingdings" w:hAnsi="Wingdings" w:hint="default"/>
+        <w:sz w:val="20"/>
+      </w:rPr>
+    </w:lvl>
+    <w:lvl w:ilvl="7" w:tentative="1">
+      <w:start w:val="1"/>
+      <w:numFmt w:val="bullet"/>
+      <w:lvlText w:val=""/>
+      <w:lvlJc w:val="left"/>
+      <w:pPr>
+        <w:tabs>
+          <w:tab w:val="num" w:pos="6600"/>
+        </w:tabs>
+        <w:ind w:left="6600" w:hanging="360"/>
+      </w:pPr>
+      <w:rPr>
+        <w:rFonts w:ascii="Wingdings" w:hAnsi="Wingdings" w:hint="default"/>
+        <w:sz w:val="20"/>
+      </w:rPr>
+    </w:lvl>
+    <w:lvl w:ilvl="8" w:tentative="1">
+      <w:start w:val="1"/>
+      <w:numFmt w:val="bullet"/>
+      <w:lvlText w:val=""/>
+      <w:lvlJc w:val="left"/>
+      <w:pPr>
+        <w:tabs>
+          <w:tab w:val="num" w:pos="7320"/>
+        </w:tabs>
+        <w:ind w:left="7320" w:hanging="360"/>
+      </w:pPr>
+      <w:rPr>
+        <w:rFonts w:ascii="Wingdings" w:hAnsi="Wingdings" w:hint="default"/>
+        <w:sz w:val="20"/>
+      </w:rPr>
+    </w:lvl>
+  </w:abstractNum>
+  <w:abstractNum w:abstractNumId="9" w15:restartNumberingAfterBreak="0">
     <w:nsid w:val="71DC809B"/>
     <w:multiLevelType w:val="singleLevel"/>
     <w:tmpl w:val="71DC809B"/>
@@ -9794,7 +11963,34 @@
     </w:lvl>
   </w:abstractNum>
   <w:num w:numId="1">
+    <w:abstractNumId w:val="9"/>
+  </w:num>
+  <w:num w:numId="2">
+    <w:abstractNumId w:val="1"/>
+  </w:num>
+  <w:num w:numId="3">
+    <w:abstractNumId w:val="3"/>
+  </w:num>
+  <w:num w:numId="4">
+    <w:abstractNumId w:val="4"/>
+  </w:num>
+  <w:num w:numId="5">
+    <w:abstractNumId w:val="5"/>
+  </w:num>
+  <w:num w:numId="6">
     <w:abstractNumId w:val="0"/>
+  </w:num>
+  <w:num w:numId="7">
+    <w:abstractNumId w:val="6"/>
+  </w:num>
+  <w:num w:numId="8">
+    <w:abstractNumId w:val="8"/>
+  </w:num>
+  <w:num w:numId="9">
+    <w:abstractNumId w:val="2"/>
+  </w:num>
+  <w:num w:numId="10">
+    <w:abstractNumId w:val="7"/>
   </w:num>
 </w:numbering>
 </file>
@@ -11557,7 +13753,7 @@
 </file>
 
 <file path=customXml/itemProps2.xml><?xml version="1.0" encoding="utf-8"?>
-<ds:datastoreItem xmlns:ds="http://schemas.openxmlformats.org/officeDocument/2006/customXml" ds:itemID="{EB97E818-4894-3740-971F-62E4C0B9FF10}">
+<ds:datastoreItem xmlns:ds="http://schemas.openxmlformats.org/officeDocument/2006/customXml" ds:itemID="{8B9C0FF0-9A4A-7948-B43D-82C9BBAB5156}">
   <ds:schemaRefs>
     <ds:schemaRef ds:uri="http://schemas.openxmlformats.org/officeDocument/2006/bibliography"/>
   </ds:schemaRefs>

--- a/论文/论文.docx
+++ b/论文/论文.docx
@@ -3670,7 +3670,7 @@
       <w:bookmarkStart w:id="10" w:name="_Toc538"/>
       <w:bookmarkStart w:id="11" w:name="_Toc7265"/>
       <w:bookmarkStart w:id="12" w:name="_Toc20761"/>
-      <w:bookmarkStart w:id="13" w:name="_Toc176901707"/>
+      <w:bookmarkStart w:id="13" w:name="_Toc176990746"/>
       <w:bookmarkEnd w:id="0"/>
       <w:bookmarkEnd w:id="1"/>
       <w:bookmarkEnd w:id="2"/>
@@ -3924,7 +3924,7 @@
       <w:bookmarkStart w:id="17" w:name="_Toc5425"/>
       <w:bookmarkStart w:id="18" w:name="_Toc23981"/>
       <w:bookmarkStart w:id="19" w:name="_Toc7158"/>
-      <w:bookmarkStart w:id="20" w:name="_Toc176901708"/>
+      <w:bookmarkStart w:id="20" w:name="_Toc176990747"/>
       <w:r>
         <w:rPr>
           <w:rFonts w:ascii="Times New Roman" w:hAnsi="Times New Roman" w:hint="eastAsia"/>
@@ -4064,7 +4064,7 @@
       </w:pPr>
       <w:bookmarkStart w:id="21" w:name="_Toc6772"/>
       <w:bookmarkStart w:id="22" w:name="_Toc31189"/>
-      <w:bookmarkStart w:id="23" w:name="_Toc176901709"/>
+      <w:bookmarkStart w:id="23" w:name="_Toc176990748"/>
       <w:r>
         <w:rPr>
           <w:rFonts w:ascii="Times New Roman" w:hAnsi="Times New Roman" w:hint="eastAsia"/>
@@ -4160,7 +4160,7 @@
             </w:rPr>
             <w:fldChar w:fldCharType="separate"/>
           </w:r>
-          <w:hyperlink w:anchor="_Toc176901707" w:history="1">
+          <w:hyperlink w:anchor="_Toc176990746" w:history="1">
             <w:r>
               <w:rPr>
                 <w:rStyle w:val="af"/>
@@ -4204,7 +4204,7 @@
                 <w:noProof/>
                 <w:webHidden/>
               </w:rPr>
-              <w:instrText xml:space="preserve"> PAGEREF _Toc176901707 \h </w:instrText>
+              <w:instrText xml:space="preserve"> PAGEREF _Toc176990746 \h </w:instrText>
             </w:r>
             <w:r>
               <w:rPr>
@@ -4252,7 +4252,7 @@
               <w:szCs w:val="24"/>
             </w:rPr>
           </w:pPr>
-          <w:hyperlink w:anchor="_Toc176901708" w:history="1">
+          <w:hyperlink w:anchor="_Toc176990747" w:history="1">
             <w:r>
               <w:rPr>
                 <w:rStyle w:val="af"/>
@@ -4280,7 +4280,7 @@
                 <w:noProof/>
                 <w:webHidden/>
               </w:rPr>
-              <w:instrText xml:space="preserve"> PAGEREF _Toc176901708 \h </w:instrText>
+              <w:instrText xml:space="preserve"> PAGEREF _Toc176990747 \h </w:instrText>
             </w:r>
             <w:r>
               <w:rPr>
@@ -4328,7 +4328,7 @@
               <w:szCs w:val="24"/>
             </w:rPr>
           </w:pPr>
-          <w:hyperlink w:anchor="_Toc176901709" w:history="1">
+          <w:hyperlink w:anchor="_Toc176990748" w:history="1">
             <w:r>
               <w:rPr>
                 <w:rStyle w:val="af"/>
@@ -4375,7 +4375,7 @@
                 <w:noProof/>
                 <w:webHidden/>
               </w:rPr>
-              <w:instrText xml:space="preserve"> PAGEREF _Toc176901709 \h </w:instrText>
+              <w:instrText xml:space="preserve"> PAGEREF _Toc176990748 \h </w:instrText>
             </w:r>
             <w:r>
               <w:rPr>
@@ -4423,7 +4423,7 @@
               <w:szCs w:val="24"/>
             </w:rPr>
           </w:pPr>
-          <w:hyperlink w:anchor="_Toc176901710" w:history="1">
+          <w:hyperlink w:anchor="_Toc176990749" w:history="1">
             <w:r>
               <w:rPr>
                 <w:rStyle w:val="af"/>
@@ -4483,7 +4483,7 @@
                 <w:noProof/>
                 <w:webHidden/>
               </w:rPr>
-              <w:instrText xml:space="preserve"> PAGEREF _Toc176901710 \h </w:instrText>
+              <w:instrText xml:space="preserve"> PAGEREF _Toc176990749 \h </w:instrText>
             </w:r>
             <w:r>
               <w:rPr>
@@ -4529,7 +4529,7 @@
               <w:szCs w:val="24"/>
             </w:rPr>
           </w:pPr>
-          <w:hyperlink w:anchor="_Toc176901711" w:history="1">
+          <w:hyperlink w:anchor="_Toc176990750" w:history="1">
             <w:r>
               <w:rPr>
                 <w:rStyle w:val="af"/>
@@ -4567,7 +4567,7 @@
                 <w:noProof/>
                 <w:webHidden/>
               </w:rPr>
-              <w:instrText xml:space="preserve"> PAGEREF _Toc176901711 \h </w:instrText>
+              <w:instrText xml:space="preserve"> PAGEREF _Toc176990750 \h </w:instrText>
             </w:r>
             <w:r>
               <w:rPr>
@@ -4614,7 +4614,7 @@
               <w:szCs w:val="24"/>
             </w:rPr>
           </w:pPr>
-          <w:hyperlink w:anchor="_Toc176901712" w:history="1">
+          <w:hyperlink w:anchor="_Toc176990751" w:history="1">
             <w:r>
               <w:rPr>
                 <w:rStyle w:val="af"/>
@@ -4650,7 +4650,7 @@
                 <w:noProof/>
                 <w:webHidden/>
               </w:rPr>
-              <w:instrText xml:space="preserve"> PAGEREF _Toc176901712 \h </w:instrText>
+              <w:instrText xml:space="preserve"> PAGEREF _Toc176990751 \h </w:instrText>
             </w:r>
             <w:r>
               <w:rPr>
@@ -4697,7 +4697,7 @@
               <w:szCs w:val="24"/>
             </w:rPr>
           </w:pPr>
-          <w:hyperlink w:anchor="_Toc176901713" w:history="1">
+          <w:hyperlink w:anchor="_Toc176990752" w:history="1">
             <w:r>
               <w:rPr>
                 <w:rStyle w:val="af"/>
@@ -4733,7 +4733,7 @@
                 <w:noProof/>
                 <w:webHidden/>
               </w:rPr>
-              <w:instrText xml:space="preserve"> PAGEREF _Toc176901713 \h </w:instrText>
+              <w:instrText xml:space="preserve"> PAGEREF _Toc176990752 \h </w:instrText>
             </w:r>
             <w:r>
               <w:rPr>
@@ -4779,7 +4779,7 @@
               <w:szCs w:val="24"/>
             </w:rPr>
           </w:pPr>
-          <w:hyperlink w:anchor="_Toc176901714" w:history="1">
+          <w:hyperlink w:anchor="_Toc176990753" w:history="1">
             <w:r>
               <w:rPr>
                 <w:rStyle w:val="af"/>
@@ -4817,7 +4817,7 @@
                 <w:noProof/>
                 <w:webHidden/>
               </w:rPr>
-              <w:instrText xml:space="preserve"> PAGEREF _Toc176901714 \h </w:instrText>
+              <w:instrText xml:space="preserve"> PAGEREF _Toc176990753 \h </w:instrText>
             </w:r>
             <w:r>
               <w:rPr>
@@ -4864,7 +4864,7 @@
               <w:szCs w:val="24"/>
             </w:rPr>
           </w:pPr>
-          <w:hyperlink w:anchor="_Toc176901715" w:history="1">
+          <w:hyperlink w:anchor="_Toc176990754" w:history="1">
             <w:r>
               <w:rPr>
                 <w:rStyle w:val="af"/>
@@ -4900,7 +4900,7 @@
                 <w:noProof/>
                 <w:webHidden/>
               </w:rPr>
-              <w:instrText xml:space="preserve"> PAGEREF _Toc176901715 \h </w:instrText>
+              <w:instrText xml:space="preserve"> PAGEREF _Toc176990754 \h </w:instrText>
             </w:r>
             <w:r>
               <w:rPr>
@@ -4947,7 +4947,7 @@
               <w:szCs w:val="24"/>
             </w:rPr>
           </w:pPr>
-          <w:hyperlink w:anchor="_Toc176901716" w:history="1">
+          <w:hyperlink w:anchor="_Toc176990755" w:history="1">
             <w:r>
               <w:rPr>
                 <w:rStyle w:val="af"/>
@@ -4983,7 +4983,7 @@
                 <w:noProof/>
                 <w:webHidden/>
               </w:rPr>
-              <w:instrText xml:space="preserve"> PAGEREF _Toc176901716 \h </w:instrText>
+              <w:instrText xml:space="preserve"> PAGEREF _Toc176990755 \h </w:instrText>
             </w:r>
             <w:r>
               <w:rPr>
@@ -5030,7 +5030,7 @@
               <w:szCs w:val="24"/>
             </w:rPr>
           </w:pPr>
-          <w:hyperlink w:anchor="_Toc176901717" w:history="1">
+          <w:hyperlink w:anchor="_Toc176990756" w:history="1">
             <w:r>
               <w:rPr>
                 <w:rStyle w:val="af"/>
@@ -5066,7 +5066,7 @@
                 <w:noProof/>
                 <w:webHidden/>
               </w:rPr>
-              <w:instrText xml:space="preserve"> PAGEREF _Toc176901717 \h </w:instrText>
+              <w:instrText xml:space="preserve"> PAGEREF _Toc176990756 \h </w:instrText>
             </w:r>
             <w:r>
               <w:rPr>
@@ -5112,7 +5112,7 @@
               <w:szCs w:val="24"/>
             </w:rPr>
           </w:pPr>
-          <w:hyperlink w:anchor="_Toc176901718" w:history="1">
+          <w:hyperlink w:anchor="_Toc176990757" w:history="1">
             <w:r>
               <w:rPr>
                 <w:rStyle w:val="af"/>
@@ -5150,7 +5150,7 @@
                 <w:noProof/>
                 <w:webHidden/>
               </w:rPr>
-              <w:instrText xml:space="preserve"> PAGEREF _Toc176901718 \h </w:instrText>
+              <w:instrText xml:space="preserve"> PAGEREF _Toc176990757 \h </w:instrText>
             </w:r>
             <w:r>
               <w:rPr>
@@ -5197,7 +5197,7 @@
               <w:szCs w:val="24"/>
             </w:rPr>
           </w:pPr>
-          <w:hyperlink w:anchor="_Toc176901719" w:history="1">
+          <w:hyperlink w:anchor="_Toc176990758" w:history="1">
             <w:r>
               <w:rPr>
                 <w:rStyle w:val="af"/>
@@ -5233,7 +5233,7 @@
                 <w:noProof/>
                 <w:webHidden/>
               </w:rPr>
-              <w:instrText xml:space="preserve"> PAGEREF _Toc176901719 \h </w:instrText>
+              <w:instrText xml:space="preserve"> PAGEREF _Toc176990758 \h </w:instrText>
             </w:r>
             <w:r>
               <w:rPr>
@@ -5280,7 +5280,7 @@
               <w:szCs w:val="24"/>
             </w:rPr>
           </w:pPr>
-          <w:hyperlink w:anchor="_Toc176901720" w:history="1">
+          <w:hyperlink w:anchor="_Toc176990759" w:history="1">
             <w:r>
               <w:rPr>
                 <w:rStyle w:val="af"/>
@@ -5316,7 +5316,7 @@
                 <w:noProof/>
                 <w:webHidden/>
               </w:rPr>
-              <w:instrText xml:space="preserve"> PAGEREF _Toc176901720 \h </w:instrText>
+              <w:instrText xml:space="preserve"> PAGEREF _Toc176990759 \h </w:instrText>
             </w:r>
             <w:r>
               <w:rPr>
@@ -5362,7 +5362,7 @@
               <w:szCs w:val="24"/>
             </w:rPr>
           </w:pPr>
-          <w:hyperlink w:anchor="_Toc176901721" w:history="1">
+          <w:hyperlink w:anchor="_Toc176990760" w:history="1">
             <w:r>
               <w:rPr>
                 <w:rStyle w:val="af"/>
@@ -5370,7 +5370,7 @@
                 <w:bCs/>
                 <w:noProof/>
               </w:rPr>
-              <w:t xml:space="preserve">1.3 </w:t>
+              <w:t xml:space="preserve">1.4 </w:t>
             </w:r>
             <w:r>
               <w:rPr>
@@ -5379,6 +5379,174 @@
                 <w:bCs/>
                 <w:noProof/>
               </w:rPr>
+              <w:t>技术路线</w:t>
+            </w:r>
+            <w:r>
+              <w:rPr>
+                <w:noProof/>
+                <w:webHidden/>
+              </w:rPr>
+              <w:tab/>
+            </w:r>
+            <w:r>
+              <w:rPr>
+                <w:noProof/>
+                <w:webHidden/>
+              </w:rPr>
+              <w:fldChar w:fldCharType="begin"/>
+            </w:r>
+            <w:r>
+              <w:rPr>
+                <w:noProof/>
+                <w:webHidden/>
+              </w:rPr>
+              <w:instrText xml:space="preserve"> PAGEREF _Toc176990760 \h </w:instrText>
+            </w:r>
+            <w:r>
+              <w:rPr>
+                <w:noProof/>
+                <w:webHidden/>
+              </w:rPr>
+            </w:r>
+            <w:r>
+              <w:rPr>
+                <w:noProof/>
+                <w:webHidden/>
+              </w:rPr>
+              <w:fldChar w:fldCharType="separate"/>
+            </w:r>
+            <w:r>
+              <w:rPr>
+                <w:noProof/>
+                <w:webHidden/>
+              </w:rPr>
+              <w:t>6</w:t>
+            </w:r>
+            <w:r>
+              <w:rPr>
+                <w:noProof/>
+                <w:webHidden/>
+              </w:rPr>
+              <w:fldChar w:fldCharType="end"/>
+            </w:r>
+          </w:hyperlink>
+        </w:p>
+        <w:p>
+          <w:pPr>
+            <w:pStyle w:val="TOC2"/>
+            <w:tabs>
+              <w:tab w:val="right" w:leader="dot" w:pos="9062"/>
+            </w:tabs>
+            <w:rPr>
+              <w:rFonts w:eastAsiaTheme="minorEastAsia" w:cstheme="minorBidi"/>
+              <w:smallCaps w:val="0"/>
+              <w:noProof/>
+              <w:kern w:val="2"/>
+              <w:sz w:val="21"/>
+              <w:szCs w:val="24"/>
+            </w:rPr>
+          </w:pPr>
+          <w:hyperlink w:anchor="_Toc176990761" w:history="1">
+            <w:r>
+              <w:rPr>
+                <w:rStyle w:val="af"/>
+                <w:rFonts w:ascii="Times New Roman" w:hAnsi="Times New Roman"/>
+                <w:bCs/>
+                <w:noProof/>
+              </w:rPr>
+              <w:t xml:space="preserve">1.5 </w:t>
+            </w:r>
+            <w:r>
+              <w:rPr>
+                <w:rStyle w:val="af"/>
+                <w:rFonts w:ascii="Times New Roman" w:hAnsi="Times New Roman"/>
+                <w:bCs/>
+                <w:noProof/>
+              </w:rPr>
+              <w:t>本章小结</w:t>
+            </w:r>
+            <w:r>
+              <w:rPr>
+                <w:noProof/>
+                <w:webHidden/>
+              </w:rPr>
+              <w:tab/>
+            </w:r>
+            <w:r>
+              <w:rPr>
+                <w:noProof/>
+                <w:webHidden/>
+              </w:rPr>
+              <w:fldChar w:fldCharType="begin"/>
+            </w:r>
+            <w:r>
+              <w:rPr>
+                <w:noProof/>
+                <w:webHidden/>
+              </w:rPr>
+              <w:instrText xml:space="preserve"> PAGEREF _Toc176990761 \h </w:instrText>
+            </w:r>
+            <w:r>
+              <w:rPr>
+                <w:noProof/>
+                <w:webHidden/>
+              </w:rPr>
+            </w:r>
+            <w:r>
+              <w:rPr>
+                <w:noProof/>
+                <w:webHidden/>
+              </w:rPr>
+              <w:fldChar w:fldCharType="separate"/>
+            </w:r>
+            <w:r>
+              <w:rPr>
+                <w:noProof/>
+                <w:webHidden/>
+              </w:rPr>
+              <w:t>6</w:t>
+            </w:r>
+            <w:r>
+              <w:rPr>
+                <w:noProof/>
+                <w:webHidden/>
+              </w:rPr>
+              <w:fldChar w:fldCharType="end"/>
+            </w:r>
+          </w:hyperlink>
+        </w:p>
+        <w:p>
+          <w:pPr>
+            <w:pStyle w:val="TOC2"/>
+            <w:tabs>
+              <w:tab w:val="right" w:leader="dot" w:pos="9062"/>
+            </w:tabs>
+            <w:rPr>
+              <w:rFonts w:eastAsiaTheme="minorEastAsia" w:cstheme="minorBidi"/>
+              <w:smallCaps w:val="0"/>
+              <w:noProof/>
+              <w:kern w:val="2"/>
+              <w:sz w:val="21"/>
+              <w:szCs w:val="24"/>
+            </w:rPr>
+          </w:pPr>
+          <w:hyperlink w:anchor="_Toc176990762" w:history="1">
+            <w:r>
+              <w:rPr>
+                <w:rStyle w:val="af"/>
+                <w:rFonts w:ascii="Times New Roman" w:hAnsi="Times New Roman"/>
+                <w:bCs/>
+                <w:noProof/>
+              </w:rPr>
+              <w:t xml:space="preserve">1.3 </w:t>
+            </w:r>
+            <w:r>
+              <w:rPr>
+                <w:rStyle w:val="af"/>
+                <w:rFonts w:ascii="Times New Roman" w:hAnsi="Times New Roman"/>
+                <w:bCs/>
+                <w:noProof/>
+              </w:rPr>
               <w:t>国内外研究现状</w:t>
             </w:r>
             <w:r>
@@ -5400,7 +5568,7 @@
                 <w:noProof/>
                 <w:webHidden/>
               </w:rPr>
-              <w:instrText xml:space="preserve"> PAGEREF _Toc176901721 \h </w:instrText>
+              <w:instrText xml:space="preserve"> PAGEREF _Toc176990762 \h </w:instrText>
             </w:r>
             <w:r>
               <w:rPr>
@@ -5447,7 +5615,7 @@
               <w:szCs w:val="24"/>
             </w:rPr>
           </w:pPr>
-          <w:hyperlink w:anchor="_Toc176901722" w:history="1">
+          <w:hyperlink w:anchor="_Toc176990763" w:history="1">
             <w:r>
               <w:rPr>
                 <w:rStyle w:val="af"/>
@@ -5483,7 +5651,7 @@
                 <w:noProof/>
                 <w:webHidden/>
               </w:rPr>
-              <w:instrText xml:space="preserve"> PAGEREF _Toc176901722 \h </w:instrText>
+              <w:instrText xml:space="preserve"> PAGEREF _Toc176990763 \h </w:instrText>
             </w:r>
             <w:r>
               <w:rPr>
@@ -5531,7 +5699,7 @@
               <w:szCs w:val="24"/>
             </w:rPr>
           </w:pPr>
-          <w:hyperlink w:anchor="_Toc176901723" w:history="1">
+          <w:hyperlink w:anchor="_Toc176990764" w:history="1">
             <w:r>
               <w:rPr>
                 <w:rStyle w:val="af"/>
@@ -5591,7 +5759,7 @@
                 <w:noProof/>
                 <w:webHidden/>
               </w:rPr>
-              <w:instrText xml:space="preserve"> PAGEREF _Toc176901723 \h </w:instrText>
+              <w:instrText xml:space="preserve"> PAGEREF _Toc176990764 \h </w:instrText>
             </w:r>
             <w:r>
               <w:rPr>
@@ -5637,7 +5805,7 @@
               <w:szCs w:val="24"/>
             </w:rPr>
           </w:pPr>
-          <w:hyperlink w:anchor="_Toc176901724" w:history="1">
+          <w:hyperlink w:anchor="_Toc176990765" w:history="1">
             <w:r>
               <w:rPr>
                 <w:rStyle w:val="af"/>
@@ -5675,7 +5843,7 @@
                 <w:noProof/>
                 <w:webHidden/>
               </w:rPr>
-              <w:instrText xml:space="preserve"> PAGEREF _Toc176901724 \h </w:instrText>
+              <w:instrText xml:space="preserve"> PAGEREF _Toc176990765 \h </w:instrText>
             </w:r>
             <w:r>
               <w:rPr>
@@ -5721,7 +5889,7 @@
               <w:szCs w:val="24"/>
             </w:rPr>
           </w:pPr>
-          <w:hyperlink w:anchor="_Toc176901725" w:history="1">
+          <w:hyperlink w:anchor="_Toc176990766" w:history="1">
             <w:r>
               <w:rPr>
                 <w:rStyle w:val="af"/>
@@ -5759,7 +5927,7 @@
                 <w:noProof/>
                 <w:webHidden/>
               </w:rPr>
-              <w:instrText xml:space="preserve"> PAGEREF _Toc176901725 \h </w:instrText>
+              <w:instrText xml:space="preserve"> PAGEREF _Toc176990766 \h </w:instrText>
             </w:r>
             <w:r>
               <w:rPr>
@@ -5807,7 +5975,7 @@
               <w:szCs w:val="24"/>
             </w:rPr>
           </w:pPr>
-          <w:hyperlink w:anchor="_Toc176901726" w:history="1">
+          <w:hyperlink w:anchor="_Toc176990767" w:history="1">
             <w:r>
               <w:rPr>
                 <w:rStyle w:val="af"/>
@@ -5835,7 +6003,7 @@
                 <w:noProof/>
                 <w:webHidden/>
               </w:rPr>
-              <w:instrText xml:space="preserve"> PAGEREF _Toc176901726 \h </w:instrText>
+              <w:instrText xml:space="preserve"> PAGEREF _Toc176990767 \h </w:instrText>
             </w:r>
             <w:r>
               <w:rPr>
@@ -5883,7 +6051,7 @@
               <w:szCs w:val="24"/>
             </w:rPr>
           </w:pPr>
-          <w:hyperlink w:anchor="_Toc176901727" w:history="1">
+          <w:hyperlink w:anchor="_Toc176990768" w:history="1">
             <w:r>
               <w:rPr>
                 <w:rStyle w:val="af"/>
@@ -5927,7 +6095,7 @@
                 <w:noProof/>
                 <w:webHidden/>
               </w:rPr>
-              <w:instrText xml:space="preserve"> PAGEREF _Toc176901727 \h </w:instrText>
+              <w:instrText xml:space="preserve"> PAGEREF _Toc176990768 \h </w:instrText>
             </w:r>
             <w:r>
               <w:rPr>
@@ -5975,7 +6143,7 @@
               <w:szCs w:val="24"/>
             </w:rPr>
           </w:pPr>
-          <w:hyperlink w:anchor="_Toc176901728" w:history="1">
+          <w:hyperlink w:anchor="_Toc176990769" w:history="1">
             <w:r>
               <w:rPr>
                 <w:rStyle w:val="af"/>
@@ -6019,7 +6187,7 @@
                 <w:noProof/>
                 <w:webHidden/>
               </w:rPr>
-              <w:instrText xml:space="preserve"> PAGEREF _Toc176901728 \h </w:instrText>
+              <w:instrText xml:space="preserve"> PAGEREF _Toc176990769 \h </w:instrText>
             </w:r>
             <w:r>
               <w:rPr>
@@ -6271,7 +6439,7 @@
       <w:bookmarkStart w:id="32" w:name="_Toc16913"/>
       <w:bookmarkStart w:id="33" w:name="_Toc14252"/>
       <w:bookmarkStart w:id="34" w:name="_Toc498878076"/>
-      <w:bookmarkStart w:id="35" w:name="_Toc176901710"/>
+      <w:bookmarkStart w:id="35" w:name="_Toc176990749"/>
       <w:r>
         <w:rPr>
           <w:rFonts w:ascii="Times New Roman" w:hAnsi="Times New Roman" w:hint="eastAsia"/>
@@ -6345,7 +6513,7 @@
       <w:bookmarkStart w:id="44" w:name="_Toc22901"/>
       <w:bookmarkStart w:id="45" w:name="_Toc498763715"/>
       <w:bookmarkStart w:id="46" w:name="_Toc498878240"/>
-      <w:bookmarkStart w:id="47" w:name="_Toc176901711"/>
+      <w:bookmarkStart w:id="47" w:name="_Toc176990750"/>
       <w:r>
         <w:rPr>
           <w:rFonts w:ascii="Times New Roman" w:hAnsi="Times New Roman" w:hint="eastAsia"/>
@@ -6402,7 +6570,7 @@
       </w:pPr>
       <w:bookmarkStart w:id="48" w:name="_Toc522322492"/>
       <w:bookmarkStart w:id="49" w:name="_Toc522322364"/>
-      <w:bookmarkStart w:id="50" w:name="_Toc176901712"/>
+      <w:bookmarkStart w:id="50" w:name="_Toc176990751"/>
       <w:r>
         <w:rPr>
           <w:rFonts w:eastAsia="黑体" w:hint="eastAsia"/>
@@ -6476,7 +6644,7 @@
           <w:kern w:val="0"/>
         </w:rPr>
       </w:pPr>
-      <w:bookmarkStart w:id="51" w:name="_Toc176901713"/>
+      <w:bookmarkStart w:id="51" w:name="_Toc176990752"/>
       <w:r>
         <w:rPr>
           <w:rFonts w:eastAsia="黑体" w:hint="eastAsia"/>
@@ -6561,7 +6729,7 @@
       <w:bookmarkStart w:id="55" w:name="_Toc1750"/>
       <w:bookmarkStart w:id="56" w:name="_Toc23620"/>
       <w:bookmarkStart w:id="57" w:name="_Toc32215"/>
-      <w:bookmarkStart w:id="58" w:name="_Toc176901714"/>
+      <w:bookmarkStart w:id="58" w:name="_Toc176990753"/>
       <w:r>
         <w:rPr>
           <w:rFonts w:ascii="Times New Roman" w:hAnsi="Times New Roman" w:hint="eastAsia"/>
@@ -6604,7 +6772,7 @@
           <w:kern w:val="0"/>
         </w:rPr>
       </w:pPr>
-      <w:bookmarkStart w:id="59" w:name="_Toc176901715"/>
+      <w:bookmarkStart w:id="59" w:name="_Toc176990754"/>
       <w:r>
         <w:rPr>
           <w:rFonts w:eastAsia="黑体" w:hint="eastAsia"/>
@@ -6697,7 +6865,7 @@
           <w:kern w:val="0"/>
         </w:rPr>
       </w:pPr>
-      <w:bookmarkStart w:id="60" w:name="_Toc176901716"/>
+      <w:bookmarkStart w:id="60" w:name="_Toc176990755"/>
       <w:r>
         <w:rPr>
           <w:rFonts w:eastAsia="黑体" w:hint="eastAsia"/>
@@ -6838,7 +7006,7 @@
           <w:kern w:val="0"/>
         </w:rPr>
       </w:pPr>
-      <w:bookmarkStart w:id="61" w:name="_Toc176901717"/>
+      <w:bookmarkStart w:id="61" w:name="_Toc176990756"/>
       <w:r>
         <w:rPr>
           <w:rFonts w:eastAsia="黑体" w:hint="eastAsia"/>
@@ -6978,7 +7146,7 @@
       <w:bookmarkStart w:id="70" w:name="_Toc6638"/>
       <w:bookmarkStart w:id="71" w:name="_Toc30133"/>
       <w:bookmarkStart w:id="72" w:name="_Toc8199"/>
-      <w:bookmarkStart w:id="73" w:name="_Toc176901718"/>
+      <w:bookmarkStart w:id="73" w:name="_Toc176990757"/>
       <w:r>
         <w:rPr>
           <w:rFonts w:ascii="Times New Roman" w:hAnsi="Times New Roman" w:hint="eastAsia"/>
@@ -7022,7 +7190,7 @@
           <w:kern w:val="0"/>
         </w:rPr>
       </w:pPr>
-      <w:bookmarkStart w:id="74" w:name="_Toc176901719"/>
+      <w:bookmarkStart w:id="74" w:name="_Toc176990758"/>
       <w:r>
         <w:rPr>
           <w:rFonts w:eastAsia="黑体" w:hint="eastAsia"/>
@@ -7224,9 +7392,6 @@
       <w:pPr>
         <w:spacing w:before="100" w:beforeAutospacing="1" w:after="100" w:afterAutospacing="1"/>
         <w:ind w:firstLine="420"/>
-        <w:rPr>
-          <w:rFonts w:hint="eastAsia"/>
-        </w:rPr>
       </w:pPr>
       <w:r>
         <w:lastRenderedPageBreak/>
@@ -7247,7 +7412,7 @@
           <w:kern w:val="0"/>
         </w:rPr>
       </w:pPr>
-      <w:bookmarkStart w:id="75" w:name="_Toc176901720"/>
+      <w:bookmarkStart w:id="75" w:name="_Toc176990759"/>
       <w:r>
         <w:rPr>
           <w:rFonts w:eastAsia="黑体" w:hint="eastAsia"/>
@@ -7274,14 +7439,7 @@
           <w:rFonts w:eastAsia="黑体" w:hint="eastAsia"/>
           <w:kern w:val="0"/>
         </w:rPr>
-        <w:t>研究</w:t>
-      </w:r>
-      <w:r>
-        <w:rPr>
-          <w:rFonts w:eastAsia="黑体" w:hint="eastAsia"/>
-          <w:kern w:val="0"/>
-        </w:rPr>
-        <w:t>方法</w:t>
+        <w:t>研究方法</w:t>
       </w:r>
       <w:bookmarkEnd w:id="75"/>
     </w:p>
@@ -7495,16 +7653,7 @@
           <w:b/>
           <w:bCs/>
         </w:rPr>
-        <w:t>数据分</w:t>
-      </w:r>
-      <w:bookmarkStart w:id="76" w:name="_GoBack"/>
-      <w:bookmarkEnd w:id="76"/>
-      <w:r>
-        <w:rPr>
-          <w:b/>
-          <w:bCs/>
-        </w:rPr>
-        <w:t>析工具和软件</w:t>
+        <w:t>数据分析工具和软件</w:t>
       </w:r>
       <w:r>
         <w:t>：</w:t>
@@ -7526,9 +7675,6 @@
       <w:pPr>
         <w:spacing w:before="100" w:beforeAutospacing="1" w:after="100" w:afterAutospacing="1"/>
         <w:ind w:firstLine="360"/>
-        <w:rPr>
-          <w:rFonts w:hint="eastAsia"/>
-        </w:rPr>
       </w:pPr>
       <w:r>
         <w:t>通过上述方法，本研究将全面评估DevOps在H公司的实施效果，探讨其在改善软件开发流程和企业文化方面的实际成效，为公司未来的技术和管理决策提供科学依据。此</w:t>
@@ -7556,7 +7702,219 @@
           <w:szCs w:val="32"/>
         </w:rPr>
       </w:pPr>
-      <w:bookmarkStart w:id="77" w:name="_Toc176901721"/>
+      <w:bookmarkStart w:id="76" w:name="_Toc176990760"/>
+      <w:r>
+        <w:rPr>
+          <w:rFonts w:ascii="Times New Roman" w:hAnsi="Times New Roman" w:hint="eastAsia"/>
+          <w:bCs/>
+          <w:kern w:val="0"/>
+          <w:szCs w:val="32"/>
+        </w:rPr>
+        <w:t>1.</w:t>
+      </w:r>
+      <w:r>
+        <w:rPr>
+          <w:rFonts w:ascii="Times New Roman" w:hAnsi="Times New Roman"/>
+          <w:bCs/>
+          <w:kern w:val="0"/>
+          <w:szCs w:val="32"/>
+        </w:rPr>
+        <w:t>4</w:t>
+      </w:r>
+      <w:r>
+        <w:rPr>
+          <w:rFonts w:ascii="Times New Roman" w:hAnsi="Times New Roman" w:hint="eastAsia"/>
+          <w:bCs/>
+          <w:kern w:val="0"/>
+          <w:szCs w:val="32"/>
+        </w:rPr>
+        <w:t xml:space="preserve"> </w:t>
+      </w:r>
+      <w:r>
+        <w:rPr>
+          <w:rFonts w:ascii="Times New Roman" w:hAnsi="Times New Roman" w:hint="eastAsia"/>
+          <w:bCs/>
+          <w:kern w:val="0"/>
+          <w:szCs w:val="32"/>
+        </w:rPr>
+        <w:t>技术路线</w:t>
+      </w:r>
+      <w:bookmarkEnd w:id="76"/>
+    </w:p>
+    <w:p/>
+    <w:p>
+      <w:pPr>
+        <w:pStyle w:val="2"/>
+        <w:keepNext/>
+        <w:keepLines/>
+        <w:numPr>
+          <w:ilvl w:val="1"/>
+          <w:numId w:val="0"/>
+        </w:numPr>
+        <w:adjustRightInd/>
+        <w:snapToGrid/>
+        <w:rPr>
+          <w:rFonts w:ascii="Times New Roman" w:hAnsi="Times New Roman" w:hint="eastAsia"/>
+          <w:bCs/>
+          <w:kern w:val="0"/>
+          <w:szCs w:val="32"/>
+        </w:rPr>
+      </w:pPr>
+      <w:bookmarkStart w:id="77" w:name="_Toc176990761"/>
+      <w:r>
+        <w:rPr>
+          <w:rFonts w:ascii="Times New Roman" w:hAnsi="Times New Roman" w:hint="eastAsia"/>
+          <w:bCs/>
+          <w:kern w:val="0"/>
+          <w:szCs w:val="32"/>
+        </w:rPr>
+        <w:t>1.</w:t>
+      </w:r>
+      <w:r>
+        <w:rPr>
+          <w:rFonts w:ascii="Times New Roman" w:hAnsi="Times New Roman"/>
+          <w:bCs/>
+          <w:kern w:val="0"/>
+          <w:szCs w:val="32"/>
+        </w:rPr>
+        <w:t>5</w:t>
+      </w:r>
+      <w:r>
+        <w:rPr>
+          <w:rFonts w:ascii="Times New Roman" w:hAnsi="Times New Roman"/>
+          <w:bCs/>
+          <w:kern w:val="0"/>
+          <w:szCs w:val="32"/>
+        </w:rPr>
+        <w:t xml:space="preserve"> </w:t>
+      </w:r>
+      <w:r>
+        <w:rPr>
+          <w:rFonts w:ascii="Times New Roman" w:hAnsi="Times New Roman" w:hint="eastAsia"/>
+          <w:bCs/>
+          <w:kern w:val="0"/>
+          <w:szCs w:val="32"/>
+        </w:rPr>
+        <w:t>本章小结</w:t>
+      </w:r>
+      <w:bookmarkEnd w:id="77"/>
+    </w:p>
+    <w:p>
+      <w:pPr>
+        <w:spacing w:before="100" w:beforeAutospacing="1" w:after="100" w:afterAutospacing="1"/>
+      </w:pPr>
+      <w:r>
+        <w:t>本章作为整篇论文的开篇，主要介绍了研究的背景、意义、目标和结构安排，为深入研究DevOps在H公司的实施奠定了基础。以下是对本章内容的总结：</w:t>
+      </w:r>
+    </w:p>
+    <w:p>
+      <w:pPr>
+        <w:numPr>
+          <w:ilvl w:val="0"/>
+          <w:numId w:val="11"/>
+        </w:numPr>
+        <w:spacing w:before="100" w:beforeAutospacing="1" w:after="100" w:afterAutospacing="1"/>
+      </w:pPr>
+      <w:r>
+        <w:rPr>
+          <w:b/>
+          <w:bCs/>
+        </w:rPr>
+        <w:t>研究背景与意义</w:t>
+      </w:r>
+      <w:r>
+        <w:t>：本部分阐述了当前金融软件开发领域面临的挑战，如开发效率低下、软件质量问题频发等，并介绍了DevOps方法论可能带来的改进效果。这些内容强调了研究的时效性和实用价值，说明了为何在H公司实施DevOps具有重要意义。</w:t>
+      </w:r>
+    </w:p>
+    <w:p>
+      <w:pPr>
+        <w:numPr>
+          <w:ilvl w:val="0"/>
+          <w:numId w:val="11"/>
+        </w:numPr>
+        <w:spacing w:before="100" w:beforeAutospacing="1" w:after="100" w:afterAutospacing="1"/>
+      </w:pPr>
+      <w:r>
+        <w:rPr>
+          <w:b/>
+          <w:bCs/>
+        </w:rPr>
+        <w:t>国内外研究现状</w:t>
+      </w:r>
+      <w:r>
+        <w:t>：通过详细的文献回顾，分析了国内外在DevOps领域的研究动态，包括各种成功的应用案例及其带来的正面影响。这一部分不仅展示了DevOps的广泛应用背景，也为后续研究提供了理论和实践上的参考。</w:t>
+      </w:r>
+    </w:p>
+    <w:p>
+      <w:pPr>
+        <w:numPr>
+          <w:ilvl w:val="0"/>
+          <w:numId w:val="11"/>
+        </w:numPr>
+        <w:spacing w:before="100" w:beforeAutospacing="1" w:after="100" w:afterAutospacing="1"/>
+      </w:pPr>
+      <w:r>
+        <w:rPr>
+          <w:b/>
+          <w:bCs/>
+        </w:rPr>
+        <w:t>研究内容与方法</w:t>
+      </w:r>
+      <w:r>
+        <w:t>：明确了本研究的主要内容和采用的方法，包括文献研究、定性定量研究方法的结合使用，以及案例研究等。这些研究方法的选取旨在确保能全面深入地探索DevOps在H公司的实施效果。</w:t>
+      </w:r>
+    </w:p>
+    <w:p>
+      <w:pPr>
+        <w:numPr>
+          <w:ilvl w:val="0"/>
+          <w:numId w:val="11"/>
+        </w:numPr>
+        <w:spacing w:before="100" w:beforeAutospacing="1" w:after="100" w:afterAutospacing="1"/>
+      </w:pPr>
+      <w:r>
+        <w:rPr>
+          <w:b/>
+          <w:bCs/>
+        </w:rPr>
+        <w:t>技术路线图</w:t>
+      </w:r>
+      <w:r>
+        <w:t>：详细介绍了研究的技术路线，包括项目的各个阶段、关键活动和预期成果。技术路线图的制定，旨在确保研究工作有序推进，并有效地实现研究目标。</w:t>
+      </w:r>
+    </w:p>
+    <w:p>
+      <w:pPr>
+        <w:spacing w:before="100" w:beforeAutospacing="1" w:after="100" w:afterAutospacing="1"/>
+        <w:rPr>
+          <w:rFonts w:hint="eastAsia"/>
+        </w:rPr>
+      </w:pPr>
+      <w:r>
+        <w:t>总体而言，本章为整个研究工作提供了明确的方向和坚实的基础，确立了研究的重要性和实施路径。通过对研究背景、现状、内容与方法的综合介绍，本章有效地桥接了理论研究与实践应用，为深入探讨和实施DevOps策略提供了清晰的指南。</w:t>
+      </w:r>
+      <w:bookmarkStart w:id="78" w:name="_GoBack"/>
+      <w:bookmarkEnd w:id="78"/>
+    </w:p>
+    <w:p>
+      <w:pPr>
+        <w:pStyle w:val="2"/>
+        <w:keepNext/>
+        <w:keepLines/>
+        <w:numPr>
+          <w:ilvl w:val="1"/>
+          <w:numId w:val="0"/>
+        </w:numPr>
+        <w:adjustRightInd/>
+        <w:snapToGrid/>
+        <w:rPr>
+          <w:rFonts w:ascii="Times New Roman" w:hAnsi="Times New Roman"/>
+          <w:bCs/>
+          <w:kern w:val="0"/>
+          <w:szCs w:val="32"/>
+        </w:rPr>
+      </w:pPr>
+      <w:bookmarkStart w:id="79" w:name="_Toc176990762"/>
       <w:r>
         <w:rPr>
           <w:rFonts w:ascii="Times New Roman" w:hAnsi="Times New Roman" w:hint="eastAsia"/>
@@ -7586,7 +7944,7 @@
       <w:bookmarkEnd w:id="70"/>
       <w:bookmarkEnd w:id="71"/>
       <w:bookmarkEnd w:id="72"/>
-      <w:bookmarkEnd w:id="77"/>
+      <w:bookmarkEnd w:id="79"/>
     </w:p>
     <w:p>
       <w:pPr>
@@ -7602,14 +7960,16 @@
           <w:kern w:val="0"/>
         </w:rPr>
       </w:pPr>
-      <w:bookmarkStart w:id="78" w:name="_Toc17180"/>
-      <w:bookmarkStart w:id="79" w:name="_Toc11877"/>
-      <w:bookmarkStart w:id="80" w:name="_Toc9574"/>
-      <w:bookmarkStart w:id="81" w:name="_Toc17049"/>
-      <w:bookmarkStart w:id="82" w:name="_Toc2569"/>
-      <w:bookmarkStart w:id="83" w:name="_Toc522322366"/>
-      <w:bookmarkStart w:id="84" w:name="_Toc522322494"/>
-      <w:bookmarkStart w:id="85" w:name="_Toc176901722"/>
+      <w:bookmarkStart w:id="80" w:name="_Toc17180"/>
+      <w:bookmarkStart w:id="81" w:name="_Toc11877"/>
+      <w:bookmarkStart w:id="82" w:name="_Toc9574"/>
+      <w:bookmarkStart w:id="83" w:name="_Toc17049"/>
+      <w:bookmarkStart w:id="84" w:name="_Toc2569"/>
+      <w:bookmarkStart w:id="85" w:name="_Toc522322366"/>
+      <w:bookmarkStart w:id="86" w:name="_Toc522322494"/>
+      <w:bookmarkStart w:id="87" w:name="OLE_LINK1"/>
+      <w:bookmarkStart w:id="88" w:name="OLE_LINK2"/>
+      <w:bookmarkStart w:id="89" w:name="_Toc176990763"/>
       <w:r>
         <w:rPr>
           <w:rFonts w:eastAsia="黑体" w:hint="eastAsia"/>
@@ -7624,13 +7984,15 @@
         </w:rPr>
         <w:t>国外研究现状</w:t>
       </w:r>
-      <w:bookmarkEnd w:id="78"/>
-      <w:bookmarkEnd w:id="79"/>
       <w:bookmarkEnd w:id="80"/>
       <w:bookmarkEnd w:id="81"/>
       <w:bookmarkEnd w:id="82"/>
-      <w:bookmarkEnd w:id="85"/>
-    </w:p>
+      <w:bookmarkEnd w:id="83"/>
+      <w:bookmarkEnd w:id="84"/>
+      <w:bookmarkEnd w:id="89"/>
+    </w:p>
+    <w:bookmarkEnd w:id="87"/>
+    <w:bookmarkEnd w:id="88"/>
     <w:p>
       <w:pPr>
         <w:pStyle w:val="11"/>
@@ -7663,20 +8025,20 @@
           <w:rFonts w:ascii="Times New Roman" w:hAnsi="Times New Roman"/>
         </w:rPr>
       </w:pPr>
-      <w:bookmarkStart w:id="86" w:name="_Toc522322535"/>
-      <w:bookmarkStart w:id="87" w:name="_Toc498878150"/>
-      <w:bookmarkStart w:id="88" w:name="_Toc498763792"/>
-      <w:bookmarkStart w:id="89" w:name="_Toc498878302"/>
-      <w:bookmarkStart w:id="90" w:name="_Toc522322407"/>
-      <w:bookmarkStart w:id="91" w:name="_Toc13726"/>
-      <w:bookmarkStart w:id="92" w:name="_Toc26977"/>
-      <w:bookmarkStart w:id="93" w:name="_Toc5881"/>
-      <w:bookmarkStart w:id="94" w:name="_Toc1636"/>
-      <w:bookmarkStart w:id="95" w:name="_Toc26376"/>
-      <w:bookmarkStart w:id="96" w:name="_Toc14723"/>
-      <w:bookmarkStart w:id="97" w:name="_Toc176901723"/>
-      <w:bookmarkEnd w:id="83"/>
-      <w:bookmarkEnd w:id="84"/>
+      <w:bookmarkStart w:id="90" w:name="_Toc522322535"/>
+      <w:bookmarkStart w:id="91" w:name="_Toc498878150"/>
+      <w:bookmarkStart w:id="92" w:name="_Toc498763792"/>
+      <w:bookmarkStart w:id="93" w:name="_Toc498878302"/>
+      <w:bookmarkStart w:id="94" w:name="_Toc522322407"/>
+      <w:bookmarkStart w:id="95" w:name="_Toc13726"/>
+      <w:bookmarkStart w:id="96" w:name="_Toc26977"/>
+      <w:bookmarkStart w:id="97" w:name="_Toc5881"/>
+      <w:bookmarkStart w:id="98" w:name="_Toc1636"/>
+      <w:bookmarkStart w:id="99" w:name="_Toc26376"/>
+      <w:bookmarkStart w:id="100" w:name="_Toc14723"/>
+      <w:bookmarkStart w:id="101" w:name="_Toc176990764"/>
+      <w:bookmarkEnd w:id="85"/>
+      <w:bookmarkEnd w:id="86"/>
       <w:r>
         <w:rPr>
           <w:rFonts w:ascii="Times New Roman" w:hAnsi="Times New Roman" w:hint="eastAsia"/>
@@ -7702,27 +8064,27 @@
         </w:rPr>
         <w:t xml:space="preserve"> </w:t>
       </w:r>
-      <w:bookmarkStart w:id="98" w:name="_Toc498878151"/>
-      <w:bookmarkStart w:id="99" w:name="_Toc498878303"/>
-      <w:bookmarkStart w:id="100" w:name="_Toc498763793"/>
-      <w:bookmarkEnd w:id="86"/>
-      <w:bookmarkEnd w:id="87"/>
-      <w:bookmarkEnd w:id="88"/>
-      <w:bookmarkEnd w:id="89"/>
+      <w:bookmarkStart w:id="102" w:name="_Toc498878151"/>
+      <w:bookmarkStart w:id="103" w:name="_Toc498878303"/>
+      <w:bookmarkStart w:id="104" w:name="_Toc498763793"/>
       <w:bookmarkEnd w:id="90"/>
-      <w:r>
-        <w:rPr>
-          <w:rFonts w:ascii="Times New Roman" w:hAnsi="Times New Roman" w:hint="eastAsia"/>
-        </w:rPr>
-        <w:t>结论及展望</w:t>
-      </w:r>
       <w:bookmarkEnd w:id="91"/>
       <w:bookmarkEnd w:id="92"/>
       <w:bookmarkEnd w:id="93"/>
       <w:bookmarkEnd w:id="94"/>
+      <w:r>
+        <w:rPr>
+          <w:rFonts w:ascii="Times New Roman" w:hAnsi="Times New Roman" w:hint="eastAsia"/>
+        </w:rPr>
+        <w:t>结论及展望</w:t>
+      </w:r>
       <w:bookmarkEnd w:id="95"/>
       <w:bookmarkEnd w:id="96"/>
       <w:bookmarkEnd w:id="97"/>
+      <w:bookmarkEnd w:id="98"/>
+      <w:bookmarkEnd w:id="99"/>
+      <w:bookmarkEnd w:id="100"/>
+      <w:bookmarkEnd w:id="101"/>
     </w:p>
     <w:p>
       <w:pPr>
@@ -7742,15 +8104,15 @@
           <w:szCs w:val="32"/>
         </w:rPr>
       </w:pPr>
-      <w:bookmarkStart w:id="101" w:name="_Toc2724"/>
-      <w:bookmarkStart w:id="102" w:name="_Toc5277"/>
-      <w:bookmarkStart w:id="103" w:name="_Toc10716"/>
-      <w:bookmarkStart w:id="104" w:name="_Toc522322536"/>
-      <w:bookmarkStart w:id="105" w:name="_Toc522322408"/>
-      <w:bookmarkStart w:id="106" w:name="_Toc23400"/>
-      <w:bookmarkStart w:id="107" w:name="_Toc18482"/>
-      <w:bookmarkStart w:id="108" w:name="_Toc6185"/>
-      <w:bookmarkStart w:id="109" w:name="_Toc176901724"/>
+      <w:bookmarkStart w:id="105" w:name="_Toc2724"/>
+      <w:bookmarkStart w:id="106" w:name="_Toc5277"/>
+      <w:bookmarkStart w:id="107" w:name="_Toc10716"/>
+      <w:bookmarkStart w:id="108" w:name="_Toc522322536"/>
+      <w:bookmarkStart w:id="109" w:name="_Toc522322408"/>
+      <w:bookmarkStart w:id="110" w:name="_Toc23400"/>
+      <w:bookmarkStart w:id="111" w:name="_Toc18482"/>
+      <w:bookmarkStart w:id="112" w:name="_Toc6185"/>
+      <w:bookmarkStart w:id="113" w:name="_Toc176990765"/>
       <w:r>
         <w:rPr>
           <w:rFonts w:ascii="Times New Roman" w:hAnsi="Times New Roman" w:hint="eastAsia"/>
@@ -7769,10 +8131,6 @@
         </w:rPr>
         <w:t>研究结论</w:t>
       </w:r>
-      <w:bookmarkEnd w:id="98"/>
-      <w:bookmarkEnd w:id="99"/>
-      <w:bookmarkEnd w:id="100"/>
-      <w:bookmarkEnd w:id="101"/>
       <w:bookmarkEnd w:id="102"/>
       <w:bookmarkEnd w:id="103"/>
       <w:bookmarkEnd w:id="104"/>
@@ -7781,6 +8139,10 @@
       <w:bookmarkEnd w:id="107"/>
       <w:bookmarkEnd w:id="108"/>
       <w:bookmarkEnd w:id="109"/>
+      <w:bookmarkEnd w:id="110"/>
+      <w:bookmarkEnd w:id="111"/>
+      <w:bookmarkEnd w:id="112"/>
+      <w:bookmarkEnd w:id="113"/>
     </w:p>
     <w:p>
       <w:pPr>
@@ -7813,18 +8175,18 @@
           <w:szCs w:val="32"/>
         </w:rPr>
       </w:pPr>
-      <w:bookmarkStart w:id="110" w:name="_Toc522322409"/>
-      <w:bookmarkStart w:id="111" w:name="_Toc498878152"/>
-      <w:bookmarkStart w:id="112" w:name="_Toc498763794"/>
-      <w:bookmarkStart w:id="113" w:name="_Toc19229"/>
-      <w:bookmarkStart w:id="114" w:name="_Toc48"/>
-      <w:bookmarkStart w:id="115" w:name="_Toc14868"/>
-      <w:bookmarkStart w:id="116" w:name="_Toc23107"/>
-      <w:bookmarkStart w:id="117" w:name="_Toc32534"/>
-      <w:bookmarkStart w:id="118" w:name="_Toc20378"/>
-      <w:bookmarkStart w:id="119" w:name="_Toc522322537"/>
-      <w:bookmarkStart w:id="120" w:name="_Toc498878304"/>
-      <w:bookmarkStart w:id="121" w:name="_Toc176901725"/>
+      <w:bookmarkStart w:id="114" w:name="_Toc522322409"/>
+      <w:bookmarkStart w:id="115" w:name="_Toc498878152"/>
+      <w:bookmarkStart w:id="116" w:name="_Toc498763794"/>
+      <w:bookmarkStart w:id="117" w:name="_Toc19229"/>
+      <w:bookmarkStart w:id="118" w:name="_Toc48"/>
+      <w:bookmarkStart w:id="119" w:name="_Toc14868"/>
+      <w:bookmarkStart w:id="120" w:name="_Toc23107"/>
+      <w:bookmarkStart w:id="121" w:name="_Toc32534"/>
+      <w:bookmarkStart w:id="122" w:name="_Toc20378"/>
+      <w:bookmarkStart w:id="123" w:name="_Toc522322537"/>
+      <w:bookmarkStart w:id="124" w:name="_Toc498878304"/>
+      <w:bookmarkStart w:id="125" w:name="_Toc176990766"/>
       <w:r>
         <w:rPr>
           <w:rFonts w:ascii="Times New Roman" w:hAnsi="Times New Roman" w:hint="eastAsia"/>
@@ -7843,10 +8205,6 @@
         </w:rPr>
         <w:t>展望</w:t>
       </w:r>
-      <w:bookmarkEnd w:id="110"/>
-      <w:bookmarkEnd w:id="111"/>
-      <w:bookmarkEnd w:id="112"/>
-      <w:bookmarkEnd w:id="113"/>
       <w:bookmarkEnd w:id="114"/>
       <w:bookmarkEnd w:id="115"/>
       <w:bookmarkEnd w:id="116"/>
@@ -7855,6 +8213,10 @@
       <w:bookmarkEnd w:id="119"/>
       <w:bookmarkEnd w:id="120"/>
       <w:bookmarkEnd w:id="121"/>
+      <w:bookmarkEnd w:id="122"/>
+      <w:bookmarkEnd w:id="123"/>
+      <w:bookmarkEnd w:id="124"/>
+      <w:bookmarkEnd w:id="125"/>
     </w:p>
     <w:p>
       <w:pPr>
@@ -7946,13 +8308,13 @@
           <w:rFonts w:ascii="Times New Roman" w:hAnsi="Times New Roman"/>
         </w:rPr>
       </w:pPr>
-      <w:bookmarkStart w:id="122" w:name="_Toc6419"/>
-      <w:bookmarkStart w:id="123" w:name="_Toc5489"/>
-      <w:bookmarkStart w:id="124" w:name="_Toc2475"/>
-      <w:bookmarkStart w:id="125" w:name="_Toc24698"/>
-      <w:bookmarkStart w:id="126" w:name="_Toc23188"/>
-      <w:bookmarkStart w:id="127" w:name="_Toc18893"/>
-      <w:bookmarkStart w:id="128" w:name="_Toc176901726"/>
+      <w:bookmarkStart w:id="126" w:name="_Toc6419"/>
+      <w:bookmarkStart w:id="127" w:name="_Toc5489"/>
+      <w:bookmarkStart w:id="128" w:name="_Toc2475"/>
+      <w:bookmarkStart w:id="129" w:name="_Toc24698"/>
+      <w:bookmarkStart w:id="130" w:name="_Toc23188"/>
+      <w:bookmarkStart w:id="131" w:name="_Toc18893"/>
+      <w:bookmarkStart w:id="132" w:name="_Toc176990767"/>
       <w:r>
         <w:rPr>
           <w:rFonts w:ascii="Times New Roman" w:hAnsi="Times New Roman" w:hint="eastAsia"/>
@@ -7960,13 +8322,13 @@
         <w:lastRenderedPageBreak/>
         <w:t>参考文献</w:t>
       </w:r>
-      <w:bookmarkEnd w:id="122"/>
-      <w:bookmarkEnd w:id="123"/>
-      <w:bookmarkEnd w:id="124"/>
-      <w:bookmarkEnd w:id="125"/>
       <w:bookmarkEnd w:id="126"/>
       <w:bookmarkEnd w:id="127"/>
       <w:bookmarkEnd w:id="128"/>
+      <w:bookmarkEnd w:id="129"/>
+      <w:bookmarkEnd w:id="130"/>
+      <w:bookmarkEnd w:id="131"/>
+      <w:bookmarkEnd w:id="132"/>
     </w:p>
     <w:p>
       <w:pPr>
@@ -8310,14 +8672,14 @@
           <w:rFonts w:ascii="Times New Roman" w:hAnsi="Times New Roman"/>
         </w:rPr>
       </w:pPr>
-      <w:bookmarkStart w:id="129" w:name="_Toc10669"/>
-      <w:bookmarkStart w:id="130" w:name="_Toc7078"/>
-      <w:bookmarkStart w:id="131" w:name="_Toc12325"/>
-      <w:bookmarkStart w:id="132" w:name="_Toc5874"/>
-      <w:bookmarkStart w:id="133" w:name="_Toc1172"/>
-      <w:bookmarkStart w:id="134" w:name="_Toc27458"/>
-      <w:bookmarkStart w:id="135" w:name="_Toc20862"/>
-      <w:bookmarkStart w:id="136" w:name="_Toc176901727"/>
+      <w:bookmarkStart w:id="133" w:name="_Toc10669"/>
+      <w:bookmarkStart w:id="134" w:name="_Toc7078"/>
+      <w:bookmarkStart w:id="135" w:name="_Toc12325"/>
+      <w:bookmarkStart w:id="136" w:name="_Toc5874"/>
+      <w:bookmarkStart w:id="137" w:name="_Toc1172"/>
+      <w:bookmarkStart w:id="138" w:name="_Toc27458"/>
+      <w:bookmarkStart w:id="139" w:name="_Toc20862"/>
+      <w:bookmarkStart w:id="140" w:name="_Toc176990768"/>
       <w:r>
         <w:rPr>
           <w:rFonts w:ascii="Times New Roman" w:hAnsi="Times New Roman" w:hint="eastAsia"/>
@@ -8337,14 +8699,14 @@
         </w:rPr>
         <w:t>录</w:t>
       </w:r>
-      <w:bookmarkEnd w:id="129"/>
-      <w:bookmarkEnd w:id="130"/>
-      <w:bookmarkEnd w:id="131"/>
-      <w:bookmarkEnd w:id="132"/>
       <w:bookmarkEnd w:id="133"/>
       <w:bookmarkEnd w:id="134"/>
       <w:bookmarkEnd w:id="135"/>
       <w:bookmarkEnd w:id="136"/>
+      <w:bookmarkEnd w:id="137"/>
+      <w:bookmarkEnd w:id="138"/>
+      <w:bookmarkEnd w:id="139"/>
+      <w:bookmarkEnd w:id="140"/>
     </w:p>
     <w:p>
       <w:pPr>
@@ -8818,9 +9180,9 @@
           <w:rFonts w:ascii="Times New Roman" w:hAnsi="Times New Roman"/>
         </w:rPr>
       </w:pPr>
-      <w:bookmarkStart w:id="137" w:name="_Toc4739"/>
-      <w:bookmarkStart w:id="138" w:name="_Toc26297"/>
-      <w:bookmarkStart w:id="139" w:name="_Toc176901728"/>
+      <w:bookmarkStart w:id="141" w:name="_Toc4739"/>
+      <w:bookmarkStart w:id="142" w:name="_Toc26297"/>
+      <w:bookmarkStart w:id="143" w:name="_Toc176990769"/>
       <w:r>
         <w:rPr>
           <w:rFonts w:ascii="Times New Roman" w:hAnsi="Times New Roman" w:hint="eastAsia"/>
@@ -8840,9 +9202,9 @@
         </w:rPr>
         <w:t>谢</w:t>
       </w:r>
-      <w:bookmarkEnd w:id="137"/>
-      <w:bookmarkEnd w:id="138"/>
-      <w:bookmarkEnd w:id="139"/>
+      <w:bookmarkEnd w:id="141"/>
+      <w:bookmarkEnd w:id="142"/>
+      <w:bookmarkEnd w:id="143"/>
     </w:p>
     <w:p>
       <w:pPr>
@@ -8967,10 +9329,10 @@
           <w:sz w:val="28"/>
         </w:rPr>
       </w:pPr>
-      <w:bookmarkStart w:id="140" w:name="_Toc3354"/>
-      <w:bookmarkStart w:id="141" w:name="_Toc19125"/>
-      <w:bookmarkStart w:id="142" w:name="_Toc26821"/>
-      <w:bookmarkStart w:id="143" w:name="_Toc645"/>
+      <w:bookmarkStart w:id="144" w:name="_Toc3354"/>
+      <w:bookmarkStart w:id="145" w:name="_Toc19125"/>
+      <w:bookmarkStart w:id="146" w:name="_Toc26821"/>
+      <w:bookmarkStart w:id="147" w:name="_Toc645"/>
       <w:r>
         <w:rPr>
           <w:b/>
@@ -8978,10 +9340,10 @@
         </w:rPr>
         <w:t>学位论文知识产权声明书</w:t>
       </w:r>
-      <w:bookmarkEnd w:id="140"/>
-      <w:bookmarkEnd w:id="141"/>
-      <w:bookmarkEnd w:id="142"/>
-      <w:bookmarkEnd w:id="143"/>
+      <w:bookmarkEnd w:id="144"/>
+      <w:bookmarkEnd w:id="145"/>
+      <w:bookmarkEnd w:id="146"/>
+      <w:bookmarkEnd w:id="147"/>
     </w:p>
     <w:p>
       <w:pPr>
@@ -9297,10 +9659,10 @@
           <w:sz w:val="28"/>
         </w:rPr>
       </w:pPr>
-      <w:bookmarkStart w:id="144" w:name="_Toc22375"/>
-      <w:bookmarkStart w:id="145" w:name="_Toc5377"/>
-      <w:bookmarkStart w:id="146" w:name="_Toc3636"/>
-      <w:bookmarkStart w:id="147" w:name="_Toc8864"/>
+      <w:bookmarkStart w:id="148" w:name="_Toc22375"/>
+      <w:bookmarkStart w:id="149" w:name="_Toc5377"/>
+      <w:bookmarkStart w:id="150" w:name="_Toc3636"/>
+      <w:bookmarkStart w:id="151" w:name="_Toc8864"/>
       <w:r>
         <w:rPr>
           <w:b/>
@@ -9308,10 +9670,10 @@
         </w:rPr>
         <w:t>学位论文原创性声明</w:t>
       </w:r>
-      <w:bookmarkEnd w:id="144"/>
-      <w:bookmarkEnd w:id="145"/>
-      <w:bookmarkEnd w:id="146"/>
-      <w:bookmarkEnd w:id="147"/>
+      <w:bookmarkEnd w:id="148"/>
+      <w:bookmarkEnd w:id="149"/>
+      <w:bookmarkEnd w:id="150"/>
+      <w:bookmarkEnd w:id="151"/>
     </w:p>
     <w:p>
       <w:pPr>
@@ -10564,7 +10926,7 @@
         <w:sz w:val="18"/>
         <w:szCs w:val="18"/>
       </w:rPr>
-      <w:t>目</w:t>
+      <w:t>第</w:t>
     </w:r>
     <w:r>
       <w:rPr>
@@ -10572,7 +10934,7 @@
         <w:sz w:val="18"/>
         <w:szCs w:val="18"/>
       </w:rPr>
-      <w:t xml:space="preserve"> 录</w:t>
+      <w:t>1章 绪论</w:t>
     </w:r>
     <w:r>
       <w:rPr>
@@ -11497,9 +11859,9 @@
     </w:lvl>
   </w:abstractNum>
   <w:abstractNum w:abstractNumId="6" w15:restartNumberingAfterBreak="0">
-    <w:nsid w:val="532A47ED"/>
+    <w:nsid w:val="4B7F7CC6"/>
     <w:multiLevelType w:val="multilevel"/>
-    <w:tmpl w:val="33D2696C"/>
+    <w:tmpl w:val="1A2A2348"/>
     <w:lvl w:ilvl="0">
       <w:start w:val="1"/>
       <w:numFmt w:val="bullet"/>
@@ -11507,9 +11869,9 @@
       <w:lvlJc w:val="left"/>
       <w:pPr>
         <w:tabs>
-          <w:tab w:val="num" w:pos="1560"/>
+          <w:tab w:val="num" w:pos="720"/>
         </w:tabs>
-        <w:ind w:left="1560" w:hanging="360"/>
+        <w:ind w:left="720" w:hanging="360"/>
       </w:pPr>
       <w:rPr>
         <w:rFonts w:ascii="Symbol" w:hAnsi="Symbol" w:hint="default"/>
@@ -11523,9 +11885,9 @@
       <w:lvlJc w:val="left"/>
       <w:pPr>
         <w:tabs>
-          <w:tab w:val="num" w:pos="2280"/>
+          <w:tab w:val="num" w:pos="1440"/>
         </w:tabs>
-        <w:ind w:left="2280" w:hanging="360"/>
+        <w:ind w:left="1440" w:hanging="360"/>
       </w:pPr>
       <w:rPr>
         <w:rFonts w:ascii="Courier New" w:hAnsi="Courier New" w:hint="default"/>
@@ -11539,9 +11901,9 @@
       <w:lvlJc w:val="left"/>
       <w:pPr>
         <w:tabs>
-          <w:tab w:val="num" w:pos="3000"/>
+          <w:tab w:val="num" w:pos="2160"/>
         </w:tabs>
-        <w:ind w:left="3000" w:hanging="360"/>
+        <w:ind w:left="2160" w:hanging="360"/>
       </w:pPr>
       <w:rPr>
         <w:rFonts w:ascii="Wingdings" w:hAnsi="Wingdings" w:hint="default"/>
@@ -11555,9 +11917,9 @@
       <w:lvlJc w:val="left"/>
       <w:pPr>
         <w:tabs>
-          <w:tab w:val="num" w:pos="3720"/>
+          <w:tab w:val="num" w:pos="2880"/>
         </w:tabs>
-        <w:ind w:left="3720" w:hanging="360"/>
+        <w:ind w:left="2880" w:hanging="360"/>
       </w:pPr>
       <w:rPr>
         <w:rFonts w:ascii="Wingdings" w:hAnsi="Wingdings" w:hint="default"/>
@@ -11571,9 +11933,9 @@
       <w:lvlJc w:val="left"/>
       <w:pPr>
         <w:tabs>
-          <w:tab w:val="num" w:pos="4440"/>
+          <w:tab w:val="num" w:pos="3600"/>
         </w:tabs>
-        <w:ind w:left="4440" w:hanging="360"/>
+        <w:ind w:left="3600" w:hanging="360"/>
       </w:pPr>
       <w:rPr>
         <w:rFonts w:ascii="Wingdings" w:hAnsi="Wingdings" w:hint="default"/>
@@ -11587,9 +11949,9 @@
       <w:lvlJc w:val="left"/>
       <w:pPr>
         <w:tabs>
-          <w:tab w:val="num" w:pos="5160"/>
+          <w:tab w:val="num" w:pos="4320"/>
         </w:tabs>
-        <w:ind w:left="5160" w:hanging="360"/>
+        <w:ind w:left="4320" w:hanging="360"/>
       </w:pPr>
       <w:rPr>
         <w:rFonts w:ascii="Wingdings" w:hAnsi="Wingdings" w:hint="default"/>
@@ -11603,9 +11965,9 @@
       <w:lvlJc w:val="left"/>
       <w:pPr>
         <w:tabs>
-          <w:tab w:val="num" w:pos="5880"/>
+          <w:tab w:val="num" w:pos="5040"/>
         </w:tabs>
-        <w:ind w:left="5880" w:hanging="360"/>
+        <w:ind w:left="5040" w:hanging="360"/>
       </w:pPr>
       <w:rPr>
         <w:rFonts w:ascii="Wingdings" w:hAnsi="Wingdings" w:hint="default"/>
@@ -11619,9 +11981,9 @@
       <w:lvlJc w:val="left"/>
       <w:pPr>
         <w:tabs>
-          <w:tab w:val="num" w:pos="6600"/>
+          <w:tab w:val="num" w:pos="5760"/>
         </w:tabs>
-        <w:ind w:left="6600" w:hanging="360"/>
+        <w:ind w:left="5760" w:hanging="360"/>
       </w:pPr>
       <w:rPr>
         <w:rFonts w:ascii="Wingdings" w:hAnsi="Wingdings" w:hint="default"/>
@@ -11635,9 +11997,9 @@
       <w:lvlJc w:val="left"/>
       <w:pPr>
         <w:tabs>
-          <w:tab w:val="num" w:pos="7320"/>
+          <w:tab w:val="num" w:pos="6480"/>
         </w:tabs>
-        <w:ind w:left="7320" w:hanging="360"/>
+        <w:ind w:left="6480" w:hanging="360"/>
       </w:pPr>
       <w:rPr>
         <w:rFonts w:ascii="Wingdings" w:hAnsi="Wingdings" w:hint="default"/>
@@ -11646,9 +12008,9 @@
     </w:lvl>
   </w:abstractNum>
   <w:abstractNum w:abstractNumId="7" w15:restartNumberingAfterBreak="0">
-    <w:nsid w:val="59E20417"/>
+    <w:nsid w:val="532A47ED"/>
     <w:multiLevelType w:val="multilevel"/>
-    <w:tmpl w:val="14429204"/>
+    <w:tmpl w:val="33D2696C"/>
     <w:lvl w:ilvl="0">
       <w:start w:val="1"/>
       <w:numFmt w:val="bullet"/>
@@ -11656,9 +12018,9 @@
       <w:lvlJc w:val="left"/>
       <w:pPr>
         <w:tabs>
-          <w:tab w:val="num" w:pos="1620"/>
+          <w:tab w:val="num" w:pos="1560"/>
         </w:tabs>
-        <w:ind w:left="1620" w:hanging="360"/>
+        <w:ind w:left="1560" w:hanging="360"/>
       </w:pPr>
       <w:rPr>
         <w:rFonts w:ascii="Symbol" w:hAnsi="Symbol" w:hint="default"/>
@@ -11672,9 +12034,9 @@
       <w:lvlJc w:val="left"/>
       <w:pPr>
         <w:tabs>
-          <w:tab w:val="num" w:pos="2340"/>
+          <w:tab w:val="num" w:pos="2280"/>
         </w:tabs>
-        <w:ind w:left="2340" w:hanging="360"/>
+        <w:ind w:left="2280" w:hanging="360"/>
       </w:pPr>
       <w:rPr>
         <w:rFonts w:ascii="Courier New" w:hAnsi="Courier New" w:hint="default"/>
@@ -11688,9 +12050,9 @@
       <w:lvlJc w:val="left"/>
       <w:pPr>
         <w:tabs>
-          <w:tab w:val="num" w:pos="3060"/>
+          <w:tab w:val="num" w:pos="3000"/>
         </w:tabs>
-        <w:ind w:left="3060" w:hanging="360"/>
+        <w:ind w:left="3000" w:hanging="360"/>
       </w:pPr>
       <w:rPr>
         <w:rFonts w:ascii="Wingdings" w:hAnsi="Wingdings" w:hint="default"/>
@@ -11704,9 +12066,9 @@
       <w:lvlJc w:val="left"/>
       <w:pPr>
         <w:tabs>
-          <w:tab w:val="num" w:pos="3780"/>
+          <w:tab w:val="num" w:pos="3720"/>
         </w:tabs>
-        <w:ind w:left="3780" w:hanging="360"/>
+        <w:ind w:left="3720" w:hanging="360"/>
       </w:pPr>
       <w:rPr>
         <w:rFonts w:ascii="Wingdings" w:hAnsi="Wingdings" w:hint="default"/>
@@ -11720,9 +12082,9 @@
       <w:lvlJc w:val="left"/>
       <w:pPr>
         <w:tabs>
-          <w:tab w:val="num" w:pos="4500"/>
+          <w:tab w:val="num" w:pos="4440"/>
         </w:tabs>
-        <w:ind w:left="4500" w:hanging="360"/>
+        <w:ind w:left="4440" w:hanging="360"/>
       </w:pPr>
       <w:rPr>
         <w:rFonts w:ascii="Wingdings" w:hAnsi="Wingdings" w:hint="default"/>
@@ -11736,9 +12098,9 @@
       <w:lvlJc w:val="left"/>
       <w:pPr>
         <w:tabs>
-          <w:tab w:val="num" w:pos="5220"/>
+          <w:tab w:val="num" w:pos="5160"/>
         </w:tabs>
-        <w:ind w:left="5220" w:hanging="360"/>
+        <w:ind w:left="5160" w:hanging="360"/>
       </w:pPr>
       <w:rPr>
         <w:rFonts w:ascii="Wingdings" w:hAnsi="Wingdings" w:hint="default"/>
@@ -11752,9 +12114,9 @@
       <w:lvlJc w:val="left"/>
       <w:pPr>
         <w:tabs>
-          <w:tab w:val="num" w:pos="5940"/>
+          <w:tab w:val="num" w:pos="5880"/>
         </w:tabs>
-        <w:ind w:left="5940" w:hanging="360"/>
+        <w:ind w:left="5880" w:hanging="360"/>
       </w:pPr>
       <w:rPr>
         <w:rFonts w:ascii="Wingdings" w:hAnsi="Wingdings" w:hint="default"/>
@@ -11768,9 +12130,9 @@
       <w:lvlJc w:val="left"/>
       <w:pPr>
         <w:tabs>
-          <w:tab w:val="num" w:pos="6660"/>
+          <w:tab w:val="num" w:pos="6600"/>
         </w:tabs>
-        <w:ind w:left="6660" w:hanging="360"/>
+        <w:ind w:left="6600" w:hanging="360"/>
       </w:pPr>
       <w:rPr>
         <w:rFonts w:ascii="Wingdings" w:hAnsi="Wingdings" w:hint="default"/>
@@ -11784,9 +12146,9 @@
       <w:lvlJc w:val="left"/>
       <w:pPr>
         <w:tabs>
-          <w:tab w:val="num" w:pos="7380"/>
+          <w:tab w:val="num" w:pos="7320"/>
         </w:tabs>
-        <w:ind w:left="7380" w:hanging="360"/>
+        <w:ind w:left="7320" w:hanging="360"/>
       </w:pPr>
       <w:rPr>
         <w:rFonts w:ascii="Wingdings" w:hAnsi="Wingdings" w:hint="default"/>
@@ -11795,9 +12157,9 @@
     </w:lvl>
   </w:abstractNum>
   <w:abstractNum w:abstractNumId="8" w15:restartNumberingAfterBreak="0">
-    <w:nsid w:val="64B83450"/>
+    <w:nsid w:val="59E20417"/>
     <w:multiLevelType w:val="multilevel"/>
-    <w:tmpl w:val="6032D5A8"/>
+    <w:tmpl w:val="14429204"/>
     <w:lvl w:ilvl="0">
       <w:start w:val="1"/>
       <w:numFmt w:val="bullet"/>
@@ -11805,9 +12167,9 @@
       <w:lvlJc w:val="left"/>
       <w:pPr>
         <w:tabs>
-          <w:tab w:val="num" w:pos="1560"/>
+          <w:tab w:val="num" w:pos="1620"/>
         </w:tabs>
-        <w:ind w:left="1560" w:hanging="360"/>
+        <w:ind w:left="1620" w:hanging="360"/>
       </w:pPr>
       <w:rPr>
         <w:rFonts w:ascii="Symbol" w:hAnsi="Symbol" w:hint="default"/>
@@ -11821,9 +12183,9 @@
       <w:lvlJc w:val="left"/>
       <w:pPr>
         <w:tabs>
-          <w:tab w:val="num" w:pos="2280"/>
+          <w:tab w:val="num" w:pos="2340"/>
         </w:tabs>
-        <w:ind w:left="2280" w:hanging="360"/>
+        <w:ind w:left="2340" w:hanging="360"/>
       </w:pPr>
       <w:rPr>
         <w:rFonts w:ascii="Courier New" w:hAnsi="Courier New" w:hint="default"/>
@@ -11837,9 +12199,9 @@
       <w:lvlJc w:val="left"/>
       <w:pPr>
         <w:tabs>
-          <w:tab w:val="num" w:pos="3000"/>
+          <w:tab w:val="num" w:pos="3060"/>
         </w:tabs>
-        <w:ind w:left="3000" w:hanging="360"/>
+        <w:ind w:left="3060" w:hanging="360"/>
       </w:pPr>
       <w:rPr>
         <w:rFonts w:ascii="Wingdings" w:hAnsi="Wingdings" w:hint="default"/>
@@ -11853,9 +12215,9 @@
       <w:lvlJc w:val="left"/>
       <w:pPr>
         <w:tabs>
-          <w:tab w:val="num" w:pos="3720"/>
+          <w:tab w:val="num" w:pos="3780"/>
         </w:tabs>
-        <w:ind w:left="3720" w:hanging="360"/>
+        <w:ind w:left="3780" w:hanging="360"/>
       </w:pPr>
       <w:rPr>
         <w:rFonts w:ascii="Wingdings" w:hAnsi="Wingdings" w:hint="default"/>
@@ -11869,9 +12231,9 @@
       <w:lvlJc w:val="left"/>
       <w:pPr>
         <w:tabs>
-          <w:tab w:val="num" w:pos="4440"/>
+          <w:tab w:val="num" w:pos="4500"/>
         </w:tabs>
-        <w:ind w:left="4440" w:hanging="360"/>
+        <w:ind w:left="4500" w:hanging="360"/>
       </w:pPr>
       <w:rPr>
         <w:rFonts w:ascii="Wingdings" w:hAnsi="Wingdings" w:hint="default"/>
@@ -11885,9 +12247,9 @@
       <w:lvlJc w:val="left"/>
       <w:pPr>
         <w:tabs>
-          <w:tab w:val="num" w:pos="5160"/>
+          <w:tab w:val="num" w:pos="5220"/>
         </w:tabs>
-        <w:ind w:left="5160" w:hanging="360"/>
+        <w:ind w:left="5220" w:hanging="360"/>
       </w:pPr>
       <w:rPr>
         <w:rFonts w:ascii="Wingdings" w:hAnsi="Wingdings" w:hint="default"/>
@@ -11901,9 +12263,9 @@
       <w:lvlJc w:val="left"/>
       <w:pPr>
         <w:tabs>
-          <w:tab w:val="num" w:pos="5880"/>
+          <w:tab w:val="num" w:pos="5940"/>
         </w:tabs>
-        <w:ind w:left="5880" w:hanging="360"/>
+        <w:ind w:left="5940" w:hanging="360"/>
       </w:pPr>
       <w:rPr>
         <w:rFonts w:ascii="Wingdings" w:hAnsi="Wingdings" w:hint="default"/>
@@ -11917,9 +12279,9 @@
       <w:lvlJc w:val="left"/>
       <w:pPr>
         <w:tabs>
-          <w:tab w:val="num" w:pos="6600"/>
+          <w:tab w:val="num" w:pos="6660"/>
         </w:tabs>
-        <w:ind w:left="6600" w:hanging="360"/>
+        <w:ind w:left="6660" w:hanging="360"/>
       </w:pPr>
       <w:rPr>
         <w:rFonts w:ascii="Wingdings" w:hAnsi="Wingdings" w:hint="default"/>
@@ -11933,9 +12295,9 @@
       <w:lvlJc w:val="left"/>
       <w:pPr>
         <w:tabs>
-          <w:tab w:val="num" w:pos="7320"/>
+          <w:tab w:val="num" w:pos="7380"/>
         </w:tabs>
-        <w:ind w:left="7320" w:hanging="360"/>
+        <w:ind w:left="7380" w:hanging="360"/>
       </w:pPr>
       <w:rPr>
         <w:rFonts w:ascii="Wingdings" w:hAnsi="Wingdings" w:hint="default"/>
@@ -11944,6 +12306,155 @@
     </w:lvl>
   </w:abstractNum>
   <w:abstractNum w:abstractNumId="9" w15:restartNumberingAfterBreak="0">
+    <w:nsid w:val="64B83450"/>
+    <w:multiLevelType w:val="multilevel"/>
+    <w:tmpl w:val="6032D5A8"/>
+    <w:lvl w:ilvl="0">
+      <w:start w:val="1"/>
+      <w:numFmt w:val="bullet"/>
+      <w:lvlText w:val=""/>
+      <w:lvlJc w:val="left"/>
+      <w:pPr>
+        <w:tabs>
+          <w:tab w:val="num" w:pos="1560"/>
+        </w:tabs>
+        <w:ind w:left="1560" w:hanging="360"/>
+      </w:pPr>
+      <w:rPr>
+        <w:rFonts w:ascii="Symbol" w:hAnsi="Symbol" w:hint="default"/>
+        <w:sz w:val="20"/>
+      </w:rPr>
+    </w:lvl>
+    <w:lvl w:ilvl="1" w:tentative="1">
+      <w:start w:val="1"/>
+      <w:numFmt w:val="bullet"/>
+      <w:lvlText w:val="o"/>
+      <w:lvlJc w:val="left"/>
+      <w:pPr>
+        <w:tabs>
+          <w:tab w:val="num" w:pos="2280"/>
+        </w:tabs>
+        <w:ind w:left="2280" w:hanging="360"/>
+      </w:pPr>
+      <w:rPr>
+        <w:rFonts w:ascii="Courier New" w:hAnsi="Courier New" w:hint="default"/>
+        <w:sz w:val="20"/>
+      </w:rPr>
+    </w:lvl>
+    <w:lvl w:ilvl="2" w:tentative="1">
+      <w:start w:val="1"/>
+      <w:numFmt w:val="bullet"/>
+      <w:lvlText w:val=""/>
+      <w:lvlJc w:val="left"/>
+      <w:pPr>
+        <w:tabs>
+          <w:tab w:val="num" w:pos="3000"/>
+        </w:tabs>
+        <w:ind w:left="3000" w:hanging="360"/>
+      </w:pPr>
+      <w:rPr>
+        <w:rFonts w:ascii="Wingdings" w:hAnsi="Wingdings" w:hint="default"/>
+        <w:sz w:val="20"/>
+      </w:rPr>
+    </w:lvl>
+    <w:lvl w:ilvl="3" w:tentative="1">
+      <w:start w:val="1"/>
+      <w:numFmt w:val="bullet"/>
+      <w:lvlText w:val=""/>
+      <w:lvlJc w:val="left"/>
+      <w:pPr>
+        <w:tabs>
+          <w:tab w:val="num" w:pos="3720"/>
+        </w:tabs>
+        <w:ind w:left="3720" w:hanging="360"/>
+      </w:pPr>
+      <w:rPr>
+        <w:rFonts w:ascii="Wingdings" w:hAnsi="Wingdings" w:hint="default"/>
+        <w:sz w:val="20"/>
+      </w:rPr>
+    </w:lvl>
+    <w:lvl w:ilvl="4" w:tentative="1">
+      <w:start w:val="1"/>
+      <w:numFmt w:val="bullet"/>
+      <w:lvlText w:val=""/>
+      <w:lvlJc w:val="left"/>
+      <w:pPr>
+        <w:tabs>
+          <w:tab w:val="num" w:pos="4440"/>
+        </w:tabs>
+        <w:ind w:left="4440" w:hanging="360"/>
+      </w:pPr>
+      <w:rPr>
+        <w:rFonts w:ascii="Wingdings" w:hAnsi="Wingdings" w:hint="default"/>
+        <w:sz w:val="20"/>
+      </w:rPr>
+    </w:lvl>
+    <w:lvl w:ilvl="5" w:tentative="1">
+      <w:start w:val="1"/>
+      <w:numFmt w:val="bullet"/>
+      <w:lvlText w:val=""/>
+      <w:lvlJc w:val="left"/>
+      <w:pPr>
+        <w:tabs>
+          <w:tab w:val="num" w:pos="5160"/>
+        </w:tabs>
+        <w:ind w:left="5160" w:hanging="360"/>
+      </w:pPr>
+      <w:rPr>
+        <w:rFonts w:ascii="Wingdings" w:hAnsi="Wingdings" w:hint="default"/>
+        <w:sz w:val="20"/>
+      </w:rPr>
+    </w:lvl>
+    <w:lvl w:ilvl="6" w:tentative="1">
+      <w:start w:val="1"/>
+      <w:numFmt w:val="bullet"/>
+      <w:lvlText w:val=""/>
+      <w:lvlJc w:val="left"/>
+      <w:pPr>
+        <w:tabs>
+          <w:tab w:val="num" w:pos="5880"/>
+        </w:tabs>
+        <w:ind w:left="5880" w:hanging="360"/>
+      </w:pPr>
+      <w:rPr>
+        <w:rFonts w:ascii="Wingdings" w:hAnsi="Wingdings" w:hint="default"/>
+        <w:sz w:val="20"/>
+      </w:rPr>
+    </w:lvl>
+    <w:lvl w:ilvl="7" w:tentative="1">
+      <w:start w:val="1"/>
+      <w:numFmt w:val="bullet"/>
+      <w:lvlText w:val=""/>
+      <w:lvlJc w:val="left"/>
+      <w:pPr>
+        <w:tabs>
+          <w:tab w:val="num" w:pos="6600"/>
+        </w:tabs>
+        <w:ind w:left="6600" w:hanging="360"/>
+      </w:pPr>
+      <w:rPr>
+        <w:rFonts w:ascii="Wingdings" w:hAnsi="Wingdings" w:hint="default"/>
+        <w:sz w:val="20"/>
+      </w:rPr>
+    </w:lvl>
+    <w:lvl w:ilvl="8" w:tentative="1">
+      <w:start w:val="1"/>
+      <w:numFmt w:val="bullet"/>
+      <w:lvlText w:val=""/>
+      <w:lvlJc w:val="left"/>
+      <w:pPr>
+        <w:tabs>
+          <w:tab w:val="num" w:pos="7320"/>
+        </w:tabs>
+        <w:ind w:left="7320" w:hanging="360"/>
+      </w:pPr>
+      <w:rPr>
+        <w:rFonts w:ascii="Wingdings" w:hAnsi="Wingdings" w:hint="default"/>
+        <w:sz w:val="20"/>
+      </w:rPr>
+    </w:lvl>
+  </w:abstractNum>
+  <w:abstractNum w:abstractNumId="10" w15:restartNumberingAfterBreak="0">
     <w:nsid w:val="71DC809B"/>
     <w:multiLevelType w:val="singleLevel"/>
     <w:tmpl w:val="71DC809B"/>
@@ -11963,7 +12474,7 @@
     </w:lvl>
   </w:abstractNum>
   <w:num w:numId="1">
-    <w:abstractNumId w:val="9"/>
+    <w:abstractNumId w:val="10"/>
   </w:num>
   <w:num w:numId="2">
     <w:abstractNumId w:val="1"/>
@@ -11981,16 +12492,19 @@
     <w:abstractNumId w:val="0"/>
   </w:num>
   <w:num w:numId="7">
-    <w:abstractNumId w:val="6"/>
+    <w:abstractNumId w:val="7"/>
   </w:num>
   <w:num w:numId="8">
-    <w:abstractNumId w:val="8"/>
+    <w:abstractNumId w:val="9"/>
   </w:num>
   <w:num w:numId="9">
     <w:abstractNumId w:val="2"/>
   </w:num>
   <w:num w:numId="10">
-    <w:abstractNumId w:val="7"/>
+    <w:abstractNumId w:val="8"/>
+  </w:num>
+  <w:num w:numId="11">
+    <w:abstractNumId w:val="6"/>
   </w:num>
 </w:numbering>
 </file>
@@ -13753,7 +14267,7 @@
 </file>
 
 <file path=customXml/itemProps2.xml><?xml version="1.0" encoding="utf-8"?>
-<ds:datastoreItem xmlns:ds="http://schemas.openxmlformats.org/officeDocument/2006/customXml" ds:itemID="{8B9C0FF0-9A4A-7948-B43D-82C9BBAB5156}">
+<ds:datastoreItem xmlns:ds="http://schemas.openxmlformats.org/officeDocument/2006/customXml" ds:itemID="{42760990-07BF-9143-AAA9-B4059697A058}">
   <ds:schemaRefs>
     <ds:schemaRef ds:uri="http://schemas.openxmlformats.org/officeDocument/2006/bibliography"/>
   </ds:schemaRefs>

--- a/论文/论文.docx
+++ b/论文/论文.docx
@@ -3670,7 +3670,7 @@
       <w:bookmarkStart w:id="10" w:name="_Toc538"/>
       <w:bookmarkStart w:id="11" w:name="_Toc7265"/>
       <w:bookmarkStart w:id="12" w:name="_Toc20761"/>
-      <w:bookmarkStart w:id="13" w:name="_Toc176990746"/>
+      <w:bookmarkStart w:id="13" w:name="_Toc177854455"/>
       <w:bookmarkEnd w:id="0"/>
       <w:bookmarkEnd w:id="1"/>
       <w:bookmarkEnd w:id="2"/>
@@ -3924,7 +3924,7 @@
       <w:bookmarkStart w:id="17" w:name="_Toc5425"/>
       <w:bookmarkStart w:id="18" w:name="_Toc23981"/>
       <w:bookmarkStart w:id="19" w:name="_Toc7158"/>
-      <w:bookmarkStart w:id="20" w:name="_Toc176990747"/>
+      <w:bookmarkStart w:id="20" w:name="_Toc177854456"/>
       <w:r>
         <w:rPr>
           <w:rFonts w:ascii="Times New Roman" w:hAnsi="Times New Roman" w:hint="eastAsia"/>
@@ -4064,7 +4064,7 @@
       </w:pPr>
       <w:bookmarkStart w:id="21" w:name="_Toc6772"/>
       <w:bookmarkStart w:id="22" w:name="_Toc31189"/>
-      <w:bookmarkStart w:id="23" w:name="_Toc176990748"/>
+      <w:bookmarkStart w:id="23" w:name="_Toc177854457"/>
       <w:r>
         <w:rPr>
           <w:rFonts w:ascii="Times New Roman" w:hAnsi="Times New Roman" w:hint="eastAsia"/>
@@ -4160,7 +4160,7 @@
             </w:rPr>
             <w:fldChar w:fldCharType="separate"/>
           </w:r>
-          <w:hyperlink w:anchor="_Toc176990746" w:history="1">
+          <w:hyperlink w:anchor="_Toc177854455" w:history="1">
             <w:r>
               <w:rPr>
                 <w:rStyle w:val="af"/>
@@ -4204,7 +4204,7 @@
                 <w:noProof/>
                 <w:webHidden/>
               </w:rPr>
-              <w:instrText xml:space="preserve"> PAGEREF _Toc176990746 \h </w:instrText>
+              <w:instrText xml:space="preserve"> PAGEREF _Toc177854455 \h </w:instrText>
             </w:r>
             <w:r>
               <w:rPr>
@@ -4252,7 +4252,7 @@
               <w:szCs w:val="24"/>
             </w:rPr>
           </w:pPr>
-          <w:hyperlink w:anchor="_Toc176990747" w:history="1">
+          <w:hyperlink w:anchor="_Toc177854456" w:history="1">
             <w:r>
               <w:rPr>
                 <w:rStyle w:val="af"/>
@@ -4280,7 +4280,7 @@
                 <w:noProof/>
                 <w:webHidden/>
               </w:rPr>
-              <w:instrText xml:space="preserve"> PAGEREF _Toc176990747 \h </w:instrText>
+              <w:instrText xml:space="preserve"> PAGEREF _Toc177854456 \h </w:instrText>
             </w:r>
             <w:r>
               <w:rPr>
@@ -4328,7 +4328,7 @@
               <w:szCs w:val="24"/>
             </w:rPr>
           </w:pPr>
-          <w:hyperlink w:anchor="_Toc176990748" w:history="1">
+          <w:hyperlink w:anchor="_Toc177854457" w:history="1">
             <w:r>
               <w:rPr>
                 <w:rStyle w:val="af"/>
@@ -4375,7 +4375,7 @@
                 <w:noProof/>
                 <w:webHidden/>
               </w:rPr>
-              <w:instrText xml:space="preserve"> PAGEREF _Toc176990748 \h </w:instrText>
+              <w:instrText xml:space="preserve"> PAGEREF _Toc177854457 \h </w:instrText>
             </w:r>
             <w:r>
               <w:rPr>
@@ -4423,7 +4423,7 @@
               <w:szCs w:val="24"/>
             </w:rPr>
           </w:pPr>
-          <w:hyperlink w:anchor="_Toc176990749" w:history="1">
+          <w:hyperlink w:anchor="_Toc177854458" w:history="1">
             <w:r>
               <w:rPr>
                 <w:rStyle w:val="af"/>
@@ -4483,7 +4483,7 @@
                 <w:noProof/>
                 <w:webHidden/>
               </w:rPr>
-              <w:instrText xml:space="preserve"> PAGEREF _Toc176990749 \h </w:instrText>
+              <w:instrText xml:space="preserve"> PAGEREF _Toc177854458 \h </w:instrText>
             </w:r>
             <w:r>
               <w:rPr>
@@ -4529,7 +4529,7 @@
               <w:szCs w:val="24"/>
             </w:rPr>
           </w:pPr>
-          <w:hyperlink w:anchor="_Toc176990750" w:history="1">
+          <w:hyperlink w:anchor="_Toc177854459" w:history="1">
             <w:r>
               <w:rPr>
                 <w:rStyle w:val="af"/>
@@ -4567,7 +4567,7 @@
                 <w:noProof/>
                 <w:webHidden/>
               </w:rPr>
-              <w:instrText xml:space="preserve"> PAGEREF _Toc176990750 \h </w:instrText>
+              <w:instrText xml:space="preserve"> PAGEREF _Toc177854459 \h </w:instrText>
             </w:r>
             <w:r>
               <w:rPr>
@@ -4614,7 +4614,7 @@
               <w:szCs w:val="24"/>
             </w:rPr>
           </w:pPr>
-          <w:hyperlink w:anchor="_Toc176990751" w:history="1">
+          <w:hyperlink w:anchor="_Toc177854460" w:history="1">
             <w:r>
               <w:rPr>
                 <w:rStyle w:val="af"/>
@@ -4650,7 +4650,7 @@
                 <w:noProof/>
                 <w:webHidden/>
               </w:rPr>
-              <w:instrText xml:space="preserve"> PAGEREF _Toc176990751 \h </w:instrText>
+              <w:instrText xml:space="preserve"> PAGEREF _Toc177854460 \h </w:instrText>
             </w:r>
             <w:r>
               <w:rPr>
@@ -4697,7 +4697,7 @@
               <w:szCs w:val="24"/>
             </w:rPr>
           </w:pPr>
-          <w:hyperlink w:anchor="_Toc176990752" w:history="1">
+          <w:hyperlink w:anchor="_Toc177854461" w:history="1">
             <w:r>
               <w:rPr>
                 <w:rStyle w:val="af"/>
@@ -4733,7 +4733,7 @@
                 <w:noProof/>
                 <w:webHidden/>
               </w:rPr>
-              <w:instrText xml:space="preserve"> PAGEREF _Toc176990752 \h </w:instrText>
+              <w:instrText xml:space="preserve"> PAGEREF _Toc177854461 \h </w:instrText>
             </w:r>
             <w:r>
               <w:rPr>
@@ -4779,7 +4779,7 @@
               <w:szCs w:val="24"/>
             </w:rPr>
           </w:pPr>
-          <w:hyperlink w:anchor="_Toc176990753" w:history="1">
+          <w:hyperlink w:anchor="_Toc177854462" w:history="1">
             <w:r>
               <w:rPr>
                 <w:rStyle w:val="af"/>
@@ -4817,7 +4817,7 @@
                 <w:noProof/>
                 <w:webHidden/>
               </w:rPr>
-              <w:instrText xml:space="preserve"> PAGEREF _Toc176990753 \h </w:instrText>
+              <w:instrText xml:space="preserve"> PAGEREF _Toc177854462 \h </w:instrText>
             </w:r>
             <w:r>
               <w:rPr>
@@ -4864,7 +4864,7 @@
               <w:szCs w:val="24"/>
             </w:rPr>
           </w:pPr>
-          <w:hyperlink w:anchor="_Toc176990754" w:history="1">
+          <w:hyperlink w:anchor="_Toc177854463" w:history="1">
             <w:r>
               <w:rPr>
                 <w:rStyle w:val="af"/>
@@ -4900,7 +4900,7 @@
                 <w:noProof/>
                 <w:webHidden/>
               </w:rPr>
-              <w:instrText xml:space="preserve"> PAGEREF _Toc176990754 \h </w:instrText>
+              <w:instrText xml:space="preserve"> PAGEREF _Toc177854463 \h </w:instrText>
             </w:r>
             <w:r>
               <w:rPr>
@@ -4947,7 +4947,7 @@
               <w:szCs w:val="24"/>
             </w:rPr>
           </w:pPr>
-          <w:hyperlink w:anchor="_Toc176990755" w:history="1">
+          <w:hyperlink w:anchor="_Toc177854464" w:history="1">
             <w:r>
               <w:rPr>
                 <w:rStyle w:val="af"/>
@@ -4983,7 +4983,7 @@
                 <w:noProof/>
                 <w:webHidden/>
               </w:rPr>
-              <w:instrText xml:space="preserve"> PAGEREF _Toc176990755 \h </w:instrText>
+              <w:instrText xml:space="preserve"> PAGEREF _Toc177854464 \h </w:instrText>
             </w:r>
             <w:r>
               <w:rPr>
@@ -5030,7 +5030,7 @@
               <w:szCs w:val="24"/>
             </w:rPr>
           </w:pPr>
-          <w:hyperlink w:anchor="_Toc176990756" w:history="1">
+          <w:hyperlink w:anchor="_Toc177854465" w:history="1">
             <w:r>
               <w:rPr>
                 <w:rStyle w:val="af"/>
@@ -5066,7 +5066,7 @@
                 <w:noProof/>
                 <w:webHidden/>
               </w:rPr>
-              <w:instrText xml:space="preserve"> PAGEREF _Toc176990756 \h </w:instrText>
+              <w:instrText xml:space="preserve"> PAGEREF _Toc177854465 \h </w:instrText>
             </w:r>
             <w:r>
               <w:rPr>
@@ -5112,7 +5112,7 @@
               <w:szCs w:val="24"/>
             </w:rPr>
           </w:pPr>
-          <w:hyperlink w:anchor="_Toc176990757" w:history="1">
+          <w:hyperlink w:anchor="_Toc177854466" w:history="1">
             <w:r>
               <w:rPr>
                 <w:rStyle w:val="af"/>
@@ -5150,7 +5150,7 @@
                 <w:noProof/>
                 <w:webHidden/>
               </w:rPr>
-              <w:instrText xml:space="preserve"> PAGEREF _Toc176990757 \h </w:instrText>
+              <w:instrText xml:space="preserve"> PAGEREF _Toc177854466 \h </w:instrText>
             </w:r>
             <w:r>
               <w:rPr>
@@ -5197,7 +5197,7 @@
               <w:szCs w:val="24"/>
             </w:rPr>
           </w:pPr>
-          <w:hyperlink w:anchor="_Toc176990758" w:history="1">
+          <w:hyperlink w:anchor="_Toc177854467" w:history="1">
             <w:r>
               <w:rPr>
                 <w:rStyle w:val="af"/>
@@ -5233,7 +5233,7 @@
                 <w:noProof/>
                 <w:webHidden/>
               </w:rPr>
-              <w:instrText xml:space="preserve"> PAGEREF _Toc176990758 \h </w:instrText>
+              <w:instrText xml:space="preserve"> PAGEREF _Toc177854467 \h </w:instrText>
             </w:r>
             <w:r>
               <w:rPr>
@@ -5280,7 +5280,7 @@
               <w:szCs w:val="24"/>
             </w:rPr>
           </w:pPr>
-          <w:hyperlink w:anchor="_Toc176990759" w:history="1">
+          <w:hyperlink w:anchor="_Toc177854468" w:history="1">
             <w:r>
               <w:rPr>
                 <w:rStyle w:val="af"/>
@@ -5316,7 +5316,7 @@
                 <w:noProof/>
                 <w:webHidden/>
               </w:rPr>
-              <w:instrText xml:space="preserve"> PAGEREF _Toc176990759 \h </w:instrText>
+              <w:instrText xml:space="preserve"> PAGEREF _Toc177854468 \h </w:instrText>
             </w:r>
             <w:r>
               <w:rPr>
@@ -5362,7 +5362,7 @@
               <w:szCs w:val="24"/>
             </w:rPr>
           </w:pPr>
-          <w:hyperlink w:anchor="_Toc176990760" w:history="1">
+          <w:hyperlink w:anchor="_Toc177854469" w:history="1">
             <w:r>
               <w:rPr>
                 <w:rStyle w:val="af"/>
@@ -5400,7 +5400,7 @@
                 <w:noProof/>
                 <w:webHidden/>
               </w:rPr>
-              <w:instrText xml:space="preserve"> PAGEREF _Toc176990760 \h </w:instrText>
+              <w:instrText xml:space="preserve"> PAGEREF _Toc177854469 \h </w:instrText>
             </w:r>
             <w:r>
               <w:rPr>
@@ -5446,7 +5446,7 @@
               <w:szCs w:val="24"/>
             </w:rPr>
           </w:pPr>
-          <w:hyperlink w:anchor="_Toc176990761" w:history="1">
+          <w:hyperlink w:anchor="_Toc177854470" w:history="1">
             <w:r>
               <w:rPr>
                 <w:rStyle w:val="af"/>
@@ -5484,174 +5484,7 @@
                 <w:noProof/>
                 <w:webHidden/>
               </w:rPr>
-              <w:instrText xml:space="preserve"> PAGEREF _Toc176990761 \h </w:instrText>
-            </w:r>
-            <w:r>
-              <w:rPr>
-                <w:noProof/>
-                <w:webHidden/>
-              </w:rPr>
-            </w:r>
-            <w:r>
-              <w:rPr>
-                <w:noProof/>
-                <w:webHidden/>
-              </w:rPr>
-              <w:fldChar w:fldCharType="separate"/>
-            </w:r>
-            <w:r>
-              <w:rPr>
-                <w:noProof/>
-                <w:webHidden/>
-              </w:rPr>
-              <w:t>6</w:t>
-            </w:r>
-            <w:r>
-              <w:rPr>
-                <w:noProof/>
-                <w:webHidden/>
-              </w:rPr>
-              <w:fldChar w:fldCharType="end"/>
-            </w:r>
-          </w:hyperlink>
-        </w:p>
-        <w:p>
-          <w:pPr>
-            <w:pStyle w:val="TOC2"/>
-            <w:tabs>
-              <w:tab w:val="right" w:leader="dot" w:pos="9062"/>
-            </w:tabs>
-            <w:rPr>
-              <w:rFonts w:eastAsiaTheme="minorEastAsia" w:cstheme="minorBidi"/>
-              <w:smallCaps w:val="0"/>
-              <w:noProof/>
-              <w:kern w:val="2"/>
-              <w:sz w:val="21"/>
-              <w:szCs w:val="24"/>
-            </w:rPr>
-          </w:pPr>
-          <w:hyperlink w:anchor="_Toc176990762" w:history="1">
-            <w:r>
-              <w:rPr>
-                <w:rStyle w:val="af"/>
-                <w:rFonts w:ascii="Times New Roman" w:hAnsi="Times New Roman"/>
-                <w:bCs/>
-                <w:noProof/>
-              </w:rPr>
-              <w:t xml:space="preserve">1.3 </w:t>
-            </w:r>
-            <w:r>
-              <w:rPr>
-                <w:rStyle w:val="af"/>
-                <w:rFonts w:ascii="Times New Roman" w:hAnsi="Times New Roman"/>
-                <w:bCs/>
-                <w:noProof/>
-              </w:rPr>
-              <w:t>国内外研究现状</w:t>
-            </w:r>
-            <w:r>
-              <w:rPr>
-                <w:noProof/>
-                <w:webHidden/>
-              </w:rPr>
-              <w:tab/>
-            </w:r>
-            <w:r>
-              <w:rPr>
-                <w:noProof/>
-                <w:webHidden/>
-              </w:rPr>
-              <w:fldChar w:fldCharType="begin"/>
-            </w:r>
-            <w:r>
-              <w:rPr>
-                <w:noProof/>
-                <w:webHidden/>
-              </w:rPr>
-              <w:instrText xml:space="preserve"> PAGEREF _Toc176990762 \h </w:instrText>
-            </w:r>
-            <w:r>
-              <w:rPr>
-                <w:noProof/>
-                <w:webHidden/>
-              </w:rPr>
-            </w:r>
-            <w:r>
-              <w:rPr>
-                <w:noProof/>
-                <w:webHidden/>
-              </w:rPr>
-              <w:fldChar w:fldCharType="separate"/>
-            </w:r>
-            <w:r>
-              <w:rPr>
-                <w:noProof/>
-                <w:webHidden/>
-              </w:rPr>
-              <w:t>6</w:t>
-            </w:r>
-            <w:r>
-              <w:rPr>
-                <w:noProof/>
-                <w:webHidden/>
-              </w:rPr>
-              <w:fldChar w:fldCharType="end"/>
-            </w:r>
-          </w:hyperlink>
-        </w:p>
-        <w:p>
-          <w:pPr>
-            <w:pStyle w:val="TOC3"/>
-            <w:tabs>
-              <w:tab w:val="right" w:leader="dot" w:pos="9062"/>
-            </w:tabs>
-            <w:rPr>
-              <w:rFonts w:eastAsiaTheme="minorEastAsia" w:cstheme="minorBidi"/>
-              <w:i w:val="0"/>
-              <w:iCs w:val="0"/>
-              <w:noProof/>
-              <w:kern w:val="2"/>
-              <w:sz w:val="21"/>
-              <w:szCs w:val="24"/>
-            </w:rPr>
-          </w:pPr>
-          <w:hyperlink w:anchor="_Toc176990763" w:history="1">
-            <w:r>
-              <w:rPr>
-                <w:rStyle w:val="af"/>
-                <w:rFonts w:eastAsia="黑体"/>
-                <w:noProof/>
-              </w:rPr>
-              <w:t xml:space="preserve">1.3.1 </w:t>
-            </w:r>
-            <w:r>
-              <w:rPr>
-                <w:rStyle w:val="af"/>
-                <w:rFonts w:eastAsia="黑体"/>
-                <w:noProof/>
-              </w:rPr>
-              <w:t>国外研究现状</w:t>
-            </w:r>
-            <w:r>
-              <w:rPr>
-                <w:noProof/>
-                <w:webHidden/>
-              </w:rPr>
-              <w:tab/>
-            </w:r>
-            <w:r>
-              <w:rPr>
-                <w:noProof/>
-                <w:webHidden/>
-              </w:rPr>
-              <w:fldChar w:fldCharType="begin"/>
-            </w:r>
-            <w:r>
-              <w:rPr>
-                <w:noProof/>
-                <w:webHidden/>
-              </w:rPr>
-              <w:instrText xml:space="preserve"> PAGEREF _Toc176990763 \h </w:instrText>
+              <w:instrText xml:space="preserve"> PAGEREF _Toc177854470 \h </w:instrText>
             </w:r>
             <w:r>
               <w:rPr>
@@ -5699,7 +5532,7 @@
               <w:szCs w:val="24"/>
             </w:rPr>
           </w:pPr>
-          <w:hyperlink w:anchor="_Toc176990764" w:history="1">
+          <w:hyperlink w:anchor="_Toc177854471" w:history="1">
             <w:r>
               <w:rPr>
                 <w:rStyle w:val="af"/>
@@ -5714,7 +5547,7 @@
                 <w:rFonts w:ascii="Times New Roman" w:hAnsi="Times New Roman"/>
                 <w:noProof/>
               </w:rPr>
-              <w:t>6</w:t>
+              <w:t>2</w:t>
             </w:r>
             <w:r>
               <w:rPr>
@@ -5738,7 +5571,7 @@
                 <w:rFonts w:ascii="Times New Roman" w:hAnsi="Times New Roman"/>
                 <w:noProof/>
               </w:rPr>
-              <w:t>结论及展望</w:t>
+              <w:t>基础理论与文献概述</w:t>
             </w:r>
             <w:r>
               <w:rPr>
@@ -5759,7 +5592,7 @@
                 <w:noProof/>
                 <w:webHidden/>
               </w:rPr>
-              <w:instrText xml:space="preserve"> PAGEREF _Toc176990764 \h </w:instrText>
+              <w:instrText xml:space="preserve"> PAGEREF _Toc177854471 \h </w:instrText>
             </w:r>
             <w:r>
               <w:rPr>
@@ -5805,7 +5638,7 @@
               <w:szCs w:val="24"/>
             </w:rPr>
           </w:pPr>
-          <w:hyperlink w:anchor="_Toc176990765" w:history="1">
+          <w:hyperlink w:anchor="_Toc177854472" w:history="1">
             <w:r>
               <w:rPr>
                 <w:rStyle w:val="af"/>
@@ -5813,7 +5646,7 @@
                 <w:bCs/>
                 <w:noProof/>
               </w:rPr>
-              <w:t xml:space="preserve">6.1 </w:t>
+              <w:t xml:space="preserve">2.1 </w:t>
             </w:r>
             <w:r>
               <w:rPr>
@@ -5822,7 +5655,7 @@
                 <w:bCs/>
                 <w:noProof/>
               </w:rPr>
-              <w:t>研究结论</w:t>
+              <w:t>软件开发过程概述</w:t>
             </w:r>
             <w:r>
               <w:rPr>
@@ -5843,7 +5676,7 @@
                 <w:noProof/>
                 <w:webHidden/>
               </w:rPr>
-              <w:instrText xml:space="preserve"> PAGEREF _Toc176990765 \h </w:instrText>
+              <w:instrText xml:space="preserve"> PAGEREF _Toc177854472 \h </w:instrText>
             </w:r>
             <w:r>
               <w:rPr>
@@ -5889,7 +5722,7 @@
               <w:szCs w:val="24"/>
             </w:rPr>
           </w:pPr>
-          <w:hyperlink w:anchor="_Toc176990766" w:history="1">
+          <w:hyperlink w:anchor="_Toc177854473" w:history="1">
             <w:r>
               <w:rPr>
                 <w:rStyle w:val="af"/>
@@ -5897,7 +5730,7 @@
                 <w:bCs/>
                 <w:noProof/>
               </w:rPr>
-              <w:t xml:space="preserve">6.2 </w:t>
+              <w:t xml:space="preserve">2.1 </w:t>
             </w:r>
             <w:r>
               <w:rPr>
@@ -5906,7 +5739,7 @@
                 <w:bCs/>
                 <w:noProof/>
               </w:rPr>
-              <w:t>展望</w:t>
+              <w:t>软件开发模型</w:t>
             </w:r>
             <w:r>
               <w:rPr>
@@ -5927,7 +5760,7 @@
                 <w:noProof/>
                 <w:webHidden/>
               </w:rPr>
-              <w:instrText xml:space="preserve"> PAGEREF _Toc176990766 \h </w:instrText>
+              <w:instrText xml:space="preserve"> PAGEREF _Toc177854473 \h </w:instrText>
             </w:r>
             <w:r>
               <w:rPr>
@@ -5947,7 +5780,588 @@
                 <w:noProof/>
                 <w:webHidden/>
               </w:rPr>
-              <w:t>7</w:t>
+              <w:t>8</w:t>
+            </w:r>
+            <w:r>
+              <w:rPr>
+                <w:noProof/>
+                <w:webHidden/>
+              </w:rPr>
+              <w:fldChar w:fldCharType="end"/>
+            </w:r>
+          </w:hyperlink>
+        </w:p>
+        <w:p>
+          <w:pPr>
+            <w:pStyle w:val="TOC3"/>
+            <w:tabs>
+              <w:tab w:val="right" w:leader="dot" w:pos="9062"/>
+            </w:tabs>
+            <w:rPr>
+              <w:rFonts w:eastAsiaTheme="minorEastAsia" w:cstheme="minorBidi"/>
+              <w:i w:val="0"/>
+              <w:iCs w:val="0"/>
+              <w:noProof/>
+              <w:kern w:val="2"/>
+              <w:sz w:val="21"/>
+              <w:szCs w:val="24"/>
+            </w:rPr>
+          </w:pPr>
+          <w:hyperlink w:anchor="_Toc177854474" w:history="1">
+            <w:r>
+              <w:rPr>
+                <w:rStyle w:val="af"/>
+                <w:rFonts w:eastAsia="黑体"/>
+                <w:noProof/>
+              </w:rPr>
+              <w:t xml:space="preserve">2.1.1 </w:t>
+            </w:r>
+            <w:r>
+              <w:rPr>
+                <w:rStyle w:val="af"/>
+                <w:rFonts w:eastAsia="黑体"/>
+                <w:noProof/>
+              </w:rPr>
+              <w:t>瀑布模型</w:t>
+            </w:r>
+            <w:r>
+              <w:rPr>
+                <w:noProof/>
+                <w:webHidden/>
+              </w:rPr>
+              <w:tab/>
+            </w:r>
+            <w:r>
+              <w:rPr>
+                <w:noProof/>
+                <w:webHidden/>
+              </w:rPr>
+              <w:fldChar w:fldCharType="begin"/>
+            </w:r>
+            <w:r>
+              <w:rPr>
+                <w:noProof/>
+                <w:webHidden/>
+              </w:rPr>
+              <w:instrText xml:space="preserve"> PAGEREF _Toc177854474 \h </w:instrText>
+            </w:r>
+            <w:r>
+              <w:rPr>
+                <w:noProof/>
+                <w:webHidden/>
+              </w:rPr>
+            </w:r>
+            <w:r>
+              <w:rPr>
+                <w:noProof/>
+                <w:webHidden/>
+              </w:rPr>
+              <w:fldChar w:fldCharType="separate"/>
+            </w:r>
+            <w:r>
+              <w:rPr>
+                <w:noProof/>
+                <w:webHidden/>
+              </w:rPr>
+              <w:t>8</w:t>
+            </w:r>
+            <w:r>
+              <w:rPr>
+                <w:noProof/>
+                <w:webHidden/>
+              </w:rPr>
+              <w:fldChar w:fldCharType="end"/>
+            </w:r>
+          </w:hyperlink>
+        </w:p>
+        <w:p>
+          <w:pPr>
+            <w:pStyle w:val="TOC3"/>
+            <w:tabs>
+              <w:tab w:val="right" w:leader="dot" w:pos="9062"/>
+            </w:tabs>
+            <w:rPr>
+              <w:rFonts w:eastAsiaTheme="minorEastAsia" w:cstheme="minorBidi"/>
+              <w:i w:val="0"/>
+              <w:iCs w:val="0"/>
+              <w:noProof/>
+              <w:kern w:val="2"/>
+              <w:sz w:val="21"/>
+              <w:szCs w:val="24"/>
+            </w:rPr>
+          </w:pPr>
+          <w:hyperlink w:anchor="_Toc177854475" w:history="1">
+            <w:r>
+              <w:rPr>
+                <w:rStyle w:val="af"/>
+                <w:rFonts w:eastAsia="黑体"/>
+                <w:noProof/>
+              </w:rPr>
+              <w:t xml:space="preserve">2.1.2 </w:t>
+            </w:r>
+            <w:r>
+              <w:rPr>
+                <w:rStyle w:val="af"/>
+                <w:rFonts w:eastAsia="黑体"/>
+                <w:noProof/>
+              </w:rPr>
+              <w:t>增量模型</w:t>
+            </w:r>
+            <w:r>
+              <w:rPr>
+                <w:noProof/>
+                <w:webHidden/>
+              </w:rPr>
+              <w:tab/>
+            </w:r>
+            <w:r>
+              <w:rPr>
+                <w:noProof/>
+                <w:webHidden/>
+              </w:rPr>
+              <w:fldChar w:fldCharType="begin"/>
+            </w:r>
+            <w:r>
+              <w:rPr>
+                <w:noProof/>
+                <w:webHidden/>
+              </w:rPr>
+              <w:instrText xml:space="preserve"> PAGEREF _Toc177854475 \h </w:instrText>
+            </w:r>
+            <w:r>
+              <w:rPr>
+                <w:noProof/>
+                <w:webHidden/>
+              </w:rPr>
+            </w:r>
+            <w:r>
+              <w:rPr>
+                <w:noProof/>
+                <w:webHidden/>
+              </w:rPr>
+              <w:fldChar w:fldCharType="separate"/>
+            </w:r>
+            <w:r>
+              <w:rPr>
+                <w:noProof/>
+                <w:webHidden/>
+              </w:rPr>
+              <w:t>8</w:t>
+            </w:r>
+            <w:r>
+              <w:rPr>
+                <w:noProof/>
+                <w:webHidden/>
+              </w:rPr>
+              <w:fldChar w:fldCharType="end"/>
+            </w:r>
+          </w:hyperlink>
+        </w:p>
+        <w:p>
+          <w:pPr>
+            <w:pStyle w:val="TOC3"/>
+            <w:tabs>
+              <w:tab w:val="right" w:leader="dot" w:pos="9062"/>
+            </w:tabs>
+            <w:rPr>
+              <w:rFonts w:eastAsiaTheme="minorEastAsia" w:cstheme="minorBidi"/>
+              <w:i w:val="0"/>
+              <w:iCs w:val="0"/>
+              <w:noProof/>
+              <w:kern w:val="2"/>
+              <w:sz w:val="21"/>
+              <w:szCs w:val="24"/>
+            </w:rPr>
+          </w:pPr>
+          <w:hyperlink w:anchor="_Toc177854476" w:history="1">
+            <w:r>
+              <w:rPr>
+                <w:rStyle w:val="af"/>
+                <w:rFonts w:eastAsia="黑体"/>
+                <w:noProof/>
+              </w:rPr>
+              <w:t xml:space="preserve">2.1.3 </w:t>
+            </w:r>
+            <w:r>
+              <w:rPr>
+                <w:rStyle w:val="af"/>
+                <w:rFonts w:eastAsia="黑体"/>
+                <w:noProof/>
+              </w:rPr>
+              <w:t>原型模型</w:t>
+            </w:r>
+            <w:r>
+              <w:rPr>
+                <w:noProof/>
+                <w:webHidden/>
+              </w:rPr>
+              <w:tab/>
+            </w:r>
+            <w:r>
+              <w:rPr>
+                <w:noProof/>
+                <w:webHidden/>
+              </w:rPr>
+              <w:fldChar w:fldCharType="begin"/>
+            </w:r>
+            <w:r>
+              <w:rPr>
+                <w:noProof/>
+                <w:webHidden/>
+              </w:rPr>
+              <w:instrText xml:space="preserve"> PAGEREF _Toc177854476 \h </w:instrText>
+            </w:r>
+            <w:r>
+              <w:rPr>
+                <w:noProof/>
+                <w:webHidden/>
+              </w:rPr>
+            </w:r>
+            <w:r>
+              <w:rPr>
+                <w:noProof/>
+                <w:webHidden/>
+              </w:rPr>
+              <w:fldChar w:fldCharType="separate"/>
+            </w:r>
+            <w:r>
+              <w:rPr>
+                <w:noProof/>
+                <w:webHidden/>
+              </w:rPr>
+              <w:t>8</w:t>
+            </w:r>
+            <w:r>
+              <w:rPr>
+                <w:noProof/>
+                <w:webHidden/>
+              </w:rPr>
+              <w:fldChar w:fldCharType="end"/>
+            </w:r>
+          </w:hyperlink>
+        </w:p>
+        <w:p>
+          <w:pPr>
+            <w:pStyle w:val="TOC3"/>
+            <w:tabs>
+              <w:tab w:val="right" w:leader="dot" w:pos="9062"/>
+            </w:tabs>
+            <w:rPr>
+              <w:rFonts w:eastAsiaTheme="minorEastAsia" w:cstheme="minorBidi"/>
+              <w:i w:val="0"/>
+              <w:iCs w:val="0"/>
+              <w:noProof/>
+              <w:kern w:val="2"/>
+              <w:sz w:val="21"/>
+              <w:szCs w:val="24"/>
+            </w:rPr>
+          </w:pPr>
+          <w:hyperlink w:anchor="_Toc177854477" w:history="1">
+            <w:r>
+              <w:rPr>
+                <w:rStyle w:val="af"/>
+                <w:rFonts w:eastAsia="黑体"/>
+                <w:noProof/>
+              </w:rPr>
+              <w:t xml:space="preserve">2.1.4 </w:t>
+            </w:r>
+            <w:r>
+              <w:rPr>
+                <w:rStyle w:val="af"/>
+                <w:rFonts w:eastAsia="黑体"/>
+                <w:noProof/>
+              </w:rPr>
+              <w:t>螺旋模型</w:t>
+            </w:r>
+            <w:r>
+              <w:rPr>
+                <w:noProof/>
+                <w:webHidden/>
+              </w:rPr>
+              <w:tab/>
+            </w:r>
+            <w:r>
+              <w:rPr>
+                <w:noProof/>
+                <w:webHidden/>
+              </w:rPr>
+              <w:fldChar w:fldCharType="begin"/>
+            </w:r>
+            <w:r>
+              <w:rPr>
+                <w:noProof/>
+                <w:webHidden/>
+              </w:rPr>
+              <w:instrText xml:space="preserve"> PAGEREF _Toc177854477 \h </w:instrText>
+            </w:r>
+            <w:r>
+              <w:rPr>
+                <w:noProof/>
+                <w:webHidden/>
+              </w:rPr>
+            </w:r>
+            <w:r>
+              <w:rPr>
+                <w:noProof/>
+                <w:webHidden/>
+              </w:rPr>
+              <w:fldChar w:fldCharType="separate"/>
+            </w:r>
+            <w:r>
+              <w:rPr>
+                <w:noProof/>
+                <w:webHidden/>
+              </w:rPr>
+              <w:t>8</w:t>
+            </w:r>
+            <w:r>
+              <w:rPr>
+                <w:noProof/>
+                <w:webHidden/>
+              </w:rPr>
+              <w:fldChar w:fldCharType="end"/>
+            </w:r>
+          </w:hyperlink>
+        </w:p>
+        <w:p>
+          <w:pPr>
+            <w:pStyle w:val="TOC3"/>
+            <w:tabs>
+              <w:tab w:val="right" w:leader="dot" w:pos="9062"/>
+            </w:tabs>
+            <w:rPr>
+              <w:rFonts w:eastAsiaTheme="minorEastAsia" w:cstheme="minorBidi"/>
+              <w:i w:val="0"/>
+              <w:iCs w:val="0"/>
+              <w:noProof/>
+              <w:kern w:val="2"/>
+              <w:sz w:val="21"/>
+              <w:szCs w:val="24"/>
+            </w:rPr>
+          </w:pPr>
+          <w:hyperlink w:anchor="_Toc177854478" w:history="1">
+            <w:r>
+              <w:rPr>
+                <w:rStyle w:val="af"/>
+                <w:rFonts w:eastAsia="黑体"/>
+                <w:noProof/>
+              </w:rPr>
+              <w:t>2.1.5 V</w:t>
+            </w:r>
+            <w:r>
+              <w:rPr>
+                <w:rStyle w:val="af"/>
+                <w:rFonts w:eastAsia="黑体"/>
+                <w:noProof/>
+              </w:rPr>
+              <w:t>模型</w:t>
+            </w:r>
+            <w:r>
+              <w:rPr>
+                <w:noProof/>
+                <w:webHidden/>
+              </w:rPr>
+              <w:tab/>
+            </w:r>
+            <w:r>
+              <w:rPr>
+                <w:noProof/>
+                <w:webHidden/>
+              </w:rPr>
+              <w:fldChar w:fldCharType="begin"/>
+            </w:r>
+            <w:r>
+              <w:rPr>
+                <w:noProof/>
+                <w:webHidden/>
+              </w:rPr>
+              <w:instrText xml:space="preserve"> PAGEREF _Toc177854478 \h </w:instrText>
+            </w:r>
+            <w:r>
+              <w:rPr>
+                <w:noProof/>
+                <w:webHidden/>
+              </w:rPr>
+            </w:r>
+            <w:r>
+              <w:rPr>
+                <w:noProof/>
+                <w:webHidden/>
+              </w:rPr>
+              <w:fldChar w:fldCharType="separate"/>
+            </w:r>
+            <w:r>
+              <w:rPr>
+                <w:noProof/>
+                <w:webHidden/>
+              </w:rPr>
+              <w:t>8</w:t>
+            </w:r>
+            <w:r>
+              <w:rPr>
+                <w:noProof/>
+                <w:webHidden/>
+              </w:rPr>
+              <w:fldChar w:fldCharType="end"/>
+            </w:r>
+          </w:hyperlink>
+        </w:p>
+        <w:p>
+          <w:pPr>
+            <w:pStyle w:val="TOC3"/>
+            <w:tabs>
+              <w:tab w:val="right" w:leader="dot" w:pos="9062"/>
+            </w:tabs>
+            <w:rPr>
+              <w:rFonts w:eastAsiaTheme="minorEastAsia" w:cstheme="minorBidi"/>
+              <w:i w:val="0"/>
+              <w:iCs w:val="0"/>
+              <w:noProof/>
+              <w:kern w:val="2"/>
+              <w:sz w:val="21"/>
+              <w:szCs w:val="24"/>
+            </w:rPr>
+          </w:pPr>
+          <w:hyperlink w:anchor="_Toc177854479" w:history="1">
+            <w:r>
+              <w:rPr>
+                <w:rStyle w:val="af"/>
+                <w:rFonts w:eastAsia="黑体"/>
+                <w:noProof/>
+              </w:rPr>
+              <w:t xml:space="preserve">2.1.6 </w:t>
+            </w:r>
+            <w:r>
+              <w:rPr>
+                <w:rStyle w:val="af"/>
+                <w:rFonts w:eastAsia="黑体"/>
+                <w:noProof/>
+              </w:rPr>
+              <w:t>敏捷模型</w:t>
+            </w:r>
+            <w:r>
+              <w:rPr>
+                <w:noProof/>
+                <w:webHidden/>
+              </w:rPr>
+              <w:tab/>
+            </w:r>
+            <w:r>
+              <w:rPr>
+                <w:noProof/>
+                <w:webHidden/>
+              </w:rPr>
+              <w:fldChar w:fldCharType="begin"/>
+            </w:r>
+            <w:r>
+              <w:rPr>
+                <w:noProof/>
+                <w:webHidden/>
+              </w:rPr>
+              <w:instrText xml:space="preserve"> PAGEREF _Toc177854479 \h </w:instrText>
+            </w:r>
+            <w:r>
+              <w:rPr>
+                <w:noProof/>
+                <w:webHidden/>
+              </w:rPr>
+            </w:r>
+            <w:r>
+              <w:rPr>
+                <w:noProof/>
+                <w:webHidden/>
+              </w:rPr>
+              <w:fldChar w:fldCharType="separate"/>
+            </w:r>
+            <w:r>
+              <w:rPr>
+                <w:noProof/>
+                <w:webHidden/>
+              </w:rPr>
+              <w:t>8</w:t>
+            </w:r>
+            <w:r>
+              <w:rPr>
+                <w:noProof/>
+                <w:webHidden/>
+              </w:rPr>
+              <w:fldChar w:fldCharType="end"/>
+            </w:r>
+          </w:hyperlink>
+        </w:p>
+        <w:p>
+          <w:pPr>
+            <w:pStyle w:val="TOC3"/>
+            <w:tabs>
+              <w:tab w:val="right" w:leader="dot" w:pos="9062"/>
+            </w:tabs>
+            <w:rPr>
+              <w:rFonts w:eastAsiaTheme="minorEastAsia" w:cstheme="minorBidi"/>
+              <w:i w:val="0"/>
+              <w:iCs w:val="0"/>
+              <w:noProof/>
+              <w:kern w:val="2"/>
+              <w:sz w:val="21"/>
+              <w:szCs w:val="24"/>
+            </w:rPr>
+          </w:pPr>
+          <w:hyperlink w:anchor="_Toc177854480" w:history="1">
+            <w:r>
+              <w:rPr>
+                <w:rStyle w:val="af"/>
+                <w:rFonts w:eastAsia="黑体"/>
+                <w:noProof/>
+              </w:rPr>
+              <w:t>2.1.7 DevOps</w:t>
+            </w:r>
+            <w:r>
+              <w:rPr>
+                <w:rStyle w:val="af"/>
+                <w:rFonts w:eastAsia="黑体"/>
+                <w:noProof/>
+              </w:rPr>
+              <w:t>模型</w:t>
+            </w:r>
+            <w:r>
+              <w:rPr>
+                <w:noProof/>
+                <w:webHidden/>
+              </w:rPr>
+              <w:tab/>
+            </w:r>
+            <w:r>
+              <w:rPr>
+                <w:noProof/>
+                <w:webHidden/>
+              </w:rPr>
+              <w:fldChar w:fldCharType="begin"/>
+            </w:r>
+            <w:r>
+              <w:rPr>
+                <w:noProof/>
+                <w:webHidden/>
+              </w:rPr>
+              <w:instrText xml:space="preserve"> PAGEREF _Toc177854480 \h </w:instrText>
+            </w:r>
+            <w:r>
+              <w:rPr>
+                <w:noProof/>
+                <w:webHidden/>
+              </w:rPr>
+            </w:r>
+            <w:r>
+              <w:rPr>
+                <w:noProof/>
+                <w:webHidden/>
+              </w:rPr>
+              <w:fldChar w:fldCharType="separate"/>
+            </w:r>
+            <w:r>
+              <w:rPr>
+                <w:noProof/>
+                <w:webHidden/>
+              </w:rPr>
+              <w:t>8</w:t>
             </w:r>
             <w:r>
               <w:rPr>
@@ -5975,7 +6389,7 @@
               <w:szCs w:val="24"/>
             </w:rPr>
           </w:pPr>
-          <w:hyperlink w:anchor="_Toc176990767" w:history="1">
+          <w:hyperlink w:anchor="_Toc177854481" w:history="1">
             <w:r>
               <w:rPr>
                 <w:rStyle w:val="af"/>
@@ -6003,7 +6417,7 @@
                 <w:noProof/>
                 <w:webHidden/>
               </w:rPr>
-              <w:instrText xml:space="preserve"> PAGEREF _Toc176990767 \h </w:instrText>
+              <w:instrText xml:space="preserve"> PAGEREF _Toc177854481 \h </w:instrText>
             </w:r>
             <w:r>
               <w:rPr>
@@ -6023,7 +6437,7 @@
                 <w:noProof/>
                 <w:webHidden/>
               </w:rPr>
-              <w:t>8</w:t>
+              <w:t>10</w:t>
             </w:r>
             <w:r>
               <w:rPr>
@@ -6051,7 +6465,7 @@
               <w:szCs w:val="24"/>
             </w:rPr>
           </w:pPr>
-          <w:hyperlink w:anchor="_Toc176990768" w:history="1">
+          <w:hyperlink w:anchor="_Toc177854482" w:history="1">
             <w:r>
               <w:rPr>
                 <w:rStyle w:val="af"/>
@@ -6095,7 +6509,7 @@
                 <w:noProof/>
                 <w:webHidden/>
               </w:rPr>
-              <w:instrText xml:space="preserve"> PAGEREF _Toc176990768 \h </w:instrText>
+              <w:instrText xml:space="preserve"> PAGEREF _Toc177854482 \h </w:instrText>
             </w:r>
             <w:r>
               <w:rPr>
@@ -6115,7 +6529,7 @@
                 <w:noProof/>
                 <w:webHidden/>
               </w:rPr>
-              <w:t>9</w:t>
+              <w:t>11</w:t>
             </w:r>
             <w:r>
               <w:rPr>
@@ -6143,7 +6557,7 @@
               <w:szCs w:val="24"/>
             </w:rPr>
           </w:pPr>
-          <w:hyperlink w:anchor="_Toc176990769" w:history="1">
+          <w:hyperlink w:anchor="_Toc177854483" w:history="1">
             <w:r>
               <w:rPr>
                 <w:rStyle w:val="af"/>
@@ -6187,7 +6601,7 @@
                 <w:noProof/>
                 <w:webHidden/>
               </w:rPr>
-              <w:instrText xml:space="preserve"> PAGEREF _Toc176990769 \h </w:instrText>
+              <w:instrText xml:space="preserve"> PAGEREF _Toc177854483 \h </w:instrText>
             </w:r>
             <w:r>
               <w:rPr>
@@ -6207,7 +6621,7 @@
                 <w:noProof/>
                 <w:webHidden/>
               </w:rPr>
-              <w:t>11</w:t>
+              <w:t>13</w:t>
             </w:r>
             <w:r>
               <w:rPr>
@@ -6439,7 +6853,7 @@
       <w:bookmarkStart w:id="32" w:name="_Toc16913"/>
       <w:bookmarkStart w:id="33" w:name="_Toc14252"/>
       <w:bookmarkStart w:id="34" w:name="_Toc498878076"/>
-      <w:bookmarkStart w:id="35" w:name="_Toc176990749"/>
+      <w:bookmarkStart w:id="35" w:name="_Toc177854458"/>
       <w:r>
         <w:rPr>
           <w:rFonts w:ascii="Times New Roman" w:hAnsi="Times New Roman" w:hint="eastAsia"/>
@@ -6513,7 +6927,7 @@
       <w:bookmarkStart w:id="44" w:name="_Toc22901"/>
       <w:bookmarkStart w:id="45" w:name="_Toc498763715"/>
       <w:bookmarkStart w:id="46" w:name="_Toc498878240"/>
-      <w:bookmarkStart w:id="47" w:name="_Toc176990750"/>
+      <w:bookmarkStart w:id="47" w:name="_Toc177854459"/>
       <w:r>
         <w:rPr>
           <w:rFonts w:ascii="Times New Roman" w:hAnsi="Times New Roman" w:hint="eastAsia"/>
@@ -6570,7 +6984,7 @@
       </w:pPr>
       <w:bookmarkStart w:id="48" w:name="_Toc522322492"/>
       <w:bookmarkStart w:id="49" w:name="_Toc522322364"/>
-      <w:bookmarkStart w:id="50" w:name="_Toc176990751"/>
+      <w:bookmarkStart w:id="50" w:name="_Toc177854460"/>
       <w:r>
         <w:rPr>
           <w:rFonts w:eastAsia="黑体" w:hint="eastAsia"/>
@@ -6644,7 +7058,7 @@
           <w:kern w:val="0"/>
         </w:rPr>
       </w:pPr>
-      <w:bookmarkStart w:id="51" w:name="_Toc176990752"/>
+      <w:bookmarkStart w:id="51" w:name="_Toc177854461"/>
       <w:r>
         <w:rPr>
           <w:rFonts w:eastAsia="黑体" w:hint="eastAsia"/>
@@ -6729,7 +7143,7 @@
       <w:bookmarkStart w:id="55" w:name="_Toc1750"/>
       <w:bookmarkStart w:id="56" w:name="_Toc23620"/>
       <w:bookmarkStart w:id="57" w:name="_Toc32215"/>
-      <w:bookmarkStart w:id="58" w:name="_Toc176990753"/>
+      <w:bookmarkStart w:id="58" w:name="_Toc177854462"/>
       <w:r>
         <w:rPr>
           <w:rFonts w:ascii="Times New Roman" w:hAnsi="Times New Roman" w:hint="eastAsia"/>
@@ -6772,7 +7186,7 @@
           <w:kern w:val="0"/>
         </w:rPr>
       </w:pPr>
-      <w:bookmarkStart w:id="59" w:name="_Toc176990754"/>
+      <w:bookmarkStart w:id="59" w:name="_Toc177854463"/>
       <w:r>
         <w:rPr>
           <w:rFonts w:eastAsia="黑体" w:hint="eastAsia"/>
@@ -6865,7 +7279,7 @@
           <w:kern w:val="0"/>
         </w:rPr>
       </w:pPr>
-      <w:bookmarkStart w:id="60" w:name="_Toc176990755"/>
+      <w:bookmarkStart w:id="60" w:name="_Toc177854464"/>
       <w:r>
         <w:rPr>
           <w:rFonts w:eastAsia="黑体" w:hint="eastAsia"/>
@@ -7006,7 +7420,7 @@
           <w:kern w:val="0"/>
         </w:rPr>
       </w:pPr>
-      <w:bookmarkStart w:id="61" w:name="_Toc176990756"/>
+      <w:bookmarkStart w:id="61" w:name="_Toc177854465"/>
       <w:r>
         <w:rPr>
           <w:rFonts w:eastAsia="黑体" w:hint="eastAsia"/>
@@ -7146,7 +7560,7 @@
       <w:bookmarkStart w:id="70" w:name="_Toc6638"/>
       <w:bookmarkStart w:id="71" w:name="_Toc30133"/>
       <w:bookmarkStart w:id="72" w:name="_Toc8199"/>
-      <w:bookmarkStart w:id="73" w:name="_Toc176990757"/>
+      <w:bookmarkStart w:id="73" w:name="_Toc177854466"/>
       <w:r>
         <w:rPr>
           <w:rFonts w:ascii="Times New Roman" w:hAnsi="Times New Roman" w:hint="eastAsia"/>
@@ -7190,7 +7604,7 @@
           <w:kern w:val="0"/>
         </w:rPr>
       </w:pPr>
-      <w:bookmarkStart w:id="74" w:name="_Toc176990758"/>
+      <w:bookmarkStart w:id="74" w:name="_Toc177854467"/>
       <w:r>
         <w:rPr>
           <w:rFonts w:eastAsia="黑体" w:hint="eastAsia"/>
@@ -7412,7 +7826,7 @@
           <w:kern w:val="0"/>
         </w:rPr>
       </w:pPr>
-      <w:bookmarkStart w:id="75" w:name="_Toc176990759"/>
+      <w:bookmarkStart w:id="75" w:name="_Toc177854468"/>
       <w:r>
         <w:rPr>
           <w:rFonts w:eastAsia="黑体" w:hint="eastAsia"/>
@@ -7702,7 +8116,7 @@
           <w:szCs w:val="32"/>
         </w:rPr>
       </w:pPr>
-      <w:bookmarkStart w:id="76" w:name="_Toc176990760"/>
+      <w:bookmarkStart w:id="76" w:name="_Toc177854469"/>
       <w:r>
         <w:rPr>
           <w:rFonts w:ascii="Times New Roman" w:hAnsi="Times New Roman" w:hint="eastAsia"/>
@@ -7754,13 +8168,13 @@
         <w:adjustRightInd/>
         <w:snapToGrid/>
         <w:rPr>
-          <w:rFonts w:ascii="Times New Roman" w:hAnsi="Times New Roman" w:hint="eastAsia"/>
+          <w:rFonts w:ascii="Times New Roman" w:hAnsi="Times New Roman"/>
           <w:bCs/>
           <w:kern w:val="0"/>
           <w:szCs w:val="32"/>
         </w:rPr>
       </w:pPr>
-      <w:bookmarkStart w:id="77" w:name="_Toc176990761"/>
+      <w:bookmarkStart w:id="77" w:name="_Toc177854470"/>
       <w:r>
         <w:rPr>
           <w:rFonts w:ascii="Times New Roman" w:hAnsi="Times New Roman" w:hint="eastAsia"/>
@@ -7889,12 +8303,89 @@
         <w:rPr>
           <w:rFonts w:hint="eastAsia"/>
         </w:rPr>
+        <w:sectPr>
+          <w:footerReference w:type="even" r:id="rId18"/>
+          <w:footerReference w:type="default" r:id="rId19"/>
+          <w:pgSz w:w="11906" w:h="16838"/>
+          <w:pgMar w:top="1440" w:right="1417" w:bottom="1440" w:left="1417" w:header="850" w:footer="992" w:gutter="0"/>
+          <w:pgNumType w:start="1"/>
+          <w:cols w:space="0"/>
+          <w:docGrid w:type="lines" w:linePitch="312"/>
+        </w:sectPr>
       </w:pPr>
       <w:r>
         <w:t>总体而言，本章为整个研究工作提供了明确的方向和坚实的基础，确立了研究的重要性和实施路径。通过对研究背景、现状、内容与方法的综合介绍，本章有效地桥接了理论研究与实践应用，为深入探讨和实施DevOps策略提供了清晰的指南。</w:t>
       </w:r>
-      <w:bookmarkStart w:id="78" w:name="_GoBack"/>
+      <w:bookmarkStart w:id="78" w:name="_Toc522322366"/>
+      <w:bookmarkStart w:id="79" w:name="_Toc522322494"/>
+      <w:bookmarkEnd w:id="62"/>
+      <w:bookmarkEnd w:id="63"/>
+      <w:bookmarkEnd w:id="64"/>
+      <w:bookmarkEnd w:id="65"/>
+      <w:bookmarkEnd w:id="66"/>
+      <w:bookmarkEnd w:id="67"/>
+      <w:bookmarkEnd w:id="68"/>
+      <w:bookmarkEnd w:id="69"/>
+      <w:bookmarkEnd w:id="70"/>
+      <w:bookmarkEnd w:id="71"/>
+      <w:bookmarkEnd w:id="72"/>
+    </w:p>
+    <w:p>
+      <w:pPr>
+        <w:pStyle w:val="1"/>
+        <w:adjustRightInd/>
+        <w:snapToGrid/>
+        <w:spacing w:beforeLines="150" w:before="468" w:afterLines="100" w:after="312"/>
+        <w:rPr>
+          <w:rFonts w:ascii="Times New Roman" w:hAnsi="Times New Roman"/>
+        </w:rPr>
+      </w:pPr>
+      <w:bookmarkStart w:id="80" w:name="_Toc522322535"/>
+      <w:bookmarkStart w:id="81" w:name="_Toc498878150"/>
+      <w:bookmarkStart w:id="82" w:name="_Toc498763792"/>
+      <w:bookmarkStart w:id="83" w:name="_Toc498878302"/>
+      <w:bookmarkStart w:id="84" w:name="_Toc522322407"/>
+      <w:bookmarkStart w:id="85" w:name="_Toc13726"/>
+      <w:bookmarkStart w:id="86" w:name="_Toc26977"/>
+      <w:bookmarkStart w:id="87" w:name="_Toc5881"/>
+      <w:bookmarkStart w:id="88" w:name="_Toc1636"/>
+      <w:bookmarkStart w:id="89" w:name="_Toc26376"/>
+      <w:bookmarkStart w:id="90" w:name="_Toc14723"/>
+      <w:bookmarkStart w:id="91" w:name="_Toc177854471"/>
       <w:bookmarkEnd w:id="78"/>
+      <w:bookmarkEnd w:id="79"/>
+      <w:r>
+        <w:rPr>
+          <w:rFonts w:ascii="Times New Roman" w:hAnsi="Times New Roman" w:hint="eastAsia"/>
+        </w:rPr>
+        <w:lastRenderedPageBreak/>
+        <w:t>第</w:t>
+      </w:r>
+      <w:r>
+        <w:rPr>
+          <w:rFonts w:ascii="Times New Roman" w:hAnsi="Times New Roman"/>
+        </w:rPr>
+        <w:t>2</w:t>
+      </w:r>
+      <w:r>
+        <w:rPr>
+          <w:rFonts w:ascii="Times New Roman" w:hAnsi="Times New Roman" w:hint="eastAsia"/>
+        </w:rPr>
+        <w:t>章</w:t>
+      </w:r>
+      <w:r>
+        <w:rPr>
+          <w:rFonts w:ascii="Times New Roman" w:hAnsi="Times New Roman" w:hint="eastAsia"/>
+        </w:rPr>
+        <w:t xml:space="preserve"> </w:t>
+      </w:r>
+      <w:r>
+        <w:rPr>
+          <w:rFonts w:ascii="Times New Roman" w:hAnsi="Times New Roman" w:hint="eastAsia"/>
+        </w:rPr>
+        <w:t>基础理论与文献概述</w:t>
+      </w:r>
+      <w:bookmarkEnd w:id="91"/>
     </w:p>
     <w:p>
       <w:pPr>
@@ -7914,21 +8405,16 @@
           <w:szCs w:val="32"/>
         </w:rPr>
       </w:pPr>
-      <w:bookmarkStart w:id="79" w:name="_Toc176990762"/>
-      <w:r>
-        <w:rPr>
-          <w:rFonts w:ascii="Times New Roman" w:hAnsi="Times New Roman" w:hint="eastAsia"/>
+      <w:bookmarkStart w:id="92" w:name="_Toc177854472"/>
+      <w:r>
+        <w:rPr>
+          <w:rFonts w:ascii="Times New Roman" w:hAnsi="Times New Roman"/>
           <w:bCs/>
           <w:kern w:val="0"/>
           <w:szCs w:val="32"/>
         </w:rPr>
-        <w:t xml:space="preserve">1.3 </w:t>
-      </w:r>
-      <w:bookmarkEnd w:id="62"/>
-      <w:bookmarkEnd w:id="63"/>
-      <w:bookmarkEnd w:id="64"/>
-      <w:bookmarkEnd w:id="65"/>
-      <w:bookmarkEnd w:id="66"/>
+        <w:t>2</w:t>
+      </w:r>
       <w:r>
         <w:rPr>
           <w:rFonts w:ascii="Times New Roman" w:hAnsi="Times New Roman" w:hint="eastAsia"/>
@@ -7936,155 +8422,415 @@
           <w:kern w:val="0"/>
           <w:szCs w:val="32"/>
         </w:rPr>
-        <w:t>国内外研究现状</w:t>
-      </w:r>
-      <w:bookmarkEnd w:id="67"/>
-      <w:bookmarkEnd w:id="68"/>
-      <w:bookmarkEnd w:id="69"/>
-      <w:bookmarkEnd w:id="70"/>
-      <w:bookmarkEnd w:id="71"/>
-      <w:bookmarkEnd w:id="72"/>
-      <w:bookmarkEnd w:id="79"/>
-    </w:p>
-    <w:p>
-      <w:pPr>
-        <w:pStyle w:val="3"/>
+        <w:t xml:space="preserve">.1 </w:t>
+      </w:r>
+      <w:r>
+        <w:rPr>
+          <w:rFonts w:ascii="Times New Roman" w:hAnsi="Times New Roman" w:hint="eastAsia"/>
+          <w:bCs/>
+          <w:kern w:val="0"/>
+          <w:szCs w:val="32"/>
+        </w:rPr>
+        <w:t>软件开发过程概述</w:t>
+      </w:r>
+      <w:bookmarkEnd w:id="92"/>
+    </w:p>
+    <w:p>
+      <w:pPr>
+        <w:spacing w:before="100" w:beforeAutospacing="1" w:after="100" w:afterAutospacing="1"/>
+        <w:ind w:firstLine="420"/>
+      </w:pPr>
+      <w:r>
+        <w:t>软件开发过程涵盖了从项目初始概念到最终产品交付的全套活动。这一过程确保了软件产品能够满足用户需求，同时符合预定的时间和成本约束。以下详细探讨了各个阶段的具体内容及其在软件生命周期中的关键作用：</w:t>
+      </w:r>
+    </w:p>
+    <w:p>
+      <w:pPr>
+        <w:spacing w:before="100" w:beforeAutospacing="1" w:after="100" w:afterAutospacing="1"/>
+      </w:pPr>
+      <w:r>
+        <w:t>（1）</w:t>
+      </w:r>
+      <w:r>
+        <w:rPr>
+          <w:b/>
+          <w:bCs/>
+        </w:rPr>
+        <w:t>需求分析</w:t>
+      </w:r>
+      <w:r>
+        <w:t>：</w:t>
+      </w:r>
+    </w:p>
+    <w:p>
+      <w:pPr>
         <w:numPr>
-          <w:ilvl w:val="2"/>
-          <w:numId w:val="0"/>
+          <w:ilvl w:val="0"/>
+          <w:numId w:val="12"/>
         </w:numPr>
-        <w:spacing w:beforeLines="50" w:before="156" w:line="400" w:lineRule="exact"/>
-        <w:jc w:val="left"/>
-        <w:rPr>
-          <w:rFonts w:eastAsia="黑体"/>
-          <w:kern w:val="0"/>
-        </w:rPr>
-      </w:pPr>
-      <w:bookmarkStart w:id="80" w:name="_Toc17180"/>
-      <w:bookmarkStart w:id="81" w:name="_Toc11877"/>
-      <w:bookmarkStart w:id="82" w:name="_Toc9574"/>
-      <w:bookmarkStart w:id="83" w:name="_Toc17049"/>
-      <w:bookmarkStart w:id="84" w:name="_Toc2569"/>
-      <w:bookmarkStart w:id="85" w:name="_Toc522322366"/>
-      <w:bookmarkStart w:id="86" w:name="_Toc522322494"/>
-      <w:bookmarkStart w:id="87" w:name="OLE_LINK1"/>
-      <w:bookmarkStart w:id="88" w:name="OLE_LINK2"/>
-      <w:bookmarkStart w:id="89" w:name="_Toc176990763"/>
-      <w:r>
-        <w:rPr>
-          <w:rFonts w:eastAsia="黑体" w:hint="eastAsia"/>
-          <w:kern w:val="0"/>
-        </w:rPr>
-        <w:t xml:space="preserve">1.3.1 </w:t>
-      </w:r>
-      <w:r>
-        <w:rPr>
-          <w:rFonts w:eastAsia="黑体" w:hint="eastAsia"/>
-          <w:kern w:val="0"/>
-        </w:rPr>
-        <w:t>国外研究现状</w:t>
-      </w:r>
-      <w:bookmarkEnd w:id="80"/>
-      <w:bookmarkEnd w:id="81"/>
-      <w:bookmarkEnd w:id="82"/>
-      <w:bookmarkEnd w:id="83"/>
-      <w:bookmarkEnd w:id="84"/>
-      <w:bookmarkEnd w:id="89"/>
-    </w:p>
-    <w:bookmarkEnd w:id="87"/>
-    <w:bookmarkEnd w:id="88"/>
-    <w:p>
-      <w:pPr>
-        <w:pStyle w:val="11"/>
-        <w:ind w:firstLine="480"/>
-        <w:jc w:val="both"/>
-        <w:sectPr>
-          <w:footerReference w:type="even" r:id="rId18"/>
-          <w:footerReference w:type="default" r:id="rId19"/>
-          <w:pgSz w:w="11906" w:h="16838"/>
-          <w:pgMar w:top="1440" w:right="1417" w:bottom="1440" w:left="1417" w:header="850" w:footer="992" w:gutter="0"/>
-          <w:pgNumType w:start="1"/>
-          <w:cols w:space="0"/>
-          <w:docGrid w:type="lines" w:linePitch="312"/>
-        </w:sectPr>
-      </w:pPr>
-      <w:r>
+        <w:spacing w:before="100" w:beforeAutospacing="1" w:after="100" w:afterAutospacing="1"/>
+      </w:pPr>
+      <w:r>
+        <w:rPr>
+          <w:b/>
+          <w:bCs/>
+        </w:rPr>
+        <w:t>目的</w:t>
+      </w:r>
+      <w:r>
+        <w:t>：确立软件产品必须满足的具体功能与非功能需求，这是整个软件开发过程的基础。</w:t>
+      </w:r>
+    </w:p>
+    <w:p>
+      <w:pPr>
+        <w:numPr>
+          <w:ilvl w:val="0"/>
+          <w:numId w:val="12"/>
+        </w:numPr>
+        <w:spacing w:before="100" w:beforeAutospacing="1" w:after="100" w:afterAutospacing="1"/>
+      </w:pPr>
+      <w:r>
+        <w:rPr>
+          <w:b/>
+          <w:bCs/>
+        </w:rPr>
+        <w:t>方法</w:t>
+      </w:r>
+      <w:r>
+        <w:t>：采用结构化的需求获取技术（例如：焦点小组、直接观察、JAD会议）、需求建模（使用用例图、活动图等UML工具）来精确捕捉用户需求。</w:t>
+      </w:r>
+    </w:p>
+    <w:p>
+      <w:pPr>
+        <w:numPr>
+          <w:ilvl w:val="0"/>
+          <w:numId w:val="12"/>
+        </w:numPr>
+        <w:spacing w:before="100" w:beforeAutospacing="1" w:after="100" w:afterAutospacing="1"/>
+      </w:pPr>
+      <w:r>
+        <w:rPr>
+          <w:b/>
+          <w:bCs/>
+        </w:rPr>
+        <w:t>重要性</w:t>
+      </w:r>
+      <w:r>
+        <w:t>：精确的需求分析是预防项目超支和延期的关键，错误的需求理解是导致项目失败的主要原因。</w:t>
+      </w:r>
+    </w:p>
+    <w:p>
+      <w:pPr>
+        <w:spacing w:before="100" w:beforeAutospacing="1" w:after="100" w:afterAutospacing="1"/>
+      </w:pPr>
+      <w:r>
+        <w:t>（2）</w:t>
+      </w:r>
+      <w:r>
+        <w:rPr>
+          <w:b/>
+          <w:bCs/>
+        </w:rPr>
+        <w:t>系统设计</w:t>
+      </w:r>
+      <w:r>
+        <w:t>：</w:t>
+      </w:r>
+    </w:p>
+    <w:p>
+      <w:pPr>
+        <w:numPr>
+          <w:ilvl w:val="0"/>
+          <w:numId w:val="13"/>
+        </w:numPr>
+        <w:spacing w:before="100" w:beforeAutospacing="1" w:after="100" w:afterAutospacing="1"/>
+      </w:pPr>
+      <w:r>
+        <w:rPr>
+          <w:b/>
+          <w:bCs/>
+        </w:rPr>
+        <w:t>目的</w:t>
+      </w:r>
+      <w:r>
+        <w:t>：在需求分析的基础上制定软件的架构和细节设计，包括系统架构设计、数据结构设计、接口设计和算法详细设计。</w:t>
+      </w:r>
+    </w:p>
+    <w:p>
+      <w:pPr>
+        <w:numPr>
+          <w:ilvl w:val="0"/>
+          <w:numId w:val="13"/>
+        </w:numPr>
+        <w:spacing w:before="100" w:beforeAutospacing="1" w:after="100" w:afterAutospacing="1"/>
+      </w:pPr>
+      <w:r>
+        <w:rPr>
+          <w:b/>
+          <w:bCs/>
+        </w:rPr>
+        <w:t>方法</w:t>
+      </w:r>
+      <w:r>
+        <w:t>：运用设计模式和架构模式来提升设计的效率和可重用性，同时使用UML工具来形式化设计过程。</w:t>
+      </w:r>
+    </w:p>
+    <w:p>
+      <w:pPr>
+        <w:numPr>
+          <w:ilvl w:val="0"/>
+          <w:numId w:val="13"/>
+        </w:numPr>
+        <w:spacing w:before="100" w:beforeAutospacing="1" w:after="100" w:afterAutospacing="1"/>
+      </w:pPr>
+      <w:r>
+        <w:rPr>
+          <w:b/>
+          <w:bCs/>
+        </w:rPr>
+        <w:t>重要性</w:t>
+      </w:r>
+      <w:r>
+        <w:t>：良好的系统设计可以有效提升系统的可维护性和扩展性，减少后续的改动成本。</w:t>
+      </w:r>
+    </w:p>
+    <w:p>
+      <w:pPr>
+        <w:spacing w:before="100" w:beforeAutospacing="1" w:after="100" w:afterAutospacing="1"/>
+      </w:pPr>
+      <w:r>
+        <w:t>（3）</w:t>
+      </w:r>
+      <w:r>
+        <w:rPr>
+          <w:b/>
+          <w:bCs/>
+        </w:rPr>
+        <w:t>编码和实现</w:t>
+      </w:r>
+      <w:r>
+        <w:t>：</w:t>
+      </w:r>
+    </w:p>
+    <w:p>
+      <w:pPr>
+        <w:numPr>
+          <w:ilvl w:val="0"/>
+          <w:numId w:val="14"/>
+        </w:numPr>
+        <w:spacing w:before="100" w:beforeAutospacing="1" w:after="100" w:afterAutospacing="1"/>
+      </w:pPr>
+      <w:r>
+        <w:rPr>
+          <w:b/>
+          <w:bCs/>
+        </w:rPr>
+        <w:t>目的</w:t>
+      </w:r>
+      <w:r>
+        <w:t>：将设计文档转化为实际的软件产品，是将理论应用于实践的直接阶段。</w:t>
+      </w:r>
+    </w:p>
+    <w:p>
+      <w:pPr>
+        <w:numPr>
+          <w:ilvl w:val="0"/>
+          <w:numId w:val="14"/>
+        </w:numPr>
+        <w:spacing w:before="100" w:beforeAutospacing="1" w:after="100" w:afterAutospacing="1"/>
+      </w:pPr>
+      <w:r>
+        <w:rPr>
+          <w:b/>
+          <w:bCs/>
+        </w:rPr>
+        <w:t>方法</w:t>
+      </w:r>
+      <w:r>
+        <w:t>：采用高效的编程规范和代码复审机制来确保代码质量，使用版本控制系统管理代码变更。</w:t>
+      </w:r>
+    </w:p>
+    <w:p>
+      <w:pPr>
+        <w:numPr>
+          <w:ilvl w:val="0"/>
+          <w:numId w:val="14"/>
+        </w:numPr>
+        <w:spacing w:before="100" w:beforeAutospacing="1" w:after="100" w:afterAutospacing="1"/>
+      </w:pPr>
+      <w:r>
+        <w:rPr>
+          <w:b/>
+          <w:bCs/>
+        </w:rPr>
+        <w:t>重要性</w:t>
+      </w:r>
+      <w:r>
+        <w:t>：编码质量直接影响到软件的稳定性和性能，是保证软件质量的关键阶段。</w:t>
+      </w:r>
+    </w:p>
+    <w:p>
+      <w:pPr>
+        <w:spacing w:before="100" w:beforeAutospacing="1" w:after="100" w:afterAutospacing="1"/>
+      </w:pPr>
+      <w:r>
+        <w:t>（4）</w:t>
+      </w:r>
+      <w:r>
+        <w:rPr>
+          <w:b/>
+          <w:bCs/>
+        </w:rPr>
+        <w:t>测试</w:t>
+      </w:r>
+      <w:r>
+        <w:t>：</w:t>
+      </w:r>
+    </w:p>
+    <w:p>
+      <w:pPr>
+        <w:numPr>
+          <w:ilvl w:val="0"/>
+          <w:numId w:val="15"/>
+        </w:numPr>
+        <w:spacing w:before="100" w:beforeAutospacing="1" w:after="100" w:afterAutospacing="1"/>
+      </w:pPr>
+      <w:r>
+        <w:rPr>
+          <w:b/>
+          <w:bCs/>
+        </w:rPr>
+        <w:t>目的</w:t>
+      </w:r>
+      <w:r>
+        <w:t>：确保软件产品能够准确执行预定功能，且无缺陷。</w:t>
+      </w:r>
+    </w:p>
+    <w:p>
+      <w:pPr>
+        <w:numPr>
+          <w:ilvl w:val="0"/>
+          <w:numId w:val="15"/>
+        </w:numPr>
+        <w:spacing w:before="100" w:beforeAutospacing="1" w:after="100" w:afterAutospacing="1"/>
+      </w:pPr>
+      <w:r>
+        <w:rPr>
+          <w:b/>
+          <w:bCs/>
+        </w:rPr>
+        <w:t>方法</w:t>
+      </w:r>
+      <w:r>
+        <w:t>：实施多级测试策略，包括单元测试、集成测试、系统测试和验收测试，同时利用自动化测试框架来提高测试效率。</w:t>
+      </w:r>
+    </w:p>
+    <w:p>
+      <w:pPr>
+        <w:numPr>
+          <w:ilvl w:val="0"/>
+          <w:numId w:val="15"/>
+        </w:numPr>
+        <w:spacing w:before="100" w:beforeAutospacing="1" w:after="100" w:afterAutospacing="1"/>
+      </w:pPr>
+      <w:r>
+        <w:rPr>
+          <w:b/>
+          <w:bCs/>
+        </w:rPr>
+        <w:t>重要性</w:t>
+      </w:r>
+      <w:r>
+        <w:t>：测试是发现和修正开发过程中错误的最后防线，对于保障软件产品的质量和可靠性至关重要。</w:t>
+      </w:r>
+    </w:p>
+    <w:p>
+      <w:pPr>
+        <w:spacing w:before="100" w:beforeAutospacing="1" w:after="100" w:afterAutospacing="1"/>
+      </w:pPr>
+      <w:r>
+        <w:t>（5）</w:t>
+      </w:r>
+      <w:r>
+        <w:rPr>
+          <w:b/>
+          <w:bCs/>
+        </w:rPr>
+        <w:t>部署和维护</w:t>
+      </w:r>
+      <w:r>
+        <w:t>：</w:t>
+      </w:r>
+    </w:p>
+    <w:p>
+      <w:pPr>
+        <w:numPr>
+          <w:ilvl w:val="0"/>
+          <w:numId w:val="16"/>
+        </w:numPr>
+        <w:spacing w:before="100" w:beforeAutospacing="1" w:after="100" w:afterAutospacing="1"/>
+      </w:pPr>
+      <w:r>
+        <w:rPr>
+          <w:b/>
+          <w:bCs/>
+        </w:rPr>
+        <w:lastRenderedPageBreak/>
+        <w:t>目的</w:t>
+      </w:r>
+      <w:r>
+        <w:t>：将软件部署到用户环境中并进行后续的维护，以确保软件能够持续满足用户需求。</w:t>
+      </w:r>
+    </w:p>
+    <w:p>
+      <w:pPr>
+        <w:numPr>
+          <w:ilvl w:val="0"/>
+          <w:numId w:val="16"/>
+        </w:numPr>
+        <w:spacing w:before="100" w:beforeAutospacing="1" w:after="100" w:afterAutospacing="1"/>
+      </w:pPr>
+      <w:r>
+        <w:rPr>
+          <w:b/>
+          <w:bCs/>
+        </w:rPr>
+        <w:t>方法</w:t>
+      </w:r>
+      <w:r>
+        <w:t>：实施渐进式部署策略和监控软件运行状态，定期进行软件更新和补丁管理。</w:t>
+      </w:r>
+    </w:p>
+    <w:p>
+      <w:pPr>
+        <w:numPr>
+          <w:ilvl w:val="0"/>
+          <w:numId w:val="16"/>
+        </w:numPr>
+        <w:spacing w:before="100" w:beforeAutospacing="1" w:after="100" w:afterAutospacing="1"/>
+      </w:pPr>
+      <w:r>
+        <w:rPr>
+          <w:b/>
+          <w:bCs/>
+        </w:rPr>
+        <w:t>重要性</w:t>
+      </w:r>
+      <w:r>
+        <w:t>：部署和维护阶段对于软件的长期成功和用户满意度起着决定性作用，需要不断地适应环境变化和用户需求的变更。</w:t>
+      </w:r>
+    </w:p>
+    <w:p>
+      <w:pPr>
+        <w:spacing w:before="100" w:beforeAutospacing="1" w:after="100" w:afterAutospacing="1"/>
+        <w:ind w:firstLine="360"/>
         <w:rPr>
           <w:rFonts w:hint="eastAsia"/>
         </w:rPr>
-        <w:t>字数字数</w:t>
-      </w:r>
-    </w:p>
-    <w:p>
-      <w:pPr>
-        <w:pStyle w:val="1"/>
-        <w:adjustRightInd/>
-        <w:snapToGrid/>
-        <w:spacing w:beforeLines="150" w:before="468" w:afterLines="100" w:after="312"/>
-        <w:rPr>
-          <w:rFonts w:ascii="Times New Roman" w:hAnsi="Times New Roman"/>
-        </w:rPr>
-      </w:pPr>
-      <w:bookmarkStart w:id="90" w:name="_Toc522322535"/>
-      <w:bookmarkStart w:id="91" w:name="_Toc498878150"/>
-      <w:bookmarkStart w:id="92" w:name="_Toc498763792"/>
-      <w:bookmarkStart w:id="93" w:name="_Toc498878302"/>
-      <w:bookmarkStart w:id="94" w:name="_Toc522322407"/>
-      <w:bookmarkStart w:id="95" w:name="_Toc13726"/>
-      <w:bookmarkStart w:id="96" w:name="_Toc26977"/>
-      <w:bookmarkStart w:id="97" w:name="_Toc5881"/>
-      <w:bookmarkStart w:id="98" w:name="_Toc1636"/>
-      <w:bookmarkStart w:id="99" w:name="_Toc26376"/>
-      <w:bookmarkStart w:id="100" w:name="_Toc14723"/>
-      <w:bookmarkStart w:id="101" w:name="_Toc176990764"/>
-      <w:bookmarkEnd w:id="85"/>
-      <w:bookmarkEnd w:id="86"/>
-      <w:r>
-        <w:rPr>
-          <w:rFonts w:ascii="Times New Roman" w:hAnsi="Times New Roman" w:hint="eastAsia"/>
-        </w:rPr>
-        <w:lastRenderedPageBreak/>
-        <w:t>第</w:t>
-      </w:r>
-      <w:r>
-        <w:rPr>
-          <w:rFonts w:ascii="Times New Roman" w:hAnsi="Times New Roman" w:hint="eastAsia"/>
-        </w:rPr>
-        <w:t>6</w:t>
-      </w:r>
-      <w:r>
-        <w:rPr>
-          <w:rFonts w:ascii="Times New Roman" w:hAnsi="Times New Roman" w:hint="eastAsia"/>
-        </w:rPr>
-        <w:t>章</w:t>
-      </w:r>
-      <w:r>
-        <w:rPr>
-          <w:rFonts w:ascii="Times New Roman" w:hAnsi="Times New Roman" w:hint="eastAsia"/>
-        </w:rPr>
-        <w:t xml:space="preserve"> </w:t>
-      </w:r>
-      <w:bookmarkStart w:id="102" w:name="_Toc498878151"/>
-      <w:bookmarkStart w:id="103" w:name="_Toc498878303"/>
-      <w:bookmarkStart w:id="104" w:name="_Toc498763793"/>
-      <w:bookmarkEnd w:id="90"/>
-      <w:bookmarkEnd w:id="91"/>
-      <w:bookmarkEnd w:id="92"/>
-      <w:bookmarkEnd w:id="93"/>
-      <w:bookmarkEnd w:id="94"/>
-      <w:r>
-        <w:rPr>
-          <w:rFonts w:ascii="Times New Roman" w:hAnsi="Times New Roman" w:hint="eastAsia"/>
-        </w:rPr>
-        <w:t>结论及展望</w:t>
-      </w:r>
-      <w:bookmarkEnd w:id="95"/>
-      <w:bookmarkEnd w:id="96"/>
-      <w:bookmarkEnd w:id="97"/>
-      <w:bookmarkEnd w:id="98"/>
-      <w:bookmarkEnd w:id="99"/>
-      <w:bookmarkEnd w:id="100"/>
-      <w:bookmarkEnd w:id="101"/>
+      </w:pPr>
+      <w:r>
+        <w:t>通过这些细化的描述，本节不仅为理解软件开发的基本过程提供了深入的视角，还强调了优化这些过程对于提高软件开发效率和产品质量的重要性。</w:t>
+      </w:r>
     </w:p>
     <w:p>
       <w:pPr>
@@ -8098,29 +8844,21 @@
         <w:adjustRightInd/>
         <w:snapToGrid/>
         <w:rPr>
-          <w:rFonts w:ascii="Times New Roman" w:hAnsi="Times New Roman"/>
+          <w:rFonts w:ascii="Times New Roman" w:hAnsi="Times New Roman" w:hint="eastAsia"/>
           <w:bCs/>
           <w:kern w:val="0"/>
           <w:szCs w:val="32"/>
         </w:rPr>
       </w:pPr>
-      <w:bookmarkStart w:id="105" w:name="_Toc2724"/>
-      <w:bookmarkStart w:id="106" w:name="_Toc5277"/>
-      <w:bookmarkStart w:id="107" w:name="_Toc10716"/>
-      <w:bookmarkStart w:id="108" w:name="_Toc522322536"/>
-      <w:bookmarkStart w:id="109" w:name="_Toc522322408"/>
-      <w:bookmarkStart w:id="110" w:name="_Toc23400"/>
-      <w:bookmarkStart w:id="111" w:name="_Toc18482"/>
-      <w:bookmarkStart w:id="112" w:name="_Toc6185"/>
-      <w:bookmarkStart w:id="113" w:name="_Toc176990765"/>
-      <w:r>
-        <w:rPr>
-          <w:rFonts w:ascii="Times New Roman" w:hAnsi="Times New Roman" w:hint="eastAsia"/>
+      <w:bookmarkStart w:id="93" w:name="_Toc177854473"/>
+      <w:r>
+        <w:rPr>
+          <w:rFonts w:ascii="Times New Roman" w:hAnsi="Times New Roman"/>
           <w:bCs/>
           <w:kern w:val="0"/>
           <w:szCs w:val="32"/>
         </w:rPr>
-        <w:t xml:space="preserve">6.1 </w:t>
+        <w:t>2</w:t>
       </w:r>
       <w:r>
         <w:rPr>
@@ -8129,7 +8867,571 @@
           <w:kern w:val="0"/>
           <w:szCs w:val="32"/>
         </w:rPr>
-        <w:t>研究结论</w:t>
+        <w:t xml:space="preserve">.1 </w:t>
+      </w:r>
+      <w:r>
+        <w:rPr>
+          <w:rFonts w:ascii="Times New Roman" w:hAnsi="Times New Roman" w:hint="eastAsia"/>
+          <w:bCs/>
+          <w:kern w:val="0"/>
+          <w:szCs w:val="32"/>
+        </w:rPr>
+        <w:t>软件开发模型</w:t>
+      </w:r>
+      <w:bookmarkEnd w:id="93"/>
+    </w:p>
+    <w:p>
+      <w:pPr>
+        <w:pStyle w:val="3"/>
+        <w:numPr>
+          <w:ilvl w:val="2"/>
+          <w:numId w:val="0"/>
+        </w:numPr>
+        <w:spacing w:beforeLines="50" w:before="156" w:line="400" w:lineRule="exact"/>
+        <w:jc w:val="left"/>
+        <w:rPr>
+          <w:rFonts w:eastAsia="黑体" w:hint="eastAsia"/>
+          <w:kern w:val="0"/>
+        </w:rPr>
+      </w:pPr>
+      <w:bookmarkStart w:id="94" w:name="_Toc177854474"/>
+      <w:r>
+        <w:rPr>
+          <w:rFonts w:eastAsia="黑体"/>
+          <w:kern w:val="0"/>
+        </w:rPr>
+        <w:t>2</w:t>
+      </w:r>
+      <w:r>
+        <w:rPr>
+          <w:rFonts w:eastAsia="黑体" w:hint="eastAsia"/>
+          <w:kern w:val="0"/>
+        </w:rPr>
+        <w:t>.</w:t>
+      </w:r>
+      <w:r>
+        <w:rPr>
+          <w:rFonts w:eastAsia="黑体"/>
+          <w:kern w:val="0"/>
+        </w:rPr>
+        <w:t xml:space="preserve">1.1 </w:t>
+      </w:r>
+      <w:r>
+        <w:rPr>
+          <w:rFonts w:eastAsia="黑体" w:hint="eastAsia"/>
+          <w:kern w:val="0"/>
+        </w:rPr>
+        <w:t>瀑布模型</w:t>
+      </w:r>
+      <w:bookmarkEnd w:id="94"/>
+    </w:p>
+    <w:p>
+      <w:pPr>
+        <w:pStyle w:val="3"/>
+        <w:numPr>
+          <w:ilvl w:val="2"/>
+          <w:numId w:val="0"/>
+        </w:numPr>
+        <w:spacing w:beforeLines="50" w:before="156" w:line="400" w:lineRule="exact"/>
+        <w:jc w:val="left"/>
+        <w:rPr>
+          <w:rFonts w:eastAsia="黑体"/>
+          <w:kern w:val="0"/>
+        </w:rPr>
+      </w:pPr>
+      <w:bookmarkStart w:id="95" w:name="_Toc177854475"/>
+      <w:r>
+        <w:rPr>
+          <w:rFonts w:eastAsia="黑体"/>
+          <w:kern w:val="0"/>
+        </w:rPr>
+        <w:t>2</w:t>
+      </w:r>
+      <w:r>
+        <w:rPr>
+          <w:rFonts w:eastAsia="黑体" w:hint="eastAsia"/>
+          <w:kern w:val="0"/>
+        </w:rPr>
+        <w:t>.</w:t>
+      </w:r>
+      <w:r>
+        <w:rPr>
+          <w:rFonts w:eastAsia="黑体"/>
+          <w:kern w:val="0"/>
+        </w:rPr>
+        <w:t>1.</w:t>
+      </w:r>
+      <w:r>
+        <w:rPr>
+          <w:rFonts w:eastAsia="黑体"/>
+          <w:kern w:val="0"/>
+        </w:rPr>
+        <w:t>2</w:t>
+      </w:r>
+      <w:r>
+        <w:rPr>
+          <w:rFonts w:eastAsia="黑体"/>
+          <w:kern w:val="0"/>
+        </w:rPr>
+        <w:t xml:space="preserve"> </w:t>
+      </w:r>
+      <w:r>
+        <w:rPr>
+          <w:rFonts w:eastAsia="黑体" w:hint="eastAsia"/>
+          <w:kern w:val="0"/>
+        </w:rPr>
+        <w:t>增量</w:t>
+      </w:r>
+      <w:r>
+        <w:rPr>
+          <w:rFonts w:eastAsia="黑体" w:hint="eastAsia"/>
+          <w:kern w:val="0"/>
+        </w:rPr>
+        <w:t>模型</w:t>
+      </w:r>
+      <w:bookmarkEnd w:id="95"/>
+    </w:p>
+    <w:p>
+      <w:pPr>
+        <w:pStyle w:val="3"/>
+        <w:numPr>
+          <w:ilvl w:val="2"/>
+          <w:numId w:val="0"/>
+        </w:numPr>
+        <w:spacing w:beforeLines="50" w:before="156" w:line="400" w:lineRule="exact"/>
+        <w:jc w:val="left"/>
+        <w:rPr>
+          <w:rFonts w:eastAsia="黑体"/>
+          <w:kern w:val="0"/>
+        </w:rPr>
+      </w:pPr>
+      <w:bookmarkStart w:id="96" w:name="_Toc177854476"/>
+      <w:r>
+        <w:rPr>
+          <w:rFonts w:eastAsia="黑体"/>
+          <w:kern w:val="0"/>
+        </w:rPr>
+        <w:t>2</w:t>
+      </w:r>
+      <w:r>
+        <w:rPr>
+          <w:rFonts w:eastAsia="黑体" w:hint="eastAsia"/>
+          <w:kern w:val="0"/>
+        </w:rPr>
+        <w:t>.</w:t>
+      </w:r>
+      <w:r>
+        <w:rPr>
+          <w:rFonts w:eastAsia="黑体"/>
+          <w:kern w:val="0"/>
+        </w:rPr>
+        <w:t>1.</w:t>
+      </w:r>
+      <w:r>
+        <w:rPr>
+          <w:rFonts w:eastAsia="黑体"/>
+          <w:kern w:val="0"/>
+        </w:rPr>
+        <w:t>3</w:t>
+      </w:r>
+      <w:r>
+        <w:rPr>
+          <w:rFonts w:eastAsia="黑体"/>
+          <w:kern w:val="0"/>
+        </w:rPr>
+        <w:t xml:space="preserve"> </w:t>
+      </w:r>
+      <w:r>
+        <w:rPr>
+          <w:rFonts w:eastAsia="黑体" w:hint="eastAsia"/>
+          <w:kern w:val="0"/>
+        </w:rPr>
+        <w:t>原型</w:t>
+      </w:r>
+      <w:r>
+        <w:rPr>
+          <w:rFonts w:eastAsia="黑体" w:hint="eastAsia"/>
+          <w:kern w:val="0"/>
+        </w:rPr>
+        <w:t>模型</w:t>
+      </w:r>
+      <w:bookmarkEnd w:id="96"/>
+    </w:p>
+    <w:p>
+      <w:pPr>
+        <w:pStyle w:val="3"/>
+        <w:numPr>
+          <w:ilvl w:val="2"/>
+          <w:numId w:val="0"/>
+        </w:numPr>
+        <w:spacing w:beforeLines="50" w:before="156" w:line="400" w:lineRule="exact"/>
+        <w:jc w:val="left"/>
+        <w:rPr>
+          <w:rFonts w:eastAsia="黑体"/>
+          <w:kern w:val="0"/>
+        </w:rPr>
+      </w:pPr>
+      <w:bookmarkStart w:id="97" w:name="_Toc177854477"/>
+      <w:r>
+        <w:rPr>
+          <w:rFonts w:eastAsia="黑体"/>
+          <w:kern w:val="0"/>
+        </w:rPr>
+        <w:t>2</w:t>
+      </w:r>
+      <w:r>
+        <w:rPr>
+          <w:rFonts w:eastAsia="黑体" w:hint="eastAsia"/>
+          <w:kern w:val="0"/>
+        </w:rPr>
+        <w:t>.</w:t>
+      </w:r>
+      <w:r>
+        <w:rPr>
+          <w:rFonts w:eastAsia="黑体"/>
+          <w:kern w:val="0"/>
+        </w:rPr>
+        <w:t>1.</w:t>
+      </w:r>
+      <w:r>
+        <w:rPr>
+          <w:rFonts w:eastAsia="黑体"/>
+          <w:kern w:val="0"/>
+        </w:rPr>
+        <w:t>4</w:t>
+      </w:r>
+      <w:r>
+        <w:rPr>
+          <w:rFonts w:eastAsia="黑体"/>
+          <w:kern w:val="0"/>
+        </w:rPr>
+        <w:t xml:space="preserve"> </w:t>
+      </w:r>
+      <w:r>
+        <w:rPr>
+          <w:rFonts w:eastAsia="黑体" w:hint="eastAsia"/>
+          <w:kern w:val="0"/>
+        </w:rPr>
+        <w:t>螺旋</w:t>
+      </w:r>
+      <w:r>
+        <w:rPr>
+          <w:rFonts w:eastAsia="黑体" w:hint="eastAsia"/>
+          <w:kern w:val="0"/>
+        </w:rPr>
+        <w:t>模型</w:t>
+      </w:r>
+      <w:bookmarkEnd w:id="97"/>
+    </w:p>
+    <w:p>
+      <w:pPr>
+        <w:pStyle w:val="3"/>
+        <w:numPr>
+          <w:ilvl w:val="2"/>
+          <w:numId w:val="0"/>
+        </w:numPr>
+        <w:spacing w:beforeLines="50" w:before="156" w:line="400" w:lineRule="exact"/>
+        <w:jc w:val="left"/>
+        <w:rPr>
+          <w:rFonts w:eastAsia="黑体"/>
+          <w:kern w:val="0"/>
+        </w:rPr>
+      </w:pPr>
+      <w:bookmarkStart w:id="98" w:name="_Toc177854478"/>
+      <w:r>
+        <w:rPr>
+          <w:rFonts w:eastAsia="黑体"/>
+          <w:kern w:val="0"/>
+        </w:rPr>
+        <w:t>2</w:t>
+      </w:r>
+      <w:r>
+        <w:rPr>
+          <w:rFonts w:eastAsia="黑体" w:hint="eastAsia"/>
+          <w:kern w:val="0"/>
+        </w:rPr>
+        <w:t>.</w:t>
+      </w:r>
+      <w:r>
+        <w:rPr>
+          <w:rFonts w:eastAsia="黑体"/>
+          <w:kern w:val="0"/>
+        </w:rPr>
+        <w:t>1.</w:t>
+      </w:r>
+      <w:r>
+        <w:rPr>
+          <w:rFonts w:eastAsia="黑体"/>
+          <w:kern w:val="0"/>
+        </w:rPr>
+        <w:t>5</w:t>
+      </w:r>
+      <w:r>
+        <w:rPr>
+          <w:rFonts w:eastAsia="黑体"/>
+          <w:kern w:val="0"/>
+        </w:rPr>
+        <w:t xml:space="preserve"> </w:t>
+      </w:r>
+      <w:r>
+        <w:rPr>
+          <w:rFonts w:eastAsia="黑体"/>
+          <w:kern w:val="0"/>
+        </w:rPr>
+        <w:t>V</w:t>
+      </w:r>
+      <w:r>
+        <w:rPr>
+          <w:rFonts w:eastAsia="黑体" w:hint="eastAsia"/>
+          <w:kern w:val="0"/>
+        </w:rPr>
+        <w:t>模型</w:t>
+      </w:r>
+      <w:bookmarkEnd w:id="98"/>
+    </w:p>
+    <w:p>
+      <w:pPr>
+        <w:pStyle w:val="3"/>
+        <w:numPr>
+          <w:ilvl w:val="2"/>
+          <w:numId w:val="0"/>
+        </w:numPr>
+        <w:spacing w:beforeLines="50" w:before="156" w:line="400" w:lineRule="exact"/>
+        <w:jc w:val="left"/>
+        <w:rPr>
+          <w:rFonts w:eastAsia="黑体" w:hint="eastAsia"/>
+          <w:kern w:val="0"/>
+        </w:rPr>
+      </w:pPr>
+      <w:bookmarkStart w:id="99" w:name="_Toc177854479"/>
+      <w:r>
+        <w:rPr>
+          <w:rFonts w:eastAsia="黑体"/>
+          <w:kern w:val="0"/>
+        </w:rPr>
+        <w:t>2</w:t>
+      </w:r>
+      <w:r>
+        <w:rPr>
+          <w:rFonts w:eastAsia="黑体" w:hint="eastAsia"/>
+          <w:kern w:val="0"/>
+        </w:rPr>
+        <w:t>.</w:t>
+      </w:r>
+      <w:r>
+        <w:rPr>
+          <w:rFonts w:eastAsia="黑体"/>
+          <w:kern w:val="0"/>
+        </w:rPr>
+        <w:t>1.</w:t>
+      </w:r>
+      <w:r>
+        <w:rPr>
+          <w:rFonts w:eastAsia="黑体"/>
+          <w:kern w:val="0"/>
+        </w:rPr>
+        <w:t>6</w:t>
+      </w:r>
+      <w:r>
+        <w:rPr>
+          <w:rFonts w:eastAsia="黑体"/>
+          <w:kern w:val="0"/>
+        </w:rPr>
+        <w:t xml:space="preserve"> </w:t>
+      </w:r>
+      <w:r>
+        <w:rPr>
+          <w:rFonts w:eastAsia="黑体" w:hint="eastAsia"/>
+          <w:kern w:val="0"/>
+        </w:rPr>
+        <w:t>敏捷</w:t>
+      </w:r>
+      <w:r>
+        <w:rPr>
+          <w:rFonts w:eastAsia="黑体" w:hint="eastAsia"/>
+          <w:kern w:val="0"/>
+        </w:rPr>
+        <w:t>模型</w:t>
+      </w:r>
+      <w:bookmarkEnd w:id="99"/>
+    </w:p>
+    <w:p>
+      <w:pPr>
+        <w:pStyle w:val="3"/>
+        <w:numPr>
+          <w:ilvl w:val="2"/>
+          <w:numId w:val="0"/>
+        </w:numPr>
+        <w:spacing w:beforeLines="50" w:before="156" w:line="400" w:lineRule="exact"/>
+        <w:jc w:val="left"/>
+        <w:rPr>
+          <w:rFonts w:eastAsia="黑体"/>
+          <w:kern w:val="0"/>
+        </w:rPr>
+      </w:pPr>
+      <w:bookmarkStart w:id="100" w:name="_Toc177854480"/>
+      <w:r>
+        <w:rPr>
+          <w:rFonts w:eastAsia="黑体"/>
+          <w:kern w:val="0"/>
+        </w:rPr>
+        <w:t>2</w:t>
+      </w:r>
+      <w:r>
+        <w:rPr>
+          <w:rFonts w:eastAsia="黑体" w:hint="eastAsia"/>
+          <w:kern w:val="0"/>
+        </w:rPr>
+        <w:t>.</w:t>
+      </w:r>
+      <w:r>
+        <w:rPr>
+          <w:rFonts w:eastAsia="黑体"/>
+          <w:kern w:val="0"/>
+        </w:rPr>
+        <w:t>1.</w:t>
+      </w:r>
+      <w:r>
+        <w:rPr>
+          <w:rFonts w:eastAsia="黑体"/>
+          <w:kern w:val="0"/>
+        </w:rPr>
+        <w:t>7</w:t>
+      </w:r>
+      <w:bookmarkStart w:id="101" w:name="_GoBack"/>
+      <w:bookmarkEnd w:id="101"/>
+      <w:r>
+        <w:rPr>
+          <w:rFonts w:eastAsia="黑体"/>
+          <w:kern w:val="0"/>
+        </w:rPr>
+        <w:t xml:space="preserve"> </w:t>
+      </w:r>
+      <w:r>
+        <w:rPr>
+          <w:rFonts w:eastAsia="黑体"/>
+          <w:kern w:val="0"/>
+        </w:rPr>
+        <w:t>DevOps</w:t>
+      </w:r>
+      <w:r>
+        <w:rPr>
+          <w:rFonts w:eastAsia="黑体" w:hint="eastAsia"/>
+          <w:kern w:val="0"/>
+        </w:rPr>
+        <w:t>模型</w:t>
+      </w:r>
+      <w:bookmarkEnd w:id="100"/>
+    </w:p>
+    <w:p>
+      <w:pPr>
+        <w:rPr>
+          <w:rFonts w:hint="eastAsia"/>
+        </w:rPr>
+        <w:sectPr>
+          <w:headerReference w:type="default" r:id="rId20"/>
+          <w:pgSz w:w="11906" w:h="16838"/>
+          <w:pgMar w:top="1440" w:right="1417" w:bottom="1440" w:left="1417" w:header="850" w:footer="992" w:gutter="0"/>
+          <w:cols w:space="0"/>
+          <w:docGrid w:type="lines" w:linePitch="312"/>
+        </w:sectPr>
+      </w:pPr>
+    </w:p>
+    <w:bookmarkEnd w:id="80"/>
+    <w:bookmarkEnd w:id="81"/>
+    <w:bookmarkEnd w:id="82"/>
+    <w:bookmarkEnd w:id="83"/>
+    <w:bookmarkEnd w:id="84"/>
+    <w:bookmarkEnd w:id="85"/>
+    <w:bookmarkEnd w:id="86"/>
+    <w:bookmarkEnd w:id="87"/>
+    <w:bookmarkEnd w:id="88"/>
+    <w:bookmarkEnd w:id="89"/>
+    <w:bookmarkEnd w:id="90"/>
+    <w:p>
+      <w:pPr>
+        <w:pStyle w:val="11"/>
+        <w:ind w:firstLineChars="0" w:firstLine="0"/>
+        <w:jc w:val="both"/>
+        <w:rPr>
+          <w:rFonts w:hAnsi="宋体" w:hint="eastAsia"/>
+        </w:rPr>
+      </w:pPr>
+    </w:p>
+    <w:p>
+      <w:pPr>
+        <w:spacing w:line="400" w:lineRule="exact"/>
+      </w:pPr>
+    </w:p>
+    <w:p>
+      <w:pPr>
+        <w:spacing w:line="400" w:lineRule="exact"/>
+      </w:pPr>
+    </w:p>
+    <w:p>
+      <w:pPr>
+        <w:spacing w:line="400" w:lineRule="exact"/>
+      </w:pPr>
+    </w:p>
+    <w:p>
+      <w:pPr>
+        <w:spacing w:line="400" w:lineRule="exact"/>
+      </w:pPr>
+    </w:p>
+    <w:p>
+      <w:pPr>
+        <w:spacing w:line="400" w:lineRule="exact"/>
+      </w:pPr>
+    </w:p>
+    <w:p>
+      <w:pPr>
+        <w:spacing w:line="400" w:lineRule="exact"/>
+      </w:pPr>
+    </w:p>
+    <w:p>
+      <w:pPr>
+        <w:spacing w:line="400" w:lineRule="exact"/>
+      </w:pPr>
+    </w:p>
+    <w:p>
+      <w:pPr>
+        <w:spacing w:line="400" w:lineRule="exact"/>
+      </w:pPr>
+    </w:p>
+    <w:p>
+      <w:pPr>
+        <w:spacing w:line="400" w:lineRule="exact"/>
+        <w:sectPr>
+          <w:pgSz w:w="11906" w:h="16838"/>
+          <w:pgMar w:top="1440" w:right="1417" w:bottom="1440" w:left="1417" w:header="850" w:footer="992" w:gutter="0"/>
+          <w:cols w:space="0"/>
+          <w:docGrid w:type="lines" w:linePitch="312"/>
+        </w:sectPr>
+      </w:pPr>
+    </w:p>
+    <w:p>
+      <w:pPr>
+        <w:pStyle w:val="1"/>
+        <w:adjustRightInd/>
+        <w:snapToGrid/>
+        <w:spacing w:beforeLines="150" w:before="468" w:afterLines="100" w:after="312"/>
+        <w:rPr>
+          <w:rFonts w:ascii="Times New Roman" w:hAnsi="Times New Roman"/>
+        </w:rPr>
+      </w:pPr>
+      <w:bookmarkStart w:id="102" w:name="_Toc6419"/>
+      <w:bookmarkStart w:id="103" w:name="_Toc5489"/>
+      <w:bookmarkStart w:id="104" w:name="_Toc2475"/>
+      <w:bookmarkStart w:id="105" w:name="_Toc24698"/>
+      <w:bookmarkStart w:id="106" w:name="_Toc23188"/>
+      <w:bookmarkStart w:id="107" w:name="_Toc18893"/>
+      <w:bookmarkStart w:id="108" w:name="_Toc177854481"/>
+      <w:r>
+        <w:rPr>
+          <w:rFonts w:ascii="Times New Roman" w:hAnsi="Times New Roman" w:hint="eastAsia"/>
+        </w:rPr>
+        <w:lastRenderedPageBreak/>
+        <w:t>参考文献</w:t>
       </w:r>
       <w:bookmarkEnd w:id="102"/>
       <w:bookmarkEnd w:id="103"/>
@@ -8138,11 +9440,418 @@
       <w:bookmarkEnd w:id="106"/>
       <w:bookmarkEnd w:id="107"/>
       <w:bookmarkEnd w:id="108"/>
+    </w:p>
+    <w:p>
+      <w:pPr>
+        <w:pStyle w:val="11"/>
+        <w:spacing w:line="398" w:lineRule="exact"/>
+        <w:ind w:left="480" w:hangingChars="200" w:hanging="480"/>
+        <w:jc w:val="both"/>
+      </w:pPr>
+      <w:r>
+        <w:rPr>
+          <w:rFonts w:hint="eastAsia"/>
+        </w:rPr>
+        <w:t>[1]</w:t>
+      </w:r>
+      <w:r>
+        <w:rPr>
+          <w:rFonts w:hint="eastAsia"/>
+        </w:rPr>
+        <w:t>李飞隼</w:t>
+      </w:r>
+      <w:r>
+        <w:rPr>
+          <w:rFonts w:hint="eastAsia"/>
+        </w:rPr>
+        <w:t>,</w:t>
+      </w:r>
+      <w:r>
+        <w:rPr>
+          <w:rFonts w:hint="eastAsia"/>
+        </w:rPr>
+        <w:t>韩云童</w:t>
+      </w:r>
+      <w:r>
+        <w:rPr>
+          <w:rFonts w:hint="eastAsia"/>
+        </w:rPr>
+        <w:t>,</w:t>
+      </w:r>
+      <w:r>
+        <w:rPr>
+          <w:rFonts w:hint="eastAsia"/>
+        </w:rPr>
+        <w:t>刘飞</w:t>
+      </w:r>
+      <w:r>
+        <w:rPr>
+          <w:rFonts w:hint="eastAsia"/>
+        </w:rPr>
+        <w:t>.</w:t>
+      </w:r>
+      <w:r>
+        <w:rPr>
+          <w:rFonts w:hint="eastAsia"/>
+        </w:rPr>
+        <w:t>模糊可变模型在网络图工序进度风险等级比较的应用</w:t>
+      </w:r>
+      <w:r>
+        <w:rPr>
+          <w:rFonts w:hint="eastAsia"/>
+        </w:rPr>
+        <w:t>[J].</w:t>
+      </w:r>
+      <w:r>
+        <w:rPr>
+          <w:rFonts w:hint="eastAsia"/>
+        </w:rPr>
+        <w:t>绿色科技</w:t>
+      </w:r>
+      <w:r>
+        <w:rPr>
+          <w:rFonts w:hint="eastAsia"/>
+        </w:rPr>
+        <w:t>,2021,23(20):211-215.DOI:10.16663/j.cnki.lskj.2021.20.058.</w:t>
+      </w:r>
+    </w:p>
+    <w:p>
+      <w:pPr>
+        <w:pStyle w:val="11"/>
+        <w:spacing w:line="398" w:lineRule="exact"/>
+        <w:ind w:left="480" w:hangingChars="200" w:hanging="480"/>
+        <w:jc w:val="both"/>
+      </w:pPr>
+      <w:r>
+        <w:rPr>
+          <w:rFonts w:hint="eastAsia"/>
+        </w:rPr>
+        <w:t>[2]</w:t>
+      </w:r>
+      <w:r>
+        <w:rPr>
+          <w:rFonts w:hint="eastAsia"/>
+        </w:rPr>
+        <w:t>刘春迪</w:t>
+      </w:r>
+      <w:r>
+        <w:rPr>
+          <w:rFonts w:hint="eastAsia"/>
+        </w:rPr>
+        <w:t>.</w:t>
+      </w:r>
+      <w:r>
+        <w:rPr>
+          <w:rFonts w:hint="eastAsia"/>
+        </w:rPr>
+        <w:t>通信工程项目管理中施工进度控制研究</w:t>
+      </w:r>
+      <w:r>
+        <w:rPr>
+          <w:rFonts w:hint="eastAsia"/>
+        </w:rPr>
+        <w:t>[J].</w:t>
+      </w:r>
+      <w:r>
+        <w:rPr>
+          <w:rFonts w:hint="eastAsia"/>
+        </w:rPr>
+        <w:t>中国新通信</w:t>
+      </w:r>
+      <w:r>
+        <w:rPr>
+          <w:rFonts w:hint="eastAsia"/>
+        </w:rPr>
+        <w:t>,2020,22(16):16.</w:t>
+      </w:r>
+    </w:p>
+    <w:p>
+      <w:pPr>
+        <w:pStyle w:val="11"/>
+        <w:spacing w:line="398" w:lineRule="exact"/>
+        <w:ind w:left="480" w:hangingChars="200" w:hanging="480"/>
+        <w:jc w:val="both"/>
+      </w:pPr>
+    </w:p>
+    <w:p>
+      <w:pPr>
+        <w:pStyle w:val="11"/>
+        <w:spacing w:line="398" w:lineRule="exact"/>
+        <w:ind w:left="480" w:hangingChars="200" w:hanging="480"/>
+        <w:jc w:val="both"/>
+      </w:pPr>
+    </w:p>
+    <w:p>
+      <w:pPr>
+        <w:pStyle w:val="11"/>
+        <w:spacing w:line="398" w:lineRule="exact"/>
+        <w:ind w:left="480" w:hangingChars="200" w:hanging="480"/>
+        <w:jc w:val="both"/>
+      </w:pPr>
+    </w:p>
+    <w:p>
+      <w:pPr>
+        <w:pStyle w:val="11"/>
+        <w:spacing w:line="398" w:lineRule="exact"/>
+        <w:ind w:left="480" w:hangingChars="200" w:hanging="480"/>
+        <w:jc w:val="both"/>
+      </w:pPr>
+    </w:p>
+    <w:p>
+      <w:pPr>
+        <w:pStyle w:val="11"/>
+        <w:spacing w:line="398" w:lineRule="exact"/>
+        <w:ind w:left="480" w:hangingChars="200" w:hanging="480"/>
+        <w:jc w:val="both"/>
+      </w:pPr>
+    </w:p>
+    <w:p>
+      <w:pPr>
+        <w:pStyle w:val="11"/>
+        <w:spacing w:line="398" w:lineRule="exact"/>
+        <w:ind w:left="480" w:hangingChars="200" w:hanging="480"/>
+        <w:jc w:val="both"/>
+      </w:pPr>
+    </w:p>
+    <w:p>
+      <w:pPr>
+        <w:pStyle w:val="11"/>
+        <w:spacing w:line="398" w:lineRule="exact"/>
+        <w:ind w:left="480" w:hangingChars="200" w:hanging="480"/>
+        <w:jc w:val="both"/>
+      </w:pPr>
+    </w:p>
+    <w:p>
+      <w:pPr>
+        <w:pStyle w:val="11"/>
+        <w:spacing w:line="398" w:lineRule="exact"/>
+        <w:ind w:left="480" w:hangingChars="200" w:hanging="480"/>
+        <w:jc w:val="both"/>
+      </w:pPr>
+    </w:p>
+    <w:p>
+      <w:pPr>
+        <w:pStyle w:val="11"/>
+        <w:spacing w:line="398" w:lineRule="exact"/>
+        <w:ind w:left="480" w:hangingChars="200" w:hanging="480"/>
+        <w:jc w:val="both"/>
+      </w:pPr>
+    </w:p>
+    <w:p>
+      <w:pPr>
+        <w:pStyle w:val="11"/>
+        <w:spacing w:line="398" w:lineRule="exact"/>
+        <w:ind w:left="480" w:hangingChars="200" w:hanging="480"/>
+        <w:jc w:val="both"/>
+      </w:pPr>
+    </w:p>
+    <w:p>
+      <w:pPr>
+        <w:pStyle w:val="11"/>
+        <w:spacing w:line="398" w:lineRule="exact"/>
+        <w:ind w:left="480" w:hangingChars="200" w:hanging="480"/>
+        <w:jc w:val="both"/>
+      </w:pPr>
+    </w:p>
+    <w:p>
+      <w:pPr>
+        <w:pStyle w:val="11"/>
+        <w:spacing w:line="398" w:lineRule="exact"/>
+        <w:ind w:left="480" w:hangingChars="200" w:hanging="480"/>
+        <w:jc w:val="both"/>
+      </w:pPr>
+    </w:p>
+    <w:p>
+      <w:pPr>
+        <w:pStyle w:val="11"/>
+        <w:spacing w:line="398" w:lineRule="exact"/>
+        <w:ind w:left="480" w:hangingChars="200" w:hanging="480"/>
+        <w:jc w:val="both"/>
+      </w:pPr>
+    </w:p>
+    <w:p>
+      <w:pPr>
+        <w:pStyle w:val="11"/>
+        <w:spacing w:line="398" w:lineRule="exact"/>
+        <w:ind w:left="480" w:hangingChars="200" w:hanging="480"/>
+        <w:jc w:val="both"/>
+      </w:pPr>
+    </w:p>
+    <w:p>
+      <w:pPr>
+        <w:pStyle w:val="11"/>
+        <w:spacing w:line="398" w:lineRule="exact"/>
+        <w:ind w:left="480" w:hangingChars="200" w:hanging="480"/>
+        <w:jc w:val="both"/>
+      </w:pPr>
+    </w:p>
+    <w:p>
+      <w:pPr>
+        <w:pStyle w:val="11"/>
+        <w:spacing w:line="398" w:lineRule="exact"/>
+        <w:ind w:left="480" w:hangingChars="200" w:hanging="480"/>
+        <w:jc w:val="both"/>
+      </w:pPr>
+    </w:p>
+    <w:p>
+      <w:pPr>
+        <w:pStyle w:val="11"/>
+        <w:spacing w:line="398" w:lineRule="exact"/>
+        <w:ind w:left="480" w:hangingChars="200" w:hanging="480"/>
+        <w:jc w:val="both"/>
+      </w:pPr>
+    </w:p>
+    <w:p>
+      <w:pPr>
+        <w:pStyle w:val="11"/>
+        <w:spacing w:line="398" w:lineRule="exact"/>
+        <w:ind w:left="480" w:hangingChars="200" w:hanging="480"/>
+        <w:jc w:val="both"/>
+      </w:pPr>
+    </w:p>
+    <w:p>
+      <w:pPr>
+        <w:pStyle w:val="11"/>
+        <w:spacing w:line="398" w:lineRule="exact"/>
+        <w:ind w:left="480" w:hangingChars="200" w:hanging="480"/>
+        <w:jc w:val="both"/>
+      </w:pPr>
+    </w:p>
+    <w:p>
+      <w:pPr>
+        <w:pStyle w:val="11"/>
+        <w:spacing w:line="398" w:lineRule="exact"/>
+        <w:ind w:left="480" w:hangingChars="200" w:hanging="480"/>
+        <w:jc w:val="both"/>
+      </w:pPr>
+    </w:p>
+    <w:p>
+      <w:pPr>
+        <w:pStyle w:val="11"/>
+        <w:spacing w:line="398" w:lineRule="exact"/>
+        <w:ind w:left="480" w:hangingChars="200" w:hanging="480"/>
+        <w:jc w:val="both"/>
+      </w:pPr>
+    </w:p>
+    <w:p>
+      <w:pPr>
+        <w:pStyle w:val="11"/>
+        <w:spacing w:line="398" w:lineRule="exact"/>
+        <w:ind w:left="480" w:hangingChars="200" w:hanging="480"/>
+        <w:jc w:val="both"/>
+      </w:pPr>
+    </w:p>
+    <w:p>
+      <w:pPr>
+        <w:pStyle w:val="11"/>
+        <w:spacing w:line="398" w:lineRule="exact"/>
+        <w:ind w:left="480" w:hangingChars="200" w:hanging="480"/>
+        <w:jc w:val="both"/>
+      </w:pPr>
+    </w:p>
+    <w:p>
+      <w:pPr>
+        <w:pStyle w:val="11"/>
+        <w:spacing w:line="398" w:lineRule="exact"/>
+        <w:ind w:left="480" w:hangingChars="200" w:hanging="480"/>
+        <w:jc w:val="both"/>
+      </w:pPr>
+    </w:p>
+    <w:p>
+      <w:pPr>
+        <w:pStyle w:val="11"/>
+        <w:spacing w:line="398" w:lineRule="exact"/>
+        <w:ind w:left="480" w:hangingChars="200" w:hanging="480"/>
+        <w:jc w:val="both"/>
+      </w:pPr>
+    </w:p>
+    <w:p>
+      <w:pPr>
+        <w:pStyle w:val="11"/>
+        <w:spacing w:line="398" w:lineRule="exact"/>
+        <w:ind w:left="480" w:hangingChars="200" w:hanging="480"/>
+        <w:jc w:val="both"/>
+      </w:pPr>
+    </w:p>
+    <w:p>
+      <w:pPr>
+        <w:pStyle w:val="1"/>
+        <w:adjustRightInd/>
+        <w:snapToGrid/>
+        <w:spacing w:beforeLines="150" w:before="468" w:afterLines="100" w:after="312"/>
+        <w:rPr>
+          <w:rFonts w:ascii="Times New Roman" w:hAnsi="Times New Roman"/>
+        </w:rPr>
+      </w:pPr>
+      <w:bookmarkStart w:id="109" w:name="_Toc10669"/>
+      <w:bookmarkStart w:id="110" w:name="_Toc7078"/>
+      <w:bookmarkStart w:id="111" w:name="_Toc12325"/>
+      <w:bookmarkStart w:id="112" w:name="_Toc5874"/>
+      <w:bookmarkStart w:id="113" w:name="_Toc1172"/>
+      <w:bookmarkStart w:id="114" w:name="_Toc27458"/>
+      <w:bookmarkStart w:id="115" w:name="_Toc20862"/>
+      <w:bookmarkStart w:id="116" w:name="_Toc177854482"/>
+      <w:r>
+        <w:rPr>
+          <w:rFonts w:ascii="Times New Roman" w:hAnsi="Times New Roman" w:hint="eastAsia"/>
+        </w:rPr>
+        <w:lastRenderedPageBreak/>
+        <w:t>附</w:t>
+      </w:r>
+      <w:r>
+        <w:rPr>
+          <w:rFonts w:ascii="Times New Roman" w:hAnsi="Times New Roman" w:hint="eastAsia"/>
+        </w:rPr>
+        <w:t xml:space="preserve"> </w:t>
+      </w:r>
+      <w:r>
+        <w:rPr>
+          <w:rFonts w:ascii="Times New Roman" w:hAnsi="Times New Roman" w:hint="eastAsia"/>
+        </w:rPr>
+        <w:t>录</w:t>
+      </w:r>
       <w:bookmarkEnd w:id="109"/>
       <w:bookmarkEnd w:id="110"/>
       <w:bookmarkEnd w:id="111"/>
       <w:bookmarkEnd w:id="112"/>
       <w:bookmarkEnd w:id="113"/>
+      <w:bookmarkEnd w:id="114"/>
+      <w:bookmarkEnd w:id="115"/>
+      <w:bookmarkEnd w:id="116"/>
+    </w:p>
+    <w:p>
+      <w:pPr>
+        <w:pStyle w:val="11"/>
+        <w:ind w:firstLineChars="0" w:firstLine="0"/>
+        <w:jc w:val="center"/>
+      </w:pPr>
+      <w:r>
+        <w:rPr>
+          <w:rFonts w:hint="eastAsia"/>
+          <w:b/>
+          <w:bCs w:val="0"/>
+        </w:rPr>
+        <w:t>字数字数</w:t>
+      </w:r>
+    </w:p>
+    <w:p>
+      <w:pPr>
+        <w:numPr>
+          <w:ilvl w:val="0"/>
+          <w:numId w:val="1"/>
+        </w:numPr>
+        <w:rPr>
+          <w:b/>
+          <w:sz w:val="28"/>
+        </w:rPr>
+      </w:pPr>
+      <w:r>
+        <w:rPr>
+          <w:rFonts w:hint="eastAsia"/>
+          <w:bCs/>
+        </w:rPr>
+        <w:t>字数字数</w:t>
+      </w:r>
     </w:p>
     <w:p>
       <w:pPr>
@@ -8154,143 +9863,417 @@
         <w:rPr>
           <w:rFonts w:hint="eastAsia"/>
         </w:rPr>
-        <w:t>字数字数</w:t>
-      </w:r>
-    </w:p>
-    <w:p>
-      <w:pPr>
-        <w:pStyle w:val="2"/>
-        <w:keepNext/>
-        <w:keepLines/>
-        <w:numPr>
-          <w:ilvl w:val="1"/>
-          <w:numId w:val="0"/>
-        </w:numPr>
-        <w:adjustRightInd/>
-        <w:snapToGrid/>
-        <w:rPr>
-          <w:rFonts w:ascii="Times New Roman" w:hAnsi="Times New Roman"/>
-          <w:bCs/>
-          <w:kern w:val="0"/>
-          <w:szCs w:val="32"/>
-        </w:rPr>
-      </w:pPr>
-      <w:bookmarkStart w:id="114" w:name="_Toc522322409"/>
-      <w:bookmarkStart w:id="115" w:name="_Toc498878152"/>
-      <w:bookmarkStart w:id="116" w:name="_Toc498763794"/>
-      <w:bookmarkStart w:id="117" w:name="_Toc19229"/>
-      <w:bookmarkStart w:id="118" w:name="_Toc48"/>
-      <w:bookmarkStart w:id="119" w:name="_Toc14868"/>
-      <w:bookmarkStart w:id="120" w:name="_Toc23107"/>
-      <w:bookmarkStart w:id="121" w:name="_Toc32534"/>
-      <w:bookmarkStart w:id="122" w:name="_Toc20378"/>
-      <w:bookmarkStart w:id="123" w:name="_Toc522322537"/>
-      <w:bookmarkStart w:id="124" w:name="_Toc498878304"/>
-      <w:bookmarkStart w:id="125" w:name="_Toc176990766"/>
-      <w:r>
-        <w:rPr>
-          <w:rFonts w:ascii="Times New Roman" w:hAnsi="Times New Roman" w:hint="eastAsia"/>
-          <w:bCs/>
-          <w:kern w:val="0"/>
-          <w:szCs w:val="32"/>
-        </w:rPr>
-        <w:t xml:space="preserve">6.2 </w:t>
-      </w:r>
-      <w:r>
-        <w:rPr>
-          <w:rFonts w:ascii="Times New Roman" w:hAnsi="Times New Roman" w:hint="eastAsia"/>
-          <w:bCs/>
-          <w:kern w:val="0"/>
-          <w:szCs w:val="32"/>
-        </w:rPr>
-        <w:t>展望</w:t>
-      </w:r>
-      <w:bookmarkEnd w:id="114"/>
-      <w:bookmarkEnd w:id="115"/>
-      <w:bookmarkEnd w:id="116"/>
-      <w:bookmarkEnd w:id="117"/>
-      <w:bookmarkEnd w:id="118"/>
-      <w:bookmarkEnd w:id="119"/>
-      <w:bookmarkEnd w:id="120"/>
-      <w:bookmarkEnd w:id="121"/>
-      <w:bookmarkEnd w:id="122"/>
-      <w:bookmarkEnd w:id="123"/>
-      <w:bookmarkEnd w:id="124"/>
-      <w:bookmarkEnd w:id="125"/>
-    </w:p>
-    <w:p>
-      <w:pPr>
-        <w:pStyle w:val="11"/>
-        <w:ind w:firstLine="480"/>
+        <w:t>字数字数。</w:t>
+      </w:r>
+    </w:p>
+    <w:p>
+      <w:pPr>
+        <w:pStyle w:val="20"/>
+        <w:spacing w:line="360" w:lineRule="auto"/>
+        <w:ind w:left="0" w:firstLineChars="200" w:firstLine="480"/>
         <w:jc w:val="both"/>
         <w:rPr>
-          <w:rFonts w:hAnsi="宋体"/>
-        </w:rPr>
-      </w:pPr>
-      <w:r>
-        <w:rPr>
-          <w:rFonts w:hint="eastAsia"/>
-        </w:rPr>
-        <w:t>字数字数</w:t>
-      </w:r>
-      <w:r>
-        <w:t>。</w:t>
-      </w:r>
-    </w:p>
-    <w:p>
-      <w:pPr>
-        <w:pStyle w:val="11"/>
-        <w:ind w:firstLine="480"/>
+          <w:bCs/>
+          <w:sz w:val="24"/>
+        </w:rPr>
+      </w:pPr>
+    </w:p>
+    <w:p>
+      <w:pPr>
+        <w:pStyle w:val="20"/>
+        <w:spacing w:line="360" w:lineRule="auto"/>
+        <w:ind w:left="0" w:firstLineChars="200" w:firstLine="480"/>
         <w:jc w:val="both"/>
         <w:rPr>
-          <w:rFonts w:hAnsi="宋体"/>
-        </w:rPr>
-      </w:pPr>
-    </w:p>
-    <w:p>
-      <w:pPr>
-        <w:spacing w:line="400" w:lineRule="exact"/>
-      </w:pPr>
-    </w:p>
-    <w:p>
-      <w:pPr>
-        <w:spacing w:line="400" w:lineRule="exact"/>
-      </w:pPr>
-    </w:p>
-    <w:p>
-      <w:pPr>
-        <w:spacing w:line="400" w:lineRule="exact"/>
-      </w:pPr>
-    </w:p>
-    <w:p>
-      <w:pPr>
-        <w:spacing w:line="400" w:lineRule="exact"/>
-      </w:pPr>
-    </w:p>
-    <w:p>
-      <w:pPr>
-        <w:spacing w:line="400" w:lineRule="exact"/>
-      </w:pPr>
-    </w:p>
-    <w:p>
-      <w:pPr>
-        <w:spacing w:line="400" w:lineRule="exact"/>
-      </w:pPr>
-    </w:p>
-    <w:p>
-      <w:pPr>
-        <w:spacing w:line="400" w:lineRule="exact"/>
-      </w:pPr>
-    </w:p>
-    <w:p>
-      <w:pPr>
-        <w:spacing w:line="400" w:lineRule="exact"/>
-      </w:pPr>
-    </w:p>
-    <w:p>
-      <w:pPr>
-        <w:spacing w:line="400" w:lineRule="exact"/>
+          <w:bCs/>
+          <w:sz w:val="24"/>
+        </w:rPr>
+      </w:pPr>
+    </w:p>
+    <w:p>
+      <w:pPr>
+        <w:pStyle w:val="20"/>
+        <w:spacing w:line="360" w:lineRule="auto"/>
+        <w:ind w:left="0" w:firstLineChars="200" w:firstLine="480"/>
+        <w:jc w:val="both"/>
+        <w:rPr>
+          <w:bCs/>
+          <w:sz w:val="24"/>
+        </w:rPr>
+      </w:pPr>
+    </w:p>
+    <w:p>
+      <w:pPr>
+        <w:pStyle w:val="20"/>
+        <w:spacing w:line="360" w:lineRule="auto"/>
+        <w:ind w:left="0" w:firstLineChars="200" w:firstLine="480"/>
+        <w:jc w:val="both"/>
+        <w:rPr>
+          <w:bCs/>
+          <w:sz w:val="24"/>
+        </w:rPr>
+      </w:pPr>
+    </w:p>
+    <w:p>
+      <w:pPr>
+        <w:pStyle w:val="20"/>
+        <w:spacing w:line="360" w:lineRule="auto"/>
+        <w:ind w:left="0" w:firstLineChars="200" w:firstLine="480"/>
+        <w:jc w:val="both"/>
+        <w:rPr>
+          <w:bCs/>
+          <w:sz w:val="24"/>
+        </w:rPr>
+      </w:pPr>
+    </w:p>
+    <w:p>
+      <w:pPr>
+        <w:pStyle w:val="20"/>
+        <w:spacing w:line="360" w:lineRule="auto"/>
+        <w:ind w:left="0" w:firstLineChars="200" w:firstLine="480"/>
+        <w:jc w:val="both"/>
+        <w:rPr>
+          <w:bCs/>
+          <w:sz w:val="24"/>
+        </w:rPr>
+      </w:pPr>
+    </w:p>
+    <w:p>
+      <w:pPr>
+        <w:pStyle w:val="20"/>
+        <w:spacing w:line="360" w:lineRule="auto"/>
+        <w:ind w:left="0" w:firstLineChars="200" w:firstLine="480"/>
+        <w:jc w:val="both"/>
+        <w:rPr>
+          <w:bCs/>
+          <w:sz w:val="24"/>
+        </w:rPr>
+      </w:pPr>
+    </w:p>
+    <w:p>
+      <w:pPr>
+        <w:pStyle w:val="20"/>
+        <w:spacing w:line="360" w:lineRule="auto"/>
+        <w:ind w:left="0" w:firstLineChars="200" w:firstLine="480"/>
+        <w:jc w:val="both"/>
+        <w:rPr>
+          <w:bCs/>
+          <w:sz w:val="24"/>
+        </w:rPr>
+      </w:pPr>
+    </w:p>
+    <w:p>
+      <w:pPr>
+        <w:pStyle w:val="20"/>
+        <w:spacing w:line="360" w:lineRule="auto"/>
+        <w:ind w:left="0" w:firstLineChars="200" w:firstLine="480"/>
+        <w:jc w:val="both"/>
+        <w:rPr>
+          <w:bCs/>
+          <w:sz w:val="24"/>
+        </w:rPr>
+      </w:pPr>
+    </w:p>
+    <w:p>
+      <w:pPr>
+        <w:pStyle w:val="20"/>
+        <w:spacing w:line="360" w:lineRule="auto"/>
+        <w:ind w:left="0" w:firstLineChars="200" w:firstLine="480"/>
+        <w:jc w:val="both"/>
+        <w:rPr>
+          <w:bCs/>
+          <w:sz w:val="24"/>
+        </w:rPr>
+      </w:pPr>
+    </w:p>
+    <w:p>
+      <w:pPr>
+        <w:pStyle w:val="20"/>
+        <w:spacing w:line="360" w:lineRule="auto"/>
+        <w:ind w:left="0" w:firstLineChars="200" w:firstLine="480"/>
+        <w:jc w:val="both"/>
+        <w:rPr>
+          <w:bCs/>
+          <w:sz w:val="24"/>
+        </w:rPr>
+      </w:pPr>
+    </w:p>
+    <w:p>
+      <w:pPr>
+        <w:pStyle w:val="20"/>
+        <w:spacing w:line="360" w:lineRule="auto"/>
+        <w:ind w:left="0" w:firstLineChars="200" w:firstLine="480"/>
+        <w:jc w:val="both"/>
+        <w:rPr>
+          <w:bCs/>
+          <w:sz w:val="24"/>
+        </w:rPr>
+      </w:pPr>
+    </w:p>
+    <w:p>
+      <w:pPr>
+        <w:pStyle w:val="20"/>
+        <w:spacing w:line="360" w:lineRule="auto"/>
+        <w:ind w:left="0" w:firstLineChars="200" w:firstLine="480"/>
+        <w:jc w:val="both"/>
+        <w:rPr>
+          <w:bCs/>
+          <w:sz w:val="24"/>
+        </w:rPr>
+      </w:pPr>
+    </w:p>
+    <w:p>
+      <w:pPr>
+        <w:pStyle w:val="20"/>
+        <w:spacing w:line="360" w:lineRule="auto"/>
+        <w:ind w:left="0" w:firstLineChars="200" w:firstLine="480"/>
+        <w:jc w:val="both"/>
+        <w:rPr>
+          <w:bCs/>
+          <w:sz w:val="24"/>
+        </w:rPr>
+      </w:pPr>
+    </w:p>
+    <w:p>
+      <w:pPr>
+        <w:pStyle w:val="20"/>
+        <w:spacing w:line="360" w:lineRule="auto"/>
+        <w:ind w:left="0" w:firstLineChars="200" w:firstLine="480"/>
+        <w:jc w:val="both"/>
+        <w:rPr>
+          <w:bCs/>
+          <w:sz w:val="24"/>
+        </w:rPr>
+      </w:pPr>
+    </w:p>
+    <w:p>
+      <w:pPr>
+        <w:pStyle w:val="20"/>
+        <w:spacing w:line="360" w:lineRule="auto"/>
+        <w:ind w:left="0" w:firstLineChars="200" w:firstLine="480"/>
+        <w:jc w:val="both"/>
+        <w:rPr>
+          <w:bCs/>
+          <w:sz w:val="24"/>
+        </w:rPr>
+      </w:pPr>
+    </w:p>
+    <w:p>
+      <w:pPr>
+        <w:pStyle w:val="20"/>
+        <w:spacing w:line="360" w:lineRule="auto"/>
+        <w:ind w:left="0" w:firstLineChars="200" w:firstLine="480"/>
+        <w:jc w:val="both"/>
+        <w:rPr>
+          <w:bCs/>
+          <w:sz w:val="24"/>
+        </w:rPr>
+      </w:pPr>
+    </w:p>
+    <w:p>
+      <w:pPr>
+        <w:pStyle w:val="20"/>
+        <w:spacing w:line="360" w:lineRule="auto"/>
+        <w:ind w:left="0" w:firstLineChars="200" w:firstLine="480"/>
+        <w:jc w:val="both"/>
+        <w:rPr>
+          <w:bCs/>
+          <w:sz w:val="24"/>
+        </w:rPr>
+      </w:pPr>
+    </w:p>
+    <w:p>
+      <w:pPr>
+        <w:pStyle w:val="20"/>
+        <w:spacing w:line="360" w:lineRule="auto"/>
+        <w:ind w:left="0" w:firstLineChars="200" w:firstLine="480"/>
+        <w:jc w:val="both"/>
+        <w:rPr>
+          <w:bCs/>
+          <w:sz w:val="24"/>
+        </w:rPr>
+      </w:pPr>
+    </w:p>
+    <w:p>
+      <w:pPr>
+        <w:pStyle w:val="20"/>
+        <w:spacing w:line="360" w:lineRule="auto"/>
+        <w:ind w:left="0" w:firstLineChars="200" w:firstLine="480"/>
+        <w:jc w:val="both"/>
+        <w:rPr>
+          <w:bCs/>
+          <w:sz w:val="24"/>
+        </w:rPr>
+      </w:pPr>
+    </w:p>
+    <w:p>
+      <w:pPr>
+        <w:pStyle w:val="20"/>
+        <w:spacing w:line="360" w:lineRule="auto"/>
+        <w:ind w:left="0" w:firstLineChars="200" w:firstLine="480"/>
+        <w:jc w:val="both"/>
+        <w:rPr>
+          <w:bCs/>
+          <w:sz w:val="24"/>
+        </w:rPr>
+      </w:pPr>
+    </w:p>
+    <w:p>
+      <w:pPr>
+        <w:pStyle w:val="20"/>
+        <w:spacing w:line="360" w:lineRule="auto"/>
+        <w:ind w:left="0" w:firstLineChars="200" w:firstLine="480"/>
+        <w:jc w:val="both"/>
+        <w:rPr>
+          <w:bCs/>
+          <w:sz w:val="24"/>
+        </w:rPr>
+      </w:pPr>
+    </w:p>
+    <w:p>
+      <w:pPr>
+        <w:pStyle w:val="20"/>
+        <w:spacing w:line="360" w:lineRule="auto"/>
+        <w:ind w:left="0" w:firstLineChars="200" w:firstLine="480"/>
+        <w:jc w:val="both"/>
+        <w:rPr>
+          <w:bCs/>
+          <w:sz w:val="24"/>
+        </w:rPr>
+      </w:pPr>
+    </w:p>
+    <w:p>
+      <w:pPr>
+        <w:pStyle w:val="20"/>
+        <w:spacing w:line="360" w:lineRule="auto"/>
+        <w:ind w:left="0" w:firstLineChars="200" w:firstLine="480"/>
+        <w:jc w:val="both"/>
+        <w:rPr>
+          <w:bCs/>
+          <w:sz w:val="24"/>
+        </w:rPr>
+      </w:pPr>
+    </w:p>
+    <w:p>
+      <w:pPr>
+        <w:pStyle w:val="20"/>
+        <w:spacing w:line="360" w:lineRule="auto"/>
+        <w:ind w:left="0" w:firstLineChars="200" w:firstLine="480"/>
+        <w:jc w:val="both"/>
+        <w:rPr>
+          <w:bCs/>
+          <w:sz w:val="24"/>
+        </w:rPr>
+      </w:pPr>
+    </w:p>
+    <w:p>
+      <w:pPr>
+        <w:pStyle w:val="20"/>
+        <w:spacing w:line="360" w:lineRule="auto"/>
+        <w:ind w:left="0" w:firstLineChars="200" w:firstLine="480"/>
+        <w:jc w:val="both"/>
+        <w:rPr>
+          <w:bCs/>
+          <w:sz w:val="24"/>
+        </w:rPr>
+      </w:pPr>
+    </w:p>
+    <w:p>
+      <w:pPr>
+        <w:pStyle w:val="20"/>
+        <w:spacing w:line="360" w:lineRule="auto"/>
+        <w:ind w:left="0" w:firstLineChars="200" w:firstLine="480"/>
+        <w:jc w:val="both"/>
+        <w:rPr>
+          <w:bCs/>
+          <w:sz w:val="24"/>
+        </w:rPr>
+      </w:pPr>
+    </w:p>
+    <w:p>
+      <w:pPr>
+        <w:pStyle w:val="20"/>
+        <w:spacing w:line="360" w:lineRule="auto"/>
+        <w:ind w:left="0" w:firstLineChars="200" w:firstLine="480"/>
+        <w:jc w:val="both"/>
+        <w:rPr>
+          <w:bCs/>
+          <w:sz w:val="24"/>
+        </w:rPr>
+      </w:pPr>
+    </w:p>
+    <w:p>
+      <w:pPr>
+        <w:pStyle w:val="20"/>
+        <w:spacing w:line="360" w:lineRule="auto"/>
+        <w:ind w:left="0" w:firstLineChars="200" w:firstLine="480"/>
+        <w:jc w:val="both"/>
+        <w:rPr>
+          <w:bCs/>
+          <w:sz w:val="24"/>
+        </w:rPr>
+      </w:pPr>
+    </w:p>
+    <w:p>
+      <w:pPr>
+        <w:pStyle w:val="20"/>
+        <w:spacing w:line="360" w:lineRule="auto"/>
+        <w:ind w:left="0" w:firstLineChars="200" w:firstLine="480"/>
+        <w:jc w:val="both"/>
+        <w:rPr>
+          <w:bCs/>
+          <w:sz w:val="24"/>
+        </w:rPr>
+      </w:pPr>
+    </w:p>
+    <w:p>
+      <w:pPr>
+        <w:pStyle w:val="20"/>
+        <w:spacing w:line="360" w:lineRule="auto"/>
+        <w:ind w:left="0" w:firstLineChars="200" w:firstLine="480"/>
+        <w:jc w:val="both"/>
+        <w:rPr>
+          <w:bCs/>
+          <w:sz w:val="24"/>
+        </w:rPr>
+      </w:pPr>
+    </w:p>
+    <w:p>
+      <w:pPr>
+        <w:pStyle w:val="20"/>
+        <w:spacing w:line="360" w:lineRule="auto"/>
+        <w:ind w:left="0" w:firstLineChars="200" w:firstLine="480"/>
+        <w:jc w:val="both"/>
+        <w:rPr>
+          <w:bCs/>
+          <w:sz w:val="24"/>
+        </w:rPr>
+      </w:pPr>
+    </w:p>
+    <w:p>
+      <w:pPr>
+        <w:pStyle w:val="20"/>
+        <w:spacing w:line="360" w:lineRule="auto"/>
+        <w:ind w:left="0" w:firstLineChars="200" w:firstLine="480"/>
+        <w:jc w:val="both"/>
+        <w:rPr>
+          <w:bCs/>
+          <w:sz w:val="24"/>
+        </w:rPr>
+      </w:pPr>
+    </w:p>
+    <w:p>
+      <w:pPr>
+        <w:pStyle w:val="20"/>
+        <w:spacing w:line="360" w:lineRule="auto"/>
+        <w:ind w:left="0" w:firstLineChars="200" w:firstLine="480"/>
+        <w:jc w:val="both"/>
+        <w:rPr>
+          <w:bCs/>
+          <w:sz w:val="24"/>
+        </w:rPr>
         <w:sectPr>
+          <w:footerReference w:type="even" r:id="rId21"/>
           <w:pgSz w:w="11906" w:h="16838"/>
           <w:pgMar w:top="1440" w:right="1417" w:bottom="1440" w:left="1417" w:header="850" w:footer="992" w:gutter="0"/>
           <w:cols w:space="0"/>
@@ -8308,439 +10291,31 @@
           <w:rFonts w:ascii="Times New Roman" w:hAnsi="Times New Roman"/>
         </w:rPr>
       </w:pPr>
-      <w:bookmarkStart w:id="126" w:name="_Toc6419"/>
-      <w:bookmarkStart w:id="127" w:name="_Toc5489"/>
-      <w:bookmarkStart w:id="128" w:name="_Toc2475"/>
-      <w:bookmarkStart w:id="129" w:name="_Toc24698"/>
-      <w:bookmarkStart w:id="130" w:name="_Toc23188"/>
-      <w:bookmarkStart w:id="131" w:name="_Toc18893"/>
-      <w:bookmarkStart w:id="132" w:name="_Toc176990767"/>
+      <w:bookmarkStart w:id="117" w:name="_Toc4739"/>
+      <w:bookmarkStart w:id="118" w:name="_Toc26297"/>
+      <w:bookmarkStart w:id="119" w:name="_Toc177854483"/>
       <w:r>
         <w:rPr>
           <w:rFonts w:ascii="Times New Roman" w:hAnsi="Times New Roman" w:hint="eastAsia"/>
         </w:rPr>
         <w:lastRenderedPageBreak/>
-        <w:t>参考文献</w:t>
-      </w:r>
-      <w:bookmarkEnd w:id="126"/>
-      <w:bookmarkEnd w:id="127"/>
-      <w:bookmarkEnd w:id="128"/>
-      <w:bookmarkEnd w:id="129"/>
-      <w:bookmarkEnd w:id="130"/>
-      <w:bookmarkEnd w:id="131"/>
-      <w:bookmarkEnd w:id="132"/>
-    </w:p>
-    <w:p>
-      <w:pPr>
-        <w:pStyle w:val="11"/>
-        <w:spacing w:line="398" w:lineRule="exact"/>
-        <w:ind w:left="480" w:hangingChars="200" w:hanging="480"/>
-        <w:jc w:val="both"/>
-      </w:pPr>
-      <w:r>
-        <w:rPr>
-          <w:rFonts w:hint="eastAsia"/>
-        </w:rPr>
-        <w:t>[1]</w:t>
-      </w:r>
-      <w:r>
-        <w:rPr>
-          <w:rFonts w:hint="eastAsia"/>
-        </w:rPr>
-        <w:t>李飞隼</w:t>
-      </w:r>
-      <w:r>
-        <w:rPr>
-          <w:rFonts w:hint="eastAsia"/>
-        </w:rPr>
-        <w:t>,</w:t>
-      </w:r>
-      <w:r>
-        <w:rPr>
-          <w:rFonts w:hint="eastAsia"/>
-        </w:rPr>
-        <w:t>韩云童</w:t>
-      </w:r>
-      <w:r>
-        <w:rPr>
-          <w:rFonts w:hint="eastAsia"/>
-        </w:rPr>
-        <w:t>,</w:t>
-      </w:r>
-      <w:r>
-        <w:rPr>
-          <w:rFonts w:hint="eastAsia"/>
-        </w:rPr>
-        <w:t>刘飞</w:t>
-      </w:r>
-      <w:r>
-        <w:rPr>
-          <w:rFonts w:hint="eastAsia"/>
-        </w:rPr>
-        <w:t>.</w:t>
-      </w:r>
-      <w:r>
-        <w:rPr>
-          <w:rFonts w:hint="eastAsia"/>
-        </w:rPr>
-        <w:t>模糊可变模型在网络图工序进度风险等级比较的应用</w:t>
-      </w:r>
-      <w:r>
-        <w:rPr>
-          <w:rFonts w:hint="eastAsia"/>
-        </w:rPr>
-        <w:t>[J].</w:t>
-      </w:r>
-      <w:r>
-        <w:rPr>
-          <w:rFonts w:hint="eastAsia"/>
-        </w:rPr>
-        <w:t>绿色科技</w:t>
-      </w:r>
-      <w:r>
-        <w:rPr>
-          <w:rFonts w:hint="eastAsia"/>
-        </w:rPr>
-        <w:t>,2021,23(20):211-215.DOI:10.16663/j.cnki.lskj.2021.20.058.</w:t>
-      </w:r>
-    </w:p>
-    <w:p>
-      <w:pPr>
-        <w:pStyle w:val="11"/>
-        <w:spacing w:line="398" w:lineRule="exact"/>
-        <w:ind w:left="480" w:hangingChars="200" w:hanging="480"/>
-        <w:jc w:val="both"/>
-      </w:pPr>
-      <w:r>
-        <w:rPr>
-          <w:rFonts w:hint="eastAsia"/>
-        </w:rPr>
-        <w:t>[2]</w:t>
-      </w:r>
-      <w:r>
-        <w:rPr>
-          <w:rFonts w:hint="eastAsia"/>
-        </w:rPr>
-        <w:t>刘春迪</w:t>
-      </w:r>
-      <w:r>
-        <w:rPr>
-          <w:rFonts w:hint="eastAsia"/>
-        </w:rPr>
-        <w:t>.</w:t>
-      </w:r>
-      <w:r>
-        <w:rPr>
-          <w:rFonts w:hint="eastAsia"/>
-        </w:rPr>
-        <w:t>通信工程项目管理中施工进度控制研究</w:t>
-      </w:r>
-      <w:r>
-        <w:rPr>
-          <w:rFonts w:hint="eastAsia"/>
-        </w:rPr>
-        <w:t>[J].</w:t>
-      </w:r>
-      <w:r>
-        <w:rPr>
-          <w:rFonts w:hint="eastAsia"/>
-        </w:rPr>
-        <w:t>中国新通信</w:t>
-      </w:r>
-      <w:r>
-        <w:rPr>
-          <w:rFonts w:hint="eastAsia"/>
-        </w:rPr>
-        <w:t>,2020,22(16):16.</w:t>
-      </w:r>
-    </w:p>
-    <w:p>
-      <w:pPr>
-        <w:pStyle w:val="11"/>
-        <w:spacing w:line="398" w:lineRule="exact"/>
-        <w:ind w:left="480" w:hangingChars="200" w:hanging="480"/>
-        <w:jc w:val="both"/>
-      </w:pPr>
-    </w:p>
-    <w:p>
-      <w:pPr>
-        <w:pStyle w:val="11"/>
-        <w:spacing w:line="398" w:lineRule="exact"/>
-        <w:ind w:left="480" w:hangingChars="200" w:hanging="480"/>
-        <w:jc w:val="both"/>
-      </w:pPr>
-    </w:p>
-    <w:p>
-      <w:pPr>
-        <w:pStyle w:val="11"/>
-        <w:spacing w:line="398" w:lineRule="exact"/>
-        <w:ind w:left="480" w:hangingChars="200" w:hanging="480"/>
-        <w:jc w:val="both"/>
-      </w:pPr>
-    </w:p>
-    <w:p>
-      <w:pPr>
-        <w:pStyle w:val="11"/>
-        <w:spacing w:line="398" w:lineRule="exact"/>
-        <w:ind w:left="480" w:hangingChars="200" w:hanging="480"/>
-        <w:jc w:val="both"/>
-      </w:pPr>
-    </w:p>
-    <w:p>
-      <w:pPr>
-        <w:pStyle w:val="11"/>
-        <w:spacing w:line="398" w:lineRule="exact"/>
-        <w:ind w:left="480" w:hangingChars="200" w:hanging="480"/>
-        <w:jc w:val="both"/>
-      </w:pPr>
-    </w:p>
-    <w:p>
-      <w:pPr>
-        <w:pStyle w:val="11"/>
-        <w:spacing w:line="398" w:lineRule="exact"/>
-        <w:ind w:left="480" w:hangingChars="200" w:hanging="480"/>
-        <w:jc w:val="both"/>
-      </w:pPr>
-    </w:p>
-    <w:p>
-      <w:pPr>
-        <w:pStyle w:val="11"/>
-        <w:spacing w:line="398" w:lineRule="exact"/>
-        <w:ind w:left="480" w:hangingChars="200" w:hanging="480"/>
-        <w:jc w:val="both"/>
-      </w:pPr>
-    </w:p>
-    <w:p>
-      <w:pPr>
-        <w:pStyle w:val="11"/>
-        <w:spacing w:line="398" w:lineRule="exact"/>
-        <w:ind w:left="480" w:hangingChars="200" w:hanging="480"/>
-        <w:jc w:val="both"/>
-      </w:pPr>
-    </w:p>
-    <w:p>
-      <w:pPr>
-        <w:pStyle w:val="11"/>
-        <w:spacing w:line="398" w:lineRule="exact"/>
-        <w:ind w:left="480" w:hangingChars="200" w:hanging="480"/>
-        <w:jc w:val="both"/>
-      </w:pPr>
-    </w:p>
-    <w:p>
-      <w:pPr>
-        <w:pStyle w:val="11"/>
-        <w:spacing w:line="398" w:lineRule="exact"/>
-        <w:ind w:left="480" w:hangingChars="200" w:hanging="480"/>
-        <w:jc w:val="both"/>
-      </w:pPr>
-    </w:p>
-    <w:p>
-      <w:pPr>
-        <w:pStyle w:val="11"/>
-        <w:spacing w:line="398" w:lineRule="exact"/>
-        <w:ind w:left="480" w:hangingChars="200" w:hanging="480"/>
-        <w:jc w:val="both"/>
-      </w:pPr>
-    </w:p>
-    <w:p>
-      <w:pPr>
-        <w:pStyle w:val="11"/>
-        <w:spacing w:line="398" w:lineRule="exact"/>
-        <w:ind w:left="480" w:hangingChars="200" w:hanging="480"/>
-        <w:jc w:val="both"/>
-      </w:pPr>
-    </w:p>
-    <w:p>
-      <w:pPr>
-        <w:pStyle w:val="11"/>
-        <w:spacing w:line="398" w:lineRule="exact"/>
-        <w:ind w:left="480" w:hangingChars="200" w:hanging="480"/>
-        <w:jc w:val="both"/>
-      </w:pPr>
-    </w:p>
-    <w:p>
-      <w:pPr>
-        <w:pStyle w:val="11"/>
-        <w:spacing w:line="398" w:lineRule="exact"/>
-        <w:ind w:left="480" w:hangingChars="200" w:hanging="480"/>
-        <w:jc w:val="both"/>
-      </w:pPr>
-    </w:p>
-    <w:p>
-      <w:pPr>
-        <w:pStyle w:val="11"/>
-        <w:spacing w:line="398" w:lineRule="exact"/>
-        <w:ind w:left="480" w:hangingChars="200" w:hanging="480"/>
-        <w:jc w:val="both"/>
-      </w:pPr>
-    </w:p>
-    <w:p>
-      <w:pPr>
-        <w:pStyle w:val="11"/>
-        <w:spacing w:line="398" w:lineRule="exact"/>
-        <w:ind w:left="480" w:hangingChars="200" w:hanging="480"/>
-        <w:jc w:val="both"/>
-      </w:pPr>
-    </w:p>
-    <w:p>
-      <w:pPr>
-        <w:pStyle w:val="11"/>
-        <w:spacing w:line="398" w:lineRule="exact"/>
-        <w:ind w:left="480" w:hangingChars="200" w:hanging="480"/>
-        <w:jc w:val="both"/>
-      </w:pPr>
-    </w:p>
-    <w:p>
-      <w:pPr>
-        <w:pStyle w:val="11"/>
-        <w:spacing w:line="398" w:lineRule="exact"/>
-        <w:ind w:left="480" w:hangingChars="200" w:hanging="480"/>
-        <w:jc w:val="both"/>
-      </w:pPr>
-    </w:p>
-    <w:p>
-      <w:pPr>
-        <w:pStyle w:val="11"/>
-        <w:spacing w:line="398" w:lineRule="exact"/>
-        <w:ind w:left="480" w:hangingChars="200" w:hanging="480"/>
-        <w:jc w:val="both"/>
-      </w:pPr>
-    </w:p>
-    <w:p>
-      <w:pPr>
-        <w:pStyle w:val="11"/>
-        <w:spacing w:line="398" w:lineRule="exact"/>
-        <w:ind w:left="480" w:hangingChars="200" w:hanging="480"/>
-        <w:jc w:val="both"/>
-      </w:pPr>
-    </w:p>
-    <w:p>
-      <w:pPr>
-        <w:pStyle w:val="11"/>
-        <w:spacing w:line="398" w:lineRule="exact"/>
-        <w:ind w:left="480" w:hangingChars="200" w:hanging="480"/>
-        <w:jc w:val="both"/>
-      </w:pPr>
-    </w:p>
-    <w:p>
-      <w:pPr>
-        <w:pStyle w:val="11"/>
-        <w:spacing w:line="398" w:lineRule="exact"/>
-        <w:ind w:left="480" w:hangingChars="200" w:hanging="480"/>
-        <w:jc w:val="both"/>
-      </w:pPr>
-    </w:p>
-    <w:p>
-      <w:pPr>
-        <w:pStyle w:val="11"/>
-        <w:spacing w:line="398" w:lineRule="exact"/>
-        <w:ind w:left="480" w:hangingChars="200" w:hanging="480"/>
-        <w:jc w:val="both"/>
-      </w:pPr>
-    </w:p>
-    <w:p>
-      <w:pPr>
-        <w:pStyle w:val="11"/>
-        <w:spacing w:line="398" w:lineRule="exact"/>
-        <w:ind w:left="480" w:hangingChars="200" w:hanging="480"/>
-        <w:jc w:val="both"/>
-      </w:pPr>
-    </w:p>
-    <w:p>
-      <w:pPr>
-        <w:pStyle w:val="11"/>
-        <w:spacing w:line="398" w:lineRule="exact"/>
-        <w:ind w:left="480" w:hangingChars="200" w:hanging="480"/>
-        <w:jc w:val="both"/>
-      </w:pPr>
-    </w:p>
-    <w:p>
-      <w:pPr>
-        <w:pStyle w:val="11"/>
-        <w:spacing w:line="398" w:lineRule="exact"/>
-        <w:ind w:left="480" w:hangingChars="200" w:hanging="480"/>
-        <w:jc w:val="both"/>
-      </w:pPr>
-    </w:p>
-    <w:p>
-      <w:pPr>
-        <w:pStyle w:val="1"/>
-        <w:adjustRightInd/>
-        <w:snapToGrid/>
-        <w:spacing w:beforeLines="150" w:before="468" w:afterLines="100" w:after="312"/>
-        <w:rPr>
-          <w:rFonts w:ascii="Times New Roman" w:hAnsi="Times New Roman"/>
-        </w:rPr>
-      </w:pPr>
-      <w:bookmarkStart w:id="133" w:name="_Toc10669"/>
-      <w:bookmarkStart w:id="134" w:name="_Toc7078"/>
-      <w:bookmarkStart w:id="135" w:name="_Toc12325"/>
-      <w:bookmarkStart w:id="136" w:name="_Toc5874"/>
-      <w:bookmarkStart w:id="137" w:name="_Toc1172"/>
-      <w:bookmarkStart w:id="138" w:name="_Toc27458"/>
-      <w:bookmarkStart w:id="139" w:name="_Toc20862"/>
-      <w:bookmarkStart w:id="140" w:name="_Toc176990768"/>
+        <w:t>致</w:t>
+      </w:r>
       <w:r>
         <w:rPr>
           <w:rFonts w:ascii="Times New Roman" w:hAnsi="Times New Roman" w:hint="eastAsia"/>
         </w:rPr>
-        <w:lastRenderedPageBreak/>
-        <w:t>附</w:t>
+        <w:t xml:space="preserve"> </w:t>
       </w:r>
       <w:r>
         <w:rPr>
           <w:rFonts w:ascii="Times New Roman" w:hAnsi="Times New Roman" w:hint="eastAsia"/>
         </w:rPr>
-        <w:t xml:space="preserve"> </w:t>
-      </w:r>
-      <w:r>
-        <w:rPr>
-          <w:rFonts w:ascii="Times New Roman" w:hAnsi="Times New Roman" w:hint="eastAsia"/>
-        </w:rPr>
-        <w:t>录</w:t>
-      </w:r>
-      <w:bookmarkEnd w:id="133"/>
-      <w:bookmarkEnd w:id="134"/>
-      <w:bookmarkEnd w:id="135"/>
-      <w:bookmarkEnd w:id="136"/>
-      <w:bookmarkEnd w:id="137"/>
-      <w:bookmarkEnd w:id="138"/>
-      <w:bookmarkEnd w:id="139"/>
-      <w:bookmarkEnd w:id="140"/>
-    </w:p>
-    <w:p>
-      <w:pPr>
-        <w:pStyle w:val="11"/>
-        <w:ind w:firstLineChars="0" w:firstLine="0"/>
-        <w:jc w:val="center"/>
-      </w:pPr>
-      <w:r>
-        <w:rPr>
-          <w:rFonts w:hint="eastAsia"/>
-          <w:b/>
-          <w:bCs w:val="0"/>
-        </w:rPr>
-        <w:t>字数字数</w:t>
-      </w:r>
-    </w:p>
-    <w:p>
-      <w:pPr>
-        <w:numPr>
-          <w:ilvl w:val="0"/>
-          <w:numId w:val="1"/>
-        </w:numPr>
-        <w:rPr>
-          <w:b/>
-          <w:sz w:val="28"/>
-        </w:rPr>
-      </w:pPr>
-      <w:r>
-        <w:rPr>
-          <w:rFonts w:hint="eastAsia"/>
-          <w:bCs/>
-        </w:rPr>
-        <w:t>字数字数</w:t>
-      </w:r>
+        <w:t>谢</w:t>
+      </w:r>
+      <w:bookmarkEnd w:id="117"/>
+      <w:bookmarkEnd w:id="118"/>
+      <w:bookmarkEnd w:id="119"/>
     </w:p>
     <w:p>
       <w:pPr>
@@ -8752,8 +10327,14 @@
         <w:rPr>
           <w:rFonts w:hint="eastAsia"/>
         </w:rPr>
-        <w:t>字数字数。</w:t>
-      </w:r>
+        <w:t>能写完这个，我可真牛逼！</w:t>
+      </w:r>
+    </w:p>
+    <w:p>
+      <w:pPr>
+        <w:spacing w:line="400" w:lineRule="exact"/>
+        <w:ind w:firstLineChars="200" w:firstLine="480"/>
+      </w:pPr>
     </w:p>
     <w:p>
       <w:pPr>
@@ -8825,344 +10406,8 @@
           <w:bCs/>
           <w:sz w:val="24"/>
         </w:rPr>
-      </w:pPr>
-    </w:p>
-    <w:p>
-      <w:pPr>
-        <w:pStyle w:val="20"/>
-        <w:spacing w:line="360" w:lineRule="auto"/>
-        <w:ind w:left="0" w:firstLineChars="200" w:firstLine="480"/>
-        <w:jc w:val="both"/>
-        <w:rPr>
-          <w:bCs/>
-          <w:sz w:val="24"/>
-        </w:rPr>
-      </w:pPr>
-    </w:p>
-    <w:p>
-      <w:pPr>
-        <w:pStyle w:val="20"/>
-        <w:spacing w:line="360" w:lineRule="auto"/>
-        <w:ind w:left="0" w:firstLineChars="200" w:firstLine="480"/>
-        <w:jc w:val="both"/>
-        <w:rPr>
-          <w:bCs/>
-          <w:sz w:val="24"/>
-        </w:rPr>
-      </w:pPr>
-    </w:p>
-    <w:p>
-      <w:pPr>
-        <w:pStyle w:val="20"/>
-        <w:spacing w:line="360" w:lineRule="auto"/>
-        <w:ind w:left="0" w:firstLineChars="200" w:firstLine="480"/>
-        <w:jc w:val="both"/>
-        <w:rPr>
-          <w:bCs/>
-          <w:sz w:val="24"/>
-        </w:rPr>
-      </w:pPr>
-    </w:p>
-    <w:p>
-      <w:pPr>
-        <w:pStyle w:val="20"/>
-        <w:spacing w:line="360" w:lineRule="auto"/>
-        <w:ind w:left="0" w:firstLineChars="200" w:firstLine="480"/>
-        <w:jc w:val="both"/>
-        <w:rPr>
-          <w:bCs/>
-          <w:sz w:val="24"/>
-        </w:rPr>
-      </w:pPr>
-    </w:p>
-    <w:p>
-      <w:pPr>
-        <w:pStyle w:val="20"/>
-        <w:spacing w:line="360" w:lineRule="auto"/>
-        <w:ind w:left="0" w:firstLineChars="200" w:firstLine="480"/>
-        <w:jc w:val="both"/>
-        <w:rPr>
-          <w:bCs/>
-          <w:sz w:val="24"/>
-        </w:rPr>
-      </w:pPr>
-    </w:p>
-    <w:p>
-      <w:pPr>
-        <w:pStyle w:val="20"/>
-        <w:spacing w:line="360" w:lineRule="auto"/>
-        <w:ind w:left="0" w:firstLineChars="200" w:firstLine="480"/>
-        <w:jc w:val="both"/>
-        <w:rPr>
-          <w:bCs/>
-          <w:sz w:val="24"/>
-        </w:rPr>
-      </w:pPr>
-    </w:p>
-    <w:p>
-      <w:pPr>
-        <w:pStyle w:val="20"/>
-        <w:spacing w:line="360" w:lineRule="auto"/>
-        <w:ind w:left="0" w:firstLineChars="200" w:firstLine="480"/>
-        <w:jc w:val="both"/>
-        <w:rPr>
-          <w:bCs/>
-          <w:sz w:val="24"/>
-        </w:rPr>
-      </w:pPr>
-    </w:p>
-    <w:p>
-      <w:pPr>
-        <w:pStyle w:val="20"/>
-        <w:spacing w:line="360" w:lineRule="auto"/>
-        <w:ind w:left="0" w:firstLineChars="200" w:firstLine="480"/>
-        <w:jc w:val="both"/>
-        <w:rPr>
-          <w:bCs/>
-          <w:sz w:val="24"/>
-        </w:rPr>
-      </w:pPr>
-    </w:p>
-    <w:p>
-      <w:pPr>
-        <w:pStyle w:val="20"/>
-        <w:spacing w:line="360" w:lineRule="auto"/>
-        <w:ind w:left="0" w:firstLineChars="200" w:firstLine="480"/>
-        <w:jc w:val="both"/>
-        <w:rPr>
-          <w:bCs/>
-          <w:sz w:val="24"/>
-        </w:rPr>
-      </w:pPr>
-    </w:p>
-    <w:p>
-      <w:pPr>
-        <w:pStyle w:val="20"/>
-        <w:spacing w:line="360" w:lineRule="auto"/>
-        <w:ind w:left="0" w:firstLineChars="200" w:firstLine="480"/>
-        <w:jc w:val="both"/>
-        <w:rPr>
-          <w:bCs/>
-          <w:sz w:val="24"/>
-        </w:rPr>
-      </w:pPr>
-    </w:p>
-    <w:p>
-      <w:pPr>
-        <w:pStyle w:val="20"/>
-        <w:spacing w:line="360" w:lineRule="auto"/>
-        <w:ind w:left="0" w:firstLineChars="200" w:firstLine="480"/>
-        <w:jc w:val="both"/>
-        <w:rPr>
-          <w:bCs/>
-          <w:sz w:val="24"/>
-        </w:rPr>
-      </w:pPr>
-    </w:p>
-    <w:p>
-      <w:pPr>
-        <w:pStyle w:val="20"/>
-        <w:spacing w:line="360" w:lineRule="auto"/>
-        <w:ind w:left="0" w:firstLineChars="200" w:firstLine="480"/>
-        <w:jc w:val="both"/>
-        <w:rPr>
-          <w:bCs/>
-          <w:sz w:val="24"/>
-        </w:rPr>
-      </w:pPr>
-    </w:p>
-    <w:p>
-      <w:pPr>
-        <w:pStyle w:val="20"/>
-        <w:spacing w:line="360" w:lineRule="auto"/>
-        <w:ind w:left="0" w:firstLineChars="200" w:firstLine="480"/>
-        <w:jc w:val="both"/>
-        <w:rPr>
-          <w:bCs/>
-          <w:sz w:val="24"/>
-        </w:rPr>
-      </w:pPr>
-    </w:p>
-    <w:p>
-      <w:pPr>
-        <w:pStyle w:val="20"/>
-        <w:spacing w:line="360" w:lineRule="auto"/>
-        <w:ind w:left="0" w:firstLineChars="200" w:firstLine="480"/>
-        <w:jc w:val="both"/>
-        <w:rPr>
-          <w:bCs/>
-          <w:sz w:val="24"/>
-        </w:rPr>
-      </w:pPr>
-    </w:p>
-    <w:p>
-      <w:pPr>
-        <w:pStyle w:val="20"/>
-        <w:spacing w:line="360" w:lineRule="auto"/>
-        <w:ind w:left="0" w:firstLineChars="200" w:firstLine="480"/>
-        <w:jc w:val="both"/>
-        <w:rPr>
-          <w:bCs/>
-          <w:sz w:val="24"/>
-        </w:rPr>
-      </w:pPr>
-    </w:p>
-    <w:p>
-      <w:pPr>
-        <w:pStyle w:val="20"/>
-        <w:spacing w:line="360" w:lineRule="auto"/>
-        <w:ind w:left="0" w:firstLineChars="200" w:firstLine="480"/>
-        <w:jc w:val="both"/>
-        <w:rPr>
-          <w:bCs/>
-          <w:sz w:val="24"/>
-        </w:rPr>
-      </w:pPr>
-    </w:p>
-    <w:p>
-      <w:pPr>
-        <w:pStyle w:val="20"/>
-        <w:spacing w:line="360" w:lineRule="auto"/>
-        <w:ind w:left="0" w:firstLineChars="200" w:firstLine="480"/>
-        <w:jc w:val="both"/>
-        <w:rPr>
-          <w:bCs/>
-          <w:sz w:val="24"/>
-        </w:rPr>
-      </w:pPr>
-    </w:p>
-    <w:p>
-      <w:pPr>
-        <w:pStyle w:val="20"/>
-        <w:spacing w:line="360" w:lineRule="auto"/>
-        <w:ind w:left="0" w:firstLineChars="200" w:firstLine="480"/>
-        <w:jc w:val="both"/>
-        <w:rPr>
-          <w:bCs/>
-          <w:sz w:val="24"/>
-        </w:rPr>
-      </w:pPr>
-    </w:p>
-    <w:p>
-      <w:pPr>
-        <w:pStyle w:val="20"/>
-        <w:spacing w:line="360" w:lineRule="auto"/>
-        <w:ind w:left="0" w:firstLineChars="200" w:firstLine="480"/>
-        <w:jc w:val="both"/>
-        <w:rPr>
-          <w:bCs/>
-          <w:sz w:val="24"/>
-        </w:rPr>
-      </w:pPr>
-    </w:p>
-    <w:p>
-      <w:pPr>
-        <w:pStyle w:val="20"/>
-        <w:spacing w:line="360" w:lineRule="auto"/>
-        <w:ind w:left="0" w:firstLineChars="200" w:firstLine="480"/>
-        <w:jc w:val="both"/>
-        <w:rPr>
-          <w:bCs/>
-          <w:sz w:val="24"/>
-        </w:rPr>
-      </w:pPr>
-    </w:p>
-    <w:p>
-      <w:pPr>
-        <w:pStyle w:val="20"/>
-        <w:spacing w:line="360" w:lineRule="auto"/>
-        <w:ind w:left="0" w:firstLineChars="200" w:firstLine="480"/>
-        <w:jc w:val="both"/>
-        <w:rPr>
-          <w:bCs/>
-          <w:sz w:val="24"/>
-        </w:rPr>
-      </w:pPr>
-    </w:p>
-    <w:p>
-      <w:pPr>
-        <w:pStyle w:val="20"/>
-        <w:spacing w:line="360" w:lineRule="auto"/>
-        <w:ind w:left="0" w:firstLineChars="200" w:firstLine="480"/>
-        <w:jc w:val="both"/>
-        <w:rPr>
-          <w:bCs/>
-          <w:sz w:val="24"/>
-        </w:rPr>
-      </w:pPr>
-    </w:p>
-    <w:p>
-      <w:pPr>
-        <w:pStyle w:val="20"/>
-        <w:spacing w:line="360" w:lineRule="auto"/>
-        <w:ind w:left="0" w:firstLineChars="200" w:firstLine="480"/>
-        <w:jc w:val="both"/>
-        <w:rPr>
-          <w:bCs/>
-          <w:sz w:val="24"/>
-        </w:rPr>
-      </w:pPr>
-    </w:p>
-    <w:p>
-      <w:pPr>
-        <w:pStyle w:val="20"/>
-        <w:spacing w:line="360" w:lineRule="auto"/>
-        <w:ind w:left="0" w:firstLineChars="200" w:firstLine="480"/>
-        <w:jc w:val="both"/>
-        <w:rPr>
-          <w:bCs/>
-          <w:sz w:val="24"/>
-        </w:rPr>
-      </w:pPr>
-    </w:p>
-    <w:p>
-      <w:pPr>
-        <w:pStyle w:val="20"/>
-        <w:spacing w:line="360" w:lineRule="auto"/>
-        <w:ind w:left="0" w:firstLineChars="200" w:firstLine="480"/>
-        <w:jc w:val="both"/>
-        <w:rPr>
-          <w:bCs/>
-          <w:sz w:val="24"/>
-        </w:rPr>
-      </w:pPr>
-    </w:p>
-    <w:p>
-      <w:pPr>
-        <w:pStyle w:val="20"/>
-        <w:spacing w:line="360" w:lineRule="auto"/>
-        <w:ind w:left="0" w:firstLineChars="200" w:firstLine="480"/>
-        <w:jc w:val="both"/>
-        <w:rPr>
-          <w:bCs/>
-          <w:sz w:val="24"/>
-        </w:rPr>
-      </w:pPr>
-    </w:p>
-    <w:p>
-      <w:pPr>
-        <w:pStyle w:val="20"/>
-        <w:spacing w:line="360" w:lineRule="auto"/>
-        <w:ind w:left="0" w:firstLineChars="200" w:firstLine="480"/>
-        <w:jc w:val="both"/>
-        <w:rPr>
-          <w:bCs/>
-          <w:sz w:val="24"/>
-        </w:rPr>
-      </w:pPr>
-    </w:p>
-    <w:p>
-      <w:pPr>
-        <w:pStyle w:val="20"/>
-        <w:spacing w:line="360" w:lineRule="auto"/>
-        <w:ind w:left="0" w:firstLineChars="200" w:firstLine="480"/>
-        <w:jc w:val="both"/>
-        <w:rPr>
-          <w:bCs/>
-          <w:sz w:val="24"/>
-        </w:rPr>
         <w:sectPr>
-          <w:footerReference w:type="even" r:id="rId20"/>
+          <w:footerReference w:type="default" r:id="rId22"/>
           <w:pgSz w:w="11906" w:h="16838"/>
           <w:pgMar w:top="1440" w:right="1417" w:bottom="1440" w:left="1417" w:header="850" w:footer="992" w:gutter="0"/>
           <w:cols w:space="0"/>
@@ -9172,58 +10417,44 @@
     </w:p>
     <w:p>
       <w:pPr>
-        <w:pStyle w:val="1"/>
-        <w:adjustRightInd/>
-        <w:snapToGrid/>
-        <w:spacing w:beforeLines="150" w:before="468" w:afterLines="100" w:after="312"/>
-        <w:rPr>
-          <w:rFonts w:ascii="Times New Roman" w:hAnsi="Times New Roman"/>
-        </w:rPr>
-      </w:pPr>
-      <w:bookmarkStart w:id="141" w:name="_Toc4739"/>
-      <w:bookmarkStart w:id="142" w:name="_Toc26297"/>
-      <w:bookmarkStart w:id="143" w:name="_Toc176990769"/>
-      <w:r>
-        <w:rPr>
-          <w:rFonts w:ascii="Times New Roman" w:hAnsi="Times New Roman" w:hint="eastAsia"/>
+        <w:jc w:val="center"/>
+        <w:rPr>
+          <w:b/>
+          <w:sz w:val="28"/>
+        </w:rPr>
+      </w:pPr>
+      <w:r>
+        <w:rPr>
+          <w:b/>
+          <w:sz w:val="28"/>
         </w:rPr>
         <w:lastRenderedPageBreak/>
-        <w:t>致</w:t>
-      </w:r>
-      <w:r>
-        <w:rPr>
-          <w:rFonts w:ascii="Times New Roman" w:hAnsi="Times New Roman" w:hint="eastAsia"/>
-        </w:rPr>
-        <w:t xml:space="preserve"> </w:t>
-      </w:r>
-      <w:r>
-        <w:rPr>
-          <w:rFonts w:ascii="Times New Roman" w:hAnsi="Times New Roman" w:hint="eastAsia"/>
-        </w:rPr>
-        <w:t>谢</w:t>
-      </w:r>
-      <w:bookmarkEnd w:id="141"/>
-      <w:bookmarkEnd w:id="142"/>
-      <w:bookmarkEnd w:id="143"/>
-    </w:p>
-    <w:p>
-      <w:pPr>
-        <w:pStyle w:val="11"/>
-        <w:ind w:firstLine="480"/>
-        <w:jc w:val="both"/>
-      </w:pPr>
-      <w:r>
-        <w:rPr>
-          <w:rFonts w:hint="eastAsia"/>
-        </w:rPr>
-        <w:t>能写完这个，我可真牛逼！</w:t>
-      </w:r>
-    </w:p>
-    <w:p>
-      <w:pPr>
-        <w:spacing w:line="400" w:lineRule="exact"/>
-        <w:ind w:firstLineChars="200" w:firstLine="480"/>
-      </w:pPr>
+        <w:t>西北工业大学</w:t>
+      </w:r>
+    </w:p>
+    <w:p>
+      <w:pPr>
+        <w:jc w:val="center"/>
+        <w:rPr>
+          <w:b/>
+          <w:sz w:val="28"/>
+        </w:rPr>
+      </w:pPr>
+      <w:bookmarkStart w:id="120" w:name="_Toc3354"/>
+      <w:bookmarkStart w:id="121" w:name="_Toc19125"/>
+      <w:bookmarkStart w:id="122" w:name="_Toc26821"/>
+      <w:bookmarkStart w:id="123" w:name="_Toc645"/>
+      <w:r>
+        <w:rPr>
+          <w:b/>
+          <w:sz w:val="28"/>
+        </w:rPr>
+        <w:t>学位论文知识产权声明书</w:t>
+      </w:r>
+      <w:bookmarkEnd w:id="120"/>
+      <w:bookmarkEnd w:id="121"/>
+      <w:bookmarkEnd w:id="122"/>
+      <w:bookmarkEnd w:id="123"/>
     </w:p>
     <w:p>
       <w:pPr>
@@ -9236,6 +10467,324 @@
           <w:sz w:val="24"/>
         </w:rPr>
       </w:pPr>
+      <w:r>
+        <w:rPr>
+          <w:bCs/>
+          <w:sz w:val="24"/>
+        </w:rPr>
+        <w:t>本人完全了解学校有关保护知识产权的规定，即：研究生在校攻读学位期间论文工作的知识产权单位属于西北工业大学。学校有权保留并向国家有关部门或机构送交论文的复印件和电子版。本人允许论文被查阅和借阅。学校可以将本学位论文的全部或部分内容编入有关数据库进行检索，可以采用影印、缩印或扫描等复制手段保存和汇编本学位论文。同时本人保证，毕业后结合学位论文研究课题再撰写的文章一律注明作者单位为西北工业大学。</w:t>
+      </w:r>
+    </w:p>
+    <w:p>
+      <w:pPr>
+        <w:pStyle w:val="20"/>
+        <w:spacing w:afterLines="50" w:after="156"/>
+        <w:ind w:left="0" w:firstLineChars="200" w:firstLine="480"/>
+        <w:jc w:val="both"/>
+        <w:rPr>
+          <w:bCs/>
+          <w:sz w:val="24"/>
+        </w:rPr>
+      </w:pPr>
+      <w:r>
+        <w:rPr>
+          <w:bCs/>
+          <w:sz w:val="24"/>
+        </w:rPr>
+        <w:t>保密论文待解密后适用本声明。</w:t>
+      </w:r>
+    </w:p>
+    <w:p>
+      <w:pPr>
+        <w:pStyle w:val="20"/>
+        <w:spacing w:afterLines="50" w:after="156"/>
+        <w:ind w:left="0" w:firstLineChars="200" w:firstLine="480"/>
+        <w:jc w:val="both"/>
+        <w:rPr>
+          <w:bCs/>
+          <w:sz w:val="24"/>
+          <w:u w:val="single"/>
+        </w:rPr>
+      </w:pPr>
+      <w:r>
+        <w:rPr>
+          <w:bCs/>
+          <w:sz w:val="24"/>
+        </w:rPr>
+        <w:t>学位论文作者签名：</w:t>
+      </w:r>
+      <w:r>
+        <w:rPr>
+          <w:bCs/>
+          <w:sz w:val="24"/>
+          <w:u w:val="single"/>
+        </w:rPr>
+        <w:t xml:space="preserve">          </w:t>
+      </w:r>
+      <w:r>
+        <w:rPr>
+          <w:bCs/>
+          <w:sz w:val="24"/>
+        </w:rPr>
+        <w:t xml:space="preserve">         </w:t>
+      </w:r>
+      <w:r>
+        <w:rPr>
+          <w:bCs/>
+          <w:sz w:val="24"/>
+        </w:rPr>
+        <w:t>指导教师签名：</w:t>
+      </w:r>
+      <w:r>
+        <w:rPr>
+          <w:bCs/>
+          <w:sz w:val="24"/>
+          <w:u w:val="single"/>
+        </w:rPr>
+        <w:t xml:space="preserve">          </w:t>
+      </w:r>
+      <w:r>
+        <w:rPr>
+          <w:bCs/>
+          <w:color w:val="FFFFFF"/>
+          <w:sz w:val="24"/>
+          <w:u w:val="single"/>
+        </w:rPr>
+        <w:t>1</w:t>
+      </w:r>
+    </w:p>
+    <w:p>
+      <w:pPr>
+        <w:pStyle w:val="20"/>
+        <w:spacing w:afterLines="50" w:after="156"/>
+        <w:ind w:leftChars="378" w:left="907" w:firstLineChars="500" w:firstLine="1200"/>
+        <w:jc w:val="both"/>
+        <w:rPr>
+          <w:bCs/>
+          <w:sz w:val="24"/>
+        </w:rPr>
+      </w:pPr>
+      <w:r>
+        <w:rPr>
+          <w:rFonts w:hint="eastAsia"/>
+          <w:bCs/>
+          <w:sz w:val="24"/>
+        </w:rPr>
+        <w:t>2025</w:t>
+      </w:r>
+      <w:r>
+        <w:rPr>
+          <w:bCs/>
+          <w:sz w:val="24"/>
+        </w:rPr>
+        <w:t xml:space="preserve"> </w:t>
+      </w:r>
+      <w:r>
+        <w:rPr>
+          <w:bCs/>
+          <w:sz w:val="24"/>
+        </w:rPr>
+        <w:t>年</w:t>
+      </w:r>
+      <w:r>
+        <w:rPr>
+          <w:rFonts w:hint="eastAsia"/>
+          <w:bCs/>
+          <w:sz w:val="24"/>
+        </w:rPr>
+        <w:t xml:space="preserve">  </w:t>
+      </w:r>
+      <w:r>
+        <w:rPr>
+          <w:bCs/>
+          <w:sz w:val="24"/>
+        </w:rPr>
+        <w:t>月</w:t>
+      </w:r>
+      <w:r>
+        <w:rPr>
+          <w:rFonts w:hint="eastAsia"/>
+          <w:bCs/>
+          <w:sz w:val="24"/>
+        </w:rPr>
+        <w:t xml:space="preserve">  </w:t>
+      </w:r>
+      <w:r>
+        <w:rPr>
+          <w:bCs/>
+          <w:sz w:val="24"/>
+        </w:rPr>
+        <w:t>日</w:t>
+      </w:r>
+      <w:r>
+        <w:rPr>
+          <w:bCs/>
+          <w:sz w:val="24"/>
+        </w:rPr>
+        <w:t xml:space="preserve">                 </w:t>
+      </w:r>
+      <w:r>
+        <w:rPr>
+          <w:rFonts w:hint="eastAsia"/>
+          <w:bCs/>
+          <w:sz w:val="24"/>
+        </w:rPr>
+        <w:t>2025</w:t>
+      </w:r>
+      <w:r>
+        <w:rPr>
+          <w:bCs/>
+          <w:sz w:val="24"/>
+        </w:rPr>
+        <w:t xml:space="preserve"> </w:t>
+      </w:r>
+      <w:r>
+        <w:rPr>
+          <w:bCs/>
+          <w:sz w:val="24"/>
+        </w:rPr>
+        <w:t>年</w:t>
+      </w:r>
+      <w:r>
+        <w:rPr>
+          <w:bCs/>
+          <w:sz w:val="24"/>
+        </w:rPr>
+        <w:t xml:space="preserve"> </w:t>
+      </w:r>
+      <w:r>
+        <w:rPr>
+          <w:rFonts w:hint="eastAsia"/>
+          <w:bCs/>
+          <w:sz w:val="24"/>
+        </w:rPr>
+        <w:t xml:space="preserve">  </w:t>
+      </w:r>
+      <w:r>
+        <w:rPr>
+          <w:bCs/>
+          <w:sz w:val="24"/>
+        </w:rPr>
+        <w:t>月</w:t>
+      </w:r>
+      <w:r>
+        <w:rPr>
+          <w:rFonts w:hint="eastAsia"/>
+          <w:bCs/>
+          <w:sz w:val="24"/>
+        </w:rPr>
+        <w:t xml:space="preserve">  </w:t>
+      </w:r>
+      <w:r>
+        <w:rPr>
+          <w:bCs/>
+          <w:sz w:val="24"/>
+        </w:rPr>
+        <w:t>日</w:t>
+      </w:r>
+    </w:p>
+    <w:p>
+      <w:pPr>
+        <w:pStyle w:val="20"/>
+        <w:spacing w:line="360" w:lineRule="auto"/>
+        <w:ind w:left="0"/>
+        <w:jc w:val="both"/>
+        <w:rPr>
+          <w:bCs/>
+        </w:rPr>
+      </w:pPr>
+    </w:p>
+    <w:p>
+      <w:pPr>
+        <w:pStyle w:val="20"/>
+        <w:spacing w:line="360" w:lineRule="auto"/>
+        <w:ind w:left="0"/>
+        <w:jc w:val="both"/>
+        <w:rPr>
+          <w:bCs/>
+        </w:rPr>
+      </w:pPr>
+    </w:p>
+    <w:p>
+      <w:pPr>
+        <w:pStyle w:val="20"/>
+        <w:spacing w:line="360" w:lineRule="auto"/>
+        <w:ind w:left="0"/>
+        <w:jc w:val="both"/>
+        <w:rPr>
+          <w:bCs/>
+        </w:rPr>
+      </w:pPr>
+      <w:r>
+        <w:rPr>
+          <w:bCs/>
+        </w:rPr>
+        <w:t>———————————————————————————————————————————</w:t>
+      </w:r>
+    </w:p>
+    <w:p>
+      <w:pPr>
+        <w:pStyle w:val="20"/>
+        <w:spacing w:line="360" w:lineRule="auto"/>
+        <w:ind w:left="0"/>
+        <w:jc w:val="both"/>
+        <w:rPr>
+          <w:bCs/>
+        </w:rPr>
+      </w:pPr>
+    </w:p>
+    <w:p>
+      <w:pPr>
+        <w:pStyle w:val="20"/>
+        <w:spacing w:line="360" w:lineRule="auto"/>
+        <w:ind w:left="0"/>
+        <w:jc w:val="both"/>
+        <w:rPr>
+          <w:bCs/>
+        </w:rPr>
+      </w:pPr>
+    </w:p>
+    <w:p>
+      <w:pPr>
+        <w:pStyle w:val="20"/>
+        <w:spacing w:line="360" w:lineRule="auto"/>
+        <w:ind w:left="0"/>
+        <w:rPr>
+          <w:b/>
+          <w:sz w:val="28"/>
+        </w:rPr>
+      </w:pPr>
+      <w:r>
+        <w:rPr>
+          <w:b/>
+          <w:sz w:val="28"/>
+        </w:rPr>
+        <w:t>西北工业大学</w:t>
+      </w:r>
+    </w:p>
+    <w:p>
+      <w:pPr>
+        <w:jc w:val="center"/>
+        <w:rPr>
+          <w:b/>
+          <w:sz w:val="28"/>
+        </w:rPr>
+      </w:pPr>
+      <w:bookmarkStart w:id="124" w:name="_Toc22375"/>
+      <w:bookmarkStart w:id="125" w:name="_Toc5377"/>
+      <w:bookmarkStart w:id="126" w:name="_Toc3636"/>
+      <w:bookmarkStart w:id="127" w:name="_Toc8864"/>
+      <w:r>
+        <w:rPr>
+          <w:b/>
+          <w:sz w:val="28"/>
+        </w:rPr>
+        <w:t>学位论文原创性声明</w:t>
+      </w:r>
+      <w:bookmarkEnd w:id="124"/>
+      <w:bookmarkEnd w:id="125"/>
+      <w:bookmarkEnd w:id="126"/>
+      <w:bookmarkEnd w:id="127"/>
     </w:p>
     <w:p>
       <w:pPr>
@@ -9248,120 +10797,12 @@
           <w:sz w:val="24"/>
         </w:rPr>
       </w:pPr>
-    </w:p>
-    <w:p>
-      <w:pPr>
-        <w:pStyle w:val="20"/>
-        <w:spacing w:line="360" w:lineRule="auto"/>
-        <w:ind w:left="0" w:firstLineChars="200" w:firstLine="480"/>
-        <w:jc w:val="both"/>
+      <w:r>
         <w:rPr>
           <w:bCs/>
           <w:sz w:val="24"/>
         </w:rPr>
-      </w:pPr>
-    </w:p>
-    <w:p>
-      <w:pPr>
-        <w:pStyle w:val="20"/>
-        <w:spacing w:line="360" w:lineRule="auto"/>
-        <w:ind w:left="0" w:firstLineChars="200" w:firstLine="480"/>
-        <w:jc w:val="both"/>
-        <w:rPr>
-          <w:bCs/>
-          <w:sz w:val="24"/>
-        </w:rPr>
-      </w:pPr>
-    </w:p>
-    <w:p>
-      <w:pPr>
-        <w:pStyle w:val="20"/>
-        <w:spacing w:line="360" w:lineRule="auto"/>
-        <w:ind w:left="0" w:firstLineChars="200" w:firstLine="480"/>
-        <w:jc w:val="both"/>
-        <w:rPr>
-          <w:bCs/>
-          <w:sz w:val="24"/>
-        </w:rPr>
-      </w:pPr>
-    </w:p>
-    <w:p>
-      <w:pPr>
-        <w:pStyle w:val="20"/>
-        <w:spacing w:line="360" w:lineRule="auto"/>
-        <w:ind w:left="0" w:firstLineChars="200" w:firstLine="480"/>
-        <w:jc w:val="both"/>
-        <w:rPr>
-          <w:bCs/>
-          <w:sz w:val="24"/>
-        </w:rPr>
-        <w:sectPr>
-          <w:footerReference w:type="default" r:id="rId21"/>
-          <w:pgSz w:w="11906" w:h="16838"/>
-          <w:pgMar w:top="1440" w:right="1417" w:bottom="1440" w:left="1417" w:header="850" w:footer="992" w:gutter="0"/>
-          <w:cols w:space="0"/>
-          <w:docGrid w:type="lines" w:linePitch="312"/>
-        </w:sectPr>
-      </w:pPr>
-    </w:p>
-    <w:p>
-      <w:pPr>
-        <w:jc w:val="center"/>
-        <w:rPr>
-          <w:b/>
-          <w:sz w:val="28"/>
-        </w:rPr>
-      </w:pPr>
-      <w:r>
-        <w:rPr>
-          <w:b/>
-          <w:sz w:val="28"/>
-        </w:rPr>
-        <w:lastRenderedPageBreak/>
-        <w:t>西北工业大学</w:t>
-      </w:r>
-    </w:p>
-    <w:p>
-      <w:pPr>
-        <w:jc w:val="center"/>
-        <w:rPr>
-          <w:b/>
-          <w:sz w:val="28"/>
-        </w:rPr>
-      </w:pPr>
-      <w:bookmarkStart w:id="144" w:name="_Toc3354"/>
-      <w:bookmarkStart w:id="145" w:name="_Toc19125"/>
-      <w:bookmarkStart w:id="146" w:name="_Toc26821"/>
-      <w:bookmarkStart w:id="147" w:name="_Toc645"/>
-      <w:r>
-        <w:rPr>
-          <w:b/>
-          <w:sz w:val="28"/>
-        </w:rPr>
-        <w:t>学位论文知识产权声明书</w:t>
-      </w:r>
-      <w:bookmarkEnd w:id="144"/>
-      <w:bookmarkEnd w:id="145"/>
-      <w:bookmarkEnd w:id="146"/>
-      <w:bookmarkEnd w:id="147"/>
-    </w:p>
-    <w:p>
-      <w:pPr>
-        <w:pStyle w:val="20"/>
-        <w:spacing w:line="360" w:lineRule="auto"/>
-        <w:ind w:left="0" w:firstLineChars="200" w:firstLine="480"/>
-        <w:jc w:val="both"/>
-        <w:rPr>
-          <w:bCs/>
-          <w:sz w:val="24"/>
-        </w:rPr>
-      </w:pPr>
-      <w:r>
-        <w:rPr>
-          <w:bCs/>
-          <w:sz w:val="24"/>
-        </w:rPr>
-        <w:t>本人完全了解学校有关保护知识产权的规定，即：研究生在校攻读学位期间论文工作的知识产权单位属于西北工业大学。学校有权保留并向国家有关部门或机构送交论文的复印件和电子版。本人允许论文被查阅和借阅。学校可以将本学位论文的全部或部分内容编入有关数据库进行检索，可以采用影印、缩印或扫描等复制手段保存和汇编本学位论文。同时本人保证，毕业后结合学位论文研究课题再撰写的文章一律注明作者单位为西北工业大学。</w:t>
+        <w:t>秉承学校严谨的学风和优良的科学道德，本人郑重声明：所呈交的学位论文，是本人在导师的指导下进行研究工作所取得的成果。尽我所知，除文中已经注明引用的内容和致谢的地方外，本论文不包含任何其他个人或集体已经公开发表或撰写过的研究成果，不包含本人或其他已申请学位或其他用途使用过的成果。对本文的研究做出重要贡献的个人和集体，均已在文中以明确方式表明。</w:t>
       </w:r>
     </w:p>
     <w:p>
@@ -9380,336 +10821,6 @@
           <w:bCs/>
           <w:sz w:val="24"/>
         </w:rPr>
-        <w:t>保密论文待解密后适用本声明。</w:t>
-      </w:r>
-    </w:p>
-    <w:p>
-      <w:pPr>
-        <w:pStyle w:val="20"/>
-        <w:spacing w:afterLines="50" w:after="156"/>
-        <w:ind w:left="0" w:firstLineChars="200" w:firstLine="480"/>
-        <w:jc w:val="both"/>
-        <w:rPr>
-          <w:bCs/>
-          <w:sz w:val="24"/>
-          <w:u w:val="single"/>
-        </w:rPr>
-      </w:pPr>
-      <w:r>
-        <w:rPr>
-          <w:bCs/>
-          <w:sz w:val="24"/>
-        </w:rPr>
-        <w:t>学位论文作者签名：</w:t>
-      </w:r>
-      <w:r>
-        <w:rPr>
-          <w:bCs/>
-          <w:sz w:val="24"/>
-          <w:u w:val="single"/>
-        </w:rPr>
-        <w:t xml:space="preserve">          </w:t>
-      </w:r>
-      <w:r>
-        <w:rPr>
-          <w:bCs/>
-          <w:sz w:val="24"/>
-        </w:rPr>
-        <w:t xml:space="preserve">         </w:t>
-      </w:r>
-      <w:r>
-        <w:rPr>
-          <w:bCs/>
-          <w:sz w:val="24"/>
-        </w:rPr>
-        <w:t>指导教师签名：</w:t>
-      </w:r>
-      <w:r>
-        <w:rPr>
-          <w:bCs/>
-          <w:sz w:val="24"/>
-          <w:u w:val="single"/>
-        </w:rPr>
-        <w:t xml:space="preserve">          </w:t>
-      </w:r>
-      <w:r>
-        <w:rPr>
-          <w:bCs/>
-          <w:color w:val="FFFFFF"/>
-          <w:sz w:val="24"/>
-          <w:u w:val="single"/>
-        </w:rPr>
-        <w:t>1</w:t>
-      </w:r>
-    </w:p>
-    <w:p>
-      <w:pPr>
-        <w:pStyle w:val="20"/>
-        <w:spacing w:afterLines="50" w:after="156"/>
-        <w:ind w:leftChars="378" w:left="907" w:firstLineChars="500" w:firstLine="1200"/>
-        <w:jc w:val="both"/>
-        <w:rPr>
-          <w:bCs/>
-          <w:sz w:val="24"/>
-        </w:rPr>
-      </w:pPr>
-      <w:r>
-        <w:rPr>
-          <w:rFonts w:hint="eastAsia"/>
-          <w:bCs/>
-          <w:sz w:val="24"/>
-        </w:rPr>
-        <w:t>2025</w:t>
-      </w:r>
-      <w:r>
-        <w:rPr>
-          <w:bCs/>
-          <w:sz w:val="24"/>
-        </w:rPr>
-        <w:t xml:space="preserve"> </w:t>
-      </w:r>
-      <w:r>
-        <w:rPr>
-          <w:bCs/>
-          <w:sz w:val="24"/>
-        </w:rPr>
-        <w:t>年</w:t>
-      </w:r>
-      <w:r>
-        <w:rPr>
-          <w:rFonts w:hint="eastAsia"/>
-          <w:bCs/>
-          <w:sz w:val="24"/>
-        </w:rPr>
-        <w:t xml:space="preserve">  </w:t>
-      </w:r>
-      <w:r>
-        <w:rPr>
-          <w:bCs/>
-          <w:sz w:val="24"/>
-        </w:rPr>
-        <w:t>月</w:t>
-      </w:r>
-      <w:r>
-        <w:rPr>
-          <w:rFonts w:hint="eastAsia"/>
-          <w:bCs/>
-          <w:sz w:val="24"/>
-        </w:rPr>
-        <w:t xml:space="preserve">  </w:t>
-      </w:r>
-      <w:r>
-        <w:rPr>
-          <w:bCs/>
-          <w:sz w:val="24"/>
-        </w:rPr>
-        <w:t>日</w:t>
-      </w:r>
-      <w:r>
-        <w:rPr>
-          <w:bCs/>
-          <w:sz w:val="24"/>
-        </w:rPr>
-        <w:t xml:space="preserve">                 </w:t>
-      </w:r>
-      <w:r>
-        <w:rPr>
-          <w:rFonts w:hint="eastAsia"/>
-          <w:bCs/>
-          <w:sz w:val="24"/>
-        </w:rPr>
-        <w:t>2025</w:t>
-      </w:r>
-      <w:r>
-        <w:rPr>
-          <w:bCs/>
-          <w:sz w:val="24"/>
-        </w:rPr>
-        <w:t xml:space="preserve"> </w:t>
-      </w:r>
-      <w:r>
-        <w:rPr>
-          <w:bCs/>
-          <w:sz w:val="24"/>
-        </w:rPr>
-        <w:t>年</w:t>
-      </w:r>
-      <w:r>
-        <w:rPr>
-          <w:bCs/>
-          <w:sz w:val="24"/>
-        </w:rPr>
-        <w:t xml:space="preserve"> </w:t>
-      </w:r>
-      <w:r>
-        <w:rPr>
-          <w:rFonts w:hint="eastAsia"/>
-          <w:bCs/>
-          <w:sz w:val="24"/>
-        </w:rPr>
-        <w:t xml:space="preserve">  </w:t>
-      </w:r>
-      <w:r>
-        <w:rPr>
-          <w:bCs/>
-          <w:sz w:val="24"/>
-        </w:rPr>
-        <w:t>月</w:t>
-      </w:r>
-      <w:r>
-        <w:rPr>
-          <w:rFonts w:hint="eastAsia"/>
-          <w:bCs/>
-          <w:sz w:val="24"/>
-        </w:rPr>
-        <w:t xml:space="preserve">  </w:t>
-      </w:r>
-      <w:r>
-        <w:rPr>
-          <w:bCs/>
-          <w:sz w:val="24"/>
-        </w:rPr>
-        <w:t>日</w:t>
-      </w:r>
-    </w:p>
-    <w:p>
-      <w:pPr>
-        <w:pStyle w:val="20"/>
-        <w:spacing w:line="360" w:lineRule="auto"/>
-        <w:ind w:left="0"/>
-        <w:jc w:val="both"/>
-        <w:rPr>
-          <w:bCs/>
-        </w:rPr>
-      </w:pPr>
-    </w:p>
-    <w:p>
-      <w:pPr>
-        <w:pStyle w:val="20"/>
-        <w:spacing w:line="360" w:lineRule="auto"/>
-        <w:ind w:left="0"/>
-        <w:jc w:val="both"/>
-        <w:rPr>
-          <w:bCs/>
-        </w:rPr>
-      </w:pPr>
-    </w:p>
-    <w:p>
-      <w:pPr>
-        <w:pStyle w:val="20"/>
-        <w:spacing w:line="360" w:lineRule="auto"/>
-        <w:ind w:left="0"/>
-        <w:jc w:val="both"/>
-        <w:rPr>
-          <w:bCs/>
-        </w:rPr>
-      </w:pPr>
-      <w:r>
-        <w:rPr>
-          <w:bCs/>
-        </w:rPr>
-        <w:t>———————————————————————————————————————————</w:t>
-      </w:r>
-    </w:p>
-    <w:p>
-      <w:pPr>
-        <w:pStyle w:val="20"/>
-        <w:spacing w:line="360" w:lineRule="auto"/>
-        <w:ind w:left="0"/>
-        <w:jc w:val="both"/>
-        <w:rPr>
-          <w:bCs/>
-        </w:rPr>
-      </w:pPr>
-    </w:p>
-    <w:p>
-      <w:pPr>
-        <w:pStyle w:val="20"/>
-        <w:spacing w:line="360" w:lineRule="auto"/>
-        <w:ind w:left="0"/>
-        <w:jc w:val="both"/>
-        <w:rPr>
-          <w:bCs/>
-        </w:rPr>
-      </w:pPr>
-    </w:p>
-    <w:p>
-      <w:pPr>
-        <w:pStyle w:val="20"/>
-        <w:spacing w:line="360" w:lineRule="auto"/>
-        <w:ind w:left="0"/>
-        <w:rPr>
-          <w:b/>
-          <w:sz w:val="28"/>
-        </w:rPr>
-      </w:pPr>
-      <w:r>
-        <w:rPr>
-          <w:b/>
-          <w:sz w:val="28"/>
-        </w:rPr>
-        <w:t>西北工业大学</w:t>
-      </w:r>
-    </w:p>
-    <w:p>
-      <w:pPr>
-        <w:jc w:val="center"/>
-        <w:rPr>
-          <w:b/>
-          <w:sz w:val="28"/>
-        </w:rPr>
-      </w:pPr>
-      <w:bookmarkStart w:id="148" w:name="_Toc22375"/>
-      <w:bookmarkStart w:id="149" w:name="_Toc5377"/>
-      <w:bookmarkStart w:id="150" w:name="_Toc3636"/>
-      <w:bookmarkStart w:id="151" w:name="_Toc8864"/>
-      <w:r>
-        <w:rPr>
-          <w:b/>
-          <w:sz w:val="28"/>
-        </w:rPr>
-        <w:t>学位论文原创性声明</w:t>
-      </w:r>
-      <w:bookmarkEnd w:id="148"/>
-      <w:bookmarkEnd w:id="149"/>
-      <w:bookmarkEnd w:id="150"/>
-      <w:bookmarkEnd w:id="151"/>
-    </w:p>
-    <w:p>
-      <w:pPr>
-        <w:pStyle w:val="20"/>
-        <w:spacing w:line="360" w:lineRule="auto"/>
-        <w:ind w:left="0" w:firstLineChars="200" w:firstLine="480"/>
-        <w:jc w:val="both"/>
-        <w:rPr>
-          <w:bCs/>
-          <w:sz w:val="24"/>
-        </w:rPr>
-      </w:pPr>
-      <w:r>
-        <w:rPr>
-          <w:bCs/>
-          <w:sz w:val="24"/>
-        </w:rPr>
-        <w:t>秉承学校严谨的学风和优良的科学道德，本人郑重声明：所呈交的学位论文，是本人在导师的指导下进行研究工作所取得的成果。尽我所知，除文中已经注明引用的内容和致谢的地方外，本论文不包含任何其他个人或集体已经公开发表或撰写过的研究成果，不包含本人或其他已申请学位或其他用途使用过的成果。对本文的研究做出重要贡献的个人和集体，均已在文中以明确方式表明。</w:t>
-      </w:r>
-    </w:p>
-    <w:p>
-      <w:pPr>
-        <w:pStyle w:val="20"/>
-        <w:spacing w:afterLines="50" w:after="156"/>
-        <w:ind w:left="0" w:firstLineChars="200" w:firstLine="480"/>
-        <w:jc w:val="both"/>
-        <w:rPr>
-          <w:bCs/>
-          <w:sz w:val="24"/>
-        </w:rPr>
-      </w:pPr>
-      <w:r>
-        <w:rPr>
-          <w:bCs/>
-          <w:sz w:val="24"/>
-        </w:rPr>
         <w:t>本人学位论文与资料若有不实，愿意承担一切相关的法律责任。</w:t>
       </w:r>
     </w:p>
@@ -9814,8 +10925,8 @@
       </w:r>
     </w:p>
     <w:sectPr>
-      <w:headerReference w:type="default" r:id="rId22"/>
-      <w:footerReference w:type="default" r:id="rId23"/>
+      <w:headerReference w:type="default" r:id="rId23"/>
+      <w:footerReference w:type="default" r:id="rId24"/>
       <w:type w:val="oddPage"/>
       <w:pgSz w:w="11906" w:h="16838"/>
       <w:pgMar w:top="1440" w:right="1417" w:bottom="1440" w:left="1417" w:header="850" w:footer="992" w:gutter="0"/>
@@ -10926,7 +12037,7 @@
         <w:sz w:val="18"/>
         <w:szCs w:val="18"/>
       </w:rPr>
-      <w:t>第</w:t>
+      <w:t>目</w:t>
     </w:r>
     <w:r>
       <w:rPr>
@@ -10934,7 +12045,7 @@
         <w:sz w:val="18"/>
         <w:szCs w:val="18"/>
       </w:rPr>
-      <w:t>1章 绪论</w:t>
+      <w:t xml:space="preserve"> 录</w:t>
     </w:r>
     <w:r>
       <w:rPr>
@@ -10949,6 +12060,46 @@
 </file>
 
 <file path=word/header5.xml><?xml version="1.0" encoding="utf-8"?>
+<w:hdr xmlns:wpc="http://schemas.microsoft.com/office/word/2010/wordprocessingCanvas" xmlns:cx="http://schemas.microsoft.com/office/drawing/2014/chartex" xmlns:cx1="http://schemas.microsoft.com/office/drawing/2015/9/8/chartex" xmlns:cx2="http://schemas.microsoft.com/office/drawing/2015/10/21/chartex" xmlns:cx3="http://schemas.microsoft.com/office/drawing/2016/5/9/chartex" xmlns:cx4="http://schemas.microsoft.com/office/drawing/2016/5/10/chartex" xmlns:cx5="http://schemas.microsoft.com/office/drawing/2016/5/11/chartex" xmlns:cx6="http://schemas.microsoft.com/office/drawing/2016/5/12/chartex" xmlns:cx7="http://schemas.microsoft.com/office/drawing/2016/5/13/chartex" xmlns:cx8="http://schemas.microsoft.com/office/drawing/2016/5/14/chartex" xmlns:mc="http://schemas.openxmlformats.org/markup-compatibility/2006" xmlns:aink="http://schemas.microsoft.com/office/drawing/2016/ink" xmlns:am3d="http://schemas.microsoft.com/office/drawing/2017/model3d" xmlns:o="urn:schemas-microsoft-com:office:office" xmlns:r="http://schemas.openxmlformats.org/officeDocument/2006/relationships" xmlns:m="http://schemas.openxmlformats.org/officeDocument/2006/math" xmlns:v="urn:schemas-microsoft-com:vml" xmlns:wp14="http://schemas.microsoft.com/office/word/2010/wordprocessingDrawing" xmlns:wp="http://schemas.openxmlformats.org/drawingml/2006/wordprocessingDrawing" xmlns:w10="urn:schemas-microsoft-com:office:word" xmlns:w="http://schemas.openxmlformats.org/wordprocessingml/2006/main" xmlns:w14="http://schemas.microsoft.com/office/word/2010/wordml" xmlns:w15="http://schemas.microsoft.com/office/word/2012/wordml" xmlns:w16cid="http://schemas.microsoft.com/office/word/2016/wordml/cid" xmlns:w16se="http://schemas.microsoft.com/office/word/2015/wordml/symex" xmlns:wpg="http://schemas.microsoft.com/office/word/2010/wordprocessingGroup" xmlns:wpi="http://schemas.microsoft.com/office/word/2010/wordprocessingInk" xmlns:wne="http://schemas.microsoft.com/office/word/2006/wordml" xmlns:wps="http://schemas.microsoft.com/office/word/2010/wordprocessingShape" mc:Ignorable="w14 w15 w16se w16cid wp14">
+  <w:p>
+    <w:pPr>
+      <w:pBdr>
+        <w:bottom w:val="thinThickSmallGap" w:sz="24" w:space="1" w:color="auto"/>
+      </w:pBdr>
+      <w:jc w:val="center"/>
+      <w:rPr>
+        <w:sz w:val="18"/>
+        <w:szCs w:val="18"/>
+      </w:rPr>
+    </w:pPr>
+    <w:r>
+      <w:rPr>
+        <w:rFonts w:hint="eastAsia"/>
+        <w:sz w:val="18"/>
+        <w:szCs w:val="18"/>
+      </w:rPr>
+      <w:t>第</w:t>
+    </w:r>
+    <w:r>
+      <w:rPr>
+        <w:sz w:val="18"/>
+        <w:szCs w:val="18"/>
+      </w:rPr>
+      <w:t>2</w:t>
+    </w:r>
+    <w:r>
+      <w:rPr>
+        <w:rFonts w:hint="eastAsia"/>
+        <w:sz w:val="18"/>
+        <w:szCs w:val="18"/>
+      </w:rPr>
+      <w:t>章 基础理论与文献概述</w:t>
+    </w:r>
+  </w:p>
+</w:hdr>
+</file>
+
+<file path=word/header6.xml><?xml version="1.0" encoding="utf-8"?>
 <w:hdr xmlns:wpc="http://schemas.microsoft.com/office/word/2010/wordprocessingCanvas" xmlns:cx="http://schemas.microsoft.com/office/drawing/2014/chartex" xmlns:cx1="http://schemas.microsoft.com/office/drawing/2015/9/8/chartex" xmlns:cx2="http://schemas.microsoft.com/office/drawing/2015/10/21/chartex" xmlns:cx3="http://schemas.microsoft.com/office/drawing/2016/5/9/chartex" xmlns:cx4="http://schemas.microsoft.com/office/drawing/2016/5/10/chartex" xmlns:cx5="http://schemas.microsoft.com/office/drawing/2016/5/11/chartex" xmlns:cx6="http://schemas.microsoft.com/office/drawing/2016/5/12/chartex" xmlns:cx7="http://schemas.microsoft.com/office/drawing/2016/5/13/chartex" xmlns:cx8="http://schemas.microsoft.com/office/drawing/2016/5/14/chartex" xmlns:mc="http://schemas.openxmlformats.org/markup-compatibility/2006" xmlns:aink="http://schemas.microsoft.com/office/drawing/2016/ink" xmlns:am3d="http://schemas.microsoft.com/office/drawing/2017/model3d" xmlns:o="urn:schemas-microsoft-com:office:office" xmlns:r="http://schemas.openxmlformats.org/officeDocument/2006/relationships" xmlns:m="http://schemas.openxmlformats.org/officeDocument/2006/math" xmlns:v="urn:schemas-microsoft-com:vml" xmlns:wp14="http://schemas.microsoft.com/office/word/2010/wordprocessingDrawing" xmlns:wp="http://schemas.openxmlformats.org/drawingml/2006/wordprocessingDrawing" xmlns:w10="urn:schemas-microsoft-com:office:word" xmlns:w="http://schemas.openxmlformats.org/wordprocessingml/2006/main" xmlns:w14="http://schemas.microsoft.com/office/word/2010/wordml" xmlns:w15="http://schemas.microsoft.com/office/word/2012/wordml" xmlns:w16cid="http://schemas.microsoft.com/office/word/2016/wordml/cid" xmlns:w16se="http://schemas.microsoft.com/office/word/2015/wordml/symex" xmlns:wpg="http://schemas.microsoft.com/office/word/2010/wordprocessingGroup" xmlns:wpi="http://schemas.microsoft.com/office/word/2010/wordprocessingInk" xmlns:wne="http://schemas.microsoft.com/office/word/2006/wordml" xmlns:wps="http://schemas.microsoft.com/office/word/2010/wordprocessingShape" mc:Ignorable="w14 w15 w16se w16cid wp14">
   <w:p>
     <w:pPr>
@@ -11114,6 +12265,155 @@
     </w:lvl>
   </w:abstractNum>
   <w:abstractNum w:abstractNumId="1" w15:restartNumberingAfterBreak="0">
+    <w:nsid w:val="05536675"/>
+    <w:multiLevelType w:val="multilevel"/>
+    <w:tmpl w:val="D2989D06"/>
+    <w:lvl w:ilvl="0">
+      <w:start w:val="1"/>
+      <w:numFmt w:val="bullet"/>
+      <w:lvlText w:val=""/>
+      <w:lvlJc w:val="left"/>
+      <w:pPr>
+        <w:tabs>
+          <w:tab w:val="num" w:pos="720"/>
+        </w:tabs>
+        <w:ind w:left="720" w:hanging="360"/>
+      </w:pPr>
+      <w:rPr>
+        <w:rFonts w:ascii="Symbol" w:hAnsi="Symbol" w:hint="default"/>
+        <w:sz w:val="20"/>
+      </w:rPr>
+    </w:lvl>
+    <w:lvl w:ilvl="1" w:tentative="1">
+      <w:start w:val="1"/>
+      <w:numFmt w:val="bullet"/>
+      <w:lvlText w:val="o"/>
+      <w:lvlJc w:val="left"/>
+      <w:pPr>
+        <w:tabs>
+          <w:tab w:val="num" w:pos="1440"/>
+        </w:tabs>
+        <w:ind w:left="1440" w:hanging="360"/>
+      </w:pPr>
+      <w:rPr>
+        <w:rFonts w:ascii="Courier New" w:hAnsi="Courier New" w:hint="default"/>
+        <w:sz w:val="20"/>
+      </w:rPr>
+    </w:lvl>
+    <w:lvl w:ilvl="2" w:tentative="1">
+      <w:start w:val="1"/>
+      <w:numFmt w:val="bullet"/>
+      <w:lvlText w:val=""/>
+      <w:lvlJc w:val="left"/>
+      <w:pPr>
+        <w:tabs>
+          <w:tab w:val="num" w:pos="2160"/>
+        </w:tabs>
+        <w:ind w:left="2160" w:hanging="360"/>
+      </w:pPr>
+      <w:rPr>
+        <w:rFonts w:ascii="Wingdings" w:hAnsi="Wingdings" w:hint="default"/>
+        <w:sz w:val="20"/>
+      </w:rPr>
+    </w:lvl>
+    <w:lvl w:ilvl="3" w:tentative="1">
+      <w:start w:val="1"/>
+      <w:numFmt w:val="bullet"/>
+      <w:lvlText w:val=""/>
+      <w:lvlJc w:val="left"/>
+      <w:pPr>
+        <w:tabs>
+          <w:tab w:val="num" w:pos="2880"/>
+        </w:tabs>
+        <w:ind w:left="2880" w:hanging="360"/>
+      </w:pPr>
+      <w:rPr>
+        <w:rFonts w:ascii="Wingdings" w:hAnsi="Wingdings" w:hint="default"/>
+        <w:sz w:val="20"/>
+      </w:rPr>
+    </w:lvl>
+    <w:lvl w:ilvl="4" w:tentative="1">
+      <w:start w:val="1"/>
+      <w:numFmt w:val="bullet"/>
+      <w:lvlText w:val=""/>
+      <w:lvlJc w:val="left"/>
+      <w:pPr>
+        <w:tabs>
+          <w:tab w:val="num" w:pos="3600"/>
+        </w:tabs>
+        <w:ind w:left="3600" w:hanging="360"/>
+      </w:pPr>
+      <w:rPr>
+        <w:rFonts w:ascii="Wingdings" w:hAnsi="Wingdings" w:hint="default"/>
+        <w:sz w:val="20"/>
+      </w:rPr>
+    </w:lvl>
+    <w:lvl w:ilvl="5" w:tentative="1">
+      <w:start w:val="1"/>
+      <w:numFmt w:val="bullet"/>
+      <w:lvlText w:val=""/>
+      <w:lvlJc w:val="left"/>
+      <w:pPr>
+        <w:tabs>
+          <w:tab w:val="num" w:pos="4320"/>
+        </w:tabs>
+        <w:ind w:left="4320" w:hanging="360"/>
+      </w:pPr>
+      <w:rPr>
+        <w:rFonts w:ascii="Wingdings" w:hAnsi="Wingdings" w:hint="default"/>
+        <w:sz w:val="20"/>
+      </w:rPr>
+    </w:lvl>
+    <w:lvl w:ilvl="6" w:tentative="1">
+      <w:start w:val="1"/>
+      <w:numFmt w:val="bullet"/>
+      <w:lvlText w:val=""/>
+      <w:lvlJc w:val="left"/>
+      <w:pPr>
+        <w:tabs>
+          <w:tab w:val="num" w:pos="5040"/>
+        </w:tabs>
+        <w:ind w:left="5040" w:hanging="360"/>
+      </w:pPr>
+      <w:rPr>
+        <w:rFonts w:ascii="Wingdings" w:hAnsi="Wingdings" w:hint="default"/>
+        <w:sz w:val="20"/>
+      </w:rPr>
+    </w:lvl>
+    <w:lvl w:ilvl="7" w:tentative="1">
+      <w:start w:val="1"/>
+      <w:numFmt w:val="bullet"/>
+      <w:lvlText w:val=""/>
+      <w:lvlJc w:val="left"/>
+      <w:pPr>
+        <w:tabs>
+          <w:tab w:val="num" w:pos="5760"/>
+        </w:tabs>
+        <w:ind w:left="5760" w:hanging="360"/>
+      </w:pPr>
+      <w:rPr>
+        <w:rFonts w:ascii="Wingdings" w:hAnsi="Wingdings" w:hint="default"/>
+        <w:sz w:val="20"/>
+      </w:rPr>
+    </w:lvl>
+    <w:lvl w:ilvl="8" w:tentative="1">
+      <w:start w:val="1"/>
+      <w:numFmt w:val="bullet"/>
+      <w:lvlText w:val=""/>
+      <w:lvlJc w:val="left"/>
+      <w:pPr>
+        <w:tabs>
+          <w:tab w:val="num" w:pos="6480"/>
+        </w:tabs>
+        <w:ind w:left="6480" w:hanging="360"/>
+      </w:pPr>
+      <w:rPr>
+        <w:rFonts w:ascii="Wingdings" w:hAnsi="Wingdings" w:hint="default"/>
+        <w:sz w:val="20"/>
+      </w:rPr>
+    </w:lvl>
+  </w:abstractNum>
+  <w:abstractNum w:abstractNumId="2" w15:restartNumberingAfterBreak="0">
     <w:nsid w:val="09750A26"/>
     <w:multiLevelType w:val="multilevel"/>
     <w:tmpl w:val="F3243DEE"/>
@@ -11262,7 +12562,7 @@
       </w:rPr>
     </w:lvl>
   </w:abstractNum>
-  <w:abstractNum w:abstractNumId="2" w15:restartNumberingAfterBreak="0">
+  <w:abstractNum w:abstractNumId="3" w15:restartNumberingAfterBreak="0">
     <w:nsid w:val="10E84935"/>
     <w:multiLevelType w:val="multilevel"/>
     <w:tmpl w:val="8F120FCE"/>
@@ -11411,7 +12711,156 @@
       </w:rPr>
     </w:lvl>
   </w:abstractNum>
-  <w:abstractNum w:abstractNumId="3" w15:restartNumberingAfterBreak="0">
+  <w:abstractNum w:abstractNumId="4" w15:restartNumberingAfterBreak="0">
+    <w:nsid w:val="1F0C365E"/>
+    <w:multiLevelType w:val="multilevel"/>
+    <w:tmpl w:val="C0365706"/>
+    <w:lvl w:ilvl="0">
+      <w:start w:val="1"/>
+      <w:numFmt w:val="bullet"/>
+      <w:lvlText w:val=""/>
+      <w:lvlJc w:val="left"/>
+      <w:pPr>
+        <w:tabs>
+          <w:tab w:val="num" w:pos="720"/>
+        </w:tabs>
+        <w:ind w:left="720" w:hanging="360"/>
+      </w:pPr>
+      <w:rPr>
+        <w:rFonts w:ascii="Symbol" w:hAnsi="Symbol" w:hint="default"/>
+        <w:sz w:val="20"/>
+      </w:rPr>
+    </w:lvl>
+    <w:lvl w:ilvl="1" w:tentative="1">
+      <w:start w:val="1"/>
+      <w:numFmt w:val="bullet"/>
+      <w:lvlText w:val="o"/>
+      <w:lvlJc w:val="left"/>
+      <w:pPr>
+        <w:tabs>
+          <w:tab w:val="num" w:pos="1440"/>
+        </w:tabs>
+        <w:ind w:left="1440" w:hanging="360"/>
+      </w:pPr>
+      <w:rPr>
+        <w:rFonts w:ascii="Courier New" w:hAnsi="Courier New" w:hint="default"/>
+        <w:sz w:val="20"/>
+      </w:rPr>
+    </w:lvl>
+    <w:lvl w:ilvl="2" w:tentative="1">
+      <w:start w:val="1"/>
+      <w:numFmt w:val="bullet"/>
+      <w:lvlText w:val=""/>
+      <w:lvlJc w:val="left"/>
+      <w:pPr>
+        <w:tabs>
+          <w:tab w:val="num" w:pos="2160"/>
+        </w:tabs>
+        <w:ind w:left="2160" w:hanging="360"/>
+      </w:pPr>
+      <w:rPr>
+        <w:rFonts w:ascii="Wingdings" w:hAnsi="Wingdings" w:hint="default"/>
+        <w:sz w:val="20"/>
+      </w:rPr>
+    </w:lvl>
+    <w:lvl w:ilvl="3" w:tentative="1">
+      <w:start w:val="1"/>
+      <w:numFmt w:val="bullet"/>
+      <w:lvlText w:val=""/>
+      <w:lvlJc w:val="left"/>
+      <w:pPr>
+        <w:tabs>
+          <w:tab w:val="num" w:pos="2880"/>
+        </w:tabs>
+        <w:ind w:left="2880" w:hanging="360"/>
+      </w:pPr>
+      <w:rPr>
+        <w:rFonts w:ascii="Wingdings" w:hAnsi="Wingdings" w:hint="default"/>
+        <w:sz w:val="20"/>
+      </w:rPr>
+    </w:lvl>
+    <w:lvl w:ilvl="4" w:tentative="1">
+      <w:start w:val="1"/>
+      <w:numFmt w:val="bullet"/>
+      <w:lvlText w:val=""/>
+      <w:lvlJc w:val="left"/>
+      <w:pPr>
+        <w:tabs>
+          <w:tab w:val="num" w:pos="3600"/>
+        </w:tabs>
+        <w:ind w:left="3600" w:hanging="360"/>
+      </w:pPr>
+      <w:rPr>
+        <w:rFonts w:ascii="Wingdings" w:hAnsi="Wingdings" w:hint="default"/>
+        <w:sz w:val="20"/>
+      </w:rPr>
+    </w:lvl>
+    <w:lvl w:ilvl="5" w:tentative="1">
+      <w:start w:val="1"/>
+      <w:numFmt w:val="bullet"/>
+      <w:lvlText w:val=""/>
+      <w:lvlJc w:val="left"/>
+      <w:pPr>
+        <w:tabs>
+          <w:tab w:val="num" w:pos="4320"/>
+        </w:tabs>
+        <w:ind w:left="4320" w:hanging="360"/>
+      </w:pPr>
+      <w:rPr>
+        <w:rFonts w:ascii="Wingdings" w:hAnsi="Wingdings" w:hint="default"/>
+        <w:sz w:val="20"/>
+      </w:rPr>
+    </w:lvl>
+    <w:lvl w:ilvl="6" w:tentative="1">
+      <w:start w:val="1"/>
+      <w:numFmt w:val="bullet"/>
+      <w:lvlText w:val=""/>
+      <w:lvlJc w:val="left"/>
+      <w:pPr>
+        <w:tabs>
+          <w:tab w:val="num" w:pos="5040"/>
+        </w:tabs>
+        <w:ind w:left="5040" w:hanging="360"/>
+      </w:pPr>
+      <w:rPr>
+        <w:rFonts w:ascii="Wingdings" w:hAnsi="Wingdings" w:hint="default"/>
+        <w:sz w:val="20"/>
+      </w:rPr>
+    </w:lvl>
+    <w:lvl w:ilvl="7" w:tentative="1">
+      <w:start w:val="1"/>
+      <w:numFmt w:val="bullet"/>
+      <w:lvlText w:val=""/>
+      <w:lvlJc w:val="left"/>
+      <w:pPr>
+        <w:tabs>
+          <w:tab w:val="num" w:pos="5760"/>
+        </w:tabs>
+        <w:ind w:left="5760" w:hanging="360"/>
+      </w:pPr>
+      <w:rPr>
+        <w:rFonts w:ascii="Wingdings" w:hAnsi="Wingdings" w:hint="default"/>
+        <w:sz w:val="20"/>
+      </w:rPr>
+    </w:lvl>
+    <w:lvl w:ilvl="8" w:tentative="1">
+      <w:start w:val="1"/>
+      <w:numFmt w:val="bullet"/>
+      <w:lvlText w:val=""/>
+      <w:lvlJc w:val="left"/>
+      <w:pPr>
+        <w:tabs>
+          <w:tab w:val="num" w:pos="6480"/>
+        </w:tabs>
+        <w:ind w:left="6480" w:hanging="360"/>
+      </w:pPr>
+      <w:rPr>
+        <w:rFonts w:ascii="Wingdings" w:hAnsi="Wingdings" w:hint="default"/>
+        <w:sz w:val="20"/>
+      </w:rPr>
+    </w:lvl>
+  </w:abstractNum>
+  <w:abstractNum w:abstractNumId="5" w15:restartNumberingAfterBreak="0">
     <w:nsid w:val="27103989"/>
     <w:multiLevelType w:val="multilevel"/>
     <w:tmpl w:val="08D8B5EA"/>
@@ -11560,7 +13009,156 @@
       </w:rPr>
     </w:lvl>
   </w:abstractNum>
-  <w:abstractNum w:abstractNumId="4" w15:restartNumberingAfterBreak="0">
+  <w:abstractNum w:abstractNumId="6" w15:restartNumberingAfterBreak="0">
+    <w:nsid w:val="27646D1F"/>
+    <w:multiLevelType w:val="multilevel"/>
+    <w:tmpl w:val="2D4633E4"/>
+    <w:lvl w:ilvl="0">
+      <w:start w:val="1"/>
+      <w:numFmt w:val="bullet"/>
+      <w:lvlText w:val=""/>
+      <w:lvlJc w:val="left"/>
+      <w:pPr>
+        <w:tabs>
+          <w:tab w:val="num" w:pos="720"/>
+        </w:tabs>
+        <w:ind w:left="720" w:hanging="360"/>
+      </w:pPr>
+      <w:rPr>
+        <w:rFonts w:ascii="Symbol" w:hAnsi="Symbol" w:hint="default"/>
+        <w:sz w:val="20"/>
+      </w:rPr>
+    </w:lvl>
+    <w:lvl w:ilvl="1" w:tentative="1">
+      <w:start w:val="1"/>
+      <w:numFmt w:val="bullet"/>
+      <w:lvlText w:val="o"/>
+      <w:lvlJc w:val="left"/>
+      <w:pPr>
+        <w:tabs>
+          <w:tab w:val="num" w:pos="1440"/>
+        </w:tabs>
+        <w:ind w:left="1440" w:hanging="360"/>
+      </w:pPr>
+      <w:rPr>
+        <w:rFonts w:ascii="Courier New" w:hAnsi="Courier New" w:hint="default"/>
+        <w:sz w:val="20"/>
+      </w:rPr>
+    </w:lvl>
+    <w:lvl w:ilvl="2" w:tentative="1">
+      <w:start w:val="1"/>
+      <w:numFmt w:val="bullet"/>
+      <w:lvlText w:val=""/>
+      <w:lvlJc w:val="left"/>
+      <w:pPr>
+        <w:tabs>
+          <w:tab w:val="num" w:pos="2160"/>
+        </w:tabs>
+        <w:ind w:left="2160" w:hanging="360"/>
+      </w:pPr>
+      <w:rPr>
+        <w:rFonts w:ascii="Wingdings" w:hAnsi="Wingdings" w:hint="default"/>
+        <w:sz w:val="20"/>
+      </w:rPr>
+    </w:lvl>
+    <w:lvl w:ilvl="3" w:tentative="1">
+      <w:start w:val="1"/>
+      <w:numFmt w:val="bullet"/>
+      <w:lvlText w:val=""/>
+      <w:lvlJc w:val="left"/>
+      <w:pPr>
+        <w:tabs>
+          <w:tab w:val="num" w:pos="2880"/>
+        </w:tabs>
+        <w:ind w:left="2880" w:hanging="360"/>
+      </w:pPr>
+      <w:rPr>
+        <w:rFonts w:ascii="Wingdings" w:hAnsi="Wingdings" w:hint="default"/>
+        <w:sz w:val="20"/>
+      </w:rPr>
+    </w:lvl>
+    <w:lvl w:ilvl="4" w:tentative="1">
+      <w:start w:val="1"/>
+      <w:numFmt w:val="bullet"/>
+      <w:lvlText w:val=""/>
+      <w:lvlJc w:val="left"/>
+      <w:pPr>
+        <w:tabs>
+          <w:tab w:val="num" w:pos="3600"/>
+        </w:tabs>
+        <w:ind w:left="3600" w:hanging="360"/>
+      </w:pPr>
+      <w:rPr>
+        <w:rFonts w:ascii="Wingdings" w:hAnsi="Wingdings" w:hint="default"/>
+        <w:sz w:val="20"/>
+      </w:rPr>
+    </w:lvl>
+    <w:lvl w:ilvl="5" w:tentative="1">
+      <w:start w:val="1"/>
+      <w:numFmt w:val="bullet"/>
+      <w:lvlText w:val=""/>
+      <w:lvlJc w:val="left"/>
+      <w:pPr>
+        <w:tabs>
+          <w:tab w:val="num" w:pos="4320"/>
+        </w:tabs>
+        <w:ind w:left="4320" w:hanging="360"/>
+      </w:pPr>
+      <w:rPr>
+        <w:rFonts w:ascii="Wingdings" w:hAnsi="Wingdings" w:hint="default"/>
+        <w:sz w:val="20"/>
+      </w:rPr>
+    </w:lvl>
+    <w:lvl w:ilvl="6" w:tentative="1">
+      <w:start w:val="1"/>
+      <w:numFmt w:val="bullet"/>
+      <w:lvlText w:val=""/>
+      <w:lvlJc w:val="left"/>
+      <w:pPr>
+        <w:tabs>
+          <w:tab w:val="num" w:pos="5040"/>
+        </w:tabs>
+        <w:ind w:left="5040" w:hanging="360"/>
+      </w:pPr>
+      <w:rPr>
+        <w:rFonts w:ascii="Wingdings" w:hAnsi="Wingdings" w:hint="default"/>
+        <w:sz w:val="20"/>
+      </w:rPr>
+    </w:lvl>
+    <w:lvl w:ilvl="7" w:tentative="1">
+      <w:start w:val="1"/>
+      <w:numFmt w:val="bullet"/>
+      <w:lvlText w:val=""/>
+      <w:lvlJc w:val="left"/>
+      <w:pPr>
+        <w:tabs>
+          <w:tab w:val="num" w:pos="5760"/>
+        </w:tabs>
+        <w:ind w:left="5760" w:hanging="360"/>
+      </w:pPr>
+      <w:rPr>
+        <w:rFonts w:ascii="Wingdings" w:hAnsi="Wingdings" w:hint="default"/>
+        <w:sz w:val="20"/>
+      </w:rPr>
+    </w:lvl>
+    <w:lvl w:ilvl="8" w:tentative="1">
+      <w:start w:val="1"/>
+      <w:numFmt w:val="bullet"/>
+      <w:lvlText w:val=""/>
+      <w:lvlJc w:val="left"/>
+      <w:pPr>
+        <w:tabs>
+          <w:tab w:val="num" w:pos="6480"/>
+        </w:tabs>
+        <w:ind w:left="6480" w:hanging="360"/>
+      </w:pPr>
+      <w:rPr>
+        <w:rFonts w:ascii="Wingdings" w:hAnsi="Wingdings" w:hint="default"/>
+        <w:sz w:val="20"/>
+      </w:rPr>
+    </w:lvl>
+  </w:abstractNum>
+  <w:abstractNum w:abstractNumId="7" w15:restartNumberingAfterBreak="0">
     <w:nsid w:val="307C3A4E"/>
     <w:multiLevelType w:val="multilevel"/>
     <w:tmpl w:val="04A6CD68"/>
@@ -11709,7 +13307,156 @@
       </w:rPr>
     </w:lvl>
   </w:abstractNum>
-  <w:abstractNum w:abstractNumId="5" w15:restartNumberingAfterBreak="0">
+  <w:abstractNum w:abstractNumId="8" w15:restartNumberingAfterBreak="0">
+    <w:nsid w:val="3D175E14"/>
+    <w:multiLevelType w:val="multilevel"/>
+    <w:tmpl w:val="F870AD18"/>
+    <w:lvl w:ilvl="0">
+      <w:start w:val="1"/>
+      <w:numFmt w:val="bullet"/>
+      <w:lvlText w:val=""/>
+      <w:lvlJc w:val="left"/>
+      <w:pPr>
+        <w:tabs>
+          <w:tab w:val="num" w:pos="720"/>
+        </w:tabs>
+        <w:ind w:left="720" w:hanging="360"/>
+      </w:pPr>
+      <w:rPr>
+        <w:rFonts w:ascii="Symbol" w:hAnsi="Symbol" w:hint="default"/>
+        <w:sz w:val="20"/>
+      </w:rPr>
+    </w:lvl>
+    <w:lvl w:ilvl="1" w:tentative="1">
+      <w:start w:val="1"/>
+      <w:numFmt w:val="bullet"/>
+      <w:lvlText w:val="o"/>
+      <w:lvlJc w:val="left"/>
+      <w:pPr>
+        <w:tabs>
+          <w:tab w:val="num" w:pos="1440"/>
+        </w:tabs>
+        <w:ind w:left="1440" w:hanging="360"/>
+      </w:pPr>
+      <w:rPr>
+        <w:rFonts w:ascii="Courier New" w:hAnsi="Courier New" w:hint="default"/>
+        <w:sz w:val="20"/>
+      </w:rPr>
+    </w:lvl>
+    <w:lvl w:ilvl="2" w:tentative="1">
+      <w:start w:val="1"/>
+      <w:numFmt w:val="bullet"/>
+      <w:lvlText w:val=""/>
+      <w:lvlJc w:val="left"/>
+      <w:pPr>
+        <w:tabs>
+          <w:tab w:val="num" w:pos="2160"/>
+        </w:tabs>
+        <w:ind w:left="2160" w:hanging="360"/>
+      </w:pPr>
+      <w:rPr>
+        <w:rFonts w:ascii="Wingdings" w:hAnsi="Wingdings" w:hint="default"/>
+        <w:sz w:val="20"/>
+      </w:rPr>
+    </w:lvl>
+    <w:lvl w:ilvl="3" w:tentative="1">
+      <w:start w:val="1"/>
+      <w:numFmt w:val="bullet"/>
+      <w:lvlText w:val=""/>
+      <w:lvlJc w:val="left"/>
+      <w:pPr>
+        <w:tabs>
+          <w:tab w:val="num" w:pos="2880"/>
+        </w:tabs>
+        <w:ind w:left="2880" w:hanging="360"/>
+      </w:pPr>
+      <w:rPr>
+        <w:rFonts w:ascii="Wingdings" w:hAnsi="Wingdings" w:hint="default"/>
+        <w:sz w:val="20"/>
+      </w:rPr>
+    </w:lvl>
+    <w:lvl w:ilvl="4" w:tentative="1">
+      <w:start w:val="1"/>
+      <w:numFmt w:val="bullet"/>
+      <w:lvlText w:val=""/>
+      <w:lvlJc w:val="left"/>
+      <w:pPr>
+        <w:tabs>
+          <w:tab w:val="num" w:pos="3600"/>
+        </w:tabs>
+        <w:ind w:left="3600" w:hanging="360"/>
+      </w:pPr>
+      <w:rPr>
+        <w:rFonts w:ascii="Wingdings" w:hAnsi="Wingdings" w:hint="default"/>
+        <w:sz w:val="20"/>
+      </w:rPr>
+    </w:lvl>
+    <w:lvl w:ilvl="5" w:tentative="1">
+      <w:start w:val="1"/>
+      <w:numFmt w:val="bullet"/>
+      <w:lvlText w:val=""/>
+      <w:lvlJc w:val="left"/>
+      <w:pPr>
+        <w:tabs>
+          <w:tab w:val="num" w:pos="4320"/>
+        </w:tabs>
+        <w:ind w:left="4320" w:hanging="360"/>
+      </w:pPr>
+      <w:rPr>
+        <w:rFonts w:ascii="Wingdings" w:hAnsi="Wingdings" w:hint="default"/>
+        <w:sz w:val="20"/>
+      </w:rPr>
+    </w:lvl>
+    <w:lvl w:ilvl="6" w:tentative="1">
+      <w:start w:val="1"/>
+      <w:numFmt w:val="bullet"/>
+      <w:lvlText w:val=""/>
+      <w:lvlJc w:val="left"/>
+      <w:pPr>
+        <w:tabs>
+          <w:tab w:val="num" w:pos="5040"/>
+        </w:tabs>
+        <w:ind w:left="5040" w:hanging="360"/>
+      </w:pPr>
+      <w:rPr>
+        <w:rFonts w:ascii="Wingdings" w:hAnsi="Wingdings" w:hint="default"/>
+        <w:sz w:val="20"/>
+      </w:rPr>
+    </w:lvl>
+    <w:lvl w:ilvl="7" w:tentative="1">
+      <w:start w:val="1"/>
+      <w:numFmt w:val="bullet"/>
+      <w:lvlText w:val=""/>
+      <w:lvlJc w:val="left"/>
+      <w:pPr>
+        <w:tabs>
+          <w:tab w:val="num" w:pos="5760"/>
+        </w:tabs>
+        <w:ind w:left="5760" w:hanging="360"/>
+      </w:pPr>
+      <w:rPr>
+        <w:rFonts w:ascii="Wingdings" w:hAnsi="Wingdings" w:hint="default"/>
+        <w:sz w:val="20"/>
+      </w:rPr>
+    </w:lvl>
+    <w:lvl w:ilvl="8" w:tentative="1">
+      <w:start w:val="1"/>
+      <w:numFmt w:val="bullet"/>
+      <w:lvlText w:val=""/>
+      <w:lvlJc w:val="left"/>
+      <w:pPr>
+        <w:tabs>
+          <w:tab w:val="num" w:pos="6480"/>
+        </w:tabs>
+        <w:ind w:left="6480" w:hanging="360"/>
+      </w:pPr>
+      <w:rPr>
+        <w:rFonts w:ascii="Wingdings" w:hAnsi="Wingdings" w:hint="default"/>
+        <w:sz w:val="20"/>
+      </w:rPr>
+    </w:lvl>
+  </w:abstractNum>
+  <w:abstractNum w:abstractNumId="9" w15:restartNumberingAfterBreak="0">
     <w:nsid w:val="42CF4FC9"/>
     <w:multiLevelType w:val="multilevel"/>
     <w:tmpl w:val="35F67D3C"/>
@@ -11858,7 +13605,7 @@
       </w:rPr>
     </w:lvl>
   </w:abstractNum>
-  <w:abstractNum w:abstractNumId="6" w15:restartNumberingAfterBreak="0">
+  <w:abstractNum w:abstractNumId="10" w15:restartNumberingAfterBreak="0">
     <w:nsid w:val="4B7F7CC6"/>
     <w:multiLevelType w:val="multilevel"/>
     <w:tmpl w:val="1A2A2348"/>
@@ -12007,7 +13754,7 @@
       </w:rPr>
     </w:lvl>
   </w:abstractNum>
-  <w:abstractNum w:abstractNumId="7" w15:restartNumberingAfterBreak="0">
+  <w:abstractNum w:abstractNumId="11" w15:restartNumberingAfterBreak="0">
     <w:nsid w:val="532A47ED"/>
     <w:multiLevelType w:val="multilevel"/>
     <w:tmpl w:val="33D2696C"/>
@@ -12156,7 +13903,7 @@
       </w:rPr>
     </w:lvl>
   </w:abstractNum>
-  <w:abstractNum w:abstractNumId="8" w15:restartNumberingAfterBreak="0">
+  <w:abstractNum w:abstractNumId="12" w15:restartNumberingAfterBreak="0">
     <w:nsid w:val="59E20417"/>
     <w:multiLevelType w:val="multilevel"/>
     <w:tmpl w:val="14429204"/>
@@ -12305,7 +14052,7 @@
       </w:rPr>
     </w:lvl>
   </w:abstractNum>
-  <w:abstractNum w:abstractNumId="9" w15:restartNumberingAfterBreak="0">
+  <w:abstractNum w:abstractNumId="13" w15:restartNumberingAfterBreak="0">
     <w:nsid w:val="64B83450"/>
     <w:multiLevelType w:val="multilevel"/>
     <w:tmpl w:val="6032D5A8"/>
@@ -12454,7 +14201,7 @@
       </w:rPr>
     </w:lvl>
   </w:abstractNum>
-  <w:abstractNum w:abstractNumId="10" w15:restartNumberingAfterBreak="0">
+  <w:abstractNum w:abstractNumId="14" w15:restartNumberingAfterBreak="0">
     <w:nsid w:val="71DC809B"/>
     <w:multiLevelType w:val="singleLevel"/>
     <w:tmpl w:val="71DC809B"/>
@@ -12473,38 +14220,202 @@
       </w:rPr>
     </w:lvl>
   </w:abstractNum>
+  <w:abstractNum w:abstractNumId="15" w15:restartNumberingAfterBreak="0">
+    <w:nsid w:val="790E635D"/>
+    <w:multiLevelType w:val="multilevel"/>
+    <w:tmpl w:val="50AC2524"/>
+    <w:lvl w:ilvl="0">
+      <w:start w:val="1"/>
+      <w:numFmt w:val="bullet"/>
+      <w:lvlText w:val=""/>
+      <w:lvlJc w:val="left"/>
+      <w:pPr>
+        <w:tabs>
+          <w:tab w:val="num" w:pos="720"/>
+        </w:tabs>
+        <w:ind w:left="720" w:hanging="360"/>
+      </w:pPr>
+      <w:rPr>
+        <w:rFonts w:ascii="Symbol" w:hAnsi="Symbol" w:hint="default"/>
+        <w:sz w:val="20"/>
+      </w:rPr>
+    </w:lvl>
+    <w:lvl w:ilvl="1" w:tentative="1">
+      <w:start w:val="1"/>
+      <w:numFmt w:val="bullet"/>
+      <w:lvlText w:val="o"/>
+      <w:lvlJc w:val="left"/>
+      <w:pPr>
+        <w:tabs>
+          <w:tab w:val="num" w:pos="1440"/>
+        </w:tabs>
+        <w:ind w:left="1440" w:hanging="360"/>
+      </w:pPr>
+      <w:rPr>
+        <w:rFonts w:ascii="Courier New" w:hAnsi="Courier New" w:hint="default"/>
+        <w:sz w:val="20"/>
+      </w:rPr>
+    </w:lvl>
+    <w:lvl w:ilvl="2" w:tentative="1">
+      <w:start w:val="1"/>
+      <w:numFmt w:val="bullet"/>
+      <w:lvlText w:val=""/>
+      <w:lvlJc w:val="left"/>
+      <w:pPr>
+        <w:tabs>
+          <w:tab w:val="num" w:pos="2160"/>
+        </w:tabs>
+        <w:ind w:left="2160" w:hanging="360"/>
+      </w:pPr>
+      <w:rPr>
+        <w:rFonts w:ascii="Wingdings" w:hAnsi="Wingdings" w:hint="default"/>
+        <w:sz w:val="20"/>
+      </w:rPr>
+    </w:lvl>
+    <w:lvl w:ilvl="3" w:tentative="1">
+      <w:start w:val="1"/>
+      <w:numFmt w:val="bullet"/>
+      <w:lvlText w:val=""/>
+      <w:lvlJc w:val="left"/>
+      <w:pPr>
+        <w:tabs>
+          <w:tab w:val="num" w:pos="2880"/>
+        </w:tabs>
+        <w:ind w:left="2880" w:hanging="360"/>
+      </w:pPr>
+      <w:rPr>
+        <w:rFonts w:ascii="Wingdings" w:hAnsi="Wingdings" w:hint="default"/>
+        <w:sz w:val="20"/>
+      </w:rPr>
+    </w:lvl>
+    <w:lvl w:ilvl="4" w:tentative="1">
+      <w:start w:val="1"/>
+      <w:numFmt w:val="bullet"/>
+      <w:lvlText w:val=""/>
+      <w:lvlJc w:val="left"/>
+      <w:pPr>
+        <w:tabs>
+          <w:tab w:val="num" w:pos="3600"/>
+        </w:tabs>
+        <w:ind w:left="3600" w:hanging="360"/>
+      </w:pPr>
+      <w:rPr>
+        <w:rFonts w:ascii="Wingdings" w:hAnsi="Wingdings" w:hint="default"/>
+        <w:sz w:val="20"/>
+      </w:rPr>
+    </w:lvl>
+    <w:lvl w:ilvl="5" w:tentative="1">
+      <w:start w:val="1"/>
+      <w:numFmt w:val="bullet"/>
+      <w:lvlText w:val=""/>
+      <w:lvlJc w:val="left"/>
+      <w:pPr>
+        <w:tabs>
+          <w:tab w:val="num" w:pos="4320"/>
+        </w:tabs>
+        <w:ind w:left="4320" w:hanging="360"/>
+      </w:pPr>
+      <w:rPr>
+        <w:rFonts w:ascii="Wingdings" w:hAnsi="Wingdings" w:hint="default"/>
+        <w:sz w:val="20"/>
+      </w:rPr>
+    </w:lvl>
+    <w:lvl w:ilvl="6" w:tentative="1">
+      <w:start w:val="1"/>
+      <w:numFmt w:val="bullet"/>
+      <w:lvlText w:val=""/>
+      <w:lvlJc w:val="left"/>
+      <w:pPr>
+        <w:tabs>
+          <w:tab w:val="num" w:pos="5040"/>
+        </w:tabs>
+        <w:ind w:left="5040" w:hanging="360"/>
+      </w:pPr>
+      <w:rPr>
+        <w:rFonts w:ascii="Wingdings" w:hAnsi="Wingdings" w:hint="default"/>
+        <w:sz w:val="20"/>
+      </w:rPr>
+    </w:lvl>
+    <w:lvl w:ilvl="7" w:tentative="1">
+      <w:start w:val="1"/>
+      <w:numFmt w:val="bullet"/>
+      <w:lvlText w:val=""/>
+      <w:lvlJc w:val="left"/>
+      <w:pPr>
+        <w:tabs>
+          <w:tab w:val="num" w:pos="5760"/>
+        </w:tabs>
+        <w:ind w:left="5760" w:hanging="360"/>
+      </w:pPr>
+      <w:rPr>
+        <w:rFonts w:ascii="Wingdings" w:hAnsi="Wingdings" w:hint="default"/>
+        <w:sz w:val="20"/>
+      </w:rPr>
+    </w:lvl>
+    <w:lvl w:ilvl="8" w:tentative="1">
+      <w:start w:val="1"/>
+      <w:numFmt w:val="bullet"/>
+      <w:lvlText w:val=""/>
+      <w:lvlJc w:val="left"/>
+      <w:pPr>
+        <w:tabs>
+          <w:tab w:val="num" w:pos="6480"/>
+        </w:tabs>
+        <w:ind w:left="6480" w:hanging="360"/>
+      </w:pPr>
+      <w:rPr>
+        <w:rFonts w:ascii="Wingdings" w:hAnsi="Wingdings" w:hint="default"/>
+        <w:sz w:val="20"/>
+      </w:rPr>
+    </w:lvl>
+  </w:abstractNum>
   <w:num w:numId="1">
-    <w:abstractNumId w:val="10"/>
+    <w:abstractNumId w:val="14"/>
   </w:num>
   <w:num w:numId="2">
-    <w:abstractNumId w:val="1"/>
+    <w:abstractNumId w:val="2"/>
   </w:num>
   <w:num w:numId="3">
-    <w:abstractNumId w:val="3"/>
+    <w:abstractNumId w:val="5"/>
   </w:num>
   <w:num w:numId="4">
-    <w:abstractNumId w:val="4"/>
+    <w:abstractNumId w:val="7"/>
   </w:num>
   <w:num w:numId="5">
-    <w:abstractNumId w:val="5"/>
+    <w:abstractNumId w:val="9"/>
   </w:num>
   <w:num w:numId="6">
     <w:abstractNumId w:val="0"/>
   </w:num>
   <w:num w:numId="7">
-    <w:abstractNumId w:val="7"/>
+    <w:abstractNumId w:val="11"/>
   </w:num>
   <w:num w:numId="8">
-    <w:abstractNumId w:val="9"/>
+    <w:abstractNumId w:val="13"/>
   </w:num>
   <w:num w:numId="9">
-    <w:abstractNumId w:val="2"/>
+    <w:abstractNumId w:val="3"/>
   </w:num>
   <w:num w:numId="10">
+    <w:abstractNumId w:val="12"/>
+  </w:num>
+  <w:num w:numId="11">
+    <w:abstractNumId w:val="10"/>
+  </w:num>
+  <w:num w:numId="12">
+    <w:abstractNumId w:val="6"/>
+  </w:num>
+  <w:num w:numId="13">
+    <w:abstractNumId w:val="1"/>
+  </w:num>
+  <w:num w:numId="14">
     <w:abstractNumId w:val="8"/>
   </w:num>
-  <w:num w:numId="11">
-    <w:abstractNumId w:val="6"/>
+  <w:num w:numId="15">
+    <w:abstractNumId w:val="15"/>
+  </w:num>
+  <w:num w:numId="16">
+    <w:abstractNumId w:val="4"/>
   </w:num>
 </w:numbering>
 </file>
@@ -14267,7 +16178,7 @@
 </file>
 
 <file path=customXml/itemProps2.xml><?xml version="1.0" encoding="utf-8"?>
-<ds:datastoreItem xmlns:ds="http://schemas.openxmlformats.org/officeDocument/2006/customXml" ds:itemID="{42760990-07BF-9143-AAA9-B4059697A058}">
+<ds:datastoreItem xmlns:ds="http://schemas.openxmlformats.org/officeDocument/2006/customXml" ds:itemID="{48FC677F-E48D-1245-A1FD-412BA280DAE2}">
   <ds:schemaRefs>
     <ds:schemaRef ds:uri="http://schemas.openxmlformats.org/officeDocument/2006/bibliography"/>
   </ds:schemaRefs>

--- a/论文/论文.docx
+++ b/论文/论文.docx
@@ -1652,8 +1652,18 @@
           <w:sz w:val="30"/>
           <w:szCs w:val="30"/>
         </w:rPr>
-        <w:t>ian Yanjun</w:t>
-      </w:r>
+        <w:t xml:space="preserve">ian </w:t>
+      </w:r>
+      <w:proofErr w:type="spellStart"/>
+      <w:r>
+        <w:rPr>
+          <w:bCs/>
+          <w:sz w:val="30"/>
+          <w:szCs w:val="30"/>
+        </w:rPr>
+        <w:t>Yanjun</w:t>
+      </w:r>
+      <w:proofErr w:type="spellEnd"/>
     </w:p>
     <w:p>
       <w:pPr>
@@ -6982,9 +6992,9 @@
           <w:kern w:val="0"/>
         </w:rPr>
       </w:pPr>
-      <w:bookmarkStart w:id="48" w:name="_Toc522322492"/>
-      <w:bookmarkStart w:id="49" w:name="_Toc522322364"/>
-      <w:bookmarkStart w:id="50" w:name="_Toc177854460"/>
+      <w:bookmarkStart w:id="48" w:name="_Toc177854460"/>
+      <w:bookmarkStart w:id="49" w:name="_Toc522322492"/>
+      <w:bookmarkStart w:id="50" w:name="_Toc522322364"/>
       <w:r>
         <w:rPr>
           <w:rFonts w:eastAsia="黑体" w:hint="eastAsia"/>
@@ -7006,7 +7016,7 @@
         </w:rPr>
         <w:t>研究背景</w:t>
       </w:r>
-      <w:bookmarkEnd w:id="50"/>
+      <w:bookmarkEnd w:id="48"/>
     </w:p>
     <w:p>
       <w:pPr>
@@ -7153,8 +7163,8 @@
         </w:rPr>
         <w:t xml:space="preserve">1.2 </w:t>
       </w:r>
-      <w:bookmarkEnd w:id="48"/>
       <w:bookmarkEnd w:id="49"/>
+      <w:bookmarkEnd w:id="50"/>
       <w:bookmarkEnd w:id="52"/>
       <w:bookmarkEnd w:id="53"/>
       <w:bookmarkEnd w:id="54"/>
@@ -7549,18 +7559,18 @@
           <w:szCs w:val="32"/>
         </w:rPr>
       </w:pPr>
-      <w:bookmarkStart w:id="62" w:name="_Toc498878241"/>
-      <w:bookmarkStart w:id="63" w:name="_Toc498763716"/>
-      <w:bookmarkStart w:id="64" w:name="_Toc498878078"/>
-      <w:bookmarkStart w:id="65" w:name="_Toc522322493"/>
-      <w:bookmarkStart w:id="66" w:name="_Toc522322365"/>
-      <w:bookmarkStart w:id="67" w:name="_Toc18918"/>
-      <w:bookmarkStart w:id="68" w:name="_Toc17254"/>
-      <w:bookmarkStart w:id="69" w:name="_Toc15677"/>
-      <w:bookmarkStart w:id="70" w:name="_Toc6638"/>
-      <w:bookmarkStart w:id="71" w:name="_Toc30133"/>
-      <w:bookmarkStart w:id="72" w:name="_Toc8199"/>
-      <w:bookmarkStart w:id="73" w:name="_Toc177854466"/>
+      <w:bookmarkStart w:id="62" w:name="_Toc177854466"/>
+      <w:bookmarkStart w:id="63" w:name="_Toc498878241"/>
+      <w:bookmarkStart w:id="64" w:name="_Toc498763716"/>
+      <w:bookmarkStart w:id="65" w:name="_Toc498878078"/>
+      <w:bookmarkStart w:id="66" w:name="_Toc522322493"/>
+      <w:bookmarkStart w:id="67" w:name="_Toc522322365"/>
+      <w:bookmarkStart w:id="68" w:name="_Toc18918"/>
+      <w:bookmarkStart w:id="69" w:name="_Toc17254"/>
+      <w:bookmarkStart w:id="70" w:name="_Toc15677"/>
+      <w:bookmarkStart w:id="71" w:name="_Toc6638"/>
+      <w:bookmarkStart w:id="72" w:name="_Toc30133"/>
+      <w:bookmarkStart w:id="73" w:name="_Toc8199"/>
       <w:r>
         <w:rPr>
           <w:rFonts w:ascii="Times New Roman" w:hAnsi="Times New Roman" w:hint="eastAsia"/>
@@ -7588,7 +7598,7 @@
         </w:rPr>
         <w:t>研究内容与方法</w:t>
       </w:r>
-      <w:bookmarkEnd w:id="73"/>
+      <w:bookmarkEnd w:id="62"/>
     </w:p>
     <w:p>
       <w:pPr>
@@ -8300,9 +8310,6 @@
     <w:p>
       <w:pPr>
         <w:spacing w:before="100" w:beforeAutospacing="1" w:after="100" w:afterAutospacing="1"/>
-        <w:rPr>
-          <w:rFonts w:hint="eastAsia"/>
-        </w:rPr>
         <w:sectPr>
           <w:footerReference w:type="even" r:id="rId18"/>
           <w:footerReference w:type="default" r:id="rId19"/>
@@ -8318,7 +8325,6 @@
       </w:r>
       <w:bookmarkStart w:id="78" w:name="_Toc522322366"/>
       <w:bookmarkStart w:id="79" w:name="_Toc522322494"/>
-      <w:bookmarkEnd w:id="62"/>
       <w:bookmarkEnd w:id="63"/>
       <w:bookmarkEnd w:id="64"/>
       <w:bookmarkEnd w:id="65"/>
@@ -8329,6 +8335,7 @@
       <w:bookmarkEnd w:id="70"/>
       <w:bookmarkEnd w:id="71"/>
       <w:bookmarkEnd w:id="72"/>
+      <w:bookmarkEnd w:id="73"/>
     </w:p>
     <w:p>
       <w:pPr>
@@ -8340,18 +8347,18 @@
           <w:rFonts w:ascii="Times New Roman" w:hAnsi="Times New Roman"/>
         </w:rPr>
       </w:pPr>
-      <w:bookmarkStart w:id="80" w:name="_Toc522322535"/>
-      <w:bookmarkStart w:id="81" w:name="_Toc498878150"/>
-      <w:bookmarkStart w:id="82" w:name="_Toc498763792"/>
-      <w:bookmarkStart w:id="83" w:name="_Toc498878302"/>
-      <w:bookmarkStart w:id="84" w:name="_Toc522322407"/>
-      <w:bookmarkStart w:id="85" w:name="_Toc13726"/>
-      <w:bookmarkStart w:id="86" w:name="_Toc26977"/>
-      <w:bookmarkStart w:id="87" w:name="_Toc5881"/>
-      <w:bookmarkStart w:id="88" w:name="_Toc1636"/>
-      <w:bookmarkStart w:id="89" w:name="_Toc26376"/>
-      <w:bookmarkStart w:id="90" w:name="_Toc14723"/>
-      <w:bookmarkStart w:id="91" w:name="_Toc177854471"/>
+      <w:bookmarkStart w:id="80" w:name="_Toc177854471"/>
+      <w:bookmarkStart w:id="81" w:name="_Toc522322535"/>
+      <w:bookmarkStart w:id="82" w:name="_Toc498878150"/>
+      <w:bookmarkStart w:id="83" w:name="_Toc498763792"/>
+      <w:bookmarkStart w:id="84" w:name="_Toc498878302"/>
+      <w:bookmarkStart w:id="85" w:name="_Toc522322407"/>
+      <w:bookmarkStart w:id="86" w:name="_Toc13726"/>
+      <w:bookmarkStart w:id="87" w:name="_Toc26977"/>
+      <w:bookmarkStart w:id="88" w:name="_Toc5881"/>
+      <w:bookmarkStart w:id="89" w:name="_Toc1636"/>
+      <w:bookmarkStart w:id="90" w:name="_Toc26376"/>
+      <w:bookmarkStart w:id="91" w:name="_Toc14723"/>
       <w:bookmarkEnd w:id="78"/>
       <w:bookmarkEnd w:id="79"/>
       <w:r>
@@ -8385,7 +8392,7 @@
         </w:rPr>
         <w:t>基础理论与文献概述</w:t>
       </w:r>
-      <w:bookmarkEnd w:id="91"/>
+      <w:bookmarkEnd w:id="80"/>
     </w:p>
     <w:p>
       <w:pPr>
@@ -8824,9 +8831,6 @@
       <w:pPr>
         <w:spacing w:before="100" w:beforeAutospacing="1" w:after="100" w:afterAutospacing="1"/>
         <w:ind w:firstLine="360"/>
-        <w:rPr>
-          <w:rFonts w:hint="eastAsia"/>
-        </w:rPr>
       </w:pPr>
       <w:r>
         <w:t>通过这些细化的描述，本节不仅为理解软件开发的基本过程提供了深入的视角，还强调了优化这些过程对于提高软件开发效率和产品质量的重要性。</w:t>
@@ -8844,7 +8848,7 @@
         <w:adjustRightInd/>
         <w:snapToGrid/>
         <w:rPr>
-          <w:rFonts w:ascii="Times New Roman" w:hAnsi="Times New Roman" w:hint="eastAsia"/>
+          <w:rFonts w:ascii="Times New Roman" w:hAnsi="Times New Roman"/>
           <w:bCs/>
           <w:kern w:val="0"/>
           <w:szCs w:val="32"/>
@@ -8890,40 +8894,300 @@
         <w:spacing w:beforeLines="50" w:before="156" w:line="400" w:lineRule="exact"/>
         <w:jc w:val="left"/>
         <w:rPr>
+          <w:rFonts w:eastAsia="黑体"/>
+          <w:kern w:val="0"/>
+        </w:rPr>
+      </w:pPr>
+      <w:bookmarkStart w:id="94" w:name="_Toc177854474"/>
+      <w:r>
+        <w:rPr>
+          <w:rFonts w:eastAsia="黑体"/>
+          <w:kern w:val="0"/>
+        </w:rPr>
+        <w:t>2</w:t>
+      </w:r>
+      <w:r>
+        <w:rPr>
           <w:rFonts w:eastAsia="黑体" w:hint="eastAsia"/>
           <w:kern w:val="0"/>
         </w:rPr>
-      </w:pPr>
-      <w:bookmarkStart w:id="94" w:name="_Toc177854474"/>
+        <w:t>.</w:t>
+      </w:r>
       <w:r>
         <w:rPr>
           <w:rFonts w:eastAsia="黑体"/>
           <w:kern w:val="0"/>
         </w:rPr>
-        <w:t>2</w:t>
+        <w:t xml:space="preserve">1.1 </w:t>
       </w:r>
       <w:r>
         <w:rPr>
           <w:rFonts w:eastAsia="黑体" w:hint="eastAsia"/>
           <w:kern w:val="0"/>
         </w:rPr>
-        <w:t>.</w:t>
-      </w:r>
-      <w:r>
-        <w:rPr>
-          <w:rFonts w:eastAsia="黑体"/>
-          <w:kern w:val="0"/>
-        </w:rPr>
-        <w:t xml:space="preserve">1.1 </w:t>
-      </w:r>
-      <w:r>
-        <w:rPr>
-          <w:rFonts w:eastAsia="黑体" w:hint="eastAsia"/>
-          <w:kern w:val="0"/>
-        </w:rPr>
         <w:t>瀑布模型</w:t>
       </w:r>
       <w:bookmarkEnd w:id="94"/>
+    </w:p>
+    <w:p>
+      <w:pPr>
+        <w:pStyle w:val="af1"/>
+        <w:ind w:firstLine="420"/>
+      </w:pPr>
+      <w:r>
+        <w:t>瀑布模型（Waterfall Model）是最早的软件开发模型之一，由Winston W. Royce于1970年提出。该模型以其严格线性的流程和阶段清晰的特点而闻名，通常被视为传统软件开发的典型代表。以下详细介绍瀑布模型的结构、特点及应用情况。</w:t>
+      </w:r>
+    </w:p>
+    <w:p>
+      <w:pPr>
+        <w:pStyle w:val="af1"/>
+        <w:ind w:firstLine="420"/>
+        <w:rPr>
+          <w:b/>
+        </w:rPr>
+      </w:pPr>
+      <w:r>
+        <w:rPr>
+          <w:rFonts w:hint="eastAsia"/>
+          <w:b/>
+        </w:rPr>
+        <w:t>（1）</w:t>
+      </w:r>
+      <w:r>
+        <w:rPr>
+          <w:b/>
+        </w:rPr>
+        <w:t>结构与流程</w:t>
+      </w:r>
+    </w:p>
+    <w:p>
+      <w:pPr>
+        <w:pStyle w:val="af1"/>
+        <w:ind w:firstLine="360"/>
+      </w:pPr>
+      <w:r>
+        <w:t>瀑布模型将软件开发流程划分为一系列严格定义的阶段，每个阶段完成后才能进入下一个阶段：</w:t>
+      </w:r>
+    </w:p>
+    <w:p>
+      <w:pPr>
+        <w:numPr>
+          <w:ilvl w:val="0"/>
+          <w:numId w:val="17"/>
+        </w:numPr>
+        <w:spacing w:before="100" w:beforeAutospacing="1" w:after="100" w:afterAutospacing="1"/>
+      </w:pPr>
+      <w:r>
+        <w:rPr>
+          <w:rStyle w:val="ac"/>
+          <w:b w:val="0"/>
+        </w:rPr>
+        <w:t>需求分析</w:t>
+      </w:r>
+      <w:r>
+        <w:t>：在这一阶段，与客户紧密合作，明确软件的功能和非功能需求。</w:t>
+      </w:r>
+    </w:p>
+    <w:p>
+      <w:pPr>
+        <w:numPr>
+          <w:ilvl w:val="0"/>
+          <w:numId w:val="17"/>
+        </w:numPr>
+        <w:spacing w:before="100" w:beforeAutospacing="1" w:after="100" w:afterAutospacing="1"/>
+      </w:pPr>
+      <w:r>
+        <w:rPr>
+          <w:rStyle w:val="ac"/>
+          <w:b w:val="0"/>
+        </w:rPr>
+        <w:t>系统设计</w:t>
+      </w:r>
+      <w:r>
+        <w:t>：根据已确定的需求，设计系统的架构、数据结构、接口以及其他必要的技术细节。</w:t>
+      </w:r>
+    </w:p>
+    <w:p>
+      <w:pPr>
+        <w:numPr>
+          <w:ilvl w:val="0"/>
+          <w:numId w:val="17"/>
+        </w:numPr>
+        <w:spacing w:before="100" w:beforeAutospacing="1" w:after="100" w:afterAutospacing="1"/>
+      </w:pPr>
+      <w:r>
+        <w:rPr>
+          <w:rStyle w:val="ac"/>
+          <w:b w:val="0"/>
+        </w:rPr>
+        <w:t>实现与编码</w:t>
+      </w:r>
+      <w:r>
+        <w:t>：将设计文档转换成实际代码，开发团队在此阶段编写程序。</w:t>
+      </w:r>
+    </w:p>
+    <w:p>
+      <w:pPr>
+        <w:numPr>
+          <w:ilvl w:val="0"/>
+          <w:numId w:val="17"/>
+        </w:numPr>
+        <w:spacing w:before="100" w:beforeAutospacing="1" w:after="100" w:afterAutospacing="1"/>
+      </w:pPr>
+      <w:r>
+        <w:rPr>
+          <w:rStyle w:val="ac"/>
+          <w:b w:val="0"/>
+        </w:rPr>
+        <w:t>测试</w:t>
+      </w:r>
+      <w:r>
+        <w:t>：测试阶段涵盖全面的系统测试，以确保软件满足需求且无缺陷。</w:t>
+      </w:r>
+    </w:p>
+    <w:p>
+      <w:pPr>
+        <w:numPr>
+          <w:ilvl w:val="0"/>
+          <w:numId w:val="17"/>
+        </w:numPr>
+        <w:spacing w:before="100" w:beforeAutospacing="1" w:after="100" w:afterAutospacing="1"/>
+      </w:pPr>
+      <w:r>
+        <w:rPr>
+          <w:rStyle w:val="ac"/>
+          <w:b w:val="0"/>
+        </w:rPr>
+        <w:t>部署</w:t>
+      </w:r>
+      <w:r>
+        <w:t>：在测试无误后，软件被部署到用户环境中。</w:t>
+      </w:r>
+    </w:p>
+    <w:p>
+      <w:pPr>
+        <w:numPr>
+          <w:ilvl w:val="0"/>
+          <w:numId w:val="17"/>
+        </w:numPr>
+        <w:spacing w:before="100" w:beforeAutospacing="1" w:after="100" w:afterAutospacing="1"/>
+      </w:pPr>
+      <w:r>
+        <w:rPr>
+          <w:rStyle w:val="ac"/>
+          <w:b w:val="0"/>
+        </w:rPr>
+        <w:t>维护</w:t>
+      </w:r>
+      <w:r>
+        <w:t>：软件部署后，进入维护阶段，解决运行中出现的任何问题并进行必要的更新和升级</w:t>
+      </w:r>
+      <w:r>
+        <w:t>。</w:t>
+      </w:r>
+    </w:p>
+    <w:p>
+      <w:pPr>
+        <w:spacing w:before="100" w:beforeAutospacing="1" w:after="100" w:afterAutospacing="1"/>
+        <w:ind w:firstLine="360"/>
+        <w:rPr>
+          <w:b/>
+        </w:rPr>
+      </w:pPr>
+      <w:r>
+        <w:rPr>
+          <w:rFonts w:hint="eastAsia"/>
+          <w:b/>
+        </w:rPr>
+        <w:t>（2）</w:t>
+      </w:r>
+      <w:r>
+        <w:rPr>
+          <w:b/>
+        </w:rPr>
+        <w:t>特点与优势</w:t>
+      </w:r>
+    </w:p>
+    <w:p>
+      <w:pPr>
+        <w:pStyle w:val="af1"/>
+        <w:ind w:firstLine="360"/>
+      </w:pPr>
+      <w:r>
+        <w:t>瀑布模型的主要优点在于其结构清晰、易于管理，特别是在需求明确且变更较少的情况下效果最佳。每个阶段都有具体的交付物和审查点，使得整个开发过程容易监控和评估。</w:t>
+      </w:r>
+    </w:p>
+    <w:p>
+      <w:pPr>
+        <w:pStyle w:val="af1"/>
+        <w:ind w:firstLine="360"/>
+        <w:rPr>
+          <w:b/>
+        </w:rPr>
+      </w:pPr>
+      <w:r>
+        <w:rPr>
+          <w:rFonts w:hint="eastAsia"/>
+          <w:b/>
+        </w:rPr>
+        <w:t>（3）</w:t>
+      </w:r>
+      <w:r>
+        <w:rPr>
+          <w:b/>
+        </w:rPr>
+        <w:t>限制与挑战</w:t>
+      </w:r>
+    </w:p>
+    <w:p>
+      <w:pPr>
+        <w:pStyle w:val="af1"/>
+        <w:ind w:firstLine="360"/>
+      </w:pPr>
+      <w:r>
+        <w:t>然而，瀑布模型也面临诸多挑战，尤其是在需求频繁变更或不完全明确的项目中。由于模型本身不支持回到之前的阶段，一旦需求发生变化，适应这种变化的成本和难度极大。此外，用户通常需要等到软件开发完成后才能看到最终产品，这增加了项目风险，因为可能在项目后期才发现问题，那时修改成本非常高。</w:t>
+      </w:r>
+    </w:p>
+    <w:p>
+      <w:pPr>
+        <w:pStyle w:val="af1"/>
+        <w:ind w:firstLine="360"/>
+        <w:rPr>
+          <w:b/>
+        </w:rPr>
+      </w:pPr>
+      <w:r>
+        <w:rPr>
+          <w:rFonts w:hint="eastAsia"/>
+          <w:b/>
+        </w:rPr>
+        <w:t>（4）</w:t>
+      </w:r>
+      <w:r>
+        <w:rPr>
+          <w:b/>
+        </w:rPr>
+        <w:t>现代应用</w:t>
+      </w:r>
+    </w:p>
+    <w:p>
+      <w:pPr>
+        <w:pStyle w:val="af1"/>
+        <w:ind w:firstLine="360"/>
+      </w:pPr>
+      <w:r>
+        <w:lastRenderedPageBreak/>
+        <w:t>尽管瀑布模型在现代软件开发中因其缺乏灵活性而受到限制，但它仍然适用于一些特定类型的项目，如那些需求固定和明确、风险可控的大型系统开发项目。在这些环境中，瀑布模型的预测性和结构化特征可以带来项目管理的便利。</w:t>
+      </w:r>
+    </w:p>
+    <w:p>
+      <w:pPr>
+        <w:pStyle w:val="af1"/>
+        <w:ind w:firstLine="360"/>
+      </w:pPr>
+      <w:r>
+        <w:t>瀑布模型作为软件工程的一个重要里程碑，为后来的许多其他开发模型提供了基础。虽然现代开发实践越来越倾向于采用更灵活的敏捷方法，瀑布模型的基本原理仍然对理解软件开发流程和学习项目管理具有重要价值。</w:t>
+      </w:r>
     </w:p>
     <w:p>
       <w:pPr>
@@ -8935,393 +9199,324 @@
         <w:spacing w:beforeLines="50" w:before="156" w:line="400" w:lineRule="exact"/>
         <w:jc w:val="left"/>
         <w:rPr>
+          <w:rFonts w:eastAsia="黑体" w:hint="eastAsia"/>
+          <w:kern w:val="0"/>
+        </w:rPr>
+      </w:pPr>
+      <w:bookmarkStart w:id="95" w:name="_Toc177854475"/>
+      <w:r>
+        <w:rPr>
           <w:rFonts w:eastAsia="黑体"/>
           <w:kern w:val="0"/>
         </w:rPr>
-      </w:pPr>
-      <w:bookmarkStart w:id="95" w:name="_Toc177854475"/>
+        <w:t>2</w:t>
+      </w:r>
+      <w:r>
+        <w:rPr>
+          <w:rFonts w:eastAsia="黑体" w:hint="eastAsia"/>
+          <w:kern w:val="0"/>
+        </w:rPr>
+        <w:t>.</w:t>
+      </w:r>
       <w:r>
         <w:rPr>
           <w:rFonts w:eastAsia="黑体"/>
           <w:kern w:val="0"/>
         </w:rPr>
+        <w:t>1.</w:t>
+      </w:r>
+      <w:r>
+        <w:rPr>
+          <w:rFonts w:eastAsia="黑体"/>
+          <w:kern w:val="0"/>
+        </w:rPr>
         <w:t>2</w:t>
+      </w:r>
+      <w:r>
+        <w:rPr>
+          <w:rFonts w:eastAsia="黑体"/>
+          <w:kern w:val="0"/>
+        </w:rPr>
+        <w:t xml:space="preserve"> </w:t>
       </w:r>
       <w:r>
         <w:rPr>
           <w:rFonts w:eastAsia="黑体" w:hint="eastAsia"/>
           <w:kern w:val="0"/>
         </w:rPr>
-        <w:t>.</w:t>
-      </w:r>
-      <w:r>
-        <w:rPr>
-          <w:rFonts w:eastAsia="黑体"/>
-          <w:kern w:val="0"/>
-        </w:rPr>
-        <w:t>1.</w:t>
-      </w:r>
-      <w:r>
-        <w:rPr>
-          <w:rFonts w:eastAsia="黑体"/>
-          <w:kern w:val="0"/>
-        </w:rPr>
-        <w:t>2</w:t>
-      </w:r>
-      <w:r>
-        <w:rPr>
-          <w:rFonts w:eastAsia="黑体"/>
-          <w:kern w:val="0"/>
-        </w:rPr>
-        <w:t xml:space="preserve"> </w:t>
-      </w:r>
-      <w:r>
-        <w:rPr>
-          <w:rFonts w:eastAsia="黑体" w:hint="eastAsia"/>
-          <w:kern w:val="0"/>
-        </w:rPr>
-        <w:t>增量</w:t>
-      </w:r>
-      <w:r>
-        <w:rPr>
-          <w:rFonts w:eastAsia="黑体" w:hint="eastAsia"/>
-          <w:kern w:val="0"/>
-        </w:rPr>
-        <w:t>模型</w:t>
+        <w:t>增量模型</w:t>
       </w:r>
       <w:bookmarkEnd w:id="95"/>
     </w:p>
     <w:p>
       <w:pPr>
-        <w:pStyle w:val="3"/>
+        <w:pStyle w:val="af1"/>
+        <w:ind w:firstLine="420"/>
+      </w:pPr>
+      <w:r>
+        <w:t>增量模型是一种灵活的软件开发模型，它结合了瀑布模型的基本框架与迭代开发的灵活性。该模型允许软件在开发过程中逐步构建和交付，使得每个增量都是一个操作的软件版本，增量模型特别适用于需求不断变化或分阶段实现的大型项目。</w:t>
+      </w:r>
+    </w:p>
+    <w:p>
+      <w:pPr>
+        <w:pStyle w:val="af1"/>
+        <w:ind w:firstLine="420"/>
+      </w:pPr>
+      <w:r>
+        <w:t>（1）结构与流程</w:t>
+      </w:r>
+    </w:p>
+    <w:p>
+      <w:pPr>
         <w:numPr>
-          <w:ilvl w:val="2"/>
-          <w:numId w:val="0"/>
+          <w:ilvl w:val="0"/>
+          <w:numId w:val="18"/>
         </w:numPr>
-        <w:spacing w:beforeLines="50" w:before="156" w:line="400" w:lineRule="exact"/>
-        <w:jc w:val="left"/>
-        <w:rPr>
-          <w:rFonts w:eastAsia="黑体"/>
-          <w:kern w:val="0"/>
-        </w:rPr>
-      </w:pPr>
-      <w:bookmarkStart w:id="96" w:name="_Toc177854476"/>
-      <w:r>
-        <w:rPr>
-          <w:rFonts w:eastAsia="黑体"/>
-          <w:kern w:val="0"/>
-        </w:rPr>
-        <w:t>2</w:t>
-      </w:r>
-      <w:r>
-        <w:rPr>
-          <w:rFonts w:eastAsia="黑体" w:hint="eastAsia"/>
-          <w:kern w:val="0"/>
-        </w:rPr>
-        <w:t>.</w:t>
-      </w:r>
-      <w:r>
-        <w:rPr>
-          <w:rFonts w:eastAsia="黑体"/>
-          <w:kern w:val="0"/>
-        </w:rPr>
-        <w:t>1.</w:t>
-      </w:r>
-      <w:r>
-        <w:rPr>
-          <w:rFonts w:eastAsia="黑体"/>
-          <w:kern w:val="0"/>
-        </w:rPr>
-        <w:t>3</w:t>
-      </w:r>
-      <w:r>
-        <w:rPr>
-          <w:rFonts w:eastAsia="黑体"/>
-          <w:kern w:val="0"/>
-        </w:rPr>
-        <w:t xml:space="preserve"> </w:t>
-      </w:r>
-      <w:r>
-        <w:rPr>
-          <w:rFonts w:eastAsia="黑体" w:hint="eastAsia"/>
-          <w:kern w:val="0"/>
-        </w:rPr>
-        <w:t>原型</w:t>
-      </w:r>
-      <w:r>
-        <w:rPr>
-          <w:rFonts w:eastAsia="黑体" w:hint="eastAsia"/>
-          <w:kern w:val="0"/>
-        </w:rPr>
-        <w:t>模型</w:t>
-      </w:r>
+        <w:spacing w:before="100" w:beforeAutospacing="1" w:after="100" w:afterAutospacing="1"/>
+      </w:pPr>
+      <w:r>
+        <w:rPr>
+          <w:rStyle w:val="ac"/>
+        </w:rPr>
+        <w:t>初始规划</w:t>
+      </w:r>
+      <w:r>
+        <w:t>：类似于瀑布模型的需求分析阶段，此阶段需要定义项目的总体需求、预算和时间框架。</w:t>
+      </w:r>
+    </w:p>
+    <w:p>
+      <w:pPr>
+        <w:numPr>
+          <w:ilvl w:val="0"/>
+          <w:numId w:val="18"/>
+        </w:numPr>
+        <w:spacing w:before="100" w:beforeAutospacing="1" w:after="100" w:afterAutospacing="1"/>
+      </w:pPr>
+      <w:r>
+        <w:rPr>
+          <w:rStyle w:val="ac"/>
+        </w:rPr>
+        <w:t>增量开发</w:t>
+      </w:r>
+      <w:r>
+        <w:t>：按照功能的优先级，将软件划分为多个可管理的增量，每个增量包括需求分析、设计、编码和测试阶段：</w:t>
+      </w:r>
+    </w:p>
+    <w:p>
+      <w:pPr>
+        <w:numPr>
+          <w:ilvl w:val="1"/>
+          <w:numId w:val="18"/>
+        </w:numPr>
+        <w:spacing w:before="100" w:beforeAutospacing="1" w:after="100" w:afterAutospacing="1"/>
+      </w:pPr>
+      <w:r>
+        <w:rPr>
+          <w:rStyle w:val="ac"/>
+        </w:rPr>
+        <w:t>第一增量</w:t>
+      </w:r>
+      <w:r>
+        <w:t>：通常包括核心功能的实现，确保软件的基本运作。</w:t>
+      </w:r>
+    </w:p>
+    <w:p>
+      <w:pPr>
+        <w:numPr>
+          <w:ilvl w:val="1"/>
+          <w:numId w:val="18"/>
+        </w:numPr>
+        <w:spacing w:before="100" w:beforeAutospacing="1" w:after="100" w:afterAutospacing="1"/>
+      </w:pPr>
+      <w:r>
+        <w:rPr>
+          <w:rStyle w:val="ac"/>
+        </w:rPr>
+        <w:t>后续增量</w:t>
+      </w:r>
+      <w:r>
+        <w:t>：逐步添加更多功能，每次迭代都在前一版本的基础上进行，直到全部预定功能实现。</w:t>
+      </w:r>
+    </w:p>
+    <w:p>
+      <w:pPr>
+        <w:numPr>
+          <w:ilvl w:val="0"/>
+          <w:numId w:val="18"/>
+        </w:numPr>
+        <w:spacing w:before="100" w:beforeAutospacing="1" w:after="100" w:afterAutospacing="1"/>
+      </w:pPr>
+      <w:r>
+        <w:rPr>
+          <w:rStyle w:val="ac"/>
+        </w:rPr>
+        <w:t>测试与集成</w:t>
+      </w:r>
+      <w:r>
+        <w:t>：每完成一个增量后，就进行测试和集成到总系统中，确保新添加的功能与已存在的功能协同工作。</w:t>
+      </w:r>
+    </w:p>
+    <w:p>
+      <w:pPr>
+        <w:numPr>
+          <w:ilvl w:val="0"/>
+          <w:numId w:val="18"/>
+        </w:numPr>
+        <w:spacing w:before="100" w:beforeAutospacing="1" w:after="100" w:afterAutospacing="1"/>
+        <w:rPr>
+          <w:rFonts w:hint="eastAsia"/>
+        </w:rPr>
+      </w:pPr>
+      <w:r>
+        <w:rPr>
+          <w:rStyle w:val="ac"/>
+        </w:rPr>
+        <w:t>部署</w:t>
+      </w:r>
+      <w:r>
+        <w:t>：每个增量完成后可以单独部署，使得用户能够尽早开始使用并提供反馈。</w:t>
+      </w:r>
+    </w:p>
+    <w:p>
+      <w:pPr>
+        <w:spacing w:before="100" w:beforeAutospacing="1" w:after="100" w:afterAutospacing="1"/>
+        <w:ind w:firstLine="360"/>
+      </w:pPr>
+      <w:r>
+        <w:t>（2）特点与优势</w:t>
+      </w:r>
+    </w:p>
+    <w:p>
+      <w:pPr>
+        <w:numPr>
+          <w:ilvl w:val="0"/>
+          <w:numId w:val="19"/>
+        </w:numPr>
+        <w:spacing w:before="100" w:beforeAutospacing="1" w:after="100" w:afterAutospacing="1"/>
+      </w:pPr>
+      <w:r>
+        <w:rPr>
+          <w:rStyle w:val="ac"/>
+        </w:rPr>
+        <w:t>逐步交付</w:t>
+      </w:r>
+      <w:r>
+        <w:t>：增量模型允许逐步交付功能，使得开发团队能够更快地响应需求变化，同时也让客户更早地看到投资回报。</w:t>
+      </w:r>
+    </w:p>
+    <w:p>
+      <w:pPr>
+        <w:numPr>
+          <w:ilvl w:val="0"/>
+          <w:numId w:val="19"/>
+        </w:numPr>
+        <w:spacing w:before="100" w:beforeAutospacing="1" w:after="100" w:afterAutospacing="1"/>
+      </w:pPr>
+      <w:r>
+        <w:rPr>
+          <w:rStyle w:val="ac"/>
+        </w:rPr>
+        <w:t>风险管理</w:t>
+      </w:r>
+      <w:r>
+        <w:t>：通过分阶段实施，可以降低项目失败的风险，每个增量的成功实施都为后续工作提供了稳定基础。</w:t>
+      </w:r>
+    </w:p>
+    <w:p>
+      <w:pPr>
+        <w:numPr>
+          <w:ilvl w:val="0"/>
+          <w:numId w:val="19"/>
+        </w:numPr>
+        <w:spacing w:before="100" w:beforeAutospacing="1" w:after="100" w:afterAutospacing="1"/>
+        <w:rPr>
+          <w:rFonts w:hint="eastAsia"/>
+        </w:rPr>
+      </w:pPr>
+      <w:r>
+        <w:rPr>
+          <w:rStyle w:val="ac"/>
+        </w:rPr>
+        <w:t>用户反馈</w:t>
+      </w:r>
+      <w:r>
+        <w:t>：早期和频繁的软件版本发布使用户可以参与到测试和评估中，其反馈可以直接用于改善后续的增量开发。</w:t>
+      </w:r>
+    </w:p>
+    <w:p>
+      <w:pPr>
+        <w:spacing w:before="100" w:beforeAutospacing="1" w:after="100" w:afterAutospacing="1"/>
+        <w:ind w:firstLine="360"/>
+      </w:pPr>
+      <w:r>
+        <w:t>（3）限制与挑战</w:t>
+      </w:r>
+    </w:p>
+    <w:p>
+      <w:pPr>
+        <w:numPr>
+          <w:ilvl w:val="0"/>
+          <w:numId w:val="20"/>
+        </w:numPr>
+        <w:spacing w:before="100" w:beforeAutospacing="1" w:after="100" w:afterAutospacing="1"/>
+      </w:pPr>
+      <w:r>
+        <w:rPr>
+          <w:rStyle w:val="ac"/>
+        </w:rPr>
+        <w:t>需求管理</w:t>
+      </w:r>
+      <w:r>
+        <w:t>：增量模型要求高效的需求管理系统，以处理在项目开发过程中可能出现的需求变更。</w:t>
+      </w:r>
+    </w:p>
+    <w:p>
+      <w:pPr>
+        <w:numPr>
+          <w:ilvl w:val="0"/>
+          <w:numId w:val="20"/>
+        </w:numPr>
+        <w:spacing w:before="100" w:beforeAutospacing="1" w:after="100" w:afterAutospacing="1"/>
+      </w:pPr>
+      <w:r>
+        <w:rPr>
+          <w:rStyle w:val="ac"/>
+        </w:rPr>
+        <w:t>架构设计</w:t>
+      </w:r>
+      <w:r>
+        <w:t>：软件的初期架构需要能够支持后续增量的添加，否则可能需要在项目中途进行昂贵的架构调整。</w:t>
+      </w:r>
+    </w:p>
+    <w:p>
+      <w:pPr>
+        <w:spacing w:before="100" w:beforeAutospacing="1" w:after="100" w:afterAutospacing="1"/>
+        <w:ind w:left="360"/>
+      </w:pPr>
+      <w:r>
+        <w:t>（4）现代应用</w:t>
+      </w:r>
+    </w:p>
+    <w:p>
+      <w:pPr>
+        <w:pStyle w:val="af1"/>
+        <w:ind w:firstLine="360"/>
+      </w:pPr>
+      <w:r>
+        <w:lastRenderedPageBreak/>
+        <w:t>增量模型在现代软件开发中广泛应用，尤其适合那些初期需求不十分明确或预期会有新技术逐步引入的项目。它与敏捷开发模型有相似之处，经常被用于支持持续集成和持续部署的环境。</w:t>
+      </w:r>
+    </w:p>
+    <w:p>
+      <w:pPr>
+        <w:pStyle w:val="af1"/>
+        <w:ind w:firstLine="360"/>
+      </w:pPr>
+      <w:bookmarkStart w:id="96" w:name="_GoBack"/>
       <w:bookmarkEnd w:id="96"/>
-    </w:p>
-    <w:p>
-      <w:pPr>
-        <w:pStyle w:val="3"/>
-        <w:numPr>
-          <w:ilvl w:val="2"/>
-          <w:numId w:val="0"/>
-        </w:numPr>
-        <w:spacing w:beforeLines="50" w:before="156" w:line="400" w:lineRule="exact"/>
-        <w:jc w:val="left"/>
-        <w:rPr>
-          <w:rFonts w:eastAsia="黑体"/>
-          <w:kern w:val="0"/>
-        </w:rPr>
-      </w:pPr>
-      <w:bookmarkStart w:id="97" w:name="_Toc177854477"/>
-      <w:r>
-        <w:rPr>
-          <w:rFonts w:eastAsia="黑体"/>
-          <w:kern w:val="0"/>
-        </w:rPr>
-        <w:t>2</w:t>
-      </w:r>
-      <w:r>
-        <w:rPr>
-          <w:rFonts w:eastAsia="黑体" w:hint="eastAsia"/>
-          <w:kern w:val="0"/>
-        </w:rPr>
-        <w:t>.</w:t>
-      </w:r>
-      <w:r>
-        <w:rPr>
-          <w:rFonts w:eastAsia="黑体"/>
-          <w:kern w:val="0"/>
-        </w:rPr>
-        <w:t>1.</w:t>
-      </w:r>
-      <w:r>
-        <w:rPr>
-          <w:rFonts w:eastAsia="黑体"/>
-          <w:kern w:val="0"/>
-        </w:rPr>
-        <w:t>4</w:t>
-      </w:r>
-      <w:r>
-        <w:rPr>
-          <w:rFonts w:eastAsia="黑体"/>
-          <w:kern w:val="0"/>
-        </w:rPr>
-        <w:t xml:space="preserve"> </w:t>
-      </w:r>
-      <w:r>
-        <w:rPr>
-          <w:rFonts w:eastAsia="黑体" w:hint="eastAsia"/>
-          <w:kern w:val="0"/>
-        </w:rPr>
-        <w:t>螺旋</w:t>
-      </w:r>
-      <w:r>
-        <w:rPr>
-          <w:rFonts w:eastAsia="黑体" w:hint="eastAsia"/>
-          <w:kern w:val="0"/>
-        </w:rPr>
-        <w:t>模型</w:t>
-      </w:r>
-      <w:bookmarkEnd w:id="97"/>
-    </w:p>
-    <w:p>
-      <w:pPr>
-        <w:pStyle w:val="3"/>
-        <w:numPr>
-          <w:ilvl w:val="2"/>
-          <w:numId w:val="0"/>
-        </w:numPr>
-        <w:spacing w:beforeLines="50" w:before="156" w:line="400" w:lineRule="exact"/>
-        <w:jc w:val="left"/>
-        <w:rPr>
-          <w:rFonts w:eastAsia="黑体"/>
-          <w:kern w:val="0"/>
-        </w:rPr>
-      </w:pPr>
-      <w:bookmarkStart w:id="98" w:name="_Toc177854478"/>
-      <w:r>
-        <w:rPr>
-          <w:rFonts w:eastAsia="黑体"/>
-          <w:kern w:val="0"/>
-        </w:rPr>
-        <w:t>2</w:t>
-      </w:r>
-      <w:r>
-        <w:rPr>
-          <w:rFonts w:eastAsia="黑体" w:hint="eastAsia"/>
-          <w:kern w:val="0"/>
-        </w:rPr>
-        <w:t>.</w:t>
-      </w:r>
-      <w:r>
-        <w:rPr>
-          <w:rFonts w:eastAsia="黑体"/>
-          <w:kern w:val="0"/>
-        </w:rPr>
-        <w:t>1.</w:t>
-      </w:r>
-      <w:r>
-        <w:rPr>
-          <w:rFonts w:eastAsia="黑体"/>
-          <w:kern w:val="0"/>
-        </w:rPr>
-        <w:t>5</w:t>
-      </w:r>
-      <w:r>
-        <w:rPr>
-          <w:rFonts w:eastAsia="黑体"/>
-          <w:kern w:val="0"/>
-        </w:rPr>
-        <w:t xml:space="preserve"> </w:t>
-      </w:r>
-      <w:r>
-        <w:rPr>
-          <w:rFonts w:eastAsia="黑体"/>
-          <w:kern w:val="0"/>
-        </w:rPr>
-        <w:t>V</w:t>
-      </w:r>
-      <w:r>
-        <w:rPr>
-          <w:rFonts w:eastAsia="黑体" w:hint="eastAsia"/>
-          <w:kern w:val="0"/>
-        </w:rPr>
-        <w:t>模型</w:t>
-      </w:r>
-      <w:bookmarkEnd w:id="98"/>
-    </w:p>
-    <w:p>
-      <w:pPr>
-        <w:pStyle w:val="3"/>
-        <w:numPr>
-          <w:ilvl w:val="2"/>
-          <w:numId w:val="0"/>
-        </w:numPr>
-        <w:spacing w:beforeLines="50" w:before="156" w:line="400" w:lineRule="exact"/>
-        <w:jc w:val="left"/>
-        <w:rPr>
-          <w:rFonts w:eastAsia="黑体" w:hint="eastAsia"/>
-          <w:kern w:val="0"/>
-        </w:rPr>
-      </w:pPr>
-      <w:bookmarkStart w:id="99" w:name="_Toc177854479"/>
-      <w:r>
-        <w:rPr>
-          <w:rFonts w:eastAsia="黑体"/>
-          <w:kern w:val="0"/>
-        </w:rPr>
-        <w:t>2</w:t>
-      </w:r>
-      <w:r>
-        <w:rPr>
-          <w:rFonts w:eastAsia="黑体" w:hint="eastAsia"/>
-          <w:kern w:val="0"/>
-        </w:rPr>
-        <w:t>.</w:t>
-      </w:r>
-      <w:r>
-        <w:rPr>
-          <w:rFonts w:eastAsia="黑体"/>
-          <w:kern w:val="0"/>
-        </w:rPr>
-        <w:t>1.</w:t>
-      </w:r>
-      <w:r>
-        <w:rPr>
-          <w:rFonts w:eastAsia="黑体"/>
-          <w:kern w:val="0"/>
-        </w:rPr>
-        <w:t>6</w:t>
-      </w:r>
-      <w:r>
-        <w:rPr>
-          <w:rFonts w:eastAsia="黑体"/>
-          <w:kern w:val="0"/>
-        </w:rPr>
-        <w:t xml:space="preserve"> </w:t>
-      </w:r>
-      <w:r>
-        <w:rPr>
-          <w:rFonts w:eastAsia="黑体" w:hint="eastAsia"/>
-          <w:kern w:val="0"/>
-        </w:rPr>
-        <w:t>敏捷</w:t>
-      </w:r>
-      <w:r>
-        <w:rPr>
-          <w:rFonts w:eastAsia="黑体" w:hint="eastAsia"/>
-          <w:kern w:val="0"/>
-        </w:rPr>
-        <w:t>模型</w:t>
-      </w:r>
-      <w:bookmarkEnd w:id="99"/>
-    </w:p>
-    <w:p>
-      <w:pPr>
-        <w:pStyle w:val="3"/>
-        <w:numPr>
-          <w:ilvl w:val="2"/>
-          <w:numId w:val="0"/>
-        </w:numPr>
-        <w:spacing w:beforeLines="50" w:before="156" w:line="400" w:lineRule="exact"/>
-        <w:jc w:val="left"/>
-        <w:rPr>
-          <w:rFonts w:eastAsia="黑体"/>
-          <w:kern w:val="0"/>
-        </w:rPr>
-      </w:pPr>
-      <w:bookmarkStart w:id="100" w:name="_Toc177854480"/>
-      <w:r>
-        <w:rPr>
-          <w:rFonts w:eastAsia="黑体"/>
-          <w:kern w:val="0"/>
-        </w:rPr>
-        <w:t>2</w:t>
-      </w:r>
-      <w:r>
-        <w:rPr>
-          <w:rFonts w:eastAsia="黑体" w:hint="eastAsia"/>
-          <w:kern w:val="0"/>
-        </w:rPr>
-        <w:t>.</w:t>
-      </w:r>
-      <w:r>
-        <w:rPr>
-          <w:rFonts w:eastAsia="黑体"/>
-          <w:kern w:val="0"/>
-        </w:rPr>
-        <w:t>1.</w:t>
-      </w:r>
-      <w:r>
-        <w:rPr>
-          <w:rFonts w:eastAsia="黑体"/>
-          <w:kern w:val="0"/>
-        </w:rPr>
-        <w:t>7</w:t>
-      </w:r>
-      <w:bookmarkStart w:id="101" w:name="_GoBack"/>
-      <w:bookmarkEnd w:id="101"/>
-      <w:r>
-        <w:rPr>
-          <w:rFonts w:eastAsia="黑体"/>
-          <w:kern w:val="0"/>
-        </w:rPr>
-        <w:t xml:space="preserve"> </w:t>
-      </w:r>
-      <w:r>
-        <w:rPr>
-          <w:rFonts w:eastAsia="黑体"/>
-          <w:kern w:val="0"/>
-        </w:rPr>
-        <w:t>DevOps</w:t>
-      </w:r>
-      <w:r>
-        <w:rPr>
-          <w:rFonts w:eastAsia="黑体" w:hint="eastAsia"/>
-          <w:kern w:val="0"/>
-        </w:rPr>
-        <w:t>模型</w:t>
-      </w:r>
-      <w:bookmarkEnd w:id="100"/>
+      <w:r>
+        <w:t>通过采用增量模型，项目团队可以确保软件开发的连续进展和质量控制，同时保持对市场变化和新技术的高度适应性。</w:t>
+      </w:r>
     </w:p>
     <w:p>
       <w:pPr>
@@ -9337,7 +9532,6 @@
         </w:sectPr>
       </w:pPr>
     </w:p>
-    <w:bookmarkEnd w:id="80"/>
     <w:bookmarkEnd w:id="81"/>
     <w:bookmarkEnd w:id="82"/>
     <w:bookmarkEnd w:id="83"/>
@@ -9348,59 +9542,13 @@
     <w:bookmarkEnd w:id="88"/>
     <w:bookmarkEnd w:id="89"/>
     <w:bookmarkEnd w:id="90"/>
-    <w:p>
-      <w:pPr>
-        <w:pStyle w:val="11"/>
-        <w:ind w:firstLineChars="0" w:firstLine="0"/>
-        <w:jc w:val="both"/>
-        <w:rPr>
-          <w:rFonts w:hAnsi="宋体" w:hint="eastAsia"/>
-        </w:rPr>
-      </w:pPr>
-    </w:p>
+    <w:bookmarkEnd w:id="91"/>
     <w:p>
       <w:pPr>
         <w:spacing w:line="400" w:lineRule="exact"/>
-      </w:pPr>
-    </w:p>
-    <w:p>
-      <w:pPr>
-        <w:spacing w:line="400" w:lineRule="exact"/>
-      </w:pPr>
-    </w:p>
-    <w:p>
-      <w:pPr>
-        <w:spacing w:line="400" w:lineRule="exact"/>
-      </w:pPr>
-    </w:p>
-    <w:p>
-      <w:pPr>
-        <w:spacing w:line="400" w:lineRule="exact"/>
-      </w:pPr>
-    </w:p>
-    <w:p>
-      <w:pPr>
-        <w:spacing w:line="400" w:lineRule="exact"/>
-      </w:pPr>
-    </w:p>
-    <w:p>
-      <w:pPr>
-        <w:spacing w:line="400" w:lineRule="exact"/>
-      </w:pPr>
-    </w:p>
-    <w:p>
-      <w:pPr>
-        <w:spacing w:line="400" w:lineRule="exact"/>
-      </w:pPr>
-    </w:p>
-    <w:p>
-      <w:pPr>
-        <w:spacing w:line="400" w:lineRule="exact"/>
-      </w:pPr>
-    </w:p>
-    <w:p>
-      <w:pPr>
-        <w:spacing w:line="400" w:lineRule="exact"/>
+        <w:rPr>
+          <w:rFonts w:hint="eastAsia"/>
+        </w:rPr>
         <w:sectPr>
           <w:pgSz w:w="11906" w:h="16838"/>
           <w:pgMar w:top="1440" w:right="1417" w:bottom="1440" w:left="1417" w:header="850" w:footer="992" w:gutter="0"/>
@@ -9419,13 +9567,13 @@
           <w:rFonts w:ascii="Times New Roman" w:hAnsi="Times New Roman"/>
         </w:rPr>
       </w:pPr>
-      <w:bookmarkStart w:id="102" w:name="_Toc6419"/>
-      <w:bookmarkStart w:id="103" w:name="_Toc5489"/>
-      <w:bookmarkStart w:id="104" w:name="_Toc2475"/>
-      <w:bookmarkStart w:id="105" w:name="_Toc24698"/>
-      <w:bookmarkStart w:id="106" w:name="_Toc23188"/>
-      <w:bookmarkStart w:id="107" w:name="_Toc18893"/>
-      <w:bookmarkStart w:id="108" w:name="_Toc177854481"/>
+      <w:bookmarkStart w:id="97" w:name="_Toc6419"/>
+      <w:bookmarkStart w:id="98" w:name="_Toc5489"/>
+      <w:bookmarkStart w:id="99" w:name="_Toc2475"/>
+      <w:bookmarkStart w:id="100" w:name="_Toc24698"/>
+      <w:bookmarkStart w:id="101" w:name="_Toc23188"/>
+      <w:bookmarkStart w:id="102" w:name="_Toc18893"/>
+      <w:bookmarkStart w:id="103" w:name="_Toc177854481"/>
       <w:r>
         <w:rPr>
           <w:rFonts w:ascii="Times New Roman" w:hAnsi="Times New Roman" w:hint="eastAsia"/>
@@ -9433,391 +9581,391 @@
         <w:lastRenderedPageBreak/>
         <w:t>参考文献</w:t>
       </w:r>
+      <w:bookmarkEnd w:id="97"/>
+      <w:bookmarkEnd w:id="98"/>
+      <w:bookmarkEnd w:id="99"/>
+      <w:bookmarkEnd w:id="100"/>
+      <w:bookmarkEnd w:id="101"/>
       <w:bookmarkEnd w:id="102"/>
       <w:bookmarkEnd w:id="103"/>
+    </w:p>
+    <w:p>
+      <w:pPr>
+        <w:pStyle w:val="11"/>
+        <w:spacing w:line="398" w:lineRule="exact"/>
+        <w:ind w:left="480" w:hangingChars="200" w:hanging="480"/>
+        <w:jc w:val="both"/>
+      </w:pPr>
+      <w:r>
+        <w:rPr>
+          <w:rFonts w:hint="eastAsia"/>
+        </w:rPr>
+        <w:t>[1]</w:t>
+      </w:r>
+      <w:r>
+        <w:rPr>
+          <w:rFonts w:hint="eastAsia"/>
+        </w:rPr>
+        <w:t>李飞隼</w:t>
+      </w:r>
+      <w:r>
+        <w:rPr>
+          <w:rFonts w:hint="eastAsia"/>
+        </w:rPr>
+        <w:t>,</w:t>
+      </w:r>
+      <w:r>
+        <w:rPr>
+          <w:rFonts w:hint="eastAsia"/>
+        </w:rPr>
+        <w:t>韩云童</w:t>
+      </w:r>
+      <w:r>
+        <w:rPr>
+          <w:rFonts w:hint="eastAsia"/>
+        </w:rPr>
+        <w:t>,</w:t>
+      </w:r>
+      <w:r>
+        <w:rPr>
+          <w:rFonts w:hint="eastAsia"/>
+        </w:rPr>
+        <w:t>刘飞</w:t>
+      </w:r>
+      <w:r>
+        <w:rPr>
+          <w:rFonts w:hint="eastAsia"/>
+        </w:rPr>
+        <w:t>.</w:t>
+      </w:r>
+      <w:r>
+        <w:rPr>
+          <w:rFonts w:hint="eastAsia"/>
+        </w:rPr>
+        <w:t>模糊可变模型在网络图工序进度风险等级比较的应用</w:t>
+      </w:r>
+      <w:r>
+        <w:rPr>
+          <w:rFonts w:hint="eastAsia"/>
+        </w:rPr>
+        <w:t>[J].</w:t>
+      </w:r>
+      <w:r>
+        <w:rPr>
+          <w:rFonts w:hint="eastAsia"/>
+        </w:rPr>
+        <w:t>绿色科技</w:t>
+      </w:r>
+      <w:r>
+        <w:rPr>
+          <w:rFonts w:hint="eastAsia"/>
+        </w:rPr>
+        <w:t>,2021,23(20):211-215.DOI:10.16663/j.cnki.lskj.2021.20.058.</w:t>
+      </w:r>
+    </w:p>
+    <w:p>
+      <w:pPr>
+        <w:pStyle w:val="11"/>
+        <w:spacing w:line="398" w:lineRule="exact"/>
+        <w:ind w:left="480" w:hangingChars="200" w:hanging="480"/>
+        <w:jc w:val="both"/>
+      </w:pPr>
+      <w:r>
+        <w:rPr>
+          <w:rFonts w:hint="eastAsia"/>
+        </w:rPr>
+        <w:t>[2]</w:t>
+      </w:r>
+      <w:r>
+        <w:rPr>
+          <w:rFonts w:hint="eastAsia"/>
+        </w:rPr>
+        <w:t>刘春迪</w:t>
+      </w:r>
+      <w:r>
+        <w:rPr>
+          <w:rFonts w:hint="eastAsia"/>
+        </w:rPr>
+        <w:t>.</w:t>
+      </w:r>
+      <w:r>
+        <w:rPr>
+          <w:rFonts w:hint="eastAsia"/>
+        </w:rPr>
+        <w:t>通信工程项目管理中施工进度控制研究</w:t>
+      </w:r>
+      <w:r>
+        <w:rPr>
+          <w:rFonts w:hint="eastAsia"/>
+        </w:rPr>
+        <w:t>[J].</w:t>
+      </w:r>
+      <w:r>
+        <w:rPr>
+          <w:rFonts w:hint="eastAsia"/>
+        </w:rPr>
+        <w:t>中国新通信</w:t>
+      </w:r>
+      <w:r>
+        <w:rPr>
+          <w:rFonts w:hint="eastAsia"/>
+        </w:rPr>
+        <w:t>,2020,22(16):16.</w:t>
+      </w:r>
+    </w:p>
+    <w:p>
+      <w:pPr>
+        <w:pStyle w:val="11"/>
+        <w:spacing w:line="398" w:lineRule="exact"/>
+        <w:ind w:left="480" w:hangingChars="200" w:hanging="480"/>
+        <w:jc w:val="both"/>
+      </w:pPr>
+    </w:p>
+    <w:p>
+      <w:pPr>
+        <w:pStyle w:val="11"/>
+        <w:spacing w:line="398" w:lineRule="exact"/>
+        <w:ind w:left="480" w:hangingChars="200" w:hanging="480"/>
+        <w:jc w:val="both"/>
+      </w:pPr>
+    </w:p>
+    <w:p>
+      <w:pPr>
+        <w:pStyle w:val="11"/>
+        <w:spacing w:line="398" w:lineRule="exact"/>
+        <w:ind w:left="480" w:hangingChars="200" w:hanging="480"/>
+        <w:jc w:val="both"/>
+      </w:pPr>
+    </w:p>
+    <w:p>
+      <w:pPr>
+        <w:pStyle w:val="11"/>
+        <w:spacing w:line="398" w:lineRule="exact"/>
+        <w:ind w:left="480" w:hangingChars="200" w:hanging="480"/>
+        <w:jc w:val="both"/>
+      </w:pPr>
+    </w:p>
+    <w:p>
+      <w:pPr>
+        <w:pStyle w:val="11"/>
+        <w:spacing w:line="398" w:lineRule="exact"/>
+        <w:ind w:left="480" w:hangingChars="200" w:hanging="480"/>
+        <w:jc w:val="both"/>
+      </w:pPr>
+    </w:p>
+    <w:p>
+      <w:pPr>
+        <w:pStyle w:val="11"/>
+        <w:spacing w:line="398" w:lineRule="exact"/>
+        <w:ind w:left="480" w:hangingChars="200" w:hanging="480"/>
+        <w:jc w:val="both"/>
+      </w:pPr>
+    </w:p>
+    <w:p>
+      <w:pPr>
+        <w:pStyle w:val="11"/>
+        <w:spacing w:line="398" w:lineRule="exact"/>
+        <w:ind w:left="480" w:hangingChars="200" w:hanging="480"/>
+        <w:jc w:val="both"/>
+      </w:pPr>
+    </w:p>
+    <w:p>
+      <w:pPr>
+        <w:pStyle w:val="11"/>
+        <w:spacing w:line="398" w:lineRule="exact"/>
+        <w:ind w:left="480" w:hangingChars="200" w:hanging="480"/>
+        <w:jc w:val="both"/>
+      </w:pPr>
+    </w:p>
+    <w:p>
+      <w:pPr>
+        <w:pStyle w:val="11"/>
+        <w:spacing w:line="398" w:lineRule="exact"/>
+        <w:ind w:left="480" w:hangingChars="200" w:hanging="480"/>
+        <w:jc w:val="both"/>
+      </w:pPr>
+    </w:p>
+    <w:p>
+      <w:pPr>
+        <w:pStyle w:val="11"/>
+        <w:spacing w:line="398" w:lineRule="exact"/>
+        <w:ind w:left="480" w:hangingChars="200" w:hanging="480"/>
+        <w:jc w:val="both"/>
+      </w:pPr>
+    </w:p>
+    <w:p>
+      <w:pPr>
+        <w:pStyle w:val="11"/>
+        <w:spacing w:line="398" w:lineRule="exact"/>
+        <w:ind w:left="480" w:hangingChars="200" w:hanging="480"/>
+        <w:jc w:val="both"/>
+      </w:pPr>
+    </w:p>
+    <w:p>
+      <w:pPr>
+        <w:pStyle w:val="11"/>
+        <w:spacing w:line="398" w:lineRule="exact"/>
+        <w:ind w:left="480" w:hangingChars="200" w:hanging="480"/>
+        <w:jc w:val="both"/>
+      </w:pPr>
+    </w:p>
+    <w:p>
+      <w:pPr>
+        <w:pStyle w:val="11"/>
+        <w:spacing w:line="398" w:lineRule="exact"/>
+        <w:ind w:left="480" w:hangingChars="200" w:hanging="480"/>
+        <w:jc w:val="both"/>
+      </w:pPr>
+    </w:p>
+    <w:p>
+      <w:pPr>
+        <w:pStyle w:val="11"/>
+        <w:spacing w:line="398" w:lineRule="exact"/>
+        <w:ind w:left="480" w:hangingChars="200" w:hanging="480"/>
+        <w:jc w:val="both"/>
+      </w:pPr>
+    </w:p>
+    <w:p>
+      <w:pPr>
+        <w:pStyle w:val="11"/>
+        <w:spacing w:line="398" w:lineRule="exact"/>
+        <w:ind w:left="480" w:hangingChars="200" w:hanging="480"/>
+        <w:jc w:val="both"/>
+      </w:pPr>
+    </w:p>
+    <w:p>
+      <w:pPr>
+        <w:pStyle w:val="11"/>
+        <w:spacing w:line="398" w:lineRule="exact"/>
+        <w:ind w:left="480" w:hangingChars="200" w:hanging="480"/>
+        <w:jc w:val="both"/>
+      </w:pPr>
+    </w:p>
+    <w:p>
+      <w:pPr>
+        <w:pStyle w:val="11"/>
+        <w:spacing w:line="398" w:lineRule="exact"/>
+        <w:ind w:left="480" w:hangingChars="200" w:hanging="480"/>
+        <w:jc w:val="both"/>
+      </w:pPr>
+    </w:p>
+    <w:p>
+      <w:pPr>
+        <w:pStyle w:val="11"/>
+        <w:spacing w:line="398" w:lineRule="exact"/>
+        <w:ind w:left="480" w:hangingChars="200" w:hanging="480"/>
+        <w:jc w:val="both"/>
+      </w:pPr>
+    </w:p>
+    <w:p>
+      <w:pPr>
+        <w:pStyle w:val="11"/>
+        <w:spacing w:line="398" w:lineRule="exact"/>
+        <w:ind w:left="480" w:hangingChars="200" w:hanging="480"/>
+        <w:jc w:val="both"/>
+      </w:pPr>
+    </w:p>
+    <w:p>
+      <w:pPr>
+        <w:pStyle w:val="11"/>
+        <w:spacing w:line="398" w:lineRule="exact"/>
+        <w:ind w:left="480" w:hangingChars="200" w:hanging="480"/>
+        <w:jc w:val="both"/>
+      </w:pPr>
+    </w:p>
+    <w:p>
+      <w:pPr>
+        <w:pStyle w:val="11"/>
+        <w:spacing w:line="398" w:lineRule="exact"/>
+        <w:ind w:left="480" w:hangingChars="200" w:hanging="480"/>
+        <w:jc w:val="both"/>
+      </w:pPr>
+    </w:p>
+    <w:p>
+      <w:pPr>
+        <w:pStyle w:val="11"/>
+        <w:spacing w:line="398" w:lineRule="exact"/>
+        <w:ind w:left="480" w:hangingChars="200" w:hanging="480"/>
+        <w:jc w:val="both"/>
+      </w:pPr>
+    </w:p>
+    <w:p>
+      <w:pPr>
+        <w:pStyle w:val="11"/>
+        <w:spacing w:line="398" w:lineRule="exact"/>
+        <w:ind w:left="480" w:hangingChars="200" w:hanging="480"/>
+        <w:jc w:val="both"/>
+      </w:pPr>
+    </w:p>
+    <w:p>
+      <w:pPr>
+        <w:pStyle w:val="11"/>
+        <w:spacing w:line="398" w:lineRule="exact"/>
+        <w:ind w:left="480" w:hangingChars="200" w:hanging="480"/>
+        <w:jc w:val="both"/>
+      </w:pPr>
+    </w:p>
+    <w:p>
+      <w:pPr>
+        <w:pStyle w:val="11"/>
+        <w:spacing w:line="398" w:lineRule="exact"/>
+        <w:ind w:left="480" w:hangingChars="200" w:hanging="480"/>
+        <w:jc w:val="both"/>
+      </w:pPr>
+    </w:p>
+    <w:p>
+      <w:pPr>
+        <w:pStyle w:val="11"/>
+        <w:spacing w:line="398" w:lineRule="exact"/>
+        <w:ind w:left="480" w:hangingChars="200" w:hanging="480"/>
+        <w:jc w:val="both"/>
+      </w:pPr>
+    </w:p>
+    <w:p>
+      <w:pPr>
+        <w:pStyle w:val="1"/>
+        <w:adjustRightInd/>
+        <w:snapToGrid/>
+        <w:spacing w:beforeLines="150" w:before="468" w:afterLines="100" w:after="312"/>
+        <w:rPr>
+          <w:rFonts w:ascii="Times New Roman" w:hAnsi="Times New Roman"/>
+        </w:rPr>
+      </w:pPr>
+      <w:bookmarkStart w:id="104" w:name="_Toc10669"/>
+      <w:bookmarkStart w:id="105" w:name="_Toc7078"/>
+      <w:bookmarkStart w:id="106" w:name="_Toc12325"/>
+      <w:bookmarkStart w:id="107" w:name="_Toc5874"/>
+      <w:bookmarkStart w:id="108" w:name="_Toc1172"/>
+      <w:bookmarkStart w:id="109" w:name="_Toc27458"/>
+      <w:bookmarkStart w:id="110" w:name="_Toc20862"/>
+      <w:bookmarkStart w:id="111" w:name="_Toc177854482"/>
+      <w:r>
+        <w:rPr>
+          <w:rFonts w:ascii="Times New Roman" w:hAnsi="Times New Roman" w:hint="eastAsia"/>
+        </w:rPr>
+        <w:lastRenderedPageBreak/>
+        <w:t>附</w:t>
+      </w:r>
+      <w:r>
+        <w:rPr>
+          <w:rFonts w:ascii="Times New Roman" w:hAnsi="Times New Roman" w:hint="eastAsia"/>
+        </w:rPr>
+        <w:t xml:space="preserve"> </w:t>
+      </w:r>
+      <w:r>
+        <w:rPr>
+          <w:rFonts w:ascii="Times New Roman" w:hAnsi="Times New Roman" w:hint="eastAsia"/>
+        </w:rPr>
+        <w:t>录</w:t>
+      </w:r>
       <w:bookmarkEnd w:id="104"/>
       <w:bookmarkEnd w:id="105"/>
       <w:bookmarkEnd w:id="106"/>
       <w:bookmarkEnd w:id="107"/>
       <w:bookmarkEnd w:id="108"/>
-    </w:p>
-    <w:p>
-      <w:pPr>
-        <w:pStyle w:val="11"/>
-        <w:spacing w:line="398" w:lineRule="exact"/>
-        <w:ind w:left="480" w:hangingChars="200" w:hanging="480"/>
-        <w:jc w:val="both"/>
-      </w:pPr>
-      <w:r>
-        <w:rPr>
-          <w:rFonts w:hint="eastAsia"/>
-        </w:rPr>
-        <w:t>[1]</w:t>
-      </w:r>
-      <w:r>
-        <w:rPr>
-          <w:rFonts w:hint="eastAsia"/>
-        </w:rPr>
-        <w:t>李飞隼</w:t>
-      </w:r>
-      <w:r>
-        <w:rPr>
-          <w:rFonts w:hint="eastAsia"/>
-        </w:rPr>
-        <w:t>,</w:t>
-      </w:r>
-      <w:r>
-        <w:rPr>
-          <w:rFonts w:hint="eastAsia"/>
-        </w:rPr>
-        <w:t>韩云童</w:t>
-      </w:r>
-      <w:r>
-        <w:rPr>
-          <w:rFonts w:hint="eastAsia"/>
-        </w:rPr>
-        <w:t>,</w:t>
-      </w:r>
-      <w:r>
-        <w:rPr>
-          <w:rFonts w:hint="eastAsia"/>
-        </w:rPr>
-        <w:t>刘飞</w:t>
-      </w:r>
-      <w:r>
-        <w:rPr>
-          <w:rFonts w:hint="eastAsia"/>
-        </w:rPr>
-        <w:t>.</w:t>
-      </w:r>
-      <w:r>
-        <w:rPr>
-          <w:rFonts w:hint="eastAsia"/>
-        </w:rPr>
-        <w:t>模糊可变模型在网络图工序进度风险等级比较的应用</w:t>
-      </w:r>
-      <w:r>
-        <w:rPr>
-          <w:rFonts w:hint="eastAsia"/>
-        </w:rPr>
-        <w:t>[J].</w:t>
-      </w:r>
-      <w:r>
-        <w:rPr>
-          <w:rFonts w:hint="eastAsia"/>
-        </w:rPr>
-        <w:t>绿色科技</w:t>
-      </w:r>
-      <w:r>
-        <w:rPr>
-          <w:rFonts w:hint="eastAsia"/>
-        </w:rPr>
-        <w:t>,2021,23(20):211-215.DOI:10.16663/j.cnki.lskj.2021.20.058.</w:t>
-      </w:r>
-    </w:p>
-    <w:p>
-      <w:pPr>
-        <w:pStyle w:val="11"/>
-        <w:spacing w:line="398" w:lineRule="exact"/>
-        <w:ind w:left="480" w:hangingChars="200" w:hanging="480"/>
-        <w:jc w:val="both"/>
-      </w:pPr>
-      <w:r>
-        <w:rPr>
-          <w:rFonts w:hint="eastAsia"/>
-        </w:rPr>
-        <w:t>[2]</w:t>
-      </w:r>
-      <w:r>
-        <w:rPr>
-          <w:rFonts w:hint="eastAsia"/>
-        </w:rPr>
-        <w:t>刘春迪</w:t>
-      </w:r>
-      <w:r>
-        <w:rPr>
-          <w:rFonts w:hint="eastAsia"/>
-        </w:rPr>
-        <w:t>.</w:t>
-      </w:r>
-      <w:r>
-        <w:rPr>
-          <w:rFonts w:hint="eastAsia"/>
-        </w:rPr>
-        <w:t>通信工程项目管理中施工进度控制研究</w:t>
-      </w:r>
-      <w:r>
-        <w:rPr>
-          <w:rFonts w:hint="eastAsia"/>
-        </w:rPr>
-        <w:t>[J].</w:t>
-      </w:r>
-      <w:r>
-        <w:rPr>
-          <w:rFonts w:hint="eastAsia"/>
-        </w:rPr>
-        <w:t>中国新通信</w:t>
-      </w:r>
-      <w:r>
-        <w:rPr>
-          <w:rFonts w:hint="eastAsia"/>
-        </w:rPr>
-        <w:t>,2020,22(16):16.</w:t>
-      </w:r>
-    </w:p>
-    <w:p>
-      <w:pPr>
-        <w:pStyle w:val="11"/>
-        <w:spacing w:line="398" w:lineRule="exact"/>
-        <w:ind w:left="480" w:hangingChars="200" w:hanging="480"/>
-        <w:jc w:val="both"/>
-      </w:pPr>
-    </w:p>
-    <w:p>
-      <w:pPr>
-        <w:pStyle w:val="11"/>
-        <w:spacing w:line="398" w:lineRule="exact"/>
-        <w:ind w:left="480" w:hangingChars="200" w:hanging="480"/>
-        <w:jc w:val="both"/>
-      </w:pPr>
-    </w:p>
-    <w:p>
-      <w:pPr>
-        <w:pStyle w:val="11"/>
-        <w:spacing w:line="398" w:lineRule="exact"/>
-        <w:ind w:left="480" w:hangingChars="200" w:hanging="480"/>
-        <w:jc w:val="both"/>
-      </w:pPr>
-    </w:p>
-    <w:p>
-      <w:pPr>
-        <w:pStyle w:val="11"/>
-        <w:spacing w:line="398" w:lineRule="exact"/>
-        <w:ind w:left="480" w:hangingChars="200" w:hanging="480"/>
-        <w:jc w:val="both"/>
-      </w:pPr>
-    </w:p>
-    <w:p>
-      <w:pPr>
-        <w:pStyle w:val="11"/>
-        <w:spacing w:line="398" w:lineRule="exact"/>
-        <w:ind w:left="480" w:hangingChars="200" w:hanging="480"/>
-        <w:jc w:val="both"/>
-      </w:pPr>
-    </w:p>
-    <w:p>
-      <w:pPr>
-        <w:pStyle w:val="11"/>
-        <w:spacing w:line="398" w:lineRule="exact"/>
-        <w:ind w:left="480" w:hangingChars="200" w:hanging="480"/>
-        <w:jc w:val="both"/>
-      </w:pPr>
-    </w:p>
-    <w:p>
-      <w:pPr>
-        <w:pStyle w:val="11"/>
-        <w:spacing w:line="398" w:lineRule="exact"/>
-        <w:ind w:left="480" w:hangingChars="200" w:hanging="480"/>
-        <w:jc w:val="both"/>
-      </w:pPr>
-    </w:p>
-    <w:p>
-      <w:pPr>
-        <w:pStyle w:val="11"/>
-        <w:spacing w:line="398" w:lineRule="exact"/>
-        <w:ind w:left="480" w:hangingChars="200" w:hanging="480"/>
-        <w:jc w:val="both"/>
-      </w:pPr>
-    </w:p>
-    <w:p>
-      <w:pPr>
-        <w:pStyle w:val="11"/>
-        <w:spacing w:line="398" w:lineRule="exact"/>
-        <w:ind w:left="480" w:hangingChars="200" w:hanging="480"/>
-        <w:jc w:val="both"/>
-      </w:pPr>
-    </w:p>
-    <w:p>
-      <w:pPr>
-        <w:pStyle w:val="11"/>
-        <w:spacing w:line="398" w:lineRule="exact"/>
-        <w:ind w:left="480" w:hangingChars="200" w:hanging="480"/>
-        <w:jc w:val="both"/>
-      </w:pPr>
-    </w:p>
-    <w:p>
-      <w:pPr>
-        <w:pStyle w:val="11"/>
-        <w:spacing w:line="398" w:lineRule="exact"/>
-        <w:ind w:left="480" w:hangingChars="200" w:hanging="480"/>
-        <w:jc w:val="both"/>
-      </w:pPr>
-    </w:p>
-    <w:p>
-      <w:pPr>
-        <w:pStyle w:val="11"/>
-        <w:spacing w:line="398" w:lineRule="exact"/>
-        <w:ind w:left="480" w:hangingChars="200" w:hanging="480"/>
-        <w:jc w:val="both"/>
-      </w:pPr>
-    </w:p>
-    <w:p>
-      <w:pPr>
-        <w:pStyle w:val="11"/>
-        <w:spacing w:line="398" w:lineRule="exact"/>
-        <w:ind w:left="480" w:hangingChars="200" w:hanging="480"/>
-        <w:jc w:val="both"/>
-      </w:pPr>
-    </w:p>
-    <w:p>
-      <w:pPr>
-        <w:pStyle w:val="11"/>
-        <w:spacing w:line="398" w:lineRule="exact"/>
-        <w:ind w:left="480" w:hangingChars="200" w:hanging="480"/>
-        <w:jc w:val="both"/>
-      </w:pPr>
-    </w:p>
-    <w:p>
-      <w:pPr>
-        <w:pStyle w:val="11"/>
-        <w:spacing w:line="398" w:lineRule="exact"/>
-        <w:ind w:left="480" w:hangingChars="200" w:hanging="480"/>
-        <w:jc w:val="both"/>
-      </w:pPr>
-    </w:p>
-    <w:p>
-      <w:pPr>
-        <w:pStyle w:val="11"/>
-        <w:spacing w:line="398" w:lineRule="exact"/>
-        <w:ind w:left="480" w:hangingChars="200" w:hanging="480"/>
-        <w:jc w:val="both"/>
-      </w:pPr>
-    </w:p>
-    <w:p>
-      <w:pPr>
-        <w:pStyle w:val="11"/>
-        <w:spacing w:line="398" w:lineRule="exact"/>
-        <w:ind w:left="480" w:hangingChars="200" w:hanging="480"/>
-        <w:jc w:val="both"/>
-      </w:pPr>
-    </w:p>
-    <w:p>
-      <w:pPr>
-        <w:pStyle w:val="11"/>
-        <w:spacing w:line="398" w:lineRule="exact"/>
-        <w:ind w:left="480" w:hangingChars="200" w:hanging="480"/>
-        <w:jc w:val="both"/>
-      </w:pPr>
-    </w:p>
-    <w:p>
-      <w:pPr>
-        <w:pStyle w:val="11"/>
-        <w:spacing w:line="398" w:lineRule="exact"/>
-        <w:ind w:left="480" w:hangingChars="200" w:hanging="480"/>
-        <w:jc w:val="both"/>
-      </w:pPr>
-    </w:p>
-    <w:p>
-      <w:pPr>
-        <w:pStyle w:val="11"/>
-        <w:spacing w:line="398" w:lineRule="exact"/>
-        <w:ind w:left="480" w:hangingChars="200" w:hanging="480"/>
-        <w:jc w:val="both"/>
-      </w:pPr>
-    </w:p>
-    <w:p>
-      <w:pPr>
-        <w:pStyle w:val="11"/>
-        <w:spacing w:line="398" w:lineRule="exact"/>
-        <w:ind w:left="480" w:hangingChars="200" w:hanging="480"/>
-        <w:jc w:val="both"/>
-      </w:pPr>
-    </w:p>
-    <w:p>
-      <w:pPr>
-        <w:pStyle w:val="11"/>
-        <w:spacing w:line="398" w:lineRule="exact"/>
-        <w:ind w:left="480" w:hangingChars="200" w:hanging="480"/>
-        <w:jc w:val="both"/>
-      </w:pPr>
-    </w:p>
-    <w:p>
-      <w:pPr>
-        <w:pStyle w:val="11"/>
-        <w:spacing w:line="398" w:lineRule="exact"/>
-        <w:ind w:left="480" w:hangingChars="200" w:hanging="480"/>
-        <w:jc w:val="both"/>
-      </w:pPr>
-    </w:p>
-    <w:p>
-      <w:pPr>
-        <w:pStyle w:val="11"/>
-        <w:spacing w:line="398" w:lineRule="exact"/>
-        <w:ind w:left="480" w:hangingChars="200" w:hanging="480"/>
-        <w:jc w:val="both"/>
-      </w:pPr>
-    </w:p>
-    <w:p>
-      <w:pPr>
-        <w:pStyle w:val="11"/>
-        <w:spacing w:line="398" w:lineRule="exact"/>
-        <w:ind w:left="480" w:hangingChars="200" w:hanging="480"/>
-        <w:jc w:val="both"/>
-      </w:pPr>
-    </w:p>
-    <w:p>
-      <w:pPr>
-        <w:pStyle w:val="11"/>
-        <w:spacing w:line="398" w:lineRule="exact"/>
-        <w:ind w:left="480" w:hangingChars="200" w:hanging="480"/>
-        <w:jc w:val="both"/>
-      </w:pPr>
-    </w:p>
-    <w:p>
-      <w:pPr>
-        <w:pStyle w:val="1"/>
-        <w:adjustRightInd/>
-        <w:snapToGrid/>
-        <w:spacing w:beforeLines="150" w:before="468" w:afterLines="100" w:after="312"/>
-        <w:rPr>
-          <w:rFonts w:ascii="Times New Roman" w:hAnsi="Times New Roman"/>
-        </w:rPr>
-      </w:pPr>
-      <w:bookmarkStart w:id="109" w:name="_Toc10669"/>
-      <w:bookmarkStart w:id="110" w:name="_Toc7078"/>
-      <w:bookmarkStart w:id="111" w:name="_Toc12325"/>
-      <w:bookmarkStart w:id="112" w:name="_Toc5874"/>
-      <w:bookmarkStart w:id="113" w:name="_Toc1172"/>
-      <w:bookmarkStart w:id="114" w:name="_Toc27458"/>
-      <w:bookmarkStart w:id="115" w:name="_Toc20862"/>
-      <w:bookmarkStart w:id="116" w:name="_Toc177854482"/>
-      <w:r>
-        <w:rPr>
-          <w:rFonts w:ascii="Times New Roman" w:hAnsi="Times New Roman" w:hint="eastAsia"/>
-        </w:rPr>
-        <w:lastRenderedPageBreak/>
-        <w:t>附</w:t>
-      </w:r>
-      <w:r>
-        <w:rPr>
-          <w:rFonts w:ascii="Times New Roman" w:hAnsi="Times New Roman" w:hint="eastAsia"/>
-        </w:rPr>
-        <w:t xml:space="preserve"> </w:t>
-      </w:r>
-      <w:r>
-        <w:rPr>
-          <w:rFonts w:ascii="Times New Roman" w:hAnsi="Times New Roman" w:hint="eastAsia"/>
-        </w:rPr>
-        <w:t>录</w:t>
-      </w:r>
       <w:bookmarkEnd w:id="109"/>
       <w:bookmarkEnd w:id="110"/>
       <w:bookmarkEnd w:id="111"/>
-      <w:bookmarkEnd w:id="112"/>
-      <w:bookmarkEnd w:id="113"/>
-      <w:bookmarkEnd w:id="114"/>
-      <w:bookmarkEnd w:id="115"/>
-      <w:bookmarkEnd w:id="116"/>
     </w:p>
     <w:p>
       <w:pPr>
@@ -10291,9 +10439,9 @@
           <w:rFonts w:ascii="Times New Roman" w:hAnsi="Times New Roman"/>
         </w:rPr>
       </w:pPr>
-      <w:bookmarkStart w:id="117" w:name="_Toc4739"/>
-      <w:bookmarkStart w:id="118" w:name="_Toc26297"/>
-      <w:bookmarkStart w:id="119" w:name="_Toc177854483"/>
+      <w:bookmarkStart w:id="112" w:name="_Toc4739"/>
+      <w:bookmarkStart w:id="113" w:name="_Toc26297"/>
+      <w:bookmarkStart w:id="114" w:name="_Toc177854483"/>
       <w:r>
         <w:rPr>
           <w:rFonts w:ascii="Times New Roman" w:hAnsi="Times New Roman" w:hint="eastAsia"/>
@@ -10313,9 +10461,9 @@
         </w:rPr>
         <w:t>谢</w:t>
       </w:r>
-      <w:bookmarkEnd w:id="117"/>
-      <w:bookmarkEnd w:id="118"/>
-      <w:bookmarkEnd w:id="119"/>
+      <w:bookmarkEnd w:id="112"/>
+      <w:bookmarkEnd w:id="113"/>
+      <w:bookmarkEnd w:id="114"/>
     </w:p>
     <w:p>
       <w:pPr>
@@ -10440,10 +10588,10 @@
           <w:sz w:val="28"/>
         </w:rPr>
       </w:pPr>
-      <w:bookmarkStart w:id="120" w:name="_Toc3354"/>
-      <w:bookmarkStart w:id="121" w:name="_Toc19125"/>
-      <w:bookmarkStart w:id="122" w:name="_Toc26821"/>
-      <w:bookmarkStart w:id="123" w:name="_Toc645"/>
+      <w:bookmarkStart w:id="115" w:name="_Toc3354"/>
+      <w:bookmarkStart w:id="116" w:name="_Toc19125"/>
+      <w:bookmarkStart w:id="117" w:name="_Toc26821"/>
+      <w:bookmarkStart w:id="118" w:name="_Toc645"/>
       <w:r>
         <w:rPr>
           <w:b/>
@@ -10451,10 +10599,10 @@
         </w:rPr>
         <w:t>学位论文知识产权声明书</w:t>
       </w:r>
-      <w:bookmarkEnd w:id="120"/>
-      <w:bookmarkEnd w:id="121"/>
-      <w:bookmarkEnd w:id="122"/>
-      <w:bookmarkEnd w:id="123"/>
+      <w:bookmarkEnd w:id="115"/>
+      <w:bookmarkEnd w:id="116"/>
+      <w:bookmarkEnd w:id="117"/>
+      <w:bookmarkEnd w:id="118"/>
     </w:p>
     <w:p>
       <w:pPr>
@@ -10770,10 +10918,10 @@
           <w:sz w:val="28"/>
         </w:rPr>
       </w:pPr>
-      <w:bookmarkStart w:id="124" w:name="_Toc22375"/>
-      <w:bookmarkStart w:id="125" w:name="_Toc5377"/>
-      <w:bookmarkStart w:id="126" w:name="_Toc3636"/>
-      <w:bookmarkStart w:id="127" w:name="_Toc8864"/>
+      <w:bookmarkStart w:id="119" w:name="_Toc22375"/>
+      <w:bookmarkStart w:id="120" w:name="_Toc5377"/>
+      <w:bookmarkStart w:id="121" w:name="_Toc3636"/>
+      <w:bookmarkStart w:id="122" w:name="_Toc8864"/>
       <w:r>
         <w:rPr>
           <w:b/>
@@ -10781,10 +10929,10 @@
         </w:rPr>
         <w:t>学位论文原创性声明</w:t>
       </w:r>
-      <w:bookmarkEnd w:id="124"/>
-      <w:bookmarkEnd w:id="125"/>
-      <w:bookmarkEnd w:id="126"/>
-      <w:bookmarkEnd w:id="127"/>
+      <w:bookmarkEnd w:id="119"/>
+      <w:bookmarkEnd w:id="120"/>
+      <w:bookmarkEnd w:id="121"/>
+      <w:bookmarkEnd w:id="122"/>
     </w:p>
     <w:p>
       <w:pPr>
@@ -10945,6 +11093,7 @@
         <w:separator/>
       </w:r>
     </w:p>
+    <w:p/>
   </w:endnote>
   <w:endnote w:type="continuationSeparator" w:id="0">
     <w:p>
@@ -10952,6 +11101,7 @@
         <w:continuationSeparator/>
       </w:r>
     </w:p>
+    <w:p/>
   </w:endnote>
 </w:endnotes>
 </file>
@@ -11945,6 +12095,7 @@
         <w:separator/>
       </w:r>
     </w:p>
+    <w:p/>
   </w:footnote>
   <w:footnote w:type="continuationSeparator" w:id="0">
     <w:p>
@@ -11952,6 +12103,7 @@
         <w:continuationSeparator/>
       </w:r>
     </w:p>
+    <w:p/>
   </w:footnote>
 </w:footnotes>
 </file>
@@ -12037,7 +12189,7 @@
         <w:sz w:val="18"/>
         <w:szCs w:val="18"/>
       </w:rPr>
-      <w:t>目</w:t>
+      <w:t>第</w:t>
     </w:r>
     <w:r>
       <w:rPr>
@@ -12045,7 +12197,7 @@
         <w:sz w:val="18"/>
         <w:szCs w:val="18"/>
       </w:rPr>
-      <w:t xml:space="preserve"> 录</w:t>
+      <w:t>1章 绪论</w:t>
     </w:r>
     <w:r>
       <w:rPr>
@@ -12861,6 +13013,304 @@
     </w:lvl>
   </w:abstractNum>
   <w:abstractNum w:abstractNumId="5" w15:restartNumberingAfterBreak="0">
+    <w:nsid w:val="22C526EE"/>
+    <w:multiLevelType w:val="multilevel"/>
+    <w:tmpl w:val="7C6234F6"/>
+    <w:lvl w:ilvl="0">
+      <w:start w:val="1"/>
+      <w:numFmt w:val="bullet"/>
+      <w:lvlText w:val=""/>
+      <w:lvlJc w:val="left"/>
+      <w:pPr>
+        <w:tabs>
+          <w:tab w:val="num" w:pos="720"/>
+        </w:tabs>
+        <w:ind w:left="720" w:hanging="360"/>
+      </w:pPr>
+      <w:rPr>
+        <w:rFonts w:ascii="Symbol" w:hAnsi="Symbol" w:hint="default"/>
+        <w:sz w:val="20"/>
+      </w:rPr>
+    </w:lvl>
+    <w:lvl w:ilvl="1" w:tentative="1">
+      <w:start w:val="1"/>
+      <w:numFmt w:val="bullet"/>
+      <w:lvlText w:val="o"/>
+      <w:lvlJc w:val="left"/>
+      <w:pPr>
+        <w:tabs>
+          <w:tab w:val="num" w:pos="1440"/>
+        </w:tabs>
+        <w:ind w:left="1440" w:hanging="360"/>
+      </w:pPr>
+      <w:rPr>
+        <w:rFonts w:ascii="Courier New" w:hAnsi="Courier New" w:hint="default"/>
+        <w:sz w:val="20"/>
+      </w:rPr>
+    </w:lvl>
+    <w:lvl w:ilvl="2" w:tentative="1">
+      <w:start w:val="1"/>
+      <w:numFmt w:val="bullet"/>
+      <w:lvlText w:val=""/>
+      <w:lvlJc w:val="left"/>
+      <w:pPr>
+        <w:tabs>
+          <w:tab w:val="num" w:pos="2160"/>
+        </w:tabs>
+        <w:ind w:left="2160" w:hanging="360"/>
+      </w:pPr>
+      <w:rPr>
+        <w:rFonts w:ascii="Wingdings" w:hAnsi="Wingdings" w:hint="default"/>
+        <w:sz w:val="20"/>
+      </w:rPr>
+    </w:lvl>
+    <w:lvl w:ilvl="3" w:tentative="1">
+      <w:start w:val="1"/>
+      <w:numFmt w:val="bullet"/>
+      <w:lvlText w:val=""/>
+      <w:lvlJc w:val="left"/>
+      <w:pPr>
+        <w:tabs>
+          <w:tab w:val="num" w:pos="2880"/>
+        </w:tabs>
+        <w:ind w:left="2880" w:hanging="360"/>
+      </w:pPr>
+      <w:rPr>
+        <w:rFonts w:ascii="Wingdings" w:hAnsi="Wingdings" w:hint="default"/>
+        <w:sz w:val="20"/>
+      </w:rPr>
+    </w:lvl>
+    <w:lvl w:ilvl="4" w:tentative="1">
+      <w:start w:val="1"/>
+      <w:numFmt w:val="bullet"/>
+      <w:lvlText w:val=""/>
+      <w:lvlJc w:val="left"/>
+      <w:pPr>
+        <w:tabs>
+          <w:tab w:val="num" w:pos="3600"/>
+        </w:tabs>
+        <w:ind w:left="3600" w:hanging="360"/>
+      </w:pPr>
+      <w:rPr>
+        <w:rFonts w:ascii="Wingdings" w:hAnsi="Wingdings" w:hint="default"/>
+        <w:sz w:val="20"/>
+      </w:rPr>
+    </w:lvl>
+    <w:lvl w:ilvl="5" w:tentative="1">
+      <w:start w:val="1"/>
+      <w:numFmt w:val="bullet"/>
+      <w:lvlText w:val=""/>
+      <w:lvlJc w:val="left"/>
+      <w:pPr>
+        <w:tabs>
+          <w:tab w:val="num" w:pos="4320"/>
+        </w:tabs>
+        <w:ind w:left="4320" w:hanging="360"/>
+      </w:pPr>
+      <w:rPr>
+        <w:rFonts w:ascii="Wingdings" w:hAnsi="Wingdings" w:hint="default"/>
+        <w:sz w:val="20"/>
+      </w:rPr>
+    </w:lvl>
+    <w:lvl w:ilvl="6" w:tentative="1">
+      <w:start w:val="1"/>
+      <w:numFmt w:val="bullet"/>
+      <w:lvlText w:val=""/>
+      <w:lvlJc w:val="left"/>
+      <w:pPr>
+        <w:tabs>
+          <w:tab w:val="num" w:pos="5040"/>
+        </w:tabs>
+        <w:ind w:left="5040" w:hanging="360"/>
+      </w:pPr>
+      <w:rPr>
+        <w:rFonts w:ascii="Wingdings" w:hAnsi="Wingdings" w:hint="default"/>
+        <w:sz w:val="20"/>
+      </w:rPr>
+    </w:lvl>
+    <w:lvl w:ilvl="7" w:tentative="1">
+      <w:start w:val="1"/>
+      <w:numFmt w:val="bullet"/>
+      <w:lvlText w:val=""/>
+      <w:lvlJc w:val="left"/>
+      <w:pPr>
+        <w:tabs>
+          <w:tab w:val="num" w:pos="5760"/>
+        </w:tabs>
+        <w:ind w:left="5760" w:hanging="360"/>
+      </w:pPr>
+      <w:rPr>
+        <w:rFonts w:ascii="Wingdings" w:hAnsi="Wingdings" w:hint="default"/>
+        <w:sz w:val="20"/>
+      </w:rPr>
+    </w:lvl>
+    <w:lvl w:ilvl="8" w:tentative="1">
+      <w:start w:val="1"/>
+      <w:numFmt w:val="bullet"/>
+      <w:lvlText w:val=""/>
+      <w:lvlJc w:val="left"/>
+      <w:pPr>
+        <w:tabs>
+          <w:tab w:val="num" w:pos="6480"/>
+        </w:tabs>
+        <w:ind w:left="6480" w:hanging="360"/>
+      </w:pPr>
+      <w:rPr>
+        <w:rFonts w:ascii="Wingdings" w:hAnsi="Wingdings" w:hint="default"/>
+        <w:sz w:val="20"/>
+      </w:rPr>
+    </w:lvl>
+  </w:abstractNum>
+  <w:abstractNum w:abstractNumId="6" w15:restartNumberingAfterBreak="0">
+    <w:nsid w:val="25B41C4C"/>
+    <w:multiLevelType w:val="multilevel"/>
+    <w:tmpl w:val="77CEB2C8"/>
+    <w:lvl w:ilvl="0">
+      <w:start w:val="1"/>
+      <w:numFmt w:val="bullet"/>
+      <w:lvlText w:val=""/>
+      <w:lvlJc w:val="left"/>
+      <w:pPr>
+        <w:tabs>
+          <w:tab w:val="num" w:pos="720"/>
+        </w:tabs>
+        <w:ind w:left="720" w:hanging="360"/>
+      </w:pPr>
+      <w:rPr>
+        <w:rFonts w:ascii="Symbol" w:hAnsi="Symbol" w:hint="default"/>
+        <w:sz w:val="20"/>
+      </w:rPr>
+    </w:lvl>
+    <w:lvl w:ilvl="1" w:tentative="1">
+      <w:start w:val="1"/>
+      <w:numFmt w:val="bullet"/>
+      <w:lvlText w:val="o"/>
+      <w:lvlJc w:val="left"/>
+      <w:pPr>
+        <w:tabs>
+          <w:tab w:val="num" w:pos="1440"/>
+        </w:tabs>
+        <w:ind w:left="1440" w:hanging="360"/>
+      </w:pPr>
+      <w:rPr>
+        <w:rFonts w:ascii="Courier New" w:hAnsi="Courier New" w:hint="default"/>
+        <w:sz w:val="20"/>
+      </w:rPr>
+    </w:lvl>
+    <w:lvl w:ilvl="2" w:tentative="1">
+      <w:start w:val="1"/>
+      <w:numFmt w:val="bullet"/>
+      <w:lvlText w:val=""/>
+      <w:lvlJc w:val="left"/>
+      <w:pPr>
+        <w:tabs>
+          <w:tab w:val="num" w:pos="2160"/>
+        </w:tabs>
+        <w:ind w:left="2160" w:hanging="360"/>
+      </w:pPr>
+      <w:rPr>
+        <w:rFonts w:ascii="Wingdings" w:hAnsi="Wingdings" w:hint="default"/>
+        <w:sz w:val="20"/>
+      </w:rPr>
+    </w:lvl>
+    <w:lvl w:ilvl="3" w:tentative="1">
+      <w:start w:val="1"/>
+      <w:numFmt w:val="bullet"/>
+      <w:lvlText w:val=""/>
+      <w:lvlJc w:val="left"/>
+      <w:pPr>
+        <w:tabs>
+          <w:tab w:val="num" w:pos="2880"/>
+        </w:tabs>
+        <w:ind w:left="2880" w:hanging="360"/>
+      </w:pPr>
+      <w:rPr>
+        <w:rFonts w:ascii="Wingdings" w:hAnsi="Wingdings" w:hint="default"/>
+        <w:sz w:val="20"/>
+      </w:rPr>
+    </w:lvl>
+    <w:lvl w:ilvl="4" w:tentative="1">
+      <w:start w:val="1"/>
+      <w:numFmt w:val="bullet"/>
+      <w:lvlText w:val=""/>
+      <w:lvlJc w:val="left"/>
+      <w:pPr>
+        <w:tabs>
+          <w:tab w:val="num" w:pos="3600"/>
+        </w:tabs>
+        <w:ind w:left="3600" w:hanging="360"/>
+      </w:pPr>
+      <w:rPr>
+        <w:rFonts w:ascii="Wingdings" w:hAnsi="Wingdings" w:hint="default"/>
+        <w:sz w:val="20"/>
+      </w:rPr>
+    </w:lvl>
+    <w:lvl w:ilvl="5" w:tentative="1">
+      <w:start w:val="1"/>
+      <w:numFmt w:val="bullet"/>
+      <w:lvlText w:val=""/>
+      <w:lvlJc w:val="left"/>
+      <w:pPr>
+        <w:tabs>
+          <w:tab w:val="num" w:pos="4320"/>
+        </w:tabs>
+        <w:ind w:left="4320" w:hanging="360"/>
+      </w:pPr>
+      <w:rPr>
+        <w:rFonts w:ascii="Wingdings" w:hAnsi="Wingdings" w:hint="default"/>
+        <w:sz w:val="20"/>
+      </w:rPr>
+    </w:lvl>
+    <w:lvl w:ilvl="6" w:tentative="1">
+      <w:start w:val="1"/>
+      <w:numFmt w:val="bullet"/>
+      <w:lvlText w:val=""/>
+      <w:lvlJc w:val="left"/>
+      <w:pPr>
+        <w:tabs>
+          <w:tab w:val="num" w:pos="5040"/>
+        </w:tabs>
+        <w:ind w:left="5040" w:hanging="360"/>
+      </w:pPr>
+      <w:rPr>
+        <w:rFonts w:ascii="Wingdings" w:hAnsi="Wingdings" w:hint="default"/>
+        <w:sz w:val="20"/>
+      </w:rPr>
+    </w:lvl>
+    <w:lvl w:ilvl="7" w:tentative="1">
+      <w:start w:val="1"/>
+      <w:numFmt w:val="bullet"/>
+      <w:lvlText w:val=""/>
+      <w:lvlJc w:val="left"/>
+      <w:pPr>
+        <w:tabs>
+          <w:tab w:val="num" w:pos="5760"/>
+        </w:tabs>
+        <w:ind w:left="5760" w:hanging="360"/>
+      </w:pPr>
+      <w:rPr>
+        <w:rFonts w:ascii="Wingdings" w:hAnsi="Wingdings" w:hint="default"/>
+        <w:sz w:val="20"/>
+      </w:rPr>
+    </w:lvl>
+    <w:lvl w:ilvl="8" w:tentative="1">
+      <w:start w:val="1"/>
+      <w:numFmt w:val="bullet"/>
+      <w:lvlText w:val=""/>
+      <w:lvlJc w:val="left"/>
+      <w:pPr>
+        <w:tabs>
+          <w:tab w:val="num" w:pos="6480"/>
+        </w:tabs>
+        <w:ind w:left="6480" w:hanging="360"/>
+      </w:pPr>
+      <w:rPr>
+        <w:rFonts w:ascii="Wingdings" w:hAnsi="Wingdings" w:hint="default"/>
+        <w:sz w:val="20"/>
+      </w:rPr>
+    </w:lvl>
+  </w:abstractNum>
+  <w:abstractNum w:abstractNumId="7" w15:restartNumberingAfterBreak="0">
     <w:nsid w:val="27103989"/>
     <w:multiLevelType w:val="multilevel"/>
     <w:tmpl w:val="08D8B5EA"/>
@@ -13009,7 +13459,7 @@
       </w:rPr>
     </w:lvl>
   </w:abstractNum>
-  <w:abstractNum w:abstractNumId="6" w15:restartNumberingAfterBreak="0">
+  <w:abstractNum w:abstractNumId="8" w15:restartNumberingAfterBreak="0">
     <w:nsid w:val="27646D1F"/>
     <w:multiLevelType w:val="multilevel"/>
     <w:tmpl w:val="2D4633E4"/>
@@ -13158,7 +13608,156 @@
       </w:rPr>
     </w:lvl>
   </w:abstractNum>
-  <w:abstractNum w:abstractNumId="7" w15:restartNumberingAfterBreak="0">
+  <w:abstractNum w:abstractNumId="9" w15:restartNumberingAfterBreak="0">
+    <w:nsid w:val="2DE27DFD"/>
+    <w:multiLevelType w:val="multilevel"/>
+    <w:tmpl w:val="524CB698"/>
+    <w:lvl w:ilvl="0">
+      <w:start w:val="1"/>
+      <w:numFmt w:val="bullet"/>
+      <w:lvlText w:val=""/>
+      <w:lvlJc w:val="left"/>
+      <w:pPr>
+        <w:tabs>
+          <w:tab w:val="num" w:pos="720"/>
+        </w:tabs>
+        <w:ind w:left="720" w:hanging="360"/>
+      </w:pPr>
+      <w:rPr>
+        <w:rFonts w:ascii="Symbol" w:hAnsi="Symbol" w:hint="default"/>
+        <w:sz w:val="20"/>
+      </w:rPr>
+    </w:lvl>
+    <w:lvl w:ilvl="1">
+      <w:start w:val="1"/>
+      <w:numFmt w:val="bullet"/>
+      <w:lvlText w:val="o"/>
+      <w:lvlJc w:val="left"/>
+      <w:pPr>
+        <w:tabs>
+          <w:tab w:val="num" w:pos="1440"/>
+        </w:tabs>
+        <w:ind w:left="1440" w:hanging="360"/>
+      </w:pPr>
+      <w:rPr>
+        <w:rFonts w:ascii="Courier New" w:hAnsi="Courier New" w:hint="default"/>
+        <w:sz w:val="20"/>
+      </w:rPr>
+    </w:lvl>
+    <w:lvl w:ilvl="2" w:tentative="1">
+      <w:start w:val="1"/>
+      <w:numFmt w:val="bullet"/>
+      <w:lvlText w:val=""/>
+      <w:lvlJc w:val="left"/>
+      <w:pPr>
+        <w:tabs>
+          <w:tab w:val="num" w:pos="2160"/>
+        </w:tabs>
+        <w:ind w:left="2160" w:hanging="360"/>
+      </w:pPr>
+      <w:rPr>
+        <w:rFonts w:ascii="Wingdings" w:hAnsi="Wingdings" w:hint="default"/>
+        <w:sz w:val="20"/>
+      </w:rPr>
+    </w:lvl>
+    <w:lvl w:ilvl="3" w:tentative="1">
+      <w:start w:val="1"/>
+      <w:numFmt w:val="bullet"/>
+      <w:lvlText w:val=""/>
+      <w:lvlJc w:val="left"/>
+      <w:pPr>
+        <w:tabs>
+          <w:tab w:val="num" w:pos="2880"/>
+        </w:tabs>
+        <w:ind w:left="2880" w:hanging="360"/>
+      </w:pPr>
+      <w:rPr>
+        <w:rFonts w:ascii="Wingdings" w:hAnsi="Wingdings" w:hint="default"/>
+        <w:sz w:val="20"/>
+      </w:rPr>
+    </w:lvl>
+    <w:lvl w:ilvl="4" w:tentative="1">
+      <w:start w:val="1"/>
+      <w:numFmt w:val="bullet"/>
+      <w:lvlText w:val=""/>
+      <w:lvlJc w:val="left"/>
+      <w:pPr>
+        <w:tabs>
+          <w:tab w:val="num" w:pos="3600"/>
+        </w:tabs>
+        <w:ind w:left="3600" w:hanging="360"/>
+      </w:pPr>
+      <w:rPr>
+        <w:rFonts w:ascii="Wingdings" w:hAnsi="Wingdings" w:hint="default"/>
+        <w:sz w:val="20"/>
+      </w:rPr>
+    </w:lvl>
+    <w:lvl w:ilvl="5" w:tentative="1">
+      <w:start w:val="1"/>
+      <w:numFmt w:val="bullet"/>
+      <w:lvlText w:val=""/>
+      <w:lvlJc w:val="left"/>
+      <w:pPr>
+        <w:tabs>
+          <w:tab w:val="num" w:pos="4320"/>
+        </w:tabs>
+        <w:ind w:left="4320" w:hanging="360"/>
+      </w:pPr>
+      <w:rPr>
+        <w:rFonts w:ascii="Wingdings" w:hAnsi="Wingdings" w:hint="default"/>
+        <w:sz w:val="20"/>
+      </w:rPr>
+    </w:lvl>
+    <w:lvl w:ilvl="6" w:tentative="1">
+      <w:start w:val="1"/>
+      <w:numFmt w:val="bullet"/>
+      <w:lvlText w:val=""/>
+      <w:lvlJc w:val="left"/>
+      <w:pPr>
+        <w:tabs>
+          <w:tab w:val="num" w:pos="5040"/>
+        </w:tabs>
+        <w:ind w:left="5040" w:hanging="360"/>
+      </w:pPr>
+      <w:rPr>
+        <w:rFonts w:ascii="Wingdings" w:hAnsi="Wingdings" w:hint="default"/>
+        <w:sz w:val="20"/>
+      </w:rPr>
+    </w:lvl>
+    <w:lvl w:ilvl="7" w:tentative="1">
+      <w:start w:val="1"/>
+      <w:numFmt w:val="bullet"/>
+      <w:lvlText w:val=""/>
+      <w:lvlJc w:val="left"/>
+      <w:pPr>
+        <w:tabs>
+          <w:tab w:val="num" w:pos="5760"/>
+        </w:tabs>
+        <w:ind w:left="5760" w:hanging="360"/>
+      </w:pPr>
+      <w:rPr>
+        <w:rFonts w:ascii="Wingdings" w:hAnsi="Wingdings" w:hint="default"/>
+        <w:sz w:val="20"/>
+      </w:rPr>
+    </w:lvl>
+    <w:lvl w:ilvl="8" w:tentative="1">
+      <w:start w:val="1"/>
+      <w:numFmt w:val="bullet"/>
+      <w:lvlText w:val=""/>
+      <w:lvlJc w:val="left"/>
+      <w:pPr>
+        <w:tabs>
+          <w:tab w:val="num" w:pos="6480"/>
+        </w:tabs>
+        <w:ind w:left="6480" w:hanging="360"/>
+      </w:pPr>
+      <w:rPr>
+        <w:rFonts w:ascii="Wingdings" w:hAnsi="Wingdings" w:hint="default"/>
+        <w:sz w:val="20"/>
+      </w:rPr>
+    </w:lvl>
+  </w:abstractNum>
+  <w:abstractNum w:abstractNumId="10" w15:restartNumberingAfterBreak="0">
     <w:nsid w:val="307C3A4E"/>
     <w:multiLevelType w:val="multilevel"/>
     <w:tmpl w:val="04A6CD68"/>
@@ -13307,7 +13906,7 @@
       </w:rPr>
     </w:lvl>
   </w:abstractNum>
-  <w:abstractNum w:abstractNumId="8" w15:restartNumberingAfterBreak="0">
+  <w:abstractNum w:abstractNumId="11" w15:restartNumberingAfterBreak="0">
     <w:nsid w:val="3D175E14"/>
     <w:multiLevelType w:val="multilevel"/>
     <w:tmpl w:val="F870AD18"/>
@@ -13456,7 +14055,156 @@
       </w:rPr>
     </w:lvl>
   </w:abstractNum>
-  <w:abstractNum w:abstractNumId="9" w15:restartNumberingAfterBreak="0">
+  <w:abstractNum w:abstractNumId="12" w15:restartNumberingAfterBreak="0">
+    <w:nsid w:val="412571FC"/>
+    <w:multiLevelType w:val="multilevel"/>
+    <w:tmpl w:val="4C666280"/>
+    <w:lvl w:ilvl="0">
+      <w:start w:val="1"/>
+      <w:numFmt w:val="bullet"/>
+      <w:lvlText w:val=""/>
+      <w:lvlJc w:val="left"/>
+      <w:pPr>
+        <w:tabs>
+          <w:tab w:val="num" w:pos="720"/>
+        </w:tabs>
+        <w:ind w:left="720" w:hanging="360"/>
+      </w:pPr>
+      <w:rPr>
+        <w:rFonts w:ascii="Symbol" w:hAnsi="Symbol" w:hint="default"/>
+        <w:sz w:val="20"/>
+      </w:rPr>
+    </w:lvl>
+    <w:lvl w:ilvl="1" w:tentative="1">
+      <w:start w:val="1"/>
+      <w:numFmt w:val="bullet"/>
+      <w:lvlText w:val="o"/>
+      <w:lvlJc w:val="left"/>
+      <w:pPr>
+        <w:tabs>
+          <w:tab w:val="num" w:pos="1440"/>
+        </w:tabs>
+        <w:ind w:left="1440" w:hanging="360"/>
+      </w:pPr>
+      <w:rPr>
+        <w:rFonts w:ascii="Courier New" w:hAnsi="Courier New" w:hint="default"/>
+        <w:sz w:val="20"/>
+      </w:rPr>
+    </w:lvl>
+    <w:lvl w:ilvl="2" w:tentative="1">
+      <w:start w:val="1"/>
+      <w:numFmt w:val="bullet"/>
+      <w:lvlText w:val=""/>
+      <w:lvlJc w:val="left"/>
+      <w:pPr>
+        <w:tabs>
+          <w:tab w:val="num" w:pos="2160"/>
+        </w:tabs>
+        <w:ind w:left="2160" w:hanging="360"/>
+      </w:pPr>
+      <w:rPr>
+        <w:rFonts w:ascii="Wingdings" w:hAnsi="Wingdings" w:hint="default"/>
+        <w:sz w:val="20"/>
+      </w:rPr>
+    </w:lvl>
+    <w:lvl w:ilvl="3" w:tentative="1">
+      <w:start w:val="1"/>
+      <w:numFmt w:val="bullet"/>
+      <w:lvlText w:val=""/>
+      <w:lvlJc w:val="left"/>
+      <w:pPr>
+        <w:tabs>
+          <w:tab w:val="num" w:pos="2880"/>
+        </w:tabs>
+        <w:ind w:left="2880" w:hanging="360"/>
+      </w:pPr>
+      <w:rPr>
+        <w:rFonts w:ascii="Wingdings" w:hAnsi="Wingdings" w:hint="default"/>
+        <w:sz w:val="20"/>
+      </w:rPr>
+    </w:lvl>
+    <w:lvl w:ilvl="4" w:tentative="1">
+      <w:start w:val="1"/>
+      <w:numFmt w:val="bullet"/>
+      <w:lvlText w:val=""/>
+      <w:lvlJc w:val="left"/>
+      <w:pPr>
+        <w:tabs>
+          <w:tab w:val="num" w:pos="3600"/>
+        </w:tabs>
+        <w:ind w:left="3600" w:hanging="360"/>
+      </w:pPr>
+      <w:rPr>
+        <w:rFonts w:ascii="Wingdings" w:hAnsi="Wingdings" w:hint="default"/>
+        <w:sz w:val="20"/>
+      </w:rPr>
+    </w:lvl>
+    <w:lvl w:ilvl="5" w:tentative="1">
+      <w:start w:val="1"/>
+      <w:numFmt w:val="bullet"/>
+      <w:lvlText w:val=""/>
+      <w:lvlJc w:val="left"/>
+      <w:pPr>
+        <w:tabs>
+          <w:tab w:val="num" w:pos="4320"/>
+        </w:tabs>
+        <w:ind w:left="4320" w:hanging="360"/>
+      </w:pPr>
+      <w:rPr>
+        <w:rFonts w:ascii="Wingdings" w:hAnsi="Wingdings" w:hint="default"/>
+        <w:sz w:val="20"/>
+      </w:rPr>
+    </w:lvl>
+    <w:lvl w:ilvl="6" w:tentative="1">
+      <w:start w:val="1"/>
+      <w:numFmt w:val="bullet"/>
+      <w:lvlText w:val=""/>
+      <w:lvlJc w:val="left"/>
+      <w:pPr>
+        <w:tabs>
+          <w:tab w:val="num" w:pos="5040"/>
+        </w:tabs>
+        <w:ind w:left="5040" w:hanging="360"/>
+      </w:pPr>
+      <w:rPr>
+        <w:rFonts w:ascii="Wingdings" w:hAnsi="Wingdings" w:hint="default"/>
+        <w:sz w:val="20"/>
+      </w:rPr>
+    </w:lvl>
+    <w:lvl w:ilvl="7" w:tentative="1">
+      <w:start w:val="1"/>
+      <w:numFmt w:val="bullet"/>
+      <w:lvlText w:val=""/>
+      <w:lvlJc w:val="left"/>
+      <w:pPr>
+        <w:tabs>
+          <w:tab w:val="num" w:pos="5760"/>
+        </w:tabs>
+        <w:ind w:left="5760" w:hanging="360"/>
+      </w:pPr>
+      <w:rPr>
+        <w:rFonts w:ascii="Wingdings" w:hAnsi="Wingdings" w:hint="default"/>
+        <w:sz w:val="20"/>
+      </w:rPr>
+    </w:lvl>
+    <w:lvl w:ilvl="8" w:tentative="1">
+      <w:start w:val="1"/>
+      <w:numFmt w:val="bullet"/>
+      <w:lvlText w:val=""/>
+      <w:lvlJc w:val="left"/>
+      <w:pPr>
+        <w:tabs>
+          <w:tab w:val="num" w:pos="6480"/>
+        </w:tabs>
+        <w:ind w:left="6480" w:hanging="360"/>
+      </w:pPr>
+      <w:rPr>
+        <w:rFonts w:ascii="Wingdings" w:hAnsi="Wingdings" w:hint="default"/>
+        <w:sz w:val="20"/>
+      </w:rPr>
+    </w:lvl>
+  </w:abstractNum>
+  <w:abstractNum w:abstractNumId="13" w15:restartNumberingAfterBreak="0">
     <w:nsid w:val="42CF4FC9"/>
     <w:multiLevelType w:val="multilevel"/>
     <w:tmpl w:val="35F67D3C"/>
@@ -13605,7 +14353,7 @@
       </w:rPr>
     </w:lvl>
   </w:abstractNum>
-  <w:abstractNum w:abstractNumId="10" w15:restartNumberingAfterBreak="0">
+  <w:abstractNum w:abstractNumId="14" w15:restartNumberingAfterBreak="0">
     <w:nsid w:val="4B7F7CC6"/>
     <w:multiLevelType w:val="multilevel"/>
     <w:tmpl w:val="1A2A2348"/>
@@ -13754,7 +14502,7 @@
       </w:rPr>
     </w:lvl>
   </w:abstractNum>
-  <w:abstractNum w:abstractNumId="11" w15:restartNumberingAfterBreak="0">
+  <w:abstractNum w:abstractNumId="15" w15:restartNumberingAfterBreak="0">
     <w:nsid w:val="532A47ED"/>
     <w:multiLevelType w:val="multilevel"/>
     <w:tmpl w:val="33D2696C"/>
@@ -13903,7 +14651,7 @@
       </w:rPr>
     </w:lvl>
   </w:abstractNum>
-  <w:abstractNum w:abstractNumId="12" w15:restartNumberingAfterBreak="0">
+  <w:abstractNum w:abstractNumId="16" w15:restartNumberingAfterBreak="0">
     <w:nsid w:val="59E20417"/>
     <w:multiLevelType w:val="multilevel"/>
     <w:tmpl w:val="14429204"/>
@@ -14052,7 +14800,7 @@
       </w:rPr>
     </w:lvl>
   </w:abstractNum>
-  <w:abstractNum w:abstractNumId="13" w15:restartNumberingAfterBreak="0">
+  <w:abstractNum w:abstractNumId="17" w15:restartNumberingAfterBreak="0">
     <w:nsid w:val="64B83450"/>
     <w:multiLevelType w:val="multilevel"/>
     <w:tmpl w:val="6032D5A8"/>
@@ -14201,7 +14949,7 @@
       </w:rPr>
     </w:lvl>
   </w:abstractNum>
-  <w:abstractNum w:abstractNumId="14" w15:restartNumberingAfterBreak="0">
+  <w:abstractNum w:abstractNumId="18" w15:restartNumberingAfterBreak="0">
     <w:nsid w:val="71DC809B"/>
     <w:multiLevelType w:val="singleLevel"/>
     <w:tmpl w:val="71DC809B"/>
@@ -14220,7 +14968,7 @@
       </w:rPr>
     </w:lvl>
   </w:abstractNum>
-  <w:abstractNum w:abstractNumId="15" w15:restartNumberingAfterBreak="0">
+  <w:abstractNum w:abstractNumId="19" w15:restartNumberingAfterBreak="0">
     <w:nsid w:val="790E635D"/>
     <w:multiLevelType w:val="multilevel"/>
     <w:tmpl w:val="50AC2524"/>
@@ -14370,52 +15118,64 @@
     </w:lvl>
   </w:abstractNum>
   <w:num w:numId="1">
-    <w:abstractNumId w:val="14"/>
+    <w:abstractNumId w:val="18"/>
   </w:num>
   <w:num w:numId="2">
     <w:abstractNumId w:val="2"/>
   </w:num>
   <w:num w:numId="3">
-    <w:abstractNumId w:val="5"/>
+    <w:abstractNumId w:val="7"/>
   </w:num>
   <w:num w:numId="4">
-    <w:abstractNumId w:val="7"/>
+    <w:abstractNumId w:val="10"/>
   </w:num>
   <w:num w:numId="5">
-    <w:abstractNumId w:val="9"/>
+    <w:abstractNumId w:val="13"/>
   </w:num>
   <w:num w:numId="6">
     <w:abstractNumId w:val="0"/>
   </w:num>
   <w:num w:numId="7">
-    <w:abstractNumId w:val="11"/>
+    <w:abstractNumId w:val="15"/>
   </w:num>
   <w:num w:numId="8">
-    <w:abstractNumId w:val="13"/>
+    <w:abstractNumId w:val="17"/>
   </w:num>
   <w:num w:numId="9">
     <w:abstractNumId w:val="3"/>
   </w:num>
   <w:num w:numId="10">
-    <w:abstractNumId w:val="12"/>
+    <w:abstractNumId w:val="16"/>
   </w:num>
   <w:num w:numId="11">
-    <w:abstractNumId w:val="10"/>
+    <w:abstractNumId w:val="14"/>
   </w:num>
   <w:num w:numId="12">
-    <w:abstractNumId w:val="6"/>
+    <w:abstractNumId w:val="8"/>
   </w:num>
   <w:num w:numId="13">
     <w:abstractNumId w:val="1"/>
   </w:num>
   <w:num w:numId="14">
-    <w:abstractNumId w:val="8"/>
+    <w:abstractNumId w:val="11"/>
   </w:num>
   <w:num w:numId="15">
-    <w:abstractNumId w:val="15"/>
+    <w:abstractNumId w:val="19"/>
   </w:num>
   <w:num w:numId="16">
     <w:abstractNumId w:val="4"/>
+  </w:num>
+  <w:num w:numId="17">
+    <w:abstractNumId w:val="5"/>
+  </w:num>
+  <w:num w:numId="18">
+    <w:abstractNumId w:val="9"/>
+  </w:num>
+  <w:num w:numId="19">
+    <w:abstractNumId w:val="12"/>
+  </w:num>
+  <w:num w:numId="20">
+    <w:abstractNumId w:val="6"/>
   </w:num>
 </w:numbering>
 </file>
@@ -16178,7 +16938,7 @@
 </file>
 
 <file path=customXml/itemProps2.xml><?xml version="1.0" encoding="utf-8"?>
-<ds:datastoreItem xmlns:ds="http://schemas.openxmlformats.org/officeDocument/2006/customXml" ds:itemID="{48FC677F-E48D-1245-A1FD-412BA280DAE2}">
+<ds:datastoreItem xmlns:ds="http://schemas.openxmlformats.org/officeDocument/2006/customXml" ds:itemID="{CFAD676D-5F25-B541-9AF9-1458BCB82E7D}">
   <ds:schemaRefs>
     <ds:schemaRef ds:uri="http://schemas.openxmlformats.org/officeDocument/2006/bibliography"/>
   </ds:schemaRefs>

--- a/论文/论文.docx
+++ b/论文/论文.docx
@@ -3680,7 +3680,7 @@
       <w:bookmarkStart w:id="10" w:name="_Toc538"/>
       <w:bookmarkStart w:id="11" w:name="_Toc7265"/>
       <w:bookmarkStart w:id="12" w:name="_Toc20761"/>
-      <w:bookmarkStart w:id="13" w:name="_Toc177854455"/>
+      <w:bookmarkStart w:id="13" w:name="_Toc178504537"/>
       <w:bookmarkEnd w:id="0"/>
       <w:bookmarkEnd w:id="1"/>
       <w:bookmarkEnd w:id="2"/>
@@ -3934,7 +3934,7 @@
       <w:bookmarkStart w:id="17" w:name="_Toc5425"/>
       <w:bookmarkStart w:id="18" w:name="_Toc23981"/>
       <w:bookmarkStart w:id="19" w:name="_Toc7158"/>
-      <w:bookmarkStart w:id="20" w:name="_Toc177854456"/>
+      <w:bookmarkStart w:id="20" w:name="_Toc178504538"/>
       <w:r>
         <w:rPr>
           <w:rFonts w:ascii="Times New Roman" w:hAnsi="Times New Roman" w:hint="eastAsia"/>
@@ -4074,7 +4074,7 @@
       </w:pPr>
       <w:bookmarkStart w:id="21" w:name="_Toc6772"/>
       <w:bookmarkStart w:id="22" w:name="_Toc31189"/>
-      <w:bookmarkStart w:id="23" w:name="_Toc177854457"/>
+      <w:bookmarkStart w:id="23" w:name="_Toc178504539"/>
       <w:r>
         <w:rPr>
           <w:rFonts w:ascii="Times New Roman" w:hAnsi="Times New Roman" w:hint="eastAsia"/>
@@ -4170,7 +4170,7 @@
             </w:rPr>
             <w:fldChar w:fldCharType="separate"/>
           </w:r>
-          <w:hyperlink w:anchor="_Toc177854455" w:history="1">
+          <w:hyperlink w:anchor="_Toc178504537" w:history="1">
             <w:r>
               <w:rPr>
                 <w:rStyle w:val="af"/>
@@ -4214,7 +4214,7 @@
                 <w:noProof/>
                 <w:webHidden/>
               </w:rPr>
-              <w:instrText xml:space="preserve"> PAGEREF _Toc177854455 \h </w:instrText>
+              <w:instrText xml:space="preserve"> PAGEREF _Toc178504537 \h </w:instrText>
             </w:r>
             <w:r>
               <w:rPr>
@@ -4262,7 +4262,7 @@
               <w:szCs w:val="24"/>
             </w:rPr>
           </w:pPr>
-          <w:hyperlink w:anchor="_Toc177854456" w:history="1">
+          <w:hyperlink w:anchor="_Toc178504538" w:history="1">
             <w:r>
               <w:rPr>
                 <w:rStyle w:val="af"/>
@@ -4290,7 +4290,7 @@
                 <w:noProof/>
                 <w:webHidden/>
               </w:rPr>
-              <w:instrText xml:space="preserve"> PAGEREF _Toc177854456 \h </w:instrText>
+              <w:instrText xml:space="preserve"> PAGEREF _Toc178504538 \h </w:instrText>
             </w:r>
             <w:r>
               <w:rPr>
@@ -4338,7 +4338,7 @@
               <w:szCs w:val="24"/>
             </w:rPr>
           </w:pPr>
-          <w:hyperlink w:anchor="_Toc177854457" w:history="1">
+          <w:hyperlink w:anchor="_Toc178504539" w:history="1">
             <w:r>
               <w:rPr>
                 <w:rStyle w:val="af"/>
@@ -4385,7 +4385,7 @@
                 <w:noProof/>
                 <w:webHidden/>
               </w:rPr>
-              <w:instrText xml:space="preserve"> PAGEREF _Toc177854457 \h </w:instrText>
+              <w:instrText xml:space="preserve"> PAGEREF _Toc178504539 \h </w:instrText>
             </w:r>
             <w:r>
               <w:rPr>
@@ -4433,7 +4433,7 @@
               <w:szCs w:val="24"/>
             </w:rPr>
           </w:pPr>
-          <w:hyperlink w:anchor="_Toc177854458" w:history="1">
+          <w:hyperlink w:anchor="_Toc178504540" w:history="1">
             <w:r>
               <w:rPr>
                 <w:rStyle w:val="af"/>
@@ -4493,7 +4493,7 @@
                 <w:noProof/>
                 <w:webHidden/>
               </w:rPr>
-              <w:instrText xml:space="preserve"> PAGEREF _Toc177854458 \h </w:instrText>
+              <w:instrText xml:space="preserve"> PAGEREF _Toc178504540 \h </w:instrText>
             </w:r>
             <w:r>
               <w:rPr>
@@ -4539,7 +4539,7 @@
               <w:szCs w:val="24"/>
             </w:rPr>
           </w:pPr>
-          <w:hyperlink w:anchor="_Toc177854459" w:history="1">
+          <w:hyperlink w:anchor="_Toc178504541" w:history="1">
             <w:r>
               <w:rPr>
                 <w:rStyle w:val="af"/>
@@ -4577,7 +4577,7 @@
                 <w:noProof/>
                 <w:webHidden/>
               </w:rPr>
-              <w:instrText xml:space="preserve"> PAGEREF _Toc177854459 \h </w:instrText>
+              <w:instrText xml:space="preserve"> PAGEREF _Toc178504541 \h </w:instrText>
             </w:r>
             <w:r>
               <w:rPr>
@@ -4624,7 +4624,7 @@
               <w:szCs w:val="24"/>
             </w:rPr>
           </w:pPr>
-          <w:hyperlink w:anchor="_Toc177854460" w:history="1">
+          <w:hyperlink w:anchor="_Toc178504542" w:history="1">
             <w:r>
               <w:rPr>
                 <w:rStyle w:val="af"/>
@@ -4660,7 +4660,7 @@
                 <w:noProof/>
                 <w:webHidden/>
               </w:rPr>
-              <w:instrText xml:space="preserve"> PAGEREF _Toc177854460 \h </w:instrText>
+              <w:instrText xml:space="preserve"> PAGEREF _Toc178504542 \h </w:instrText>
             </w:r>
             <w:r>
               <w:rPr>
@@ -4707,7 +4707,7 @@
               <w:szCs w:val="24"/>
             </w:rPr>
           </w:pPr>
-          <w:hyperlink w:anchor="_Toc177854461" w:history="1">
+          <w:hyperlink w:anchor="_Toc178504543" w:history="1">
             <w:r>
               <w:rPr>
                 <w:rStyle w:val="af"/>
@@ -4743,7 +4743,7 @@
                 <w:noProof/>
                 <w:webHidden/>
               </w:rPr>
-              <w:instrText xml:space="preserve"> PAGEREF _Toc177854461 \h </w:instrText>
+              <w:instrText xml:space="preserve"> PAGEREF _Toc178504543 \h </w:instrText>
             </w:r>
             <w:r>
               <w:rPr>
@@ -4789,7 +4789,7 @@
               <w:szCs w:val="24"/>
             </w:rPr>
           </w:pPr>
-          <w:hyperlink w:anchor="_Toc177854462" w:history="1">
+          <w:hyperlink w:anchor="_Toc178504544" w:history="1">
             <w:r>
               <w:rPr>
                 <w:rStyle w:val="af"/>
@@ -4827,7 +4827,7 @@
                 <w:noProof/>
                 <w:webHidden/>
               </w:rPr>
-              <w:instrText xml:space="preserve"> PAGEREF _Toc177854462 \h </w:instrText>
+              <w:instrText xml:space="preserve"> PAGEREF _Toc178504544 \h </w:instrText>
             </w:r>
             <w:r>
               <w:rPr>
@@ -4874,7 +4874,7 @@
               <w:szCs w:val="24"/>
             </w:rPr>
           </w:pPr>
-          <w:hyperlink w:anchor="_Toc177854463" w:history="1">
+          <w:hyperlink w:anchor="_Toc178504545" w:history="1">
             <w:r>
               <w:rPr>
                 <w:rStyle w:val="af"/>
@@ -4910,7 +4910,7 @@
                 <w:noProof/>
                 <w:webHidden/>
               </w:rPr>
-              <w:instrText xml:space="preserve"> PAGEREF _Toc177854463 \h </w:instrText>
+              <w:instrText xml:space="preserve"> PAGEREF _Toc178504545 \h </w:instrText>
             </w:r>
             <w:r>
               <w:rPr>
@@ -4957,7 +4957,7 @@
               <w:szCs w:val="24"/>
             </w:rPr>
           </w:pPr>
-          <w:hyperlink w:anchor="_Toc177854464" w:history="1">
+          <w:hyperlink w:anchor="_Toc178504546" w:history="1">
             <w:r>
               <w:rPr>
                 <w:rStyle w:val="af"/>
@@ -4993,7 +4993,7 @@
                 <w:noProof/>
                 <w:webHidden/>
               </w:rPr>
-              <w:instrText xml:space="preserve"> PAGEREF _Toc177854464 \h </w:instrText>
+              <w:instrText xml:space="preserve"> PAGEREF _Toc178504546 \h </w:instrText>
             </w:r>
             <w:r>
               <w:rPr>
@@ -5040,7 +5040,7 @@
               <w:szCs w:val="24"/>
             </w:rPr>
           </w:pPr>
-          <w:hyperlink w:anchor="_Toc177854465" w:history="1">
+          <w:hyperlink w:anchor="_Toc178504547" w:history="1">
             <w:r>
               <w:rPr>
                 <w:rStyle w:val="af"/>
@@ -5076,7 +5076,7 @@
                 <w:noProof/>
                 <w:webHidden/>
               </w:rPr>
-              <w:instrText xml:space="preserve"> PAGEREF _Toc177854465 \h </w:instrText>
+              <w:instrText xml:space="preserve"> PAGEREF _Toc178504547 \h </w:instrText>
             </w:r>
             <w:r>
               <w:rPr>
@@ -5122,7 +5122,7 @@
               <w:szCs w:val="24"/>
             </w:rPr>
           </w:pPr>
-          <w:hyperlink w:anchor="_Toc177854466" w:history="1">
+          <w:hyperlink w:anchor="_Toc178504548" w:history="1">
             <w:r>
               <w:rPr>
                 <w:rStyle w:val="af"/>
@@ -5160,7 +5160,7 @@
                 <w:noProof/>
                 <w:webHidden/>
               </w:rPr>
-              <w:instrText xml:space="preserve"> PAGEREF _Toc177854466 \h </w:instrText>
+              <w:instrText xml:space="preserve"> PAGEREF _Toc178504548 \h </w:instrText>
             </w:r>
             <w:r>
               <w:rPr>
@@ -5207,7 +5207,7 @@
               <w:szCs w:val="24"/>
             </w:rPr>
           </w:pPr>
-          <w:hyperlink w:anchor="_Toc177854467" w:history="1">
+          <w:hyperlink w:anchor="_Toc178504549" w:history="1">
             <w:r>
               <w:rPr>
                 <w:rStyle w:val="af"/>
@@ -5243,7 +5243,7 @@
                 <w:noProof/>
                 <w:webHidden/>
               </w:rPr>
-              <w:instrText xml:space="preserve"> PAGEREF _Toc177854467 \h </w:instrText>
+              <w:instrText xml:space="preserve"> PAGEREF _Toc178504549 \h </w:instrText>
             </w:r>
             <w:r>
               <w:rPr>
@@ -5290,7 +5290,7 @@
               <w:szCs w:val="24"/>
             </w:rPr>
           </w:pPr>
-          <w:hyperlink w:anchor="_Toc177854468" w:history="1">
+          <w:hyperlink w:anchor="_Toc178504550" w:history="1">
             <w:r>
               <w:rPr>
                 <w:rStyle w:val="af"/>
@@ -5326,7 +5326,7 @@
                 <w:noProof/>
                 <w:webHidden/>
               </w:rPr>
-              <w:instrText xml:space="preserve"> PAGEREF _Toc177854468 \h </w:instrText>
+              <w:instrText xml:space="preserve"> PAGEREF _Toc178504550 \h </w:instrText>
             </w:r>
             <w:r>
               <w:rPr>
@@ -5372,7 +5372,7 @@
               <w:szCs w:val="24"/>
             </w:rPr>
           </w:pPr>
-          <w:hyperlink w:anchor="_Toc177854469" w:history="1">
+          <w:hyperlink w:anchor="_Toc178504551" w:history="1">
             <w:r>
               <w:rPr>
                 <w:rStyle w:val="af"/>
@@ -5410,7 +5410,7 @@
                 <w:noProof/>
                 <w:webHidden/>
               </w:rPr>
-              <w:instrText xml:space="preserve"> PAGEREF _Toc177854469 \h </w:instrText>
+              <w:instrText xml:space="preserve"> PAGEREF _Toc178504551 \h </w:instrText>
             </w:r>
             <w:r>
               <w:rPr>
@@ -5456,7 +5456,7 @@
               <w:szCs w:val="24"/>
             </w:rPr>
           </w:pPr>
-          <w:hyperlink w:anchor="_Toc177854470" w:history="1">
+          <w:hyperlink w:anchor="_Toc178504552" w:history="1">
             <w:r>
               <w:rPr>
                 <w:rStyle w:val="af"/>
@@ -5494,7 +5494,7 @@
                 <w:noProof/>
                 <w:webHidden/>
               </w:rPr>
-              <w:instrText xml:space="preserve"> PAGEREF _Toc177854470 \h </w:instrText>
+              <w:instrText xml:space="preserve"> PAGEREF _Toc178504552 \h </w:instrText>
             </w:r>
             <w:r>
               <w:rPr>
@@ -5542,7 +5542,7 @@
               <w:szCs w:val="24"/>
             </w:rPr>
           </w:pPr>
-          <w:hyperlink w:anchor="_Toc177854471" w:history="1">
+          <w:hyperlink w:anchor="_Toc178504553" w:history="1">
             <w:r>
               <w:rPr>
                 <w:rStyle w:val="af"/>
@@ -5602,7 +5602,7 @@
                 <w:noProof/>
                 <w:webHidden/>
               </w:rPr>
-              <w:instrText xml:space="preserve"> PAGEREF _Toc177854471 \h </w:instrText>
+              <w:instrText xml:space="preserve"> PAGEREF _Toc178504553 \h </w:instrText>
             </w:r>
             <w:r>
               <w:rPr>
@@ -5648,7 +5648,7 @@
               <w:szCs w:val="24"/>
             </w:rPr>
           </w:pPr>
-          <w:hyperlink w:anchor="_Toc177854472" w:history="1">
+          <w:hyperlink w:anchor="_Toc178504554" w:history="1">
             <w:r>
               <w:rPr>
                 <w:rStyle w:val="af"/>
@@ -5686,7 +5686,7 @@
                 <w:noProof/>
                 <w:webHidden/>
               </w:rPr>
-              <w:instrText xml:space="preserve"> PAGEREF _Toc177854472 \h </w:instrText>
+              <w:instrText xml:space="preserve"> PAGEREF _Toc178504554 \h </w:instrText>
             </w:r>
             <w:r>
               <w:rPr>
@@ -5732,7 +5732,7 @@
               <w:szCs w:val="24"/>
             </w:rPr>
           </w:pPr>
-          <w:hyperlink w:anchor="_Toc177854473" w:history="1">
+          <w:hyperlink w:anchor="_Toc178504555" w:history="1">
             <w:r>
               <w:rPr>
                 <w:rStyle w:val="af"/>
@@ -5740,7 +5740,7 @@
                 <w:bCs/>
                 <w:noProof/>
               </w:rPr>
-              <w:t xml:space="preserve">2.1 </w:t>
+              <w:t xml:space="preserve">2.2 </w:t>
             </w:r>
             <w:r>
               <w:rPr>
@@ -5770,7 +5770,7 @@
                 <w:noProof/>
                 <w:webHidden/>
               </w:rPr>
-              <w:instrText xml:space="preserve"> PAGEREF _Toc177854473 \h </w:instrText>
+              <w:instrText xml:space="preserve"> PAGEREF _Toc178504555 \h </w:instrText>
             </w:r>
             <w:r>
               <w:rPr>
@@ -5817,14 +5817,14 @@
               <w:szCs w:val="24"/>
             </w:rPr>
           </w:pPr>
-          <w:hyperlink w:anchor="_Toc177854474" w:history="1">
+          <w:hyperlink w:anchor="_Toc178504556" w:history="1">
             <w:r>
               <w:rPr>
                 <w:rStyle w:val="af"/>
                 <w:rFonts w:eastAsia="黑体"/>
                 <w:noProof/>
               </w:rPr>
-              <w:t xml:space="preserve">2.1.1 </w:t>
+              <w:t xml:space="preserve">2.2.1 </w:t>
             </w:r>
             <w:r>
               <w:rPr>
@@ -5853,7 +5853,7 @@
                 <w:noProof/>
                 <w:webHidden/>
               </w:rPr>
-              <w:instrText xml:space="preserve"> PAGEREF _Toc177854474 \h </w:instrText>
+              <w:instrText xml:space="preserve"> PAGEREF _Toc178504556 \h </w:instrText>
             </w:r>
             <w:r>
               <w:rPr>
@@ -5900,14 +5900,14 @@
               <w:szCs w:val="24"/>
             </w:rPr>
           </w:pPr>
-          <w:hyperlink w:anchor="_Toc177854475" w:history="1">
+          <w:hyperlink w:anchor="_Toc178504557" w:history="1">
             <w:r>
               <w:rPr>
                 <w:rStyle w:val="af"/>
                 <w:rFonts w:eastAsia="黑体"/>
                 <w:noProof/>
               </w:rPr>
-              <w:t xml:space="preserve">2.1.2 </w:t>
+              <w:t xml:space="preserve">2.2.2 </w:t>
             </w:r>
             <w:r>
               <w:rPr>
@@ -5936,7 +5936,7 @@
                 <w:noProof/>
                 <w:webHidden/>
               </w:rPr>
-              <w:instrText xml:space="preserve"> PAGEREF _Toc177854475 \h </w:instrText>
+              <w:instrText xml:space="preserve"> PAGEREF _Toc178504557 \h </w:instrText>
             </w:r>
             <w:r>
               <w:rPr>
@@ -5956,7 +5956,7 @@
                 <w:noProof/>
                 <w:webHidden/>
               </w:rPr>
-              <w:t>8</w:t>
+              <w:t>9</w:t>
             </w:r>
             <w:r>
               <w:rPr>
@@ -5983,14 +5983,14 @@
               <w:szCs w:val="24"/>
             </w:rPr>
           </w:pPr>
-          <w:hyperlink w:anchor="_Toc177854476" w:history="1">
+          <w:hyperlink w:anchor="_Toc178504558" w:history="1">
             <w:r>
               <w:rPr>
                 <w:rStyle w:val="af"/>
                 <w:rFonts w:eastAsia="黑体"/>
                 <w:noProof/>
               </w:rPr>
-              <w:t xml:space="preserve">2.1.3 </w:t>
+              <w:t xml:space="preserve">2.2.3 </w:t>
             </w:r>
             <w:r>
               <w:rPr>
@@ -6019,7 +6019,7 @@
                 <w:noProof/>
                 <w:webHidden/>
               </w:rPr>
-              <w:instrText xml:space="preserve"> PAGEREF _Toc177854476 \h </w:instrText>
+              <w:instrText xml:space="preserve"> PAGEREF _Toc178504558 \h </w:instrText>
             </w:r>
             <w:r>
               <w:rPr>
@@ -6039,7 +6039,7 @@
                 <w:noProof/>
                 <w:webHidden/>
               </w:rPr>
-              <w:t>8</w:t>
+              <w:t>10</w:t>
             </w:r>
             <w:r>
               <w:rPr>
@@ -6066,14 +6066,14 @@
               <w:szCs w:val="24"/>
             </w:rPr>
           </w:pPr>
-          <w:hyperlink w:anchor="_Toc177854477" w:history="1">
+          <w:hyperlink w:anchor="_Toc178504559" w:history="1">
             <w:r>
               <w:rPr>
                 <w:rStyle w:val="af"/>
                 <w:rFonts w:eastAsia="黑体"/>
                 <w:noProof/>
               </w:rPr>
-              <w:t xml:space="preserve">2.1.4 </w:t>
+              <w:t xml:space="preserve">2.2.4 </w:t>
             </w:r>
             <w:r>
               <w:rPr>
@@ -6102,7 +6102,7 @@
                 <w:noProof/>
                 <w:webHidden/>
               </w:rPr>
-              <w:instrText xml:space="preserve"> PAGEREF _Toc177854477 \h </w:instrText>
+              <w:instrText xml:space="preserve"> PAGEREF _Toc178504559 \h </w:instrText>
             </w:r>
             <w:r>
               <w:rPr>
@@ -6122,7 +6122,7 @@
                 <w:noProof/>
                 <w:webHidden/>
               </w:rPr>
-              <w:t>8</w:t>
+              <w:t>11</w:t>
             </w:r>
             <w:r>
               <w:rPr>
@@ -6149,14 +6149,14 @@
               <w:szCs w:val="24"/>
             </w:rPr>
           </w:pPr>
-          <w:hyperlink w:anchor="_Toc177854478" w:history="1">
+          <w:hyperlink w:anchor="_Toc178504560" w:history="1">
             <w:r>
               <w:rPr>
                 <w:rStyle w:val="af"/>
                 <w:rFonts w:eastAsia="黑体"/>
                 <w:noProof/>
               </w:rPr>
-              <w:t>2.1.5 V</w:t>
+              <w:t>2.2.5 V</w:t>
             </w:r>
             <w:r>
               <w:rPr>
@@ -6185,7 +6185,7 @@
                 <w:noProof/>
                 <w:webHidden/>
               </w:rPr>
-              <w:instrText xml:space="preserve"> PAGEREF _Toc177854478 \h </w:instrText>
+              <w:instrText xml:space="preserve"> PAGEREF _Toc178504560 \h </w:instrText>
             </w:r>
             <w:r>
               <w:rPr>
@@ -6205,7 +6205,7 @@
                 <w:noProof/>
                 <w:webHidden/>
               </w:rPr>
-              <w:t>8</w:t>
+              <w:t>12</w:t>
             </w:r>
             <w:r>
               <w:rPr>
@@ -6232,14 +6232,14 @@
               <w:szCs w:val="24"/>
             </w:rPr>
           </w:pPr>
-          <w:hyperlink w:anchor="_Toc177854479" w:history="1">
+          <w:hyperlink w:anchor="_Toc178504561" w:history="1">
             <w:r>
               <w:rPr>
                 <w:rStyle w:val="af"/>
                 <w:rFonts w:eastAsia="黑体"/>
                 <w:noProof/>
               </w:rPr>
-              <w:t xml:space="preserve">2.1.6 </w:t>
+              <w:t xml:space="preserve">2.2.6 </w:t>
             </w:r>
             <w:r>
               <w:rPr>
@@ -6268,7 +6268,7 @@
                 <w:noProof/>
                 <w:webHidden/>
               </w:rPr>
-              <w:instrText xml:space="preserve"> PAGEREF _Toc177854479 \h </w:instrText>
+              <w:instrText xml:space="preserve"> PAGEREF _Toc178504561 \h </w:instrText>
             </w:r>
             <w:r>
               <w:rPr>
@@ -6288,7 +6288,7 @@
                 <w:noProof/>
                 <w:webHidden/>
               </w:rPr>
-              <w:t>8</w:t>
+              <w:t>13</w:t>
             </w:r>
             <w:r>
               <w:rPr>
@@ -6315,14 +6315,14 @@
               <w:szCs w:val="24"/>
             </w:rPr>
           </w:pPr>
-          <w:hyperlink w:anchor="_Toc177854480" w:history="1">
+          <w:hyperlink w:anchor="_Toc178504562" w:history="1">
             <w:r>
               <w:rPr>
                 <w:rStyle w:val="af"/>
                 <w:rFonts w:eastAsia="黑体"/>
                 <w:noProof/>
               </w:rPr>
-              <w:t>2.1.7 DevOps</w:t>
+              <w:t>2.2.7 DevOps</w:t>
             </w:r>
             <w:r>
               <w:rPr>
@@ -6351,7 +6351,7 @@
                 <w:noProof/>
                 <w:webHidden/>
               </w:rPr>
-              <w:instrText xml:space="preserve"> PAGEREF _Toc177854480 \h </w:instrText>
+              <w:instrText xml:space="preserve"> PAGEREF _Toc178504562 \h </w:instrText>
             </w:r>
             <w:r>
               <w:rPr>
@@ -6371,7 +6371,273 @@
                 <w:noProof/>
                 <w:webHidden/>
               </w:rPr>
-              <w:t>8</w:t>
+              <w:t>14</w:t>
+            </w:r>
+            <w:r>
+              <w:rPr>
+                <w:noProof/>
+                <w:webHidden/>
+              </w:rPr>
+              <w:fldChar w:fldCharType="end"/>
+            </w:r>
+          </w:hyperlink>
+        </w:p>
+        <w:p>
+          <w:pPr>
+            <w:pStyle w:val="TOC2"/>
+            <w:tabs>
+              <w:tab w:val="right" w:leader="dot" w:pos="9062"/>
+            </w:tabs>
+            <w:rPr>
+              <w:rFonts w:eastAsiaTheme="minorEastAsia" w:cstheme="minorBidi"/>
+              <w:smallCaps w:val="0"/>
+              <w:noProof/>
+              <w:kern w:val="2"/>
+              <w:sz w:val="21"/>
+              <w:szCs w:val="24"/>
+            </w:rPr>
+          </w:pPr>
+          <w:hyperlink w:anchor="_Toc178504563" w:history="1">
+            <w:r>
+              <w:rPr>
+                <w:rStyle w:val="af"/>
+                <w:rFonts w:ascii="Times New Roman" w:hAnsi="Times New Roman"/>
+                <w:bCs/>
+                <w:noProof/>
+              </w:rPr>
+              <w:t xml:space="preserve">2.3 </w:t>
+            </w:r>
+            <w:r>
+              <w:rPr>
+                <w:rStyle w:val="af"/>
+                <w:rFonts w:ascii="Times New Roman" w:hAnsi="Times New Roman"/>
+                <w:bCs/>
+                <w:noProof/>
+              </w:rPr>
+              <w:t>文献综述</w:t>
+            </w:r>
+            <w:r>
+              <w:rPr>
+                <w:noProof/>
+                <w:webHidden/>
+              </w:rPr>
+              <w:tab/>
+            </w:r>
+            <w:r>
+              <w:rPr>
+                <w:noProof/>
+                <w:webHidden/>
+              </w:rPr>
+              <w:fldChar w:fldCharType="begin"/>
+            </w:r>
+            <w:r>
+              <w:rPr>
+                <w:noProof/>
+                <w:webHidden/>
+              </w:rPr>
+              <w:instrText xml:space="preserve"> PAGEREF _Toc178504563 \h </w:instrText>
+            </w:r>
+            <w:r>
+              <w:rPr>
+                <w:noProof/>
+                <w:webHidden/>
+              </w:rPr>
+            </w:r>
+            <w:r>
+              <w:rPr>
+                <w:noProof/>
+                <w:webHidden/>
+              </w:rPr>
+              <w:fldChar w:fldCharType="separate"/>
+            </w:r>
+            <w:r>
+              <w:rPr>
+                <w:noProof/>
+                <w:webHidden/>
+              </w:rPr>
+              <w:t>15</w:t>
+            </w:r>
+            <w:r>
+              <w:rPr>
+                <w:noProof/>
+                <w:webHidden/>
+              </w:rPr>
+              <w:fldChar w:fldCharType="end"/>
+            </w:r>
+          </w:hyperlink>
+        </w:p>
+        <w:p>
+          <w:pPr>
+            <w:pStyle w:val="TOC3"/>
+            <w:tabs>
+              <w:tab w:val="right" w:leader="dot" w:pos="9062"/>
+            </w:tabs>
+            <w:rPr>
+              <w:rFonts w:eastAsiaTheme="minorEastAsia" w:cstheme="minorBidi"/>
+              <w:i w:val="0"/>
+              <w:iCs w:val="0"/>
+              <w:noProof/>
+              <w:kern w:val="2"/>
+              <w:sz w:val="21"/>
+              <w:szCs w:val="24"/>
+            </w:rPr>
+          </w:pPr>
+          <w:hyperlink w:anchor="_Toc178504564" w:history="1">
+            <w:r>
+              <w:rPr>
+                <w:rStyle w:val="af"/>
+                <w:rFonts w:eastAsia="黑体"/>
+                <w:noProof/>
+              </w:rPr>
+              <w:t xml:space="preserve">2.3.1 </w:t>
+            </w:r>
+            <w:r>
+              <w:rPr>
+                <w:rStyle w:val="af"/>
+                <w:rFonts w:eastAsia="黑体"/>
+                <w:noProof/>
+              </w:rPr>
+              <w:t>敏捷与</w:t>
+            </w:r>
+            <w:r>
+              <w:rPr>
+                <w:rStyle w:val="af"/>
+                <w:rFonts w:eastAsia="黑体"/>
+                <w:noProof/>
+              </w:rPr>
+              <w:t>DevOps</w:t>
+            </w:r>
+            <w:r>
+              <w:rPr>
+                <w:rStyle w:val="af"/>
+                <w:rFonts w:eastAsia="黑体"/>
+                <w:noProof/>
+              </w:rPr>
+              <w:t>的实际应用研究</w:t>
+            </w:r>
+            <w:r>
+              <w:rPr>
+                <w:noProof/>
+                <w:webHidden/>
+              </w:rPr>
+              <w:tab/>
+            </w:r>
+            <w:r>
+              <w:rPr>
+                <w:noProof/>
+                <w:webHidden/>
+              </w:rPr>
+              <w:fldChar w:fldCharType="begin"/>
+            </w:r>
+            <w:r>
+              <w:rPr>
+                <w:noProof/>
+                <w:webHidden/>
+              </w:rPr>
+              <w:instrText xml:space="preserve"> PAGEREF _Toc178504564 \h </w:instrText>
+            </w:r>
+            <w:r>
+              <w:rPr>
+                <w:noProof/>
+                <w:webHidden/>
+              </w:rPr>
+            </w:r>
+            <w:r>
+              <w:rPr>
+                <w:noProof/>
+                <w:webHidden/>
+              </w:rPr>
+              <w:fldChar w:fldCharType="separate"/>
+            </w:r>
+            <w:r>
+              <w:rPr>
+                <w:noProof/>
+                <w:webHidden/>
+              </w:rPr>
+              <w:t>15</w:t>
+            </w:r>
+            <w:r>
+              <w:rPr>
+                <w:noProof/>
+                <w:webHidden/>
+              </w:rPr>
+              <w:fldChar w:fldCharType="end"/>
+            </w:r>
+          </w:hyperlink>
+        </w:p>
+        <w:p>
+          <w:pPr>
+            <w:pStyle w:val="TOC3"/>
+            <w:tabs>
+              <w:tab w:val="right" w:leader="dot" w:pos="9062"/>
+            </w:tabs>
+            <w:rPr>
+              <w:rFonts w:eastAsiaTheme="minorEastAsia" w:cstheme="minorBidi"/>
+              <w:i w:val="0"/>
+              <w:iCs w:val="0"/>
+              <w:noProof/>
+              <w:kern w:val="2"/>
+              <w:sz w:val="21"/>
+              <w:szCs w:val="24"/>
+            </w:rPr>
+          </w:pPr>
+          <w:hyperlink w:anchor="_Toc178504565" w:history="1">
+            <w:r>
+              <w:rPr>
+                <w:rStyle w:val="af"/>
+                <w:rFonts w:eastAsia="黑体"/>
+                <w:noProof/>
+              </w:rPr>
+              <w:t xml:space="preserve">2.3.1 </w:t>
+            </w:r>
+            <w:r>
+              <w:rPr>
+                <w:rStyle w:val="af"/>
+                <w:rFonts w:eastAsia="黑体"/>
+                <w:noProof/>
+              </w:rPr>
+              <w:t>软件开发模型的比较研究</w:t>
+            </w:r>
+            <w:r>
+              <w:rPr>
+                <w:noProof/>
+                <w:webHidden/>
+              </w:rPr>
+              <w:tab/>
+            </w:r>
+            <w:r>
+              <w:rPr>
+                <w:noProof/>
+                <w:webHidden/>
+              </w:rPr>
+              <w:fldChar w:fldCharType="begin"/>
+            </w:r>
+            <w:r>
+              <w:rPr>
+                <w:noProof/>
+                <w:webHidden/>
+              </w:rPr>
+              <w:instrText xml:space="preserve"> PAGEREF _Toc178504565 \h </w:instrText>
+            </w:r>
+            <w:r>
+              <w:rPr>
+                <w:noProof/>
+                <w:webHidden/>
+              </w:rPr>
+            </w:r>
+            <w:r>
+              <w:rPr>
+                <w:noProof/>
+                <w:webHidden/>
+              </w:rPr>
+              <w:fldChar w:fldCharType="separate"/>
+            </w:r>
+            <w:r>
+              <w:rPr>
+                <w:noProof/>
+                <w:webHidden/>
+              </w:rPr>
+              <w:t>16</w:t>
             </w:r>
             <w:r>
               <w:rPr>
@@ -6399,7 +6665,7 @@
               <w:szCs w:val="24"/>
             </w:rPr>
           </w:pPr>
-          <w:hyperlink w:anchor="_Toc177854481" w:history="1">
+          <w:hyperlink w:anchor="_Toc178504566" w:history="1">
             <w:r>
               <w:rPr>
                 <w:rStyle w:val="af"/>
@@ -6427,7 +6693,7 @@
                 <w:noProof/>
                 <w:webHidden/>
               </w:rPr>
-              <w:instrText xml:space="preserve"> PAGEREF _Toc177854481 \h </w:instrText>
+              <w:instrText xml:space="preserve"> PAGEREF _Toc178504566 \h </w:instrText>
             </w:r>
             <w:r>
               <w:rPr>
@@ -6447,7 +6713,7 @@
                 <w:noProof/>
                 <w:webHidden/>
               </w:rPr>
-              <w:t>10</w:t>
+              <w:t>19</w:t>
             </w:r>
             <w:r>
               <w:rPr>
@@ -6475,7 +6741,7 @@
               <w:szCs w:val="24"/>
             </w:rPr>
           </w:pPr>
-          <w:hyperlink w:anchor="_Toc177854482" w:history="1">
+          <w:hyperlink w:anchor="_Toc178504567" w:history="1">
             <w:r>
               <w:rPr>
                 <w:rStyle w:val="af"/>
@@ -6519,7 +6785,7 @@
                 <w:noProof/>
                 <w:webHidden/>
               </w:rPr>
-              <w:instrText xml:space="preserve"> PAGEREF _Toc177854482 \h </w:instrText>
+              <w:instrText xml:space="preserve"> PAGEREF _Toc178504567 \h </w:instrText>
             </w:r>
             <w:r>
               <w:rPr>
@@ -6539,7 +6805,7 @@
                 <w:noProof/>
                 <w:webHidden/>
               </w:rPr>
-              <w:t>11</w:t>
+              <w:t>20</w:t>
             </w:r>
             <w:r>
               <w:rPr>
@@ -6567,7 +6833,7 @@
               <w:szCs w:val="24"/>
             </w:rPr>
           </w:pPr>
-          <w:hyperlink w:anchor="_Toc177854483" w:history="1">
+          <w:hyperlink w:anchor="_Toc178504568" w:history="1">
             <w:r>
               <w:rPr>
                 <w:rStyle w:val="af"/>
@@ -6611,7 +6877,7 @@
                 <w:noProof/>
                 <w:webHidden/>
               </w:rPr>
-              <w:instrText xml:space="preserve"> PAGEREF _Toc177854483 \h </w:instrText>
+              <w:instrText xml:space="preserve"> PAGEREF _Toc178504568 \h </w:instrText>
             </w:r>
             <w:r>
               <w:rPr>
@@ -6631,7 +6897,7 @@
                 <w:noProof/>
                 <w:webHidden/>
               </w:rPr>
-              <w:t>13</w:t>
+              <w:t>22</w:t>
             </w:r>
             <w:r>
               <w:rPr>
@@ -6863,7 +7129,7 @@
       <w:bookmarkStart w:id="32" w:name="_Toc16913"/>
       <w:bookmarkStart w:id="33" w:name="_Toc14252"/>
       <w:bookmarkStart w:id="34" w:name="_Toc498878076"/>
-      <w:bookmarkStart w:id="35" w:name="_Toc177854458"/>
+      <w:bookmarkStart w:id="35" w:name="_Toc178504540"/>
       <w:r>
         <w:rPr>
           <w:rFonts w:ascii="Times New Roman" w:hAnsi="Times New Roman" w:hint="eastAsia"/>
@@ -6937,7 +7203,7 @@
       <w:bookmarkStart w:id="44" w:name="_Toc22901"/>
       <w:bookmarkStart w:id="45" w:name="_Toc498763715"/>
       <w:bookmarkStart w:id="46" w:name="_Toc498878240"/>
-      <w:bookmarkStart w:id="47" w:name="_Toc177854459"/>
+      <w:bookmarkStart w:id="47" w:name="_Toc178504541"/>
       <w:r>
         <w:rPr>
           <w:rFonts w:ascii="Times New Roman" w:hAnsi="Times New Roman" w:hint="eastAsia"/>
@@ -6992,9 +7258,9 @@
           <w:kern w:val="0"/>
         </w:rPr>
       </w:pPr>
-      <w:bookmarkStart w:id="48" w:name="_Toc177854460"/>
-      <w:bookmarkStart w:id="49" w:name="_Toc522322492"/>
-      <w:bookmarkStart w:id="50" w:name="_Toc522322364"/>
+      <w:bookmarkStart w:id="48" w:name="_Toc522322492"/>
+      <w:bookmarkStart w:id="49" w:name="_Toc522322364"/>
+      <w:bookmarkStart w:id="50" w:name="_Toc178504542"/>
       <w:r>
         <w:rPr>
           <w:rFonts w:eastAsia="黑体" w:hint="eastAsia"/>
@@ -7016,7 +7282,7 @@
         </w:rPr>
         <w:t>研究背景</w:t>
       </w:r>
-      <w:bookmarkEnd w:id="48"/>
+      <w:bookmarkEnd w:id="50"/>
     </w:p>
     <w:p>
       <w:pPr>
@@ -7068,7 +7334,7 @@
           <w:kern w:val="0"/>
         </w:rPr>
       </w:pPr>
-      <w:bookmarkStart w:id="51" w:name="_Toc177854461"/>
+      <w:bookmarkStart w:id="51" w:name="_Toc178504543"/>
       <w:r>
         <w:rPr>
           <w:rFonts w:eastAsia="黑体" w:hint="eastAsia"/>
@@ -7153,7 +7419,7 @@
       <w:bookmarkStart w:id="55" w:name="_Toc1750"/>
       <w:bookmarkStart w:id="56" w:name="_Toc23620"/>
       <w:bookmarkStart w:id="57" w:name="_Toc32215"/>
-      <w:bookmarkStart w:id="58" w:name="_Toc177854462"/>
+      <w:bookmarkStart w:id="58" w:name="_Toc178504544"/>
       <w:r>
         <w:rPr>
           <w:rFonts w:ascii="Times New Roman" w:hAnsi="Times New Roman" w:hint="eastAsia"/>
@@ -7163,8 +7429,8 @@
         </w:rPr>
         <w:t xml:space="preserve">1.2 </w:t>
       </w:r>
+      <w:bookmarkEnd w:id="48"/>
       <w:bookmarkEnd w:id="49"/>
-      <w:bookmarkEnd w:id="50"/>
       <w:bookmarkEnd w:id="52"/>
       <w:bookmarkEnd w:id="53"/>
       <w:bookmarkEnd w:id="54"/>
@@ -7196,7 +7462,7 @@
           <w:kern w:val="0"/>
         </w:rPr>
       </w:pPr>
-      <w:bookmarkStart w:id="59" w:name="_Toc177854463"/>
+      <w:bookmarkStart w:id="59" w:name="_Toc178504545"/>
       <w:r>
         <w:rPr>
           <w:rFonts w:eastAsia="黑体" w:hint="eastAsia"/>
@@ -7289,7 +7555,7 @@
           <w:kern w:val="0"/>
         </w:rPr>
       </w:pPr>
-      <w:bookmarkStart w:id="60" w:name="_Toc177854464"/>
+      <w:bookmarkStart w:id="60" w:name="_Toc178504546"/>
       <w:r>
         <w:rPr>
           <w:rFonts w:eastAsia="黑体" w:hint="eastAsia"/>
@@ -7430,7 +7696,7 @@
           <w:kern w:val="0"/>
         </w:rPr>
       </w:pPr>
-      <w:bookmarkStart w:id="61" w:name="_Toc177854465"/>
+      <w:bookmarkStart w:id="61" w:name="_Toc178504547"/>
       <w:r>
         <w:rPr>
           <w:rFonts w:eastAsia="黑体" w:hint="eastAsia"/>
@@ -7559,18 +7825,18 @@
           <w:szCs w:val="32"/>
         </w:rPr>
       </w:pPr>
-      <w:bookmarkStart w:id="62" w:name="_Toc177854466"/>
-      <w:bookmarkStart w:id="63" w:name="_Toc498878241"/>
-      <w:bookmarkStart w:id="64" w:name="_Toc498763716"/>
-      <w:bookmarkStart w:id="65" w:name="_Toc498878078"/>
-      <w:bookmarkStart w:id="66" w:name="_Toc522322493"/>
-      <w:bookmarkStart w:id="67" w:name="_Toc522322365"/>
-      <w:bookmarkStart w:id="68" w:name="_Toc18918"/>
-      <w:bookmarkStart w:id="69" w:name="_Toc17254"/>
-      <w:bookmarkStart w:id="70" w:name="_Toc15677"/>
-      <w:bookmarkStart w:id="71" w:name="_Toc6638"/>
-      <w:bookmarkStart w:id="72" w:name="_Toc30133"/>
-      <w:bookmarkStart w:id="73" w:name="_Toc8199"/>
+      <w:bookmarkStart w:id="62" w:name="_Toc498878241"/>
+      <w:bookmarkStart w:id="63" w:name="_Toc498763716"/>
+      <w:bookmarkStart w:id="64" w:name="_Toc498878078"/>
+      <w:bookmarkStart w:id="65" w:name="_Toc522322493"/>
+      <w:bookmarkStart w:id="66" w:name="_Toc522322365"/>
+      <w:bookmarkStart w:id="67" w:name="_Toc18918"/>
+      <w:bookmarkStart w:id="68" w:name="_Toc17254"/>
+      <w:bookmarkStart w:id="69" w:name="_Toc15677"/>
+      <w:bookmarkStart w:id="70" w:name="_Toc6638"/>
+      <w:bookmarkStart w:id="71" w:name="_Toc30133"/>
+      <w:bookmarkStart w:id="72" w:name="_Toc8199"/>
+      <w:bookmarkStart w:id="73" w:name="_Toc178504548"/>
       <w:r>
         <w:rPr>
           <w:rFonts w:ascii="Times New Roman" w:hAnsi="Times New Roman" w:hint="eastAsia"/>
@@ -7598,7 +7864,7 @@
         </w:rPr>
         <w:t>研究内容与方法</w:t>
       </w:r>
-      <w:bookmarkEnd w:id="62"/>
+      <w:bookmarkEnd w:id="73"/>
     </w:p>
     <w:p>
       <w:pPr>
@@ -7614,7 +7880,7 @@
           <w:kern w:val="0"/>
         </w:rPr>
       </w:pPr>
-      <w:bookmarkStart w:id="74" w:name="_Toc177854467"/>
+      <w:bookmarkStart w:id="74" w:name="_Toc178504549"/>
       <w:r>
         <w:rPr>
           <w:rFonts w:eastAsia="黑体" w:hint="eastAsia"/>
@@ -7836,7 +8102,7 @@
           <w:kern w:val="0"/>
         </w:rPr>
       </w:pPr>
-      <w:bookmarkStart w:id="75" w:name="_Toc177854468"/>
+      <w:bookmarkStart w:id="75" w:name="_Toc178504550"/>
       <w:r>
         <w:rPr>
           <w:rFonts w:eastAsia="黑体" w:hint="eastAsia"/>
@@ -8126,7 +8392,7 @@
           <w:szCs w:val="32"/>
         </w:rPr>
       </w:pPr>
-      <w:bookmarkStart w:id="76" w:name="_Toc177854469"/>
+      <w:bookmarkStart w:id="76" w:name="_Toc178504551"/>
       <w:r>
         <w:rPr>
           <w:rFonts w:ascii="Times New Roman" w:hAnsi="Times New Roman" w:hint="eastAsia"/>
@@ -8184,7 +8450,7 @@
           <w:szCs w:val="32"/>
         </w:rPr>
       </w:pPr>
-      <w:bookmarkStart w:id="77" w:name="_Toc177854470"/>
+      <w:bookmarkStart w:id="77" w:name="_Toc178504552"/>
       <w:r>
         <w:rPr>
           <w:rFonts w:ascii="Times New Roman" w:hAnsi="Times New Roman" w:hint="eastAsia"/>
@@ -8325,6 +8591,7 @@
       </w:r>
       <w:bookmarkStart w:id="78" w:name="_Toc522322366"/>
       <w:bookmarkStart w:id="79" w:name="_Toc522322494"/>
+      <w:bookmarkEnd w:id="62"/>
       <w:bookmarkEnd w:id="63"/>
       <w:bookmarkEnd w:id="64"/>
       <w:bookmarkEnd w:id="65"/>
@@ -8335,7 +8602,6 @@
       <w:bookmarkEnd w:id="70"/>
       <w:bookmarkEnd w:id="71"/>
       <w:bookmarkEnd w:id="72"/>
-      <w:bookmarkEnd w:id="73"/>
     </w:p>
     <w:p>
       <w:pPr>
@@ -8347,18 +8613,18 @@
           <w:rFonts w:ascii="Times New Roman" w:hAnsi="Times New Roman"/>
         </w:rPr>
       </w:pPr>
-      <w:bookmarkStart w:id="80" w:name="_Toc177854471"/>
-      <w:bookmarkStart w:id="81" w:name="_Toc522322535"/>
-      <w:bookmarkStart w:id="82" w:name="_Toc498878150"/>
-      <w:bookmarkStart w:id="83" w:name="_Toc498763792"/>
-      <w:bookmarkStart w:id="84" w:name="_Toc498878302"/>
-      <w:bookmarkStart w:id="85" w:name="_Toc522322407"/>
-      <w:bookmarkStart w:id="86" w:name="_Toc13726"/>
-      <w:bookmarkStart w:id="87" w:name="_Toc26977"/>
-      <w:bookmarkStart w:id="88" w:name="_Toc5881"/>
-      <w:bookmarkStart w:id="89" w:name="_Toc1636"/>
-      <w:bookmarkStart w:id="90" w:name="_Toc26376"/>
-      <w:bookmarkStart w:id="91" w:name="_Toc14723"/>
+      <w:bookmarkStart w:id="80" w:name="_Toc522322535"/>
+      <w:bookmarkStart w:id="81" w:name="_Toc498878150"/>
+      <w:bookmarkStart w:id="82" w:name="_Toc498763792"/>
+      <w:bookmarkStart w:id="83" w:name="_Toc498878302"/>
+      <w:bookmarkStart w:id="84" w:name="_Toc522322407"/>
+      <w:bookmarkStart w:id="85" w:name="_Toc13726"/>
+      <w:bookmarkStart w:id="86" w:name="_Toc26977"/>
+      <w:bookmarkStart w:id="87" w:name="_Toc5881"/>
+      <w:bookmarkStart w:id="88" w:name="_Toc1636"/>
+      <w:bookmarkStart w:id="89" w:name="_Toc26376"/>
+      <w:bookmarkStart w:id="90" w:name="_Toc14723"/>
+      <w:bookmarkStart w:id="91" w:name="_Toc178504553"/>
       <w:bookmarkEnd w:id="78"/>
       <w:bookmarkEnd w:id="79"/>
       <w:r>
@@ -8392,7 +8658,7 @@
         </w:rPr>
         <w:t>基础理论与文献概述</w:t>
       </w:r>
-      <w:bookmarkEnd w:id="80"/>
+      <w:bookmarkEnd w:id="91"/>
     </w:p>
     <w:p>
       <w:pPr>
@@ -8412,7 +8678,7 @@
           <w:szCs w:val="32"/>
         </w:rPr>
       </w:pPr>
-      <w:bookmarkStart w:id="92" w:name="_Toc177854472"/>
+      <w:bookmarkStart w:id="92" w:name="_Toc178504554"/>
       <w:r>
         <w:rPr>
           <w:rFonts w:ascii="Times New Roman" w:hAnsi="Times New Roman"/>
@@ -8854,7 +9120,7 @@
           <w:szCs w:val="32"/>
         </w:rPr>
       </w:pPr>
-      <w:bookmarkStart w:id="93" w:name="_Toc177854473"/>
+      <w:bookmarkStart w:id="93" w:name="_Toc178504555"/>
       <w:r>
         <w:rPr>
           <w:rFonts w:ascii="Times New Roman" w:hAnsi="Times New Roman"/>
@@ -8871,7 +9137,25 @@
           <w:kern w:val="0"/>
           <w:szCs w:val="32"/>
         </w:rPr>
-        <w:t xml:space="preserve">.1 </w:t>
+        <w:t>.</w:t>
+      </w:r>
+      <w:r>
+        <w:rPr>
+          <w:rFonts w:ascii="Times New Roman" w:hAnsi="Times New Roman"/>
+          <w:bCs/>
+          <w:kern w:val="0"/>
+          <w:szCs w:val="32"/>
+        </w:rPr>
+        <w:t>2</w:t>
+      </w:r>
+      <w:r>
+        <w:rPr>
+          <w:rFonts w:ascii="Times New Roman" w:hAnsi="Times New Roman" w:hint="eastAsia"/>
+          <w:bCs/>
+          <w:kern w:val="0"/>
+          <w:szCs w:val="32"/>
+        </w:rPr>
+        <w:t xml:space="preserve"> </w:t>
       </w:r>
       <w:r>
         <w:rPr>
@@ -8898,7 +9182,7 @@
           <w:kern w:val="0"/>
         </w:rPr>
       </w:pPr>
-      <w:bookmarkStart w:id="94" w:name="_Toc177854474"/>
+      <w:bookmarkStart w:id="94" w:name="_Toc178504556"/>
       <w:r>
         <w:rPr>
           <w:rFonts w:eastAsia="黑体"/>
@@ -8918,7 +9202,14 @@
           <w:rFonts w:eastAsia="黑体"/>
           <w:kern w:val="0"/>
         </w:rPr>
-        <w:t xml:space="preserve">1.1 </w:t>
+        <w:t>2</w:t>
+      </w:r>
+      <w:r>
+        <w:rPr>
+          <w:rFonts w:eastAsia="黑体"/>
+          <w:kern w:val="0"/>
+        </w:rPr>
+        <w:t xml:space="preserve">.1 </w:t>
       </w:r>
       <w:r>
         <w:rPr>
@@ -9199,11 +9490,25 @@
         <w:spacing w:beforeLines="50" w:before="156" w:line="400" w:lineRule="exact"/>
         <w:jc w:val="left"/>
         <w:rPr>
+          <w:rFonts w:eastAsia="黑体"/>
+          <w:kern w:val="0"/>
+        </w:rPr>
+      </w:pPr>
+      <w:bookmarkStart w:id="95" w:name="_Toc178504557"/>
+      <w:r>
+        <w:rPr>
+          <w:rFonts w:eastAsia="黑体"/>
+          <w:kern w:val="0"/>
+        </w:rPr>
+        <w:t>2</w:t>
+      </w:r>
+      <w:r>
+        <w:rPr>
           <w:rFonts w:eastAsia="黑体" w:hint="eastAsia"/>
           <w:kern w:val="0"/>
         </w:rPr>
-      </w:pPr>
-      <w:bookmarkStart w:id="95" w:name="_Toc177854475"/>
+        <w:t>.</w:t>
+      </w:r>
       <w:r>
         <w:rPr>
           <w:rFonts w:eastAsia="黑体"/>
@@ -9213,17 +9518,10 @@
       </w:r>
       <w:r>
         <w:rPr>
-          <w:rFonts w:eastAsia="黑体" w:hint="eastAsia"/>
-          <w:kern w:val="0"/>
-        </w:rPr>
-        <w:t>.</w:t>
-      </w:r>
-      <w:r>
-        <w:rPr>
           <w:rFonts w:eastAsia="黑体"/>
           <w:kern w:val="0"/>
         </w:rPr>
-        <w:t>1.</w:t>
+        <w:t>.</w:t>
       </w:r>
       <w:r>
         <w:rPr>
@@ -9363,9 +9661,6 @@
           <w:numId w:val="18"/>
         </w:numPr>
         <w:spacing w:before="100" w:beforeAutospacing="1" w:after="100" w:afterAutospacing="1"/>
-        <w:rPr>
-          <w:rFonts w:hint="eastAsia"/>
-        </w:rPr>
       </w:pPr>
       <w:r>
         <w:rPr>
@@ -9429,9 +9724,6 @@
           <w:numId w:val="19"/>
         </w:numPr>
         <w:spacing w:before="100" w:beforeAutospacing="1" w:after="100" w:afterAutospacing="1"/>
-        <w:rPr>
-          <w:rFonts w:hint="eastAsia"/>
-        </w:rPr>
       </w:pPr>
       <w:r>
         <w:rPr>
@@ -9512,10 +9804,2945 @@
         <w:pStyle w:val="af1"/>
         <w:ind w:firstLine="360"/>
       </w:pPr>
-      <w:bookmarkStart w:id="96" w:name="_GoBack"/>
+      <w:r>
+        <w:t>通过采用增量模型，项目团队可以确保软件开发的连续进展和质量控制，同时保持对市场变化和新技术的高度适应性。</w:t>
+      </w:r>
+    </w:p>
+    <w:p>
+      <w:pPr>
+        <w:pStyle w:val="3"/>
+        <w:numPr>
+          <w:ilvl w:val="2"/>
+          <w:numId w:val="0"/>
+        </w:numPr>
+        <w:spacing w:beforeLines="50" w:before="156" w:line="400" w:lineRule="exact"/>
+        <w:jc w:val="left"/>
+        <w:rPr>
+          <w:rFonts w:eastAsia="黑体"/>
+          <w:kern w:val="0"/>
+        </w:rPr>
+      </w:pPr>
+      <w:bookmarkStart w:id="96" w:name="_Toc178504558"/>
+      <w:r>
+        <w:rPr>
+          <w:rFonts w:eastAsia="黑体"/>
+          <w:kern w:val="0"/>
+        </w:rPr>
+        <w:t>2</w:t>
+      </w:r>
+      <w:r>
+        <w:rPr>
+          <w:rFonts w:eastAsia="黑体" w:hint="eastAsia"/>
+          <w:kern w:val="0"/>
+        </w:rPr>
+        <w:t>.</w:t>
+      </w:r>
+      <w:r>
+        <w:rPr>
+          <w:rFonts w:eastAsia="黑体"/>
+          <w:kern w:val="0"/>
+        </w:rPr>
+        <w:t>2</w:t>
+      </w:r>
+      <w:r>
+        <w:rPr>
+          <w:rFonts w:eastAsia="黑体"/>
+          <w:kern w:val="0"/>
+        </w:rPr>
+        <w:t xml:space="preserve">.3 </w:t>
+      </w:r>
+      <w:r>
+        <w:rPr>
+          <w:rFonts w:eastAsia="黑体" w:hint="eastAsia"/>
+          <w:kern w:val="0"/>
+        </w:rPr>
+        <w:t>原型模型</w:t>
+      </w:r>
       <w:bookmarkEnd w:id="96"/>
-      <w:r>
-        <w:t>通过采用增量模型，项目团队可以确保软件开发的连续进展和质量控制，同时保持对市场变化和新技术的高度适应性。</w:t>
+    </w:p>
+    <w:p>
+      <w:pPr>
+        <w:spacing w:before="100" w:beforeAutospacing="1" w:after="100" w:afterAutospacing="1"/>
+        <w:ind w:firstLine="420"/>
+      </w:pPr>
+      <w:r>
+        <w:t>原型模型是软件开发中用于快速理解用户需求和功能验证的一种方法。该模型通过构建一个或多个快速、简易的原型，帮助开发团队和用户共同探索和确定系统需求，尤其适用于需求不明确或可能频繁变动的项目。</w:t>
+      </w:r>
+    </w:p>
+    <w:p>
+      <w:pPr>
+        <w:spacing w:before="100" w:beforeAutospacing="1" w:after="100" w:afterAutospacing="1"/>
+        <w:outlineLvl w:val="3"/>
+        <w:rPr>
+          <w:b/>
+          <w:bCs/>
+        </w:rPr>
+      </w:pPr>
+      <w:r>
+        <w:rPr>
+          <w:b/>
+          <w:bCs/>
+        </w:rPr>
+        <w:t>（1）定义与特点</w:t>
+      </w:r>
+    </w:p>
+    <w:p>
+      <w:pPr>
+        <w:numPr>
+          <w:ilvl w:val="0"/>
+          <w:numId w:val="21"/>
+        </w:numPr>
+        <w:spacing w:before="100" w:beforeAutospacing="1" w:after="100" w:afterAutospacing="1"/>
+      </w:pPr>
+      <w:r>
+        <w:rPr>
+          <w:b/>
+          <w:bCs/>
+        </w:rPr>
+        <w:t>定义</w:t>
+      </w:r>
+      <w:r>
+        <w:t>：原型模型允许开发团队基于初步需求快速开发出一个初步运行的软件系统，该系统集中实现用户最关心的功能。</w:t>
+      </w:r>
+    </w:p>
+    <w:p>
+      <w:pPr>
+        <w:numPr>
+          <w:ilvl w:val="0"/>
+          <w:numId w:val="21"/>
+        </w:numPr>
+        <w:spacing w:before="100" w:beforeAutospacing="1" w:after="100" w:afterAutospacing="1"/>
+      </w:pPr>
+      <w:r>
+        <w:rPr>
+          <w:b/>
+          <w:bCs/>
+        </w:rPr>
+        <w:t>特点</w:t>
+      </w:r>
+      <w:r>
+        <w:t>：原型是一个工作的软件系统，尽管它不完整，但足以让用户进行实际操作和评估。这种方式支持快速迭代和持续改进，随着用户反馈和需求的进一步明确，原型将逐步完善。</w:t>
+      </w:r>
+    </w:p>
+    <w:p>
+      <w:pPr>
+        <w:spacing w:before="100" w:beforeAutospacing="1" w:after="100" w:afterAutospacing="1"/>
+        <w:outlineLvl w:val="3"/>
+        <w:rPr>
+          <w:b/>
+          <w:bCs/>
+        </w:rPr>
+      </w:pPr>
+      <w:r>
+        <w:rPr>
+          <w:b/>
+          <w:bCs/>
+        </w:rPr>
+        <w:t>（2）开发流程</w:t>
+      </w:r>
+    </w:p>
+    <w:p>
+      <w:pPr>
+        <w:numPr>
+          <w:ilvl w:val="0"/>
+          <w:numId w:val="22"/>
+        </w:numPr>
+        <w:spacing w:before="100" w:beforeAutospacing="1" w:after="100" w:afterAutospacing="1"/>
+      </w:pPr>
+      <w:r>
+        <w:rPr>
+          <w:b/>
+          <w:bCs/>
+        </w:rPr>
+        <w:t>需求收集</w:t>
+      </w:r>
+      <w:r>
+        <w:t>：与用户进行深入交流，收集初步需求，这些需求将指导原型的开发。</w:t>
+      </w:r>
+    </w:p>
+    <w:p>
+      <w:pPr>
+        <w:numPr>
+          <w:ilvl w:val="0"/>
+          <w:numId w:val="22"/>
+        </w:numPr>
+        <w:spacing w:before="100" w:beforeAutospacing="1" w:after="100" w:afterAutospacing="1"/>
+      </w:pPr>
+      <w:r>
+        <w:rPr>
+          <w:b/>
+          <w:bCs/>
+        </w:rPr>
+        <w:t>快速原型构建</w:t>
+      </w:r>
+      <w:r>
+        <w:t>：根据收集到的需求，快速开发出原型。此阶段不追求完美，重点在于实现核心功能以供评估。</w:t>
+      </w:r>
+    </w:p>
+    <w:p>
+      <w:pPr>
+        <w:numPr>
+          <w:ilvl w:val="0"/>
+          <w:numId w:val="22"/>
+        </w:numPr>
+        <w:spacing w:before="100" w:beforeAutospacing="1" w:after="100" w:afterAutospacing="1"/>
+      </w:pPr>
+      <w:r>
+        <w:rPr>
+          <w:b/>
+          <w:bCs/>
+        </w:rPr>
+        <w:t>用户评估</w:t>
+      </w:r>
+      <w:r>
+        <w:t>：用户通过实际操作原型，提供反馈，明确他们真正的需求和期望。</w:t>
+      </w:r>
+    </w:p>
+    <w:p>
+      <w:pPr>
+        <w:numPr>
+          <w:ilvl w:val="0"/>
+          <w:numId w:val="22"/>
+        </w:numPr>
+        <w:spacing w:before="100" w:beforeAutospacing="1" w:after="100" w:afterAutospacing="1"/>
+      </w:pPr>
+      <w:r>
+        <w:rPr>
+          <w:b/>
+          <w:bCs/>
+        </w:rPr>
+        <w:t>迭代优化</w:t>
+      </w:r>
+      <w:r>
+        <w:t>：根据用户的反馈，对原型进行修改和优化，循环此过程直到用户满意为止。</w:t>
+      </w:r>
+    </w:p>
+    <w:p>
+      <w:pPr>
+        <w:spacing w:before="100" w:beforeAutospacing="1" w:after="100" w:afterAutospacing="1"/>
+        <w:outlineLvl w:val="3"/>
+        <w:rPr>
+          <w:b/>
+          <w:bCs/>
+        </w:rPr>
+      </w:pPr>
+      <w:r>
+        <w:rPr>
+          <w:b/>
+          <w:bCs/>
+        </w:rPr>
+        <w:t>（3）应用优势与局限</w:t>
+      </w:r>
+    </w:p>
+    <w:p>
+      <w:pPr>
+        <w:numPr>
+          <w:ilvl w:val="0"/>
+          <w:numId w:val="23"/>
+        </w:numPr>
+        <w:spacing w:before="100" w:beforeAutospacing="1" w:after="100" w:afterAutospacing="1"/>
+      </w:pPr>
+      <w:r>
+        <w:rPr>
+          <w:b/>
+          <w:bCs/>
+        </w:rPr>
+        <w:t>优势</w:t>
+      </w:r>
+      <w:r>
+        <w:t>：</w:t>
+      </w:r>
+    </w:p>
+    <w:p>
+      <w:pPr>
+        <w:numPr>
+          <w:ilvl w:val="1"/>
+          <w:numId w:val="23"/>
+        </w:numPr>
+        <w:spacing w:before="100" w:beforeAutospacing="1" w:after="100" w:afterAutospacing="1"/>
+      </w:pPr>
+      <w:r>
+        <w:rPr>
+          <w:b/>
+          <w:bCs/>
+        </w:rPr>
+        <w:t>快速反馈</w:t>
+      </w:r>
+      <w:r>
+        <w:t>：开发团队可以快速获得用户的反馈，及时调整开发方向和功能设计，减少开发后期的大规模修改。</w:t>
+      </w:r>
+    </w:p>
+    <w:p>
+      <w:pPr>
+        <w:numPr>
+          <w:ilvl w:val="1"/>
+          <w:numId w:val="23"/>
+        </w:numPr>
+        <w:spacing w:before="100" w:beforeAutospacing="1" w:after="100" w:afterAutospacing="1"/>
+      </w:pPr>
+      <w:r>
+        <w:rPr>
+          <w:b/>
+          <w:bCs/>
+        </w:rPr>
+        <w:t>需求验证</w:t>
+      </w:r>
+      <w:r>
+        <w:t>：原型可以直观地展示需求实现后的效果，帮助用户和开发者共同理解和精确需求。</w:t>
+      </w:r>
+    </w:p>
+    <w:p>
+      <w:pPr>
+        <w:numPr>
+          <w:ilvl w:val="0"/>
+          <w:numId w:val="23"/>
+        </w:numPr>
+        <w:spacing w:before="100" w:beforeAutospacing="1" w:after="100" w:afterAutospacing="1"/>
+      </w:pPr>
+      <w:r>
+        <w:rPr>
+          <w:b/>
+          <w:bCs/>
+        </w:rPr>
+        <w:t>局限</w:t>
+      </w:r>
+      <w:r>
+        <w:t>：</w:t>
+      </w:r>
+    </w:p>
+    <w:p>
+      <w:pPr>
+        <w:numPr>
+          <w:ilvl w:val="1"/>
+          <w:numId w:val="23"/>
+        </w:numPr>
+        <w:spacing w:before="100" w:beforeAutospacing="1" w:after="100" w:afterAutospacing="1"/>
+      </w:pPr>
+      <w:r>
+        <w:rPr>
+          <w:b/>
+          <w:bCs/>
+        </w:rPr>
+        <w:t>资源消耗</w:t>
+      </w:r>
+      <w:r>
+        <w:t>：频繁的迭代可能会增加开发的时间和成本。</w:t>
+      </w:r>
+    </w:p>
+    <w:p>
+      <w:pPr>
+        <w:numPr>
+          <w:ilvl w:val="1"/>
+          <w:numId w:val="23"/>
+        </w:numPr>
+        <w:spacing w:before="100" w:beforeAutospacing="1" w:after="100" w:afterAutospacing="1"/>
+      </w:pPr>
+      <w:r>
+        <w:rPr>
+          <w:b/>
+          <w:bCs/>
+        </w:rPr>
+        <w:t>管理挑战</w:t>
+      </w:r>
+      <w:r>
+        <w:t>：原型模型要求开发团队能够灵活应对变化，这对项目管理和进度控制提出了更高的要求。</w:t>
+      </w:r>
+    </w:p>
+    <w:p>
+      <w:pPr>
+        <w:spacing w:before="100" w:beforeAutospacing="1" w:after="100" w:afterAutospacing="1"/>
+        <w:outlineLvl w:val="3"/>
+        <w:rPr>
+          <w:b/>
+          <w:bCs/>
+        </w:rPr>
+      </w:pPr>
+      <w:r>
+        <w:rPr>
+          <w:b/>
+          <w:bCs/>
+        </w:rPr>
+        <w:t>（4）实际应用</w:t>
+      </w:r>
+    </w:p>
+    <w:p>
+      <w:pPr>
+        <w:spacing w:before="100" w:beforeAutospacing="1" w:after="100" w:afterAutospacing="1"/>
+        <w:ind w:firstLine="420"/>
+      </w:pPr>
+      <w:r>
+        <w:lastRenderedPageBreak/>
+        <w:t>原型模型在需要快速开发并且需求不断变化的项目中表现出较高的适应性，尤其适合于新产品开发和创新应用领域。在这些项目中，原型不仅作为需求获取的工具，也是创新探索的平台。</w:t>
+      </w:r>
+    </w:p>
+    <w:p>
+      <w:pPr>
+        <w:spacing w:before="100" w:beforeAutospacing="1" w:after="100" w:afterAutospacing="1"/>
+        <w:ind w:firstLine="420"/>
+        <w:rPr>
+          <w:rFonts w:hint="eastAsia"/>
+        </w:rPr>
+      </w:pPr>
+      <w:r>
+        <w:t>通过使用原型模型，开发团队能够在保证软件质量的同时，有效地管理用户期望，确保最终产品能够满足市场和用户的实际需求。</w:t>
+      </w:r>
+    </w:p>
+    <w:p>
+      <w:pPr>
+        <w:pStyle w:val="3"/>
+        <w:numPr>
+          <w:ilvl w:val="2"/>
+          <w:numId w:val="0"/>
+        </w:numPr>
+        <w:spacing w:beforeLines="50" w:before="156" w:line="400" w:lineRule="exact"/>
+        <w:jc w:val="left"/>
+        <w:rPr>
+          <w:rFonts w:eastAsia="黑体"/>
+          <w:kern w:val="0"/>
+        </w:rPr>
+      </w:pPr>
+      <w:bookmarkStart w:id="97" w:name="_Toc178504559"/>
+      <w:r>
+        <w:rPr>
+          <w:rFonts w:eastAsia="黑体"/>
+          <w:kern w:val="0"/>
+        </w:rPr>
+        <w:t>2</w:t>
+      </w:r>
+      <w:r>
+        <w:rPr>
+          <w:rFonts w:eastAsia="黑体" w:hint="eastAsia"/>
+          <w:kern w:val="0"/>
+        </w:rPr>
+        <w:t>.</w:t>
+      </w:r>
+      <w:r>
+        <w:rPr>
+          <w:rFonts w:eastAsia="黑体"/>
+          <w:kern w:val="0"/>
+        </w:rPr>
+        <w:t>2.</w:t>
+      </w:r>
+      <w:r>
+        <w:rPr>
+          <w:rFonts w:eastAsia="黑体"/>
+          <w:kern w:val="0"/>
+        </w:rPr>
+        <w:t>4</w:t>
+      </w:r>
+      <w:r>
+        <w:rPr>
+          <w:rFonts w:eastAsia="黑体"/>
+          <w:kern w:val="0"/>
+        </w:rPr>
+        <w:t xml:space="preserve"> </w:t>
+      </w:r>
+      <w:r>
+        <w:rPr>
+          <w:rFonts w:eastAsia="黑体" w:hint="eastAsia"/>
+          <w:kern w:val="0"/>
+        </w:rPr>
+        <w:t>螺旋模型</w:t>
+      </w:r>
+      <w:bookmarkEnd w:id="97"/>
+    </w:p>
+    <w:p>
+      <w:pPr>
+        <w:pStyle w:val="af1"/>
+        <w:ind w:firstLine="420"/>
+      </w:pPr>
+      <w:r>
+        <w:t>螺旋模型由Barry Boehm于1988年提出，是一种结合了瀑布模型和迭代模型优点的风险驱动的软件开发过程模型。该模型特别强调迭代开发和风险管理，适用于复杂和风险较高的项目。</w:t>
+      </w:r>
+    </w:p>
+    <w:p>
+      <w:pPr>
+        <w:pStyle w:val="af1"/>
+        <w:ind w:firstLine="420"/>
+      </w:pPr>
+      <w:r>
+        <w:t>（1）基本结构</w:t>
+      </w:r>
+    </w:p>
+    <w:p>
+      <w:pPr>
+        <w:pStyle w:val="af1"/>
+        <w:ind w:firstLine="360"/>
+      </w:pPr>
+      <w:r>
+        <w:t>螺旋模型通过一系列的迭代周期（称为螺旋）进行，每个周期包括四个阶段：</w:t>
+      </w:r>
+    </w:p>
+    <w:p>
+      <w:pPr>
+        <w:numPr>
+          <w:ilvl w:val="0"/>
+          <w:numId w:val="24"/>
+        </w:numPr>
+        <w:spacing w:before="100" w:beforeAutospacing="1" w:after="100" w:afterAutospacing="1"/>
+      </w:pPr>
+      <w:r>
+        <w:rPr>
+          <w:rStyle w:val="ac"/>
+        </w:rPr>
+        <w:t>规划阶段</w:t>
+      </w:r>
+      <w:r>
+        <w:t>：确定项目的目标、选项和约束，并识别风险。</w:t>
+      </w:r>
+    </w:p>
+    <w:p>
+      <w:pPr>
+        <w:numPr>
+          <w:ilvl w:val="0"/>
+          <w:numId w:val="24"/>
+        </w:numPr>
+        <w:spacing w:before="100" w:beforeAutospacing="1" w:after="100" w:afterAutospacing="1"/>
+      </w:pPr>
+      <w:r>
+        <w:rPr>
+          <w:rStyle w:val="ac"/>
+        </w:rPr>
+        <w:t>风险分析阶段</w:t>
+      </w:r>
+      <w:r>
+        <w:t>：详细评估识别的风险并探索潜在的解决方案。</w:t>
+      </w:r>
+    </w:p>
+    <w:p>
+      <w:pPr>
+        <w:numPr>
+          <w:ilvl w:val="0"/>
+          <w:numId w:val="24"/>
+        </w:numPr>
+        <w:spacing w:before="100" w:beforeAutospacing="1" w:after="100" w:afterAutospacing="1"/>
+      </w:pPr>
+      <w:r>
+        <w:rPr>
+          <w:rStyle w:val="ac"/>
+        </w:rPr>
+        <w:t>工程阶段</w:t>
+      </w:r>
+      <w:r>
+        <w:t>：开发和验证产品原型，实现设计并测试。</w:t>
+      </w:r>
+    </w:p>
+    <w:p>
+      <w:pPr>
+        <w:numPr>
+          <w:ilvl w:val="0"/>
+          <w:numId w:val="24"/>
+        </w:numPr>
+        <w:spacing w:before="100" w:beforeAutospacing="1" w:after="100" w:afterAutospacing="1"/>
+      </w:pPr>
+      <w:r>
+        <w:rPr>
+          <w:rStyle w:val="ac"/>
+        </w:rPr>
+        <w:t>评估阶段</w:t>
+      </w:r>
+      <w:r>
+        <w:t>：客户评价当前迭代的产品，并提供反馈，决定如何进行下一次迭代。</w:t>
+      </w:r>
+    </w:p>
+    <w:p>
+      <w:pPr>
+        <w:spacing w:before="100" w:beforeAutospacing="1" w:after="100" w:afterAutospacing="1"/>
+        <w:ind w:left="360"/>
+      </w:pPr>
+      <w:r>
+        <w:t>（2）模型特点</w:t>
+      </w:r>
+    </w:p>
+    <w:p>
+      <w:pPr>
+        <w:pStyle w:val="af1"/>
+        <w:ind w:firstLine="360"/>
+      </w:pPr>
+      <w:r>
+        <w:t>螺旋模型的核心在于其风险管理。每次迭代前都进行风险分析，确保风险最小化。这种模型特别适合需求不断变化或技术不确定性高的项目，能够在项目各阶段灵活调整开发方向。</w:t>
+      </w:r>
+    </w:p>
+    <w:p>
+      <w:pPr>
+        <w:pStyle w:val="af1"/>
+        <w:ind w:firstLine="360"/>
+      </w:pPr>
+      <w:r>
+        <w:t>（3）优点与局限</w:t>
+      </w:r>
+    </w:p>
+    <w:p>
+      <w:pPr>
+        <w:numPr>
+          <w:ilvl w:val="0"/>
+          <w:numId w:val="25"/>
+        </w:numPr>
+        <w:spacing w:before="100" w:beforeAutospacing="1" w:after="100" w:afterAutospacing="1"/>
+      </w:pPr>
+      <w:r>
+        <w:rPr>
+          <w:rStyle w:val="ac"/>
+        </w:rPr>
+        <w:t>优点</w:t>
+      </w:r>
+      <w:r>
+        <w:t>：</w:t>
+      </w:r>
+    </w:p>
+    <w:p>
+      <w:pPr>
+        <w:numPr>
+          <w:ilvl w:val="1"/>
+          <w:numId w:val="25"/>
+        </w:numPr>
+        <w:spacing w:before="100" w:beforeAutospacing="1" w:after="100" w:afterAutospacing="1"/>
+      </w:pPr>
+      <w:r>
+        <w:rPr>
+          <w:rStyle w:val="ac"/>
+        </w:rPr>
+        <w:t>灵活性高</w:t>
+      </w:r>
+      <w:r>
+        <w:t>：可以在项目任何阶段根据风险评估调整项目方向和计划。</w:t>
+      </w:r>
+    </w:p>
+    <w:p>
+      <w:pPr>
+        <w:numPr>
+          <w:ilvl w:val="1"/>
+          <w:numId w:val="25"/>
+        </w:numPr>
+        <w:spacing w:before="100" w:beforeAutospacing="1" w:after="100" w:afterAutospacing="1"/>
+      </w:pPr>
+      <w:r>
+        <w:rPr>
+          <w:rStyle w:val="ac"/>
+        </w:rPr>
+        <w:t>强调风险控制</w:t>
+      </w:r>
+      <w:r>
+        <w:t>：每个迭代都强调风险识别和减轻策略，有助于避免大规模项目失败。</w:t>
+      </w:r>
+    </w:p>
+    <w:p>
+      <w:pPr>
+        <w:numPr>
+          <w:ilvl w:val="0"/>
+          <w:numId w:val="25"/>
+        </w:numPr>
+        <w:spacing w:before="100" w:beforeAutospacing="1" w:after="100" w:afterAutospacing="1"/>
+      </w:pPr>
+      <w:r>
+        <w:rPr>
+          <w:rStyle w:val="ac"/>
+        </w:rPr>
+        <w:t>局限</w:t>
+      </w:r>
+      <w:r>
+        <w:t>：</w:t>
+      </w:r>
+    </w:p>
+    <w:p>
+      <w:pPr>
+        <w:numPr>
+          <w:ilvl w:val="1"/>
+          <w:numId w:val="25"/>
+        </w:numPr>
+        <w:spacing w:before="100" w:beforeAutospacing="1" w:after="100" w:afterAutospacing="1"/>
+      </w:pPr>
+      <w:r>
+        <w:rPr>
+          <w:rStyle w:val="ac"/>
+        </w:rPr>
+        <w:t>管理复杂度</w:t>
+      </w:r>
+      <w:r>
+        <w:t>：需要不断地进行风险评估和决策，对项目管理的要求较高。</w:t>
+      </w:r>
+    </w:p>
+    <w:p>
+      <w:pPr>
+        <w:numPr>
+          <w:ilvl w:val="1"/>
+          <w:numId w:val="25"/>
+        </w:numPr>
+        <w:spacing w:before="100" w:beforeAutospacing="1" w:after="100" w:afterAutospacing="1"/>
+      </w:pPr>
+      <w:r>
+        <w:rPr>
+          <w:rStyle w:val="ac"/>
+        </w:rPr>
+        <w:t>成本和时间</w:t>
+      </w:r>
+      <w:r>
+        <w:t>：可能由于频繁的迭代和评估，导致项目成本和时间增加。</w:t>
+      </w:r>
+    </w:p>
+    <w:p>
+      <w:pPr>
+        <w:spacing w:before="100" w:beforeAutospacing="1" w:after="100" w:afterAutospacing="1"/>
+        <w:ind w:left="420"/>
+      </w:pPr>
+      <w:r>
+        <w:t>（4）应用场景</w:t>
+      </w:r>
+    </w:p>
+    <w:p>
+      <w:pPr>
+        <w:pStyle w:val="af1"/>
+        <w:ind w:firstLine="420"/>
+      </w:pPr>
+      <w:r>
+        <w:t>螺旋模型尤其适用于大型系统工程项目，如软件系统、防务系统和航天项目，这些项目通常涉及高风险和复杂的需求管理问题。</w:t>
+      </w:r>
+    </w:p>
+    <w:p>
+      <w:pPr>
+        <w:pStyle w:val="af1"/>
+        <w:ind w:firstLine="420"/>
+      </w:pPr>
+      <w:r>
+        <w:t>螺旋模型通过其结构化的风险管理过程，提供了一种系统的方法来应对开发中可能遇到的不确定性和复杂性，使其成为处理大型和高风险项目的有效工具。</w:t>
+      </w:r>
+    </w:p>
+    <w:p>
+      <w:pPr>
+        <w:pStyle w:val="3"/>
+        <w:numPr>
+          <w:ilvl w:val="2"/>
+          <w:numId w:val="0"/>
+        </w:numPr>
+        <w:spacing w:beforeLines="50" w:before="156" w:line="400" w:lineRule="exact"/>
+        <w:jc w:val="left"/>
+        <w:rPr>
+          <w:rFonts w:eastAsia="黑体"/>
+          <w:kern w:val="0"/>
+        </w:rPr>
+      </w:pPr>
+      <w:bookmarkStart w:id="98" w:name="_Toc178504560"/>
+      <w:r>
+        <w:rPr>
+          <w:rFonts w:eastAsia="黑体"/>
+          <w:kern w:val="0"/>
+        </w:rPr>
+        <w:lastRenderedPageBreak/>
+        <w:t>2</w:t>
+      </w:r>
+      <w:r>
+        <w:rPr>
+          <w:rFonts w:eastAsia="黑体" w:hint="eastAsia"/>
+          <w:kern w:val="0"/>
+        </w:rPr>
+        <w:t>.</w:t>
+      </w:r>
+      <w:r>
+        <w:rPr>
+          <w:rFonts w:eastAsia="黑体"/>
+          <w:kern w:val="0"/>
+        </w:rPr>
+        <w:t xml:space="preserve">2.5 </w:t>
+      </w:r>
+      <w:r>
+        <w:rPr>
+          <w:rFonts w:eastAsia="黑体" w:hint="eastAsia"/>
+          <w:kern w:val="0"/>
+        </w:rPr>
+        <w:t>V</w:t>
+      </w:r>
+      <w:r>
+        <w:rPr>
+          <w:rFonts w:eastAsia="黑体" w:hint="eastAsia"/>
+          <w:kern w:val="0"/>
+        </w:rPr>
+        <w:t>模型</w:t>
+      </w:r>
+      <w:bookmarkEnd w:id="98"/>
+    </w:p>
+    <w:p>
+      <w:pPr>
+        <w:pStyle w:val="af1"/>
+        <w:ind w:firstLine="420"/>
+      </w:pPr>
+      <w:r>
+        <w:t>V模型是软件开发中的一种重要模型，它以其形状命名，象征性地表示开发和测试活动的对应关系。该模型强调开发阶段和测试阶段的同步进行，是瀑布模型的一个扩展，特别适用于需要严格测试和验证的大型项目。</w:t>
+      </w:r>
+    </w:p>
+    <w:p>
+      <w:pPr>
+        <w:pStyle w:val="af1"/>
+      </w:pPr>
+      <w:r>
+        <w:t>（1）模型结构与流程</w:t>
+      </w:r>
+    </w:p>
+    <w:p>
+      <w:pPr>
+        <w:pStyle w:val="af1"/>
+        <w:ind w:firstLine="360"/>
+      </w:pPr>
+      <w:r>
+        <w:t>V模型将软件开发过程分为两个主要部分：开发（V的左侧）和测试（V的右侧）。每个开发阶段对应一个测试阶段，确保开发的各个部分在完成后立即进行测试。</w:t>
+      </w:r>
+    </w:p>
+    <w:p>
+      <w:pPr>
+        <w:numPr>
+          <w:ilvl w:val="0"/>
+          <w:numId w:val="26"/>
+        </w:numPr>
+        <w:spacing w:before="100" w:beforeAutospacing="1" w:after="100" w:afterAutospacing="1"/>
+      </w:pPr>
+      <w:r>
+        <w:rPr>
+          <w:rStyle w:val="ac"/>
+        </w:rPr>
+        <w:t>需求分析</w:t>
+      </w:r>
+      <w:r>
+        <w:t>：这是V模型的起始点，需求被定义并详细说明。</w:t>
+      </w:r>
+    </w:p>
+    <w:p>
+      <w:pPr>
+        <w:numPr>
+          <w:ilvl w:val="0"/>
+          <w:numId w:val="26"/>
+        </w:numPr>
+        <w:spacing w:before="100" w:beforeAutospacing="1" w:after="100" w:afterAutospacing="1"/>
+      </w:pPr>
+      <w:r>
+        <w:rPr>
+          <w:rStyle w:val="ac"/>
+        </w:rPr>
+        <w:t>系统设计</w:t>
+      </w:r>
+      <w:r>
+        <w:t>：基于需求分析结果，进行系统级的设计。</w:t>
+      </w:r>
+    </w:p>
+    <w:p>
+      <w:pPr>
+        <w:numPr>
+          <w:ilvl w:val="0"/>
+          <w:numId w:val="26"/>
+        </w:numPr>
+        <w:spacing w:before="100" w:beforeAutospacing="1" w:after="100" w:afterAutospacing="1"/>
+      </w:pPr>
+      <w:r>
+        <w:rPr>
+          <w:rStyle w:val="ac"/>
+        </w:rPr>
+        <w:t>架构设计</w:t>
+      </w:r>
+      <w:r>
+        <w:t>：详细设计软件的内部架构，包括模块划分和接口定义。</w:t>
+      </w:r>
+    </w:p>
+    <w:p>
+      <w:pPr>
+        <w:numPr>
+          <w:ilvl w:val="0"/>
+          <w:numId w:val="26"/>
+        </w:numPr>
+        <w:spacing w:before="100" w:beforeAutospacing="1" w:after="100" w:afterAutospacing="1"/>
+      </w:pPr>
+      <w:r>
+        <w:rPr>
+          <w:rStyle w:val="ac"/>
+        </w:rPr>
+        <w:t>模块设计</w:t>
+      </w:r>
+      <w:r>
+        <w:t>：设计软件中的单个模块或组件。</w:t>
+      </w:r>
+    </w:p>
+    <w:p>
+      <w:pPr>
+        <w:numPr>
+          <w:ilvl w:val="0"/>
+          <w:numId w:val="26"/>
+        </w:numPr>
+        <w:spacing w:before="100" w:beforeAutospacing="1" w:after="100" w:afterAutospacing="1"/>
+      </w:pPr>
+      <w:r>
+        <w:rPr>
+          <w:rStyle w:val="ac"/>
+        </w:rPr>
+        <w:t>编码</w:t>
+      </w:r>
+      <w:r>
+        <w:t>：将设计转换为实际的代码。</w:t>
+      </w:r>
+    </w:p>
+    <w:p>
+      <w:pPr>
+        <w:pStyle w:val="af1"/>
+      </w:pPr>
+      <w:r>
+        <w:t>对应的测试阶段包括：</w:t>
+      </w:r>
+    </w:p>
+    <w:p>
+      <w:pPr>
+        <w:numPr>
+          <w:ilvl w:val="0"/>
+          <w:numId w:val="27"/>
+        </w:numPr>
+        <w:spacing w:before="100" w:beforeAutospacing="1" w:after="100" w:afterAutospacing="1"/>
+      </w:pPr>
+      <w:r>
+        <w:rPr>
+          <w:rStyle w:val="ac"/>
+        </w:rPr>
+        <w:t>单元测试</w:t>
+      </w:r>
+      <w:r>
+        <w:t>：针对编码阶段的测试，确保每个模块按预期工作。</w:t>
+      </w:r>
+    </w:p>
+    <w:p>
+      <w:pPr>
+        <w:numPr>
+          <w:ilvl w:val="0"/>
+          <w:numId w:val="27"/>
+        </w:numPr>
+        <w:spacing w:before="100" w:beforeAutospacing="1" w:after="100" w:afterAutospacing="1"/>
+      </w:pPr>
+      <w:r>
+        <w:rPr>
+          <w:rStyle w:val="ac"/>
+        </w:rPr>
+        <w:t>集成测试</w:t>
+      </w:r>
+      <w:r>
+        <w:t>：在模块设计后进行，测试不同模块间的接口。</w:t>
+      </w:r>
+    </w:p>
+    <w:p>
+      <w:pPr>
+        <w:numPr>
+          <w:ilvl w:val="0"/>
+          <w:numId w:val="27"/>
+        </w:numPr>
+        <w:spacing w:before="100" w:beforeAutospacing="1" w:after="100" w:afterAutospacing="1"/>
+      </w:pPr>
+      <w:r>
+        <w:rPr>
+          <w:rStyle w:val="ac"/>
+        </w:rPr>
+        <w:t>系统测试</w:t>
+      </w:r>
+      <w:r>
+        <w:t>：在架构设计后进行，验证整个系统的功能。</w:t>
+      </w:r>
+    </w:p>
+    <w:p>
+      <w:pPr>
+        <w:numPr>
+          <w:ilvl w:val="0"/>
+          <w:numId w:val="27"/>
+        </w:numPr>
+        <w:spacing w:before="100" w:beforeAutospacing="1" w:after="100" w:afterAutospacing="1"/>
+      </w:pPr>
+      <w:r>
+        <w:rPr>
+          <w:rStyle w:val="ac"/>
+        </w:rPr>
+        <w:t>验收测试</w:t>
+      </w:r>
+      <w:r>
+        <w:t>：在系统设计后进行，确保系统满足用户需求。</w:t>
+      </w:r>
+    </w:p>
+    <w:p>
+      <w:pPr>
+        <w:spacing w:before="100" w:beforeAutospacing="1" w:after="100" w:afterAutospacing="1"/>
+      </w:pPr>
+      <w:r>
+        <w:t>（2）特点与优势</w:t>
+      </w:r>
+    </w:p>
+    <w:p>
+      <w:pPr>
+        <w:numPr>
+          <w:ilvl w:val="0"/>
+          <w:numId w:val="28"/>
+        </w:numPr>
+        <w:spacing w:before="100" w:beforeAutospacing="1" w:after="100" w:afterAutospacing="1"/>
+      </w:pPr>
+      <w:r>
+        <w:rPr>
+          <w:rStyle w:val="ac"/>
+        </w:rPr>
+        <w:t>清晰的对应关系</w:t>
+      </w:r>
+      <w:r>
+        <w:t>：每个开发阶段都有一个直接对应的测试阶段，这种一一对应确保了开发的每个环节都得到了适当的测试。</w:t>
+      </w:r>
+    </w:p>
+    <w:p>
+      <w:pPr>
+        <w:numPr>
+          <w:ilvl w:val="0"/>
+          <w:numId w:val="28"/>
+        </w:numPr>
+        <w:spacing w:before="100" w:beforeAutospacing="1" w:after="100" w:afterAutospacing="1"/>
+      </w:pPr>
+      <w:r>
+        <w:rPr>
+          <w:rStyle w:val="ac"/>
+        </w:rPr>
+        <w:t>强调质量保证</w:t>
+      </w:r>
+      <w:r>
+        <w:t>：通过在开发的每个阶段并行进行测试，V模型特别适用于对质量要求极高的项目。</w:t>
+      </w:r>
+    </w:p>
+    <w:p>
+      <w:pPr>
+        <w:numPr>
+          <w:ilvl w:val="0"/>
+          <w:numId w:val="28"/>
+        </w:numPr>
+        <w:spacing w:before="100" w:beforeAutospacing="1" w:after="100" w:afterAutospacing="1"/>
+      </w:pPr>
+      <w:r>
+        <w:rPr>
+          <w:rStyle w:val="ac"/>
+        </w:rPr>
+        <w:t>提前发现问题</w:t>
+      </w:r>
+      <w:r>
+        <w:t>：相比于传统的瀑布模型，V模型允许在开发过程早期发现和解决问题，减少了后期修改的成本和复杂度。</w:t>
+      </w:r>
+    </w:p>
+    <w:p>
+      <w:pPr>
+        <w:spacing w:before="100" w:beforeAutospacing="1" w:after="100" w:afterAutospacing="1"/>
+      </w:pPr>
+      <w:r>
+        <w:t>（3）局限与挑战</w:t>
+      </w:r>
+    </w:p>
+    <w:p>
+      <w:pPr>
+        <w:numPr>
+          <w:ilvl w:val="0"/>
+          <w:numId w:val="29"/>
+        </w:numPr>
+        <w:spacing w:before="100" w:beforeAutospacing="1" w:after="100" w:afterAutospacing="1"/>
+      </w:pPr>
+      <w:r>
+        <w:rPr>
+          <w:rStyle w:val="ac"/>
+        </w:rPr>
+        <w:t>灵活性不足</w:t>
+      </w:r>
+      <w:r>
+        <w:t>：尽管V模型在测试方面提供了明显的优势，但它依然缺乏应对快速变化需求的灵活性。</w:t>
+      </w:r>
+    </w:p>
+    <w:p>
+      <w:pPr>
+        <w:numPr>
+          <w:ilvl w:val="0"/>
+          <w:numId w:val="29"/>
+        </w:numPr>
+        <w:spacing w:before="100" w:beforeAutospacing="1" w:after="100" w:afterAutospacing="1"/>
+      </w:pPr>
+      <w:r>
+        <w:rPr>
+          <w:rStyle w:val="ac"/>
+        </w:rPr>
+        <w:t>前期投入大</w:t>
+      </w:r>
+      <w:r>
+        <w:t>：模型要求在开发早期就进行广泛的需求分析和设计工作，这可能导致在项目初期需要较大的资源投入。</w:t>
+      </w:r>
+    </w:p>
+    <w:p>
+      <w:pPr>
+        <w:spacing w:before="100" w:beforeAutospacing="1" w:after="100" w:afterAutospacing="1"/>
+      </w:pPr>
+      <w:r>
+        <w:t>（4）实际应用</w:t>
+      </w:r>
+    </w:p>
+    <w:p>
+      <w:pPr>
+        <w:pStyle w:val="af1"/>
+        <w:ind w:firstLine="420"/>
+      </w:pPr>
+      <w:r>
+        <w:t>V模型在需要严格遵循规范和标准的领域（如航空航天、医疗设备开发等）中非常有用。在这些领域，项目通常要求高水平的可靠性和安全性，V模型的结构化测试过程提供了必要的质量保证。</w:t>
+      </w:r>
+    </w:p>
+    <w:p>
+      <w:pPr>
+        <w:pStyle w:val="af1"/>
+        <w:ind w:firstLine="420"/>
+      </w:pPr>
+      <w:r>
+        <w:lastRenderedPageBreak/>
+        <w:t>总体而言，V模型通过其强大的测试框架，确保软件开发过程中的每个步骤都能获得适当的验证，这使其成为需要高质量保证的复杂系统开发的理想选择。</w:t>
+      </w:r>
+    </w:p>
+    <w:p>
+      <w:pPr>
+        <w:pStyle w:val="3"/>
+        <w:numPr>
+          <w:ilvl w:val="2"/>
+          <w:numId w:val="0"/>
+        </w:numPr>
+        <w:spacing w:beforeLines="50" w:before="156" w:line="400" w:lineRule="exact"/>
+        <w:jc w:val="left"/>
+        <w:rPr>
+          <w:rFonts w:eastAsia="黑体"/>
+          <w:kern w:val="0"/>
+        </w:rPr>
+      </w:pPr>
+      <w:bookmarkStart w:id="99" w:name="_Toc178504561"/>
+      <w:r>
+        <w:rPr>
+          <w:rFonts w:eastAsia="黑体"/>
+          <w:kern w:val="0"/>
+        </w:rPr>
+        <w:t>2</w:t>
+      </w:r>
+      <w:r>
+        <w:rPr>
+          <w:rFonts w:eastAsia="黑体" w:hint="eastAsia"/>
+          <w:kern w:val="0"/>
+        </w:rPr>
+        <w:t>.</w:t>
+      </w:r>
+      <w:r>
+        <w:rPr>
+          <w:rFonts w:eastAsia="黑体"/>
+          <w:kern w:val="0"/>
+        </w:rPr>
+        <w:t>2.</w:t>
+      </w:r>
+      <w:r>
+        <w:rPr>
+          <w:rFonts w:eastAsia="黑体"/>
+          <w:kern w:val="0"/>
+        </w:rPr>
+        <w:t>6</w:t>
+      </w:r>
+      <w:r>
+        <w:rPr>
+          <w:rFonts w:eastAsia="黑体"/>
+          <w:kern w:val="0"/>
+        </w:rPr>
+        <w:t xml:space="preserve"> </w:t>
+      </w:r>
+      <w:r>
+        <w:rPr>
+          <w:rFonts w:eastAsia="黑体" w:hint="eastAsia"/>
+          <w:kern w:val="0"/>
+        </w:rPr>
+        <w:t>敏捷</w:t>
+      </w:r>
+      <w:r>
+        <w:rPr>
+          <w:rFonts w:eastAsia="黑体" w:hint="eastAsia"/>
+          <w:kern w:val="0"/>
+        </w:rPr>
+        <w:t>模型</w:t>
+      </w:r>
+      <w:bookmarkEnd w:id="99"/>
+    </w:p>
+    <w:p>
+      <w:pPr>
+        <w:spacing w:before="100" w:beforeAutospacing="1" w:after="100" w:afterAutospacing="1"/>
+        <w:ind w:firstLine="420"/>
+      </w:pPr>
+      <w:r>
+        <w:t>敏捷模型是一种革命性的软件开发方法，自2001年提出以来，已经成为支持快速开发和迭代改进的主流模式。该模型以其适应性、灵活性和对客户需求的快速响应而受到广泛赞誉。</w:t>
+      </w:r>
+    </w:p>
+    <w:p>
+      <w:pPr>
+        <w:spacing w:before="100" w:beforeAutospacing="1" w:after="100" w:afterAutospacing="1"/>
+        <w:outlineLvl w:val="3"/>
+        <w:rPr>
+          <w:b/>
+          <w:bCs/>
+        </w:rPr>
+      </w:pPr>
+      <w:r>
+        <w:rPr>
+          <w:b/>
+          <w:bCs/>
+        </w:rPr>
+        <w:t>（1）基本概念</w:t>
+      </w:r>
+    </w:p>
+    <w:p>
+      <w:pPr>
+        <w:spacing w:before="100" w:beforeAutospacing="1" w:after="100" w:afterAutospacing="1"/>
+        <w:ind w:firstLine="420"/>
+      </w:pPr>
+      <w:r>
+        <w:t>敏捷软件开发重视人的互动高于过程和工具，响应变化高于遵循计划。它通过持续的计划、开发、测试和反馈来迭代产品的开发，大大缩短了开发周期，并提高了开发过程的透明度。</w:t>
+      </w:r>
+    </w:p>
+    <w:p>
+      <w:pPr>
+        <w:spacing w:before="100" w:beforeAutospacing="1" w:after="100" w:afterAutospacing="1"/>
+        <w:outlineLvl w:val="3"/>
+        <w:rPr>
+          <w:b/>
+          <w:bCs/>
+        </w:rPr>
+      </w:pPr>
+      <w:r>
+        <w:rPr>
+          <w:b/>
+          <w:bCs/>
+        </w:rPr>
+        <w:t>（2）核心原则</w:t>
+      </w:r>
+    </w:p>
+    <w:p>
+      <w:pPr>
+        <w:spacing w:before="100" w:beforeAutospacing="1" w:after="100" w:afterAutospacing="1"/>
+        <w:ind w:firstLine="360"/>
+      </w:pPr>
+      <w:r>
+        <w:t>敏捷开发的核心原则包括：</w:t>
+      </w:r>
+    </w:p>
+    <w:p>
+      <w:pPr>
+        <w:numPr>
+          <w:ilvl w:val="0"/>
+          <w:numId w:val="30"/>
+        </w:numPr>
+        <w:spacing w:before="100" w:beforeAutospacing="1" w:after="100" w:afterAutospacing="1"/>
+      </w:pPr>
+      <w:r>
+        <w:rPr>
+          <w:b/>
+          <w:bCs/>
+        </w:rPr>
+        <w:t>个体和互动</w:t>
+      </w:r>
+      <w:r>
+        <w:t>：优于过程和工具，强调团队协作和客户交流的重要性。</w:t>
+      </w:r>
+    </w:p>
+    <w:p>
+      <w:pPr>
+        <w:numPr>
+          <w:ilvl w:val="0"/>
+          <w:numId w:val="30"/>
+        </w:numPr>
+        <w:spacing w:before="100" w:beforeAutospacing="1" w:after="100" w:afterAutospacing="1"/>
+      </w:pPr>
+      <w:r>
+        <w:rPr>
+          <w:b/>
+          <w:bCs/>
+        </w:rPr>
+        <w:t>可用软件</w:t>
+      </w:r>
+      <w:r>
+        <w:t>：优于详尽的文档，强调交付可工作的软件。</w:t>
+      </w:r>
+    </w:p>
+    <w:p>
+      <w:pPr>
+        <w:numPr>
+          <w:ilvl w:val="0"/>
+          <w:numId w:val="30"/>
+        </w:numPr>
+        <w:spacing w:before="100" w:beforeAutospacing="1" w:after="100" w:afterAutospacing="1"/>
+      </w:pPr>
+      <w:r>
+        <w:rPr>
+          <w:b/>
+          <w:bCs/>
+        </w:rPr>
+        <w:t>客户合作</w:t>
+      </w:r>
+      <w:r>
+        <w:t>：优于合同谈判，与客户密切合作，适应需求变化。</w:t>
+      </w:r>
+    </w:p>
+    <w:p>
+      <w:pPr>
+        <w:numPr>
+          <w:ilvl w:val="0"/>
+          <w:numId w:val="30"/>
+        </w:numPr>
+        <w:spacing w:before="100" w:beforeAutospacing="1" w:after="100" w:afterAutospacing="1"/>
+      </w:pPr>
+      <w:r>
+        <w:rPr>
+          <w:b/>
+          <w:bCs/>
+        </w:rPr>
+        <w:t>响应变化</w:t>
+      </w:r>
+      <w:r>
+        <w:t>：优于遵循计划，灵活适应外部环境和内部目标的变化。</w:t>
+      </w:r>
+    </w:p>
+    <w:p>
+      <w:pPr>
+        <w:spacing w:before="100" w:beforeAutospacing="1" w:after="100" w:afterAutospacing="1"/>
+        <w:outlineLvl w:val="3"/>
+        <w:rPr>
+          <w:b/>
+          <w:bCs/>
+        </w:rPr>
+      </w:pPr>
+      <w:r>
+        <w:rPr>
+          <w:b/>
+          <w:bCs/>
+        </w:rPr>
+        <w:t>（3）流行的敏捷方法</w:t>
+      </w:r>
+    </w:p>
+    <w:p>
+      <w:pPr>
+        <w:numPr>
+          <w:ilvl w:val="0"/>
+          <w:numId w:val="31"/>
+        </w:numPr>
+        <w:spacing w:before="100" w:beforeAutospacing="1" w:after="100" w:afterAutospacing="1"/>
+      </w:pPr>
+      <w:r>
+        <w:rPr>
+          <w:b/>
+          <w:bCs/>
+        </w:rPr>
+        <w:t>Scrum</w:t>
+      </w:r>
+      <w:r>
+        <w:t>：一种灵活的、迭代的产品开发框架，将开发分为一系列固定长度的迭代，称为“Sprints”。Scrum中的关键角色包括产品负责人、Scrum Master和开发团队。</w:t>
+      </w:r>
+    </w:p>
+    <w:p>
+      <w:pPr>
+        <w:numPr>
+          <w:ilvl w:val="0"/>
+          <w:numId w:val="31"/>
+        </w:numPr>
+        <w:spacing w:before="100" w:beforeAutospacing="1" w:after="100" w:afterAutospacing="1"/>
+      </w:pPr>
+      <w:r>
+        <w:rPr>
+          <w:b/>
+          <w:bCs/>
+        </w:rPr>
+        <w:t>极限编程（XP）</w:t>
+      </w:r>
+      <w:r>
+        <w:t>：强调技术优良的软件开发实践，如持续集成、测试驱动开发（TDD）和代码重构，以提高软件质量和响应性。</w:t>
+      </w:r>
+    </w:p>
+    <w:p>
+      <w:pPr>
+        <w:numPr>
+          <w:ilvl w:val="0"/>
+          <w:numId w:val="31"/>
+        </w:numPr>
+        <w:spacing w:before="100" w:beforeAutospacing="1" w:after="100" w:afterAutospacing="1"/>
+      </w:pPr>
+      <w:r>
+        <w:rPr>
+          <w:b/>
+          <w:bCs/>
+        </w:rPr>
+        <w:t>看板</w:t>
+      </w:r>
+      <w:r>
+        <w:t>：一种可视化的工作管理方法，用于控制正在进行的工作数量，提高工作效率。</w:t>
+      </w:r>
+    </w:p>
+    <w:p>
+      <w:pPr>
+        <w:spacing w:before="100" w:beforeAutospacing="1" w:after="100" w:afterAutospacing="1"/>
+        <w:outlineLvl w:val="3"/>
+        <w:rPr>
+          <w:b/>
+          <w:bCs/>
+        </w:rPr>
+      </w:pPr>
+      <w:r>
+        <w:rPr>
+          <w:b/>
+          <w:bCs/>
+        </w:rPr>
+        <w:t>（4）优点与挑战</w:t>
+      </w:r>
+    </w:p>
+    <w:p>
+      <w:pPr>
+        <w:numPr>
+          <w:ilvl w:val="0"/>
+          <w:numId w:val="32"/>
+        </w:numPr>
+        <w:spacing w:before="100" w:beforeAutospacing="1" w:after="100" w:afterAutospacing="1"/>
+      </w:pPr>
+      <w:r>
+        <w:rPr>
+          <w:b/>
+          <w:bCs/>
+        </w:rPr>
+        <w:t>优点</w:t>
+      </w:r>
+      <w:r>
+        <w:t>：</w:t>
+      </w:r>
+    </w:p>
+    <w:p>
+      <w:pPr>
+        <w:numPr>
+          <w:ilvl w:val="1"/>
+          <w:numId w:val="32"/>
+        </w:numPr>
+        <w:spacing w:before="100" w:beforeAutospacing="1" w:after="100" w:afterAutospacing="1"/>
+      </w:pPr>
+      <w:r>
+        <w:rPr>
+          <w:b/>
+          <w:bCs/>
+        </w:rPr>
+        <w:t>灵活性和适应性</w:t>
+      </w:r>
+      <w:r>
+        <w:t>：敏捷模型能够快速适应需求变化，使项目更加灵活和适应市场。</w:t>
+      </w:r>
+    </w:p>
+    <w:p>
+      <w:pPr>
+        <w:numPr>
+          <w:ilvl w:val="1"/>
+          <w:numId w:val="32"/>
+        </w:numPr>
+        <w:spacing w:before="100" w:beforeAutospacing="1" w:after="100" w:afterAutospacing="1"/>
+      </w:pPr>
+      <w:r>
+        <w:rPr>
+          <w:b/>
+          <w:bCs/>
+        </w:rPr>
+        <w:t>客户满意度高</w:t>
+      </w:r>
+      <w:r>
+        <w:t>：通过持续交付有价值的软件，保持客户的高度满意和参与。</w:t>
+      </w:r>
+    </w:p>
+    <w:p>
+      <w:pPr>
+        <w:numPr>
+          <w:ilvl w:val="1"/>
+          <w:numId w:val="32"/>
+        </w:numPr>
+        <w:spacing w:before="100" w:beforeAutospacing="1" w:after="100" w:afterAutospacing="1"/>
+      </w:pPr>
+      <w:r>
+        <w:rPr>
+          <w:b/>
+          <w:bCs/>
+        </w:rPr>
+        <w:t>提升团队动力</w:t>
+      </w:r>
+      <w:r>
+        <w:t>：敏捷鼓励团队合作和成员之间的互动，提高团队士气和效率。</w:t>
+      </w:r>
+    </w:p>
+    <w:p>
+      <w:pPr>
+        <w:numPr>
+          <w:ilvl w:val="0"/>
+          <w:numId w:val="32"/>
+        </w:numPr>
+        <w:spacing w:before="100" w:beforeAutospacing="1" w:after="100" w:afterAutospacing="1"/>
+      </w:pPr>
+      <w:r>
+        <w:rPr>
+          <w:b/>
+          <w:bCs/>
+        </w:rPr>
+        <w:t>挑战</w:t>
+      </w:r>
+      <w:r>
+        <w:t>：</w:t>
+      </w:r>
+    </w:p>
+    <w:p>
+      <w:pPr>
+        <w:numPr>
+          <w:ilvl w:val="1"/>
+          <w:numId w:val="32"/>
+        </w:numPr>
+        <w:spacing w:before="100" w:beforeAutospacing="1" w:after="100" w:afterAutospacing="1"/>
+      </w:pPr>
+      <w:r>
+        <w:rPr>
+          <w:b/>
+          <w:bCs/>
+        </w:rPr>
+        <w:t>对文化的依赖</w:t>
+      </w:r>
+      <w:r>
+        <w:t>：敏捷需要开放的组织文化和团队的高度自律，可能难以在传统的、层级较严的组织中实施。</w:t>
+      </w:r>
+    </w:p>
+    <w:p>
+      <w:pPr>
+        <w:numPr>
+          <w:ilvl w:val="1"/>
+          <w:numId w:val="32"/>
+        </w:numPr>
+        <w:spacing w:before="100" w:beforeAutospacing="1" w:after="100" w:afterAutospacing="1"/>
+      </w:pPr>
+      <w:r>
+        <w:rPr>
+          <w:b/>
+          <w:bCs/>
+        </w:rPr>
+        <w:lastRenderedPageBreak/>
+        <w:t>规模扩展问题</w:t>
+      </w:r>
+      <w:r>
+        <w:t>：在大型项目或分布式团队中应用敏捷存在一定的挑战。</w:t>
+      </w:r>
+    </w:p>
+    <w:p>
+      <w:pPr>
+        <w:spacing w:before="100" w:beforeAutospacing="1" w:after="100" w:afterAutospacing="1"/>
+        <w:ind w:firstLine="420"/>
+      </w:pPr>
+      <w:r>
+        <w:t>敏捷模型以其高效的项目管理和对变化的快速响应能力，在当今快速变化的软件开发领域中占有重要地位。通过实施敏捷实践，组织不仅能快速交付高质量产品，还能增强客户和市场的竞争力。</w:t>
+      </w:r>
+    </w:p>
+    <w:p>
+      <w:pPr>
+        <w:pStyle w:val="3"/>
+        <w:numPr>
+          <w:ilvl w:val="2"/>
+          <w:numId w:val="0"/>
+        </w:numPr>
+        <w:spacing w:beforeLines="50" w:before="156" w:line="400" w:lineRule="exact"/>
+        <w:jc w:val="left"/>
+        <w:rPr>
+          <w:rFonts w:eastAsia="黑体"/>
+          <w:kern w:val="0"/>
+        </w:rPr>
+      </w:pPr>
+      <w:bookmarkStart w:id="100" w:name="_Toc178504562"/>
+      <w:r>
+        <w:rPr>
+          <w:rFonts w:eastAsia="黑体"/>
+          <w:kern w:val="0"/>
+        </w:rPr>
+        <w:t>2</w:t>
+      </w:r>
+      <w:r>
+        <w:rPr>
+          <w:rFonts w:eastAsia="黑体" w:hint="eastAsia"/>
+          <w:kern w:val="0"/>
+        </w:rPr>
+        <w:t>.</w:t>
+      </w:r>
+      <w:r>
+        <w:rPr>
+          <w:rFonts w:eastAsia="黑体"/>
+          <w:kern w:val="0"/>
+        </w:rPr>
+        <w:t>2.</w:t>
+      </w:r>
+      <w:r>
+        <w:rPr>
+          <w:rFonts w:eastAsia="黑体"/>
+          <w:kern w:val="0"/>
+        </w:rPr>
+        <w:t>7</w:t>
+      </w:r>
+      <w:r>
+        <w:rPr>
+          <w:rFonts w:eastAsia="黑体"/>
+          <w:kern w:val="0"/>
+        </w:rPr>
+        <w:t xml:space="preserve"> </w:t>
+      </w:r>
+      <w:r>
+        <w:rPr>
+          <w:rFonts w:eastAsia="黑体"/>
+          <w:kern w:val="0"/>
+        </w:rPr>
+        <w:t>DevOps</w:t>
+      </w:r>
+      <w:r>
+        <w:rPr>
+          <w:rFonts w:eastAsia="黑体" w:hint="eastAsia"/>
+          <w:kern w:val="0"/>
+        </w:rPr>
+        <w:t>模型</w:t>
+      </w:r>
+      <w:bookmarkEnd w:id="100"/>
+    </w:p>
+    <w:p>
+      <w:pPr>
+        <w:spacing w:before="100" w:beforeAutospacing="1" w:after="100" w:afterAutospacing="1"/>
+        <w:ind w:firstLine="420"/>
+      </w:pPr>
+      <w:r>
+        <w:t xml:space="preserve">DevOps是一种现代软件开发方法，它强调开发(Dev)和运营(Ops)团队之间的持续协作和通信，旨在提高软件交付的速度和质量。自2009年由Patrick </w:t>
+      </w:r>
+      <w:proofErr w:type="spellStart"/>
+      <w:r>
+        <w:t>Debois</w:t>
+      </w:r>
+      <w:proofErr w:type="spellEnd"/>
+      <w:r>
+        <w:t>首次提出以来，DevOps已成为提高业务敏捷性和响应市场变化能力的重要策略。</w:t>
+      </w:r>
+    </w:p>
+    <w:p>
+      <w:pPr>
+        <w:spacing w:before="100" w:beforeAutospacing="1" w:after="100" w:afterAutospacing="1"/>
+        <w:outlineLvl w:val="3"/>
+        <w:rPr>
+          <w:b/>
+          <w:bCs/>
+        </w:rPr>
+      </w:pPr>
+      <w:r>
+        <w:rPr>
+          <w:b/>
+          <w:bCs/>
+        </w:rPr>
+        <w:t>（1）核心理念</w:t>
+      </w:r>
+    </w:p>
+    <w:p>
+      <w:pPr>
+        <w:spacing w:before="100" w:beforeAutospacing="1" w:after="100" w:afterAutospacing="1"/>
+        <w:ind w:firstLine="420"/>
+      </w:pPr>
+      <w:r>
+        <w:t>DevOps的核心在于整合软件开发和运营过程，通过自动化和持续改进的实践，缩短系统开发生命周期，同时保持高质量和稳定性。它涵盖了从代码开发、构建、测试到部署和运维的整个流程。</w:t>
+      </w:r>
+    </w:p>
+    <w:p>
+      <w:pPr>
+        <w:spacing w:before="100" w:beforeAutospacing="1" w:after="100" w:afterAutospacing="1"/>
+        <w:outlineLvl w:val="3"/>
+        <w:rPr>
+          <w:b/>
+          <w:bCs/>
+        </w:rPr>
+      </w:pPr>
+      <w:r>
+        <w:rPr>
+          <w:b/>
+          <w:bCs/>
+        </w:rPr>
+        <w:t>（2）实践方法</w:t>
+      </w:r>
+    </w:p>
+    <w:p>
+      <w:pPr>
+        <w:spacing w:before="100" w:beforeAutospacing="1" w:after="100" w:afterAutospacing="1"/>
+        <w:ind w:firstLine="360"/>
+      </w:pPr>
+      <w:r>
+        <w:t>DevOps的实践通常包括以下几个关键方面：</w:t>
+      </w:r>
+    </w:p>
+    <w:p>
+      <w:pPr>
+        <w:numPr>
+          <w:ilvl w:val="0"/>
+          <w:numId w:val="33"/>
+        </w:numPr>
+        <w:spacing w:before="100" w:beforeAutospacing="1" w:after="100" w:afterAutospacing="1"/>
+      </w:pPr>
+      <w:r>
+        <w:rPr>
+          <w:b/>
+          <w:bCs/>
+        </w:rPr>
+        <w:t>持续集成（CI）</w:t>
+      </w:r>
+      <w:r>
+        <w:t>：开发者频繁地将代码变更集成到主干。每次集成都通过自动化构建来验证，以便尽早发现集成错误。</w:t>
+      </w:r>
+    </w:p>
+    <w:p>
+      <w:pPr>
+        <w:numPr>
+          <w:ilvl w:val="0"/>
+          <w:numId w:val="33"/>
+        </w:numPr>
+        <w:spacing w:before="100" w:beforeAutospacing="1" w:after="100" w:afterAutospacing="1"/>
+      </w:pPr>
+      <w:r>
+        <w:rPr>
+          <w:b/>
+          <w:bCs/>
+        </w:rPr>
+        <w:t>持续交付（CD）</w:t>
+      </w:r>
+      <w:r>
+        <w:t>：自动化地将应用交付到不同的环境中，使其准备好随时部署到生产环境中。</w:t>
+      </w:r>
+    </w:p>
+    <w:p>
+      <w:pPr>
+        <w:numPr>
+          <w:ilvl w:val="0"/>
+          <w:numId w:val="33"/>
+        </w:numPr>
+        <w:spacing w:before="100" w:beforeAutospacing="1" w:after="100" w:afterAutospacing="1"/>
+      </w:pPr>
+      <w:r>
+        <w:rPr>
+          <w:b/>
+          <w:bCs/>
+        </w:rPr>
+        <w:t>自动化测试</w:t>
+      </w:r>
+      <w:r>
+        <w:t>：自动执行各级别的测试，确保快速反馈和问题的及时解决。</w:t>
+      </w:r>
+    </w:p>
+    <w:p>
+      <w:pPr>
+        <w:numPr>
+          <w:ilvl w:val="0"/>
+          <w:numId w:val="33"/>
+        </w:numPr>
+        <w:spacing w:before="100" w:beforeAutospacing="1" w:after="100" w:afterAutospacing="1"/>
+      </w:pPr>
+      <w:r>
+        <w:rPr>
+          <w:b/>
+          <w:bCs/>
+        </w:rPr>
+        <w:t>监控和日志</w:t>
+      </w:r>
+      <w:r>
+        <w:t>：实施实时监控系统的性能，收集和分析日志数据，以提升运维效率和系统的可靠性。</w:t>
+      </w:r>
+    </w:p>
+    <w:p>
+      <w:pPr>
+        <w:spacing w:before="100" w:beforeAutospacing="1" w:after="100" w:afterAutospacing="1"/>
+        <w:outlineLvl w:val="3"/>
+        <w:rPr>
+          <w:b/>
+          <w:bCs/>
+        </w:rPr>
+      </w:pPr>
+      <w:r>
+        <w:rPr>
+          <w:b/>
+          <w:bCs/>
+        </w:rPr>
+        <w:t>（3）文化和哲学</w:t>
+      </w:r>
+    </w:p>
+    <w:p>
+      <w:pPr>
+        <w:spacing w:before="100" w:beforeAutospacing="1" w:after="100" w:afterAutospacing="1"/>
+        <w:ind w:firstLine="420"/>
+      </w:pPr>
+      <w:r>
+        <w:t>DevOps不仅是一套工具或技术，更是一种文化和哲学。它强调团队之间的协作、共享责任、学习和适应性。DevOps文化鼓励快速失败、持续学习和创新，以快速适应不断变化的市场需求。</w:t>
+      </w:r>
+    </w:p>
+    <w:p>
+      <w:pPr>
+        <w:spacing w:before="100" w:beforeAutospacing="1" w:after="100" w:afterAutospacing="1"/>
+        <w:outlineLvl w:val="3"/>
+        <w:rPr>
+          <w:b/>
+          <w:bCs/>
+        </w:rPr>
+      </w:pPr>
+      <w:r>
+        <w:rPr>
+          <w:b/>
+          <w:bCs/>
+        </w:rPr>
+        <w:t>（4）优点与挑战</w:t>
+      </w:r>
+    </w:p>
+    <w:p>
+      <w:pPr>
+        <w:numPr>
+          <w:ilvl w:val="0"/>
+          <w:numId w:val="34"/>
+        </w:numPr>
+        <w:spacing w:before="100" w:beforeAutospacing="1" w:after="100" w:afterAutospacing="1"/>
+      </w:pPr>
+      <w:r>
+        <w:rPr>
+          <w:b/>
+          <w:bCs/>
+        </w:rPr>
+        <w:t>优点</w:t>
+      </w:r>
+      <w:r>
+        <w:t>：</w:t>
+      </w:r>
+    </w:p>
+    <w:p>
+      <w:pPr>
+        <w:numPr>
+          <w:ilvl w:val="1"/>
+          <w:numId w:val="34"/>
+        </w:numPr>
+        <w:spacing w:before="100" w:beforeAutospacing="1" w:after="100" w:afterAutospacing="1"/>
+      </w:pPr>
+      <w:r>
+        <w:rPr>
+          <w:b/>
+          <w:bCs/>
+        </w:rPr>
+        <w:t>提高部署频率</w:t>
+      </w:r>
+      <w:r>
+        <w:t>：通过自动化的DevOps流程，组织能够更频繁地部署更新，加快创新步伐。</w:t>
+      </w:r>
+    </w:p>
+    <w:p>
+      <w:pPr>
+        <w:numPr>
+          <w:ilvl w:val="1"/>
+          <w:numId w:val="34"/>
+        </w:numPr>
+        <w:spacing w:before="100" w:beforeAutospacing="1" w:after="100" w:afterAutospacing="1"/>
+      </w:pPr>
+      <w:r>
+        <w:rPr>
+          <w:b/>
+          <w:bCs/>
+        </w:rPr>
+        <w:t>降低开发与运营成本</w:t>
+      </w:r>
+      <w:r>
+        <w:t>：自动化和优化的流程减少了手动错误和复杂的后期修复工作。</w:t>
+      </w:r>
+    </w:p>
+    <w:p>
+      <w:pPr>
+        <w:numPr>
+          <w:ilvl w:val="1"/>
+          <w:numId w:val="34"/>
+        </w:numPr>
+        <w:spacing w:before="100" w:beforeAutospacing="1" w:after="100" w:afterAutospacing="1"/>
+      </w:pPr>
+      <w:r>
+        <w:rPr>
+          <w:b/>
+          <w:bCs/>
+        </w:rPr>
+        <w:t>增强业务竞争力</w:t>
+      </w:r>
+      <w:r>
+        <w:t>：快速响应市场变化和客户需求，提高客户满意度和市场份额。</w:t>
+      </w:r>
+    </w:p>
+    <w:p>
+      <w:pPr>
+        <w:numPr>
+          <w:ilvl w:val="0"/>
+          <w:numId w:val="34"/>
+        </w:numPr>
+        <w:spacing w:before="100" w:beforeAutospacing="1" w:after="100" w:afterAutospacing="1"/>
+      </w:pPr>
+      <w:r>
+        <w:rPr>
+          <w:b/>
+          <w:bCs/>
+        </w:rPr>
+        <w:lastRenderedPageBreak/>
+        <w:t>挑战</w:t>
+      </w:r>
+      <w:r>
+        <w:t>：</w:t>
+      </w:r>
+    </w:p>
+    <w:p>
+      <w:pPr>
+        <w:numPr>
+          <w:ilvl w:val="1"/>
+          <w:numId w:val="34"/>
+        </w:numPr>
+        <w:spacing w:before="100" w:beforeAutospacing="1" w:after="100" w:afterAutospacing="1"/>
+      </w:pPr>
+      <w:r>
+        <w:rPr>
+          <w:b/>
+          <w:bCs/>
+        </w:rPr>
+        <w:t>文化转变</w:t>
+      </w:r>
+      <w:r>
+        <w:t>：实施DevOps需要组织层面的文化转变，这可能是一个长期且挑战性的过程。</w:t>
+      </w:r>
+    </w:p>
+    <w:p>
+      <w:pPr>
+        <w:numPr>
+          <w:ilvl w:val="1"/>
+          <w:numId w:val="34"/>
+        </w:numPr>
+        <w:spacing w:before="100" w:beforeAutospacing="1" w:after="100" w:afterAutospacing="1"/>
+      </w:pPr>
+      <w:r>
+        <w:rPr>
+          <w:b/>
+          <w:bCs/>
+        </w:rPr>
+        <w:t>技术和工具</w:t>
+      </w:r>
+      <w:r>
+        <w:t>：选择合适的工具和技术栈，以及管理这些工具的复杂性，需要精心策划和执行。</w:t>
+      </w:r>
+    </w:p>
+    <w:p>
+      <w:pPr>
+        <w:spacing w:before="100" w:beforeAutospacing="1" w:after="100" w:afterAutospacing="1"/>
+        <w:outlineLvl w:val="3"/>
+        <w:rPr>
+          <w:b/>
+          <w:bCs/>
+        </w:rPr>
+      </w:pPr>
+      <w:r>
+        <w:rPr>
+          <w:b/>
+          <w:bCs/>
+        </w:rPr>
+        <w:t>（5）未来展望</w:t>
+      </w:r>
+    </w:p>
+    <w:p>
+      <w:pPr>
+        <w:spacing w:before="100" w:beforeAutospacing="1" w:after="100" w:afterAutospacing="1"/>
+        <w:ind w:firstLine="420"/>
+      </w:pPr>
+      <w:r>
+        <w:t>随着云计算和微服务架构的流行，DevOps正在不断发展，包括</w:t>
+      </w:r>
+      <w:proofErr w:type="spellStart"/>
+      <w:r>
+        <w:t>DevSecOps</w:t>
+      </w:r>
+      <w:proofErr w:type="spellEnd"/>
+      <w:r>
+        <w:t>（将安全实践整合到DevOps流程中）和</w:t>
+      </w:r>
+      <w:proofErr w:type="spellStart"/>
+      <w:r>
+        <w:t>GitOps</w:t>
+      </w:r>
+      <w:proofErr w:type="spellEnd"/>
+      <w:r>
+        <w:t>（使用Git作为单一真理源来管理基础设施和应用）等新兴趋势。这些趋势预示着DevOps将继续演化，以满足更复杂的技术需求和业务挑战。</w:t>
+      </w:r>
+    </w:p>
+    <w:p>
+      <w:pPr>
+        <w:spacing w:before="100" w:beforeAutospacing="1" w:after="100" w:afterAutospacing="1"/>
+        <w:ind w:firstLine="420"/>
+      </w:pPr>
+      <w:r>
+        <w:t>DevOps模型通过其综合的方法和实践，已成为推动快速、高效和高质量软件交付的关键驱动力。随着技术的进步和市场的变化，DevOps的实践和哲学仍将继续影响全球软件开发的未来走向。</w:t>
+      </w:r>
+    </w:p>
+    <w:p>
+      <w:pPr>
+        <w:pStyle w:val="2"/>
+        <w:keepNext/>
+        <w:keepLines/>
+        <w:numPr>
+          <w:ilvl w:val="1"/>
+          <w:numId w:val="0"/>
+        </w:numPr>
+        <w:adjustRightInd/>
+        <w:snapToGrid/>
+        <w:rPr>
+          <w:rFonts w:ascii="Times New Roman" w:hAnsi="Times New Roman"/>
+          <w:bCs/>
+          <w:kern w:val="0"/>
+          <w:szCs w:val="32"/>
+        </w:rPr>
+      </w:pPr>
+      <w:bookmarkStart w:id="101" w:name="_Toc178504563"/>
+      <w:r>
+        <w:rPr>
+          <w:rFonts w:ascii="Times New Roman" w:hAnsi="Times New Roman"/>
+          <w:bCs/>
+          <w:kern w:val="0"/>
+          <w:szCs w:val="32"/>
+        </w:rPr>
+        <w:t>2</w:t>
+      </w:r>
+      <w:r>
+        <w:rPr>
+          <w:rFonts w:ascii="Times New Roman" w:hAnsi="Times New Roman" w:hint="eastAsia"/>
+          <w:bCs/>
+          <w:kern w:val="0"/>
+          <w:szCs w:val="32"/>
+        </w:rPr>
+        <w:t>.</w:t>
+      </w:r>
+      <w:r>
+        <w:rPr>
+          <w:rFonts w:ascii="Times New Roman" w:hAnsi="Times New Roman"/>
+          <w:bCs/>
+          <w:kern w:val="0"/>
+          <w:szCs w:val="32"/>
+        </w:rPr>
+        <w:t>3</w:t>
+      </w:r>
+      <w:r>
+        <w:rPr>
+          <w:rFonts w:ascii="Times New Roman" w:hAnsi="Times New Roman" w:hint="eastAsia"/>
+          <w:bCs/>
+          <w:kern w:val="0"/>
+          <w:szCs w:val="32"/>
+        </w:rPr>
+        <w:t xml:space="preserve"> </w:t>
+      </w:r>
+      <w:r>
+        <w:rPr>
+          <w:rFonts w:ascii="Times New Roman" w:hAnsi="Times New Roman" w:hint="eastAsia"/>
+          <w:bCs/>
+          <w:kern w:val="0"/>
+          <w:szCs w:val="32"/>
+        </w:rPr>
+        <w:t>文献综述</w:t>
+      </w:r>
+      <w:bookmarkEnd w:id="101"/>
+    </w:p>
+    <w:p>
+      <w:pPr>
+        <w:pStyle w:val="3"/>
+        <w:numPr>
+          <w:ilvl w:val="2"/>
+          <w:numId w:val="0"/>
+        </w:numPr>
+        <w:spacing w:beforeLines="50" w:before="156" w:line="400" w:lineRule="exact"/>
+        <w:jc w:val="left"/>
+        <w:rPr>
+          <w:rFonts w:eastAsia="黑体"/>
+          <w:kern w:val="0"/>
+        </w:rPr>
+      </w:pPr>
+      <w:bookmarkStart w:id="102" w:name="_Toc178504564"/>
+      <w:r>
+        <w:rPr>
+          <w:rFonts w:eastAsia="黑体"/>
+          <w:kern w:val="0"/>
+        </w:rPr>
+        <w:t>2</w:t>
+      </w:r>
+      <w:r>
+        <w:rPr>
+          <w:rFonts w:eastAsia="黑体" w:hint="eastAsia"/>
+          <w:kern w:val="0"/>
+        </w:rPr>
+        <w:t>.</w:t>
+      </w:r>
+      <w:r>
+        <w:rPr>
+          <w:rFonts w:eastAsia="黑体"/>
+          <w:kern w:val="0"/>
+        </w:rPr>
+        <w:t>3</w:t>
+      </w:r>
+      <w:r>
+        <w:rPr>
+          <w:rFonts w:eastAsia="黑体"/>
+          <w:kern w:val="0"/>
+        </w:rPr>
+        <w:t xml:space="preserve">.1 </w:t>
+      </w:r>
+      <w:r>
+        <w:rPr>
+          <w:rFonts w:eastAsia="黑体" w:hint="eastAsia"/>
+          <w:kern w:val="0"/>
+        </w:rPr>
+        <w:t>敏捷与</w:t>
+      </w:r>
+      <w:r>
+        <w:rPr>
+          <w:rFonts w:eastAsia="黑体" w:hint="eastAsia"/>
+          <w:kern w:val="0"/>
+        </w:rPr>
+        <w:t>De</w:t>
+      </w:r>
+      <w:r>
+        <w:rPr>
+          <w:rFonts w:eastAsia="黑体"/>
+          <w:kern w:val="0"/>
+        </w:rPr>
+        <w:t>vOps</w:t>
+      </w:r>
+      <w:r>
+        <w:rPr>
+          <w:rFonts w:eastAsia="黑体" w:hint="eastAsia"/>
+          <w:kern w:val="0"/>
+        </w:rPr>
+        <w:t>的实际应用研究</w:t>
+      </w:r>
+      <w:bookmarkEnd w:id="102"/>
+    </w:p>
+    <w:p>
+      <w:pPr>
+        <w:spacing w:before="100" w:beforeAutospacing="1" w:after="100" w:afterAutospacing="1"/>
+        <w:ind w:firstLine="420"/>
+      </w:pPr>
+      <w:r>
+        <w:t>敏捷与DevOps作为现代软件开发的关键方法，不仅优化了开发流程，也极大地改善了组织对市场变化的响应速度和服务质量。本节将详细探讨这两种方法的结合如何在实际中应用，并评估其带来的具体效益和挑战。</w:t>
+      </w:r>
+    </w:p>
+    <w:p>
+      <w:pPr>
+        <w:spacing w:before="100" w:beforeAutospacing="1" w:after="100" w:afterAutospacing="1"/>
+        <w:outlineLvl w:val="3"/>
+        <w:rPr>
+          <w:b/>
+          <w:bCs/>
+        </w:rPr>
+      </w:pPr>
+      <w:r>
+        <w:rPr>
+          <w:b/>
+          <w:bCs/>
+        </w:rPr>
+        <w:t>（1）敏捷与DevOps的协同作用</w:t>
+      </w:r>
+    </w:p>
+    <w:p>
+      <w:pPr>
+        <w:spacing w:before="100" w:beforeAutospacing="1" w:after="100" w:afterAutospacing="1"/>
+        <w:ind w:firstLine="360"/>
+      </w:pPr>
+      <w:r>
+        <w:t>敏捷开发方法强调快速迭代和灵活响应，而DevOps则侧重于开发与运营之间的持续协作，通过结合这两者，企业能够实现更加流畅和高效的软件交付流程。</w:t>
+      </w:r>
+    </w:p>
+    <w:p>
+      <w:pPr>
+        <w:numPr>
+          <w:ilvl w:val="0"/>
+          <w:numId w:val="35"/>
+        </w:numPr>
+        <w:spacing w:before="100" w:beforeAutospacing="1" w:after="100" w:afterAutospacing="1"/>
+      </w:pPr>
+      <w:r>
+        <w:rPr>
+          <w:b/>
+          <w:bCs/>
+        </w:rPr>
+        <w:t>快速迭代与持续交付</w:t>
+      </w:r>
+      <w:r>
+        <w:t>：敏捷方法通过短周期的迭代（通常为1-4周的Sprint）快速开发产品功能，而DevOps通过自动化的工具链支持这些功能的持续集成和持续部署，从而确保即时的产品更新与交付 。</w:t>
+      </w:r>
+    </w:p>
+    <w:p>
+      <w:pPr>
+        <w:numPr>
+          <w:ilvl w:val="0"/>
+          <w:numId w:val="35"/>
+        </w:numPr>
+        <w:spacing w:before="100" w:beforeAutospacing="1" w:after="100" w:afterAutospacing="1"/>
+      </w:pPr>
+      <w:r>
+        <w:rPr>
+          <w:b/>
+          <w:bCs/>
+        </w:rPr>
+        <w:t>文化与实践的整合</w:t>
+      </w:r>
+      <w:r>
+        <w:t>：敏捷与DevOps的结合不仅仅是流程上的整合，更是文化上的融合。这种整合促进了跨功能团队的协作，增强了项目的透明度和团队成员间的沟通 。</w:t>
+      </w:r>
+    </w:p>
+    <w:p>
+      <w:pPr>
+        <w:spacing w:before="100" w:beforeAutospacing="1" w:after="100" w:afterAutospacing="1"/>
+        <w:outlineLvl w:val="3"/>
+        <w:rPr>
+          <w:b/>
+          <w:bCs/>
+        </w:rPr>
+      </w:pPr>
+      <w:r>
+        <w:rPr>
+          <w:b/>
+          <w:bCs/>
+        </w:rPr>
+        <w:t>（2）实际效益</w:t>
+      </w:r>
+    </w:p>
+    <w:p>
+      <w:pPr>
+        <w:spacing w:before="100" w:beforeAutospacing="1" w:after="100" w:afterAutospacing="1"/>
+        <w:ind w:firstLine="360"/>
+      </w:pPr>
+      <w:r>
+        <w:t>结合敏捷和DevOps的实践已被多个研究和案例证明能够带来显著的商业和技术效益：</w:t>
+      </w:r>
+    </w:p>
+    <w:p>
+      <w:pPr>
+        <w:numPr>
+          <w:ilvl w:val="0"/>
+          <w:numId w:val="36"/>
+        </w:numPr>
+        <w:spacing w:before="100" w:beforeAutospacing="1" w:after="100" w:afterAutospacing="1"/>
+      </w:pPr>
+      <w:r>
+        <w:rPr>
+          <w:b/>
+          <w:bCs/>
+        </w:rPr>
+        <w:t>提升效率和减少延误</w:t>
+      </w:r>
+      <w:r>
+        <w:t>：自动化的测试和部署减少了手动操作的需求，降低了错误率，加快了开发周期，使企业能够更快地推出新功能或修复 。</w:t>
+      </w:r>
+    </w:p>
+    <w:p>
+      <w:pPr>
+        <w:numPr>
+          <w:ilvl w:val="0"/>
+          <w:numId w:val="36"/>
+        </w:numPr>
+        <w:spacing w:before="100" w:beforeAutospacing="1" w:after="100" w:afterAutospacing="1"/>
+      </w:pPr>
+      <w:r>
+        <w:rPr>
+          <w:b/>
+          <w:bCs/>
+        </w:rPr>
+        <w:t>增强客户满意度</w:t>
+      </w:r>
+      <w:r>
+        <w:t>：快速响应客户反馈和市场变化，及时调整产品功能和性能，直接提升了客户满意度和市场竞争力 。</w:t>
+      </w:r>
+    </w:p>
+    <w:p>
+      <w:pPr>
+        <w:spacing w:before="100" w:beforeAutospacing="1" w:after="100" w:afterAutospacing="1"/>
+        <w:outlineLvl w:val="3"/>
+        <w:rPr>
+          <w:b/>
+          <w:bCs/>
+        </w:rPr>
+      </w:pPr>
+      <w:r>
+        <w:rPr>
+          <w:b/>
+          <w:bCs/>
+        </w:rPr>
+        <w:lastRenderedPageBreak/>
+        <w:t>（3）实施挑战</w:t>
+      </w:r>
+    </w:p>
+    <w:p>
+      <w:pPr>
+        <w:spacing w:before="100" w:beforeAutospacing="1" w:after="100" w:afterAutospacing="1"/>
+        <w:ind w:firstLine="360"/>
+      </w:pPr>
+      <w:r>
+        <w:t>尽管敏捷与DevOps带来了众多优势，其实施过程也面临一些挑战，主要包括：</w:t>
+      </w:r>
+    </w:p>
+    <w:p>
+      <w:pPr>
+        <w:numPr>
+          <w:ilvl w:val="0"/>
+          <w:numId w:val="37"/>
+        </w:numPr>
+        <w:spacing w:before="100" w:beforeAutospacing="1" w:after="100" w:afterAutospacing="1"/>
+      </w:pPr>
+      <w:r>
+        <w:rPr>
+          <w:b/>
+          <w:bCs/>
+        </w:rPr>
+        <w:t>文化适应</w:t>
+      </w:r>
+      <w:r>
+        <w:t>：转变传统开发和运营的思维模式，建立一种新的工作文化，需要时间和持续的管理承诺。</w:t>
+      </w:r>
+    </w:p>
+    <w:p>
+      <w:pPr>
+        <w:numPr>
+          <w:ilvl w:val="0"/>
+          <w:numId w:val="37"/>
+        </w:numPr>
+        <w:spacing w:before="100" w:beforeAutospacing="1" w:after="100" w:afterAutospacing="1"/>
+      </w:pPr>
+      <w:r>
+        <w:rPr>
+          <w:b/>
+          <w:bCs/>
+        </w:rPr>
+        <w:t>技术整合</w:t>
+      </w:r>
+      <w:r>
+        <w:t>：选择和维护支持敏捷与DevOps的工具及平台需要专业的技术知识和资源投入 。</w:t>
+      </w:r>
+    </w:p>
+    <w:p>
+      <w:pPr>
+        <w:spacing w:before="100" w:beforeAutospacing="1" w:after="100" w:afterAutospacing="1"/>
+        <w:outlineLvl w:val="3"/>
+        <w:rPr>
+          <w:b/>
+          <w:bCs/>
+        </w:rPr>
+      </w:pPr>
+      <w:r>
+        <w:rPr>
+          <w:b/>
+          <w:bCs/>
+        </w:rPr>
+        <w:t>结论</w:t>
+      </w:r>
+    </w:p>
+    <w:p>
+      <w:pPr>
+        <w:spacing w:before="100" w:beforeAutospacing="1" w:after="100" w:afterAutospacing="1"/>
+        <w:ind w:firstLine="420"/>
+      </w:pPr>
+      <w:r>
+        <w:t>敏捷与DevOps的结合已成为推动软件开发创新和效率的重要力量。通过不断优化其实践方法和解决实施过程中的挑战，敏捷与DevOps将继续引领软件开发的未来趋势，为企业带来持续的竞争优势。</w:t>
+      </w:r>
+    </w:p>
+    <w:p>
+      <w:pPr>
+        <w:pStyle w:val="3"/>
+        <w:numPr>
+          <w:ilvl w:val="2"/>
+          <w:numId w:val="0"/>
+        </w:numPr>
+        <w:spacing w:beforeLines="50" w:before="156" w:line="400" w:lineRule="exact"/>
+        <w:jc w:val="left"/>
+        <w:rPr>
+          <w:rFonts w:eastAsia="黑体"/>
+          <w:kern w:val="0"/>
+        </w:rPr>
+      </w:pPr>
+      <w:bookmarkStart w:id="103" w:name="_Toc178504565"/>
+      <w:r>
+        <w:rPr>
+          <w:rFonts w:eastAsia="黑体"/>
+          <w:kern w:val="0"/>
+        </w:rPr>
+        <w:t>2</w:t>
+      </w:r>
+      <w:r>
+        <w:rPr>
+          <w:rFonts w:eastAsia="黑体" w:hint="eastAsia"/>
+          <w:kern w:val="0"/>
+        </w:rPr>
+        <w:t>.</w:t>
+      </w:r>
+      <w:r>
+        <w:rPr>
+          <w:rFonts w:eastAsia="黑体"/>
+          <w:kern w:val="0"/>
+        </w:rPr>
+        <w:t xml:space="preserve">3.1 </w:t>
+      </w:r>
+      <w:r>
+        <w:rPr>
+          <w:rFonts w:eastAsia="黑体" w:hint="eastAsia"/>
+          <w:kern w:val="0"/>
+        </w:rPr>
+        <w:t>软件开发模型的比较研究</w:t>
+      </w:r>
+      <w:bookmarkEnd w:id="103"/>
+    </w:p>
+    <w:p>
+      <w:pPr>
+        <w:spacing w:before="100" w:beforeAutospacing="1" w:after="100" w:afterAutospacing="1"/>
+        <w:ind w:firstLine="420"/>
+      </w:pPr>
+      <w:r>
+        <w:t>在软件开发领域，各种模型被设计出来以适应不同的项目需求、团队结构和业务目标。本节将探讨七种主要的软件开发模型：瀑布模型、增量模型、原型模型、螺旋模型、V模型、敏捷模型和DevOps模型，并通过比较分析它们的优势、局限以及适用情况。</w:t>
+      </w:r>
+    </w:p>
+    <w:p>
+      <w:pPr>
+        <w:spacing w:before="100" w:beforeAutospacing="1" w:after="100" w:afterAutospacing="1"/>
+        <w:outlineLvl w:val="3"/>
+        <w:rPr>
+          <w:b/>
+          <w:bCs/>
+        </w:rPr>
+      </w:pPr>
+      <w:r>
+        <w:rPr>
+          <w:b/>
+          <w:bCs/>
+        </w:rPr>
+        <w:t>（1）模型概览</w:t>
+      </w:r>
+    </w:p>
+    <w:p>
+      <w:pPr>
+        <w:spacing w:before="100" w:beforeAutospacing="1" w:after="100" w:afterAutospacing="1"/>
+        <w:ind w:firstLine="420"/>
+      </w:pPr>
+      <w:r>
+        <w:t>下表总结了各模型的关键特点和应用场景，提供了一个快速的参考：</w:t>
+      </w:r>
+    </w:p>
+    <w:tbl>
+      <w:tblPr>
+        <w:tblW w:w="0" w:type="auto"/>
+        <w:tblCellSpacing w:w="15" w:type="dxa"/>
+        <w:tblCellMar>
+          <w:top w:w="15" w:type="dxa"/>
+          <w:left w:w="15" w:type="dxa"/>
+          <w:bottom w:w="15" w:type="dxa"/>
+          <w:right w:w="15" w:type="dxa"/>
+        </w:tblCellMar>
+        <w:tblLook w:val="04A0" w:firstRow="1" w:lastRow="0" w:firstColumn="1" w:lastColumn="0" w:noHBand="0" w:noVBand="1"/>
+      </w:tblPr>
+      <w:tblGrid>
+        <w:gridCol w:w="1114"/>
+        <w:gridCol w:w="3520"/>
+        <w:gridCol w:w="4528"/>
+      </w:tblGrid>
+      <w:tr>
+        <w:trPr>
+          <w:tblHeader/>
+          <w:tblCellSpacing w:w="15" w:type="dxa"/>
+        </w:trPr>
+        <w:tc>
+          <w:tcPr>
+            <w:tcW w:w="0" w:type="auto"/>
+            <w:vAlign w:val="center"/>
+            <w:hideMark/>
+          </w:tcPr>
+          <w:p>
+            <w:pPr>
+              <w:jc w:val="center"/>
+              <w:rPr>
+                <w:b/>
+                <w:bCs/>
+              </w:rPr>
+            </w:pPr>
+            <w:r>
+              <w:rPr>
+                <w:b/>
+                <w:bCs/>
+              </w:rPr>
+              <w:t>模型</w:t>
+            </w:r>
+          </w:p>
+        </w:tc>
+        <w:tc>
+          <w:tcPr>
+            <w:tcW w:w="0" w:type="auto"/>
+            <w:vAlign w:val="center"/>
+            <w:hideMark/>
+          </w:tcPr>
+          <w:p>
+            <w:pPr>
+              <w:jc w:val="center"/>
+              <w:rPr>
+                <w:b/>
+                <w:bCs/>
+              </w:rPr>
+            </w:pPr>
+            <w:r>
+              <w:rPr>
+                <w:b/>
+                <w:bCs/>
+              </w:rPr>
+              <w:t>特点</w:t>
+            </w:r>
+          </w:p>
+        </w:tc>
+        <w:tc>
+          <w:tcPr>
+            <w:tcW w:w="0" w:type="auto"/>
+            <w:vAlign w:val="center"/>
+            <w:hideMark/>
+          </w:tcPr>
+          <w:p>
+            <w:pPr>
+              <w:jc w:val="center"/>
+              <w:rPr>
+                <w:b/>
+                <w:bCs/>
+              </w:rPr>
+            </w:pPr>
+            <w:r>
+              <w:rPr>
+                <w:b/>
+                <w:bCs/>
+              </w:rPr>
+              <w:t>适用场景</w:t>
+            </w:r>
+          </w:p>
+        </w:tc>
+      </w:tr>
+      <w:tr>
+        <w:trPr>
+          <w:tblCellSpacing w:w="15" w:type="dxa"/>
+        </w:trPr>
+        <w:tc>
+          <w:tcPr>
+            <w:tcW w:w="0" w:type="auto"/>
+            <w:vAlign w:val="center"/>
+            <w:hideMark/>
+          </w:tcPr>
+          <w:p>
+            <w:r>
+              <w:t>瀑布模型</w:t>
+            </w:r>
+          </w:p>
+        </w:tc>
+        <w:tc>
+          <w:tcPr>
+            <w:tcW w:w="0" w:type="auto"/>
+            <w:vAlign w:val="center"/>
+            <w:hideMark/>
+          </w:tcPr>
+          <w:p>
+            <w:r>
+              <w:t>严格的顺序阶段，强调彻底的计划和顺序执行</w:t>
+            </w:r>
+          </w:p>
+        </w:tc>
+        <w:tc>
+          <w:tcPr>
+            <w:tcW w:w="0" w:type="auto"/>
+            <w:vAlign w:val="center"/>
+            <w:hideMark/>
+          </w:tcPr>
+          <w:p>
+            <w:r>
+              <w:t>需求明确且不太可能变更的项目</w:t>
+            </w:r>
+          </w:p>
+        </w:tc>
+      </w:tr>
+      <w:tr>
+        <w:trPr>
+          <w:tblCellSpacing w:w="15" w:type="dxa"/>
+        </w:trPr>
+        <w:tc>
+          <w:tcPr>
+            <w:tcW w:w="0" w:type="auto"/>
+            <w:vAlign w:val="center"/>
+            <w:hideMark/>
+          </w:tcPr>
+          <w:p>
+            <w:r>
+              <w:t>增量模型</w:t>
+            </w:r>
+          </w:p>
+        </w:tc>
+        <w:tc>
+          <w:tcPr>
+            <w:tcW w:w="0" w:type="auto"/>
+            <w:vAlign w:val="center"/>
+            <w:hideMark/>
+          </w:tcPr>
+          <w:p>
+            <w:r>
+              <w:t>逐步构建，每个增量都是完整功能的添加</w:t>
+            </w:r>
+          </w:p>
+        </w:tc>
+        <w:tc>
+          <w:tcPr>
+            <w:tcW w:w="0" w:type="auto"/>
+            <w:vAlign w:val="center"/>
+            <w:hideMark/>
+          </w:tcPr>
+          <w:p>
+            <w:r>
+              <w:t>需要逐步交付功能的大型项目</w:t>
+            </w:r>
+          </w:p>
+        </w:tc>
+      </w:tr>
+      <w:tr>
+        <w:trPr>
+          <w:tblCellSpacing w:w="15" w:type="dxa"/>
+        </w:trPr>
+        <w:tc>
+          <w:tcPr>
+            <w:tcW w:w="0" w:type="auto"/>
+            <w:vAlign w:val="center"/>
+            <w:hideMark/>
+          </w:tcPr>
+          <w:p>
+            <w:r>
+              <w:t>原型模型</w:t>
+            </w:r>
+          </w:p>
+        </w:tc>
+        <w:tc>
+          <w:tcPr>
+            <w:tcW w:w="0" w:type="auto"/>
+            <w:vAlign w:val="center"/>
+            <w:hideMark/>
+          </w:tcPr>
+          <w:p>
+            <w:r>
+              <w:t>快速开发工作原型，重复迭代直到最终产品定义明确</w:t>
+            </w:r>
+          </w:p>
+        </w:tc>
+        <w:tc>
+          <w:tcPr>
+            <w:tcW w:w="0" w:type="auto"/>
+            <w:vAlign w:val="center"/>
+            <w:hideMark/>
+          </w:tcPr>
+          <w:p>
+            <w:r>
+              <w:t>需求不明确或需要用户反馈来精确需求的项目</w:t>
+            </w:r>
+          </w:p>
+        </w:tc>
+      </w:tr>
+      <w:tr>
+        <w:trPr>
+          <w:tblCellSpacing w:w="15" w:type="dxa"/>
+        </w:trPr>
+        <w:tc>
+          <w:tcPr>
+            <w:tcW w:w="0" w:type="auto"/>
+            <w:vAlign w:val="center"/>
+            <w:hideMark/>
+          </w:tcPr>
+          <w:p>
+            <w:r>
+              <w:t>螺旋模型</w:t>
+            </w:r>
+          </w:p>
+        </w:tc>
+        <w:tc>
+          <w:tcPr>
+            <w:tcW w:w="0" w:type="auto"/>
+            <w:vAlign w:val="center"/>
+            <w:hideMark/>
+          </w:tcPr>
+          <w:p>
+            <w:r>
+              <w:t>结合迭代开发和系统化风险管理</w:t>
+            </w:r>
+          </w:p>
+        </w:tc>
+        <w:tc>
+          <w:tcPr>
+            <w:tcW w:w="0" w:type="auto"/>
+            <w:vAlign w:val="center"/>
+            <w:hideMark/>
+          </w:tcPr>
+          <w:p>
+            <w:r>
+              <w:t>高风险项目，如新技术的应用或大规模复杂系统</w:t>
+            </w:r>
+          </w:p>
+        </w:tc>
+      </w:tr>
+      <w:tr>
+        <w:trPr>
+          <w:tblCellSpacing w:w="15" w:type="dxa"/>
+        </w:trPr>
+        <w:tc>
+          <w:tcPr>
+            <w:tcW w:w="0" w:type="auto"/>
+            <w:vAlign w:val="center"/>
+            <w:hideMark/>
+          </w:tcPr>
+          <w:p>
+            <w:r>
+              <w:t>V模型</w:t>
+            </w:r>
+          </w:p>
+        </w:tc>
+        <w:tc>
+          <w:tcPr>
+            <w:tcW w:w="0" w:type="auto"/>
+            <w:vAlign w:val="center"/>
+            <w:hideMark/>
+          </w:tcPr>
+          <w:p>
+            <w:r>
+              <w:t>开发和测试同步进行，强调测试计划的早期制定</w:t>
+            </w:r>
+          </w:p>
+        </w:tc>
+        <w:tc>
+          <w:tcPr>
+            <w:tcW w:w="0" w:type="auto"/>
+            <w:vAlign w:val="center"/>
+            <w:hideMark/>
+          </w:tcPr>
+          <w:p>
+            <w:r>
+              <w:t>需要严格验证和测试的项目</w:t>
+            </w:r>
+          </w:p>
+        </w:tc>
+      </w:tr>
+      <w:tr>
+        <w:trPr>
+          <w:tblCellSpacing w:w="15" w:type="dxa"/>
+        </w:trPr>
+        <w:tc>
+          <w:tcPr>
+            <w:tcW w:w="0" w:type="auto"/>
+            <w:vAlign w:val="center"/>
+            <w:hideMark/>
+          </w:tcPr>
+          <w:p>
+            <w:r>
+              <w:t>敏捷模型</w:t>
+            </w:r>
+          </w:p>
+        </w:tc>
+        <w:tc>
+          <w:tcPr>
+            <w:tcW w:w="0" w:type="auto"/>
+            <w:vAlign w:val="center"/>
+            <w:hideMark/>
+          </w:tcPr>
+          <w:p>
+            <w:r>
+              <w:t>强调快速迭代和适应性，以人为核心</w:t>
+            </w:r>
+          </w:p>
+        </w:tc>
+        <w:tc>
+          <w:tcPr>
+            <w:tcW w:w="0" w:type="auto"/>
+            <w:vAlign w:val="center"/>
+            <w:hideMark/>
+          </w:tcPr>
+          <w:p>
+            <w:r>
+              <w:t>快速变化的环境中，需求频繁变动或需要快速市场响应的项目</w:t>
+            </w:r>
+          </w:p>
+        </w:tc>
+      </w:tr>
+      <w:tr>
+        <w:trPr>
+          <w:tblCellSpacing w:w="15" w:type="dxa"/>
+        </w:trPr>
+        <w:tc>
+          <w:tcPr>
+            <w:tcW w:w="0" w:type="auto"/>
+            <w:vAlign w:val="center"/>
+            <w:hideMark/>
+          </w:tcPr>
+          <w:p>
+            <w:r>
+              <w:t>DevOps模型</w:t>
+            </w:r>
+          </w:p>
+        </w:tc>
+        <w:tc>
+          <w:tcPr>
+            <w:tcW w:w="0" w:type="auto"/>
+            <w:vAlign w:val="center"/>
+            <w:hideMark/>
+          </w:tcPr>
+          <w:p>
+            <w:r>
+              <w:t>强调开发与运营的持续协作，自动化流程</w:t>
+            </w:r>
+          </w:p>
+        </w:tc>
+        <w:tc>
+          <w:tcPr>
+            <w:tcW w:w="0" w:type="auto"/>
+            <w:vAlign w:val="center"/>
+            <w:hideMark/>
+          </w:tcPr>
+          <w:p>
+            <w:r>
+              <w:t>持续交付和高自动化要求的项目，适合快速开发和云基础设施的维护</w:t>
+            </w:r>
+          </w:p>
+        </w:tc>
+      </w:tr>
+    </w:tbl>
+    <w:p>
+      <w:pPr>
+        <w:spacing w:before="100" w:beforeAutospacing="1" w:after="100" w:afterAutospacing="1"/>
+        <w:outlineLvl w:val="3"/>
+        <w:rPr>
+          <w:b/>
+          <w:bCs/>
+        </w:rPr>
+      </w:pPr>
+      <w:r>
+        <w:rPr>
+          <w:b/>
+          <w:bCs/>
+        </w:rPr>
+        <w:t>（2）比较分析</w:t>
+      </w:r>
+    </w:p>
+    <w:p>
+      <w:pPr>
+        <w:numPr>
+          <w:ilvl w:val="0"/>
+          <w:numId w:val="38"/>
+        </w:numPr>
+        <w:spacing w:before="100" w:beforeAutospacing="1" w:after="100" w:afterAutospacing="1"/>
+      </w:pPr>
+      <w:r>
+        <w:rPr>
+          <w:b/>
+          <w:bCs/>
+        </w:rPr>
+        <w:lastRenderedPageBreak/>
+        <w:t>瀑布模型</w:t>
+      </w:r>
+      <w:r>
+        <w:t>和</w:t>
+      </w:r>
+      <w:r>
+        <w:rPr>
+          <w:b/>
+          <w:bCs/>
+        </w:rPr>
+        <w:t>V模型</w:t>
+      </w:r>
+      <w:r>
+        <w:t>：这两种模型都强调阶段清晰和严格遵循顺序，适合需求明确和变动小的项目。V模型与瀑布模型的主要区别在于其在每个开发阶段并行进行的测试活动，提高了错误检测的及时性。</w:t>
+      </w:r>
+    </w:p>
+    <w:p>
+      <w:pPr>
+        <w:numPr>
+          <w:ilvl w:val="0"/>
+          <w:numId w:val="38"/>
+        </w:numPr>
+        <w:spacing w:before="100" w:beforeAutospacing="1" w:after="100" w:afterAutospacing="1"/>
+      </w:pPr>
+      <w:r>
+        <w:rPr>
+          <w:b/>
+          <w:bCs/>
+        </w:rPr>
+        <w:t>增量模型</w:t>
+      </w:r>
+      <w:r>
+        <w:t>和</w:t>
+      </w:r>
+      <w:r>
+        <w:rPr>
+          <w:b/>
+          <w:bCs/>
+        </w:rPr>
+        <w:t>螺旋模型</w:t>
+      </w:r>
+      <w:r>
+        <w:t>：这两种模型支持逐步开发，但螺旋模型加入了风险分析，更适合风险较高的项目。增量模型则通过逐步增加新功能来逐渐构建最终产品，适合需求可能经历变化的长期项目。</w:t>
+      </w:r>
+    </w:p>
+    <w:p>
+      <w:pPr>
+        <w:numPr>
+          <w:ilvl w:val="0"/>
+          <w:numId w:val="38"/>
+        </w:numPr>
+        <w:spacing w:before="100" w:beforeAutospacing="1" w:after="100" w:afterAutospacing="1"/>
+      </w:pPr>
+      <w:r>
+        <w:rPr>
+          <w:b/>
+          <w:bCs/>
+        </w:rPr>
+        <w:t>原型模型</w:t>
+      </w:r>
+      <w:r>
+        <w:t>：特别适用于需求不明确的情况，通过与用户的交互迭代来精确定义最终产品，增加了用户满意度。</w:t>
+      </w:r>
+    </w:p>
+    <w:p>
+      <w:pPr>
+        <w:numPr>
+          <w:ilvl w:val="0"/>
+          <w:numId w:val="38"/>
+        </w:numPr>
+        <w:spacing w:before="100" w:beforeAutospacing="1" w:after="100" w:afterAutospacing="1"/>
+      </w:pPr>
+      <w:r>
+        <w:rPr>
+          <w:b/>
+          <w:bCs/>
+        </w:rPr>
+        <w:t>敏捷模型</w:t>
+      </w:r>
+      <w:r>
+        <w:t>和</w:t>
+      </w:r>
+      <w:r>
+        <w:rPr>
+          <w:b/>
+          <w:bCs/>
+        </w:rPr>
+        <w:t>DevOps模型</w:t>
+      </w:r>
+      <w:r>
+        <w:t>：这两种模型都支持快速迭代和高度的灵活性，敏捷模型侧重于开发过程的人本主义和响应变化，而DevOps则通过自动化和持续的集成/部署来优化产品的交付周期。</w:t>
+      </w:r>
+    </w:p>
+    <w:p>
+      <w:pPr>
+        <w:spacing w:before="100" w:beforeAutospacing="1" w:after="100" w:afterAutospacing="1"/>
+        <w:outlineLvl w:val="3"/>
+        <w:rPr>
+          <w:b/>
+          <w:bCs/>
+        </w:rPr>
+      </w:pPr>
+      <w:r>
+        <w:rPr>
+          <w:b/>
+          <w:bCs/>
+        </w:rPr>
+        <w:t>结论</w:t>
+      </w:r>
+    </w:p>
+    <w:p>
+      <w:pPr>
+        <w:spacing w:before="100" w:beforeAutospacing="1" w:after="100" w:afterAutospacing="1"/>
+        <w:ind w:firstLine="420"/>
+        <w:rPr>
+          <w:rFonts w:hint="eastAsia"/>
+        </w:rPr>
+      </w:pPr>
+      <w:r>
+        <w:t>选择合适的软件开发模型是实现项目成功的关键。不同的模型依据项目的具体需求、团队结构和业务目标的不同而显示出其独特的优势。理解每种模型的核心特点和适用场景可以帮助项目管理者制定更有效的开发策略。</w:t>
       </w:r>
     </w:p>
     <w:p>
@@ -9532,6 +12759,7 @@
         </w:sectPr>
       </w:pPr>
     </w:p>
+    <w:bookmarkEnd w:id="80"/>
     <w:bookmarkEnd w:id="81"/>
     <w:bookmarkEnd w:id="82"/>
     <w:bookmarkEnd w:id="83"/>
@@ -9542,13 +12770,9 @@
     <w:bookmarkEnd w:id="88"/>
     <w:bookmarkEnd w:id="89"/>
     <w:bookmarkEnd w:id="90"/>
-    <w:bookmarkEnd w:id="91"/>
     <w:p>
       <w:pPr>
         <w:spacing w:line="400" w:lineRule="exact"/>
-        <w:rPr>
-          <w:rFonts w:hint="eastAsia"/>
-        </w:rPr>
         <w:sectPr>
           <w:pgSz w:w="11906" w:h="16838"/>
           <w:pgMar w:top="1440" w:right="1417" w:bottom="1440" w:left="1417" w:header="850" w:footer="992" w:gutter="0"/>
@@ -9559,6 +12783,19 @@
     </w:p>
     <w:p>
       <w:pPr>
+        <w:spacing w:line="400" w:lineRule="exact"/>
+        <w:sectPr>
+          <w:pgSz w:w="11906" w:h="16838"/>
+          <w:pgMar w:top="1440" w:right="1417" w:bottom="1440" w:left="1417" w:header="850" w:footer="992" w:gutter="0"/>
+          <w:cols w:space="0"/>
+          <w:docGrid w:type="lines" w:linePitch="312"/>
+        </w:sectPr>
+      </w:pPr>
+      <w:bookmarkStart w:id="104" w:name="_GoBack"/>
+      <w:bookmarkEnd w:id="104"/>
+    </w:p>
+    <w:p>
+      <w:pPr>
         <w:pStyle w:val="1"/>
         <w:adjustRightInd/>
         <w:snapToGrid/>
@@ -9567,13 +12804,13 @@
           <w:rFonts w:ascii="Times New Roman" w:hAnsi="Times New Roman"/>
         </w:rPr>
       </w:pPr>
-      <w:bookmarkStart w:id="97" w:name="_Toc6419"/>
-      <w:bookmarkStart w:id="98" w:name="_Toc5489"/>
-      <w:bookmarkStart w:id="99" w:name="_Toc2475"/>
-      <w:bookmarkStart w:id="100" w:name="_Toc24698"/>
-      <w:bookmarkStart w:id="101" w:name="_Toc23188"/>
-      <w:bookmarkStart w:id="102" w:name="_Toc18893"/>
-      <w:bookmarkStart w:id="103" w:name="_Toc177854481"/>
+      <w:bookmarkStart w:id="105" w:name="_Toc6419"/>
+      <w:bookmarkStart w:id="106" w:name="_Toc5489"/>
+      <w:bookmarkStart w:id="107" w:name="_Toc2475"/>
+      <w:bookmarkStart w:id="108" w:name="_Toc24698"/>
+      <w:bookmarkStart w:id="109" w:name="_Toc23188"/>
+      <w:bookmarkStart w:id="110" w:name="_Toc18893"/>
+      <w:bookmarkStart w:id="111" w:name="_Toc178504566"/>
       <w:r>
         <w:rPr>
           <w:rFonts w:ascii="Times New Roman" w:hAnsi="Times New Roman" w:hint="eastAsia"/>
@@ -9581,384 +12818,6 @@
         <w:lastRenderedPageBreak/>
         <w:t>参考文献</w:t>
       </w:r>
-      <w:bookmarkEnd w:id="97"/>
-      <w:bookmarkEnd w:id="98"/>
-      <w:bookmarkEnd w:id="99"/>
-      <w:bookmarkEnd w:id="100"/>
-      <w:bookmarkEnd w:id="101"/>
-      <w:bookmarkEnd w:id="102"/>
-      <w:bookmarkEnd w:id="103"/>
-    </w:p>
-    <w:p>
-      <w:pPr>
-        <w:pStyle w:val="11"/>
-        <w:spacing w:line="398" w:lineRule="exact"/>
-        <w:ind w:left="480" w:hangingChars="200" w:hanging="480"/>
-        <w:jc w:val="both"/>
-      </w:pPr>
-      <w:r>
-        <w:rPr>
-          <w:rFonts w:hint="eastAsia"/>
-        </w:rPr>
-        <w:t>[1]</w:t>
-      </w:r>
-      <w:r>
-        <w:rPr>
-          <w:rFonts w:hint="eastAsia"/>
-        </w:rPr>
-        <w:t>李飞隼</w:t>
-      </w:r>
-      <w:r>
-        <w:rPr>
-          <w:rFonts w:hint="eastAsia"/>
-        </w:rPr>
-        <w:t>,</w:t>
-      </w:r>
-      <w:r>
-        <w:rPr>
-          <w:rFonts w:hint="eastAsia"/>
-        </w:rPr>
-        <w:t>韩云童</w:t>
-      </w:r>
-      <w:r>
-        <w:rPr>
-          <w:rFonts w:hint="eastAsia"/>
-        </w:rPr>
-        <w:t>,</w:t>
-      </w:r>
-      <w:r>
-        <w:rPr>
-          <w:rFonts w:hint="eastAsia"/>
-        </w:rPr>
-        <w:t>刘飞</w:t>
-      </w:r>
-      <w:r>
-        <w:rPr>
-          <w:rFonts w:hint="eastAsia"/>
-        </w:rPr>
-        <w:t>.</w:t>
-      </w:r>
-      <w:r>
-        <w:rPr>
-          <w:rFonts w:hint="eastAsia"/>
-        </w:rPr>
-        <w:t>模糊可变模型在网络图工序进度风险等级比较的应用</w:t>
-      </w:r>
-      <w:r>
-        <w:rPr>
-          <w:rFonts w:hint="eastAsia"/>
-        </w:rPr>
-        <w:t>[J].</w:t>
-      </w:r>
-      <w:r>
-        <w:rPr>
-          <w:rFonts w:hint="eastAsia"/>
-        </w:rPr>
-        <w:t>绿色科技</w:t>
-      </w:r>
-      <w:r>
-        <w:rPr>
-          <w:rFonts w:hint="eastAsia"/>
-        </w:rPr>
-        <w:t>,2021,23(20):211-215.DOI:10.16663/j.cnki.lskj.2021.20.058.</w:t>
-      </w:r>
-    </w:p>
-    <w:p>
-      <w:pPr>
-        <w:pStyle w:val="11"/>
-        <w:spacing w:line="398" w:lineRule="exact"/>
-        <w:ind w:left="480" w:hangingChars="200" w:hanging="480"/>
-        <w:jc w:val="both"/>
-      </w:pPr>
-      <w:r>
-        <w:rPr>
-          <w:rFonts w:hint="eastAsia"/>
-        </w:rPr>
-        <w:t>[2]</w:t>
-      </w:r>
-      <w:r>
-        <w:rPr>
-          <w:rFonts w:hint="eastAsia"/>
-        </w:rPr>
-        <w:t>刘春迪</w:t>
-      </w:r>
-      <w:r>
-        <w:rPr>
-          <w:rFonts w:hint="eastAsia"/>
-        </w:rPr>
-        <w:t>.</w:t>
-      </w:r>
-      <w:r>
-        <w:rPr>
-          <w:rFonts w:hint="eastAsia"/>
-        </w:rPr>
-        <w:t>通信工程项目管理中施工进度控制研究</w:t>
-      </w:r>
-      <w:r>
-        <w:rPr>
-          <w:rFonts w:hint="eastAsia"/>
-        </w:rPr>
-        <w:t>[J].</w:t>
-      </w:r>
-      <w:r>
-        <w:rPr>
-          <w:rFonts w:hint="eastAsia"/>
-        </w:rPr>
-        <w:t>中国新通信</w:t>
-      </w:r>
-      <w:r>
-        <w:rPr>
-          <w:rFonts w:hint="eastAsia"/>
-        </w:rPr>
-        <w:t>,2020,22(16):16.</w:t>
-      </w:r>
-    </w:p>
-    <w:p>
-      <w:pPr>
-        <w:pStyle w:val="11"/>
-        <w:spacing w:line="398" w:lineRule="exact"/>
-        <w:ind w:left="480" w:hangingChars="200" w:hanging="480"/>
-        <w:jc w:val="both"/>
-      </w:pPr>
-    </w:p>
-    <w:p>
-      <w:pPr>
-        <w:pStyle w:val="11"/>
-        <w:spacing w:line="398" w:lineRule="exact"/>
-        <w:ind w:left="480" w:hangingChars="200" w:hanging="480"/>
-        <w:jc w:val="both"/>
-      </w:pPr>
-    </w:p>
-    <w:p>
-      <w:pPr>
-        <w:pStyle w:val="11"/>
-        <w:spacing w:line="398" w:lineRule="exact"/>
-        <w:ind w:left="480" w:hangingChars="200" w:hanging="480"/>
-        <w:jc w:val="both"/>
-      </w:pPr>
-    </w:p>
-    <w:p>
-      <w:pPr>
-        <w:pStyle w:val="11"/>
-        <w:spacing w:line="398" w:lineRule="exact"/>
-        <w:ind w:left="480" w:hangingChars="200" w:hanging="480"/>
-        <w:jc w:val="both"/>
-      </w:pPr>
-    </w:p>
-    <w:p>
-      <w:pPr>
-        <w:pStyle w:val="11"/>
-        <w:spacing w:line="398" w:lineRule="exact"/>
-        <w:ind w:left="480" w:hangingChars="200" w:hanging="480"/>
-        <w:jc w:val="both"/>
-      </w:pPr>
-    </w:p>
-    <w:p>
-      <w:pPr>
-        <w:pStyle w:val="11"/>
-        <w:spacing w:line="398" w:lineRule="exact"/>
-        <w:ind w:left="480" w:hangingChars="200" w:hanging="480"/>
-        <w:jc w:val="both"/>
-      </w:pPr>
-    </w:p>
-    <w:p>
-      <w:pPr>
-        <w:pStyle w:val="11"/>
-        <w:spacing w:line="398" w:lineRule="exact"/>
-        <w:ind w:left="480" w:hangingChars="200" w:hanging="480"/>
-        <w:jc w:val="both"/>
-      </w:pPr>
-    </w:p>
-    <w:p>
-      <w:pPr>
-        <w:pStyle w:val="11"/>
-        <w:spacing w:line="398" w:lineRule="exact"/>
-        <w:ind w:left="480" w:hangingChars="200" w:hanging="480"/>
-        <w:jc w:val="both"/>
-      </w:pPr>
-    </w:p>
-    <w:p>
-      <w:pPr>
-        <w:pStyle w:val="11"/>
-        <w:spacing w:line="398" w:lineRule="exact"/>
-        <w:ind w:left="480" w:hangingChars="200" w:hanging="480"/>
-        <w:jc w:val="both"/>
-      </w:pPr>
-    </w:p>
-    <w:p>
-      <w:pPr>
-        <w:pStyle w:val="11"/>
-        <w:spacing w:line="398" w:lineRule="exact"/>
-        <w:ind w:left="480" w:hangingChars="200" w:hanging="480"/>
-        <w:jc w:val="both"/>
-      </w:pPr>
-    </w:p>
-    <w:p>
-      <w:pPr>
-        <w:pStyle w:val="11"/>
-        <w:spacing w:line="398" w:lineRule="exact"/>
-        <w:ind w:left="480" w:hangingChars="200" w:hanging="480"/>
-        <w:jc w:val="both"/>
-      </w:pPr>
-    </w:p>
-    <w:p>
-      <w:pPr>
-        <w:pStyle w:val="11"/>
-        <w:spacing w:line="398" w:lineRule="exact"/>
-        <w:ind w:left="480" w:hangingChars="200" w:hanging="480"/>
-        <w:jc w:val="both"/>
-      </w:pPr>
-    </w:p>
-    <w:p>
-      <w:pPr>
-        <w:pStyle w:val="11"/>
-        <w:spacing w:line="398" w:lineRule="exact"/>
-        <w:ind w:left="480" w:hangingChars="200" w:hanging="480"/>
-        <w:jc w:val="both"/>
-      </w:pPr>
-    </w:p>
-    <w:p>
-      <w:pPr>
-        <w:pStyle w:val="11"/>
-        <w:spacing w:line="398" w:lineRule="exact"/>
-        <w:ind w:left="480" w:hangingChars="200" w:hanging="480"/>
-        <w:jc w:val="both"/>
-      </w:pPr>
-    </w:p>
-    <w:p>
-      <w:pPr>
-        <w:pStyle w:val="11"/>
-        <w:spacing w:line="398" w:lineRule="exact"/>
-        <w:ind w:left="480" w:hangingChars="200" w:hanging="480"/>
-        <w:jc w:val="both"/>
-      </w:pPr>
-    </w:p>
-    <w:p>
-      <w:pPr>
-        <w:pStyle w:val="11"/>
-        <w:spacing w:line="398" w:lineRule="exact"/>
-        <w:ind w:left="480" w:hangingChars="200" w:hanging="480"/>
-        <w:jc w:val="both"/>
-      </w:pPr>
-    </w:p>
-    <w:p>
-      <w:pPr>
-        <w:pStyle w:val="11"/>
-        <w:spacing w:line="398" w:lineRule="exact"/>
-        <w:ind w:left="480" w:hangingChars="200" w:hanging="480"/>
-        <w:jc w:val="both"/>
-      </w:pPr>
-    </w:p>
-    <w:p>
-      <w:pPr>
-        <w:pStyle w:val="11"/>
-        <w:spacing w:line="398" w:lineRule="exact"/>
-        <w:ind w:left="480" w:hangingChars="200" w:hanging="480"/>
-        <w:jc w:val="both"/>
-      </w:pPr>
-    </w:p>
-    <w:p>
-      <w:pPr>
-        <w:pStyle w:val="11"/>
-        <w:spacing w:line="398" w:lineRule="exact"/>
-        <w:ind w:left="480" w:hangingChars="200" w:hanging="480"/>
-        <w:jc w:val="both"/>
-      </w:pPr>
-    </w:p>
-    <w:p>
-      <w:pPr>
-        <w:pStyle w:val="11"/>
-        <w:spacing w:line="398" w:lineRule="exact"/>
-        <w:ind w:left="480" w:hangingChars="200" w:hanging="480"/>
-        <w:jc w:val="both"/>
-      </w:pPr>
-    </w:p>
-    <w:p>
-      <w:pPr>
-        <w:pStyle w:val="11"/>
-        <w:spacing w:line="398" w:lineRule="exact"/>
-        <w:ind w:left="480" w:hangingChars="200" w:hanging="480"/>
-        <w:jc w:val="both"/>
-      </w:pPr>
-    </w:p>
-    <w:p>
-      <w:pPr>
-        <w:pStyle w:val="11"/>
-        <w:spacing w:line="398" w:lineRule="exact"/>
-        <w:ind w:left="480" w:hangingChars="200" w:hanging="480"/>
-        <w:jc w:val="both"/>
-      </w:pPr>
-    </w:p>
-    <w:p>
-      <w:pPr>
-        <w:pStyle w:val="11"/>
-        <w:spacing w:line="398" w:lineRule="exact"/>
-        <w:ind w:left="480" w:hangingChars="200" w:hanging="480"/>
-        <w:jc w:val="both"/>
-      </w:pPr>
-    </w:p>
-    <w:p>
-      <w:pPr>
-        <w:pStyle w:val="11"/>
-        <w:spacing w:line="398" w:lineRule="exact"/>
-        <w:ind w:left="480" w:hangingChars="200" w:hanging="480"/>
-        <w:jc w:val="both"/>
-      </w:pPr>
-    </w:p>
-    <w:p>
-      <w:pPr>
-        <w:pStyle w:val="11"/>
-        <w:spacing w:line="398" w:lineRule="exact"/>
-        <w:ind w:left="480" w:hangingChars="200" w:hanging="480"/>
-        <w:jc w:val="both"/>
-      </w:pPr>
-    </w:p>
-    <w:p>
-      <w:pPr>
-        <w:pStyle w:val="11"/>
-        <w:spacing w:line="398" w:lineRule="exact"/>
-        <w:ind w:left="480" w:hangingChars="200" w:hanging="480"/>
-        <w:jc w:val="both"/>
-      </w:pPr>
-    </w:p>
-    <w:p>
-      <w:pPr>
-        <w:pStyle w:val="1"/>
-        <w:adjustRightInd/>
-        <w:snapToGrid/>
-        <w:spacing w:beforeLines="150" w:before="468" w:afterLines="100" w:after="312"/>
-        <w:rPr>
-          <w:rFonts w:ascii="Times New Roman" w:hAnsi="Times New Roman"/>
-        </w:rPr>
-      </w:pPr>
-      <w:bookmarkStart w:id="104" w:name="_Toc10669"/>
-      <w:bookmarkStart w:id="105" w:name="_Toc7078"/>
-      <w:bookmarkStart w:id="106" w:name="_Toc12325"/>
-      <w:bookmarkStart w:id="107" w:name="_Toc5874"/>
-      <w:bookmarkStart w:id="108" w:name="_Toc1172"/>
-      <w:bookmarkStart w:id="109" w:name="_Toc27458"/>
-      <w:bookmarkStart w:id="110" w:name="_Toc20862"/>
-      <w:bookmarkStart w:id="111" w:name="_Toc177854482"/>
-      <w:r>
-        <w:rPr>
-          <w:rFonts w:ascii="Times New Roman" w:hAnsi="Times New Roman" w:hint="eastAsia"/>
-        </w:rPr>
-        <w:lastRenderedPageBreak/>
-        <w:t>附</w:t>
-      </w:r>
-      <w:r>
-        <w:rPr>
-          <w:rFonts w:ascii="Times New Roman" w:hAnsi="Times New Roman" w:hint="eastAsia"/>
-        </w:rPr>
-        <w:t xml:space="preserve"> </w:t>
-      </w:r>
-      <w:r>
-        <w:rPr>
-          <w:rFonts w:ascii="Times New Roman" w:hAnsi="Times New Roman" w:hint="eastAsia"/>
-        </w:rPr>
-        <w:t>录</w:t>
-      </w:r>
-      <w:bookmarkEnd w:id="104"/>
       <w:bookmarkEnd w:id="105"/>
       <w:bookmarkEnd w:id="106"/>
       <w:bookmarkEnd w:id="107"/>
@@ -9970,6 +12829,384 @@
     <w:p>
       <w:pPr>
         <w:pStyle w:val="11"/>
+        <w:spacing w:line="398" w:lineRule="exact"/>
+        <w:ind w:left="480" w:hangingChars="200" w:hanging="480"/>
+        <w:jc w:val="both"/>
+      </w:pPr>
+      <w:r>
+        <w:rPr>
+          <w:rFonts w:hint="eastAsia"/>
+        </w:rPr>
+        <w:t>[1]</w:t>
+      </w:r>
+      <w:r>
+        <w:rPr>
+          <w:rFonts w:hint="eastAsia"/>
+        </w:rPr>
+        <w:t>李飞隼</w:t>
+      </w:r>
+      <w:r>
+        <w:rPr>
+          <w:rFonts w:hint="eastAsia"/>
+        </w:rPr>
+        <w:t>,</w:t>
+      </w:r>
+      <w:r>
+        <w:rPr>
+          <w:rFonts w:hint="eastAsia"/>
+        </w:rPr>
+        <w:t>韩云童</w:t>
+      </w:r>
+      <w:r>
+        <w:rPr>
+          <w:rFonts w:hint="eastAsia"/>
+        </w:rPr>
+        <w:t>,</w:t>
+      </w:r>
+      <w:r>
+        <w:rPr>
+          <w:rFonts w:hint="eastAsia"/>
+        </w:rPr>
+        <w:t>刘飞</w:t>
+      </w:r>
+      <w:r>
+        <w:rPr>
+          <w:rFonts w:hint="eastAsia"/>
+        </w:rPr>
+        <w:t>.</w:t>
+      </w:r>
+      <w:r>
+        <w:rPr>
+          <w:rFonts w:hint="eastAsia"/>
+        </w:rPr>
+        <w:t>模糊可变模型在网络图工序进度风险等级比较的应用</w:t>
+      </w:r>
+      <w:r>
+        <w:rPr>
+          <w:rFonts w:hint="eastAsia"/>
+        </w:rPr>
+        <w:t>[J].</w:t>
+      </w:r>
+      <w:r>
+        <w:rPr>
+          <w:rFonts w:hint="eastAsia"/>
+        </w:rPr>
+        <w:t>绿色科技</w:t>
+      </w:r>
+      <w:r>
+        <w:rPr>
+          <w:rFonts w:hint="eastAsia"/>
+        </w:rPr>
+        <w:t>,2021,23(20):211-215.DOI:10.16663/j.cnki.lskj.2021.20.058.</w:t>
+      </w:r>
+    </w:p>
+    <w:p>
+      <w:pPr>
+        <w:pStyle w:val="11"/>
+        <w:spacing w:line="398" w:lineRule="exact"/>
+        <w:ind w:left="480" w:hangingChars="200" w:hanging="480"/>
+        <w:jc w:val="both"/>
+      </w:pPr>
+      <w:r>
+        <w:rPr>
+          <w:rFonts w:hint="eastAsia"/>
+        </w:rPr>
+        <w:t>[2]</w:t>
+      </w:r>
+      <w:r>
+        <w:rPr>
+          <w:rFonts w:hint="eastAsia"/>
+        </w:rPr>
+        <w:t>刘春迪</w:t>
+      </w:r>
+      <w:r>
+        <w:rPr>
+          <w:rFonts w:hint="eastAsia"/>
+        </w:rPr>
+        <w:t>.</w:t>
+      </w:r>
+      <w:r>
+        <w:rPr>
+          <w:rFonts w:hint="eastAsia"/>
+        </w:rPr>
+        <w:t>通信工程项目管理中施工进度控制研究</w:t>
+      </w:r>
+      <w:r>
+        <w:rPr>
+          <w:rFonts w:hint="eastAsia"/>
+        </w:rPr>
+        <w:t>[J].</w:t>
+      </w:r>
+      <w:r>
+        <w:rPr>
+          <w:rFonts w:hint="eastAsia"/>
+        </w:rPr>
+        <w:t>中国新通信</w:t>
+      </w:r>
+      <w:r>
+        <w:rPr>
+          <w:rFonts w:hint="eastAsia"/>
+        </w:rPr>
+        <w:t>,2020,22(16):16.</w:t>
+      </w:r>
+    </w:p>
+    <w:p>
+      <w:pPr>
+        <w:pStyle w:val="11"/>
+        <w:spacing w:line="398" w:lineRule="exact"/>
+        <w:ind w:left="480" w:hangingChars="200" w:hanging="480"/>
+        <w:jc w:val="both"/>
+      </w:pPr>
+    </w:p>
+    <w:p>
+      <w:pPr>
+        <w:pStyle w:val="11"/>
+        <w:spacing w:line="398" w:lineRule="exact"/>
+        <w:ind w:left="480" w:hangingChars="200" w:hanging="480"/>
+        <w:jc w:val="both"/>
+      </w:pPr>
+    </w:p>
+    <w:p>
+      <w:pPr>
+        <w:pStyle w:val="11"/>
+        <w:spacing w:line="398" w:lineRule="exact"/>
+        <w:ind w:left="480" w:hangingChars="200" w:hanging="480"/>
+        <w:jc w:val="both"/>
+      </w:pPr>
+    </w:p>
+    <w:p>
+      <w:pPr>
+        <w:pStyle w:val="11"/>
+        <w:spacing w:line="398" w:lineRule="exact"/>
+        <w:ind w:left="480" w:hangingChars="200" w:hanging="480"/>
+        <w:jc w:val="both"/>
+      </w:pPr>
+    </w:p>
+    <w:p>
+      <w:pPr>
+        <w:pStyle w:val="11"/>
+        <w:spacing w:line="398" w:lineRule="exact"/>
+        <w:ind w:left="480" w:hangingChars="200" w:hanging="480"/>
+        <w:jc w:val="both"/>
+      </w:pPr>
+    </w:p>
+    <w:p>
+      <w:pPr>
+        <w:pStyle w:val="11"/>
+        <w:spacing w:line="398" w:lineRule="exact"/>
+        <w:ind w:left="480" w:hangingChars="200" w:hanging="480"/>
+        <w:jc w:val="both"/>
+      </w:pPr>
+    </w:p>
+    <w:p>
+      <w:pPr>
+        <w:pStyle w:val="11"/>
+        <w:spacing w:line="398" w:lineRule="exact"/>
+        <w:ind w:left="480" w:hangingChars="200" w:hanging="480"/>
+        <w:jc w:val="both"/>
+      </w:pPr>
+    </w:p>
+    <w:p>
+      <w:pPr>
+        <w:pStyle w:val="11"/>
+        <w:spacing w:line="398" w:lineRule="exact"/>
+        <w:ind w:left="480" w:hangingChars="200" w:hanging="480"/>
+        <w:jc w:val="both"/>
+      </w:pPr>
+    </w:p>
+    <w:p>
+      <w:pPr>
+        <w:pStyle w:val="11"/>
+        <w:spacing w:line="398" w:lineRule="exact"/>
+        <w:ind w:left="480" w:hangingChars="200" w:hanging="480"/>
+        <w:jc w:val="both"/>
+      </w:pPr>
+    </w:p>
+    <w:p>
+      <w:pPr>
+        <w:pStyle w:val="11"/>
+        <w:spacing w:line="398" w:lineRule="exact"/>
+        <w:ind w:left="480" w:hangingChars="200" w:hanging="480"/>
+        <w:jc w:val="both"/>
+      </w:pPr>
+    </w:p>
+    <w:p>
+      <w:pPr>
+        <w:pStyle w:val="11"/>
+        <w:spacing w:line="398" w:lineRule="exact"/>
+        <w:ind w:left="480" w:hangingChars="200" w:hanging="480"/>
+        <w:jc w:val="both"/>
+      </w:pPr>
+    </w:p>
+    <w:p>
+      <w:pPr>
+        <w:pStyle w:val="11"/>
+        <w:spacing w:line="398" w:lineRule="exact"/>
+        <w:ind w:left="480" w:hangingChars="200" w:hanging="480"/>
+        <w:jc w:val="both"/>
+      </w:pPr>
+    </w:p>
+    <w:p>
+      <w:pPr>
+        <w:pStyle w:val="11"/>
+        <w:spacing w:line="398" w:lineRule="exact"/>
+        <w:ind w:left="480" w:hangingChars="200" w:hanging="480"/>
+        <w:jc w:val="both"/>
+      </w:pPr>
+    </w:p>
+    <w:p>
+      <w:pPr>
+        <w:pStyle w:val="11"/>
+        <w:spacing w:line="398" w:lineRule="exact"/>
+        <w:ind w:left="480" w:hangingChars="200" w:hanging="480"/>
+        <w:jc w:val="both"/>
+      </w:pPr>
+    </w:p>
+    <w:p>
+      <w:pPr>
+        <w:pStyle w:val="11"/>
+        <w:spacing w:line="398" w:lineRule="exact"/>
+        <w:ind w:left="480" w:hangingChars="200" w:hanging="480"/>
+        <w:jc w:val="both"/>
+      </w:pPr>
+    </w:p>
+    <w:p>
+      <w:pPr>
+        <w:pStyle w:val="11"/>
+        <w:spacing w:line="398" w:lineRule="exact"/>
+        <w:ind w:left="480" w:hangingChars="200" w:hanging="480"/>
+        <w:jc w:val="both"/>
+      </w:pPr>
+    </w:p>
+    <w:p>
+      <w:pPr>
+        <w:pStyle w:val="11"/>
+        <w:spacing w:line="398" w:lineRule="exact"/>
+        <w:ind w:left="480" w:hangingChars="200" w:hanging="480"/>
+        <w:jc w:val="both"/>
+      </w:pPr>
+    </w:p>
+    <w:p>
+      <w:pPr>
+        <w:pStyle w:val="11"/>
+        <w:spacing w:line="398" w:lineRule="exact"/>
+        <w:ind w:left="480" w:hangingChars="200" w:hanging="480"/>
+        <w:jc w:val="both"/>
+      </w:pPr>
+    </w:p>
+    <w:p>
+      <w:pPr>
+        <w:pStyle w:val="11"/>
+        <w:spacing w:line="398" w:lineRule="exact"/>
+        <w:ind w:left="480" w:hangingChars="200" w:hanging="480"/>
+        <w:jc w:val="both"/>
+      </w:pPr>
+    </w:p>
+    <w:p>
+      <w:pPr>
+        <w:pStyle w:val="11"/>
+        <w:spacing w:line="398" w:lineRule="exact"/>
+        <w:ind w:left="480" w:hangingChars="200" w:hanging="480"/>
+        <w:jc w:val="both"/>
+      </w:pPr>
+    </w:p>
+    <w:p>
+      <w:pPr>
+        <w:pStyle w:val="11"/>
+        <w:spacing w:line="398" w:lineRule="exact"/>
+        <w:ind w:left="480" w:hangingChars="200" w:hanging="480"/>
+        <w:jc w:val="both"/>
+      </w:pPr>
+    </w:p>
+    <w:p>
+      <w:pPr>
+        <w:pStyle w:val="11"/>
+        <w:spacing w:line="398" w:lineRule="exact"/>
+        <w:ind w:left="480" w:hangingChars="200" w:hanging="480"/>
+        <w:jc w:val="both"/>
+      </w:pPr>
+    </w:p>
+    <w:p>
+      <w:pPr>
+        <w:pStyle w:val="11"/>
+        <w:spacing w:line="398" w:lineRule="exact"/>
+        <w:ind w:left="480" w:hangingChars="200" w:hanging="480"/>
+        <w:jc w:val="both"/>
+      </w:pPr>
+    </w:p>
+    <w:p>
+      <w:pPr>
+        <w:pStyle w:val="11"/>
+        <w:spacing w:line="398" w:lineRule="exact"/>
+        <w:ind w:left="480" w:hangingChars="200" w:hanging="480"/>
+        <w:jc w:val="both"/>
+      </w:pPr>
+    </w:p>
+    <w:p>
+      <w:pPr>
+        <w:pStyle w:val="11"/>
+        <w:spacing w:line="398" w:lineRule="exact"/>
+        <w:ind w:left="480" w:hangingChars="200" w:hanging="480"/>
+        <w:jc w:val="both"/>
+      </w:pPr>
+    </w:p>
+    <w:p>
+      <w:pPr>
+        <w:pStyle w:val="11"/>
+        <w:spacing w:line="398" w:lineRule="exact"/>
+        <w:ind w:left="480" w:hangingChars="200" w:hanging="480"/>
+        <w:jc w:val="both"/>
+      </w:pPr>
+    </w:p>
+    <w:p>
+      <w:pPr>
+        <w:pStyle w:val="1"/>
+        <w:adjustRightInd/>
+        <w:snapToGrid/>
+        <w:spacing w:beforeLines="150" w:before="468" w:afterLines="100" w:after="312"/>
+        <w:rPr>
+          <w:rFonts w:ascii="Times New Roman" w:hAnsi="Times New Roman"/>
+        </w:rPr>
+      </w:pPr>
+      <w:bookmarkStart w:id="112" w:name="_Toc10669"/>
+      <w:bookmarkStart w:id="113" w:name="_Toc7078"/>
+      <w:bookmarkStart w:id="114" w:name="_Toc12325"/>
+      <w:bookmarkStart w:id="115" w:name="_Toc5874"/>
+      <w:bookmarkStart w:id="116" w:name="_Toc1172"/>
+      <w:bookmarkStart w:id="117" w:name="_Toc27458"/>
+      <w:bookmarkStart w:id="118" w:name="_Toc20862"/>
+      <w:bookmarkStart w:id="119" w:name="_Toc178504567"/>
+      <w:r>
+        <w:rPr>
+          <w:rFonts w:ascii="Times New Roman" w:hAnsi="Times New Roman" w:hint="eastAsia"/>
+        </w:rPr>
+        <w:lastRenderedPageBreak/>
+        <w:t>附</w:t>
+      </w:r>
+      <w:r>
+        <w:rPr>
+          <w:rFonts w:ascii="Times New Roman" w:hAnsi="Times New Roman" w:hint="eastAsia"/>
+        </w:rPr>
+        <w:t xml:space="preserve"> </w:t>
+      </w:r>
+      <w:r>
+        <w:rPr>
+          <w:rFonts w:ascii="Times New Roman" w:hAnsi="Times New Roman" w:hint="eastAsia"/>
+        </w:rPr>
+        <w:t>录</w:t>
+      </w:r>
+      <w:bookmarkEnd w:id="112"/>
+      <w:bookmarkEnd w:id="113"/>
+      <w:bookmarkEnd w:id="114"/>
+      <w:bookmarkEnd w:id="115"/>
+      <w:bookmarkEnd w:id="116"/>
+      <w:bookmarkEnd w:id="117"/>
+      <w:bookmarkEnd w:id="118"/>
+      <w:bookmarkEnd w:id="119"/>
+    </w:p>
+    <w:p>
+      <w:pPr>
+        <w:pStyle w:val="11"/>
         <w:ind w:firstLineChars="0" w:firstLine="0"/>
         <w:jc w:val="center"/>
       </w:pPr>
@@ -10439,9 +13676,9 @@
           <w:rFonts w:ascii="Times New Roman" w:hAnsi="Times New Roman"/>
         </w:rPr>
       </w:pPr>
-      <w:bookmarkStart w:id="112" w:name="_Toc4739"/>
-      <w:bookmarkStart w:id="113" w:name="_Toc26297"/>
-      <w:bookmarkStart w:id="114" w:name="_Toc177854483"/>
+      <w:bookmarkStart w:id="120" w:name="_Toc4739"/>
+      <w:bookmarkStart w:id="121" w:name="_Toc26297"/>
+      <w:bookmarkStart w:id="122" w:name="_Toc178504568"/>
       <w:r>
         <w:rPr>
           <w:rFonts w:ascii="Times New Roman" w:hAnsi="Times New Roman" w:hint="eastAsia"/>
@@ -10461,9 +13698,9 @@
         </w:rPr>
         <w:t>谢</w:t>
       </w:r>
-      <w:bookmarkEnd w:id="112"/>
-      <w:bookmarkEnd w:id="113"/>
-      <w:bookmarkEnd w:id="114"/>
+      <w:bookmarkEnd w:id="120"/>
+      <w:bookmarkEnd w:id="121"/>
+      <w:bookmarkEnd w:id="122"/>
     </w:p>
     <w:p>
       <w:pPr>
@@ -10588,10 +13825,10 @@
           <w:sz w:val="28"/>
         </w:rPr>
       </w:pPr>
-      <w:bookmarkStart w:id="115" w:name="_Toc3354"/>
-      <w:bookmarkStart w:id="116" w:name="_Toc19125"/>
-      <w:bookmarkStart w:id="117" w:name="_Toc26821"/>
-      <w:bookmarkStart w:id="118" w:name="_Toc645"/>
+      <w:bookmarkStart w:id="123" w:name="_Toc3354"/>
+      <w:bookmarkStart w:id="124" w:name="_Toc19125"/>
+      <w:bookmarkStart w:id="125" w:name="_Toc26821"/>
+      <w:bookmarkStart w:id="126" w:name="_Toc645"/>
       <w:r>
         <w:rPr>
           <w:b/>
@@ -10599,10 +13836,10 @@
         </w:rPr>
         <w:t>学位论文知识产权声明书</w:t>
       </w:r>
-      <w:bookmarkEnd w:id="115"/>
-      <w:bookmarkEnd w:id="116"/>
-      <w:bookmarkEnd w:id="117"/>
-      <w:bookmarkEnd w:id="118"/>
+      <w:bookmarkEnd w:id="123"/>
+      <w:bookmarkEnd w:id="124"/>
+      <w:bookmarkEnd w:id="125"/>
+      <w:bookmarkEnd w:id="126"/>
     </w:p>
     <w:p>
       <w:pPr>
@@ -10918,10 +14155,10 @@
           <w:sz w:val="28"/>
         </w:rPr>
       </w:pPr>
-      <w:bookmarkStart w:id="119" w:name="_Toc22375"/>
-      <w:bookmarkStart w:id="120" w:name="_Toc5377"/>
-      <w:bookmarkStart w:id="121" w:name="_Toc3636"/>
-      <w:bookmarkStart w:id="122" w:name="_Toc8864"/>
+      <w:bookmarkStart w:id="127" w:name="_Toc22375"/>
+      <w:bookmarkStart w:id="128" w:name="_Toc5377"/>
+      <w:bookmarkStart w:id="129" w:name="_Toc3636"/>
+      <w:bookmarkStart w:id="130" w:name="_Toc8864"/>
       <w:r>
         <w:rPr>
           <w:b/>
@@ -10929,10 +14166,10 @@
         </w:rPr>
         <w:t>学位论文原创性声明</w:t>
       </w:r>
-      <w:bookmarkEnd w:id="119"/>
-      <w:bookmarkEnd w:id="120"/>
-      <w:bookmarkEnd w:id="121"/>
-      <w:bookmarkEnd w:id="122"/>
+      <w:bookmarkEnd w:id="127"/>
+      <w:bookmarkEnd w:id="128"/>
+      <w:bookmarkEnd w:id="129"/>
+      <w:bookmarkEnd w:id="130"/>
     </w:p>
     <w:p>
       <w:pPr>
@@ -12189,7 +15426,7 @@
         <w:sz w:val="18"/>
         <w:szCs w:val="18"/>
       </w:rPr>
-      <w:t>第</w:t>
+      <w:t>目</w:t>
     </w:r>
     <w:r>
       <w:rPr>
@@ -12197,7 +15434,7 @@
         <w:sz w:val="18"/>
         <w:szCs w:val="18"/>
       </w:rPr>
-      <w:t>1章 绪论</w:t>
+      <w:t xml:space="preserve"> 录</w:t>
     </w:r>
     <w:r>
       <w:rPr>
@@ -12220,6 +15457,7 @@
       </w:pBdr>
       <w:jc w:val="center"/>
       <w:rPr>
+        <w:rFonts w:hint="eastAsia"/>
         <w:sz w:val="18"/>
         <w:szCs w:val="18"/>
       </w:rPr>
@@ -12268,6 +15506,155 @@
 <file path=word/numbering.xml><?xml version="1.0" encoding="utf-8"?>
 <w:numbering xmlns:wpc="http://schemas.microsoft.com/office/word/2010/wordprocessingCanvas" xmlns:cx="http://schemas.microsoft.com/office/drawing/2014/chartex" xmlns:cx1="http://schemas.microsoft.com/office/drawing/2015/9/8/chartex" xmlns:cx2="http://schemas.microsoft.com/office/drawing/2015/10/21/chartex" xmlns:cx3="http://schemas.microsoft.com/office/drawing/2016/5/9/chartex" xmlns:cx4="http://schemas.microsoft.com/office/drawing/2016/5/10/chartex" xmlns:cx5="http://schemas.microsoft.com/office/drawing/2016/5/11/chartex" xmlns:cx6="http://schemas.microsoft.com/office/drawing/2016/5/12/chartex" xmlns:cx7="http://schemas.microsoft.com/office/drawing/2016/5/13/chartex" xmlns:cx8="http://schemas.microsoft.com/office/drawing/2016/5/14/chartex" xmlns:mc="http://schemas.openxmlformats.org/markup-compatibility/2006" xmlns:aink="http://schemas.microsoft.com/office/drawing/2016/ink" xmlns:am3d="http://schemas.microsoft.com/office/drawing/2017/model3d" xmlns:o="urn:schemas-microsoft-com:office:office" xmlns:r="http://schemas.openxmlformats.org/officeDocument/2006/relationships" xmlns:m="http://schemas.openxmlformats.org/officeDocument/2006/math" xmlns:v="urn:schemas-microsoft-com:vml" xmlns:wp14="http://schemas.microsoft.com/office/word/2010/wordprocessingDrawing" xmlns:wp="http://schemas.openxmlformats.org/drawingml/2006/wordprocessingDrawing" xmlns:w10="urn:schemas-microsoft-com:office:word" xmlns:w="http://schemas.openxmlformats.org/wordprocessingml/2006/main" xmlns:w14="http://schemas.microsoft.com/office/word/2010/wordml" xmlns:w15="http://schemas.microsoft.com/office/word/2012/wordml" xmlns:w16cid="http://schemas.microsoft.com/office/word/2016/wordml/cid" xmlns:w16se="http://schemas.microsoft.com/office/word/2015/wordml/symex" xmlns:wpg="http://schemas.microsoft.com/office/word/2010/wordprocessingGroup" xmlns:wpi="http://schemas.microsoft.com/office/word/2010/wordprocessingInk" xmlns:wne="http://schemas.microsoft.com/office/word/2006/wordml" xmlns:wps="http://schemas.microsoft.com/office/word/2010/wordprocessingShape" mc:Ignorable="w14 w15 w16se w16cid wp14">
   <w:abstractNum w:abstractNumId="0" w15:restartNumberingAfterBreak="0">
+    <w:nsid w:val="01A30AC6"/>
+    <w:multiLevelType w:val="multilevel"/>
+    <w:tmpl w:val="1BBC3DC2"/>
+    <w:lvl w:ilvl="0">
+      <w:start w:val="1"/>
+      <w:numFmt w:val="bullet"/>
+      <w:lvlText w:val=""/>
+      <w:lvlJc w:val="left"/>
+      <w:pPr>
+        <w:tabs>
+          <w:tab w:val="num" w:pos="720"/>
+        </w:tabs>
+        <w:ind w:left="720" w:hanging="360"/>
+      </w:pPr>
+      <w:rPr>
+        <w:rFonts w:ascii="Symbol" w:hAnsi="Symbol" w:hint="default"/>
+        <w:sz w:val="20"/>
+      </w:rPr>
+    </w:lvl>
+    <w:lvl w:ilvl="1" w:tentative="1">
+      <w:start w:val="1"/>
+      <w:numFmt w:val="bullet"/>
+      <w:lvlText w:val="o"/>
+      <w:lvlJc w:val="left"/>
+      <w:pPr>
+        <w:tabs>
+          <w:tab w:val="num" w:pos="1440"/>
+        </w:tabs>
+        <w:ind w:left="1440" w:hanging="360"/>
+      </w:pPr>
+      <w:rPr>
+        <w:rFonts w:ascii="Courier New" w:hAnsi="Courier New" w:hint="default"/>
+        <w:sz w:val="20"/>
+      </w:rPr>
+    </w:lvl>
+    <w:lvl w:ilvl="2" w:tentative="1">
+      <w:start w:val="1"/>
+      <w:numFmt w:val="bullet"/>
+      <w:lvlText w:val=""/>
+      <w:lvlJc w:val="left"/>
+      <w:pPr>
+        <w:tabs>
+          <w:tab w:val="num" w:pos="2160"/>
+        </w:tabs>
+        <w:ind w:left="2160" w:hanging="360"/>
+      </w:pPr>
+      <w:rPr>
+        <w:rFonts w:ascii="Wingdings" w:hAnsi="Wingdings" w:hint="default"/>
+        <w:sz w:val="20"/>
+      </w:rPr>
+    </w:lvl>
+    <w:lvl w:ilvl="3" w:tentative="1">
+      <w:start w:val="1"/>
+      <w:numFmt w:val="bullet"/>
+      <w:lvlText w:val=""/>
+      <w:lvlJc w:val="left"/>
+      <w:pPr>
+        <w:tabs>
+          <w:tab w:val="num" w:pos="2880"/>
+        </w:tabs>
+        <w:ind w:left="2880" w:hanging="360"/>
+      </w:pPr>
+      <w:rPr>
+        <w:rFonts w:ascii="Wingdings" w:hAnsi="Wingdings" w:hint="default"/>
+        <w:sz w:val="20"/>
+      </w:rPr>
+    </w:lvl>
+    <w:lvl w:ilvl="4" w:tentative="1">
+      <w:start w:val="1"/>
+      <w:numFmt w:val="bullet"/>
+      <w:lvlText w:val=""/>
+      <w:lvlJc w:val="left"/>
+      <w:pPr>
+        <w:tabs>
+          <w:tab w:val="num" w:pos="3600"/>
+        </w:tabs>
+        <w:ind w:left="3600" w:hanging="360"/>
+      </w:pPr>
+      <w:rPr>
+        <w:rFonts w:ascii="Wingdings" w:hAnsi="Wingdings" w:hint="default"/>
+        <w:sz w:val="20"/>
+      </w:rPr>
+    </w:lvl>
+    <w:lvl w:ilvl="5" w:tentative="1">
+      <w:start w:val="1"/>
+      <w:numFmt w:val="bullet"/>
+      <w:lvlText w:val=""/>
+      <w:lvlJc w:val="left"/>
+      <w:pPr>
+        <w:tabs>
+          <w:tab w:val="num" w:pos="4320"/>
+        </w:tabs>
+        <w:ind w:left="4320" w:hanging="360"/>
+      </w:pPr>
+      <w:rPr>
+        <w:rFonts w:ascii="Wingdings" w:hAnsi="Wingdings" w:hint="default"/>
+        <w:sz w:val="20"/>
+      </w:rPr>
+    </w:lvl>
+    <w:lvl w:ilvl="6" w:tentative="1">
+      <w:start w:val="1"/>
+      <w:numFmt w:val="bullet"/>
+      <w:lvlText w:val=""/>
+      <w:lvlJc w:val="left"/>
+      <w:pPr>
+        <w:tabs>
+          <w:tab w:val="num" w:pos="5040"/>
+        </w:tabs>
+        <w:ind w:left="5040" w:hanging="360"/>
+      </w:pPr>
+      <w:rPr>
+        <w:rFonts w:ascii="Wingdings" w:hAnsi="Wingdings" w:hint="default"/>
+        <w:sz w:val="20"/>
+      </w:rPr>
+    </w:lvl>
+    <w:lvl w:ilvl="7" w:tentative="1">
+      <w:start w:val="1"/>
+      <w:numFmt w:val="bullet"/>
+      <w:lvlText w:val=""/>
+      <w:lvlJc w:val="left"/>
+      <w:pPr>
+        <w:tabs>
+          <w:tab w:val="num" w:pos="5760"/>
+        </w:tabs>
+        <w:ind w:left="5760" w:hanging="360"/>
+      </w:pPr>
+      <w:rPr>
+        <w:rFonts w:ascii="Wingdings" w:hAnsi="Wingdings" w:hint="default"/>
+        <w:sz w:val="20"/>
+      </w:rPr>
+    </w:lvl>
+    <w:lvl w:ilvl="8" w:tentative="1">
+      <w:start w:val="1"/>
+      <w:numFmt w:val="bullet"/>
+      <w:lvlText w:val=""/>
+      <w:lvlJc w:val="left"/>
+      <w:pPr>
+        <w:tabs>
+          <w:tab w:val="num" w:pos="6480"/>
+        </w:tabs>
+        <w:ind w:left="6480" w:hanging="360"/>
+      </w:pPr>
+      <w:rPr>
+        <w:rFonts w:ascii="Wingdings" w:hAnsi="Wingdings" w:hint="default"/>
+        <w:sz w:val="20"/>
+      </w:rPr>
+    </w:lvl>
+  </w:abstractNum>
+  <w:abstractNum w:abstractNumId="1" w15:restartNumberingAfterBreak="0">
     <w:nsid w:val="03145478"/>
     <w:multiLevelType w:val="multilevel"/>
     <w:tmpl w:val="7E84191C"/>
@@ -12416,7 +15803,7 @@
       </w:rPr>
     </w:lvl>
   </w:abstractNum>
-  <w:abstractNum w:abstractNumId="1" w15:restartNumberingAfterBreak="0">
+  <w:abstractNum w:abstractNumId="2" w15:restartNumberingAfterBreak="0">
     <w:nsid w:val="05536675"/>
     <w:multiLevelType w:val="multilevel"/>
     <w:tmpl w:val="D2989D06"/>
@@ -12565,7 +15952,7 @@
       </w:rPr>
     </w:lvl>
   </w:abstractNum>
-  <w:abstractNum w:abstractNumId="2" w15:restartNumberingAfterBreak="0">
+  <w:abstractNum w:abstractNumId="3" w15:restartNumberingAfterBreak="0">
     <w:nsid w:val="09750A26"/>
     <w:multiLevelType w:val="multilevel"/>
     <w:tmpl w:val="F3243DEE"/>
@@ -12714,7 +16101,7 @@
       </w:rPr>
     </w:lvl>
   </w:abstractNum>
-  <w:abstractNum w:abstractNumId="3" w15:restartNumberingAfterBreak="0">
+  <w:abstractNum w:abstractNumId="4" w15:restartNumberingAfterBreak="0">
     <w:nsid w:val="10E84935"/>
     <w:multiLevelType w:val="multilevel"/>
     <w:tmpl w:val="8F120FCE"/>
@@ -12863,7 +16250,156 @@
       </w:rPr>
     </w:lvl>
   </w:abstractNum>
-  <w:abstractNum w:abstractNumId="4" w15:restartNumberingAfterBreak="0">
+  <w:abstractNum w:abstractNumId="5" w15:restartNumberingAfterBreak="0">
+    <w:nsid w:val="116335D8"/>
+    <w:multiLevelType w:val="multilevel"/>
+    <w:tmpl w:val="B420B23A"/>
+    <w:lvl w:ilvl="0">
+      <w:start w:val="1"/>
+      <w:numFmt w:val="bullet"/>
+      <w:lvlText w:val=""/>
+      <w:lvlJc w:val="left"/>
+      <w:pPr>
+        <w:tabs>
+          <w:tab w:val="num" w:pos="720"/>
+        </w:tabs>
+        <w:ind w:left="720" w:hanging="360"/>
+      </w:pPr>
+      <w:rPr>
+        <w:rFonts w:ascii="Symbol" w:hAnsi="Symbol" w:hint="default"/>
+        <w:sz w:val="20"/>
+      </w:rPr>
+    </w:lvl>
+    <w:lvl w:ilvl="1">
+      <w:start w:val="1"/>
+      <w:numFmt w:val="bullet"/>
+      <w:lvlText w:val="o"/>
+      <w:lvlJc w:val="left"/>
+      <w:pPr>
+        <w:tabs>
+          <w:tab w:val="num" w:pos="1440"/>
+        </w:tabs>
+        <w:ind w:left="1440" w:hanging="360"/>
+      </w:pPr>
+      <w:rPr>
+        <w:rFonts w:ascii="Courier New" w:hAnsi="Courier New" w:hint="default"/>
+        <w:sz w:val="20"/>
+      </w:rPr>
+    </w:lvl>
+    <w:lvl w:ilvl="2" w:tentative="1">
+      <w:start w:val="1"/>
+      <w:numFmt w:val="bullet"/>
+      <w:lvlText w:val=""/>
+      <w:lvlJc w:val="left"/>
+      <w:pPr>
+        <w:tabs>
+          <w:tab w:val="num" w:pos="2160"/>
+        </w:tabs>
+        <w:ind w:left="2160" w:hanging="360"/>
+      </w:pPr>
+      <w:rPr>
+        <w:rFonts w:ascii="Wingdings" w:hAnsi="Wingdings" w:hint="default"/>
+        <w:sz w:val="20"/>
+      </w:rPr>
+    </w:lvl>
+    <w:lvl w:ilvl="3" w:tentative="1">
+      <w:start w:val="1"/>
+      <w:numFmt w:val="bullet"/>
+      <w:lvlText w:val=""/>
+      <w:lvlJc w:val="left"/>
+      <w:pPr>
+        <w:tabs>
+          <w:tab w:val="num" w:pos="2880"/>
+        </w:tabs>
+        <w:ind w:left="2880" w:hanging="360"/>
+      </w:pPr>
+      <w:rPr>
+        <w:rFonts w:ascii="Wingdings" w:hAnsi="Wingdings" w:hint="default"/>
+        <w:sz w:val="20"/>
+      </w:rPr>
+    </w:lvl>
+    <w:lvl w:ilvl="4" w:tentative="1">
+      <w:start w:val="1"/>
+      <w:numFmt w:val="bullet"/>
+      <w:lvlText w:val=""/>
+      <w:lvlJc w:val="left"/>
+      <w:pPr>
+        <w:tabs>
+          <w:tab w:val="num" w:pos="3600"/>
+        </w:tabs>
+        <w:ind w:left="3600" w:hanging="360"/>
+      </w:pPr>
+      <w:rPr>
+        <w:rFonts w:ascii="Wingdings" w:hAnsi="Wingdings" w:hint="default"/>
+        <w:sz w:val="20"/>
+      </w:rPr>
+    </w:lvl>
+    <w:lvl w:ilvl="5" w:tentative="1">
+      <w:start w:val="1"/>
+      <w:numFmt w:val="bullet"/>
+      <w:lvlText w:val=""/>
+      <w:lvlJc w:val="left"/>
+      <w:pPr>
+        <w:tabs>
+          <w:tab w:val="num" w:pos="4320"/>
+        </w:tabs>
+        <w:ind w:left="4320" w:hanging="360"/>
+      </w:pPr>
+      <w:rPr>
+        <w:rFonts w:ascii="Wingdings" w:hAnsi="Wingdings" w:hint="default"/>
+        <w:sz w:val="20"/>
+      </w:rPr>
+    </w:lvl>
+    <w:lvl w:ilvl="6" w:tentative="1">
+      <w:start w:val="1"/>
+      <w:numFmt w:val="bullet"/>
+      <w:lvlText w:val=""/>
+      <w:lvlJc w:val="left"/>
+      <w:pPr>
+        <w:tabs>
+          <w:tab w:val="num" w:pos="5040"/>
+        </w:tabs>
+        <w:ind w:left="5040" w:hanging="360"/>
+      </w:pPr>
+      <w:rPr>
+        <w:rFonts w:ascii="Wingdings" w:hAnsi="Wingdings" w:hint="default"/>
+        <w:sz w:val="20"/>
+      </w:rPr>
+    </w:lvl>
+    <w:lvl w:ilvl="7" w:tentative="1">
+      <w:start w:val="1"/>
+      <w:numFmt w:val="bullet"/>
+      <w:lvlText w:val=""/>
+      <w:lvlJc w:val="left"/>
+      <w:pPr>
+        <w:tabs>
+          <w:tab w:val="num" w:pos="5760"/>
+        </w:tabs>
+        <w:ind w:left="5760" w:hanging="360"/>
+      </w:pPr>
+      <w:rPr>
+        <w:rFonts w:ascii="Wingdings" w:hAnsi="Wingdings" w:hint="default"/>
+        <w:sz w:val="20"/>
+      </w:rPr>
+    </w:lvl>
+    <w:lvl w:ilvl="8" w:tentative="1">
+      <w:start w:val="1"/>
+      <w:numFmt w:val="bullet"/>
+      <w:lvlText w:val=""/>
+      <w:lvlJc w:val="left"/>
+      <w:pPr>
+        <w:tabs>
+          <w:tab w:val="num" w:pos="6480"/>
+        </w:tabs>
+        <w:ind w:left="6480" w:hanging="360"/>
+      </w:pPr>
+      <w:rPr>
+        <w:rFonts w:ascii="Wingdings" w:hAnsi="Wingdings" w:hint="default"/>
+        <w:sz w:val="20"/>
+      </w:rPr>
+    </w:lvl>
+  </w:abstractNum>
+  <w:abstractNum w:abstractNumId="6" w15:restartNumberingAfterBreak="0">
     <w:nsid w:val="1F0C365E"/>
     <w:multiLevelType w:val="multilevel"/>
     <w:tmpl w:val="C0365706"/>
@@ -13012,7 +16548,156 @@
       </w:rPr>
     </w:lvl>
   </w:abstractNum>
-  <w:abstractNum w:abstractNumId="5" w15:restartNumberingAfterBreak="0">
+  <w:abstractNum w:abstractNumId="7" w15:restartNumberingAfterBreak="0">
+    <w:nsid w:val="21D07089"/>
+    <w:multiLevelType w:val="multilevel"/>
+    <w:tmpl w:val="03923242"/>
+    <w:lvl w:ilvl="0">
+      <w:start w:val="1"/>
+      <w:numFmt w:val="bullet"/>
+      <w:lvlText w:val=""/>
+      <w:lvlJc w:val="left"/>
+      <w:pPr>
+        <w:tabs>
+          <w:tab w:val="num" w:pos="720"/>
+        </w:tabs>
+        <w:ind w:left="720" w:hanging="360"/>
+      </w:pPr>
+      <w:rPr>
+        <w:rFonts w:ascii="Symbol" w:hAnsi="Symbol" w:hint="default"/>
+        <w:sz w:val="20"/>
+      </w:rPr>
+    </w:lvl>
+    <w:lvl w:ilvl="1" w:tentative="1">
+      <w:start w:val="1"/>
+      <w:numFmt w:val="bullet"/>
+      <w:lvlText w:val="o"/>
+      <w:lvlJc w:val="left"/>
+      <w:pPr>
+        <w:tabs>
+          <w:tab w:val="num" w:pos="1440"/>
+        </w:tabs>
+        <w:ind w:left="1440" w:hanging="360"/>
+      </w:pPr>
+      <w:rPr>
+        <w:rFonts w:ascii="Courier New" w:hAnsi="Courier New" w:hint="default"/>
+        <w:sz w:val="20"/>
+      </w:rPr>
+    </w:lvl>
+    <w:lvl w:ilvl="2" w:tentative="1">
+      <w:start w:val="1"/>
+      <w:numFmt w:val="bullet"/>
+      <w:lvlText w:val=""/>
+      <w:lvlJc w:val="left"/>
+      <w:pPr>
+        <w:tabs>
+          <w:tab w:val="num" w:pos="2160"/>
+        </w:tabs>
+        <w:ind w:left="2160" w:hanging="360"/>
+      </w:pPr>
+      <w:rPr>
+        <w:rFonts w:ascii="Wingdings" w:hAnsi="Wingdings" w:hint="default"/>
+        <w:sz w:val="20"/>
+      </w:rPr>
+    </w:lvl>
+    <w:lvl w:ilvl="3" w:tentative="1">
+      <w:start w:val="1"/>
+      <w:numFmt w:val="bullet"/>
+      <w:lvlText w:val=""/>
+      <w:lvlJc w:val="left"/>
+      <w:pPr>
+        <w:tabs>
+          <w:tab w:val="num" w:pos="2880"/>
+        </w:tabs>
+        <w:ind w:left="2880" w:hanging="360"/>
+      </w:pPr>
+      <w:rPr>
+        <w:rFonts w:ascii="Wingdings" w:hAnsi="Wingdings" w:hint="default"/>
+        <w:sz w:val="20"/>
+      </w:rPr>
+    </w:lvl>
+    <w:lvl w:ilvl="4" w:tentative="1">
+      <w:start w:val="1"/>
+      <w:numFmt w:val="bullet"/>
+      <w:lvlText w:val=""/>
+      <w:lvlJc w:val="left"/>
+      <w:pPr>
+        <w:tabs>
+          <w:tab w:val="num" w:pos="3600"/>
+        </w:tabs>
+        <w:ind w:left="3600" w:hanging="360"/>
+      </w:pPr>
+      <w:rPr>
+        <w:rFonts w:ascii="Wingdings" w:hAnsi="Wingdings" w:hint="default"/>
+        <w:sz w:val="20"/>
+      </w:rPr>
+    </w:lvl>
+    <w:lvl w:ilvl="5" w:tentative="1">
+      <w:start w:val="1"/>
+      <w:numFmt w:val="bullet"/>
+      <w:lvlText w:val=""/>
+      <w:lvlJc w:val="left"/>
+      <w:pPr>
+        <w:tabs>
+          <w:tab w:val="num" w:pos="4320"/>
+        </w:tabs>
+        <w:ind w:left="4320" w:hanging="360"/>
+      </w:pPr>
+      <w:rPr>
+        <w:rFonts w:ascii="Wingdings" w:hAnsi="Wingdings" w:hint="default"/>
+        <w:sz w:val="20"/>
+      </w:rPr>
+    </w:lvl>
+    <w:lvl w:ilvl="6" w:tentative="1">
+      <w:start w:val="1"/>
+      <w:numFmt w:val="bullet"/>
+      <w:lvlText w:val=""/>
+      <w:lvlJc w:val="left"/>
+      <w:pPr>
+        <w:tabs>
+          <w:tab w:val="num" w:pos="5040"/>
+        </w:tabs>
+        <w:ind w:left="5040" w:hanging="360"/>
+      </w:pPr>
+      <w:rPr>
+        <w:rFonts w:ascii="Wingdings" w:hAnsi="Wingdings" w:hint="default"/>
+        <w:sz w:val="20"/>
+      </w:rPr>
+    </w:lvl>
+    <w:lvl w:ilvl="7" w:tentative="1">
+      <w:start w:val="1"/>
+      <w:numFmt w:val="bullet"/>
+      <w:lvlText w:val=""/>
+      <w:lvlJc w:val="left"/>
+      <w:pPr>
+        <w:tabs>
+          <w:tab w:val="num" w:pos="5760"/>
+        </w:tabs>
+        <w:ind w:left="5760" w:hanging="360"/>
+      </w:pPr>
+      <w:rPr>
+        <w:rFonts w:ascii="Wingdings" w:hAnsi="Wingdings" w:hint="default"/>
+        <w:sz w:val="20"/>
+      </w:rPr>
+    </w:lvl>
+    <w:lvl w:ilvl="8" w:tentative="1">
+      <w:start w:val="1"/>
+      <w:numFmt w:val="bullet"/>
+      <w:lvlText w:val=""/>
+      <w:lvlJc w:val="left"/>
+      <w:pPr>
+        <w:tabs>
+          <w:tab w:val="num" w:pos="6480"/>
+        </w:tabs>
+        <w:ind w:left="6480" w:hanging="360"/>
+      </w:pPr>
+      <w:rPr>
+        <w:rFonts w:ascii="Wingdings" w:hAnsi="Wingdings" w:hint="default"/>
+        <w:sz w:val="20"/>
+      </w:rPr>
+    </w:lvl>
+  </w:abstractNum>
+  <w:abstractNum w:abstractNumId="8" w15:restartNumberingAfterBreak="0">
     <w:nsid w:val="22C526EE"/>
     <w:multiLevelType w:val="multilevel"/>
     <w:tmpl w:val="7C6234F6"/>
@@ -13161,7 +16846,7 @@
       </w:rPr>
     </w:lvl>
   </w:abstractNum>
-  <w:abstractNum w:abstractNumId="6" w15:restartNumberingAfterBreak="0">
+  <w:abstractNum w:abstractNumId="9" w15:restartNumberingAfterBreak="0">
     <w:nsid w:val="25B41C4C"/>
     <w:multiLevelType w:val="multilevel"/>
     <w:tmpl w:val="77CEB2C8"/>
@@ -13310,7 +16995,7 @@
       </w:rPr>
     </w:lvl>
   </w:abstractNum>
-  <w:abstractNum w:abstractNumId="7" w15:restartNumberingAfterBreak="0">
+  <w:abstractNum w:abstractNumId="10" w15:restartNumberingAfterBreak="0">
     <w:nsid w:val="27103989"/>
     <w:multiLevelType w:val="multilevel"/>
     <w:tmpl w:val="08D8B5EA"/>
@@ -13459,7 +17144,7 @@
       </w:rPr>
     </w:lvl>
   </w:abstractNum>
-  <w:abstractNum w:abstractNumId="8" w15:restartNumberingAfterBreak="0">
+  <w:abstractNum w:abstractNumId="11" w15:restartNumberingAfterBreak="0">
     <w:nsid w:val="27646D1F"/>
     <w:multiLevelType w:val="multilevel"/>
     <w:tmpl w:val="2D4633E4"/>
@@ -13608,7 +17293,156 @@
       </w:rPr>
     </w:lvl>
   </w:abstractNum>
-  <w:abstractNum w:abstractNumId="9" w15:restartNumberingAfterBreak="0">
+  <w:abstractNum w:abstractNumId="12" w15:restartNumberingAfterBreak="0">
+    <w:nsid w:val="2DB9579E"/>
+    <w:multiLevelType w:val="multilevel"/>
+    <w:tmpl w:val="2A4646C8"/>
+    <w:lvl w:ilvl="0">
+      <w:start w:val="1"/>
+      <w:numFmt w:val="bullet"/>
+      <w:lvlText w:val=""/>
+      <w:lvlJc w:val="left"/>
+      <w:pPr>
+        <w:tabs>
+          <w:tab w:val="num" w:pos="720"/>
+        </w:tabs>
+        <w:ind w:left="720" w:hanging="360"/>
+      </w:pPr>
+      <w:rPr>
+        <w:rFonts w:ascii="Symbol" w:hAnsi="Symbol" w:hint="default"/>
+        <w:sz w:val="20"/>
+      </w:rPr>
+    </w:lvl>
+    <w:lvl w:ilvl="1" w:tentative="1">
+      <w:start w:val="1"/>
+      <w:numFmt w:val="bullet"/>
+      <w:lvlText w:val="o"/>
+      <w:lvlJc w:val="left"/>
+      <w:pPr>
+        <w:tabs>
+          <w:tab w:val="num" w:pos="1440"/>
+        </w:tabs>
+        <w:ind w:left="1440" w:hanging="360"/>
+      </w:pPr>
+      <w:rPr>
+        <w:rFonts w:ascii="Courier New" w:hAnsi="Courier New" w:hint="default"/>
+        <w:sz w:val="20"/>
+      </w:rPr>
+    </w:lvl>
+    <w:lvl w:ilvl="2" w:tentative="1">
+      <w:start w:val="1"/>
+      <w:numFmt w:val="bullet"/>
+      <w:lvlText w:val=""/>
+      <w:lvlJc w:val="left"/>
+      <w:pPr>
+        <w:tabs>
+          <w:tab w:val="num" w:pos="2160"/>
+        </w:tabs>
+        <w:ind w:left="2160" w:hanging="360"/>
+      </w:pPr>
+      <w:rPr>
+        <w:rFonts w:ascii="Wingdings" w:hAnsi="Wingdings" w:hint="default"/>
+        <w:sz w:val="20"/>
+      </w:rPr>
+    </w:lvl>
+    <w:lvl w:ilvl="3" w:tentative="1">
+      <w:start w:val="1"/>
+      <w:numFmt w:val="bullet"/>
+      <w:lvlText w:val=""/>
+      <w:lvlJc w:val="left"/>
+      <w:pPr>
+        <w:tabs>
+          <w:tab w:val="num" w:pos="2880"/>
+        </w:tabs>
+        <w:ind w:left="2880" w:hanging="360"/>
+      </w:pPr>
+      <w:rPr>
+        <w:rFonts w:ascii="Wingdings" w:hAnsi="Wingdings" w:hint="default"/>
+        <w:sz w:val="20"/>
+      </w:rPr>
+    </w:lvl>
+    <w:lvl w:ilvl="4" w:tentative="1">
+      <w:start w:val="1"/>
+      <w:numFmt w:val="bullet"/>
+      <w:lvlText w:val=""/>
+      <w:lvlJc w:val="left"/>
+      <w:pPr>
+        <w:tabs>
+          <w:tab w:val="num" w:pos="3600"/>
+        </w:tabs>
+        <w:ind w:left="3600" w:hanging="360"/>
+      </w:pPr>
+      <w:rPr>
+        <w:rFonts w:ascii="Wingdings" w:hAnsi="Wingdings" w:hint="default"/>
+        <w:sz w:val="20"/>
+      </w:rPr>
+    </w:lvl>
+    <w:lvl w:ilvl="5" w:tentative="1">
+      <w:start w:val="1"/>
+      <w:numFmt w:val="bullet"/>
+      <w:lvlText w:val=""/>
+      <w:lvlJc w:val="left"/>
+      <w:pPr>
+        <w:tabs>
+          <w:tab w:val="num" w:pos="4320"/>
+        </w:tabs>
+        <w:ind w:left="4320" w:hanging="360"/>
+      </w:pPr>
+      <w:rPr>
+        <w:rFonts w:ascii="Wingdings" w:hAnsi="Wingdings" w:hint="default"/>
+        <w:sz w:val="20"/>
+      </w:rPr>
+    </w:lvl>
+    <w:lvl w:ilvl="6" w:tentative="1">
+      <w:start w:val="1"/>
+      <w:numFmt w:val="bullet"/>
+      <w:lvlText w:val=""/>
+      <w:lvlJc w:val="left"/>
+      <w:pPr>
+        <w:tabs>
+          <w:tab w:val="num" w:pos="5040"/>
+        </w:tabs>
+        <w:ind w:left="5040" w:hanging="360"/>
+      </w:pPr>
+      <w:rPr>
+        <w:rFonts w:ascii="Wingdings" w:hAnsi="Wingdings" w:hint="default"/>
+        <w:sz w:val="20"/>
+      </w:rPr>
+    </w:lvl>
+    <w:lvl w:ilvl="7" w:tentative="1">
+      <w:start w:val="1"/>
+      <w:numFmt w:val="bullet"/>
+      <w:lvlText w:val=""/>
+      <w:lvlJc w:val="left"/>
+      <w:pPr>
+        <w:tabs>
+          <w:tab w:val="num" w:pos="5760"/>
+        </w:tabs>
+        <w:ind w:left="5760" w:hanging="360"/>
+      </w:pPr>
+      <w:rPr>
+        <w:rFonts w:ascii="Wingdings" w:hAnsi="Wingdings" w:hint="default"/>
+        <w:sz w:val="20"/>
+      </w:rPr>
+    </w:lvl>
+    <w:lvl w:ilvl="8" w:tentative="1">
+      <w:start w:val="1"/>
+      <w:numFmt w:val="bullet"/>
+      <w:lvlText w:val=""/>
+      <w:lvlJc w:val="left"/>
+      <w:pPr>
+        <w:tabs>
+          <w:tab w:val="num" w:pos="6480"/>
+        </w:tabs>
+        <w:ind w:left="6480" w:hanging="360"/>
+      </w:pPr>
+      <w:rPr>
+        <w:rFonts w:ascii="Wingdings" w:hAnsi="Wingdings" w:hint="default"/>
+        <w:sz w:val="20"/>
+      </w:rPr>
+    </w:lvl>
+  </w:abstractNum>
+  <w:abstractNum w:abstractNumId="13" w15:restartNumberingAfterBreak="0">
     <w:nsid w:val="2DE27DFD"/>
     <w:multiLevelType w:val="multilevel"/>
     <w:tmpl w:val="524CB698"/>
@@ -13757,7 +17591,7 @@
       </w:rPr>
     </w:lvl>
   </w:abstractNum>
-  <w:abstractNum w:abstractNumId="10" w15:restartNumberingAfterBreak="0">
+  <w:abstractNum w:abstractNumId="14" w15:restartNumberingAfterBreak="0">
     <w:nsid w:val="307C3A4E"/>
     <w:multiLevelType w:val="multilevel"/>
     <w:tmpl w:val="04A6CD68"/>
@@ -13906,7 +17740,7 @@
       </w:rPr>
     </w:lvl>
   </w:abstractNum>
-  <w:abstractNum w:abstractNumId="11" w15:restartNumberingAfterBreak="0">
+  <w:abstractNum w:abstractNumId="15" w15:restartNumberingAfterBreak="0">
     <w:nsid w:val="3D175E14"/>
     <w:multiLevelType w:val="multilevel"/>
     <w:tmpl w:val="F870AD18"/>
@@ -14055,7 +17889,156 @@
       </w:rPr>
     </w:lvl>
   </w:abstractNum>
-  <w:abstractNum w:abstractNumId="12" w15:restartNumberingAfterBreak="0">
+  <w:abstractNum w:abstractNumId="16" w15:restartNumberingAfterBreak="0">
+    <w:nsid w:val="3EC30521"/>
+    <w:multiLevelType w:val="multilevel"/>
+    <w:tmpl w:val="D5DCE49C"/>
+    <w:lvl w:ilvl="0">
+      <w:start w:val="1"/>
+      <w:numFmt w:val="bullet"/>
+      <w:lvlText w:val=""/>
+      <w:lvlJc w:val="left"/>
+      <w:pPr>
+        <w:tabs>
+          <w:tab w:val="num" w:pos="720"/>
+        </w:tabs>
+        <w:ind w:left="720" w:hanging="360"/>
+      </w:pPr>
+      <w:rPr>
+        <w:rFonts w:ascii="Symbol" w:hAnsi="Symbol" w:hint="default"/>
+        <w:sz w:val="20"/>
+      </w:rPr>
+    </w:lvl>
+    <w:lvl w:ilvl="1" w:tentative="1">
+      <w:start w:val="1"/>
+      <w:numFmt w:val="bullet"/>
+      <w:lvlText w:val="o"/>
+      <w:lvlJc w:val="left"/>
+      <w:pPr>
+        <w:tabs>
+          <w:tab w:val="num" w:pos="1440"/>
+        </w:tabs>
+        <w:ind w:left="1440" w:hanging="360"/>
+      </w:pPr>
+      <w:rPr>
+        <w:rFonts w:ascii="Courier New" w:hAnsi="Courier New" w:hint="default"/>
+        <w:sz w:val="20"/>
+      </w:rPr>
+    </w:lvl>
+    <w:lvl w:ilvl="2" w:tentative="1">
+      <w:start w:val="1"/>
+      <w:numFmt w:val="bullet"/>
+      <w:lvlText w:val=""/>
+      <w:lvlJc w:val="left"/>
+      <w:pPr>
+        <w:tabs>
+          <w:tab w:val="num" w:pos="2160"/>
+        </w:tabs>
+        <w:ind w:left="2160" w:hanging="360"/>
+      </w:pPr>
+      <w:rPr>
+        <w:rFonts w:ascii="Wingdings" w:hAnsi="Wingdings" w:hint="default"/>
+        <w:sz w:val="20"/>
+      </w:rPr>
+    </w:lvl>
+    <w:lvl w:ilvl="3" w:tentative="1">
+      <w:start w:val="1"/>
+      <w:numFmt w:val="bullet"/>
+      <w:lvlText w:val=""/>
+      <w:lvlJc w:val="left"/>
+      <w:pPr>
+        <w:tabs>
+          <w:tab w:val="num" w:pos="2880"/>
+        </w:tabs>
+        <w:ind w:left="2880" w:hanging="360"/>
+      </w:pPr>
+      <w:rPr>
+        <w:rFonts w:ascii="Wingdings" w:hAnsi="Wingdings" w:hint="default"/>
+        <w:sz w:val="20"/>
+      </w:rPr>
+    </w:lvl>
+    <w:lvl w:ilvl="4" w:tentative="1">
+      <w:start w:val="1"/>
+      <w:numFmt w:val="bullet"/>
+      <w:lvlText w:val=""/>
+      <w:lvlJc w:val="left"/>
+      <w:pPr>
+        <w:tabs>
+          <w:tab w:val="num" w:pos="3600"/>
+        </w:tabs>
+        <w:ind w:left="3600" w:hanging="360"/>
+      </w:pPr>
+      <w:rPr>
+        <w:rFonts w:ascii="Wingdings" w:hAnsi="Wingdings" w:hint="default"/>
+        <w:sz w:val="20"/>
+      </w:rPr>
+    </w:lvl>
+    <w:lvl w:ilvl="5" w:tentative="1">
+      <w:start w:val="1"/>
+      <w:numFmt w:val="bullet"/>
+      <w:lvlText w:val=""/>
+      <w:lvlJc w:val="left"/>
+      <w:pPr>
+        <w:tabs>
+          <w:tab w:val="num" w:pos="4320"/>
+        </w:tabs>
+        <w:ind w:left="4320" w:hanging="360"/>
+      </w:pPr>
+      <w:rPr>
+        <w:rFonts w:ascii="Wingdings" w:hAnsi="Wingdings" w:hint="default"/>
+        <w:sz w:val="20"/>
+      </w:rPr>
+    </w:lvl>
+    <w:lvl w:ilvl="6" w:tentative="1">
+      <w:start w:val="1"/>
+      <w:numFmt w:val="bullet"/>
+      <w:lvlText w:val=""/>
+      <w:lvlJc w:val="left"/>
+      <w:pPr>
+        <w:tabs>
+          <w:tab w:val="num" w:pos="5040"/>
+        </w:tabs>
+        <w:ind w:left="5040" w:hanging="360"/>
+      </w:pPr>
+      <w:rPr>
+        <w:rFonts w:ascii="Wingdings" w:hAnsi="Wingdings" w:hint="default"/>
+        <w:sz w:val="20"/>
+      </w:rPr>
+    </w:lvl>
+    <w:lvl w:ilvl="7" w:tentative="1">
+      <w:start w:val="1"/>
+      <w:numFmt w:val="bullet"/>
+      <w:lvlText w:val=""/>
+      <w:lvlJc w:val="left"/>
+      <w:pPr>
+        <w:tabs>
+          <w:tab w:val="num" w:pos="5760"/>
+        </w:tabs>
+        <w:ind w:left="5760" w:hanging="360"/>
+      </w:pPr>
+      <w:rPr>
+        <w:rFonts w:ascii="Wingdings" w:hAnsi="Wingdings" w:hint="default"/>
+        <w:sz w:val="20"/>
+      </w:rPr>
+    </w:lvl>
+    <w:lvl w:ilvl="8" w:tentative="1">
+      <w:start w:val="1"/>
+      <w:numFmt w:val="bullet"/>
+      <w:lvlText w:val=""/>
+      <w:lvlJc w:val="left"/>
+      <w:pPr>
+        <w:tabs>
+          <w:tab w:val="num" w:pos="6480"/>
+        </w:tabs>
+        <w:ind w:left="6480" w:hanging="360"/>
+      </w:pPr>
+      <w:rPr>
+        <w:rFonts w:ascii="Wingdings" w:hAnsi="Wingdings" w:hint="default"/>
+        <w:sz w:val="20"/>
+      </w:rPr>
+    </w:lvl>
+  </w:abstractNum>
+  <w:abstractNum w:abstractNumId="17" w15:restartNumberingAfterBreak="0">
     <w:nsid w:val="412571FC"/>
     <w:multiLevelType w:val="multilevel"/>
     <w:tmpl w:val="4C666280"/>
@@ -14204,7 +18187,7 @@
       </w:rPr>
     </w:lvl>
   </w:abstractNum>
-  <w:abstractNum w:abstractNumId="13" w15:restartNumberingAfterBreak="0">
+  <w:abstractNum w:abstractNumId="18" w15:restartNumberingAfterBreak="0">
     <w:nsid w:val="42CF4FC9"/>
     <w:multiLevelType w:val="multilevel"/>
     <w:tmpl w:val="35F67D3C"/>
@@ -14353,7 +18336,603 @@
       </w:rPr>
     </w:lvl>
   </w:abstractNum>
-  <w:abstractNum w:abstractNumId="14" w15:restartNumberingAfterBreak="0">
+  <w:abstractNum w:abstractNumId="19" w15:restartNumberingAfterBreak="0">
+    <w:nsid w:val="47350672"/>
+    <w:multiLevelType w:val="multilevel"/>
+    <w:tmpl w:val="C122DB34"/>
+    <w:lvl w:ilvl="0">
+      <w:start w:val="1"/>
+      <w:numFmt w:val="bullet"/>
+      <w:lvlText w:val=""/>
+      <w:lvlJc w:val="left"/>
+      <w:pPr>
+        <w:tabs>
+          <w:tab w:val="num" w:pos="720"/>
+        </w:tabs>
+        <w:ind w:left="720" w:hanging="360"/>
+      </w:pPr>
+      <w:rPr>
+        <w:rFonts w:ascii="Symbol" w:hAnsi="Symbol" w:hint="default"/>
+        <w:sz w:val="20"/>
+      </w:rPr>
+    </w:lvl>
+    <w:lvl w:ilvl="1" w:tentative="1">
+      <w:start w:val="1"/>
+      <w:numFmt w:val="bullet"/>
+      <w:lvlText w:val="o"/>
+      <w:lvlJc w:val="left"/>
+      <w:pPr>
+        <w:tabs>
+          <w:tab w:val="num" w:pos="1440"/>
+        </w:tabs>
+        <w:ind w:left="1440" w:hanging="360"/>
+      </w:pPr>
+      <w:rPr>
+        <w:rFonts w:ascii="Courier New" w:hAnsi="Courier New" w:hint="default"/>
+        <w:sz w:val="20"/>
+      </w:rPr>
+    </w:lvl>
+    <w:lvl w:ilvl="2" w:tentative="1">
+      <w:start w:val="1"/>
+      <w:numFmt w:val="bullet"/>
+      <w:lvlText w:val=""/>
+      <w:lvlJc w:val="left"/>
+      <w:pPr>
+        <w:tabs>
+          <w:tab w:val="num" w:pos="2160"/>
+        </w:tabs>
+        <w:ind w:left="2160" w:hanging="360"/>
+      </w:pPr>
+      <w:rPr>
+        <w:rFonts w:ascii="Wingdings" w:hAnsi="Wingdings" w:hint="default"/>
+        <w:sz w:val="20"/>
+      </w:rPr>
+    </w:lvl>
+    <w:lvl w:ilvl="3" w:tentative="1">
+      <w:start w:val="1"/>
+      <w:numFmt w:val="bullet"/>
+      <w:lvlText w:val=""/>
+      <w:lvlJc w:val="left"/>
+      <w:pPr>
+        <w:tabs>
+          <w:tab w:val="num" w:pos="2880"/>
+        </w:tabs>
+        <w:ind w:left="2880" w:hanging="360"/>
+      </w:pPr>
+      <w:rPr>
+        <w:rFonts w:ascii="Wingdings" w:hAnsi="Wingdings" w:hint="default"/>
+        <w:sz w:val="20"/>
+      </w:rPr>
+    </w:lvl>
+    <w:lvl w:ilvl="4" w:tentative="1">
+      <w:start w:val="1"/>
+      <w:numFmt w:val="bullet"/>
+      <w:lvlText w:val=""/>
+      <w:lvlJc w:val="left"/>
+      <w:pPr>
+        <w:tabs>
+          <w:tab w:val="num" w:pos="3600"/>
+        </w:tabs>
+        <w:ind w:left="3600" w:hanging="360"/>
+      </w:pPr>
+      <w:rPr>
+        <w:rFonts w:ascii="Wingdings" w:hAnsi="Wingdings" w:hint="default"/>
+        <w:sz w:val="20"/>
+      </w:rPr>
+    </w:lvl>
+    <w:lvl w:ilvl="5" w:tentative="1">
+      <w:start w:val="1"/>
+      <w:numFmt w:val="bullet"/>
+      <w:lvlText w:val=""/>
+      <w:lvlJc w:val="left"/>
+      <w:pPr>
+        <w:tabs>
+          <w:tab w:val="num" w:pos="4320"/>
+        </w:tabs>
+        <w:ind w:left="4320" w:hanging="360"/>
+      </w:pPr>
+      <w:rPr>
+        <w:rFonts w:ascii="Wingdings" w:hAnsi="Wingdings" w:hint="default"/>
+        <w:sz w:val="20"/>
+      </w:rPr>
+    </w:lvl>
+    <w:lvl w:ilvl="6" w:tentative="1">
+      <w:start w:val="1"/>
+      <w:numFmt w:val="bullet"/>
+      <w:lvlText w:val=""/>
+      <w:lvlJc w:val="left"/>
+      <w:pPr>
+        <w:tabs>
+          <w:tab w:val="num" w:pos="5040"/>
+        </w:tabs>
+        <w:ind w:left="5040" w:hanging="360"/>
+      </w:pPr>
+      <w:rPr>
+        <w:rFonts w:ascii="Wingdings" w:hAnsi="Wingdings" w:hint="default"/>
+        <w:sz w:val="20"/>
+      </w:rPr>
+    </w:lvl>
+    <w:lvl w:ilvl="7" w:tentative="1">
+      <w:start w:val="1"/>
+      <w:numFmt w:val="bullet"/>
+      <w:lvlText w:val=""/>
+      <w:lvlJc w:val="left"/>
+      <w:pPr>
+        <w:tabs>
+          <w:tab w:val="num" w:pos="5760"/>
+        </w:tabs>
+        <w:ind w:left="5760" w:hanging="360"/>
+      </w:pPr>
+      <w:rPr>
+        <w:rFonts w:ascii="Wingdings" w:hAnsi="Wingdings" w:hint="default"/>
+        <w:sz w:val="20"/>
+      </w:rPr>
+    </w:lvl>
+    <w:lvl w:ilvl="8" w:tentative="1">
+      <w:start w:val="1"/>
+      <w:numFmt w:val="bullet"/>
+      <w:lvlText w:val=""/>
+      <w:lvlJc w:val="left"/>
+      <w:pPr>
+        <w:tabs>
+          <w:tab w:val="num" w:pos="6480"/>
+        </w:tabs>
+        <w:ind w:left="6480" w:hanging="360"/>
+      </w:pPr>
+      <w:rPr>
+        <w:rFonts w:ascii="Wingdings" w:hAnsi="Wingdings" w:hint="default"/>
+        <w:sz w:val="20"/>
+      </w:rPr>
+    </w:lvl>
+  </w:abstractNum>
+  <w:abstractNum w:abstractNumId="20" w15:restartNumberingAfterBreak="0">
+    <w:nsid w:val="476B13F4"/>
+    <w:multiLevelType w:val="multilevel"/>
+    <w:tmpl w:val="611E4EB4"/>
+    <w:lvl w:ilvl="0">
+      <w:start w:val="1"/>
+      <w:numFmt w:val="bullet"/>
+      <w:lvlText w:val=""/>
+      <w:lvlJc w:val="left"/>
+      <w:pPr>
+        <w:tabs>
+          <w:tab w:val="num" w:pos="720"/>
+        </w:tabs>
+        <w:ind w:left="720" w:hanging="360"/>
+      </w:pPr>
+      <w:rPr>
+        <w:rFonts w:ascii="Symbol" w:hAnsi="Symbol" w:hint="default"/>
+        <w:sz w:val="20"/>
+      </w:rPr>
+    </w:lvl>
+    <w:lvl w:ilvl="1" w:tentative="1">
+      <w:start w:val="1"/>
+      <w:numFmt w:val="bullet"/>
+      <w:lvlText w:val="o"/>
+      <w:lvlJc w:val="left"/>
+      <w:pPr>
+        <w:tabs>
+          <w:tab w:val="num" w:pos="1440"/>
+        </w:tabs>
+        <w:ind w:left="1440" w:hanging="360"/>
+      </w:pPr>
+      <w:rPr>
+        <w:rFonts w:ascii="Courier New" w:hAnsi="Courier New" w:hint="default"/>
+        <w:sz w:val="20"/>
+      </w:rPr>
+    </w:lvl>
+    <w:lvl w:ilvl="2" w:tentative="1">
+      <w:start w:val="1"/>
+      <w:numFmt w:val="bullet"/>
+      <w:lvlText w:val=""/>
+      <w:lvlJc w:val="left"/>
+      <w:pPr>
+        <w:tabs>
+          <w:tab w:val="num" w:pos="2160"/>
+        </w:tabs>
+        <w:ind w:left="2160" w:hanging="360"/>
+      </w:pPr>
+      <w:rPr>
+        <w:rFonts w:ascii="Wingdings" w:hAnsi="Wingdings" w:hint="default"/>
+        <w:sz w:val="20"/>
+      </w:rPr>
+    </w:lvl>
+    <w:lvl w:ilvl="3" w:tentative="1">
+      <w:start w:val="1"/>
+      <w:numFmt w:val="bullet"/>
+      <w:lvlText w:val=""/>
+      <w:lvlJc w:val="left"/>
+      <w:pPr>
+        <w:tabs>
+          <w:tab w:val="num" w:pos="2880"/>
+        </w:tabs>
+        <w:ind w:left="2880" w:hanging="360"/>
+      </w:pPr>
+      <w:rPr>
+        <w:rFonts w:ascii="Wingdings" w:hAnsi="Wingdings" w:hint="default"/>
+        <w:sz w:val="20"/>
+      </w:rPr>
+    </w:lvl>
+    <w:lvl w:ilvl="4" w:tentative="1">
+      <w:start w:val="1"/>
+      <w:numFmt w:val="bullet"/>
+      <w:lvlText w:val=""/>
+      <w:lvlJc w:val="left"/>
+      <w:pPr>
+        <w:tabs>
+          <w:tab w:val="num" w:pos="3600"/>
+        </w:tabs>
+        <w:ind w:left="3600" w:hanging="360"/>
+      </w:pPr>
+      <w:rPr>
+        <w:rFonts w:ascii="Wingdings" w:hAnsi="Wingdings" w:hint="default"/>
+        <w:sz w:val="20"/>
+      </w:rPr>
+    </w:lvl>
+    <w:lvl w:ilvl="5" w:tentative="1">
+      <w:start w:val="1"/>
+      <w:numFmt w:val="bullet"/>
+      <w:lvlText w:val=""/>
+      <w:lvlJc w:val="left"/>
+      <w:pPr>
+        <w:tabs>
+          <w:tab w:val="num" w:pos="4320"/>
+        </w:tabs>
+        <w:ind w:left="4320" w:hanging="360"/>
+      </w:pPr>
+      <w:rPr>
+        <w:rFonts w:ascii="Wingdings" w:hAnsi="Wingdings" w:hint="default"/>
+        <w:sz w:val="20"/>
+      </w:rPr>
+    </w:lvl>
+    <w:lvl w:ilvl="6" w:tentative="1">
+      <w:start w:val="1"/>
+      <w:numFmt w:val="bullet"/>
+      <w:lvlText w:val=""/>
+      <w:lvlJc w:val="left"/>
+      <w:pPr>
+        <w:tabs>
+          <w:tab w:val="num" w:pos="5040"/>
+        </w:tabs>
+        <w:ind w:left="5040" w:hanging="360"/>
+      </w:pPr>
+      <w:rPr>
+        <w:rFonts w:ascii="Wingdings" w:hAnsi="Wingdings" w:hint="default"/>
+        <w:sz w:val="20"/>
+      </w:rPr>
+    </w:lvl>
+    <w:lvl w:ilvl="7" w:tentative="1">
+      <w:start w:val="1"/>
+      <w:numFmt w:val="bullet"/>
+      <w:lvlText w:val=""/>
+      <w:lvlJc w:val="left"/>
+      <w:pPr>
+        <w:tabs>
+          <w:tab w:val="num" w:pos="5760"/>
+        </w:tabs>
+        <w:ind w:left="5760" w:hanging="360"/>
+      </w:pPr>
+      <w:rPr>
+        <w:rFonts w:ascii="Wingdings" w:hAnsi="Wingdings" w:hint="default"/>
+        <w:sz w:val="20"/>
+      </w:rPr>
+    </w:lvl>
+    <w:lvl w:ilvl="8" w:tentative="1">
+      <w:start w:val="1"/>
+      <w:numFmt w:val="bullet"/>
+      <w:lvlText w:val=""/>
+      <w:lvlJc w:val="left"/>
+      <w:pPr>
+        <w:tabs>
+          <w:tab w:val="num" w:pos="6480"/>
+        </w:tabs>
+        <w:ind w:left="6480" w:hanging="360"/>
+      </w:pPr>
+      <w:rPr>
+        <w:rFonts w:ascii="Wingdings" w:hAnsi="Wingdings" w:hint="default"/>
+        <w:sz w:val="20"/>
+      </w:rPr>
+    </w:lvl>
+  </w:abstractNum>
+  <w:abstractNum w:abstractNumId="21" w15:restartNumberingAfterBreak="0">
+    <w:nsid w:val="488D1565"/>
+    <w:multiLevelType w:val="multilevel"/>
+    <w:tmpl w:val="E62010CC"/>
+    <w:lvl w:ilvl="0">
+      <w:start w:val="1"/>
+      <w:numFmt w:val="bullet"/>
+      <w:lvlText w:val=""/>
+      <w:lvlJc w:val="left"/>
+      <w:pPr>
+        <w:tabs>
+          <w:tab w:val="num" w:pos="720"/>
+        </w:tabs>
+        <w:ind w:left="720" w:hanging="360"/>
+      </w:pPr>
+      <w:rPr>
+        <w:rFonts w:ascii="Symbol" w:hAnsi="Symbol" w:hint="default"/>
+        <w:sz w:val="20"/>
+      </w:rPr>
+    </w:lvl>
+    <w:lvl w:ilvl="1" w:tentative="1">
+      <w:start w:val="1"/>
+      <w:numFmt w:val="bullet"/>
+      <w:lvlText w:val="o"/>
+      <w:lvlJc w:val="left"/>
+      <w:pPr>
+        <w:tabs>
+          <w:tab w:val="num" w:pos="1440"/>
+        </w:tabs>
+        <w:ind w:left="1440" w:hanging="360"/>
+      </w:pPr>
+      <w:rPr>
+        <w:rFonts w:ascii="Courier New" w:hAnsi="Courier New" w:hint="default"/>
+        <w:sz w:val="20"/>
+      </w:rPr>
+    </w:lvl>
+    <w:lvl w:ilvl="2" w:tentative="1">
+      <w:start w:val="1"/>
+      <w:numFmt w:val="bullet"/>
+      <w:lvlText w:val=""/>
+      <w:lvlJc w:val="left"/>
+      <w:pPr>
+        <w:tabs>
+          <w:tab w:val="num" w:pos="2160"/>
+        </w:tabs>
+        <w:ind w:left="2160" w:hanging="360"/>
+      </w:pPr>
+      <w:rPr>
+        <w:rFonts w:ascii="Wingdings" w:hAnsi="Wingdings" w:hint="default"/>
+        <w:sz w:val="20"/>
+      </w:rPr>
+    </w:lvl>
+    <w:lvl w:ilvl="3" w:tentative="1">
+      <w:start w:val="1"/>
+      <w:numFmt w:val="bullet"/>
+      <w:lvlText w:val=""/>
+      <w:lvlJc w:val="left"/>
+      <w:pPr>
+        <w:tabs>
+          <w:tab w:val="num" w:pos="2880"/>
+        </w:tabs>
+        <w:ind w:left="2880" w:hanging="360"/>
+      </w:pPr>
+      <w:rPr>
+        <w:rFonts w:ascii="Wingdings" w:hAnsi="Wingdings" w:hint="default"/>
+        <w:sz w:val="20"/>
+      </w:rPr>
+    </w:lvl>
+    <w:lvl w:ilvl="4" w:tentative="1">
+      <w:start w:val="1"/>
+      <w:numFmt w:val="bullet"/>
+      <w:lvlText w:val=""/>
+      <w:lvlJc w:val="left"/>
+      <w:pPr>
+        <w:tabs>
+          <w:tab w:val="num" w:pos="3600"/>
+        </w:tabs>
+        <w:ind w:left="3600" w:hanging="360"/>
+      </w:pPr>
+      <w:rPr>
+        <w:rFonts w:ascii="Wingdings" w:hAnsi="Wingdings" w:hint="default"/>
+        <w:sz w:val="20"/>
+      </w:rPr>
+    </w:lvl>
+    <w:lvl w:ilvl="5" w:tentative="1">
+      <w:start w:val="1"/>
+      <w:numFmt w:val="bullet"/>
+      <w:lvlText w:val=""/>
+      <w:lvlJc w:val="left"/>
+      <w:pPr>
+        <w:tabs>
+          <w:tab w:val="num" w:pos="4320"/>
+        </w:tabs>
+        <w:ind w:left="4320" w:hanging="360"/>
+      </w:pPr>
+      <w:rPr>
+        <w:rFonts w:ascii="Wingdings" w:hAnsi="Wingdings" w:hint="default"/>
+        <w:sz w:val="20"/>
+      </w:rPr>
+    </w:lvl>
+    <w:lvl w:ilvl="6" w:tentative="1">
+      <w:start w:val="1"/>
+      <w:numFmt w:val="bullet"/>
+      <w:lvlText w:val=""/>
+      <w:lvlJc w:val="left"/>
+      <w:pPr>
+        <w:tabs>
+          <w:tab w:val="num" w:pos="5040"/>
+        </w:tabs>
+        <w:ind w:left="5040" w:hanging="360"/>
+      </w:pPr>
+      <w:rPr>
+        <w:rFonts w:ascii="Wingdings" w:hAnsi="Wingdings" w:hint="default"/>
+        <w:sz w:val="20"/>
+      </w:rPr>
+    </w:lvl>
+    <w:lvl w:ilvl="7" w:tentative="1">
+      <w:start w:val="1"/>
+      <w:numFmt w:val="bullet"/>
+      <w:lvlText w:val=""/>
+      <w:lvlJc w:val="left"/>
+      <w:pPr>
+        <w:tabs>
+          <w:tab w:val="num" w:pos="5760"/>
+        </w:tabs>
+        <w:ind w:left="5760" w:hanging="360"/>
+      </w:pPr>
+      <w:rPr>
+        <w:rFonts w:ascii="Wingdings" w:hAnsi="Wingdings" w:hint="default"/>
+        <w:sz w:val="20"/>
+      </w:rPr>
+    </w:lvl>
+    <w:lvl w:ilvl="8" w:tentative="1">
+      <w:start w:val="1"/>
+      <w:numFmt w:val="bullet"/>
+      <w:lvlText w:val=""/>
+      <w:lvlJc w:val="left"/>
+      <w:pPr>
+        <w:tabs>
+          <w:tab w:val="num" w:pos="6480"/>
+        </w:tabs>
+        <w:ind w:left="6480" w:hanging="360"/>
+      </w:pPr>
+      <w:rPr>
+        <w:rFonts w:ascii="Wingdings" w:hAnsi="Wingdings" w:hint="default"/>
+        <w:sz w:val="20"/>
+      </w:rPr>
+    </w:lvl>
+  </w:abstractNum>
+  <w:abstractNum w:abstractNumId="22" w15:restartNumberingAfterBreak="0">
+    <w:nsid w:val="48913897"/>
+    <w:multiLevelType w:val="multilevel"/>
+    <w:tmpl w:val="6728EF5E"/>
+    <w:lvl w:ilvl="0">
+      <w:start w:val="1"/>
+      <w:numFmt w:val="bullet"/>
+      <w:lvlText w:val=""/>
+      <w:lvlJc w:val="left"/>
+      <w:pPr>
+        <w:tabs>
+          <w:tab w:val="num" w:pos="720"/>
+        </w:tabs>
+        <w:ind w:left="720" w:hanging="360"/>
+      </w:pPr>
+      <w:rPr>
+        <w:rFonts w:ascii="Symbol" w:hAnsi="Symbol" w:hint="default"/>
+        <w:sz w:val="20"/>
+      </w:rPr>
+    </w:lvl>
+    <w:lvl w:ilvl="1" w:tentative="1">
+      <w:start w:val="1"/>
+      <w:numFmt w:val="bullet"/>
+      <w:lvlText w:val="o"/>
+      <w:lvlJc w:val="left"/>
+      <w:pPr>
+        <w:tabs>
+          <w:tab w:val="num" w:pos="1440"/>
+        </w:tabs>
+        <w:ind w:left="1440" w:hanging="360"/>
+      </w:pPr>
+      <w:rPr>
+        <w:rFonts w:ascii="Courier New" w:hAnsi="Courier New" w:hint="default"/>
+        <w:sz w:val="20"/>
+      </w:rPr>
+    </w:lvl>
+    <w:lvl w:ilvl="2" w:tentative="1">
+      <w:start w:val="1"/>
+      <w:numFmt w:val="bullet"/>
+      <w:lvlText w:val=""/>
+      <w:lvlJc w:val="left"/>
+      <w:pPr>
+        <w:tabs>
+          <w:tab w:val="num" w:pos="2160"/>
+        </w:tabs>
+        <w:ind w:left="2160" w:hanging="360"/>
+      </w:pPr>
+      <w:rPr>
+        <w:rFonts w:ascii="Wingdings" w:hAnsi="Wingdings" w:hint="default"/>
+        <w:sz w:val="20"/>
+      </w:rPr>
+    </w:lvl>
+    <w:lvl w:ilvl="3" w:tentative="1">
+      <w:start w:val="1"/>
+      <w:numFmt w:val="bullet"/>
+      <w:lvlText w:val=""/>
+      <w:lvlJc w:val="left"/>
+      <w:pPr>
+        <w:tabs>
+          <w:tab w:val="num" w:pos="2880"/>
+        </w:tabs>
+        <w:ind w:left="2880" w:hanging="360"/>
+      </w:pPr>
+      <w:rPr>
+        <w:rFonts w:ascii="Wingdings" w:hAnsi="Wingdings" w:hint="default"/>
+        <w:sz w:val="20"/>
+      </w:rPr>
+    </w:lvl>
+    <w:lvl w:ilvl="4" w:tentative="1">
+      <w:start w:val="1"/>
+      <w:numFmt w:val="bullet"/>
+      <w:lvlText w:val=""/>
+      <w:lvlJc w:val="left"/>
+      <w:pPr>
+        <w:tabs>
+          <w:tab w:val="num" w:pos="3600"/>
+        </w:tabs>
+        <w:ind w:left="3600" w:hanging="360"/>
+      </w:pPr>
+      <w:rPr>
+        <w:rFonts w:ascii="Wingdings" w:hAnsi="Wingdings" w:hint="default"/>
+        <w:sz w:val="20"/>
+      </w:rPr>
+    </w:lvl>
+    <w:lvl w:ilvl="5" w:tentative="1">
+      <w:start w:val="1"/>
+      <w:numFmt w:val="bullet"/>
+      <w:lvlText w:val=""/>
+      <w:lvlJc w:val="left"/>
+      <w:pPr>
+        <w:tabs>
+          <w:tab w:val="num" w:pos="4320"/>
+        </w:tabs>
+        <w:ind w:left="4320" w:hanging="360"/>
+      </w:pPr>
+      <w:rPr>
+        <w:rFonts w:ascii="Wingdings" w:hAnsi="Wingdings" w:hint="default"/>
+        <w:sz w:val="20"/>
+      </w:rPr>
+    </w:lvl>
+    <w:lvl w:ilvl="6" w:tentative="1">
+      <w:start w:val="1"/>
+      <w:numFmt w:val="bullet"/>
+      <w:lvlText w:val=""/>
+      <w:lvlJc w:val="left"/>
+      <w:pPr>
+        <w:tabs>
+          <w:tab w:val="num" w:pos="5040"/>
+        </w:tabs>
+        <w:ind w:left="5040" w:hanging="360"/>
+      </w:pPr>
+      <w:rPr>
+        <w:rFonts w:ascii="Wingdings" w:hAnsi="Wingdings" w:hint="default"/>
+        <w:sz w:val="20"/>
+      </w:rPr>
+    </w:lvl>
+    <w:lvl w:ilvl="7" w:tentative="1">
+      <w:start w:val="1"/>
+      <w:numFmt w:val="bullet"/>
+      <w:lvlText w:val=""/>
+      <w:lvlJc w:val="left"/>
+      <w:pPr>
+        <w:tabs>
+          <w:tab w:val="num" w:pos="5760"/>
+        </w:tabs>
+        <w:ind w:left="5760" w:hanging="360"/>
+      </w:pPr>
+      <w:rPr>
+        <w:rFonts w:ascii="Wingdings" w:hAnsi="Wingdings" w:hint="default"/>
+        <w:sz w:val="20"/>
+      </w:rPr>
+    </w:lvl>
+    <w:lvl w:ilvl="8" w:tentative="1">
+      <w:start w:val="1"/>
+      <w:numFmt w:val="bullet"/>
+      <w:lvlText w:val=""/>
+      <w:lvlJc w:val="left"/>
+      <w:pPr>
+        <w:tabs>
+          <w:tab w:val="num" w:pos="6480"/>
+        </w:tabs>
+        <w:ind w:left="6480" w:hanging="360"/>
+      </w:pPr>
+      <w:rPr>
+        <w:rFonts w:ascii="Wingdings" w:hAnsi="Wingdings" w:hint="default"/>
+        <w:sz w:val="20"/>
+      </w:rPr>
+    </w:lvl>
+  </w:abstractNum>
+  <w:abstractNum w:abstractNumId="23" w15:restartNumberingAfterBreak="0">
     <w:nsid w:val="4B7F7CC6"/>
     <w:multiLevelType w:val="multilevel"/>
     <w:tmpl w:val="1A2A2348"/>
@@ -14502,7 +19081,7 @@
       </w:rPr>
     </w:lvl>
   </w:abstractNum>
-  <w:abstractNum w:abstractNumId="15" w15:restartNumberingAfterBreak="0">
+  <w:abstractNum w:abstractNumId="24" w15:restartNumberingAfterBreak="0">
     <w:nsid w:val="532A47ED"/>
     <w:multiLevelType w:val="multilevel"/>
     <w:tmpl w:val="33D2696C"/>
@@ -14651,7 +19230,305 @@
       </w:rPr>
     </w:lvl>
   </w:abstractNum>
-  <w:abstractNum w:abstractNumId="16" w15:restartNumberingAfterBreak="0">
+  <w:abstractNum w:abstractNumId="25" w15:restartNumberingAfterBreak="0">
+    <w:nsid w:val="5902607E"/>
+    <w:multiLevelType w:val="multilevel"/>
+    <w:tmpl w:val="21AE760E"/>
+    <w:lvl w:ilvl="0">
+      <w:start w:val="1"/>
+      <w:numFmt w:val="bullet"/>
+      <w:lvlText w:val=""/>
+      <w:lvlJc w:val="left"/>
+      <w:pPr>
+        <w:tabs>
+          <w:tab w:val="num" w:pos="720"/>
+        </w:tabs>
+        <w:ind w:left="720" w:hanging="360"/>
+      </w:pPr>
+      <w:rPr>
+        <w:rFonts w:ascii="Symbol" w:hAnsi="Symbol" w:hint="default"/>
+        <w:sz w:val="20"/>
+      </w:rPr>
+    </w:lvl>
+    <w:lvl w:ilvl="1">
+      <w:start w:val="1"/>
+      <w:numFmt w:val="bullet"/>
+      <w:lvlText w:val="o"/>
+      <w:lvlJc w:val="left"/>
+      <w:pPr>
+        <w:tabs>
+          <w:tab w:val="num" w:pos="1440"/>
+        </w:tabs>
+        <w:ind w:left="1440" w:hanging="360"/>
+      </w:pPr>
+      <w:rPr>
+        <w:rFonts w:ascii="Courier New" w:hAnsi="Courier New" w:hint="default"/>
+        <w:sz w:val="20"/>
+      </w:rPr>
+    </w:lvl>
+    <w:lvl w:ilvl="2" w:tentative="1">
+      <w:start w:val="1"/>
+      <w:numFmt w:val="bullet"/>
+      <w:lvlText w:val=""/>
+      <w:lvlJc w:val="left"/>
+      <w:pPr>
+        <w:tabs>
+          <w:tab w:val="num" w:pos="2160"/>
+        </w:tabs>
+        <w:ind w:left="2160" w:hanging="360"/>
+      </w:pPr>
+      <w:rPr>
+        <w:rFonts w:ascii="Wingdings" w:hAnsi="Wingdings" w:hint="default"/>
+        <w:sz w:val="20"/>
+      </w:rPr>
+    </w:lvl>
+    <w:lvl w:ilvl="3" w:tentative="1">
+      <w:start w:val="1"/>
+      <w:numFmt w:val="bullet"/>
+      <w:lvlText w:val=""/>
+      <w:lvlJc w:val="left"/>
+      <w:pPr>
+        <w:tabs>
+          <w:tab w:val="num" w:pos="2880"/>
+        </w:tabs>
+        <w:ind w:left="2880" w:hanging="360"/>
+      </w:pPr>
+      <w:rPr>
+        <w:rFonts w:ascii="Wingdings" w:hAnsi="Wingdings" w:hint="default"/>
+        <w:sz w:val="20"/>
+      </w:rPr>
+    </w:lvl>
+    <w:lvl w:ilvl="4" w:tentative="1">
+      <w:start w:val="1"/>
+      <w:numFmt w:val="bullet"/>
+      <w:lvlText w:val=""/>
+      <w:lvlJc w:val="left"/>
+      <w:pPr>
+        <w:tabs>
+          <w:tab w:val="num" w:pos="3600"/>
+        </w:tabs>
+        <w:ind w:left="3600" w:hanging="360"/>
+      </w:pPr>
+      <w:rPr>
+        <w:rFonts w:ascii="Wingdings" w:hAnsi="Wingdings" w:hint="default"/>
+        <w:sz w:val="20"/>
+      </w:rPr>
+    </w:lvl>
+    <w:lvl w:ilvl="5" w:tentative="1">
+      <w:start w:val="1"/>
+      <w:numFmt w:val="bullet"/>
+      <w:lvlText w:val=""/>
+      <w:lvlJc w:val="left"/>
+      <w:pPr>
+        <w:tabs>
+          <w:tab w:val="num" w:pos="4320"/>
+        </w:tabs>
+        <w:ind w:left="4320" w:hanging="360"/>
+      </w:pPr>
+      <w:rPr>
+        <w:rFonts w:ascii="Wingdings" w:hAnsi="Wingdings" w:hint="default"/>
+        <w:sz w:val="20"/>
+      </w:rPr>
+    </w:lvl>
+    <w:lvl w:ilvl="6" w:tentative="1">
+      <w:start w:val="1"/>
+      <w:numFmt w:val="bullet"/>
+      <w:lvlText w:val=""/>
+      <w:lvlJc w:val="left"/>
+      <w:pPr>
+        <w:tabs>
+          <w:tab w:val="num" w:pos="5040"/>
+        </w:tabs>
+        <w:ind w:left="5040" w:hanging="360"/>
+      </w:pPr>
+      <w:rPr>
+        <w:rFonts w:ascii="Wingdings" w:hAnsi="Wingdings" w:hint="default"/>
+        <w:sz w:val="20"/>
+      </w:rPr>
+    </w:lvl>
+    <w:lvl w:ilvl="7" w:tentative="1">
+      <w:start w:val="1"/>
+      <w:numFmt w:val="bullet"/>
+      <w:lvlText w:val=""/>
+      <w:lvlJc w:val="left"/>
+      <w:pPr>
+        <w:tabs>
+          <w:tab w:val="num" w:pos="5760"/>
+        </w:tabs>
+        <w:ind w:left="5760" w:hanging="360"/>
+      </w:pPr>
+      <w:rPr>
+        <w:rFonts w:ascii="Wingdings" w:hAnsi="Wingdings" w:hint="default"/>
+        <w:sz w:val="20"/>
+      </w:rPr>
+    </w:lvl>
+    <w:lvl w:ilvl="8" w:tentative="1">
+      <w:start w:val="1"/>
+      <w:numFmt w:val="bullet"/>
+      <w:lvlText w:val=""/>
+      <w:lvlJc w:val="left"/>
+      <w:pPr>
+        <w:tabs>
+          <w:tab w:val="num" w:pos="6480"/>
+        </w:tabs>
+        <w:ind w:left="6480" w:hanging="360"/>
+      </w:pPr>
+      <w:rPr>
+        <w:rFonts w:ascii="Wingdings" w:hAnsi="Wingdings" w:hint="default"/>
+        <w:sz w:val="20"/>
+      </w:rPr>
+    </w:lvl>
+  </w:abstractNum>
+  <w:abstractNum w:abstractNumId="26" w15:restartNumberingAfterBreak="0">
+    <w:nsid w:val="59C803E6"/>
+    <w:multiLevelType w:val="multilevel"/>
+    <w:tmpl w:val="8C2CD482"/>
+    <w:lvl w:ilvl="0">
+      <w:start w:val="1"/>
+      <w:numFmt w:val="bullet"/>
+      <w:lvlText w:val=""/>
+      <w:lvlJc w:val="left"/>
+      <w:pPr>
+        <w:tabs>
+          <w:tab w:val="num" w:pos="720"/>
+        </w:tabs>
+        <w:ind w:left="720" w:hanging="360"/>
+      </w:pPr>
+      <w:rPr>
+        <w:rFonts w:ascii="Symbol" w:hAnsi="Symbol" w:hint="default"/>
+        <w:sz w:val="20"/>
+      </w:rPr>
+    </w:lvl>
+    <w:lvl w:ilvl="1" w:tentative="1">
+      <w:start w:val="1"/>
+      <w:numFmt w:val="bullet"/>
+      <w:lvlText w:val="o"/>
+      <w:lvlJc w:val="left"/>
+      <w:pPr>
+        <w:tabs>
+          <w:tab w:val="num" w:pos="1440"/>
+        </w:tabs>
+        <w:ind w:left="1440" w:hanging="360"/>
+      </w:pPr>
+      <w:rPr>
+        <w:rFonts w:ascii="Courier New" w:hAnsi="Courier New" w:hint="default"/>
+        <w:sz w:val="20"/>
+      </w:rPr>
+    </w:lvl>
+    <w:lvl w:ilvl="2" w:tentative="1">
+      <w:start w:val="1"/>
+      <w:numFmt w:val="bullet"/>
+      <w:lvlText w:val=""/>
+      <w:lvlJc w:val="left"/>
+      <w:pPr>
+        <w:tabs>
+          <w:tab w:val="num" w:pos="2160"/>
+        </w:tabs>
+        <w:ind w:left="2160" w:hanging="360"/>
+      </w:pPr>
+      <w:rPr>
+        <w:rFonts w:ascii="Wingdings" w:hAnsi="Wingdings" w:hint="default"/>
+        <w:sz w:val="20"/>
+      </w:rPr>
+    </w:lvl>
+    <w:lvl w:ilvl="3" w:tentative="1">
+      <w:start w:val="1"/>
+      <w:numFmt w:val="bullet"/>
+      <w:lvlText w:val=""/>
+      <w:lvlJc w:val="left"/>
+      <w:pPr>
+        <w:tabs>
+          <w:tab w:val="num" w:pos="2880"/>
+        </w:tabs>
+        <w:ind w:left="2880" w:hanging="360"/>
+      </w:pPr>
+      <w:rPr>
+        <w:rFonts w:ascii="Wingdings" w:hAnsi="Wingdings" w:hint="default"/>
+        <w:sz w:val="20"/>
+      </w:rPr>
+    </w:lvl>
+    <w:lvl w:ilvl="4" w:tentative="1">
+      <w:start w:val="1"/>
+      <w:numFmt w:val="bullet"/>
+      <w:lvlText w:val=""/>
+      <w:lvlJc w:val="left"/>
+      <w:pPr>
+        <w:tabs>
+          <w:tab w:val="num" w:pos="3600"/>
+        </w:tabs>
+        <w:ind w:left="3600" w:hanging="360"/>
+      </w:pPr>
+      <w:rPr>
+        <w:rFonts w:ascii="Wingdings" w:hAnsi="Wingdings" w:hint="default"/>
+        <w:sz w:val="20"/>
+      </w:rPr>
+    </w:lvl>
+    <w:lvl w:ilvl="5" w:tentative="1">
+      <w:start w:val="1"/>
+      <w:numFmt w:val="bullet"/>
+      <w:lvlText w:val=""/>
+      <w:lvlJc w:val="left"/>
+      <w:pPr>
+        <w:tabs>
+          <w:tab w:val="num" w:pos="4320"/>
+        </w:tabs>
+        <w:ind w:left="4320" w:hanging="360"/>
+      </w:pPr>
+      <w:rPr>
+        <w:rFonts w:ascii="Wingdings" w:hAnsi="Wingdings" w:hint="default"/>
+        <w:sz w:val="20"/>
+      </w:rPr>
+    </w:lvl>
+    <w:lvl w:ilvl="6" w:tentative="1">
+      <w:start w:val="1"/>
+      <w:numFmt w:val="bullet"/>
+      <w:lvlText w:val=""/>
+      <w:lvlJc w:val="left"/>
+      <w:pPr>
+        <w:tabs>
+          <w:tab w:val="num" w:pos="5040"/>
+        </w:tabs>
+        <w:ind w:left="5040" w:hanging="360"/>
+      </w:pPr>
+      <w:rPr>
+        <w:rFonts w:ascii="Wingdings" w:hAnsi="Wingdings" w:hint="default"/>
+        <w:sz w:val="20"/>
+      </w:rPr>
+    </w:lvl>
+    <w:lvl w:ilvl="7" w:tentative="1">
+      <w:start w:val="1"/>
+      <w:numFmt w:val="bullet"/>
+      <w:lvlText w:val=""/>
+      <w:lvlJc w:val="left"/>
+      <w:pPr>
+        <w:tabs>
+          <w:tab w:val="num" w:pos="5760"/>
+        </w:tabs>
+        <w:ind w:left="5760" w:hanging="360"/>
+      </w:pPr>
+      <w:rPr>
+        <w:rFonts w:ascii="Wingdings" w:hAnsi="Wingdings" w:hint="default"/>
+        <w:sz w:val="20"/>
+      </w:rPr>
+    </w:lvl>
+    <w:lvl w:ilvl="8" w:tentative="1">
+      <w:start w:val="1"/>
+      <w:numFmt w:val="bullet"/>
+      <w:lvlText w:val=""/>
+      <w:lvlJc w:val="left"/>
+      <w:pPr>
+        <w:tabs>
+          <w:tab w:val="num" w:pos="6480"/>
+        </w:tabs>
+        <w:ind w:left="6480" w:hanging="360"/>
+      </w:pPr>
+      <w:rPr>
+        <w:rFonts w:ascii="Wingdings" w:hAnsi="Wingdings" w:hint="default"/>
+        <w:sz w:val="20"/>
+      </w:rPr>
+    </w:lvl>
+  </w:abstractNum>
+  <w:abstractNum w:abstractNumId="27" w15:restartNumberingAfterBreak="0">
     <w:nsid w:val="59E20417"/>
     <w:multiLevelType w:val="multilevel"/>
     <w:tmpl w:val="14429204"/>
@@ -14800,7 +19677,454 @@
       </w:rPr>
     </w:lvl>
   </w:abstractNum>
-  <w:abstractNum w:abstractNumId="17" w15:restartNumberingAfterBreak="0">
+  <w:abstractNum w:abstractNumId="28" w15:restartNumberingAfterBreak="0">
+    <w:nsid w:val="617875E2"/>
+    <w:multiLevelType w:val="multilevel"/>
+    <w:tmpl w:val="4CD055B8"/>
+    <w:lvl w:ilvl="0">
+      <w:start w:val="1"/>
+      <w:numFmt w:val="bullet"/>
+      <w:lvlText w:val=""/>
+      <w:lvlJc w:val="left"/>
+      <w:pPr>
+        <w:tabs>
+          <w:tab w:val="num" w:pos="720"/>
+        </w:tabs>
+        <w:ind w:left="720" w:hanging="360"/>
+      </w:pPr>
+      <w:rPr>
+        <w:rFonts w:ascii="Symbol" w:hAnsi="Symbol" w:hint="default"/>
+        <w:sz w:val="20"/>
+      </w:rPr>
+    </w:lvl>
+    <w:lvl w:ilvl="1" w:tentative="1">
+      <w:start w:val="1"/>
+      <w:numFmt w:val="bullet"/>
+      <w:lvlText w:val="o"/>
+      <w:lvlJc w:val="left"/>
+      <w:pPr>
+        <w:tabs>
+          <w:tab w:val="num" w:pos="1440"/>
+        </w:tabs>
+        <w:ind w:left="1440" w:hanging="360"/>
+      </w:pPr>
+      <w:rPr>
+        <w:rFonts w:ascii="Courier New" w:hAnsi="Courier New" w:hint="default"/>
+        <w:sz w:val="20"/>
+      </w:rPr>
+    </w:lvl>
+    <w:lvl w:ilvl="2" w:tentative="1">
+      <w:start w:val="1"/>
+      <w:numFmt w:val="bullet"/>
+      <w:lvlText w:val=""/>
+      <w:lvlJc w:val="left"/>
+      <w:pPr>
+        <w:tabs>
+          <w:tab w:val="num" w:pos="2160"/>
+        </w:tabs>
+        <w:ind w:left="2160" w:hanging="360"/>
+      </w:pPr>
+      <w:rPr>
+        <w:rFonts w:ascii="Wingdings" w:hAnsi="Wingdings" w:hint="default"/>
+        <w:sz w:val="20"/>
+      </w:rPr>
+    </w:lvl>
+    <w:lvl w:ilvl="3" w:tentative="1">
+      <w:start w:val="1"/>
+      <w:numFmt w:val="bullet"/>
+      <w:lvlText w:val=""/>
+      <w:lvlJc w:val="left"/>
+      <w:pPr>
+        <w:tabs>
+          <w:tab w:val="num" w:pos="2880"/>
+        </w:tabs>
+        <w:ind w:left="2880" w:hanging="360"/>
+      </w:pPr>
+      <w:rPr>
+        <w:rFonts w:ascii="Wingdings" w:hAnsi="Wingdings" w:hint="default"/>
+        <w:sz w:val="20"/>
+      </w:rPr>
+    </w:lvl>
+    <w:lvl w:ilvl="4" w:tentative="1">
+      <w:start w:val="1"/>
+      <w:numFmt w:val="bullet"/>
+      <w:lvlText w:val=""/>
+      <w:lvlJc w:val="left"/>
+      <w:pPr>
+        <w:tabs>
+          <w:tab w:val="num" w:pos="3600"/>
+        </w:tabs>
+        <w:ind w:left="3600" w:hanging="360"/>
+      </w:pPr>
+      <w:rPr>
+        <w:rFonts w:ascii="Wingdings" w:hAnsi="Wingdings" w:hint="default"/>
+        <w:sz w:val="20"/>
+      </w:rPr>
+    </w:lvl>
+    <w:lvl w:ilvl="5" w:tentative="1">
+      <w:start w:val="1"/>
+      <w:numFmt w:val="bullet"/>
+      <w:lvlText w:val=""/>
+      <w:lvlJc w:val="left"/>
+      <w:pPr>
+        <w:tabs>
+          <w:tab w:val="num" w:pos="4320"/>
+        </w:tabs>
+        <w:ind w:left="4320" w:hanging="360"/>
+      </w:pPr>
+      <w:rPr>
+        <w:rFonts w:ascii="Wingdings" w:hAnsi="Wingdings" w:hint="default"/>
+        <w:sz w:val="20"/>
+      </w:rPr>
+    </w:lvl>
+    <w:lvl w:ilvl="6" w:tentative="1">
+      <w:start w:val="1"/>
+      <w:numFmt w:val="bullet"/>
+      <w:lvlText w:val=""/>
+      <w:lvlJc w:val="left"/>
+      <w:pPr>
+        <w:tabs>
+          <w:tab w:val="num" w:pos="5040"/>
+        </w:tabs>
+        <w:ind w:left="5040" w:hanging="360"/>
+      </w:pPr>
+      <w:rPr>
+        <w:rFonts w:ascii="Wingdings" w:hAnsi="Wingdings" w:hint="default"/>
+        <w:sz w:val="20"/>
+      </w:rPr>
+    </w:lvl>
+    <w:lvl w:ilvl="7" w:tentative="1">
+      <w:start w:val="1"/>
+      <w:numFmt w:val="bullet"/>
+      <w:lvlText w:val=""/>
+      <w:lvlJc w:val="left"/>
+      <w:pPr>
+        <w:tabs>
+          <w:tab w:val="num" w:pos="5760"/>
+        </w:tabs>
+        <w:ind w:left="5760" w:hanging="360"/>
+      </w:pPr>
+      <w:rPr>
+        <w:rFonts w:ascii="Wingdings" w:hAnsi="Wingdings" w:hint="default"/>
+        <w:sz w:val="20"/>
+      </w:rPr>
+    </w:lvl>
+    <w:lvl w:ilvl="8" w:tentative="1">
+      <w:start w:val="1"/>
+      <w:numFmt w:val="bullet"/>
+      <w:lvlText w:val=""/>
+      <w:lvlJc w:val="left"/>
+      <w:pPr>
+        <w:tabs>
+          <w:tab w:val="num" w:pos="6480"/>
+        </w:tabs>
+        <w:ind w:left="6480" w:hanging="360"/>
+      </w:pPr>
+      <w:rPr>
+        <w:rFonts w:ascii="Wingdings" w:hAnsi="Wingdings" w:hint="default"/>
+        <w:sz w:val="20"/>
+      </w:rPr>
+    </w:lvl>
+  </w:abstractNum>
+  <w:abstractNum w:abstractNumId="29" w15:restartNumberingAfterBreak="0">
+    <w:nsid w:val="619C677F"/>
+    <w:multiLevelType w:val="multilevel"/>
+    <w:tmpl w:val="90A6D40C"/>
+    <w:lvl w:ilvl="0">
+      <w:start w:val="1"/>
+      <w:numFmt w:val="bullet"/>
+      <w:lvlText w:val=""/>
+      <w:lvlJc w:val="left"/>
+      <w:pPr>
+        <w:tabs>
+          <w:tab w:val="num" w:pos="720"/>
+        </w:tabs>
+        <w:ind w:left="720" w:hanging="360"/>
+      </w:pPr>
+      <w:rPr>
+        <w:rFonts w:ascii="Symbol" w:hAnsi="Symbol" w:hint="default"/>
+        <w:sz w:val="20"/>
+      </w:rPr>
+    </w:lvl>
+    <w:lvl w:ilvl="1">
+      <w:start w:val="1"/>
+      <w:numFmt w:val="bullet"/>
+      <w:lvlText w:val="o"/>
+      <w:lvlJc w:val="left"/>
+      <w:pPr>
+        <w:tabs>
+          <w:tab w:val="num" w:pos="1440"/>
+        </w:tabs>
+        <w:ind w:left="1440" w:hanging="360"/>
+      </w:pPr>
+      <w:rPr>
+        <w:rFonts w:ascii="Courier New" w:hAnsi="Courier New" w:hint="default"/>
+        <w:sz w:val="20"/>
+      </w:rPr>
+    </w:lvl>
+    <w:lvl w:ilvl="2" w:tentative="1">
+      <w:start w:val="1"/>
+      <w:numFmt w:val="bullet"/>
+      <w:lvlText w:val=""/>
+      <w:lvlJc w:val="left"/>
+      <w:pPr>
+        <w:tabs>
+          <w:tab w:val="num" w:pos="2160"/>
+        </w:tabs>
+        <w:ind w:left="2160" w:hanging="360"/>
+      </w:pPr>
+      <w:rPr>
+        <w:rFonts w:ascii="Wingdings" w:hAnsi="Wingdings" w:hint="default"/>
+        <w:sz w:val="20"/>
+      </w:rPr>
+    </w:lvl>
+    <w:lvl w:ilvl="3" w:tentative="1">
+      <w:start w:val="1"/>
+      <w:numFmt w:val="bullet"/>
+      <w:lvlText w:val=""/>
+      <w:lvlJc w:val="left"/>
+      <w:pPr>
+        <w:tabs>
+          <w:tab w:val="num" w:pos="2880"/>
+        </w:tabs>
+        <w:ind w:left="2880" w:hanging="360"/>
+      </w:pPr>
+      <w:rPr>
+        <w:rFonts w:ascii="Wingdings" w:hAnsi="Wingdings" w:hint="default"/>
+        <w:sz w:val="20"/>
+      </w:rPr>
+    </w:lvl>
+    <w:lvl w:ilvl="4" w:tentative="1">
+      <w:start w:val="1"/>
+      <w:numFmt w:val="bullet"/>
+      <w:lvlText w:val=""/>
+      <w:lvlJc w:val="left"/>
+      <w:pPr>
+        <w:tabs>
+          <w:tab w:val="num" w:pos="3600"/>
+        </w:tabs>
+        <w:ind w:left="3600" w:hanging="360"/>
+      </w:pPr>
+      <w:rPr>
+        <w:rFonts w:ascii="Wingdings" w:hAnsi="Wingdings" w:hint="default"/>
+        <w:sz w:val="20"/>
+      </w:rPr>
+    </w:lvl>
+    <w:lvl w:ilvl="5" w:tentative="1">
+      <w:start w:val="1"/>
+      <w:numFmt w:val="bullet"/>
+      <w:lvlText w:val=""/>
+      <w:lvlJc w:val="left"/>
+      <w:pPr>
+        <w:tabs>
+          <w:tab w:val="num" w:pos="4320"/>
+        </w:tabs>
+        <w:ind w:left="4320" w:hanging="360"/>
+      </w:pPr>
+      <w:rPr>
+        <w:rFonts w:ascii="Wingdings" w:hAnsi="Wingdings" w:hint="default"/>
+        <w:sz w:val="20"/>
+      </w:rPr>
+    </w:lvl>
+    <w:lvl w:ilvl="6" w:tentative="1">
+      <w:start w:val="1"/>
+      <w:numFmt w:val="bullet"/>
+      <w:lvlText w:val=""/>
+      <w:lvlJc w:val="left"/>
+      <w:pPr>
+        <w:tabs>
+          <w:tab w:val="num" w:pos="5040"/>
+        </w:tabs>
+        <w:ind w:left="5040" w:hanging="360"/>
+      </w:pPr>
+      <w:rPr>
+        <w:rFonts w:ascii="Wingdings" w:hAnsi="Wingdings" w:hint="default"/>
+        <w:sz w:val="20"/>
+      </w:rPr>
+    </w:lvl>
+    <w:lvl w:ilvl="7" w:tentative="1">
+      <w:start w:val="1"/>
+      <w:numFmt w:val="bullet"/>
+      <w:lvlText w:val=""/>
+      <w:lvlJc w:val="left"/>
+      <w:pPr>
+        <w:tabs>
+          <w:tab w:val="num" w:pos="5760"/>
+        </w:tabs>
+        <w:ind w:left="5760" w:hanging="360"/>
+      </w:pPr>
+      <w:rPr>
+        <w:rFonts w:ascii="Wingdings" w:hAnsi="Wingdings" w:hint="default"/>
+        <w:sz w:val="20"/>
+      </w:rPr>
+    </w:lvl>
+    <w:lvl w:ilvl="8" w:tentative="1">
+      <w:start w:val="1"/>
+      <w:numFmt w:val="bullet"/>
+      <w:lvlText w:val=""/>
+      <w:lvlJc w:val="left"/>
+      <w:pPr>
+        <w:tabs>
+          <w:tab w:val="num" w:pos="6480"/>
+        </w:tabs>
+        <w:ind w:left="6480" w:hanging="360"/>
+      </w:pPr>
+      <w:rPr>
+        <w:rFonts w:ascii="Wingdings" w:hAnsi="Wingdings" w:hint="default"/>
+        <w:sz w:val="20"/>
+      </w:rPr>
+    </w:lvl>
+  </w:abstractNum>
+  <w:abstractNum w:abstractNumId="30" w15:restartNumberingAfterBreak="0">
+    <w:nsid w:val="626A53A1"/>
+    <w:multiLevelType w:val="multilevel"/>
+    <w:tmpl w:val="FEAE08FC"/>
+    <w:lvl w:ilvl="0">
+      <w:start w:val="1"/>
+      <w:numFmt w:val="bullet"/>
+      <w:lvlText w:val=""/>
+      <w:lvlJc w:val="left"/>
+      <w:pPr>
+        <w:tabs>
+          <w:tab w:val="num" w:pos="720"/>
+        </w:tabs>
+        <w:ind w:left="720" w:hanging="360"/>
+      </w:pPr>
+      <w:rPr>
+        <w:rFonts w:ascii="Symbol" w:hAnsi="Symbol" w:hint="default"/>
+        <w:sz w:val="20"/>
+      </w:rPr>
+    </w:lvl>
+    <w:lvl w:ilvl="1" w:tentative="1">
+      <w:start w:val="1"/>
+      <w:numFmt w:val="bullet"/>
+      <w:lvlText w:val="o"/>
+      <w:lvlJc w:val="left"/>
+      <w:pPr>
+        <w:tabs>
+          <w:tab w:val="num" w:pos="1440"/>
+        </w:tabs>
+        <w:ind w:left="1440" w:hanging="360"/>
+      </w:pPr>
+      <w:rPr>
+        <w:rFonts w:ascii="Courier New" w:hAnsi="Courier New" w:hint="default"/>
+        <w:sz w:val="20"/>
+      </w:rPr>
+    </w:lvl>
+    <w:lvl w:ilvl="2" w:tentative="1">
+      <w:start w:val="1"/>
+      <w:numFmt w:val="bullet"/>
+      <w:lvlText w:val=""/>
+      <w:lvlJc w:val="left"/>
+      <w:pPr>
+        <w:tabs>
+          <w:tab w:val="num" w:pos="2160"/>
+        </w:tabs>
+        <w:ind w:left="2160" w:hanging="360"/>
+      </w:pPr>
+      <w:rPr>
+        <w:rFonts w:ascii="Wingdings" w:hAnsi="Wingdings" w:hint="default"/>
+        <w:sz w:val="20"/>
+      </w:rPr>
+    </w:lvl>
+    <w:lvl w:ilvl="3" w:tentative="1">
+      <w:start w:val="1"/>
+      <w:numFmt w:val="bullet"/>
+      <w:lvlText w:val=""/>
+      <w:lvlJc w:val="left"/>
+      <w:pPr>
+        <w:tabs>
+          <w:tab w:val="num" w:pos="2880"/>
+        </w:tabs>
+        <w:ind w:left="2880" w:hanging="360"/>
+      </w:pPr>
+      <w:rPr>
+        <w:rFonts w:ascii="Wingdings" w:hAnsi="Wingdings" w:hint="default"/>
+        <w:sz w:val="20"/>
+      </w:rPr>
+    </w:lvl>
+    <w:lvl w:ilvl="4" w:tentative="1">
+      <w:start w:val="1"/>
+      <w:numFmt w:val="bullet"/>
+      <w:lvlText w:val=""/>
+      <w:lvlJc w:val="left"/>
+      <w:pPr>
+        <w:tabs>
+          <w:tab w:val="num" w:pos="3600"/>
+        </w:tabs>
+        <w:ind w:left="3600" w:hanging="360"/>
+      </w:pPr>
+      <w:rPr>
+        <w:rFonts w:ascii="Wingdings" w:hAnsi="Wingdings" w:hint="default"/>
+        <w:sz w:val="20"/>
+      </w:rPr>
+    </w:lvl>
+    <w:lvl w:ilvl="5" w:tentative="1">
+      <w:start w:val="1"/>
+      <w:numFmt w:val="bullet"/>
+      <w:lvlText w:val=""/>
+      <w:lvlJc w:val="left"/>
+      <w:pPr>
+        <w:tabs>
+          <w:tab w:val="num" w:pos="4320"/>
+        </w:tabs>
+        <w:ind w:left="4320" w:hanging="360"/>
+      </w:pPr>
+      <w:rPr>
+        <w:rFonts w:ascii="Wingdings" w:hAnsi="Wingdings" w:hint="default"/>
+        <w:sz w:val="20"/>
+      </w:rPr>
+    </w:lvl>
+    <w:lvl w:ilvl="6" w:tentative="1">
+      <w:start w:val="1"/>
+      <w:numFmt w:val="bullet"/>
+      <w:lvlText w:val=""/>
+      <w:lvlJc w:val="left"/>
+      <w:pPr>
+        <w:tabs>
+          <w:tab w:val="num" w:pos="5040"/>
+        </w:tabs>
+        <w:ind w:left="5040" w:hanging="360"/>
+      </w:pPr>
+      <w:rPr>
+        <w:rFonts w:ascii="Wingdings" w:hAnsi="Wingdings" w:hint="default"/>
+        <w:sz w:val="20"/>
+      </w:rPr>
+    </w:lvl>
+    <w:lvl w:ilvl="7" w:tentative="1">
+      <w:start w:val="1"/>
+      <w:numFmt w:val="bullet"/>
+      <w:lvlText w:val=""/>
+      <w:lvlJc w:val="left"/>
+      <w:pPr>
+        <w:tabs>
+          <w:tab w:val="num" w:pos="5760"/>
+        </w:tabs>
+        <w:ind w:left="5760" w:hanging="360"/>
+      </w:pPr>
+      <w:rPr>
+        <w:rFonts w:ascii="Wingdings" w:hAnsi="Wingdings" w:hint="default"/>
+        <w:sz w:val="20"/>
+      </w:rPr>
+    </w:lvl>
+    <w:lvl w:ilvl="8" w:tentative="1">
+      <w:start w:val="1"/>
+      <w:numFmt w:val="bullet"/>
+      <w:lvlText w:val=""/>
+      <w:lvlJc w:val="left"/>
+      <w:pPr>
+        <w:tabs>
+          <w:tab w:val="num" w:pos="6480"/>
+        </w:tabs>
+        <w:ind w:left="6480" w:hanging="360"/>
+      </w:pPr>
+      <w:rPr>
+        <w:rFonts w:ascii="Wingdings" w:hAnsi="Wingdings" w:hint="default"/>
+        <w:sz w:val="20"/>
+      </w:rPr>
+    </w:lvl>
+  </w:abstractNum>
+  <w:abstractNum w:abstractNumId="31" w15:restartNumberingAfterBreak="0">
     <w:nsid w:val="64B83450"/>
     <w:multiLevelType w:val="multilevel"/>
     <w:tmpl w:val="6032D5A8"/>
@@ -14949,7 +20273,305 @@
       </w:rPr>
     </w:lvl>
   </w:abstractNum>
-  <w:abstractNum w:abstractNumId="18" w15:restartNumberingAfterBreak="0">
+  <w:abstractNum w:abstractNumId="32" w15:restartNumberingAfterBreak="0">
+    <w:nsid w:val="6B835A1D"/>
+    <w:multiLevelType w:val="multilevel"/>
+    <w:tmpl w:val="CA8028D4"/>
+    <w:lvl w:ilvl="0">
+      <w:start w:val="1"/>
+      <w:numFmt w:val="bullet"/>
+      <w:lvlText w:val=""/>
+      <w:lvlJc w:val="left"/>
+      <w:pPr>
+        <w:tabs>
+          <w:tab w:val="num" w:pos="720"/>
+        </w:tabs>
+        <w:ind w:left="720" w:hanging="360"/>
+      </w:pPr>
+      <w:rPr>
+        <w:rFonts w:ascii="Symbol" w:hAnsi="Symbol" w:hint="default"/>
+        <w:sz w:val="20"/>
+      </w:rPr>
+    </w:lvl>
+    <w:lvl w:ilvl="1" w:tentative="1">
+      <w:start w:val="1"/>
+      <w:numFmt w:val="bullet"/>
+      <w:lvlText w:val="o"/>
+      <w:lvlJc w:val="left"/>
+      <w:pPr>
+        <w:tabs>
+          <w:tab w:val="num" w:pos="1440"/>
+        </w:tabs>
+        <w:ind w:left="1440" w:hanging="360"/>
+      </w:pPr>
+      <w:rPr>
+        <w:rFonts w:ascii="Courier New" w:hAnsi="Courier New" w:hint="default"/>
+        <w:sz w:val="20"/>
+      </w:rPr>
+    </w:lvl>
+    <w:lvl w:ilvl="2" w:tentative="1">
+      <w:start w:val="1"/>
+      <w:numFmt w:val="bullet"/>
+      <w:lvlText w:val=""/>
+      <w:lvlJc w:val="left"/>
+      <w:pPr>
+        <w:tabs>
+          <w:tab w:val="num" w:pos="2160"/>
+        </w:tabs>
+        <w:ind w:left="2160" w:hanging="360"/>
+      </w:pPr>
+      <w:rPr>
+        <w:rFonts w:ascii="Wingdings" w:hAnsi="Wingdings" w:hint="default"/>
+        <w:sz w:val="20"/>
+      </w:rPr>
+    </w:lvl>
+    <w:lvl w:ilvl="3" w:tentative="1">
+      <w:start w:val="1"/>
+      <w:numFmt w:val="bullet"/>
+      <w:lvlText w:val=""/>
+      <w:lvlJc w:val="left"/>
+      <w:pPr>
+        <w:tabs>
+          <w:tab w:val="num" w:pos="2880"/>
+        </w:tabs>
+        <w:ind w:left="2880" w:hanging="360"/>
+      </w:pPr>
+      <w:rPr>
+        <w:rFonts w:ascii="Wingdings" w:hAnsi="Wingdings" w:hint="default"/>
+        <w:sz w:val="20"/>
+      </w:rPr>
+    </w:lvl>
+    <w:lvl w:ilvl="4" w:tentative="1">
+      <w:start w:val="1"/>
+      <w:numFmt w:val="bullet"/>
+      <w:lvlText w:val=""/>
+      <w:lvlJc w:val="left"/>
+      <w:pPr>
+        <w:tabs>
+          <w:tab w:val="num" w:pos="3600"/>
+        </w:tabs>
+        <w:ind w:left="3600" w:hanging="360"/>
+      </w:pPr>
+      <w:rPr>
+        <w:rFonts w:ascii="Wingdings" w:hAnsi="Wingdings" w:hint="default"/>
+        <w:sz w:val="20"/>
+      </w:rPr>
+    </w:lvl>
+    <w:lvl w:ilvl="5" w:tentative="1">
+      <w:start w:val="1"/>
+      <w:numFmt w:val="bullet"/>
+      <w:lvlText w:val=""/>
+      <w:lvlJc w:val="left"/>
+      <w:pPr>
+        <w:tabs>
+          <w:tab w:val="num" w:pos="4320"/>
+        </w:tabs>
+        <w:ind w:left="4320" w:hanging="360"/>
+      </w:pPr>
+      <w:rPr>
+        <w:rFonts w:ascii="Wingdings" w:hAnsi="Wingdings" w:hint="default"/>
+        <w:sz w:val="20"/>
+      </w:rPr>
+    </w:lvl>
+    <w:lvl w:ilvl="6" w:tentative="1">
+      <w:start w:val="1"/>
+      <w:numFmt w:val="bullet"/>
+      <w:lvlText w:val=""/>
+      <w:lvlJc w:val="left"/>
+      <w:pPr>
+        <w:tabs>
+          <w:tab w:val="num" w:pos="5040"/>
+        </w:tabs>
+        <w:ind w:left="5040" w:hanging="360"/>
+      </w:pPr>
+      <w:rPr>
+        <w:rFonts w:ascii="Wingdings" w:hAnsi="Wingdings" w:hint="default"/>
+        <w:sz w:val="20"/>
+      </w:rPr>
+    </w:lvl>
+    <w:lvl w:ilvl="7" w:tentative="1">
+      <w:start w:val="1"/>
+      <w:numFmt w:val="bullet"/>
+      <w:lvlText w:val=""/>
+      <w:lvlJc w:val="left"/>
+      <w:pPr>
+        <w:tabs>
+          <w:tab w:val="num" w:pos="5760"/>
+        </w:tabs>
+        <w:ind w:left="5760" w:hanging="360"/>
+      </w:pPr>
+      <w:rPr>
+        <w:rFonts w:ascii="Wingdings" w:hAnsi="Wingdings" w:hint="default"/>
+        <w:sz w:val="20"/>
+      </w:rPr>
+    </w:lvl>
+    <w:lvl w:ilvl="8" w:tentative="1">
+      <w:start w:val="1"/>
+      <w:numFmt w:val="bullet"/>
+      <w:lvlText w:val=""/>
+      <w:lvlJc w:val="left"/>
+      <w:pPr>
+        <w:tabs>
+          <w:tab w:val="num" w:pos="6480"/>
+        </w:tabs>
+        <w:ind w:left="6480" w:hanging="360"/>
+      </w:pPr>
+      <w:rPr>
+        <w:rFonts w:ascii="Wingdings" w:hAnsi="Wingdings" w:hint="default"/>
+        <w:sz w:val="20"/>
+      </w:rPr>
+    </w:lvl>
+  </w:abstractNum>
+  <w:abstractNum w:abstractNumId="33" w15:restartNumberingAfterBreak="0">
+    <w:nsid w:val="6BAE3CA9"/>
+    <w:multiLevelType w:val="multilevel"/>
+    <w:tmpl w:val="C38C7A5C"/>
+    <w:lvl w:ilvl="0">
+      <w:start w:val="1"/>
+      <w:numFmt w:val="bullet"/>
+      <w:lvlText w:val=""/>
+      <w:lvlJc w:val="left"/>
+      <w:pPr>
+        <w:tabs>
+          <w:tab w:val="num" w:pos="720"/>
+        </w:tabs>
+        <w:ind w:left="720" w:hanging="360"/>
+      </w:pPr>
+      <w:rPr>
+        <w:rFonts w:ascii="Symbol" w:hAnsi="Symbol" w:hint="default"/>
+        <w:sz w:val="20"/>
+      </w:rPr>
+    </w:lvl>
+    <w:lvl w:ilvl="1">
+      <w:start w:val="1"/>
+      <w:numFmt w:val="bullet"/>
+      <w:lvlText w:val="o"/>
+      <w:lvlJc w:val="left"/>
+      <w:pPr>
+        <w:tabs>
+          <w:tab w:val="num" w:pos="1440"/>
+        </w:tabs>
+        <w:ind w:left="1440" w:hanging="360"/>
+      </w:pPr>
+      <w:rPr>
+        <w:rFonts w:ascii="Courier New" w:hAnsi="Courier New" w:hint="default"/>
+        <w:sz w:val="20"/>
+      </w:rPr>
+    </w:lvl>
+    <w:lvl w:ilvl="2" w:tentative="1">
+      <w:start w:val="1"/>
+      <w:numFmt w:val="bullet"/>
+      <w:lvlText w:val=""/>
+      <w:lvlJc w:val="left"/>
+      <w:pPr>
+        <w:tabs>
+          <w:tab w:val="num" w:pos="2160"/>
+        </w:tabs>
+        <w:ind w:left="2160" w:hanging="360"/>
+      </w:pPr>
+      <w:rPr>
+        <w:rFonts w:ascii="Wingdings" w:hAnsi="Wingdings" w:hint="default"/>
+        <w:sz w:val="20"/>
+      </w:rPr>
+    </w:lvl>
+    <w:lvl w:ilvl="3" w:tentative="1">
+      <w:start w:val="1"/>
+      <w:numFmt w:val="bullet"/>
+      <w:lvlText w:val=""/>
+      <w:lvlJc w:val="left"/>
+      <w:pPr>
+        <w:tabs>
+          <w:tab w:val="num" w:pos="2880"/>
+        </w:tabs>
+        <w:ind w:left="2880" w:hanging="360"/>
+      </w:pPr>
+      <w:rPr>
+        <w:rFonts w:ascii="Wingdings" w:hAnsi="Wingdings" w:hint="default"/>
+        <w:sz w:val="20"/>
+      </w:rPr>
+    </w:lvl>
+    <w:lvl w:ilvl="4" w:tentative="1">
+      <w:start w:val="1"/>
+      <w:numFmt w:val="bullet"/>
+      <w:lvlText w:val=""/>
+      <w:lvlJc w:val="left"/>
+      <w:pPr>
+        <w:tabs>
+          <w:tab w:val="num" w:pos="3600"/>
+        </w:tabs>
+        <w:ind w:left="3600" w:hanging="360"/>
+      </w:pPr>
+      <w:rPr>
+        <w:rFonts w:ascii="Wingdings" w:hAnsi="Wingdings" w:hint="default"/>
+        <w:sz w:val="20"/>
+      </w:rPr>
+    </w:lvl>
+    <w:lvl w:ilvl="5" w:tentative="1">
+      <w:start w:val="1"/>
+      <w:numFmt w:val="bullet"/>
+      <w:lvlText w:val=""/>
+      <w:lvlJc w:val="left"/>
+      <w:pPr>
+        <w:tabs>
+          <w:tab w:val="num" w:pos="4320"/>
+        </w:tabs>
+        <w:ind w:left="4320" w:hanging="360"/>
+      </w:pPr>
+      <w:rPr>
+        <w:rFonts w:ascii="Wingdings" w:hAnsi="Wingdings" w:hint="default"/>
+        <w:sz w:val="20"/>
+      </w:rPr>
+    </w:lvl>
+    <w:lvl w:ilvl="6" w:tentative="1">
+      <w:start w:val="1"/>
+      <w:numFmt w:val="bullet"/>
+      <w:lvlText w:val=""/>
+      <w:lvlJc w:val="left"/>
+      <w:pPr>
+        <w:tabs>
+          <w:tab w:val="num" w:pos="5040"/>
+        </w:tabs>
+        <w:ind w:left="5040" w:hanging="360"/>
+      </w:pPr>
+      <w:rPr>
+        <w:rFonts w:ascii="Wingdings" w:hAnsi="Wingdings" w:hint="default"/>
+        <w:sz w:val="20"/>
+      </w:rPr>
+    </w:lvl>
+    <w:lvl w:ilvl="7" w:tentative="1">
+      <w:start w:val="1"/>
+      <w:numFmt w:val="bullet"/>
+      <w:lvlText w:val=""/>
+      <w:lvlJc w:val="left"/>
+      <w:pPr>
+        <w:tabs>
+          <w:tab w:val="num" w:pos="5760"/>
+        </w:tabs>
+        <w:ind w:left="5760" w:hanging="360"/>
+      </w:pPr>
+      <w:rPr>
+        <w:rFonts w:ascii="Wingdings" w:hAnsi="Wingdings" w:hint="default"/>
+        <w:sz w:val="20"/>
+      </w:rPr>
+    </w:lvl>
+    <w:lvl w:ilvl="8" w:tentative="1">
+      <w:start w:val="1"/>
+      <w:numFmt w:val="bullet"/>
+      <w:lvlText w:val=""/>
+      <w:lvlJc w:val="left"/>
+      <w:pPr>
+        <w:tabs>
+          <w:tab w:val="num" w:pos="6480"/>
+        </w:tabs>
+        <w:ind w:left="6480" w:hanging="360"/>
+      </w:pPr>
+      <w:rPr>
+        <w:rFonts w:ascii="Wingdings" w:hAnsi="Wingdings" w:hint="default"/>
+        <w:sz w:val="20"/>
+      </w:rPr>
+    </w:lvl>
+  </w:abstractNum>
+  <w:abstractNum w:abstractNumId="34" w15:restartNumberingAfterBreak="0">
     <w:nsid w:val="71DC809B"/>
     <w:multiLevelType w:val="singleLevel"/>
     <w:tmpl w:val="71DC809B"/>
@@ -14968,7 +20590,156 @@
       </w:rPr>
     </w:lvl>
   </w:abstractNum>
-  <w:abstractNum w:abstractNumId="19" w15:restartNumberingAfterBreak="0">
+  <w:abstractNum w:abstractNumId="35" w15:restartNumberingAfterBreak="0">
+    <w:nsid w:val="74DC5CC1"/>
+    <w:multiLevelType w:val="multilevel"/>
+    <w:tmpl w:val="1EF633F6"/>
+    <w:lvl w:ilvl="0">
+      <w:start w:val="1"/>
+      <w:numFmt w:val="bullet"/>
+      <w:lvlText w:val=""/>
+      <w:lvlJc w:val="left"/>
+      <w:pPr>
+        <w:tabs>
+          <w:tab w:val="num" w:pos="720"/>
+        </w:tabs>
+        <w:ind w:left="720" w:hanging="360"/>
+      </w:pPr>
+      <w:rPr>
+        <w:rFonts w:ascii="Symbol" w:hAnsi="Symbol" w:hint="default"/>
+        <w:sz w:val="20"/>
+      </w:rPr>
+    </w:lvl>
+    <w:lvl w:ilvl="1" w:tentative="1">
+      <w:start w:val="1"/>
+      <w:numFmt w:val="bullet"/>
+      <w:lvlText w:val="o"/>
+      <w:lvlJc w:val="left"/>
+      <w:pPr>
+        <w:tabs>
+          <w:tab w:val="num" w:pos="1440"/>
+        </w:tabs>
+        <w:ind w:left="1440" w:hanging="360"/>
+      </w:pPr>
+      <w:rPr>
+        <w:rFonts w:ascii="Courier New" w:hAnsi="Courier New" w:hint="default"/>
+        <w:sz w:val="20"/>
+      </w:rPr>
+    </w:lvl>
+    <w:lvl w:ilvl="2" w:tentative="1">
+      <w:start w:val="1"/>
+      <w:numFmt w:val="bullet"/>
+      <w:lvlText w:val=""/>
+      <w:lvlJc w:val="left"/>
+      <w:pPr>
+        <w:tabs>
+          <w:tab w:val="num" w:pos="2160"/>
+        </w:tabs>
+        <w:ind w:left="2160" w:hanging="360"/>
+      </w:pPr>
+      <w:rPr>
+        <w:rFonts w:ascii="Wingdings" w:hAnsi="Wingdings" w:hint="default"/>
+        <w:sz w:val="20"/>
+      </w:rPr>
+    </w:lvl>
+    <w:lvl w:ilvl="3" w:tentative="1">
+      <w:start w:val="1"/>
+      <w:numFmt w:val="bullet"/>
+      <w:lvlText w:val=""/>
+      <w:lvlJc w:val="left"/>
+      <w:pPr>
+        <w:tabs>
+          <w:tab w:val="num" w:pos="2880"/>
+        </w:tabs>
+        <w:ind w:left="2880" w:hanging="360"/>
+      </w:pPr>
+      <w:rPr>
+        <w:rFonts w:ascii="Wingdings" w:hAnsi="Wingdings" w:hint="default"/>
+        <w:sz w:val="20"/>
+      </w:rPr>
+    </w:lvl>
+    <w:lvl w:ilvl="4" w:tentative="1">
+      <w:start w:val="1"/>
+      <w:numFmt w:val="bullet"/>
+      <w:lvlText w:val=""/>
+      <w:lvlJc w:val="left"/>
+      <w:pPr>
+        <w:tabs>
+          <w:tab w:val="num" w:pos="3600"/>
+        </w:tabs>
+        <w:ind w:left="3600" w:hanging="360"/>
+      </w:pPr>
+      <w:rPr>
+        <w:rFonts w:ascii="Wingdings" w:hAnsi="Wingdings" w:hint="default"/>
+        <w:sz w:val="20"/>
+      </w:rPr>
+    </w:lvl>
+    <w:lvl w:ilvl="5" w:tentative="1">
+      <w:start w:val="1"/>
+      <w:numFmt w:val="bullet"/>
+      <w:lvlText w:val=""/>
+      <w:lvlJc w:val="left"/>
+      <w:pPr>
+        <w:tabs>
+          <w:tab w:val="num" w:pos="4320"/>
+        </w:tabs>
+        <w:ind w:left="4320" w:hanging="360"/>
+      </w:pPr>
+      <w:rPr>
+        <w:rFonts w:ascii="Wingdings" w:hAnsi="Wingdings" w:hint="default"/>
+        <w:sz w:val="20"/>
+      </w:rPr>
+    </w:lvl>
+    <w:lvl w:ilvl="6" w:tentative="1">
+      <w:start w:val="1"/>
+      <w:numFmt w:val="bullet"/>
+      <w:lvlText w:val=""/>
+      <w:lvlJc w:val="left"/>
+      <w:pPr>
+        <w:tabs>
+          <w:tab w:val="num" w:pos="5040"/>
+        </w:tabs>
+        <w:ind w:left="5040" w:hanging="360"/>
+      </w:pPr>
+      <w:rPr>
+        <w:rFonts w:ascii="Wingdings" w:hAnsi="Wingdings" w:hint="default"/>
+        <w:sz w:val="20"/>
+      </w:rPr>
+    </w:lvl>
+    <w:lvl w:ilvl="7" w:tentative="1">
+      <w:start w:val="1"/>
+      <w:numFmt w:val="bullet"/>
+      <w:lvlText w:val=""/>
+      <w:lvlJc w:val="left"/>
+      <w:pPr>
+        <w:tabs>
+          <w:tab w:val="num" w:pos="5760"/>
+        </w:tabs>
+        <w:ind w:left="5760" w:hanging="360"/>
+      </w:pPr>
+      <w:rPr>
+        <w:rFonts w:ascii="Wingdings" w:hAnsi="Wingdings" w:hint="default"/>
+        <w:sz w:val="20"/>
+      </w:rPr>
+    </w:lvl>
+    <w:lvl w:ilvl="8" w:tentative="1">
+      <w:start w:val="1"/>
+      <w:numFmt w:val="bullet"/>
+      <w:lvlText w:val=""/>
+      <w:lvlJc w:val="left"/>
+      <w:pPr>
+        <w:tabs>
+          <w:tab w:val="num" w:pos="6480"/>
+        </w:tabs>
+        <w:ind w:left="6480" w:hanging="360"/>
+      </w:pPr>
+      <w:rPr>
+        <w:rFonts w:ascii="Wingdings" w:hAnsi="Wingdings" w:hint="default"/>
+        <w:sz w:val="20"/>
+      </w:rPr>
+    </w:lvl>
+  </w:abstractNum>
+  <w:abstractNum w:abstractNumId="36" w15:restartNumberingAfterBreak="0">
     <w:nsid w:val="790E635D"/>
     <w:multiLevelType w:val="multilevel"/>
     <w:tmpl w:val="50AC2524"/>
@@ -15117,65 +20888,268 @@
       </w:rPr>
     </w:lvl>
   </w:abstractNum>
+  <w:abstractNum w:abstractNumId="37" w15:restartNumberingAfterBreak="0">
+    <w:nsid w:val="7D4057E6"/>
+    <w:multiLevelType w:val="multilevel"/>
+    <w:tmpl w:val="A94C4AC0"/>
+    <w:lvl w:ilvl="0">
+      <w:start w:val="1"/>
+      <w:numFmt w:val="bullet"/>
+      <w:lvlText w:val=""/>
+      <w:lvlJc w:val="left"/>
+      <w:pPr>
+        <w:tabs>
+          <w:tab w:val="num" w:pos="720"/>
+        </w:tabs>
+        <w:ind w:left="720" w:hanging="360"/>
+      </w:pPr>
+      <w:rPr>
+        <w:rFonts w:ascii="Symbol" w:hAnsi="Symbol" w:hint="default"/>
+        <w:sz w:val="20"/>
+      </w:rPr>
+    </w:lvl>
+    <w:lvl w:ilvl="1" w:tentative="1">
+      <w:start w:val="1"/>
+      <w:numFmt w:val="bullet"/>
+      <w:lvlText w:val="o"/>
+      <w:lvlJc w:val="left"/>
+      <w:pPr>
+        <w:tabs>
+          <w:tab w:val="num" w:pos="1440"/>
+        </w:tabs>
+        <w:ind w:left="1440" w:hanging="360"/>
+      </w:pPr>
+      <w:rPr>
+        <w:rFonts w:ascii="Courier New" w:hAnsi="Courier New" w:hint="default"/>
+        <w:sz w:val="20"/>
+      </w:rPr>
+    </w:lvl>
+    <w:lvl w:ilvl="2" w:tentative="1">
+      <w:start w:val="1"/>
+      <w:numFmt w:val="bullet"/>
+      <w:lvlText w:val=""/>
+      <w:lvlJc w:val="left"/>
+      <w:pPr>
+        <w:tabs>
+          <w:tab w:val="num" w:pos="2160"/>
+        </w:tabs>
+        <w:ind w:left="2160" w:hanging="360"/>
+      </w:pPr>
+      <w:rPr>
+        <w:rFonts w:ascii="Wingdings" w:hAnsi="Wingdings" w:hint="default"/>
+        <w:sz w:val="20"/>
+      </w:rPr>
+    </w:lvl>
+    <w:lvl w:ilvl="3" w:tentative="1">
+      <w:start w:val="1"/>
+      <w:numFmt w:val="bullet"/>
+      <w:lvlText w:val=""/>
+      <w:lvlJc w:val="left"/>
+      <w:pPr>
+        <w:tabs>
+          <w:tab w:val="num" w:pos="2880"/>
+        </w:tabs>
+        <w:ind w:left="2880" w:hanging="360"/>
+      </w:pPr>
+      <w:rPr>
+        <w:rFonts w:ascii="Wingdings" w:hAnsi="Wingdings" w:hint="default"/>
+        <w:sz w:val="20"/>
+      </w:rPr>
+    </w:lvl>
+    <w:lvl w:ilvl="4" w:tentative="1">
+      <w:start w:val="1"/>
+      <w:numFmt w:val="bullet"/>
+      <w:lvlText w:val=""/>
+      <w:lvlJc w:val="left"/>
+      <w:pPr>
+        <w:tabs>
+          <w:tab w:val="num" w:pos="3600"/>
+        </w:tabs>
+        <w:ind w:left="3600" w:hanging="360"/>
+      </w:pPr>
+      <w:rPr>
+        <w:rFonts w:ascii="Wingdings" w:hAnsi="Wingdings" w:hint="default"/>
+        <w:sz w:val="20"/>
+      </w:rPr>
+    </w:lvl>
+    <w:lvl w:ilvl="5" w:tentative="1">
+      <w:start w:val="1"/>
+      <w:numFmt w:val="bullet"/>
+      <w:lvlText w:val=""/>
+      <w:lvlJc w:val="left"/>
+      <w:pPr>
+        <w:tabs>
+          <w:tab w:val="num" w:pos="4320"/>
+        </w:tabs>
+        <w:ind w:left="4320" w:hanging="360"/>
+      </w:pPr>
+      <w:rPr>
+        <w:rFonts w:ascii="Wingdings" w:hAnsi="Wingdings" w:hint="default"/>
+        <w:sz w:val="20"/>
+      </w:rPr>
+    </w:lvl>
+    <w:lvl w:ilvl="6" w:tentative="1">
+      <w:start w:val="1"/>
+      <w:numFmt w:val="bullet"/>
+      <w:lvlText w:val=""/>
+      <w:lvlJc w:val="left"/>
+      <w:pPr>
+        <w:tabs>
+          <w:tab w:val="num" w:pos="5040"/>
+        </w:tabs>
+        <w:ind w:left="5040" w:hanging="360"/>
+      </w:pPr>
+      <w:rPr>
+        <w:rFonts w:ascii="Wingdings" w:hAnsi="Wingdings" w:hint="default"/>
+        <w:sz w:val="20"/>
+      </w:rPr>
+    </w:lvl>
+    <w:lvl w:ilvl="7" w:tentative="1">
+      <w:start w:val="1"/>
+      <w:numFmt w:val="bullet"/>
+      <w:lvlText w:val=""/>
+      <w:lvlJc w:val="left"/>
+      <w:pPr>
+        <w:tabs>
+          <w:tab w:val="num" w:pos="5760"/>
+        </w:tabs>
+        <w:ind w:left="5760" w:hanging="360"/>
+      </w:pPr>
+      <w:rPr>
+        <w:rFonts w:ascii="Wingdings" w:hAnsi="Wingdings" w:hint="default"/>
+        <w:sz w:val="20"/>
+      </w:rPr>
+    </w:lvl>
+    <w:lvl w:ilvl="8" w:tentative="1">
+      <w:start w:val="1"/>
+      <w:numFmt w:val="bullet"/>
+      <w:lvlText w:val=""/>
+      <w:lvlJc w:val="left"/>
+      <w:pPr>
+        <w:tabs>
+          <w:tab w:val="num" w:pos="6480"/>
+        </w:tabs>
+        <w:ind w:left="6480" w:hanging="360"/>
+      </w:pPr>
+      <w:rPr>
+        <w:rFonts w:ascii="Wingdings" w:hAnsi="Wingdings" w:hint="default"/>
+        <w:sz w:val="20"/>
+      </w:rPr>
+    </w:lvl>
+  </w:abstractNum>
   <w:num w:numId="1">
+    <w:abstractNumId w:val="34"/>
+  </w:num>
+  <w:num w:numId="2">
+    <w:abstractNumId w:val="3"/>
+  </w:num>
+  <w:num w:numId="3">
+    <w:abstractNumId w:val="10"/>
+  </w:num>
+  <w:num w:numId="4">
+    <w:abstractNumId w:val="14"/>
+  </w:num>
+  <w:num w:numId="5">
     <w:abstractNumId w:val="18"/>
   </w:num>
-  <w:num w:numId="2">
+  <w:num w:numId="6">
+    <w:abstractNumId w:val="1"/>
+  </w:num>
+  <w:num w:numId="7">
+    <w:abstractNumId w:val="24"/>
+  </w:num>
+  <w:num w:numId="8">
+    <w:abstractNumId w:val="31"/>
+  </w:num>
+  <w:num w:numId="9">
+    <w:abstractNumId w:val="4"/>
+  </w:num>
+  <w:num w:numId="10">
+    <w:abstractNumId w:val="27"/>
+  </w:num>
+  <w:num w:numId="11">
+    <w:abstractNumId w:val="23"/>
+  </w:num>
+  <w:num w:numId="12">
+    <w:abstractNumId w:val="11"/>
+  </w:num>
+  <w:num w:numId="13">
     <w:abstractNumId w:val="2"/>
   </w:num>
-  <w:num w:numId="3">
+  <w:num w:numId="14">
+    <w:abstractNumId w:val="15"/>
+  </w:num>
+  <w:num w:numId="15">
+    <w:abstractNumId w:val="36"/>
+  </w:num>
+  <w:num w:numId="16">
+    <w:abstractNumId w:val="6"/>
+  </w:num>
+  <w:num w:numId="17">
+    <w:abstractNumId w:val="8"/>
+  </w:num>
+  <w:num w:numId="18">
+    <w:abstractNumId w:val="13"/>
+  </w:num>
+  <w:num w:numId="19">
+    <w:abstractNumId w:val="17"/>
+  </w:num>
+  <w:num w:numId="20">
+    <w:abstractNumId w:val="9"/>
+  </w:num>
+  <w:num w:numId="21">
+    <w:abstractNumId w:val="32"/>
+  </w:num>
+  <w:num w:numId="22">
+    <w:abstractNumId w:val="26"/>
+  </w:num>
+  <w:num w:numId="23">
+    <w:abstractNumId w:val="5"/>
+  </w:num>
+  <w:num w:numId="24">
+    <w:abstractNumId w:val="20"/>
+  </w:num>
+  <w:num w:numId="25">
+    <w:abstractNumId w:val="33"/>
+  </w:num>
+  <w:num w:numId="26">
+    <w:abstractNumId w:val="0"/>
+  </w:num>
+  <w:num w:numId="27">
+    <w:abstractNumId w:val="22"/>
+  </w:num>
+  <w:num w:numId="28">
+    <w:abstractNumId w:val="19"/>
+  </w:num>
+  <w:num w:numId="29">
+    <w:abstractNumId w:val="37"/>
+  </w:num>
+  <w:num w:numId="30">
+    <w:abstractNumId w:val="28"/>
+  </w:num>
+  <w:num w:numId="31">
+    <w:abstractNumId w:val="35"/>
+  </w:num>
+  <w:num w:numId="32">
+    <w:abstractNumId w:val="25"/>
+  </w:num>
+  <w:num w:numId="33">
+    <w:abstractNumId w:val="16"/>
+  </w:num>
+  <w:num w:numId="34">
+    <w:abstractNumId w:val="29"/>
+  </w:num>
+  <w:num w:numId="35">
     <w:abstractNumId w:val="7"/>
   </w:num>
-  <w:num w:numId="4">
-    <w:abstractNumId w:val="10"/>
+  <w:num w:numId="36">
+    <w:abstractNumId w:val="21"/>
   </w:num>
-  <w:num w:numId="5">
-    <w:abstractNumId w:val="13"/>
+  <w:num w:numId="37">
+    <w:abstractNumId w:val="30"/>
   </w:num>
-  <w:num w:numId="6">
-    <w:abstractNumId w:val="0"/>
-  </w:num>
-  <w:num w:numId="7">
-    <w:abstractNumId w:val="15"/>
-  </w:num>
-  <w:num w:numId="8">
-    <w:abstractNumId w:val="17"/>
-  </w:num>
-  <w:num w:numId="9">
-    <w:abstractNumId w:val="3"/>
-  </w:num>
-  <w:num w:numId="10">
-    <w:abstractNumId w:val="16"/>
-  </w:num>
-  <w:num w:numId="11">
-    <w:abstractNumId w:val="14"/>
-  </w:num>
-  <w:num w:numId="12">
-    <w:abstractNumId w:val="8"/>
-  </w:num>
-  <w:num w:numId="13">
-    <w:abstractNumId w:val="1"/>
-  </w:num>
-  <w:num w:numId="14">
-    <w:abstractNumId w:val="11"/>
-  </w:num>
-  <w:num w:numId="15">
-    <w:abstractNumId w:val="19"/>
-  </w:num>
-  <w:num w:numId="16">
-    <w:abstractNumId w:val="4"/>
-  </w:num>
-  <w:num w:numId="17">
-    <w:abstractNumId w:val="5"/>
-  </w:num>
-  <w:num w:numId="18">
-    <w:abstractNumId w:val="9"/>
-  </w:num>
-  <w:num w:numId="19">
+  <w:num w:numId="38">
     <w:abstractNumId w:val="12"/>
-  </w:num>
-  <w:num w:numId="20">
-    <w:abstractNumId w:val="6"/>
   </w:num>
 </w:numbering>
 </file>
@@ -15196,7 +21170,7 @@
     <w:lsdException w:name="heading 1" w:qFormat="1"/>
     <w:lsdException w:name="heading 2" w:qFormat="1"/>
     <w:lsdException w:name="heading 3" w:qFormat="1"/>
-    <w:lsdException w:name="heading 4" w:unhideWhenUsed="1" w:qFormat="1"/>
+    <w:lsdException w:name="heading 4" w:uiPriority="9" w:unhideWhenUsed="1" w:qFormat="1"/>
     <w:lsdException w:name="heading 5" w:semiHidden="1" w:uiPriority="9" w:unhideWhenUsed="1" w:qFormat="1"/>
     <w:lsdException w:name="heading 6" w:semiHidden="1" w:unhideWhenUsed="1" w:qFormat="1"/>
     <w:lsdException w:name="heading 7" w:semiHidden="1" w:unhideWhenUsed="1" w:qFormat="1"/>
@@ -15497,7 +21471,7 @@
     <w:name w:val="Normal"/>
     <w:autoRedefine/>
     <w:qFormat/>
-    <w:rsid w:val="0077148C"/>
+    <w:rsid w:val="008557EB"/>
     <w:rPr>
       <w:rFonts w:ascii="宋体" w:hAnsi="宋体" w:cs="宋体"/>
       <w:sz w:val="24"/>
@@ -15570,6 +21544,7 @@
     <w:basedOn w:val="a"/>
     <w:next w:val="a"/>
     <w:link w:val="40"/>
+    <w:uiPriority w:val="9"/>
     <w:unhideWhenUsed/>
     <w:qFormat/>
     <w:pPr>
@@ -16451,6 +22426,7 @@
     <w:name w:val="标题 4 字符"/>
     <w:basedOn w:val="a0"/>
     <w:link w:val="4"/>
+    <w:uiPriority w:val="9"/>
     <w:qFormat/>
     <w:rPr>
       <w:rFonts w:asciiTheme="majorHAnsi" w:eastAsiaTheme="majorEastAsia" w:hAnsiTheme="majorHAnsi" w:cstheme="majorBidi"/>
@@ -16938,7 +22914,7 @@
 </file>
 
 <file path=customXml/itemProps2.xml><?xml version="1.0" encoding="utf-8"?>
-<ds:datastoreItem xmlns:ds="http://schemas.openxmlformats.org/officeDocument/2006/customXml" ds:itemID="{CFAD676D-5F25-B541-9AF9-1458BCB82E7D}">
+<ds:datastoreItem xmlns:ds="http://schemas.openxmlformats.org/officeDocument/2006/customXml" ds:itemID="{4CED06E3-1F5F-9E4E-9815-8BD11900EB4D}">
   <ds:schemaRefs>
     <ds:schemaRef ds:uri="http://schemas.openxmlformats.org/officeDocument/2006/bibliography"/>
   </ds:schemaRefs>

--- a/论文/论文.docx
+++ b/论文/论文.docx
@@ -3680,7 +3680,7 @@
       <w:bookmarkStart w:id="10" w:name="_Toc538"/>
       <w:bookmarkStart w:id="11" w:name="_Toc7265"/>
       <w:bookmarkStart w:id="12" w:name="_Toc20761"/>
-      <w:bookmarkStart w:id="13" w:name="_Toc178504537"/>
+      <w:bookmarkStart w:id="13" w:name="_Toc178505896"/>
       <w:bookmarkEnd w:id="0"/>
       <w:bookmarkEnd w:id="1"/>
       <w:bookmarkEnd w:id="2"/>
@@ -3934,7 +3934,7 @@
       <w:bookmarkStart w:id="17" w:name="_Toc5425"/>
       <w:bookmarkStart w:id="18" w:name="_Toc23981"/>
       <w:bookmarkStart w:id="19" w:name="_Toc7158"/>
-      <w:bookmarkStart w:id="20" w:name="_Toc178504538"/>
+      <w:bookmarkStart w:id="20" w:name="_Toc178505897"/>
       <w:r>
         <w:rPr>
           <w:rFonts w:ascii="Times New Roman" w:hAnsi="Times New Roman" w:hint="eastAsia"/>
@@ -4074,7 +4074,7 @@
       </w:pPr>
       <w:bookmarkStart w:id="21" w:name="_Toc6772"/>
       <w:bookmarkStart w:id="22" w:name="_Toc31189"/>
-      <w:bookmarkStart w:id="23" w:name="_Toc178504539"/>
+      <w:bookmarkStart w:id="23" w:name="_Toc178505898"/>
       <w:r>
         <w:rPr>
           <w:rFonts w:ascii="Times New Roman" w:hAnsi="Times New Roman" w:hint="eastAsia"/>
@@ -4170,7 +4170,7 @@
             </w:rPr>
             <w:fldChar w:fldCharType="separate"/>
           </w:r>
-          <w:hyperlink w:anchor="_Toc178504537" w:history="1">
+          <w:hyperlink w:anchor="_Toc178505896" w:history="1">
             <w:r>
               <w:rPr>
                 <w:rStyle w:val="af"/>
@@ -4214,7 +4214,7 @@
                 <w:noProof/>
                 <w:webHidden/>
               </w:rPr>
-              <w:instrText xml:space="preserve"> PAGEREF _Toc178504537 \h </w:instrText>
+              <w:instrText xml:space="preserve"> PAGEREF _Toc178505896 \h </w:instrText>
             </w:r>
             <w:r>
               <w:rPr>
@@ -4262,7 +4262,7 @@
               <w:szCs w:val="24"/>
             </w:rPr>
           </w:pPr>
-          <w:hyperlink w:anchor="_Toc178504538" w:history="1">
+          <w:hyperlink w:anchor="_Toc178505897" w:history="1">
             <w:r>
               <w:rPr>
                 <w:rStyle w:val="af"/>
@@ -4290,7 +4290,7 @@
                 <w:noProof/>
                 <w:webHidden/>
               </w:rPr>
-              <w:instrText xml:space="preserve"> PAGEREF _Toc178504538 \h </w:instrText>
+              <w:instrText xml:space="preserve"> PAGEREF _Toc178505897 \h </w:instrText>
             </w:r>
             <w:r>
               <w:rPr>
@@ -4338,7 +4338,7 @@
               <w:szCs w:val="24"/>
             </w:rPr>
           </w:pPr>
-          <w:hyperlink w:anchor="_Toc178504539" w:history="1">
+          <w:hyperlink w:anchor="_Toc178505898" w:history="1">
             <w:r>
               <w:rPr>
                 <w:rStyle w:val="af"/>
@@ -4385,7 +4385,7 @@
                 <w:noProof/>
                 <w:webHidden/>
               </w:rPr>
-              <w:instrText xml:space="preserve"> PAGEREF _Toc178504539 \h </w:instrText>
+              <w:instrText xml:space="preserve"> PAGEREF _Toc178505898 \h </w:instrText>
             </w:r>
             <w:r>
               <w:rPr>
@@ -4433,7 +4433,7 @@
               <w:szCs w:val="24"/>
             </w:rPr>
           </w:pPr>
-          <w:hyperlink w:anchor="_Toc178504540" w:history="1">
+          <w:hyperlink w:anchor="_Toc178505899" w:history="1">
             <w:r>
               <w:rPr>
                 <w:rStyle w:val="af"/>
@@ -4493,7 +4493,7 @@
                 <w:noProof/>
                 <w:webHidden/>
               </w:rPr>
-              <w:instrText xml:space="preserve"> PAGEREF _Toc178504540 \h </w:instrText>
+              <w:instrText xml:space="preserve"> PAGEREF _Toc178505899 \h </w:instrText>
             </w:r>
             <w:r>
               <w:rPr>
@@ -4539,7 +4539,7 @@
               <w:szCs w:val="24"/>
             </w:rPr>
           </w:pPr>
-          <w:hyperlink w:anchor="_Toc178504541" w:history="1">
+          <w:hyperlink w:anchor="_Toc178505900" w:history="1">
             <w:r>
               <w:rPr>
                 <w:rStyle w:val="af"/>
@@ -4577,7 +4577,7 @@
                 <w:noProof/>
                 <w:webHidden/>
               </w:rPr>
-              <w:instrText xml:space="preserve"> PAGEREF _Toc178504541 \h </w:instrText>
+              <w:instrText xml:space="preserve"> PAGEREF _Toc178505900 \h </w:instrText>
             </w:r>
             <w:r>
               <w:rPr>
@@ -4624,7 +4624,7 @@
               <w:szCs w:val="24"/>
             </w:rPr>
           </w:pPr>
-          <w:hyperlink w:anchor="_Toc178504542" w:history="1">
+          <w:hyperlink w:anchor="_Toc178505901" w:history="1">
             <w:r>
               <w:rPr>
                 <w:rStyle w:val="af"/>
@@ -4660,7 +4660,7 @@
                 <w:noProof/>
                 <w:webHidden/>
               </w:rPr>
-              <w:instrText xml:space="preserve"> PAGEREF _Toc178504542 \h </w:instrText>
+              <w:instrText xml:space="preserve"> PAGEREF _Toc178505901 \h </w:instrText>
             </w:r>
             <w:r>
               <w:rPr>
@@ -4707,7 +4707,7 @@
               <w:szCs w:val="24"/>
             </w:rPr>
           </w:pPr>
-          <w:hyperlink w:anchor="_Toc178504543" w:history="1">
+          <w:hyperlink w:anchor="_Toc178505902" w:history="1">
             <w:r>
               <w:rPr>
                 <w:rStyle w:val="af"/>
@@ -4743,7 +4743,7 @@
                 <w:noProof/>
                 <w:webHidden/>
               </w:rPr>
-              <w:instrText xml:space="preserve"> PAGEREF _Toc178504543 \h </w:instrText>
+              <w:instrText xml:space="preserve"> PAGEREF _Toc178505902 \h </w:instrText>
             </w:r>
             <w:r>
               <w:rPr>
@@ -4789,7 +4789,7 @@
               <w:szCs w:val="24"/>
             </w:rPr>
           </w:pPr>
-          <w:hyperlink w:anchor="_Toc178504544" w:history="1">
+          <w:hyperlink w:anchor="_Toc178505903" w:history="1">
             <w:r>
               <w:rPr>
                 <w:rStyle w:val="af"/>
@@ -4827,7 +4827,7 @@
                 <w:noProof/>
                 <w:webHidden/>
               </w:rPr>
-              <w:instrText xml:space="preserve"> PAGEREF _Toc178504544 \h </w:instrText>
+              <w:instrText xml:space="preserve"> PAGEREF _Toc178505903 \h </w:instrText>
             </w:r>
             <w:r>
               <w:rPr>
@@ -4874,7 +4874,7 @@
               <w:szCs w:val="24"/>
             </w:rPr>
           </w:pPr>
-          <w:hyperlink w:anchor="_Toc178504545" w:history="1">
+          <w:hyperlink w:anchor="_Toc178505904" w:history="1">
             <w:r>
               <w:rPr>
                 <w:rStyle w:val="af"/>
@@ -4910,7 +4910,7 @@
                 <w:noProof/>
                 <w:webHidden/>
               </w:rPr>
-              <w:instrText xml:space="preserve"> PAGEREF _Toc178504545 \h </w:instrText>
+              <w:instrText xml:space="preserve"> PAGEREF _Toc178505904 \h </w:instrText>
             </w:r>
             <w:r>
               <w:rPr>
@@ -4957,7 +4957,7 @@
               <w:szCs w:val="24"/>
             </w:rPr>
           </w:pPr>
-          <w:hyperlink w:anchor="_Toc178504546" w:history="1">
+          <w:hyperlink w:anchor="_Toc178505905" w:history="1">
             <w:r>
               <w:rPr>
                 <w:rStyle w:val="af"/>
@@ -4993,7 +4993,7 @@
                 <w:noProof/>
                 <w:webHidden/>
               </w:rPr>
-              <w:instrText xml:space="preserve"> PAGEREF _Toc178504546 \h </w:instrText>
+              <w:instrText xml:space="preserve"> PAGEREF _Toc178505905 \h </w:instrText>
             </w:r>
             <w:r>
               <w:rPr>
@@ -5040,7 +5040,7 @@
               <w:szCs w:val="24"/>
             </w:rPr>
           </w:pPr>
-          <w:hyperlink w:anchor="_Toc178504547" w:history="1">
+          <w:hyperlink w:anchor="_Toc178505906" w:history="1">
             <w:r>
               <w:rPr>
                 <w:rStyle w:val="af"/>
@@ -5076,7 +5076,7 @@
                 <w:noProof/>
                 <w:webHidden/>
               </w:rPr>
-              <w:instrText xml:space="preserve"> PAGEREF _Toc178504547 \h </w:instrText>
+              <w:instrText xml:space="preserve"> PAGEREF _Toc178505906 \h </w:instrText>
             </w:r>
             <w:r>
               <w:rPr>
@@ -5122,7 +5122,7 @@
               <w:szCs w:val="24"/>
             </w:rPr>
           </w:pPr>
-          <w:hyperlink w:anchor="_Toc178504548" w:history="1">
+          <w:hyperlink w:anchor="_Toc178505907" w:history="1">
             <w:r>
               <w:rPr>
                 <w:rStyle w:val="af"/>
@@ -5160,7 +5160,7 @@
                 <w:noProof/>
                 <w:webHidden/>
               </w:rPr>
-              <w:instrText xml:space="preserve"> PAGEREF _Toc178504548 \h </w:instrText>
+              <w:instrText xml:space="preserve"> PAGEREF _Toc178505907 \h </w:instrText>
             </w:r>
             <w:r>
               <w:rPr>
@@ -5207,7 +5207,7 @@
               <w:szCs w:val="24"/>
             </w:rPr>
           </w:pPr>
-          <w:hyperlink w:anchor="_Toc178504549" w:history="1">
+          <w:hyperlink w:anchor="_Toc178505908" w:history="1">
             <w:r>
               <w:rPr>
                 <w:rStyle w:val="af"/>
@@ -5243,7 +5243,7 @@
                 <w:noProof/>
                 <w:webHidden/>
               </w:rPr>
-              <w:instrText xml:space="preserve"> PAGEREF _Toc178504549 \h </w:instrText>
+              <w:instrText xml:space="preserve"> PAGEREF _Toc178505908 \h </w:instrText>
             </w:r>
             <w:r>
               <w:rPr>
@@ -5290,7 +5290,7 @@
               <w:szCs w:val="24"/>
             </w:rPr>
           </w:pPr>
-          <w:hyperlink w:anchor="_Toc178504550" w:history="1">
+          <w:hyperlink w:anchor="_Toc178505909" w:history="1">
             <w:r>
               <w:rPr>
                 <w:rStyle w:val="af"/>
@@ -5326,7 +5326,7 @@
                 <w:noProof/>
                 <w:webHidden/>
               </w:rPr>
-              <w:instrText xml:space="preserve"> PAGEREF _Toc178504550 \h </w:instrText>
+              <w:instrText xml:space="preserve"> PAGEREF _Toc178505909 \h </w:instrText>
             </w:r>
             <w:r>
               <w:rPr>
@@ -5372,7 +5372,7 @@
               <w:szCs w:val="24"/>
             </w:rPr>
           </w:pPr>
-          <w:hyperlink w:anchor="_Toc178504551" w:history="1">
+          <w:hyperlink w:anchor="_Toc178505910" w:history="1">
             <w:r>
               <w:rPr>
                 <w:rStyle w:val="af"/>
@@ -5410,7 +5410,7 @@
                 <w:noProof/>
                 <w:webHidden/>
               </w:rPr>
-              <w:instrText xml:space="preserve"> PAGEREF _Toc178504551 \h </w:instrText>
+              <w:instrText xml:space="preserve"> PAGEREF _Toc178505910 \h </w:instrText>
             </w:r>
             <w:r>
               <w:rPr>
@@ -5456,7 +5456,7 @@
               <w:szCs w:val="24"/>
             </w:rPr>
           </w:pPr>
-          <w:hyperlink w:anchor="_Toc178504552" w:history="1">
+          <w:hyperlink w:anchor="_Toc178505911" w:history="1">
             <w:r>
               <w:rPr>
                 <w:rStyle w:val="af"/>
@@ -5494,7 +5494,7 @@
                 <w:noProof/>
                 <w:webHidden/>
               </w:rPr>
-              <w:instrText xml:space="preserve"> PAGEREF _Toc178504552 \h </w:instrText>
+              <w:instrText xml:space="preserve"> PAGEREF _Toc178505911 \h </w:instrText>
             </w:r>
             <w:r>
               <w:rPr>
@@ -5542,7 +5542,7 @@
               <w:szCs w:val="24"/>
             </w:rPr>
           </w:pPr>
-          <w:hyperlink w:anchor="_Toc178504553" w:history="1">
+          <w:hyperlink w:anchor="_Toc178505912" w:history="1">
             <w:r>
               <w:rPr>
                 <w:rStyle w:val="af"/>
@@ -5602,7 +5602,7 @@
                 <w:noProof/>
                 <w:webHidden/>
               </w:rPr>
-              <w:instrText xml:space="preserve"> PAGEREF _Toc178504553 \h </w:instrText>
+              <w:instrText xml:space="preserve"> PAGEREF _Toc178505912 \h </w:instrText>
             </w:r>
             <w:r>
               <w:rPr>
@@ -5648,7 +5648,7 @@
               <w:szCs w:val="24"/>
             </w:rPr>
           </w:pPr>
-          <w:hyperlink w:anchor="_Toc178504554" w:history="1">
+          <w:hyperlink w:anchor="_Toc178505913" w:history="1">
             <w:r>
               <w:rPr>
                 <w:rStyle w:val="af"/>
@@ -5686,7 +5686,7 @@
                 <w:noProof/>
                 <w:webHidden/>
               </w:rPr>
-              <w:instrText xml:space="preserve"> PAGEREF _Toc178504554 \h </w:instrText>
+              <w:instrText xml:space="preserve"> PAGEREF _Toc178505913 \h </w:instrText>
             </w:r>
             <w:r>
               <w:rPr>
@@ -5732,7 +5732,7 @@
               <w:szCs w:val="24"/>
             </w:rPr>
           </w:pPr>
-          <w:hyperlink w:anchor="_Toc178504555" w:history="1">
+          <w:hyperlink w:anchor="_Toc178505914" w:history="1">
             <w:r>
               <w:rPr>
                 <w:rStyle w:val="af"/>
@@ -5770,7 +5770,7 @@
                 <w:noProof/>
                 <w:webHidden/>
               </w:rPr>
-              <w:instrText xml:space="preserve"> PAGEREF _Toc178504555 \h </w:instrText>
+              <w:instrText xml:space="preserve"> PAGEREF _Toc178505914 \h </w:instrText>
             </w:r>
             <w:r>
               <w:rPr>
@@ -5817,7 +5817,7 @@
               <w:szCs w:val="24"/>
             </w:rPr>
           </w:pPr>
-          <w:hyperlink w:anchor="_Toc178504556" w:history="1">
+          <w:hyperlink w:anchor="_Toc178505915" w:history="1">
             <w:r>
               <w:rPr>
                 <w:rStyle w:val="af"/>
@@ -5853,7 +5853,7 @@
                 <w:noProof/>
                 <w:webHidden/>
               </w:rPr>
-              <w:instrText xml:space="preserve"> PAGEREF _Toc178504556 \h </w:instrText>
+              <w:instrText xml:space="preserve"> PAGEREF _Toc178505915 \h </w:instrText>
             </w:r>
             <w:r>
               <w:rPr>
@@ -5900,7 +5900,7 @@
               <w:szCs w:val="24"/>
             </w:rPr>
           </w:pPr>
-          <w:hyperlink w:anchor="_Toc178504557" w:history="1">
+          <w:hyperlink w:anchor="_Toc178505916" w:history="1">
             <w:r>
               <w:rPr>
                 <w:rStyle w:val="af"/>
@@ -5936,7 +5936,7 @@
                 <w:noProof/>
                 <w:webHidden/>
               </w:rPr>
-              <w:instrText xml:space="preserve"> PAGEREF _Toc178504557 \h </w:instrText>
+              <w:instrText xml:space="preserve"> PAGEREF _Toc178505916 \h </w:instrText>
             </w:r>
             <w:r>
               <w:rPr>
@@ -5983,7 +5983,7 @@
               <w:szCs w:val="24"/>
             </w:rPr>
           </w:pPr>
-          <w:hyperlink w:anchor="_Toc178504558" w:history="1">
+          <w:hyperlink w:anchor="_Toc178505917" w:history="1">
             <w:r>
               <w:rPr>
                 <w:rStyle w:val="af"/>
@@ -6019,7 +6019,7 @@
                 <w:noProof/>
                 <w:webHidden/>
               </w:rPr>
-              <w:instrText xml:space="preserve"> PAGEREF _Toc178504558 \h </w:instrText>
+              <w:instrText xml:space="preserve"> PAGEREF _Toc178505917 \h </w:instrText>
             </w:r>
             <w:r>
               <w:rPr>
@@ -6066,7 +6066,7 @@
               <w:szCs w:val="24"/>
             </w:rPr>
           </w:pPr>
-          <w:hyperlink w:anchor="_Toc178504559" w:history="1">
+          <w:hyperlink w:anchor="_Toc178505918" w:history="1">
             <w:r>
               <w:rPr>
                 <w:rStyle w:val="af"/>
@@ -6102,7 +6102,7 @@
                 <w:noProof/>
                 <w:webHidden/>
               </w:rPr>
-              <w:instrText xml:space="preserve"> PAGEREF _Toc178504559 \h </w:instrText>
+              <w:instrText xml:space="preserve"> PAGEREF _Toc178505918 \h </w:instrText>
             </w:r>
             <w:r>
               <w:rPr>
@@ -6149,7 +6149,7 @@
               <w:szCs w:val="24"/>
             </w:rPr>
           </w:pPr>
-          <w:hyperlink w:anchor="_Toc178504560" w:history="1">
+          <w:hyperlink w:anchor="_Toc178505919" w:history="1">
             <w:r>
               <w:rPr>
                 <w:rStyle w:val="af"/>
@@ -6185,7 +6185,7 @@
                 <w:noProof/>
                 <w:webHidden/>
               </w:rPr>
-              <w:instrText xml:space="preserve"> PAGEREF _Toc178504560 \h </w:instrText>
+              <w:instrText xml:space="preserve"> PAGEREF _Toc178505919 \h </w:instrText>
             </w:r>
             <w:r>
               <w:rPr>
@@ -6232,7 +6232,7 @@
               <w:szCs w:val="24"/>
             </w:rPr>
           </w:pPr>
-          <w:hyperlink w:anchor="_Toc178504561" w:history="1">
+          <w:hyperlink w:anchor="_Toc178505920" w:history="1">
             <w:r>
               <w:rPr>
                 <w:rStyle w:val="af"/>
@@ -6268,7 +6268,7 @@
                 <w:noProof/>
                 <w:webHidden/>
               </w:rPr>
-              <w:instrText xml:space="preserve"> PAGEREF _Toc178504561 \h </w:instrText>
+              <w:instrText xml:space="preserve"> PAGEREF _Toc178505920 \h </w:instrText>
             </w:r>
             <w:r>
               <w:rPr>
@@ -6315,7 +6315,7 @@
               <w:szCs w:val="24"/>
             </w:rPr>
           </w:pPr>
-          <w:hyperlink w:anchor="_Toc178504562" w:history="1">
+          <w:hyperlink w:anchor="_Toc178505921" w:history="1">
             <w:r>
               <w:rPr>
                 <w:rStyle w:val="af"/>
@@ -6351,7 +6351,7 @@
                 <w:noProof/>
                 <w:webHidden/>
               </w:rPr>
-              <w:instrText xml:space="preserve"> PAGEREF _Toc178504562 \h </w:instrText>
+              <w:instrText xml:space="preserve"> PAGEREF _Toc178505921 \h </w:instrText>
             </w:r>
             <w:r>
               <w:rPr>
@@ -6397,7 +6397,7 @@
               <w:szCs w:val="24"/>
             </w:rPr>
           </w:pPr>
-          <w:hyperlink w:anchor="_Toc178504563" w:history="1">
+          <w:hyperlink w:anchor="_Toc178505922" w:history="1">
             <w:r>
               <w:rPr>
                 <w:rStyle w:val="af"/>
@@ -6435,7 +6435,7 @@
                 <w:noProof/>
                 <w:webHidden/>
               </w:rPr>
-              <w:instrText xml:space="preserve"> PAGEREF _Toc178504563 \h </w:instrText>
+              <w:instrText xml:space="preserve"> PAGEREF _Toc178505922 \h </w:instrText>
             </w:r>
             <w:r>
               <w:rPr>
@@ -6482,7 +6482,7 @@
               <w:szCs w:val="24"/>
             </w:rPr>
           </w:pPr>
-          <w:hyperlink w:anchor="_Toc178504564" w:history="1">
+          <w:hyperlink w:anchor="_Toc178505923" w:history="1">
             <w:r>
               <w:rPr>
                 <w:rStyle w:val="af"/>
@@ -6534,7 +6534,7 @@
                 <w:noProof/>
                 <w:webHidden/>
               </w:rPr>
-              <w:instrText xml:space="preserve"> PAGEREF _Toc178504564 \h </w:instrText>
+              <w:instrText xml:space="preserve"> PAGEREF _Toc178505923 \h </w:instrText>
             </w:r>
             <w:r>
               <w:rPr>
@@ -6581,7 +6581,7 @@
               <w:szCs w:val="24"/>
             </w:rPr>
           </w:pPr>
-          <w:hyperlink w:anchor="_Toc178504565" w:history="1">
+          <w:hyperlink w:anchor="_Toc178505924" w:history="1">
             <w:r>
               <w:rPr>
                 <w:rStyle w:val="af"/>
@@ -6617,7 +6617,7 @@
                 <w:noProof/>
                 <w:webHidden/>
               </w:rPr>
-              <w:instrText xml:space="preserve"> PAGEREF _Toc178504565 \h </w:instrText>
+              <w:instrText xml:space="preserve"> PAGEREF _Toc178505924 \h </w:instrText>
             </w:r>
             <w:r>
               <w:rPr>
@@ -6665,14 +6665,46 @@
               <w:szCs w:val="24"/>
             </w:rPr>
           </w:pPr>
-          <w:hyperlink w:anchor="_Toc178504566" w:history="1">
+          <w:hyperlink w:anchor="_Toc178505925" w:history="1">
             <w:r>
               <w:rPr>
                 <w:rStyle w:val="af"/>
                 <w:rFonts w:ascii="Times New Roman" w:hAnsi="Times New Roman"/>
                 <w:noProof/>
               </w:rPr>
-              <w:t>参考文献</w:t>
+              <w:t>第</w:t>
+            </w:r>
+            <w:r>
+              <w:rPr>
+                <w:rStyle w:val="af"/>
+                <w:rFonts w:ascii="Times New Roman" w:hAnsi="Times New Roman"/>
+                <w:noProof/>
+              </w:rPr>
+              <w:t>3</w:t>
+            </w:r>
+            <w:r>
+              <w:rPr>
+                <w:rStyle w:val="af"/>
+                <w:rFonts w:ascii="Times New Roman" w:hAnsi="Times New Roman"/>
+                <w:noProof/>
+              </w:rPr>
+              <w:t>章</w:t>
+            </w:r>
+            <w:r>
+              <w:rPr>
+                <w:rStyle w:val="af"/>
+                <w:rFonts w:ascii="Times New Roman" w:hAnsi="Times New Roman"/>
+                <w:noProof/>
+              </w:rPr>
+              <w:t xml:space="preserve"> DevOps</w:t>
+            </w:r>
+            <w:r>
+              <w:rPr>
+                <w:rStyle w:val="af"/>
+                <w:rFonts w:ascii="Times New Roman" w:hAnsi="Times New Roman"/>
+                <w:noProof/>
+              </w:rPr>
+              <w:t>的策略框架与企业实施</w:t>
             </w:r>
             <w:r>
               <w:rPr>
@@ -6693,7 +6725,7 @@
                 <w:noProof/>
                 <w:webHidden/>
               </w:rPr>
-              <w:instrText xml:space="preserve"> PAGEREF _Toc178504566 \h </w:instrText>
+              <w:instrText xml:space="preserve"> PAGEREF _Toc178505925 \h </w:instrText>
             </w:r>
             <w:r>
               <w:rPr>
@@ -6714,6 +6746,426 @@
                 <w:webHidden/>
               </w:rPr>
               <w:t>19</w:t>
+            </w:r>
+            <w:r>
+              <w:rPr>
+                <w:noProof/>
+                <w:webHidden/>
+              </w:rPr>
+              <w:fldChar w:fldCharType="end"/>
+            </w:r>
+          </w:hyperlink>
+        </w:p>
+        <w:p>
+          <w:pPr>
+            <w:pStyle w:val="TOC2"/>
+            <w:tabs>
+              <w:tab w:val="right" w:leader="dot" w:pos="9062"/>
+            </w:tabs>
+            <w:rPr>
+              <w:rFonts w:eastAsiaTheme="minorEastAsia" w:cstheme="minorBidi"/>
+              <w:smallCaps w:val="0"/>
+              <w:noProof/>
+              <w:kern w:val="2"/>
+              <w:sz w:val="21"/>
+              <w:szCs w:val="24"/>
+            </w:rPr>
+          </w:pPr>
+          <w:hyperlink w:anchor="_Toc178505926" w:history="1">
+            <w:r>
+              <w:rPr>
+                <w:rStyle w:val="af"/>
+                <w:rFonts w:ascii="Times New Roman" w:hAnsi="Times New Roman"/>
+                <w:bCs/>
+                <w:noProof/>
+              </w:rPr>
+              <w:t>3.1 DevOps</w:t>
+            </w:r>
+            <w:r>
+              <w:rPr>
+                <w:rStyle w:val="af"/>
+                <w:rFonts w:ascii="Times New Roman" w:hAnsi="Times New Roman"/>
+                <w:bCs/>
+                <w:noProof/>
+              </w:rPr>
+              <w:t>的基本原理与架构</w:t>
+            </w:r>
+            <w:r>
+              <w:rPr>
+                <w:noProof/>
+                <w:webHidden/>
+              </w:rPr>
+              <w:tab/>
+            </w:r>
+            <w:r>
+              <w:rPr>
+                <w:noProof/>
+                <w:webHidden/>
+              </w:rPr>
+              <w:fldChar w:fldCharType="begin"/>
+            </w:r>
+            <w:r>
+              <w:rPr>
+                <w:noProof/>
+                <w:webHidden/>
+              </w:rPr>
+              <w:instrText xml:space="preserve"> PAGEREF _Toc178505926 \h </w:instrText>
+            </w:r>
+            <w:r>
+              <w:rPr>
+                <w:noProof/>
+                <w:webHidden/>
+              </w:rPr>
+            </w:r>
+            <w:r>
+              <w:rPr>
+                <w:noProof/>
+                <w:webHidden/>
+              </w:rPr>
+              <w:fldChar w:fldCharType="separate"/>
+            </w:r>
+            <w:r>
+              <w:rPr>
+                <w:noProof/>
+                <w:webHidden/>
+              </w:rPr>
+              <w:t>19</w:t>
+            </w:r>
+            <w:r>
+              <w:rPr>
+                <w:noProof/>
+                <w:webHidden/>
+              </w:rPr>
+              <w:fldChar w:fldCharType="end"/>
+            </w:r>
+          </w:hyperlink>
+        </w:p>
+        <w:p>
+          <w:pPr>
+            <w:pStyle w:val="TOC2"/>
+            <w:tabs>
+              <w:tab w:val="right" w:leader="dot" w:pos="9062"/>
+            </w:tabs>
+            <w:rPr>
+              <w:rFonts w:eastAsiaTheme="minorEastAsia" w:cstheme="minorBidi"/>
+              <w:smallCaps w:val="0"/>
+              <w:noProof/>
+              <w:kern w:val="2"/>
+              <w:sz w:val="21"/>
+              <w:szCs w:val="24"/>
+            </w:rPr>
+          </w:pPr>
+          <w:hyperlink w:anchor="_Toc178505927" w:history="1">
+            <w:r>
+              <w:rPr>
+                <w:rStyle w:val="af"/>
+                <w:rFonts w:ascii="Times New Roman" w:hAnsi="Times New Roman"/>
+                <w:bCs/>
+                <w:noProof/>
+              </w:rPr>
+              <w:t>3.2 DevOps</w:t>
+            </w:r>
+            <w:r>
+              <w:rPr>
+                <w:rStyle w:val="af"/>
+                <w:rFonts w:ascii="Times New Roman" w:hAnsi="Times New Roman"/>
+                <w:bCs/>
+                <w:noProof/>
+              </w:rPr>
+              <w:t>的企业实施细节</w:t>
+            </w:r>
+            <w:r>
+              <w:rPr>
+                <w:noProof/>
+                <w:webHidden/>
+              </w:rPr>
+              <w:tab/>
+            </w:r>
+            <w:r>
+              <w:rPr>
+                <w:noProof/>
+                <w:webHidden/>
+              </w:rPr>
+              <w:fldChar w:fldCharType="begin"/>
+            </w:r>
+            <w:r>
+              <w:rPr>
+                <w:noProof/>
+                <w:webHidden/>
+              </w:rPr>
+              <w:instrText xml:space="preserve"> PAGEREF _Toc178505927 \h </w:instrText>
+            </w:r>
+            <w:r>
+              <w:rPr>
+                <w:noProof/>
+                <w:webHidden/>
+              </w:rPr>
+            </w:r>
+            <w:r>
+              <w:rPr>
+                <w:noProof/>
+                <w:webHidden/>
+              </w:rPr>
+              <w:fldChar w:fldCharType="separate"/>
+            </w:r>
+            <w:r>
+              <w:rPr>
+                <w:noProof/>
+                <w:webHidden/>
+              </w:rPr>
+              <w:t>20</w:t>
+            </w:r>
+            <w:r>
+              <w:rPr>
+                <w:noProof/>
+                <w:webHidden/>
+              </w:rPr>
+              <w:fldChar w:fldCharType="end"/>
+            </w:r>
+          </w:hyperlink>
+        </w:p>
+        <w:p>
+          <w:pPr>
+            <w:pStyle w:val="TOC2"/>
+            <w:tabs>
+              <w:tab w:val="right" w:leader="dot" w:pos="9062"/>
+            </w:tabs>
+            <w:rPr>
+              <w:rFonts w:eastAsiaTheme="minorEastAsia" w:cstheme="minorBidi"/>
+              <w:smallCaps w:val="0"/>
+              <w:noProof/>
+              <w:kern w:val="2"/>
+              <w:sz w:val="21"/>
+              <w:szCs w:val="24"/>
+            </w:rPr>
+          </w:pPr>
+          <w:hyperlink w:anchor="_Toc178505928" w:history="1">
+            <w:r>
+              <w:rPr>
+                <w:rStyle w:val="af"/>
+                <w:rFonts w:ascii="Times New Roman" w:hAnsi="Times New Roman"/>
+                <w:bCs/>
+                <w:noProof/>
+              </w:rPr>
+              <w:t>3.3 DevOps</w:t>
+            </w:r>
+            <w:r>
+              <w:rPr>
+                <w:rStyle w:val="af"/>
+                <w:rFonts w:ascii="Times New Roman" w:hAnsi="Times New Roman"/>
+                <w:bCs/>
+                <w:noProof/>
+              </w:rPr>
+              <w:t>的优势与挑战</w:t>
+            </w:r>
+            <w:r>
+              <w:rPr>
+                <w:noProof/>
+                <w:webHidden/>
+              </w:rPr>
+              <w:tab/>
+            </w:r>
+            <w:r>
+              <w:rPr>
+                <w:noProof/>
+                <w:webHidden/>
+              </w:rPr>
+              <w:fldChar w:fldCharType="begin"/>
+            </w:r>
+            <w:r>
+              <w:rPr>
+                <w:noProof/>
+                <w:webHidden/>
+              </w:rPr>
+              <w:instrText xml:space="preserve"> PAGEREF _Toc178505928 \h </w:instrText>
+            </w:r>
+            <w:r>
+              <w:rPr>
+                <w:noProof/>
+                <w:webHidden/>
+              </w:rPr>
+            </w:r>
+            <w:r>
+              <w:rPr>
+                <w:noProof/>
+                <w:webHidden/>
+              </w:rPr>
+              <w:fldChar w:fldCharType="separate"/>
+            </w:r>
+            <w:r>
+              <w:rPr>
+                <w:noProof/>
+                <w:webHidden/>
+              </w:rPr>
+              <w:t>21</w:t>
+            </w:r>
+            <w:r>
+              <w:rPr>
+                <w:noProof/>
+                <w:webHidden/>
+              </w:rPr>
+              <w:fldChar w:fldCharType="end"/>
+            </w:r>
+          </w:hyperlink>
+        </w:p>
+        <w:p>
+          <w:pPr>
+            <w:pStyle w:val="TOC2"/>
+            <w:tabs>
+              <w:tab w:val="right" w:leader="dot" w:pos="9062"/>
+            </w:tabs>
+            <w:rPr>
+              <w:rFonts w:eastAsiaTheme="minorEastAsia" w:cstheme="minorBidi"/>
+              <w:smallCaps w:val="0"/>
+              <w:noProof/>
+              <w:kern w:val="2"/>
+              <w:sz w:val="21"/>
+              <w:szCs w:val="24"/>
+            </w:rPr>
+          </w:pPr>
+          <w:hyperlink w:anchor="_Toc178505929" w:history="1">
+            <w:r>
+              <w:rPr>
+                <w:rStyle w:val="af"/>
+                <w:rFonts w:ascii="Times New Roman" w:hAnsi="Times New Roman"/>
+                <w:bCs/>
+                <w:noProof/>
+              </w:rPr>
+              <w:t xml:space="preserve">3.4 </w:t>
+            </w:r>
+            <w:r>
+              <w:rPr>
+                <w:rStyle w:val="af"/>
+                <w:rFonts w:ascii="Times New Roman" w:hAnsi="Times New Roman"/>
+                <w:bCs/>
+                <w:noProof/>
+              </w:rPr>
+              <w:t>成功案例分析</w:t>
+            </w:r>
+            <w:r>
+              <w:rPr>
+                <w:noProof/>
+                <w:webHidden/>
+              </w:rPr>
+              <w:tab/>
+            </w:r>
+            <w:r>
+              <w:rPr>
+                <w:noProof/>
+                <w:webHidden/>
+              </w:rPr>
+              <w:fldChar w:fldCharType="begin"/>
+            </w:r>
+            <w:r>
+              <w:rPr>
+                <w:noProof/>
+                <w:webHidden/>
+              </w:rPr>
+              <w:instrText xml:space="preserve"> PAGEREF _Toc178505929 \h </w:instrText>
+            </w:r>
+            <w:r>
+              <w:rPr>
+                <w:noProof/>
+                <w:webHidden/>
+              </w:rPr>
+            </w:r>
+            <w:r>
+              <w:rPr>
+                <w:noProof/>
+                <w:webHidden/>
+              </w:rPr>
+              <w:fldChar w:fldCharType="separate"/>
+            </w:r>
+            <w:r>
+              <w:rPr>
+                <w:noProof/>
+                <w:webHidden/>
+              </w:rPr>
+              <w:t>22</w:t>
+            </w:r>
+            <w:r>
+              <w:rPr>
+                <w:noProof/>
+                <w:webHidden/>
+              </w:rPr>
+              <w:fldChar w:fldCharType="end"/>
+            </w:r>
+          </w:hyperlink>
+        </w:p>
+        <w:p>
+          <w:pPr>
+            <w:pStyle w:val="TOC2"/>
+            <w:tabs>
+              <w:tab w:val="right" w:leader="dot" w:pos="9062"/>
+            </w:tabs>
+            <w:rPr>
+              <w:rFonts w:eastAsiaTheme="minorEastAsia" w:cstheme="minorBidi"/>
+              <w:smallCaps w:val="0"/>
+              <w:noProof/>
+              <w:kern w:val="2"/>
+              <w:sz w:val="21"/>
+              <w:szCs w:val="24"/>
+            </w:rPr>
+          </w:pPr>
+          <w:hyperlink w:anchor="_Toc178505930" w:history="1">
+            <w:r>
+              <w:rPr>
+                <w:rStyle w:val="af"/>
+                <w:rFonts w:ascii="Times New Roman" w:hAnsi="Times New Roman"/>
+                <w:bCs/>
+                <w:noProof/>
+              </w:rPr>
+              <w:t xml:space="preserve">3.5 </w:t>
+            </w:r>
+            <w:r>
+              <w:rPr>
+                <w:rStyle w:val="af"/>
+                <w:rFonts w:ascii="Times New Roman" w:hAnsi="Times New Roman"/>
+                <w:bCs/>
+                <w:noProof/>
+              </w:rPr>
+              <w:t>本章小结</w:t>
+            </w:r>
+            <w:r>
+              <w:rPr>
+                <w:noProof/>
+                <w:webHidden/>
+              </w:rPr>
+              <w:tab/>
+            </w:r>
+            <w:r>
+              <w:rPr>
+                <w:noProof/>
+                <w:webHidden/>
+              </w:rPr>
+              <w:fldChar w:fldCharType="begin"/>
+            </w:r>
+            <w:r>
+              <w:rPr>
+                <w:noProof/>
+                <w:webHidden/>
+              </w:rPr>
+              <w:instrText xml:space="preserve"> PAGEREF _Toc178505930 \h </w:instrText>
+            </w:r>
+            <w:r>
+              <w:rPr>
+                <w:noProof/>
+                <w:webHidden/>
+              </w:rPr>
+            </w:r>
+            <w:r>
+              <w:rPr>
+                <w:noProof/>
+                <w:webHidden/>
+              </w:rPr>
+              <w:fldChar w:fldCharType="separate"/>
+            </w:r>
+            <w:r>
+              <w:rPr>
+                <w:noProof/>
+                <w:webHidden/>
+              </w:rPr>
+              <w:t>22</w:t>
             </w:r>
             <w:r>
               <w:rPr>
@@ -6741,30 +7193,14 @@
               <w:szCs w:val="24"/>
             </w:rPr>
           </w:pPr>
-          <w:hyperlink w:anchor="_Toc178504567" w:history="1">
+          <w:hyperlink w:anchor="_Toc178505931" w:history="1">
             <w:r>
               <w:rPr>
                 <w:rStyle w:val="af"/>
                 <w:rFonts w:ascii="Times New Roman" w:hAnsi="Times New Roman"/>
                 <w:noProof/>
               </w:rPr>
-              <w:t>附</w:t>
-            </w:r>
-            <w:r>
-              <w:rPr>
-                <w:rStyle w:val="af"/>
-                <w:rFonts w:ascii="Times New Roman" w:hAnsi="Times New Roman"/>
-                <w:noProof/>
-              </w:rPr>
-              <w:t xml:space="preserve"> </w:t>
-            </w:r>
-            <w:r>
-              <w:rPr>
-                <w:rStyle w:val="af"/>
-                <w:rFonts w:ascii="Times New Roman" w:hAnsi="Times New Roman"/>
-                <w:noProof/>
-              </w:rPr>
-              <w:t>录</w:t>
+              <w:t>参考文献</w:t>
             </w:r>
             <w:r>
               <w:rPr>
@@ -6785,7 +7221,7 @@
                 <w:noProof/>
                 <w:webHidden/>
               </w:rPr>
-              <w:instrText xml:space="preserve"> PAGEREF _Toc178504567 \h </w:instrText>
+              <w:instrText xml:space="preserve"> PAGEREF _Toc178505931 \h </w:instrText>
             </w:r>
             <w:r>
               <w:rPr>
@@ -6805,7 +7241,7 @@
                 <w:noProof/>
                 <w:webHidden/>
               </w:rPr>
-              <w:t>20</w:t>
+              <w:t>24</w:t>
             </w:r>
             <w:r>
               <w:rPr>
@@ -6833,14 +7269,14 @@
               <w:szCs w:val="24"/>
             </w:rPr>
           </w:pPr>
-          <w:hyperlink w:anchor="_Toc178504568" w:history="1">
+          <w:hyperlink w:anchor="_Toc178505932" w:history="1">
             <w:r>
               <w:rPr>
                 <w:rStyle w:val="af"/>
                 <w:rFonts w:ascii="Times New Roman" w:hAnsi="Times New Roman"/>
                 <w:noProof/>
               </w:rPr>
-              <w:t>致</w:t>
+              <w:t>附</w:t>
             </w:r>
             <w:r>
               <w:rPr>
@@ -6856,6 +7292,98 @@
                 <w:rFonts w:ascii="Times New Roman" w:hAnsi="Times New Roman"/>
                 <w:noProof/>
               </w:rPr>
+              <w:t>录</w:t>
+            </w:r>
+            <w:r>
+              <w:rPr>
+                <w:noProof/>
+                <w:webHidden/>
+              </w:rPr>
+              <w:tab/>
+            </w:r>
+            <w:r>
+              <w:rPr>
+                <w:noProof/>
+                <w:webHidden/>
+              </w:rPr>
+              <w:fldChar w:fldCharType="begin"/>
+            </w:r>
+            <w:r>
+              <w:rPr>
+                <w:noProof/>
+                <w:webHidden/>
+              </w:rPr>
+              <w:instrText xml:space="preserve"> PAGEREF _Toc178505932 \h </w:instrText>
+            </w:r>
+            <w:r>
+              <w:rPr>
+                <w:noProof/>
+                <w:webHidden/>
+              </w:rPr>
+            </w:r>
+            <w:r>
+              <w:rPr>
+                <w:noProof/>
+                <w:webHidden/>
+              </w:rPr>
+              <w:fldChar w:fldCharType="separate"/>
+            </w:r>
+            <w:r>
+              <w:rPr>
+                <w:noProof/>
+                <w:webHidden/>
+              </w:rPr>
+              <w:t>25</w:t>
+            </w:r>
+            <w:r>
+              <w:rPr>
+                <w:noProof/>
+                <w:webHidden/>
+              </w:rPr>
+              <w:fldChar w:fldCharType="end"/>
+            </w:r>
+          </w:hyperlink>
+        </w:p>
+        <w:p>
+          <w:pPr>
+            <w:pStyle w:val="TOC1"/>
+            <w:tabs>
+              <w:tab w:val="right" w:leader="dot" w:pos="9062"/>
+            </w:tabs>
+            <w:rPr>
+              <w:rFonts w:eastAsiaTheme="minorEastAsia" w:cstheme="minorBidi"/>
+              <w:b w:val="0"/>
+              <w:bCs w:val="0"/>
+              <w:caps w:val="0"/>
+              <w:noProof/>
+              <w:kern w:val="2"/>
+              <w:sz w:val="21"/>
+              <w:szCs w:val="24"/>
+            </w:rPr>
+          </w:pPr>
+          <w:hyperlink w:anchor="_Toc178505933" w:history="1">
+            <w:r>
+              <w:rPr>
+                <w:rStyle w:val="af"/>
+                <w:rFonts w:ascii="Times New Roman" w:hAnsi="Times New Roman"/>
+                <w:noProof/>
+              </w:rPr>
+              <w:t>致</w:t>
+            </w:r>
+            <w:r>
+              <w:rPr>
+                <w:rStyle w:val="af"/>
+                <w:rFonts w:ascii="Times New Roman" w:hAnsi="Times New Roman"/>
+                <w:noProof/>
+              </w:rPr>
+              <w:t xml:space="preserve"> </w:t>
+            </w:r>
+            <w:r>
+              <w:rPr>
+                <w:rStyle w:val="af"/>
+                <w:rFonts w:ascii="Times New Roman" w:hAnsi="Times New Roman"/>
+                <w:noProof/>
+              </w:rPr>
               <w:t>谢</w:t>
             </w:r>
             <w:r>
@@ -6877,7 +7405,7 @@
                 <w:noProof/>
                 <w:webHidden/>
               </w:rPr>
-              <w:instrText xml:space="preserve"> PAGEREF _Toc178504568 \h </w:instrText>
+              <w:instrText xml:space="preserve"> PAGEREF _Toc178505933 \h </w:instrText>
             </w:r>
             <w:r>
               <w:rPr>
@@ -6897,7 +7425,7 @@
                 <w:noProof/>
                 <w:webHidden/>
               </w:rPr>
-              <w:t>22</w:t>
+              <w:t>27</w:t>
             </w:r>
             <w:r>
               <w:rPr>
@@ -7129,7 +7657,7 @@
       <w:bookmarkStart w:id="32" w:name="_Toc16913"/>
       <w:bookmarkStart w:id="33" w:name="_Toc14252"/>
       <w:bookmarkStart w:id="34" w:name="_Toc498878076"/>
-      <w:bookmarkStart w:id="35" w:name="_Toc178504540"/>
+      <w:bookmarkStart w:id="35" w:name="_Toc178505899"/>
       <w:r>
         <w:rPr>
           <w:rFonts w:ascii="Times New Roman" w:hAnsi="Times New Roman" w:hint="eastAsia"/>
@@ -7203,7 +7731,7 @@
       <w:bookmarkStart w:id="44" w:name="_Toc22901"/>
       <w:bookmarkStart w:id="45" w:name="_Toc498763715"/>
       <w:bookmarkStart w:id="46" w:name="_Toc498878240"/>
-      <w:bookmarkStart w:id="47" w:name="_Toc178504541"/>
+      <w:bookmarkStart w:id="47" w:name="_Toc178505900"/>
       <w:r>
         <w:rPr>
           <w:rFonts w:ascii="Times New Roman" w:hAnsi="Times New Roman" w:hint="eastAsia"/>
@@ -7260,7 +7788,7 @@
       </w:pPr>
       <w:bookmarkStart w:id="48" w:name="_Toc522322492"/>
       <w:bookmarkStart w:id="49" w:name="_Toc522322364"/>
-      <w:bookmarkStart w:id="50" w:name="_Toc178504542"/>
+      <w:bookmarkStart w:id="50" w:name="_Toc178505901"/>
       <w:r>
         <w:rPr>
           <w:rFonts w:eastAsia="黑体" w:hint="eastAsia"/>
@@ -7334,7 +7862,7 @@
           <w:kern w:val="0"/>
         </w:rPr>
       </w:pPr>
-      <w:bookmarkStart w:id="51" w:name="_Toc178504543"/>
+      <w:bookmarkStart w:id="51" w:name="_Toc178505902"/>
       <w:r>
         <w:rPr>
           <w:rFonts w:eastAsia="黑体" w:hint="eastAsia"/>
@@ -7419,7 +7947,7 @@
       <w:bookmarkStart w:id="55" w:name="_Toc1750"/>
       <w:bookmarkStart w:id="56" w:name="_Toc23620"/>
       <w:bookmarkStart w:id="57" w:name="_Toc32215"/>
-      <w:bookmarkStart w:id="58" w:name="_Toc178504544"/>
+      <w:bookmarkStart w:id="58" w:name="_Toc178505903"/>
       <w:r>
         <w:rPr>
           <w:rFonts w:ascii="Times New Roman" w:hAnsi="Times New Roman" w:hint="eastAsia"/>
@@ -7462,7 +7990,7 @@
           <w:kern w:val="0"/>
         </w:rPr>
       </w:pPr>
-      <w:bookmarkStart w:id="59" w:name="_Toc178504545"/>
+      <w:bookmarkStart w:id="59" w:name="_Toc178505904"/>
       <w:r>
         <w:rPr>
           <w:rFonts w:eastAsia="黑体" w:hint="eastAsia"/>
@@ -7555,7 +8083,7 @@
           <w:kern w:val="0"/>
         </w:rPr>
       </w:pPr>
-      <w:bookmarkStart w:id="60" w:name="_Toc178504546"/>
+      <w:bookmarkStart w:id="60" w:name="_Toc178505905"/>
       <w:r>
         <w:rPr>
           <w:rFonts w:eastAsia="黑体" w:hint="eastAsia"/>
@@ -7696,7 +8224,7 @@
           <w:kern w:val="0"/>
         </w:rPr>
       </w:pPr>
-      <w:bookmarkStart w:id="61" w:name="_Toc178504547"/>
+      <w:bookmarkStart w:id="61" w:name="_Toc178505906"/>
       <w:r>
         <w:rPr>
           <w:rFonts w:eastAsia="黑体" w:hint="eastAsia"/>
@@ -7836,7 +8364,7 @@
       <w:bookmarkStart w:id="70" w:name="_Toc6638"/>
       <w:bookmarkStart w:id="71" w:name="_Toc30133"/>
       <w:bookmarkStart w:id="72" w:name="_Toc8199"/>
-      <w:bookmarkStart w:id="73" w:name="_Toc178504548"/>
+      <w:bookmarkStart w:id="73" w:name="_Toc178505907"/>
       <w:r>
         <w:rPr>
           <w:rFonts w:ascii="Times New Roman" w:hAnsi="Times New Roman" w:hint="eastAsia"/>
@@ -7880,7 +8408,7 @@
           <w:kern w:val="0"/>
         </w:rPr>
       </w:pPr>
-      <w:bookmarkStart w:id="74" w:name="_Toc178504549"/>
+      <w:bookmarkStart w:id="74" w:name="_Toc178505908"/>
       <w:r>
         <w:rPr>
           <w:rFonts w:eastAsia="黑体" w:hint="eastAsia"/>
@@ -8102,7 +8630,7 @@
           <w:kern w:val="0"/>
         </w:rPr>
       </w:pPr>
-      <w:bookmarkStart w:id="75" w:name="_Toc178504550"/>
+      <w:bookmarkStart w:id="75" w:name="_Toc178505909"/>
       <w:r>
         <w:rPr>
           <w:rFonts w:eastAsia="黑体" w:hint="eastAsia"/>
@@ -8392,7 +8920,7 @@
           <w:szCs w:val="32"/>
         </w:rPr>
       </w:pPr>
-      <w:bookmarkStart w:id="76" w:name="_Toc178504551"/>
+      <w:bookmarkStart w:id="76" w:name="_Toc178505910"/>
       <w:r>
         <w:rPr>
           <w:rFonts w:ascii="Times New Roman" w:hAnsi="Times New Roman" w:hint="eastAsia"/>
@@ -8450,7 +8978,7 @@
           <w:szCs w:val="32"/>
         </w:rPr>
       </w:pPr>
-      <w:bookmarkStart w:id="77" w:name="_Toc178504552"/>
+      <w:bookmarkStart w:id="77" w:name="_Toc178505911"/>
       <w:r>
         <w:rPr>
           <w:rFonts w:ascii="Times New Roman" w:hAnsi="Times New Roman" w:hint="eastAsia"/>
@@ -8624,7 +9152,7 @@
       <w:bookmarkStart w:id="88" w:name="_Toc1636"/>
       <w:bookmarkStart w:id="89" w:name="_Toc26376"/>
       <w:bookmarkStart w:id="90" w:name="_Toc14723"/>
-      <w:bookmarkStart w:id="91" w:name="_Toc178504553"/>
+      <w:bookmarkStart w:id="91" w:name="_Toc178505912"/>
       <w:bookmarkEnd w:id="78"/>
       <w:bookmarkEnd w:id="79"/>
       <w:r>
@@ -8678,7 +9206,7 @@
           <w:szCs w:val="32"/>
         </w:rPr>
       </w:pPr>
-      <w:bookmarkStart w:id="92" w:name="_Toc178504554"/>
+      <w:bookmarkStart w:id="92" w:name="_Toc178505913"/>
       <w:r>
         <w:rPr>
           <w:rFonts w:ascii="Times New Roman" w:hAnsi="Times New Roman"/>
@@ -9120,7 +9648,7 @@
           <w:szCs w:val="32"/>
         </w:rPr>
       </w:pPr>
-      <w:bookmarkStart w:id="93" w:name="_Toc178504555"/>
+      <w:bookmarkStart w:id="93" w:name="_Toc178505914"/>
       <w:r>
         <w:rPr>
           <w:rFonts w:ascii="Times New Roman" w:hAnsi="Times New Roman"/>
@@ -9182,7 +9710,7 @@
           <w:kern w:val="0"/>
         </w:rPr>
       </w:pPr>
-      <w:bookmarkStart w:id="94" w:name="_Toc178504556"/>
+      <w:bookmarkStart w:id="94" w:name="_Toc178505915"/>
       <w:r>
         <w:rPr>
           <w:rFonts w:eastAsia="黑体"/>
@@ -9494,7 +10022,7 @@
           <w:kern w:val="0"/>
         </w:rPr>
       </w:pPr>
-      <w:bookmarkStart w:id="95" w:name="_Toc178504557"/>
+      <w:bookmarkStart w:id="95" w:name="_Toc178505916"/>
       <w:r>
         <w:rPr>
           <w:rFonts w:eastAsia="黑体"/>
@@ -9822,7 +10350,7 @@
           <w:kern w:val="0"/>
         </w:rPr>
       </w:pPr>
-      <w:bookmarkStart w:id="96" w:name="_Toc178504558"/>
+      <w:bookmarkStart w:id="96" w:name="_Toc178505917"/>
       <w:r>
         <w:rPr>
           <w:rFonts w:eastAsia="黑体"/>
@@ -10179,9 +10707,6 @@
       <w:pPr>
         <w:spacing w:before="100" w:beforeAutospacing="1" w:after="100" w:afterAutospacing="1"/>
         <w:ind w:firstLine="420"/>
-        <w:rPr>
-          <w:rFonts w:hint="eastAsia"/>
-        </w:rPr>
       </w:pPr>
       <w:r>
         <w:t>通过使用原型模型，开发团队能够在保证软件质量的同时，有效地管理用户期望，确保最终产品能够满足市场和用户的实际需求。</w:t>
@@ -10201,7 +10726,7 @@
           <w:kern w:val="0"/>
         </w:rPr>
       </w:pPr>
-      <w:bookmarkStart w:id="97" w:name="_Toc178504559"/>
+      <w:bookmarkStart w:id="97" w:name="_Toc178505918"/>
       <w:r>
         <w:rPr>
           <w:rFonts w:eastAsia="黑体"/>
@@ -10521,7 +11046,7 @@
           <w:kern w:val="0"/>
         </w:rPr>
       </w:pPr>
-      <w:bookmarkStart w:id="98" w:name="_Toc178504560"/>
+      <w:bookmarkStart w:id="98" w:name="_Toc178505919"/>
       <w:r>
         <w:rPr>
           <w:rFonts w:eastAsia="黑体"/>
@@ -10903,7 +11428,7 @@
           <w:kern w:val="0"/>
         </w:rPr>
       </w:pPr>
-      <w:bookmarkStart w:id="99" w:name="_Toc178504561"/>
+      <w:bookmarkStart w:id="99" w:name="_Toc178505920"/>
       <w:r>
         <w:rPr>
           <w:rFonts w:eastAsia="黑体"/>
@@ -10944,14 +11469,7 @@
           <w:rFonts w:eastAsia="黑体" w:hint="eastAsia"/>
           <w:kern w:val="0"/>
         </w:rPr>
-        <w:t>敏捷</w:t>
-      </w:r>
-      <w:r>
-        <w:rPr>
-          <w:rFonts w:eastAsia="黑体" w:hint="eastAsia"/>
-          <w:kern w:val="0"/>
-        </w:rPr>
-        <w:t>模型</w:t>
+        <w:t>敏捷模型</w:t>
       </w:r>
       <w:bookmarkEnd w:id="99"/>
     </w:p>
@@ -11340,7 +11858,7 @@
           <w:kern w:val="0"/>
         </w:rPr>
       </w:pPr>
-      <w:bookmarkStart w:id="100" w:name="_Toc178504562"/>
+      <w:bookmarkStart w:id="100" w:name="_Toc178505921"/>
       <w:r>
         <w:rPr>
           <w:rFonts w:eastAsia="黑体"/>
@@ -11360,21 +11878,7 @@
           <w:rFonts w:eastAsia="黑体"/>
           <w:kern w:val="0"/>
         </w:rPr>
-        <w:t>2.</w:t>
-      </w:r>
-      <w:r>
-        <w:rPr>
-          <w:rFonts w:eastAsia="黑体"/>
-          <w:kern w:val="0"/>
-        </w:rPr>
-        <w:t>7</w:t>
-      </w:r>
-      <w:r>
-        <w:rPr>
-          <w:rFonts w:eastAsia="黑体"/>
-          <w:kern w:val="0"/>
-        </w:rPr>
-        <w:t xml:space="preserve"> </w:t>
+        <w:t xml:space="preserve">2.7 </w:t>
       </w:r>
       <w:r>
         <w:rPr>
@@ -11783,7 +12287,7 @@
           <w:szCs w:val="32"/>
         </w:rPr>
       </w:pPr>
-      <w:bookmarkStart w:id="101" w:name="_Toc178504563"/>
+      <w:bookmarkStart w:id="101" w:name="_Toc178505922"/>
       <w:r>
         <w:rPr>
           <w:rFonts w:ascii="Times New Roman" w:hAnsi="Times New Roman"/>
@@ -11845,7 +12349,7 @@
           <w:kern w:val="0"/>
         </w:rPr>
       </w:pPr>
-      <w:bookmarkStart w:id="102" w:name="_Toc178504564"/>
+      <w:bookmarkStart w:id="102" w:name="_Toc178505923"/>
       <w:r>
         <w:rPr>
           <w:rFonts w:eastAsia="黑体"/>
@@ -11865,14 +12369,7 @@
           <w:rFonts w:eastAsia="黑体"/>
           <w:kern w:val="0"/>
         </w:rPr>
-        <w:t>3</w:t>
-      </w:r>
-      <w:r>
-        <w:rPr>
-          <w:rFonts w:eastAsia="黑体"/>
-          <w:kern w:val="0"/>
-        </w:rPr>
-        <w:t xml:space="preserve">.1 </w:t>
+        <w:t xml:space="preserve">3.1 </w:t>
       </w:r>
       <w:r>
         <w:rPr>
@@ -12146,7 +12643,7 @@
           <w:kern w:val="0"/>
         </w:rPr>
       </w:pPr>
-      <w:bookmarkStart w:id="103" w:name="_Toc178504565"/>
+      <w:bookmarkStart w:id="103" w:name="_Toc178505924"/>
       <w:r>
         <w:rPr>
           <w:rFonts w:eastAsia="黑体"/>
@@ -12737,9 +13234,6 @@
       <w:pPr>
         <w:spacing w:before="100" w:beforeAutospacing="1" w:after="100" w:afterAutospacing="1"/>
         <w:ind w:firstLine="420"/>
-        <w:rPr>
-          <w:rFonts w:hint="eastAsia"/>
-        </w:rPr>
       </w:pPr>
       <w:r>
         <w:t>选择合适的软件开发模型是实现项目成功的关键。不同的模型依据项目的具体需求、团队结构和业务目标的不同而显示出其独特的优势。理解每种模型的核心特点和适用场景可以帮助项目管理者制定更有效的开发策略。</w:t>
@@ -12747,9 +13241,6 @@
     </w:p>
     <w:p>
       <w:pPr>
-        <w:rPr>
-          <w:rFonts w:hint="eastAsia"/>
-        </w:rPr>
         <w:sectPr>
           <w:headerReference w:type="default" r:id="rId20"/>
           <w:pgSz w:w="11906" w:h="16838"/>
@@ -12783,7 +13274,1428 @@
     </w:p>
     <w:p>
       <w:pPr>
-        <w:spacing w:line="400" w:lineRule="exact"/>
+        <w:pStyle w:val="1"/>
+        <w:adjustRightInd/>
+        <w:snapToGrid/>
+        <w:spacing w:beforeLines="150" w:before="468" w:afterLines="100" w:after="312"/>
+        <w:rPr>
+          <w:rFonts w:ascii="Times New Roman" w:hAnsi="Times New Roman" w:hint="eastAsia"/>
+        </w:rPr>
+      </w:pPr>
+      <w:bookmarkStart w:id="104" w:name="_Toc178505925"/>
+      <w:r>
+        <w:rPr>
+          <w:rFonts w:ascii="Times New Roman" w:hAnsi="Times New Roman" w:hint="eastAsia"/>
+        </w:rPr>
+        <w:lastRenderedPageBreak/>
+        <w:t>第</w:t>
+      </w:r>
+      <w:r>
+        <w:rPr>
+          <w:rFonts w:ascii="Times New Roman" w:hAnsi="Times New Roman"/>
+        </w:rPr>
+        <w:t>3</w:t>
+      </w:r>
+      <w:r>
+        <w:rPr>
+          <w:rFonts w:ascii="Times New Roman" w:hAnsi="Times New Roman" w:hint="eastAsia"/>
+        </w:rPr>
+        <w:t>章</w:t>
+      </w:r>
+      <w:r>
+        <w:rPr>
+          <w:rFonts w:ascii="Times New Roman" w:hAnsi="Times New Roman" w:hint="eastAsia"/>
+        </w:rPr>
+        <w:t xml:space="preserve"> </w:t>
+      </w:r>
+      <w:r>
+        <w:rPr>
+          <w:rFonts w:ascii="Times New Roman" w:hAnsi="Times New Roman"/>
+        </w:rPr>
+        <w:t>DevOps</w:t>
+      </w:r>
+      <w:r>
+        <w:rPr>
+          <w:rFonts w:ascii="Times New Roman" w:hAnsi="Times New Roman" w:hint="eastAsia"/>
+        </w:rPr>
+        <w:t>的策略框架与企业实施</w:t>
+      </w:r>
+      <w:bookmarkEnd w:id="104"/>
+    </w:p>
+    <w:p>
+      <w:pPr>
+        <w:pStyle w:val="2"/>
+        <w:keepNext/>
+        <w:keepLines/>
+        <w:numPr>
+          <w:ilvl w:val="1"/>
+          <w:numId w:val="0"/>
+        </w:numPr>
+        <w:adjustRightInd/>
+        <w:snapToGrid/>
+        <w:rPr>
+          <w:rFonts w:ascii="Times New Roman" w:hAnsi="Times New Roman"/>
+          <w:bCs/>
+          <w:kern w:val="0"/>
+          <w:szCs w:val="32"/>
+        </w:rPr>
+      </w:pPr>
+      <w:bookmarkStart w:id="105" w:name="_Toc178505926"/>
+      <w:r>
+        <w:rPr>
+          <w:rFonts w:ascii="Times New Roman" w:hAnsi="Times New Roman"/>
+          <w:bCs/>
+          <w:kern w:val="0"/>
+          <w:szCs w:val="32"/>
+        </w:rPr>
+        <w:t>3</w:t>
+      </w:r>
+      <w:r>
+        <w:rPr>
+          <w:rFonts w:ascii="Times New Roman" w:hAnsi="Times New Roman" w:hint="eastAsia"/>
+          <w:bCs/>
+          <w:kern w:val="0"/>
+          <w:szCs w:val="32"/>
+        </w:rPr>
+        <w:t xml:space="preserve">.1 </w:t>
+      </w:r>
+      <w:r>
+        <w:rPr>
+          <w:rFonts w:ascii="Times New Roman" w:hAnsi="Times New Roman"/>
+          <w:bCs/>
+          <w:kern w:val="0"/>
+          <w:szCs w:val="32"/>
+        </w:rPr>
+        <w:t>DevOps</w:t>
+      </w:r>
+      <w:r>
+        <w:rPr>
+          <w:rFonts w:ascii="Times New Roman" w:hAnsi="Times New Roman" w:hint="eastAsia"/>
+          <w:bCs/>
+          <w:kern w:val="0"/>
+          <w:szCs w:val="32"/>
+        </w:rPr>
+        <w:t>的基本原理与架构</w:t>
+      </w:r>
+      <w:bookmarkEnd w:id="105"/>
+    </w:p>
+    <w:p>
+      <w:pPr>
+        <w:spacing w:before="100" w:beforeAutospacing="1" w:after="100" w:afterAutospacing="1"/>
+        <w:ind w:firstLine="420"/>
+      </w:pPr>
+      <w:r>
+        <w:t>DevOps，作为一种先进的软件开发和交付方法，强调开发(Development)与运营(Operations)的紧密集成。其核心理念在于通过自动化、持续集成(CI)、持续交付(CD)和高度协作来提升软件开发的速度和质量。</w:t>
+      </w:r>
+    </w:p>
+    <w:p>
+      <w:pPr>
+        <w:spacing w:before="100" w:beforeAutospacing="1" w:after="100" w:afterAutospacing="1"/>
+        <w:outlineLvl w:val="3"/>
+        <w:rPr>
+          <w:b/>
+          <w:bCs/>
+        </w:rPr>
+      </w:pPr>
+      <w:r>
+        <w:rPr>
+          <w:b/>
+          <w:bCs/>
+        </w:rPr>
+        <w:t>（1）DevOps的基本原理</w:t>
+      </w:r>
+    </w:p>
+    <w:p>
+      <w:pPr>
+        <w:spacing w:before="100" w:beforeAutospacing="1" w:after="100" w:afterAutospacing="1"/>
+        <w:ind w:firstLine="360"/>
+      </w:pPr>
+      <w:r>
+        <w:t>DevOps的实践基于几个关键原理，这些原理共同支持其目标的实现：</w:t>
+      </w:r>
+    </w:p>
+    <w:p>
+      <w:pPr>
+        <w:numPr>
+          <w:ilvl w:val="0"/>
+          <w:numId w:val="39"/>
+        </w:numPr>
+        <w:spacing w:before="100" w:beforeAutospacing="1" w:after="100" w:afterAutospacing="1"/>
+      </w:pPr>
+      <w:r>
+        <w:rPr>
+          <w:b/>
+          <w:bCs/>
+        </w:rPr>
+        <w:t>持续集成与持续交付</w:t>
+      </w:r>
+      <w:r>
+        <w:t>：DevOps鼓励开发团队频繁地将代码集成到主分支，并自动运行测试以确保集成后的质量。持续交付则确保软件的任何版本都可以随时部署到生产环境，这需要自动化的构建和测试流程。</w:t>
+      </w:r>
+    </w:p>
+    <w:p>
+      <w:pPr>
+        <w:numPr>
+          <w:ilvl w:val="0"/>
+          <w:numId w:val="39"/>
+        </w:numPr>
+        <w:spacing w:before="100" w:beforeAutospacing="1" w:after="100" w:afterAutospacing="1"/>
+      </w:pPr>
+      <w:r>
+        <w:rPr>
+          <w:b/>
+          <w:bCs/>
+        </w:rPr>
+        <w:t>自动化</w:t>
+      </w:r>
+      <w:r>
+        <w:t>：自动化是实现DevOps流畅运行的核心。从代码部署到基础设施管理，自动化帮助团队消除手动过程中的错误，提升效率和可靠性。</w:t>
+      </w:r>
+    </w:p>
+    <w:p>
+      <w:pPr>
+        <w:numPr>
+          <w:ilvl w:val="0"/>
+          <w:numId w:val="39"/>
+        </w:numPr>
+        <w:spacing w:before="100" w:beforeAutospacing="1" w:after="100" w:afterAutospacing="1"/>
+      </w:pPr>
+      <w:r>
+        <w:rPr>
+          <w:b/>
+          <w:bCs/>
+        </w:rPr>
+        <w:t>反馈和迭代</w:t>
+      </w:r>
+      <w:r>
+        <w:t>：快速反馈机制使团队能够及时了解并解决开发和部署中的问题。基于反馈的迭代进一步优化开发流程和产品质量。</w:t>
+      </w:r>
+    </w:p>
+    <w:p>
+      <w:pPr>
+        <w:numPr>
+          <w:ilvl w:val="0"/>
+          <w:numId w:val="39"/>
+        </w:numPr>
+        <w:spacing w:before="100" w:beforeAutospacing="1" w:after="100" w:afterAutospacing="1"/>
+      </w:pPr>
+      <w:r>
+        <w:rPr>
+          <w:b/>
+          <w:bCs/>
+        </w:rPr>
+        <w:t>文化和协作</w:t>
+      </w:r>
+      <w:r>
+        <w:t>：DevOps文化倡导团队间的无障碍沟通和协作，跨职能团队共同参与项目的各个阶段，从而打破传统角色间的界限。</w:t>
+      </w:r>
+    </w:p>
+    <w:p>
+      <w:pPr>
+        <w:spacing w:before="100" w:beforeAutospacing="1" w:after="100" w:afterAutospacing="1"/>
+        <w:outlineLvl w:val="3"/>
+        <w:rPr>
+          <w:b/>
+          <w:bCs/>
+        </w:rPr>
+      </w:pPr>
+      <w:r>
+        <w:rPr>
+          <w:b/>
+          <w:bCs/>
+        </w:rPr>
+        <w:t>（2）DevOps架构</w:t>
+      </w:r>
+    </w:p>
+    <w:p>
+      <w:pPr>
+        <w:spacing w:before="100" w:beforeAutospacing="1" w:after="100" w:afterAutospacing="1"/>
+        <w:ind w:firstLine="360"/>
+      </w:pPr>
+      <w:r>
+        <w:t>DevOps架构不仅包括技术和工具，更涵盖了组织结构和文化。它的设计旨在支持快速、自动化的流程，以及促进开发和运营之间的持续协作：</w:t>
+      </w:r>
+    </w:p>
+    <w:p>
+      <w:pPr>
+        <w:numPr>
+          <w:ilvl w:val="0"/>
+          <w:numId w:val="40"/>
+        </w:numPr>
+        <w:spacing w:before="100" w:beforeAutospacing="1" w:after="100" w:afterAutospacing="1"/>
+      </w:pPr>
+      <w:r>
+        <w:rPr>
+          <w:b/>
+          <w:bCs/>
+        </w:rPr>
+        <w:t>工具链</w:t>
+      </w:r>
+      <w:r>
+        <w:t>：DevOps工具链包括代码仓库、构建服务器、配置管理工具、部署工具、监控工具和通信工具等。这些工具的集成为自动化流程提供了支持。</w:t>
+      </w:r>
+    </w:p>
+    <w:p>
+      <w:pPr>
+        <w:numPr>
+          <w:ilvl w:val="0"/>
+          <w:numId w:val="40"/>
+        </w:numPr>
+        <w:spacing w:before="100" w:beforeAutospacing="1" w:after="100" w:afterAutospacing="1"/>
+      </w:pPr>
+      <w:r>
+        <w:rPr>
+          <w:b/>
+          <w:bCs/>
+        </w:rPr>
+        <w:t>微服务架构</w:t>
+      </w:r>
+      <w:r>
+        <w:t>：许多DevOps实践支持使用微服务架构，这种架构通过将应用分解为小的、独立的服务来提高可扩展性和可维护性。</w:t>
+      </w:r>
+    </w:p>
+    <w:p>
+      <w:pPr>
+        <w:numPr>
+          <w:ilvl w:val="0"/>
+          <w:numId w:val="40"/>
+        </w:numPr>
+        <w:spacing w:before="100" w:beforeAutospacing="1" w:after="100" w:afterAutospacing="1"/>
+      </w:pPr>
+      <w:r>
+        <w:rPr>
+          <w:b/>
+          <w:bCs/>
+        </w:rPr>
+        <w:t>容器化和编排</w:t>
+      </w:r>
+      <w:r>
+        <w:t>：容器技术如Docker和容器编排工具如Kubernetes在DevOps中扮演关键角色，它们提供了一种一致的环境来部署和管理应用。</w:t>
+      </w:r>
+    </w:p>
+    <w:p>
+      <w:pPr>
+        <w:spacing w:before="100" w:beforeAutospacing="1" w:after="100" w:afterAutospacing="1"/>
+        <w:outlineLvl w:val="3"/>
+        <w:rPr>
+          <w:b/>
+          <w:bCs/>
+        </w:rPr>
+      </w:pPr>
+      <w:r>
+        <w:rPr>
+          <w:b/>
+          <w:bCs/>
+        </w:rPr>
+        <w:t>（3）实施策略</w:t>
+      </w:r>
+    </w:p>
+    <w:p>
+      <w:pPr>
+        <w:spacing w:before="100" w:beforeAutospacing="1" w:after="100" w:afterAutospacing="1"/>
+        <w:ind w:firstLine="360"/>
+      </w:pPr>
+      <w:r>
+        <w:t>为了有效实施DevOps，组织需要采取一系列策略：</w:t>
+      </w:r>
+    </w:p>
+    <w:p>
+      <w:pPr>
+        <w:numPr>
+          <w:ilvl w:val="0"/>
+          <w:numId w:val="41"/>
+        </w:numPr>
+        <w:spacing w:before="100" w:beforeAutospacing="1" w:after="100" w:afterAutospacing="1"/>
+      </w:pPr>
+      <w:r>
+        <w:rPr>
+          <w:b/>
+          <w:bCs/>
+        </w:rPr>
+        <w:t>技能培训和文化建设</w:t>
+      </w:r>
+      <w:r>
+        <w:t>：教育和培训是实施DevOps的首要步骤。此外，建立一种支持实验和接受失败的文化也是必不可少的。</w:t>
+      </w:r>
+    </w:p>
+    <w:p>
+      <w:pPr>
+        <w:numPr>
+          <w:ilvl w:val="0"/>
+          <w:numId w:val="41"/>
+        </w:numPr>
+        <w:spacing w:before="100" w:beforeAutospacing="1" w:after="100" w:afterAutospacing="1"/>
+      </w:pPr>
+      <w:r>
+        <w:rPr>
+          <w:b/>
+          <w:bCs/>
+        </w:rPr>
+        <w:t>逐步实施</w:t>
+      </w:r>
+      <w:r>
+        <w:t>：DevOps转型不应一蹴而就，而是应逐步实施，从小规模试点开始，逐渐扩展到整个组织。</w:t>
+      </w:r>
+    </w:p>
+    <w:p>
+      <w:pPr>
+        <w:spacing w:before="100" w:beforeAutospacing="1" w:after="100" w:afterAutospacing="1"/>
+        <w:ind w:firstLine="360"/>
+      </w:pPr>
+      <w:r>
+        <w:lastRenderedPageBreak/>
+        <w:t>DevOps的基本原理与架构为现代软件开发提供了一个高效、协作和自动化的框架。通过实践这些原理，组织能够显著提升软件交付的速度和质量，同时增强对市场变化的响应能力。</w:t>
+      </w:r>
+    </w:p>
+    <w:p>
+      <w:pPr>
+        <w:pStyle w:val="2"/>
+        <w:keepNext/>
+        <w:keepLines/>
+        <w:numPr>
+          <w:ilvl w:val="1"/>
+          <w:numId w:val="0"/>
+        </w:numPr>
+        <w:adjustRightInd/>
+        <w:snapToGrid/>
+        <w:rPr>
+          <w:rFonts w:ascii="Times New Roman" w:hAnsi="Times New Roman" w:hint="eastAsia"/>
+          <w:bCs/>
+          <w:kern w:val="0"/>
+          <w:szCs w:val="32"/>
+        </w:rPr>
+      </w:pPr>
+      <w:bookmarkStart w:id="106" w:name="_Toc178505927"/>
+      <w:r>
+        <w:rPr>
+          <w:rFonts w:ascii="Times New Roman" w:hAnsi="Times New Roman"/>
+          <w:bCs/>
+          <w:kern w:val="0"/>
+          <w:szCs w:val="32"/>
+        </w:rPr>
+        <w:t>3</w:t>
+      </w:r>
+      <w:r>
+        <w:rPr>
+          <w:rFonts w:ascii="Times New Roman" w:hAnsi="Times New Roman" w:hint="eastAsia"/>
+          <w:bCs/>
+          <w:kern w:val="0"/>
+          <w:szCs w:val="32"/>
+        </w:rPr>
+        <w:t>.</w:t>
+      </w:r>
+      <w:r>
+        <w:rPr>
+          <w:rFonts w:ascii="Times New Roman" w:hAnsi="Times New Roman"/>
+          <w:bCs/>
+          <w:kern w:val="0"/>
+          <w:szCs w:val="32"/>
+        </w:rPr>
+        <w:t>2</w:t>
+      </w:r>
+      <w:r>
+        <w:rPr>
+          <w:rFonts w:ascii="Times New Roman" w:hAnsi="Times New Roman" w:hint="eastAsia"/>
+          <w:bCs/>
+          <w:kern w:val="0"/>
+          <w:szCs w:val="32"/>
+        </w:rPr>
+        <w:t xml:space="preserve"> </w:t>
+      </w:r>
+      <w:r>
+        <w:rPr>
+          <w:rFonts w:ascii="Times New Roman" w:hAnsi="Times New Roman"/>
+          <w:bCs/>
+          <w:kern w:val="0"/>
+          <w:szCs w:val="32"/>
+        </w:rPr>
+        <w:t>DevOps</w:t>
+      </w:r>
+      <w:r>
+        <w:rPr>
+          <w:rFonts w:ascii="Times New Roman" w:hAnsi="Times New Roman" w:hint="eastAsia"/>
+          <w:bCs/>
+          <w:kern w:val="0"/>
+          <w:szCs w:val="32"/>
+        </w:rPr>
+        <w:t>的企业实施细节</w:t>
+      </w:r>
+      <w:bookmarkEnd w:id="106"/>
+    </w:p>
+    <w:p>
+      <w:pPr>
+        <w:spacing w:before="100" w:beforeAutospacing="1" w:after="100" w:afterAutospacing="1"/>
+        <w:ind w:firstLine="420"/>
+      </w:pPr>
+      <w:r>
+        <w:t>DevOps的实施涉及多个层面，包括技术、流程、文化及组织架构的变革。成功实施DevOps需要企业综合考虑这些因素，并制定明确的策略和执行计划。以下是企业实施DevOps的关键细节和实际步骤。</w:t>
+      </w:r>
+    </w:p>
+    <w:p>
+      <w:pPr>
+        <w:spacing w:before="100" w:beforeAutospacing="1" w:after="100" w:afterAutospacing="1"/>
+        <w:outlineLvl w:val="3"/>
+        <w:rPr>
+          <w:b/>
+          <w:bCs/>
+        </w:rPr>
+      </w:pPr>
+      <w:r>
+        <w:rPr>
+          <w:b/>
+          <w:bCs/>
+        </w:rPr>
+        <w:t>（1）策略制定与规划</w:t>
+      </w:r>
+    </w:p>
+    <w:p>
+      <w:pPr>
+        <w:numPr>
+          <w:ilvl w:val="0"/>
+          <w:numId w:val="42"/>
+        </w:numPr>
+        <w:spacing w:before="100" w:beforeAutospacing="1" w:after="100" w:afterAutospacing="1"/>
+      </w:pPr>
+      <w:r>
+        <w:rPr>
+          <w:b/>
+          <w:bCs/>
+        </w:rPr>
+        <w:t>明确目标与期望</w:t>
+      </w:r>
+      <w:r>
+        <w:t>：企业首先需要明确实施DevOps的业务目标，如提升软件交付速度、增强服务质量或提升运维效率。明确的目标将指导后续的策略制定和资源分配。</w:t>
+      </w:r>
+    </w:p>
+    <w:p>
+      <w:pPr>
+        <w:numPr>
+          <w:ilvl w:val="0"/>
+          <w:numId w:val="42"/>
+        </w:numPr>
+        <w:spacing w:before="100" w:beforeAutospacing="1" w:after="100" w:afterAutospacing="1"/>
+      </w:pPr>
+      <w:r>
+        <w:rPr>
+          <w:b/>
+          <w:bCs/>
+        </w:rPr>
+        <w:t>评估现状</w:t>
+      </w:r>
+      <w:r>
+        <w:t>：企业需要评估现有的IT基础设施、软件开发流程、文化环境及技术瓶颈，以确定DevOps实施的起点和难点。</w:t>
+      </w:r>
+    </w:p>
+    <w:p>
+      <w:pPr>
+        <w:spacing w:before="100" w:beforeAutospacing="1" w:after="100" w:afterAutospacing="1"/>
+        <w:outlineLvl w:val="3"/>
+        <w:rPr>
+          <w:b/>
+          <w:bCs/>
+        </w:rPr>
+      </w:pPr>
+      <w:r>
+        <w:rPr>
+          <w:b/>
+          <w:bCs/>
+        </w:rPr>
+        <w:t>（2）技术与工具选型</w:t>
+      </w:r>
+    </w:p>
+    <w:p>
+      <w:pPr>
+        <w:numPr>
+          <w:ilvl w:val="0"/>
+          <w:numId w:val="43"/>
+        </w:numPr>
+        <w:spacing w:before="100" w:beforeAutospacing="1" w:after="100" w:afterAutospacing="1"/>
+      </w:pPr>
+      <w:r>
+        <w:rPr>
+          <w:b/>
+          <w:bCs/>
+        </w:rPr>
+        <w:t>自动化工具</w:t>
+      </w:r>
+      <w:r>
+        <w:t>：选择合适的自动化工具是实施DevOps的关键，涵盖代码部署、测试、监控和反馈等环节。常用的工具包括Jenkins、Docker、Kubernetes、Ansible等。</w:t>
+      </w:r>
+    </w:p>
+    <w:p>
+      <w:pPr>
+        <w:numPr>
+          <w:ilvl w:val="0"/>
+          <w:numId w:val="43"/>
+        </w:numPr>
+        <w:spacing w:before="100" w:beforeAutospacing="1" w:after="100" w:afterAutospacing="1"/>
+      </w:pPr>
+      <w:r>
+        <w:rPr>
+          <w:b/>
+          <w:bCs/>
+        </w:rPr>
+        <w:t>集成与持续部署</w:t>
+      </w:r>
+      <w:r>
+        <w:t>：构建持续集成(CI)和持续部署(CD)的管道，确保代码改动能快速、安全地部署到生产环境中。</w:t>
+      </w:r>
+    </w:p>
+    <w:p>
+      <w:pPr>
+        <w:spacing w:before="100" w:beforeAutospacing="1" w:after="100" w:afterAutospacing="1"/>
+        <w:outlineLvl w:val="3"/>
+        <w:rPr>
+          <w:b/>
+          <w:bCs/>
+        </w:rPr>
+      </w:pPr>
+      <w:r>
+        <w:rPr>
+          <w:b/>
+          <w:bCs/>
+        </w:rPr>
+        <w:t>（3）文化与组织变革</w:t>
+      </w:r>
+    </w:p>
+    <w:p>
+      <w:pPr>
+        <w:numPr>
+          <w:ilvl w:val="0"/>
+          <w:numId w:val="44"/>
+        </w:numPr>
+        <w:spacing w:before="100" w:beforeAutospacing="1" w:after="100" w:afterAutospacing="1"/>
+      </w:pPr>
+      <w:r>
+        <w:rPr>
+          <w:b/>
+          <w:bCs/>
+        </w:rPr>
+        <w:t>推动协作文化</w:t>
+      </w:r>
+      <w:r>
+        <w:t>：DevOps强调开发与运营团队的紧密合作。企业需要通过培训、团队建设活动和激励机制来建立跨部门的协作文化。</w:t>
+      </w:r>
+    </w:p>
+    <w:p>
+      <w:pPr>
+        <w:numPr>
+          <w:ilvl w:val="0"/>
+          <w:numId w:val="44"/>
+        </w:numPr>
+        <w:spacing w:before="100" w:beforeAutospacing="1" w:after="100" w:afterAutospacing="1"/>
+      </w:pPr>
+      <w:r>
+        <w:rPr>
+          <w:b/>
+          <w:bCs/>
+        </w:rPr>
+        <w:t>领导支持</w:t>
+      </w:r>
+      <w:r>
+        <w:t>：高层的支持和参与是推动DevOps文化转变的关键。领导层需要积极推广DevOps的理念，并为团队提供必要的资源和支持。</w:t>
+      </w:r>
+    </w:p>
+    <w:p>
+      <w:pPr>
+        <w:spacing w:before="100" w:beforeAutospacing="1" w:after="100" w:afterAutospacing="1"/>
+        <w:outlineLvl w:val="3"/>
+        <w:rPr>
+          <w:b/>
+          <w:bCs/>
+        </w:rPr>
+      </w:pPr>
+      <w:r>
+        <w:rPr>
+          <w:b/>
+          <w:bCs/>
+        </w:rPr>
+        <w:t>（4）实施与持续改进</w:t>
+      </w:r>
+    </w:p>
+    <w:p>
+      <w:pPr>
+        <w:numPr>
+          <w:ilvl w:val="0"/>
+          <w:numId w:val="45"/>
+        </w:numPr>
+        <w:spacing w:before="100" w:beforeAutospacing="1" w:after="100" w:afterAutospacing="1"/>
+      </w:pPr>
+      <w:r>
+        <w:rPr>
+          <w:b/>
+          <w:bCs/>
+        </w:rPr>
+        <w:t>分阶段实施</w:t>
+      </w:r>
+      <w:r>
+        <w:t>：DevOps的推广通常采用渐进式，从小规模项目开始，逐步扩展到整个组织。这有助于减少风险并积累经验。</w:t>
+      </w:r>
+    </w:p>
+    <w:p>
+      <w:pPr>
+        <w:numPr>
+          <w:ilvl w:val="0"/>
+          <w:numId w:val="45"/>
+        </w:numPr>
+        <w:spacing w:before="100" w:beforeAutospacing="1" w:after="100" w:afterAutospacing="1"/>
+      </w:pPr>
+      <w:r>
+        <w:rPr>
+          <w:b/>
+          <w:bCs/>
+        </w:rPr>
+        <w:t>监控与优化</w:t>
+      </w:r>
+      <w:r>
+        <w:t>：实施后需要通过持续的监控和性能评估来优化流程。反馈机制的建立可以帮助团队及时调整策略和解决问题。</w:t>
+      </w:r>
+    </w:p>
+    <w:p>
+      <w:pPr>
+        <w:spacing w:before="100" w:beforeAutospacing="1" w:after="100" w:afterAutospacing="1"/>
+        <w:outlineLvl w:val="3"/>
+        <w:rPr>
+          <w:b/>
+          <w:bCs/>
+        </w:rPr>
+      </w:pPr>
+      <w:r>
+        <w:rPr>
+          <w:b/>
+          <w:bCs/>
+        </w:rPr>
+        <w:t>（5）案例研究与实证</w:t>
+      </w:r>
+    </w:p>
+    <w:p>
+      <w:pPr>
+        <w:spacing w:before="100" w:beforeAutospacing="1" w:after="100" w:afterAutospacing="1"/>
+        <w:ind w:firstLine="420"/>
+      </w:pPr>
+      <w:r>
+        <w:t>根据现有研究和企业案例，DevOps的成功实施带来了显著的效益，包括开发周期的缩短、运营成本的降低和产品质量的提高。例如，一项涉及多家全球IT企业的研究显示，这些企业通过实施DevOps提高了市场响应速度和客户满意度 。</w:t>
+      </w:r>
+    </w:p>
+    <w:p>
+      <w:pPr>
+        <w:spacing w:before="100" w:beforeAutospacing="1" w:after="100" w:afterAutospacing="1"/>
+        <w:ind w:firstLine="420"/>
+      </w:pPr>
+      <w:r>
+        <w:lastRenderedPageBreak/>
+        <w:t>通过系统的策略制定、细致的技术规划和文化推广，以及持续的流程优化，企业能够有效地实施DevOps，从而实现软件开发和运维的高效协同。</w:t>
+      </w:r>
+    </w:p>
+    <w:p>
+      <w:pPr>
+        <w:pStyle w:val="2"/>
+        <w:keepNext/>
+        <w:keepLines/>
+        <w:numPr>
+          <w:ilvl w:val="1"/>
+          <w:numId w:val="0"/>
+        </w:numPr>
+        <w:adjustRightInd/>
+        <w:snapToGrid/>
+        <w:rPr>
+          <w:rFonts w:ascii="Times New Roman" w:hAnsi="Times New Roman" w:hint="eastAsia"/>
+          <w:bCs/>
+          <w:kern w:val="0"/>
+          <w:szCs w:val="32"/>
+        </w:rPr>
+      </w:pPr>
+      <w:bookmarkStart w:id="107" w:name="_Toc178505928"/>
+      <w:r>
+        <w:rPr>
+          <w:rFonts w:ascii="Times New Roman" w:hAnsi="Times New Roman"/>
+          <w:bCs/>
+          <w:kern w:val="0"/>
+          <w:szCs w:val="32"/>
+        </w:rPr>
+        <w:t>3</w:t>
+      </w:r>
+      <w:r>
+        <w:rPr>
+          <w:rFonts w:ascii="Times New Roman" w:hAnsi="Times New Roman" w:hint="eastAsia"/>
+          <w:bCs/>
+          <w:kern w:val="0"/>
+          <w:szCs w:val="32"/>
+        </w:rPr>
+        <w:t>.</w:t>
+      </w:r>
+      <w:r>
+        <w:rPr>
+          <w:rFonts w:ascii="Times New Roman" w:hAnsi="Times New Roman"/>
+          <w:bCs/>
+          <w:kern w:val="0"/>
+          <w:szCs w:val="32"/>
+        </w:rPr>
+        <w:t>3</w:t>
+      </w:r>
+      <w:r>
+        <w:rPr>
+          <w:rFonts w:ascii="Times New Roman" w:hAnsi="Times New Roman" w:hint="eastAsia"/>
+          <w:bCs/>
+          <w:kern w:val="0"/>
+          <w:szCs w:val="32"/>
+        </w:rPr>
+        <w:t xml:space="preserve"> </w:t>
+      </w:r>
+      <w:r>
+        <w:rPr>
+          <w:rFonts w:ascii="Times New Roman" w:hAnsi="Times New Roman"/>
+          <w:bCs/>
+          <w:kern w:val="0"/>
+          <w:szCs w:val="32"/>
+        </w:rPr>
+        <w:t>DevOps</w:t>
+      </w:r>
+      <w:r>
+        <w:rPr>
+          <w:rFonts w:ascii="Times New Roman" w:hAnsi="Times New Roman" w:hint="eastAsia"/>
+          <w:bCs/>
+          <w:kern w:val="0"/>
+          <w:szCs w:val="32"/>
+        </w:rPr>
+        <w:t>的优势与挑战</w:t>
+      </w:r>
+      <w:bookmarkEnd w:id="107"/>
+    </w:p>
+    <w:p>
+      <w:pPr>
+        <w:pStyle w:val="af1"/>
+        <w:ind w:firstLine="420"/>
+      </w:pPr>
+      <w:r>
+        <w:t>DevOps作为一种集成软件开发与运营的实践，旨在通过加强这两个领域之间的协作来提高效率和改进软件交付。尽管它提供了显著的好处，但在实施过程中也面临一些挑战。本节详细探讨了DevOps的优势与挑战，并提供了针对挑战的应对策略。</w:t>
+      </w:r>
+    </w:p>
+    <w:p>
+      <w:pPr>
+        <w:pStyle w:val="af1"/>
+        <w:ind w:firstLine="420"/>
+      </w:pPr>
+      <w:r>
+        <w:t>（1）优势</w:t>
+      </w:r>
+    </w:p>
+    <w:p>
+      <w:pPr>
+        <w:pStyle w:val="af1"/>
+        <w:ind w:firstLine="360"/>
+      </w:pPr>
+      <w:r>
+        <w:t>DevOps的实施带来了多方面的优势，这些优势直接影响到企业的运营效率和市场竞争力：</w:t>
+      </w:r>
+    </w:p>
+    <w:p>
+      <w:pPr>
+        <w:numPr>
+          <w:ilvl w:val="0"/>
+          <w:numId w:val="46"/>
+        </w:numPr>
+        <w:spacing w:before="100" w:beforeAutospacing="1" w:after="100" w:afterAutospacing="1"/>
+      </w:pPr>
+      <w:r>
+        <w:rPr>
+          <w:rStyle w:val="ac"/>
+        </w:rPr>
+        <w:t>快速交付</w:t>
+      </w:r>
+      <w:r>
+        <w:t>：通过自动化的构建、测试和部署过程，DevOps显著缩短了软件从开发到部署的周期，使企业能够更快地推出新功能和服务。</w:t>
+      </w:r>
+    </w:p>
+    <w:p>
+      <w:pPr>
+        <w:numPr>
+          <w:ilvl w:val="0"/>
+          <w:numId w:val="46"/>
+        </w:numPr>
+        <w:spacing w:before="100" w:beforeAutospacing="1" w:after="100" w:afterAutospacing="1"/>
+      </w:pPr>
+      <w:r>
+        <w:rPr>
+          <w:rStyle w:val="ac"/>
+        </w:rPr>
+        <w:t>增强协作</w:t>
+      </w:r>
+      <w:r>
+        <w:t>：DevOps鼓励开发和运营团队的密切合作，通过打破传统的壁垒，建立跨职能团队，从而提高工作效率和沟通效果。</w:t>
+      </w:r>
+    </w:p>
+    <w:p>
+      <w:pPr>
+        <w:numPr>
+          <w:ilvl w:val="0"/>
+          <w:numId w:val="46"/>
+        </w:numPr>
+        <w:spacing w:before="100" w:beforeAutospacing="1" w:after="100" w:afterAutospacing="1"/>
+      </w:pPr>
+      <w:r>
+        <w:rPr>
+          <w:rStyle w:val="ac"/>
+        </w:rPr>
+        <w:t>提高可靠性</w:t>
+      </w:r>
+      <w:r>
+        <w:t>：持续集成和持续部署确保了代码的即时测试和修复，增强了软件发布的稳定性和质量。</w:t>
+      </w:r>
+    </w:p>
+    <w:p>
+      <w:pPr>
+        <w:numPr>
+          <w:ilvl w:val="0"/>
+          <w:numId w:val="46"/>
+        </w:numPr>
+        <w:spacing w:before="100" w:beforeAutospacing="1" w:after="100" w:afterAutospacing="1"/>
+      </w:pPr>
+      <w:r>
+        <w:rPr>
+          <w:rStyle w:val="ac"/>
+        </w:rPr>
+        <w:t>更好的客户满意度</w:t>
+      </w:r>
+      <w:r>
+        <w:t>：快速响应市场变化和客户反馈，及时调整产品功能和性能，直接提升了客户满意度和用户体验。</w:t>
+      </w:r>
+    </w:p>
+    <w:p>
+      <w:pPr>
+        <w:spacing w:before="100" w:beforeAutospacing="1" w:after="100" w:afterAutospacing="1"/>
+        <w:ind w:left="360"/>
+      </w:pPr>
+      <w:r>
+        <w:t>（2）挑战</w:t>
+      </w:r>
+    </w:p>
+    <w:p>
+      <w:pPr>
+        <w:pStyle w:val="af1"/>
+        <w:ind w:firstLine="360"/>
+      </w:pPr>
+      <w:r>
+        <w:t>尽管DevOps具有明显优势，其实施过程中也存在不少挑战：</w:t>
+      </w:r>
+    </w:p>
+    <w:p>
+      <w:pPr>
+        <w:numPr>
+          <w:ilvl w:val="0"/>
+          <w:numId w:val="47"/>
+        </w:numPr>
+        <w:spacing w:before="100" w:beforeAutospacing="1" w:after="100" w:afterAutospacing="1"/>
+      </w:pPr>
+      <w:r>
+        <w:rPr>
+          <w:rStyle w:val="ac"/>
+        </w:rPr>
+        <w:t>文化变革的阻力</w:t>
+      </w:r>
+      <w:r>
+        <w:t>：改变组织文化是实施DevOps的最大挑战之一。需要从顶层到底层的员工都接受更加开放和协作的工作方式。</w:t>
+      </w:r>
+    </w:p>
+    <w:p>
+      <w:pPr>
+        <w:numPr>
+          <w:ilvl w:val="0"/>
+          <w:numId w:val="47"/>
+        </w:numPr>
+        <w:spacing w:before="100" w:beforeAutospacing="1" w:after="100" w:afterAutospacing="1"/>
+      </w:pPr>
+      <w:r>
+        <w:rPr>
+          <w:rStyle w:val="ac"/>
+        </w:rPr>
+        <w:t>技术整合困难</w:t>
+      </w:r>
+      <w:r>
+        <w:t>：选择合适的工具并将它们整合进现有的IT架构中可能会遇到技术上的障碍，特别是在大型或老旧的系统中。</w:t>
+      </w:r>
+    </w:p>
+    <w:p>
+      <w:pPr>
+        <w:numPr>
+          <w:ilvl w:val="0"/>
+          <w:numId w:val="47"/>
+        </w:numPr>
+        <w:spacing w:before="100" w:beforeAutospacing="1" w:after="100" w:afterAutospacing="1"/>
+      </w:pPr>
+      <w:r>
+        <w:rPr>
+          <w:rStyle w:val="ac"/>
+        </w:rPr>
+        <w:t>安全与合规风险</w:t>
+      </w:r>
+      <w:r>
+        <w:t>：快速开发和部署可能导致安全考虑被忽视，因此在DevOps实践中加入安全性措施至关重要。</w:t>
+      </w:r>
+    </w:p>
+    <w:p>
+      <w:pPr>
+        <w:numPr>
+          <w:ilvl w:val="0"/>
+          <w:numId w:val="47"/>
+        </w:numPr>
+        <w:spacing w:before="100" w:beforeAutospacing="1" w:after="100" w:afterAutospacing="1"/>
+      </w:pPr>
+      <w:r>
+        <w:rPr>
+          <w:rStyle w:val="ac"/>
+        </w:rPr>
+        <w:t>持续的投资需求</w:t>
+      </w:r>
+      <w:r>
+        <w:t>：为了维持DevOps的持续运作，组织需要投入必要的资源进行技术更新和员工培训。</w:t>
+      </w:r>
+    </w:p>
+    <w:p>
+      <w:pPr>
+        <w:spacing w:before="100" w:beforeAutospacing="1" w:after="100" w:afterAutospacing="1"/>
+        <w:ind w:left="360"/>
+      </w:pPr>
+      <w:r>
+        <w:t>（3）应对策略</w:t>
+      </w:r>
+    </w:p>
+    <w:p>
+      <w:pPr>
+        <w:pStyle w:val="af1"/>
+        <w:ind w:firstLine="360"/>
+      </w:pPr>
+      <w:r>
+        <w:t>为了克服这些挑战，企业可以采取以下策略：</w:t>
+      </w:r>
+    </w:p>
+    <w:p>
+      <w:pPr>
+        <w:numPr>
+          <w:ilvl w:val="0"/>
+          <w:numId w:val="48"/>
+        </w:numPr>
+        <w:spacing w:before="100" w:beforeAutospacing="1" w:after="100" w:afterAutospacing="1"/>
+      </w:pPr>
+      <w:r>
+        <w:rPr>
+          <w:rStyle w:val="ac"/>
+        </w:rPr>
+        <w:t>逐步实施</w:t>
+      </w:r>
+      <w:r>
+        <w:t>：通过小规模的试点项目开始，逐步扩展DevOps实践，这有助于减少初期阻力和风险。</w:t>
+      </w:r>
+    </w:p>
+    <w:p>
+      <w:pPr>
+        <w:numPr>
+          <w:ilvl w:val="0"/>
+          <w:numId w:val="48"/>
+        </w:numPr>
+        <w:spacing w:before="100" w:beforeAutospacing="1" w:after="100" w:afterAutospacing="1"/>
+      </w:pPr>
+      <w:r>
+        <w:rPr>
+          <w:rStyle w:val="ac"/>
+        </w:rPr>
+        <w:t>加强培训与支持</w:t>
+      </w:r>
+      <w:r>
+        <w:t>：提供持续的培训和技术支持，帮助员工理解和适应DevOps的方法和工具。</w:t>
+      </w:r>
+    </w:p>
+    <w:p>
+      <w:pPr>
+        <w:numPr>
+          <w:ilvl w:val="0"/>
+          <w:numId w:val="48"/>
+        </w:numPr>
+        <w:spacing w:before="100" w:beforeAutospacing="1" w:after="100" w:afterAutospacing="1"/>
+      </w:pPr>
+      <w:r>
+        <w:rPr>
+          <w:rStyle w:val="ac"/>
+        </w:rPr>
+        <w:lastRenderedPageBreak/>
+        <w:t>强化安全实践</w:t>
+      </w:r>
+      <w:r>
+        <w:t>：在DevOps流程中加入自动化的安全测试和合规审核，确保开发的快速性不牺牲安全性和合规性。</w:t>
+      </w:r>
+    </w:p>
+    <w:p>
+      <w:pPr>
+        <w:numPr>
+          <w:ilvl w:val="0"/>
+          <w:numId w:val="48"/>
+        </w:numPr>
+        <w:spacing w:before="100" w:beforeAutospacing="1" w:after="100" w:afterAutospacing="1"/>
+      </w:pPr>
+      <w:r>
+        <w:rPr>
+          <w:rStyle w:val="ac"/>
+        </w:rPr>
+        <w:t>高层领导的支持</w:t>
+      </w:r>
+      <w:r>
+        <w:t>：确保组织的高层管理者理解并支持DevOps的转型，为文化变革和技术升级提供必要的资源和政策支持。</w:t>
+      </w:r>
+    </w:p>
+    <w:p>
+      <w:pPr>
+        <w:pStyle w:val="af1"/>
+        <w:ind w:firstLine="360"/>
+      </w:pPr>
+      <w:r>
+        <w:t>总之，虽然DevOps的实施面临诸多挑战，但通过合理的策略和方法，其带来的长远利益将大大超过初期的困难。正确实施DevOps可以帮助企业实现更快的创新周期，提高市场竞争力和客户满意度。</w:t>
+      </w:r>
+    </w:p>
+    <w:p>
+      <w:pPr>
+        <w:pStyle w:val="2"/>
+        <w:keepNext/>
+        <w:keepLines/>
+        <w:numPr>
+          <w:ilvl w:val="1"/>
+          <w:numId w:val="0"/>
+        </w:numPr>
+        <w:adjustRightInd/>
+        <w:snapToGrid/>
+        <w:rPr>
+          <w:rFonts w:ascii="Times New Roman" w:hAnsi="Times New Roman" w:hint="eastAsia"/>
+          <w:bCs/>
+          <w:kern w:val="0"/>
+          <w:szCs w:val="32"/>
+        </w:rPr>
+      </w:pPr>
+      <w:bookmarkStart w:id="108" w:name="_Toc178505929"/>
+      <w:r>
+        <w:rPr>
+          <w:rFonts w:ascii="Times New Roman" w:hAnsi="Times New Roman"/>
+          <w:bCs/>
+          <w:kern w:val="0"/>
+          <w:szCs w:val="32"/>
+        </w:rPr>
+        <w:t>3</w:t>
+      </w:r>
+      <w:r>
+        <w:rPr>
+          <w:rFonts w:ascii="Times New Roman" w:hAnsi="Times New Roman" w:hint="eastAsia"/>
+          <w:bCs/>
+          <w:kern w:val="0"/>
+          <w:szCs w:val="32"/>
+        </w:rPr>
+        <w:t>.</w:t>
+      </w:r>
+      <w:r>
+        <w:rPr>
+          <w:rFonts w:ascii="Times New Roman" w:hAnsi="Times New Roman"/>
+          <w:bCs/>
+          <w:kern w:val="0"/>
+          <w:szCs w:val="32"/>
+        </w:rPr>
+        <w:t>4</w:t>
+      </w:r>
+      <w:r>
+        <w:rPr>
+          <w:rFonts w:ascii="Times New Roman" w:hAnsi="Times New Roman" w:hint="eastAsia"/>
+          <w:bCs/>
+          <w:kern w:val="0"/>
+          <w:szCs w:val="32"/>
+        </w:rPr>
+        <w:t xml:space="preserve"> </w:t>
+      </w:r>
+      <w:r>
+        <w:rPr>
+          <w:rFonts w:ascii="Times New Roman" w:hAnsi="Times New Roman" w:hint="eastAsia"/>
+          <w:bCs/>
+          <w:kern w:val="0"/>
+          <w:szCs w:val="32"/>
+        </w:rPr>
+        <w:t>成功案例分析</w:t>
+      </w:r>
+      <w:bookmarkEnd w:id="108"/>
+    </w:p>
+    <w:p>
+      <w:pPr>
+        <w:pStyle w:val="af1"/>
+        <w:ind w:firstLine="420"/>
+      </w:pPr>
+      <w:r>
+        <w:t>在全球范围内，传统银行通过实施DevOps实践成功地转型，提高了其业务效率和市场反应速度。以下是一些具体的成功案例分析，展示了DevOps如何在传统银行IT部门中发挥作用。</w:t>
+      </w:r>
+    </w:p>
+    <w:p>
+      <w:pPr>
+        <w:pStyle w:val="af1"/>
+        <w:ind w:firstLine="420"/>
+      </w:pPr>
+      <w:r>
+        <w:t>Capital One通过创建跨职能的SWAT团队，专注于旧应用的DevOps转型。这些团队成功实施了配置管理和自动化关键流程，显著提高了应用的工作流效率。此外，Capital One大力投资于微服务架构，以支持更快的交付速度而不牺牲质量，并实施了基于云的基础设施，使产品管理团队能够根据用户反馈快速升级银行和金融服务</w:t>
+      </w:r>
+      <w:r>
+        <w:rPr>
+          <w:rFonts w:ascii="Times New Roman" w:hAnsi="Times New Roman" w:cs="Times New Roman"/>
+        </w:rPr>
+        <w:t>​</w:t>
+      </w:r>
+      <w:r>
+        <w:t>。</w:t>
+      </w:r>
+    </w:p>
+    <w:p>
+      <w:pPr>
+        <w:pStyle w:val="af1"/>
+        <w:ind w:firstLine="420"/>
+      </w:pPr>
+      <w:r>
+        <w:t>Barclays自2015年起采纳DevOps，重点改进其支付处理系统，这些系统处理的支付量占英国国内生产总值的30%左右。Barclays的DevOps实施成功提高了开发人员的士气和代码质量，显著降低了代码复杂性，从而减少了交付风险并提高了服务质量</w:t>
+      </w:r>
+      <w:r>
+        <w:rPr>
+          <w:rFonts w:ascii="Times New Roman" w:hAnsi="Times New Roman" w:cs="Times New Roman"/>
+        </w:rPr>
+        <w:t>​</w:t>
+      </w:r>
+      <w:r>
+        <w:t>。</w:t>
+      </w:r>
+    </w:p>
+    <w:p>
+      <w:pPr>
+        <w:pStyle w:val="af1"/>
+        <w:ind w:firstLine="420"/>
+      </w:pPr>
+      <w:r>
+        <w:t xml:space="preserve">Santander Bank </w:t>
+      </w:r>
+      <w:proofErr w:type="spellStart"/>
+      <w:r>
+        <w:t>Polska</w:t>
+      </w:r>
+      <w:proofErr w:type="spellEnd"/>
+      <w:r>
+        <w:t>通过在Jira中实施问题和发布管理工具，推进了其敏捷DevOps转型。这使得银行能够优化发布管理和变更管理流程，并引入了持续部署的基本原则。这一改变不仅提高了应用的性能，还扩展了用户对工具的访问，从而改善了组织内的沟通。</w:t>
+      </w:r>
+    </w:p>
+    <w:p>
+      <w:pPr>
+        <w:pStyle w:val="af1"/>
+        <w:ind w:firstLine="420"/>
+      </w:pPr>
+      <w:r>
+        <w:t>这些案例展示了DevOps实践如何帮助传统银行加速数字化转型，通过快速交付和改进的协作流程，显著提升了操作效率和客户服务质量。这种转型不仅涉及技术的改进，更包括文化和流程的全面革新。</w:t>
+      </w:r>
+    </w:p>
+    <w:p>
+      <w:pPr>
+        <w:pStyle w:val="2"/>
+        <w:keepNext/>
+        <w:keepLines/>
+        <w:numPr>
+          <w:ilvl w:val="1"/>
+          <w:numId w:val="0"/>
+        </w:numPr>
+        <w:adjustRightInd/>
+        <w:snapToGrid/>
+        <w:rPr>
+          <w:rFonts w:ascii="Times New Roman" w:hAnsi="Times New Roman" w:hint="eastAsia"/>
+          <w:bCs/>
+          <w:kern w:val="0"/>
+          <w:szCs w:val="32"/>
+        </w:rPr>
+      </w:pPr>
+      <w:bookmarkStart w:id="109" w:name="_Toc178505930"/>
+      <w:r>
+        <w:rPr>
+          <w:rFonts w:ascii="Times New Roman" w:hAnsi="Times New Roman"/>
+          <w:bCs/>
+          <w:kern w:val="0"/>
+          <w:szCs w:val="32"/>
+        </w:rPr>
+        <w:t>3</w:t>
+      </w:r>
+      <w:r>
+        <w:rPr>
+          <w:rFonts w:ascii="Times New Roman" w:hAnsi="Times New Roman" w:hint="eastAsia"/>
+          <w:bCs/>
+          <w:kern w:val="0"/>
+          <w:szCs w:val="32"/>
+        </w:rPr>
+        <w:t>.</w:t>
+      </w:r>
+      <w:r>
+        <w:rPr>
+          <w:rFonts w:ascii="Times New Roman" w:hAnsi="Times New Roman"/>
+          <w:bCs/>
+          <w:kern w:val="0"/>
+          <w:szCs w:val="32"/>
+        </w:rPr>
+        <w:t xml:space="preserve">5 </w:t>
+      </w:r>
+      <w:r>
+        <w:rPr>
+          <w:rFonts w:ascii="Times New Roman" w:hAnsi="Times New Roman" w:hint="eastAsia"/>
+          <w:bCs/>
+          <w:kern w:val="0"/>
+          <w:szCs w:val="32"/>
+        </w:rPr>
+        <w:t>本章小结</w:t>
+      </w:r>
+      <w:bookmarkEnd w:id="109"/>
+    </w:p>
+    <w:p>
+      <w:pPr>
+        <w:spacing w:before="100" w:beforeAutospacing="1" w:after="100" w:afterAutospacing="1"/>
+        <w:ind w:firstLine="420"/>
+      </w:pPr>
+      <w:r>
+        <w:t>本章深入探讨了DevOps的策略框架以及在企业中的实施，涵盖了DevOps的基本原理与架构、企业实施细节、优势与挑战，以及成功案例分析。通过这一章的详细讨论，我们可以总结出以下关键点：</w:t>
+      </w:r>
+    </w:p>
+    <w:p>
+      <w:pPr>
+        <w:spacing w:before="100" w:beforeAutospacing="1" w:after="100" w:afterAutospacing="1"/>
+        <w:ind w:firstLine="420"/>
+        <w:outlineLvl w:val="3"/>
+        <w:rPr>
+          <w:b/>
+          <w:bCs/>
+        </w:rPr>
+      </w:pPr>
+      <w:r>
+        <w:rPr>
+          <w:b/>
+          <w:bCs/>
+        </w:rPr>
+        <w:t>DevOps的基本原理与架构</w:t>
+      </w:r>
+    </w:p>
+    <w:p>
+      <w:pPr>
+        <w:spacing w:before="100" w:beforeAutospacing="1" w:after="100" w:afterAutospacing="1"/>
+        <w:ind w:firstLine="420"/>
+      </w:pPr>
+      <w:r>
+        <w:t>DevOps的实施基于持续集成（CI）、持续交付（CD）、自动化、及跨功能团队的紧密合作。这些原理不仅推动了开发与运营之间的无缝协作，也强调了快速迭代和反馈的重要性，从而提升了软件开发和交付的效率和质量。</w:t>
+      </w:r>
+    </w:p>
+    <w:p>
+      <w:pPr>
+        <w:spacing w:before="100" w:beforeAutospacing="1" w:after="100" w:afterAutospacing="1"/>
+        <w:ind w:firstLine="420"/>
+        <w:outlineLvl w:val="3"/>
+        <w:rPr>
+          <w:b/>
+          <w:bCs/>
+        </w:rPr>
+      </w:pPr>
+      <w:r>
+        <w:rPr>
+          <w:b/>
+          <w:bCs/>
+        </w:rPr>
+        <w:lastRenderedPageBreak/>
+        <w:t>DevOps的企业实施细节</w:t>
+      </w:r>
+    </w:p>
+    <w:p>
+      <w:pPr>
+        <w:spacing w:before="100" w:beforeAutospacing="1" w:after="100" w:afterAutospacing="1"/>
+        <w:ind w:firstLine="420"/>
+      </w:pPr>
+      <w:r>
+        <w:t>企业在实施DevOps时需关注策略制定、技术和工具选择、组织文化的转变以及持续的改进和适应。这包括从小规模试点到全面推广的过程，同时需要克服技术整合的挑战和文化适应的阻力。</w:t>
+      </w:r>
+    </w:p>
+    <w:p>
+      <w:pPr>
+        <w:spacing w:before="100" w:beforeAutospacing="1" w:after="100" w:afterAutospacing="1"/>
+        <w:ind w:firstLine="420"/>
+        <w:outlineLvl w:val="3"/>
+        <w:rPr>
+          <w:b/>
+          <w:bCs/>
+        </w:rPr>
+      </w:pPr>
+      <w:r>
+        <w:rPr>
+          <w:b/>
+          <w:bCs/>
+        </w:rPr>
+        <w:t>DevOps的优势与挑战</w:t>
+      </w:r>
+    </w:p>
+    <w:p>
+      <w:pPr>
+        <w:spacing w:before="100" w:beforeAutospacing="1" w:after="100" w:afterAutospacing="1"/>
+        <w:ind w:firstLine="420"/>
+      </w:pPr>
+      <w:r>
+        <w:t>DevOps实践带来了许多优势，如提高部署频率、增强协作效率、提升软件质量和增加客户满意度。然而，这一转型也伴随着挑战，包括需要文化和技术的大规模改变，以及持续的资源投入和管理的复杂性。</w:t>
+      </w:r>
+    </w:p>
+    <w:p>
+      <w:pPr>
+        <w:spacing w:before="100" w:beforeAutospacing="1" w:after="100" w:afterAutospacing="1"/>
+        <w:ind w:firstLine="420"/>
+        <w:outlineLvl w:val="3"/>
+        <w:rPr>
+          <w:b/>
+          <w:bCs/>
+        </w:rPr>
+      </w:pPr>
+      <w:r>
+        <w:rPr>
+          <w:b/>
+          <w:bCs/>
+        </w:rPr>
+        <w:t>成功案例分析</w:t>
+      </w:r>
+    </w:p>
+    <w:p>
+      <w:pPr>
+        <w:spacing w:before="100" w:beforeAutospacing="1" w:after="100" w:afterAutospacing="1"/>
+        <w:ind w:firstLine="420"/>
+      </w:pPr>
+      <w:r>
+        <w:t xml:space="preserve">通过分析如Capital One、Barclays和Santander Bank </w:t>
+      </w:r>
+      <w:proofErr w:type="spellStart"/>
+      <w:r>
+        <w:t>Polska</w:t>
+      </w:r>
+      <w:proofErr w:type="spellEnd"/>
+      <w:r>
+        <w:t>等银行的案例，我们看到了DevOps实践如何帮助这些机构提高了业务流程效率、加速了产品上市时间，并增强了市场竞争力。这些成功案例提供了宝贵的经验和策略，可供其他企业在实施DevOps时参考。</w:t>
+      </w:r>
+    </w:p>
+    <w:p>
+      <w:pPr>
+        <w:spacing w:before="100" w:beforeAutospacing="1" w:after="100" w:afterAutospacing="1"/>
+        <w:ind w:firstLine="420"/>
+      </w:pPr>
+      <w:bookmarkStart w:id="110" w:name="_GoBack"/>
+      <w:bookmarkEnd w:id="110"/>
+      <w:r>
+        <w:t>总体而言，本章展示了DevOps不仅仅是一种技术或工具的改变，更是一种全方位的业务转型策略，涉及到组织结构、工作流程、团队文化和技术实践的全面革新。正确实施DevOps可以为企业带来持续的效益，包括更快的创新周期、更高的操作效率和更好的客户服务质量。</w:t>
+      </w:r>
+    </w:p>
+    <w:p>
+      <w:pPr>
+        <w:pStyle w:val="af1"/>
+        <w:ind w:firstLine="420"/>
+        <w:rPr>
+          <w:rFonts w:hint="eastAsia"/>
+        </w:rPr>
+      </w:pPr>
+    </w:p>
+    <w:p>
+      <w:pPr>
+        <w:rPr>
+          <w:rFonts w:hint="eastAsia"/>
+        </w:rPr>
         <w:sectPr>
           <w:pgSz w:w="11906" w:h="16838"/>
           <w:pgMar w:top="1440" w:right="1417" w:bottom="1440" w:left="1417" w:header="850" w:footer="992" w:gutter="0"/>
@@ -12791,8 +14703,6 @@
           <w:docGrid w:type="lines" w:linePitch="312"/>
         </w:sectPr>
       </w:pPr>
-      <w:bookmarkStart w:id="104" w:name="_GoBack"/>
-      <w:bookmarkEnd w:id="104"/>
     </w:p>
     <w:p>
       <w:pPr>
@@ -12804,13 +14714,13 @@
           <w:rFonts w:ascii="Times New Roman" w:hAnsi="Times New Roman"/>
         </w:rPr>
       </w:pPr>
-      <w:bookmarkStart w:id="105" w:name="_Toc6419"/>
-      <w:bookmarkStart w:id="106" w:name="_Toc5489"/>
-      <w:bookmarkStart w:id="107" w:name="_Toc2475"/>
-      <w:bookmarkStart w:id="108" w:name="_Toc24698"/>
-      <w:bookmarkStart w:id="109" w:name="_Toc23188"/>
-      <w:bookmarkStart w:id="110" w:name="_Toc18893"/>
-      <w:bookmarkStart w:id="111" w:name="_Toc178504566"/>
+      <w:bookmarkStart w:id="111" w:name="_Toc6419"/>
+      <w:bookmarkStart w:id="112" w:name="_Toc5489"/>
+      <w:bookmarkStart w:id="113" w:name="_Toc2475"/>
+      <w:bookmarkStart w:id="114" w:name="_Toc24698"/>
+      <w:bookmarkStart w:id="115" w:name="_Toc23188"/>
+      <w:bookmarkStart w:id="116" w:name="_Toc18893"/>
+      <w:bookmarkStart w:id="117" w:name="_Toc178505931"/>
       <w:r>
         <w:rPr>
           <w:rFonts w:ascii="Times New Roman" w:hAnsi="Times New Roman" w:hint="eastAsia"/>
@@ -12818,391 +14728,391 @@
         <w:lastRenderedPageBreak/>
         <w:t>参考文献</w:t>
       </w:r>
-      <w:bookmarkEnd w:id="105"/>
-      <w:bookmarkEnd w:id="106"/>
-      <w:bookmarkEnd w:id="107"/>
-      <w:bookmarkEnd w:id="108"/>
-      <w:bookmarkEnd w:id="109"/>
-      <w:bookmarkEnd w:id="110"/>
       <w:bookmarkEnd w:id="111"/>
-    </w:p>
-    <w:p>
-      <w:pPr>
-        <w:pStyle w:val="11"/>
-        <w:spacing w:line="398" w:lineRule="exact"/>
-        <w:ind w:left="480" w:hangingChars="200" w:hanging="480"/>
-        <w:jc w:val="both"/>
-      </w:pPr>
-      <w:r>
-        <w:rPr>
-          <w:rFonts w:hint="eastAsia"/>
-        </w:rPr>
-        <w:t>[1]</w:t>
-      </w:r>
-      <w:r>
-        <w:rPr>
-          <w:rFonts w:hint="eastAsia"/>
-        </w:rPr>
-        <w:t>李飞隼</w:t>
-      </w:r>
-      <w:r>
-        <w:rPr>
-          <w:rFonts w:hint="eastAsia"/>
-        </w:rPr>
-        <w:t>,</w:t>
-      </w:r>
-      <w:r>
-        <w:rPr>
-          <w:rFonts w:hint="eastAsia"/>
-        </w:rPr>
-        <w:t>韩云童</w:t>
-      </w:r>
-      <w:r>
-        <w:rPr>
-          <w:rFonts w:hint="eastAsia"/>
-        </w:rPr>
-        <w:t>,</w:t>
-      </w:r>
-      <w:r>
-        <w:rPr>
-          <w:rFonts w:hint="eastAsia"/>
-        </w:rPr>
-        <w:t>刘飞</w:t>
-      </w:r>
-      <w:r>
-        <w:rPr>
-          <w:rFonts w:hint="eastAsia"/>
-        </w:rPr>
-        <w:t>.</w:t>
-      </w:r>
-      <w:r>
-        <w:rPr>
-          <w:rFonts w:hint="eastAsia"/>
-        </w:rPr>
-        <w:t>模糊可变模型在网络图工序进度风险等级比较的应用</w:t>
-      </w:r>
-      <w:r>
-        <w:rPr>
-          <w:rFonts w:hint="eastAsia"/>
-        </w:rPr>
-        <w:t>[J].</w:t>
-      </w:r>
-      <w:r>
-        <w:rPr>
-          <w:rFonts w:hint="eastAsia"/>
-        </w:rPr>
-        <w:t>绿色科技</w:t>
-      </w:r>
-      <w:r>
-        <w:rPr>
-          <w:rFonts w:hint="eastAsia"/>
-        </w:rPr>
-        <w:t>,2021,23(20):211-215.DOI:10.16663/j.cnki.lskj.2021.20.058.</w:t>
-      </w:r>
-    </w:p>
-    <w:p>
-      <w:pPr>
-        <w:pStyle w:val="11"/>
-        <w:spacing w:line="398" w:lineRule="exact"/>
-        <w:ind w:left="480" w:hangingChars="200" w:hanging="480"/>
-        <w:jc w:val="both"/>
-      </w:pPr>
-      <w:r>
-        <w:rPr>
-          <w:rFonts w:hint="eastAsia"/>
-        </w:rPr>
-        <w:t>[2]</w:t>
-      </w:r>
-      <w:r>
-        <w:rPr>
-          <w:rFonts w:hint="eastAsia"/>
-        </w:rPr>
-        <w:t>刘春迪</w:t>
-      </w:r>
-      <w:r>
-        <w:rPr>
-          <w:rFonts w:hint="eastAsia"/>
-        </w:rPr>
-        <w:t>.</w:t>
-      </w:r>
-      <w:r>
-        <w:rPr>
-          <w:rFonts w:hint="eastAsia"/>
-        </w:rPr>
-        <w:t>通信工程项目管理中施工进度控制研究</w:t>
-      </w:r>
-      <w:r>
-        <w:rPr>
-          <w:rFonts w:hint="eastAsia"/>
-        </w:rPr>
-        <w:t>[J].</w:t>
-      </w:r>
-      <w:r>
-        <w:rPr>
-          <w:rFonts w:hint="eastAsia"/>
-        </w:rPr>
-        <w:t>中国新通信</w:t>
-      </w:r>
-      <w:r>
-        <w:rPr>
-          <w:rFonts w:hint="eastAsia"/>
-        </w:rPr>
-        <w:t>,2020,22(16):16.</w:t>
-      </w:r>
-    </w:p>
-    <w:p>
-      <w:pPr>
-        <w:pStyle w:val="11"/>
-        <w:spacing w:line="398" w:lineRule="exact"/>
-        <w:ind w:left="480" w:hangingChars="200" w:hanging="480"/>
-        <w:jc w:val="both"/>
-      </w:pPr>
-    </w:p>
-    <w:p>
-      <w:pPr>
-        <w:pStyle w:val="11"/>
-        <w:spacing w:line="398" w:lineRule="exact"/>
-        <w:ind w:left="480" w:hangingChars="200" w:hanging="480"/>
-        <w:jc w:val="both"/>
-      </w:pPr>
-    </w:p>
-    <w:p>
-      <w:pPr>
-        <w:pStyle w:val="11"/>
-        <w:spacing w:line="398" w:lineRule="exact"/>
-        <w:ind w:left="480" w:hangingChars="200" w:hanging="480"/>
-        <w:jc w:val="both"/>
-      </w:pPr>
-    </w:p>
-    <w:p>
-      <w:pPr>
-        <w:pStyle w:val="11"/>
-        <w:spacing w:line="398" w:lineRule="exact"/>
-        <w:ind w:left="480" w:hangingChars="200" w:hanging="480"/>
-        <w:jc w:val="both"/>
-      </w:pPr>
-    </w:p>
-    <w:p>
-      <w:pPr>
-        <w:pStyle w:val="11"/>
-        <w:spacing w:line="398" w:lineRule="exact"/>
-        <w:ind w:left="480" w:hangingChars="200" w:hanging="480"/>
-        <w:jc w:val="both"/>
-      </w:pPr>
-    </w:p>
-    <w:p>
-      <w:pPr>
-        <w:pStyle w:val="11"/>
-        <w:spacing w:line="398" w:lineRule="exact"/>
-        <w:ind w:left="480" w:hangingChars="200" w:hanging="480"/>
-        <w:jc w:val="both"/>
-      </w:pPr>
-    </w:p>
-    <w:p>
-      <w:pPr>
-        <w:pStyle w:val="11"/>
-        <w:spacing w:line="398" w:lineRule="exact"/>
-        <w:ind w:left="480" w:hangingChars="200" w:hanging="480"/>
-        <w:jc w:val="both"/>
-      </w:pPr>
-    </w:p>
-    <w:p>
-      <w:pPr>
-        <w:pStyle w:val="11"/>
-        <w:spacing w:line="398" w:lineRule="exact"/>
-        <w:ind w:left="480" w:hangingChars="200" w:hanging="480"/>
-        <w:jc w:val="both"/>
-      </w:pPr>
-    </w:p>
-    <w:p>
-      <w:pPr>
-        <w:pStyle w:val="11"/>
-        <w:spacing w:line="398" w:lineRule="exact"/>
-        <w:ind w:left="480" w:hangingChars="200" w:hanging="480"/>
-        <w:jc w:val="both"/>
-      </w:pPr>
-    </w:p>
-    <w:p>
-      <w:pPr>
-        <w:pStyle w:val="11"/>
-        <w:spacing w:line="398" w:lineRule="exact"/>
-        <w:ind w:left="480" w:hangingChars="200" w:hanging="480"/>
-        <w:jc w:val="both"/>
-      </w:pPr>
-    </w:p>
-    <w:p>
-      <w:pPr>
-        <w:pStyle w:val="11"/>
-        <w:spacing w:line="398" w:lineRule="exact"/>
-        <w:ind w:left="480" w:hangingChars="200" w:hanging="480"/>
-        <w:jc w:val="both"/>
-      </w:pPr>
-    </w:p>
-    <w:p>
-      <w:pPr>
-        <w:pStyle w:val="11"/>
-        <w:spacing w:line="398" w:lineRule="exact"/>
-        <w:ind w:left="480" w:hangingChars="200" w:hanging="480"/>
-        <w:jc w:val="both"/>
-      </w:pPr>
-    </w:p>
-    <w:p>
-      <w:pPr>
-        <w:pStyle w:val="11"/>
-        <w:spacing w:line="398" w:lineRule="exact"/>
-        <w:ind w:left="480" w:hangingChars="200" w:hanging="480"/>
-        <w:jc w:val="both"/>
-      </w:pPr>
-    </w:p>
-    <w:p>
-      <w:pPr>
-        <w:pStyle w:val="11"/>
-        <w:spacing w:line="398" w:lineRule="exact"/>
-        <w:ind w:left="480" w:hangingChars="200" w:hanging="480"/>
-        <w:jc w:val="both"/>
-      </w:pPr>
-    </w:p>
-    <w:p>
-      <w:pPr>
-        <w:pStyle w:val="11"/>
-        <w:spacing w:line="398" w:lineRule="exact"/>
-        <w:ind w:left="480" w:hangingChars="200" w:hanging="480"/>
-        <w:jc w:val="both"/>
-      </w:pPr>
-    </w:p>
-    <w:p>
-      <w:pPr>
-        <w:pStyle w:val="11"/>
-        <w:spacing w:line="398" w:lineRule="exact"/>
-        <w:ind w:left="480" w:hangingChars="200" w:hanging="480"/>
-        <w:jc w:val="both"/>
-      </w:pPr>
-    </w:p>
-    <w:p>
-      <w:pPr>
-        <w:pStyle w:val="11"/>
-        <w:spacing w:line="398" w:lineRule="exact"/>
-        <w:ind w:left="480" w:hangingChars="200" w:hanging="480"/>
-        <w:jc w:val="both"/>
-      </w:pPr>
-    </w:p>
-    <w:p>
-      <w:pPr>
-        <w:pStyle w:val="11"/>
-        <w:spacing w:line="398" w:lineRule="exact"/>
-        <w:ind w:left="480" w:hangingChars="200" w:hanging="480"/>
-        <w:jc w:val="both"/>
-      </w:pPr>
-    </w:p>
-    <w:p>
-      <w:pPr>
-        <w:pStyle w:val="11"/>
-        <w:spacing w:line="398" w:lineRule="exact"/>
-        <w:ind w:left="480" w:hangingChars="200" w:hanging="480"/>
-        <w:jc w:val="both"/>
-      </w:pPr>
-    </w:p>
-    <w:p>
-      <w:pPr>
-        <w:pStyle w:val="11"/>
-        <w:spacing w:line="398" w:lineRule="exact"/>
-        <w:ind w:left="480" w:hangingChars="200" w:hanging="480"/>
-        <w:jc w:val="both"/>
-      </w:pPr>
-    </w:p>
-    <w:p>
-      <w:pPr>
-        <w:pStyle w:val="11"/>
-        <w:spacing w:line="398" w:lineRule="exact"/>
-        <w:ind w:left="480" w:hangingChars="200" w:hanging="480"/>
-        <w:jc w:val="both"/>
-      </w:pPr>
-    </w:p>
-    <w:p>
-      <w:pPr>
-        <w:pStyle w:val="11"/>
-        <w:spacing w:line="398" w:lineRule="exact"/>
-        <w:ind w:left="480" w:hangingChars="200" w:hanging="480"/>
-        <w:jc w:val="both"/>
-      </w:pPr>
-    </w:p>
-    <w:p>
-      <w:pPr>
-        <w:pStyle w:val="11"/>
-        <w:spacing w:line="398" w:lineRule="exact"/>
-        <w:ind w:left="480" w:hangingChars="200" w:hanging="480"/>
-        <w:jc w:val="both"/>
-      </w:pPr>
-    </w:p>
-    <w:p>
-      <w:pPr>
-        <w:pStyle w:val="11"/>
-        <w:spacing w:line="398" w:lineRule="exact"/>
-        <w:ind w:left="480" w:hangingChars="200" w:hanging="480"/>
-        <w:jc w:val="both"/>
-      </w:pPr>
-    </w:p>
-    <w:p>
-      <w:pPr>
-        <w:pStyle w:val="11"/>
-        <w:spacing w:line="398" w:lineRule="exact"/>
-        <w:ind w:left="480" w:hangingChars="200" w:hanging="480"/>
-        <w:jc w:val="both"/>
-      </w:pPr>
-    </w:p>
-    <w:p>
-      <w:pPr>
-        <w:pStyle w:val="11"/>
-        <w:spacing w:line="398" w:lineRule="exact"/>
-        <w:ind w:left="480" w:hangingChars="200" w:hanging="480"/>
-        <w:jc w:val="both"/>
-      </w:pPr>
-    </w:p>
-    <w:p>
-      <w:pPr>
-        <w:pStyle w:val="1"/>
-        <w:adjustRightInd/>
-        <w:snapToGrid/>
-        <w:spacing w:beforeLines="150" w:before="468" w:afterLines="100" w:after="312"/>
-        <w:rPr>
-          <w:rFonts w:ascii="Times New Roman" w:hAnsi="Times New Roman"/>
-        </w:rPr>
-      </w:pPr>
-      <w:bookmarkStart w:id="112" w:name="_Toc10669"/>
-      <w:bookmarkStart w:id="113" w:name="_Toc7078"/>
-      <w:bookmarkStart w:id="114" w:name="_Toc12325"/>
-      <w:bookmarkStart w:id="115" w:name="_Toc5874"/>
-      <w:bookmarkStart w:id="116" w:name="_Toc1172"/>
-      <w:bookmarkStart w:id="117" w:name="_Toc27458"/>
-      <w:bookmarkStart w:id="118" w:name="_Toc20862"/>
-      <w:bookmarkStart w:id="119" w:name="_Toc178504567"/>
-      <w:r>
-        <w:rPr>
-          <w:rFonts w:ascii="Times New Roman" w:hAnsi="Times New Roman" w:hint="eastAsia"/>
-        </w:rPr>
-        <w:lastRenderedPageBreak/>
-        <w:t>附</w:t>
-      </w:r>
-      <w:r>
-        <w:rPr>
-          <w:rFonts w:ascii="Times New Roman" w:hAnsi="Times New Roman" w:hint="eastAsia"/>
-        </w:rPr>
-        <w:t xml:space="preserve"> </w:t>
-      </w:r>
-      <w:r>
-        <w:rPr>
-          <w:rFonts w:ascii="Times New Roman" w:hAnsi="Times New Roman" w:hint="eastAsia"/>
-        </w:rPr>
-        <w:t>录</w:t>
-      </w:r>
       <w:bookmarkEnd w:id="112"/>
       <w:bookmarkEnd w:id="113"/>
       <w:bookmarkEnd w:id="114"/>
       <w:bookmarkEnd w:id="115"/>
       <w:bookmarkEnd w:id="116"/>
       <w:bookmarkEnd w:id="117"/>
+    </w:p>
+    <w:p>
+      <w:pPr>
+        <w:pStyle w:val="11"/>
+        <w:spacing w:line="398" w:lineRule="exact"/>
+        <w:ind w:left="480" w:hangingChars="200" w:hanging="480"/>
+        <w:jc w:val="both"/>
+      </w:pPr>
+      <w:r>
+        <w:rPr>
+          <w:rFonts w:hint="eastAsia"/>
+        </w:rPr>
+        <w:t>[1]</w:t>
+      </w:r>
+      <w:r>
+        <w:rPr>
+          <w:rFonts w:hint="eastAsia"/>
+        </w:rPr>
+        <w:t>李飞隼</w:t>
+      </w:r>
+      <w:r>
+        <w:rPr>
+          <w:rFonts w:hint="eastAsia"/>
+        </w:rPr>
+        <w:t>,</w:t>
+      </w:r>
+      <w:r>
+        <w:rPr>
+          <w:rFonts w:hint="eastAsia"/>
+        </w:rPr>
+        <w:t>韩云童</w:t>
+      </w:r>
+      <w:r>
+        <w:rPr>
+          <w:rFonts w:hint="eastAsia"/>
+        </w:rPr>
+        <w:t>,</w:t>
+      </w:r>
+      <w:r>
+        <w:rPr>
+          <w:rFonts w:hint="eastAsia"/>
+        </w:rPr>
+        <w:t>刘飞</w:t>
+      </w:r>
+      <w:r>
+        <w:rPr>
+          <w:rFonts w:hint="eastAsia"/>
+        </w:rPr>
+        <w:t>.</w:t>
+      </w:r>
+      <w:r>
+        <w:rPr>
+          <w:rFonts w:hint="eastAsia"/>
+        </w:rPr>
+        <w:t>模糊可变模型在网络图工序进度风险等级比较的应用</w:t>
+      </w:r>
+      <w:r>
+        <w:rPr>
+          <w:rFonts w:hint="eastAsia"/>
+        </w:rPr>
+        <w:t>[J].</w:t>
+      </w:r>
+      <w:r>
+        <w:rPr>
+          <w:rFonts w:hint="eastAsia"/>
+        </w:rPr>
+        <w:t>绿色科技</w:t>
+      </w:r>
+      <w:r>
+        <w:rPr>
+          <w:rFonts w:hint="eastAsia"/>
+        </w:rPr>
+        <w:t>,2021,23(20):211-215.DOI:10.16663/j.cnki.lskj.2021.20.058.</w:t>
+      </w:r>
+    </w:p>
+    <w:p>
+      <w:pPr>
+        <w:pStyle w:val="11"/>
+        <w:spacing w:line="398" w:lineRule="exact"/>
+        <w:ind w:left="480" w:hangingChars="200" w:hanging="480"/>
+        <w:jc w:val="both"/>
+      </w:pPr>
+      <w:r>
+        <w:rPr>
+          <w:rFonts w:hint="eastAsia"/>
+        </w:rPr>
+        <w:t>[2]</w:t>
+      </w:r>
+      <w:r>
+        <w:rPr>
+          <w:rFonts w:hint="eastAsia"/>
+        </w:rPr>
+        <w:t>刘春迪</w:t>
+      </w:r>
+      <w:r>
+        <w:rPr>
+          <w:rFonts w:hint="eastAsia"/>
+        </w:rPr>
+        <w:t>.</w:t>
+      </w:r>
+      <w:r>
+        <w:rPr>
+          <w:rFonts w:hint="eastAsia"/>
+        </w:rPr>
+        <w:t>通信工程项目管理中施工进度控制研究</w:t>
+      </w:r>
+      <w:r>
+        <w:rPr>
+          <w:rFonts w:hint="eastAsia"/>
+        </w:rPr>
+        <w:t>[J].</w:t>
+      </w:r>
+      <w:r>
+        <w:rPr>
+          <w:rFonts w:hint="eastAsia"/>
+        </w:rPr>
+        <w:t>中国新通信</w:t>
+      </w:r>
+      <w:r>
+        <w:rPr>
+          <w:rFonts w:hint="eastAsia"/>
+        </w:rPr>
+        <w:t>,2020,22(16):16.</w:t>
+      </w:r>
+    </w:p>
+    <w:p>
+      <w:pPr>
+        <w:pStyle w:val="11"/>
+        <w:spacing w:line="398" w:lineRule="exact"/>
+        <w:ind w:left="480" w:hangingChars="200" w:hanging="480"/>
+        <w:jc w:val="both"/>
+      </w:pPr>
+    </w:p>
+    <w:p>
+      <w:pPr>
+        <w:pStyle w:val="11"/>
+        <w:spacing w:line="398" w:lineRule="exact"/>
+        <w:ind w:left="480" w:hangingChars="200" w:hanging="480"/>
+        <w:jc w:val="both"/>
+      </w:pPr>
+    </w:p>
+    <w:p>
+      <w:pPr>
+        <w:pStyle w:val="11"/>
+        <w:spacing w:line="398" w:lineRule="exact"/>
+        <w:ind w:left="480" w:hangingChars="200" w:hanging="480"/>
+        <w:jc w:val="both"/>
+      </w:pPr>
+    </w:p>
+    <w:p>
+      <w:pPr>
+        <w:pStyle w:val="11"/>
+        <w:spacing w:line="398" w:lineRule="exact"/>
+        <w:ind w:left="480" w:hangingChars="200" w:hanging="480"/>
+        <w:jc w:val="both"/>
+      </w:pPr>
+    </w:p>
+    <w:p>
+      <w:pPr>
+        <w:pStyle w:val="11"/>
+        <w:spacing w:line="398" w:lineRule="exact"/>
+        <w:ind w:left="480" w:hangingChars="200" w:hanging="480"/>
+        <w:jc w:val="both"/>
+      </w:pPr>
+    </w:p>
+    <w:p>
+      <w:pPr>
+        <w:pStyle w:val="11"/>
+        <w:spacing w:line="398" w:lineRule="exact"/>
+        <w:ind w:left="480" w:hangingChars="200" w:hanging="480"/>
+        <w:jc w:val="both"/>
+      </w:pPr>
+    </w:p>
+    <w:p>
+      <w:pPr>
+        <w:pStyle w:val="11"/>
+        <w:spacing w:line="398" w:lineRule="exact"/>
+        <w:ind w:left="480" w:hangingChars="200" w:hanging="480"/>
+        <w:jc w:val="both"/>
+      </w:pPr>
+    </w:p>
+    <w:p>
+      <w:pPr>
+        <w:pStyle w:val="11"/>
+        <w:spacing w:line="398" w:lineRule="exact"/>
+        <w:ind w:left="480" w:hangingChars="200" w:hanging="480"/>
+        <w:jc w:val="both"/>
+      </w:pPr>
+    </w:p>
+    <w:p>
+      <w:pPr>
+        <w:pStyle w:val="11"/>
+        <w:spacing w:line="398" w:lineRule="exact"/>
+        <w:ind w:left="480" w:hangingChars="200" w:hanging="480"/>
+        <w:jc w:val="both"/>
+      </w:pPr>
+    </w:p>
+    <w:p>
+      <w:pPr>
+        <w:pStyle w:val="11"/>
+        <w:spacing w:line="398" w:lineRule="exact"/>
+        <w:ind w:left="480" w:hangingChars="200" w:hanging="480"/>
+        <w:jc w:val="both"/>
+      </w:pPr>
+    </w:p>
+    <w:p>
+      <w:pPr>
+        <w:pStyle w:val="11"/>
+        <w:spacing w:line="398" w:lineRule="exact"/>
+        <w:ind w:left="480" w:hangingChars="200" w:hanging="480"/>
+        <w:jc w:val="both"/>
+      </w:pPr>
+    </w:p>
+    <w:p>
+      <w:pPr>
+        <w:pStyle w:val="11"/>
+        <w:spacing w:line="398" w:lineRule="exact"/>
+        <w:ind w:left="480" w:hangingChars="200" w:hanging="480"/>
+        <w:jc w:val="both"/>
+      </w:pPr>
+    </w:p>
+    <w:p>
+      <w:pPr>
+        <w:pStyle w:val="11"/>
+        <w:spacing w:line="398" w:lineRule="exact"/>
+        <w:ind w:left="480" w:hangingChars="200" w:hanging="480"/>
+        <w:jc w:val="both"/>
+      </w:pPr>
+    </w:p>
+    <w:p>
+      <w:pPr>
+        <w:pStyle w:val="11"/>
+        <w:spacing w:line="398" w:lineRule="exact"/>
+        <w:ind w:left="480" w:hangingChars="200" w:hanging="480"/>
+        <w:jc w:val="both"/>
+      </w:pPr>
+    </w:p>
+    <w:p>
+      <w:pPr>
+        <w:pStyle w:val="11"/>
+        <w:spacing w:line="398" w:lineRule="exact"/>
+        <w:ind w:left="480" w:hangingChars="200" w:hanging="480"/>
+        <w:jc w:val="both"/>
+      </w:pPr>
+    </w:p>
+    <w:p>
+      <w:pPr>
+        <w:pStyle w:val="11"/>
+        <w:spacing w:line="398" w:lineRule="exact"/>
+        <w:ind w:left="480" w:hangingChars="200" w:hanging="480"/>
+        <w:jc w:val="both"/>
+      </w:pPr>
+    </w:p>
+    <w:p>
+      <w:pPr>
+        <w:pStyle w:val="11"/>
+        <w:spacing w:line="398" w:lineRule="exact"/>
+        <w:ind w:left="480" w:hangingChars="200" w:hanging="480"/>
+        <w:jc w:val="both"/>
+      </w:pPr>
+    </w:p>
+    <w:p>
+      <w:pPr>
+        <w:pStyle w:val="11"/>
+        <w:spacing w:line="398" w:lineRule="exact"/>
+        <w:ind w:left="480" w:hangingChars="200" w:hanging="480"/>
+        <w:jc w:val="both"/>
+      </w:pPr>
+    </w:p>
+    <w:p>
+      <w:pPr>
+        <w:pStyle w:val="11"/>
+        <w:spacing w:line="398" w:lineRule="exact"/>
+        <w:ind w:left="480" w:hangingChars="200" w:hanging="480"/>
+        <w:jc w:val="both"/>
+      </w:pPr>
+    </w:p>
+    <w:p>
+      <w:pPr>
+        <w:pStyle w:val="11"/>
+        <w:spacing w:line="398" w:lineRule="exact"/>
+        <w:ind w:left="480" w:hangingChars="200" w:hanging="480"/>
+        <w:jc w:val="both"/>
+      </w:pPr>
+    </w:p>
+    <w:p>
+      <w:pPr>
+        <w:pStyle w:val="11"/>
+        <w:spacing w:line="398" w:lineRule="exact"/>
+        <w:ind w:left="480" w:hangingChars="200" w:hanging="480"/>
+        <w:jc w:val="both"/>
+      </w:pPr>
+    </w:p>
+    <w:p>
+      <w:pPr>
+        <w:pStyle w:val="11"/>
+        <w:spacing w:line="398" w:lineRule="exact"/>
+        <w:ind w:left="480" w:hangingChars="200" w:hanging="480"/>
+        <w:jc w:val="both"/>
+      </w:pPr>
+    </w:p>
+    <w:p>
+      <w:pPr>
+        <w:pStyle w:val="11"/>
+        <w:spacing w:line="398" w:lineRule="exact"/>
+        <w:ind w:left="480" w:hangingChars="200" w:hanging="480"/>
+        <w:jc w:val="both"/>
+      </w:pPr>
+    </w:p>
+    <w:p>
+      <w:pPr>
+        <w:pStyle w:val="11"/>
+        <w:spacing w:line="398" w:lineRule="exact"/>
+        <w:ind w:left="480" w:hangingChars="200" w:hanging="480"/>
+        <w:jc w:val="both"/>
+      </w:pPr>
+    </w:p>
+    <w:p>
+      <w:pPr>
+        <w:pStyle w:val="11"/>
+        <w:spacing w:line="398" w:lineRule="exact"/>
+        <w:ind w:left="480" w:hangingChars="200" w:hanging="480"/>
+        <w:jc w:val="both"/>
+      </w:pPr>
+    </w:p>
+    <w:p>
+      <w:pPr>
+        <w:pStyle w:val="11"/>
+        <w:spacing w:line="398" w:lineRule="exact"/>
+        <w:ind w:left="480" w:hangingChars="200" w:hanging="480"/>
+        <w:jc w:val="both"/>
+      </w:pPr>
+    </w:p>
+    <w:p>
+      <w:pPr>
+        <w:pStyle w:val="1"/>
+        <w:adjustRightInd/>
+        <w:snapToGrid/>
+        <w:spacing w:beforeLines="150" w:before="468" w:afterLines="100" w:after="312"/>
+        <w:rPr>
+          <w:rFonts w:ascii="Times New Roman" w:hAnsi="Times New Roman"/>
+        </w:rPr>
+      </w:pPr>
+      <w:bookmarkStart w:id="118" w:name="_Toc10669"/>
+      <w:bookmarkStart w:id="119" w:name="_Toc7078"/>
+      <w:bookmarkStart w:id="120" w:name="_Toc12325"/>
+      <w:bookmarkStart w:id="121" w:name="_Toc5874"/>
+      <w:bookmarkStart w:id="122" w:name="_Toc1172"/>
+      <w:bookmarkStart w:id="123" w:name="_Toc27458"/>
+      <w:bookmarkStart w:id="124" w:name="_Toc20862"/>
+      <w:bookmarkStart w:id="125" w:name="_Toc178505932"/>
+      <w:r>
+        <w:rPr>
+          <w:rFonts w:ascii="Times New Roman" w:hAnsi="Times New Roman" w:hint="eastAsia"/>
+        </w:rPr>
+        <w:lastRenderedPageBreak/>
+        <w:t>附</w:t>
+      </w:r>
+      <w:r>
+        <w:rPr>
+          <w:rFonts w:ascii="Times New Roman" w:hAnsi="Times New Roman" w:hint="eastAsia"/>
+        </w:rPr>
+        <w:t xml:space="preserve"> </w:t>
+      </w:r>
+      <w:r>
+        <w:rPr>
+          <w:rFonts w:ascii="Times New Roman" w:hAnsi="Times New Roman" w:hint="eastAsia"/>
+        </w:rPr>
+        <w:t>录</w:t>
+      </w:r>
       <w:bookmarkEnd w:id="118"/>
       <w:bookmarkEnd w:id="119"/>
+      <w:bookmarkEnd w:id="120"/>
+      <w:bookmarkEnd w:id="121"/>
+      <w:bookmarkEnd w:id="122"/>
+      <w:bookmarkEnd w:id="123"/>
+      <w:bookmarkEnd w:id="124"/>
+      <w:bookmarkEnd w:id="125"/>
     </w:p>
     <w:p>
       <w:pPr>
@@ -13676,9 +15586,9 @@
           <w:rFonts w:ascii="Times New Roman" w:hAnsi="Times New Roman"/>
         </w:rPr>
       </w:pPr>
-      <w:bookmarkStart w:id="120" w:name="_Toc4739"/>
-      <w:bookmarkStart w:id="121" w:name="_Toc26297"/>
-      <w:bookmarkStart w:id="122" w:name="_Toc178504568"/>
+      <w:bookmarkStart w:id="126" w:name="_Toc4739"/>
+      <w:bookmarkStart w:id="127" w:name="_Toc26297"/>
+      <w:bookmarkStart w:id="128" w:name="_Toc178505933"/>
       <w:r>
         <w:rPr>
           <w:rFonts w:ascii="Times New Roman" w:hAnsi="Times New Roman" w:hint="eastAsia"/>
@@ -13698,9 +15608,9 @@
         </w:rPr>
         <w:t>谢</w:t>
       </w:r>
-      <w:bookmarkEnd w:id="120"/>
-      <w:bookmarkEnd w:id="121"/>
-      <w:bookmarkEnd w:id="122"/>
+      <w:bookmarkEnd w:id="126"/>
+      <w:bookmarkEnd w:id="127"/>
+      <w:bookmarkEnd w:id="128"/>
     </w:p>
     <w:p>
       <w:pPr>
@@ -13825,10 +15735,10 @@
           <w:sz w:val="28"/>
         </w:rPr>
       </w:pPr>
-      <w:bookmarkStart w:id="123" w:name="_Toc3354"/>
-      <w:bookmarkStart w:id="124" w:name="_Toc19125"/>
-      <w:bookmarkStart w:id="125" w:name="_Toc26821"/>
-      <w:bookmarkStart w:id="126" w:name="_Toc645"/>
+      <w:bookmarkStart w:id="129" w:name="_Toc3354"/>
+      <w:bookmarkStart w:id="130" w:name="_Toc19125"/>
+      <w:bookmarkStart w:id="131" w:name="_Toc26821"/>
+      <w:bookmarkStart w:id="132" w:name="_Toc645"/>
       <w:r>
         <w:rPr>
           <w:b/>
@@ -13836,10 +15746,10 @@
         </w:rPr>
         <w:t>学位论文知识产权声明书</w:t>
       </w:r>
-      <w:bookmarkEnd w:id="123"/>
-      <w:bookmarkEnd w:id="124"/>
-      <w:bookmarkEnd w:id="125"/>
-      <w:bookmarkEnd w:id="126"/>
+      <w:bookmarkEnd w:id="129"/>
+      <w:bookmarkEnd w:id="130"/>
+      <w:bookmarkEnd w:id="131"/>
+      <w:bookmarkEnd w:id="132"/>
     </w:p>
     <w:p>
       <w:pPr>
@@ -14155,10 +16065,10 @@
           <w:sz w:val="28"/>
         </w:rPr>
       </w:pPr>
-      <w:bookmarkStart w:id="127" w:name="_Toc22375"/>
-      <w:bookmarkStart w:id="128" w:name="_Toc5377"/>
-      <w:bookmarkStart w:id="129" w:name="_Toc3636"/>
-      <w:bookmarkStart w:id="130" w:name="_Toc8864"/>
+      <w:bookmarkStart w:id="133" w:name="_Toc22375"/>
+      <w:bookmarkStart w:id="134" w:name="_Toc5377"/>
+      <w:bookmarkStart w:id="135" w:name="_Toc3636"/>
+      <w:bookmarkStart w:id="136" w:name="_Toc8864"/>
       <w:r>
         <w:rPr>
           <w:b/>
@@ -14166,10 +16076,10 @@
         </w:rPr>
         <w:t>学位论文原创性声明</w:t>
       </w:r>
-      <w:bookmarkEnd w:id="127"/>
-      <w:bookmarkEnd w:id="128"/>
-      <w:bookmarkEnd w:id="129"/>
-      <w:bookmarkEnd w:id="130"/>
+      <w:bookmarkEnd w:id="133"/>
+      <w:bookmarkEnd w:id="134"/>
+      <w:bookmarkEnd w:id="135"/>
+      <w:bookmarkEnd w:id="136"/>
     </w:p>
     <w:p>
       <w:pPr>
@@ -15457,7 +17367,6 @@
       </w:pBdr>
       <w:jc w:val="center"/>
       <w:rPr>
-        <w:rFonts w:hint="eastAsia"/>
         <w:sz w:val="18"/>
         <w:szCs w:val="18"/>
       </w:rPr>
@@ -16400,6 +18309,453 @@
     </w:lvl>
   </w:abstractNum>
   <w:abstractNum w:abstractNumId="6" w15:restartNumberingAfterBreak="0">
+    <w:nsid w:val="11AF23FF"/>
+    <w:multiLevelType w:val="multilevel"/>
+    <w:tmpl w:val="41D047F2"/>
+    <w:lvl w:ilvl="0">
+      <w:start w:val="1"/>
+      <w:numFmt w:val="bullet"/>
+      <w:lvlText w:val=""/>
+      <w:lvlJc w:val="left"/>
+      <w:pPr>
+        <w:tabs>
+          <w:tab w:val="num" w:pos="720"/>
+        </w:tabs>
+        <w:ind w:left="720" w:hanging="360"/>
+      </w:pPr>
+      <w:rPr>
+        <w:rFonts w:ascii="Symbol" w:hAnsi="Symbol" w:hint="default"/>
+        <w:sz w:val="20"/>
+      </w:rPr>
+    </w:lvl>
+    <w:lvl w:ilvl="1" w:tentative="1">
+      <w:start w:val="1"/>
+      <w:numFmt w:val="bullet"/>
+      <w:lvlText w:val="o"/>
+      <w:lvlJc w:val="left"/>
+      <w:pPr>
+        <w:tabs>
+          <w:tab w:val="num" w:pos="1440"/>
+        </w:tabs>
+        <w:ind w:left="1440" w:hanging="360"/>
+      </w:pPr>
+      <w:rPr>
+        <w:rFonts w:ascii="Courier New" w:hAnsi="Courier New" w:hint="default"/>
+        <w:sz w:val="20"/>
+      </w:rPr>
+    </w:lvl>
+    <w:lvl w:ilvl="2" w:tentative="1">
+      <w:start w:val="1"/>
+      <w:numFmt w:val="bullet"/>
+      <w:lvlText w:val=""/>
+      <w:lvlJc w:val="left"/>
+      <w:pPr>
+        <w:tabs>
+          <w:tab w:val="num" w:pos="2160"/>
+        </w:tabs>
+        <w:ind w:left="2160" w:hanging="360"/>
+      </w:pPr>
+      <w:rPr>
+        <w:rFonts w:ascii="Wingdings" w:hAnsi="Wingdings" w:hint="default"/>
+        <w:sz w:val="20"/>
+      </w:rPr>
+    </w:lvl>
+    <w:lvl w:ilvl="3" w:tentative="1">
+      <w:start w:val="1"/>
+      <w:numFmt w:val="bullet"/>
+      <w:lvlText w:val=""/>
+      <w:lvlJc w:val="left"/>
+      <w:pPr>
+        <w:tabs>
+          <w:tab w:val="num" w:pos="2880"/>
+        </w:tabs>
+        <w:ind w:left="2880" w:hanging="360"/>
+      </w:pPr>
+      <w:rPr>
+        <w:rFonts w:ascii="Wingdings" w:hAnsi="Wingdings" w:hint="default"/>
+        <w:sz w:val="20"/>
+      </w:rPr>
+    </w:lvl>
+    <w:lvl w:ilvl="4" w:tentative="1">
+      <w:start w:val="1"/>
+      <w:numFmt w:val="bullet"/>
+      <w:lvlText w:val=""/>
+      <w:lvlJc w:val="left"/>
+      <w:pPr>
+        <w:tabs>
+          <w:tab w:val="num" w:pos="3600"/>
+        </w:tabs>
+        <w:ind w:left="3600" w:hanging="360"/>
+      </w:pPr>
+      <w:rPr>
+        <w:rFonts w:ascii="Wingdings" w:hAnsi="Wingdings" w:hint="default"/>
+        <w:sz w:val="20"/>
+      </w:rPr>
+    </w:lvl>
+    <w:lvl w:ilvl="5" w:tentative="1">
+      <w:start w:val="1"/>
+      <w:numFmt w:val="bullet"/>
+      <w:lvlText w:val=""/>
+      <w:lvlJc w:val="left"/>
+      <w:pPr>
+        <w:tabs>
+          <w:tab w:val="num" w:pos="4320"/>
+        </w:tabs>
+        <w:ind w:left="4320" w:hanging="360"/>
+      </w:pPr>
+      <w:rPr>
+        <w:rFonts w:ascii="Wingdings" w:hAnsi="Wingdings" w:hint="default"/>
+        <w:sz w:val="20"/>
+      </w:rPr>
+    </w:lvl>
+    <w:lvl w:ilvl="6" w:tentative="1">
+      <w:start w:val="1"/>
+      <w:numFmt w:val="bullet"/>
+      <w:lvlText w:val=""/>
+      <w:lvlJc w:val="left"/>
+      <w:pPr>
+        <w:tabs>
+          <w:tab w:val="num" w:pos="5040"/>
+        </w:tabs>
+        <w:ind w:left="5040" w:hanging="360"/>
+      </w:pPr>
+      <w:rPr>
+        <w:rFonts w:ascii="Wingdings" w:hAnsi="Wingdings" w:hint="default"/>
+        <w:sz w:val="20"/>
+      </w:rPr>
+    </w:lvl>
+    <w:lvl w:ilvl="7" w:tentative="1">
+      <w:start w:val="1"/>
+      <w:numFmt w:val="bullet"/>
+      <w:lvlText w:val=""/>
+      <w:lvlJc w:val="left"/>
+      <w:pPr>
+        <w:tabs>
+          <w:tab w:val="num" w:pos="5760"/>
+        </w:tabs>
+        <w:ind w:left="5760" w:hanging="360"/>
+      </w:pPr>
+      <w:rPr>
+        <w:rFonts w:ascii="Wingdings" w:hAnsi="Wingdings" w:hint="default"/>
+        <w:sz w:val="20"/>
+      </w:rPr>
+    </w:lvl>
+    <w:lvl w:ilvl="8" w:tentative="1">
+      <w:start w:val="1"/>
+      <w:numFmt w:val="bullet"/>
+      <w:lvlText w:val=""/>
+      <w:lvlJc w:val="left"/>
+      <w:pPr>
+        <w:tabs>
+          <w:tab w:val="num" w:pos="6480"/>
+        </w:tabs>
+        <w:ind w:left="6480" w:hanging="360"/>
+      </w:pPr>
+      <w:rPr>
+        <w:rFonts w:ascii="Wingdings" w:hAnsi="Wingdings" w:hint="default"/>
+        <w:sz w:val="20"/>
+      </w:rPr>
+    </w:lvl>
+  </w:abstractNum>
+  <w:abstractNum w:abstractNumId="7" w15:restartNumberingAfterBreak="0">
+    <w:nsid w:val="15F804AB"/>
+    <w:multiLevelType w:val="multilevel"/>
+    <w:tmpl w:val="9E2C772E"/>
+    <w:lvl w:ilvl="0">
+      <w:start w:val="1"/>
+      <w:numFmt w:val="bullet"/>
+      <w:lvlText w:val=""/>
+      <w:lvlJc w:val="left"/>
+      <w:pPr>
+        <w:tabs>
+          <w:tab w:val="num" w:pos="720"/>
+        </w:tabs>
+        <w:ind w:left="720" w:hanging="360"/>
+      </w:pPr>
+      <w:rPr>
+        <w:rFonts w:ascii="Symbol" w:hAnsi="Symbol" w:hint="default"/>
+        <w:sz w:val="20"/>
+      </w:rPr>
+    </w:lvl>
+    <w:lvl w:ilvl="1" w:tentative="1">
+      <w:start w:val="1"/>
+      <w:numFmt w:val="bullet"/>
+      <w:lvlText w:val="o"/>
+      <w:lvlJc w:val="left"/>
+      <w:pPr>
+        <w:tabs>
+          <w:tab w:val="num" w:pos="1440"/>
+        </w:tabs>
+        <w:ind w:left="1440" w:hanging="360"/>
+      </w:pPr>
+      <w:rPr>
+        <w:rFonts w:ascii="Courier New" w:hAnsi="Courier New" w:hint="default"/>
+        <w:sz w:val="20"/>
+      </w:rPr>
+    </w:lvl>
+    <w:lvl w:ilvl="2" w:tentative="1">
+      <w:start w:val="1"/>
+      <w:numFmt w:val="bullet"/>
+      <w:lvlText w:val=""/>
+      <w:lvlJc w:val="left"/>
+      <w:pPr>
+        <w:tabs>
+          <w:tab w:val="num" w:pos="2160"/>
+        </w:tabs>
+        <w:ind w:left="2160" w:hanging="360"/>
+      </w:pPr>
+      <w:rPr>
+        <w:rFonts w:ascii="Wingdings" w:hAnsi="Wingdings" w:hint="default"/>
+        <w:sz w:val="20"/>
+      </w:rPr>
+    </w:lvl>
+    <w:lvl w:ilvl="3" w:tentative="1">
+      <w:start w:val="1"/>
+      <w:numFmt w:val="bullet"/>
+      <w:lvlText w:val=""/>
+      <w:lvlJc w:val="left"/>
+      <w:pPr>
+        <w:tabs>
+          <w:tab w:val="num" w:pos="2880"/>
+        </w:tabs>
+        <w:ind w:left="2880" w:hanging="360"/>
+      </w:pPr>
+      <w:rPr>
+        <w:rFonts w:ascii="Wingdings" w:hAnsi="Wingdings" w:hint="default"/>
+        <w:sz w:val="20"/>
+      </w:rPr>
+    </w:lvl>
+    <w:lvl w:ilvl="4" w:tentative="1">
+      <w:start w:val="1"/>
+      <w:numFmt w:val="bullet"/>
+      <w:lvlText w:val=""/>
+      <w:lvlJc w:val="left"/>
+      <w:pPr>
+        <w:tabs>
+          <w:tab w:val="num" w:pos="3600"/>
+        </w:tabs>
+        <w:ind w:left="3600" w:hanging="360"/>
+      </w:pPr>
+      <w:rPr>
+        <w:rFonts w:ascii="Wingdings" w:hAnsi="Wingdings" w:hint="default"/>
+        <w:sz w:val="20"/>
+      </w:rPr>
+    </w:lvl>
+    <w:lvl w:ilvl="5" w:tentative="1">
+      <w:start w:val="1"/>
+      <w:numFmt w:val="bullet"/>
+      <w:lvlText w:val=""/>
+      <w:lvlJc w:val="left"/>
+      <w:pPr>
+        <w:tabs>
+          <w:tab w:val="num" w:pos="4320"/>
+        </w:tabs>
+        <w:ind w:left="4320" w:hanging="360"/>
+      </w:pPr>
+      <w:rPr>
+        <w:rFonts w:ascii="Wingdings" w:hAnsi="Wingdings" w:hint="default"/>
+        <w:sz w:val="20"/>
+      </w:rPr>
+    </w:lvl>
+    <w:lvl w:ilvl="6" w:tentative="1">
+      <w:start w:val="1"/>
+      <w:numFmt w:val="bullet"/>
+      <w:lvlText w:val=""/>
+      <w:lvlJc w:val="left"/>
+      <w:pPr>
+        <w:tabs>
+          <w:tab w:val="num" w:pos="5040"/>
+        </w:tabs>
+        <w:ind w:left="5040" w:hanging="360"/>
+      </w:pPr>
+      <w:rPr>
+        <w:rFonts w:ascii="Wingdings" w:hAnsi="Wingdings" w:hint="default"/>
+        <w:sz w:val="20"/>
+      </w:rPr>
+    </w:lvl>
+    <w:lvl w:ilvl="7" w:tentative="1">
+      <w:start w:val="1"/>
+      <w:numFmt w:val="bullet"/>
+      <w:lvlText w:val=""/>
+      <w:lvlJc w:val="left"/>
+      <w:pPr>
+        <w:tabs>
+          <w:tab w:val="num" w:pos="5760"/>
+        </w:tabs>
+        <w:ind w:left="5760" w:hanging="360"/>
+      </w:pPr>
+      <w:rPr>
+        <w:rFonts w:ascii="Wingdings" w:hAnsi="Wingdings" w:hint="default"/>
+        <w:sz w:val="20"/>
+      </w:rPr>
+    </w:lvl>
+    <w:lvl w:ilvl="8" w:tentative="1">
+      <w:start w:val="1"/>
+      <w:numFmt w:val="bullet"/>
+      <w:lvlText w:val=""/>
+      <w:lvlJc w:val="left"/>
+      <w:pPr>
+        <w:tabs>
+          <w:tab w:val="num" w:pos="6480"/>
+        </w:tabs>
+        <w:ind w:left="6480" w:hanging="360"/>
+      </w:pPr>
+      <w:rPr>
+        <w:rFonts w:ascii="Wingdings" w:hAnsi="Wingdings" w:hint="default"/>
+        <w:sz w:val="20"/>
+      </w:rPr>
+    </w:lvl>
+  </w:abstractNum>
+  <w:abstractNum w:abstractNumId="8" w15:restartNumberingAfterBreak="0">
+    <w:nsid w:val="163E0D39"/>
+    <w:multiLevelType w:val="multilevel"/>
+    <w:tmpl w:val="D85CD356"/>
+    <w:lvl w:ilvl="0">
+      <w:start w:val="1"/>
+      <w:numFmt w:val="bullet"/>
+      <w:lvlText w:val=""/>
+      <w:lvlJc w:val="left"/>
+      <w:pPr>
+        <w:tabs>
+          <w:tab w:val="num" w:pos="720"/>
+        </w:tabs>
+        <w:ind w:left="720" w:hanging="360"/>
+      </w:pPr>
+      <w:rPr>
+        <w:rFonts w:ascii="Symbol" w:hAnsi="Symbol" w:hint="default"/>
+        <w:sz w:val="20"/>
+      </w:rPr>
+    </w:lvl>
+    <w:lvl w:ilvl="1" w:tentative="1">
+      <w:start w:val="1"/>
+      <w:numFmt w:val="bullet"/>
+      <w:lvlText w:val="o"/>
+      <w:lvlJc w:val="left"/>
+      <w:pPr>
+        <w:tabs>
+          <w:tab w:val="num" w:pos="1440"/>
+        </w:tabs>
+        <w:ind w:left="1440" w:hanging="360"/>
+      </w:pPr>
+      <w:rPr>
+        <w:rFonts w:ascii="Courier New" w:hAnsi="Courier New" w:hint="default"/>
+        <w:sz w:val="20"/>
+      </w:rPr>
+    </w:lvl>
+    <w:lvl w:ilvl="2" w:tentative="1">
+      <w:start w:val="1"/>
+      <w:numFmt w:val="bullet"/>
+      <w:lvlText w:val=""/>
+      <w:lvlJc w:val="left"/>
+      <w:pPr>
+        <w:tabs>
+          <w:tab w:val="num" w:pos="2160"/>
+        </w:tabs>
+        <w:ind w:left="2160" w:hanging="360"/>
+      </w:pPr>
+      <w:rPr>
+        <w:rFonts w:ascii="Wingdings" w:hAnsi="Wingdings" w:hint="default"/>
+        <w:sz w:val="20"/>
+      </w:rPr>
+    </w:lvl>
+    <w:lvl w:ilvl="3" w:tentative="1">
+      <w:start w:val="1"/>
+      <w:numFmt w:val="bullet"/>
+      <w:lvlText w:val=""/>
+      <w:lvlJc w:val="left"/>
+      <w:pPr>
+        <w:tabs>
+          <w:tab w:val="num" w:pos="2880"/>
+        </w:tabs>
+        <w:ind w:left="2880" w:hanging="360"/>
+      </w:pPr>
+      <w:rPr>
+        <w:rFonts w:ascii="Wingdings" w:hAnsi="Wingdings" w:hint="default"/>
+        <w:sz w:val="20"/>
+      </w:rPr>
+    </w:lvl>
+    <w:lvl w:ilvl="4" w:tentative="1">
+      <w:start w:val="1"/>
+      <w:numFmt w:val="bullet"/>
+      <w:lvlText w:val=""/>
+      <w:lvlJc w:val="left"/>
+      <w:pPr>
+        <w:tabs>
+          <w:tab w:val="num" w:pos="3600"/>
+        </w:tabs>
+        <w:ind w:left="3600" w:hanging="360"/>
+      </w:pPr>
+      <w:rPr>
+        <w:rFonts w:ascii="Wingdings" w:hAnsi="Wingdings" w:hint="default"/>
+        <w:sz w:val="20"/>
+      </w:rPr>
+    </w:lvl>
+    <w:lvl w:ilvl="5" w:tentative="1">
+      <w:start w:val="1"/>
+      <w:numFmt w:val="bullet"/>
+      <w:lvlText w:val=""/>
+      <w:lvlJc w:val="left"/>
+      <w:pPr>
+        <w:tabs>
+          <w:tab w:val="num" w:pos="4320"/>
+        </w:tabs>
+        <w:ind w:left="4320" w:hanging="360"/>
+      </w:pPr>
+      <w:rPr>
+        <w:rFonts w:ascii="Wingdings" w:hAnsi="Wingdings" w:hint="default"/>
+        <w:sz w:val="20"/>
+      </w:rPr>
+    </w:lvl>
+    <w:lvl w:ilvl="6" w:tentative="1">
+      <w:start w:val="1"/>
+      <w:numFmt w:val="bullet"/>
+      <w:lvlText w:val=""/>
+      <w:lvlJc w:val="left"/>
+      <w:pPr>
+        <w:tabs>
+          <w:tab w:val="num" w:pos="5040"/>
+        </w:tabs>
+        <w:ind w:left="5040" w:hanging="360"/>
+      </w:pPr>
+      <w:rPr>
+        <w:rFonts w:ascii="Wingdings" w:hAnsi="Wingdings" w:hint="default"/>
+        <w:sz w:val="20"/>
+      </w:rPr>
+    </w:lvl>
+    <w:lvl w:ilvl="7" w:tentative="1">
+      <w:start w:val="1"/>
+      <w:numFmt w:val="bullet"/>
+      <w:lvlText w:val=""/>
+      <w:lvlJc w:val="left"/>
+      <w:pPr>
+        <w:tabs>
+          <w:tab w:val="num" w:pos="5760"/>
+        </w:tabs>
+        <w:ind w:left="5760" w:hanging="360"/>
+      </w:pPr>
+      <w:rPr>
+        <w:rFonts w:ascii="Wingdings" w:hAnsi="Wingdings" w:hint="default"/>
+        <w:sz w:val="20"/>
+      </w:rPr>
+    </w:lvl>
+    <w:lvl w:ilvl="8" w:tentative="1">
+      <w:start w:val="1"/>
+      <w:numFmt w:val="bullet"/>
+      <w:lvlText w:val=""/>
+      <w:lvlJc w:val="left"/>
+      <w:pPr>
+        <w:tabs>
+          <w:tab w:val="num" w:pos="6480"/>
+        </w:tabs>
+        <w:ind w:left="6480" w:hanging="360"/>
+      </w:pPr>
+      <w:rPr>
+        <w:rFonts w:ascii="Wingdings" w:hAnsi="Wingdings" w:hint="default"/>
+        <w:sz w:val="20"/>
+      </w:rPr>
+    </w:lvl>
+  </w:abstractNum>
+  <w:abstractNum w:abstractNumId="9" w15:restartNumberingAfterBreak="0">
     <w:nsid w:val="1F0C365E"/>
     <w:multiLevelType w:val="multilevel"/>
     <w:tmpl w:val="C0365706"/>
@@ -16548,7 +18904,7 @@
       </w:rPr>
     </w:lvl>
   </w:abstractNum>
-  <w:abstractNum w:abstractNumId="7" w15:restartNumberingAfterBreak="0">
+  <w:abstractNum w:abstractNumId="10" w15:restartNumberingAfterBreak="0">
     <w:nsid w:val="21D07089"/>
     <w:multiLevelType w:val="multilevel"/>
     <w:tmpl w:val="03923242"/>
@@ -16697,7 +19053,7 @@
       </w:rPr>
     </w:lvl>
   </w:abstractNum>
-  <w:abstractNum w:abstractNumId="8" w15:restartNumberingAfterBreak="0">
+  <w:abstractNum w:abstractNumId="11" w15:restartNumberingAfterBreak="0">
     <w:nsid w:val="22C526EE"/>
     <w:multiLevelType w:val="multilevel"/>
     <w:tmpl w:val="7C6234F6"/>
@@ -16846,7 +19202,7 @@
       </w:rPr>
     </w:lvl>
   </w:abstractNum>
-  <w:abstractNum w:abstractNumId="9" w15:restartNumberingAfterBreak="0">
+  <w:abstractNum w:abstractNumId="12" w15:restartNumberingAfterBreak="0">
     <w:nsid w:val="25B41C4C"/>
     <w:multiLevelType w:val="multilevel"/>
     <w:tmpl w:val="77CEB2C8"/>
@@ -16995,7 +19351,7 @@
       </w:rPr>
     </w:lvl>
   </w:abstractNum>
-  <w:abstractNum w:abstractNumId="10" w15:restartNumberingAfterBreak="0">
+  <w:abstractNum w:abstractNumId="13" w15:restartNumberingAfterBreak="0">
     <w:nsid w:val="27103989"/>
     <w:multiLevelType w:val="multilevel"/>
     <w:tmpl w:val="08D8B5EA"/>
@@ -17144,7 +19500,7 @@
       </w:rPr>
     </w:lvl>
   </w:abstractNum>
-  <w:abstractNum w:abstractNumId="11" w15:restartNumberingAfterBreak="0">
+  <w:abstractNum w:abstractNumId="14" w15:restartNumberingAfterBreak="0">
     <w:nsid w:val="27646D1F"/>
     <w:multiLevelType w:val="multilevel"/>
     <w:tmpl w:val="2D4633E4"/>
@@ -17293,7 +19649,7 @@
       </w:rPr>
     </w:lvl>
   </w:abstractNum>
-  <w:abstractNum w:abstractNumId="12" w15:restartNumberingAfterBreak="0">
+  <w:abstractNum w:abstractNumId="15" w15:restartNumberingAfterBreak="0">
     <w:nsid w:val="2DB9579E"/>
     <w:multiLevelType w:val="multilevel"/>
     <w:tmpl w:val="2A4646C8"/>
@@ -17442,7 +19798,7 @@
       </w:rPr>
     </w:lvl>
   </w:abstractNum>
-  <w:abstractNum w:abstractNumId="13" w15:restartNumberingAfterBreak="0">
+  <w:abstractNum w:abstractNumId="16" w15:restartNumberingAfterBreak="0">
     <w:nsid w:val="2DE27DFD"/>
     <w:multiLevelType w:val="multilevel"/>
     <w:tmpl w:val="524CB698"/>
@@ -17591,7 +19947,7 @@
       </w:rPr>
     </w:lvl>
   </w:abstractNum>
-  <w:abstractNum w:abstractNumId="14" w15:restartNumberingAfterBreak="0">
+  <w:abstractNum w:abstractNumId="17" w15:restartNumberingAfterBreak="0">
     <w:nsid w:val="307C3A4E"/>
     <w:multiLevelType w:val="multilevel"/>
     <w:tmpl w:val="04A6CD68"/>
@@ -17740,7 +20096,305 @@
       </w:rPr>
     </w:lvl>
   </w:abstractNum>
-  <w:abstractNum w:abstractNumId="15" w15:restartNumberingAfterBreak="0">
+  <w:abstractNum w:abstractNumId="18" w15:restartNumberingAfterBreak="0">
+    <w:nsid w:val="31166780"/>
+    <w:multiLevelType w:val="multilevel"/>
+    <w:tmpl w:val="F192FE64"/>
+    <w:lvl w:ilvl="0">
+      <w:start w:val="1"/>
+      <w:numFmt w:val="bullet"/>
+      <w:lvlText w:val=""/>
+      <w:lvlJc w:val="left"/>
+      <w:pPr>
+        <w:tabs>
+          <w:tab w:val="num" w:pos="720"/>
+        </w:tabs>
+        <w:ind w:left="720" w:hanging="360"/>
+      </w:pPr>
+      <w:rPr>
+        <w:rFonts w:ascii="Symbol" w:hAnsi="Symbol" w:hint="default"/>
+        <w:sz w:val="20"/>
+      </w:rPr>
+    </w:lvl>
+    <w:lvl w:ilvl="1" w:tentative="1">
+      <w:start w:val="1"/>
+      <w:numFmt w:val="bullet"/>
+      <w:lvlText w:val="o"/>
+      <w:lvlJc w:val="left"/>
+      <w:pPr>
+        <w:tabs>
+          <w:tab w:val="num" w:pos="1440"/>
+        </w:tabs>
+        <w:ind w:left="1440" w:hanging="360"/>
+      </w:pPr>
+      <w:rPr>
+        <w:rFonts w:ascii="Courier New" w:hAnsi="Courier New" w:hint="default"/>
+        <w:sz w:val="20"/>
+      </w:rPr>
+    </w:lvl>
+    <w:lvl w:ilvl="2" w:tentative="1">
+      <w:start w:val="1"/>
+      <w:numFmt w:val="bullet"/>
+      <w:lvlText w:val=""/>
+      <w:lvlJc w:val="left"/>
+      <w:pPr>
+        <w:tabs>
+          <w:tab w:val="num" w:pos="2160"/>
+        </w:tabs>
+        <w:ind w:left="2160" w:hanging="360"/>
+      </w:pPr>
+      <w:rPr>
+        <w:rFonts w:ascii="Wingdings" w:hAnsi="Wingdings" w:hint="default"/>
+        <w:sz w:val="20"/>
+      </w:rPr>
+    </w:lvl>
+    <w:lvl w:ilvl="3" w:tentative="1">
+      <w:start w:val="1"/>
+      <w:numFmt w:val="bullet"/>
+      <w:lvlText w:val=""/>
+      <w:lvlJc w:val="left"/>
+      <w:pPr>
+        <w:tabs>
+          <w:tab w:val="num" w:pos="2880"/>
+        </w:tabs>
+        <w:ind w:left="2880" w:hanging="360"/>
+      </w:pPr>
+      <w:rPr>
+        <w:rFonts w:ascii="Wingdings" w:hAnsi="Wingdings" w:hint="default"/>
+        <w:sz w:val="20"/>
+      </w:rPr>
+    </w:lvl>
+    <w:lvl w:ilvl="4" w:tentative="1">
+      <w:start w:val="1"/>
+      <w:numFmt w:val="bullet"/>
+      <w:lvlText w:val=""/>
+      <w:lvlJc w:val="left"/>
+      <w:pPr>
+        <w:tabs>
+          <w:tab w:val="num" w:pos="3600"/>
+        </w:tabs>
+        <w:ind w:left="3600" w:hanging="360"/>
+      </w:pPr>
+      <w:rPr>
+        <w:rFonts w:ascii="Wingdings" w:hAnsi="Wingdings" w:hint="default"/>
+        <w:sz w:val="20"/>
+      </w:rPr>
+    </w:lvl>
+    <w:lvl w:ilvl="5" w:tentative="1">
+      <w:start w:val="1"/>
+      <w:numFmt w:val="bullet"/>
+      <w:lvlText w:val=""/>
+      <w:lvlJc w:val="left"/>
+      <w:pPr>
+        <w:tabs>
+          <w:tab w:val="num" w:pos="4320"/>
+        </w:tabs>
+        <w:ind w:left="4320" w:hanging="360"/>
+      </w:pPr>
+      <w:rPr>
+        <w:rFonts w:ascii="Wingdings" w:hAnsi="Wingdings" w:hint="default"/>
+        <w:sz w:val="20"/>
+      </w:rPr>
+    </w:lvl>
+    <w:lvl w:ilvl="6" w:tentative="1">
+      <w:start w:val="1"/>
+      <w:numFmt w:val="bullet"/>
+      <w:lvlText w:val=""/>
+      <w:lvlJc w:val="left"/>
+      <w:pPr>
+        <w:tabs>
+          <w:tab w:val="num" w:pos="5040"/>
+        </w:tabs>
+        <w:ind w:left="5040" w:hanging="360"/>
+      </w:pPr>
+      <w:rPr>
+        <w:rFonts w:ascii="Wingdings" w:hAnsi="Wingdings" w:hint="default"/>
+        <w:sz w:val="20"/>
+      </w:rPr>
+    </w:lvl>
+    <w:lvl w:ilvl="7" w:tentative="1">
+      <w:start w:val="1"/>
+      <w:numFmt w:val="bullet"/>
+      <w:lvlText w:val=""/>
+      <w:lvlJc w:val="left"/>
+      <w:pPr>
+        <w:tabs>
+          <w:tab w:val="num" w:pos="5760"/>
+        </w:tabs>
+        <w:ind w:left="5760" w:hanging="360"/>
+      </w:pPr>
+      <w:rPr>
+        <w:rFonts w:ascii="Wingdings" w:hAnsi="Wingdings" w:hint="default"/>
+        <w:sz w:val="20"/>
+      </w:rPr>
+    </w:lvl>
+    <w:lvl w:ilvl="8" w:tentative="1">
+      <w:start w:val="1"/>
+      <w:numFmt w:val="bullet"/>
+      <w:lvlText w:val=""/>
+      <w:lvlJc w:val="left"/>
+      <w:pPr>
+        <w:tabs>
+          <w:tab w:val="num" w:pos="6480"/>
+        </w:tabs>
+        <w:ind w:left="6480" w:hanging="360"/>
+      </w:pPr>
+      <w:rPr>
+        <w:rFonts w:ascii="Wingdings" w:hAnsi="Wingdings" w:hint="default"/>
+        <w:sz w:val="20"/>
+      </w:rPr>
+    </w:lvl>
+  </w:abstractNum>
+  <w:abstractNum w:abstractNumId="19" w15:restartNumberingAfterBreak="0">
+    <w:nsid w:val="3D0076E9"/>
+    <w:multiLevelType w:val="multilevel"/>
+    <w:tmpl w:val="1534CA86"/>
+    <w:lvl w:ilvl="0">
+      <w:start w:val="1"/>
+      <w:numFmt w:val="bullet"/>
+      <w:lvlText w:val=""/>
+      <w:lvlJc w:val="left"/>
+      <w:pPr>
+        <w:tabs>
+          <w:tab w:val="num" w:pos="720"/>
+        </w:tabs>
+        <w:ind w:left="720" w:hanging="360"/>
+      </w:pPr>
+      <w:rPr>
+        <w:rFonts w:ascii="Symbol" w:hAnsi="Symbol" w:hint="default"/>
+        <w:sz w:val="20"/>
+      </w:rPr>
+    </w:lvl>
+    <w:lvl w:ilvl="1" w:tentative="1">
+      <w:start w:val="1"/>
+      <w:numFmt w:val="bullet"/>
+      <w:lvlText w:val="o"/>
+      <w:lvlJc w:val="left"/>
+      <w:pPr>
+        <w:tabs>
+          <w:tab w:val="num" w:pos="1440"/>
+        </w:tabs>
+        <w:ind w:left="1440" w:hanging="360"/>
+      </w:pPr>
+      <w:rPr>
+        <w:rFonts w:ascii="Courier New" w:hAnsi="Courier New" w:hint="default"/>
+        <w:sz w:val="20"/>
+      </w:rPr>
+    </w:lvl>
+    <w:lvl w:ilvl="2" w:tentative="1">
+      <w:start w:val="1"/>
+      <w:numFmt w:val="bullet"/>
+      <w:lvlText w:val=""/>
+      <w:lvlJc w:val="left"/>
+      <w:pPr>
+        <w:tabs>
+          <w:tab w:val="num" w:pos="2160"/>
+        </w:tabs>
+        <w:ind w:left="2160" w:hanging="360"/>
+      </w:pPr>
+      <w:rPr>
+        <w:rFonts w:ascii="Wingdings" w:hAnsi="Wingdings" w:hint="default"/>
+        <w:sz w:val="20"/>
+      </w:rPr>
+    </w:lvl>
+    <w:lvl w:ilvl="3" w:tentative="1">
+      <w:start w:val="1"/>
+      <w:numFmt w:val="bullet"/>
+      <w:lvlText w:val=""/>
+      <w:lvlJc w:val="left"/>
+      <w:pPr>
+        <w:tabs>
+          <w:tab w:val="num" w:pos="2880"/>
+        </w:tabs>
+        <w:ind w:left="2880" w:hanging="360"/>
+      </w:pPr>
+      <w:rPr>
+        <w:rFonts w:ascii="Wingdings" w:hAnsi="Wingdings" w:hint="default"/>
+        <w:sz w:val="20"/>
+      </w:rPr>
+    </w:lvl>
+    <w:lvl w:ilvl="4" w:tentative="1">
+      <w:start w:val="1"/>
+      <w:numFmt w:val="bullet"/>
+      <w:lvlText w:val=""/>
+      <w:lvlJc w:val="left"/>
+      <w:pPr>
+        <w:tabs>
+          <w:tab w:val="num" w:pos="3600"/>
+        </w:tabs>
+        <w:ind w:left="3600" w:hanging="360"/>
+      </w:pPr>
+      <w:rPr>
+        <w:rFonts w:ascii="Wingdings" w:hAnsi="Wingdings" w:hint="default"/>
+        <w:sz w:val="20"/>
+      </w:rPr>
+    </w:lvl>
+    <w:lvl w:ilvl="5" w:tentative="1">
+      <w:start w:val="1"/>
+      <w:numFmt w:val="bullet"/>
+      <w:lvlText w:val=""/>
+      <w:lvlJc w:val="left"/>
+      <w:pPr>
+        <w:tabs>
+          <w:tab w:val="num" w:pos="4320"/>
+        </w:tabs>
+        <w:ind w:left="4320" w:hanging="360"/>
+      </w:pPr>
+      <w:rPr>
+        <w:rFonts w:ascii="Wingdings" w:hAnsi="Wingdings" w:hint="default"/>
+        <w:sz w:val="20"/>
+      </w:rPr>
+    </w:lvl>
+    <w:lvl w:ilvl="6" w:tentative="1">
+      <w:start w:val="1"/>
+      <w:numFmt w:val="bullet"/>
+      <w:lvlText w:val=""/>
+      <w:lvlJc w:val="left"/>
+      <w:pPr>
+        <w:tabs>
+          <w:tab w:val="num" w:pos="5040"/>
+        </w:tabs>
+        <w:ind w:left="5040" w:hanging="360"/>
+      </w:pPr>
+      <w:rPr>
+        <w:rFonts w:ascii="Wingdings" w:hAnsi="Wingdings" w:hint="default"/>
+        <w:sz w:val="20"/>
+      </w:rPr>
+    </w:lvl>
+    <w:lvl w:ilvl="7" w:tentative="1">
+      <w:start w:val="1"/>
+      <w:numFmt w:val="bullet"/>
+      <w:lvlText w:val=""/>
+      <w:lvlJc w:val="left"/>
+      <w:pPr>
+        <w:tabs>
+          <w:tab w:val="num" w:pos="5760"/>
+        </w:tabs>
+        <w:ind w:left="5760" w:hanging="360"/>
+      </w:pPr>
+      <w:rPr>
+        <w:rFonts w:ascii="Wingdings" w:hAnsi="Wingdings" w:hint="default"/>
+        <w:sz w:val="20"/>
+      </w:rPr>
+    </w:lvl>
+    <w:lvl w:ilvl="8" w:tentative="1">
+      <w:start w:val="1"/>
+      <w:numFmt w:val="bullet"/>
+      <w:lvlText w:val=""/>
+      <w:lvlJc w:val="left"/>
+      <w:pPr>
+        <w:tabs>
+          <w:tab w:val="num" w:pos="6480"/>
+        </w:tabs>
+        <w:ind w:left="6480" w:hanging="360"/>
+      </w:pPr>
+      <w:rPr>
+        <w:rFonts w:ascii="Wingdings" w:hAnsi="Wingdings" w:hint="default"/>
+        <w:sz w:val="20"/>
+      </w:rPr>
+    </w:lvl>
+  </w:abstractNum>
+  <w:abstractNum w:abstractNumId="20" w15:restartNumberingAfterBreak="0">
     <w:nsid w:val="3D175E14"/>
     <w:multiLevelType w:val="multilevel"/>
     <w:tmpl w:val="F870AD18"/>
@@ -17889,7 +20543,7 @@
       </w:rPr>
     </w:lvl>
   </w:abstractNum>
-  <w:abstractNum w:abstractNumId="16" w15:restartNumberingAfterBreak="0">
+  <w:abstractNum w:abstractNumId="21" w15:restartNumberingAfterBreak="0">
     <w:nsid w:val="3EC30521"/>
     <w:multiLevelType w:val="multilevel"/>
     <w:tmpl w:val="D5DCE49C"/>
@@ -18038,7 +20692,7 @@
       </w:rPr>
     </w:lvl>
   </w:abstractNum>
-  <w:abstractNum w:abstractNumId="17" w15:restartNumberingAfterBreak="0">
+  <w:abstractNum w:abstractNumId="22" w15:restartNumberingAfterBreak="0">
     <w:nsid w:val="412571FC"/>
     <w:multiLevelType w:val="multilevel"/>
     <w:tmpl w:val="4C666280"/>
@@ -18187,7 +20841,7 @@
       </w:rPr>
     </w:lvl>
   </w:abstractNum>
-  <w:abstractNum w:abstractNumId="18" w15:restartNumberingAfterBreak="0">
+  <w:abstractNum w:abstractNumId="23" w15:restartNumberingAfterBreak="0">
     <w:nsid w:val="42CF4FC9"/>
     <w:multiLevelType w:val="multilevel"/>
     <w:tmpl w:val="35F67D3C"/>
@@ -18336,7 +20990,7 @@
       </w:rPr>
     </w:lvl>
   </w:abstractNum>
-  <w:abstractNum w:abstractNumId="19" w15:restartNumberingAfterBreak="0">
+  <w:abstractNum w:abstractNumId="24" w15:restartNumberingAfterBreak="0">
     <w:nsid w:val="47350672"/>
     <w:multiLevelType w:val="multilevel"/>
     <w:tmpl w:val="C122DB34"/>
@@ -18485,7 +21139,7 @@
       </w:rPr>
     </w:lvl>
   </w:abstractNum>
-  <w:abstractNum w:abstractNumId="20" w15:restartNumberingAfterBreak="0">
+  <w:abstractNum w:abstractNumId="25" w15:restartNumberingAfterBreak="0">
     <w:nsid w:val="476B13F4"/>
     <w:multiLevelType w:val="multilevel"/>
     <w:tmpl w:val="611E4EB4"/>
@@ -18634,7 +21288,7 @@
       </w:rPr>
     </w:lvl>
   </w:abstractNum>
-  <w:abstractNum w:abstractNumId="21" w15:restartNumberingAfterBreak="0">
+  <w:abstractNum w:abstractNumId="26" w15:restartNumberingAfterBreak="0">
     <w:nsid w:val="488D1565"/>
     <w:multiLevelType w:val="multilevel"/>
     <w:tmpl w:val="E62010CC"/>
@@ -18783,7 +21437,7 @@
       </w:rPr>
     </w:lvl>
   </w:abstractNum>
-  <w:abstractNum w:abstractNumId="22" w15:restartNumberingAfterBreak="0">
+  <w:abstractNum w:abstractNumId="27" w15:restartNumberingAfterBreak="0">
     <w:nsid w:val="48913897"/>
     <w:multiLevelType w:val="multilevel"/>
     <w:tmpl w:val="6728EF5E"/>
@@ -18932,7 +21586,7 @@
       </w:rPr>
     </w:lvl>
   </w:abstractNum>
-  <w:abstractNum w:abstractNumId="23" w15:restartNumberingAfterBreak="0">
+  <w:abstractNum w:abstractNumId="28" w15:restartNumberingAfterBreak="0">
     <w:nsid w:val="4B7F7CC6"/>
     <w:multiLevelType w:val="multilevel"/>
     <w:tmpl w:val="1A2A2348"/>
@@ -19081,7 +21735,156 @@
       </w:rPr>
     </w:lvl>
   </w:abstractNum>
-  <w:abstractNum w:abstractNumId="24" w15:restartNumberingAfterBreak="0">
+  <w:abstractNum w:abstractNumId="29" w15:restartNumberingAfterBreak="0">
+    <w:nsid w:val="4BB10E4E"/>
+    <w:multiLevelType w:val="multilevel"/>
+    <w:tmpl w:val="F13A00DC"/>
+    <w:lvl w:ilvl="0">
+      <w:start w:val="1"/>
+      <w:numFmt w:val="bullet"/>
+      <w:lvlText w:val=""/>
+      <w:lvlJc w:val="left"/>
+      <w:pPr>
+        <w:tabs>
+          <w:tab w:val="num" w:pos="720"/>
+        </w:tabs>
+        <w:ind w:left="720" w:hanging="360"/>
+      </w:pPr>
+      <w:rPr>
+        <w:rFonts w:ascii="Symbol" w:hAnsi="Symbol" w:hint="default"/>
+        <w:sz w:val="20"/>
+      </w:rPr>
+    </w:lvl>
+    <w:lvl w:ilvl="1" w:tentative="1">
+      <w:start w:val="1"/>
+      <w:numFmt w:val="bullet"/>
+      <w:lvlText w:val="o"/>
+      <w:lvlJc w:val="left"/>
+      <w:pPr>
+        <w:tabs>
+          <w:tab w:val="num" w:pos="1440"/>
+        </w:tabs>
+        <w:ind w:left="1440" w:hanging="360"/>
+      </w:pPr>
+      <w:rPr>
+        <w:rFonts w:ascii="Courier New" w:hAnsi="Courier New" w:hint="default"/>
+        <w:sz w:val="20"/>
+      </w:rPr>
+    </w:lvl>
+    <w:lvl w:ilvl="2" w:tentative="1">
+      <w:start w:val="1"/>
+      <w:numFmt w:val="bullet"/>
+      <w:lvlText w:val=""/>
+      <w:lvlJc w:val="left"/>
+      <w:pPr>
+        <w:tabs>
+          <w:tab w:val="num" w:pos="2160"/>
+        </w:tabs>
+        <w:ind w:left="2160" w:hanging="360"/>
+      </w:pPr>
+      <w:rPr>
+        <w:rFonts w:ascii="Wingdings" w:hAnsi="Wingdings" w:hint="default"/>
+        <w:sz w:val="20"/>
+      </w:rPr>
+    </w:lvl>
+    <w:lvl w:ilvl="3" w:tentative="1">
+      <w:start w:val="1"/>
+      <w:numFmt w:val="bullet"/>
+      <w:lvlText w:val=""/>
+      <w:lvlJc w:val="left"/>
+      <w:pPr>
+        <w:tabs>
+          <w:tab w:val="num" w:pos="2880"/>
+        </w:tabs>
+        <w:ind w:left="2880" w:hanging="360"/>
+      </w:pPr>
+      <w:rPr>
+        <w:rFonts w:ascii="Wingdings" w:hAnsi="Wingdings" w:hint="default"/>
+        <w:sz w:val="20"/>
+      </w:rPr>
+    </w:lvl>
+    <w:lvl w:ilvl="4" w:tentative="1">
+      <w:start w:val="1"/>
+      <w:numFmt w:val="bullet"/>
+      <w:lvlText w:val=""/>
+      <w:lvlJc w:val="left"/>
+      <w:pPr>
+        <w:tabs>
+          <w:tab w:val="num" w:pos="3600"/>
+        </w:tabs>
+        <w:ind w:left="3600" w:hanging="360"/>
+      </w:pPr>
+      <w:rPr>
+        <w:rFonts w:ascii="Wingdings" w:hAnsi="Wingdings" w:hint="default"/>
+        <w:sz w:val="20"/>
+      </w:rPr>
+    </w:lvl>
+    <w:lvl w:ilvl="5" w:tentative="1">
+      <w:start w:val="1"/>
+      <w:numFmt w:val="bullet"/>
+      <w:lvlText w:val=""/>
+      <w:lvlJc w:val="left"/>
+      <w:pPr>
+        <w:tabs>
+          <w:tab w:val="num" w:pos="4320"/>
+        </w:tabs>
+        <w:ind w:left="4320" w:hanging="360"/>
+      </w:pPr>
+      <w:rPr>
+        <w:rFonts w:ascii="Wingdings" w:hAnsi="Wingdings" w:hint="default"/>
+        <w:sz w:val="20"/>
+      </w:rPr>
+    </w:lvl>
+    <w:lvl w:ilvl="6" w:tentative="1">
+      <w:start w:val="1"/>
+      <w:numFmt w:val="bullet"/>
+      <w:lvlText w:val=""/>
+      <w:lvlJc w:val="left"/>
+      <w:pPr>
+        <w:tabs>
+          <w:tab w:val="num" w:pos="5040"/>
+        </w:tabs>
+        <w:ind w:left="5040" w:hanging="360"/>
+      </w:pPr>
+      <w:rPr>
+        <w:rFonts w:ascii="Wingdings" w:hAnsi="Wingdings" w:hint="default"/>
+        <w:sz w:val="20"/>
+      </w:rPr>
+    </w:lvl>
+    <w:lvl w:ilvl="7" w:tentative="1">
+      <w:start w:val="1"/>
+      <w:numFmt w:val="bullet"/>
+      <w:lvlText w:val=""/>
+      <w:lvlJc w:val="left"/>
+      <w:pPr>
+        <w:tabs>
+          <w:tab w:val="num" w:pos="5760"/>
+        </w:tabs>
+        <w:ind w:left="5760" w:hanging="360"/>
+      </w:pPr>
+      <w:rPr>
+        <w:rFonts w:ascii="Wingdings" w:hAnsi="Wingdings" w:hint="default"/>
+        <w:sz w:val="20"/>
+      </w:rPr>
+    </w:lvl>
+    <w:lvl w:ilvl="8" w:tentative="1">
+      <w:start w:val="1"/>
+      <w:numFmt w:val="bullet"/>
+      <w:lvlText w:val=""/>
+      <w:lvlJc w:val="left"/>
+      <w:pPr>
+        <w:tabs>
+          <w:tab w:val="num" w:pos="6480"/>
+        </w:tabs>
+        <w:ind w:left="6480" w:hanging="360"/>
+      </w:pPr>
+      <w:rPr>
+        <w:rFonts w:ascii="Wingdings" w:hAnsi="Wingdings" w:hint="default"/>
+        <w:sz w:val="20"/>
+      </w:rPr>
+    </w:lvl>
+  </w:abstractNum>
+  <w:abstractNum w:abstractNumId="30" w15:restartNumberingAfterBreak="0">
     <w:nsid w:val="532A47ED"/>
     <w:multiLevelType w:val="multilevel"/>
     <w:tmpl w:val="33D2696C"/>
@@ -19230,7 +22033,7 @@
       </w:rPr>
     </w:lvl>
   </w:abstractNum>
-  <w:abstractNum w:abstractNumId="25" w15:restartNumberingAfterBreak="0">
+  <w:abstractNum w:abstractNumId="31" w15:restartNumberingAfterBreak="0">
     <w:nsid w:val="5902607E"/>
     <w:multiLevelType w:val="multilevel"/>
     <w:tmpl w:val="21AE760E"/>
@@ -19379,7 +22182,7 @@
       </w:rPr>
     </w:lvl>
   </w:abstractNum>
-  <w:abstractNum w:abstractNumId="26" w15:restartNumberingAfterBreak="0">
+  <w:abstractNum w:abstractNumId="32" w15:restartNumberingAfterBreak="0">
     <w:nsid w:val="59C803E6"/>
     <w:multiLevelType w:val="multilevel"/>
     <w:tmpl w:val="8C2CD482"/>
@@ -19528,7 +22331,7 @@
       </w:rPr>
     </w:lvl>
   </w:abstractNum>
-  <w:abstractNum w:abstractNumId="27" w15:restartNumberingAfterBreak="0">
+  <w:abstractNum w:abstractNumId="33" w15:restartNumberingAfterBreak="0">
     <w:nsid w:val="59E20417"/>
     <w:multiLevelType w:val="multilevel"/>
     <w:tmpl w:val="14429204"/>
@@ -19677,7 +22480,7 @@
       </w:rPr>
     </w:lvl>
   </w:abstractNum>
-  <w:abstractNum w:abstractNumId="28" w15:restartNumberingAfterBreak="0">
+  <w:abstractNum w:abstractNumId="34" w15:restartNumberingAfterBreak="0">
     <w:nsid w:val="617875E2"/>
     <w:multiLevelType w:val="multilevel"/>
     <w:tmpl w:val="4CD055B8"/>
@@ -19826,7 +22629,7 @@
       </w:rPr>
     </w:lvl>
   </w:abstractNum>
-  <w:abstractNum w:abstractNumId="29" w15:restartNumberingAfterBreak="0">
+  <w:abstractNum w:abstractNumId="35" w15:restartNumberingAfterBreak="0">
     <w:nsid w:val="619C677F"/>
     <w:multiLevelType w:val="multilevel"/>
     <w:tmpl w:val="90A6D40C"/>
@@ -19975,7 +22778,7 @@
       </w:rPr>
     </w:lvl>
   </w:abstractNum>
-  <w:abstractNum w:abstractNumId="30" w15:restartNumberingAfterBreak="0">
+  <w:abstractNum w:abstractNumId="36" w15:restartNumberingAfterBreak="0">
     <w:nsid w:val="626A53A1"/>
     <w:multiLevelType w:val="multilevel"/>
     <w:tmpl w:val="FEAE08FC"/>
@@ -20124,7 +22927,7 @@
       </w:rPr>
     </w:lvl>
   </w:abstractNum>
-  <w:abstractNum w:abstractNumId="31" w15:restartNumberingAfterBreak="0">
+  <w:abstractNum w:abstractNumId="37" w15:restartNumberingAfterBreak="0">
     <w:nsid w:val="64B83450"/>
     <w:multiLevelType w:val="multilevel"/>
     <w:tmpl w:val="6032D5A8"/>
@@ -20273,7 +23076,156 @@
       </w:rPr>
     </w:lvl>
   </w:abstractNum>
-  <w:abstractNum w:abstractNumId="32" w15:restartNumberingAfterBreak="0">
+  <w:abstractNum w:abstractNumId="38" w15:restartNumberingAfterBreak="0">
+    <w:nsid w:val="6A411CE6"/>
+    <w:multiLevelType w:val="multilevel"/>
+    <w:tmpl w:val="A31E1E84"/>
+    <w:lvl w:ilvl="0">
+      <w:start w:val="1"/>
+      <w:numFmt w:val="bullet"/>
+      <w:lvlText w:val=""/>
+      <w:lvlJc w:val="left"/>
+      <w:pPr>
+        <w:tabs>
+          <w:tab w:val="num" w:pos="720"/>
+        </w:tabs>
+        <w:ind w:left="720" w:hanging="360"/>
+      </w:pPr>
+      <w:rPr>
+        <w:rFonts w:ascii="Symbol" w:hAnsi="Symbol" w:hint="default"/>
+        <w:sz w:val="20"/>
+      </w:rPr>
+    </w:lvl>
+    <w:lvl w:ilvl="1" w:tentative="1">
+      <w:start w:val="1"/>
+      <w:numFmt w:val="bullet"/>
+      <w:lvlText w:val="o"/>
+      <w:lvlJc w:val="left"/>
+      <w:pPr>
+        <w:tabs>
+          <w:tab w:val="num" w:pos="1440"/>
+        </w:tabs>
+        <w:ind w:left="1440" w:hanging="360"/>
+      </w:pPr>
+      <w:rPr>
+        <w:rFonts w:ascii="Courier New" w:hAnsi="Courier New" w:hint="default"/>
+        <w:sz w:val="20"/>
+      </w:rPr>
+    </w:lvl>
+    <w:lvl w:ilvl="2" w:tentative="1">
+      <w:start w:val="1"/>
+      <w:numFmt w:val="bullet"/>
+      <w:lvlText w:val=""/>
+      <w:lvlJc w:val="left"/>
+      <w:pPr>
+        <w:tabs>
+          <w:tab w:val="num" w:pos="2160"/>
+        </w:tabs>
+        <w:ind w:left="2160" w:hanging="360"/>
+      </w:pPr>
+      <w:rPr>
+        <w:rFonts w:ascii="Wingdings" w:hAnsi="Wingdings" w:hint="default"/>
+        <w:sz w:val="20"/>
+      </w:rPr>
+    </w:lvl>
+    <w:lvl w:ilvl="3" w:tentative="1">
+      <w:start w:val="1"/>
+      <w:numFmt w:val="bullet"/>
+      <w:lvlText w:val=""/>
+      <w:lvlJc w:val="left"/>
+      <w:pPr>
+        <w:tabs>
+          <w:tab w:val="num" w:pos="2880"/>
+        </w:tabs>
+        <w:ind w:left="2880" w:hanging="360"/>
+      </w:pPr>
+      <w:rPr>
+        <w:rFonts w:ascii="Wingdings" w:hAnsi="Wingdings" w:hint="default"/>
+        <w:sz w:val="20"/>
+      </w:rPr>
+    </w:lvl>
+    <w:lvl w:ilvl="4" w:tentative="1">
+      <w:start w:val="1"/>
+      <w:numFmt w:val="bullet"/>
+      <w:lvlText w:val=""/>
+      <w:lvlJc w:val="left"/>
+      <w:pPr>
+        <w:tabs>
+          <w:tab w:val="num" w:pos="3600"/>
+        </w:tabs>
+        <w:ind w:left="3600" w:hanging="360"/>
+      </w:pPr>
+      <w:rPr>
+        <w:rFonts w:ascii="Wingdings" w:hAnsi="Wingdings" w:hint="default"/>
+        <w:sz w:val="20"/>
+      </w:rPr>
+    </w:lvl>
+    <w:lvl w:ilvl="5" w:tentative="1">
+      <w:start w:val="1"/>
+      <w:numFmt w:val="bullet"/>
+      <w:lvlText w:val=""/>
+      <w:lvlJc w:val="left"/>
+      <w:pPr>
+        <w:tabs>
+          <w:tab w:val="num" w:pos="4320"/>
+        </w:tabs>
+        <w:ind w:left="4320" w:hanging="360"/>
+      </w:pPr>
+      <w:rPr>
+        <w:rFonts w:ascii="Wingdings" w:hAnsi="Wingdings" w:hint="default"/>
+        <w:sz w:val="20"/>
+      </w:rPr>
+    </w:lvl>
+    <w:lvl w:ilvl="6" w:tentative="1">
+      <w:start w:val="1"/>
+      <w:numFmt w:val="bullet"/>
+      <w:lvlText w:val=""/>
+      <w:lvlJc w:val="left"/>
+      <w:pPr>
+        <w:tabs>
+          <w:tab w:val="num" w:pos="5040"/>
+        </w:tabs>
+        <w:ind w:left="5040" w:hanging="360"/>
+      </w:pPr>
+      <w:rPr>
+        <w:rFonts w:ascii="Wingdings" w:hAnsi="Wingdings" w:hint="default"/>
+        <w:sz w:val="20"/>
+      </w:rPr>
+    </w:lvl>
+    <w:lvl w:ilvl="7" w:tentative="1">
+      <w:start w:val="1"/>
+      <w:numFmt w:val="bullet"/>
+      <w:lvlText w:val=""/>
+      <w:lvlJc w:val="left"/>
+      <w:pPr>
+        <w:tabs>
+          <w:tab w:val="num" w:pos="5760"/>
+        </w:tabs>
+        <w:ind w:left="5760" w:hanging="360"/>
+      </w:pPr>
+      <w:rPr>
+        <w:rFonts w:ascii="Wingdings" w:hAnsi="Wingdings" w:hint="default"/>
+        <w:sz w:val="20"/>
+      </w:rPr>
+    </w:lvl>
+    <w:lvl w:ilvl="8" w:tentative="1">
+      <w:start w:val="1"/>
+      <w:numFmt w:val="bullet"/>
+      <w:lvlText w:val=""/>
+      <w:lvlJc w:val="left"/>
+      <w:pPr>
+        <w:tabs>
+          <w:tab w:val="num" w:pos="6480"/>
+        </w:tabs>
+        <w:ind w:left="6480" w:hanging="360"/>
+      </w:pPr>
+      <w:rPr>
+        <w:rFonts w:ascii="Wingdings" w:hAnsi="Wingdings" w:hint="default"/>
+        <w:sz w:val="20"/>
+      </w:rPr>
+    </w:lvl>
+  </w:abstractNum>
+  <w:abstractNum w:abstractNumId="39" w15:restartNumberingAfterBreak="0">
     <w:nsid w:val="6B835A1D"/>
     <w:multiLevelType w:val="multilevel"/>
     <w:tmpl w:val="CA8028D4"/>
@@ -20422,7 +23374,7 @@
       </w:rPr>
     </w:lvl>
   </w:abstractNum>
-  <w:abstractNum w:abstractNumId="33" w15:restartNumberingAfterBreak="0">
+  <w:abstractNum w:abstractNumId="40" w15:restartNumberingAfterBreak="0">
     <w:nsid w:val="6BAE3CA9"/>
     <w:multiLevelType w:val="multilevel"/>
     <w:tmpl w:val="C38C7A5C"/>
@@ -20571,7 +23523,156 @@
       </w:rPr>
     </w:lvl>
   </w:abstractNum>
-  <w:abstractNum w:abstractNumId="34" w15:restartNumberingAfterBreak="0">
+  <w:abstractNum w:abstractNumId="41" w15:restartNumberingAfterBreak="0">
+    <w:nsid w:val="6DD0133F"/>
+    <w:multiLevelType w:val="multilevel"/>
+    <w:tmpl w:val="FCB08A44"/>
+    <w:lvl w:ilvl="0">
+      <w:start w:val="1"/>
+      <w:numFmt w:val="bullet"/>
+      <w:lvlText w:val=""/>
+      <w:lvlJc w:val="left"/>
+      <w:pPr>
+        <w:tabs>
+          <w:tab w:val="num" w:pos="720"/>
+        </w:tabs>
+        <w:ind w:left="720" w:hanging="360"/>
+      </w:pPr>
+      <w:rPr>
+        <w:rFonts w:ascii="Symbol" w:hAnsi="Symbol" w:hint="default"/>
+        <w:sz w:val="20"/>
+      </w:rPr>
+    </w:lvl>
+    <w:lvl w:ilvl="1" w:tentative="1">
+      <w:start w:val="1"/>
+      <w:numFmt w:val="bullet"/>
+      <w:lvlText w:val="o"/>
+      <w:lvlJc w:val="left"/>
+      <w:pPr>
+        <w:tabs>
+          <w:tab w:val="num" w:pos="1440"/>
+        </w:tabs>
+        <w:ind w:left="1440" w:hanging="360"/>
+      </w:pPr>
+      <w:rPr>
+        <w:rFonts w:ascii="Courier New" w:hAnsi="Courier New" w:hint="default"/>
+        <w:sz w:val="20"/>
+      </w:rPr>
+    </w:lvl>
+    <w:lvl w:ilvl="2" w:tentative="1">
+      <w:start w:val="1"/>
+      <w:numFmt w:val="bullet"/>
+      <w:lvlText w:val=""/>
+      <w:lvlJc w:val="left"/>
+      <w:pPr>
+        <w:tabs>
+          <w:tab w:val="num" w:pos="2160"/>
+        </w:tabs>
+        <w:ind w:left="2160" w:hanging="360"/>
+      </w:pPr>
+      <w:rPr>
+        <w:rFonts w:ascii="Wingdings" w:hAnsi="Wingdings" w:hint="default"/>
+        <w:sz w:val="20"/>
+      </w:rPr>
+    </w:lvl>
+    <w:lvl w:ilvl="3" w:tentative="1">
+      <w:start w:val="1"/>
+      <w:numFmt w:val="bullet"/>
+      <w:lvlText w:val=""/>
+      <w:lvlJc w:val="left"/>
+      <w:pPr>
+        <w:tabs>
+          <w:tab w:val="num" w:pos="2880"/>
+        </w:tabs>
+        <w:ind w:left="2880" w:hanging="360"/>
+      </w:pPr>
+      <w:rPr>
+        <w:rFonts w:ascii="Wingdings" w:hAnsi="Wingdings" w:hint="default"/>
+        <w:sz w:val="20"/>
+      </w:rPr>
+    </w:lvl>
+    <w:lvl w:ilvl="4" w:tentative="1">
+      <w:start w:val="1"/>
+      <w:numFmt w:val="bullet"/>
+      <w:lvlText w:val=""/>
+      <w:lvlJc w:val="left"/>
+      <w:pPr>
+        <w:tabs>
+          <w:tab w:val="num" w:pos="3600"/>
+        </w:tabs>
+        <w:ind w:left="3600" w:hanging="360"/>
+      </w:pPr>
+      <w:rPr>
+        <w:rFonts w:ascii="Wingdings" w:hAnsi="Wingdings" w:hint="default"/>
+        <w:sz w:val="20"/>
+      </w:rPr>
+    </w:lvl>
+    <w:lvl w:ilvl="5" w:tentative="1">
+      <w:start w:val="1"/>
+      <w:numFmt w:val="bullet"/>
+      <w:lvlText w:val=""/>
+      <w:lvlJc w:val="left"/>
+      <w:pPr>
+        <w:tabs>
+          <w:tab w:val="num" w:pos="4320"/>
+        </w:tabs>
+        <w:ind w:left="4320" w:hanging="360"/>
+      </w:pPr>
+      <w:rPr>
+        <w:rFonts w:ascii="Wingdings" w:hAnsi="Wingdings" w:hint="default"/>
+        <w:sz w:val="20"/>
+      </w:rPr>
+    </w:lvl>
+    <w:lvl w:ilvl="6" w:tentative="1">
+      <w:start w:val="1"/>
+      <w:numFmt w:val="bullet"/>
+      <w:lvlText w:val=""/>
+      <w:lvlJc w:val="left"/>
+      <w:pPr>
+        <w:tabs>
+          <w:tab w:val="num" w:pos="5040"/>
+        </w:tabs>
+        <w:ind w:left="5040" w:hanging="360"/>
+      </w:pPr>
+      <w:rPr>
+        <w:rFonts w:ascii="Wingdings" w:hAnsi="Wingdings" w:hint="default"/>
+        <w:sz w:val="20"/>
+      </w:rPr>
+    </w:lvl>
+    <w:lvl w:ilvl="7" w:tentative="1">
+      <w:start w:val="1"/>
+      <w:numFmt w:val="bullet"/>
+      <w:lvlText w:val=""/>
+      <w:lvlJc w:val="left"/>
+      <w:pPr>
+        <w:tabs>
+          <w:tab w:val="num" w:pos="5760"/>
+        </w:tabs>
+        <w:ind w:left="5760" w:hanging="360"/>
+      </w:pPr>
+      <w:rPr>
+        <w:rFonts w:ascii="Wingdings" w:hAnsi="Wingdings" w:hint="default"/>
+        <w:sz w:val="20"/>
+      </w:rPr>
+    </w:lvl>
+    <w:lvl w:ilvl="8" w:tentative="1">
+      <w:start w:val="1"/>
+      <w:numFmt w:val="bullet"/>
+      <w:lvlText w:val=""/>
+      <w:lvlJc w:val="left"/>
+      <w:pPr>
+        <w:tabs>
+          <w:tab w:val="num" w:pos="6480"/>
+        </w:tabs>
+        <w:ind w:left="6480" w:hanging="360"/>
+      </w:pPr>
+      <w:rPr>
+        <w:rFonts w:ascii="Wingdings" w:hAnsi="Wingdings" w:hint="default"/>
+        <w:sz w:val="20"/>
+      </w:rPr>
+    </w:lvl>
+  </w:abstractNum>
+  <w:abstractNum w:abstractNumId="42" w15:restartNumberingAfterBreak="0">
     <w:nsid w:val="71DC809B"/>
     <w:multiLevelType w:val="singleLevel"/>
     <w:tmpl w:val="71DC809B"/>
@@ -20590,7 +23691,156 @@
       </w:rPr>
     </w:lvl>
   </w:abstractNum>
-  <w:abstractNum w:abstractNumId="35" w15:restartNumberingAfterBreak="0">
+  <w:abstractNum w:abstractNumId="43" w15:restartNumberingAfterBreak="0">
+    <w:nsid w:val="742D415F"/>
+    <w:multiLevelType w:val="multilevel"/>
+    <w:tmpl w:val="580E9984"/>
+    <w:lvl w:ilvl="0">
+      <w:start w:val="1"/>
+      <w:numFmt w:val="bullet"/>
+      <w:lvlText w:val=""/>
+      <w:lvlJc w:val="left"/>
+      <w:pPr>
+        <w:tabs>
+          <w:tab w:val="num" w:pos="720"/>
+        </w:tabs>
+        <w:ind w:left="720" w:hanging="360"/>
+      </w:pPr>
+      <w:rPr>
+        <w:rFonts w:ascii="Symbol" w:hAnsi="Symbol" w:hint="default"/>
+        <w:sz w:val="20"/>
+      </w:rPr>
+    </w:lvl>
+    <w:lvl w:ilvl="1" w:tentative="1">
+      <w:start w:val="1"/>
+      <w:numFmt w:val="bullet"/>
+      <w:lvlText w:val="o"/>
+      <w:lvlJc w:val="left"/>
+      <w:pPr>
+        <w:tabs>
+          <w:tab w:val="num" w:pos="1440"/>
+        </w:tabs>
+        <w:ind w:left="1440" w:hanging="360"/>
+      </w:pPr>
+      <w:rPr>
+        <w:rFonts w:ascii="Courier New" w:hAnsi="Courier New" w:hint="default"/>
+        <w:sz w:val="20"/>
+      </w:rPr>
+    </w:lvl>
+    <w:lvl w:ilvl="2" w:tentative="1">
+      <w:start w:val="1"/>
+      <w:numFmt w:val="bullet"/>
+      <w:lvlText w:val=""/>
+      <w:lvlJc w:val="left"/>
+      <w:pPr>
+        <w:tabs>
+          <w:tab w:val="num" w:pos="2160"/>
+        </w:tabs>
+        <w:ind w:left="2160" w:hanging="360"/>
+      </w:pPr>
+      <w:rPr>
+        <w:rFonts w:ascii="Wingdings" w:hAnsi="Wingdings" w:hint="default"/>
+        <w:sz w:val="20"/>
+      </w:rPr>
+    </w:lvl>
+    <w:lvl w:ilvl="3" w:tentative="1">
+      <w:start w:val="1"/>
+      <w:numFmt w:val="bullet"/>
+      <w:lvlText w:val=""/>
+      <w:lvlJc w:val="left"/>
+      <w:pPr>
+        <w:tabs>
+          <w:tab w:val="num" w:pos="2880"/>
+        </w:tabs>
+        <w:ind w:left="2880" w:hanging="360"/>
+      </w:pPr>
+      <w:rPr>
+        <w:rFonts w:ascii="Wingdings" w:hAnsi="Wingdings" w:hint="default"/>
+        <w:sz w:val="20"/>
+      </w:rPr>
+    </w:lvl>
+    <w:lvl w:ilvl="4" w:tentative="1">
+      <w:start w:val="1"/>
+      <w:numFmt w:val="bullet"/>
+      <w:lvlText w:val=""/>
+      <w:lvlJc w:val="left"/>
+      <w:pPr>
+        <w:tabs>
+          <w:tab w:val="num" w:pos="3600"/>
+        </w:tabs>
+        <w:ind w:left="3600" w:hanging="360"/>
+      </w:pPr>
+      <w:rPr>
+        <w:rFonts w:ascii="Wingdings" w:hAnsi="Wingdings" w:hint="default"/>
+        <w:sz w:val="20"/>
+      </w:rPr>
+    </w:lvl>
+    <w:lvl w:ilvl="5" w:tentative="1">
+      <w:start w:val="1"/>
+      <w:numFmt w:val="bullet"/>
+      <w:lvlText w:val=""/>
+      <w:lvlJc w:val="left"/>
+      <w:pPr>
+        <w:tabs>
+          <w:tab w:val="num" w:pos="4320"/>
+        </w:tabs>
+        <w:ind w:left="4320" w:hanging="360"/>
+      </w:pPr>
+      <w:rPr>
+        <w:rFonts w:ascii="Wingdings" w:hAnsi="Wingdings" w:hint="default"/>
+        <w:sz w:val="20"/>
+      </w:rPr>
+    </w:lvl>
+    <w:lvl w:ilvl="6" w:tentative="1">
+      <w:start w:val="1"/>
+      <w:numFmt w:val="bullet"/>
+      <w:lvlText w:val=""/>
+      <w:lvlJc w:val="left"/>
+      <w:pPr>
+        <w:tabs>
+          <w:tab w:val="num" w:pos="5040"/>
+        </w:tabs>
+        <w:ind w:left="5040" w:hanging="360"/>
+      </w:pPr>
+      <w:rPr>
+        <w:rFonts w:ascii="Wingdings" w:hAnsi="Wingdings" w:hint="default"/>
+        <w:sz w:val="20"/>
+      </w:rPr>
+    </w:lvl>
+    <w:lvl w:ilvl="7" w:tentative="1">
+      <w:start w:val="1"/>
+      <w:numFmt w:val="bullet"/>
+      <w:lvlText w:val=""/>
+      <w:lvlJc w:val="left"/>
+      <w:pPr>
+        <w:tabs>
+          <w:tab w:val="num" w:pos="5760"/>
+        </w:tabs>
+        <w:ind w:left="5760" w:hanging="360"/>
+      </w:pPr>
+      <w:rPr>
+        <w:rFonts w:ascii="Wingdings" w:hAnsi="Wingdings" w:hint="default"/>
+        <w:sz w:val="20"/>
+      </w:rPr>
+    </w:lvl>
+    <w:lvl w:ilvl="8" w:tentative="1">
+      <w:start w:val="1"/>
+      <w:numFmt w:val="bullet"/>
+      <w:lvlText w:val=""/>
+      <w:lvlJc w:val="left"/>
+      <w:pPr>
+        <w:tabs>
+          <w:tab w:val="num" w:pos="6480"/>
+        </w:tabs>
+        <w:ind w:left="6480" w:hanging="360"/>
+      </w:pPr>
+      <w:rPr>
+        <w:rFonts w:ascii="Wingdings" w:hAnsi="Wingdings" w:hint="default"/>
+        <w:sz w:val="20"/>
+      </w:rPr>
+    </w:lvl>
+  </w:abstractNum>
+  <w:abstractNum w:abstractNumId="44" w15:restartNumberingAfterBreak="0">
     <w:nsid w:val="74DC5CC1"/>
     <w:multiLevelType w:val="multilevel"/>
     <w:tmpl w:val="1EF633F6"/>
@@ -20739,7 +23989,156 @@
       </w:rPr>
     </w:lvl>
   </w:abstractNum>
-  <w:abstractNum w:abstractNumId="36" w15:restartNumberingAfterBreak="0">
+  <w:abstractNum w:abstractNumId="45" w15:restartNumberingAfterBreak="0">
+    <w:nsid w:val="78A35562"/>
+    <w:multiLevelType w:val="multilevel"/>
+    <w:tmpl w:val="8E0C059A"/>
+    <w:lvl w:ilvl="0">
+      <w:start w:val="1"/>
+      <w:numFmt w:val="bullet"/>
+      <w:lvlText w:val=""/>
+      <w:lvlJc w:val="left"/>
+      <w:pPr>
+        <w:tabs>
+          <w:tab w:val="num" w:pos="720"/>
+        </w:tabs>
+        <w:ind w:left="720" w:hanging="360"/>
+      </w:pPr>
+      <w:rPr>
+        <w:rFonts w:ascii="Symbol" w:hAnsi="Symbol" w:hint="default"/>
+        <w:sz w:val="20"/>
+      </w:rPr>
+    </w:lvl>
+    <w:lvl w:ilvl="1" w:tentative="1">
+      <w:start w:val="1"/>
+      <w:numFmt w:val="bullet"/>
+      <w:lvlText w:val="o"/>
+      <w:lvlJc w:val="left"/>
+      <w:pPr>
+        <w:tabs>
+          <w:tab w:val="num" w:pos="1440"/>
+        </w:tabs>
+        <w:ind w:left="1440" w:hanging="360"/>
+      </w:pPr>
+      <w:rPr>
+        <w:rFonts w:ascii="Courier New" w:hAnsi="Courier New" w:hint="default"/>
+        <w:sz w:val="20"/>
+      </w:rPr>
+    </w:lvl>
+    <w:lvl w:ilvl="2" w:tentative="1">
+      <w:start w:val="1"/>
+      <w:numFmt w:val="bullet"/>
+      <w:lvlText w:val=""/>
+      <w:lvlJc w:val="left"/>
+      <w:pPr>
+        <w:tabs>
+          <w:tab w:val="num" w:pos="2160"/>
+        </w:tabs>
+        <w:ind w:left="2160" w:hanging="360"/>
+      </w:pPr>
+      <w:rPr>
+        <w:rFonts w:ascii="Wingdings" w:hAnsi="Wingdings" w:hint="default"/>
+        <w:sz w:val="20"/>
+      </w:rPr>
+    </w:lvl>
+    <w:lvl w:ilvl="3" w:tentative="1">
+      <w:start w:val="1"/>
+      <w:numFmt w:val="bullet"/>
+      <w:lvlText w:val=""/>
+      <w:lvlJc w:val="left"/>
+      <w:pPr>
+        <w:tabs>
+          <w:tab w:val="num" w:pos="2880"/>
+        </w:tabs>
+        <w:ind w:left="2880" w:hanging="360"/>
+      </w:pPr>
+      <w:rPr>
+        <w:rFonts w:ascii="Wingdings" w:hAnsi="Wingdings" w:hint="default"/>
+        <w:sz w:val="20"/>
+      </w:rPr>
+    </w:lvl>
+    <w:lvl w:ilvl="4" w:tentative="1">
+      <w:start w:val="1"/>
+      <w:numFmt w:val="bullet"/>
+      <w:lvlText w:val=""/>
+      <w:lvlJc w:val="left"/>
+      <w:pPr>
+        <w:tabs>
+          <w:tab w:val="num" w:pos="3600"/>
+        </w:tabs>
+        <w:ind w:left="3600" w:hanging="360"/>
+      </w:pPr>
+      <w:rPr>
+        <w:rFonts w:ascii="Wingdings" w:hAnsi="Wingdings" w:hint="default"/>
+        <w:sz w:val="20"/>
+      </w:rPr>
+    </w:lvl>
+    <w:lvl w:ilvl="5" w:tentative="1">
+      <w:start w:val="1"/>
+      <w:numFmt w:val="bullet"/>
+      <w:lvlText w:val=""/>
+      <w:lvlJc w:val="left"/>
+      <w:pPr>
+        <w:tabs>
+          <w:tab w:val="num" w:pos="4320"/>
+        </w:tabs>
+        <w:ind w:left="4320" w:hanging="360"/>
+      </w:pPr>
+      <w:rPr>
+        <w:rFonts w:ascii="Wingdings" w:hAnsi="Wingdings" w:hint="default"/>
+        <w:sz w:val="20"/>
+      </w:rPr>
+    </w:lvl>
+    <w:lvl w:ilvl="6" w:tentative="1">
+      <w:start w:val="1"/>
+      <w:numFmt w:val="bullet"/>
+      <w:lvlText w:val=""/>
+      <w:lvlJc w:val="left"/>
+      <w:pPr>
+        <w:tabs>
+          <w:tab w:val="num" w:pos="5040"/>
+        </w:tabs>
+        <w:ind w:left="5040" w:hanging="360"/>
+      </w:pPr>
+      <w:rPr>
+        <w:rFonts w:ascii="Wingdings" w:hAnsi="Wingdings" w:hint="default"/>
+        <w:sz w:val="20"/>
+      </w:rPr>
+    </w:lvl>
+    <w:lvl w:ilvl="7" w:tentative="1">
+      <w:start w:val="1"/>
+      <w:numFmt w:val="bullet"/>
+      <w:lvlText w:val=""/>
+      <w:lvlJc w:val="left"/>
+      <w:pPr>
+        <w:tabs>
+          <w:tab w:val="num" w:pos="5760"/>
+        </w:tabs>
+        <w:ind w:left="5760" w:hanging="360"/>
+      </w:pPr>
+      <w:rPr>
+        <w:rFonts w:ascii="Wingdings" w:hAnsi="Wingdings" w:hint="default"/>
+        <w:sz w:val="20"/>
+      </w:rPr>
+    </w:lvl>
+    <w:lvl w:ilvl="8" w:tentative="1">
+      <w:start w:val="1"/>
+      <w:numFmt w:val="bullet"/>
+      <w:lvlText w:val=""/>
+      <w:lvlJc w:val="left"/>
+      <w:pPr>
+        <w:tabs>
+          <w:tab w:val="num" w:pos="6480"/>
+        </w:tabs>
+        <w:ind w:left="6480" w:hanging="360"/>
+      </w:pPr>
+      <w:rPr>
+        <w:rFonts w:ascii="Wingdings" w:hAnsi="Wingdings" w:hint="default"/>
+        <w:sz w:val="20"/>
+      </w:rPr>
+    </w:lvl>
+  </w:abstractNum>
+  <w:abstractNum w:abstractNumId="46" w15:restartNumberingAfterBreak="0">
     <w:nsid w:val="790E635D"/>
     <w:multiLevelType w:val="multilevel"/>
     <w:tmpl w:val="50AC2524"/>
@@ -20888,7 +24287,7 @@
       </w:rPr>
     </w:lvl>
   </w:abstractNum>
-  <w:abstractNum w:abstractNumId="37" w15:restartNumberingAfterBreak="0">
+  <w:abstractNum w:abstractNumId="47" w15:restartNumberingAfterBreak="0">
     <w:nsid w:val="7D4057E6"/>
     <w:multiLevelType w:val="multilevel"/>
     <w:tmpl w:val="A94C4AC0"/>
@@ -21038,118 +24437,148 @@
     </w:lvl>
   </w:abstractNum>
   <w:num w:numId="1">
-    <w:abstractNumId w:val="34"/>
+    <w:abstractNumId w:val="42"/>
   </w:num>
   <w:num w:numId="2">
     <w:abstractNumId w:val="3"/>
   </w:num>
   <w:num w:numId="3">
-    <w:abstractNumId w:val="10"/>
+    <w:abstractNumId w:val="13"/>
   </w:num>
   <w:num w:numId="4">
-    <w:abstractNumId w:val="14"/>
+    <w:abstractNumId w:val="17"/>
   </w:num>
   <w:num w:numId="5">
-    <w:abstractNumId w:val="18"/>
+    <w:abstractNumId w:val="23"/>
   </w:num>
   <w:num w:numId="6">
     <w:abstractNumId w:val="1"/>
   </w:num>
   <w:num w:numId="7">
-    <w:abstractNumId w:val="24"/>
+    <w:abstractNumId w:val="30"/>
   </w:num>
   <w:num w:numId="8">
-    <w:abstractNumId w:val="31"/>
+    <w:abstractNumId w:val="37"/>
   </w:num>
   <w:num w:numId="9">
     <w:abstractNumId w:val="4"/>
   </w:num>
   <w:num w:numId="10">
-    <w:abstractNumId w:val="27"/>
+    <w:abstractNumId w:val="33"/>
   </w:num>
   <w:num w:numId="11">
-    <w:abstractNumId w:val="23"/>
+    <w:abstractNumId w:val="28"/>
   </w:num>
   <w:num w:numId="12">
-    <w:abstractNumId w:val="11"/>
+    <w:abstractNumId w:val="14"/>
   </w:num>
   <w:num w:numId="13">
     <w:abstractNumId w:val="2"/>
   </w:num>
   <w:num w:numId="14">
-    <w:abstractNumId w:val="15"/>
+    <w:abstractNumId w:val="20"/>
   </w:num>
   <w:num w:numId="15">
-    <w:abstractNumId w:val="36"/>
+    <w:abstractNumId w:val="46"/>
   </w:num>
   <w:num w:numId="16">
-    <w:abstractNumId w:val="6"/>
+    <w:abstractNumId w:val="9"/>
   </w:num>
   <w:num w:numId="17">
-    <w:abstractNumId w:val="8"/>
+    <w:abstractNumId w:val="11"/>
   </w:num>
   <w:num w:numId="18">
-    <w:abstractNumId w:val="13"/>
+    <w:abstractNumId w:val="16"/>
   </w:num>
   <w:num w:numId="19">
-    <w:abstractNumId w:val="17"/>
+    <w:abstractNumId w:val="22"/>
   </w:num>
   <w:num w:numId="20">
-    <w:abstractNumId w:val="9"/>
+    <w:abstractNumId w:val="12"/>
   </w:num>
   <w:num w:numId="21">
-    <w:abstractNumId w:val="32"/>
+    <w:abstractNumId w:val="39"/>
   </w:num>
   <w:num w:numId="22">
-    <w:abstractNumId w:val="26"/>
+    <w:abstractNumId w:val="32"/>
   </w:num>
   <w:num w:numId="23">
     <w:abstractNumId w:val="5"/>
   </w:num>
   <w:num w:numId="24">
-    <w:abstractNumId w:val="20"/>
+    <w:abstractNumId w:val="25"/>
   </w:num>
   <w:num w:numId="25">
-    <w:abstractNumId w:val="33"/>
+    <w:abstractNumId w:val="40"/>
   </w:num>
   <w:num w:numId="26">
     <w:abstractNumId w:val="0"/>
   </w:num>
   <w:num w:numId="27">
-    <w:abstractNumId w:val="22"/>
+    <w:abstractNumId w:val="27"/>
   </w:num>
   <w:num w:numId="28">
-    <w:abstractNumId w:val="19"/>
+    <w:abstractNumId w:val="24"/>
   </w:num>
   <w:num w:numId="29">
-    <w:abstractNumId w:val="37"/>
+    <w:abstractNumId w:val="47"/>
   </w:num>
   <w:num w:numId="30">
-    <w:abstractNumId w:val="28"/>
+    <w:abstractNumId w:val="34"/>
   </w:num>
   <w:num w:numId="31">
+    <w:abstractNumId w:val="44"/>
+  </w:num>
+  <w:num w:numId="32">
+    <w:abstractNumId w:val="31"/>
+  </w:num>
+  <w:num w:numId="33">
+    <w:abstractNumId w:val="21"/>
+  </w:num>
+  <w:num w:numId="34">
     <w:abstractNumId w:val="35"/>
   </w:num>
-  <w:num w:numId="32">
-    <w:abstractNumId w:val="25"/>
+  <w:num w:numId="35">
+    <w:abstractNumId w:val="10"/>
   </w:num>
-  <w:num w:numId="33">
-    <w:abstractNumId w:val="16"/>
+  <w:num w:numId="36">
+    <w:abstractNumId w:val="26"/>
   </w:num>
-  <w:num w:numId="34">
+  <w:num w:numId="37">
+    <w:abstractNumId w:val="36"/>
+  </w:num>
+  <w:num w:numId="38">
+    <w:abstractNumId w:val="15"/>
+  </w:num>
+  <w:num w:numId="39">
+    <w:abstractNumId w:val="41"/>
+  </w:num>
+  <w:num w:numId="40">
+    <w:abstractNumId w:val="45"/>
+  </w:num>
+  <w:num w:numId="41">
+    <w:abstractNumId w:val="6"/>
+  </w:num>
+  <w:num w:numId="42">
     <w:abstractNumId w:val="29"/>
   </w:num>
-  <w:num w:numId="35">
+  <w:num w:numId="43">
+    <w:abstractNumId w:val="18"/>
+  </w:num>
+  <w:num w:numId="44">
+    <w:abstractNumId w:val="43"/>
+  </w:num>
+  <w:num w:numId="45">
+    <w:abstractNumId w:val="38"/>
+  </w:num>
+  <w:num w:numId="46">
+    <w:abstractNumId w:val="8"/>
+  </w:num>
+  <w:num w:numId="47">
     <w:abstractNumId w:val="7"/>
   </w:num>
-  <w:num w:numId="36">
-    <w:abstractNumId w:val="21"/>
-  </w:num>
-  <w:num w:numId="37">
-    <w:abstractNumId w:val="30"/>
-  </w:num>
-  <w:num w:numId="38">
-    <w:abstractNumId w:val="12"/>
+  <w:num w:numId="48">
+    <w:abstractNumId w:val="19"/>
   </w:num>
 </w:numbering>
 </file>
@@ -21471,7 +24900,7 @@
     <w:name w:val="Normal"/>
     <w:autoRedefine/>
     <w:qFormat/>
-    <w:rsid w:val="008557EB"/>
+    <w:rsid w:val="003518BE"/>
     <w:rPr>
       <w:rFonts w:ascii="宋体" w:hAnsi="宋体" w:cs="宋体"/>
       <w:sz w:val="24"/>
@@ -22914,7 +26343,7 @@
 </file>
 
 <file path=customXml/itemProps2.xml><?xml version="1.0" encoding="utf-8"?>
-<ds:datastoreItem xmlns:ds="http://schemas.openxmlformats.org/officeDocument/2006/customXml" ds:itemID="{4CED06E3-1F5F-9E4E-9815-8BD11900EB4D}">
+<ds:datastoreItem xmlns:ds="http://schemas.openxmlformats.org/officeDocument/2006/customXml" ds:itemID="{6529CE14-E08B-264B-80F6-692E14547592}">
   <ds:schemaRefs>
     <ds:schemaRef ds:uri="http://schemas.openxmlformats.org/officeDocument/2006/bibliography"/>
   </ds:schemaRefs>

--- a/论文/论文.docx
+++ b/论文/论文.docx
@@ -7786,9 +7786,9 @@
           <w:kern w:val="0"/>
         </w:rPr>
       </w:pPr>
-      <w:bookmarkStart w:id="48" w:name="_Toc522322492"/>
-      <w:bookmarkStart w:id="49" w:name="_Toc522322364"/>
-      <w:bookmarkStart w:id="50" w:name="_Toc178505901"/>
+      <w:bookmarkStart w:id="48" w:name="_Toc178505901"/>
+      <w:bookmarkStart w:id="49" w:name="_Toc522322492"/>
+      <w:bookmarkStart w:id="50" w:name="_Toc522322364"/>
       <w:r>
         <w:rPr>
           <w:rFonts w:eastAsia="黑体" w:hint="eastAsia"/>
@@ -7810,7 +7810,7 @@
         </w:rPr>
         <w:t>研究背景</w:t>
       </w:r>
-      <w:bookmarkEnd w:id="50"/>
+      <w:bookmarkEnd w:id="48"/>
     </w:p>
     <w:p>
       <w:pPr>
@@ -7957,8 +7957,8 @@
         </w:rPr>
         <w:t xml:space="preserve">1.2 </w:t>
       </w:r>
-      <w:bookmarkEnd w:id="48"/>
       <w:bookmarkEnd w:id="49"/>
+      <w:bookmarkEnd w:id="50"/>
       <w:bookmarkEnd w:id="52"/>
       <w:bookmarkEnd w:id="53"/>
       <w:bookmarkEnd w:id="54"/>
@@ -8353,18 +8353,18 @@
           <w:szCs w:val="32"/>
         </w:rPr>
       </w:pPr>
-      <w:bookmarkStart w:id="62" w:name="_Toc498878241"/>
-      <w:bookmarkStart w:id="63" w:name="_Toc498763716"/>
-      <w:bookmarkStart w:id="64" w:name="_Toc498878078"/>
-      <w:bookmarkStart w:id="65" w:name="_Toc522322493"/>
-      <w:bookmarkStart w:id="66" w:name="_Toc522322365"/>
-      <w:bookmarkStart w:id="67" w:name="_Toc18918"/>
-      <w:bookmarkStart w:id="68" w:name="_Toc17254"/>
-      <w:bookmarkStart w:id="69" w:name="_Toc15677"/>
-      <w:bookmarkStart w:id="70" w:name="_Toc6638"/>
-      <w:bookmarkStart w:id="71" w:name="_Toc30133"/>
-      <w:bookmarkStart w:id="72" w:name="_Toc8199"/>
-      <w:bookmarkStart w:id="73" w:name="_Toc178505907"/>
+      <w:bookmarkStart w:id="62" w:name="_Toc178505907"/>
+      <w:bookmarkStart w:id="63" w:name="_Toc498878241"/>
+      <w:bookmarkStart w:id="64" w:name="_Toc498763716"/>
+      <w:bookmarkStart w:id="65" w:name="_Toc498878078"/>
+      <w:bookmarkStart w:id="66" w:name="_Toc522322493"/>
+      <w:bookmarkStart w:id="67" w:name="_Toc522322365"/>
+      <w:bookmarkStart w:id="68" w:name="_Toc18918"/>
+      <w:bookmarkStart w:id="69" w:name="_Toc17254"/>
+      <w:bookmarkStart w:id="70" w:name="_Toc15677"/>
+      <w:bookmarkStart w:id="71" w:name="_Toc6638"/>
+      <w:bookmarkStart w:id="72" w:name="_Toc30133"/>
+      <w:bookmarkStart w:id="73" w:name="_Toc8199"/>
       <w:r>
         <w:rPr>
           <w:rFonts w:ascii="Times New Roman" w:hAnsi="Times New Roman" w:hint="eastAsia"/>
@@ -8392,7 +8392,7 @@
         </w:rPr>
         <w:t>研究内容与方法</w:t>
       </w:r>
-      <w:bookmarkEnd w:id="73"/>
+      <w:bookmarkEnd w:id="62"/>
     </w:p>
     <w:p>
       <w:pPr>
@@ -9119,7 +9119,6 @@
       </w:r>
       <w:bookmarkStart w:id="78" w:name="_Toc522322366"/>
       <w:bookmarkStart w:id="79" w:name="_Toc522322494"/>
-      <w:bookmarkEnd w:id="62"/>
       <w:bookmarkEnd w:id="63"/>
       <w:bookmarkEnd w:id="64"/>
       <w:bookmarkEnd w:id="65"/>
@@ -9130,6 +9129,7 @@
       <w:bookmarkEnd w:id="70"/>
       <w:bookmarkEnd w:id="71"/>
       <w:bookmarkEnd w:id="72"/>
+      <w:bookmarkEnd w:id="73"/>
     </w:p>
     <w:p>
       <w:pPr>
@@ -9141,18 +9141,18 @@
           <w:rFonts w:ascii="Times New Roman" w:hAnsi="Times New Roman"/>
         </w:rPr>
       </w:pPr>
-      <w:bookmarkStart w:id="80" w:name="_Toc522322535"/>
-      <w:bookmarkStart w:id="81" w:name="_Toc498878150"/>
-      <w:bookmarkStart w:id="82" w:name="_Toc498763792"/>
-      <w:bookmarkStart w:id="83" w:name="_Toc498878302"/>
-      <w:bookmarkStart w:id="84" w:name="_Toc522322407"/>
-      <w:bookmarkStart w:id="85" w:name="_Toc13726"/>
-      <w:bookmarkStart w:id="86" w:name="_Toc26977"/>
-      <w:bookmarkStart w:id="87" w:name="_Toc5881"/>
-      <w:bookmarkStart w:id="88" w:name="_Toc1636"/>
-      <w:bookmarkStart w:id="89" w:name="_Toc26376"/>
-      <w:bookmarkStart w:id="90" w:name="_Toc14723"/>
-      <w:bookmarkStart w:id="91" w:name="_Toc178505912"/>
+      <w:bookmarkStart w:id="80" w:name="_Toc178505912"/>
+      <w:bookmarkStart w:id="81" w:name="_Toc522322535"/>
+      <w:bookmarkStart w:id="82" w:name="_Toc498878150"/>
+      <w:bookmarkStart w:id="83" w:name="_Toc498763792"/>
+      <w:bookmarkStart w:id="84" w:name="_Toc498878302"/>
+      <w:bookmarkStart w:id="85" w:name="_Toc522322407"/>
+      <w:bookmarkStart w:id="86" w:name="_Toc13726"/>
+      <w:bookmarkStart w:id="87" w:name="_Toc26977"/>
+      <w:bookmarkStart w:id="88" w:name="_Toc5881"/>
+      <w:bookmarkStart w:id="89" w:name="_Toc1636"/>
+      <w:bookmarkStart w:id="90" w:name="_Toc26376"/>
+      <w:bookmarkStart w:id="91" w:name="_Toc14723"/>
       <w:bookmarkEnd w:id="78"/>
       <w:bookmarkEnd w:id="79"/>
       <w:r>
@@ -9186,7 +9186,7 @@
         </w:rPr>
         <w:t>基础理论与文献概述</w:t>
       </w:r>
-      <w:bookmarkEnd w:id="91"/>
+      <w:bookmarkEnd w:id="80"/>
     </w:p>
     <w:p>
       <w:pPr>
@@ -13250,7 +13250,6 @@
         </w:sectPr>
       </w:pPr>
     </w:p>
-    <w:bookmarkEnd w:id="80"/>
     <w:bookmarkEnd w:id="81"/>
     <w:bookmarkEnd w:id="82"/>
     <w:bookmarkEnd w:id="83"/>
@@ -13261,6 +13260,7 @@
     <w:bookmarkEnd w:id="88"/>
     <w:bookmarkEnd w:id="89"/>
     <w:bookmarkEnd w:id="90"/>
+    <w:bookmarkEnd w:id="91"/>
     <w:p>
       <w:pPr>
         <w:spacing w:line="400" w:lineRule="exact"/>
@@ -13279,7 +13279,7 @@
         <w:snapToGrid/>
         <w:spacing w:beforeLines="150" w:before="468" w:afterLines="100" w:after="312"/>
         <w:rPr>
-          <w:rFonts w:ascii="Times New Roman" w:hAnsi="Times New Roman" w:hint="eastAsia"/>
+          <w:rFonts w:ascii="Times New Roman" w:hAnsi="Times New Roman"/>
         </w:rPr>
       </w:pPr>
       <w:bookmarkStart w:id="104" w:name="_Toc178505925"/>
@@ -13659,7 +13659,7 @@
         <w:adjustRightInd/>
         <w:snapToGrid/>
         <w:rPr>
-          <w:rFonts w:ascii="Times New Roman" w:hAnsi="Times New Roman" w:hint="eastAsia"/>
+          <w:rFonts w:ascii="Times New Roman" w:hAnsi="Times New Roman"/>
           <w:bCs/>
           <w:kern w:val="0"/>
           <w:szCs w:val="32"/>
@@ -13999,7 +13999,7 @@
         <w:adjustRightInd/>
         <w:snapToGrid/>
         <w:rPr>
-          <w:rFonts w:ascii="Times New Roman" w:hAnsi="Times New Roman" w:hint="eastAsia"/>
+          <w:rFonts w:ascii="Times New Roman" w:hAnsi="Times New Roman"/>
           <w:bCs/>
           <w:kern w:val="0"/>
           <w:szCs w:val="32"/>
@@ -14363,7 +14363,7 @@
         <w:adjustRightInd/>
         <w:snapToGrid/>
         <w:rPr>
-          <w:rFonts w:ascii="Times New Roman" w:hAnsi="Times New Roman" w:hint="eastAsia"/>
+          <w:rFonts w:ascii="Times New Roman" w:hAnsi="Times New Roman"/>
           <w:bCs/>
           <w:kern w:val="0"/>
           <w:szCs w:val="32"/>
@@ -14500,7 +14500,7 @@
         <w:adjustRightInd/>
         <w:snapToGrid/>
         <w:rPr>
-          <w:rFonts w:ascii="Times New Roman" w:hAnsi="Times New Roman" w:hint="eastAsia"/>
+          <w:rFonts w:ascii="Times New Roman" w:hAnsi="Times New Roman"/>
           <w:bCs/>
           <w:kern w:val="0"/>
           <w:szCs w:val="32"/>
@@ -14676,8 +14676,6 @@
         <w:spacing w:before="100" w:beforeAutospacing="1" w:after="100" w:afterAutospacing="1"/>
         <w:ind w:firstLine="420"/>
       </w:pPr>
-      <w:bookmarkStart w:id="110" w:name="_GoBack"/>
-      <w:bookmarkEnd w:id="110"/>
       <w:r>
         <w:t>总体而言，本章展示了DevOps不仅仅是一种技术或工具的改变，更是一种全方位的业务转型策略，涉及到组织结构、工作流程、团队文化和技术实践的全面革新。正确实施DevOps可以为企业带来持续的效益，包括更快的创新周期、更高的操作效率和更好的客户服务质量。</w:t>
       </w:r>
@@ -14686,16 +14684,6 @@
       <w:pPr>
         <w:pStyle w:val="af1"/>
         <w:ind w:firstLine="420"/>
-        <w:rPr>
-          <w:rFonts w:hint="eastAsia"/>
-        </w:rPr>
-      </w:pPr>
-    </w:p>
-    <w:p>
-      <w:pPr>
-        <w:rPr>
-          <w:rFonts w:hint="eastAsia"/>
-        </w:rPr>
         <w:sectPr>
           <w:pgSz w:w="11906" w:h="16838"/>
           <w:pgMar w:top="1440" w:right="1417" w:bottom="1440" w:left="1417" w:header="850" w:footer="992" w:gutter="0"/>
@@ -14703,6 +14691,304 @@
           <w:docGrid w:type="lines" w:linePitch="312"/>
         </w:sectPr>
       </w:pPr>
+    </w:p>
+    <w:p>
+      <w:pPr>
+        <w:pStyle w:val="1"/>
+        <w:adjustRightInd/>
+        <w:snapToGrid/>
+        <w:spacing w:beforeLines="150" w:before="468" w:afterLines="100" w:after="312"/>
+        <w:rPr>
+          <w:rFonts w:ascii="Times New Roman" w:hAnsi="Times New Roman" w:hint="eastAsia"/>
+        </w:rPr>
+      </w:pPr>
+      <w:r>
+        <w:rPr>
+          <w:rFonts w:ascii="Times New Roman" w:hAnsi="Times New Roman" w:hint="eastAsia"/>
+        </w:rPr>
+        <w:lastRenderedPageBreak/>
+        <w:t>第</w:t>
+      </w:r>
+      <w:r>
+        <w:rPr>
+          <w:rFonts w:ascii="Times New Roman" w:hAnsi="Times New Roman"/>
+        </w:rPr>
+        <w:t>4</w:t>
+      </w:r>
+      <w:r>
+        <w:rPr>
+          <w:rFonts w:ascii="Times New Roman" w:hAnsi="Times New Roman" w:hint="eastAsia"/>
+        </w:rPr>
+        <w:t>章</w:t>
+      </w:r>
+      <w:r>
+        <w:rPr>
+          <w:rFonts w:ascii="Times New Roman" w:hAnsi="Times New Roman" w:hint="eastAsia"/>
+        </w:rPr>
+        <w:t xml:space="preserve"> </w:t>
+      </w:r>
+      <w:r>
+        <w:rPr>
+          <w:rFonts w:ascii="Times New Roman" w:hAnsi="Times New Roman" w:hint="eastAsia"/>
+        </w:rPr>
+        <w:t>H</w:t>
+      </w:r>
+      <w:r>
+        <w:rPr>
+          <w:rFonts w:ascii="Times New Roman" w:hAnsi="Times New Roman" w:hint="eastAsia"/>
+        </w:rPr>
+        <w:t>公司软件开发过程的现状分析与问题诊断</w:t>
+      </w:r>
+    </w:p>
+    <w:p>
+      <w:pPr>
+        <w:pStyle w:val="2"/>
+        <w:keepNext/>
+        <w:keepLines/>
+        <w:numPr>
+          <w:ilvl w:val="1"/>
+          <w:numId w:val="0"/>
+        </w:numPr>
+        <w:adjustRightInd/>
+        <w:snapToGrid/>
+        <w:rPr>
+          <w:rFonts w:ascii="Times New Roman" w:hAnsi="Times New Roman" w:hint="eastAsia"/>
+          <w:bCs/>
+          <w:kern w:val="0"/>
+          <w:szCs w:val="32"/>
+        </w:rPr>
+      </w:pPr>
+      <w:r>
+        <w:rPr>
+          <w:rFonts w:ascii="Times New Roman" w:hAnsi="Times New Roman"/>
+          <w:bCs/>
+          <w:kern w:val="0"/>
+          <w:szCs w:val="32"/>
+        </w:rPr>
+        <w:t>4</w:t>
+      </w:r>
+      <w:r>
+        <w:rPr>
+          <w:rFonts w:ascii="Times New Roman" w:hAnsi="Times New Roman" w:hint="eastAsia"/>
+          <w:bCs/>
+          <w:kern w:val="0"/>
+          <w:szCs w:val="32"/>
+        </w:rPr>
+        <w:t xml:space="preserve">.1 </w:t>
+      </w:r>
+      <w:r>
+        <w:rPr>
+          <w:rFonts w:ascii="Times New Roman" w:hAnsi="Times New Roman"/>
+          <w:bCs/>
+          <w:kern w:val="0"/>
+          <w:szCs w:val="32"/>
+        </w:rPr>
+        <w:t>DevOps</w:t>
+      </w:r>
+      <w:r>
+        <w:rPr>
+          <w:rFonts w:ascii="Times New Roman" w:hAnsi="Times New Roman" w:hint="eastAsia"/>
+          <w:bCs/>
+          <w:kern w:val="0"/>
+          <w:szCs w:val="32"/>
+        </w:rPr>
+        <w:t>项目背景</w:t>
+      </w:r>
+    </w:p>
+    <w:p>
+      <w:pPr>
+        <w:pStyle w:val="3"/>
+        <w:numPr>
+          <w:ilvl w:val="2"/>
+          <w:numId w:val="0"/>
+        </w:numPr>
+        <w:spacing w:beforeLines="50" w:before="156" w:line="400" w:lineRule="exact"/>
+        <w:jc w:val="left"/>
+        <w:rPr>
+          <w:rFonts w:eastAsia="黑体"/>
+          <w:kern w:val="0"/>
+        </w:rPr>
+      </w:pPr>
+      <w:r>
+        <w:rPr>
+          <w:rFonts w:eastAsia="黑体"/>
+          <w:kern w:val="0"/>
+        </w:rPr>
+        <w:t>4.1.1</w:t>
+      </w:r>
+      <w:r>
+        <w:rPr>
+          <w:rFonts w:eastAsia="黑体"/>
+          <w:kern w:val="0"/>
+        </w:rPr>
+        <w:t xml:space="preserve"> </w:t>
+      </w:r>
+      <w:r>
+        <w:rPr>
+          <w:rFonts w:eastAsia="黑体" w:hint="eastAsia"/>
+          <w:kern w:val="0"/>
+        </w:rPr>
+        <w:t>公司</w:t>
+      </w:r>
+      <w:r>
+        <w:rPr>
+          <w:rFonts w:eastAsia="黑体" w:hint="eastAsia"/>
+          <w:kern w:val="0"/>
+        </w:rPr>
+        <w:t>简介</w:t>
+      </w:r>
+    </w:p>
+    <w:p>
+      <w:pPr>
+        <w:pStyle w:val="af1"/>
+        <w:ind w:firstLine="420"/>
+      </w:pPr>
+      <w:r>
+        <w:t>HSBC汇丰软件公司中国区是汇丰集团的重要分支，专注于为汇丰银行全球业务提供软件开发和维护服务。隶属于全球HSBC Technology部门，该公司在中国的技术团队是汇丰集团信息技术系统开发和维护的核心力量。</w:t>
+      </w:r>
+    </w:p>
+    <w:p>
+      <w:pPr>
+        <w:pStyle w:val="af1"/>
+        <w:ind w:firstLine="420"/>
+      </w:pPr>
+      <w:r>
+        <w:rPr>
+          <w:rFonts w:hint="eastAsia"/>
+        </w:rPr>
+        <w:t>（1）</w:t>
+      </w:r>
+      <w:r>
+        <w:t>公司的发展与服务</w:t>
+      </w:r>
+    </w:p>
+    <w:p>
+      <w:pPr>
+        <w:pStyle w:val="af1"/>
+        <w:ind w:firstLine="420"/>
+      </w:pPr>
+      <w:r>
+        <w:t>HSBC汇丰软件公司中国区成立于2000年，其主要职责是提供端到端的IT服务，支持汇丰的全球业务和功能。这些服务包括但不限于系统开发、维护、数据处理和安全管理。公司利用先进的技术和创新方法，确保汇丰集团在金融服务行业中保持领先地位。</w:t>
+      </w:r>
+    </w:p>
+    <w:p>
+      <w:pPr>
+        <w:pStyle w:val="af1"/>
+        <w:ind w:firstLine="420"/>
+      </w:pPr>
+      <w:r>
+        <w:rPr>
+          <w:rFonts w:hint="eastAsia"/>
+        </w:rPr>
+        <w:t>（2）</w:t>
+      </w:r>
+      <w:r>
+        <w:t>技术创新与实践</w:t>
+      </w:r>
+    </w:p>
+    <w:p>
+      <w:pPr>
+        <w:pStyle w:val="af1"/>
+        <w:ind w:firstLine="420"/>
+      </w:pPr>
+      <w:r>
+        <w:t>作为技术的先行者，HSBC汇丰软件公司中国区致力于采用最新的IT技术和实践，如云计算、大数据分析和人工智能，以提高服务效率和安全性。这些技术的应用不仅优化了汇丰的业务流程，也提升了客户服务的质量和速度。</w:t>
+      </w:r>
+    </w:p>
+    <w:p>
+      <w:pPr>
+        <w:pStyle w:val="af1"/>
+        <w:ind w:firstLine="420"/>
+      </w:pPr>
+      <w:r>
+        <w:rPr>
+          <w:rFonts w:hint="eastAsia"/>
+        </w:rPr>
+        <w:t>（3）</w:t>
+      </w:r>
+      <w:r>
+        <w:t>组织结构与文化</w:t>
+      </w:r>
+    </w:p>
+    <w:p>
+      <w:pPr>
+        <w:pStyle w:val="af1"/>
+        <w:ind w:firstLine="420"/>
+      </w:pPr>
+      <w:r>
+        <w:t>HSBC汇丰软件公司中国区倡导开放和协作的工作环境，强调团队之间的互动与合作。公司文化鼓励创新和持续学习，员工被鼓励探索新思路和解决方案，以应对快速变化的市场需求。</w:t>
+      </w:r>
+    </w:p>
+    <w:p>
+      <w:pPr>
+        <w:pStyle w:val="af1"/>
+        <w:ind w:firstLine="420"/>
+      </w:pPr>
+      <w:r>
+        <w:t>通过在中国的技术中心，HSBC汇丰软件公司不仅支撑着汇丰集团的全球运营，还通过其在地化的服务和解决方案，加深了对中国市场的理解和参与。这使得公司能够更好地服务于全球与本地客户，同时推动金融科技的发展和应用。</w:t>
+      </w:r>
+    </w:p>
+    <w:p>
+      <w:pPr>
+        <w:pStyle w:val="af1"/>
+        <w:ind w:firstLine="420"/>
+        <w:rPr>
+          <w:rFonts w:hint="eastAsia"/>
+        </w:rPr>
+      </w:pPr>
+      <w:r>
+        <w:t>通过持续的技术创新和专业的IT服务，HSBC汇丰软件公司中国区在全球汇丰集团中扮演着至关重要的角色，不断推动着集团业务的发展和优化</w:t>
+      </w:r>
+      <w:r>
+        <w:rPr>
+          <w:rFonts w:hint="eastAsia"/>
+        </w:rPr>
+        <w:t>。</w:t>
+      </w:r>
+      <w:bookmarkStart w:id="110" w:name="_GoBack"/>
+      <w:bookmarkEnd w:id="110"/>
+    </w:p>
+    <w:p>
+      <w:pPr>
+        <w:pStyle w:val="3"/>
+        <w:numPr>
+          <w:ilvl w:val="2"/>
+          <w:numId w:val="0"/>
+        </w:numPr>
+        <w:spacing w:beforeLines="50" w:before="156" w:line="400" w:lineRule="exact"/>
+        <w:jc w:val="left"/>
+        <w:rPr>
+          <w:rFonts w:eastAsia="黑体" w:hint="eastAsia"/>
+          <w:kern w:val="0"/>
+        </w:rPr>
+        <w:sectPr>
+          <w:pgSz w:w="11906" w:h="16838"/>
+          <w:pgMar w:top="1440" w:right="1417" w:bottom="1440" w:left="1417" w:header="850" w:footer="992" w:gutter="0"/>
+          <w:cols w:space="0"/>
+          <w:docGrid w:type="lines" w:linePitch="312"/>
+        </w:sectPr>
+      </w:pPr>
+      <w:r>
+        <w:rPr>
+          <w:rFonts w:eastAsia="黑体"/>
+          <w:kern w:val="0"/>
+        </w:rPr>
+        <w:t>4.1.</w:t>
+      </w:r>
+      <w:r>
+        <w:rPr>
+          <w:rFonts w:eastAsia="黑体"/>
+          <w:kern w:val="0"/>
+        </w:rPr>
+        <w:t>2</w:t>
+      </w:r>
+      <w:r>
+        <w:rPr>
+          <w:rFonts w:eastAsia="黑体" w:hint="eastAsia"/>
+          <w:kern w:val="0"/>
+        </w:rPr>
+        <w:t>项目简介</w:t>
+      </w:r>
     </w:p>
     <w:p>
       <w:pPr>
@@ -17336,7 +17622,7 @@
         <w:sz w:val="18"/>
         <w:szCs w:val="18"/>
       </w:rPr>
-      <w:t>目</w:t>
+      <w:t>第</w:t>
     </w:r>
     <w:r>
       <w:rPr>
@@ -17344,7 +17630,7 @@
         <w:sz w:val="18"/>
         <w:szCs w:val="18"/>
       </w:rPr>
-      <w:t xml:space="preserve"> 录</w:t>
+      <w:t>1章 绪论</w:t>
     </w:r>
     <w:r>
       <w:rPr>
@@ -26343,7 +26629,7 @@
 </file>
 
 <file path=customXml/itemProps2.xml><?xml version="1.0" encoding="utf-8"?>
-<ds:datastoreItem xmlns:ds="http://schemas.openxmlformats.org/officeDocument/2006/customXml" ds:itemID="{6529CE14-E08B-264B-80F6-692E14547592}">
+<ds:datastoreItem xmlns:ds="http://schemas.openxmlformats.org/officeDocument/2006/customXml" ds:itemID="{368A5C0C-F52E-2D48-B57F-3C6B2ABF3D53}">
   <ds:schemaRefs>
     <ds:schemaRef ds:uri="http://schemas.openxmlformats.org/officeDocument/2006/bibliography"/>
   </ds:schemaRefs>

--- a/论文/论文.docx
+++ b/论文/论文.docx
@@ -14725,13 +14725,7 @@
         <w:rPr>
           <w:rFonts w:ascii="Times New Roman" w:hAnsi="Times New Roman" w:hint="eastAsia"/>
         </w:rPr>
-        <w:t xml:space="preserve"> </w:t>
-      </w:r>
-      <w:r>
-        <w:rPr>
-          <w:rFonts w:ascii="Times New Roman" w:hAnsi="Times New Roman" w:hint="eastAsia"/>
-        </w:rPr>
-        <w:t>H</w:t>
+        <w:t xml:space="preserve"> H</w:t>
       </w:r>
       <w:r>
         <w:rPr>
@@ -14814,14 +14808,7 @@
           <w:rFonts w:eastAsia="黑体"/>
           <w:kern w:val="0"/>
         </w:rPr>
-        <w:t>4.1.1</w:t>
-      </w:r>
-      <w:r>
-        <w:rPr>
-          <w:rFonts w:eastAsia="黑体"/>
-          <w:kern w:val="0"/>
-        </w:rPr>
-        <w:t xml:space="preserve"> </w:t>
+        <w:t xml:space="preserve">4.1.1 </w:t>
       </w:r>
       <w:r>
         <w:rPr>
@@ -14945,8 +14932,6 @@
         </w:rPr>
         <w:t>。</w:t>
       </w:r>
-      <w:bookmarkStart w:id="110" w:name="_GoBack"/>
-      <w:bookmarkEnd w:id="110"/>
     </w:p>
     <w:p>
       <w:pPr>
@@ -14958,8 +14943,203 @@
         <w:spacing w:beforeLines="50" w:before="156" w:line="400" w:lineRule="exact"/>
         <w:jc w:val="left"/>
         <w:rPr>
+          <w:rFonts w:eastAsia="黑体"/>
+          <w:kern w:val="0"/>
+        </w:rPr>
+      </w:pPr>
+      <w:r>
+        <w:rPr>
+          <w:rFonts w:eastAsia="黑体"/>
+          <w:kern w:val="0"/>
+        </w:rPr>
+        <w:t>4.1.2</w:t>
+      </w:r>
+      <w:r>
+        <w:rPr>
           <w:rFonts w:eastAsia="黑体" w:hint="eastAsia"/>
           <w:kern w:val="0"/>
+        </w:rPr>
+        <w:t>项目简介</w:t>
+      </w:r>
+    </w:p>
+    <w:p>
+      <w:pPr>
+        <w:pStyle w:val="af1"/>
+        <w:ind w:firstLine="420"/>
+      </w:pPr>
+      <w:r>
+        <w:t>汇丰软件开发公司（HSDC）中国区承担着为汇丰集团全球业务提供技术支持和创新解决方案的重要职责。该部门主要负责开发和维护涉及银行业务的关键系统，确保全球业务的顺畅运行和技术更新。</w:t>
+      </w:r>
+    </w:p>
+    <w:p>
+      <w:pPr>
+        <w:pStyle w:val="af1"/>
+        <w:ind w:firstLine="420"/>
+      </w:pPr>
+      <w:r>
+        <w:rPr>
+          <w:rFonts w:hint="eastAsia"/>
+        </w:rPr>
+        <w:t>（1）</w:t>
+      </w:r>
+      <w:r>
+        <w:t>主要项目和业务领域</w:t>
+      </w:r>
+    </w:p>
+    <w:p>
+      <w:pPr>
+        <w:pStyle w:val="af1"/>
+        <w:ind w:firstLine="360"/>
+      </w:pPr>
+      <w:r>
+        <w:t>HSDC在中国的主要项目涵盖多个业务领域，包括但不限于：</w:t>
+      </w:r>
+    </w:p>
+    <w:p>
+      <w:pPr>
+        <w:numPr>
+          <w:ilvl w:val="0"/>
+          <w:numId w:val="49"/>
+        </w:numPr>
+        <w:spacing w:before="100" w:beforeAutospacing="1" w:after="100" w:afterAutospacing="1"/>
+      </w:pPr>
+      <w:r>
+        <w:rPr>
+          <w:rStyle w:val="ac"/>
+        </w:rPr>
+        <w:lastRenderedPageBreak/>
+        <w:t>零售银行和财富管理系统</w:t>
+      </w:r>
+      <w:r>
+        <w:t>：开发和维护支持个人银行业务的系统，如在线银行交易平台、客户关系管理系统及财富管理工具。</w:t>
+      </w:r>
+    </w:p>
+    <w:p>
+      <w:pPr>
+        <w:numPr>
+          <w:ilvl w:val="0"/>
+          <w:numId w:val="49"/>
+        </w:numPr>
+        <w:spacing w:before="100" w:beforeAutospacing="1" w:after="100" w:afterAutospacing="1"/>
+      </w:pPr>
+      <w:r>
+        <w:rPr>
+          <w:rStyle w:val="ac"/>
+        </w:rPr>
+        <w:t>商业银行解决方案</w:t>
+      </w:r>
+      <w:r>
+        <w:t>：为中小企业和大型企业提供的商业银行服务系统，包括资金管理、贷款处理和风险评估系统。</w:t>
+      </w:r>
+    </w:p>
+    <w:p>
+      <w:pPr>
+        <w:numPr>
+          <w:ilvl w:val="0"/>
+          <w:numId w:val="49"/>
+        </w:numPr>
+        <w:spacing w:before="100" w:beforeAutospacing="1" w:after="100" w:afterAutospacing="1"/>
+      </w:pPr>
+      <w:r>
+        <w:rPr>
+          <w:rStyle w:val="ac"/>
+        </w:rPr>
+        <w:t>全球银行与市场系统</w:t>
+      </w:r>
+      <w:r>
+        <w:t>：支持汇丰的投资银行业务，包括交易执行、风险管理和市场数据分析的系统。</w:t>
+      </w:r>
+    </w:p>
+    <w:p>
+      <w:pPr>
+        <w:numPr>
+          <w:ilvl w:val="0"/>
+          <w:numId w:val="49"/>
+        </w:numPr>
+        <w:spacing w:before="100" w:beforeAutospacing="1" w:after="100" w:afterAutospacing="1"/>
+        <w:rPr>
+          <w:rFonts w:hint="eastAsia"/>
+        </w:rPr>
+      </w:pPr>
+      <w:r>
+        <w:rPr>
+          <w:rStyle w:val="ac"/>
+        </w:rPr>
+        <w:t>支付系统</w:t>
+      </w:r>
+      <w:r>
+        <w:t>：开发和维护处理国内外支付交易的系统，确保支付处理的安全性和效率</w:t>
+      </w:r>
+      <w:r>
+        <w:rPr>
+          <w:rFonts w:hint="eastAsia"/>
+        </w:rPr>
+        <w:t>。</w:t>
+      </w:r>
+    </w:p>
+    <w:p>
+      <w:pPr>
+        <w:spacing w:before="100" w:beforeAutospacing="1" w:after="100" w:afterAutospacing="1"/>
+        <w:ind w:left="360"/>
+      </w:pPr>
+      <w:r>
+        <w:rPr>
+          <w:rFonts w:hint="eastAsia"/>
+        </w:rPr>
+        <w:t>（2）</w:t>
+      </w:r>
+      <w:r>
+        <w:t>技术创新与挑战</w:t>
+      </w:r>
+    </w:p>
+    <w:p>
+      <w:pPr>
+        <w:pStyle w:val="af1"/>
+        <w:ind w:firstLine="360"/>
+      </w:pPr>
+      <w:r>
+        <w:t>HSDC致力于通过技术创新优化和简化银行业务流程。公司采用最新的云计算技术、人工智能和大数据分析来提升服务质量和运营效率。同时，面对数据安全和隐私保护的挑战，HSDC实施了多层次的安全策略和严格的合规措施，确保客户信息和交易数据的安全。</w:t>
+      </w:r>
+    </w:p>
+    <w:p>
+      <w:pPr>
+        <w:pStyle w:val="af1"/>
+        <w:ind w:firstLine="420"/>
+      </w:pPr>
+      <w:r>
+        <w:rPr>
+          <w:rFonts w:hint="eastAsia"/>
+        </w:rPr>
+        <w:t>（3）</w:t>
+      </w:r>
+      <w:r>
+        <w:t>持续改进与发展前景</w:t>
+      </w:r>
+    </w:p>
+    <w:p>
+      <w:pPr>
+        <w:pStyle w:val="af1"/>
+        <w:ind w:firstLine="420"/>
+      </w:pPr>
+      <w:r>
+        <w:t>HSDC持续关注业务需求和技术趋势的变化，通过定期的技术更新和系统优化来提高业务响应速度和系统稳定性。未来，HSDC将继续扩展其技术影响力，探索如区块链等新兴技术的应用，以进一步推动汇丰集团的数字化转型和业务创新。</w:t>
+      </w:r>
+    </w:p>
+    <w:p>
+      <w:pPr>
+        <w:pStyle w:val="af1"/>
+        <w:ind w:firstLine="420"/>
+      </w:pPr>
+      <w:bookmarkStart w:id="110" w:name="_GoBack"/>
+      <w:bookmarkEnd w:id="110"/>
+      <w:r>
+        <w:t>通过这些项目和技术实践，HSDC不仅支持汇丰集团的日常运营，也为集团的长期发展战略提供了坚实的技术基础和创新动力。</w:t>
+      </w:r>
+    </w:p>
+    <w:p>
+      <w:pPr>
+        <w:rPr>
+          <w:rFonts w:hint="eastAsia"/>
         </w:rPr>
         <w:sectPr>
           <w:pgSz w:w="11906" w:h="16838"/>
@@ -14968,27 +15148,6 @@
           <w:docGrid w:type="lines" w:linePitch="312"/>
         </w:sectPr>
       </w:pPr>
-      <w:r>
-        <w:rPr>
-          <w:rFonts w:eastAsia="黑体"/>
-          <w:kern w:val="0"/>
-        </w:rPr>
-        <w:t>4.1.</w:t>
-      </w:r>
-      <w:r>
-        <w:rPr>
-          <w:rFonts w:eastAsia="黑体"/>
-          <w:kern w:val="0"/>
-        </w:rPr>
-        <w:t>2</w:t>
-      </w:r>
-      <w:r>
-        <w:rPr>
-          <w:rFonts w:eastAsia="黑体" w:hint="eastAsia"/>
-          <w:kern w:val="0"/>
-        </w:rPr>
-        <w:t>项目简介</w:t>
-      </w:r>
     </w:p>
     <w:p>
       <w:pPr>
@@ -19042,6 +19201,119 @@
     </w:lvl>
   </w:abstractNum>
   <w:abstractNum w:abstractNumId="9" w15:restartNumberingAfterBreak="0">
+    <w:nsid w:val="19EE79B6"/>
+    <w:multiLevelType w:val="multilevel"/>
+    <w:tmpl w:val="2946D430"/>
+    <w:lvl w:ilvl="0">
+      <w:start w:val="1"/>
+      <w:numFmt w:val="decimal"/>
+      <w:lvlText w:val="%1."/>
+      <w:lvlJc w:val="left"/>
+      <w:pPr>
+        <w:tabs>
+          <w:tab w:val="num" w:pos="720"/>
+        </w:tabs>
+        <w:ind w:left="720" w:hanging="360"/>
+      </w:pPr>
+    </w:lvl>
+    <w:lvl w:ilvl="1" w:tentative="1">
+      <w:start w:val="1"/>
+      <w:numFmt w:val="decimal"/>
+      <w:lvlText w:val="%2."/>
+      <w:lvlJc w:val="left"/>
+      <w:pPr>
+        <w:tabs>
+          <w:tab w:val="num" w:pos="1440"/>
+        </w:tabs>
+        <w:ind w:left="1440" w:hanging="360"/>
+      </w:pPr>
+    </w:lvl>
+    <w:lvl w:ilvl="2" w:tentative="1">
+      <w:start w:val="1"/>
+      <w:numFmt w:val="decimal"/>
+      <w:lvlText w:val="%3."/>
+      <w:lvlJc w:val="left"/>
+      <w:pPr>
+        <w:tabs>
+          <w:tab w:val="num" w:pos="2160"/>
+        </w:tabs>
+        <w:ind w:left="2160" w:hanging="360"/>
+      </w:pPr>
+    </w:lvl>
+    <w:lvl w:ilvl="3" w:tentative="1">
+      <w:start w:val="1"/>
+      <w:numFmt w:val="decimal"/>
+      <w:lvlText w:val="%4."/>
+      <w:lvlJc w:val="left"/>
+      <w:pPr>
+        <w:tabs>
+          <w:tab w:val="num" w:pos="2880"/>
+        </w:tabs>
+        <w:ind w:left="2880" w:hanging="360"/>
+      </w:pPr>
+    </w:lvl>
+    <w:lvl w:ilvl="4" w:tentative="1">
+      <w:start w:val="1"/>
+      <w:numFmt w:val="decimal"/>
+      <w:lvlText w:val="%5."/>
+      <w:lvlJc w:val="left"/>
+      <w:pPr>
+        <w:tabs>
+          <w:tab w:val="num" w:pos="3600"/>
+        </w:tabs>
+        <w:ind w:left="3600" w:hanging="360"/>
+      </w:pPr>
+    </w:lvl>
+    <w:lvl w:ilvl="5" w:tentative="1">
+      <w:start w:val="1"/>
+      <w:numFmt w:val="decimal"/>
+      <w:lvlText w:val="%6."/>
+      <w:lvlJc w:val="left"/>
+      <w:pPr>
+        <w:tabs>
+          <w:tab w:val="num" w:pos="4320"/>
+        </w:tabs>
+        <w:ind w:left="4320" w:hanging="360"/>
+      </w:pPr>
+    </w:lvl>
+    <w:lvl w:ilvl="6" w:tentative="1">
+      <w:start w:val="1"/>
+      <w:numFmt w:val="decimal"/>
+      <w:lvlText w:val="%7."/>
+      <w:lvlJc w:val="left"/>
+      <w:pPr>
+        <w:tabs>
+          <w:tab w:val="num" w:pos="5040"/>
+        </w:tabs>
+        <w:ind w:left="5040" w:hanging="360"/>
+      </w:pPr>
+    </w:lvl>
+    <w:lvl w:ilvl="7" w:tentative="1">
+      <w:start w:val="1"/>
+      <w:numFmt w:val="decimal"/>
+      <w:lvlText w:val="%8."/>
+      <w:lvlJc w:val="left"/>
+      <w:pPr>
+        <w:tabs>
+          <w:tab w:val="num" w:pos="5760"/>
+        </w:tabs>
+        <w:ind w:left="5760" w:hanging="360"/>
+      </w:pPr>
+    </w:lvl>
+    <w:lvl w:ilvl="8" w:tentative="1">
+      <w:start w:val="1"/>
+      <w:numFmt w:val="decimal"/>
+      <w:lvlText w:val="%9."/>
+      <w:lvlJc w:val="left"/>
+      <w:pPr>
+        <w:tabs>
+          <w:tab w:val="num" w:pos="6480"/>
+        </w:tabs>
+        <w:ind w:left="6480" w:hanging="360"/>
+      </w:pPr>
+    </w:lvl>
+  </w:abstractNum>
+  <w:abstractNum w:abstractNumId="10" w15:restartNumberingAfterBreak="0">
     <w:nsid w:val="1F0C365E"/>
     <w:multiLevelType w:val="multilevel"/>
     <w:tmpl w:val="C0365706"/>
@@ -19190,7 +19462,7 @@
       </w:rPr>
     </w:lvl>
   </w:abstractNum>
-  <w:abstractNum w:abstractNumId="10" w15:restartNumberingAfterBreak="0">
+  <w:abstractNum w:abstractNumId="11" w15:restartNumberingAfterBreak="0">
     <w:nsid w:val="21D07089"/>
     <w:multiLevelType w:val="multilevel"/>
     <w:tmpl w:val="03923242"/>
@@ -19339,7 +19611,7 @@
       </w:rPr>
     </w:lvl>
   </w:abstractNum>
-  <w:abstractNum w:abstractNumId="11" w15:restartNumberingAfterBreak="0">
+  <w:abstractNum w:abstractNumId="12" w15:restartNumberingAfterBreak="0">
     <w:nsid w:val="22C526EE"/>
     <w:multiLevelType w:val="multilevel"/>
     <w:tmpl w:val="7C6234F6"/>
@@ -19488,7 +19760,7 @@
       </w:rPr>
     </w:lvl>
   </w:abstractNum>
-  <w:abstractNum w:abstractNumId="12" w15:restartNumberingAfterBreak="0">
+  <w:abstractNum w:abstractNumId="13" w15:restartNumberingAfterBreak="0">
     <w:nsid w:val="25B41C4C"/>
     <w:multiLevelType w:val="multilevel"/>
     <w:tmpl w:val="77CEB2C8"/>
@@ -19637,7 +19909,7 @@
       </w:rPr>
     </w:lvl>
   </w:abstractNum>
-  <w:abstractNum w:abstractNumId="13" w15:restartNumberingAfterBreak="0">
+  <w:abstractNum w:abstractNumId="14" w15:restartNumberingAfterBreak="0">
     <w:nsid w:val="27103989"/>
     <w:multiLevelType w:val="multilevel"/>
     <w:tmpl w:val="08D8B5EA"/>
@@ -19786,7 +20058,7 @@
       </w:rPr>
     </w:lvl>
   </w:abstractNum>
-  <w:abstractNum w:abstractNumId="14" w15:restartNumberingAfterBreak="0">
+  <w:abstractNum w:abstractNumId="15" w15:restartNumberingAfterBreak="0">
     <w:nsid w:val="27646D1F"/>
     <w:multiLevelType w:val="multilevel"/>
     <w:tmpl w:val="2D4633E4"/>
@@ -19935,7 +20207,7 @@
       </w:rPr>
     </w:lvl>
   </w:abstractNum>
-  <w:abstractNum w:abstractNumId="15" w15:restartNumberingAfterBreak="0">
+  <w:abstractNum w:abstractNumId="16" w15:restartNumberingAfterBreak="0">
     <w:nsid w:val="2DB9579E"/>
     <w:multiLevelType w:val="multilevel"/>
     <w:tmpl w:val="2A4646C8"/>
@@ -20084,7 +20356,7 @@
       </w:rPr>
     </w:lvl>
   </w:abstractNum>
-  <w:abstractNum w:abstractNumId="16" w15:restartNumberingAfterBreak="0">
+  <w:abstractNum w:abstractNumId="17" w15:restartNumberingAfterBreak="0">
     <w:nsid w:val="2DE27DFD"/>
     <w:multiLevelType w:val="multilevel"/>
     <w:tmpl w:val="524CB698"/>
@@ -20233,7 +20505,7 @@
       </w:rPr>
     </w:lvl>
   </w:abstractNum>
-  <w:abstractNum w:abstractNumId="17" w15:restartNumberingAfterBreak="0">
+  <w:abstractNum w:abstractNumId="18" w15:restartNumberingAfterBreak="0">
     <w:nsid w:val="307C3A4E"/>
     <w:multiLevelType w:val="multilevel"/>
     <w:tmpl w:val="04A6CD68"/>
@@ -20382,7 +20654,7 @@
       </w:rPr>
     </w:lvl>
   </w:abstractNum>
-  <w:abstractNum w:abstractNumId="18" w15:restartNumberingAfterBreak="0">
+  <w:abstractNum w:abstractNumId="19" w15:restartNumberingAfterBreak="0">
     <w:nsid w:val="31166780"/>
     <w:multiLevelType w:val="multilevel"/>
     <w:tmpl w:val="F192FE64"/>
@@ -20531,7 +20803,7 @@
       </w:rPr>
     </w:lvl>
   </w:abstractNum>
-  <w:abstractNum w:abstractNumId="19" w15:restartNumberingAfterBreak="0">
+  <w:abstractNum w:abstractNumId="20" w15:restartNumberingAfterBreak="0">
     <w:nsid w:val="3D0076E9"/>
     <w:multiLevelType w:val="multilevel"/>
     <w:tmpl w:val="1534CA86"/>
@@ -20680,7 +20952,7 @@
       </w:rPr>
     </w:lvl>
   </w:abstractNum>
-  <w:abstractNum w:abstractNumId="20" w15:restartNumberingAfterBreak="0">
+  <w:abstractNum w:abstractNumId="21" w15:restartNumberingAfterBreak="0">
     <w:nsid w:val="3D175E14"/>
     <w:multiLevelType w:val="multilevel"/>
     <w:tmpl w:val="F870AD18"/>
@@ -20829,7 +21101,7 @@
       </w:rPr>
     </w:lvl>
   </w:abstractNum>
-  <w:abstractNum w:abstractNumId="21" w15:restartNumberingAfterBreak="0">
+  <w:abstractNum w:abstractNumId="22" w15:restartNumberingAfterBreak="0">
     <w:nsid w:val="3EC30521"/>
     <w:multiLevelType w:val="multilevel"/>
     <w:tmpl w:val="D5DCE49C"/>
@@ -20978,7 +21250,7 @@
       </w:rPr>
     </w:lvl>
   </w:abstractNum>
-  <w:abstractNum w:abstractNumId="22" w15:restartNumberingAfterBreak="0">
+  <w:abstractNum w:abstractNumId="23" w15:restartNumberingAfterBreak="0">
     <w:nsid w:val="412571FC"/>
     <w:multiLevelType w:val="multilevel"/>
     <w:tmpl w:val="4C666280"/>
@@ -21127,7 +21399,7 @@
       </w:rPr>
     </w:lvl>
   </w:abstractNum>
-  <w:abstractNum w:abstractNumId="23" w15:restartNumberingAfterBreak="0">
+  <w:abstractNum w:abstractNumId="24" w15:restartNumberingAfterBreak="0">
     <w:nsid w:val="42CF4FC9"/>
     <w:multiLevelType w:val="multilevel"/>
     <w:tmpl w:val="35F67D3C"/>
@@ -21276,7 +21548,7 @@
       </w:rPr>
     </w:lvl>
   </w:abstractNum>
-  <w:abstractNum w:abstractNumId="24" w15:restartNumberingAfterBreak="0">
+  <w:abstractNum w:abstractNumId="25" w15:restartNumberingAfterBreak="0">
     <w:nsid w:val="47350672"/>
     <w:multiLevelType w:val="multilevel"/>
     <w:tmpl w:val="C122DB34"/>
@@ -21425,7 +21697,7 @@
       </w:rPr>
     </w:lvl>
   </w:abstractNum>
-  <w:abstractNum w:abstractNumId="25" w15:restartNumberingAfterBreak="0">
+  <w:abstractNum w:abstractNumId="26" w15:restartNumberingAfterBreak="0">
     <w:nsid w:val="476B13F4"/>
     <w:multiLevelType w:val="multilevel"/>
     <w:tmpl w:val="611E4EB4"/>
@@ -21574,7 +21846,7 @@
       </w:rPr>
     </w:lvl>
   </w:abstractNum>
-  <w:abstractNum w:abstractNumId="26" w15:restartNumberingAfterBreak="0">
+  <w:abstractNum w:abstractNumId="27" w15:restartNumberingAfterBreak="0">
     <w:nsid w:val="488D1565"/>
     <w:multiLevelType w:val="multilevel"/>
     <w:tmpl w:val="E62010CC"/>
@@ -21723,7 +21995,7 @@
       </w:rPr>
     </w:lvl>
   </w:abstractNum>
-  <w:abstractNum w:abstractNumId="27" w15:restartNumberingAfterBreak="0">
+  <w:abstractNum w:abstractNumId="28" w15:restartNumberingAfterBreak="0">
     <w:nsid w:val="48913897"/>
     <w:multiLevelType w:val="multilevel"/>
     <w:tmpl w:val="6728EF5E"/>
@@ -21872,7 +22144,7 @@
       </w:rPr>
     </w:lvl>
   </w:abstractNum>
-  <w:abstractNum w:abstractNumId="28" w15:restartNumberingAfterBreak="0">
+  <w:abstractNum w:abstractNumId="29" w15:restartNumberingAfterBreak="0">
     <w:nsid w:val="4B7F7CC6"/>
     <w:multiLevelType w:val="multilevel"/>
     <w:tmpl w:val="1A2A2348"/>
@@ -22021,7 +22293,7 @@
       </w:rPr>
     </w:lvl>
   </w:abstractNum>
-  <w:abstractNum w:abstractNumId="29" w15:restartNumberingAfterBreak="0">
+  <w:abstractNum w:abstractNumId="30" w15:restartNumberingAfterBreak="0">
     <w:nsid w:val="4BB10E4E"/>
     <w:multiLevelType w:val="multilevel"/>
     <w:tmpl w:val="F13A00DC"/>
@@ -22170,7 +22442,7 @@
       </w:rPr>
     </w:lvl>
   </w:abstractNum>
-  <w:abstractNum w:abstractNumId="30" w15:restartNumberingAfterBreak="0">
+  <w:abstractNum w:abstractNumId="31" w15:restartNumberingAfterBreak="0">
     <w:nsid w:val="532A47ED"/>
     <w:multiLevelType w:val="multilevel"/>
     <w:tmpl w:val="33D2696C"/>
@@ -22319,7 +22591,7 @@
       </w:rPr>
     </w:lvl>
   </w:abstractNum>
-  <w:abstractNum w:abstractNumId="31" w15:restartNumberingAfterBreak="0">
+  <w:abstractNum w:abstractNumId="32" w15:restartNumberingAfterBreak="0">
     <w:nsid w:val="5902607E"/>
     <w:multiLevelType w:val="multilevel"/>
     <w:tmpl w:val="21AE760E"/>
@@ -22468,7 +22740,7 @@
       </w:rPr>
     </w:lvl>
   </w:abstractNum>
-  <w:abstractNum w:abstractNumId="32" w15:restartNumberingAfterBreak="0">
+  <w:abstractNum w:abstractNumId="33" w15:restartNumberingAfterBreak="0">
     <w:nsid w:val="59C803E6"/>
     <w:multiLevelType w:val="multilevel"/>
     <w:tmpl w:val="8C2CD482"/>
@@ -22617,7 +22889,7 @@
       </w:rPr>
     </w:lvl>
   </w:abstractNum>
-  <w:abstractNum w:abstractNumId="33" w15:restartNumberingAfterBreak="0">
+  <w:abstractNum w:abstractNumId="34" w15:restartNumberingAfterBreak="0">
     <w:nsid w:val="59E20417"/>
     <w:multiLevelType w:val="multilevel"/>
     <w:tmpl w:val="14429204"/>
@@ -22766,7 +23038,7 @@
       </w:rPr>
     </w:lvl>
   </w:abstractNum>
-  <w:abstractNum w:abstractNumId="34" w15:restartNumberingAfterBreak="0">
+  <w:abstractNum w:abstractNumId="35" w15:restartNumberingAfterBreak="0">
     <w:nsid w:val="617875E2"/>
     <w:multiLevelType w:val="multilevel"/>
     <w:tmpl w:val="4CD055B8"/>
@@ -22915,7 +23187,7 @@
       </w:rPr>
     </w:lvl>
   </w:abstractNum>
-  <w:abstractNum w:abstractNumId="35" w15:restartNumberingAfterBreak="0">
+  <w:abstractNum w:abstractNumId="36" w15:restartNumberingAfterBreak="0">
     <w:nsid w:val="619C677F"/>
     <w:multiLevelType w:val="multilevel"/>
     <w:tmpl w:val="90A6D40C"/>
@@ -23064,7 +23336,7 @@
       </w:rPr>
     </w:lvl>
   </w:abstractNum>
-  <w:abstractNum w:abstractNumId="36" w15:restartNumberingAfterBreak="0">
+  <w:abstractNum w:abstractNumId="37" w15:restartNumberingAfterBreak="0">
     <w:nsid w:val="626A53A1"/>
     <w:multiLevelType w:val="multilevel"/>
     <w:tmpl w:val="FEAE08FC"/>
@@ -23213,7 +23485,7 @@
       </w:rPr>
     </w:lvl>
   </w:abstractNum>
-  <w:abstractNum w:abstractNumId="37" w15:restartNumberingAfterBreak="0">
+  <w:abstractNum w:abstractNumId="38" w15:restartNumberingAfterBreak="0">
     <w:nsid w:val="64B83450"/>
     <w:multiLevelType w:val="multilevel"/>
     <w:tmpl w:val="6032D5A8"/>
@@ -23362,7 +23634,7 @@
       </w:rPr>
     </w:lvl>
   </w:abstractNum>
-  <w:abstractNum w:abstractNumId="38" w15:restartNumberingAfterBreak="0">
+  <w:abstractNum w:abstractNumId="39" w15:restartNumberingAfterBreak="0">
     <w:nsid w:val="6A411CE6"/>
     <w:multiLevelType w:val="multilevel"/>
     <w:tmpl w:val="A31E1E84"/>
@@ -23511,7 +23783,7 @@
       </w:rPr>
     </w:lvl>
   </w:abstractNum>
-  <w:abstractNum w:abstractNumId="39" w15:restartNumberingAfterBreak="0">
+  <w:abstractNum w:abstractNumId="40" w15:restartNumberingAfterBreak="0">
     <w:nsid w:val="6B835A1D"/>
     <w:multiLevelType w:val="multilevel"/>
     <w:tmpl w:val="CA8028D4"/>
@@ -23660,7 +23932,7 @@
       </w:rPr>
     </w:lvl>
   </w:abstractNum>
-  <w:abstractNum w:abstractNumId="40" w15:restartNumberingAfterBreak="0">
+  <w:abstractNum w:abstractNumId="41" w15:restartNumberingAfterBreak="0">
     <w:nsid w:val="6BAE3CA9"/>
     <w:multiLevelType w:val="multilevel"/>
     <w:tmpl w:val="C38C7A5C"/>
@@ -23809,7 +24081,7 @@
       </w:rPr>
     </w:lvl>
   </w:abstractNum>
-  <w:abstractNum w:abstractNumId="41" w15:restartNumberingAfterBreak="0">
+  <w:abstractNum w:abstractNumId="42" w15:restartNumberingAfterBreak="0">
     <w:nsid w:val="6DD0133F"/>
     <w:multiLevelType w:val="multilevel"/>
     <w:tmpl w:val="FCB08A44"/>
@@ -23958,7 +24230,7 @@
       </w:rPr>
     </w:lvl>
   </w:abstractNum>
-  <w:abstractNum w:abstractNumId="42" w15:restartNumberingAfterBreak="0">
+  <w:abstractNum w:abstractNumId="43" w15:restartNumberingAfterBreak="0">
     <w:nsid w:val="71DC809B"/>
     <w:multiLevelType w:val="singleLevel"/>
     <w:tmpl w:val="71DC809B"/>
@@ -23977,7 +24249,7 @@
       </w:rPr>
     </w:lvl>
   </w:abstractNum>
-  <w:abstractNum w:abstractNumId="43" w15:restartNumberingAfterBreak="0">
+  <w:abstractNum w:abstractNumId="44" w15:restartNumberingAfterBreak="0">
     <w:nsid w:val="742D415F"/>
     <w:multiLevelType w:val="multilevel"/>
     <w:tmpl w:val="580E9984"/>
@@ -24126,7 +24398,7 @@
       </w:rPr>
     </w:lvl>
   </w:abstractNum>
-  <w:abstractNum w:abstractNumId="44" w15:restartNumberingAfterBreak="0">
+  <w:abstractNum w:abstractNumId="45" w15:restartNumberingAfterBreak="0">
     <w:nsid w:val="74DC5CC1"/>
     <w:multiLevelType w:val="multilevel"/>
     <w:tmpl w:val="1EF633F6"/>
@@ -24275,7 +24547,7 @@
       </w:rPr>
     </w:lvl>
   </w:abstractNum>
-  <w:abstractNum w:abstractNumId="45" w15:restartNumberingAfterBreak="0">
+  <w:abstractNum w:abstractNumId="46" w15:restartNumberingAfterBreak="0">
     <w:nsid w:val="78A35562"/>
     <w:multiLevelType w:val="multilevel"/>
     <w:tmpl w:val="8E0C059A"/>
@@ -24424,7 +24696,7 @@
       </w:rPr>
     </w:lvl>
   </w:abstractNum>
-  <w:abstractNum w:abstractNumId="46" w15:restartNumberingAfterBreak="0">
+  <w:abstractNum w:abstractNumId="47" w15:restartNumberingAfterBreak="0">
     <w:nsid w:val="790E635D"/>
     <w:multiLevelType w:val="multilevel"/>
     <w:tmpl w:val="50AC2524"/>
@@ -24573,7 +24845,7 @@
       </w:rPr>
     </w:lvl>
   </w:abstractNum>
-  <w:abstractNum w:abstractNumId="47" w15:restartNumberingAfterBreak="0">
+  <w:abstractNum w:abstractNumId="48" w15:restartNumberingAfterBreak="0">
     <w:nsid w:val="7D4057E6"/>
     <w:multiLevelType w:val="multilevel"/>
     <w:tmpl w:val="A94C4AC0"/>
@@ -24723,139 +24995,139 @@
     </w:lvl>
   </w:abstractNum>
   <w:num w:numId="1">
-    <w:abstractNumId w:val="42"/>
+    <w:abstractNumId w:val="43"/>
   </w:num>
   <w:num w:numId="2">
     <w:abstractNumId w:val="3"/>
   </w:num>
   <w:num w:numId="3">
-    <w:abstractNumId w:val="13"/>
+    <w:abstractNumId w:val="14"/>
   </w:num>
   <w:num w:numId="4">
-    <w:abstractNumId w:val="17"/>
+    <w:abstractNumId w:val="18"/>
   </w:num>
   <w:num w:numId="5">
-    <w:abstractNumId w:val="23"/>
+    <w:abstractNumId w:val="24"/>
   </w:num>
   <w:num w:numId="6">
     <w:abstractNumId w:val="1"/>
   </w:num>
   <w:num w:numId="7">
-    <w:abstractNumId w:val="30"/>
+    <w:abstractNumId w:val="31"/>
   </w:num>
   <w:num w:numId="8">
-    <w:abstractNumId w:val="37"/>
+    <w:abstractNumId w:val="38"/>
   </w:num>
   <w:num w:numId="9">
     <w:abstractNumId w:val="4"/>
   </w:num>
   <w:num w:numId="10">
-    <w:abstractNumId w:val="33"/>
+    <w:abstractNumId w:val="34"/>
   </w:num>
   <w:num w:numId="11">
-    <w:abstractNumId w:val="28"/>
+    <w:abstractNumId w:val="29"/>
   </w:num>
   <w:num w:numId="12">
-    <w:abstractNumId w:val="14"/>
+    <w:abstractNumId w:val="15"/>
   </w:num>
   <w:num w:numId="13">
     <w:abstractNumId w:val="2"/>
   </w:num>
   <w:num w:numId="14">
-    <w:abstractNumId w:val="20"/>
+    <w:abstractNumId w:val="21"/>
   </w:num>
   <w:num w:numId="15">
-    <w:abstractNumId w:val="46"/>
+    <w:abstractNumId w:val="47"/>
   </w:num>
   <w:num w:numId="16">
-    <w:abstractNumId w:val="9"/>
+    <w:abstractNumId w:val="10"/>
   </w:num>
   <w:num w:numId="17">
-    <w:abstractNumId w:val="11"/>
+    <w:abstractNumId w:val="12"/>
   </w:num>
   <w:num w:numId="18">
-    <w:abstractNumId w:val="16"/>
+    <w:abstractNumId w:val="17"/>
   </w:num>
   <w:num w:numId="19">
-    <w:abstractNumId w:val="22"/>
+    <w:abstractNumId w:val="23"/>
   </w:num>
   <w:num w:numId="20">
-    <w:abstractNumId w:val="12"/>
+    <w:abstractNumId w:val="13"/>
   </w:num>
   <w:num w:numId="21">
-    <w:abstractNumId w:val="39"/>
+    <w:abstractNumId w:val="40"/>
   </w:num>
   <w:num w:numId="22">
-    <w:abstractNumId w:val="32"/>
+    <w:abstractNumId w:val="33"/>
   </w:num>
   <w:num w:numId="23">
     <w:abstractNumId w:val="5"/>
   </w:num>
   <w:num w:numId="24">
-    <w:abstractNumId w:val="25"/>
+    <w:abstractNumId w:val="26"/>
   </w:num>
   <w:num w:numId="25">
-    <w:abstractNumId w:val="40"/>
+    <w:abstractNumId w:val="41"/>
   </w:num>
   <w:num w:numId="26">
     <w:abstractNumId w:val="0"/>
   </w:num>
   <w:num w:numId="27">
+    <w:abstractNumId w:val="28"/>
+  </w:num>
+  <w:num w:numId="28">
+    <w:abstractNumId w:val="25"/>
+  </w:num>
+  <w:num w:numId="29">
+    <w:abstractNumId w:val="48"/>
+  </w:num>
+  <w:num w:numId="30">
+    <w:abstractNumId w:val="35"/>
+  </w:num>
+  <w:num w:numId="31">
+    <w:abstractNumId w:val="45"/>
+  </w:num>
+  <w:num w:numId="32">
+    <w:abstractNumId w:val="32"/>
+  </w:num>
+  <w:num w:numId="33">
+    <w:abstractNumId w:val="22"/>
+  </w:num>
+  <w:num w:numId="34">
+    <w:abstractNumId w:val="36"/>
+  </w:num>
+  <w:num w:numId="35">
+    <w:abstractNumId w:val="11"/>
+  </w:num>
+  <w:num w:numId="36">
     <w:abstractNumId w:val="27"/>
   </w:num>
-  <w:num w:numId="28">
-    <w:abstractNumId w:val="24"/>
-  </w:num>
-  <w:num w:numId="29">
-    <w:abstractNumId w:val="47"/>
-  </w:num>
-  <w:num w:numId="30">
-    <w:abstractNumId w:val="34"/>
-  </w:num>
-  <w:num w:numId="31">
-    <w:abstractNumId w:val="44"/>
-  </w:num>
-  <w:num w:numId="32">
-    <w:abstractNumId w:val="31"/>
-  </w:num>
-  <w:num w:numId="33">
-    <w:abstractNumId w:val="21"/>
-  </w:num>
-  <w:num w:numId="34">
-    <w:abstractNumId w:val="35"/>
-  </w:num>
-  <w:num w:numId="35">
-    <w:abstractNumId w:val="10"/>
-  </w:num>
-  <w:num w:numId="36">
-    <w:abstractNumId w:val="26"/>
-  </w:num>
   <w:num w:numId="37">
-    <w:abstractNumId w:val="36"/>
+    <w:abstractNumId w:val="37"/>
   </w:num>
   <w:num w:numId="38">
-    <w:abstractNumId w:val="15"/>
+    <w:abstractNumId w:val="16"/>
   </w:num>
   <w:num w:numId="39">
-    <w:abstractNumId w:val="41"/>
+    <w:abstractNumId w:val="42"/>
   </w:num>
   <w:num w:numId="40">
-    <w:abstractNumId w:val="45"/>
+    <w:abstractNumId w:val="46"/>
   </w:num>
   <w:num w:numId="41">
     <w:abstractNumId w:val="6"/>
   </w:num>
   <w:num w:numId="42">
-    <w:abstractNumId w:val="29"/>
+    <w:abstractNumId w:val="30"/>
   </w:num>
   <w:num w:numId="43">
-    <w:abstractNumId w:val="18"/>
+    <w:abstractNumId w:val="19"/>
   </w:num>
   <w:num w:numId="44">
-    <w:abstractNumId w:val="43"/>
+    <w:abstractNumId w:val="44"/>
   </w:num>
   <w:num w:numId="45">
-    <w:abstractNumId w:val="38"/>
+    <w:abstractNumId w:val="39"/>
   </w:num>
   <w:num w:numId="46">
     <w:abstractNumId w:val="8"/>
@@ -24864,7 +25136,10 @@
     <w:abstractNumId w:val="7"/>
   </w:num>
   <w:num w:numId="48">
-    <w:abstractNumId w:val="19"/>
+    <w:abstractNumId w:val="20"/>
+  </w:num>
+  <w:num w:numId="49">
+    <w:abstractNumId w:val="9"/>
   </w:num>
 </w:numbering>
 </file>
@@ -26629,7 +26904,7 @@
 </file>
 
 <file path=customXml/itemProps2.xml><?xml version="1.0" encoding="utf-8"?>
-<ds:datastoreItem xmlns:ds="http://schemas.openxmlformats.org/officeDocument/2006/customXml" ds:itemID="{368A5C0C-F52E-2D48-B57F-3C6B2ABF3D53}">
+<ds:datastoreItem xmlns:ds="http://schemas.openxmlformats.org/officeDocument/2006/customXml" ds:itemID="{4474D0D1-5986-A749-A2FE-A7FAEF390B5E}">
   <ds:schemaRefs>
     <ds:schemaRef ds:uri="http://schemas.openxmlformats.org/officeDocument/2006/bibliography"/>
   </ds:schemaRefs>

--- a/论文/论文.docx
+++ b/论文/论文.docx
@@ -15130,11 +15130,314 @@
         <w:pStyle w:val="af1"/>
         <w:ind w:firstLine="420"/>
       </w:pPr>
+      <w:r>
+        <w:t>通过这些项目和技术实践，HSDC不仅支持汇丰集团的日常运营，也为集团的长期发展战略提供了坚实的技术基础和创新动力。</w:t>
+      </w:r>
+    </w:p>
+    <w:p>
+      <w:pPr>
+        <w:pStyle w:val="2"/>
+        <w:keepNext/>
+        <w:keepLines/>
+        <w:numPr>
+          <w:ilvl w:val="1"/>
+          <w:numId w:val="0"/>
+        </w:numPr>
+        <w:adjustRightInd/>
+        <w:snapToGrid/>
+        <w:rPr>
+          <w:rFonts w:ascii="Times New Roman" w:hAnsi="Times New Roman" w:hint="eastAsia"/>
+          <w:bCs/>
+          <w:kern w:val="0"/>
+          <w:szCs w:val="32"/>
+        </w:rPr>
+      </w:pPr>
+      <w:r>
+        <w:rPr>
+          <w:rFonts w:ascii="Times New Roman" w:hAnsi="Times New Roman"/>
+          <w:bCs/>
+          <w:kern w:val="0"/>
+          <w:szCs w:val="32"/>
+        </w:rPr>
+        <w:t>4</w:t>
+      </w:r>
+      <w:r>
+        <w:rPr>
+          <w:rFonts w:ascii="Times New Roman" w:hAnsi="Times New Roman" w:hint="eastAsia"/>
+          <w:bCs/>
+          <w:kern w:val="0"/>
+          <w:szCs w:val="32"/>
+        </w:rPr>
+        <w:t>.</w:t>
+      </w:r>
+      <w:r>
+        <w:rPr>
+          <w:rFonts w:ascii="Times New Roman" w:hAnsi="Times New Roman"/>
+          <w:bCs/>
+          <w:kern w:val="0"/>
+          <w:szCs w:val="32"/>
+        </w:rPr>
+        <w:t>2</w:t>
+      </w:r>
+      <w:r>
+        <w:rPr>
+          <w:rFonts w:ascii="Times New Roman" w:hAnsi="Times New Roman" w:hint="eastAsia"/>
+          <w:bCs/>
+          <w:kern w:val="0"/>
+          <w:szCs w:val="32"/>
+        </w:rPr>
+        <w:t xml:space="preserve"> </w:t>
+      </w:r>
+      <w:r>
+        <w:rPr>
+          <w:rFonts w:ascii="Times New Roman" w:hAnsi="Times New Roman" w:hint="eastAsia"/>
+          <w:bCs/>
+          <w:kern w:val="0"/>
+          <w:szCs w:val="32"/>
+        </w:rPr>
+        <w:t>组织结果与管理流程</w:t>
+      </w:r>
+    </w:p>
+    <w:p>
+      <w:pPr>
+        <w:pStyle w:val="3"/>
+        <w:numPr>
+          <w:ilvl w:val="2"/>
+          <w:numId w:val="0"/>
+        </w:numPr>
+        <w:spacing w:beforeLines="50" w:before="156" w:line="400" w:lineRule="exact"/>
+        <w:jc w:val="left"/>
+        <w:rPr>
+          <w:rFonts w:eastAsia="黑体"/>
+          <w:kern w:val="0"/>
+        </w:rPr>
+      </w:pPr>
+      <w:r>
+        <w:rPr>
+          <w:rFonts w:eastAsia="黑体"/>
+          <w:kern w:val="0"/>
+        </w:rPr>
+        <w:t>4.</w:t>
+      </w:r>
+      <w:r>
+        <w:rPr>
+          <w:rFonts w:eastAsia="黑体"/>
+          <w:kern w:val="0"/>
+        </w:rPr>
+        <w:t>2</w:t>
+      </w:r>
+      <w:r>
+        <w:rPr>
+          <w:rFonts w:eastAsia="黑体"/>
+          <w:kern w:val="0"/>
+        </w:rPr>
+        <w:t xml:space="preserve">.1 </w:t>
+      </w:r>
+      <w:r>
+        <w:rPr>
+          <w:rFonts w:eastAsia="黑体" w:hint="eastAsia"/>
+          <w:kern w:val="0"/>
+        </w:rPr>
+        <w:t>项目组织结构</w:t>
+      </w:r>
+    </w:p>
+    <w:p>
+      <w:pPr>
+        <w:pStyle w:val="af1"/>
+        <w:ind w:firstLine="420"/>
+      </w:pPr>
+      <w:r>
+        <w:t>在HSBC软件开发公司（HSDC）中国区，项目组织结构是优化为支持快速、灵活且高效的软件开发与维护。这种结构旨在促进跨功能团队的协作，确保技术解决方案与业务需求的一致性，同时加强项目管理和资源优化。</w:t>
+      </w:r>
+    </w:p>
+    <w:p>
+      <w:pPr>
+        <w:pStyle w:val="af1"/>
+        <w:ind w:firstLine="420"/>
+      </w:pPr>
+      <w:r>
+        <w:rPr>
+          <w:rFonts w:hint="eastAsia"/>
+        </w:rPr>
+        <w:t>（1）</w:t>
+      </w:r>
+      <w:r>
+        <w:t>主要特点</w:t>
+      </w:r>
+    </w:p>
+    <w:p>
+      <w:pPr>
+        <w:pStyle w:val="af1"/>
+        <w:ind w:firstLine="360"/>
+      </w:pPr>
+      <w:r>
+        <w:t>HSDC采用的是矩阵型组织结构，这一结构支持多维度的管理和资源共享，允许员工同时报告给多个经理，从而提高资源的灵活性和项目的响应速度。具体包括以下几个关键方面：</w:t>
+      </w:r>
+    </w:p>
+    <w:p>
+      <w:pPr>
+        <w:numPr>
+          <w:ilvl w:val="0"/>
+          <w:numId w:val="50"/>
+        </w:numPr>
+        <w:spacing w:before="100" w:beforeAutospacing="1" w:after="100" w:afterAutospacing="1"/>
+      </w:pPr>
+      <w:r>
+        <w:rPr>
+          <w:rStyle w:val="ac"/>
+        </w:rPr>
+        <w:t>跨功能团队</w:t>
+      </w:r>
+      <w:r>
+        <w:t>：各个项目团队由来自不同专业领域的成员组成，包括软件开发者、项目经理、质量保证专家和IT运维专家。这种多学科团队结构有助于从项目开始阶段就综合各方面的知识和技能，确保项目的全方位发展。</w:t>
+      </w:r>
+    </w:p>
+    <w:p>
+      <w:pPr>
+        <w:numPr>
+          <w:ilvl w:val="0"/>
+          <w:numId w:val="50"/>
+        </w:numPr>
+        <w:spacing w:before="100" w:beforeAutospacing="1" w:after="100" w:afterAutospacing="1"/>
+      </w:pPr>
+      <w:r>
+        <w:rPr>
+          <w:rStyle w:val="ac"/>
+        </w:rPr>
+        <w:t>角色与责任</w:t>
+      </w:r>
+      <w:r>
+        <w:t>：清晰定义的角色和责任是矩阵组织结构的核心，每个团队成员都明确其在项目中的职责。项目经理负责日常管理和决策，而业务分析师则负责确保技术解决方案符合业务需求。</w:t>
+      </w:r>
+    </w:p>
+    <w:p>
+      <w:pPr>
+        <w:numPr>
+          <w:ilvl w:val="0"/>
+          <w:numId w:val="50"/>
+        </w:numPr>
+        <w:spacing w:before="100" w:beforeAutospacing="1" w:after="100" w:afterAutospacing="1"/>
+        <w:rPr>
+          <w:rFonts w:hint="eastAsia"/>
+        </w:rPr>
+      </w:pPr>
+      <w:r>
+        <w:rPr>
+          <w:rStyle w:val="ac"/>
+        </w:rPr>
+        <w:lastRenderedPageBreak/>
+        <w:t>协作与沟通</w:t>
+      </w:r>
+      <w:r>
+        <w:t>：HSDC强调开放的沟通和协作文化。通过定期的会议、工作报告和项目评审，以及使用协作工具如Slack或Microsoft Teams，团队成员可以有效地交流信息和进展，促进知识共享和问题迅速解决。</w:t>
+      </w:r>
+    </w:p>
+    <w:p>
+      <w:pPr>
+        <w:spacing w:before="100" w:beforeAutospacing="1" w:after="100" w:afterAutospacing="1"/>
+        <w:ind w:left="360"/>
+      </w:pPr>
+      <w:r>
+        <w:rPr>
+          <w:rFonts w:hint="eastAsia"/>
+        </w:rPr>
+        <w:t>（2）</w:t>
+      </w:r>
+      <w:r>
+        <w:t>结构优势</w:t>
+      </w:r>
+    </w:p>
+    <w:p>
+      <w:pPr>
+        <w:pStyle w:val="af1"/>
+        <w:ind w:firstLine="360"/>
+      </w:pPr>
+      <w:r>
+        <w:t>此种组织结构的优势在于其灵活性和效率，能够迅速适应变化的市场需求和技术进步，同时提高资源利用效率。矩阵型结构也支持更强的员工参与和满意度，因为团队成员能够在多个项目中发挥作用，增加职业成长和技能提升的机会。</w:t>
+      </w:r>
+    </w:p>
+    <w:p>
+      <w:pPr>
+        <w:pStyle w:val="af1"/>
+        <w:ind w:firstLine="360"/>
+      </w:pPr>
+      <w:r>
+        <w:rPr>
+          <w:rFonts w:hint="eastAsia"/>
+        </w:rPr>
+        <w:t>（3）</w:t>
+      </w:r>
+      <w:r>
+        <w:t>持续改进</w:t>
+      </w:r>
+    </w:p>
+    <w:p>
+      <w:pPr>
+        <w:pStyle w:val="af1"/>
+        <w:ind w:firstLine="360"/>
+      </w:pPr>
+      <w:r>
+        <w:t>为了持续优化项目组织结构，HSDC定期评估其组织效能和项目成果。通过内部审计、员工反馈和项目复盘，公司不断调整和完善组织结构和工作流程，以应对新的挑战和机遇。</w:t>
+      </w:r>
+    </w:p>
+    <w:p>
+      <w:pPr>
+        <w:pStyle w:val="af1"/>
+        <w:ind w:firstLine="360"/>
+        <w:rPr>
+          <w:rFonts w:hint="eastAsia"/>
+        </w:rPr>
+      </w:pPr>
+      <w:r>
+        <w:t>通过这种高度专业化且富有弹性的项目组织结构，HSDC能够有效地管理复杂的软件开发项目，确保技术解决方案既满足当前的业务需求，又能预见并适应未来的挑战。</w:t>
+      </w:r>
       <w:bookmarkStart w:id="110" w:name="_GoBack"/>
       <w:bookmarkEnd w:id="110"/>
-      <w:r>
-        <w:t>通过这些项目和技术实践，HSDC不仅支持汇丰集团的日常运营，也为集团的长期发展战略提供了坚实的技术基础和创新动力。</w:t>
-      </w:r>
+    </w:p>
+    <w:p>
+      <w:pPr>
+        <w:pStyle w:val="3"/>
+        <w:numPr>
+          <w:ilvl w:val="2"/>
+          <w:numId w:val="0"/>
+        </w:numPr>
+        <w:spacing w:beforeLines="50" w:before="156" w:line="400" w:lineRule="exact"/>
+        <w:jc w:val="left"/>
+        <w:rPr>
+          <w:rFonts w:eastAsia="黑体"/>
+          <w:kern w:val="0"/>
+        </w:rPr>
+      </w:pPr>
+      <w:r>
+        <w:rPr>
+          <w:rFonts w:eastAsia="黑体"/>
+          <w:kern w:val="0"/>
+        </w:rPr>
+        <w:t xml:space="preserve">4.2.1 </w:t>
+      </w:r>
+      <w:r>
+        <w:rPr>
+          <w:rFonts w:eastAsia="黑体" w:hint="eastAsia"/>
+          <w:kern w:val="0"/>
+        </w:rPr>
+        <w:t>项目</w:t>
+      </w:r>
+      <w:r>
+        <w:rPr>
+          <w:rFonts w:eastAsia="黑体" w:hint="eastAsia"/>
+          <w:kern w:val="0"/>
+        </w:rPr>
+        <w:t>管理流程</w:t>
+      </w:r>
+    </w:p>
+    <w:p>
+      <w:pPr>
+        <w:pStyle w:val="af1"/>
+        <w:ind w:firstLine="420"/>
+        <w:rPr>
+          <w:rFonts w:hint="eastAsia"/>
+        </w:rPr>
+      </w:pPr>
     </w:p>
     <w:p>
       <w:pPr>
@@ -23337,6 +23640,155 @@
     </w:lvl>
   </w:abstractNum>
   <w:abstractNum w:abstractNumId="37" w15:restartNumberingAfterBreak="0">
+    <w:nsid w:val="61B34EE3"/>
+    <w:multiLevelType w:val="multilevel"/>
+    <w:tmpl w:val="1F160E8E"/>
+    <w:lvl w:ilvl="0">
+      <w:start w:val="1"/>
+      <w:numFmt w:val="bullet"/>
+      <w:lvlText w:val=""/>
+      <w:lvlJc w:val="left"/>
+      <w:pPr>
+        <w:tabs>
+          <w:tab w:val="num" w:pos="720"/>
+        </w:tabs>
+        <w:ind w:left="720" w:hanging="360"/>
+      </w:pPr>
+      <w:rPr>
+        <w:rFonts w:ascii="Symbol" w:hAnsi="Symbol" w:hint="default"/>
+        <w:sz w:val="20"/>
+      </w:rPr>
+    </w:lvl>
+    <w:lvl w:ilvl="1" w:tentative="1">
+      <w:start w:val="1"/>
+      <w:numFmt w:val="bullet"/>
+      <w:lvlText w:val="o"/>
+      <w:lvlJc w:val="left"/>
+      <w:pPr>
+        <w:tabs>
+          <w:tab w:val="num" w:pos="1440"/>
+        </w:tabs>
+        <w:ind w:left="1440" w:hanging="360"/>
+      </w:pPr>
+      <w:rPr>
+        <w:rFonts w:ascii="Courier New" w:hAnsi="Courier New" w:hint="default"/>
+        <w:sz w:val="20"/>
+      </w:rPr>
+    </w:lvl>
+    <w:lvl w:ilvl="2" w:tentative="1">
+      <w:start w:val="1"/>
+      <w:numFmt w:val="bullet"/>
+      <w:lvlText w:val=""/>
+      <w:lvlJc w:val="left"/>
+      <w:pPr>
+        <w:tabs>
+          <w:tab w:val="num" w:pos="2160"/>
+        </w:tabs>
+        <w:ind w:left="2160" w:hanging="360"/>
+      </w:pPr>
+      <w:rPr>
+        <w:rFonts w:ascii="Wingdings" w:hAnsi="Wingdings" w:hint="default"/>
+        <w:sz w:val="20"/>
+      </w:rPr>
+    </w:lvl>
+    <w:lvl w:ilvl="3" w:tentative="1">
+      <w:start w:val="1"/>
+      <w:numFmt w:val="bullet"/>
+      <w:lvlText w:val=""/>
+      <w:lvlJc w:val="left"/>
+      <w:pPr>
+        <w:tabs>
+          <w:tab w:val="num" w:pos="2880"/>
+        </w:tabs>
+        <w:ind w:left="2880" w:hanging="360"/>
+      </w:pPr>
+      <w:rPr>
+        <w:rFonts w:ascii="Wingdings" w:hAnsi="Wingdings" w:hint="default"/>
+        <w:sz w:val="20"/>
+      </w:rPr>
+    </w:lvl>
+    <w:lvl w:ilvl="4" w:tentative="1">
+      <w:start w:val="1"/>
+      <w:numFmt w:val="bullet"/>
+      <w:lvlText w:val=""/>
+      <w:lvlJc w:val="left"/>
+      <w:pPr>
+        <w:tabs>
+          <w:tab w:val="num" w:pos="3600"/>
+        </w:tabs>
+        <w:ind w:left="3600" w:hanging="360"/>
+      </w:pPr>
+      <w:rPr>
+        <w:rFonts w:ascii="Wingdings" w:hAnsi="Wingdings" w:hint="default"/>
+        <w:sz w:val="20"/>
+      </w:rPr>
+    </w:lvl>
+    <w:lvl w:ilvl="5" w:tentative="1">
+      <w:start w:val="1"/>
+      <w:numFmt w:val="bullet"/>
+      <w:lvlText w:val=""/>
+      <w:lvlJc w:val="left"/>
+      <w:pPr>
+        <w:tabs>
+          <w:tab w:val="num" w:pos="4320"/>
+        </w:tabs>
+        <w:ind w:left="4320" w:hanging="360"/>
+      </w:pPr>
+      <w:rPr>
+        <w:rFonts w:ascii="Wingdings" w:hAnsi="Wingdings" w:hint="default"/>
+        <w:sz w:val="20"/>
+      </w:rPr>
+    </w:lvl>
+    <w:lvl w:ilvl="6" w:tentative="1">
+      <w:start w:val="1"/>
+      <w:numFmt w:val="bullet"/>
+      <w:lvlText w:val=""/>
+      <w:lvlJc w:val="left"/>
+      <w:pPr>
+        <w:tabs>
+          <w:tab w:val="num" w:pos="5040"/>
+        </w:tabs>
+        <w:ind w:left="5040" w:hanging="360"/>
+      </w:pPr>
+      <w:rPr>
+        <w:rFonts w:ascii="Wingdings" w:hAnsi="Wingdings" w:hint="default"/>
+        <w:sz w:val="20"/>
+      </w:rPr>
+    </w:lvl>
+    <w:lvl w:ilvl="7" w:tentative="1">
+      <w:start w:val="1"/>
+      <w:numFmt w:val="bullet"/>
+      <w:lvlText w:val=""/>
+      <w:lvlJc w:val="left"/>
+      <w:pPr>
+        <w:tabs>
+          <w:tab w:val="num" w:pos="5760"/>
+        </w:tabs>
+        <w:ind w:left="5760" w:hanging="360"/>
+      </w:pPr>
+      <w:rPr>
+        <w:rFonts w:ascii="Wingdings" w:hAnsi="Wingdings" w:hint="default"/>
+        <w:sz w:val="20"/>
+      </w:rPr>
+    </w:lvl>
+    <w:lvl w:ilvl="8" w:tentative="1">
+      <w:start w:val="1"/>
+      <w:numFmt w:val="bullet"/>
+      <w:lvlText w:val=""/>
+      <w:lvlJc w:val="left"/>
+      <w:pPr>
+        <w:tabs>
+          <w:tab w:val="num" w:pos="6480"/>
+        </w:tabs>
+        <w:ind w:left="6480" w:hanging="360"/>
+      </w:pPr>
+      <w:rPr>
+        <w:rFonts w:ascii="Wingdings" w:hAnsi="Wingdings" w:hint="default"/>
+        <w:sz w:val="20"/>
+      </w:rPr>
+    </w:lvl>
+  </w:abstractNum>
+  <w:abstractNum w:abstractNumId="38" w15:restartNumberingAfterBreak="0">
     <w:nsid w:val="626A53A1"/>
     <w:multiLevelType w:val="multilevel"/>
     <w:tmpl w:val="FEAE08FC"/>
@@ -23485,7 +23937,7 @@
       </w:rPr>
     </w:lvl>
   </w:abstractNum>
-  <w:abstractNum w:abstractNumId="38" w15:restartNumberingAfterBreak="0">
+  <w:abstractNum w:abstractNumId="39" w15:restartNumberingAfterBreak="0">
     <w:nsid w:val="64B83450"/>
     <w:multiLevelType w:val="multilevel"/>
     <w:tmpl w:val="6032D5A8"/>
@@ -23634,7 +24086,7 @@
       </w:rPr>
     </w:lvl>
   </w:abstractNum>
-  <w:abstractNum w:abstractNumId="39" w15:restartNumberingAfterBreak="0">
+  <w:abstractNum w:abstractNumId="40" w15:restartNumberingAfterBreak="0">
     <w:nsid w:val="6A411CE6"/>
     <w:multiLevelType w:val="multilevel"/>
     <w:tmpl w:val="A31E1E84"/>
@@ -23783,7 +24235,7 @@
       </w:rPr>
     </w:lvl>
   </w:abstractNum>
-  <w:abstractNum w:abstractNumId="40" w15:restartNumberingAfterBreak="0">
+  <w:abstractNum w:abstractNumId="41" w15:restartNumberingAfterBreak="0">
     <w:nsid w:val="6B835A1D"/>
     <w:multiLevelType w:val="multilevel"/>
     <w:tmpl w:val="CA8028D4"/>
@@ -23932,7 +24384,7 @@
       </w:rPr>
     </w:lvl>
   </w:abstractNum>
-  <w:abstractNum w:abstractNumId="41" w15:restartNumberingAfterBreak="0">
+  <w:abstractNum w:abstractNumId="42" w15:restartNumberingAfterBreak="0">
     <w:nsid w:val="6BAE3CA9"/>
     <w:multiLevelType w:val="multilevel"/>
     <w:tmpl w:val="C38C7A5C"/>
@@ -24081,7 +24533,7 @@
       </w:rPr>
     </w:lvl>
   </w:abstractNum>
-  <w:abstractNum w:abstractNumId="42" w15:restartNumberingAfterBreak="0">
+  <w:abstractNum w:abstractNumId="43" w15:restartNumberingAfterBreak="0">
     <w:nsid w:val="6DD0133F"/>
     <w:multiLevelType w:val="multilevel"/>
     <w:tmpl w:val="FCB08A44"/>
@@ -24230,7 +24682,7 @@
       </w:rPr>
     </w:lvl>
   </w:abstractNum>
-  <w:abstractNum w:abstractNumId="43" w15:restartNumberingAfterBreak="0">
+  <w:abstractNum w:abstractNumId="44" w15:restartNumberingAfterBreak="0">
     <w:nsid w:val="71DC809B"/>
     <w:multiLevelType w:val="singleLevel"/>
     <w:tmpl w:val="71DC809B"/>
@@ -24249,7 +24701,7 @@
       </w:rPr>
     </w:lvl>
   </w:abstractNum>
-  <w:abstractNum w:abstractNumId="44" w15:restartNumberingAfterBreak="0">
+  <w:abstractNum w:abstractNumId="45" w15:restartNumberingAfterBreak="0">
     <w:nsid w:val="742D415F"/>
     <w:multiLevelType w:val="multilevel"/>
     <w:tmpl w:val="580E9984"/>
@@ -24398,7 +24850,7 @@
       </w:rPr>
     </w:lvl>
   </w:abstractNum>
-  <w:abstractNum w:abstractNumId="45" w15:restartNumberingAfterBreak="0">
+  <w:abstractNum w:abstractNumId="46" w15:restartNumberingAfterBreak="0">
     <w:nsid w:val="74DC5CC1"/>
     <w:multiLevelType w:val="multilevel"/>
     <w:tmpl w:val="1EF633F6"/>
@@ -24547,7 +24999,7 @@
       </w:rPr>
     </w:lvl>
   </w:abstractNum>
-  <w:abstractNum w:abstractNumId="46" w15:restartNumberingAfterBreak="0">
+  <w:abstractNum w:abstractNumId="47" w15:restartNumberingAfterBreak="0">
     <w:nsid w:val="78A35562"/>
     <w:multiLevelType w:val="multilevel"/>
     <w:tmpl w:val="8E0C059A"/>
@@ -24696,7 +25148,7 @@
       </w:rPr>
     </w:lvl>
   </w:abstractNum>
-  <w:abstractNum w:abstractNumId="47" w15:restartNumberingAfterBreak="0">
+  <w:abstractNum w:abstractNumId="48" w15:restartNumberingAfterBreak="0">
     <w:nsid w:val="790E635D"/>
     <w:multiLevelType w:val="multilevel"/>
     <w:tmpl w:val="50AC2524"/>
@@ -24845,7 +25297,7 @@
       </w:rPr>
     </w:lvl>
   </w:abstractNum>
-  <w:abstractNum w:abstractNumId="48" w15:restartNumberingAfterBreak="0">
+  <w:abstractNum w:abstractNumId="49" w15:restartNumberingAfterBreak="0">
     <w:nsid w:val="7D4057E6"/>
     <w:multiLevelType w:val="multilevel"/>
     <w:tmpl w:val="A94C4AC0"/>
@@ -24995,7 +25447,7 @@
     </w:lvl>
   </w:abstractNum>
   <w:num w:numId="1">
-    <w:abstractNumId w:val="43"/>
+    <w:abstractNumId w:val="44"/>
   </w:num>
   <w:num w:numId="2">
     <w:abstractNumId w:val="3"/>
@@ -25016,7 +25468,7 @@
     <w:abstractNumId w:val="31"/>
   </w:num>
   <w:num w:numId="8">
-    <w:abstractNumId w:val="38"/>
+    <w:abstractNumId w:val="39"/>
   </w:num>
   <w:num w:numId="9">
     <w:abstractNumId w:val="4"/>
@@ -25037,7 +25489,7 @@
     <w:abstractNumId w:val="21"/>
   </w:num>
   <w:num w:numId="15">
-    <w:abstractNumId w:val="47"/>
+    <w:abstractNumId w:val="48"/>
   </w:num>
   <w:num w:numId="16">
     <w:abstractNumId w:val="10"/>
@@ -25055,7 +25507,7 @@
     <w:abstractNumId w:val="13"/>
   </w:num>
   <w:num w:numId="21">
-    <w:abstractNumId w:val="40"/>
+    <w:abstractNumId w:val="41"/>
   </w:num>
   <w:num w:numId="22">
     <w:abstractNumId w:val="33"/>
@@ -25067,7 +25519,7 @@
     <w:abstractNumId w:val="26"/>
   </w:num>
   <w:num w:numId="25">
-    <w:abstractNumId w:val="41"/>
+    <w:abstractNumId w:val="42"/>
   </w:num>
   <w:num w:numId="26">
     <w:abstractNumId w:val="0"/>
@@ -25079,13 +25531,13 @@
     <w:abstractNumId w:val="25"/>
   </w:num>
   <w:num w:numId="29">
-    <w:abstractNumId w:val="48"/>
+    <w:abstractNumId w:val="49"/>
   </w:num>
   <w:num w:numId="30">
     <w:abstractNumId w:val="35"/>
   </w:num>
   <w:num w:numId="31">
-    <w:abstractNumId w:val="45"/>
+    <w:abstractNumId w:val="46"/>
   </w:num>
   <w:num w:numId="32">
     <w:abstractNumId w:val="32"/>
@@ -25103,16 +25555,16 @@
     <w:abstractNumId w:val="27"/>
   </w:num>
   <w:num w:numId="37">
-    <w:abstractNumId w:val="37"/>
+    <w:abstractNumId w:val="38"/>
   </w:num>
   <w:num w:numId="38">
     <w:abstractNumId w:val="16"/>
   </w:num>
   <w:num w:numId="39">
-    <w:abstractNumId w:val="42"/>
+    <w:abstractNumId w:val="43"/>
   </w:num>
   <w:num w:numId="40">
-    <w:abstractNumId w:val="46"/>
+    <w:abstractNumId w:val="47"/>
   </w:num>
   <w:num w:numId="41">
     <w:abstractNumId w:val="6"/>
@@ -25124,10 +25576,10 @@
     <w:abstractNumId w:val="19"/>
   </w:num>
   <w:num w:numId="44">
-    <w:abstractNumId w:val="44"/>
+    <w:abstractNumId w:val="45"/>
   </w:num>
   <w:num w:numId="45">
-    <w:abstractNumId w:val="39"/>
+    <w:abstractNumId w:val="40"/>
   </w:num>
   <w:num w:numId="46">
     <w:abstractNumId w:val="8"/>
@@ -25140,6 +25592,9 @@
   </w:num>
   <w:num w:numId="49">
     <w:abstractNumId w:val="9"/>
+  </w:num>
+  <w:num w:numId="50">
+    <w:abstractNumId w:val="37"/>
   </w:num>
 </w:numbering>
 </file>
@@ -26904,7 +27359,7 @@
 </file>
 
 <file path=customXml/itemProps2.xml><?xml version="1.0" encoding="utf-8"?>
-<ds:datastoreItem xmlns:ds="http://schemas.openxmlformats.org/officeDocument/2006/customXml" ds:itemID="{4474D0D1-5986-A749-A2FE-A7FAEF390B5E}">
+<ds:datastoreItem xmlns:ds="http://schemas.openxmlformats.org/officeDocument/2006/customXml" ds:itemID="{291E57CA-E6B7-CF43-9629-91BDC1BE821A}">
   <ds:schemaRefs>
     <ds:schemaRef ds:uri="http://schemas.openxmlformats.org/officeDocument/2006/bibliography"/>
   </ds:schemaRefs>

--- a/论文/论文.docx
+++ b/论文/论文.docx
@@ -15391,8 +15391,6 @@
       <w:r>
         <w:t>通过这种高度专业化且富有弹性的项目组织结构，HSDC能够有效地管理复杂的软件开发项目，确保技术解决方案既满足当前的业务需求，又能预见并适应未来的挑战。</w:t>
       </w:r>
-      <w:bookmarkStart w:id="110" w:name="_GoBack"/>
-      <w:bookmarkEnd w:id="110"/>
     </w:p>
     <w:p>
       <w:pPr>
@@ -15428,6 +15426,408 @@
           <w:kern w:val="0"/>
         </w:rPr>
         <w:t>管理流程</w:t>
+      </w:r>
+    </w:p>
+    <w:p>
+      <w:pPr>
+        <w:pStyle w:val="af1"/>
+        <w:ind w:firstLine="420"/>
+      </w:pPr>
+      <w:r>
+        <w:t>在HSBC软件开发公司（HSDC）中国区，项目管理流程是精心设计的，以确保软件开发项目的顺利执行和交付。这些流程采用敏捷和DevOps最佳实践，以提升项目的透明度、效率和响应速度。</w:t>
+      </w:r>
+    </w:p>
+    <w:p>
+      <w:pPr>
+        <w:pStyle w:val="af1"/>
+        <w:ind w:firstLine="420"/>
+      </w:pPr>
+      <w:r>
+        <w:rPr>
+          <w:rFonts w:hint="eastAsia"/>
+        </w:rPr>
+        <w:t>（1）</w:t>
+      </w:r>
+      <w:r>
+        <w:t>主要流程和步骤</w:t>
+      </w:r>
+    </w:p>
+    <w:p>
+      <w:pPr>
+        <w:pStyle w:val="af1"/>
+        <w:ind w:firstLine="360"/>
+      </w:pPr>
+      <w:r>
+        <w:t>HSDC的项目管理流程包括以下关键步骤：</w:t>
+      </w:r>
+    </w:p>
+    <w:p>
+      <w:pPr>
+        <w:pStyle w:val="af1"/>
+        <w:numPr>
+          <w:ilvl w:val="0"/>
+          <w:numId w:val="51"/>
+        </w:numPr>
+      </w:pPr>
+      <w:r>
+        <w:rPr>
+          <w:rStyle w:val="ac"/>
+        </w:rPr>
+        <w:t>项目启动</w:t>
+      </w:r>
+      <w:r>
+        <w:t>：</w:t>
+      </w:r>
+    </w:p>
+    <w:p>
+      <w:pPr>
+        <w:numPr>
+          <w:ilvl w:val="1"/>
+          <w:numId w:val="51"/>
+        </w:numPr>
+        <w:spacing w:before="100" w:beforeAutospacing="1" w:after="100" w:afterAutospacing="1"/>
+      </w:pPr>
+      <w:r>
+        <w:rPr>
+          <w:rStyle w:val="ac"/>
+        </w:rPr>
+        <w:t>需求分析</w:t>
+      </w:r>
+      <w:r>
+        <w:t>：与业务部门紧密合作，明确项目的业务需求和技术规格。</w:t>
+      </w:r>
+    </w:p>
+    <w:p>
+      <w:pPr>
+        <w:numPr>
+          <w:ilvl w:val="1"/>
+          <w:numId w:val="51"/>
+        </w:numPr>
+        <w:spacing w:before="100" w:beforeAutospacing="1" w:after="100" w:afterAutospacing="1"/>
+      </w:pPr>
+      <w:r>
+        <w:rPr>
+          <w:rStyle w:val="ac"/>
+        </w:rPr>
+        <w:t>项目范围定义</w:t>
+      </w:r>
+      <w:r>
+        <w:t>：基于需求分析，定义项目的范围和预期成果。</w:t>
+      </w:r>
+    </w:p>
+    <w:p>
+      <w:pPr>
+        <w:pStyle w:val="af1"/>
+        <w:numPr>
+          <w:ilvl w:val="0"/>
+          <w:numId w:val="51"/>
+        </w:numPr>
+      </w:pPr>
+      <w:r>
+        <w:rPr>
+          <w:rStyle w:val="ac"/>
+        </w:rPr>
+        <w:t>规划阶段</w:t>
+      </w:r>
+      <w:r>
+        <w:t>：</w:t>
+      </w:r>
+    </w:p>
+    <w:p>
+      <w:pPr>
+        <w:numPr>
+          <w:ilvl w:val="1"/>
+          <w:numId w:val="51"/>
+        </w:numPr>
+        <w:spacing w:before="100" w:beforeAutospacing="1" w:after="100" w:afterAutospacing="1"/>
+      </w:pPr>
+      <w:r>
+        <w:rPr>
+          <w:rStyle w:val="ac"/>
+        </w:rPr>
+        <w:t>资源分配</w:t>
+      </w:r>
+      <w:r>
+        <w:t>：确定项目团队的组成，分配必要的技术和人力资源。</w:t>
+      </w:r>
+    </w:p>
+    <w:p>
+      <w:pPr>
+        <w:numPr>
+          <w:ilvl w:val="1"/>
+          <w:numId w:val="51"/>
+        </w:numPr>
+        <w:spacing w:before="100" w:beforeAutospacing="1" w:after="100" w:afterAutospacing="1"/>
+      </w:pPr>
+      <w:r>
+        <w:rPr>
+          <w:rStyle w:val="ac"/>
+        </w:rPr>
+        <w:t>时间规划</w:t>
+      </w:r>
+      <w:r>
+        <w:t>：制定详细的项目时间表，包括各阶段的开始和结束时间。</w:t>
+      </w:r>
+    </w:p>
+    <w:p>
+      <w:pPr>
+        <w:pStyle w:val="af1"/>
+        <w:numPr>
+          <w:ilvl w:val="0"/>
+          <w:numId w:val="51"/>
+        </w:numPr>
+      </w:pPr>
+      <w:r>
+        <w:rPr>
+          <w:rStyle w:val="ac"/>
+        </w:rPr>
+        <w:t>执行阶段</w:t>
+      </w:r>
+      <w:r>
+        <w:t>：</w:t>
+      </w:r>
+    </w:p>
+    <w:p>
+      <w:pPr>
+        <w:numPr>
+          <w:ilvl w:val="1"/>
+          <w:numId w:val="51"/>
+        </w:numPr>
+        <w:spacing w:before="100" w:beforeAutospacing="1" w:after="100" w:afterAutospacing="1"/>
+      </w:pPr>
+      <w:r>
+        <w:rPr>
+          <w:rStyle w:val="ac"/>
+        </w:rPr>
+        <w:t>敏捷开发</w:t>
+      </w:r>
+      <w:r>
+        <w:t>：采用敏捷方法，如Scrum或Kanban，进行迭代开发。</w:t>
+      </w:r>
+    </w:p>
+    <w:p>
+      <w:pPr>
+        <w:numPr>
+          <w:ilvl w:val="1"/>
+          <w:numId w:val="51"/>
+        </w:numPr>
+        <w:spacing w:before="100" w:beforeAutospacing="1" w:after="100" w:afterAutospacing="1"/>
+      </w:pPr>
+      <w:r>
+        <w:rPr>
+          <w:rStyle w:val="ac"/>
+        </w:rPr>
+        <w:t>持续集成和持续部署</w:t>
+      </w:r>
+      <w:r>
+        <w:t>：利用自动化工具支持代码的持续集成和部署。</w:t>
+      </w:r>
+    </w:p>
+    <w:p>
+      <w:pPr>
+        <w:pStyle w:val="af1"/>
+        <w:numPr>
+          <w:ilvl w:val="0"/>
+          <w:numId w:val="51"/>
+        </w:numPr>
+      </w:pPr>
+      <w:r>
+        <w:rPr>
+          <w:rStyle w:val="ac"/>
+        </w:rPr>
+        <w:t>监控与控制</w:t>
+      </w:r>
+      <w:r>
+        <w:t>：</w:t>
+      </w:r>
+    </w:p>
+    <w:p>
+      <w:pPr>
+        <w:numPr>
+          <w:ilvl w:val="1"/>
+          <w:numId w:val="51"/>
+        </w:numPr>
+        <w:spacing w:before="100" w:beforeAutospacing="1" w:after="100" w:afterAutospacing="1"/>
+      </w:pPr>
+      <w:r>
+        <w:rPr>
+          <w:rStyle w:val="ac"/>
+        </w:rPr>
+        <w:t>进度跟踪</w:t>
+      </w:r>
+      <w:r>
+        <w:t>：定期评估项目进度，确保项目按计划执行。</w:t>
+      </w:r>
+    </w:p>
+    <w:p>
+      <w:pPr>
+        <w:numPr>
+          <w:ilvl w:val="1"/>
+          <w:numId w:val="51"/>
+        </w:numPr>
+        <w:spacing w:before="100" w:beforeAutospacing="1" w:after="100" w:afterAutospacing="1"/>
+      </w:pPr>
+      <w:r>
+        <w:rPr>
+          <w:rStyle w:val="ac"/>
+        </w:rPr>
+        <w:t>质量控制</w:t>
+      </w:r>
+      <w:r>
+        <w:t>：实施严格的质量控制措施，进行代码审查和测试。</w:t>
+      </w:r>
+    </w:p>
+    <w:p>
+      <w:pPr>
+        <w:pStyle w:val="af1"/>
+        <w:numPr>
+          <w:ilvl w:val="0"/>
+          <w:numId w:val="51"/>
+        </w:numPr>
+      </w:pPr>
+      <w:r>
+        <w:rPr>
+          <w:rStyle w:val="ac"/>
+        </w:rPr>
+        <w:t>项目收尾</w:t>
+      </w:r>
+      <w:r>
+        <w:t>：</w:t>
+      </w:r>
+    </w:p>
+    <w:p>
+      <w:pPr>
+        <w:numPr>
+          <w:ilvl w:val="1"/>
+          <w:numId w:val="51"/>
+        </w:numPr>
+        <w:spacing w:before="100" w:beforeAutospacing="1" w:after="100" w:afterAutospacing="1"/>
+      </w:pPr>
+      <w:r>
+        <w:rPr>
+          <w:rStyle w:val="ac"/>
+        </w:rPr>
+        <w:t>用户验收测试</w:t>
+      </w:r>
+      <w:r>
+        <w:t>：与客户一起进行用户验收测试，确保交付的产品满足业务需求。</w:t>
+      </w:r>
+    </w:p>
+    <w:p>
+      <w:pPr>
+        <w:numPr>
+          <w:ilvl w:val="1"/>
+          <w:numId w:val="51"/>
+        </w:numPr>
+        <w:spacing w:before="100" w:beforeAutospacing="1" w:after="100" w:afterAutospacing="1"/>
+      </w:pPr>
+      <w:r>
+        <w:rPr>
+          <w:rStyle w:val="ac"/>
+        </w:rPr>
+        <w:t>项目文档</w:t>
+      </w:r>
+      <w:r>
+        <w:t>：完成所有相关文档的编制，包括技术文档和用户手册。</w:t>
+      </w:r>
+    </w:p>
+    <w:p>
+      <w:pPr>
+        <w:pStyle w:val="af1"/>
+        <w:numPr>
+          <w:ilvl w:val="0"/>
+          <w:numId w:val="51"/>
+        </w:numPr>
+      </w:pPr>
+      <w:r>
+        <w:rPr>
+          <w:rStyle w:val="ac"/>
+        </w:rPr>
+        <w:lastRenderedPageBreak/>
+        <w:t>项目评审</w:t>
+      </w:r>
+      <w:r>
+        <w:t>：</w:t>
+      </w:r>
+    </w:p>
+    <w:p>
+      <w:pPr>
+        <w:numPr>
+          <w:ilvl w:val="1"/>
+          <w:numId w:val="51"/>
+        </w:numPr>
+        <w:spacing w:before="100" w:beforeAutospacing="1" w:after="100" w:afterAutospacing="1"/>
+        <w:rPr>
+          <w:rFonts w:hint="eastAsia"/>
+        </w:rPr>
+      </w:pPr>
+      <w:r>
+        <w:rPr>
+          <w:rStyle w:val="ac"/>
+        </w:rPr>
+        <w:t>项目回顾会议</w:t>
+      </w:r>
+      <w:r>
+        <w:t>：项目结束后，团队进行回顾会议，总结经验教训，评估项目成功和待改进之处。</w:t>
+      </w:r>
+    </w:p>
+    <w:p>
+      <w:pPr>
+        <w:spacing w:before="100" w:beforeAutospacing="1" w:after="100" w:afterAutospacing="1"/>
+        <w:ind w:firstLine="420"/>
+      </w:pPr>
+      <w:r>
+        <w:rPr>
+          <w:rFonts w:hint="eastAsia"/>
+        </w:rPr>
+        <w:t>（2）</w:t>
+      </w:r>
+      <w:r>
+        <w:t>整合敏捷与DevOps</w:t>
+      </w:r>
+    </w:p>
+    <w:p>
+      <w:pPr>
+        <w:pStyle w:val="af1"/>
+        <w:ind w:firstLine="420"/>
+      </w:pPr>
+      <w:r>
+        <w:t>HSDC特别强调在项目管理流程中整合敏捷和DevOps实践，以提升反应速度和适应性。通过敏捷方法，项目团队能够灵活应对变化，快速调整项目方向。而DevOps实践则支持技术自动化和持续改进，加速开发周期，减少上线风险。</w:t>
+      </w:r>
+    </w:p>
+    <w:p>
+      <w:pPr>
+        <w:pStyle w:val="af1"/>
+        <w:ind w:firstLine="420"/>
+      </w:pPr>
+      <w:r>
+        <w:rPr>
+          <w:rFonts w:hint="eastAsia"/>
+        </w:rPr>
+        <w:t>（3）</w:t>
+      </w:r>
+      <w:r>
+        <w:t>流程的持续改进</w:t>
+      </w:r>
+    </w:p>
+    <w:p>
+      <w:pPr>
+        <w:pStyle w:val="af1"/>
+        <w:ind w:firstLine="420"/>
+      </w:pPr>
+      <w:r>
+        <w:t>HSDC持续通过内部审计、员工反馈和技术升级，改进其项目管理流程。这些活动帮助HSDC保持其在金融科技领域的竞争力，同时确保能够持续提供高质量的软件解决方案。</w:t>
+      </w:r>
+    </w:p>
+    <w:p>
+      <w:pPr>
+        <w:pStyle w:val="af1"/>
+        <w:ind w:firstLine="420"/>
+      </w:pPr>
+      <w:bookmarkStart w:id="110" w:name="_GoBack"/>
+      <w:bookmarkEnd w:id="110"/>
+      <w:r>
+        <w:t>通过这些细致而高效的项目管理流程，HSDC确保其项目能够按时按质完成，满足客户和市场的高标准要求。</w:t>
       </w:r>
     </w:p>
     <w:p>
@@ -25298,6 +25698,123 @@
     </w:lvl>
   </w:abstractNum>
   <w:abstractNum w:abstractNumId="49" w15:restartNumberingAfterBreak="0">
+    <w:nsid w:val="7CE526B3"/>
+    <w:multiLevelType w:val="multilevel"/>
+    <w:tmpl w:val="C7582978"/>
+    <w:lvl w:ilvl="0">
+      <w:start w:val="1"/>
+      <w:numFmt w:val="decimal"/>
+      <w:lvlText w:val="%1."/>
+      <w:lvlJc w:val="left"/>
+      <w:pPr>
+        <w:tabs>
+          <w:tab w:val="num" w:pos="720"/>
+        </w:tabs>
+        <w:ind w:left="720" w:hanging="360"/>
+      </w:pPr>
+    </w:lvl>
+    <w:lvl w:ilvl="1">
+      <w:start w:val="1"/>
+      <w:numFmt w:val="bullet"/>
+      <w:lvlText w:val="o"/>
+      <w:lvlJc w:val="left"/>
+      <w:pPr>
+        <w:tabs>
+          <w:tab w:val="num" w:pos="1440"/>
+        </w:tabs>
+        <w:ind w:left="1440" w:hanging="360"/>
+      </w:pPr>
+      <w:rPr>
+        <w:rFonts w:ascii="Courier New" w:hAnsi="Courier New" w:hint="default"/>
+        <w:sz w:val="20"/>
+      </w:rPr>
+    </w:lvl>
+    <w:lvl w:ilvl="2" w:tentative="1">
+      <w:start w:val="1"/>
+      <w:numFmt w:val="decimal"/>
+      <w:lvlText w:val="%3."/>
+      <w:lvlJc w:val="left"/>
+      <w:pPr>
+        <w:tabs>
+          <w:tab w:val="num" w:pos="2160"/>
+        </w:tabs>
+        <w:ind w:left="2160" w:hanging="360"/>
+      </w:pPr>
+    </w:lvl>
+    <w:lvl w:ilvl="3" w:tentative="1">
+      <w:start w:val="1"/>
+      <w:numFmt w:val="decimal"/>
+      <w:lvlText w:val="%4."/>
+      <w:lvlJc w:val="left"/>
+      <w:pPr>
+        <w:tabs>
+          <w:tab w:val="num" w:pos="2880"/>
+        </w:tabs>
+        <w:ind w:left="2880" w:hanging="360"/>
+      </w:pPr>
+    </w:lvl>
+    <w:lvl w:ilvl="4" w:tentative="1">
+      <w:start w:val="1"/>
+      <w:numFmt w:val="decimal"/>
+      <w:lvlText w:val="%5."/>
+      <w:lvlJc w:val="left"/>
+      <w:pPr>
+        <w:tabs>
+          <w:tab w:val="num" w:pos="3600"/>
+        </w:tabs>
+        <w:ind w:left="3600" w:hanging="360"/>
+      </w:pPr>
+    </w:lvl>
+    <w:lvl w:ilvl="5" w:tentative="1">
+      <w:start w:val="1"/>
+      <w:numFmt w:val="decimal"/>
+      <w:lvlText w:val="%6."/>
+      <w:lvlJc w:val="left"/>
+      <w:pPr>
+        <w:tabs>
+          <w:tab w:val="num" w:pos="4320"/>
+        </w:tabs>
+        <w:ind w:left="4320" w:hanging="360"/>
+      </w:pPr>
+    </w:lvl>
+    <w:lvl w:ilvl="6" w:tentative="1">
+      <w:start w:val="1"/>
+      <w:numFmt w:val="decimal"/>
+      <w:lvlText w:val="%7."/>
+      <w:lvlJc w:val="left"/>
+      <w:pPr>
+        <w:tabs>
+          <w:tab w:val="num" w:pos="5040"/>
+        </w:tabs>
+        <w:ind w:left="5040" w:hanging="360"/>
+      </w:pPr>
+    </w:lvl>
+    <w:lvl w:ilvl="7" w:tentative="1">
+      <w:start w:val="1"/>
+      <w:numFmt w:val="decimal"/>
+      <w:lvlText w:val="%8."/>
+      <w:lvlJc w:val="left"/>
+      <w:pPr>
+        <w:tabs>
+          <w:tab w:val="num" w:pos="5760"/>
+        </w:tabs>
+        <w:ind w:left="5760" w:hanging="360"/>
+      </w:pPr>
+    </w:lvl>
+    <w:lvl w:ilvl="8" w:tentative="1">
+      <w:start w:val="1"/>
+      <w:numFmt w:val="decimal"/>
+      <w:lvlText w:val="%9."/>
+      <w:lvlJc w:val="left"/>
+      <w:pPr>
+        <w:tabs>
+          <w:tab w:val="num" w:pos="6480"/>
+        </w:tabs>
+        <w:ind w:left="6480" w:hanging="360"/>
+      </w:pPr>
+    </w:lvl>
+  </w:abstractNum>
+  <w:abstractNum w:abstractNumId="50" w15:restartNumberingAfterBreak="0">
     <w:nsid w:val="7D4057E6"/>
     <w:multiLevelType w:val="multilevel"/>
     <w:tmpl w:val="A94C4AC0"/>
@@ -25531,7 +26048,7 @@
     <w:abstractNumId w:val="25"/>
   </w:num>
   <w:num w:numId="29">
-    <w:abstractNumId w:val="49"/>
+    <w:abstractNumId w:val="50"/>
   </w:num>
   <w:num w:numId="30">
     <w:abstractNumId w:val="35"/>
@@ -25596,6 +26113,10 @@
   <w:num w:numId="50">
     <w:abstractNumId w:val="37"/>
   </w:num>
+  <w:num w:numId="51">
+    <w:abstractNumId w:val="49"/>
+  </w:num>
+  <w:numIdMacAtCleanup w:val="51"/>
 </w:numbering>
 </file>
 
@@ -27359,7 +27880,7 @@
 </file>
 
 <file path=customXml/itemProps2.xml><?xml version="1.0" encoding="utf-8"?>
-<ds:datastoreItem xmlns:ds="http://schemas.openxmlformats.org/officeDocument/2006/customXml" ds:itemID="{291E57CA-E6B7-CF43-9629-91BDC1BE821A}">
+<ds:datastoreItem xmlns:ds="http://schemas.openxmlformats.org/officeDocument/2006/customXml" ds:itemID="{A0075EBD-EFDB-3F43-A2DB-9AA1B75F3E37}">
   <ds:schemaRefs>
     <ds:schemaRef ds:uri="http://schemas.openxmlformats.org/officeDocument/2006/bibliography"/>
   </ds:schemaRefs>

--- a/论文/论文.docx
+++ b/论文/论文.docx
@@ -15824,11 +15824,499 @@
         <w:pStyle w:val="af1"/>
         <w:ind w:firstLine="420"/>
       </w:pPr>
+      <w:r>
+        <w:t>通过这些细致而高效的项目管理流程，HSDC确保其项目能够按时按质完成，满足客户和市场的高标准要求。</w:t>
+      </w:r>
+    </w:p>
+    <w:p>
+      <w:pPr>
+        <w:pStyle w:val="2"/>
+        <w:keepNext/>
+        <w:keepLines/>
+        <w:numPr>
+          <w:ilvl w:val="1"/>
+          <w:numId w:val="0"/>
+        </w:numPr>
+        <w:adjustRightInd/>
+        <w:snapToGrid/>
+        <w:rPr>
+          <w:rFonts w:ascii="Times New Roman" w:hAnsi="Times New Roman" w:hint="eastAsia"/>
+          <w:bCs/>
+          <w:kern w:val="0"/>
+          <w:szCs w:val="32"/>
+        </w:rPr>
+      </w:pPr>
+      <w:r>
+        <w:rPr>
+          <w:rFonts w:ascii="Times New Roman" w:hAnsi="Times New Roman"/>
+          <w:bCs/>
+          <w:kern w:val="0"/>
+          <w:szCs w:val="32"/>
+        </w:rPr>
+        <w:t>4</w:t>
+      </w:r>
+      <w:r>
+        <w:rPr>
+          <w:rFonts w:ascii="Times New Roman" w:hAnsi="Times New Roman" w:hint="eastAsia"/>
+          <w:bCs/>
+          <w:kern w:val="0"/>
+          <w:szCs w:val="32"/>
+        </w:rPr>
+        <w:t>.</w:t>
+      </w:r>
+      <w:r>
+        <w:rPr>
+          <w:rFonts w:ascii="Times New Roman" w:hAnsi="Times New Roman"/>
+          <w:bCs/>
+          <w:kern w:val="0"/>
+          <w:szCs w:val="32"/>
+        </w:rPr>
+        <w:t>2</w:t>
+      </w:r>
+      <w:r>
+        <w:rPr>
+          <w:rFonts w:ascii="Times New Roman" w:hAnsi="Times New Roman" w:hint="eastAsia"/>
+          <w:bCs/>
+          <w:kern w:val="0"/>
+          <w:szCs w:val="32"/>
+        </w:rPr>
+        <w:t xml:space="preserve"> </w:t>
+      </w:r>
+      <w:r>
+        <w:rPr>
+          <w:rFonts w:ascii="Times New Roman" w:hAnsi="Times New Roman" w:hint="eastAsia"/>
+          <w:bCs/>
+          <w:kern w:val="0"/>
+          <w:szCs w:val="32"/>
+        </w:rPr>
+        <w:t>问题缺陷</w:t>
+      </w:r>
+    </w:p>
+    <w:p>
+      <w:pPr>
+        <w:pStyle w:val="3"/>
+        <w:numPr>
+          <w:ilvl w:val="2"/>
+          <w:numId w:val="0"/>
+        </w:numPr>
+        <w:spacing w:beforeLines="50" w:before="156" w:line="400" w:lineRule="exact"/>
+        <w:jc w:val="left"/>
+        <w:rPr>
+          <w:rFonts w:eastAsia="黑体"/>
+          <w:kern w:val="0"/>
+        </w:rPr>
+      </w:pPr>
+      <w:r>
+        <w:rPr>
+          <w:rFonts w:eastAsia="黑体"/>
+          <w:kern w:val="0"/>
+        </w:rPr>
+        <w:t xml:space="preserve">4.2.1 </w:t>
+      </w:r>
+      <w:r>
+        <w:rPr>
+          <w:rFonts w:eastAsia="黑体" w:hint="eastAsia"/>
+          <w:kern w:val="0"/>
+        </w:rPr>
+        <w:t>缺乏质量意识</w:t>
+      </w:r>
+    </w:p>
+    <w:p>
+      <w:pPr>
+        <w:spacing w:before="100" w:beforeAutospacing="1" w:after="100" w:afterAutospacing="1"/>
+        <w:ind w:firstLine="360"/>
+      </w:pPr>
+      <w:r>
+        <w:t>在HSBC软件开发公司（HSDC）的软件开发实践中，缺乏质量意识是一个显著的问题，这在多个方面对项目的成功和产品的可靠性构成了潜在威胁。质量意识的不足主要体现在以下几个方面：</w:t>
+      </w:r>
+    </w:p>
+    <w:p>
+      <w:pPr>
+        <w:numPr>
+          <w:ilvl w:val="0"/>
+          <w:numId w:val="52"/>
+        </w:numPr>
+        <w:spacing w:before="100" w:beforeAutospacing="1" w:after="100" w:afterAutospacing="1"/>
+      </w:pPr>
+      <w:r>
+        <w:rPr>
+          <w:b/>
+          <w:bCs/>
+        </w:rPr>
+        <w:t>代码质量的忽视</w:t>
+      </w:r>
+      <w:r>
+        <w:t>：</w:t>
+      </w:r>
+    </w:p>
+    <w:p>
+      <w:pPr>
+        <w:numPr>
+          <w:ilvl w:val="1"/>
+          <w:numId w:val="52"/>
+        </w:numPr>
+        <w:spacing w:before="100" w:beforeAutospacing="1" w:after="100" w:afterAutospacing="1"/>
+      </w:pPr>
+      <w:r>
+        <w:t>在追求开发速度和交付效率的过程中，代码质量常常被牺牲，导致了维护成本的增加和系统稳定性的下降。</w:t>
+      </w:r>
+    </w:p>
+    <w:p>
+      <w:pPr>
+        <w:numPr>
+          <w:ilvl w:val="1"/>
+          <w:numId w:val="52"/>
+        </w:numPr>
+        <w:spacing w:before="100" w:beforeAutospacing="1" w:after="100" w:afterAutospacing="1"/>
+      </w:pPr>
+      <w:r>
+        <w:t>缺乏系统化的代码审查和标准执行，使得代码质量无法得到有效保证。</w:t>
+      </w:r>
+    </w:p>
+    <w:p>
+      <w:pPr>
+        <w:numPr>
+          <w:ilvl w:val="0"/>
+          <w:numId w:val="52"/>
+        </w:numPr>
+        <w:spacing w:before="100" w:beforeAutospacing="1" w:after="100" w:afterAutospacing="1"/>
+      </w:pPr>
+      <w:r>
+        <w:rPr>
+          <w:b/>
+          <w:bCs/>
+        </w:rPr>
+        <w:t>测试覆盖不足</w:t>
+      </w:r>
+      <w:r>
+        <w:t>：</w:t>
+      </w:r>
+    </w:p>
+    <w:p>
+      <w:pPr>
+        <w:numPr>
+          <w:ilvl w:val="1"/>
+          <w:numId w:val="52"/>
+        </w:numPr>
+        <w:spacing w:before="100" w:beforeAutospacing="1" w:after="100" w:afterAutospacing="1"/>
+      </w:pPr>
+      <w:r>
+        <w:t>测试活动往往未能获得应有的重视，导致测试覆盖率不足，无法全面检测出软件中的缺陷和问题。</w:t>
+      </w:r>
+    </w:p>
+    <w:p>
+      <w:pPr>
+        <w:numPr>
+          <w:ilvl w:val="1"/>
+          <w:numId w:val="52"/>
+        </w:numPr>
+        <w:spacing w:before="100" w:beforeAutospacing="1" w:after="100" w:afterAutospacing="1"/>
+      </w:pPr>
+      <w:r>
+        <w:t>测试用例的编写与实际业务需求脱节，无法有效反映和验证所有关键功能和业务逻辑。</w:t>
+      </w:r>
+    </w:p>
+    <w:p>
+      <w:pPr>
+        <w:numPr>
+          <w:ilvl w:val="0"/>
+          <w:numId w:val="52"/>
+        </w:numPr>
+        <w:spacing w:before="100" w:beforeAutospacing="1" w:after="100" w:afterAutospacing="1"/>
+      </w:pPr>
+      <w:r>
+        <w:rPr>
+          <w:b/>
+          <w:bCs/>
+        </w:rPr>
+        <w:t>短视的项目管理</w:t>
+      </w:r>
+      <w:r>
+        <w:t>：</w:t>
+      </w:r>
+    </w:p>
+    <w:p>
+      <w:pPr>
+        <w:numPr>
+          <w:ilvl w:val="1"/>
+          <w:numId w:val="52"/>
+        </w:numPr>
+        <w:spacing w:before="100" w:beforeAutospacing="1" w:after="100" w:afterAutospacing="1"/>
+      </w:pPr>
+      <w:r>
+        <w:t>项目团队过分关注即时的项目交付，而忽视了长期的质量保障和软件的可持续发展。</w:t>
+      </w:r>
+    </w:p>
+    <w:p>
+      <w:pPr>
+        <w:numPr>
+          <w:ilvl w:val="1"/>
+          <w:numId w:val="52"/>
+        </w:numPr>
+        <w:spacing w:before="100" w:beforeAutospacing="1" w:after="100" w:afterAutospacing="1"/>
+      </w:pPr>
+      <w:r>
+        <w:t>缺少对长期维护和升级的规划，导致软件产品在后续使用过程中出现问题。</w:t>
+      </w:r>
+    </w:p>
+    <w:p>
+      <w:pPr>
+        <w:spacing w:before="100" w:beforeAutospacing="1" w:after="100" w:afterAutospacing="1"/>
+        <w:ind w:firstLine="420"/>
+        <w:rPr>
+          <w:rFonts w:hint="eastAsia"/>
+        </w:rPr>
+      </w:pPr>
+      <w:r>
+        <w:t>这些问题的存在直接影响了HSDC的项目效率和最终产品的质量，对公司的业务发展和客户满意度构成了潜在的负面影响。在竞争激烈的金融软件市场中，如何提高质量意识和确保软件质量，是HSDC亟需解决的关键问题。</w:t>
+      </w:r>
       <w:bookmarkStart w:id="110" w:name="_GoBack"/>
       <w:bookmarkEnd w:id="110"/>
-      <w:r>
-        <w:t>通过这些细致而高效的项目管理流程，HSDC确保其项目能够按时按质完成，满足客户和市场的高标准要求。</w:t>
-      </w:r>
+    </w:p>
+    <w:p>
+      <w:pPr>
+        <w:pStyle w:val="3"/>
+        <w:numPr>
+          <w:ilvl w:val="2"/>
+          <w:numId w:val="0"/>
+        </w:numPr>
+        <w:spacing w:beforeLines="50" w:before="156" w:line="400" w:lineRule="exact"/>
+        <w:jc w:val="left"/>
+        <w:rPr>
+          <w:rFonts w:eastAsia="黑体"/>
+          <w:kern w:val="0"/>
+        </w:rPr>
+      </w:pPr>
+      <w:r>
+        <w:rPr>
+          <w:rFonts w:eastAsia="黑体"/>
+          <w:kern w:val="0"/>
+        </w:rPr>
+        <w:lastRenderedPageBreak/>
+        <w:t>4.2.</w:t>
+      </w:r>
+      <w:r>
+        <w:rPr>
+          <w:rFonts w:eastAsia="黑体"/>
+          <w:kern w:val="0"/>
+        </w:rPr>
+        <w:t>2</w:t>
+      </w:r>
+      <w:r>
+        <w:rPr>
+          <w:rFonts w:eastAsia="黑体"/>
+          <w:kern w:val="0"/>
+        </w:rPr>
+        <w:t xml:space="preserve"> </w:t>
+      </w:r>
+      <w:r>
+        <w:rPr>
+          <w:rFonts w:eastAsia="黑体" w:hint="eastAsia"/>
+          <w:kern w:val="0"/>
+        </w:rPr>
+        <w:t>缺乏</w:t>
+      </w:r>
+      <w:r>
+        <w:rPr>
+          <w:rFonts w:eastAsia="黑体" w:hint="eastAsia"/>
+          <w:kern w:val="0"/>
+        </w:rPr>
+        <w:t>沟通</w:t>
+      </w:r>
+      <w:r>
+        <w:rPr>
+          <w:rFonts w:eastAsia="黑体" w:hint="eastAsia"/>
+          <w:kern w:val="0"/>
+        </w:rPr>
+        <w:t>意识</w:t>
+      </w:r>
+    </w:p>
+    <w:p>
+      <w:pPr>
+        <w:pStyle w:val="3"/>
+        <w:numPr>
+          <w:ilvl w:val="2"/>
+          <w:numId w:val="0"/>
+        </w:numPr>
+        <w:spacing w:beforeLines="50" w:before="156" w:line="400" w:lineRule="exact"/>
+        <w:jc w:val="left"/>
+        <w:rPr>
+          <w:rFonts w:eastAsia="黑体"/>
+          <w:kern w:val="0"/>
+        </w:rPr>
+      </w:pPr>
+      <w:r>
+        <w:rPr>
+          <w:rFonts w:eastAsia="黑体"/>
+          <w:kern w:val="0"/>
+        </w:rPr>
+        <w:t>4.2.</w:t>
+      </w:r>
+      <w:r>
+        <w:rPr>
+          <w:rFonts w:eastAsia="黑体"/>
+          <w:kern w:val="0"/>
+        </w:rPr>
+        <w:t>3</w:t>
+      </w:r>
+      <w:r>
+        <w:rPr>
+          <w:rFonts w:eastAsia="黑体"/>
+          <w:kern w:val="0"/>
+        </w:rPr>
+        <w:t xml:space="preserve"> </w:t>
+      </w:r>
+      <w:r>
+        <w:rPr>
+          <w:rFonts w:eastAsia="黑体" w:hint="eastAsia"/>
+          <w:kern w:val="0"/>
+        </w:rPr>
+        <w:t>开发不规范</w:t>
+      </w:r>
+    </w:p>
+    <w:p>
+      <w:pPr>
+        <w:pStyle w:val="3"/>
+        <w:numPr>
+          <w:ilvl w:val="2"/>
+          <w:numId w:val="0"/>
+        </w:numPr>
+        <w:spacing w:beforeLines="50" w:before="156" w:line="400" w:lineRule="exact"/>
+        <w:jc w:val="left"/>
+        <w:rPr>
+          <w:rFonts w:eastAsia="黑体"/>
+          <w:kern w:val="0"/>
+        </w:rPr>
+      </w:pPr>
+      <w:r>
+        <w:rPr>
+          <w:rFonts w:eastAsia="黑体"/>
+          <w:kern w:val="0"/>
+        </w:rPr>
+        <w:t>4.2.</w:t>
+      </w:r>
+      <w:r>
+        <w:rPr>
+          <w:rFonts w:eastAsia="黑体"/>
+          <w:kern w:val="0"/>
+        </w:rPr>
+        <w:t>4</w:t>
+      </w:r>
+      <w:r>
+        <w:rPr>
+          <w:rFonts w:eastAsia="黑体"/>
+          <w:kern w:val="0"/>
+        </w:rPr>
+        <w:t xml:space="preserve"> </w:t>
+      </w:r>
+      <w:r>
+        <w:rPr>
+          <w:rFonts w:eastAsia="黑体" w:hint="eastAsia"/>
+          <w:kern w:val="0"/>
+        </w:rPr>
+        <w:t>测试不全面</w:t>
+      </w:r>
+    </w:p>
+    <w:p>
+      <w:pPr>
+        <w:pStyle w:val="3"/>
+        <w:numPr>
+          <w:ilvl w:val="2"/>
+          <w:numId w:val="0"/>
+        </w:numPr>
+        <w:spacing w:beforeLines="50" w:before="156" w:line="400" w:lineRule="exact"/>
+        <w:jc w:val="left"/>
+        <w:rPr>
+          <w:rFonts w:eastAsia="黑体"/>
+          <w:kern w:val="0"/>
+        </w:rPr>
+      </w:pPr>
+      <w:r>
+        <w:rPr>
+          <w:rFonts w:eastAsia="黑体"/>
+          <w:kern w:val="0"/>
+        </w:rPr>
+        <w:t>4.2.</w:t>
+      </w:r>
+      <w:r>
+        <w:rPr>
+          <w:rFonts w:eastAsia="黑体"/>
+          <w:kern w:val="0"/>
+        </w:rPr>
+        <w:t>5</w:t>
+      </w:r>
+      <w:r>
+        <w:rPr>
+          <w:rFonts w:eastAsia="黑体"/>
+          <w:kern w:val="0"/>
+        </w:rPr>
+        <w:t xml:space="preserve"> </w:t>
+      </w:r>
+      <w:r>
+        <w:rPr>
+          <w:rFonts w:eastAsia="黑体" w:hint="eastAsia"/>
+          <w:kern w:val="0"/>
+        </w:rPr>
+        <w:t>运维不到位</w:t>
+      </w:r>
+    </w:p>
+    <w:p>
+      <w:pPr>
+        <w:pStyle w:val="3"/>
+        <w:numPr>
+          <w:ilvl w:val="2"/>
+          <w:numId w:val="0"/>
+        </w:numPr>
+        <w:spacing w:beforeLines="50" w:before="156" w:line="400" w:lineRule="exact"/>
+        <w:jc w:val="left"/>
+        <w:rPr>
+          <w:rFonts w:eastAsia="黑体"/>
+          <w:kern w:val="0"/>
+        </w:rPr>
+      </w:pPr>
+      <w:r>
+        <w:rPr>
+          <w:rFonts w:eastAsia="黑体"/>
+          <w:kern w:val="0"/>
+        </w:rPr>
+        <w:t>4.2.</w:t>
+      </w:r>
+      <w:r>
+        <w:rPr>
+          <w:rFonts w:eastAsia="黑体"/>
+          <w:kern w:val="0"/>
+        </w:rPr>
+        <w:t>6</w:t>
+      </w:r>
+      <w:r>
+        <w:rPr>
+          <w:rFonts w:eastAsia="黑体"/>
+          <w:kern w:val="0"/>
+        </w:rPr>
+        <w:t xml:space="preserve"> </w:t>
+      </w:r>
+      <w:r>
+        <w:rPr>
+          <w:rFonts w:eastAsia="黑体" w:hint="eastAsia"/>
+          <w:kern w:val="0"/>
+        </w:rPr>
+        <w:t>文档不统一</w:t>
+      </w:r>
+    </w:p>
+    <w:p>
+      <w:pPr>
+        <w:rPr>
+          <w:rFonts w:hint="eastAsia"/>
+          <w:b/>
+        </w:rPr>
+      </w:pPr>
+    </w:p>
+    <w:p>
+      <w:pPr>
+        <w:rPr>
+          <w:rFonts w:hint="eastAsia"/>
+        </w:rPr>
+      </w:pPr>
     </w:p>
     <w:p>
       <w:pPr>
@@ -21507,6 +21995,123 @@
     </w:lvl>
   </w:abstractNum>
   <w:abstractNum w:abstractNumId="20" w15:restartNumberingAfterBreak="0">
+    <w:nsid w:val="3C93206D"/>
+    <w:multiLevelType w:val="multilevel"/>
+    <w:tmpl w:val="621C4EBC"/>
+    <w:lvl w:ilvl="0">
+      <w:start w:val="1"/>
+      <w:numFmt w:val="decimal"/>
+      <w:lvlText w:val="%1."/>
+      <w:lvlJc w:val="left"/>
+      <w:pPr>
+        <w:tabs>
+          <w:tab w:val="num" w:pos="720"/>
+        </w:tabs>
+        <w:ind w:left="720" w:hanging="360"/>
+      </w:pPr>
+    </w:lvl>
+    <w:lvl w:ilvl="1">
+      <w:start w:val="1"/>
+      <w:numFmt w:val="bullet"/>
+      <w:lvlText w:val="o"/>
+      <w:lvlJc w:val="left"/>
+      <w:pPr>
+        <w:tabs>
+          <w:tab w:val="num" w:pos="1440"/>
+        </w:tabs>
+        <w:ind w:left="1440" w:hanging="360"/>
+      </w:pPr>
+      <w:rPr>
+        <w:rFonts w:ascii="Courier New" w:hAnsi="Courier New" w:hint="default"/>
+        <w:sz w:val="20"/>
+      </w:rPr>
+    </w:lvl>
+    <w:lvl w:ilvl="2" w:tentative="1">
+      <w:start w:val="1"/>
+      <w:numFmt w:val="decimal"/>
+      <w:lvlText w:val="%3."/>
+      <w:lvlJc w:val="left"/>
+      <w:pPr>
+        <w:tabs>
+          <w:tab w:val="num" w:pos="2160"/>
+        </w:tabs>
+        <w:ind w:left="2160" w:hanging="360"/>
+      </w:pPr>
+    </w:lvl>
+    <w:lvl w:ilvl="3" w:tentative="1">
+      <w:start w:val="1"/>
+      <w:numFmt w:val="decimal"/>
+      <w:lvlText w:val="%4."/>
+      <w:lvlJc w:val="left"/>
+      <w:pPr>
+        <w:tabs>
+          <w:tab w:val="num" w:pos="2880"/>
+        </w:tabs>
+        <w:ind w:left="2880" w:hanging="360"/>
+      </w:pPr>
+    </w:lvl>
+    <w:lvl w:ilvl="4" w:tentative="1">
+      <w:start w:val="1"/>
+      <w:numFmt w:val="decimal"/>
+      <w:lvlText w:val="%5."/>
+      <w:lvlJc w:val="left"/>
+      <w:pPr>
+        <w:tabs>
+          <w:tab w:val="num" w:pos="3600"/>
+        </w:tabs>
+        <w:ind w:left="3600" w:hanging="360"/>
+      </w:pPr>
+    </w:lvl>
+    <w:lvl w:ilvl="5" w:tentative="1">
+      <w:start w:val="1"/>
+      <w:numFmt w:val="decimal"/>
+      <w:lvlText w:val="%6."/>
+      <w:lvlJc w:val="left"/>
+      <w:pPr>
+        <w:tabs>
+          <w:tab w:val="num" w:pos="4320"/>
+        </w:tabs>
+        <w:ind w:left="4320" w:hanging="360"/>
+      </w:pPr>
+    </w:lvl>
+    <w:lvl w:ilvl="6" w:tentative="1">
+      <w:start w:val="1"/>
+      <w:numFmt w:val="decimal"/>
+      <w:lvlText w:val="%7."/>
+      <w:lvlJc w:val="left"/>
+      <w:pPr>
+        <w:tabs>
+          <w:tab w:val="num" w:pos="5040"/>
+        </w:tabs>
+        <w:ind w:left="5040" w:hanging="360"/>
+      </w:pPr>
+    </w:lvl>
+    <w:lvl w:ilvl="7" w:tentative="1">
+      <w:start w:val="1"/>
+      <w:numFmt w:val="decimal"/>
+      <w:lvlText w:val="%8."/>
+      <w:lvlJc w:val="left"/>
+      <w:pPr>
+        <w:tabs>
+          <w:tab w:val="num" w:pos="5760"/>
+        </w:tabs>
+        <w:ind w:left="5760" w:hanging="360"/>
+      </w:pPr>
+    </w:lvl>
+    <w:lvl w:ilvl="8" w:tentative="1">
+      <w:start w:val="1"/>
+      <w:numFmt w:val="decimal"/>
+      <w:lvlText w:val="%9."/>
+      <w:lvlJc w:val="left"/>
+      <w:pPr>
+        <w:tabs>
+          <w:tab w:val="num" w:pos="6480"/>
+        </w:tabs>
+        <w:ind w:left="6480" w:hanging="360"/>
+      </w:pPr>
+    </w:lvl>
+  </w:abstractNum>
+  <w:abstractNum w:abstractNumId="21" w15:restartNumberingAfterBreak="0">
     <w:nsid w:val="3D0076E9"/>
     <w:multiLevelType w:val="multilevel"/>
     <w:tmpl w:val="1534CA86"/>
@@ -21655,7 +22260,7 @@
       </w:rPr>
     </w:lvl>
   </w:abstractNum>
-  <w:abstractNum w:abstractNumId="21" w15:restartNumberingAfterBreak="0">
+  <w:abstractNum w:abstractNumId="22" w15:restartNumberingAfterBreak="0">
     <w:nsid w:val="3D175E14"/>
     <w:multiLevelType w:val="multilevel"/>
     <w:tmpl w:val="F870AD18"/>
@@ -21804,7 +22409,7 @@
       </w:rPr>
     </w:lvl>
   </w:abstractNum>
-  <w:abstractNum w:abstractNumId="22" w15:restartNumberingAfterBreak="0">
+  <w:abstractNum w:abstractNumId="23" w15:restartNumberingAfterBreak="0">
     <w:nsid w:val="3EC30521"/>
     <w:multiLevelType w:val="multilevel"/>
     <w:tmpl w:val="D5DCE49C"/>
@@ -21953,7 +22558,7 @@
       </w:rPr>
     </w:lvl>
   </w:abstractNum>
-  <w:abstractNum w:abstractNumId="23" w15:restartNumberingAfterBreak="0">
+  <w:abstractNum w:abstractNumId="24" w15:restartNumberingAfterBreak="0">
     <w:nsid w:val="412571FC"/>
     <w:multiLevelType w:val="multilevel"/>
     <w:tmpl w:val="4C666280"/>
@@ -22102,7 +22707,7 @@
       </w:rPr>
     </w:lvl>
   </w:abstractNum>
-  <w:abstractNum w:abstractNumId="24" w15:restartNumberingAfterBreak="0">
+  <w:abstractNum w:abstractNumId="25" w15:restartNumberingAfterBreak="0">
     <w:nsid w:val="42CF4FC9"/>
     <w:multiLevelType w:val="multilevel"/>
     <w:tmpl w:val="35F67D3C"/>
@@ -22251,7 +22856,7 @@
       </w:rPr>
     </w:lvl>
   </w:abstractNum>
-  <w:abstractNum w:abstractNumId="25" w15:restartNumberingAfterBreak="0">
+  <w:abstractNum w:abstractNumId="26" w15:restartNumberingAfterBreak="0">
     <w:nsid w:val="47350672"/>
     <w:multiLevelType w:val="multilevel"/>
     <w:tmpl w:val="C122DB34"/>
@@ -22400,7 +23005,7 @@
       </w:rPr>
     </w:lvl>
   </w:abstractNum>
-  <w:abstractNum w:abstractNumId="26" w15:restartNumberingAfterBreak="0">
+  <w:abstractNum w:abstractNumId="27" w15:restartNumberingAfterBreak="0">
     <w:nsid w:val="476B13F4"/>
     <w:multiLevelType w:val="multilevel"/>
     <w:tmpl w:val="611E4EB4"/>
@@ -22549,7 +23154,7 @@
       </w:rPr>
     </w:lvl>
   </w:abstractNum>
-  <w:abstractNum w:abstractNumId="27" w15:restartNumberingAfterBreak="0">
+  <w:abstractNum w:abstractNumId="28" w15:restartNumberingAfterBreak="0">
     <w:nsid w:val="488D1565"/>
     <w:multiLevelType w:val="multilevel"/>
     <w:tmpl w:val="E62010CC"/>
@@ -22698,7 +23303,7 @@
       </w:rPr>
     </w:lvl>
   </w:abstractNum>
-  <w:abstractNum w:abstractNumId="28" w15:restartNumberingAfterBreak="0">
+  <w:abstractNum w:abstractNumId="29" w15:restartNumberingAfterBreak="0">
     <w:nsid w:val="48913897"/>
     <w:multiLevelType w:val="multilevel"/>
     <w:tmpl w:val="6728EF5E"/>
@@ -22847,7 +23452,7 @@
       </w:rPr>
     </w:lvl>
   </w:abstractNum>
-  <w:abstractNum w:abstractNumId="29" w15:restartNumberingAfterBreak="0">
+  <w:abstractNum w:abstractNumId="30" w15:restartNumberingAfterBreak="0">
     <w:nsid w:val="4B7F7CC6"/>
     <w:multiLevelType w:val="multilevel"/>
     <w:tmpl w:val="1A2A2348"/>
@@ -22996,7 +23601,7 @@
       </w:rPr>
     </w:lvl>
   </w:abstractNum>
-  <w:abstractNum w:abstractNumId="30" w15:restartNumberingAfterBreak="0">
+  <w:abstractNum w:abstractNumId="31" w15:restartNumberingAfterBreak="0">
     <w:nsid w:val="4BB10E4E"/>
     <w:multiLevelType w:val="multilevel"/>
     <w:tmpl w:val="F13A00DC"/>
@@ -23145,7 +23750,7 @@
       </w:rPr>
     </w:lvl>
   </w:abstractNum>
-  <w:abstractNum w:abstractNumId="31" w15:restartNumberingAfterBreak="0">
+  <w:abstractNum w:abstractNumId="32" w15:restartNumberingAfterBreak="0">
     <w:nsid w:val="532A47ED"/>
     <w:multiLevelType w:val="multilevel"/>
     <w:tmpl w:val="33D2696C"/>
@@ -23294,7 +23899,7 @@
       </w:rPr>
     </w:lvl>
   </w:abstractNum>
-  <w:abstractNum w:abstractNumId="32" w15:restartNumberingAfterBreak="0">
+  <w:abstractNum w:abstractNumId="33" w15:restartNumberingAfterBreak="0">
     <w:nsid w:val="5902607E"/>
     <w:multiLevelType w:val="multilevel"/>
     <w:tmpl w:val="21AE760E"/>
@@ -23443,7 +24048,7 @@
       </w:rPr>
     </w:lvl>
   </w:abstractNum>
-  <w:abstractNum w:abstractNumId="33" w15:restartNumberingAfterBreak="0">
+  <w:abstractNum w:abstractNumId="34" w15:restartNumberingAfterBreak="0">
     <w:nsid w:val="59C803E6"/>
     <w:multiLevelType w:val="multilevel"/>
     <w:tmpl w:val="8C2CD482"/>
@@ -23592,7 +24197,7 @@
       </w:rPr>
     </w:lvl>
   </w:abstractNum>
-  <w:abstractNum w:abstractNumId="34" w15:restartNumberingAfterBreak="0">
+  <w:abstractNum w:abstractNumId="35" w15:restartNumberingAfterBreak="0">
     <w:nsid w:val="59E20417"/>
     <w:multiLevelType w:val="multilevel"/>
     <w:tmpl w:val="14429204"/>
@@ -23741,7 +24346,7 @@
       </w:rPr>
     </w:lvl>
   </w:abstractNum>
-  <w:abstractNum w:abstractNumId="35" w15:restartNumberingAfterBreak="0">
+  <w:abstractNum w:abstractNumId="36" w15:restartNumberingAfterBreak="0">
     <w:nsid w:val="617875E2"/>
     <w:multiLevelType w:val="multilevel"/>
     <w:tmpl w:val="4CD055B8"/>
@@ -23890,7 +24495,7 @@
       </w:rPr>
     </w:lvl>
   </w:abstractNum>
-  <w:abstractNum w:abstractNumId="36" w15:restartNumberingAfterBreak="0">
+  <w:abstractNum w:abstractNumId="37" w15:restartNumberingAfterBreak="0">
     <w:nsid w:val="619C677F"/>
     <w:multiLevelType w:val="multilevel"/>
     <w:tmpl w:val="90A6D40C"/>
@@ -24039,7 +24644,7 @@
       </w:rPr>
     </w:lvl>
   </w:abstractNum>
-  <w:abstractNum w:abstractNumId="37" w15:restartNumberingAfterBreak="0">
+  <w:abstractNum w:abstractNumId="38" w15:restartNumberingAfterBreak="0">
     <w:nsid w:val="61B34EE3"/>
     <w:multiLevelType w:val="multilevel"/>
     <w:tmpl w:val="1F160E8E"/>
@@ -24188,7 +24793,7 @@
       </w:rPr>
     </w:lvl>
   </w:abstractNum>
-  <w:abstractNum w:abstractNumId="38" w15:restartNumberingAfterBreak="0">
+  <w:abstractNum w:abstractNumId="39" w15:restartNumberingAfterBreak="0">
     <w:nsid w:val="626A53A1"/>
     <w:multiLevelType w:val="multilevel"/>
     <w:tmpl w:val="FEAE08FC"/>
@@ -24337,7 +24942,7 @@
       </w:rPr>
     </w:lvl>
   </w:abstractNum>
-  <w:abstractNum w:abstractNumId="39" w15:restartNumberingAfterBreak="0">
+  <w:abstractNum w:abstractNumId="40" w15:restartNumberingAfterBreak="0">
     <w:nsid w:val="64B83450"/>
     <w:multiLevelType w:val="multilevel"/>
     <w:tmpl w:val="6032D5A8"/>
@@ -24486,7 +25091,7 @@
       </w:rPr>
     </w:lvl>
   </w:abstractNum>
-  <w:abstractNum w:abstractNumId="40" w15:restartNumberingAfterBreak="0">
+  <w:abstractNum w:abstractNumId="41" w15:restartNumberingAfterBreak="0">
     <w:nsid w:val="6A411CE6"/>
     <w:multiLevelType w:val="multilevel"/>
     <w:tmpl w:val="A31E1E84"/>
@@ -24635,7 +25240,7 @@
       </w:rPr>
     </w:lvl>
   </w:abstractNum>
-  <w:abstractNum w:abstractNumId="41" w15:restartNumberingAfterBreak="0">
+  <w:abstractNum w:abstractNumId="42" w15:restartNumberingAfterBreak="0">
     <w:nsid w:val="6B835A1D"/>
     <w:multiLevelType w:val="multilevel"/>
     <w:tmpl w:val="CA8028D4"/>
@@ -24784,7 +25389,7 @@
       </w:rPr>
     </w:lvl>
   </w:abstractNum>
-  <w:abstractNum w:abstractNumId="42" w15:restartNumberingAfterBreak="0">
+  <w:abstractNum w:abstractNumId="43" w15:restartNumberingAfterBreak="0">
     <w:nsid w:val="6BAE3CA9"/>
     <w:multiLevelType w:val="multilevel"/>
     <w:tmpl w:val="C38C7A5C"/>
@@ -24933,7 +25538,7 @@
       </w:rPr>
     </w:lvl>
   </w:abstractNum>
-  <w:abstractNum w:abstractNumId="43" w15:restartNumberingAfterBreak="0">
+  <w:abstractNum w:abstractNumId="44" w15:restartNumberingAfterBreak="0">
     <w:nsid w:val="6DD0133F"/>
     <w:multiLevelType w:val="multilevel"/>
     <w:tmpl w:val="FCB08A44"/>
@@ -25082,7 +25687,7 @@
       </w:rPr>
     </w:lvl>
   </w:abstractNum>
-  <w:abstractNum w:abstractNumId="44" w15:restartNumberingAfterBreak="0">
+  <w:abstractNum w:abstractNumId="45" w15:restartNumberingAfterBreak="0">
     <w:nsid w:val="71DC809B"/>
     <w:multiLevelType w:val="singleLevel"/>
     <w:tmpl w:val="71DC809B"/>
@@ -25101,7 +25706,7 @@
       </w:rPr>
     </w:lvl>
   </w:abstractNum>
-  <w:abstractNum w:abstractNumId="45" w15:restartNumberingAfterBreak="0">
+  <w:abstractNum w:abstractNumId="46" w15:restartNumberingAfterBreak="0">
     <w:nsid w:val="742D415F"/>
     <w:multiLevelType w:val="multilevel"/>
     <w:tmpl w:val="580E9984"/>
@@ -25250,7 +25855,7 @@
       </w:rPr>
     </w:lvl>
   </w:abstractNum>
-  <w:abstractNum w:abstractNumId="46" w15:restartNumberingAfterBreak="0">
+  <w:abstractNum w:abstractNumId="47" w15:restartNumberingAfterBreak="0">
     <w:nsid w:val="74DC5CC1"/>
     <w:multiLevelType w:val="multilevel"/>
     <w:tmpl w:val="1EF633F6"/>
@@ -25399,7 +26004,7 @@
       </w:rPr>
     </w:lvl>
   </w:abstractNum>
-  <w:abstractNum w:abstractNumId="47" w15:restartNumberingAfterBreak="0">
+  <w:abstractNum w:abstractNumId="48" w15:restartNumberingAfterBreak="0">
     <w:nsid w:val="78A35562"/>
     <w:multiLevelType w:val="multilevel"/>
     <w:tmpl w:val="8E0C059A"/>
@@ -25548,7 +26153,7 @@
       </w:rPr>
     </w:lvl>
   </w:abstractNum>
-  <w:abstractNum w:abstractNumId="48" w15:restartNumberingAfterBreak="0">
+  <w:abstractNum w:abstractNumId="49" w15:restartNumberingAfterBreak="0">
     <w:nsid w:val="790E635D"/>
     <w:multiLevelType w:val="multilevel"/>
     <w:tmpl w:val="50AC2524"/>
@@ -25697,7 +26302,7 @@
       </w:rPr>
     </w:lvl>
   </w:abstractNum>
-  <w:abstractNum w:abstractNumId="49" w15:restartNumberingAfterBreak="0">
+  <w:abstractNum w:abstractNumId="50" w15:restartNumberingAfterBreak="0">
     <w:nsid w:val="7CE526B3"/>
     <w:multiLevelType w:val="multilevel"/>
     <w:tmpl w:val="C7582978"/>
@@ -25814,7 +26419,7 @@
       </w:pPr>
     </w:lvl>
   </w:abstractNum>
-  <w:abstractNum w:abstractNumId="50" w15:restartNumberingAfterBreak="0">
+  <w:abstractNum w:abstractNumId="51" w15:restartNumberingAfterBreak="0">
     <w:nsid w:val="7D4057E6"/>
     <w:multiLevelType w:val="multilevel"/>
     <w:tmpl w:val="A94C4AC0"/>
@@ -25964,7 +26569,7 @@
     </w:lvl>
   </w:abstractNum>
   <w:num w:numId="1">
-    <w:abstractNumId w:val="44"/>
+    <w:abstractNumId w:val="45"/>
   </w:num>
   <w:num w:numId="2">
     <w:abstractNumId w:val="3"/>
@@ -25976,25 +26581,25 @@
     <w:abstractNumId w:val="18"/>
   </w:num>
   <w:num w:numId="5">
-    <w:abstractNumId w:val="24"/>
+    <w:abstractNumId w:val="25"/>
   </w:num>
   <w:num w:numId="6">
     <w:abstractNumId w:val="1"/>
   </w:num>
   <w:num w:numId="7">
-    <w:abstractNumId w:val="31"/>
+    <w:abstractNumId w:val="32"/>
   </w:num>
   <w:num w:numId="8">
-    <w:abstractNumId w:val="39"/>
+    <w:abstractNumId w:val="40"/>
   </w:num>
   <w:num w:numId="9">
     <w:abstractNumId w:val="4"/>
   </w:num>
   <w:num w:numId="10">
-    <w:abstractNumId w:val="34"/>
+    <w:abstractNumId w:val="35"/>
   </w:num>
   <w:num w:numId="11">
-    <w:abstractNumId w:val="29"/>
+    <w:abstractNumId w:val="30"/>
   </w:num>
   <w:num w:numId="12">
     <w:abstractNumId w:val="15"/>
@@ -26003,10 +26608,10 @@
     <w:abstractNumId w:val="2"/>
   </w:num>
   <w:num w:numId="14">
-    <w:abstractNumId w:val="21"/>
+    <w:abstractNumId w:val="22"/>
   </w:num>
   <w:num w:numId="15">
-    <w:abstractNumId w:val="48"/>
+    <w:abstractNumId w:val="49"/>
   </w:num>
   <w:num w:numId="16">
     <w:abstractNumId w:val="10"/>
@@ -26018,85 +26623,85 @@
     <w:abstractNumId w:val="17"/>
   </w:num>
   <w:num w:numId="19">
-    <w:abstractNumId w:val="23"/>
+    <w:abstractNumId w:val="24"/>
   </w:num>
   <w:num w:numId="20">
     <w:abstractNumId w:val="13"/>
   </w:num>
   <w:num w:numId="21">
-    <w:abstractNumId w:val="41"/>
+    <w:abstractNumId w:val="42"/>
   </w:num>
   <w:num w:numId="22">
-    <w:abstractNumId w:val="33"/>
+    <w:abstractNumId w:val="34"/>
   </w:num>
   <w:num w:numId="23">
     <w:abstractNumId w:val="5"/>
   </w:num>
   <w:num w:numId="24">
-    <w:abstractNumId w:val="26"/>
+    <w:abstractNumId w:val="27"/>
   </w:num>
   <w:num w:numId="25">
-    <w:abstractNumId w:val="42"/>
+    <w:abstractNumId w:val="43"/>
   </w:num>
   <w:num w:numId="26">
     <w:abstractNumId w:val="0"/>
   </w:num>
   <w:num w:numId="27">
-    <w:abstractNumId w:val="28"/>
+    <w:abstractNumId w:val="29"/>
   </w:num>
   <w:num w:numId="28">
-    <w:abstractNumId w:val="25"/>
+    <w:abstractNumId w:val="26"/>
   </w:num>
   <w:num w:numId="29">
-    <w:abstractNumId w:val="50"/>
+    <w:abstractNumId w:val="51"/>
   </w:num>
   <w:num w:numId="30">
-    <w:abstractNumId w:val="35"/>
+    <w:abstractNumId w:val="36"/>
   </w:num>
   <w:num w:numId="31">
-    <w:abstractNumId w:val="46"/>
+    <w:abstractNumId w:val="47"/>
   </w:num>
   <w:num w:numId="32">
-    <w:abstractNumId w:val="32"/>
+    <w:abstractNumId w:val="33"/>
   </w:num>
   <w:num w:numId="33">
-    <w:abstractNumId w:val="22"/>
+    <w:abstractNumId w:val="23"/>
   </w:num>
   <w:num w:numId="34">
-    <w:abstractNumId w:val="36"/>
+    <w:abstractNumId w:val="37"/>
   </w:num>
   <w:num w:numId="35">
     <w:abstractNumId w:val="11"/>
   </w:num>
   <w:num w:numId="36">
-    <w:abstractNumId w:val="27"/>
+    <w:abstractNumId w:val="28"/>
   </w:num>
   <w:num w:numId="37">
-    <w:abstractNumId w:val="38"/>
+    <w:abstractNumId w:val="39"/>
   </w:num>
   <w:num w:numId="38">
     <w:abstractNumId w:val="16"/>
   </w:num>
   <w:num w:numId="39">
-    <w:abstractNumId w:val="43"/>
+    <w:abstractNumId w:val="44"/>
   </w:num>
   <w:num w:numId="40">
-    <w:abstractNumId w:val="47"/>
+    <w:abstractNumId w:val="48"/>
   </w:num>
   <w:num w:numId="41">
     <w:abstractNumId w:val="6"/>
   </w:num>
   <w:num w:numId="42">
-    <w:abstractNumId w:val="30"/>
+    <w:abstractNumId w:val="31"/>
   </w:num>
   <w:num w:numId="43">
     <w:abstractNumId w:val="19"/>
   </w:num>
   <w:num w:numId="44">
-    <w:abstractNumId w:val="45"/>
+    <w:abstractNumId w:val="46"/>
   </w:num>
   <w:num w:numId="45">
-    <w:abstractNumId w:val="40"/>
+    <w:abstractNumId w:val="41"/>
   </w:num>
   <w:num w:numId="46">
     <w:abstractNumId w:val="8"/>
@@ -26105,18 +26710,21 @@
     <w:abstractNumId w:val="7"/>
   </w:num>
   <w:num w:numId="48">
-    <w:abstractNumId w:val="20"/>
+    <w:abstractNumId w:val="21"/>
   </w:num>
   <w:num w:numId="49">
     <w:abstractNumId w:val="9"/>
   </w:num>
   <w:num w:numId="50">
-    <w:abstractNumId w:val="37"/>
+    <w:abstractNumId w:val="38"/>
   </w:num>
   <w:num w:numId="51">
-    <w:abstractNumId w:val="49"/>
+    <w:abstractNumId w:val="50"/>
   </w:num>
-  <w:numIdMacAtCleanup w:val="51"/>
+  <w:num w:numId="52">
+    <w:abstractNumId w:val="20"/>
+  </w:num>
+  <w:numIdMacAtCleanup w:val="52"/>
 </w:numbering>
 </file>
 
@@ -27880,7 +28488,7 @@
 </file>
 
 <file path=customXml/itemProps2.xml><?xml version="1.0" encoding="utf-8"?>
-<ds:datastoreItem xmlns:ds="http://schemas.openxmlformats.org/officeDocument/2006/customXml" ds:itemID="{A0075EBD-EFDB-3F43-A2DB-9AA1B75F3E37}">
+<ds:datastoreItem xmlns:ds="http://schemas.openxmlformats.org/officeDocument/2006/customXml" ds:itemID="{32C7B470-4235-9F41-A6AA-893B47601C28}">
   <ds:schemaRefs>
     <ds:schemaRef ds:uri="http://schemas.openxmlformats.org/officeDocument/2006/bibliography"/>
   </ds:schemaRefs>

--- a/论文/论文.docx
+++ b/论文/论文.docx
@@ -16070,8 +16070,6 @@
       <w:r>
         <w:t>这些问题的存在直接影响了HSDC的项目效率和最终产品的质量，对公司的业务发展和客户满意度构成了潜在的负面影响。在竞争激烈的金融软件市场中，如何提高质量意识和确保软件质量，是HSDC亟需解决的关键问题。</w:t>
       </w:r>
-      <w:bookmarkStart w:id="110" w:name="_GoBack"/>
-      <w:bookmarkEnd w:id="110"/>
     </w:p>
     <w:p>
       <w:pPr>
@@ -16130,6 +16128,158 @@
         </w:rPr>
         <w:t>意识</w:t>
       </w:r>
+    </w:p>
+    <w:p>
+      <w:pPr>
+        <w:spacing w:before="100" w:beforeAutospacing="1" w:after="100" w:afterAutospacing="1"/>
+        <w:ind w:firstLine="360"/>
+      </w:pPr>
+      <w:r>
+        <w:t>在HSDC的项目管理和开发实践中，沟通的缺乏是一个显著问题，这不仅影响了团队内部的协作效率，也对项目的整体成功构成了障碍。缺乏有效沟通的表现和后果包括：</w:t>
+      </w:r>
+    </w:p>
+    <w:p>
+      <w:pPr>
+        <w:numPr>
+          <w:ilvl w:val="0"/>
+          <w:numId w:val="53"/>
+        </w:numPr>
+        <w:spacing w:before="100" w:beforeAutospacing="1" w:after="100" w:afterAutospacing="1"/>
+      </w:pPr>
+      <w:r>
+        <w:rPr>
+          <w:b/>
+          <w:bCs/>
+        </w:rPr>
+        <w:t>跨部门沟通不畅</w:t>
+      </w:r>
+      <w:r>
+        <w:t>：</w:t>
+      </w:r>
+    </w:p>
+    <w:p>
+      <w:pPr>
+        <w:numPr>
+          <w:ilvl w:val="1"/>
+          <w:numId w:val="53"/>
+        </w:numPr>
+        <w:spacing w:before="100" w:beforeAutospacing="1" w:after="100" w:afterAutospacing="1"/>
+      </w:pPr>
+      <w:r>
+        <w:t>项目团队与其他部门（如运营、销售和客户服务）之间的沟通通道不畅通，导致需求解释不一致，无法有效同步业务需求与技术实现。</w:t>
+      </w:r>
+    </w:p>
+    <w:p>
+      <w:pPr>
+        <w:numPr>
+          <w:ilvl w:val="1"/>
+          <w:numId w:val="53"/>
+        </w:numPr>
+        <w:spacing w:before="100" w:beforeAutospacing="1" w:after="100" w:afterAutospacing="1"/>
+      </w:pPr>
+      <w:r>
+        <w:t>沟通不足导致信息孤岛，不同部门之间的工作重复或对项目目标的理解不一致。</w:t>
+      </w:r>
+    </w:p>
+    <w:p>
+      <w:pPr>
+        <w:numPr>
+          <w:ilvl w:val="0"/>
+          <w:numId w:val="53"/>
+        </w:numPr>
+        <w:spacing w:before="100" w:beforeAutospacing="1" w:after="100" w:afterAutospacing="1"/>
+      </w:pPr>
+      <w:r>
+        <w:rPr>
+          <w:b/>
+          <w:bCs/>
+        </w:rPr>
+        <w:t>项目信息更新不及时</w:t>
+      </w:r>
+      <w:r>
+        <w:t>：</w:t>
+      </w:r>
+    </w:p>
+    <w:p>
+      <w:pPr>
+        <w:numPr>
+          <w:ilvl w:val="1"/>
+          <w:numId w:val="53"/>
+        </w:numPr>
+        <w:spacing w:before="100" w:beforeAutospacing="1" w:after="100" w:afterAutospacing="1"/>
+      </w:pPr>
+      <w:r>
+        <w:t>在项目开发过程中，关键信息的共享不及时，使得部分团队成员无法获得最新的项目状态，影响决策和工作调整。</w:t>
+      </w:r>
+    </w:p>
+    <w:p>
+      <w:pPr>
+        <w:numPr>
+          <w:ilvl w:val="1"/>
+          <w:numId w:val="53"/>
+        </w:numPr>
+        <w:spacing w:before="100" w:beforeAutospacing="1" w:after="100" w:afterAutospacing="1"/>
+      </w:pPr>
+      <w:r>
+        <w:t>缺乏定期的项目进展报告和反馈机制，团队成员对项目整体进度和潜在问题缺乏清晰的认识。</w:t>
+      </w:r>
+    </w:p>
+    <w:p>
+      <w:pPr>
+        <w:numPr>
+          <w:ilvl w:val="0"/>
+          <w:numId w:val="53"/>
+        </w:numPr>
+        <w:spacing w:before="100" w:beforeAutospacing="1" w:after="100" w:afterAutospacing="1"/>
+      </w:pPr>
+      <w:r>
+        <w:rPr>
+          <w:b/>
+          <w:bCs/>
+        </w:rPr>
+        <w:t>技术与业务的隔阂</w:t>
+      </w:r>
+      <w:r>
+        <w:t>：</w:t>
+      </w:r>
+    </w:p>
+    <w:p>
+      <w:pPr>
+        <w:numPr>
+          <w:ilvl w:val="1"/>
+          <w:numId w:val="53"/>
+        </w:numPr>
+        <w:spacing w:before="100" w:beforeAutospacing="1" w:after="100" w:afterAutospacing="1"/>
+      </w:pPr>
+      <w:r>
+        <w:t>技术团队和业务团队之间存在沟通障碍，两者对项目的要求和优先级理解不同，导致项目执行偏离预期目标。</w:t>
+      </w:r>
+    </w:p>
+    <w:p>
+      <w:pPr>
+        <w:numPr>
+          <w:ilvl w:val="1"/>
+          <w:numId w:val="53"/>
+        </w:numPr>
+        <w:spacing w:before="100" w:beforeAutospacing="1" w:after="100" w:afterAutospacing="1"/>
+      </w:pPr>
+      <w:r>
+        <w:t>技术解决方案可能未能准确地解决业务问题，或业务团队未能充分理解技术的潜在价值和限制。</w:t>
+      </w:r>
+    </w:p>
+    <w:p>
+      <w:pPr>
+        <w:spacing w:before="100" w:beforeAutospacing="1" w:after="100" w:afterAutospacing="1"/>
+        <w:ind w:firstLine="420"/>
+        <w:rPr>
+          <w:rFonts w:hint="eastAsia"/>
+        </w:rPr>
+      </w:pPr>
+      <w:r>
+        <w:t>这些沟通问题的存在减弱了团队的协作效果，延误了项目的进度，并可能导致项目成果未能达到预期的业务目标。在快速变化的金融科技领域，强化内部沟通和确保信息流通的畅通是提升项目成功率的关键因素。</w:t>
+      </w:r>
+      <w:bookmarkStart w:id="110" w:name="_GoBack"/>
+      <w:bookmarkEnd w:id="110"/>
     </w:p>
     <w:p>
       <w:pPr>
@@ -20654,6 +20804,123 @@
     </w:lvl>
   </w:abstractNum>
   <w:abstractNum w:abstractNumId="11" w15:restartNumberingAfterBreak="0">
+    <w:nsid w:val="210C6EE5"/>
+    <w:multiLevelType w:val="multilevel"/>
+    <w:tmpl w:val="1D14FF10"/>
+    <w:lvl w:ilvl="0">
+      <w:start w:val="1"/>
+      <w:numFmt w:val="decimal"/>
+      <w:lvlText w:val="%1."/>
+      <w:lvlJc w:val="left"/>
+      <w:pPr>
+        <w:tabs>
+          <w:tab w:val="num" w:pos="720"/>
+        </w:tabs>
+        <w:ind w:left="720" w:hanging="360"/>
+      </w:pPr>
+    </w:lvl>
+    <w:lvl w:ilvl="1">
+      <w:start w:val="1"/>
+      <w:numFmt w:val="bullet"/>
+      <w:lvlText w:val="o"/>
+      <w:lvlJc w:val="left"/>
+      <w:pPr>
+        <w:tabs>
+          <w:tab w:val="num" w:pos="1440"/>
+        </w:tabs>
+        <w:ind w:left="1440" w:hanging="360"/>
+      </w:pPr>
+      <w:rPr>
+        <w:rFonts w:ascii="Courier New" w:hAnsi="Courier New" w:hint="default"/>
+        <w:sz w:val="20"/>
+      </w:rPr>
+    </w:lvl>
+    <w:lvl w:ilvl="2" w:tentative="1">
+      <w:start w:val="1"/>
+      <w:numFmt w:val="decimal"/>
+      <w:lvlText w:val="%3."/>
+      <w:lvlJc w:val="left"/>
+      <w:pPr>
+        <w:tabs>
+          <w:tab w:val="num" w:pos="2160"/>
+        </w:tabs>
+        <w:ind w:left="2160" w:hanging="360"/>
+      </w:pPr>
+    </w:lvl>
+    <w:lvl w:ilvl="3" w:tentative="1">
+      <w:start w:val="1"/>
+      <w:numFmt w:val="decimal"/>
+      <w:lvlText w:val="%4."/>
+      <w:lvlJc w:val="left"/>
+      <w:pPr>
+        <w:tabs>
+          <w:tab w:val="num" w:pos="2880"/>
+        </w:tabs>
+        <w:ind w:left="2880" w:hanging="360"/>
+      </w:pPr>
+    </w:lvl>
+    <w:lvl w:ilvl="4" w:tentative="1">
+      <w:start w:val="1"/>
+      <w:numFmt w:val="decimal"/>
+      <w:lvlText w:val="%5."/>
+      <w:lvlJc w:val="left"/>
+      <w:pPr>
+        <w:tabs>
+          <w:tab w:val="num" w:pos="3600"/>
+        </w:tabs>
+        <w:ind w:left="3600" w:hanging="360"/>
+      </w:pPr>
+    </w:lvl>
+    <w:lvl w:ilvl="5" w:tentative="1">
+      <w:start w:val="1"/>
+      <w:numFmt w:val="decimal"/>
+      <w:lvlText w:val="%6."/>
+      <w:lvlJc w:val="left"/>
+      <w:pPr>
+        <w:tabs>
+          <w:tab w:val="num" w:pos="4320"/>
+        </w:tabs>
+        <w:ind w:left="4320" w:hanging="360"/>
+      </w:pPr>
+    </w:lvl>
+    <w:lvl w:ilvl="6" w:tentative="1">
+      <w:start w:val="1"/>
+      <w:numFmt w:val="decimal"/>
+      <w:lvlText w:val="%7."/>
+      <w:lvlJc w:val="left"/>
+      <w:pPr>
+        <w:tabs>
+          <w:tab w:val="num" w:pos="5040"/>
+        </w:tabs>
+        <w:ind w:left="5040" w:hanging="360"/>
+      </w:pPr>
+    </w:lvl>
+    <w:lvl w:ilvl="7" w:tentative="1">
+      <w:start w:val="1"/>
+      <w:numFmt w:val="decimal"/>
+      <w:lvlText w:val="%8."/>
+      <w:lvlJc w:val="left"/>
+      <w:pPr>
+        <w:tabs>
+          <w:tab w:val="num" w:pos="5760"/>
+        </w:tabs>
+        <w:ind w:left="5760" w:hanging="360"/>
+      </w:pPr>
+    </w:lvl>
+    <w:lvl w:ilvl="8" w:tentative="1">
+      <w:start w:val="1"/>
+      <w:numFmt w:val="decimal"/>
+      <w:lvlText w:val="%9."/>
+      <w:lvlJc w:val="left"/>
+      <w:pPr>
+        <w:tabs>
+          <w:tab w:val="num" w:pos="6480"/>
+        </w:tabs>
+        <w:ind w:left="6480" w:hanging="360"/>
+      </w:pPr>
+    </w:lvl>
+  </w:abstractNum>
+  <w:abstractNum w:abstractNumId="12" w15:restartNumberingAfterBreak="0">
     <w:nsid w:val="21D07089"/>
     <w:multiLevelType w:val="multilevel"/>
     <w:tmpl w:val="03923242"/>
@@ -20802,7 +21069,7 @@
       </w:rPr>
     </w:lvl>
   </w:abstractNum>
-  <w:abstractNum w:abstractNumId="12" w15:restartNumberingAfterBreak="0">
+  <w:abstractNum w:abstractNumId="13" w15:restartNumberingAfterBreak="0">
     <w:nsid w:val="22C526EE"/>
     <w:multiLevelType w:val="multilevel"/>
     <w:tmpl w:val="7C6234F6"/>
@@ -20951,7 +21218,7 @@
       </w:rPr>
     </w:lvl>
   </w:abstractNum>
-  <w:abstractNum w:abstractNumId="13" w15:restartNumberingAfterBreak="0">
+  <w:abstractNum w:abstractNumId="14" w15:restartNumberingAfterBreak="0">
     <w:nsid w:val="25B41C4C"/>
     <w:multiLevelType w:val="multilevel"/>
     <w:tmpl w:val="77CEB2C8"/>
@@ -21100,7 +21367,7 @@
       </w:rPr>
     </w:lvl>
   </w:abstractNum>
-  <w:abstractNum w:abstractNumId="14" w15:restartNumberingAfterBreak="0">
+  <w:abstractNum w:abstractNumId="15" w15:restartNumberingAfterBreak="0">
     <w:nsid w:val="27103989"/>
     <w:multiLevelType w:val="multilevel"/>
     <w:tmpl w:val="08D8B5EA"/>
@@ -21249,7 +21516,7 @@
       </w:rPr>
     </w:lvl>
   </w:abstractNum>
-  <w:abstractNum w:abstractNumId="15" w15:restartNumberingAfterBreak="0">
+  <w:abstractNum w:abstractNumId="16" w15:restartNumberingAfterBreak="0">
     <w:nsid w:val="27646D1F"/>
     <w:multiLevelType w:val="multilevel"/>
     <w:tmpl w:val="2D4633E4"/>
@@ -21398,7 +21665,7 @@
       </w:rPr>
     </w:lvl>
   </w:abstractNum>
-  <w:abstractNum w:abstractNumId="16" w15:restartNumberingAfterBreak="0">
+  <w:abstractNum w:abstractNumId="17" w15:restartNumberingAfterBreak="0">
     <w:nsid w:val="2DB9579E"/>
     <w:multiLevelType w:val="multilevel"/>
     <w:tmpl w:val="2A4646C8"/>
@@ -21547,7 +21814,7 @@
       </w:rPr>
     </w:lvl>
   </w:abstractNum>
-  <w:abstractNum w:abstractNumId="17" w15:restartNumberingAfterBreak="0">
+  <w:abstractNum w:abstractNumId="18" w15:restartNumberingAfterBreak="0">
     <w:nsid w:val="2DE27DFD"/>
     <w:multiLevelType w:val="multilevel"/>
     <w:tmpl w:val="524CB698"/>
@@ -21696,7 +21963,7 @@
       </w:rPr>
     </w:lvl>
   </w:abstractNum>
-  <w:abstractNum w:abstractNumId="18" w15:restartNumberingAfterBreak="0">
+  <w:abstractNum w:abstractNumId="19" w15:restartNumberingAfterBreak="0">
     <w:nsid w:val="307C3A4E"/>
     <w:multiLevelType w:val="multilevel"/>
     <w:tmpl w:val="04A6CD68"/>
@@ -21845,7 +22112,7 @@
       </w:rPr>
     </w:lvl>
   </w:abstractNum>
-  <w:abstractNum w:abstractNumId="19" w15:restartNumberingAfterBreak="0">
+  <w:abstractNum w:abstractNumId="20" w15:restartNumberingAfterBreak="0">
     <w:nsid w:val="31166780"/>
     <w:multiLevelType w:val="multilevel"/>
     <w:tmpl w:val="F192FE64"/>
@@ -21994,7 +22261,7 @@
       </w:rPr>
     </w:lvl>
   </w:abstractNum>
-  <w:abstractNum w:abstractNumId="20" w15:restartNumberingAfterBreak="0">
+  <w:abstractNum w:abstractNumId="21" w15:restartNumberingAfterBreak="0">
     <w:nsid w:val="3C93206D"/>
     <w:multiLevelType w:val="multilevel"/>
     <w:tmpl w:val="621C4EBC"/>
@@ -22111,7 +22378,7 @@
       </w:pPr>
     </w:lvl>
   </w:abstractNum>
-  <w:abstractNum w:abstractNumId="21" w15:restartNumberingAfterBreak="0">
+  <w:abstractNum w:abstractNumId="22" w15:restartNumberingAfterBreak="0">
     <w:nsid w:val="3D0076E9"/>
     <w:multiLevelType w:val="multilevel"/>
     <w:tmpl w:val="1534CA86"/>
@@ -22260,7 +22527,7 @@
       </w:rPr>
     </w:lvl>
   </w:abstractNum>
-  <w:abstractNum w:abstractNumId="22" w15:restartNumberingAfterBreak="0">
+  <w:abstractNum w:abstractNumId="23" w15:restartNumberingAfterBreak="0">
     <w:nsid w:val="3D175E14"/>
     <w:multiLevelType w:val="multilevel"/>
     <w:tmpl w:val="F870AD18"/>
@@ -22409,7 +22676,7 @@
       </w:rPr>
     </w:lvl>
   </w:abstractNum>
-  <w:abstractNum w:abstractNumId="23" w15:restartNumberingAfterBreak="0">
+  <w:abstractNum w:abstractNumId="24" w15:restartNumberingAfterBreak="0">
     <w:nsid w:val="3EC30521"/>
     <w:multiLevelType w:val="multilevel"/>
     <w:tmpl w:val="D5DCE49C"/>
@@ -22558,7 +22825,7 @@
       </w:rPr>
     </w:lvl>
   </w:abstractNum>
-  <w:abstractNum w:abstractNumId="24" w15:restartNumberingAfterBreak="0">
+  <w:abstractNum w:abstractNumId="25" w15:restartNumberingAfterBreak="0">
     <w:nsid w:val="412571FC"/>
     <w:multiLevelType w:val="multilevel"/>
     <w:tmpl w:val="4C666280"/>
@@ -22707,7 +22974,7 @@
       </w:rPr>
     </w:lvl>
   </w:abstractNum>
-  <w:abstractNum w:abstractNumId="25" w15:restartNumberingAfterBreak="0">
+  <w:abstractNum w:abstractNumId="26" w15:restartNumberingAfterBreak="0">
     <w:nsid w:val="42CF4FC9"/>
     <w:multiLevelType w:val="multilevel"/>
     <w:tmpl w:val="35F67D3C"/>
@@ -22856,7 +23123,7 @@
       </w:rPr>
     </w:lvl>
   </w:abstractNum>
-  <w:abstractNum w:abstractNumId="26" w15:restartNumberingAfterBreak="0">
+  <w:abstractNum w:abstractNumId="27" w15:restartNumberingAfterBreak="0">
     <w:nsid w:val="47350672"/>
     <w:multiLevelType w:val="multilevel"/>
     <w:tmpl w:val="C122DB34"/>
@@ -23005,7 +23272,7 @@
       </w:rPr>
     </w:lvl>
   </w:abstractNum>
-  <w:abstractNum w:abstractNumId="27" w15:restartNumberingAfterBreak="0">
+  <w:abstractNum w:abstractNumId="28" w15:restartNumberingAfterBreak="0">
     <w:nsid w:val="476B13F4"/>
     <w:multiLevelType w:val="multilevel"/>
     <w:tmpl w:val="611E4EB4"/>
@@ -23154,7 +23421,7 @@
       </w:rPr>
     </w:lvl>
   </w:abstractNum>
-  <w:abstractNum w:abstractNumId="28" w15:restartNumberingAfterBreak="0">
+  <w:abstractNum w:abstractNumId="29" w15:restartNumberingAfterBreak="0">
     <w:nsid w:val="488D1565"/>
     <w:multiLevelType w:val="multilevel"/>
     <w:tmpl w:val="E62010CC"/>
@@ -23303,7 +23570,7 @@
       </w:rPr>
     </w:lvl>
   </w:abstractNum>
-  <w:abstractNum w:abstractNumId="29" w15:restartNumberingAfterBreak="0">
+  <w:abstractNum w:abstractNumId="30" w15:restartNumberingAfterBreak="0">
     <w:nsid w:val="48913897"/>
     <w:multiLevelType w:val="multilevel"/>
     <w:tmpl w:val="6728EF5E"/>
@@ -23452,7 +23719,7 @@
       </w:rPr>
     </w:lvl>
   </w:abstractNum>
-  <w:abstractNum w:abstractNumId="30" w15:restartNumberingAfterBreak="0">
+  <w:abstractNum w:abstractNumId="31" w15:restartNumberingAfterBreak="0">
     <w:nsid w:val="4B7F7CC6"/>
     <w:multiLevelType w:val="multilevel"/>
     <w:tmpl w:val="1A2A2348"/>
@@ -23601,7 +23868,7 @@
       </w:rPr>
     </w:lvl>
   </w:abstractNum>
-  <w:abstractNum w:abstractNumId="31" w15:restartNumberingAfterBreak="0">
+  <w:abstractNum w:abstractNumId="32" w15:restartNumberingAfterBreak="0">
     <w:nsid w:val="4BB10E4E"/>
     <w:multiLevelType w:val="multilevel"/>
     <w:tmpl w:val="F13A00DC"/>
@@ -23750,7 +24017,7 @@
       </w:rPr>
     </w:lvl>
   </w:abstractNum>
-  <w:abstractNum w:abstractNumId="32" w15:restartNumberingAfterBreak="0">
+  <w:abstractNum w:abstractNumId="33" w15:restartNumberingAfterBreak="0">
     <w:nsid w:val="532A47ED"/>
     <w:multiLevelType w:val="multilevel"/>
     <w:tmpl w:val="33D2696C"/>
@@ -23899,7 +24166,7 @@
       </w:rPr>
     </w:lvl>
   </w:abstractNum>
-  <w:abstractNum w:abstractNumId="33" w15:restartNumberingAfterBreak="0">
+  <w:abstractNum w:abstractNumId="34" w15:restartNumberingAfterBreak="0">
     <w:nsid w:val="5902607E"/>
     <w:multiLevelType w:val="multilevel"/>
     <w:tmpl w:val="21AE760E"/>
@@ -24048,7 +24315,7 @@
       </w:rPr>
     </w:lvl>
   </w:abstractNum>
-  <w:abstractNum w:abstractNumId="34" w15:restartNumberingAfterBreak="0">
+  <w:abstractNum w:abstractNumId="35" w15:restartNumberingAfterBreak="0">
     <w:nsid w:val="59C803E6"/>
     <w:multiLevelType w:val="multilevel"/>
     <w:tmpl w:val="8C2CD482"/>
@@ -24197,7 +24464,7 @@
       </w:rPr>
     </w:lvl>
   </w:abstractNum>
-  <w:abstractNum w:abstractNumId="35" w15:restartNumberingAfterBreak="0">
+  <w:abstractNum w:abstractNumId="36" w15:restartNumberingAfterBreak="0">
     <w:nsid w:val="59E20417"/>
     <w:multiLevelType w:val="multilevel"/>
     <w:tmpl w:val="14429204"/>
@@ -24346,7 +24613,7 @@
       </w:rPr>
     </w:lvl>
   </w:abstractNum>
-  <w:abstractNum w:abstractNumId="36" w15:restartNumberingAfterBreak="0">
+  <w:abstractNum w:abstractNumId="37" w15:restartNumberingAfterBreak="0">
     <w:nsid w:val="617875E2"/>
     <w:multiLevelType w:val="multilevel"/>
     <w:tmpl w:val="4CD055B8"/>
@@ -24495,7 +24762,7 @@
       </w:rPr>
     </w:lvl>
   </w:abstractNum>
-  <w:abstractNum w:abstractNumId="37" w15:restartNumberingAfterBreak="0">
+  <w:abstractNum w:abstractNumId="38" w15:restartNumberingAfterBreak="0">
     <w:nsid w:val="619C677F"/>
     <w:multiLevelType w:val="multilevel"/>
     <w:tmpl w:val="90A6D40C"/>
@@ -24644,7 +24911,7 @@
       </w:rPr>
     </w:lvl>
   </w:abstractNum>
-  <w:abstractNum w:abstractNumId="38" w15:restartNumberingAfterBreak="0">
+  <w:abstractNum w:abstractNumId="39" w15:restartNumberingAfterBreak="0">
     <w:nsid w:val="61B34EE3"/>
     <w:multiLevelType w:val="multilevel"/>
     <w:tmpl w:val="1F160E8E"/>
@@ -24793,7 +25060,7 @@
       </w:rPr>
     </w:lvl>
   </w:abstractNum>
-  <w:abstractNum w:abstractNumId="39" w15:restartNumberingAfterBreak="0">
+  <w:abstractNum w:abstractNumId="40" w15:restartNumberingAfterBreak="0">
     <w:nsid w:val="626A53A1"/>
     <w:multiLevelType w:val="multilevel"/>
     <w:tmpl w:val="FEAE08FC"/>
@@ -24942,7 +25209,7 @@
       </w:rPr>
     </w:lvl>
   </w:abstractNum>
-  <w:abstractNum w:abstractNumId="40" w15:restartNumberingAfterBreak="0">
+  <w:abstractNum w:abstractNumId="41" w15:restartNumberingAfterBreak="0">
     <w:nsid w:val="64B83450"/>
     <w:multiLevelType w:val="multilevel"/>
     <w:tmpl w:val="6032D5A8"/>
@@ -25091,7 +25358,7 @@
       </w:rPr>
     </w:lvl>
   </w:abstractNum>
-  <w:abstractNum w:abstractNumId="41" w15:restartNumberingAfterBreak="0">
+  <w:abstractNum w:abstractNumId="42" w15:restartNumberingAfterBreak="0">
     <w:nsid w:val="6A411CE6"/>
     <w:multiLevelType w:val="multilevel"/>
     <w:tmpl w:val="A31E1E84"/>
@@ -25240,7 +25507,7 @@
       </w:rPr>
     </w:lvl>
   </w:abstractNum>
-  <w:abstractNum w:abstractNumId="42" w15:restartNumberingAfterBreak="0">
+  <w:abstractNum w:abstractNumId="43" w15:restartNumberingAfterBreak="0">
     <w:nsid w:val="6B835A1D"/>
     <w:multiLevelType w:val="multilevel"/>
     <w:tmpl w:val="CA8028D4"/>
@@ -25389,7 +25656,7 @@
       </w:rPr>
     </w:lvl>
   </w:abstractNum>
-  <w:abstractNum w:abstractNumId="43" w15:restartNumberingAfterBreak="0">
+  <w:abstractNum w:abstractNumId="44" w15:restartNumberingAfterBreak="0">
     <w:nsid w:val="6BAE3CA9"/>
     <w:multiLevelType w:val="multilevel"/>
     <w:tmpl w:val="C38C7A5C"/>
@@ -25538,7 +25805,7 @@
       </w:rPr>
     </w:lvl>
   </w:abstractNum>
-  <w:abstractNum w:abstractNumId="44" w15:restartNumberingAfterBreak="0">
+  <w:abstractNum w:abstractNumId="45" w15:restartNumberingAfterBreak="0">
     <w:nsid w:val="6DD0133F"/>
     <w:multiLevelType w:val="multilevel"/>
     <w:tmpl w:val="FCB08A44"/>
@@ -25687,7 +25954,7 @@
       </w:rPr>
     </w:lvl>
   </w:abstractNum>
-  <w:abstractNum w:abstractNumId="45" w15:restartNumberingAfterBreak="0">
+  <w:abstractNum w:abstractNumId="46" w15:restartNumberingAfterBreak="0">
     <w:nsid w:val="71DC809B"/>
     <w:multiLevelType w:val="singleLevel"/>
     <w:tmpl w:val="71DC809B"/>
@@ -25706,7 +25973,7 @@
       </w:rPr>
     </w:lvl>
   </w:abstractNum>
-  <w:abstractNum w:abstractNumId="46" w15:restartNumberingAfterBreak="0">
+  <w:abstractNum w:abstractNumId="47" w15:restartNumberingAfterBreak="0">
     <w:nsid w:val="742D415F"/>
     <w:multiLevelType w:val="multilevel"/>
     <w:tmpl w:val="580E9984"/>
@@ -25855,7 +26122,7 @@
       </w:rPr>
     </w:lvl>
   </w:abstractNum>
-  <w:abstractNum w:abstractNumId="47" w15:restartNumberingAfterBreak="0">
+  <w:abstractNum w:abstractNumId="48" w15:restartNumberingAfterBreak="0">
     <w:nsid w:val="74DC5CC1"/>
     <w:multiLevelType w:val="multilevel"/>
     <w:tmpl w:val="1EF633F6"/>
@@ -26004,7 +26271,7 @@
       </w:rPr>
     </w:lvl>
   </w:abstractNum>
-  <w:abstractNum w:abstractNumId="48" w15:restartNumberingAfterBreak="0">
+  <w:abstractNum w:abstractNumId="49" w15:restartNumberingAfterBreak="0">
     <w:nsid w:val="78A35562"/>
     <w:multiLevelType w:val="multilevel"/>
     <w:tmpl w:val="8E0C059A"/>
@@ -26153,7 +26420,7 @@
       </w:rPr>
     </w:lvl>
   </w:abstractNum>
-  <w:abstractNum w:abstractNumId="49" w15:restartNumberingAfterBreak="0">
+  <w:abstractNum w:abstractNumId="50" w15:restartNumberingAfterBreak="0">
     <w:nsid w:val="790E635D"/>
     <w:multiLevelType w:val="multilevel"/>
     <w:tmpl w:val="50AC2524"/>
@@ -26302,7 +26569,7 @@
       </w:rPr>
     </w:lvl>
   </w:abstractNum>
-  <w:abstractNum w:abstractNumId="50" w15:restartNumberingAfterBreak="0">
+  <w:abstractNum w:abstractNumId="51" w15:restartNumberingAfterBreak="0">
     <w:nsid w:val="7CE526B3"/>
     <w:multiLevelType w:val="multilevel"/>
     <w:tmpl w:val="C7582978"/>
@@ -26419,7 +26686,7 @@
       </w:pPr>
     </w:lvl>
   </w:abstractNum>
-  <w:abstractNum w:abstractNumId="51" w15:restartNumberingAfterBreak="0">
+  <w:abstractNum w:abstractNumId="52" w15:restartNumberingAfterBreak="0">
     <w:nsid w:val="7D4057E6"/>
     <w:multiLevelType w:val="multilevel"/>
     <w:tmpl w:val="A94C4AC0"/>
@@ -26569,139 +26836,139 @@
     </w:lvl>
   </w:abstractNum>
   <w:num w:numId="1">
-    <w:abstractNumId w:val="45"/>
+    <w:abstractNumId w:val="46"/>
   </w:num>
   <w:num w:numId="2">
     <w:abstractNumId w:val="3"/>
   </w:num>
   <w:num w:numId="3">
-    <w:abstractNumId w:val="14"/>
+    <w:abstractNumId w:val="15"/>
   </w:num>
   <w:num w:numId="4">
-    <w:abstractNumId w:val="18"/>
+    <w:abstractNumId w:val="19"/>
   </w:num>
   <w:num w:numId="5">
-    <w:abstractNumId w:val="25"/>
+    <w:abstractNumId w:val="26"/>
   </w:num>
   <w:num w:numId="6">
     <w:abstractNumId w:val="1"/>
   </w:num>
   <w:num w:numId="7">
-    <w:abstractNumId w:val="32"/>
+    <w:abstractNumId w:val="33"/>
   </w:num>
   <w:num w:numId="8">
-    <w:abstractNumId w:val="40"/>
+    <w:abstractNumId w:val="41"/>
   </w:num>
   <w:num w:numId="9">
     <w:abstractNumId w:val="4"/>
   </w:num>
   <w:num w:numId="10">
-    <w:abstractNumId w:val="35"/>
+    <w:abstractNumId w:val="36"/>
   </w:num>
   <w:num w:numId="11">
-    <w:abstractNumId w:val="30"/>
+    <w:abstractNumId w:val="31"/>
   </w:num>
   <w:num w:numId="12">
-    <w:abstractNumId w:val="15"/>
+    <w:abstractNumId w:val="16"/>
   </w:num>
   <w:num w:numId="13">
     <w:abstractNumId w:val="2"/>
   </w:num>
   <w:num w:numId="14">
-    <w:abstractNumId w:val="22"/>
+    <w:abstractNumId w:val="23"/>
   </w:num>
   <w:num w:numId="15">
-    <w:abstractNumId w:val="49"/>
+    <w:abstractNumId w:val="50"/>
   </w:num>
   <w:num w:numId="16">
     <w:abstractNumId w:val="10"/>
   </w:num>
   <w:num w:numId="17">
-    <w:abstractNumId w:val="12"/>
+    <w:abstractNumId w:val="13"/>
   </w:num>
   <w:num w:numId="18">
-    <w:abstractNumId w:val="17"/>
+    <w:abstractNumId w:val="18"/>
   </w:num>
   <w:num w:numId="19">
-    <w:abstractNumId w:val="24"/>
+    <w:abstractNumId w:val="25"/>
   </w:num>
   <w:num w:numId="20">
-    <w:abstractNumId w:val="13"/>
+    <w:abstractNumId w:val="14"/>
   </w:num>
   <w:num w:numId="21">
-    <w:abstractNumId w:val="42"/>
+    <w:abstractNumId w:val="43"/>
   </w:num>
   <w:num w:numId="22">
-    <w:abstractNumId w:val="34"/>
+    <w:abstractNumId w:val="35"/>
   </w:num>
   <w:num w:numId="23">
     <w:abstractNumId w:val="5"/>
   </w:num>
   <w:num w:numId="24">
-    <w:abstractNumId w:val="27"/>
+    <w:abstractNumId w:val="28"/>
   </w:num>
   <w:num w:numId="25">
-    <w:abstractNumId w:val="43"/>
+    <w:abstractNumId w:val="44"/>
   </w:num>
   <w:num w:numId="26">
     <w:abstractNumId w:val="0"/>
   </w:num>
   <w:num w:numId="27">
+    <w:abstractNumId w:val="30"/>
+  </w:num>
+  <w:num w:numId="28">
+    <w:abstractNumId w:val="27"/>
+  </w:num>
+  <w:num w:numId="29">
+    <w:abstractNumId w:val="52"/>
+  </w:num>
+  <w:num w:numId="30">
+    <w:abstractNumId w:val="37"/>
+  </w:num>
+  <w:num w:numId="31">
+    <w:abstractNumId w:val="48"/>
+  </w:num>
+  <w:num w:numId="32">
+    <w:abstractNumId w:val="34"/>
+  </w:num>
+  <w:num w:numId="33">
+    <w:abstractNumId w:val="24"/>
+  </w:num>
+  <w:num w:numId="34">
+    <w:abstractNumId w:val="38"/>
+  </w:num>
+  <w:num w:numId="35">
+    <w:abstractNumId w:val="12"/>
+  </w:num>
+  <w:num w:numId="36">
     <w:abstractNumId w:val="29"/>
   </w:num>
-  <w:num w:numId="28">
-    <w:abstractNumId w:val="26"/>
-  </w:num>
-  <w:num w:numId="29">
-    <w:abstractNumId w:val="51"/>
-  </w:num>
-  <w:num w:numId="30">
-    <w:abstractNumId w:val="36"/>
-  </w:num>
-  <w:num w:numId="31">
-    <w:abstractNumId w:val="47"/>
-  </w:num>
-  <w:num w:numId="32">
-    <w:abstractNumId w:val="33"/>
-  </w:num>
-  <w:num w:numId="33">
-    <w:abstractNumId w:val="23"/>
-  </w:num>
-  <w:num w:numId="34">
-    <w:abstractNumId w:val="37"/>
-  </w:num>
-  <w:num w:numId="35">
-    <w:abstractNumId w:val="11"/>
-  </w:num>
-  <w:num w:numId="36">
-    <w:abstractNumId w:val="28"/>
-  </w:num>
   <w:num w:numId="37">
-    <w:abstractNumId w:val="39"/>
+    <w:abstractNumId w:val="40"/>
   </w:num>
   <w:num w:numId="38">
-    <w:abstractNumId w:val="16"/>
+    <w:abstractNumId w:val="17"/>
   </w:num>
   <w:num w:numId="39">
-    <w:abstractNumId w:val="44"/>
+    <w:abstractNumId w:val="45"/>
   </w:num>
   <w:num w:numId="40">
-    <w:abstractNumId w:val="48"/>
+    <w:abstractNumId w:val="49"/>
   </w:num>
   <w:num w:numId="41">
     <w:abstractNumId w:val="6"/>
   </w:num>
   <w:num w:numId="42">
-    <w:abstractNumId w:val="31"/>
+    <w:abstractNumId w:val="32"/>
   </w:num>
   <w:num w:numId="43">
-    <w:abstractNumId w:val="19"/>
+    <w:abstractNumId w:val="20"/>
   </w:num>
   <w:num w:numId="44">
-    <w:abstractNumId w:val="46"/>
+    <w:abstractNumId w:val="47"/>
   </w:num>
   <w:num w:numId="45">
-    <w:abstractNumId w:val="41"/>
+    <w:abstractNumId w:val="42"/>
   </w:num>
   <w:num w:numId="46">
     <w:abstractNumId w:val="8"/>
@@ -26710,21 +26977,24 @@
     <w:abstractNumId w:val="7"/>
   </w:num>
   <w:num w:numId="48">
-    <w:abstractNumId w:val="21"/>
+    <w:abstractNumId w:val="22"/>
   </w:num>
   <w:num w:numId="49">
     <w:abstractNumId w:val="9"/>
   </w:num>
   <w:num w:numId="50">
-    <w:abstractNumId w:val="38"/>
+    <w:abstractNumId w:val="39"/>
   </w:num>
   <w:num w:numId="51">
-    <w:abstractNumId w:val="50"/>
+    <w:abstractNumId w:val="51"/>
   </w:num>
   <w:num w:numId="52">
-    <w:abstractNumId w:val="20"/>
+    <w:abstractNumId w:val="21"/>
   </w:num>
-  <w:numIdMacAtCleanup w:val="52"/>
+  <w:num w:numId="53">
+    <w:abstractNumId w:val="11"/>
+  </w:num>
+  <w:numIdMacAtCleanup w:val="53"/>
 </w:numbering>
 </file>
 
@@ -28488,7 +28758,7 @@
 </file>
 
 <file path=customXml/itemProps2.xml><?xml version="1.0" encoding="utf-8"?>
-<ds:datastoreItem xmlns:ds="http://schemas.openxmlformats.org/officeDocument/2006/customXml" ds:itemID="{32C7B470-4235-9F41-A6AA-893B47601C28}">
+<ds:datastoreItem xmlns:ds="http://schemas.openxmlformats.org/officeDocument/2006/customXml" ds:itemID="{CFA51F88-C465-D549-B3F3-886686D84389}">
   <ds:schemaRefs>
     <ds:schemaRef ds:uri="http://schemas.openxmlformats.org/officeDocument/2006/bibliography"/>
   </ds:schemaRefs>

--- a/论文/论文.docx
+++ b/论文/论文.docx
@@ -3680,7 +3680,7 @@
       <w:bookmarkStart w:id="10" w:name="_Toc538"/>
       <w:bookmarkStart w:id="11" w:name="_Toc7265"/>
       <w:bookmarkStart w:id="12" w:name="_Toc20761"/>
-      <w:bookmarkStart w:id="13" w:name="_Toc178505896"/>
+      <w:bookmarkStart w:id="13" w:name="_Toc180331694"/>
       <w:bookmarkEnd w:id="0"/>
       <w:bookmarkEnd w:id="1"/>
       <w:bookmarkEnd w:id="2"/>
@@ -3934,7 +3934,7 @@
       <w:bookmarkStart w:id="17" w:name="_Toc5425"/>
       <w:bookmarkStart w:id="18" w:name="_Toc23981"/>
       <w:bookmarkStart w:id="19" w:name="_Toc7158"/>
-      <w:bookmarkStart w:id="20" w:name="_Toc178505897"/>
+      <w:bookmarkStart w:id="20" w:name="_Toc180331695"/>
       <w:r>
         <w:rPr>
           <w:rFonts w:ascii="Times New Roman" w:hAnsi="Times New Roman" w:hint="eastAsia"/>
@@ -4074,7 +4074,7 @@
       </w:pPr>
       <w:bookmarkStart w:id="21" w:name="_Toc6772"/>
       <w:bookmarkStart w:id="22" w:name="_Toc31189"/>
-      <w:bookmarkStart w:id="23" w:name="_Toc178505898"/>
+      <w:bookmarkStart w:id="23" w:name="_Toc180331696"/>
       <w:r>
         <w:rPr>
           <w:rFonts w:ascii="Times New Roman" w:hAnsi="Times New Roman" w:hint="eastAsia"/>
@@ -4170,7 +4170,7 @@
             </w:rPr>
             <w:fldChar w:fldCharType="separate"/>
           </w:r>
-          <w:hyperlink w:anchor="_Toc178505896" w:history="1">
+          <w:hyperlink w:anchor="_Toc180331694" w:history="1">
             <w:r>
               <w:rPr>
                 <w:rStyle w:val="af"/>
@@ -4214,7 +4214,7 @@
                 <w:noProof/>
                 <w:webHidden/>
               </w:rPr>
-              <w:instrText xml:space="preserve"> PAGEREF _Toc178505896 \h </w:instrText>
+              <w:instrText xml:space="preserve"> PAGEREF _Toc180331694 \h </w:instrText>
             </w:r>
             <w:r>
               <w:rPr>
@@ -4262,7 +4262,7 @@
               <w:szCs w:val="24"/>
             </w:rPr>
           </w:pPr>
-          <w:hyperlink w:anchor="_Toc178505897" w:history="1">
+          <w:hyperlink w:anchor="_Toc180331695" w:history="1">
             <w:r>
               <w:rPr>
                 <w:rStyle w:val="af"/>
@@ -4290,7 +4290,7 @@
                 <w:noProof/>
                 <w:webHidden/>
               </w:rPr>
-              <w:instrText xml:space="preserve"> PAGEREF _Toc178505897 \h </w:instrText>
+              <w:instrText xml:space="preserve"> PAGEREF _Toc180331695 \h </w:instrText>
             </w:r>
             <w:r>
               <w:rPr>
@@ -4338,7 +4338,7 @@
               <w:szCs w:val="24"/>
             </w:rPr>
           </w:pPr>
-          <w:hyperlink w:anchor="_Toc178505898" w:history="1">
+          <w:hyperlink w:anchor="_Toc180331696" w:history="1">
             <w:r>
               <w:rPr>
                 <w:rStyle w:val="af"/>
@@ -4385,7 +4385,7 @@
                 <w:noProof/>
                 <w:webHidden/>
               </w:rPr>
-              <w:instrText xml:space="preserve"> PAGEREF _Toc178505898 \h </w:instrText>
+              <w:instrText xml:space="preserve"> PAGEREF _Toc180331696 \h </w:instrText>
             </w:r>
             <w:r>
               <w:rPr>
@@ -4433,7 +4433,7 @@
               <w:szCs w:val="24"/>
             </w:rPr>
           </w:pPr>
-          <w:hyperlink w:anchor="_Toc178505899" w:history="1">
+          <w:hyperlink w:anchor="_Toc180331697" w:history="1">
             <w:r>
               <w:rPr>
                 <w:rStyle w:val="af"/>
@@ -4493,7 +4493,7 @@
                 <w:noProof/>
                 <w:webHidden/>
               </w:rPr>
-              <w:instrText xml:space="preserve"> PAGEREF _Toc178505899 \h </w:instrText>
+              <w:instrText xml:space="preserve"> PAGEREF _Toc180331697 \h </w:instrText>
             </w:r>
             <w:r>
               <w:rPr>
@@ -4539,7 +4539,7 @@
               <w:szCs w:val="24"/>
             </w:rPr>
           </w:pPr>
-          <w:hyperlink w:anchor="_Toc178505900" w:history="1">
+          <w:hyperlink w:anchor="_Toc180331698" w:history="1">
             <w:r>
               <w:rPr>
                 <w:rStyle w:val="af"/>
@@ -4577,7 +4577,7 @@
                 <w:noProof/>
                 <w:webHidden/>
               </w:rPr>
-              <w:instrText xml:space="preserve"> PAGEREF _Toc178505900 \h </w:instrText>
+              <w:instrText xml:space="preserve"> PAGEREF _Toc180331698 \h </w:instrText>
             </w:r>
             <w:r>
               <w:rPr>
@@ -4624,7 +4624,7 @@
               <w:szCs w:val="24"/>
             </w:rPr>
           </w:pPr>
-          <w:hyperlink w:anchor="_Toc178505901" w:history="1">
+          <w:hyperlink w:anchor="_Toc180331699" w:history="1">
             <w:r>
               <w:rPr>
                 <w:rStyle w:val="af"/>
@@ -4660,7 +4660,7 @@
                 <w:noProof/>
                 <w:webHidden/>
               </w:rPr>
-              <w:instrText xml:space="preserve"> PAGEREF _Toc178505901 \h </w:instrText>
+              <w:instrText xml:space="preserve"> PAGEREF _Toc180331699 \h </w:instrText>
             </w:r>
             <w:r>
               <w:rPr>
@@ -4707,7 +4707,7 @@
               <w:szCs w:val="24"/>
             </w:rPr>
           </w:pPr>
-          <w:hyperlink w:anchor="_Toc178505902" w:history="1">
+          <w:hyperlink w:anchor="_Toc180331700" w:history="1">
             <w:r>
               <w:rPr>
                 <w:rStyle w:val="af"/>
@@ -4743,7 +4743,7 @@
                 <w:noProof/>
                 <w:webHidden/>
               </w:rPr>
-              <w:instrText xml:space="preserve"> PAGEREF _Toc178505902 \h </w:instrText>
+              <w:instrText xml:space="preserve"> PAGEREF _Toc180331700 \h </w:instrText>
             </w:r>
             <w:r>
               <w:rPr>
@@ -4789,7 +4789,7 @@
               <w:szCs w:val="24"/>
             </w:rPr>
           </w:pPr>
-          <w:hyperlink w:anchor="_Toc178505903" w:history="1">
+          <w:hyperlink w:anchor="_Toc180331701" w:history="1">
             <w:r>
               <w:rPr>
                 <w:rStyle w:val="af"/>
@@ -4827,7 +4827,7 @@
                 <w:noProof/>
                 <w:webHidden/>
               </w:rPr>
-              <w:instrText xml:space="preserve"> PAGEREF _Toc178505903 \h </w:instrText>
+              <w:instrText xml:space="preserve"> PAGEREF _Toc180331701 \h </w:instrText>
             </w:r>
             <w:r>
               <w:rPr>
@@ -4874,7 +4874,7 @@
               <w:szCs w:val="24"/>
             </w:rPr>
           </w:pPr>
-          <w:hyperlink w:anchor="_Toc178505904" w:history="1">
+          <w:hyperlink w:anchor="_Toc180331702" w:history="1">
             <w:r>
               <w:rPr>
                 <w:rStyle w:val="af"/>
@@ -4910,7 +4910,7 @@
                 <w:noProof/>
                 <w:webHidden/>
               </w:rPr>
-              <w:instrText xml:space="preserve"> PAGEREF _Toc178505904 \h </w:instrText>
+              <w:instrText xml:space="preserve"> PAGEREF _Toc180331702 \h </w:instrText>
             </w:r>
             <w:r>
               <w:rPr>
@@ -4957,7 +4957,7 @@
               <w:szCs w:val="24"/>
             </w:rPr>
           </w:pPr>
-          <w:hyperlink w:anchor="_Toc178505905" w:history="1">
+          <w:hyperlink w:anchor="_Toc180331703" w:history="1">
             <w:r>
               <w:rPr>
                 <w:rStyle w:val="af"/>
@@ -4993,7 +4993,7 @@
                 <w:noProof/>
                 <w:webHidden/>
               </w:rPr>
-              <w:instrText xml:space="preserve"> PAGEREF _Toc178505905 \h </w:instrText>
+              <w:instrText xml:space="preserve"> PAGEREF _Toc180331703 \h </w:instrText>
             </w:r>
             <w:r>
               <w:rPr>
@@ -5040,7 +5040,7 @@
               <w:szCs w:val="24"/>
             </w:rPr>
           </w:pPr>
-          <w:hyperlink w:anchor="_Toc178505906" w:history="1">
+          <w:hyperlink w:anchor="_Toc180331704" w:history="1">
             <w:r>
               <w:rPr>
                 <w:rStyle w:val="af"/>
@@ -5076,7 +5076,7 @@
                 <w:noProof/>
                 <w:webHidden/>
               </w:rPr>
-              <w:instrText xml:space="preserve"> PAGEREF _Toc178505906 \h </w:instrText>
+              <w:instrText xml:space="preserve"> PAGEREF _Toc180331704 \h </w:instrText>
             </w:r>
             <w:r>
               <w:rPr>
@@ -5122,7 +5122,7 @@
               <w:szCs w:val="24"/>
             </w:rPr>
           </w:pPr>
-          <w:hyperlink w:anchor="_Toc178505907" w:history="1">
+          <w:hyperlink w:anchor="_Toc180331705" w:history="1">
             <w:r>
               <w:rPr>
                 <w:rStyle w:val="af"/>
@@ -5160,7 +5160,7 @@
                 <w:noProof/>
                 <w:webHidden/>
               </w:rPr>
-              <w:instrText xml:space="preserve"> PAGEREF _Toc178505907 \h </w:instrText>
+              <w:instrText xml:space="preserve"> PAGEREF _Toc180331705 \h </w:instrText>
             </w:r>
             <w:r>
               <w:rPr>
@@ -5207,7 +5207,7 @@
               <w:szCs w:val="24"/>
             </w:rPr>
           </w:pPr>
-          <w:hyperlink w:anchor="_Toc178505908" w:history="1">
+          <w:hyperlink w:anchor="_Toc180331706" w:history="1">
             <w:r>
               <w:rPr>
                 <w:rStyle w:val="af"/>
@@ -5243,7 +5243,7 @@
                 <w:noProof/>
                 <w:webHidden/>
               </w:rPr>
-              <w:instrText xml:space="preserve"> PAGEREF _Toc178505908 \h </w:instrText>
+              <w:instrText xml:space="preserve"> PAGEREF _Toc180331706 \h </w:instrText>
             </w:r>
             <w:r>
               <w:rPr>
@@ -5290,7 +5290,7 @@
               <w:szCs w:val="24"/>
             </w:rPr>
           </w:pPr>
-          <w:hyperlink w:anchor="_Toc178505909" w:history="1">
+          <w:hyperlink w:anchor="_Toc180331707" w:history="1">
             <w:r>
               <w:rPr>
                 <w:rStyle w:val="af"/>
@@ -5326,7 +5326,7 @@
                 <w:noProof/>
                 <w:webHidden/>
               </w:rPr>
-              <w:instrText xml:space="preserve"> PAGEREF _Toc178505909 \h </w:instrText>
+              <w:instrText xml:space="preserve"> PAGEREF _Toc180331707 \h </w:instrText>
             </w:r>
             <w:r>
               <w:rPr>
@@ -5372,7 +5372,7 @@
               <w:szCs w:val="24"/>
             </w:rPr>
           </w:pPr>
-          <w:hyperlink w:anchor="_Toc178505910" w:history="1">
+          <w:hyperlink w:anchor="_Toc180331708" w:history="1">
             <w:r>
               <w:rPr>
                 <w:rStyle w:val="af"/>
@@ -5410,7 +5410,7 @@
                 <w:noProof/>
                 <w:webHidden/>
               </w:rPr>
-              <w:instrText xml:space="preserve"> PAGEREF _Toc178505910 \h </w:instrText>
+              <w:instrText xml:space="preserve"> PAGEREF _Toc180331708 \h </w:instrText>
             </w:r>
             <w:r>
               <w:rPr>
@@ -5456,7 +5456,7 @@
               <w:szCs w:val="24"/>
             </w:rPr>
           </w:pPr>
-          <w:hyperlink w:anchor="_Toc178505911" w:history="1">
+          <w:hyperlink w:anchor="_Toc180331709" w:history="1">
             <w:r>
               <w:rPr>
                 <w:rStyle w:val="af"/>
@@ -5494,7 +5494,7 @@
                 <w:noProof/>
                 <w:webHidden/>
               </w:rPr>
-              <w:instrText xml:space="preserve"> PAGEREF _Toc178505911 \h </w:instrText>
+              <w:instrText xml:space="preserve"> PAGEREF _Toc180331709 \h </w:instrText>
             </w:r>
             <w:r>
               <w:rPr>
@@ -5542,7 +5542,7 @@
               <w:szCs w:val="24"/>
             </w:rPr>
           </w:pPr>
-          <w:hyperlink w:anchor="_Toc178505912" w:history="1">
+          <w:hyperlink w:anchor="_Toc180331710" w:history="1">
             <w:r>
               <w:rPr>
                 <w:rStyle w:val="af"/>
@@ -5602,7 +5602,7 @@
                 <w:noProof/>
                 <w:webHidden/>
               </w:rPr>
-              <w:instrText xml:space="preserve"> PAGEREF _Toc178505912 \h </w:instrText>
+              <w:instrText xml:space="preserve"> PAGEREF _Toc180331710 \h </w:instrText>
             </w:r>
             <w:r>
               <w:rPr>
@@ -5648,7 +5648,7 @@
               <w:szCs w:val="24"/>
             </w:rPr>
           </w:pPr>
-          <w:hyperlink w:anchor="_Toc178505913" w:history="1">
+          <w:hyperlink w:anchor="_Toc180331711" w:history="1">
             <w:r>
               <w:rPr>
                 <w:rStyle w:val="af"/>
@@ -5686,7 +5686,7 @@
                 <w:noProof/>
                 <w:webHidden/>
               </w:rPr>
-              <w:instrText xml:space="preserve"> PAGEREF _Toc178505913 \h </w:instrText>
+              <w:instrText xml:space="preserve"> PAGEREF _Toc180331711 \h </w:instrText>
             </w:r>
             <w:r>
               <w:rPr>
@@ -5732,7 +5732,7 @@
               <w:szCs w:val="24"/>
             </w:rPr>
           </w:pPr>
-          <w:hyperlink w:anchor="_Toc178505914" w:history="1">
+          <w:hyperlink w:anchor="_Toc180331712" w:history="1">
             <w:r>
               <w:rPr>
                 <w:rStyle w:val="af"/>
@@ -5770,7 +5770,7 @@
                 <w:noProof/>
                 <w:webHidden/>
               </w:rPr>
-              <w:instrText xml:space="preserve"> PAGEREF _Toc178505914 \h </w:instrText>
+              <w:instrText xml:space="preserve"> PAGEREF _Toc180331712 \h </w:instrText>
             </w:r>
             <w:r>
               <w:rPr>
@@ -5817,7 +5817,7 @@
               <w:szCs w:val="24"/>
             </w:rPr>
           </w:pPr>
-          <w:hyperlink w:anchor="_Toc178505915" w:history="1">
+          <w:hyperlink w:anchor="_Toc180331713" w:history="1">
             <w:r>
               <w:rPr>
                 <w:rStyle w:val="af"/>
@@ -5853,7 +5853,7 @@
                 <w:noProof/>
                 <w:webHidden/>
               </w:rPr>
-              <w:instrText xml:space="preserve"> PAGEREF _Toc178505915 \h </w:instrText>
+              <w:instrText xml:space="preserve"> PAGEREF _Toc180331713 \h </w:instrText>
             </w:r>
             <w:r>
               <w:rPr>
@@ -5900,7 +5900,7 @@
               <w:szCs w:val="24"/>
             </w:rPr>
           </w:pPr>
-          <w:hyperlink w:anchor="_Toc178505916" w:history="1">
+          <w:hyperlink w:anchor="_Toc180331714" w:history="1">
             <w:r>
               <w:rPr>
                 <w:rStyle w:val="af"/>
@@ -5936,7 +5936,7 @@
                 <w:noProof/>
                 <w:webHidden/>
               </w:rPr>
-              <w:instrText xml:space="preserve"> PAGEREF _Toc178505916 \h </w:instrText>
+              <w:instrText xml:space="preserve"> PAGEREF _Toc180331714 \h </w:instrText>
             </w:r>
             <w:r>
               <w:rPr>
@@ -5983,7 +5983,7 @@
               <w:szCs w:val="24"/>
             </w:rPr>
           </w:pPr>
-          <w:hyperlink w:anchor="_Toc178505917" w:history="1">
+          <w:hyperlink w:anchor="_Toc180331715" w:history="1">
             <w:r>
               <w:rPr>
                 <w:rStyle w:val="af"/>
@@ -6019,7 +6019,7 @@
                 <w:noProof/>
                 <w:webHidden/>
               </w:rPr>
-              <w:instrText xml:space="preserve"> PAGEREF _Toc178505917 \h </w:instrText>
+              <w:instrText xml:space="preserve"> PAGEREF _Toc180331715 \h </w:instrText>
             </w:r>
             <w:r>
               <w:rPr>
@@ -6066,7 +6066,7 @@
               <w:szCs w:val="24"/>
             </w:rPr>
           </w:pPr>
-          <w:hyperlink w:anchor="_Toc178505918" w:history="1">
+          <w:hyperlink w:anchor="_Toc180331716" w:history="1">
             <w:r>
               <w:rPr>
                 <w:rStyle w:val="af"/>
@@ -6102,7 +6102,7 @@
                 <w:noProof/>
                 <w:webHidden/>
               </w:rPr>
-              <w:instrText xml:space="preserve"> PAGEREF _Toc178505918 \h </w:instrText>
+              <w:instrText xml:space="preserve"> PAGEREF _Toc180331716 \h </w:instrText>
             </w:r>
             <w:r>
               <w:rPr>
@@ -6149,7 +6149,7 @@
               <w:szCs w:val="24"/>
             </w:rPr>
           </w:pPr>
-          <w:hyperlink w:anchor="_Toc178505919" w:history="1">
+          <w:hyperlink w:anchor="_Toc180331717" w:history="1">
             <w:r>
               <w:rPr>
                 <w:rStyle w:val="af"/>
@@ -6185,7 +6185,7 @@
                 <w:noProof/>
                 <w:webHidden/>
               </w:rPr>
-              <w:instrText xml:space="preserve"> PAGEREF _Toc178505919 \h </w:instrText>
+              <w:instrText xml:space="preserve"> PAGEREF _Toc180331717 \h </w:instrText>
             </w:r>
             <w:r>
               <w:rPr>
@@ -6232,7 +6232,7 @@
               <w:szCs w:val="24"/>
             </w:rPr>
           </w:pPr>
-          <w:hyperlink w:anchor="_Toc178505920" w:history="1">
+          <w:hyperlink w:anchor="_Toc180331718" w:history="1">
             <w:r>
               <w:rPr>
                 <w:rStyle w:val="af"/>
@@ -6268,7 +6268,7 @@
                 <w:noProof/>
                 <w:webHidden/>
               </w:rPr>
-              <w:instrText xml:space="preserve"> PAGEREF _Toc178505920 \h </w:instrText>
+              <w:instrText xml:space="preserve"> PAGEREF _Toc180331718 \h </w:instrText>
             </w:r>
             <w:r>
               <w:rPr>
@@ -6315,7 +6315,7 @@
               <w:szCs w:val="24"/>
             </w:rPr>
           </w:pPr>
-          <w:hyperlink w:anchor="_Toc178505921" w:history="1">
+          <w:hyperlink w:anchor="_Toc180331719" w:history="1">
             <w:r>
               <w:rPr>
                 <w:rStyle w:val="af"/>
@@ -6351,7 +6351,7 @@
                 <w:noProof/>
                 <w:webHidden/>
               </w:rPr>
-              <w:instrText xml:space="preserve"> PAGEREF _Toc178505921 \h </w:instrText>
+              <w:instrText xml:space="preserve"> PAGEREF _Toc180331719 \h </w:instrText>
             </w:r>
             <w:r>
               <w:rPr>
@@ -6397,7 +6397,7 @@
               <w:szCs w:val="24"/>
             </w:rPr>
           </w:pPr>
-          <w:hyperlink w:anchor="_Toc178505922" w:history="1">
+          <w:hyperlink w:anchor="_Toc180331720" w:history="1">
             <w:r>
               <w:rPr>
                 <w:rStyle w:val="af"/>
@@ -6435,7 +6435,7 @@
                 <w:noProof/>
                 <w:webHidden/>
               </w:rPr>
-              <w:instrText xml:space="preserve"> PAGEREF _Toc178505922 \h </w:instrText>
+              <w:instrText xml:space="preserve"> PAGEREF _Toc180331720 \h </w:instrText>
             </w:r>
             <w:r>
               <w:rPr>
@@ -6482,7 +6482,7 @@
               <w:szCs w:val="24"/>
             </w:rPr>
           </w:pPr>
-          <w:hyperlink w:anchor="_Toc178505923" w:history="1">
+          <w:hyperlink w:anchor="_Toc180331721" w:history="1">
             <w:r>
               <w:rPr>
                 <w:rStyle w:val="af"/>
@@ -6534,7 +6534,7 @@
                 <w:noProof/>
                 <w:webHidden/>
               </w:rPr>
-              <w:instrText xml:space="preserve"> PAGEREF _Toc178505923 \h </w:instrText>
+              <w:instrText xml:space="preserve"> PAGEREF _Toc180331721 \h </w:instrText>
             </w:r>
             <w:r>
               <w:rPr>
@@ -6581,7 +6581,7 @@
               <w:szCs w:val="24"/>
             </w:rPr>
           </w:pPr>
-          <w:hyperlink w:anchor="_Toc178505924" w:history="1">
+          <w:hyperlink w:anchor="_Toc180331722" w:history="1">
             <w:r>
               <w:rPr>
                 <w:rStyle w:val="af"/>
@@ -6617,7 +6617,7 @@
                 <w:noProof/>
                 <w:webHidden/>
               </w:rPr>
-              <w:instrText xml:space="preserve"> PAGEREF _Toc178505924 \h </w:instrText>
+              <w:instrText xml:space="preserve"> PAGEREF _Toc180331722 \h </w:instrText>
             </w:r>
             <w:r>
               <w:rPr>
@@ -6665,7 +6665,7 @@
               <w:szCs w:val="24"/>
             </w:rPr>
           </w:pPr>
-          <w:hyperlink w:anchor="_Toc178505925" w:history="1">
+          <w:hyperlink w:anchor="_Toc180331723" w:history="1">
             <w:r>
               <w:rPr>
                 <w:rStyle w:val="af"/>
@@ -6725,7 +6725,7 @@
                 <w:noProof/>
                 <w:webHidden/>
               </w:rPr>
-              <w:instrText xml:space="preserve"> PAGEREF _Toc178505925 \h </w:instrText>
+              <w:instrText xml:space="preserve"> PAGEREF _Toc180331723 \h </w:instrText>
             </w:r>
             <w:r>
               <w:rPr>
@@ -6771,7 +6771,7 @@
               <w:szCs w:val="24"/>
             </w:rPr>
           </w:pPr>
-          <w:hyperlink w:anchor="_Toc178505926" w:history="1">
+          <w:hyperlink w:anchor="_Toc180331724" w:history="1">
             <w:r>
               <w:rPr>
                 <w:rStyle w:val="af"/>
@@ -6809,7 +6809,7 @@
                 <w:noProof/>
                 <w:webHidden/>
               </w:rPr>
-              <w:instrText xml:space="preserve"> PAGEREF _Toc178505926 \h </w:instrText>
+              <w:instrText xml:space="preserve"> PAGEREF _Toc180331724 \h </w:instrText>
             </w:r>
             <w:r>
               <w:rPr>
@@ -6855,7 +6855,7 @@
               <w:szCs w:val="24"/>
             </w:rPr>
           </w:pPr>
-          <w:hyperlink w:anchor="_Toc178505927" w:history="1">
+          <w:hyperlink w:anchor="_Toc180331725" w:history="1">
             <w:r>
               <w:rPr>
                 <w:rStyle w:val="af"/>
@@ -6893,7 +6893,7 @@
                 <w:noProof/>
                 <w:webHidden/>
               </w:rPr>
-              <w:instrText xml:space="preserve"> PAGEREF _Toc178505927 \h </w:instrText>
+              <w:instrText xml:space="preserve"> PAGEREF _Toc180331725 \h </w:instrText>
             </w:r>
             <w:r>
               <w:rPr>
@@ -6939,7 +6939,7 @@
               <w:szCs w:val="24"/>
             </w:rPr>
           </w:pPr>
-          <w:hyperlink w:anchor="_Toc178505928" w:history="1">
+          <w:hyperlink w:anchor="_Toc180331726" w:history="1">
             <w:r>
               <w:rPr>
                 <w:rStyle w:val="af"/>
@@ -6977,7 +6977,7 @@
                 <w:noProof/>
                 <w:webHidden/>
               </w:rPr>
-              <w:instrText xml:space="preserve"> PAGEREF _Toc178505928 \h </w:instrText>
+              <w:instrText xml:space="preserve"> PAGEREF _Toc180331726 \h </w:instrText>
             </w:r>
             <w:r>
               <w:rPr>
@@ -7023,7 +7023,7 @@
               <w:szCs w:val="24"/>
             </w:rPr>
           </w:pPr>
-          <w:hyperlink w:anchor="_Toc178505929" w:history="1">
+          <w:hyperlink w:anchor="_Toc180331727" w:history="1">
             <w:r>
               <w:rPr>
                 <w:rStyle w:val="af"/>
@@ -7061,7 +7061,7 @@
                 <w:noProof/>
                 <w:webHidden/>
               </w:rPr>
-              <w:instrText xml:space="preserve"> PAGEREF _Toc178505929 \h </w:instrText>
+              <w:instrText xml:space="preserve"> PAGEREF _Toc180331727 \h </w:instrText>
             </w:r>
             <w:r>
               <w:rPr>
@@ -7107,7 +7107,7 @@
               <w:szCs w:val="24"/>
             </w:rPr>
           </w:pPr>
-          <w:hyperlink w:anchor="_Toc178505930" w:history="1">
+          <w:hyperlink w:anchor="_Toc180331728" w:history="1">
             <w:r>
               <w:rPr>
                 <w:rStyle w:val="af"/>
@@ -7145,7 +7145,7 @@
                 <w:noProof/>
                 <w:webHidden/>
               </w:rPr>
-              <w:instrText xml:space="preserve"> PAGEREF _Toc178505930 \h </w:instrText>
+              <w:instrText xml:space="preserve"> PAGEREF _Toc180331728 \h </w:instrText>
             </w:r>
             <w:r>
               <w:rPr>
@@ -7193,14 +7193,46 @@
               <w:szCs w:val="24"/>
             </w:rPr>
           </w:pPr>
-          <w:hyperlink w:anchor="_Toc178505931" w:history="1">
+          <w:hyperlink w:anchor="_Toc180331729" w:history="1">
             <w:r>
               <w:rPr>
                 <w:rStyle w:val="af"/>
                 <w:rFonts w:ascii="Times New Roman" w:hAnsi="Times New Roman"/>
                 <w:noProof/>
               </w:rPr>
-              <w:t>参考文献</w:t>
+              <w:t>第</w:t>
+            </w:r>
+            <w:r>
+              <w:rPr>
+                <w:rStyle w:val="af"/>
+                <w:rFonts w:ascii="Times New Roman" w:hAnsi="Times New Roman"/>
+                <w:noProof/>
+              </w:rPr>
+              <w:t>4</w:t>
+            </w:r>
+            <w:r>
+              <w:rPr>
+                <w:rStyle w:val="af"/>
+                <w:rFonts w:ascii="Times New Roman" w:hAnsi="Times New Roman"/>
+                <w:noProof/>
+              </w:rPr>
+              <w:t>章</w:t>
+            </w:r>
+            <w:r>
+              <w:rPr>
+                <w:rStyle w:val="af"/>
+                <w:rFonts w:ascii="Times New Roman" w:hAnsi="Times New Roman"/>
+                <w:noProof/>
+              </w:rPr>
+              <w:t xml:space="preserve"> H</w:t>
+            </w:r>
+            <w:r>
+              <w:rPr>
+                <w:rStyle w:val="af"/>
+                <w:rFonts w:ascii="Times New Roman" w:hAnsi="Times New Roman"/>
+                <w:noProof/>
+              </w:rPr>
+              <w:t>公司软件开发过程的现状分析与问题诊断</w:t>
             </w:r>
             <w:r>
               <w:rPr>
@@ -7221,7 +7253,7 @@
                 <w:noProof/>
                 <w:webHidden/>
               </w:rPr>
-              <w:instrText xml:space="preserve"> PAGEREF _Toc178505931 \h </w:instrText>
+              <w:instrText xml:space="preserve"> PAGEREF _Toc180331729 \h </w:instrText>
             </w:r>
             <w:r>
               <w:rPr>
@@ -7242,6 +7274,1088 @@
                 <w:webHidden/>
               </w:rPr>
               <w:t>24</w:t>
+            </w:r>
+            <w:r>
+              <w:rPr>
+                <w:noProof/>
+                <w:webHidden/>
+              </w:rPr>
+              <w:fldChar w:fldCharType="end"/>
+            </w:r>
+          </w:hyperlink>
+        </w:p>
+        <w:p>
+          <w:pPr>
+            <w:pStyle w:val="TOC2"/>
+            <w:tabs>
+              <w:tab w:val="right" w:leader="dot" w:pos="9062"/>
+            </w:tabs>
+            <w:rPr>
+              <w:rFonts w:eastAsiaTheme="minorEastAsia" w:cstheme="minorBidi"/>
+              <w:smallCaps w:val="0"/>
+              <w:noProof/>
+              <w:kern w:val="2"/>
+              <w:sz w:val="21"/>
+              <w:szCs w:val="24"/>
+            </w:rPr>
+          </w:pPr>
+          <w:hyperlink w:anchor="_Toc180331730" w:history="1">
+            <w:r>
+              <w:rPr>
+                <w:rStyle w:val="af"/>
+                <w:rFonts w:ascii="Times New Roman" w:hAnsi="Times New Roman"/>
+                <w:bCs/>
+                <w:noProof/>
+              </w:rPr>
+              <w:t>4.1 DevOps</w:t>
+            </w:r>
+            <w:r>
+              <w:rPr>
+                <w:rStyle w:val="af"/>
+                <w:rFonts w:ascii="Times New Roman" w:hAnsi="Times New Roman"/>
+                <w:bCs/>
+                <w:noProof/>
+              </w:rPr>
+              <w:t>项目背景</w:t>
+            </w:r>
+            <w:r>
+              <w:rPr>
+                <w:noProof/>
+                <w:webHidden/>
+              </w:rPr>
+              <w:tab/>
+            </w:r>
+            <w:r>
+              <w:rPr>
+                <w:noProof/>
+                <w:webHidden/>
+              </w:rPr>
+              <w:fldChar w:fldCharType="begin"/>
+            </w:r>
+            <w:r>
+              <w:rPr>
+                <w:noProof/>
+                <w:webHidden/>
+              </w:rPr>
+              <w:instrText xml:space="preserve"> PAGEREF _Toc180331730 \h </w:instrText>
+            </w:r>
+            <w:r>
+              <w:rPr>
+                <w:noProof/>
+                <w:webHidden/>
+              </w:rPr>
+            </w:r>
+            <w:r>
+              <w:rPr>
+                <w:noProof/>
+                <w:webHidden/>
+              </w:rPr>
+              <w:fldChar w:fldCharType="separate"/>
+            </w:r>
+            <w:r>
+              <w:rPr>
+                <w:noProof/>
+                <w:webHidden/>
+              </w:rPr>
+              <w:t>24</w:t>
+            </w:r>
+            <w:r>
+              <w:rPr>
+                <w:noProof/>
+                <w:webHidden/>
+              </w:rPr>
+              <w:fldChar w:fldCharType="end"/>
+            </w:r>
+          </w:hyperlink>
+        </w:p>
+        <w:p>
+          <w:pPr>
+            <w:pStyle w:val="TOC3"/>
+            <w:tabs>
+              <w:tab w:val="right" w:leader="dot" w:pos="9062"/>
+            </w:tabs>
+            <w:rPr>
+              <w:rFonts w:eastAsiaTheme="minorEastAsia" w:cstheme="minorBidi"/>
+              <w:i w:val="0"/>
+              <w:iCs w:val="0"/>
+              <w:noProof/>
+              <w:kern w:val="2"/>
+              <w:sz w:val="21"/>
+              <w:szCs w:val="24"/>
+            </w:rPr>
+          </w:pPr>
+          <w:hyperlink w:anchor="_Toc180331731" w:history="1">
+            <w:r>
+              <w:rPr>
+                <w:rStyle w:val="af"/>
+                <w:rFonts w:eastAsia="黑体"/>
+                <w:noProof/>
+              </w:rPr>
+              <w:t xml:space="preserve">4.1.1 </w:t>
+            </w:r>
+            <w:r>
+              <w:rPr>
+                <w:rStyle w:val="af"/>
+                <w:rFonts w:eastAsia="黑体"/>
+                <w:noProof/>
+              </w:rPr>
+              <w:t>公司简介</w:t>
+            </w:r>
+            <w:r>
+              <w:rPr>
+                <w:noProof/>
+                <w:webHidden/>
+              </w:rPr>
+              <w:tab/>
+            </w:r>
+            <w:r>
+              <w:rPr>
+                <w:noProof/>
+                <w:webHidden/>
+              </w:rPr>
+              <w:fldChar w:fldCharType="begin"/>
+            </w:r>
+            <w:r>
+              <w:rPr>
+                <w:noProof/>
+                <w:webHidden/>
+              </w:rPr>
+              <w:instrText xml:space="preserve"> PAGEREF _Toc180331731 \h </w:instrText>
+            </w:r>
+            <w:r>
+              <w:rPr>
+                <w:noProof/>
+                <w:webHidden/>
+              </w:rPr>
+            </w:r>
+            <w:r>
+              <w:rPr>
+                <w:noProof/>
+                <w:webHidden/>
+              </w:rPr>
+              <w:fldChar w:fldCharType="separate"/>
+            </w:r>
+            <w:r>
+              <w:rPr>
+                <w:noProof/>
+                <w:webHidden/>
+              </w:rPr>
+              <w:t>24</w:t>
+            </w:r>
+            <w:r>
+              <w:rPr>
+                <w:noProof/>
+                <w:webHidden/>
+              </w:rPr>
+              <w:fldChar w:fldCharType="end"/>
+            </w:r>
+          </w:hyperlink>
+        </w:p>
+        <w:p>
+          <w:pPr>
+            <w:pStyle w:val="TOC3"/>
+            <w:tabs>
+              <w:tab w:val="right" w:leader="dot" w:pos="9062"/>
+            </w:tabs>
+            <w:rPr>
+              <w:rFonts w:eastAsiaTheme="minorEastAsia" w:cstheme="minorBidi"/>
+              <w:i w:val="0"/>
+              <w:iCs w:val="0"/>
+              <w:noProof/>
+              <w:kern w:val="2"/>
+              <w:sz w:val="21"/>
+              <w:szCs w:val="24"/>
+            </w:rPr>
+          </w:pPr>
+          <w:hyperlink w:anchor="_Toc180331732" w:history="1">
+            <w:r>
+              <w:rPr>
+                <w:rStyle w:val="af"/>
+                <w:rFonts w:eastAsia="黑体"/>
+                <w:noProof/>
+              </w:rPr>
+              <w:t>4.1.2</w:t>
+            </w:r>
+            <w:r>
+              <w:rPr>
+                <w:rStyle w:val="af"/>
+                <w:rFonts w:eastAsia="黑体"/>
+                <w:noProof/>
+              </w:rPr>
+              <w:t>项目简介</w:t>
+            </w:r>
+            <w:r>
+              <w:rPr>
+                <w:noProof/>
+                <w:webHidden/>
+              </w:rPr>
+              <w:tab/>
+            </w:r>
+            <w:r>
+              <w:rPr>
+                <w:noProof/>
+                <w:webHidden/>
+              </w:rPr>
+              <w:fldChar w:fldCharType="begin"/>
+            </w:r>
+            <w:r>
+              <w:rPr>
+                <w:noProof/>
+                <w:webHidden/>
+              </w:rPr>
+              <w:instrText xml:space="preserve"> PAGEREF _Toc180331732 \h </w:instrText>
+            </w:r>
+            <w:r>
+              <w:rPr>
+                <w:noProof/>
+                <w:webHidden/>
+              </w:rPr>
+            </w:r>
+            <w:r>
+              <w:rPr>
+                <w:noProof/>
+                <w:webHidden/>
+              </w:rPr>
+              <w:fldChar w:fldCharType="separate"/>
+            </w:r>
+            <w:r>
+              <w:rPr>
+                <w:noProof/>
+                <w:webHidden/>
+              </w:rPr>
+              <w:t>24</w:t>
+            </w:r>
+            <w:r>
+              <w:rPr>
+                <w:noProof/>
+                <w:webHidden/>
+              </w:rPr>
+              <w:fldChar w:fldCharType="end"/>
+            </w:r>
+          </w:hyperlink>
+        </w:p>
+        <w:p>
+          <w:pPr>
+            <w:pStyle w:val="TOC2"/>
+            <w:tabs>
+              <w:tab w:val="right" w:leader="dot" w:pos="9062"/>
+            </w:tabs>
+            <w:rPr>
+              <w:rFonts w:eastAsiaTheme="minorEastAsia" w:cstheme="minorBidi"/>
+              <w:smallCaps w:val="0"/>
+              <w:noProof/>
+              <w:kern w:val="2"/>
+              <w:sz w:val="21"/>
+              <w:szCs w:val="24"/>
+            </w:rPr>
+          </w:pPr>
+          <w:hyperlink w:anchor="_Toc180331733" w:history="1">
+            <w:r>
+              <w:rPr>
+                <w:rStyle w:val="af"/>
+                <w:rFonts w:ascii="Times New Roman" w:hAnsi="Times New Roman"/>
+                <w:bCs/>
+                <w:noProof/>
+              </w:rPr>
+              <w:t xml:space="preserve">4.2 </w:t>
+            </w:r>
+            <w:r>
+              <w:rPr>
+                <w:rStyle w:val="af"/>
+                <w:rFonts w:ascii="Times New Roman" w:hAnsi="Times New Roman"/>
+                <w:bCs/>
+                <w:noProof/>
+              </w:rPr>
+              <w:t>组织结果与管理流程</w:t>
+            </w:r>
+            <w:r>
+              <w:rPr>
+                <w:noProof/>
+                <w:webHidden/>
+              </w:rPr>
+              <w:tab/>
+            </w:r>
+            <w:r>
+              <w:rPr>
+                <w:noProof/>
+                <w:webHidden/>
+              </w:rPr>
+              <w:fldChar w:fldCharType="begin"/>
+            </w:r>
+            <w:r>
+              <w:rPr>
+                <w:noProof/>
+                <w:webHidden/>
+              </w:rPr>
+              <w:instrText xml:space="preserve"> PAGEREF _Toc180331733 \h </w:instrText>
+            </w:r>
+            <w:r>
+              <w:rPr>
+                <w:noProof/>
+                <w:webHidden/>
+              </w:rPr>
+            </w:r>
+            <w:r>
+              <w:rPr>
+                <w:noProof/>
+                <w:webHidden/>
+              </w:rPr>
+              <w:fldChar w:fldCharType="separate"/>
+            </w:r>
+            <w:r>
+              <w:rPr>
+                <w:noProof/>
+                <w:webHidden/>
+              </w:rPr>
+              <w:t>25</w:t>
+            </w:r>
+            <w:r>
+              <w:rPr>
+                <w:noProof/>
+                <w:webHidden/>
+              </w:rPr>
+              <w:fldChar w:fldCharType="end"/>
+            </w:r>
+          </w:hyperlink>
+        </w:p>
+        <w:p>
+          <w:pPr>
+            <w:pStyle w:val="TOC3"/>
+            <w:tabs>
+              <w:tab w:val="right" w:leader="dot" w:pos="9062"/>
+            </w:tabs>
+            <w:rPr>
+              <w:rFonts w:eastAsiaTheme="minorEastAsia" w:cstheme="minorBidi"/>
+              <w:i w:val="0"/>
+              <w:iCs w:val="0"/>
+              <w:noProof/>
+              <w:kern w:val="2"/>
+              <w:sz w:val="21"/>
+              <w:szCs w:val="24"/>
+            </w:rPr>
+          </w:pPr>
+          <w:hyperlink w:anchor="_Toc180331734" w:history="1">
+            <w:r>
+              <w:rPr>
+                <w:rStyle w:val="af"/>
+                <w:rFonts w:eastAsia="黑体"/>
+                <w:noProof/>
+              </w:rPr>
+              <w:t xml:space="preserve">4.2.1 </w:t>
+            </w:r>
+            <w:r>
+              <w:rPr>
+                <w:rStyle w:val="af"/>
+                <w:rFonts w:eastAsia="黑体"/>
+                <w:noProof/>
+              </w:rPr>
+              <w:t>项目组织结构</w:t>
+            </w:r>
+            <w:r>
+              <w:rPr>
+                <w:noProof/>
+                <w:webHidden/>
+              </w:rPr>
+              <w:tab/>
+            </w:r>
+            <w:r>
+              <w:rPr>
+                <w:noProof/>
+                <w:webHidden/>
+              </w:rPr>
+              <w:fldChar w:fldCharType="begin"/>
+            </w:r>
+            <w:r>
+              <w:rPr>
+                <w:noProof/>
+                <w:webHidden/>
+              </w:rPr>
+              <w:instrText xml:space="preserve"> PAGEREF _Toc180331734 \h </w:instrText>
+            </w:r>
+            <w:r>
+              <w:rPr>
+                <w:noProof/>
+                <w:webHidden/>
+              </w:rPr>
+            </w:r>
+            <w:r>
+              <w:rPr>
+                <w:noProof/>
+                <w:webHidden/>
+              </w:rPr>
+              <w:fldChar w:fldCharType="separate"/>
+            </w:r>
+            <w:r>
+              <w:rPr>
+                <w:noProof/>
+                <w:webHidden/>
+              </w:rPr>
+              <w:t>25</w:t>
+            </w:r>
+            <w:r>
+              <w:rPr>
+                <w:noProof/>
+                <w:webHidden/>
+              </w:rPr>
+              <w:fldChar w:fldCharType="end"/>
+            </w:r>
+          </w:hyperlink>
+        </w:p>
+        <w:p>
+          <w:pPr>
+            <w:pStyle w:val="TOC3"/>
+            <w:tabs>
+              <w:tab w:val="right" w:leader="dot" w:pos="9062"/>
+            </w:tabs>
+            <w:rPr>
+              <w:rFonts w:eastAsiaTheme="minorEastAsia" w:cstheme="minorBidi"/>
+              <w:i w:val="0"/>
+              <w:iCs w:val="0"/>
+              <w:noProof/>
+              <w:kern w:val="2"/>
+              <w:sz w:val="21"/>
+              <w:szCs w:val="24"/>
+            </w:rPr>
+          </w:pPr>
+          <w:hyperlink w:anchor="_Toc180331735" w:history="1">
+            <w:r>
+              <w:rPr>
+                <w:rStyle w:val="af"/>
+                <w:rFonts w:eastAsia="黑体"/>
+                <w:noProof/>
+              </w:rPr>
+              <w:t xml:space="preserve">4.2.1 </w:t>
+            </w:r>
+            <w:r>
+              <w:rPr>
+                <w:rStyle w:val="af"/>
+                <w:rFonts w:eastAsia="黑体"/>
+                <w:noProof/>
+              </w:rPr>
+              <w:t>项目管理流程</w:t>
+            </w:r>
+            <w:r>
+              <w:rPr>
+                <w:noProof/>
+                <w:webHidden/>
+              </w:rPr>
+              <w:tab/>
+            </w:r>
+            <w:r>
+              <w:rPr>
+                <w:noProof/>
+                <w:webHidden/>
+              </w:rPr>
+              <w:fldChar w:fldCharType="begin"/>
+            </w:r>
+            <w:r>
+              <w:rPr>
+                <w:noProof/>
+                <w:webHidden/>
+              </w:rPr>
+              <w:instrText xml:space="preserve"> PAGEREF _Toc180331735 \h </w:instrText>
+            </w:r>
+            <w:r>
+              <w:rPr>
+                <w:noProof/>
+                <w:webHidden/>
+              </w:rPr>
+            </w:r>
+            <w:r>
+              <w:rPr>
+                <w:noProof/>
+                <w:webHidden/>
+              </w:rPr>
+              <w:fldChar w:fldCharType="separate"/>
+            </w:r>
+            <w:r>
+              <w:rPr>
+                <w:noProof/>
+                <w:webHidden/>
+              </w:rPr>
+              <w:t>26</w:t>
+            </w:r>
+            <w:r>
+              <w:rPr>
+                <w:noProof/>
+                <w:webHidden/>
+              </w:rPr>
+              <w:fldChar w:fldCharType="end"/>
+            </w:r>
+          </w:hyperlink>
+        </w:p>
+        <w:p>
+          <w:pPr>
+            <w:pStyle w:val="TOC2"/>
+            <w:tabs>
+              <w:tab w:val="right" w:leader="dot" w:pos="9062"/>
+            </w:tabs>
+            <w:rPr>
+              <w:rFonts w:eastAsiaTheme="minorEastAsia" w:cstheme="minorBidi"/>
+              <w:smallCaps w:val="0"/>
+              <w:noProof/>
+              <w:kern w:val="2"/>
+              <w:sz w:val="21"/>
+              <w:szCs w:val="24"/>
+            </w:rPr>
+          </w:pPr>
+          <w:hyperlink w:anchor="_Toc180331736" w:history="1">
+            <w:r>
+              <w:rPr>
+                <w:rStyle w:val="af"/>
+                <w:rFonts w:ascii="Times New Roman" w:hAnsi="Times New Roman"/>
+                <w:bCs/>
+                <w:noProof/>
+              </w:rPr>
+              <w:t xml:space="preserve">4.2 </w:t>
+            </w:r>
+            <w:r>
+              <w:rPr>
+                <w:rStyle w:val="af"/>
+                <w:rFonts w:ascii="Times New Roman" w:hAnsi="Times New Roman"/>
+                <w:bCs/>
+                <w:noProof/>
+              </w:rPr>
+              <w:t>问题缺陷</w:t>
+            </w:r>
+            <w:r>
+              <w:rPr>
+                <w:noProof/>
+                <w:webHidden/>
+              </w:rPr>
+              <w:tab/>
+            </w:r>
+            <w:r>
+              <w:rPr>
+                <w:noProof/>
+                <w:webHidden/>
+              </w:rPr>
+              <w:fldChar w:fldCharType="begin"/>
+            </w:r>
+            <w:r>
+              <w:rPr>
+                <w:noProof/>
+                <w:webHidden/>
+              </w:rPr>
+              <w:instrText xml:space="preserve"> PAGEREF _Toc180331736 \h </w:instrText>
+            </w:r>
+            <w:r>
+              <w:rPr>
+                <w:noProof/>
+                <w:webHidden/>
+              </w:rPr>
+            </w:r>
+            <w:r>
+              <w:rPr>
+                <w:noProof/>
+                <w:webHidden/>
+              </w:rPr>
+              <w:fldChar w:fldCharType="separate"/>
+            </w:r>
+            <w:r>
+              <w:rPr>
+                <w:noProof/>
+                <w:webHidden/>
+              </w:rPr>
+              <w:t>27</w:t>
+            </w:r>
+            <w:r>
+              <w:rPr>
+                <w:noProof/>
+                <w:webHidden/>
+              </w:rPr>
+              <w:fldChar w:fldCharType="end"/>
+            </w:r>
+          </w:hyperlink>
+        </w:p>
+        <w:p>
+          <w:pPr>
+            <w:pStyle w:val="TOC3"/>
+            <w:tabs>
+              <w:tab w:val="right" w:leader="dot" w:pos="9062"/>
+            </w:tabs>
+            <w:rPr>
+              <w:rFonts w:eastAsiaTheme="minorEastAsia" w:cstheme="minorBidi"/>
+              <w:i w:val="0"/>
+              <w:iCs w:val="0"/>
+              <w:noProof/>
+              <w:kern w:val="2"/>
+              <w:sz w:val="21"/>
+              <w:szCs w:val="24"/>
+            </w:rPr>
+          </w:pPr>
+          <w:hyperlink w:anchor="_Toc180331737" w:history="1">
+            <w:r>
+              <w:rPr>
+                <w:rStyle w:val="af"/>
+                <w:rFonts w:eastAsia="黑体"/>
+                <w:noProof/>
+              </w:rPr>
+              <w:t xml:space="preserve">4.2.1 </w:t>
+            </w:r>
+            <w:r>
+              <w:rPr>
+                <w:rStyle w:val="af"/>
+                <w:rFonts w:eastAsia="黑体"/>
+                <w:noProof/>
+              </w:rPr>
+              <w:t>缺乏质量意识</w:t>
+            </w:r>
+            <w:r>
+              <w:rPr>
+                <w:noProof/>
+                <w:webHidden/>
+              </w:rPr>
+              <w:tab/>
+            </w:r>
+            <w:r>
+              <w:rPr>
+                <w:noProof/>
+                <w:webHidden/>
+              </w:rPr>
+              <w:fldChar w:fldCharType="begin"/>
+            </w:r>
+            <w:r>
+              <w:rPr>
+                <w:noProof/>
+                <w:webHidden/>
+              </w:rPr>
+              <w:instrText xml:space="preserve"> PAGEREF _Toc180331737 \h </w:instrText>
+            </w:r>
+            <w:r>
+              <w:rPr>
+                <w:noProof/>
+                <w:webHidden/>
+              </w:rPr>
+            </w:r>
+            <w:r>
+              <w:rPr>
+                <w:noProof/>
+                <w:webHidden/>
+              </w:rPr>
+              <w:fldChar w:fldCharType="separate"/>
+            </w:r>
+            <w:r>
+              <w:rPr>
+                <w:noProof/>
+                <w:webHidden/>
+              </w:rPr>
+              <w:t>27</w:t>
+            </w:r>
+            <w:r>
+              <w:rPr>
+                <w:noProof/>
+                <w:webHidden/>
+              </w:rPr>
+              <w:fldChar w:fldCharType="end"/>
+            </w:r>
+          </w:hyperlink>
+        </w:p>
+        <w:p>
+          <w:pPr>
+            <w:pStyle w:val="TOC3"/>
+            <w:tabs>
+              <w:tab w:val="right" w:leader="dot" w:pos="9062"/>
+            </w:tabs>
+            <w:rPr>
+              <w:rFonts w:eastAsiaTheme="minorEastAsia" w:cstheme="minorBidi"/>
+              <w:i w:val="0"/>
+              <w:iCs w:val="0"/>
+              <w:noProof/>
+              <w:kern w:val="2"/>
+              <w:sz w:val="21"/>
+              <w:szCs w:val="24"/>
+            </w:rPr>
+          </w:pPr>
+          <w:hyperlink w:anchor="_Toc180331738" w:history="1">
+            <w:r>
+              <w:rPr>
+                <w:rStyle w:val="af"/>
+                <w:rFonts w:eastAsia="黑体"/>
+                <w:noProof/>
+              </w:rPr>
+              <w:t xml:space="preserve">4.2.2 </w:t>
+            </w:r>
+            <w:r>
+              <w:rPr>
+                <w:rStyle w:val="af"/>
+                <w:rFonts w:eastAsia="黑体"/>
+                <w:noProof/>
+              </w:rPr>
+              <w:t>缺乏沟通意识</w:t>
+            </w:r>
+            <w:r>
+              <w:rPr>
+                <w:noProof/>
+                <w:webHidden/>
+              </w:rPr>
+              <w:tab/>
+            </w:r>
+            <w:r>
+              <w:rPr>
+                <w:noProof/>
+                <w:webHidden/>
+              </w:rPr>
+              <w:fldChar w:fldCharType="begin"/>
+            </w:r>
+            <w:r>
+              <w:rPr>
+                <w:noProof/>
+                <w:webHidden/>
+              </w:rPr>
+              <w:instrText xml:space="preserve"> PAGEREF _Toc180331738 \h </w:instrText>
+            </w:r>
+            <w:r>
+              <w:rPr>
+                <w:noProof/>
+                <w:webHidden/>
+              </w:rPr>
+            </w:r>
+            <w:r>
+              <w:rPr>
+                <w:noProof/>
+                <w:webHidden/>
+              </w:rPr>
+              <w:fldChar w:fldCharType="separate"/>
+            </w:r>
+            <w:r>
+              <w:rPr>
+                <w:noProof/>
+                <w:webHidden/>
+              </w:rPr>
+              <w:t>28</w:t>
+            </w:r>
+            <w:r>
+              <w:rPr>
+                <w:noProof/>
+                <w:webHidden/>
+              </w:rPr>
+              <w:fldChar w:fldCharType="end"/>
+            </w:r>
+          </w:hyperlink>
+        </w:p>
+        <w:p>
+          <w:pPr>
+            <w:pStyle w:val="TOC3"/>
+            <w:tabs>
+              <w:tab w:val="right" w:leader="dot" w:pos="9062"/>
+            </w:tabs>
+            <w:rPr>
+              <w:rFonts w:eastAsiaTheme="minorEastAsia" w:cstheme="minorBidi"/>
+              <w:i w:val="0"/>
+              <w:iCs w:val="0"/>
+              <w:noProof/>
+              <w:kern w:val="2"/>
+              <w:sz w:val="21"/>
+              <w:szCs w:val="24"/>
+            </w:rPr>
+          </w:pPr>
+          <w:hyperlink w:anchor="_Toc180331739" w:history="1">
+            <w:r>
+              <w:rPr>
+                <w:rStyle w:val="af"/>
+                <w:rFonts w:eastAsia="黑体"/>
+                <w:noProof/>
+              </w:rPr>
+              <w:t xml:space="preserve">4.2.3 </w:t>
+            </w:r>
+            <w:r>
+              <w:rPr>
+                <w:rStyle w:val="af"/>
+                <w:rFonts w:eastAsia="黑体"/>
+                <w:noProof/>
+              </w:rPr>
+              <w:t>开发不规范</w:t>
+            </w:r>
+            <w:r>
+              <w:rPr>
+                <w:noProof/>
+                <w:webHidden/>
+              </w:rPr>
+              <w:tab/>
+            </w:r>
+            <w:r>
+              <w:rPr>
+                <w:noProof/>
+                <w:webHidden/>
+              </w:rPr>
+              <w:fldChar w:fldCharType="begin"/>
+            </w:r>
+            <w:r>
+              <w:rPr>
+                <w:noProof/>
+                <w:webHidden/>
+              </w:rPr>
+              <w:instrText xml:space="preserve"> PAGEREF _Toc180331739 \h </w:instrText>
+            </w:r>
+            <w:r>
+              <w:rPr>
+                <w:noProof/>
+                <w:webHidden/>
+              </w:rPr>
+            </w:r>
+            <w:r>
+              <w:rPr>
+                <w:noProof/>
+                <w:webHidden/>
+              </w:rPr>
+              <w:fldChar w:fldCharType="separate"/>
+            </w:r>
+            <w:r>
+              <w:rPr>
+                <w:noProof/>
+                <w:webHidden/>
+              </w:rPr>
+              <w:t>28</w:t>
+            </w:r>
+            <w:r>
+              <w:rPr>
+                <w:noProof/>
+                <w:webHidden/>
+              </w:rPr>
+              <w:fldChar w:fldCharType="end"/>
+            </w:r>
+          </w:hyperlink>
+        </w:p>
+        <w:p>
+          <w:pPr>
+            <w:pStyle w:val="TOC3"/>
+            <w:tabs>
+              <w:tab w:val="right" w:leader="dot" w:pos="9062"/>
+            </w:tabs>
+            <w:rPr>
+              <w:rFonts w:eastAsiaTheme="minorEastAsia" w:cstheme="minorBidi"/>
+              <w:i w:val="0"/>
+              <w:iCs w:val="0"/>
+              <w:noProof/>
+              <w:kern w:val="2"/>
+              <w:sz w:val="21"/>
+              <w:szCs w:val="24"/>
+            </w:rPr>
+          </w:pPr>
+          <w:hyperlink w:anchor="_Toc180331740" w:history="1">
+            <w:r>
+              <w:rPr>
+                <w:rStyle w:val="af"/>
+                <w:rFonts w:eastAsia="黑体"/>
+                <w:noProof/>
+              </w:rPr>
+              <w:t xml:space="preserve">4.2.4 </w:t>
+            </w:r>
+            <w:r>
+              <w:rPr>
+                <w:rStyle w:val="af"/>
+                <w:rFonts w:eastAsia="黑体"/>
+                <w:noProof/>
+              </w:rPr>
+              <w:t>测试不全面</w:t>
+            </w:r>
+            <w:r>
+              <w:rPr>
+                <w:noProof/>
+                <w:webHidden/>
+              </w:rPr>
+              <w:tab/>
+            </w:r>
+            <w:r>
+              <w:rPr>
+                <w:noProof/>
+                <w:webHidden/>
+              </w:rPr>
+              <w:fldChar w:fldCharType="begin"/>
+            </w:r>
+            <w:r>
+              <w:rPr>
+                <w:noProof/>
+                <w:webHidden/>
+              </w:rPr>
+              <w:instrText xml:space="preserve"> PAGEREF _Toc180331740 \h </w:instrText>
+            </w:r>
+            <w:r>
+              <w:rPr>
+                <w:noProof/>
+                <w:webHidden/>
+              </w:rPr>
+            </w:r>
+            <w:r>
+              <w:rPr>
+                <w:noProof/>
+                <w:webHidden/>
+              </w:rPr>
+              <w:fldChar w:fldCharType="separate"/>
+            </w:r>
+            <w:r>
+              <w:rPr>
+                <w:noProof/>
+                <w:webHidden/>
+              </w:rPr>
+              <w:t>28</w:t>
+            </w:r>
+            <w:r>
+              <w:rPr>
+                <w:noProof/>
+                <w:webHidden/>
+              </w:rPr>
+              <w:fldChar w:fldCharType="end"/>
+            </w:r>
+          </w:hyperlink>
+        </w:p>
+        <w:p>
+          <w:pPr>
+            <w:pStyle w:val="TOC3"/>
+            <w:tabs>
+              <w:tab w:val="right" w:leader="dot" w:pos="9062"/>
+            </w:tabs>
+            <w:rPr>
+              <w:rFonts w:eastAsiaTheme="minorEastAsia" w:cstheme="minorBidi"/>
+              <w:i w:val="0"/>
+              <w:iCs w:val="0"/>
+              <w:noProof/>
+              <w:kern w:val="2"/>
+              <w:sz w:val="21"/>
+              <w:szCs w:val="24"/>
+            </w:rPr>
+          </w:pPr>
+          <w:hyperlink w:anchor="_Toc180331741" w:history="1">
+            <w:r>
+              <w:rPr>
+                <w:rStyle w:val="af"/>
+                <w:rFonts w:eastAsia="黑体"/>
+                <w:noProof/>
+              </w:rPr>
+              <w:t xml:space="preserve">4.2.5 </w:t>
+            </w:r>
+            <w:r>
+              <w:rPr>
+                <w:rStyle w:val="af"/>
+                <w:rFonts w:eastAsia="黑体"/>
+                <w:noProof/>
+              </w:rPr>
+              <w:t>运维不到位</w:t>
+            </w:r>
+            <w:r>
+              <w:rPr>
+                <w:noProof/>
+                <w:webHidden/>
+              </w:rPr>
+              <w:tab/>
+            </w:r>
+            <w:r>
+              <w:rPr>
+                <w:noProof/>
+                <w:webHidden/>
+              </w:rPr>
+              <w:fldChar w:fldCharType="begin"/>
+            </w:r>
+            <w:r>
+              <w:rPr>
+                <w:noProof/>
+                <w:webHidden/>
+              </w:rPr>
+              <w:instrText xml:space="preserve"> PAGEREF _Toc180331741 \h </w:instrText>
+            </w:r>
+            <w:r>
+              <w:rPr>
+                <w:noProof/>
+                <w:webHidden/>
+              </w:rPr>
+            </w:r>
+            <w:r>
+              <w:rPr>
+                <w:noProof/>
+                <w:webHidden/>
+              </w:rPr>
+              <w:fldChar w:fldCharType="separate"/>
+            </w:r>
+            <w:r>
+              <w:rPr>
+                <w:noProof/>
+                <w:webHidden/>
+              </w:rPr>
+              <w:t>28</w:t>
+            </w:r>
+            <w:r>
+              <w:rPr>
+                <w:noProof/>
+                <w:webHidden/>
+              </w:rPr>
+              <w:fldChar w:fldCharType="end"/>
+            </w:r>
+          </w:hyperlink>
+        </w:p>
+        <w:p>
+          <w:pPr>
+            <w:pStyle w:val="TOC3"/>
+            <w:tabs>
+              <w:tab w:val="right" w:leader="dot" w:pos="9062"/>
+            </w:tabs>
+            <w:rPr>
+              <w:rFonts w:eastAsiaTheme="minorEastAsia" w:cstheme="minorBidi"/>
+              <w:i w:val="0"/>
+              <w:iCs w:val="0"/>
+              <w:noProof/>
+              <w:kern w:val="2"/>
+              <w:sz w:val="21"/>
+              <w:szCs w:val="24"/>
+            </w:rPr>
+          </w:pPr>
+          <w:hyperlink w:anchor="_Toc180331742" w:history="1">
+            <w:r>
+              <w:rPr>
+                <w:rStyle w:val="af"/>
+                <w:rFonts w:eastAsia="黑体"/>
+                <w:noProof/>
+              </w:rPr>
+              <w:t xml:space="preserve">4.2.6 </w:t>
+            </w:r>
+            <w:r>
+              <w:rPr>
+                <w:rStyle w:val="af"/>
+                <w:rFonts w:eastAsia="黑体"/>
+                <w:noProof/>
+              </w:rPr>
+              <w:t>文档不统一</w:t>
+            </w:r>
+            <w:r>
+              <w:rPr>
+                <w:noProof/>
+                <w:webHidden/>
+              </w:rPr>
+              <w:tab/>
+            </w:r>
+            <w:r>
+              <w:rPr>
+                <w:noProof/>
+                <w:webHidden/>
+              </w:rPr>
+              <w:fldChar w:fldCharType="begin"/>
+            </w:r>
+            <w:r>
+              <w:rPr>
+                <w:noProof/>
+                <w:webHidden/>
+              </w:rPr>
+              <w:instrText xml:space="preserve"> PAGEREF _Toc180331742 \h </w:instrText>
+            </w:r>
+            <w:r>
+              <w:rPr>
+                <w:noProof/>
+                <w:webHidden/>
+              </w:rPr>
+            </w:r>
+            <w:r>
+              <w:rPr>
+                <w:noProof/>
+                <w:webHidden/>
+              </w:rPr>
+              <w:fldChar w:fldCharType="separate"/>
+            </w:r>
+            <w:r>
+              <w:rPr>
+                <w:noProof/>
+                <w:webHidden/>
+              </w:rPr>
+              <w:t>28</w:t>
             </w:r>
             <w:r>
               <w:rPr>
@@ -7269,30 +8383,14 @@
               <w:szCs w:val="24"/>
             </w:rPr>
           </w:pPr>
-          <w:hyperlink w:anchor="_Toc178505932" w:history="1">
+          <w:hyperlink w:anchor="_Toc180331743" w:history="1">
             <w:r>
               <w:rPr>
                 <w:rStyle w:val="af"/>
                 <w:rFonts w:ascii="Times New Roman" w:hAnsi="Times New Roman"/>
                 <w:noProof/>
               </w:rPr>
-              <w:t>附</w:t>
-            </w:r>
-            <w:r>
-              <w:rPr>
-                <w:rStyle w:val="af"/>
-                <w:rFonts w:ascii="Times New Roman" w:hAnsi="Times New Roman"/>
-                <w:noProof/>
-              </w:rPr>
-              <w:t xml:space="preserve"> </w:t>
-            </w:r>
-            <w:r>
-              <w:rPr>
-                <w:rStyle w:val="af"/>
-                <w:rFonts w:ascii="Times New Roman" w:hAnsi="Times New Roman"/>
-                <w:noProof/>
-              </w:rPr>
-              <w:t>录</w:t>
+              <w:t>参考文献</w:t>
             </w:r>
             <w:r>
               <w:rPr>
@@ -7313,7 +8411,7 @@
                 <w:noProof/>
                 <w:webHidden/>
               </w:rPr>
-              <w:instrText xml:space="preserve"> PAGEREF _Toc178505932 \h </w:instrText>
+              <w:instrText xml:space="preserve"> PAGEREF _Toc180331743 \h </w:instrText>
             </w:r>
             <w:r>
               <w:rPr>
@@ -7333,7 +8431,7 @@
                 <w:noProof/>
                 <w:webHidden/>
               </w:rPr>
-              <w:t>25</w:t>
+              <w:t>29</w:t>
             </w:r>
             <w:r>
               <w:rPr>
@@ -7361,14 +8459,14 @@
               <w:szCs w:val="24"/>
             </w:rPr>
           </w:pPr>
-          <w:hyperlink w:anchor="_Toc178505933" w:history="1">
+          <w:hyperlink w:anchor="_Toc180331744" w:history="1">
             <w:r>
               <w:rPr>
                 <w:rStyle w:val="af"/>
                 <w:rFonts w:ascii="Times New Roman" w:hAnsi="Times New Roman"/>
                 <w:noProof/>
               </w:rPr>
-              <w:t>致</w:t>
+              <w:t>附</w:t>
             </w:r>
             <w:r>
               <w:rPr>
@@ -7384,6 +8482,98 @@
                 <w:rFonts w:ascii="Times New Roman" w:hAnsi="Times New Roman"/>
                 <w:noProof/>
               </w:rPr>
+              <w:t>录</w:t>
+            </w:r>
+            <w:r>
+              <w:rPr>
+                <w:noProof/>
+                <w:webHidden/>
+              </w:rPr>
+              <w:tab/>
+            </w:r>
+            <w:r>
+              <w:rPr>
+                <w:noProof/>
+                <w:webHidden/>
+              </w:rPr>
+              <w:fldChar w:fldCharType="begin"/>
+            </w:r>
+            <w:r>
+              <w:rPr>
+                <w:noProof/>
+                <w:webHidden/>
+              </w:rPr>
+              <w:instrText xml:space="preserve"> PAGEREF _Toc180331744 \h </w:instrText>
+            </w:r>
+            <w:r>
+              <w:rPr>
+                <w:noProof/>
+                <w:webHidden/>
+              </w:rPr>
+            </w:r>
+            <w:r>
+              <w:rPr>
+                <w:noProof/>
+                <w:webHidden/>
+              </w:rPr>
+              <w:fldChar w:fldCharType="separate"/>
+            </w:r>
+            <w:r>
+              <w:rPr>
+                <w:noProof/>
+                <w:webHidden/>
+              </w:rPr>
+              <w:t>30</w:t>
+            </w:r>
+            <w:r>
+              <w:rPr>
+                <w:noProof/>
+                <w:webHidden/>
+              </w:rPr>
+              <w:fldChar w:fldCharType="end"/>
+            </w:r>
+          </w:hyperlink>
+        </w:p>
+        <w:p>
+          <w:pPr>
+            <w:pStyle w:val="TOC1"/>
+            <w:tabs>
+              <w:tab w:val="right" w:leader="dot" w:pos="9062"/>
+            </w:tabs>
+            <w:rPr>
+              <w:rFonts w:eastAsiaTheme="minorEastAsia" w:cstheme="minorBidi"/>
+              <w:b w:val="0"/>
+              <w:bCs w:val="0"/>
+              <w:caps w:val="0"/>
+              <w:noProof/>
+              <w:kern w:val="2"/>
+              <w:sz w:val="21"/>
+              <w:szCs w:val="24"/>
+            </w:rPr>
+          </w:pPr>
+          <w:hyperlink w:anchor="_Toc180331745" w:history="1">
+            <w:r>
+              <w:rPr>
+                <w:rStyle w:val="af"/>
+                <w:rFonts w:ascii="Times New Roman" w:hAnsi="Times New Roman"/>
+                <w:noProof/>
+              </w:rPr>
+              <w:t>致</w:t>
+            </w:r>
+            <w:r>
+              <w:rPr>
+                <w:rStyle w:val="af"/>
+                <w:rFonts w:ascii="Times New Roman" w:hAnsi="Times New Roman"/>
+                <w:noProof/>
+              </w:rPr>
+              <w:t xml:space="preserve"> </w:t>
+            </w:r>
+            <w:r>
+              <w:rPr>
+                <w:rStyle w:val="af"/>
+                <w:rFonts w:ascii="Times New Roman" w:hAnsi="Times New Roman"/>
+                <w:noProof/>
+              </w:rPr>
               <w:t>谢</w:t>
             </w:r>
             <w:r>
@@ -7405,7 +8595,7 @@
                 <w:noProof/>
                 <w:webHidden/>
               </w:rPr>
-              <w:instrText xml:space="preserve"> PAGEREF _Toc178505933 \h </w:instrText>
+              <w:instrText xml:space="preserve"> PAGEREF _Toc180331745 \h </w:instrText>
             </w:r>
             <w:r>
               <w:rPr>
@@ -7425,7 +8615,7 @@
                 <w:noProof/>
                 <w:webHidden/>
               </w:rPr>
-              <w:t>27</w:t>
+              <w:t>32</w:t>
             </w:r>
             <w:r>
               <w:rPr>
@@ -7657,7 +8847,7 @@
       <w:bookmarkStart w:id="32" w:name="_Toc16913"/>
       <w:bookmarkStart w:id="33" w:name="_Toc14252"/>
       <w:bookmarkStart w:id="34" w:name="_Toc498878076"/>
-      <w:bookmarkStart w:id="35" w:name="_Toc178505899"/>
+      <w:bookmarkStart w:id="35" w:name="_Toc180331697"/>
       <w:r>
         <w:rPr>
           <w:rFonts w:ascii="Times New Roman" w:hAnsi="Times New Roman" w:hint="eastAsia"/>
@@ -7731,7 +8921,7 @@
       <w:bookmarkStart w:id="44" w:name="_Toc22901"/>
       <w:bookmarkStart w:id="45" w:name="_Toc498763715"/>
       <w:bookmarkStart w:id="46" w:name="_Toc498878240"/>
-      <w:bookmarkStart w:id="47" w:name="_Toc178505900"/>
+      <w:bookmarkStart w:id="47" w:name="_Toc180331698"/>
       <w:r>
         <w:rPr>
           <w:rFonts w:ascii="Times New Roman" w:hAnsi="Times New Roman" w:hint="eastAsia"/>
@@ -7786,9 +8976,9 @@
           <w:kern w:val="0"/>
         </w:rPr>
       </w:pPr>
-      <w:bookmarkStart w:id="48" w:name="_Toc178505901"/>
-      <w:bookmarkStart w:id="49" w:name="_Toc522322492"/>
-      <w:bookmarkStart w:id="50" w:name="_Toc522322364"/>
+      <w:bookmarkStart w:id="48" w:name="_Toc522322492"/>
+      <w:bookmarkStart w:id="49" w:name="_Toc522322364"/>
+      <w:bookmarkStart w:id="50" w:name="_Toc180331699"/>
       <w:r>
         <w:rPr>
           <w:rFonts w:eastAsia="黑体" w:hint="eastAsia"/>
@@ -7810,7 +9000,7 @@
         </w:rPr>
         <w:t>研究背景</w:t>
       </w:r>
-      <w:bookmarkEnd w:id="48"/>
+      <w:bookmarkEnd w:id="50"/>
     </w:p>
     <w:p>
       <w:pPr>
@@ -7862,7 +9052,7 @@
           <w:kern w:val="0"/>
         </w:rPr>
       </w:pPr>
-      <w:bookmarkStart w:id="51" w:name="_Toc178505902"/>
+      <w:bookmarkStart w:id="51" w:name="_Toc180331700"/>
       <w:r>
         <w:rPr>
           <w:rFonts w:eastAsia="黑体" w:hint="eastAsia"/>
@@ -7947,7 +9137,7 @@
       <w:bookmarkStart w:id="55" w:name="_Toc1750"/>
       <w:bookmarkStart w:id="56" w:name="_Toc23620"/>
       <w:bookmarkStart w:id="57" w:name="_Toc32215"/>
-      <w:bookmarkStart w:id="58" w:name="_Toc178505903"/>
+      <w:bookmarkStart w:id="58" w:name="_Toc180331701"/>
       <w:r>
         <w:rPr>
           <w:rFonts w:ascii="Times New Roman" w:hAnsi="Times New Roman" w:hint="eastAsia"/>
@@ -7957,8 +9147,8 @@
         </w:rPr>
         <w:t xml:space="preserve">1.2 </w:t>
       </w:r>
+      <w:bookmarkEnd w:id="48"/>
       <w:bookmarkEnd w:id="49"/>
-      <w:bookmarkEnd w:id="50"/>
       <w:bookmarkEnd w:id="52"/>
       <w:bookmarkEnd w:id="53"/>
       <w:bookmarkEnd w:id="54"/>
@@ -7990,7 +9180,7 @@
           <w:kern w:val="0"/>
         </w:rPr>
       </w:pPr>
-      <w:bookmarkStart w:id="59" w:name="_Toc178505904"/>
+      <w:bookmarkStart w:id="59" w:name="_Toc180331702"/>
       <w:r>
         <w:rPr>
           <w:rFonts w:eastAsia="黑体" w:hint="eastAsia"/>
@@ -8083,7 +9273,7 @@
           <w:kern w:val="0"/>
         </w:rPr>
       </w:pPr>
-      <w:bookmarkStart w:id="60" w:name="_Toc178505905"/>
+      <w:bookmarkStart w:id="60" w:name="_Toc180331703"/>
       <w:r>
         <w:rPr>
           <w:rFonts w:eastAsia="黑体" w:hint="eastAsia"/>
@@ -8224,7 +9414,7 @@
           <w:kern w:val="0"/>
         </w:rPr>
       </w:pPr>
-      <w:bookmarkStart w:id="61" w:name="_Toc178505906"/>
+      <w:bookmarkStart w:id="61" w:name="_Toc180331704"/>
       <w:r>
         <w:rPr>
           <w:rFonts w:eastAsia="黑体" w:hint="eastAsia"/>
@@ -8353,18 +9543,18 @@
           <w:szCs w:val="32"/>
         </w:rPr>
       </w:pPr>
-      <w:bookmarkStart w:id="62" w:name="_Toc178505907"/>
-      <w:bookmarkStart w:id="63" w:name="_Toc498878241"/>
-      <w:bookmarkStart w:id="64" w:name="_Toc498763716"/>
-      <w:bookmarkStart w:id="65" w:name="_Toc498878078"/>
-      <w:bookmarkStart w:id="66" w:name="_Toc522322493"/>
-      <w:bookmarkStart w:id="67" w:name="_Toc522322365"/>
-      <w:bookmarkStart w:id="68" w:name="_Toc18918"/>
-      <w:bookmarkStart w:id="69" w:name="_Toc17254"/>
-      <w:bookmarkStart w:id="70" w:name="_Toc15677"/>
-      <w:bookmarkStart w:id="71" w:name="_Toc6638"/>
-      <w:bookmarkStart w:id="72" w:name="_Toc30133"/>
-      <w:bookmarkStart w:id="73" w:name="_Toc8199"/>
+      <w:bookmarkStart w:id="62" w:name="_Toc498878241"/>
+      <w:bookmarkStart w:id="63" w:name="_Toc498763716"/>
+      <w:bookmarkStart w:id="64" w:name="_Toc498878078"/>
+      <w:bookmarkStart w:id="65" w:name="_Toc522322493"/>
+      <w:bookmarkStart w:id="66" w:name="_Toc522322365"/>
+      <w:bookmarkStart w:id="67" w:name="_Toc18918"/>
+      <w:bookmarkStart w:id="68" w:name="_Toc17254"/>
+      <w:bookmarkStart w:id="69" w:name="_Toc15677"/>
+      <w:bookmarkStart w:id="70" w:name="_Toc6638"/>
+      <w:bookmarkStart w:id="71" w:name="_Toc30133"/>
+      <w:bookmarkStart w:id="72" w:name="_Toc8199"/>
+      <w:bookmarkStart w:id="73" w:name="_Toc180331705"/>
       <w:r>
         <w:rPr>
           <w:rFonts w:ascii="Times New Roman" w:hAnsi="Times New Roman" w:hint="eastAsia"/>
@@ -8392,7 +9582,7 @@
         </w:rPr>
         <w:t>研究内容与方法</w:t>
       </w:r>
-      <w:bookmarkEnd w:id="62"/>
+      <w:bookmarkEnd w:id="73"/>
     </w:p>
     <w:p>
       <w:pPr>
@@ -8408,7 +9598,7 @@
           <w:kern w:val="0"/>
         </w:rPr>
       </w:pPr>
-      <w:bookmarkStart w:id="74" w:name="_Toc178505908"/>
+      <w:bookmarkStart w:id="74" w:name="_Toc180331706"/>
       <w:r>
         <w:rPr>
           <w:rFonts w:eastAsia="黑体" w:hint="eastAsia"/>
@@ -8630,7 +9820,7 @@
           <w:kern w:val="0"/>
         </w:rPr>
       </w:pPr>
-      <w:bookmarkStart w:id="75" w:name="_Toc178505909"/>
+      <w:bookmarkStart w:id="75" w:name="_Toc180331707"/>
       <w:r>
         <w:rPr>
           <w:rFonts w:eastAsia="黑体" w:hint="eastAsia"/>
@@ -8920,7 +10110,7 @@
           <w:szCs w:val="32"/>
         </w:rPr>
       </w:pPr>
-      <w:bookmarkStart w:id="76" w:name="_Toc178505910"/>
+      <w:bookmarkStart w:id="76" w:name="_Toc180331708"/>
       <w:r>
         <w:rPr>
           <w:rFonts w:ascii="Times New Roman" w:hAnsi="Times New Roman" w:hint="eastAsia"/>
@@ -8978,7 +10168,7 @@
           <w:szCs w:val="32"/>
         </w:rPr>
       </w:pPr>
-      <w:bookmarkStart w:id="77" w:name="_Toc178505911"/>
+      <w:bookmarkStart w:id="77" w:name="_Toc180331709"/>
       <w:r>
         <w:rPr>
           <w:rFonts w:ascii="Times New Roman" w:hAnsi="Times New Roman" w:hint="eastAsia"/>
@@ -9119,6 +10309,7 @@
       </w:r>
       <w:bookmarkStart w:id="78" w:name="_Toc522322366"/>
       <w:bookmarkStart w:id="79" w:name="_Toc522322494"/>
+      <w:bookmarkEnd w:id="62"/>
       <w:bookmarkEnd w:id="63"/>
       <w:bookmarkEnd w:id="64"/>
       <w:bookmarkEnd w:id="65"/>
@@ -9129,7 +10320,6 @@
       <w:bookmarkEnd w:id="70"/>
       <w:bookmarkEnd w:id="71"/>
       <w:bookmarkEnd w:id="72"/>
-      <w:bookmarkEnd w:id="73"/>
     </w:p>
     <w:p>
       <w:pPr>
@@ -9141,18 +10331,18 @@
           <w:rFonts w:ascii="Times New Roman" w:hAnsi="Times New Roman"/>
         </w:rPr>
       </w:pPr>
-      <w:bookmarkStart w:id="80" w:name="_Toc178505912"/>
-      <w:bookmarkStart w:id="81" w:name="_Toc522322535"/>
-      <w:bookmarkStart w:id="82" w:name="_Toc498878150"/>
-      <w:bookmarkStart w:id="83" w:name="_Toc498763792"/>
-      <w:bookmarkStart w:id="84" w:name="_Toc498878302"/>
-      <w:bookmarkStart w:id="85" w:name="_Toc522322407"/>
-      <w:bookmarkStart w:id="86" w:name="_Toc13726"/>
-      <w:bookmarkStart w:id="87" w:name="_Toc26977"/>
-      <w:bookmarkStart w:id="88" w:name="_Toc5881"/>
-      <w:bookmarkStart w:id="89" w:name="_Toc1636"/>
-      <w:bookmarkStart w:id="90" w:name="_Toc26376"/>
-      <w:bookmarkStart w:id="91" w:name="_Toc14723"/>
+      <w:bookmarkStart w:id="80" w:name="_Toc522322535"/>
+      <w:bookmarkStart w:id="81" w:name="_Toc498878150"/>
+      <w:bookmarkStart w:id="82" w:name="_Toc498763792"/>
+      <w:bookmarkStart w:id="83" w:name="_Toc498878302"/>
+      <w:bookmarkStart w:id="84" w:name="_Toc522322407"/>
+      <w:bookmarkStart w:id="85" w:name="_Toc13726"/>
+      <w:bookmarkStart w:id="86" w:name="_Toc26977"/>
+      <w:bookmarkStart w:id="87" w:name="_Toc5881"/>
+      <w:bookmarkStart w:id="88" w:name="_Toc1636"/>
+      <w:bookmarkStart w:id="89" w:name="_Toc26376"/>
+      <w:bookmarkStart w:id="90" w:name="_Toc14723"/>
+      <w:bookmarkStart w:id="91" w:name="_Toc180331710"/>
       <w:bookmarkEnd w:id="78"/>
       <w:bookmarkEnd w:id="79"/>
       <w:r>
@@ -9186,7 +10376,7 @@
         </w:rPr>
         <w:t>基础理论与文献概述</w:t>
       </w:r>
-      <w:bookmarkEnd w:id="80"/>
+      <w:bookmarkEnd w:id="91"/>
     </w:p>
     <w:p>
       <w:pPr>
@@ -9206,7 +10396,7 @@
           <w:szCs w:val="32"/>
         </w:rPr>
       </w:pPr>
-      <w:bookmarkStart w:id="92" w:name="_Toc178505913"/>
+      <w:bookmarkStart w:id="92" w:name="_Toc180331711"/>
       <w:r>
         <w:rPr>
           <w:rFonts w:ascii="Times New Roman" w:hAnsi="Times New Roman"/>
@@ -9648,7 +10838,7 @@
           <w:szCs w:val="32"/>
         </w:rPr>
       </w:pPr>
-      <w:bookmarkStart w:id="93" w:name="_Toc178505914"/>
+      <w:bookmarkStart w:id="93" w:name="_Toc180331712"/>
       <w:r>
         <w:rPr>
           <w:rFonts w:ascii="Times New Roman" w:hAnsi="Times New Roman"/>
@@ -9710,7 +10900,7 @@
           <w:kern w:val="0"/>
         </w:rPr>
       </w:pPr>
-      <w:bookmarkStart w:id="94" w:name="_Toc178505915"/>
+      <w:bookmarkStart w:id="94" w:name="_Toc180331713"/>
       <w:r>
         <w:rPr>
           <w:rFonts w:eastAsia="黑体"/>
@@ -10022,7 +11212,7 @@
           <w:kern w:val="0"/>
         </w:rPr>
       </w:pPr>
-      <w:bookmarkStart w:id="95" w:name="_Toc178505916"/>
+      <w:bookmarkStart w:id="95" w:name="_Toc180331714"/>
       <w:r>
         <w:rPr>
           <w:rFonts w:eastAsia="黑体"/>
@@ -10350,7 +11540,7 @@
           <w:kern w:val="0"/>
         </w:rPr>
       </w:pPr>
-      <w:bookmarkStart w:id="96" w:name="_Toc178505917"/>
+      <w:bookmarkStart w:id="96" w:name="_Toc180331715"/>
       <w:r>
         <w:rPr>
           <w:rFonts w:eastAsia="黑体"/>
@@ -10726,7 +11916,7 @@
           <w:kern w:val="0"/>
         </w:rPr>
       </w:pPr>
-      <w:bookmarkStart w:id="97" w:name="_Toc178505918"/>
+      <w:bookmarkStart w:id="97" w:name="_Toc180331716"/>
       <w:r>
         <w:rPr>
           <w:rFonts w:eastAsia="黑体"/>
@@ -11046,7 +12236,7 @@
           <w:kern w:val="0"/>
         </w:rPr>
       </w:pPr>
-      <w:bookmarkStart w:id="98" w:name="_Toc178505919"/>
+      <w:bookmarkStart w:id="98" w:name="_Toc180331717"/>
       <w:r>
         <w:rPr>
           <w:rFonts w:eastAsia="黑体"/>
@@ -11428,7 +12618,7 @@
           <w:kern w:val="0"/>
         </w:rPr>
       </w:pPr>
-      <w:bookmarkStart w:id="99" w:name="_Toc178505920"/>
+      <w:bookmarkStart w:id="99" w:name="_Toc180331718"/>
       <w:r>
         <w:rPr>
           <w:rFonts w:eastAsia="黑体"/>
@@ -11858,7 +13048,7 @@
           <w:kern w:val="0"/>
         </w:rPr>
       </w:pPr>
-      <w:bookmarkStart w:id="100" w:name="_Toc178505921"/>
+      <w:bookmarkStart w:id="100" w:name="_Toc180331719"/>
       <w:r>
         <w:rPr>
           <w:rFonts w:eastAsia="黑体"/>
@@ -12287,7 +13477,7 @@
           <w:szCs w:val="32"/>
         </w:rPr>
       </w:pPr>
-      <w:bookmarkStart w:id="101" w:name="_Toc178505922"/>
+      <w:bookmarkStart w:id="101" w:name="_Toc180331720"/>
       <w:r>
         <w:rPr>
           <w:rFonts w:ascii="Times New Roman" w:hAnsi="Times New Roman"/>
@@ -12349,7 +13539,7 @@
           <w:kern w:val="0"/>
         </w:rPr>
       </w:pPr>
-      <w:bookmarkStart w:id="102" w:name="_Toc178505923"/>
+      <w:bookmarkStart w:id="102" w:name="_Toc180331721"/>
       <w:r>
         <w:rPr>
           <w:rFonts w:eastAsia="黑体"/>
@@ -12643,7 +13833,7 @@
           <w:kern w:val="0"/>
         </w:rPr>
       </w:pPr>
-      <w:bookmarkStart w:id="103" w:name="_Toc178505924"/>
+      <w:bookmarkStart w:id="103" w:name="_Toc180331722"/>
       <w:r>
         <w:rPr>
           <w:rFonts w:eastAsia="黑体"/>
@@ -13250,6 +14440,7 @@
         </w:sectPr>
       </w:pPr>
     </w:p>
+    <w:bookmarkEnd w:id="80"/>
     <w:bookmarkEnd w:id="81"/>
     <w:bookmarkEnd w:id="82"/>
     <w:bookmarkEnd w:id="83"/>
@@ -13260,7 +14451,6 @@
     <w:bookmarkEnd w:id="88"/>
     <w:bookmarkEnd w:id="89"/>
     <w:bookmarkEnd w:id="90"/>
-    <w:bookmarkEnd w:id="91"/>
     <w:p>
       <w:pPr>
         <w:spacing w:line="400" w:lineRule="exact"/>
@@ -13282,7 +14472,7 @@
           <w:rFonts w:ascii="Times New Roman" w:hAnsi="Times New Roman"/>
         </w:rPr>
       </w:pPr>
-      <w:bookmarkStart w:id="104" w:name="_Toc178505925"/>
+      <w:bookmarkStart w:id="104" w:name="_Toc180331723"/>
       <w:r>
         <w:rPr>
           <w:rFonts w:ascii="Times New Roman" w:hAnsi="Times New Roman" w:hint="eastAsia"/>
@@ -13340,7 +14530,7 @@
           <w:szCs w:val="32"/>
         </w:rPr>
       </w:pPr>
-      <w:bookmarkStart w:id="105" w:name="_Toc178505926"/>
+      <w:bookmarkStart w:id="105" w:name="_Toc180331724"/>
       <w:r>
         <w:rPr>
           <w:rFonts w:ascii="Times New Roman" w:hAnsi="Times New Roman"/>
@@ -13665,7 +14855,7 @@
           <w:szCs w:val="32"/>
         </w:rPr>
       </w:pPr>
-      <w:bookmarkStart w:id="106" w:name="_Toc178505927"/>
+      <w:bookmarkStart w:id="106" w:name="_Toc180331725"/>
       <w:r>
         <w:rPr>
           <w:rFonts w:ascii="Times New Roman" w:hAnsi="Times New Roman"/>
@@ -14005,7 +15195,7 @@
           <w:szCs w:val="32"/>
         </w:rPr>
       </w:pPr>
-      <w:bookmarkStart w:id="107" w:name="_Toc178505928"/>
+      <w:bookmarkStart w:id="107" w:name="_Toc180331726"/>
       <w:r>
         <w:rPr>
           <w:rFonts w:ascii="Times New Roman" w:hAnsi="Times New Roman"/>
@@ -14369,7 +15559,7 @@
           <w:szCs w:val="32"/>
         </w:rPr>
       </w:pPr>
-      <w:bookmarkStart w:id="108" w:name="_Toc178505929"/>
+      <w:bookmarkStart w:id="108" w:name="_Toc180331727"/>
       <w:r>
         <w:rPr>
           <w:rFonts w:ascii="Times New Roman" w:hAnsi="Times New Roman"/>
@@ -14506,7 +15696,7 @@
           <w:szCs w:val="32"/>
         </w:rPr>
       </w:pPr>
-      <w:bookmarkStart w:id="109" w:name="_Toc178505930"/>
+      <w:bookmarkStart w:id="109" w:name="_Toc180331728"/>
       <w:r>
         <w:rPr>
           <w:rFonts w:ascii="Times New Roman" w:hAnsi="Times New Roman"/>
@@ -14702,6 +15892,7 @@
           <w:rFonts w:ascii="Times New Roman" w:hAnsi="Times New Roman" w:hint="eastAsia"/>
         </w:rPr>
       </w:pPr>
+      <w:bookmarkStart w:id="110" w:name="_Toc180331729"/>
       <w:r>
         <w:rPr>
           <w:rFonts w:ascii="Times New Roman" w:hAnsi="Times New Roman" w:hint="eastAsia"/>
@@ -14733,6 +15924,7 @@
         </w:rPr>
         <w:t>公司软件开发过程的现状分析与问题诊断</w:t>
       </w:r>
+      <w:bookmarkEnd w:id="110"/>
     </w:p>
     <w:p>
       <w:pPr>
@@ -14752,6 +15944,7 @@
           <w:szCs w:val="32"/>
         </w:rPr>
       </w:pPr>
+      <w:bookmarkStart w:id="111" w:name="_Toc180331730"/>
       <w:r>
         <w:rPr>
           <w:rFonts w:ascii="Times New Roman" w:hAnsi="Times New Roman"/>
@@ -14788,6 +15981,7 @@
         </w:rPr>
         <w:t>项目背景</w:t>
       </w:r>
+      <w:bookmarkEnd w:id="111"/>
     </w:p>
     <w:p>
       <w:pPr>
@@ -14803,6 +15997,7 @@
           <w:kern w:val="0"/>
         </w:rPr>
       </w:pPr>
+      <w:bookmarkStart w:id="112" w:name="_Toc180331731"/>
       <w:r>
         <w:rPr>
           <w:rFonts w:eastAsia="黑体"/>
@@ -14824,6 +16019,7 @@
         </w:rPr>
         <w:t>简介</w:t>
       </w:r>
+      <w:bookmarkEnd w:id="112"/>
     </w:p>
     <w:p>
       <w:pPr>
@@ -14947,6 +16143,7 @@
           <w:kern w:val="0"/>
         </w:rPr>
       </w:pPr>
+      <w:bookmarkStart w:id="113" w:name="_Toc180331732"/>
       <w:r>
         <w:rPr>
           <w:rFonts w:eastAsia="黑体"/>
@@ -14961,6 +16158,7 @@
         </w:rPr>
         <w:t>项目简介</w:t>
       </w:r>
+      <w:bookmarkEnd w:id="113"/>
     </w:p>
     <w:p>
       <w:pPr>
@@ -15152,6 +16350,7 @@
           <w:szCs w:val="32"/>
         </w:rPr>
       </w:pPr>
+      <w:bookmarkStart w:id="114" w:name="_Toc180331733"/>
       <w:r>
         <w:rPr>
           <w:rFonts w:ascii="Times New Roman" w:hAnsi="Times New Roman"/>
@@ -15197,6 +16396,7 @@
         </w:rPr>
         <w:t>组织结果与管理流程</w:t>
       </w:r>
+      <w:bookmarkEnd w:id="114"/>
     </w:p>
     <w:p>
       <w:pPr>
@@ -15212,6 +16412,7 @@
           <w:kern w:val="0"/>
         </w:rPr>
       </w:pPr>
+      <w:bookmarkStart w:id="115" w:name="_Toc180331734"/>
       <w:r>
         <w:rPr>
           <w:rFonts w:eastAsia="黑体"/>
@@ -15240,6 +16441,7 @@
         </w:rPr>
         <w:t>项目组织结构</w:t>
       </w:r>
+      <w:bookmarkEnd w:id="115"/>
     </w:p>
     <w:p>
       <w:pPr>
@@ -15406,6 +16608,7 @@
           <w:kern w:val="0"/>
         </w:rPr>
       </w:pPr>
+      <w:bookmarkStart w:id="116" w:name="_Toc180331735"/>
       <w:r>
         <w:rPr>
           <w:rFonts w:eastAsia="黑体"/>
@@ -15427,6 +16630,7 @@
         </w:rPr>
         <w:t>管理流程</w:t>
       </w:r>
+      <w:bookmarkEnd w:id="116"/>
     </w:p>
     <w:p>
       <w:pPr>
@@ -15846,6 +17050,7 @@
           <w:szCs w:val="32"/>
         </w:rPr>
       </w:pPr>
+      <w:bookmarkStart w:id="117" w:name="_Toc180331736"/>
       <w:r>
         <w:rPr>
           <w:rFonts w:ascii="Times New Roman" w:hAnsi="Times New Roman"/>
@@ -15871,7 +17076,7 @@
           <w:kern w:val="0"/>
           <w:szCs w:val="32"/>
         </w:rPr>
-        <w:t>2</w:t>
+        <w:t>3</w:t>
       </w:r>
       <w:r>
         <w:rPr>
@@ -15891,6 +17096,7 @@
         </w:rPr>
         <w:t>问题缺陷</w:t>
       </w:r>
+      <w:bookmarkEnd w:id="117"/>
     </w:p>
     <w:p>
       <w:pPr>
@@ -15906,12 +17112,27 @@
           <w:kern w:val="0"/>
         </w:rPr>
       </w:pPr>
+      <w:bookmarkStart w:id="118" w:name="_Toc180331737"/>
       <w:r>
         <w:rPr>
           <w:rFonts w:eastAsia="黑体"/>
           <w:kern w:val="0"/>
         </w:rPr>
-        <w:t xml:space="preserve">4.2.1 </w:t>
+        <w:t>4.</w:t>
+      </w:r>
+      <w:r>
+        <w:rPr>
+          <w:rFonts w:eastAsia="黑体"/>
+          <w:kern w:val="0"/>
+        </w:rPr>
+        <w:t>3</w:t>
+      </w:r>
+      <w:r>
+        <w:rPr>
+          <w:rFonts w:eastAsia="黑体"/>
+          <w:kern w:val="0"/>
+        </w:rPr>
+        <w:t xml:space="preserve">.1 </w:t>
       </w:r>
       <w:r>
         <w:rPr>
@@ -15920,6 +17141,7 @@
         </w:rPr>
         <w:t>缺乏质量意识</w:t>
       </w:r>
+      <w:bookmarkEnd w:id="118"/>
     </w:p>
     <w:p>
       <w:pPr>
@@ -16085,26 +17307,41 @@
           <w:kern w:val="0"/>
         </w:rPr>
       </w:pPr>
+      <w:bookmarkStart w:id="119" w:name="_Toc180331738"/>
       <w:r>
         <w:rPr>
           <w:rFonts w:eastAsia="黑体"/>
           <w:kern w:val="0"/>
         </w:rPr>
         <w:lastRenderedPageBreak/>
-        <w:t>4.2.</w:t>
+        <w:t>4.</w:t>
       </w:r>
       <w:r>
         <w:rPr>
           <w:rFonts w:eastAsia="黑体"/>
           <w:kern w:val="0"/>
         </w:rPr>
-        <w:t>2</w:t>
+        <w:t>3</w:t>
       </w:r>
       <w:r>
         <w:rPr>
           <w:rFonts w:eastAsia="黑体"/>
           <w:kern w:val="0"/>
         </w:rPr>
+        <w:t>.</w:t>
+      </w:r>
+      <w:r>
+        <w:rPr>
+          <w:rFonts w:eastAsia="黑体"/>
+          <w:kern w:val="0"/>
+        </w:rPr>
+        <w:t>2</w:t>
+      </w:r>
+      <w:r>
+        <w:rPr>
+          <w:rFonts w:eastAsia="黑体"/>
+          <w:kern w:val="0"/>
+        </w:rPr>
         <w:t xml:space="preserve"> </w:t>
       </w:r>
       <w:r>
@@ -16128,6 +17365,7 @@
         </w:rPr>
         <w:t>意识</w:t>
       </w:r>
+      <w:bookmarkEnd w:id="119"/>
     </w:p>
     <w:p>
       <w:pPr>
@@ -16278,8 +17516,6 @@
       <w:r>
         <w:t>这些沟通问题的存在减弱了团队的协作效果，延误了项目的进度，并可能导致项目成果未能达到预期的业务目标。在快速变化的金融科技领域，强化内部沟通和确保信息流通的畅通是提升项目成功率的关键因素。</w:t>
       </w:r>
-      <w:bookmarkStart w:id="110" w:name="_GoBack"/>
-      <w:bookmarkEnd w:id="110"/>
     </w:p>
     <w:p>
       <w:pPr>
@@ -16295,12 +17531,13 @@
           <w:kern w:val="0"/>
         </w:rPr>
       </w:pPr>
+      <w:bookmarkStart w:id="120" w:name="_Toc180331739"/>
       <w:r>
         <w:rPr>
           <w:rFonts w:eastAsia="黑体"/>
           <w:kern w:val="0"/>
         </w:rPr>
-        <w:t>4.2.</w:t>
+        <w:t>4.</w:t>
       </w:r>
       <w:r>
         <w:rPr>
@@ -16314,6 +17551,20 @@
           <w:rFonts w:eastAsia="黑体"/>
           <w:kern w:val="0"/>
         </w:rPr>
+        <w:t>.</w:t>
+      </w:r>
+      <w:r>
+        <w:rPr>
+          <w:rFonts w:eastAsia="黑体"/>
+          <w:kern w:val="0"/>
+        </w:rPr>
+        <w:t>3</w:t>
+      </w:r>
+      <w:r>
+        <w:rPr>
+          <w:rFonts w:eastAsia="黑体"/>
+          <w:kern w:val="0"/>
+        </w:rPr>
         <w:t xml:space="preserve"> </w:t>
       </w:r>
       <w:r>
@@ -16323,6 +17574,7 @@
         </w:rPr>
         <w:t>开发不规范</w:t>
       </w:r>
+      <w:bookmarkEnd w:id="120"/>
     </w:p>
     <w:p>
       <w:pPr>
@@ -16338,25 +17590,40 @@
           <w:kern w:val="0"/>
         </w:rPr>
       </w:pPr>
+      <w:bookmarkStart w:id="121" w:name="_Toc180331740"/>
       <w:r>
         <w:rPr>
           <w:rFonts w:eastAsia="黑体"/>
           <w:kern w:val="0"/>
         </w:rPr>
-        <w:t>4.2.</w:t>
+        <w:t>4.</w:t>
       </w:r>
       <w:r>
         <w:rPr>
           <w:rFonts w:eastAsia="黑体"/>
           <w:kern w:val="0"/>
         </w:rPr>
-        <w:t>4</w:t>
+        <w:t>3</w:t>
       </w:r>
       <w:r>
         <w:rPr>
           <w:rFonts w:eastAsia="黑体"/>
           <w:kern w:val="0"/>
         </w:rPr>
+        <w:t>.</w:t>
+      </w:r>
+      <w:r>
+        <w:rPr>
+          <w:rFonts w:eastAsia="黑体"/>
+          <w:kern w:val="0"/>
+        </w:rPr>
+        <w:t>4</w:t>
+      </w:r>
+      <w:r>
+        <w:rPr>
+          <w:rFonts w:eastAsia="黑体"/>
+          <w:kern w:val="0"/>
+        </w:rPr>
         <w:t xml:space="preserve"> </w:t>
       </w:r>
       <w:r>
@@ -16366,6 +17633,7 @@
         </w:rPr>
         <w:t>测试不全面</w:t>
       </w:r>
+      <w:bookmarkEnd w:id="121"/>
     </w:p>
     <w:p>
       <w:pPr>
@@ -16381,25 +17649,40 @@
           <w:kern w:val="0"/>
         </w:rPr>
       </w:pPr>
+      <w:bookmarkStart w:id="122" w:name="_Toc180331741"/>
       <w:r>
         <w:rPr>
           <w:rFonts w:eastAsia="黑体"/>
           <w:kern w:val="0"/>
         </w:rPr>
-        <w:t>4.2.</w:t>
+        <w:t>4.</w:t>
       </w:r>
       <w:r>
         <w:rPr>
           <w:rFonts w:eastAsia="黑体"/>
           <w:kern w:val="0"/>
         </w:rPr>
-        <w:t>5</w:t>
+        <w:t>3</w:t>
       </w:r>
       <w:r>
         <w:rPr>
           <w:rFonts w:eastAsia="黑体"/>
           <w:kern w:val="0"/>
         </w:rPr>
+        <w:t>.</w:t>
+      </w:r>
+      <w:r>
+        <w:rPr>
+          <w:rFonts w:eastAsia="黑体"/>
+          <w:kern w:val="0"/>
+        </w:rPr>
+        <w:t>5</w:t>
+      </w:r>
+      <w:r>
+        <w:rPr>
+          <w:rFonts w:eastAsia="黑体"/>
+          <w:kern w:val="0"/>
+        </w:rPr>
         <w:t xml:space="preserve"> </w:t>
       </w:r>
       <w:r>
@@ -16409,6 +17692,7 @@
         </w:rPr>
         <w:t>运维不到位</w:t>
       </w:r>
+      <w:bookmarkEnd w:id="122"/>
     </w:p>
     <w:p>
       <w:pPr>
@@ -16424,25 +17708,42 @@
           <w:kern w:val="0"/>
         </w:rPr>
       </w:pPr>
+      <w:bookmarkStart w:id="123" w:name="_Toc180331742"/>
       <w:r>
         <w:rPr>
           <w:rFonts w:eastAsia="黑体"/>
           <w:kern w:val="0"/>
         </w:rPr>
-        <w:t>4.2.</w:t>
+        <w:t>4.</w:t>
       </w:r>
       <w:r>
         <w:rPr>
           <w:rFonts w:eastAsia="黑体"/>
           <w:kern w:val="0"/>
         </w:rPr>
-        <w:t>6</w:t>
-      </w:r>
+        <w:t>3</w:t>
+      </w:r>
+      <w:bookmarkStart w:id="124" w:name="_GoBack"/>
+      <w:bookmarkEnd w:id="124"/>
       <w:r>
         <w:rPr>
           <w:rFonts w:eastAsia="黑体"/>
           <w:kern w:val="0"/>
         </w:rPr>
+        <w:t>.</w:t>
+      </w:r>
+      <w:r>
+        <w:rPr>
+          <w:rFonts w:eastAsia="黑体"/>
+          <w:kern w:val="0"/>
+        </w:rPr>
+        <w:t>6</w:t>
+      </w:r>
+      <w:r>
+        <w:rPr>
+          <w:rFonts w:eastAsia="黑体"/>
+          <w:kern w:val="0"/>
+        </w:rPr>
         <w:t xml:space="preserve"> </w:t>
       </w:r>
       <w:r>
@@ -16452,6 +17753,7 @@
         </w:rPr>
         <w:t>文档不统一</w:t>
       </w:r>
+      <w:bookmarkEnd w:id="123"/>
     </w:p>
     <w:p>
       <w:pPr>
@@ -16500,13 +17802,13 @@
           <w:rFonts w:ascii="Times New Roman" w:hAnsi="Times New Roman"/>
         </w:rPr>
       </w:pPr>
-      <w:bookmarkStart w:id="111" w:name="_Toc6419"/>
-      <w:bookmarkStart w:id="112" w:name="_Toc5489"/>
-      <w:bookmarkStart w:id="113" w:name="_Toc2475"/>
-      <w:bookmarkStart w:id="114" w:name="_Toc24698"/>
-      <w:bookmarkStart w:id="115" w:name="_Toc23188"/>
-      <w:bookmarkStart w:id="116" w:name="_Toc18893"/>
-      <w:bookmarkStart w:id="117" w:name="_Toc178505931"/>
+      <w:bookmarkStart w:id="125" w:name="_Toc6419"/>
+      <w:bookmarkStart w:id="126" w:name="_Toc5489"/>
+      <w:bookmarkStart w:id="127" w:name="_Toc2475"/>
+      <w:bookmarkStart w:id="128" w:name="_Toc24698"/>
+      <w:bookmarkStart w:id="129" w:name="_Toc23188"/>
+      <w:bookmarkStart w:id="130" w:name="_Toc18893"/>
+      <w:bookmarkStart w:id="131" w:name="_Toc180331743"/>
       <w:r>
         <w:rPr>
           <w:rFonts w:ascii="Times New Roman" w:hAnsi="Times New Roman" w:hint="eastAsia"/>
@@ -16514,13 +17816,13 @@
         <w:lastRenderedPageBreak/>
         <w:t>参考文献</w:t>
       </w:r>
-      <w:bookmarkEnd w:id="111"/>
-      <w:bookmarkEnd w:id="112"/>
-      <w:bookmarkEnd w:id="113"/>
-      <w:bookmarkEnd w:id="114"/>
-      <w:bookmarkEnd w:id="115"/>
-      <w:bookmarkEnd w:id="116"/>
-      <w:bookmarkEnd w:id="117"/>
+      <w:bookmarkEnd w:id="125"/>
+      <w:bookmarkEnd w:id="126"/>
+      <w:bookmarkEnd w:id="127"/>
+      <w:bookmarkEnd w:id="128"/>
+      <w:bookmarkEnd w:id="129"/>
+      <w:bookmarkEnd w:id="130"/>
+      <w:bookmarkEnd w:id="131"/>
     </w:p>
     <w:p>
       <w:pPr>
@@ -16864,14 +18166,14 @@
           <w:rFonts w:ascii="Times New Roman" w:hAnsi="Times New Roman"/>
         </w:rPr>
       </w:pPr>
-      <w:bookmarkStart w:id="118" w:name="_Toc10669"/>
-      <w:bookmarkStart w:id="119" w:name="_Toc7078"/>
-      <w:bookmarkStart w:id="120" w:name="_Toc12325"/>
-      <w:bookmarkStart w:id="121" w:name="_Toc5874"/>
-      <w:bookmarkStart w:id="122" w:name="_Toc1172"/>
-      <w:bookmarkStart w:id="123" w:name="_Toc27458"/>
-      <w:bookmarkStart w:id="124" w:name="_Toc20862"/>
-      <w:bookmarkStart w:id="125" w:name="_Toc178505932"/>
+      <w:bookmarkStart w:id="132" w:name="_Toc10669"/>
+      <w:bookmarkStart w:id="133" w:name="_Toc7078"/>
+      <w:bookmarkStart w:id="134" w:name="_Toc12325"/>
+      <w:bookmarkStart w:id="135" w:name="_Toc5874"/>
+      <w:bookmarkStart w:id="136" w:name="_Toc1172"/>
+      <w:bookmarkStart w:id="137" w:name="_Toc27458"/>
+      <w:bookmarkStart w:id="138" w:name="_Toc20862"/>
+      <w:bookmarkStart w:id="139" w:name="_Toc180331744"/>
       <w:r>
         <w:rPr>
           <w:rFonts w:ascii="Times New Roman" w:hAnsi="Times New Roman" w:hint="eastAsia"/>
@@ -16891,14 +18193,14 @@
         </w:rPr>
         <w:t>录</w:t>
       </w:r>
-      <w:bookmarkEnd w:id="118"/>
-      <w:bookmarkEnd w:id="119"/>
-      <w:bookmarkEnd w:id="120"/>
-      <w:bookmarkEnd w:id="121"/>
-      <w:bookmarkEnd w:id="122"/>
-      <w:bookmarkEnd w:id="123"/>
-      <w:bookmarkEnd w:id="124"/>
-      <w:bookmarkEnd w:id="125"/>
+      <w:bookmarkEnd w:id="132"/>
+      <w:bookmarkEnd w:id="133"/>
+      <w:bookmarkEnd w:id="134"/>
+      <w:bookmarkEnd w:id="135"/>
+      <w:bookmarkEnd w:id="136"/>
+      <w:bookmarkEnd w:id="137"/>
+      <w:bookmarkEnd w:id="138"/>
+      <w:bookmarkEnd w:id="139"/>
     </w:p>
     <w:p>
       <w:pPr>
@@ -17372,9 +18674,9 @@
           <w:rFonts w:ascii="Times New Roman" w:hAnsi="Times New Roman"/>
         </w:rPr>
       </w:pPr>
-      <w:bookmarkStart w:id="126" w:name="_Toc4739"/>
-      <w:bookmarkStart w:id="127" w:name="_Toc26297"/>
-      <w:bookmarkStart w:id="128" w:name="_Toc178505933"/>
+      <w:bookmarkStart w:id="140" w:name="_Toc4739"/>
+      <w:bookmarkStart w:id="141" w:name="_Toc26297"/>
+      <w:bookmarkStart w:id="142" w:name="_Toc180331745"/>
       <w:r>
         <w:rPr>
           <w:rFonts w:ascii="Times New Roman" w:hAnsi="Times New Roman" w:hint="eastAsia"/>
@@ -17394,9 +18696,9 @@
         </w:rPr>
         <w:t>谢</w:t>
       </w:r>
-      <w:bookmarkEnd w:id="126"/>
-      <w:bookmarkEnd w:id="127"/>
-      <w:bookmarkEnd w:id="128"/>
+      <w:bookmarkEnd w:id="140"/>
+      <w:bookmarkEnd w:id="141"/>
+      <w:bookmarkEnd w:id="142"/>
     </w:p>
     <w:p>
       <w:pPr>
@@ -17521,10 +18823,10 @@
           <w:sz w:val="28"/>
         </w:rPr>
       </w:pPr>
-      <w:bookmarkStart w:id="129" w:name="_Toc3354"/>
-      <w:bookmarkStart w:id="130" w:name="_Toc19125"/>
-      <w:bookmarkStart w:id="131" w:name="_Toc26821"/>
-      <w:bookmarkStart w:id="132" w:name="_Toc645"/>
+      <w:bookmarkStart w:id="143" w:name="_Toc3354"/>
+      <w:bookmarkStart w:id="144" w:name="_Toc19125"/>
+      <w:bookmarkStart w:id="145" w:name="_Toc26821"/>
+      <w:bookmarkStart w:id="146" w:name="_Toc645"/>
       <w:r>
         <w:rPr>
           <w:b/>
@@ -17532,10 +18834,10 @@
         </w:rPr>
         <w:t>学位论文知识产权声明书</w:t>
       </w:r>
-      <w:bookmarkEnd w:id="129"/>
-      <w:bookmarkEnd w:id="130"/>
-      <w:bookmarkEnd w:id="131"/>
-      <w:bookmarkEnd w:id="132"/>
+      <w:bookmarkEnd w:id="143"/>
+      <w:bookmarkEnd w:id="144"/>
+      <w:bookmarkEnd w:id="145"/>
+      <w:bookmarkEnd w:id="146"/>
     </w:p>
     <w:p>
       <w:pPr>
@@ -17851,10 +19153,10 @@
           <w:sz w:val="28"/>
         </w:rPr>
       </w:pPr>
-      <w:bookmarkStart w:id="133" w:name="_Toc22375"/>
-      <w:bookmarkStart w:id="134" w:name="_Toc5377"/>
-      <w:bookmarkStart w:id="135" w:name="_Toc3636"/>
-      <w:bookmarkStart w:id="136" w:name="_Toc8864"/>
+      <w:bookmarkStart w:id="147" w:name="_Toc22375"/>
+      <w:bookmarkStart w:id="148" w:name="_Toc5377"/>
+      <w:bookmarkStart w:id="149" w:name="_Toc3636"/>
+      <w:bookmarkStart w:id="150" w:name="_Toc8864"/>
       <w:r>
         <w:rPr>
           <w:b/>
@@ -17862,10 +19164,10 @@
         </w:rPr>
         <w:t>学位论文原创性声明</w:t>
       </w:r>
-      <w:bookmarkEnd w:id="133"/>
-      <w:bookmarkEnd w:id="134"/>
-      <w:bookmarkEnd w:id="135"/>
-      <w:bookmarkEnd w:id="136"/>
+      <w:bookmarkEnd w:id="147"/>
+      <w:bookmarkEnd w:id="148"/>
+      <w:bookmarkEnd w:id="149"/>
+      <w:bookmarkEnd w:id="150"/>
     </w:p>
     <w:p>
       <w:pPr>
@@ -19122,7 +20424,7 @@
         <w:sz w:val="18"/>
         <w:szCs w:val="18"/>
       </w:rPr>
-      <w:t>第</w:t>
+      <w:t>目</w:t>
     </w:r>
     <w:r>
       <w:rPr>
@@ -19130,7 +20432,7 @@
         <w:sz w:val="18"/>
         <w:szCs w:val="18"/>
       </w:rPr>
-      <w:t>1章 绪论</w:t>
+      <w:t xml:space="preserve"> 录</w:t>
     </w:r>
     <w:r>
       <w:rPr>
@@ -28758,7 +30060,7 @@
 </file>
 
 <file path=customXml/itemProps2.xml><?xml version="1.0" encoding="utf-8"?>
-<ds:datastoreItem xmlns:ds="http://schemas.openxmlformats.org/officeDocument/2006/customXml" ds:itemID="{CFA51F88-C465-D549-B3F3-886686D84389}">
+<ds:datastoreItem xmlns:ds="http://schemas.openxmlformats.org/officeDocument/2006/customXml" ds:itemID="{55ECDEBE-AA3D-7646-9487-CDDBEE5E499D}">
   <ds:schemaRefs>
     <ds:schemaRef ds:uri="http://schemas.openxmlformats.org/officeDocument/2006/bibliography"/>
   </ds:schemaRefs>

--- a/论文/论文.docx
+++ b/论文/论文.docx
@@ -3680,7 +3680,7 @@
       <w:bookmarkStart w:id="10" w:name="_Toc538"/>
       <w:bookmarkStart w:id="11" w:name="_Toc7265"/>
       <w:bookmarkStart w:id="12" w:name="_Toc20761"/>
-      <w:bookmarkStart w:id="13" w:name="_Toc180331694"/>
+      <w:bookmarkStart w:id="13" w:name="_Toc180331756"/>
       <w:bookmarkEnd w:id="0"/>
       <w:bookmarkEnd w:id="1"/>
       <w:bookmarkEnd w:id="2"/>
@@ -3934,7 +3934,7 @@
       <w:bookmarkStart w:id="17" w:name="_Toc5425"/>
       <w:bookmarkStart w:id="18" w:name="_Toc23981"/>
       <w:bookmarkStart w:id="19" w:name="_Toc7158"/>
-      <w:bookmarkStart w:id="20" w:name="_Toc180331695"/>
+      <w:bookmarkStart w:id="20" w:name="_Toc180331757"/>
       <w:r>
         <w:rPr>
           <w:rFonts w:ascii="Times New Roman" w:hAnsi="Times New Roman" w:hint="eastAsia"/>
@@ -4074,7 +4074,7 @@
       </w:pPr>
       <w:bookmarkStart w:id="21" w:name="_Toc6772"/>
       <w:bookmarkStart w:id="22" w:name="_Toc31189"/>
-      <w:bookmarkStart w:id="23" w:name="_Toc180331696"/>
+      <w:bookmarkStart w:id="23" w:name="_Toc180331758"/>
       <w:r>
         <w:rPr>
           <w:rFonts w:ascii="Times New Roman" w:hAnsi="Times New Roman" w:hint="eastAsia"/>
@@ -4170,7 +4170,7 @@
             </w:rPr>
             <w:fldChar w:fldCharType="separate"/>
           </w:r>
-          <w:hyperlink w:anchor="_Toc180331694" w:history="1">
+          <w:hyperlink w:anchor="_Toc180331756" w:history="1">
             <w:r>
               <w:rPr>
                 <w:rStyle w:val="af"/>
@@ -4214,7 +4214,7 @@
                 <w:noProof/>
                 <w:webHidden/>
               </w:rPr>
-              <w:instrText xml:space="preserve"> PAGEREF _Toc180331694 \h </w:instrText>
+              <w:instrText xml:space="preserve"> PAGEREF _Toc180331756 \h </w:instrText>
             </w:r>
             <w:r>
               <w:rPr>
@@ -4262,7 +4262,7 @@
               <w:szCs w:val="24"/>
             </w:rPr>
           </w:pPr>
-          <w:hyperlink w:anchor="_Toc180331695" w:history="1">
+          <w:hyperlink w:anchor="_Toc180331757" w:history="1">
             <w:r>
               <w:rPr>
                 <w:rStyle w:val="af"/>
@@ -4290,7 +4290,7 @@
                 <w:noProof/>
                 <w:webHidden/>
               </w:rPr>
-              <w:instrText xml:space="preserve"> PAGEREF _Toc180331695 \h </w:instrText>
+              <w:instrText xml:space="preserve"> PAGEREF _Toc180331757 \h </w:instrText>
             </w:r>
             <w:r>
               <w:rPr>
@@ -4338,7 +4338,7 @@
               <w:szCs w:val="24"/>
             </w:rPr>
           </w:pPr>
-          <w:hyperlink w:anchor="_Toc180331696" w:history="1">
+          <w:hyperlink w:anchor="_Toc180331758" w:history="1">
             <w:r>
               <w:rPr>
                 <w:rStyle w:val="af"/>
@@ -4385,7 +4385,7 @@
                 <w:noProof/>
                 <w:webHidden/>
               </w:rPr>
-              <w:instrText xml:space="preserve"> PAGEREF _Toc180331696 \h </w:instrText>
+              <w:instrText xml:space="preserve"> PAGEREF _Toc180331758 \h </w:instrText>
             </w:r>
             <w:r>
               <w:rPr>
@@ -4433,7 +4433,7 @@
               <w:szCs w:val="24"/>
             </w:rPr>
           </w:pPr>
-          <w:hyperlink w:anchor="_Toc180331697" w:history="1">
+          <w:hyperlink w:anchor="_Toc180331759" w:history="1">
             <w:r>
               <w:rPr>
                 <w:rStyle w:val="af"/>
@@ -4493,7 +4493,7 @@
                 <w:noProof/>
                 <w:webHidden/>
               </w:rPr>
-              <w:instrText xml:space="preserve"> PAGEREF _Toc180331697 \h </w:instrText>
+              <w:instrText xml:space="preserve"> PAGEREF _Toc180331759 \h </w:instrText>
             </w:r>
             <w:r>
               <w:rPr>
@@ -4539,7 +4539,7 @@
               <w:szCs w:val="24"/>
             </w:rPr>
           </w:pPr>
-          <w:hyperlink w:anchor="_Toc180331698" w:history="1">
+          <w:hyperlink w:anchor="_Toc180331760" w:history="1">
             <w:r>
               <w:rPr>
                 <w:rStyle w:val="af"/>
@@ -4577,7 +4577,7 @@
                 <w:noProof/>
                 <w:webHidden/>
               </w:rPr>
-              <w:instrText xml:space="preserve"> PAGEREF _Toc180331698 \h </w:instrText>
+              <w:instrText xml:space="preserve"> PAGEREF _Toc180331760 \h </w:instrText>
             </w:r>
             <w:r>
               <w:rPr>
@@ -4624,7 +4624,7 @@
               <w:szCs w:val="24"/>
             </w:rPr>
           </w:pPr>
-          <w:hyperlink w:anchor="_Toc180331699" w:history="1">
+          <w:hyperlink w:anchor="_Toc180331761" w:history="1">
             <w:r>
               <w:rPr>
                 <w:rStyle w:val="af"/>
@@ -4660,7 +4660,7 @@
                 <w:noProof/>
                 <w:webHidden/>
               </w:rPr>
-              <w:instrText xml:space="preserve"> PAGEREF _Toc180331699 \h </w:instrText>
+              <w:instrText xml:space="preserve"> PAGEREF _Toc180331761 \h </w:instrText>
             </w:r>
             <w:r>
               <w:rPr>
@@ -4707,7 +4707,7 @@
               <w:szCs w:val="24"/>
             </w:rPr>
           </w:pPr>
-          <w:hyperlink w:anchor="_Toc180331700" w:history="1">
+          <w:hyperlink w:anchor="_Toc180331762" w:history="1">
             <w:r>
               <w:rPr>
                 <w:rStyle w:val="af"/>
@@ -4743,7 +4743,7 @@
                 <w:noProof/>
                 <w:webHidden/>
               </w:rPr>
-              <w:instrText xml:space="preserve"> PAGEREF _Toc180331700 \h </w:instrText>
+              <w:instrText xml:space="preserve"> PAGEREF _Toc180331762 \h </w:instrText>
             </w:r>
             <w:r>
               <w:rPr>
@@ -4789,7 +4789,7 @@
               <w:szCs w:val="24"/>
             </w:rPr>
           </w:pPr>
-          <w:hyperlink w:anchor="_Toc180331701" w:history="1">
+          <w:hyperlink w:anchor="_Toc180331763" w:history="1">
             <w:r>
               <w:rPr>
                 <w:rStyle w:val="af"/>
@@ -4827,7 +4827,7 @@
                 <w:noProof/>
                 <w:webHidden/>
               </w:rPr>
-              <w:instrText xml:space="preserve"> PAGEREF _Toc180331701 \h </w:instrText>
+              <w:instrText xml:space="preserve"> PAGEREF _Toc180331763 \h </w:instrText>
             </w:r>
             <w:r>
               <w:rPr>
@@ -4874,7 +4874,7 @@
               <w:szCs w:val="24"/>
             </w:rPr>
           </w:pPr>
-          <w:hyperlink w:anchor="_Toc180331702" w:history="1">
+          <w:hyperlink w:anchor="_Toc180331764" w:history="1">
             <w:r>
               <w:rPr>
                 <w:rStyle w:val="af"/>
@@ -4910,7 +4910,7 @@
                 <w:noProof/>
                 <w:webHidden/>
               </w:rPr>
-              <w:instrText xml:space="preserve"> PAGEREF _Toc180331702 \h </w:instrText>
+              <w:instrText xml:space="preserve"> PAGEREF _Toc180331764 \h </w:instrText>
             </w:r>
             <w:r>
               <w:rPr>
@@ -4957,7 +4957,7 @@
               <w:szCs w:val="24"/>
             </w:rPr>
           </w:pPr>
-          <w:hyperlink w:anchor="_Toc180331703" w:history="1">
+          <w:hyperlink w:anchor="_Toc180331765" w:history="1">
             <w:r>
               <w:rPr>
                 <w:rStyle w:val="af"/>
@@ -4993,7 +4993,7 @@
                 <w:noProof/>
                 <w:webHidden/>
               </w:rPr>
-              <w:instrText xml:space="preserve"> PAGEREF _Toc180331703 \h </w:instrText>
+              <w:instrText xml:space="preserve"> PAGEREF _Toc180331765 \h </w:instrText>
             </w:r>
             <w:r>
               <w:rPr>
@@ -5040,7 +5040,7 @@
               <w:szCs w:val="24"/>
             </w:rPr>
           </w:pPr>
-          <w:hyperlink w:anchor="_Toc180331704" w:history="1">
+          <w:hyperlink w:anchor="_Toc180331766" w:history="1">
             <w:r>
               <w:rPr>
                 <w:rStyle w:val="af"/>
@@ -5076,7 +5076,7 @@
                 <w:noProof/>
                 <w:webHidden/>
               </w:rPr>
-              <w:instrText xml:space="preserve"> PAGEREF _Toc180331704 \h </w:instrText>
+              <w:instrText xml:space="preserve"> PAGEREF _Toc180331766 \h </w:instrText>
             </w:r>
             <w:r>
               <w:rPr>
@@ -5122,7 +5122,7 @@
               <w:szCs w:val="24"/>
             </w:rPr>
           </w:pPr>
-          <w:hyperlink w:anchor="_Toc180331705" w:history="1">
+          <w:hyperlink w:anchor="_Toc180331767" w:history="1">
             <w:r>
               <w:rPr>
                 <w:rStyle w:val="af"/>
@@ -5160,7 +5160,7 @@
                 <w:noProof/>
                 <w:webHidden/>
               </w:rPr>
-              <w:instrText xml:space="preserve"> PAGEREF _Toc180331705 \h </w:instrText>
+              <w:instrText xml:space="preserve"> PAGEREF _Toc180331767 \h </w:instrText>
             </w:r>
             <w:r>
               <w:rPr>
@@ -5207,7 +5207,7 @@
               <w:szCs w:val="24"/>
             </w:rPr>
           </w:pPr>
-          <w:hyperlink w:anchor="_Toc180331706" w:history="1">
+          <w:hyperlink w:anchor="_Toc180331768" w:history="1">
             <w:r>
               <w:rPr>
                 <w:rStyle w:val="af"/>
@@ -5243,7 +5243,7 @@
                 <w:noProof/>
                 <w:webHidden/>
               </w:rPr>
-              <w:instrText xml:space="preserve"> PAGEREF _Toc180331706 \h </w:instrText>
+              <w:instrText xml:space="preserve"> PAGEREF _Toc180331768 \h </w:instrText>
             </w:r>
             <w:r>
               <w:rPr>
@@ -5290,7 +5290,7 @@
               <w:szCs w:val="24"/>
             </w:rPr>
           </w:pPr>
-          <w:hyperlink w:anchor="_Toc180331707" w:history="1">
+          <w:hyperlink w:anchor="_Toc180331769" w:history="1">
             <w:r>
               <w:rPr>
                 <w:rStyle w:val="af"/>
@@ -5326,7 +5326,7 @@
                 <w:noProof/>
                 <w:webHidden/>
               </w:rPr>
-              <w:instrText xml:space="preserve"> PAGEREF _Toc180331707 \h </w:instrText>
+              <w:instrText xml:space="preserve"> PAGEREF _Toc180331769 \h </w:instrText>
             </w:r>
             <w:r>
               <w:rPr>
@@ -5372,7 +5372,7 @@
               <w:szCs w:val="24"/>
             </w:rPr>
           </w:pPr>
-          <w:hyperlink w:anchor="_Toc180331708" w:history="1">
+          <w:hyperlink w:anchor="_Toc180331770" w:history="1">
             <w:r>
               <w:rPr>
                 <w:rStyle w:val="af"/>
@@ -5410,7 +5410,7 @@
                 <w:noProof/>
                 <w:webHidden/>
               </w:rPr>
-              <w:instrText xml:space="preserve"> PAGEREF _Toc180331708 \h </w:instrText>
+              <w:instrText xml:space="preserve"> PAGEREF _Toc180331770 \h </w:instrText>
             </w:r>
             <w:r>
               <w:rPr>
@@ -5456,7 +5456,7 @@
               <w:szCs w:val="24"/>
             </w:rPr>
           </w:pPr>
-          <w:hyperlink w:anchor="_Toc180331709" w:history="1">
+          <w:hyperlink w:anchor="_Toc180331771" w:history="1">
             <w:r>
               <w:rPr>
                 <w:rStyle w:val="af"/>
@@ -5494,7 +5494,7 @@
                 <w:noProof/>
                 <w:webHidden/>
               </w:rPr>
-              <w:instrText xml:space="preserve"> PAGEREF _Toc180331709 \h </w:instrText>
+              <w:instrText xml:space="preserve"> PAGEREF _Toc180331771 \h </w:instrText>
             </w:r>
             <w:r>
               <w:rPr>
@@ -5542,7 +5542,7 @@
               <w:szCs w:val="24"/>
             </w:rPr>
           </w:pPr>
-          <w:hyperlink w:anchor="_Toc180331710" w:history="1">
+          <w:hyperlink w:anchor="_Toc180331772" w:history="1">
             <w:r>
               <w:rPr>
                 <w:rStyle w:val="af"/>
@@ -5602,7 +5602,7 @@
                 <w:noProof/>
                 <w:webHidden/>
               </w:rPr>
-              <w:instrText xml:space="preserve"> PAGEREF _Toc180331710 \h </w:instrText>
+              <w:instrText xml:space="preserve"> PAGEREF _Toc180331772 \h </w:instrText>
             </w:r>
             <w:r>
               <w:rPr>
@@ -5648,7 +5648,7 @@
               <w:szCs w:val="24"/>
             </w:rPr>
           </w:pPr>
-          <w:hyperlink w:anchor="_Toc180331711" w:history="1">
+          <w:hyperlink w:anchor="_Toc180331773" w:history="1">
             <w:r>
               <w:rPr>
                 <w:rStyle w:val="af"/>
@@ -5686,7 +5686,7 @@
                 <w:noProof/>
                 <w:webHidden/>
               </w:rPr>
-              <w:instrText xml:space="preserve"> PAGEREF _Toc180331711 \h </w:instrText>
+              <w:instrText xml:space="preserve"> PAGEREF _Toc180331773 \h </w:instrText>
             </w:r>
             <w:r>
               <w:rPr>
@@ -5732,7 +5732,7 @@
               <w:szCs w:val="24"/>
             </w:rPr>
           </w:pPr>
-          <w:hyperlink w:anchor="_Toc180331712" w:history="1">
+          <w:hyperlink w:anchor="_Toc180331774" w:history="1">
             <w:r>
               <w:rPr>
                 <w:rStyle w:val="af"/>
@@ -5770,7 +5770,7 @@
                 <w:noProof/>
                 <w:webHidden/>
               </w:rPr>
-              <w:instrText xml:space="preserve"> PAGEREF _Toc180331712 \h </w:instrText>
+              <w:instrText xml:space="preserve"> PAGEREF _Toc180331774 \h </w:instrText>
             </w:r>
             <w:r>
               <w:rPr>
@@ -5817,7 +5817,7 @@
               <w:szCs w:val="24"/>
             </w:rPr>
           </w:pPr>
-          <w:hyperlink w:anchor="_Toc180331713" w:history="1">
+          <w:hyperlink w:anchor="_Toc180331775" w:history="1">
             <w:r>
               <w:rPr>
                 <w:rStyle w:val="af"/>
@@ -5853,7 +5853,7 @@
                 <w:noProof/>
                 <w:webHidden/>
               </w:rPr>
-              <w:instrText xml:space="preserve"> PAGEREF _Toc180331713 \h </w:instrText>
+              <w:instrText xml:space="preserve"> PAGEREF _Toc180331775 \h </w:instrText>
             </w:r>
             <w:r>
               <w:rPr>
@@ -5900,7 +5900,7 @@
               <w:szCs w:val="24"/>
             </w:rPr>
           </w:pPr>
-          <w:hyperlink w:anchor="_Toc180331714" w:history="1">
+          <w:hyperlink w:anchor="_Toc180331776" w:history="1">
             <w:r>
               <w:rPr>
                 <w:rStyle w:val="af"/>
@@ -5936,7 +5936,7 @@
                 <w:noProof/>
                 <w:webHidden/>
               </w:rPr>
-              <w:instrText xml:space="preserve"> PAGEREF _Toc180331714 \h </w:instrText>
+              <w:instrText xml:space="preserve"> PAGEREF _Toc180331776 \h </w:instrText>
             </w:r>
             <w:r>
               <w:rPr>
@@ -5983,7 +5983,7 @@
               <w:szCs w:val="24"/>
             </w:rPr>
           </w:pPr>
-          <w:hyperlink w:anchor="_Toc180331715" w:history="1">
+          <w:hyperlink w:anchor="_Toc180331777" w:history="1">
             <w:r>
               <w:rPr>
                 <w:rStyle w:val="af"/>
@@ -6019,7 +6019,7 @@
                 <w:noProof/>
                 <w:webHidden/>
               </w:rPr>
-              <w:instrText xml:space="preserve"> PAGEREF _Toc180331715 \h </w:instrText>
+              <w:instrText xml:space="preserve"> PAGEREF _Toc180331777 \h </w:instrText>
             </w:r>
             <w:r>
               <w:rPr>
@@ -6066,7 +6066,7 @@
               <w:szCs w:val="24"/>
             </w:rPr>
           </w:pPr>
-          <w:hyperlink w:anchor="_Toc180331716" w:history="1">
+          <w:hyperlink w:anchor="_Toc180331778" w:history="1">
             <w:r>
               <w:rPr>
                 <w:rStyle w:val="af"/>
@@ -6102,7 +6102,7 @@
                 <w:noProof/>
                 <w:webHidden/>
               </w:rPr>
-              <w:instrText xml:space="preserve"> PAGEREF _Toc180331716 \h </w:instrText>
+              <w:instrText xml:space="preserve"> PAGEREF _Toc180331778 \h </w:instrText>
             </w:r>
             <w:r>
               <w:rPr>
@@ -6149,7 +6149,7 @@
               <w:szCs w:val="24"/>
             </w:rPr>
           </w:pPr>
-          <w:hyperlink w:anchor="_Toc180331717" w:history="1">
+          <w:hyperlink w:anchor="_Toc180331779" w:history="1">
             <w:r>
               <w:rPr>
                 <w:rStyle w:val="af"/>
@@ -6185,7 +6185,7 @@
                 <w:noProof/>
                 <w:webHidden/>
               </w:rPr>
-              <w:instrText xml:space="preserve"> PAGEREF _Toc180331717 \h </w:instrText>
+              <w:instrText xml:space="preserve"> PAGEREF _Toc180331779 \h </w:instrText>
             </w:r>
             <w:r>
               <w:rPr>
@@ -6232,7 +6232,7 @@
               <w:szCs w:val="24"/>
             </w:rPr>
           </w:pPr>
-          <w:hyperlink w:anchor="_Toc180331718" w:history="1">
+          <w:hyperlink w:anchor="_Toc180331780" w:history="1">
             <w:r>
               <w:rPr>
                 <w:rStyle w:val="af"/>
@@ -6268,7 +6268,7 @@
                 <w:noProof/>
                 <w:webHidden/>
               </w:rPr>
-              <w:instrText xml:space="preserve"> PAGEREF _Toc180331718 \h </w:instrText>
+              <w:instrText xml:space="preserve"> PAGEREF _Toc180331780 \h </w:instrText>
             </w:r>
             <w:r>
               <w:rPr>
@@ -6315,7 +6315,7 @@
               <w:szCs w:val="24"/>
             </w:rPr>
           </w:pPr>
-          <w:hyperlink w:anchor="_Toc180331719" w:history="1">
+          <w:hyperlink w:anchor="_Toc180331781" w:history="1">
             <w:r>
               <w:rPr>
                 <w:rStyle w:val="af"/>
@@ -6351,7 +6351,7 @@
                 <w:noProof/>
                 <w:webHidden/>
               </w:rPr>
-              <w:instrText xml:space="preserve"> PAGEREF _Toc180331719 \h </w:instrText>
+              <w:instrText xml:space="preserve"> PAGEREF _Toc180331781 \h </w:instrText>
             </w:r>
             <w:r>
               <w:rPr>
@@ -6397,7 +6397,7 @@
               <w:szCs w:val="24"/>
             </w:rPr>
           </w:pPr>
-          <w:hyperlink w:anchor="_Toc180331720" w:history="1">
+          <w:hyperlink w:anchor="_Toc180331782" w:history="1">
             <w:r>
               <w:rPr>
                 <w:rStyle w:val="af"/>
@@ -6435,7 +6435,7 @@
                 <w:noProof/>
                 <w:webHidden/>
               </w:rPr>
-              <w:instrText xml:space="preserve"> PAGEREF _Toc180331720 \h </w:instrText>
+              <w:instrText xml:space="preserve"> PAGEREF _Toc180331782 \h </w:instrText>
             </w:r>
             <w:r>
               <w:rPr>
@@ -6482,7 +6482,7 @@
               <w:szCs w:val="24"/>
             </w:rPr>
           </w:pPr>
-          <w:hyperlink w:anchor="_Toc180331721" w:history="1">
+          <w:hyperlink w:anchor="_Toc180331783" w:history="1">
             <w:r>
               <w:rPr>
                 <w:rStyle w:val="af"/>
@@ -6534,7 +6534,7 @@
                 <w:noProof/>
                 <w:webHidden/>
               </w:rPr>
-              <w:instrText xml:space="preserve"> PAGEREF _Toc180331721 \h </w:instrText>
+              <w:instrText xml:space="preserve"> PAGEREF _Toc180331783 \h </w:instrText>
             </w:r>
             <w:r>
               <w:rPr>
@@ -6581,7 +6581,7 @@
               <w:szCs w:val="24"/>
             </w:rPr>
           </w:pPr>
-          <w:hyperlink w:anchor="_Toc180331722" w:history="1">
+          <w:hyperlink w:anchor="_Toc180331784" w:history="1">
             <w:r>
               <w:rPr>
                 <w:rStyle w:val="af"/>
@@ -6617,7 +6617,7 @@
                 <w:noProof/>
                 <w:webHidden/>
               </w:rPr>
-              <w:instrText xml:space="preserve"> PAGEREF _Toc180331722 \h </w:instrText>
+              <w:instrText xml:space="preserve"> PAGEREF _Toc180331784 \h </w:instrText>
             </w:r>
             <w:r>
               <w:rPr>
@@ -6665,7 +6665,7 @@
               <w:szCs w:val="24"/>
             </w:rPr>
           </w:pPr>
-          <w:hyperlink w:anchor="_Toc180331723" w:history="1">
+          <w:hyperlink w:anchor="_Toc180331785" w:history="1">
             <w:r>
               <w:rPr>
                 <w:rStyle w:val="af"/>
@@ -6725,7 +6725,7 @@
                 <w:noProof/>
                 <w:webHidden/>
               </w:rPr>
-              <w:instrText xml:space="preserve"> PAGEREF _Toc180331723 \h </w:instrText>
+              <w:instrText xml:space="preserve"> PAGEREF _Toc180331785 \h </w:instrText>
             </w:r>
             <w:r>
               <w:rPr>
@@ -6771,7 +6771,7 @@
               <w:szCs w:val="24"/>
             </w:rPr>
           </w:pPr>
-          <w:hyperlink w:anchor="_Toc180331724" w:history="1">
+          <w:hyperlink w:anchor="_Toc180331786" w:history="1">
             <w:r>
               <w:rPr>
                 <w:rStyle w:val="af"/>
@@ -6809,7 +6809,7 @@
                 <w:noProof/>
                 <w:webHidden/>
               </w:rPr>
-              <w:instrText xml:space="preserve"> PAGEREF _Toc180331724 \h </w:instrText>
+              <w:instrText xml:space="preserve"> PAGEREF _Toc180331786 \h </w:instrText>
             </w:r>
             <w:r>
               <w:rPr>
@@ -6855,7 +6855,7 @@
               <w:szCs w:val="24"/>
             </w:rPr>
           </w:pPr>
-          <w:hyperlink w:anchor="_Toc180331725" w:history="1">
+          <w:hyperlink w:anchor="_Toc180331787" w:history="1">
             <w:r>
               <w:rPr>
                 <w:rStyle w:val="af"/>
@@ -6893,7 +6893,7 @@
                 <w:noProof/>
                 <w:webHidden/>
               </w:rPr>
-              <w:instrText xml:space="preserve"> PAGEREF _Toc180331725 \h </w:instrText>
+              <w:instrText xml:space="preserve"> PAGEREF _Toc180331787 \h </w:instrText>
             </w:r>
             <w:r>
               <w:rPr>
@@ -6939,7 +6939,7 @@
               <w:szCs w:val="24"/>
             </w:rPr>
           </w:pPr>
-          <w:hyperlink w:anchor="_Toc180331726" w:history="1">
+          <w:hyperlink w:anchor="_Toc180331788" w:history="1">
             <w:r>
               <w:rPr>
                 <w:rStyle w:val="af"/>
@@ -6977,7 +6977,7 @@
                 <w:noProof/>
                 <w:webHidden/>
               </w:rPr>
-              <w:instrText xml:space="preserve"> PAGEREF _Toc180331726 \h </w:instrText>
+              <w:instrText xml:space="preserve"> PAGEREF _Toc180331788 \h </w:instrText>
             </w:r>
             <w:r>
               <w:rPr>
@@ -7023,7 +7023,7 @@
               <w:szCs w:val="24"/>
             </w:rPr>
           </w:pPr>
-          <w:hyperlink w:anchor="_Toc180331727" w:history="1">
+          <w:hyperlink w:anchor="_Toc180331789" w:history="1">
             <w:r>
               <w:rPr>
                 <w:rStyle w:val="af"/>
@@ -7061,7 +7061,7 @@
                 <w:noProof/>
                 <w:webHidden/>
               </w:rPr>
-              <w:instrText xml:space="preserve"> PAGEREF _Toc180331727 \h </w:instrText>
+              <w:instrText xml:space="preserve"> PAGEREF _Toc180331789 \h </w:instrText>
             </w:r>
             <w:r>
               <w:rPr>
@@ -7107,7 +7107,7 @@
               <w:szCs w:val="24"/>
             </w:rPr>
           </w:pPr>
-          <w:hyperlink w:anchor="_Toc180331728" w:history="1">
+          <w:hyperlink w:anchor="_Toc180331790" w:history="1">
             <w:r>
               <w:rPr>
                 <w:rStyle w:val="af"/>
@@ -7145,7 +7145,7 @@
                 <w:noProof/>
                 <w:webHidden/>
               </w:rPr>
-              <w:instrText xml:space="preserve"> PAGEREF _Toc180331728 \h </w:instrText>
+              <w:instrText xml:space="preserve"> PAGEREF _Toc180331790 \h </w:instrText>
             </w:r>
             <w:r>
               <w:rPr>
@@ -7193,7 +7193,7 @@
               <w:szCs w:val="24"/>
             </w:rPr>
           </w:pPr>
-          <w:hyperlink w:anchor="_Toc180331729" w:history="1">
+          <w:hyperlink w:anchor="_Toc180331791" w:history="1">
             <w:r>
               <w:rPr>
                 <w:rStyle w:val="af"/>
@@ -7253,7 +7253,7 @@
                 <w:noProof/>
                 <w:webHidden/>
               </w:rPr>
-              <w:instrText xml:space="preserve"> PAGEREF _Toc180331729 \h </w:instrText>
+              <w:instrText xml:space="preserve"> PAGEREF _Toc180331791 \h </w:instrText>
             </w:r>
             <w:r>
               <w:rPr>
@@ -7299,7 +7299,7 @@
               <w:szCs w:val="24"/>
             </w:rPr>
           </w:pPr>
-          <w:hyperlink w:anchor="_Toc180331730" w:history="1">
+          <w:hyperlink w:anchor="_Toc180331792" w:history="1">
             <w:r>
               <w:rPr>
                 <w:rStyle w:val="af"/>
@@ -7337,7 +7337,7 @@
                 <w:noProof/>
                 <w:webHidden/>
               </w:rPr>
-              <w:instrText xml:space="preserve"> PAGEREF _Toc180331730 \h </w:instrText>
+              <w:instrText xml:space="preserve"> PAGEREF _Toc180331792 \h </w:instrText>
             </w:r>
             <w:r>
               <w:rPr>
@@ -7384,7 +7384,7 @@
               <w:szCs w:val="24"/>
             </w:rPr>
           </w:pPr>
-          <w:hyperlink w:anchor="_Toc180331731" w:history="1">
+          <w:hyperlink w:anchor="_Toc180331793" w:history="1">
             <w:r>
               <w:rPr>
                 <w:rStyle w:val="af"/>
@@ -7420,7 +7420,7 @@
                 <w:noProof/>
                 <w:webHidden/>
               </w:rPr>
-              <w:instrText xml:space="preserve"> PAGEREF _Toc180331731 \h </w:instrText>
+              <w:instrText xml:space="preserve"> PAGEREF _Toc180331793 \h </w:instrText>
             </w:r>
             <w:r>
               <w:rPr>
@@ -7467,7 +7467,7 @@
               <w:szCs w:val="24"/>
             </w:rPr>
           </w:pPr>
-          <w:hyperlink w:anchor="_Toc180331732" w:history="1">
+          <w:hyperlink w:anchor="_Toc180331794" w:history="1">
             <w:r>
               <w:rPr>
                 <w:rStyle w:val="af"/>
@@ -7503,7 +7503,7 @@
                 <w:noProof/>
                 <w:webHidden/>
               </w:rPr>
-              <w:instrText xml:space="preserve"> PAGEREF _Toc180331732 \h </w:instrText>
+              <w:instrText xml:space="preserve"> PAGEREF _Toc180331794 \h </w:instrText>
             </w:r>
             <w:r>
               <w:rPr>
@@ -7549,7 +7549,7 @@
               <w:szCs w:val="24"/>
             </w:rPr>
           </w:pPr>
-          <w:hyperlink w:anchor="_Toc180331733" w:history="1">
+          <w:hyperlink w:anchor="_Toc180331795" w:history="1">
             <w:r>
               <w:rPr>
                 <w:rStyle w:val="af"/>
@@ -7587,7 +7587,7 @@
                 <w:noProof/>
                 <w:webHidden/>
               </w:rPr>
-              <w:instrText xml:space="preserve"> PAGEREF _Toc180331733 \h </w:instrText>
+              <w:instrText xml:space="preserve"> PAGEREF _Toc180331795 \h </w:instrText>
             </w:r>
             <w:r>
               <w:rPr>
@@ -7634,7 +7634,7 @@
               <w:szCs w:val="24"/>
             </w:rPr>
           </w:pPr>
-          <w:hyperlink w:anchor="_Toc180331734" w:history="1">
+          <w:hyperlink w:anchor="_Toc180331796" w:history="1">
             <w:r>
               <w:rPr>
                 <w:rStyle w:val="af"/>
@@ -7670,7 +7670,7 @@
                 <w:noProof/>
                 <w:webHidden/>
               </w:rPr>
-              <w:instrText xml:space="preserve"> PAGEREF _Toc180331734 \h </w:instrText>
+              <w:instrText xml:space="preserve"> PAGEREF _Toc180331796 \h </w:instrText>
             </w:r>
             <w:r>
               <w:rPr>
@@ -7717,7 +7717,7 @@
               <w:szCs w:val="24"/>
             </w:rPr>
           </w:pPr>
-          <w:hyperlink w:anchor="_Toc180331735" w:history="1">
+          <w:hyperlink w:anchor="_Toc180331797" w:history="1">
             <w:r>
               <w:rPr>
                 <w:rStyle w:val="af"/>
@@ -7753,7 +7753,7 @@
                 <w:noProof/>
                 <w:webHidden/>
               </w:rPr>
-              <w:instrText xml:space="preserve"> PAGEREF _Toc180331735 \h </w:instrText>
+              <w:instrText xml:space="preserve"> PAGEREF _Toc180331797 \h </w:instrText>
             </w:r>
             <w:r>
               <w:rPr>
@@ -7799,7 +7799,7 @@
               <w:szCs w:val="24"/>
             </w:rPr>
           </w:pPr>
-          <w:hyperlink w:anchor="_Toc180331736" w:history="1">
+          <w:hyperlink w:anchor="_Toc180331798" w:history="1">
             <w:r>
               <w:rPr>
                 <w:rStyle w:val="af"/>
@@ -7807,7 +7807,7 @@
                 <w:bCs/>
                 <w:noProof/>
               </w:rPr>
-              <w:t xml:space="preserve">4.2 </w:t>
+              <w:t xml:space="preserve">4.3 </w:t>
             </w:r>
             <w:r>
               <w:rPr>
@@ -7837,7 +7837,7 @@
                 <w:noProof/>
                 <w:webHidden/>
               </w:rPr>
-              <w:instrText xml:space="preserve"> PAGEREF _Toc180331736 \h </w:instrText>
+              <w:instrText xml:space="preserve"> PAGEREF _Toc180331798 \h </w:instrText>
             </w:r>
             <w:r>
               <w:rPr>
@@ -7884,14 +7884,14 @@
               <w:szCs w:val="24"/>
             </w:rPr>
           </w:pPr>
-          <w:hyperlink w:anchor="_Toc180331737" w:history="1">
+          <w:hyperlink w:anchor="_Toc180331799" w:history="1">
             <w:r>
               <w:rPr>
                 <w:rStyle w:val="af"/>
                 <w:rFonts w:eastAsia="黑体"/>
                 <w:noProof/>
               </w:rPr>
-              <w:t xml:space="preserve">4.2.1 </w:t>
+              <w:t xml:space="preserve">4.3.1 </w:t>
             </w:r>
             <w:r>
               <w:rPr>
@@ -7899,7 +7899,23 @@
                 <w:rFonts w:eastAsia="黑体"/>
                 <w:noProof/>
               </w:rPr>
-              <w:t>缺乏质量意识</w:t>
+              <w:t>缺乏质量</w:t>
+            </w:r>
+            <w:r>
+              <w:rPr>
+                <w:rStyle w:val="af"/>
+                <w:rFonts w:eastAsia="黑体"/>
+                <w:noProof/>
+              </w:rPr>
+              <w:t>意</w:t>
+            </w:r>
+            <w:r>
+              <w:rPr>
+                <w:rStyle w:val="af"/>
+                <w:rFonts w:eastAsia="黑体"/>
+                <w:noProof/>
+              </w:rPr>
+              <w:t>识</w:t>
             </w:r>
             <w:r>
               <w:rPr>
@@ -7920,7 +7936,7 @@
                 <w:noProof/>
                 <w:webHidden/>
               </w:rPr>
-              <w:instrText xml:space="preserve"> PAGEREF _Toc180331737 \h </w:instrText>
+              <w:instrText xml:space="preserve"> PAGEREF _Toc180331799 \h </w:instrText>
             </w:r>
             <w:r>
               <w:rPr>
@@ -7967,14 +7983,14 @@
               <w:szCs w:val="24"/>
             </w:rPr>
           </w:pPr>
-          <w:hyperlink w:anchor="_Toc180331738" w:history="1">
+          <w:hyperlink w:anchor="_Toc180331800" w:history="1">
             <w:r>
               <w:rPr>
                 <w:rStyle w:val="af"/>
                 <w:rFonts w:eastAsia="黑体"/>
                 <w:noProof/>
               </w:rPr>
-              <w:t xml:space="preserve">4.2.2 </w:t>
+              <w:t xml:space="preserve">4.3.2 </w:t>
             </w:r>
             <w:r>
               <w:rPr>
@@ -8003,7 +8019,7 @@
                 <w:noProof/>
                 <w:webHidden/>
               </w:rPr>
-              <w:instrText xml:space="preserve"> PAGEREF _Toc180331738 \h </w:instrText>
+              <w:instrText xml:space="preserve"> PAGEREF _Toc180331800 \h </w:instrText>
             </w:r>
             <w:r>
               <w:rPr>
@@ -8050,14 +8066,14 @@
               <w:szCs w:val="24"/>
             </w:rPr>
           </w:pPr>
-          <w:hyperlink w:anchor="_Toc180331739" w:history="1">
+          <w:hyperlink w:anchor="_Toc180331801" w:history="1">
             <w:r>
               <w:rPr>
                 <w:rStyle w:val="af"/>
                 <w:rFonts w:eastAsia="黑体"/>
                 <w:noProof/>
               </w:rPr>
-              <w:t xml:space="preserve">4.2.3 </w:t>
+              <w:t xml:space="preserve">4.3.3 </w:t>
             </w:r>
             <w:r>
               <w:rPr>
@@ -8086,7 +8102,7 @@
                 <w:noProof/>
                 <w:webHidden/>
               </w:rPr>
-              <w:instrText xml:space="preserve"> PAGEREF _Toc180331739 \h </w:instrText>
+              <w:instrText xml:space="preserve"> PAGEREF _Toc180331801 \h </w:instrText>
             </w:r>
             <w:r>
               <w:rPr>
@@ -8133,14 +8149,14 @@
               <w:szCs w:val="24"/>
             </w:rPr>
           </w:pPr>
-          <w:hyperlink w:anchor="_Toc180331740" w:history="1">
+          <w:hyperlink w:anchor="_Toc180331802" w:history="1">
             <w:r>
               <w:rPr>
                 <w:rStyle w:val="af"/>
                 <w:rFonts w:eastAsia="黑体"/>
                 <w:noProof/>
               </w:rPr>
-              <w:t xml:space="preserve">4.2.4 </w:t>
+              <w:t xml:space="preserve">4.3.4 </w:t>
             </w:r>
             <w:r>
               <w:rPr>
@@ -8169,7 +8185,7 @@
                 <w:noProof/>
                 <w:webHidden/>
               </w:rPr>
-              <w:instrText xml:space="preserve"> PAGEREF _Toc180331740 \h </w:instrText>
+              <w:instrText xml:space="preserve"> PAGEREF _Toc180331802 \h </w:instrText>
             </w:r>
             <w:r>
               <w:rPr>
@@ -8216,14 +8232,14 @@
               <w:szCs w:val="24"/>
             </w:rPr>
           </w:pPr>
-          <w:hyperlink w:anchor="_Toc180331741" w:history="1">
+          <w:hyperlink w:anchor="_Toc180331803" w:history="1">
             <w:r>
               <w:rPr>
                 <w:rStyle w:val="af"/>
                 <w:rFonts w:eastAsia="黑体"/>
                 <w:noProof/>
               </w:rPr>
-              <w:t xml:space="preserve">4.2.5 </w:t>
+              <w:t xml:space="preserve">4.3.5 </w:t>
             </w:r>
             <w:r>
               <w:rPr>
@@ -8252,7 +8268,7 @@
                 <w:noProof/>
                 <w:webHidden/>
               </w:rPr>
-              <w:instrText xml:space="preserve"> PAGEREF _Toc180331741 \h </w:instrText>
+              <w:instrText xml:space="preserve"> PAGEREF _Toc180331803 \h </w:instrText>
             </w:r>
             <w:r>
               <w:rPr>
@@ -8299,14 +8315,14 @@
               <w:szCs w:val="24"/>
             </w:rPr>
           </w:pPr>
-          <w:hyperlink w:anchor="_Toc180331742" w:history="1">
+          <w:hyperlink w:anchor="_Toc180331804" w:history="1">
             <w:r>
               <w:rPr>
                 <w:rStyle w:val="af"/>
                 <w:rFonts w:eastAsia="黑体"/>
                 <w:noProof/>
               </w:rPr>
-              <w:t xml:space="preserve">4.2.6 </w:t>
+              <w:t xml:space="preserve">4.3.6 </w:t>
             </w:r>
             <w:r>
               <w:rPr>
@@ -8335,7 +8351,7 @@
                 <w:noProof/>
                 <w:webHidden/>
               </w:rPr>
-              <w:instrText xml:space="preserve"> PAGEREF _Toc180331742 \h </w:instrText>
+              <w:instrText xml:space="preserve"> PAGEREF _Toc180331804 \h </w:instrText>
             </w:r>
             <w:r>
               <w:rPr>
@@ -8383,7 +8399,7 @@
               <w:szCs w:val="24"/>
             </w:rPr>
           </w:pPr>
-          <w:hyperlink w:anchor="_Toc180331743" w:history="1">
+          <w:hyperlink w:anchor="_Toc180331805" w:history="1">
             <w:r>
               <w:rPr>
                 <w:rStyle w:val="af"/>
@@ -8411,7 +8427,7 @@
                 <w:noProof/>
                 <w:webHidden/>
               </w:rPr>
-              <w:instrText xml:space="preserve"> PAGEREF _Toc180331743 \h </w:instrText>
+              <w:instrText xml:space="preserve"> PAGEREF _Toc180331805 \h </w:instrText>
             </w:r>
             <w:r>
               <w:rPr>
@@ -8459,7 +8475,7 @@
               <w:szCs w:val="24"/>
             </w:rPr>
           </w:pPr>
-          <w:hyperlink w:anchor="_Toc180331744" w:history="1">
+          <w:hyperlink w:anchor="_Toc180331806" w:history="1">
             <w:r>
               <w:rPr>
                 <w:rStyle w:val="af"/>
@@ -8503,7 +8519,7 @@
                 <w:noProof/>
                 <w:webHidden/>
               </w:rPr>
-              <w:instrText xml:space="preserve"> PAGEREF _Toc180331744 \h </w:instrText>
+              <w:instrText xml:space="preserve"> PAGEREF _Toc180331806 \h </w:instrText>
             </w:r>
             <w:r>
               <w:rPr>
@@ -8551,7 +8567,7 @@
               <w:szCs w:val="24"/>
             </w:rPr>
           </w:pPr>
-          <w:hyperlink w:anchor="_Toc180331745" w:history="1">
+          <w:hyperlink w:anchor="_Toc180331807" w:history="1">
             <w:r>
               <w:rPr>
                 <w:rStyle w:val="af"/>
@@ -8595,7 +8611,7 @@
                 <w:noProof/>
                 <w:webHidden/>
               </w:rPr>
-              <w:instrText xml:space="preserve"> PAGEREF _Toc180331745 \h </w:instrText>
+              <w:instrText xml:space="preserve"> PAGEREF _Toc180331807 \h </w:instrText>
             </w:r>
             <w:r>
               <w:rPr>
@@ -8847,7 +8863,7 @@
       <w:bookmarkStart w:id="32" w:name="_Toc16913"/>
       <w:bookmarkStart w:id="33" w:name="_Toc14252"/>
       <w:bookmarkStart w:id="34" w:name="_Toc498878076"/>
-      <w:bookmarkStart w:id="35" w:name="_Toc180331697"/>
+      <w:bookmarkStart w:id="35" w:name="_Toc180331759"/>
       <w:r>
         <w:rPr>
           <w:rFonts w:ascii="Times New Roman" w:hAnsi="Times New Roman" w:hint="eastAsia"/>
@@ -8921,7 +8937,7 @@
       <w:bookmarkStart w:id="44" w:name="_Toc22901"/>
       <w:bookmarkStart w:id="45" w:name="_Toc498763715"/>
       <w:bookmarkStart w:id="46" w:name="_Toc498878240"/>
-      <w:bookmarkStart w:id="47" w:name="_Toc180331698"/>
+      <w:bookmarkStart w:id="47" w:name="_Toc180331760"/>
       <w:r>
         <w:rPr>
           <w:rFonts w:ascii="Times New Roman" w:hAnsi="Times New Roman" w:hint="eastAsia"/>
@@ -8978,7 +8994,7 @@
       </w:pPr>
       <w:bookmarkStart w:id="48" w:name="_Toc522322492"/>
       <w:bookmarkStart w:id="49" w:name="_Toc522322364"/>
-      <w:bookmarkStart w:id="50" w:name="_Toc180331699"/>
+      <w:bookmarkStart w:id="50" w:name="_Toc180331761"/>
       <w:r>
         <w:rPr>
           <w:rFonts w:eastAsia="黑体" w:hint="eastAsia"/>
@@ -9052,7 +9068,7 @@
           <w:kern w:val="0"/>
         </w:rPr>
       </w:pPr>
-      <w:bookmarkStart w:id="51" w:name="_Toc180331700"/>
+      <w:bookmarkStart w:id="51" w:name="_Toc180331762"/>
       <w:r>
         <w:rPr>
           <w:rFonts w:eastAsia="黑体" w:hint="eastAsia"/>
@@ -9137,7 +9153,7 @@
       <w:bookmarkStart w:id="55" w:name="_Toc1750"/>
       <w:bookmarkStart w:id="56" w:name="_Toc23620"/>
       <w:bookmarkStart w:id="57" w:name="_Toc32215"/>
-      <w:bookmarkStart w:id="58" w:name="_Toc180331701"/>
+      <w:bookmarkStart w:id="58" w:name="_Toc180331763"/>
       <w:r>
         <w:rPr>
           <w:rFonts w:ascii="Times New Roman" w:hAnsi="Times New Roman" w:hint="eastAsia"/>
@@ -9180,7 +9196,7 @@
           <w:kern w:val="0"/>
         </w:rPr>
       </w:pPr>
-      <w:bookmarkStart w:id="59" w:name="_Toc180331702"/>
+      <w:bookmarkStart w:id="59" w:name="_Toc180331764"/>
       <w:r>
         <w:rPr>
           <w:rFonts w:eastAsia="黑体" w:hint="eastAsia"/>
@@ -9273,7 +9289,7 @@
           <w:kern w:val="0"/>
         </w:rPr>
       </w:pPr>
-      <w:bookmarkStart w:id="60" w:name="_Toc180331703"/>
+      <w:bookmarkStart w:id="60" w:name="_Toc180331765"/>
       <w:r>
         <w:rPr>
           <w:rFonts w:eastAsia="黑体" w:hint="eastAsia"/>
@@ -9414,7 +9430,7 @@
           <w:kern w:val="0"/>
         </w:rPr>
       </w:pPr>
-      <w:bookmarkStart w:id="61" w:name="_Toc180331704"/>
+      <w:bookmarkStart w:id="61" w:name="_Toc180331766"/>
       <w:r>
         <w:rPr>
           <w:rFonts w:eastAsia="黑体" w:hint="eastAsia"/>
@@ -9554,7 +9570,7 @@
       <w:bookmarkStart w:id="70" w:name="_Toc6638"/>
       <w:bookmarkStart w:id="71" w:name="_Toc30133"/>
       <w:bookmarkStart w:id="72" w:name="_Toc8199"/>
-      <w:bookmarkStart w:id="73" w:name="_Toc180331705"/>
+      <w:bookmarkStart w:id="73" w:name="_Toc180331767"/>
       <w:r>
         <w:rPr>
           <w:rFonts w:ascii="Times New Roman" w:hAnsi="Times New Roman" w:hint="eastAsia"/>
@@ -9598,7 +9614,7 @@
           <w:kern w:val="0"/>
         </w:rPr>
       </w:pPr>
-      <w:bookmarkStart w:id="74" w:name="_Toc180331706"/>
+      <w:bookmarkStart w:id="74" w:name="_Toc180331768"/>
       <w:r>
         <w:rPr>
           <w:rFonts w:eastAsia="黑体" w:hint="eastAsia"/>
@@ -9820,7 +9836,7 @@
           <w:kern w:val="0"/>
         </w:rPr>
       </w:pPr>
-      <w:bookmarkStart w:id="75" w:name="_Toc180331707"/>
+      <w:bookmarkStart w:id="75" w:name="_Toc180331769"/>
       <w:r>
         <w:rPr>
           <w:rFonts w:eastAsia="黑体" w:hint="eastAsia"/>
@@ -10110,7 +10126,7 @@
           <w:szCs w:val="32"/>
         </w:rPr>
       </w:pPr>
-      <w:bookmarkStart w:id="76" w:name="_Toc180331708"/>
+      <w:bookmarkStart w:id="76" w:name="_Toc180331770"/>
       <w:r>
         <w:rPr>
           <w:rFonts w:ascii="Times New Roman" w:hAnsi="Times New Roman" w:hint="eastAsia"/>
@@ -10168,7 +10184,7 @@
           <w:szCs w:val="32"/>
         </w:rPr>
       </w:pPr>
-      <w:bookmarkStart w:id="77" w:name="_Toc180331709"/>
+      <w:bookmarkStart w:id="77" w:name="_Toc180331771"/>
       <w:r>
         <w:rPr>
           <w:rFonts w:ascii="Times New Roman" w:hAnsi="Times New Roman" w:hint="eastAsia"/>
@@ -10342,7 +10358,7 @@
       <w:bookmarkStart w:id="88" w:name="_Toc1636"/>
       <w:bookmarkStart w:id="89" w:name="_Toc26376"/>
       <w:bookmarkStart w:id="90" w:name="_Toc14723"/>
-      <w:bookmarkStart w:id="91" w:name="_Toc180331710"/>
+      <w:bookmarkStart w:id="91" w:name="_Toc180331772"/>
       <w:bookmarkEnd w:id="78"/>
       <w:bookmarkEnd w:id="79"/>
       <w:r>
@@ -10396,7 +10412,7 @@
           <w:szCs w:val="32"/>
         </w:rPr>
       </w:pPr>
-      <w:bookmarkStart w:id="92" w:name="_Toc180331711"/>
+      <w:bookmarkStart w:id="92" w:name="_Toc180331773"/>
       <w:r>
         <w:rPr>
           <w:rFonts w:ascii="Times New Roman" w:hAnsi="Times New Roman"/>
@@ -10838,7 +10854,7 @@
           <w:szCs w:val="32"/>
         </w:rPr>
       </w:pPr>
-      <w:bookmarkStart w:id="93" w:name="_Toc180331712"/>
+      <w:bookmarkStart w:id="93" w:name="_Toc180331774"/>
       <w:r>
         <w:rPr>
           <w:rFonts w:ascii="Times New Roman" w:hAnsi="Times New Roman"/>
@@ -10900,7 +10916,7 @@
           <w:kern w:val="0"/>
         </w:rPr>
       </w:pPr>
-      <w:bookmarkStart w:id="94" w:name="_Toc180331713"/>
+      <w:bookmarkStart w:id="94" w:name="_Toc180331775"/>
       <w:r>
         <w:rPr>
           <w:rFonts w:eastAsia="黑体"/>
@@ -11212,7 +11228,7 @@
           <w:kern w:val="0"/>
         </w:rPr>
       </w:pPr>
-      <w:bookmarkStart w:id="95" w:name="_Toc180331714"/>
+      <w:bookmarkStart w:id="95" w:name="_Toc180331776"/>
       <w:r>
         <w:rPr>
           <w:rFonts w:eastAsia="黑体"/>
@@ -11540,7 +11556,7 @@
           <w:kern w:val="0"/>
         </w:rPr>
       </w:pPr>
-      <w:bookmarkStart w:id="96" w:name="_Toc180331715"/>
+      <w:bookmarkStart w:id="96" w:name="_Toc180331777"/>
       <w:r>
         <w:rPr>
           <w:rFonts w:eastAsia="黑体"/>
@@ -11916,7 +11932,7 @@
           <w:kern w:val="0"/>
         </w:rPr>
       </w:pPr>
-      <w:bookmarkStart w:id="97" w:name="_Toc180331716"/>
+      <w:bookmarkStart w:id="97" w:name="_Toc180331778"/>
       <w:r>
         <w:rPr>
           <w:rFonts w:eastAsia="黑体"/>
@@ -12236,7 +12252,7 @@
           <w:kern w:val="0"/>
         </w:rPr>
       </w:pPr>
-      <w:bookmarkStart w:id="98" w:name="_Toc180331717"/>
+      <w:bookmarkStart w:id="98" w:name="_Toc180331779"/>
       <w:r>
         <w:rPr>
           <w:rFonts w:eastAsia="黑体"/>
@@ -12618,7 +12634,7 @@
           <w:kern w:val="0"/>
         </w:rPr>
       </w:pPr>
-      <w:bookmarkStart w:id="99" w:name="_Toc180331718"/>
+      <w:bookmarkStart w:id="99" w:name="_Toc180331780"/>
       <w:r>
         <w:rPr>
           <w:rFonts w:eastAsia="黑体"/>
@@ -13048,7 +13064,7 @@
           <w:kern w:val="0"/>
         </w:rPr>
       </w:pPr>
-      <w:bookmarkStart w:id="100" w:name="_Toc180331719"/>
+      <w:bookmarkStart w:id="100" w:name="_Toc180331781"/>
       <w:r>
         <w:rPr>
           <w:rFonts w:eastAsia="黑体"/>
@@ -13477,7 +13493,7 @@
           <w:szCs w:val="32"/>
         </w:rPr>
       </w:pPr>
-      <w:bookmarkStart w:id="101" w:name="_Toc180331720"/>
+      <w:bookmarkStart w:id="101" w:name="_Toc180331782"/>
       <w:r>
         <w:rPr>
           <w:rFonts w:ascii="Times New Roman" w:hAnsi="Times New Roman"/>
@@ -13539,7 +13555,7 @@
           <w:kern w:val="0"/>
         </w:rPr>
       </w:pPr>
-      <w:bookmarkStart w:id="102" w:name="_Toc180331721"/>
+      <w:bookmarkStart w:id="102" w:name="_Toc180331783"/>
       <w:r>
         <w:rPr>
           <w:rFonts w:eastAsia="黑体"/>
@@ -13833,7 +13849,7 @@
           <w:kern w:val="0"/>
         </w:rPr>
       </w:pPr>
-      <w:bookmarkStart w:id="103" w:name="_Toc180331722"/>
+      <w:bookmarkStart w:id="103" w:name="_Toc180331784"/>
       <w:r>
         <w:rPr>
           <w:rFonts w:eastAsia="黑体"/>
@@ -14472,7 +14488,7 @@
           <w:rFonts w:ascii="Times New Roman" w:hAnsi="Times New Roman"/>
         </w:rPr>
       </w:pPr>
-      <w:bookmarkStart w:id="104" w:name="_Toc180331723"/>
+      <w:bookmarkStart w:id="104" w:name="_Toc180331785"/>
       <w:r>
         <w:rPr>
           <w:rFonts w:ascii="Times New Roman" w:hAnsi="Times New Roman" w:hint="eastAsia"/>
@@ -14530,7 +14546,7 @@
           <w:szCs w:val="32"/>
         </w:rPr>
       </w:pPr>
-      <w:bookmarkStart w:id="105" w:name="_Toc180331724"/>
+      <w:bookmarkStart w:id="105" w:name="_Toc180331786"/>
       <w:r>
         <w:rPr>
           <w:rFonts w:ascii="Times New Roman" w:hAnsi="Times New Roman"/>
@@ -14855,7 +14871,7 @@
           <w:szCs w:val="32"/>
         </w:rPr>
       </w:pPr>
-      <w:bookmarkStart w:id="106" w:name="_Toc180331725"/>
+      <w:bookmarkStart w:id="106" w:name="_Toc180331787"/>
       <w:r>
         <w:rPr>
           <w:rFonts w:ascii="Times New Roman" w:hAnsi="Times New Roman"/>
@@ -15195,7 +15211,7 @@
           <w:szCs w:val="32"/>
         </w:rPr>
       </w:pPr>
-      <w:bookmarkStart w:id="107" w:name="_Toc180331726"/>
+      <w:bookmarkStart w:id="107" w:name="_Toc180331788"/>
       <w:r>
         <w:rPr>
           <w:rFonts w:ascii="Times New Roman" w:hAnsi="Times New Roman"/>
@@ -15559,7 +15575,7 @@
           <w:szCs w:val="32"/>
         </w:rPr>
       </w:pPr>
-      <w:bookmarkStart w:id="108" w:name="_Toc180331727"/>
+      <w:bookmarkStart w:id="108" w:name="_Toc180331789"/>
       <w:r>
         <w:rPr>
           <w:rFonts w:ascii="Times New Roman" w:hAnsi="Times New Roman"/>
@@ -15696,7 +15712,7 @@
           <w:szCs w:val="32"/>
         </w:rPr>
       </w:pPr>
-      <w:bookmarkStart w:id="109" w:name="_Toc180331728"/>
+      <w:bookmarkStart w:id="109" w:name="_Toc180331790"/>
       <w:r>
         <w:rPr>
           <w:rFonts w:ascii="Times New Roman" w:hAnsi="Times New Roman"/>
@@ -15892,7 +15908,7 @@
           <w:rFonts w:ascii="Times New Roman" w:hAnsi="Times New Roman" w:hint="eastAsia"/>
         </w:rPr>
       </w:pPr>
-      <w:bookmarkStart w:id="110" w:name="_Toc180331729"/>
+      <w:bookmarkStart w:id="110" w:name="_Toc180331791"/>
       <w:r>
         <w:rPr>
           <w:rFonts w:ascii="Times New Roman" w:hAnsi="Times New Roman" w:hint="eastAsia"/>
@@ -15944,7 +15960,7 @@
           <w:szCs w:val="32"/>
         </w:rPr>
       </w:pPr>
-      <w:bookmarkStart w:id="111" w:name="_Toc180331730"/>
+      <w:bookmarkStart w:id="111" w:name="_Toc180331792"/>
       <w:r>
         <w:rPr>
           <w:rFonts w:ascii="Times New Roman" w:hAnsi="Times New Roman"/>
@@ -15997,7 +16013,7 @@
           <w:kern w:val="0"/>
         </w:rPr>
       </w:pPr>
-      <w:bookmarkStart w:id="112" w:name="_Toc180331731"/>
+      <w:bookmarkStart w:id="112" w:name="_Toc180331793"/>
       <w:r>
         <w:rPr>
           <w:rFonts w:eastAsia="黑体"/>
@@ -16143,7 +16159,7 @@
           <w:kern w:val="0"/>
         </w:rPr>
       </w:pPr>
-      <w:bookmarkStart w:id="113" w:name="_Toc180331732"/>
+      <w:bookmarkStart w:id="113" w:name="_Toc180331794"/>
       <w:r>
         <w:rPr>
           <w:rFonts w:eastAsia="黑体"/>
@@ -16350,7 +16366,7 @@
           <w:szCs w:val="32"/>
         </w:rPr>
       </w:pPr>
-      <w:bookmarkStart w:id="114" w:name="_Toc180331733"/>
+      <w:bookmarkStart w:id="114" w:name="_Toc180331795"/>
       <w:r>
         <w:rPr>
           <w:rFonts w:ascii="Times New Roman" w:hAnsi="Times New Roman"/>
@@ -16412,7 +16428,7 @@
           <w:kern w:val="0"/>
         </w:rPr>
       </w:pPr>
-      <w:bookmarkStart w:id="115" w:name="_Toc180331734"/>
+      <w:bookmarkStart w:id="115" w:name="_Toc180331796"/>
       <w:r>
         <w:rPr>
           <w:rFonts w:eastAsia="黑体"/>
@@ -16608,7 +16624,7 @@
           <w:kern w:val="0"/>
         </w:rPr>
       </w:pPr>
-      <w:bookmarkStart w:id="116" w:name="_Toc180331735"/>
+      <w:bookmarkStart w:id="116" w:name="_Toc180331797"/>
       <w:r>
         <w:rPr>
           <w:rFonts w:eastAsia="黑体"/>
@@ -17050,7 +17066,7 @@
           <w:szCs w:val="32"/>
         </w:rPr>
       </w:pPr>
-      <w:bookmarkStart w:id="117" w:name="_Toc180331736"/>
+      <w:bookmarkStart w:id="117" w:name="_Toc180331798"/>
       <w:r>
         <w:rPr>
           <w:rFonts w:ascii="Times New Roman" w:hAnsi="Times New Roman"/>
@@ -17112,7 +17128,7 @@
           <w:kern w:val="0"/>
         </w:rPr>
       </w:pPr>
-      <w:bookmarkStart w:id="118" w:name="_Toc180331737"/>
+      <w:bookmarkStart w:id="118" w:name="_Toc180331799"/>
       <w:r>
         <w:rPr>
           <w:rFonts w:eastAsia="黑体"/>
@@ -17307,7 +17323,7 @@
           <w:kern w:val="0"/>
         </w:rPr>
       </w:pPr>
-      <w:bookmarkStart w:id="119" w:name="_Toc180331738"/>
+      <w:bookmarkStart w:id="119" w:name="_Toc180331800"/>
       <w:r>
         <w:rPr>
           <w:rFonts w:eastAsia="黑体"/>
@@ -17531,7 +17547,7 @@
           <w:kern w:val="0"/>
         </w:rPr>
       </w:pPr>
-      <w:bookmarkStart w:id="120" w:name="_Toc180331739"/>
+      <w:bookmarkStart w:id="120" w:name="_Toc180331801"/>
       <w:r>
         <w:rPr>
           <w:rFonts w:eastAsia="黑体"/>
@@ -17575,6 +17591,202 @@
         <w:t>开发不规范</w:t>
       </w:r>
       <w:bookmarkEnd w:id="120"/>
+    </w:p>
+    <w:p>
+      <w:pPr>
+        <w:spacing w:before="100" w:beforeAutospacing="1" w:after="100" w:afterAutospacing="1"/>
+        <w:ind w:firstLine="360"/>
+      </w:pPr>
+      <w:r>
+        <w:t>在HSBC软件开发公司（HSDC）的日常操作中，开发不规范是一个突出的问题，这种现象影响了代码的质量和维护性，增加了项目的风险和成本。具体表现在以下几个方面：</w:t>
+      </w:r>
+    </w:p>
+    <w:p>
+      <w:pPr>
+        <w:numPr>
+          <w:ilvl w:val="0"/>
+          <w:numId w:val="54"/>
+        </w:numPr>
+        <w:spacing w:before="100" w:beforeAutospacing="1" w:after="100" w:afterAutospacing="1"/>
+      </w:pPr>
+      <w:r>
+        <w:rPr>
+          <w:b/>
+          <w:bCs/>
+        </w:rPr>
+        <w:t>缺乏统一的编码标准</w:t>
+      </w:r>
+      <w:r>
+        <w:t>：</w:t>
+      </w:r>
+    </w:p>
+    <w:p>
+      <w:pPr>
+        <w:numPr>
+          <w:ilvl w:val="1"/>
+          <w:numId w:val="54"/>
+        </w:numPr>
+        <w:spacing w:before="100" w:beforeAutospacing="1" w:after="100" w:afterAutospacing="1"/>
+      </w:pPr>
+      <w:r>
+        <w:t>团队内部没有严格遵守或实施统一的编码标准，导致代码风格和实现方式各异，增加了代码审查的难度和后期维护的复杂性。</w:t>
+      </w:r>
+    </w:p>
+    <w:p>
+      <w:pPr>
+        <w:numPr>
+          <w:ilvl w:val="1"/>
+          <w:numId w:val="54"/>
+        </w:numPr>
+        <w:spacing w:before="100" w:beforeAutospacing="1" w:after="100" w:afterAutospacing="1"/>
+      </w:pPr>
+      <w:r>
+        <w:t>缺乏标准化导致新加入团队的成员难以快速适应项目，影响开发效率和团队协作。</w:t>
+      </w:r>
+    </w:p>
+    <w:p>
+      <w:pPr>
+        <w:numPr>
+          <w:ilvl w:val="0"/>
+          <w:numId w:val="54"/>
+        </w:numPr>
+        <w:spacing w:before="100" w:beforeAutospacing="1" w:after="100" w:afterAutospacing="1"/>
+      </w:pPr>
+      <w:r>
+        <w:rPr>
+          <w:b/>
+          <w:bCs/>
+        </w:rPr>
+        <w:t>版本控制管理不当</w:t>
+      </w:r>
+      <w:r>
+        <w:t>：</w:t>
+      </w:r>
+    </w:p>
+    <w:p>
+      <w:pPr>
+        <w:numPr>
+          <w:ilvl w:val="1"/>
+          <w:numId w:val="54"/>
+        </w:numPr>
+        <w:spacing w:before="100" w:beforeAutospacing="1" w:after="100" w:afterAutospacing="1"/>
+      </w:pPr>
+      <w:r>
+        <w:t>项目在版本控制方面实施不当，如未能正确使用分支策略或合并代码时出现冲突处理不当，增加了项目的错误率和回滚难度。</w:t>
+      </w:r>
+    </w:p>
+    <w:p>
+      <w:pPr>
+        <w:numPr>
+          <w:ilvl w:val="1"/>
+          <w:numId w:val="54"/>
+        </w:numPr>
+        <w:spacing w:before="100" w:beforeAutospacing="1" w:after="100" w:afterAutospacing="1"/>
+      </w:pPr>
+      <w:r>
+        <w:t>缺少有效的版本控制实践，导致代码回溯困难，无法有效追踪功能变更和修复历史。</w:t>
+      </w:r>
+    </w:p>
+    <w:p>
+      <w:pPr>
+        <w:numPr>
+          <w:ilvl w:val="0"/>
+          <w:numId w:val="54"/>
+        </w:numPr>
+        <w:spacing w:before="100" w:beforeAutospacing="1" w:after="100" w:afterAutospacing="1"/>
+      </w:pPr>
+      <w:r>
+        <w:rPr>
+          <w:b/>
+          <w:bCs/>
+        </w:rPr>
+        <w:t>开发工具和环境不一致</w:t>
+      </w:r>
+      <w:r>
+        <w:t>：</w:t>
+      </w:r>
+    </w:p>
+    <w:p>
+      <w:pPr>
+        <w:numPr>
+          <w:ilvl w:val="1"/>
+          <w:numId w:val="54"/>
+        </w:numPr>
+        <w:spacing w:before="100" w:beforeAutospacing="1" w:after="100" w:afterAutospacing="1"/>
+      </w:pPr>
+      <w:r>
+        <w:t>团队成员使用的开发工具和环境存在差异，缺乏统一配置管理，导致代码在不同环境中表现不一，增加了调试和问题定位的难度。</w:t>
+      </w:r>
+    </w:p>
+    <w:p>
+      <w:pPr>
+        <w:numPr>
+          <w:ilvl w:val="1"/>
+          <w:numId w:val="54"/>
+        </w:numPr>
+        <w:spacing w:before="100" w:beforeAutospacing="1" w:after="100" w:afterAutospacing="1"/>
+      </w:pPr>
+      <w:r>
+        <w:lastRenderedPageBreak/>
+        <w:t>开发环境与生产环境的不一致，经常导致“在我机器上能运行”的问题，影响了软件的可靠性和交付质量。</w:t>
+      </w:r>
+    </w:p>
+    <w:p>
+      <w:pPr>
+        <w:numPr>
+          <w:ilvl w:val="0"/>
+          <w:numId w:val="54"/>
+        </w:numPr>
+        <w:spacing w:before="100" w:beforeAutospacing="1" w:after="100" w:afterAutospacing="1"/>
+      </w:pPr>
+      <w:r>
+        <w:rPr>
+          <w:b/>
+          <w:bCs/>
+        </w:rPr>
+        <w:t>忽视设计和文档的重要性</w:t>
+      </w:r>
+      <w:r>
+        <w:t>：</w:t>
+      </w:r>
+    </w:p>
+    <w:p>
+      <w:pPr>
+        <w:numPr>
+          <w:ilvl w:val="1"/>
+          <w:numId w:val="54"/>
+        </w:numPr>
+        <w:spacing w:before="100" w:beforeAutospacing="1" w:after="100" w:afterAutospacing="1"/>
+      </w:pPr>
+      <w:r>
+        <w:t>在软件开发过程中，设计和需求文档常被忽视，项目开发依赖于口头交流或临时的决策，导致功能实现与原始需求出现偏差。</w:t>
+      </w:r>
+    </w:p>
+    <w:p>
+      <w:pPr>
+        <w:numPr>
+          <w:ilvl w:val="1"/>
+          <w:numId w:val="54"/>
+        </w:numPr>
+        <w:spacing w:before="100" w:beforeAutospacing="1" w:after="100" w:afterAutospacing="1"/>
+      </w:pPr>
+      <w:r>
+        <w:t>缺乏详尽和更新及时的设计文档，使得项目难以为后续的开发和维护提供清晰的指导和参考。</w:t>
+      </w:r>
+    </w:p>
+    <w:p>
+      <w:pPr>
+        <w:spacing w:before="100" w:beforeAutospacing="1" w:after="100" w:afterAutospacing="1"/>
+        <w:ind w:firstLine="420"/>
+        <w:rPr>
+          <w:rFonts w:hint="eastAsia"/>
+        </w:rPr>
+      </w:pPr>
+      <w:bookmarkStart w:id="121" w:name="_GoBack"/>
+      <w:bookmarkEnd w:id="121"/>
+      <w:r>
+        <w:t>这些开发不规范的问题不仅影响了项目交付的质量和团队的工作效率，也可能对公司的业务声誉和客户满意度产生长远的负面影响。在竞争激烈的金融科技行业中，规范化的开发流程是确保软件产品质量和服务稳定性的关键。</w:t>
+      </w:r>
     </w:p>
     <w:p>
       <w:pPr>
@@ -17590,7 +17802,7 @@
           <w:kern w:val="0"/>
         </w:rPr>
       </w:pPr>
-      <w:bookmarkStart w:id="121" w:name="_Toc180331740"/>
+      <w:bookmarkStart w:id="122" w:name="_Toc180331802"/>
       <w:r>
         <w:rPr>
           <w:rFonts w:eastAsia="黑体"/>
@@ -17633,7 +17845,7 @@
         </w:rPr>
         <w:t>测试不全面</w:t>
       </w:r>
-      <w:bookmarkEnd w:id="121"/>
+      <w:bookmarkEnd w:id="122"/>
     </w:p>
     <w:p>
       <w:pPr>
@@ -17649,7 +17861,7 @@
           <w:kern w:val="0"/>
         </w:rPr>
       </w:pPr>
-      <w:bookmarkStart w:id="122" w:name="_Toc180331741"/>
+      <w:bookmarkStart w:id="123" w:name="_Toc180331803"/>
       <w:r>
         <w:rPr>
           <w:rFonts w:eastAsia="黑体"/>
@@ -17692,7 +17904,7 @@
         </w:rPr>
         <w:t>运维不到位</w:t>
       </w:r>
-      <w:bookmarkEnd w:id="122"/>
+      <w:bookmarkEnd w:id="123"/>
     </w:p>
     <w:p>
       <w:pPr>
@@ -17708,7 +17920,7 @@
           <w:kern w:val="0"/>
         </w:rPr>
       </w:pPr>
-      <w:bookmarkStart w:id="123" w:name="_Toc180331742"/>
+      <w:bookmarkStart w:id="124" w:name="_Toc180331804"/>
       <w:r>
         <w:rPr>
           <w:rFonts w:eastAsia="黑体"/>
@@ -17723,8 +17935,6 @@
         </w:rPr>
         <w:t>3</w:t>
       </w:r>
-      <w:bookmarkStart w:id="124" w:name="_GoBack"/>
-      <w:bookmarkEnd w:id="124"/>
       <w:r>
         <w:rPr>
           <w:rFonts w:eastAsia="黑体"/>
@@ -17753,7 +17963,7 @@
         </w:rPr>
         <w:t>文档不统一</w:t>
       </w:r>
-      <w:bookmarkEnd w:id="123"/>
+      <w:bookmarkEnd w:id="124"/>
     </w:p>
     <w:p>
       <w:pPr>
@@ -17808,7 +18018,7 @@
       <w:bookmarkStart w:id="128" w:name="_Toc24698"/>
       <w:bookmarkStart w:id="129" w:name="_Toc23188"/>
       <w:bookmarkStart w:id="130" w:name="_Toc18893"/>
-      <w:bookmarkStart w:id="131" w:name="_Toc180331743"/>
+      <w:bookmarkStart w:id="131" w:name="_Toc180331805"/>
       <w:r>
         <w:rPr>
           <w:rFonts w:ascii="Times New Roman" w:hAnsi="Times New Roman" w:hint="eastAsia"/>
@@ -18173,7 +18383,7 @@
       <w:bookmarkStart w:id="136" w:name="_Toc1172"/>
       <w:bookmarkStart w:id="137" w:name="_Toc27458"/>
       <w:bookmarkStart w:id="138" w:name="_Toc20862"/>
-      <w:bookmarkStart w:id="139" w:name="_Toc180331744"/>
+      <w:bookmarkStart w:id="139" w:name="_Toc180331806"/>
       <w:r>
         <w:rPr>
           <w:rFonts w:ascii="Times New Roman" w:hAnsi="Times New Roman" w:hint="eastAsia"/>
@@ -18676,7 +18886,7 @@
       </w:pPr>
       <w:bookmarkStart w:id="140" w:name="_Toc4739"/>
       <w:bookmarkStart w:id="141" w:name="_Toc26297"/>
-      <w:bookmarkStart w:id="142" w:name="_Toc180331745"/>
+      <w:bookmarkStart w:id="142" w:name="_Toc180331807"/>
       <w:r>
         <w:rPr>
           <w:rFonts w:ascii="Times New Roman" w:hAnsi="Times New Roman" w:hint="eastAsia"/>
@@ -20424,7 +20634,7 @@
         <w:sz w:val="18"/>
         <w:szCs w:val="18"/>
       </w:rPr>
-      <w:t>目</w:t>
+      <w:t>第</w:t>
     </w:r>
     <w:r>
       <w:rPr>
@@ -20432,7 +20642,7 @@
         <w:sz w:val="18"/>
         <w:szCs w:val="18"/>
       </w:rPr>
-      <w:t xml:space="preserve"> 录</w:t>
+      <w:t>1章 绪论</w:t>
     </w:r>
     <w:r>
       <w:rPr>
@@ -23564,6 +23774,123 @@
     </w:lvl>
   </w:abstractNum>
   <w:abstractNum w:abstractNumId="21" w15:restartNumberingAfterBreak="0">
+    <w:nsid w:val="39175CCE"/>
+    <w:multiLevelType w:val="multilevel"/>
+    <w:tmpl w:val="13C2403C"/>
+    <w:lvl w:ilvl="0">
+      <w:start w:val="1"/>
+      <w:numFmt w:val="decimal"/>
+      <w:lvlText w:val="%1."/>
+      <w:lvlJc w:val="left"/>
+      <w:pPr>
+        <w:tabs>
+          <w:tab w:val="num" w:pos="720"/>
+        </w:tabs>
+        <w:ind w:left="720" w:hanging="360"/>
+      </w:pPr>
+    </w:lvl>
+    <w:lvl w:ilvl="1">
+      <w:start w:val="1"/>
+      <w:numFmt w:val="bullet"/>
+      <w:lvlText w:val="o"/>
+      <w:lvlJc w:val="left"/>
+      <w:pPr>
+        <w:tabs>
+          <w:tab w:val="num" w:pos="1440"/>
+        </w:tabs>
+        <w:ind w:left="1440" w:hanging="360"/>
+      </w:pPr>
+      <w:rPr>
+        <w:rFonts w:ascii="Courier New" w:hAnsi="Courier New" w:hint="default"/>
+        <w:sz w:val="20"/>
+      </w:rPr>
+    </w:lvl>
+    <w:lvl w:ilvl="2" w:tentative="1">
+      <w:start w:val="1"/>
+      <w:numFmt w:val="decimal"/>
+      <w:lvlText w:val="%3."/>
+      <w:lvlJc w:val="left"/>
+      <w:pPr>
+        <w:tabs>
+          <w:tab w:val="num" w:pos="2160"/>
+        </w:tabs>
+        <w:ind w:left="2160" w:hanging="360"/>
+      </w:pPr>
+    </w:lvl>
+    <w:lvl w:ilvl="3" w:tentative="1">
+      <w:start w:val="1"/>
+      <w:numFmt w:val="decimal"/>
+      <w:lvlText w:val="%4."/>
+      <w:lvlJc w:val="left"/>
+      <w:pPr>
+        <w:tabs>
+          <w:tab w:val="num" w:pos="2880"/>
+        </w:tabs>
+        <w:ind w:left="2880" w:hanging="360"/>
+      </w:pPr>
+    </w:lvl>
+    <w:lvl w:ilvl="4" w:tentative="1">
+      <w:start w:val="1"/>
+      <w:numFmt w:val="decimal"/>
+      <w:lvlText w:val="%5."/>
+      <w:lvlJc w:val="left"/>
+      <w:pPr>
+        <w:tabs>
+          <w:tab w:val="num" w:pos="3600"/>
+        </w:tabs>
+        <w:ind w:left="3600" w:hanging="360"/>
+      </w:pPr>
+    </w:lvl>
+    <w:lvl w:ilvl="5" w:tentative="1">
+      <w:start w:val="1"/>
+      <w:numFmt w:val="decimal"/>
+      <w:lvlText w:val="%6."/>
+      <w:lvlJc w:val="left"/>
+      <w:pPr>
+        <w:tabs>
+          <w:tab w:val="num" w:pos="4320"/>
+        </w:tabs>
+        <w:ind w:left="4320" w:hanging="360"/>
+      </w:pPr>
+    </w:lvl>
+    <w:lvl w:ilvl="6" w:tentative="1">
+      <w:start w:val="1"/>
+      <w:numFmt w:val="decimal"/>
+      <w:lvlText w:val="%7."/>
+      <w:lvlJc w:val="left"/>
+      <w:pPr>
+        <w:tabs>
+          <w:tab w:val="num" w:pos="5040"/>
+        </w:tabs>
+        <w:ind w:left="5040" w:hanging="360"/>
+      </w:pPr>
+    </w:lvl>
+    <w:lvl w:ilvl="7" w:tentative="1">
+      <w:start w:val="1"/>
+      <w:numFmt w:val="decimal"/>
+      <w:lvlText w:val="%8."/>
+      <w:lvlJc w:val="left"/>
+      <w:pPr>
+        <w:tabs>
+          <w:tab w:val="num" w:pos="5760"/>
+        </w:tabs>
+        <w:ind w:left="5760" w:hanging="360"/>
+      </w:pPr>
+    </w:lvl>
+    <w:lvl w:ilvl="8" w:tentative="1">
+      <w:start w:val="1"/>
+      <w:numFmt w:val="decimal"/>
+      <w:lvlText w:val="%9."/>
+      <w:lvlJc w:val="left"/>
+      <w:pPr>
+        <w:tabs>
+          <w:tab w:val="num" w:pos="6480"/>
+        </w:tabs>
+        <w:ind w:left="6480" w:hanging="360"/>
+      </w:pPr>
+    </w:lvl>
+  </w:abstractNum>
+  <w:abstractNum w:abstractNumId="22" w15:restartNumberingAfterBreak="0">
     <w:nsid w:val="3C93206D"/>
     <w:multiLevelType w:val="multilevel"/>
     <w:tmpl w:val="621C4EBC"/>
@@ -23680,7 +24007,7 @@
       </w:pPr>
     </w:lvl>
   </w:abstractNum>
-  <w:abstractNum w:abstractNumId="22" w15:restartNumberingAfterBreak="0">
+  <w:abstractNum w:abstractNumId="23" w15:restartNumberingAfterBreak="0">
     <w:nsid w:val="3D0076E9"/>
     <w:multiLevelType w:val="multilevel"/>
     <w:tmpl w:val="1534CA86"/>
@@ -23829,7 +24156,7 @@
       </w:rPr>
     </w:lvl>
   </w:abstractNum>
-  <w:abstractNum w:abstractNumId="23" w15:restartNumberingAfterBreak="0">
+  <w:abstractNum w:abstractNumId="24" w15:restartNumberingAfterBreak="0">
     <w:nsid w:val="3D175E14"/>
     <w:multiLevelType w:val="multilevel"/>
     <w:tmpl w:val="F870AD18"/>
@@ -23978,7 +24305,7 @@
       </w:rPr>
     </w:lvl>
   </w:abstractNum>
-  <w:abstractNum w:abstractNumId="24" w15:restartNumberingAfterBreak="0">
+  <w:abstractNum w:abstractNumId="25" w15:restartNumberingAfterBreak="0">
     <w:nsid w:val="3EC30521"/>
     <w:multiLevelType w:val="multilevel"/>
     <w:tmpl w:val="D5DCE49C"/>
@@ -24127,7 +24454,7 @@
       </w:rPr>
     </w:lvl>
   </w:abstractNum>
-  <w:abstractNum w:abstractNumId="25" w15:restartNumberingAfterBreak="0">
+  <w:abstractNum w:abstractNumId="26" w15:restartNumberingAfterBreak="0">
     <w:nsid w:val="412571FC"/>
     <w:multiLevelType w:val="multilevel"/>
     <w:tmpl w:val="4C666280"/>
@@ -24276,7 +24603,7 @@
       </w:rPr>
     </w:lvl>
   </w:abstractNum>
-  <w:abstractNum w:abstractNumId="26" w15:restartNumberingAfterBreak="0">
+  <w:abstractNum w:abstractNumId="27" w15:restartNumberingAfterBreak="0">
     <w:nsid w:val="42CF4FC9"/>
     <w:multiLevelType w:val="multilevel"/>
     <w:tmpl w:val="35F67D3C"/>
@@ -24425,7 +24752,7 @@
       </w:rPr>
     </w:lvl>
   </w:abstractNum>
-  <w:abstractNum w:abstractNumId="27" w15:restartNumberingAfterBreak="0">
+  <w:abstractNum w:abstractNumId="28" w15:restartNumberingAfterBreak="0">
     <w:nsid w:val="47350672"/>
     <w:multiLevelType w:val="multilevel"/>
     <w:tmpl w:val="C122DB34"/>
@@ -24574,7 +24901,7 @@
       </w:rPr>
     </w:lvl>
   </w:abstractNum>
-  <w:abstractNum w:abstractNumId="28" w15:restartNumberingAfterBreak="0">
+  <w:abstractNum w:abstractNumId="29" w15:restartNumberingAfterBreak="0">
     <w:nsid w:val="476B13F4"/>
     <w:multiLevelType w:val="multilevel"/>
     <w:tmpl w:val="611E4EB4"/>
@@ -24723,7 +25050,7 @@
       </w:rPr>
     </w:lvl>
   </w:abstractNum>
-  <w:abstractNum w:abstractNumId="29" w15:restartNumberingAfterBreak="0">
+  <w:abstractNum w:abstractNumId="30" w15:restartNumberingAfterBreak="0">
     <w:nsid w:val="488D1565"/>
     <w:multiLevelType w:val="multilevel"/>
     <w:tmpl w:val="E62010CC"/>
@@ -24872,7 +25199,7 @@
       </w:rPr>
     </w:lvl>
   </w:abstractNum>
-  <w:abstractNum w:abstractNumId="30" w15:restartNumberingAfterBreak="0">
+  <w:abstractNum w:abstractNumId="31" w15:restartNumberingAfterBreak="0">
     <w:nsid w:val="48913897"/>
     <w:multiLevelType w:val="multilevel"/>
     <w:tmpl w:val="6728EF5E"/>
@@ -25021,7 +25348,7 @@
       </w:rPr>
     </w:lvl>
   </w:abstractNum>
-  <w:abstractNum w:abstractNumId="31" w15:restartNumberingAfterBreak="0">
+  <w:abstractNum w:abstractNumId="32" w15:restartNumberingAfterBreak="0">
     <w:nsid w:val="4B7F7CC6"/>
     <w:multiLevelType w:val="multilevel"/>
     <w:tmpl w:val="1A2A2348"/>
@@ -25170,7 +25497,7 @@
       </w:rPr>
     </w:lvl>
   </w:abstractNum>
-  <w:abstractNum w:abstractNumId="32" w15:restartNumberingAfterBreak="0">
+  <w:abstractNum w:abstractNumId="33" w15:restartNumberingAfterBreak="0">
     <w:nsid w:val="4BB10E4E"/>
     <w:multiLevelType w:val="multilevel"/>
     <w:tmpl w:val="F13A00DC"/>
@@ -25319,7 +25646,7 @@
       </w:rPr>
     </w:lvl>
   </w:abstractNum>
-  <w:abstractNum w:abstractNumId="33" w15:restartNumberingAfterBreak="0">
+  <w:abstractNum w:abstractNumId="34" w15:restartNumberingAfterBreak="0">
     <w:nsid w:val="532A47ED"/>
     <w:multiLevelType w:val="multilevel"/>
     <w:tmpl w:val="33D2696C"/>
@@ -25468,7 +25795,7 @@
       </w:rPr>
     </w:lvl>
   </w:abstractNum>
-  <w:abstractNum w:abstractNumId="34" w15:restartNumberingAfterBreak="0">
+  <w:abstractNum w:abstractNumId="35" w15:restartNumberingAfterBreak="0">
     <w:nsid w:val="5902607E"/>
     <w:multiLevelType w:val="multilevel"/>
     <w:tmpl w:val="21AE760E"/>
@@ -25617,7 +25944,7 @@
       </w:rPr>
     </w:lvl>
   </w:abstractNum>
-  <w:abstractNum w:abstractNumId="35" w15:restartNumberingAfterBreak="0">
+  <w:abstractNum w:abstractNumId="36" w15:restartNumberingAfterBreak="0">
     <w:nsid w:val="59C803E6"/>
     <w:multiLevelType w:val="multilevel"/>
     <w:tmpl w:val="8C2CD482"/>
@@ -25766,7 +26093,7 @@
       </w:rPr>
     </w:lvl>
   </w:abstractNum>
-  <w:abstractNum w:abstractNumId="36" w15:restartNumberingAfterBreak="0">
+  <w:abstractNum w:abstractNumId="37" w15:restartNumberingAfterBreak="0">
     <w:nsid w:val="59E20417"/>
     <w:multiLevelType w:val="multilevel"/>
     <w:tmpl w:val="14429204"/>
@@ -25915,7 +26242,7 @@
       </w:rPr>
     </w:lvl>
   </w:abstractNum>
-  <w:abstractNum w:abstractNumId="37" w15:restartNumberingAfterBreak="0">
+  <w:abstractNum w:abstractNumId="38" w15:restartNumberingAfterBreak="0">
     <w:nsid w:val="617875E2"/>
     <w:multiLevelType w:val="multilevel"/>
     <w:tmpl w:val="4CD055B8"/>
@@ -26064,7 +26391,7 @@
       </w:rPr>
     </w:lvl>
   </w:abstractNum>
-  <w:abstractNum w:abstractNumId="38" w15:restartNumberingAfterBreak="0">
+  <w:abstractNum w:abstractNumId="39" w15:restartNumberingAfterBreak="0">
     <w:nsid w:val="619C677F"/>
     <w:multiLevelType w:val="multilevel"/>
     <w:tmpl w:val="90A6D40C"/>
@@ -26213,7 +26540,7 @@
       </w:rPr>
     </w:lvl>
   </w:abstractNum>
-  <w:abstractNum w:abstractNumId="39" w15:restartNumberingAfterBreak="0">
+  <w:abstractNum w:abstractNumId="40" w15:restartNumberingAfterBreak="0">
     <w:nsid w:val="61B34EE3"/>
     <w:multiLevelType w:val="multilevel"/>
     <w:tmpl w:val="1F160E8E"/>
@@ -26362,7 +26689,7 @@
       </w:rPr>
     </w:lvl>
   </w:abstractNum>
-  <w:abstractNum w:abstractNumId="40" w15:restartNumberingAfterBreak="0">
+  <w:abstractNum w:abstractNumId="41" w15:restartNumberingAfterBreak="0">
     <w:nsid w:val="626A53A1"/>
     <w:multiLevelType w:val="multilevel"/>
     <w:tmpl w:val="FEAE08FC"/>
@@ -26511,7 +26838,7 @@
       </w:rPr>
     </w:lvl>
   </w:abstractNum>
-  <w:abstractNum w:abstractNumId="41" w15:restartNumberingAfterBreak="0">
+  <w:abstractNum w:abstractNumId="42" w15:restartNumberingAfterBreak="0">
     <w:nsid w:val="64B83450"/>
     <w:multiLevelType w:val="multilevel"/>
     <w:tmpl w:val="6032D5A8"/>
@@ -26660,7 +26987,7 @@
       </w:rPr>
     </w:lvl>
   </w:abstractNum>
-  <w:abstractNum w:abstractNumId="42" w15:restartNumberingAfterBreak="0">
+  <w:abstractNum w:abstractNumId="43" w15:restartNumberingAfterBreak="0">
     <w:nsid w:val="6A411CE6"/>
     <w:multiLevelType w:val="multilevel"/>
     <w:tmpl w:val="A31E1E84"/>
@@ -26809,7 +27136,7 @@
       </w:rPr>
     </w:lvl>
   </w:abstractNum>
-  <w:abstractNum w:abstractNumId="43" w15:restartNumberingAfterBreak="0">
+  <w:abstractNum w:abstractNumId="44" w15:restartNumberingAfterBreak="0">
     <w:nsid w:val="6B835A1D"/>
     <w:multiLevelType w:val="multilevel"/>
     <w:tmpl w:val="CA8028D4"/>
@@ -26958,7 +27285,7 @@
       </w:rPr>
     </w:lvl>
   </w:abstractNum>
-  <w:abstractNum w:abstractNumId="44" w15:restartNumberingAfterBreak="0">
+  <w:abstractNum w:abstractNumId="45" w15:restartNumberingAfterBreak="0">
     <w:nsid w:val="6BAE3CA9"/>
     <w:multiLevelType w:val="multilevel"/>
     <w:tmpl w:val="C38C7A5C"/>
@@ -27107,7 +27434,7 @@
       </w:rPr>
     </w:lvl>
   </w:abstractNum>
-  <w:abstractNum w:abstractNumId="45" w15:restartNumberingAfterBreak="0">
+  <w:abstractNum w:abstractNumId="46" w15:restartNumberingAfterBreak="0">
     <w:nsid w:val="6DD0133F"/>
     <w:multiLevelType w:val="multilevel"/>
     <w:tmpl w:val="FCB08A44"/>
@@ -27256,7 +27583,7 @@
       </w:rPr>
     </w:lvl>
   </w:abstractNum>
-  <w:abstractNum w:abstractNumId="46" w15:restartNumberingAfterBreak="0">
+  <w:abstractNum w:abstractNumId="47" w15:restartNumberingAfterBreak="0">
     <w:nsid w:val="71DC809B"/>
     <w:multiLevelType w:val="singleLevel"/>
     <w:tmpl w:val="71DC809B"/>
@@ -27275,7 +27602,7 @@
       </w:rPr>
     </w:lvl>
   </w:abstractNum>
-  <w:abstractNum w:abstractNumId="47" w15:restartNumberingAfterBreak="0">
+  <w:abstractNum w:abstractNumId="48" w15:restartNumberingAfterBreak="0">
     <w:nsid w:val="742D415F"/>
     <w:multiLevelType w:val="multilevel"/>
     <w:tmpl w:val="580E9984"/>
@@ -27424,7 +27751,7 @@
       </w:rPr>
     </w:lvl>
   </w:abstractNum>
-  <w:abstractNum w:abstractNumId="48" w15:restartNumberingAfterBreak="0">
+  <w:abstractNum w:abstractNumId="49" w15:restartNumberingAfterBreak="0">
     <w:nsid w:val="74DC5CC1"/>
     <w:multiLevelType w:val="multilevel"/>
     <w:tmpl w:val="1EF633F6"/>
@@ -27573,7 +27900,7 @@
       </w:rPr>
     </w:lvl>
   </w:abstractNum>
-  <w:abstractNum w:abstractNumId="49" w15:restartNumberingAfterBreak="0">
+  <w:abstractNum w:abstractNumId="50" w15:restartNumberingAfterBreak="0">
     <w:nsid w:val="78A35562"/>
     <w:multiLevelType w:val="multilevel"/>
     <w:tmpl w:val="8E0C059A"/>
@@ -27722,7 +28049,7 @@
       </w:rPr>
     </w:lvl>
   </w:abstractNum>
-  <w:abstractNum w:abstractNumId="50" w15:restartNumberingAfterBreak="0">
+  <w:abstractNum w:abstractNumId="51" w15:restartNumberingAfterBreak="0">
     <w:nsid w:val="790E635D"/>
     <w:multiLevelType w:val="multilevel"/>
     <w:tmpl w:val="50AC2524"/>
@@ -27871,7 +28198,7 @@
       </w:rPr>
     </w:lvl>
   </w:abstractNum>
-  <w:abstractNum w:abstractNumId="51" w15:restartNumberingAfterBreak="0">
+  <w:abstractNum w:abstractNumId="52" w15:restartNumberingAfterBreak="0">
     <w:nsid w:val="7CE526B3"/>
     <w:multiLevelType w:val="multilevel"/>
     <w:tmpl w:val="C7582978"/>
@@ -27988,7 +28315,7 @@
       </w:pPr>
     </w:lvl>
   </w:abstractNum>
-  <w:abstractNum w:abstractNumId="52" w15:restartNumberingAfterBreak="0">
+  <w:abstractNum w:abstractNumId="53" w15:restartNumberingAfterBreak="0">
     <w:nsid w:val="7D4057E6"/>
     <w:multiLevelType w:val="multilevel"/>
     <w:tmpl w:val="A94C4AC0"/>
@@ -28138,7 +28465,7 @@
     </w:lvl>
   </w:abstractNum>
   <w:num w:numId="1">
-    <w:abstractNumId w:val="46"/>
+    <w:abstractNumId w:val="47"/>
   </w:num>
   <w:num w:numId="2">
     <w:abstractNumId w:val="3"/>
@@ -28150,25 +28477,25 @@
     <w:abstractNumId w:val="19"/>
   </w:num>
   <w:num w:numId="5">
-    <w:abstractNumId w:val="26"/>
+    <w:abstractNumId w:val="27"/>
   </w:num>
   <w:num w:numId="6">
     <w:abstractNumId w:val="1"/>
   </w:num>
   <w:num w:numId="7">
-    <w:abstractNumId w:val="33"/>
+    <w:abstractNumId w:val="34"/>
   </w:num>
   <w:num w:numId="8">
-    <w:abstractNumId w:val="41"/>
+    <w:abstractNumId w:val="42"/>
   </w:num>
   <w:num w:numId="9">
     <w:abstractNumId w:val="4"/>
   </w:num>
   <w:num w:numId="10">
-    <w:abstractNumId w:val="36"/>
+    <w:abstractNumId w:val="37"/>
   </w:num>
   <w:num w:numId="11">
-    <w:abstractNumId w:val="31"/>
+    <w:abstractNumId w:val="32"/>
   </w:num>
   <w:num w:numId="12">
     <w:abstractNumId w:val="16"/>
@@ -28177,10 +28504,10 @@
     <w:abstractNumId w:val="2"/>
   </w:num>
   <w:num w:numId="14">
-    <w:abstractNumId w:val="23"/>
+    <w:abstractNumId w:val="24"/>
   </w:num>
   <w:num w:numId="15">
-    <w:abstractNumId w:val="50"/>
+    <w:abstractNumId w:val="51"/>
   </w:num>
   <w:num w:numId="16">
     <w:abstractNumId w:val="10"/>
@@ -28192,85 +28519,85 @@
     <w:abstractNumId w:val="18"/>
   </w:num>
   <w:num w:numId="19">
-    <w:abstractNumId w:val="25"/>
+    <w:abstractNumId w:val="26"/>
   </w:num>
   <w:num w:numId="20">
     <w:abstractNumId w:val="14"/>
   </w:num>
   <w:num w:numId="21">
-    <w:abstractNumId w:val="43"/>
+    <w:abstractNumId w:val="44"/>
   </w:num>
   <w:num w:numId="22">
-    <w:abstractNumId w:val="35"/>
+    <w:abstractNumId w:val="36"/>
   </w:num>
   <w:num w:numId="23">
     <w:abstractNumId w:val="5"/>
   </w:num>
   <w:num w:numId="24">
-    <w:abstractNumId w:val="28"/>
+    <w:abstractNumId w:val="29"/>
   </w:num>
   <w:num w:numId="25">
-    <w:abstractNumId w:val="44"/>
+    <w:abstractNumId w:val="45"/>
   </w:num>
   <w:num w:numId="26">
     <w:abstractNumId w:val="0"/>
   </w:num>
   <w:num w:numId="27">
-    <w:abstractNumId w:val="30"/>
+    <w:abstractNumId w:val="31"/>
   </w:num>
   <w:num w:numId="28">
-    <w:abstractNumId w:val="27"/>
+    <w:abstractNumId w:val="28"/>
   </w:num>
   <w:num w:numId="29">
-    <w:abstractNumId w:val="52"/>
+    <w:abstractNumId w:val="53"/>
   </w:num>
   <w:num w:numId="30">
-    <w:abstractNumId w:val="37"/>
+    <w:abstractNumId w:val="38"/>
   </w:num>
   <w:num w:numId="31">
-    <w:abstractNumId w:val="48"/>
+    <w:abstractNumId w:val="49"/>
   </w:num>
   <w:num w:numId="32">
-    <w:abstractNumId w:val="34"/>
+    <w:abstractNumId w:val="35"/>
   </w:num>
   <w:num w:numId="33">
-    <w:abstractNumId w:val="24"/>
+    <w:abstractNumId w:val="25"/>
   </w:num>
   <w:num w:numId="34">
-    <w:abstractNumId w:val="38"/>
+    <w:abstractNumId w:val="39"/>
   </w:num>
   <w:num w:numId="35">
     <w:abstractNumId w:val="12"/>
   </w:num>
   <w:num w:numId="36">
-    <w:abstractNumId w:val="29"/>
+    <w:abstractNumId w:val="30"/>
   </w:num>
   <w:num w:numId="37">
-    <w:abstractNumId w:val="40"/>
+    <w:abstractNumId w:val="41"/>
   </w:num>
   <w:num w:numId="38">
     <w:abstractNumId w:val="17"/>
   </w:num>
   <w:num w:numId="39">
-    <w:abstractNumId w:val="45"/>
+    <w:abstractNumId w:val="46"/>
   </w:num>
   <w:num w:numId="40">
-    <w:abstractNumId w:val="49"/>
+    <w:abstractNumId w:val="50"/>
   </w:num>
   <w:num w:numId="41">
     <w:abstractNumId w:val="6"/>
   </w:num>
   <w:num w:numId="42">
-    <w:abstractNumId w:val="32"/>
+    <w:abstractNumId w:val="33"/>
   </w:num>
   <w:num w:numId="43">
     <w:abstractNumId w:val="20"/>
   </w:num>
   <w:num w:numId="44">
-    <w:abstractNumId w:val="47"/>
+    <w:abstractNumId w:val="48"/>
   </w:num>
   <w:num w:numId="45">
-    <w:abstractNumId w:val="42"/>
+    <w:abstractNumId w:val="43"/>
   </w:num>
   <w:num w:numId="46">
     <w:abstractNumId w:val="8"/>
@@ -28279,24 +28606,27 @@
     <w:abstractNumId w:val="7"/>
   </w:num>
   <w:num w:numId="48">
-    <w:abstractNumId w:val="22"/>
+    <w:abstractNumId w:val="23"/>
   </w:num>
   <w:num w:numId="49">
     <w:abstractNumId w:val="9"/>
   </w:num>
   <w:num w:numId="50">
-    <w:abstractNumId w:val="39"/>
+    <w:abstractNumId w:val="40"/>
   </w:num>
   <w:num w:numId="51">
-    <w:abstractNumId w:val="51"/>
+    <w:abstractNumId w:val="52"/>
   </w:num>
   <w:num w:numId="52">
-    <w:abstractNumId w:val="21"/>
+    <w:abstractNumId w:val="22"/>
   </w:num>
   <w:num w:numId="53">
     <w:abstractNumId w:val="11"/>
   </w:num>
-  <w:numIdMacAtCleanup w:val="53"/>
+  <w:num w:numId="54">
+    <w:abstractNumId w:val="21"/>
+  </w:num>
+  <w:numIdMacAtCleanup w:val="54"/>
 </w:numbering>
 </file>
 
@@ -30060,7 +30390,7 @@
 </file>
 
 <file path=customXml/itemProps2.xml><?xml version="1.0" encoding="utf-8"?>
-<ds:datastoreItem xmlns:ds="http://schemas.openxmlformats.org/officeDocument/2006/customXml" ds:itemID="{55ECDEBE-AA3D-7646-9487-CDDBEE5E499D}">
+<ds:datastoreItem xmlns:ds="http://schemas.openxmlformats.org/officeDocument/2006/customXml" ds:itemID="{01AD0683-701B-C44D-ABC7-2C73B85458B4}">
   <ds:schemaRefs>
     <ds:schemaRef ds:uri="http://schemas.openxmlformats.org/officeDocument/2006/bibliography"/>
   </ds:schemaRefs>

--- a/论文/论文.docx
+++ b/论文/论文.docx
@@ -17782,8 +17782,6 @@
           <w:rFonts w:hint="eastAsia"/>
         </w:rPr>
       </w:pPr>
-      <w:bookmarkStart w:id="121" w:name="_GoBack"/>
-      <w:bookmarkEnd w:id="121"/>
       <w:r>
         <w:t>这些开发不规范的问题不仅影响了项目交付的质量和团队的工作效率，也可能对公司的业务声誉和客户满意度产生长远的负面影响。在竞争激烈的金融科技行业中，规范化的开发流程是确保软件产品质量和服务稳定性的关键。</w:t>
       </w:r>
@@ -17802,7 +17800,7 @@
           <w:kern w:val="0"/>
         </w:rPr>
       </w:pPr>
-      <w:bookmarkStart w:id="122" w:name="_Toc180331802"/>
+      <w:bookmarkStart w:id="121" w:name="_Toc180331802"/>
       <w:r>
         <w:rPr>
           <w:rFonts w:eastAsia="黑体"/>
@@ -17845,7 +17843,244 @@
         </w:rPr>
         <w:t>测试不全面</w:t>
       </w:r>
-      <w:bookmarkEnd w:id="122"/>
+      <w:bookmarkEnd w:id="121"/>
+    </w:p>
+    <w:p>
+      <w:pPr>
+        <w:spacing w:before="100" w:beforeAutospacing="1" w:after="100" w:afterAutospacing="1"/>
+        <w:ind w:firstLine="360"/>
+      </w:pPr>
+      <w:r>
+        <w:t>在HSBC软件开发公司（HSDC）的项目实施中，测试不全面是一个显著的问题，这直接影响了软件产品的质量和最终的用户满意度。不全面的测试体现在多个方面，具体问题如下：</w:t>
+      </w:r>
+    </w:p>
+    <w:p>
+      <w:pPr>
+        <w:numPr>
+          <w:ilvl w:val="0"/>
+          <w:numId w:val="55"/>
+        </w:numPr>
+        <w:spacing w:before="100" w:beforeAutospacing="1" w:after="100" w:afterAutospacing="1"/>
+      </w:pPr>
+      <w:r>
+        <w:rPr>
+          <w:b/>
+          <w:bCs/>
+        </w:rPr>
+        <w:t>测试覆盖率不足</w:t>
+      </w:r>
+      <w:r>
+        <w:t>：</w:t>
+      </w:r>
+    </w:p>
+    <w:p>
+      <w:pPr>
+        <w:numPr>
+          <w:ilvl w:val="1"/>
+          <w:numId w:val="55"/>
+        </w:numPr>
+        <w:spacing w:before="100" w:beforeAutospacing="1" w:after="100" w:afterAutospacing="1"/>
+      </w:pPr>
+      <w:r>
+        <w:t>关键功能和业务逻辑的测试覆盖不全，特别是对边缘案例和异常流程的忽视，使得这些场景下的潜在错误未能被及时发现和修正。</w:t>
+      </w:r>
+    </w:p>
+    <w:p>
+      <w:pPr>
+        <w:numPr>
+          <w:ilvl w:val="1"/>
+          <w:numId w:val="55"/>
+        </w:numPr>
+        <w:spacing w:before="100" w:beforeAutospacing="1" w:after="100" w:afterAutospacing="1"/>
+      </w:pPr>
+      <w:r>
+        <w:t>自动化测试的覆盖范围有限，过度依赖手工测试，导致测试效率低下，无法覆盖全部应用场景。</w:t>
+      </w:r>
+    </w:p>
+    <w:p>
+      <w:pPr>
+        <w:numPr>
+          <w:ilvl w:val="0"/>
+          <w:numId w:val="55"/>
+        </w:numPr>
+        <w:spacing w:before="100" w:beforeAutospacing="1" w:after="100" w:afterAutospacing="1"/>
+      </w:pPr>
+      <w:r>
+        <w:rPr>
+          <w:b/>
+          <w:bCs/>
+        </w:rPr>
+        <w:t>缺乏持续集成的测试</w:t>
+      </w:r>
+      <w:r>
+        <w:t>：</w:t>
+      </w:r>
+    </w:p>
+    <w:p>
+      <w:pPr>
+        <w:numPr>
+          <w:ilvl w:val="1"/>
+          <w:numId w:val="55"/>
+        </w:numPr>
+        <w:spacing w:before="100" w:beforeAutospacing="1" w:after="100" w:afterAutospacing="1"/>
+      </w:pPr>
+      <w:r>
+        <w:t>在持续集成环境中，测试自动化不充分，导致新代码与既有代码集成时，潜在的问题无法被及时发现。</w:t>
+      </w:r>
+    </w:p>
+    <w:p>
+      <w:pPr>
+        <w:numPr>
+          <w:ilvl w:val="1"/>
+          <w:numId w:val="55"/>
+        </w:numPr>
+        <w:spacing w:before="100" w:beforeAutospacing="1" w:after="100" w:afterAutospacing="1"/>
+      </w:pPr>
+      <w:r>
+        <w:t>测试环境与生产环境的配置差异大，使得测试结果无法准确反映生产环境下的实际表现。</w:t>
+      </w:r>
+    </w:p>
+    <w:p>
+      <w:pPr>
+        <w:numPr>
+          <w:ilvl w:val="0"/>
+          <w:numId w:val="55"/>
+        </w:numPr>
+        <w:spacing w:before="100" w:beforeAutospacing="1" w:after="100" w:afterAutospacing="1"/>
+      </w:pPr>
+      <w:r>
+        <w:rPr>
+          <w:b/>
+          <w:bCs/>
+        </w:rPr>
+        <w:t>测试资源分配不当</w:t>
+      </w:r>
+      <w:r>
+        <w:t>：</w:t>
+      </w:r>
+    </w:p>
+    <w:p>
+      <w:pPr>
+        <w:numPr>
+          <w:ilvl w:val="1"/>
+          <w:numId w:val="55"/>
+        </w:numPr>
+        <w:spacing w:before="100" w:beforeAutospacing="1" w:after="100" w:afterAutospacing="1"/>
+      </w:pPr>
+      <w:r>
+        <w:t>测试团队的资源配置不足，无法满足大规模和复杂系统的测试需求。</w:t>
+      </w:r>
+    </w:p>
+    <w:p>
+      <w:pPr>
+        <w:numPr>
+          <w:ilvl w:val="1"/>
+          <w:numId w:val="55"/>
+        </w:numPr>
+        <w:spacing w:before="100" w:beforeAutospacing="1" w:after="100" w:afterAutospacing="1"/>
+      </w:pPr>
+      <w:r>
+        <w:t>测试阶段的时间和资源经常被压缩，以满足快速交付的需求，牺牲了测试的深度和质量。</w:t>
+      </w:r>
+    </w:p>
+    <w:p>
+      <w:pPr>
+        <w:numPr>
+          <w:ilvl w:val="0"/>
+          <w:numId w:val="55"/>
+        </w:numPr>
+        <w:spacing w:before="100" w:beforeAutospacing="1" w:after="100" w:afterAutospacing="1"/>
+      </w:pPr>
+      <w:r>
+        <w:rPr>
+          <w:b/>
+          <w:bCs/>
+        </w:rPr>
+        <w:t>测试计划和策略缺陷</w:t>
+      </w:r>
+      <w:r>
+        <w:t>：</w:t>
+      </w:r>
+    </w:p>
+    <w:p>
+      <w:pPr>
+        <w:numPr>
+          <w:ilvl w:val="1"/>
+          <w:numId w:val="55"/>
+        </w:numPr>
+        <w:spacing w:before="100" w:beforeAutospacing="1" w:after="100" w:afterAutospacing="1"/>
+      </w:pPr>
+      <w:r>
+        <w:t>测试计划常常缺乏针对性和前瞻性，未能根据项目的风险和复杂度适当调整测试策略。</w:t>
+      </w:r>
+    </w:p>
+    <w:p>
+      <w:pPr>
+        <w:numPr>
+          <w:ilvl w:val="1"/>
+          <w:numId w:val="55"/>
+        </w:numPr>
+        <w:spacing w:before="100" w:beforeAutospacing="1" w:after="100" w:afterAutospacing="1"/>
+      </w:pPr>
+      <w:r>
+        <w:t>缺少有效的测试跟踪和管理机制，导致测试执行的不连贯性和结果的不一致性。</w:t>
+      </w:r>
+    </w:p>
+    <w:p>
+      <w:pPr>
+        <w:numPr>
+          <w:ilvl w:val="0"/>
+          <w:numId w:val="55"/>
+        </w:numPr>
+        <w:spacing w:before="100" w:beforeAutospacing="1" w:after="100" w:afterAutospacing="1"/>
+      </w:pPr>
+      <w:r>
+        <w:rPr>
+          <w:b/>
+          <w:bCs/>
+        </w:rPr>
+        <w:t>缺乏专业的测试人员</w:t>
+      </w:r>
+      <w:r>
+        <w:t>：</w:t>
+      </w:r>
+    </w:p>
+    <w:p>
+      <w:pPr>
+        <w:numPr>
+          <w:ilvl w:val="1"/>
+          <w:numId w:val="55"/>
+        </w:numPr>
+        <w:spacing w:before="100" w:beforeAutospacing="1" w:after="100" w:afterAutospacing="1"/>
+      </w:pPr>
+      <w:r>
+        <w:t>测试团队缺乏足够的专业技能和行业经验，无法进行高质量的测试设计和执行。</w:t>
+      </w:r>
+    </w:p>
+    <w:p>
+      <w:pPr>
+        <w:numPr>
+          <w:ilvl w:val="1"/>
+          <w:numId w:val="55"/>
+        </w:numPr>
+        <w:spacing w:before="100" w:beforeAutospacing="1" w:after="100" w:afterAutospacing="1"/>
+      </w:pPr>
+      <w:r>
+        <w:t>人员培训和技能提升机会不足，导致测试团队难以跟上最新的测试技术和工具发展。</w:t>
+      </w:r>
+    </w:p>
+    <w:p>
+      <w:pPr>
+        <w:spacing w:before="100" w:beforeAutospacing="1" w:after="100" w:afterAutospacing="1"/>
+        <w:ind w:firstLine="420"/>
+        <w:rPr>
+          <w:rFonts w:hint="eastAsia"/>
+        </w:rPr>
+      </w:pPr>
+      <w:r>
+        <w:lastRenderedPageBreak/>
+        <w:t>这些问题表明，HSDC在测试实践中存在显著的缺陷，需要对测试流程、资源配置、人员培训等方面进行全面的评估和改进，以确保软件产品的质量和性能能够满足客户需求并符合行业标准。</w:t>
+      </w:r>
     </w:p>
     <w:p>
       <w:pPr>
@@ -17861,7 +18096,7 @@
           <w:kern w:val="0"/>
         </w:rPr>
       </w:pPr>
-      <w:bookmarkStart w:id="123" w:name="_Toc180331803"/>
+      <w:bookmarkStart w:id="122" w:name="_Toc180331803"/>
       <w:r>
         <w:rPr>
           <w:rFonts w:eastAsia="黑体"/>
@@ -17904,7 +18139,245 @@
         </w:rPr>
         <w:t>运维不到位</w:t>
       </w:r>
+      <w:bookmarkEnd w:id="122"/>
+    </w:p>
+    <w:p>
+      <w:pPr>
+        <w:spacing w:before="100" w:beforeAutospacing="1" w:after="100" w:afterAutospacing="1"/>
+        <w:ind w:firstLine="360"/>
+      </w:pPr>
+      <w:r>
+        <w:t>在HSBC软件开发公司（HSDC）的项目实施中，运维不到位是另一个突出的问题，这影响了系统的稳定性和服务的连续性。运维的不足主要体现在以下几个方面：</w:t>
+      </w:r>
+    </w:p>
+    <w:p>
+      <w:pPr>
+        <w:numPr>
+          <w:ilvl w:val="0"/>
+          <w:numId w:val="56"/>
+        </w:numPr>
+        <w:spacing w:before="100" w:beforeAutospacing="1" w:after="100" w:afterAutospacing="1"/>
+      </w:pPr>
+      <w:r>
+        <w:rPr>
+          <w:b/>
+          <w:bCs/>
+        </w:rPr>
+        <w:t>响应速度慢</w:t>
+      </w:r>
+      <w:r>
+        <w:t>：</w:t>
+      </w:r>
+    </w:p>
+    <w:p>
+      <w:pPr>
+        <w:numPr>
+          <w:ilvl w:val="1"/>
+          <w:numId w:val="56"/>
+        </w:numPr>
+        <w:spacing w:before="100" w:beforeAutospacing="1" w:after="100" w:afterAutospacing="1"/>
+      </w:pPr>
+      <w:r>
+        <w:t>对系统故障和客户服务请求的响应时间长，导致问题解决延迟，影响用户体验。</w:t>
+      </w:r>
+    </w:p>
+    <w:p>
+      <w:pPr>
+        <w:numPr>
+          <w:ilvl w:val="1"/>
+          <w:numId w:val="56"/>
+        </w:numPr>
+        <w:spacing w:before="100" w:beforeAutospacing="1" w:after="100" w:afterAutospacing="1"/>
+      </w:pPr>
+      <w:r>
+        <w:t>缺乏有效的监控系统，无法实时发现和处理运行中的问题，导致小问题演变成大问题。</w:t>
+      </w:r>
+    </w:p>
+    <w:p>
+      <w:pPr>
+        <w:numPr>
+          <w:ilvl w:val="0"/>
+          <w:numId w:val="56"/>
+        </w:numPr>
+        <w:spacing w:before="100" w:beforeAutospacing="1" w:after="100" w:afterAutospacing="1"/>
+      </w:pPr>
+      <w:r>
+        <w:rPr>
+          <w:b/>
+          <w:bCs/>
+        </w:rPr>
+        <w:t>缺乏有效的故障恢复计划</w:t>
+      </w:r>
+      <w:r>
+        <w:t>：</w:t>
+      </w:r>
+    </w:p>
+    <w:p>
+      <w:pPr>
+        <w:numPr>
+          <w:ilvl w:val="1"/>
+          <w:numId w:val="56"/>
+        </w:numPr>
+        <w:spacing w:before="100" w:beforeAutospacing="1" w:after="100" w:afterAutospacing="1"/>
+      </w:pPr>
+      <w:r>
+        <w:t>系统的故障恢复策略不明确或未能有效执行，导致在出现问题时无法快速恢复服务。</w:t>
+      </w:r>
+    </w:p>
+    <w:p>
+      <w:pPr>
+        <w:numPr>
+          <w:ilvl w:val="1"/>
+          <w:numId w:val="56"/>
+        </w:numPr>
+        <w:spacing w:before="100" w:beforeAutospacing="1" w:after="100" w:afterAutospacing="1"/>
+      </w:pPr>
+      <w:r>
+        <w:t>故障恢复计划（Disaster Recovery Plan）未定期更新或测试，使得在实际故障发生时，恢复操作复杂且风险高。</w:t>
+      </w:r>
+    </w:p>
+    <w:p>
+      <w:pPr>
+        <w:numPr>
+          <w:ilvl w:val="0"/>
+          <w:numId w:val="56"/>
+        </w:numPr>
+        <w:spacing w:before="100" w:beforeAutospacing="1" w:after="100" w:afterAutospacing="1"/>
+      </w:pPr>
+      <w:r>
+        <w:rPr>
+          <w:b/>
+          <w:bCs/>
+        </w:rPr>
+        <w:t>维护和升级计划不充分</w:t>
+      </w:r>
+      <w:r>
+        <w:t>：</w:t>
+      </w:r>
+    </w:p>
+    <w:p>
+      <w:pPr>
+        <w:numPr>
+          <w:ilvl w:val="1"/>
+          <w:numId w:val="56"/>
+        </w:numPr>
+        <w:spacing w:before="100" w:beforeAutospacing="1" w:after="100" w:afterAutospacing="1"/>
+      </w:pPr>
+      <w:r>
+        <w:t>系统维护和升级计划制定不周，缺乏前瞻性和系统性，常常导致维护窗口不足或升级导致的服务中断。</w:t>
+      </w:r>
+    </w:p>
+    <w:p>
+      <w:pPr>
+        <w:numPr>
+          <w:ilvl w:val="1"/>
+          <w:numId w:val="56"/>
+        </w:numPr>
+        <w:spacing w:before="100" w:beforeAutospacing="1" w:after="100" w:afterAutospacing="1"/>
+      </w:pPr>
+      <w:r>
+        <w:t>缺少持续的技术评估和升级，使得系统使用过时的技术，增加安全风险和操作复杂性。</w:t>
+      </w:r>
+    </w:p>
+    <w:p>
+      <w:pPr>
+        <w:numPr>
+          <w:ilvl w:val="0"/>
+          <w:numId w:val="56"/>
+        </w:numPr>
+        <w:spacing w:before="100" w:beforeAutospacing="1" w:after="100" w:afterAutospacing="1"/>
+      </w:pPr>
+      <w:r>
+        <w:rPr>
+          <w:b/>
+          <w:bCs/>
+        </w:rPr>
+        <w:t>资源配置不足</w:t>
+      </w:r>
+      <w:r>
+        <w:t>：</w:t>
+      </w:r>
+    </w:p>
+    <w:p>
+      <w:pPr>
+        <w:numPr>
+          <w:ilvl w:val="1"/>
+          <w:numId w:val="56"/>
+        </w:numPr>
+        <w:spacing w:before="100" w:beforeAutospacing="1" w:after="100" w:afterAutospacing="1"/>
+      </w:pPr>
+      <w:r>
+        <w:t>IT运维团队人手不足或缺乏必要的技能培训，影响运维服务的质量和效率。</w:t>
+      </w:r>
+    </w:p>
+    <w:p>
+      <w:pPr>
+        <w:numPr>
+          <w:ilvl w:val="1"/>
+          <w:numId w:val="56"/>
+        </w:numPr>
+        <w:spacing w:before="100" w:beforeAutospacing="1" w:after="100" w:afterAutospacing="1"/>
+      </w:pPr>
+      <w:r>
+        <w:t>运维预算限制，导致无法投资于必要的技术和设备更新，影响服务的稳定性和安全性。</w:t>
+      </w:r>
+    </w:p>
+    <w:p>
+      <w:pPr>
+        <w:numPr>
+          <w:ilvl w:val="0"/>
+          <w:numId w:val="56"/>
+        </w:numPr>
+        <w:spacing w:before="100" w:beforeAutospacing="1" w:after="100" w:afterAutospacing="1"/>
+      </w:pPr>
+      <w:r>
+        <w:rPr>
+          <w:b/>
+          <w:bCs/>
+        </w:rPr>
+        <w:t>文档和知识管理不当</w:t>
+      </w:r>
+      <w:r>
+        <w:t>：</w:t>
+      </w:r>
+    </w:p>
+    <w:p>
+      <w:pPr>
+        <w:numPr>
+          <w:ilvl w:val="1"/>
+          <w:numId w:val="56"/>
+        </w:numPr>
+        <w:spacing w:before="100" w:beforeAutospacing="1" w:after="100" w:afterAutospacing="1"/>
+      </w:pPr>
+      <w:r>
+        <w:t>运维文档不完整或更新不及时，导致运维团队无法高效协作和传递关键知识。</w:t>
+      </w:r>
+    </w:p>
+    <w:p>
+      <w:pPr>
+        <w:numPr>
+          <w:ilvl w:val="1"/>
+          <w:numId w:val="56"/>
+        </w:numPr>
+        <w:spacing w:before="100" w:beforeAutospacing="1" w:after="100" w:afterAutospacing="1"/>
+      </w:pPr>
+      <w:r>
+        <w:t>缺乏系统的知识管理机制，使得问题解决经验未能有效积累和共享，影响运维团队处理新问题的能力。</w:t>
+      </w:r>
+    </w:p>
+    <w:p>
+      <w:pPr>
+        <w:spacing w:before="100" w:beforeAutospacing="1" w:after="100" w:afterAutospacing="1"/>
+        <w:ind w:firstLine="420"/>
+        <w:rPr>
+          <w:rFonts w:hint="eastAsia"/>
+        </w:rPr>
+      </w:pPr>
+      <w:bookmarkStart w:id="123" w:name="_GoBack"/>
       <w:bookmarkEnd w:id="123"/>
+      <w:r>
+        <w:t>这些问题说明，HSDC在运维方面存在明显的管理和技术缺陷，需要通过加强运维团队的建设、改进监控和响应机制、完善维护和恢复计划等措施，来提升系统的可靠性和用户的服务体验。</w:t>
+      </w:r>
     </w:p>
     <w:p>
       <w:pPr>
@@ -21309,6 +21782,123 @@
     </w:lvl>
   </w:abstractNum>
   <w:abstractNum w:abstractNumId="4" w15:restartNumberingAfterBreak="0">
+    <w:nsid w:val="098D07CB"/>
+    <w:multiLevelType w:val="multilevel"/>
+    <w:tmpl w:val="739EE424"/>
+    <w:lvl w:ilvl="0">
+      <w:start w:val="1"/>
+      <w:numFmt w:val="decimal"/>
+      <w:lvlText w:val="%1."/>
+      <w:lvlJc w:val="left"/>
+      <w:pPr>
+        <w:tabs>
+          <w:tab w:val="num" w:pos="720"/>
+        </w:tabs>
+        <w:ind w:left="720" w:hanging="360"/>
+      </w:pPr>
+    </w:lvl>
+    <w:lvl w:ilvl="1">
+      <w:start w:val="1"/>
+      <w:numFmt w:val="bullet"/>
+      <w:lvlText w:val="o"/>
+      <w:lvlJc w:val="left"/>
+      <w:pPr>
+        <w:tabs>
+          <w:tab w:val="num" w:pos="1440"/>
+        </w:tabs>
+        <w:ind w:left="1440" w:hanging="360"/>
+      </w:pPr>
+      <w:rPr>
+        <w:rFonts w:ascii="Courier New" w:hAnsi="Courier New" w:hint="default"/>
+        <w:sz w:val="20"/>
+      </w:rPr>
+    </w:lvl>
+    <w:lvl w:ilvl="2" w:tentative="1">
+      <w:start w:val="1"/>
+      <w:numFmt w:val="decimal"/>
+      <w:lvlText w:val="%3."/>
+      <w:lvlJc w:val="left"/>
+      <w:pPr>
+        <w:tabs>
+          <w:tab w:val="num" w:pos="2160"/>
+        </w:tabs>
+        <w:ind w:left="2160" w:hanging="360"/>
+      </w:pPr>
+    </w:lvl>
+    <w:lvl w:ilvl="3" w:tentative="1">
+      <w:start w:val="1"/>
+      <w:numFmt w:val="decimal"/>
+      <w:lvlText w:val="%4."/>
+      <w:lvlJc w:val="left"/>
+      <w:pPr>
+        <w:tabs>
+          <w:tab w:val="num" w:pos="2880"/>
+        </w:tabs>
+        <w:ind w:left="2880" w:hanging="360"/>
+      </w:pPr>
+    </w:lvl>
+    <w:lvl w:ilvl="4" w:tentative="1">
+      <w:start w:val="1"/>
+      <w:numFmt w:val="decimal"/>
+      <w:lvlText w:val="%5."/>
+      <w:lvlJc w:val="left"/>
+      <w:pPr>
+        <w:tabs>
+          <w:tab w:val="num" w:pos="3600"/>
+        </w:tabs>
+        <w:ind w:left="3600" w:hanging="360"/>
+      </w:pPr>
+    </w:lvl>
+    <w:lvl w:ilvl="5" w:tentative="1">
+      <w:start w:val="1"/>
+      <w:numFmt w:val="decimal"/>
+      <w:lvlText w:val="%6."/>
+      <w:lvlJc w:val="left"/>
+      <w:pPr>
+        <w:tabs>
+          <w:tab w:val="num" w:pos="4320"/>
+        </w:tabs>
+        <w:ind w:left="4320" w:hanging="360"/>
+      </w:pPr>
+    </w:lvl>
+    <w:lvl w:ilvl="6" w:tentative="1">
+      <w:start w:val="1"/>
+      <w:numFmt w:val="decimal"/>
+      <w:lvlText w:val="%7."/>
+      <w:lvlJc w:val="left"/>
+      <w:pPr>
+        <w:tabs>
+          <w:tab w:val="num" w:pos="5040"/>
+        </w:tabs>
+        <w:ind w:left="5040" w:hanging="360"/>
+      </w:pPr>
+    </w:lvl>
+    <w:lvl w:ilvl="7" w:tentative="1">
+      <w:start w:val="1"/>
+      <w:numFmt w:val="decimal"/>
+      <w:lvlText w:val="%8."/>
+      <w:lvlJc w:val="left"/>
+      <w:pPr>
+        <w:tabs>
+          <w:tab w:val="num" w:pos="5760"/>
+        </w:tabs>
+        <w:ind w:left="5760" w:hanging="360"/>
+      </w:pPr>
+    </w:lvl>
+    <w:lvl w:ilvl="8" w:tentative="1">
+      <w:start w:val="1"/>
+      <w:numFmt w:val="decimal"/>
+      <w:lvlText w:val="%9."/>
+      <w:lvlJc w:val="left"/>
+      <w:pPr>
+        <w:tabs>
+          <w:tab w:val="num" w:pos="6480"/>
+        </w:tabs>
+        <w:ind w:left="6480" w:hanging="360"/>
+      </w:pPr>
+    </w:lvl>
+  </w:abstractNum>
+  <w:abstractNum w:abstractNumId="5" w15:restartNumberingAfterBreak="0">
     <w:nsid w:val="10E84935"/>
     <w:multiLevelType w:val="multilevel"/>
     <w:tmpl w:val="8F120FCE"/>
@@ -21457,7 +22047,7 @@
       </w:rPr>
     </w:lvl>
   </w:abstractNum>
-  <w:abstractNum w:abstractNumId="5" w15:restartNumberingAfterBreak="0">
+  <w:abstractNum w:abstractNumId="6" w15:restartNumberingAfterBreak="0">
     <w:nsid w:val="116335D8"/>
     <w:multiLevelType w:val="multilevel"/>
     <w:tmpl w:val="B420B23A"/>
@@ -21606,7 +22196,7 @@
       </w:rPr>
     </w:lvl>
   </w:abstractNum>
-  <w:abstractNum w:abstractNumId="6" w15:restartNumberingAfterBreak="0">
+  <w:abstractNum w:abstractNumId="7" w15:restartNumberingAfterBreak="0">
     <w:nsid w:val="11AF23FF"/>
     <w:multiLevelType w:val="multilevel"/>
     <w:tmpl w:val="41D047F2"/>
@@ -21755,7 +22345,7 @@
       </w:rPr>
     </w:lvl>
   </w:abstractNum>
-  <w:abstractNum w:abstractNumId="7" w15:restartNumberingAfterBreak="0">
+  <w:abstractNum w:abstractNumId="8" w15:restartNumberingAfterBreak="0">
     <w:nsid w:val="15F804AB"/>
     <w:multiLevelType w:val="multilevel"/>
     <w:tmpl w:val="9E2C772E"/>
@@ -21904,7 +22494,7 @@
       </w:rPr>
     </w:lvl>
   </w:abstractNum>
-  <w:abstractNum w:abstractNumId="8" w15:restartNumberingAfterBreak="0">
+  <w:abstractNum w:abstractNumId="9" w15:restartNumberingAfterBreak="0">
     <w:nsid w:val="163E0D39"/>
     <w:multiLevelType w:val="multilevel"/>
     <w:tmpl w:val="D85CD356"/>
@@ -22053,7 +22643,7 @@
       </w:rPr>
     </w:lvl>
   </w:abstractNum>
-  <w:abstractNum w:abstractNumId="9" w15:restartNumberingAfterBreak="0">
+  <w:abstractNum w:abstractNumId="10" w15:restartNumberingAfterBreak="0">
     <w:nsid w:val="19EE79B6"/>
     <w:multiLevelType w:val="multilevel"/>
     <w:tmpl w:val="2946D430"/>
@@ -22166,7 +22756,7 @@
       </w:pPr>
     </w:lvl>
   </w:abstractNum>
-  <w:abstractNum w:abstractNumId="10" w15:restartNumberingAfterBreak="0">
+  <w:abstractNum w:abstractNumId="11" w15:restartNumberingAfterBreak="0">
     <w:nsid w:val="1F0C365E"/>
     <w:multiLevelType w:val="multilevel"/>
     <w:tmpl w:val="C0365706"/>
@@ -22315,7 +22905,7 @@
       </w:rPr>
     </w:lvl>
   </w:abstractNum>
-  <w:abstractNum w:abstractNumId="11" w15:restartNumberingAfterBreak="0">
+  <w:abstractNum w:abstractNumId="12" w15:restartNumberingAfterBreak="0">
     <w:nsid w:val="210C6EE5"/>
     <w:multiLevelType w:val="multilevel"/>
     <w:tmpl w:val="1D14FF10"/>
@@ -22432,7 +23022,7 @@
       </w:pPr>
     </w:lvl>
   </w:abstractNum>
-  <w:abstractNum w:abstractNumId="12" w15:restartNumberingAfterBreak="0">
+  <w:abstractNum w:abstractNumId="13" w15:restartNumberingAfterBreak="0">
     <w:nsid w:val="21D07089"/>
     <w:multiLevelType w:val="multilevel"/>
     <w:tmpl w:val="03923242"/>
@@ -22581,7 +23171,7 @@
       </w:rPr>
     </w:lvl>
   </w:abstractNum>
-  <w:abstractNum w:abstractNumId="13" w15:restartNumberingAfterBreak="0">
+  <w:abstractNum w:abstractNumId="14" w15:restartNumberingAfterBreak="0">
     <w:nsid w:val="22C526EE"/>
     <w:multiLevelType w:val="multilevel"/>
     <w:tmpl w:val="7C6234F6"/>
@@ -22730,7 +23320,7 @@
       </w:rPr>
     </w:lvl>
   </w:abstractNum>
-  <w:abstractNum w:abstractNumId="14" w15:restartNumberingAfterBreak="0">
+  <w:abstractNum w:abstractNumId="15" w15:restartNumberingAfterBreak="0">
     <w:nsid w:val="25B41C4C"/>
     <w:multiLevelType w:val="multilevel"/>
     <w:tmpl w:val="77CEB2C8"/>
@@ -22879,7 +23469,7 @@
       </w:rPr>
     </w:lvl>
   </w:abstractNum>
-  <w:abstractNum w:abstractNumId="15" w15:restartNumberingAfterBreak="0">
+  <w:abstractNum w:abstractNumId="16" w15:restartNumberingAfterBreak="0">
     <w:nsid w:val="27103989"/>
     <w:multiLevelType w:val="multilevel"/>
     <w:tmpl w:val="08D8B5EA"/>
@@ -23028,7 +23618,7 @@
       </w:rPr>
     </w:lvl>
   </w:abstractNum>
-  <w:abstractNum w:abstractNumId="16" w15:restartNumberingAfterBreak="0">
+  <w:abstractNum w:abstractNumId="17" w15:restartNumberingAfterBreak="0">
     <w:nsid w:val="27646D1F"/>
     <w:multiLevelType w:val="multilevel"/>
     <w:tmpl w:val="2D4633E4"/>
@@ -23177,7 +23767,7 @@
       </w:rPr>
     </w:lvl>
   </w:abstractNum>
-  <w:abstractNum w:abstractNumId="17" w15:restartNumberingAfterBreak="0">
+  <w:abstractNum w:abstractNumId="18" w15:restartNumberingAfterBreak="0">
     <w:nsid w:val="2DB9579E"/>
     <w:multiLevelType w:val="multilevel"/>
     <w:tmpl w:val="2A4646C8"/>
@@ -23326,7 +23916,7 @@
       </w:rPr>
     </w:lvl>
   </w:abstractNum>
-  <w:abstractNum w:abstractNumId="18" w15:restartNumberingAfterBreak="0">
+  <w:abstractNum w:abstractNumId="19" w15:restartNumberingAfterBreak="0">
     <w:nsid w:val="2DE27DFD"/>
     <w:multiLevelType w:val="multilevel"/>
     <w:tmpl w:val="524CB698"/>
@@ -23475,7 +24065,7 @@
       </w:rPr>
     </w:lvl>
   </w:abstractNum>
-  <w:abstractNum w:abstractNumId="19" w15:restartNumberingAfterBreak="0">
+  <w:abstractNum w:abstractNumId="20" w15:restartNumberingAfterBreak="0">
     <w:nsid w:val="307C3A4E"/>
     <w:multiLevelType w:val="multilevel"/>
     <w:tmpl w:val="04A6CD68"/>
@@ -23624,7 +24214,7 @@
       </w:rPr>
     </w:lvl>
   </w:abstractNum>
-  <w:abstractNum w:abstractNumId="20" w15:restartNumberingAfterBreak="0">
+  <w:abstractNum w:abstractNumId="21" w15:restartNumberingAfterBreak="0">
     <w:nsid w:val="31166780"/>
     <w:multiLevelType w:val="multilevel"/>
     <w:tmpl w:val="F192FE64"/>
@@ -23773,7 +24363,7 @@
       </w:rPr>
     </w:lvl>
   </w:abstractNum>
-  <w:abstractNum w:abstractNumId="21" w15:restartNumberingAfterBreak="0">
+  <w:abstractNum w:abstractNumId="22" w15:restartNumberingAfterBreak="0">
     <w:nsid w:val="39175CCE"/>
     <w:multiLevelType w:val="multilevel"/>
     <w:tmpl w:val="13C2403C"/>
@@ -23890,7 +24480,7 @@
       </w:pPr>
     </w:lvl>
   </w:abstractNum>
-  <w:abstractNum w:abstractNumId="22" w15:restartNumberingAfterBreak="0">
+  <w:abstractNum w:abstractNumId="23" w15:restartNumberingAfterBreak="0">
     <w:nsid w:val="3C93206D"/>
     <w:multiLevelType w:val="multilevel"/>
     <w:tmpl w:val="621C4EBC"/>
@@ -24007,7 +24597,7 @@
       </w:pPr>
     </w:lvl>
   </w:abstractNum>
-  <w:abstractNum w:abstractNumId="23" w15:restartNumberingAfterBreak="0">
+  <w:abstractNum w:abstractNumId="24" w15:restartNumberingAfterBreak="0">
     <w:nsid w:val="3D0076E9"/>
     <w:multiLevelType w:val="multilevel"/>
     <w:tmpl w:val="1534CA86"/>
@@ -24156,7 +24746,7 @@
       </w:rPr>
     </w:lvl>
   </w:abstractNum>
-  <w:abstractNum w:abstractNumId="24" w15:restartNumberingAfterBreak="0">
+  <w:abstractNum w:abstractNumId="25" w15:restartNumberingAfterBreak="0">
     <w:nsid w:val="3D175E14"/>
     <w:multiLevelType w:val="multilevel"/>
     <w:tmpl w:val="F870AD18"/>
@@ -24305,7 +24895,7 @@
       </w:rPr>
     </w:lvl>
   </w:abstractNum>
-  <w:abstractNum w:abstractNumId="25" w15:restartNumberingAfterBreak="0">
+  <w:abstractNum w:abstractNumId="26" w15:restartNumberingAfterBreak="0">
     <w:nsid w:val="3EC30521"/>
     <w:multiLevelType w:val="multilevel"/>
     <w:tmpl w:val="D5DCE49C"/>
@@ -24454,7 +25044,7 @@
       </w:rPr>
     </w:lvl>
   </w:abstractNum>
-  <w:abstractNum w:abstractNumId="26" w15:restartNumberingAfterBreak="0">
+  <w:abstractNum w:abstractNumId="27" w15:restartNumberingAfterBreak="0">
     <w:nsid w:val="412571FC"/>
     <w:multiLevelType w:val="multilevel"/>
     <w:tmpl w:val="4C666280"/>
@@ -24603,7 +25193,7 @@
       </w:rPr>
     </w:lvl>
   </w:abstractNum>
-  <w:abstractNum w:abstractNumId="27" w15:restartNumberingAfterBreak="0">
+  <w:abstractNum w:abstractNumId="28" w15:restartNumberingAfterBreak="0">
     <w:nsid w:val="42CF4FC9"/>
     <w:multiLevelType w:val="multilevel"/>
     <w:tmpl w:val="35F67D3C"/>
@@ -24752,7 +25342,124 @@
       </w:rPr>
     </w:lvl>
   </w:abstractNum>
-  <w:abstractNum w:abstractNumId="28" w15:restartNumberingAfterBreak="0">
+  <w:abstractNum w:abstractNumId="29" w15:restartNumberingAfterBreak="0">
+    <w:nsid w:val="4705611B"/>
+    <w:multiLevelType w:val="multilevel"/>
+    <w:tmpl w:val="02909CF8"/>
+    <w:lvl w:ilvl="0">
+      <w:start w:val="1"/>
+      <w:numFmt w:val="decimal"/>
+      <w:lvlText w:val="%1."/>
+      <w:lvlJc w:val="left"/>
+      <w:pPr>
+        <w:tabs>
+          <w:tab w:val="num" w:pos="720"/>
+        </w:tabs>
+        <w:ind w:left="720" w:hanging="360"/>
+      </w:pPr>
+    </w:lvl>
+    <w:lvl w:ilvl="1">
+      <w:start w:val="1"/>
+      <w:numFmt w:val="bullet"/>
+      <w:lvlText w:val="o"/>
+      <w:lvlJc w:val="left"/>
+      <w:pPr>
+        <w:tabs>
+          <w:tab w:val="num" w:pos="1440"/>
+        </w:tabs>
+        <w:ind w:left="1440" w:hanging="360"/>
+      </w:pPr>
+      <w:rPr>
+        <w:rFonts w:ascii="Courier New" w:hAnsi="Courier New" w:hint="default"/>
+        <w:sz w:val="20"/>
+      </w:rPr>
+    </w:lvl>
+    <w:lvl w:ilvl="2" w:tentative="1">
+      <w:start w:val="1"/>
+      <w:numFmt w:val="decimal"/>
+      <w:lvlText w:val="%3."/>
+      <w:lvlJc w:val="left"/>
+      <w:pPr>
+        <w:tabs>
+          <w:tab w:val="num" w:pos="2160"/>
+        </w:tabs>
+        <w:ind w:left="2160" w:hanging="360"/>
+      </w:pPr>
+    </w:lvl>
+    <w:lvl w:ilvl="3" w:tentative="1">
+      <w:start w:val="1"/>
+      <w:numFmt w:val="decimal"/>
+      <w:lvlText w:val="%4."/>
+      <w:lvlJc w:val="left"/>
+      <w:pPr>
+        <w:tabs>
+          <w:tab w:val="num" w:pos="2880"/>
+        </w:tabs>
+        <w:ind w:left="2880" w:hanging="360"/>
+      </w:pPr>
+    </w:lvl>
+    <w:lvl w:ilvl="4" w:tentative="1">
+      <w:start w:val="1"/>
+      <w:numFmt w:val="decimal"/>
+      <w:lvlText w:val="%5."/>
+      <w:lvlJc w:val="left"/>
+      <w:pPr>
+        <w:tabs>
+          <w:tab w:val="num" w:pos="3600"/>
+        </w:tabs>
+        <w:ind w:left="3600" w:hanging="360"/>
+      </w:pPr>
+    </w:lvl>
+    <w:lvl w:ilvl="5" w:tentative="1">
+      <w:start w:val="1"/>
+      <w:numFmt w:val="decimal"/>
+      <w:lvlText w:val="%6."/>
+      <w:lvlJc w:val="left"/>
+      <w:pPr>
+        <w:tabs>
+          <w:tab w:val="num" w:pos="4320"/>
+        </w:tabs>
+        <w:ind w:left="4320" w:hanging="360"/>
+      </w:pPr>
+    </w:lvl>
+    <w:lvl w:ilvl="6" w:tentative="1">
+      <w:start w:val="1"/>
+      <w:numFmt w:val="decimal"/>
+      <w:lvlText w:val="%7."/>
+      <w:lvlJc w:val="left"/>
+      <w:pPr>
+        <w:tabs>
+          <w:tab w:val="num" w:pos="5040"/>
+        </w:tabs>
+        <w:ind w:left="5040" w:hanging="360"/>
+      </w:pPr>
+    </w:lvl>
+    <w:lvl w:ilvl="7" w:tentative="1">
+      <w:start w:val="1"/>
+      <w:numFmt w:val="decimal"/>
+      <w:lvlText w:val="%8."/>
+      <w:lvlJc w:val="left"/>
+      <w:pPr>
+        <w:tabs>
+          <w:tab w:val="num" w:pos="5760"/>
+        </w:tabs>
+        <w:ind w:left="5760" w:hanging="360"/>
+      </w:pPr>
+    </w:lvl>
+    <w:lvl w:ilvl="8" w:tentative="1">
+      <w:start w:val="1"/>
+      <w:numFmt w:val="decimal"/>
+      <w:lvlText w:val="%9."/>
+      <w:lvlJc w:val="left"/>
+      <w:pPr>
+        <w:tabs>
+          <w:tab w:val="num" w:pos="6480"/>
+        </w:tabs>
+        <w:ind w:left="6480" w:hanging="360"/>
+      </w:pPr>
+    </w:lvl>
+  </w:abstractNum>
+  <w:abstractNum w:abstractNumId="30" w15:restartNumberingAfterBreak="0">
     <w:nsid w:val="47350672"/>
     <w:multiLevelType w:val="multilevel"/>
     <w:tmpl w:val="C122DB34"/>
@@ -24901,7 +25608,7 @@
       </w:rPr>
     </w:lvl>
   </w:abstractNum>
-  <w:abstractNum w:abstractNumId="29" w15:restartNumberingAfterBreak="0">
+  <w:abstractNum w:abstractNumId="31" w15:restartNumberingAfterBreak="0">
     <w:nsid w:val="476B13F4"/>
     <w:multiLevelType w:val="multilevel"/>
     <w:tmpl w:val="611E4EB4"/>
@@ -25050,7 +25757,7 @@
       </w:rPr>
     </w:lvl>
   </w:abstractNum>
-  <w:abstractNum w:abstractNumId="30" w15:restartNumberingAfterBreak="0">
+  <w:abstractNum w:abstractNumId="32" w15:restartNumberingAfterBreak="0">
     <w:nsid w:val="488D1565"/>
     <w:multiLevelType w:val="multilevel"/>
     <w:tmpl w:val="E62010CC"/>
@@ -25199,7 +25906,7 @@
       </w:rPr>
     </w:lvl>
   </w:abstractNum>
-  <w:abstractNum w:abstractNumId="31" w15:restartNumberingAfterBreak="0">
+  <w:abstractNum w:abstractNumId="33" w15:restartNumberingAfterBreak="0">
     <w:nsid w:val="48913897"/>
     <w:multiLevelType w:val="multilevel"/>
     <w:tmpl w:val="6728EF5E"/>
@@ -25348,7 +26055,7 @@
       </w:rPr>
     </w:lvl>
   </w:abstractNum>
-  <w:abstractNum w:abstractNumId="32" w15:restartNumberingAfterBreak="0">
+  <w:abstractNum w:abstractNumId="34" w15:restartNumberingAfterBreak="0">
     <w:nsid w:val="4B7F7CC6"/>
     <w:multiLevelType w:val="multilevel"/>
     <w:tmpl w:val="1A2A2348"/>
@@ -25497,7 +26204,7 @@
       </w:rPr>
     </w:lvl>
   </w:abstractNum>
-  <w:abstractNum w:abstractNumId="33" w15:restartNumberingAfterBreak="0">
+  <w:abstractNum w:abstractNumId="35" w15:restartNumberingAfterBreak="0">
     <w:nsid w:val="4BB10E4E"/>
     <w:multiLevelType w:val="multilevel"/>
     <w:tmpl w:val="F13A00DC"/>
@@ -25646,7 +26353,7 @@
       </w:rPr>
     </w:lvl>
   </w:abstractNum>
-  <w:abstractNum w:abstractNumId="34" w15:restartNumberingAfterBreak="0">
+  <w:abstractNum w:abstractNumId="36" w15:restartNumberingAfterBreak="0">
     <w:nsid w:val="532A47ED"/>
     <w:multiLevelType w:val="multilevel"/>
     <w:tmpl w:val="33D2696C"/>
@@ -25795,7 +26502,7 @@
       </w:rPr>
     </w:lvl>
   </w:abstractNum>
-  <w:abstractNum w:abstractNumId="35" w15:restartNumberingAfterBreak="0">
+  <w:abstractNum w:abstractNumId="37" w15:restartNumberingAfterBreak="0">
     <w:nsid w:val="5902607E"/>
     <w:multiLevelType w:val="multilevel"/>
     <w:tmpl w:val="21AE760E"/>
@@ -25944,7 +26651,7 @@
       </w:rPr>
     </w:lvl>
   </w:abstractNum>
-  <w:abstractNum w:abstractNumId="36" w15:restartNumberingAfterBreak="0">
+  <w:abstractNum w:abstractNumId="38" w15:restartNumberingAfterBreak="0">
     <w:nsid w:val="59C803E6"/>
     <w:multiLevelType w:val="multilevel"/>
     <w:tmpl w:val="8C2CD482"/>
@@ -26093,7 +26800,7 @@
       </w:rPr>
     </w:lvl>
   </w:abstractNum>
-  <w:abstractNum w:abstractNumId="37" w15:restartNumberingAfterBreak="0">
+  <w:abstractNum w:abstractNumId="39" w15:restartNumberingAfterBreak="0">
     <w:nsid w:val="59E20417"/>
     <w:multiLevelType w:val="multilevel"/>
     <w:tmpl w:val="14429204"/>
@@ -26242,7 +26949,7 @@
       </w:rPr>
     </w:lvl>
   </w:abstractNum>
-  <w:abstractNum w:abstractNumId="38" w15:restartNumberingAfterBreak="0">
+  <w:abstractNum w:abstractNumId="40" w15:restartNumberingAfterBreak="0">
     <w:nsid w:val="617875E2"/>
     <w:multiLevelType w:val="multilevel"/>
     <w:tmpl w:val="4CD055B8"/>
@@ -26391,7 +27098,7 @@
       </w:rPr>
     </w:lvl>
   </w:abstractNum>
-  <w:abstractNum w:abstractNumId="39" w15:restartNumberingAfterBreak="0">
+  <w:abstractNum w:abstractNumId="41" w15:restartNumberingAfterBreak="0">
     <w:nsid w:val="619C677F"/>
     <w:multiLevelType w:val="multilevel"/>
     <w:tmpl w:val="90A6D40C"/>
@@ -26540,7 +27247,7 @@
       </w:rPr>
     </w:lvl>
   </w:abstractNum>
-  <w:abstractNum w:abstractNumId="40" w15:restartNumberingAfterBreak="0">
+  <w:abstractNum w:abstractNumId="42" w15:restartNumberingAfterBreak="0">
     <w:nsid w:val="61B34EE3"/>
     <w:multiLevelType w:val="multilevel"/>
     <w:tmpl w:val="1F160E8E"/>
@@ -26689,7 +27396,7 @@
       </w:rPr>
     </w:lvl>
   </w:abstractNum>
-  <w:abstractNum w:abstractNumId="41" w15:restartNumberingAfterBreak="0">
+  <w:abstractNum w:abstractNumId="43" w15:restartNumberingAfterBreak="0">
     <w:nsid w:val="626A53A1"/>
     <w:multiLevelType w:val="multilevel"/>
     <w:tmpl w:val="FEAE08FC"/>
@@ -26838,7 +27545,7 @@
       </w:rPr>
     </w:lvl>
   </w:abstractNum>
-  <w:abstractNum w:abstractNumId="42" w15:restartNumberingAfterBreak="0">
+  <w:abstractNum w:abstractNumId="44" w15:restartNumberingAfterBreak="0">
     <w:nsid w:val="64B83450"/>
     <w:multiLevelType w:val="multilevel"/>
     <w:tmpl w:val="6032D5A8"/>
@@ -26987,7 +27694,7 @@
       </w:rPr>
     </w:lvl>
   </w:abstractNum>
-  <w:abstractNum w:abstractNumId="43" w15:restartNumberingAfterBreak="0">
+  <w:abstractNum w:abstractNumId="45" w15:restartNumberingAfterBreak="0">
     <w:nsid w:val="6A411CE6"/>
     <w:multiLevelType w:val="multilevel"/>
     <w:tmpl w:val="A31E1E84"/>
@@ -27136,7 +27843,7 @@
       </w:rPr>
     </w:lvl>
   </w:abstractNum>
-  <w:abstractNum w:abstractNumId="44" w15:restartNumberingAfterBreak="0">
+  <w:abstractNum w:abstractNumId="46" w15:restartNumberingAfterBreak="0">
     <w:nsid w:val="6B835A1D"/>
     <w:multiLevelType w:val="multilevel"/>
     <w:tmpl w:val="CA8028D4"/>
@@ -27285,7 +27992,7 @@
       </w:rPr>
     </w:lvl>
   </w:abstractNum>
-  <w:abstractNum w:abstractNumId="45" w15:restartNumberingAfterBreak="0">
+  <w:abstractNum w:abstractNumId="47" w15:restartNumberingAfterBreak="0">
     <w:nsid w:val="6BAE3CA9"/>
     <w:multiLevelType w:val="multilevel"/>
     <w:tmpl w:val="C38C7A5C"/>
@@ -27434,7 +28141,7 @@
       </w:rPr>
     </w:lvl>
   </w:abstractNum>
-  <w:abstractNum w:abstractNumId="46" w15:restartNumberingAfterBreak="0">
+  <w:abstractNum w:abstractNumId="48" w15:restartNumberingAfterBreak="0">
     <w:nsid w:val="6DD0133F"/>
     <w:multiLevelType w:val="multilevel"/>
     <w:tmpl w:val="FCB08A44"/>
@@ -27583,7 +28290,7 @@
       </w:rPr>
     </w:lvl>
   </w:abstractNum>
-  <w:abstractNum w:abstractNumId="47" w15:restartNumberingAfterBreak="0">
+  <w:abstractNum w:abstractNumId="49" w15:restartNumberingAfterBreak="0">
     <w:nsid w:val="71DC809B"/>
     <w:multiLevelType w:val="singleLevel"/>
     <w:tmpl w:val="71DC809B"/>
@@ -27602,7 +28309,7 @@
       </w:rPr>
     </w:lvl>
   </w:abstractNum>
-  <w:abstractNum w:abstractNumId="48" w15:restartNumberingAfterBreak="0">
+  <w:abstractNum w:abstractNumId="50" w15:restartNumberingAfterBreak="0">
     <w:nsid w:val="742D415F"/>
     <w:multiLevelType w:val="multilevel"/>
     <w:tmpl w:val="580E9984"/>
@@ -27751,7 +28458,7 @@
       </w:rPr>
     </w:lvl>
   </w:abstractNum>
-  <w:abstractNum w:abstractNumId="49" w15:restartNumberingAfterBreak="0">
+  <w:abstractNum w:abstractNumId="51" w15:restartNumberingAfterBreak="0">
     <w:nsid w:val="74DC5CC1"/>
     <w:multiLevelType w:val="multilevel"/>
     <w:tmpl w:val="1EF633F6"/>
@@ -27900,7 +28607,7 @@
       </w:rPr>
     </w:lvl>
   </w:abstractNum>
-  <w:abstractNum w:abstractNumId="50" w15:restartNumberingAfterBreak="0">
+  <w:abstractNum w:abstractNumId="52" w15:restartNumberingAfterBreak="0">
     <w:nsid w:val="78A35562"/>
     <w:multiLevelType w:val="multilevel"/>
     <w:tmpl w:val="8E0C059A"/>
@@ -28049,7 +28756,7 @@
       </w:rPr>
     </w:lvl>
   </w:abstractNum>
-  <w:abstractNum w:abstractNumId="51" w15:restartNumberingAfterBreak="0">
+  <w:abstractNum w:abstractNumId="53" w15:restartNumberingAfterBreak="0">
     <w:nsid w:val="790E635D"/>
     <w:multiLevelType w:val="multilevel"/>
     <w:tmpl w:val="50AC2524"/>
@@ -28198,7 +28905,7 @@
       </w:rPr>
     </w:lvl>
   </w:abstractNum>
-  <w:abstractNum w:abstractNumId="52" w15:restartNumberingAfterBreak="0">
+  <w:abstractNum w:abstractNumId="54" w15:restartNumberingAfterBreak="0">
     <w:nsid w:val="7CE526B3"/>
     <w:multiLevelType w:val="multilevel"/>
     <w:tmpl w:val="C7582978"/>
@@ -28315,7 +29022,7 @@
       </w:pPr>
     </w:lvl>
   </w:abstractNum>
-  <w:abstractNum w:abstractNumId="53" w15:restartNumberingAfterBreak="0">
+  <w:abstractNum w:abstractNumId="55" w15:restartNumberingAfterBreak="0">
     <w:nsid w:val="7D4057E6"/>
     <w:multiLevelType w:val="multilevel"/>
     <w:tmpl w:val="A94C4AC0"/>
@@ -28465,168 +29172,174 @@
     </w:lvl>
   </w:abstractNum>
   <w:num w:numId="1">
-    <w:abstractNumId w:val="47"/>
+    <w:abstractNumId w:val="49"/>
   </w:num>
   <w:num w:numId="2">
     <w:abstractNumId w:val="3"/>
   </w:num>
   <w:num w:numId="3">
-    <w:abstractNumId w:val="15"/>
+    <w:abstractNumId w:val="16"/>
   </w:num>
   <w:num w:numId="4">
-    <w:abstractNumId w:val="19"/>
+    <w:abstractNumId w:val="20"/>
   </w:num>
   <w:num w:numId="5">
-    <w:abstractNumId w:val="27"/>
+    <w:abstractNumId w:val="28"/>
   </w:num>
   <w:num w:numId="6">
     <w:abstractNumId w:val="1"/>
   </w:num>
   <w:num w:numId="7">
+    <w:abstractNumId w:val="36"/>
+  </w:num>
+  <w:num w:numId="8">
+    <w:abstractNumId w:val="44"/>
+  </w:num>
+  <w:num w:numId="9">
+    <w:abstractNumId w:val="5"/>
+  </w:num>
+  <w:num w:numId="10">
+    <w:abstractNumId w:val="39"/>
+  </w:num>
+  <w:num w:numId="11">
     <w:abstractNumId w:val="34"/>
   </w:num>
-  <w:num w:numId="8">
-    <w:abstractNumId w:val="42"/>
-  </w:num>
-  <w:num w:numId="9">
-    <w:abstractNumId w:val="4"/>
-  </w:num>
-  <w:num w:numId="10">
-    <w:abstractNumId w:val="37"/>
-  </w:num>
-  <w:num w:numId="11">
-    <w:abstractNumId w:val="32"/>
-  </w:num>
   <w:num w:numId="12">
-    <w:abstractNumId w:val="16"/>
+    <w:abstractNumId w:val="17"/>
   </w:num>
   <w:num w:numId="13">
     <w:abstractNumId w:val="2"/>
   </w:num>
   <w:num w:numId="14">
-    <w:abstractNumId w:val="24"/>
+    <w:abstractNumId w:val="25"/>
   </w:num>
   <w:num w:numId="15">
-    <w:abstractNumId w:val="51"/>
+    <w:abstractNumId w:val="53"/>
   </w:num>
   <w:num w:numId="16">
-    <w:abstractNumId w:val="10"/>
+    <w:abstractNumId w:val="11"/>
   </w:num>
   <w:num w:numId="17">
-    <w:abstractNumId w:val="13"/>
+    <w:abstractNumId w:val="14"/>
   </w:num>
   <w:num w:numId="18">
-    <w:abstractNumId w:val="18"/>
+    <w:abstractNumId w:val="19"/>
   </w:num>
   <w:num w:numId="19">
-    <w:abstractNumId w:val="26"/>
+    <w:abstractNumId w:val="27"/>
   </w:num>
   <w:num w:numId="20">
-    <w:abstractNumId w:val="14"/>
+    <w:abstractNumId w:val="15"/>
   </w:num>
   <w:num w:numId="21">
-    <w:abstractNumId w:val="44"/>
+    <w:abstractNumId w:val="46"/>
   </w:num>
   <w:num w:numId="22">
-    <w:abstractNumId w:val="36"/>
+    <w:abstractNumId w:val="38"/>
   </w:num>
   <w:num w:numId="23">
-    <w:abstractNumId w:val="5"/>
+    <w:abstractNumId w:val="6"/>
   </w:num>
   <w:num w:numId="24">
-    <w:abstractNumId w:val="29"/>
+    <w:abstractNumId w:val="31"/>
   </w:num>
   <w:num w:numId="25">
-    <w:abstractNumId w:val="45"/>
+    <w:abstractNumId w:val="47"/>
   </w:num>
   <w:num w:numId="26">
     <w:abstractNumId w:val="0"/>
   </w:num>
   <w:num w:numId="27">
-    <w:abstractNumId w:val="31"/>
+    <w:abstractNumId w:val="33"/>
   </w:num>
   <w:num w:numId="28">
-    <w:abstractNumId w:val="28"/>
+    <w:abstractNumId w:val="30"/>
   </w:num>
   <w:num w:numId="29">
-    <w:abstractNumId w:val="53"/>
+    <w:abstractNumId w:val="55"/>
   </w:num>
   <w:num w:numId="30">
-    <w:abstractNumId w:val="38"/>
+    <w:abstractNumId w:val="40"/>
   </w:num>
   <w:num w:numId="31">
-    <w:abstractNumId w:val="49"/>
+    <w:abstractNumId w:val="51"/>
   </w:num>
   <w:num w:numId="32">
+    <w:abstractNumId w:val="37"/>
+  </w:num>
+  <w:num w:numId="33">
+    <w:abstractNumId w:val="26"/>
+  </w:num>
+  <w:num w:numId="34">
+    <w:abstractNumId w:val="41"/>
+  </w:num>
+  <w:num w:numId="35">
+    <w:abstractNumId w:val="13"/>
+  </w:num>
+  <w:num w:numId="36">
+    <w:abstractNumId w:val="32"/>
+  </w:num>
+  <w:num w:numId="37">
+    <w:abstractNumId w:val="43"/>
+  </w:num>
+  <w:num w:numId="38">
+    <w:abstractNumId w:val="18"/>
+  </w:num>
+  <w:num w:numId="39">
+    <w:abstractNumId w:val="48"/>
+  </w:num>
+  <w:num w:numId="40">
+    <w:abstractNumId w:val="52"/>
+  </w:num>
+  <w:num w:numId="41">
+    <w:abstractNumId w:val="7"/>
+  </w:num>
+  <w:num w:numId="42">
     <w:abstractNumId w:val="35"/>
   </w:num>
-  <w:num w:numId="33">
-    <w:abstractNumId w:val="25"/>
+  <w:num w:numId="43">
+    <w:abstractNumId w:val="21"/>
   </w:num>
-  <w:num w:numId="34">
-    <w:abstractNumId w:val="39"/>
+  <w:num w:numId="44">
+    <w:abstractNumId w:val="50"/>
   </w:num>
-  <w:num w:numId="35">
+  <w:num w:numId="45">
+    <w:abstractNumId w:val="45"/>
+  </w:num>
+  <w:num w:numId="46">
+    <w:abstractNumId w:val="9"/>
+  </w:num>
+  <w:num w:numId="47">
+    <w:abstractNumId w:val="8"/>
+  </w:num>
+  <w:num w:numId="48">
+    <w:abstractNumId w:val="24"/>
+  </w:num>
+  <w:num w:numId="49">
+    <w:abstractNumId w:val="10"/>
+  </w:num>
+  <w:num w:numId="50">
+    <w:abstractNumId w:val="42"/>
+  </w:num>
+  <w:num w:numId="51">
+    <w:abstractNumId w:val="54"/>
+  </w:num>
+  <w:num w:numId="52">
+    <w:abstractNumId w:val="23"/>
+  </w:num>
+  <w:num w:numId="53">
     <w:abstractNumId w:val="12"/>
   </w:num>
-  <w:num w:numId="36">
-    <w:abstractNumId w:val="30"/>
-  </w:num>
-  <w:num w:numId="37">
-    <w:abstractNumId w:val="41"/>
-  </w:num>
-  <w:num w:numId="38">
-    <w:abstractNumId w:val="17"/>
-  </w:num>
-  <w:num w:numId="39">
-    <w:abstractNumId w:val="46"/>
-  </w:num>
-  <w:num w:numId="40">
-    <w:abstractNumId w:val="50"/>
-  </w:num>
-  <w:num w:numId="41">
-    <w:abstractNumId w:val="6"/>
-  </w:num>
-  <w:num w:numId="42">
-    <w:abstractNumId w:val="33"/>
-  </w:num>
-  <w:num w:numId="43">
-    <w:abstractNumId w:val="20"/>
-  </w:num>
-  <w:num w:numId="44">
-    <w:abstractNumId w:val="48"/>
-  </w:num>
-  <w:num w:numId="45">
-    <w:abstractNumId w:val="43"/>
-  </w:num>
-  <w:num w:numId="46">
-    <w:abstractNumId w:val="8"/>
-  </w:num>
-  <w:num w:numId="47">
-    <w:abstractNumId w:val="7"/>
-  </w:num>
-  <w:num w:numId="48">
-    <w:abstractNumId w:val="23"/>
-  </w:num>
-  <w:num w:numId="49">
-    <w:abstractNumId w:val="9"/>
-  </w:num>
-  <w:num w:numId="50">
-    <w:abstractNumId w:val="40"/>
-  </w:num>
-  <w:num w:numId="51">
-    <w:abstractNumId w:val="52"/>
-  </w:num>
-  <w:num w:numId="52">
+  <w:num w:numId="54">
     <w:abstractNumId w:val="22"/>
   </w:num>
-  <w:num w:numId="53">
-    <w:abstractNumId w:val="11"/>
+  <w:num w:numId="55">
+    <w:abstractNumId w:val="29"/>
   </w:num>
-  <w:num w:numId="54">
-    <w:abstractNumId w:val="21"/>
+  <w:num w:numId="56">
+    <w:abstractNumId w:val="4"/>
   </w:num>
-  <w:numIdMacAtCleanup w:val="54"/>
+  <w:numIdMacAtCleanup w:val="56"/>
 </w:numbering>
 </file>
 
@@ -30390,7 +31103,7 @@
 </file>
 
 <file path=customXml/itemProps2.xml><?xml version="1.0" encoding="utf-8"?>
-<ds:datastoreItem xmlns:ds="http://schemas.openxmlformats.org/officeDocument/2006/customXml" ds:itemID="{01AD0683-701B-C44D-ABC7-2C73B85458B4}">
+<ds:datastoreItem xmlns:ds="http://schemas.openxmlformats.org/officeDocument/2006/customXml" ds:itemID="{0317702A-3660-7C43-9B9F-FC09AF36E54B}">
   <ds:schemaRefs>
     <ds:schemaRef ds:uri="http://schemas.openxmlformats.org/officeDocument/2006/bibliography"/>
   </ds:schemaRefs>

--- a/论文/论文.docx
+++ b/论文/论文.docx
@@ -18373,8 +18373,6 @@
           <w:rFonts w:hint="eastAsia"/>
         </w:rPr>
       </w:pPr>
-      <w:bookmarkStart w:id="123" w:name="_GoBack"/>
-      <w:bookmarkEnd w:id="123"/>
       <w:r>
         <w:t>这些问题说明，HSDC在运维方面存在明显的管理和技术缺陷，需要通过加强运维团队的建设、改进监控和响应机制、完善维护和恢复计划等措施，来提升系统的可靠性和用户的服务体验。</w:t>
       </w:r>
@@ -18393,7 +18391,7 @@
           <w:kern w:val="0"/>
         </w:rPr>
       </w:pPr>
-      <w:bookmarkStart w:id="124" w:name="_Toc180331804"/>
+      <w:bookmarkStart w:id="123" w:name="_Toc180331804"/>
       <w:r>
         <w:rPr>
           <w:rFonts w:eastAsia="黑体"/>
@@ -18436,22 +18434,201 @@
         </w:rPr>
         <w:t>文档不统一</w:t>
       </w:r>
-      <w:bookmarkEnd w:id="124"/>
-    </w:p>
-    <w:p>
-      <w:pPr>
+      <w:bookmarkEnd w:id="123"/>
+    </w:p>
+    <w:p>
+      <w:pPr>
+        <w:spacing w:before="100" w:beforeAutospacing="1" w:after="100" w:afterAutospacing="1"/>
+        <w:ind w:firstLine="360"/>
+      </w:pPr>
+      <w:r>
+        <w:t>在HSBC软件开发公司（HSDC）的项目实践中，文档不统一是一个普遍存在的问题，这对项目的持续性和知识传递构成了重大挑战。不统一的文档主要表现在以下几个方面：</w:t>
+      </w:r>
+    </w:p>
+    <w:p>
+      <w:pPr>
+        <w:numPr>
+          <w:ilvl w:val="0"/>
+          <w:numId w:val="57"/>
+        </w:numPr>
+        <w:spacing w:before="100" w:beforeAutospacing="1" w:after="100" w:afterAutospacing="1"/>
+      </w:pPr>
+      <w:r>
+        <w:rPr>
+          <w:b/>
+          <w:bCs/>
+        </w:rPr>
+        <w:t>格式和标准不一致</w:t>
+      </w:r>
+      <w:r>
+        <w:t>：</w:t>
+      </w:r>
+    </w:p>
+    <w:p>
+      <w:pPr>
+        <w:numPr>
+          <w:ilvl w:val="1"/>
+          <w:numId w:val="57"/>
+        </w:numPr>
+        <w:spacing w:before="100" w:beforeAutospacing="1" w:after="100" w:afterAutospacing="1"/>
+      </w:pPr>
+      <w:r>
+        <w:lastRenderedPageBreak/>
+        <w:t>各项目团队采用不同的文档格式和编写标准，导致内部文档在风格和结构上缺乏统一性。这种差异使得跨团队协作和文档共享变得困难，降低了工作效率。</w:t>
+      </w:r>
+    </w:p>
+    <w:p>
+      <w:pPr>
+        <w:numPr>
+          <w:ilvl w:val="1"/>
+          <w:numId w:val="57"/>
+        </w:numPr>
+        <w:spacing w:before="100" w:beforeAutospacing="1" w:after="100" w:afterAutospacing="1"/>
+      </w:pPr>
+      <w:r>
+        <w:t>缺少统一的模板和指南，新员工和跨部门团队难以快速理解和使用现有文档。</w:t>
+      </w:r>
+    </w:p>
+    <w:p>
+      <w:pPr>
+        <w:numPr>
+          <w:ilvl w:val="0"/>
+          <w:numId w:val="57"/>
+        </w:numPr>
+        <w:spacing w:before="100" w:beforeAutospacing="1" w:after="100" w:afterAutospacing="1"/>
+      </w:pPr>
+      <w:r>
+        <w:rPr>
+          <w:b/>
+          <w:bCs/>
+        </w:rPr>
+        <w:t>信息更新不及时</w:t>
+      </w:r>
+      <w:r>
+        <w:t>：</w:t>
+      </w:r>
+    </w:p>
+    <w:p>
+      <w:pPr>
+        <w:numPr>
+          <w:ilvl w:val="1"/>
+          <w:numId w:val="57"/>
+        </w:numPr>
+        <w:spacing w:before="100" w:beforeAutospacing="1" w:after="100" w:afterAutospacing="1"/>
+      </w:pPr>
+      <w:r>
+        <w:t>项目文档更新滞后于项目进度，导致文档内容与实际开发状态不符，无法反映最新的设计决策和代码变更。</w:t>
+      </w:r>
+    </w:p>
+    <w:p>
+      <w:pPr>
+        <w:numPr>
+          <w:ilvl w:val="1"/>
+          <w:numId w:val="57"/>
+        </w:numPr>
+        <w:spacing w:before="100" w:beforeAutospacing="1" w:after="100" w:afterAutospacing="1"/>
+      </w:pPr>
+      <w:r>
+        <w:t>文档维护不足，老旧的文档堆积成为无效资源，增加了查找和验证信息的时间成本。</w:t>
+      </w:r>
+    </w:p>
+    <w:p>
+      <w:pPr>
+        <w:numPr>
+          <w:ilvl w:val="0"/>
+          <w:numId w:val="57"/>
+        </w:numPr>
+        <w:spacing w:before="100" w:beforeAutospacing="1" w:after="100" w:afterAutospacing="1"/>
+      </w:pPr>
+      <w:r>
+        <w:rPr>
+          <w:b/>
+          <w:bCs/>
+        </w:rPr>
+        <w:t>知识传承障碍</w:t>
+      </w:r>
+      <w:r>
+        <w:t>：</w:t>
+      </w:r>
+    </w:p>
+    <w:p>
+      <w:pPr>
+        <w:numPr>
+          <w:ilvl w:val="1"/>
+          <w:numId w:val="57"/>
+        </w:numPr>
+        <w:spacing w:before="100" w:beforeAutospacing="1" w:after="100" w:afterAutospacing="1"/>
+      </w:pPr>
+      <w:r>
+        <w:t>不统一的文档使得知识传承变得复杂，特别是在员工离职和新员工接手项目时，缺乏清晰和一致的文档导致知识断层。</w:t>
+      </w:r>
+    </w:p>
+    <w:p>
+      <w:pPr>
+        <w:numPr>
+          <w:ilvl w:val="1"/>
+          <w:numId w:val="57"/>
+        </w:numPr>
+        <w:spacing w:before="100" w:beforeAutospacing="1" w:after="100" w:afterAutospacing="1"/>
+      </w:pPr>
+      <w:r>
+        <w:t>重要的项目知识和经验未能有效记录在文档中，依赖于个别员工的记忆，增加了项目风险。</w:t>
+      </w:r>
+    </w:p>
+    <w:p>
+      <w:pPr>
+        <w:numPr>
+          <w:ilvl w:val="0"/>
+          <w:numId w:val="57"/>
+        </w:numPr>
+        <w:spacing w:before="100" w:beforeAutospacing="1" w:after="100" w:afterAutospacing="1"/>
+      </w:pPr>
+      <w:r>
+        <w:rPr>
+          <w:b/>
+          <w:bCs/>
+        </w:rPr>
+        <w:t>质量控制困难</w:t>
+      </w:r>
+      <w:r>
+        <w:t>：</w:t>
+      </w:r>
+    </w:p>
+    <w:p>
+      <w:pPr>
+        <w:numPr>
+          <w:ilvl w:val="1"/>
+          <w:numId w:val="57"/>
+        </w:numPr>
+        <w:spacing w:before="100" w:beforeAutospacing="1" w:after="100" w:afterAutospacing="1"/>
+      </w:pPr>
+      <w:r>
+        <w:t>文档的不一致性和不完整性使得进行质量控制和审核变得更加困难，难以确保所有文档达到所需的质量标准。</w:t>
+      </w:r>
+    </w:p>
+    <w:p>
+      <w:pPr>
+        <w:numPr>
+          <w:ilvl w:val="1"/>
+          <w:numId w:val="57"/>
+        </w:numPr>
+        <w:spacing w:before="100" w:beforeAutospacing="1" w:after="100" w:afterAutospacing="1"/>
+      </w:pPr>
+      <w:r>
+        <w:t>缺乏有效的文档质量管理机制，文档错误和疏漏未能及时发现和纠正。</w:t>
+      </w:r>
+    </w:p>
+    <w:p>
+      <w:pPr>
+        <w:spacing w:before="100" w:beforeAutospacing="1" w:after="100" w:afterAutospacing="1"/>
+        <w:ind w:firstLine="420"/>
         <w:rPr>
           <w:rFonts w:hint="eastAsia"/>
-          <w:b/>
-        </w:rPr>
-      </w:pPr>
-    </w:p>
-    <w:p>
-      <w:pPr>
-        <w:rPr>
-          <w:rFonts w:hint="eastAsia"/>
-        </w:rPr>
-      </w:pPr>
+        </w:rPr>
+      </w:pPr>
+      <w:r>
+        <w:t>文档的不统一不仅影响日常的工作效率，也对长期的项目成功构成威胁。在快速变化的技术环境中，保持文档的统一性和实时更新是提升项目管理效率和质量保证的关键。</w:t>
+      </w:r>
     </w:p>
     <w:p>
       <w:pPr>
@@ -18474,6 +18651,8 @@
           <w:docGrid w:type="lines" w:linePitch="312"/>
         </w:sectPr>
       </w:pPr>
+      <w:bookmarkStart w:id="124" w:name="_GoBack"/>
+      <w:bookmarkEnd w:id="124"/>
     </w:p>
     <w:p>
       <w:pPr>
@@ -26205,6 +26384,123 @@
     </w:lvl>
   </w:abstractNum>
   <w:abstractNum w:abstractNumId="35" w15:restartNumberingAfterBreak="0">
+    <w:nsid w:val="4B826D18"/>
+    <w:multiLevelType w:val="multilevel"/>
+    <w:tmpl w:val="E8D4CE06"/>
+    <w:lvl w:ilvl="0">
+      <w:start w:val="1"/>
+      <w:numFmt w:val="decimal"/>
+      <w:lvlText w:val="%1."/>
+      <w:lvlJc w:val="left"/>
+      <w:pPr>
+        <w:tabs>
+          <w:tab w:val="num" w:pos="720"/>
+        </w:tabs>
+        <w:ind w:left="720" w:hanging="360"/>
+      </w:pPr>
+    </w:lvl>
+    <w:lvl w:ilvl="1">
+      <w:start w:val="1"/>
+      <w:numFmt w:val="bullet"/>
+      <w:lvlText w:val="o"/>
+      <w:lvlJc w:val="left"/>
+      <w:pPr>
+        <w:tabs>
+          <w:tab w:val="num" w:pos="1440"/>
+        </w:tabs>
+        <w:ind w:left="1440" w:hanging="360"/>
+      </w:pPr>
+      <w:rPr>
+        <w:rFonts w:ascii="Courier New" w:hAnsi="Courier New" w:hint="default"/>
+        <w:sz w:val="20"/>
+      </w:rPr>
+    </w:lvl>
+    <w:lvl w:ilvl="2" w:tentative="1">
+      <w:start w:val="1"/>
+      <w:numFmt w:val="decimal"/>
+      <w:lvlText w:val="%3."/>
+      <w:lvlJc w:val="left"/>
+      <w:pPr>
+        <w:tabs>
+          <w:tab w:val="num" w:pos="2160"/>
+        </w:tabs>
+        <w:ind w:left="2160" w:hanging="360"/>
+      </w:pPr>
+    </w:lvl>
+    <w:lvl w:ilvl="3" w:tentative="1">
+      <w:start w:val="1"/>
+      <w:numFmt w:val="decimal"/>
+      <w:lvlText w:val="%4."/>
+      <w:lvlJc w:val="left"/>
+      <w:pPr>
+        <w:tabs>
+          <w:tab w:val="num" w:pos="2880"/>
+        </w:tabs>
+        <w:ind w:left="2880" w:hanging="360"/>
+      </w:pPr>
+    </w:lvl>
+    <w:lvl w:ilvl="4" w:tentative="1">
+      <w:start w:val="1"/>
+      <w:numFmt w:val="decimal"/>
+      <w:lvlText w:val="%5."/>
+      <w:lvlJc w:val="left"/>
+      <w:pPr>
+        <w:tabs>
+          <w:tab w:val="num" w:pos="3600"/>
+        </w:tabs>
+        <w:ind w:left="3600" w:hanging="360"/>
+      </w:pPr>
+    </w:lvl>
+    <w:lvl w:ilvl="5" w:tentative="1">
+      <w:start w:val="1"/>
+      <w:numFmt w:val="decimal"/>
+      <w:lvlText w:val="%6."/>
+      <w:lvlJc w:val="left"/>
+      <w:pPr>
+        <w:tabs>
+          <w:tab w:val="num" w:pos="4320"/>
+        </w:tabs>
+        <w:ind w:left="4320" w:hanging="360"/>
+      </w:pPr>
+    </w:lvl>
+    <w:lvl w:ilvl="6" w:tentative="1">
+      <w:start w:val="1"/>
+      <w:numFmt w:val="decimal"/>
+      <w:lvlText w:val="%7."/>
+      <w:lvlJc w:val="left"/>
+      <w:pPr>
+        <w:tabs>
+          <w:tab w:val="num" w:pos="5040"/>
+        </w:tabs>
+        <w:ind w:left="5040" w:hanging="360"/>
+      </w:pPr>
+    </w:lvl>
+    <w:lvl w:ilvl="7" w:tentative="1">
+      <w:start w:val="1"/>
+      <w:numFmt w:val="decimal"/>
+      <w:lvlText w:val="%8."/>
+      <w:lvlJc w:val="left"/>
+      <w:pPr>
+        <w:tabs>
+          <w:tab w:val="num" w:pos="5760"/>
+        </w:tabs>
+        <w:ind w:left="5760" w:hanging="360"/>
+      </w:pPr>
+    </w:lvl>
+    <w:lvl w:ilvl="8" w:tentative="1">
+      <w:start w:val="1"/>
+      <w:numFmt w:val="decimal"/>
+      <w:lvlText w:val="%9."/>
+      <w:lvlJc w:val="left"/>
+      <w:pPr>
+        <w:tabs>
+          <w:tab w:val="num" w:pos="6480"/>
+        </w:tabs>
+        <w:ind w:left="6480" w:hanging="360"/>
+      </w:pPr>
+    </w:lvl>
+  </w:abstractNum>
+  <w:abstractNum w:abstractNumId="36" w15:restartNumberingAfterBreak="0">
     <w:nsid w:val="4BB10E4E"/>
     <w:multiLevelType w:val="multilevel"/>
     <w:tmpl w:val="F13A00DC"/>
@@ -26353,7 +26649,7 @@
       </w:rPr>
     </w:lvl>
   </w:abstractNum>
-  <w:abstractNum w:abstractNumId="36" w15:restartNumberingAfterBreak="0">
+  <w:abstractNum w:abstractNumId="37" w15:restartNumberingAfterBreak="0">
     <w:nsid w:val="532A47ED"/>
     <w:multiLevelType w:val="multilevel"/>
     <w:tmpl w:val="33D2696C"/>
@@ -26502,7 +26798,7 @@
       </w:rPr>
     </w:lvl>
   </w:abstractNum>
-  <w:abstractNum w:abstractNumId="37" w15:restartNumberingAfterBreak="0">
+  <w:abstractNum w:abstractNumId="38" w15:restartNumberingAfterBreak="0">
     <w:nsid w:val="5902607E"/>
     <w:multiLevelType w:val="multilevel"/>
     <w:tmpl w:val="21AE760E"/>
@@ -26651,7 +26947,7 @@
       </w:rPr>
     </w:lvl>
   </w:abstractNum>
-  <w:abstractNum w:abstractNumId="38" w15:restartNumberingAfterBreak="0">
+  <w:abstractNum w:abstractNumId="39" w15:restartNumberingAfterBreak="0">
     <w:nsid w:val="59C803E6"/>
     <w:multiLevelType w:val="multilevel"/>
     <w:tmpl w:val="8C2CD482"/>
@@ -26800,7 +27096,7 @@
       </w:rPr>
     </w:lvl>
   </w:abstractNum>
-  <w:abstractNum w:abstractNumId="39" w15:restartNumberingAfterBreak="0">
+  <w:abstractNum w:abstractNumId="40" w15:restartNumberingAfterBreak="0">
     <w:nsid w:val="59E20417"/>
     <w:multiLevelType w:val="multilevel"/>
     <w:tmpl w:val="14429204"/>
@@ -26949,7 +27245,7 @@
       </w:rPr>
     </w:lvl>
   </w:abstractNum>
-  <w:abstractNum w:abstractNumId="40" w15:restartNumberingAfterBreak="0">
+  <w:abstractNum w:abstractNumId="41" w15:restartNumberingAfterBreak="0">
     <w:nsid w:val="617875E2"/>
     <w:multiLevelType w:val="multilevel"/>
     <w:tmpl w:val="4CD055B8"/>
@@ -27098,7 +27394,7 @@
       </w:rPr>
     </w:lvl>
   </w:abstractNum>
-  <w:abstractNum w:abstractNumId="41" w15:restartNumberingAfterBreak="0">
+  <w:abstractNum w:abstractNumId="42" w15:restartNumberingAfterBreak="0">
     <w:nsid w:val="619C677F"/>
     <w:multiLevelType w:val="multilevel"/>
     <w:tmpl w:val="90A6D40C"/>
@@ -27247,7 +27543,7 @@
       </w:rPr>
     </w:lvl>
   </w:abstractNum>
-  <w:abstractNum w:abstractNumId="42" w15:restartNumberingAfterBreak="0">
+  <w:abstractNum w:abstractNumId="43" w15:restartNumberingAfterBreak="0">
     <w:nsid w:val="61B34EE3"/>
     <w:multiLevelType w:val="multilevel"/>
     <w:tmpl w:val="1F160E8E"/>
@@ -27396,7 +27692,7 @@
       </w:rPr>
     </w:lvl>
   </w:abstractNum>
-  <w:abstractNum w:abstractNumId="43" w15:restartNumberingAfterBreak="0">
+  <w:abstractNum w:abstractNumId="44" w15:restartNumberingAfterBreak="0">
     <w:nsid w:val="626A53A1"/>
     <w:multiLevelType w:val="multilevel"/>
     <w:tmpl w:val="FEAE08FC"/>
@@ -27545,7 +27841,7 @@
       </w:rPr>
     </w:lvl>
   </w:abstractNum>
-  <w:abstractNum w:abstractNumId="44" w15:restartNumberingAfterBreak="0">
+  <w:abstractNum w:abstractNumId="45" w15:restartNumberingAfterBreak="0">
     <w:nsid w:val="64B83450"/>
     <w:multiLevelType w:val="multilevel"/>
     <w:tmpl w:val="6032D5A8"/>
@@ -27694,7 +27990,7 @@
       </w:rPr>
     </w:lvl>
   </w:abstractNum>
-  <w:abstractNum w:abstractNumId="45" w15:restartNumberingAfterBreak="0">
+  <w:abstractNum w:abstractNumId="46" w15:restartNumberingAfterBreak="0">
     <w:nsid w:val="6A411CE6"/>
     <w:multiLevelType w:val="multilevel"/>
     <w:tmpl w:val="A31E1E84"/>
@@ -27843,7 +28139,7 @@
       </w:rPr>
     </w:lvl>
   </w:abstractNum>
-  <w:abstractNum w:abstractNumId="46" w15:restartNumberingAfterBreak="0">
+  <w:abstractNum w:abstractNumId="47" w15:restartNumberingAfterBreak="0">
     <w:nsid w:val="6B835A1D"/>
     <w:multiLevelType w:val="multilevel"/>
     <w:tmpl w:val="CA8028D4"/>
@@ -27992,7 +28288,7 @@
       </w:rPr>
     </w:lvl>
   </w:abstractNum>
-  <w:abstractNum w:abstractNumId="47" w15:restartNumberingAfterBreak="0">
+  <w:abstractNum w:abstractNumId="48" w15:restartNumberingAfterBreak="0">
     <w:nsid w:val="6BAE3CA9"/>
     <w:multiLevelType w:val="multilevel"/>
     <w:tmpl w:val="C38C7A5C"/>
@@ -28141,7 +28437,7 @@
       </w:rPr>
     </w:lvl>
   </w:abstractNum>
-  <w:abstractNum w:abstractNumId="48" w15:restartNumberingAfterBreak="0">
+  <w:abstractNum w:abstractNumId="49" w15:restartNumberingAfterBreak="0">
     <w:nsid w:val="6DD0133F"/>
     <w:multiLevelType w:val="multilevel"/>
     <w:tmpl w:val="FCB08A44"/>
@@ -28290,7 +28586,7 @@
       </w:rPr>
     </w:lvl>
   </w:abstractNum>
-  <w:abstractNum w:abstractNumId="49" w15:restartNumberingAfterBreak="0">
+  <w:abstractNum w:abstractNumId="50" w15:restartNumberingAfterBreak="0">
     <w:nsid w:val="71DC809B"/>
     <w:multiLevelType w:val="singleLevel"/>
     <w:tmpl w:val="71DC809B"/>
@@ -28309,7 +28605,7 @@
       </w:rPr>
     </w:lvl>
   </w:abstractNum>
-  <w:abstractNum w:abstractNumId="50" w15:restartNumberingAfterBreak="0">
+  <w:abstractNum w:abstractNumId="51" w15:restartNumberingAfterBreak="0">
     <w:nsid w:val="742D415F"/>
     <w:multiLevelType w:val="multilevel"/>
     <w:tmpl w:val="580E9984"/>
@@ -28458,7 +28754,7 @@
       </w:rPr>
     </w:lvl>
   </w:abstractNum>
-  <w:abstractNum w:abstractNumId="51" w15:restartNumberingAfterBreak="0">
+  <w:abstractNum w:abstractNumId="52" w15:restartNumberingAfterBreak="0">
     <w:nsid w:val="74DC5CC1"/>
     <w:multiLevelType w:val="multilevel"/>
     <w:tmpl w:val="1EF633F6"/>
@@ -28607,7 +28903,7 @@
       </w:rPr>
     </w:lvl>
   </w:abstractNum>
-  <w:abstractNum w:abstractNumId="52" w15:restartNumberingAfterBreak="0">
+  <w:abstractNum w:abstractNumId="53" w15:restartNumberingAfterBreak="0">
     <w:nsid w:val="78A35562"/>
     <w:multiLevelType w:val="multilevel"/>
     <w:tmpl w:val="8E0C059A"/>
@@ -28756,7 +29052,7 @@
       </w:rPr>
     </w:lvl>
   </w:abstractNum>
-  <w:abstractNum w:abstractNumId="53" w15:restartNumberingAfterBreak="0">
+  <w:abstractNum w:abstractNumId="54" w15:restartNumberingAfterBreak="0">
     <w:nsid w:val="790E635D"/>
     <w:multiLevelType w:val="multilevel"/>
     <w:tmpl w:val="50AC2524"/>
@@ -28905,7 +29201,7 @@
       </w:rPr>
     </w:lvl>
   </w:abstractNum>
-  <w:abstractNum w:abstractNumId="54" w15:restartNumberingAfterBreak="0">
+  <w:abstractNum w:abstractNumId="55" w15:restartNumberingAfterBreak="0">
     <w:nsid w:val="7CE526B3"/>
     <w:multiLevelType w:val="multilevel"/>
     <w:tmpl w:val="C7582978"/>
@@ -29022,7 +29318,7 @@
       </w:pPr>
     </w:lvl>
   </w:abstractNum>
-  <w:abstractNum w:abstractNumId="55" w15:restartNumberingAfterBreak="0">
+  <w:abstractNum w:abstractNumId="56" w15:restartNumberingAfterBreak="0">
     <w:nsid w:val="7D4057E6"/>
     <w:multiLevelType w:val="multilevel"/>
     <w:tmpl w:val="A94C4AC0"/>
@@ -29172,7 +29468,7 @@
     </w:lvl>
   </w:abstractNum>
   <w:num w:numId="1">
-    <w:abstractNumId w:val="49"/>
+    <w:abstractNumId w:val="50"/>
   </w:num>
   <w:num w:numId="2">
     <w:abstractNumId w:val="3"/>
@@ -29190,16 +29486,16 @@
     <w:abstractNumId w:val="1"/>
   </w:num>
   <w:num w:numId="7">
-    <w:abstractNumId w:val="36"/>
+    <w:abstractNumId w:val="37"/>
   </w:num>
   <w:num w:numId="8">
-    <w:abstractNumId w:val="44"/>
+    <w:abstractNumId w:val="45"/>
   </w:num>
   <w:num w:numId="9">
     <w:abstractNumId w:val="5"/>
   </w:num>
   <w:num w:numId="10">
-    <w:abstractNumId w:val="39"/>
+    <w:abstractNumId w:val="40"/>
   </w:num>
   <w:num w:numId="11">
     <w:abstractNumId w:val="34"/>
@@ -29214,7 +29510,7 @@
     <w:abstractNumId w:val="25"/>
   </w:num>
   <w:num w:numId="15">
-    <w:abstractNumId w:val="53"/>
+    <w:abstractNumId w:val="54"/>
   </w:num>
   <w:num w:numId="16">
     <w:abstractNumId w:val="11"/>
@@ -29232,10 +29528,10 @@
     <w:abstractNumId w:val="15"/>
   </w:num>
   <w:num w:numId="21">
-    <w:abstractNumId w:val="46"/>
+    <w:abstractNumId w:val="47"/>
   </w:num>
   <w:num w:numId="22">
-    <w:abstractNumId w:val="38"/>
+    <w:abstractNumId w:val="39"/>
   </w:num>
   <w:num w:numId="23">
     <w:abstractNumId w:val="6"/>
@@ -29244,7 +29540,7 @@
     <w:abstractNumId w:val="31"/>
   </w:num>
   <w:num w:numId="25">
-    <w:abstractNumId w:val="47"/>
+    <w:abstractNumId w:val="48"/>
   </w:num>
   <w:num w:numId="26">
     <w:abstractNumId w:val="0"/>
@@ -29256,22 +29552,22 @@
     <w:abstractNumId w:val="30"/>
   </w:num>
   <w:num w:numId="29">
-    <w:abstractNumId w:val="55"/>
+    <w:abstractNumId w:val="56"/>
   </w:num>
   <w:num w:numId="30">
-    <w:abstractNumId w:val="40"/>
+    <w:abstractNumId w:val="41"/>
   </w:num>
   <w:num w:numId="31">
-    <w:abstractNumId w:val="51"/>
+    <w:abstractNumId w:val="52"/>
   </w:num>
   <w:num w:numId="32">
-    <w:abstractNumId w:val="37"/>
+    <w:abstractNumId w:val="38"/>
   </w:num>
   <w:num w:numId="33">
     <w:abstractNumId w:val="26"/>
   </w:num>
   <w:num w:numId="34">
-    <w:abstractNumId w:val="41"/>
+    <w:abstractNumId w:val="42"/>
   </w:num>
   <w:num w:numId="35">
     <w:abstractNumId w:val="13"/>
@@ -29280,31 +29576,31 @@
     <w:abstractNumId w:val="32"/>
   </w:num>
   <w:num w:numId="37">
-    <w:abstractNumId w:val="43"/>
+    <w:abstractNumId w:val="44"/>
   </w:num>
   <w:num w:numId="38">
     <w:abstractNumId w:val="18"/>
   </w:num>
   <w:num w:numId="39">
-    <w:abstractNumId w:val="48"/>
+    <w:abstractNumId w:val="49"/>
   </w:num>
   <w:num w:numId="40">
-    <w:abstractNumId w:val="52"/>
+    <w:abstractNumId w:val="53"/>
   </w:num>
   <w:num w:numId="41">
     <w:abstractNumId w:val="7"/>
   </w:num>
   <w:num w:numId="42">
-    <w:abstractNumId w:val="35"/>
+    <w:abstractNumId w:val="36"/>
   </w:num>
   <w:num w:numId="43">
     <w:abstractNumId w:val="21"/>
   </w:num>
   <w:num w:numId="44">
-    <w:abstractNumId w:val="50"/>
+    <w:abstractNumId w:val="51"/>
   </w:num>
   <w:num w:numId="45">
-    <w:abstractNumId w:val="45"/>
+    <w:abstractNumId w:val="46"/>
   </w:num>
   <w:num w:numId="46">
     <w:abstractNumId w:val="9"/>
@@ -29319,10 +29615,10 @@
     <w:abstractNumId w:val="10"/>
   </w:num>
   <w:num w:numId="50">
-    <w:abstractNumId w:val="42"/>
+    <w:abstractNumId w:val="43"/>
   </w:num>
   <w:num w:numId="51">
-    <w:abstractNumId w:val="54"/>
+    <w:abstractNumId w:val="55"/>
   </w:num>
   <w:num w:numId="52">
     <w:abstractNumId w:val="23"/>
@@ -29339,7 +29635,10 @@
   <w:num w:numId="56">
     <w:abstractNumId w:val="4"/>
   </w:num>
-  <w:numIdMacAtCleanup w:val="56"/>
+  <w:num w:numId="57">
+    <w:abstractNumId w:val="35"/>
+  </w:num>
+  <w:numIdMacAtCleanup w:val="57"/>
 </w:numbering>
 </file>
 
@@ -31103,7 +31402,7 @@
 </file>
 
 <file path=customXml/itemProps2.xml><?xml version="1.0" encoding="utf-8"?>
-<ds:datastoreItem xmlns:ds="http://schemas.openxmlformats.org/officeDocument/2006/customXml" ds:itemID="{0317702A-3660-7C43-9B9F-FC09AF36E54B}">
+<ds:datastoreItem xmlns:ds="http://schemas.openxmlformats.org/officeDocument/2006/customXml" ds:itemID="{F1F94B87-3BAA-9F4D-9EA4-1A5B53FD8449}">
   <ds:schemaRefs>
     <ds:schemaRef ds:uri="http://schemas.openxmlformats.org/officeDocument/2006/bibliography"/>
   </ds:schemaRefs>

--- a/论文/论文.docx
+++ b/论文/论文.docx
@@ -3680,7 +3680,7 @@
       <w:bookmarkStart w:id="10" w:name="_Toc538"/>
       <w:bookmarkStart w:id="11" w:name="_Toc7265"/>
       <w:bookmarkStart w:id="12" w:name="_Toc20761"/>
-      <w:bookmarkStart w:id="13" w:name="_Toc180331756"/>
+      <w:bookmarkStart w:id="13" w:name="_Toc180332507"/>
       <w:bookmarkEnd w:id="0"/>
       <w:bookmarkEnd w:id="1"/>
       <w:bookmarkEnd w:id="2"/>
@@ -3934,7 +3934,7 @@
       <w:bookmarkStart w:id="17" w:name="_Toc5425"/>
       <w:bookmarkStart w:id="18" w:name="_Toc23981"/>
       <w:bookmarkStart w:id="19" w:name="_Toc7158"/>
-      <w:bookmarkStart w:id="20" w:name="_Toc180331757"/>
+      <w:bookmarkStart w:id="20" w:name="_Toc180332508"/>
       <w:r>
         <w:rPr>
           <w:rFonts w:ascii="Times New Roman" w:hAnsi="Times New Roman" w:hint="eastAsia"/>
@@ -4074,7 +4074,7 @@
       </w:pPr>
       <w:bookmarkStart w:id="21" w:name="_Toc6772"/>
       <w:bookmarkStart w:id="22" w:name="_Toc31189"/>
-      <w:bookmarkStart w:id="23" w:name="_Toc180331758"/>
+      <w:bookmarkStart w:id="23" w:name="_Toc180332509"/>
       <w:r>
         <w:rPr>
           <w:rFonts w:ascii="Times New Roman" w:hAnsi="Times New Roman" w:hint="eastAsia"/>
@@ -4170,7 +4170,7 @@
             </w:rPr>
             <w:fldChar w:fldCharType="separate"/>
           </w:r>
-          <w:hyperlink w:anchor="_Toc180331756" w:history="1">
+          <w:hyperlink w:anchor="_Toc180332507" w:history="1">
             <w:r>
               <w:rPr>
                 <w:rStyle w:val="af"/>
@@ -4214,7 +4214,7 @@
                 <w:noProof/>
                 <w:webHidden/>
               </w:rPr>
-              <w:instrText xml:space="preserve"> PAGEREF _Toc180331756 \h </w:instrText>
+              <w:instrText xml:space="preserve"> PAGEREF _Toc180332507 \h </w:instrText>
             </w:r>
             <w:r>
               <w:rPr>
@@ -4262,7 +4262,7 @@
               <w:szCs w:val="24"/>
             </w:rPr>
           </w:pPr>
-          <w:hyperlink w:anchor="_Toc180331757" w:history="1">
+          <w:hyperlink w:anchor="_Toc180332508" w:history="1">
             <w:r>
               <w:rPr>
                 <w:rStyle w:val="af"/>
@@ -4290,7 +4290,7 @@
                 <w:noProof/>
                 <w:webHidden/>
               </w:rPr>
-              <w:instrText xml:space="preserve"> PAGEREF _Toc180331757 \h </w:instrText>
+              <w:instrText xml:space="preserve"> PAGEREF _Toc180332508 \h </w:instrText>
             </w:r>
             <w:r>
               <w:rPr>
@@ -4338,7 +4338,7 @@
               <w:szCs w:val="24"/>
             </w:rPr>
           </w:pPr>
-          <w:hyperlink w:anchor="_Toc180331758" w:history="1">
+          <w:hyperlink w:anchor="_Toc180332509" w:history="1">
             <w:r>
               <w:rPr>
                 <w:rStyle w:val="af"/>
@@ -4385,7 +4385,7 @@
                 <w:noProof/>
                 <w:webHidden/>
               </w:rPr>
-              <w:instrText xml:space="preserve"> PAGEREF _Toc180331758 \h </w:instrText>
+              <w:instrText xml:space="preserve"> PAGEREF _Toc180332509 \h </w:instrText>
             </w:r>
             <w:r>
               <w:rPr>
@@ -4433,7 +4433,7 @@
               <w:szCs w:val="24"/>
             </w:rPr>
           </w:pPr>
-          <w:hyperlink w:anchor="_Toc180331759" w:history="1">
+          <w:hyperlink w:anchor="_Toc180332510" w:history="1">
             <w:r>
               <w:rPr>
                 <w:rStyle w:val="af"/>
@@ -4493,7 +4493,7 @@
                 <w:noProof/>
                 <w:webHidden/>
               </w:rPr>
-              <w:instrText xml:space="preserve"> PAGEREF _Toc180331759 \h </w:instrText>
+              <w:instrText xml:space="preserve"> PAGEREF _Toc180332510 \h </w:instrText>
             </w:r>
             <w:r>
               <w:rPr>
@@ -4539,7 +4539,7 @@
               <w:szCs w:val="24"/>
             </w:rPr>
           </w:pPr>
-          <w:hyperlink w:anchor="_Toc180331760" w:history="1">
+          <w:hyperlink w:anchor="_Toc180332511" w:history="1">
             <w:r>
               <w:rPr>
                 <w:rStyle w:val="af"/>
@@ -4577,7 +4577,7 @@
                 <w:noProof/>
                 <w:webHidden/>
               </w:rPr>
-              <w:instrText xml:space="preserve"> PAGEREF _Toc180331760 \h </w:instrText>
+              <w:instrText xml:space="preserve"> PAGEREF _Toc180332511 \h </w:instrText>
             </w:r>
             <w:r>
               <w:rPr>
@@ -4624,7 +4624,7 @@
               <w:szCs w:val="24"/>
             </w:rPr>
           </w:pPr>
-          <w:hyperlink w:anchor="_Toc180331761" w:history="1">
+          <w:hyperlink w:anchor="_Toc180332512" w:history="1">
             <w:r>
               <w:rPr>
                 <w:rStyle w:val="af"/>
@@ -4660,7 +4660,7 @@
                 <w:noProof/>
                 <w:webHidden/>
               </w:rPr>
-              <w:instrText xml:space="preserve"> PAGEREF _Toc180331761 \h </w:instrText>
+              <w:instrText xml:space="preserve"> PAGEREF _Toc180332512 \h </w:instrText>
             </w:r>
             <w:r>
               <w:rPr>
@@ -4707,7 +4707,7 @@
               <w:szCs w:val="24"/>
             </w:rPr>
           </w:pPr>
-          <w:hyperlink w:anchor="_Toc180331762" w:history="1">
+          <w:hyperlink w:anchor="_Toc180332513" w:history="1">
             <w:r>
               <w:rPr>
                 <w:rStyle w:val="af"/>
@@ -4743,7 +4743,7 @@
                 <w:noProof/>
                 <w:webHidden/>
               </w:rPr>
-              <w:instrText xml:space="preserve"> PAGEREF _Toc180331762 \h </w:instrText>
+              <w:instrText xml:space="preserve"> PAGEREF _Toc180332513 \h </w:instrText>
             </w:r>
             <w:r>
               <w:rPr>
@@ -4789,7 +4789,7 @@
               <w:szCs w:val="24"/>
             </w:rPr>
           </w:pPr>
-          <w:hyperlink w:anchor="_Toc180331763" w:history="1">
+          <w:hyperlink w:anchor="_Toc180332514" w:history="1">
             <w:r>
               <w:rPr>
                 <w:rStyle w:val="af"/>
@@ -4827,7 +4827,7 @@
                 <w:noProof/>
                 <w:webHidden/>
               </w:rPr>
-              <w:instrText xml:space="preserve"> PAGEREF _Toc180331763 \h </w:instrText>
+              <w:instrText xml:space="preserve"> PAGEREF _Toc180332514 \h </w:instrText>
             </w:r>
             <w:r>
               <w:rPr>
@@ -4874,7 +4874,7 @@
               <w:szCs w:val="24"/>
             </w:rPr>
           </w:pPr>
-          <w:hyperlink w:anchor="_Toc180331764" w:history="1">
+          <w:hyperlink w:anchor="_Toc180332515" w:history="1">
             <w:r>
               <w:rPr>
                 <w:rStyle w:val="af"/>
@@ -4910,7 +4910,7 @@
                 <w:noProof/>
                 <w:webHidden/>
               </w:rPr>
-              <w:instrText xml:space="preserve"> PAGEREF _Toc180331764 \h </w:instrText>
+              <w:instrText xml:space="preserve"> PAGEREF _Toc180332515 \h </w:instrText>
             </w:r>
             <w:r>
               <w:rPr>
@@ -4957,7 +4957,7 @@
               <w:szCs w:val="24"/>
             </w:rPr>
           </w:pPr>
-          <w:hyperlink w:anchor="_Toc180331765" w:history="1">
+          <w:hyperlink w:anchor="_Toc180332516" w:history="1">
             <w:r>
               <w:rPr>
                 <w:rStyle w:val="af"/>
@@ -4993,7 +4993,7 @@
                 <w:noProof/>
                 <w:webHidden/>
               </w:rPr>
-              <w:instrText xml:space="preserve"> PAGEREF _Toc180331765 \h </w:instrText>
+              <w:instrText xml:space="preserve"> PAGEREF _Toc180332516 \h </w:instrText>
             </w:r>
             <w:r>
               <w:rPr>
@@ -5040,7 +5040,7 @@
               <w:szCs w:val="24"/>
             </w:rPr>
           </w:pPr>
-          <w:hyperlink w:anchor="_Toc180331766" w:history="1">
+          <w:hyperlink w:anchor="_Toc180332517" w:history="1">
             <w:r>
               <w:rPr>
                 <w:rStyle w:val="af"/>
@@ -5076,7 +5076,7 @@
                 <w:noProof/>
                 <w:webHidden/>
               </w:rPr>
-              <w:instrText xml:space="preserve"> PAGEREF _Toc180331766 \h </w:instrText>
+              <w:instrText xml:space="preserve"> PAGEREF _Toc180332517 \h </w:instrText>
             </w:r>
             <w:r>
               <w:rPr>
@@ -5122,7 +5122,7 @@
               <w:szCs w:val="24"/>
             </w:rPr>
           </w:pPr>
-          <w:hyperlink w:anchor="_Toc180331767" w:history="1">
+          <w:hyperlink w:anchor="_Toc180332518" w:history="1">
             <w:r>
               <w:rPr>
                 <w:rStyle w:val="af"/>
@@ -5160,7 +5160,7 @@
                 <w:noProof/>
                 <w:webHidden/>
               </w:rPr>
-              <w:instrText xml:space="preserve"> PAGEREF _Toc180331767 \h </w:instrText>
+              <w:instrText xml:space="preserve"> PAGEREF _Toc180332518 \h </w:instrText>
             </w:r>
             <w:r>
               <w:rPr>
@@ -5207,7 +5207,7 @@
               <w:szCs w:val="24"/>
             </w:rPr>
           </w:pPr>
-          <w:hyperlink w:anchor="_Toc180331768" w:history="1">
+          <w:hyperlink w:anchor="_Toc180332519" w:history="1">
             <w:r>
               <w:rPr>
                 <w:rStyle w:val="af"/>
@@ -5243,7 +5243,7 @@
                 <w:noProof/>
                 <w:webHidden/>
               </w:rPr>
-              <w:instrText xml:space="preserve"> PAGEREF _Toc180331768 \h </w:instrText>
+              <w:instrText xml:space="preserve"> PAGEREF _Toc180332519 \h </w:instrText>
             </w:r>
             <w:r>
               <w:rPr>
@@ -5290,7 +5290,7 @@
               <w:szCs w:val="24"/>
             </w:rPr>
           </w:pPr>
-          <w:hyperlink w:anchor="_Toc180331769" w:history="1">
+          <w:hyperlink w:anchor="_Toc180332520" w:history="1">
             <w:r>
               <w:rPr>
                 <w:rStyle w:val="af"/>
@@ -5326,7 +5326,7 @@
                 <w:noProof/>
                 <w:webHidden/>
               </w:rPr>
-              <w:instrText xml:space="preserve"> PAGEREF _Toc180331769 \h </w:instrText>
+              <w:instrText xml:space="preserve"> PAGEREF _Toc180332520 \h </w:instrText>
             </w:r>
             <w:r>
               <w:rPr>
@@ -5372,7 +5372,7 @@
               <w:szCs w:val="24"/>
             </w:rPr>
           </w:pPr>
-          <w:hyperlink w:anchor="_Toc180331770" w:history="1">
+          <w:hyperlink w:anchor="_Toc180332521" w:history="1">
             <w:r>
               <w:rPr>
                 <w:rStyle w:val="af"/>
@@ -5410,7 +5410,7 @@
                 <w:noProof/>
                 <w:webHidden/>
               </w:rPr>
-              <w:instrText xml:space="preserve"> PAGEREF _Toc180331770 \h </w:instrText>
+              <w:instrText xml:space="preserve"> PAGEREF _Toc180332521 \h </w:instrText>
             </w:r>
             <w:r>
               <w:rPr>
@@ -5456,7 +5456,7 @@
               <w:szCs w:val="24"/>
             </w:rPr>
           </w:pPr>
-          <w:hyperlink w:anchor="_Toc180331771" w:history="1">
+          <w:hyperlink w:anchor="_Toc180332522" w:history="1">
             <w:r>
               <w:rPr>
                 <w:rStyle w:val="af"/>
@@ -5494,7 +5494,7 @@
                 <w:noProof/>
                 <w:webHidden/>
               </w:rPr>
-              <w:instrText xml:space="preserve"> PAGEREF _Toc180331771 \h </w:instrText>
+              <w:instrText xml:space="preserve"> PAGEREF _Toc180332522 \h </w:instrText>
             </w:r>
             <w:r>
               <w:rPr>
@@ -5542,7 +5542,7 @@
               <w:szCs w:val="24"/>
             </w:rPr>
           </w:pPr>
-          <w:hyperlink w:anchor="_Toc180331772" w:history="1">
+          <w:hyperlink w:anchor="_Toc180332523" w:history="1">
             <w:r>
               <w:rPr>
                 <w:rStyle w:val="af"/>
@@ -5602,7 +5602,7 @@
                 <w:noProof/>
                 <w:webHidden/>
               </w:rPr>
-              <w:instrText xml:space="preserve"> PAGEREF _Toc180331772 \h </w:instrText>
+              <w:instrText xml:space="preserve"> PAGEREF _Toc180332523 \h </w:instrText>
             </w:r>
             <w:r>
               <w:rPr>
@@ -5648,7 +5648,7 @@
               <w:szCs w:val="24"/>
             </w:rPr>
           </w:pPr>
-          <w:hyperlink w:anchor="_Toc180331773" w:history="1">
+          <w:hyperlink w:anchor="_Toc180332524" w:history="1">
             <w:r>
               <w:rPr>
                 <w:rStyle w:val="af"/>
@@ -5686,7 +5686,7 @@
                 <w:noProof/>
                 <w:webHidden/>
               </w:rPr>
-              <w:instrText xml:space="preserve"> PAGEREF _Toc180331773 \h </w:instrText>
+              <w:instrText xml:space="preserve"> PAGEREF _Toc180332524 \h </w:instrText>
             </w:r>
             <w:r>
               <w:rPr>
@@ -5732,7 +5732,7 @@
               <w:szCs w:val="24"/>
             </w:rPr>
           </w:pPr>
-          <w:hyperlink w:anchor="_Toc180331774" w:history="1">
+          <w:hyperlink w:anchor="_Toc180332525" w:history="1">
             <w:r>
               <w:rPr>
                 <w:rStyle w:val="af"/>
@@ -5770,7 +5770,7 @@
                 <w:noProof/>
                 <w:webHidden/>
               </w:rPr>
-              <w:instrText xml:space="preserve"> PAGEREF _Toc180331774 \h </w:instrText>
+              <w:instrText xml:space="preserve"> PAGEREF _Toc180332525 \h </w:instrText>
             </w:r>
             <w:r>
               <w:rPr>
@@ -5817,7 +5817,7 @@
               <w:szCs w:val="24"/>
             </w:rPr>
           </w:pPr>
-          <w:hyperlink w:anchor="_Toc180331775" w:history="1">
+          <w:hyperlink w:anchor="_Toc180332526" w:history="1">
             <w:r>
               <w:rPr>
                 <w:rStyle w:val="af"/>
@@ -5853,7 +5853,7 @@
                 <w:noProof/>
                 <w:webHidden/>
               </w:rPr>
-              <w:instrText xml:space="preserve"> PAGEREF _Toc180331775 \h </w:instrText>
+              <w:instrText xml:space="preserve"> PAGEREF _Toc180332526 \h </w:instrText>
             </w:r>
             <w:r>
               <w:rPr>
@@ -5900,7 +5900,7 @@
               <w:szCs w:val="24"/>
             </w:rPr>
           </w:pPr>
-          <w:hyperlink w:anchor="_Toc180331776" w:history="1">
+          <w:hyperlink w:anchor="_Toc180332527" w:history="1">
             <w:r>
               <w:rPr>
                 <w:rStyle w:val="af"/>
@@ -5936,7 +5936,7 @@
                 <w:noProof/>
                 <w:webHidden/>
               </w:rPr>
-              <w:instrText xml:space="preserve"> PAGEREF _Toc180331776 \h </w:instrText>
+              <w:instrText xml:space="preserve"> PAGEREF _Toc180332527 \h </w:instrText>
             </w:r>
             <w:r>
               <w:rPr>
@@ -5983,7 +5983,7 @@
               <w:szCs w:val="24"/>
             </w:rPr>
           </w:pPr>
-          <w:hyperlink w:anchor="_Toc180331777" w:history="1">
+          <w:hyperlink w:anchor="_Toc180332528" w:history="1">
             <w:r>
               <w:rPr>
                 <w:rStyle w:val="af"/>
@@ -6019,7 +6019,7 @@
                 <w:noProof/>
                 <w:webHidden/>
               </w:rPr>
-              <w:instrText xml:space="preserve"> PAGEREF _Toc180331777 \h </w:instrText>
+              <w:instrText xml:space="preserve"> PAGEREF _Toc180332528 \h </w:instrText>
             </w:r>
             <w:r>
               <w:rPr>
@@ -6066,7 +6066,7 @@
               <w:szCs w:val="24"/>
             </w:rPr>
           </w:pPr>
-          <w:hyperlink w:anchor="_Toc180331778" w:history="1">
+          <w:hyperlink w:anchor="_Toc180332529" w:history="1">
             <w:r>
               <w:rPr>
                 <w:rStyle w:val="af"/>
@@ -6102,7 +6102,7 @@
                 <w:noProof/>
                 <w:webHidden/>
               </w:rPr>
-              <w:instrText xml:space="preserve"> PAGEREF _Toc180331778 \h </w:instrText>
+              <w:instrText xml:space="preserve"> PAGEREF _Toc180332529 \h </w:instrText>
             </w:r>
             <w:r>
               <w:rPr>
@@ -6149,7 +6149,7 @@
               <w:szCs w:val="24"/>
             </w:rPr>
           </w:pPr>
-          <w:hyperlink w:anchor="_Toc180331779" w:history="1">
+          <w:hyperlink w:anchor="_Toc180332530" w:history="1">
             <w:r>
               <w:rPr>
                 <w:rStyle w:val="af"/>
@@ -6185,7 +6185,7 @@
                 <w:noProof/>
                 <w:webHidden/>
               </w:rPr>
-              <w:instrText xml:space="preserve"> PAGEREF _Toc180331779 \h </w:instrText>
+              <w:instrText xml:space="preserve"> PAGEREF _Toc180332530 \h </w:instrText>
             </w:r>
             <w:r>
               <w:rPr>
@@ -6232,7 +6232,7 @@
               <w:szCs w:val="24"/>
             </w:rPr>
           </w:pPr>
-          <w:hyperlink w:anchor="_Toc180331780" w:history="1">
+          <w:hyperlink w:anchor="_Toc180332531" w:history="1">
             <w:r>
               <w:rPr>
                 <w:rStyle w:val="af"/>
@@ -6268,7 +6268,7 @@
                 <w:noProof/>
                 <w:webHidden/>
               </w:rPr>
-              <w:instrText xml:space="preserve"> PAGEREF _Toc180331780 \h </w:instrText>
+              <w:instrText xml:space="preserve"> PAGEREF _Toc180332531 \h </w:instrText>
             </w:r>
             <w:r>
               <w:rPr>
@@ -6315,7 +6315,7 @@
               <w:szCs w:val="24"/>
             </w:rPr>
           </w:pPr>
-          <w:hyperlink w:anchor="_Toc180331781" w:history="1">
+          <w:hyperlink w:anchor="_Toc180332532" w:history="1">
             <w:r>
               <w:rPr>
                 <w:rStyle w:val="af"/>
@@ -6351,7 +6351,7 @@
                 <w:noProof/>
                 <w:webHidden/>
               </w:rPr>
-              <w:instrText xml:space="preserve"> PAGEREF _Toc180331781 \h </w:instrText>
+              <w:instrText xml:space="preserve"> PAGEREF _Toc180332532 \h </w:instrText>
             </w:r>
             <w:r>
               <w:rPr>
@@ -6397,7 +6397,7 @@
               <w:szCs w:val="24"/>
             </w:rPr>
           </w:pPr>
-          <w:hyperlink w:anchor="_Toc180331782" w:history="1">
+          <w:hyperlink w:anchor="_Toc180332533" w:history="1">
             <w:r>
               <w:rPr>
                 <w:rStyle w:val="af"/>
@@ -6435,7 +6435,7 @@
                 <w:noProof/>
                 <w:webHidden/>
               </w:rPr>
-              <w:instrText xml:space="preserve"> PAGEREF _Toc180331782 \h </w:instrText>
+              <w:instrText xml:space="preserve"> PAGEREF _Toc180332533 \h </w:instrText>
             </w:r>
             <w:r>
               <w:rPr>
@@ -6482,7 +6482,7 @@
               <w:szCs w:val="24"/>
             </w:rPr>
           </w:pPr>
-          <w:hyperlink w:anchor="_Toc180331783" w:history="1">
+          <w:hyperlink w:anchor="_Toc180332534" w:history="1">
             <w:r>
               <w:rPr>
                 <w:rStyle w:val="af"/>
@@ -6534,7 +6534,7 @@
                 <w:noProof/>
                 <w:webHidden/>
               </w:rPr>
-              <w:instrText xml:space="preserve"> PAGEREF _Toc180331783 \h </w:instrText>
+              <w:instrText xml:space="preserve"> PAGEREF _Toc180332534 \h </w:instrText>
             </w:r>
             <w:r>
               <w:rPr>
@@ -6581,7 +6581,7 @@
               <w:szCs w:val="24"/>
             </w:rPr>
           </w:pPr>
-          <w:hyperlink w:anchor="_Toc180331784" w:history="1">
+          <w:hyperlink w:anchor="_Toc180332535" w:history="1">
             <w:r>
               <w:rPr>
                 <w:rStyle w:val="af"/>
@@ -6617,7 +6617,7 @@
                 <w:noProof/>
                 <w:webHidden/>
               </w:rPr>
-              <w:instrText xml:space="preserve"> PAGEREF _Toc180331784 \h </w:instrText>
+              <w:instrText xml:space="preserve"> PAGEREF _Toc180332535 \h </w:instrText>
             </w:r>
             <w:r>
               <w:rPr>
@@ -6665,7 +6665,7 @@
               <w:szCs w:val="24"/>
             </w:rPr>
           </w:pPr>
-          <w:hyperlink w:anchor="_Toc180331785" w:history="1">
+          <w:hyperlink w:anchor="_Toc180332536" w:history="1">
             <w:r>
               <w:rPr>
                 <w:rStyle w:val="af"/>
@@ -6725,7 +6725,7 @@
                 <w:noProof/>
                 <w:webHidden/>
               </w:rPr>
-              <w:instrText xml:space="preserve"> PAGEREF _Toc180331785 \h </w:instrText>
+              <w:instrText xml:space="preserve"> PAGEREF _Toc180332536 \h </w:instrText>
             </w:r>
             <w:r>
               <w:rPr>
@@ -6771,7 +6771,7 @@
               <w:szCs w:val="24"/>
             </w:rPr>
           </w:pPr>
-          <w:hyperlink w:anchor="_Toc180331786" w:history="1">
+          <w:hyperlink w:anchor="_Toc180332537" w:history="1">
             <w:r>
               <w:rPr>
                 <w:rStyle w:val="af"/>
@@ -6809,7 +6809,7 @@
                 <w:noProof/>
                 <w:webHidden/>
               </w:rPr>
-              <w:instrText xml:space="preserve"> PAGEREF _Toc180331786 \h </w:instrText>
+              <w:instrText xml:space="preserve"> PAGEREF _Toc180332537 \h </w:instrText>
             </w:r>
             <w:r>
               <w:rPr>
@@ -6855,7 +6855,7 @@
               <w:szCs w:val="24"/>
             </w:rPr>
           </w:pPr>
-          <w:hyperlink w:anchor="_Toc180331787" w:history="1">
+          <w:hyperlink w:anchor="_Toc180332538" w:history="1">
             <w:r>
               <w:rPr>
                 <w:rStyle w:val="af"/>
@@ -6893,7 +6893,7 @@
                 <w:noProof/>
                 <w:webHidden/>
               </w:rPr>
-              <w:instrText xml:space="preserve"> PAGEREF _Toc180331787 \h </w:instrText>
+              <w:instrText xml:space="preserve"> PAGEREF _Toc180332538 \h </w:instrText>
             </w:r>
             <w:r>
               <w:rPr>
@@ -6939,7 +6939,7 @@
               <w:szCs w:val="24"/>
             </w:rPr>
           </w:pPr>
-          <w:hyperlink w:anchor="_Toc180331788" w:history="1">
+          <w:hyperlink w:anchor="_Toc180332539" w:history="1">
             <w:r>
               <w:rPr>
                 <w:rStyle w:val="af"/>
@@ -6977,7 +6977,7 @@
                 <w:noProof/>
                 <w:webHidden/>
               </w:rPr>
-              <w:instrText xml:space="preserve"> PAGEREF _Toc180331788 \h </w:instrText>
+              <w:instrText xml:space="preserve"> PAGEREF _Toc180332539 \h </w:instrText>
             </w:r>
             <w:r>
               <w:rPr>
@@ -7023,7 +7023,7 @@
               <w:szCs w:val="24"/>
             </w:rPr>
           </w:pPr>
-          <w:hyperlink w:anchor="_Toc180331789" w:history="1">
+          <w:hyperlink w:anchor="_Toc180332540" w:history="1">
             <w:r>
               <w:rPr>
                 <w:rStyle w:val="af"/>
@@ -7061,7 +7061,7 @@
                 <w:noProof/>
                 <w:webHidden/>
               </w:rPr>
-              <w:instrText xml:space="preserve"> PAGEREF _Toc180331789 \h </w:instrText>
+              <w:instrText xml:space="preserve"> PAGEREF _Toc180332540 \h </w:instrText>
             </w:r>
             <w:r>
               <w:rPr>
@@ -7107,7 +7107,7 @@
               <w:szCs w:val="24"/>
             </w:rPr>
           </w:pPr>
-          <w:hyperlink w:anchor="_Toc180331790" w:history="1">
+          <w:hyperlink w:anchor="_Toc180332541" w:history="1">
             <w:r>
               <w:rPr>
                 <w:rStyle w:val="af"/>
@@ -7145,7 +7145,7 @@
                 <w:noProof/>
                 <w:webHidden/>
               </w:rPr>
-              <w:instrText xml:space="preserve"> PAGEREF _Toc180331790 \h </w:instrText>
+              <w:instrText xml:space="preserve"> PAGEREF _Toc180332541 \h </w:instrText>
             </w:r>
             <w:r>
               <w:rPr>
@@ -7193,7 +7193,7 @@
               <w:szCs w:val="24"/>
             </w:rPr>
           </w:pPr>
-          <w:hyperlink w:anchor="_Toc180331791" w:history="1">
+          <w:hyperlink w:anchor="_Toc180332542" w:history="1">
             <w:r>
               <w:rPr>
                 <w:rStyle w:val="af"/>
@@ -7253,7 +7253,7 @@
                 <w:noProof/>
                 <w:webHidden/>
               </w:rPr>
-              <w:instrText xml:space="preserve"> PAGEREF _Toc180331791 \h </w:instrText>
+              <w:instrText xml:space="preserve"> PAGEREF _Toc180332542 \h </w:instrText>
             </w:r>
             <w:r>
               <w:rPr>
@@ -7299,7 +7299,7 @@
               <w:szCs w:val="24"/>
             </w:rPr>
           </w:pPr>
-          <w:hyperlink w:anchor="_Toc180331792" w:history="1">
+          <w:hyperlink w:anchor="_Toc180332543" w:history="1">
             <w:r>
               <w:rPr>
                 <w:rStyle w:val="af"/>
@@ -7337,7 +7337,7 @@
                 <w:noProof/>
                 <w:webHidden/>
               </w:rPr>
-              <w:instrText xml:space="preserve"> PAGEREF _Toc180331792 \h </w:instrText>
+              <w:instrText xml:space="preserve"> PAGEREF _Toc180332543 \h </w:instrText>
             </w:r>
             <w:r>
               <w:rPr>
@@ -7384,7 +7384,7 @@
               <w:szCs w:val="24"/>
             </w:rPr>
           </w:pPr>
-          <w:hyperlink w:anchor="_Toc180331793" w:history="1">
+          <w:hyperlink w:anchor="_Toc180332544" w:history="1">
             <w:r>
               <w:rPr>
                 <w:rStyle w:val="af"/>
@@ -7420,7 +7420,7 @@
                 <w:noProof/>
                 <w:webHidden/>
               </w:rPr>
-              <w:instrText xml:space="preserve"> PAGEREF _Toc180331793 \h </w:instrText>
+              <w:instrText xml:space="preserve"> PAGEREF _Toc180332544 \h </w:instrText>
             </w:r>
             <w:r>
               <w:rPr>
@@ -7467,7 +7467,7 @@
               <w:szCs w:val="24"/>
             </w:rPr>
           </w:pPr>
-          <w:hyperlink w:anchor="_Toc180331794" w:history="1">
+          <w:hyperlink w:anchor="_Toc180332545" w:history="1">
             <w:r>
               <w:rPr>
                 <w:rStyle w:val="af"/>
@@ -7503,7 +7503,7 @@
                 <w:noProof/>
                 <w:webHidden/>
               </w:rPr>
-              <w:instrText xml:space="preserve"> PAGEREF _Toc180331794 \h </w:instrText>
+              <w:instrText xml:space="preserve"> PAGEREF _Toc180332545 \h </w:instrText>
             </w:r>
             <w:r>
               <w:rPr>
@@ -7549,7 +7549,7 @@
               <w:szCs w:val="24"/>
             </w:rPr>
           </w:pPr>
-          <w:hyperlink w:anchor="_Toc180331795" w:history="1">
+          <w:hyperlink w:anchor="_Toc180332546" w:history="1">
             <w:r>
               <w:rPr>
                 <w:rStyle w:val="af"/>
@@ -7587,7 +7587,7 @@
                 <w:noProof/>
                 <w:webHidden/>
               </w:rPr>
-              <w:instrText xml:space="preserve"> PAGEREF _Toc180331795 \h </w:instrText>
+              <w:instrText xml:space="preserve"> PAGEREF _Toc180332546 \h </w:instrText>
             </w:r>
             <w:r>
               <w:rPr>
@@ -7634,7 +7634,7 @@
               <w:szCs w:val="24"/>
             </w:rPr>
           </w:pPr>
-          <w:hyperlink w:anchor="_Toc180331796" w:history="1">
+          <w:hyperlink w:anchor="_Toc180332547" w:history="1">
             <w:r>
               <w:rPr>
                 <w:rStyle w:val="af"/>
@@ -7670,7 +7670,7 @@
                 <w:noProof/>
                 <w:webHidden/>
               </w:rPr>
-              <w:instrText xml:space="preserve"> PAGEREF _Toc180331796 \h </w:instrText>
+              <w:instrText xml:space="preserve"> PAGEREF _Toc180332547 \h </w:instrText>
             </w:r>
             <w:r>
               <w:rPr>
@@ -7717,7 +7717,7 @@
               <w:szCs w:val="24"/>
             </w:rPr>
           </w:pPr>
-          <w:hyperlink w:anchor="_Toc180331797" w:history="1">
+          <w:hyperlink w:anchor="_Toc180332548" w:history="1">
             <w:r>
               <w:rPr>
                 <w:rStyle w:val="af"/>
@@ -7753,7 +7753,7 @@
                 <w:noProof/>
                 <w:webHidden/>
               </w:rPr>
-              <w:instrText xml:space="preserve"> PAGEREF _Toc180331797 \h </w:instrText>
+              <w:instrText xml:space="preserve"> PAGEREF _Toc180332548 \h </w:instrText>
             </w:r>
             <w:r>
               <w:rPr>
@@ -7799,7 +7799,7 @@
               <w:szCs w:val="24"/>
             </w:rPr>
           </w:pPr>
-          <w:hyperlink w:anchor="_Toc180331798" w:history="1">
+          <w:hyperlink w:anchor="_Toc180332549" w:history="1">
             <w:r>
               <w:rPr>
                 <w:rStyle w:val="af"/>
@@ -7837,7 +7837,7 @@
                 <w:noProof/>
                 <w:webHidden/>
               </w:rPr>
-              <w:instrText xml:space="preserve"> PAGEREF _Toc180331798 \h </w:instrText>
+              <w:instrText xml:space="preserve"> PAGEREF _Toc180332549 \h </w:instrText>
             </w:r>
             <w:r>
               <w:rPr>
@@ -7884,7 +7884,7 @@
               <w:szCs w:val="24"/>
             </w:rPr>
           </w:pPr>
-          <w:hyperlink w:anchor="_Toc180331799" w:history="1">
+          <w:hyperlink w:anchor="_Toc180332550" w:history="1">
             <w:r>
               <w:rPr>
                 <w:rStyle w:val="af"/>
@@ -7899,23 +7899,7 @@
                 <w:rFonts w:eastAsia="黑体"/>
                 <w:noProof/>
               </w:rPr>
-              <w:t>缺乏质量</w:t>
-            </w:r>
-            <w:r>
-              <w:rPr>
-                <w:rStyle w:val="af"/>
-                <w:rFonts w:eastAsia="黑体"/>
-                <w:noProof/>
-              </w:rPr>
-              <w:t>意</w:t>
-            </w:r>
-            <w:r>
-              <w:rPr>
-                <w:rStyle w:val="af"/>
-                <w:rFonts w:eastAsia="黑体"/>
-                <w:noProof/>
-              </w:rPr>
-              <w:t>识</w:t>
+              <w:t>缺乏质量意识</w:t>
             </w:r>
             <w:r>
               <w:rPr>
@@ -7936,7 +7920,7 @@
                 <w:noProof/>
                 <w:webHidden/>
               </w:rPr>
-              <w:instrText xml:space="preserve"> PAGEREF _Toc180331799 \h </w:instrText>
+              <w:instrText xml:space="preserve"> PAGEREF _Toc180332550 \h </w:instrText>
             </w:r>
             <w:r>
               <w:rPr>
@@ -7983,7 +7967,7 @@
               <w:szCs w:val="24"/>
             </w:rPr>
           </w:pPr>
-          <w:hyperlink w:anchor="_Toc180331800" w:history="1">
+          <w:hyperlink w:anchor="_Toc180332551" w:history="1">
             <w:r>
               <w:rPr>
                 <w:rStyle w:val="af"/>
@@ -8019,7 +8003,7 @@
                 <w:noProof/>
                 <w:webHidden/>
               </w:rPr>
-              <w:instrText xml:space="preserve"> PAGEREF _Toc180331800 \h </w:instrText>
+              <w:instrText xml:space="preserve"> PAGEREF _Toc180332551 \h </w:instrText>
             </w:r>
             <w:r>
               <w:rPr>
@@ -8066,7 +8050,7 @@
               <w:szCs w:val="24"/>
             </w:rPr>
           </w:pPr>
-          <w:hyperlink w:anchor="_Toc180331801" w:history="1">
+          <w:hyperlink w:anchor="_Toc180332552" w:history="1">
             <w:r>
               <w:rPr>
                 <w:rStyle w:val="af"/>
@@ -8102,7 +8086,7 @@
                 <w:noProof/>
                 <w:webHidden/>
               </w:rPr>
-              <w:instrText xml:space="preserve"> PAGEREF _Toc180331801 \h </w:instrText>
+              <w:instrText xml:space="preserve"> PAGEREF _Toc180332552 \h </w:instrText>
             </w:r>
             <w:r>
               <w:rPr>
@@ -8149,7 +8133,7 @@
               <w:szCs w:val="24"/>
             </w:rPr>
           </w:pPr>
-          <w:hyperlink w:anchor="_Toc180331802" w:history="1">
+          <w:hyperlink w:anchor="_Toc180332553" w:history="1">
             <w:r>
               <w:rPr>
                 <w:rStyle w:val="af"/>
@@ -8185,7 +8169,7 @@
                 <w:noProof/>
                 <w:webHidden/>
               </w:rPr>
-              <w:instrText xml:space="preserve"> PAGEREF _Toc180331802 \h </w:instrText>
+              <w:instrText xml:space="preserve"> PAGEREF _Toc180332553 \h </w:instrText>
             </w:r>
             <w:r>
               <w:rPr>
@@ -8205,7 +8189,7 @@
                 <w:noProof/>
                 <w:webHidden/>
               </w:rPr>
-              <w:t>28</w:t>
+              <w:t>29</w:t>
             </w:r>
             <w:r>
               <w:rPr>
@@ -8232,7 +8216,7 @@
               <w:szCs w:val="24"/>
             </w:rPr>
           </w:pPr>
-          <w:hyperlink w:anchor="_Toc180331803" w:history="1">
+          <w:hyperlink w:anchor="_Toc180332554" w:history="1">
             <w:r>
               <w:rPr>
                 <w:rStyle w:val="af"/>
@@ -8268,7 +8252,7 @@
                 <w:noProof/>
                 <w:webHidden/>
               </w:rPr>
-              <w:instrText xml:space="preserve"> PAGEREF _Toc180331803 \h </w:instrText>
+              <w:instrText xml:space="preserve"> PAGEREF _Toc180332554 \h </w:instrText>
             </w:r>
             <w:r>
               <w:rPr>
@@ -8288,7 +8272,7 @@
                 <w:noProof/>
                 <w:webHidden/>
               </w:rPr>
-              <w:t>28</w:t>
+              <w:t>30</w:t>
             </w:r>
             <w:r>
               <w:rPr>
@@ -8315,7 +8299,7 @@
               <w:szCs w:val="24"/>
             </w:rPr>
           </w:pPr>
-          <w:hyperlink w:anchor="_Toc180331804" w:history="1">
+          <w:hyperlink w:anchor="_Toc180332555" w:history="1">
             <w:r>
               <w:rPr>
                 <w:rStyle w:val="af"/>
@@ -8351,7 +8335,7 @@
                 <w:noProof/>
                 <w:webHidden/>
               </w:rPr>
-              <w:instrText xml:space="preserve"> PAGEREF _Toc180331804 \h </w:instrText>
+              <w:instrText xml:space="preserve"> PAGEREF _Toc180332555 \h </w:instrText>
             </w:r>
             <w:r>
               <w:rPr>
@@ -8371,7 +8355,506 @@
                 <w:noProof/>
                 <w:webHidden/>
               </w:rPr>
-              <w:t>28</w:t>
+              <w:t>30</w:t>
+            </w:r>
+            <w:r>
+              <w:rPr>
+                <w:noProof/>
+                <w:webHidden/>
+              </w:rPr>
+              <w:fldChar w:fldCharType="end"/>
+            </w:r>
+          </w:hyperlink>
+        </w:p>
+        <w:p>
+          <w:pPr>
+            <w:pStyle w:val="TOC2"/>
+            <w:tabs>
+              <w:tab w:val="right" w:leader="dot" w:pos="9062"/>
+            </w:tabs>
+            <w:rPr>
+              <w:rFonts w:eastAsiaTheme="minorEastAsia" w:cstheme="minorBidi"/>
+              <w:smallCaps w:val="0"/>
+              <w:noProof/>
+              <w:kern w:val="2"/>
+              <w:sz w:val="21"/>
+              <w:szCs w:val="24"/>
+            </w:rPr>
+          </w:pPr>
+          <w:hyperlink w:anchor="_Toc180332556" w:history="1">
+            <w:r>
+              <w:rPr>
+                <w:rStyle w:val="af"/>
+                <w:rFonts w:ascii="Times New Roman" w:hAnsi="Times New Roman"/>
+                <w:bCs/>
+                <w:noProof/>
+              </w:rPr>
+              <w:t xml:space="preserve">4.4 </w:t>
+            </w:r>
+            <w:r>
+              <w:rPr>
+                <w:rStyle w:val="af"/>
+                <w:rFonts w:ascii="Times New Roman" w:hAnsi="Times New Roman"/>
+                <w:bCs/>
+                <w:noProof/>
+              </w:rPr>
+              <w:t>问题剖析</w:t>
+            </w:r>
+            <w:r>
+              <w:rPr>
+                <w:noProof/>
+                <w:webHidden/>
+              </w:rPr>
+              <w:tab/>
+            </w:r>
+            <w:r>
+              <w:rPr>
+                <w:noProof/>
+                <w:webHidden/>
+              </w:rPr>
+              <w:fldChar w:fldCharType="begin"/>
+            </w:r>
+            <w:r>
+              <w:rPr>
+                <w:noProof/>
+                <w:webHidden/>
+              </w:rPr>
+              <w:instrText xml:space="preserve"> PAGEREF _Toc180332556 \h </w:instrText>
+            </w:r>
+            <w:r>
+              <w:rPr>
+                <w:noProof/>
+                <w:webHidden/>
+              </w:rPr>
+            </w:r>
+            <w:r>
+              <w:rPr>
+                <w:noProof/>
+                <w:webHidden/>
+              </w:rPr>
+              <w:fldChar w:fldCharType="separate"/>
+            </w:r>
+            <w:r>
+              <w:rPr>
+                <w:noProof/>
+                <w:webHidden/>
+              </w:rPr>
+              <w:t>31</w:t>
+            </w:r>
+            <w:r>
+              <w:rPr>
+                <w:noProof/>
+                <w:webHidden/>
+              </w:rPr>
+              <w:fldChar w:fldCharType="end"/>
+            </w:r>
+          </w:hyperlink>
+        </w:p>
+        <w:p>
+          <w:pPr>
+            <w:pStyle w:val="TOC3"/>
+            <w:tabs>
+              <w:tab w:val="right" w:leader="dot" w:pos="9062"/>
+            </w:tabs>
+            <w:rPr>
+              <w:rFonts w:eastAsiaTheme="minorEastAsia" w:cstheme="minorBidi"/>
+              <w:i w:val="0"/>
+              <w:iCs w:val="0"/>
+              <w:noProof/>
+              <w:kern w:val="2"/>
+              <w:sz w:val="21"/>
+              <w:szCs w:val="24"/>
+            </w:rPr>
+          </w:pPr>
+          <w:hyperlink w:anchor="_Toc180332557" w:history="1">
+            <w:r>
+              <w:rPr>
+                <w:rStyle w:val="af"/>
+                <w:rFonts w:eastAsia="黑体"/>
+                <w:noProof/>
+              </w:rPr>
+              <w:t>4.4.1</w:t>
+            </w:r>
+            <w:r>
+              <w:rPr>
+                <w:rStyle w:val="af"/>
+                <w:rFonts w:eastAsia="黑体"/>
+                <w:noProof/>
+              </w:rPr>
+              <w:t>人员因素</w:t>
+            </w:r>
+            <w:r>
+              <w:rPr>
+                <w:noProof/>
+                <w:webHidden/>
+              </w:rPr>
+              <w:tab/>
+            </w:r>
+            <w:r>
+              <w:rPr>
+                <w:noProof/>
+                <w:webHidden/>
+              </w:rPr>
+              <w:fldChar w:fldCharType="begin"/>
+            </w:r>
+            <w:r>
+              <w:rPr>
+                <w:noProof/>
+                <w:webHidden/>
+              </w:rPr>
+              <w:instrText xml:space="preserve"> PAGEREF _Toc180332557 \h </w:instrText>
+            </w:r>
+            <w:r>
+              <w:rPr>
+                <w:noProof/>
+                <w:webHidden/>
+              </w:rPr>
+            </w:r>
+            <w:r>
+              <w:rPr>
+                <w:noProof/>
+                <w:webHidden/>
+              </w:rPr>
+              <w:fldChar w:fldCharType="separate"/>
+            </w:r>
+            <w:r>
+              <w:rPr>
+                <w:noProof/>
+                <w:webHidden/>
+              </w:rPr>
+              <w:t>31</w:t>
+            </w:r>
+            <w:r>
+              <w:rPr>
+                <w:noProof/>
+                <w:webHidden/>
+              </w:rPr>
+              <w:fldChar w:fldCharType="end"/>
+            </w:r>
+          </w:hyperlink>
+        </w:p>
+        <w:p>
+          <w:pPr>
+            <w:pStyle w:val="TOC3"/>
+            <w:tabs>
+              <w:tab w:val="right" w:leader="dot" w:pos="9062"/>
+            </w:tabs>
+            <w:rPr>
+              <w:rFonts w:eastAsiaTheme="minorEastAsia" w:cstheme="minorBidi"/>
+              <w:i w:val="0"/>
+              <w:iCs w:val="0"/>
+              <w:noProof/>
+              <w:kern w:val="2"/>
+              <w:sz w:val="21"/>
+              <w:szCs w:val="24"/>
+            </w:rPr>
+          </w:pPr>
+          <w:hyperlink w:anchor="_Toc180332558" w:history="1">
+            <w:r>
+              <w:rPr>
+                <w:rStyle w:val="af"/>
+                <w:rFonts w:eastAsia="黑体"/>
+                <w:noProof/>
+              </w:rPr>
+              <w:t>4.4.2</w:t>
+            </w:r>
+            <w:r>
+              <w:rPr>
+                <w:rStyle w:val="af"/>
+                <w:rFonts w:eastAsia="黑体"/>
+                <w:noProof/>
+              </w:rPr>
+              <w:t>管理因素</w:t>
+            </w:r>
+            <w:r>
+              <w:rPr>
+                <w:noProof/>
+                <w:webHidden/>
+              </w:rPr>
+              <w:tab/>
+            </w:r>
+            <w:r>
+              <w:rPr>
+                <w:noProof/>
+                <w:webHidden/>
+              </w:rPr>
+              <w:fldChar w:fldCharType="begin"/>
+            </w:r>
+            <w:r>
+              <w:rPr>
+                <w:noProof/>
+                <w:webHidden/>
+              </w:rPr>
+              <w:instrText xml:space="preserve"> PAGEREF _Toc180332558 \h </w:instrText>
+            </w:r>
+            <w:r>
+              <w:rPr>
+                <w:noProof/>
+                <w:webHidden/>
+              </w:rPr>
+            </w:r>
+            <w:r>
+              <w:rPr>
+                <w:noProof/>
+                <w:webHidden/>
+              </w:rPr>
+              <w:fldChar w:fldCharType="separate"/>
+            </w:r>
+            <w:r>
+              <w:rPr>
+                <w:noProof/>
+                <w:webHidden/>
+              </w:rPr>
+              <w:t>31</w:t>
+            </w:r>
+            <w:r>
+              <w:rPr>
+                <w:noProof/>
+                <w:webHidden/>
+              </w:rPr>
+              <w:fldChar w:fldCharType="end"/>
+            </w:r>
+          </w:hyperlink>
+        </w:p>
+        <w:p>
+          <w:pPr>
+            <w:pStyle w:val="TOC3"/>
+            <w:tabs>
+              <w:tab w:val="right" w:leader="dot" w:pos="9062"/>
+            </w:tabs>
+            <w:rPr>
+              <w:rFonts w:eastAsiaTheme="minorEastAsia" w:cstheme="minorBidi"/>
+              <w:i w:val="0"/>
+              <w:iCs w:val="0"/>
+              <w:noProof/>
+              <w:kern w:val="2"/>
+              <w:sz w:val="21"/>
+              <w:szCs w:val="24"/>
+            </w:rPr>
+          </w:pPr>
+          <w:hyperlink w:anchor="_Toc180332559" w:history="1">
+            <w:r>
+              <w:rPr>
+                <w:rStyle w:val="af"/>
+                <w:rFonts w:eastAsia="黑体"/>
+                <w:noProof/>
+              </w:rPr>
+              <w:t>4.4.3</w:t>
+            </w:r>
+            <w:r>
+              <w:rPr>
+                <w:rStyle w:val="af"/>
+                <w:rFonts w:eastAsia="黑体"/>
+                <w:noProof/>
+              </w:rPr>
+              <w:t>技术因素</w:t>
+            </w:r>
+            <w:r>
+              <w:rPr>
+                <w:noProof/>
+                <w:webHidden/>
+              </w:rPr>
+              <w:tab/>
+            </w:r>
+            <w:r>
+              <w:rPr>
+                <w:noProof/>
+                <w:webHidden/>
+              </w:rPr>
+              <w:fldChar w:fldCharType="begin"/>
+            </w:r>
+            <w:r>
+              <w:rPr>
+                <w:noProof/>
+                <w:webHidden/>
+              </w:rPr>
+              <w:instrText xml:space="preserve"> PAGEREF _Toc180332559 \h </w:instrText>
+            </w:r>
+            <w:r>
+              <w:rPr>
+                <w:noProof/>
+                <w:webHidden/>
+              </w:rPr>
+            </w:r>
+            <w:r>
+              <w:rPr>
+                <w:noProof/>
+                <w:webHidden/>
+              </w:rPr>
+              <w:fldChar w:fldCharType="separate"/>
+            </w:r>
+            <w:r>
+              <w:rPr>
+                <w:noProof/>
+                <w:webHidden/>
+              </w:rPr>
+              <w:t>31</w:t>
+            </w:r>
+            <w:r>
+              <w:rPr>
+                <w:noProof/>
+                <w:webHidden/>
+              </w:rPr>
+              <w:fldChar w:fldCharType="end"/>
+            </w:r>
+          </w:hyperlink>
+        </w:p>
+        <w:p>
+          <w:pPr>
+            <w:pStyle w:val="TOC3"/>
+            <w:tabs>
+              <w:tab w:val="right" w:leader="dot" w:pos="9062"/>
+            </w:tabs>
+            <w:rPr>
+              <w:rFonts w:eastAsiaTheme="minorEastAsia" w:cstheme="minorBidi"/>
+              <w:i w:val="0"/>
+              <w:iCs w:val="0"/>
+              <w:noProof/>
+              <w:kern w:val="2"/>
+              <w:sz w:val="21"/>
+              <w:szCs w:val="24"/>
+            </w:rPr>
+          </w:pPr>
+          <w:hyperlink w:anchor="_Toc180332560" w:history="1">
+            <w:r>
+              <w:rPr>
+                <w:rStyle w:val="af"/>
+                <w:rFonts w:eastAsia="黑体"/>
+                <w:noProof/>
+              </w:rPr>
+              <w:t>4.4.4</w:t>
+            </w:r>
+            <w:r>
+              <w:rPr>
+                <w:rStyle w:val="af"/>
+                <w:rFonts w:eastAsia="黑体"/>
+                <w:noProof/>
+              </w:rPr>
+              <w:t>环境因素</w:t>
+            </w:r>
+            <w:r>
+              <w:rPr>
+                <w:noProof/>
+                <w:webHidden/>
+              </w:rPr>
+              <w:tab/>
+            </w:r>
+            <w:r>
+              <w:rPr>
+                <w:noProof/>
+                <w:webHidden/>
+              </w:rPr>
+              <w:fldChar w:fldCharType="begin"/>
+            </w:r>
+            <w:r>
+              <w:rPr>
+                <w:noProof/>
+                <w:webHidden/>
+              </w:rPr>
+              <w:instrText xml:space="preserve"> PAGEREF _Toc180332560 \h </w:instrText>
+            </w:r>
+            <w:r>
+              <w:rPr>
+                <w:noProof/>
+                <w:webHidden/>
+              </w:rPr>
+            </w:r>
+            <w:r>
+              <w:rPr>
+                <w:noProof/>
+                <w:webHidden/>
+              </w:rPr>
+              <w:fldChar w:fldCharType="separate"/>
+            </w:r>
+            <w:r>
+              <w:rPr>
+                <w:noProof/>
+                <w:webHidden/>
+              </w:rPr>
+              <w:t>31</w:t>
+            </w:r>
+            <w:r>
+              <w:rPr>
+                <w:noProof/>
+                <w:webHidden/>
+              </w:rPr>
+              <w:fldChar w:fldCharType="end"/>
+            </w:r>
+          </w:hyperlink>
+        </w:p>
+        <w:p>
+          <w:pPr>
+            <w:pStyle w:val="TOC3"/>
+            <w:tabs>
+              <w:tab w:val="right" w:leader="dot" w:pos="9062"/>
+            </w:tabs>
+            <w:rPr>
+              <w:rFonts w:eastAsiaTheme="minorEastAsia" w:cstheme="minorBidi"/>
+              <w:i w:val="0"/>
+              <w:iCs w:val="0"/>
+              <w:noProof/>
+              <w:kern w:val="2"/>
+              <w:sz w:val="21"/>
+              <w:szCs w:val="24"/>
+            </w:rPr>
+          </w:pPr>
+          <w:hyperlink w:anchor="_Toc180332561" w:history="1">
+            <w:r>
+              <w:rPr>
+                <w:rStyle w:val="af"/>
+                <w:rFonts w:eastAsia="黑体"/>
+                <w:noProof/>
+              </w:rPr>
+              <w:t>4.4.5</w:t>
+            </w:r>
+            <w:r>
+              <w:rPr>
+                <w:rStyle w:val="af"/>
+                <w:rFonts w:eastAsia="黑体"/>
+                <w:noProof/>
+              </w:rPr>
+              <w:t>方法因素</w:t>
+            </w:r>
+            <w:r>
+              <w:rPr>
+                <w:noProof/>
+                <w:webHidden/>
+              </w:rPr>
+              <w:tab/>
+            </w:r>
+            <w:r>
+              <w:rPr>
+                <w:noProof/>
+                <w:webHidden/>
+              </w:rPr>
+              <w:fldChar w:fldCharType="begin"/>
+            </w:r>
+            <w:r>
+              <w:rPr>
+                <w:noProof/>
+                <w:webHidden/>
+              </w:rPr>
+              <w:instrText xml:space="preserve"> PAGEREF _Toc180332561 \h </w:instrText>
+            </w:r>
+            <w:r>
+              <w:rPr>
+                <w:noProof/>
+                <w:webHidden/>
+              </w:rPr>
+            </w:r>
+            <w:r>
+              <w:rPr>
+                <w:noProof/>
+                <w:webHidden/>
+              </w:rPr>
+              <w:fldChar w:fldCharType="separate"/>
+            </w:r>
+            <w:r>
+              <w:rPr>
+                <w:noProof/>
+                <w:webHidden/>
+              </w:rPr>
+              <w:t>31</w:t>
             </w:r>
             <w:r>
               <w:rPr>
@@ -8399,7 +8882,7 @@
               <w:szCs w:val="24"/>
             </w:rPr>
           </w:pPr>
-          <w:hyperlink w:anchor="_Toc180331805" w:history="1">
+          <w:hyperlink w:anchor="_Toc180332562" w:history="1">
             <w:r>
               <w:rPr>
                 <w:rStyle w:val="af"/>
@@ -8427,7 +8910,7 @@
                 <w:noProof/>
                 <w:webHidden/>
               </w:rPr>
-              <w:instrText xml:space="preserve"> PAGEREF _Toc180331805 \h </w:instrText>
+              <w:instrText xml:space="preserve"> PAGEREF _Toc180332562 \h </w:instrText>
             </w:r>
             <w:r>
               <w:rPr>
@@ -8447,7 +8930,7 @@
                 <w:noProof/>
                 <w:webHidden/>
               </w:rPr>
-              <w:t>29</w:t>
+              <w:t>32</w:t>
             </w:r>
             <w:r>
               <w:rPr>
@@ -8475,7 +8958,7 @@
               <w:szCs w:val="24"/>
             </w:rPr>
           </w:pPr>
-          <w:hyperlink w:anchor="_Toc180331806" w:history="1">
+          <w:hyperlink w:anchor="_Toc180332563" w:history="1">
             <w:r>
               <w:rPr>
                 <w:rStyle w:val="af"/>
@@ -8519,7 +9002,7 @@
                 <w:noProof/>
                 <w:webHidden/>
               </w:rPr>
-              <w:instrText xml:space="preserve"> PAGEREF _Toc180331806 \h </w:instrText>
+              <w:instrText xml:space="preserve"> PAGEREF _Toc180332563 \h </w:instrText>
             </w:r>
             <w:r>
               <w:rPr>
@@ -8539,7 +9022,7 @@
                 <w:noProof/>
                 <w:webHidden/>
               </w:rPr>
-              <w:t>30</w:t>
+              <w:t>33</w:t>
             </w:r>
             <w:r>
               <w:rPr>
@@ -8567,7 +9050,7 @@
               <w:szCs w:val="24"/>
             </w:rPr>
           </w:pPr>
-          <w:hyperlink w:anchor="_Toc180331807" w:history="1">
+          <w:hyperlink w:anchor="_Toc180332564" w:history="1">
             <w:r>
               <w:rPr>
                 <w:rStyle w:val="af"/>
@@ -8611,7 +9094,7 @@
                 <w:noProof/>
                 <w:webHidden/>
               </w:rPr>
-              <w:instrText xml:space="preserve"> PAGEREF _Toc180331807 \h </w:instrText>
+              <w:instrText xml:space="preserve"> PAGEREF _Toc180332564 \h </w:instrText>
             </w:r>
             <w:r>
               <w:rPr>
@@ -8631,7 +9114,7 @@
                 <w:noProof/>
                 <w:webHidden/>
               </w:rPr>
-              <w:t>32</w:t>
+              <w:t>35</w:t>
             </w:r>
             <w:r>
               <w:rPr>
@@ -8863,7 +9346,7 @@
       <w:bookmarkStart w:id="32" w:name="_Toc16913"/>
       <w:bookmarkStart w:id="33" w:name="_Toc14252"/>
       <w:bookmarkStart w:id="34" w:name="_Toc498878076"/>
-      <w:bookmarkStart w:id="35" w:name="_Toc180331759"/>
+      <w:bookmarkStart w:id="35" w:name="_Toc180332510"/>
       <w:r>
         <w:rPr>
           <w:rFonts w:ascii="Times New Roman" w:hAnsi="Times New Roman" w:hint="eastAsia"/>
@@ -8937,7 +9420,7 @@
       <w:bookmarkStart w:id="44" w:name="_Toc22901"/>
       <w:bookmarkStart w:id="45" w:name="_Toc498763715"/>
       <w:bookmarkStart w:id="46" w:name="_Toc498878240"/>
-      <w:bookmarkStart w:id="47" w:name="_Toc180331760"/>
+      <w:bookmarkStart w:id="47" w:name="_Toc180332511"/>
       <w:r>
         <w:rPr>
           <w:rFonts w:ascii="Times New Roman" w:hAnsi="Times New Roman" w:hint="eastAsia"/>
@@ -8994,7 +9477,7 @@
       </w:pPr>
       <w:bookmarkStart w:id="48" w:name="_Toc522322492"/>
       <w:bookmarkStart w:id="49" w:name="_Toc522322364"/>
-      <w:bookmarkStart w:id="50" w:name="_Toc180331761"/>
+      <w:bookmarkStart w:id="50" w:name="_Toc180332512"/>
       <w:r>
         <w:rPr>
           <w:rFonts w:eastAsia="黑体" w:hint="eastAsia"/>
@@ -9068,7 +9551,7 @@
           <w:kern w:val="0"/>
         </w:rPr>
       </w:pPr>
-      <w:bookmarkStart w:id="51" w:name="_Toc180331762"/>
+      <w:bookmarkStart w:id="51" w:name="_Toc180332513"/>
       <w:r>
         <w:rPr>
           <w:rFonts w:eastAsia="黑体" w:hint="eastAsia"/>
@@ -9153,7 +9636,7 @@
       <w:bookmarkStart w:id="55" w:name="_Toc1750"/>
       <w:bookmarkStart w:id="56" w:name="_Toc23620"/>
       <w:bookmarkStart w:id="57" w:name="_Toc32215"/>
-      <w:bookmarkStart w:id="58" w:name="_Toc180331763"/>
+      <w:bookmarkStart w:id="58" w:name="_Toc180332514"/>
       <w:r>
         <w:rPr>
           <w:rFonts w:ascii="Times New Roman" w:hAnsi="Times New Roman" w:hint="eastAsia"/>
@@ -9196,7 +9679,7 @@
           <w:kern w:val="0"/>
         </w:rPr>
       </w:pPr>
-      <w:bookmarkStart w:id="59" w:name="_Toc180331764"/>
+      <w:bookmarkStart w:id="59" w:name="_Toc180332515"/>
       <w:r>
         <w:rPr>
           <w:rFonts w:eastAsia="黑体" w:hint="eastAsia"/>
@@ -9289,7 +9772,7 @@
           <w:kern w:val="0"/>
         </w:rPr>
       </w:pPr>
-      <w:bookmarkStart w:id="60" w:name="_Toc180331765"/>
+      <w:bookmarkStart w:id="60" w:name="_Toc180332516"/>
       <w:r>
         <w:rPr>
           <w:rFonts w:eastAsia="黑体" w:hint="eastAsia"/>
@@ -9430,7 +9913,7 @@
           <w:kern w:val="0"/>
         </w:rPr>
       </w:pPr>
-      <w:bookmarkStart w:id="61" w:name="_Toc180331766"/>
+      <w:bookmarkStart w:id="61" w:name="_Toc180332517"/>
       <w:r>
         <w:rPr>
           <w:rFonts w:eastAsia="黑体" w:hint="eastAsia"/>
@@ -9570,7 +10053,7 @@
       <w:bookmarkStart w:id="70" w:name="_Toc6638"/>
       <w:bookmarkStart w:id="71" w:name="_Toc30133"/>
       <w:bookmarkStart w:id="72" w:name="_Toc8199"/>
-      <w:bookmarkStart w:id="73" w:name="_Toc180331767"/>
+      <w:bookmarkStart w:id="73" w:name="_Toc180332518"/>
       <w:r>
         <w:rPr>
           <w:rFonts w:ascii="Times New Roman" w:hAnsi="Times New Roman" w:hint="eastAsia"/>
@@ -9614,7 +10097,7 @@
           <w:kern w:val="0"/>
         </w:rPr>
       </w:pPr>
-      <w:bookmarkStart w:id="74" w:name="_Toc180331768"/>
+      <w:bookmarkStart w:id="74" w:name="_Toc180332519"/>
       <w:r>
         <w:rPr>
           <w:rFonts w:eastAsia="黑体" w:hint="eastAsia"/>
@@ -9836,7 +10319,7 @@
           <w:kern w:val="0"/>
         </w:rPr>
       </w:pPr>
-      <w:bookmarkStart w:id="75" w:name="_Toc180331769"/>
+      <w:bookmarkStart w:id="75" w:name="_Toc180332520"/>
       <w:r>
         <w:rPr>
           <w:rFonts w:eastAsia="黑体" w:hint="eastAsia"/>
@@ -10126,7 +10609,7 @@
           <w:szCs w:val="32"/>
         </w:rPr>
       </w:pPr>
-      <w:bookmarkStart w:id="76" w:name="_Toc180331770"/>
+      <w:bookmarkStart w:id="76" w:name="_Toc180332521"/>
       <w:r>
         <w:rPr>
           <w:rFonts w:ascii="Times New Roman" w:hAnsi="Times New Roman" w:hint="eastAsia"/>
@@ -10184,7 +10667,7 @@
           <w:szCs w:val="32"/>
         </w:rPr>
       </w:pPr>
-      <w:bookmarkStart w:id="77" w:name="_Toc180331771"/>
+      <w:bookmarkStart w:id="77" w:name="_Toc180332522"/>
       <w:r>
         <w:rPr>
           <w:rFonts w:ascii="Times New Roman" w:hAnsi="Times New Roman" w:hint="eastAsia"/>
@@ -10358,7 +10841,7 @@
       <w:bookmarkStart w:id="88" w:name="_Toc1636"/>
       <w:bookmarkStart w:id="89" w:name="_Toc26376"/>
       <w:bookmarkStart w:id="90" w:name="_Toc14723"/>
-      <w:bookmarkStart w:id="91" w:name="_Toc180331772"/>
+      <w:bookmarkStart w:id="91" w:name="_Toc180332523"/>
       <w:bookmarkEnd w:id="78"/>
       <w:bookmarkEnd w:id="79"/>
       <w:r>
@@ -10412,7 +10895,7 @@
           <w:szCs w:val="32"/>
         </w:rPr>
       </w:pPr>
-      <w:bookmarkStart w:id="92" w:name="_Toc180331773"/>
+      <w:bookmarkStart w:id="92" w:name="_Toc180332524"/>
       <w:r>
         <w:rPr>
           <w:rFonts w:ascii="Times New Roman" w:hAnsi="Times New Roman"/>
@@ -10854,7 +11337,7 @@
           <w:szCs w:val="32"/>
         </w:rPr>
       </w:pPr>
-      <w:bookmarkStart w:id="93" w:name="_Toc180331774"/>
+      <w:bookmarkStart w:id="93" w:name="_Toc180332525"/>
       <w:r>
         <w:rPr>
           <w:rFonts w:ascii="Times New Roman" w:hAnsi="Times New Roman"/>
@@ -10916,7 +11399,7 @@
           <w:kern w:val="0"/>
         </w:rPr>
       </w:pPr>
-      <w:bookmarkStart w:id="94" w:name="_Toc180331775"/>
+      <w:bookmarkStart w:id="94" w:name="_Toc180332526"/>
       <w:r>
         <w:rPr>
           <w:rFonts w:eastAsia="黑体"/>
@@ -11228,7 +11711,7 @@
           <w:kern w:val="0"/>
         </w:rPr>
       </w:pPr>
-      <w:bookmarkStart w:id="95" w:name="_Toc180331776"/>
+      <w:bookmarkStart w:id="95" w:name="_Toc180332527"/>
       <w:r>
         <w:rPr>
           <w:rFonts w:eastAsia="黑体"/>
@@ -11556,7 +12039,7 @@
           <w:kern w:val="0"/>
         </w:rPr>
       </w:pPr>
-      <w:bookmarkStart w:id="96" w:name="_Toc180331777"/>
+      <w:bookmarkStart w:id="96" w:name="_Toc180332528"/>
       <w:r>
         <w:rPr>
           <w:rFonts w:eastAsia="黑体"/>
@@ -11932,7 +12415,7 @@
           <w:kern w:val="0"/>
         </w:rPr>
       </w:pPr>
-      <w:bookmarkStart w:id="97" w:name="_Toc180331778"/>
+      <w:bookmarkStart w:id="97" w:name="_Toc180332529"/>
       <w:r>
         <w:rPr>
           <w:rFonts w:eastAsia="黑体"/>
@@ -12252,7 +12735,7 @@
           <w:kern w:val="0"/>
         </w:rPr>
       </w:pPr>
-      <w:bookmarkStart w:id="98" w:name="_Toc180331779"/>
+      <w:bookmarkStart w:id="98" w:name="_Toc180332530"/>
       <w:r>
         <w:rPr>
           <w:rFonts w:eastAsia="黑体"/>
@@ -12634,7 +13117,7 @@
           <w:kern w:val="0"/>
         </w:rPr>
       </w:pPr>
-      <w:bookmarkStart w:id="99" w:name="_Toc180331780"/>
+      <w:bookmarkStart w:id="99" w:name="_Toc180332531"/>
       <w:r>
         <w:rPr>
           <w:rFonts w:eastAsia="黑体"/>
@@ -13064,7 +13547,7 @@
           <w:kern w:val="0"/>
         </w:rPr>
       </w:pPr>
-      <w:bookmarkStart w:id="100" w:name="_Toc180331781"/>
+      <w:bookmarkStart w:id="100" w:name="_Toc180332532"/>
       <w:r>
         <w:rPr>
           <w:rFonts w:eastAsia="黑体"/>
@@ -13493,7 +13976,7 @@
           <w:szCs w:val="32"/>
         </w:rPr>
       </w:pPr>
-      <w:bookmarkStart w:id="101" w:name="_Toc180331782"/>
+      <w:bookmarkStart w:id="101" w:name="_Toc180332533"/>
       <w:r>
         <w:rPr>
           <w:rFonts w:ascii="Times New Roman" w:hAnsi="Times New Roman"/>
@@ -13555,7 +14038,7 @@
           <w:kern w:val="0"/>
         </w:rPr>
       </w:pPr>
-      <w:bookmarkStart w:id="102" w:name="_Toc180331783"/>
+      <w:bookmarkStart w:id="102" w:name="_Toc180332534"/>
       <w:r>
         <w:rPr>
           <w:rFonts w:eastAsia="黑体"/>
@@ -13849,7 +14332,7 @@
           <w:kern w:val="0"/>
         </w:rPr>
       </w:pPr>
-      <w:bookmarkStart w:id="103" w:name="_Toc180331784"/>
+      <w:bookmarkStart w:id="103" w:name="_Toc180332535"/>
       <w:r>
         <w:rPr>
           <w:rFonts w:eastAsia="黑体"/>
@@ -14488,7 +14971,7 @@
           <w:rFonts w:ascii="Times New Roman" w:hAnsi="Times New Roman"/>
         </w:rPr>
       </w:pPr>
-      <w:bookmarkStart w:id="104" w:name="_Toc180331785"/>
+      <w:bookmarkStart w:id="104" w:name="_Toc180332536"/>
       <w:r>
         <w:rPr>
           <w:rFonts w:ascii="Times New Roman" w:hAnsi="Times New Roman" w:hint="eastAsia"/>
@@ -14546,7 +15029,7 @@
           <w:szCs w:val="32"/>
         </w:rPr>
       </w:pPr>
-      <w:bookmarkStart w:id="105" w:name="_Toc180331786"/>
+      <w:bookmarkStart w:id="105" w:name="_Toc180332537"/>
       <w:r>
         <w:rPr>
           <w:rFonts w:ascii="Times New Roman" w:hAnsi="Times New Roman"/>
@@ -14871,7 +15354,7 @@
           <w:szCs w:val="32"/>
         </w:rPr>
       </w:pPr>
-      <w:bookmarkStart w:id="106" w:name="_Toc180331787"/>
+      <w:bookmarkStart w:id="106" w:name="_Toc180332538"/>
       <w:r>
         <w:rPr>
           <w:rFonts w:ascii="Times New Roman" w:hAnsi="Times New Roman"/>
@@ -15211,7 +15694,7 @@
           <w:szCs w:val="32"/>
         </w:rPr>
       </w:pPr>
-      <w:bookmarkStart w:id="107" w:name="_Toc180331788"/>
+      <w:bookmarkStart w:id="107" w:name="_Toc180332539"/>
       <w:r>
         <w:rPr>
           <w:rFonts w:ascii="Times New Roman" w:hAnsi="Times New Roman"/>
@@ -15575,7 +16058,7 @@
           <w:szCs w:val="32"/>
         </w:rPr>
       </w:pPr>
-      <w:bookmarkStart w:id="108" w:name="_Toc180331789"/>
+      <w:bookmarkStart w:id="108" w:name="_Toc180332540"/>
       <w:r>
         <w:rPr>
           <w:rFonts w:ascii="Times New Roman" w:hAnsi="Times New Roman"/>
@@ -15712,7 +16195,7 @@
           <w:szCs w:val="32"/>
         </w:rPr>
       </w:pPr>
-      <w:bookmarkStart w:id="109" w:name="_Toc180331790"/>
+      <w:bookmarkStart w:id="109" w:name="_Toc180332541"/>
       <w:r>
         <w:rPr>
           <w:rFonts w:ascii="Times New Roman" w:hAnsi="Times New Roman"/>
@@ -15908,7 +16391,7 @@
           <w:rFonts w:ascii="Times New Roman" w:hAnsi="Times New Roman" w:hint="eastAsia"/>
         </w:rPr>
       </w:pPr>
-      <w:bookmarkStart w:id="110" w:name="_Toc180331791"/>
+      <w:bookmarkStart w:id="110" w:name="_Toc180332542"/>
       <w:r>
         <w:rPr>
           <w:rFonts w:ascii="Times New Roman" w:hAnsi="Times New Roman" w:hint="eastAsia"/>
@@ -15960,7 +16443,7 @@
           <w:szCs w:val="32"/>
         </w:rPr>
       </w:pPr>
-      <w:bookmarkStart w:id="111" w:name="_Toc180331792"/>
+      <w:bookmarkStart w:id="111" w:name="_Toc180332543"/>
       <w:r>
         <w:rPr>
           <w:rFonts w:ascii="Times New Roman" w:hAnsi="Times New Roman"/>
@@ -16013,7 +16496,7 @@
           <w:kern w:val="0"/>
         </w:rPr>
       </w:pPr>
-      <w:bookmarkStart w:id="112" w:name="_Toc180331793"/>
+      <w:bookmarkStart w:id="112" w:name="_Toc180332544"/>
       <w:r>
         <w:rPr>
           <w:rFonts w:eastAsia="黑体"/>
@@ -16159,7 +16642,7 @@
           <w:kern w:val="0"/>
         </w:rPr>
       </w:pPr>
-      <w:bookmarkStart w:id="113" w:name="_Toc180331794"/>
+      <w:bookmarkStart w:id="113" w:name="_Toc180332545"/>
       <w:r>
         <w:rPr>
           <w:rFonts w:eastAsia="黑体"/>
@@ -16366,7 +16849,7 @@
           <w:szCs w:val="32"/>
         </w:rPr>
       </w:pPr>
-      <w:bookmarkStart w:id="114" w:name="_Toc180331795"/>
+      <w:bookmarkStart w:id="114" w:name="_Toc180332546"/>
       <w:r>
         <w:rPr>
           <w:rFonts w:ascii="Times New Roman" w:hAnsi="Times New Roman"/>
@@ -16428,7 +16911,7 @@
           <w:kern w:val="0"/>
         </w:rPr>
       </w:pPr>
-      <w:bookmarkStart w:id="115" w:name="_Toc180331796"/>
+      <w:bookmarkStart w:id="115" w:name="_Toc180332547"/>
       <w:r>
         <w:rPr>
           <w:rFonts w:eastAsia="黑体"/>
@@ -16624,7 +17107,7 @@
           <w:kern w:val="0"/>
         </w:rPr>
       </w:pPr>
-      <w:bookmarkStart w:id="116" w:name="_Toc180331797"/>
+      <w:bookmarkStart w:id="116" w:name="_Toc180332548"/>
       <w:r>
         <w:rPr>
           <w:rFonts w:eastAsia="黑体"/>
@@ -17066,7 +17549,7 @@
           <w:szCs w:val="32"/>
         </w:rPr>
       </w:pPr>
-      <w:bookmarkStart w:id="117" w:name="_Toc180331798"/>
+      <w:bookmarkStart w:id="117" w:name="_Toc180332549"/>
       <w:r>
         <w:rPr>
           <w:rFonts w:ascii="Times New Roman" w:hAnsi="Times New Roman"/>
@@ -17128,7 +17611,7 @@
           <w:kern w:val="0"/>
         </w:rPr>
       </w:pPr>
-      <w:bookmarkStart w:id="118" w:name="_Toc180331799"/>
+      <w:bookmarkStart w:id="118" w:name="_Toc180332550"/>
       <w:r>
         <w:rPr>
           <w:rFonts w:eastAsia="黑体"/>
@@ -17323,7 +17806,7 @@
           <w:kern w:val="0"/>
         </w:rPr>
       </w:pPr>
-      <w:bookmarkStart w:id="119" w:name="_Toc180331800"/>
+      <w:bookmarkStart w:id="119" w:name="_Toc180332551"/>
       <w:r>
         <w:rPr>
           <w:rFonts w:eastAsia="黑体"/>
@@ -17547,7 +18030,7 @@
           <w:kern w:val="0"/>
         </w:rPr>
       </w:pPr>
-      <w:bookmarkStart w:id="120" w:name="_Toc180331801"/>
+      <w:bookmarkStart w:id="120" w:name="_Toc180332552"/>
       <w:r>
         <w:rPr>
           <w:rFonts w:eastAsia="黑体"/>
@@ -17800,7 +18283,7 @@
           <w:kern w:val="0"/>
         </w:rPr>
       </w:pPr>
-      <w:bookmarkStart w:id="121" w:name="_Toc180331802"/>
+      <w:bookmarkStart w:id="121" w:name="_Toc180332553"/>
       <w:r>
         <w:rPr>
           <w:rFonts w:eastAsia="黑体"/>
@@ -18096,7 +18579,7 @@
           <w:kern w:val="0"/>
         </w:rPr>
       </w:pPr>
-      <w:bookmarkStart w:id="122" w:name="_Toc180331803"/>
+      <w:bookmarkStart w:id="122" w:name="_Toc180332554"/>
       <w:r>
         <w:rPr>
           <w:rFonts w:eastAsia="黑体"/>
@@ -18391,7 +18874,7 @@
           <w:kern w:val="0"/>
         </w:rPr>
       </w:pPr>
-      <w:bookmarkStart w:id="123" w:name="_Toc180331804"/>
+      <w:bookmarkStart w:id="123" w:name="_Toc180332555"/>
       <w:r>
         <w:rPr>
           <w:rFonts w:eastAsia="黑体"/>
@@ -18629,6 +19112,556 @@
       <w:r>
         <w:t>文档的不统一不仅影响日常的工作效率，也对长期的项目成功构成威胁。在快速变化的技术环境中，保持文档的统一性和实时更新是提升项目管理效率和质量保证的关键。</w:t>
       </w:r>
+    </w:p>
+    <w:p>
+      <w:pPr>
+        <w:pStyle w:val="2"/>
+        <w:keepNext/>
+        <w:keepLines/>
+        <w:numPr>
+          <w:ilvl w:val="1"/>
+          <w:numId w:val="0"/>
+        </w:numPr>
+        <w:adjustRightInd/>
+        <w:snapToGrid/>
+        <w:rPr>
+          <w:rFonts w:ascii="Times New Roman" w:hAnsi="Times New Roman" w:hint="eastAsia"/>
+          <w:bCs/>
+          <w:kern w:val="0"/>
+          <w:szCs w:val="32"/>
+        </w:rPr>
+      </w:pPr>
+      <w:bookmarkStart w:id="124" w:name="_Toc180332556"/>
+      <w:r>
+        <w:rPr>
+          <w:rFonts w:ascii="Times New Roman" w:hAnsi="Times New Roman"/>
+          <w:bCs/>
+          <w:kern w:val="0"/>
+          <w:szCs w:val="32"/>
+        </w:rPr>
+        <w:t>4</w:t>
+      </w:r>
+      <w:r>
+        <w:rPr>
+          <w:rFonts w:ascii="Times New Roman" w:hAnsi="Times New Roman" w:hint="eastAsia"/>
+          <w:bCs/>
+          <w:kern w:val="0"/>
+          <w:szCs w:val="32"/>
+        </w:rPr>
+        <w:t>.</w:t>
+      </w:r>
+      <w:r>
+        <w:rPr>
+          <w:rFonts w:ascii="Times New Roman" w:hAnsi="Times New Roman"/>
+          <w:bCs/>
+          <w:kern w:val="0"/>
+          <w:szCs w:val="32"/>
+        </w:rPr>
+        <w:t>4</w:t>
+      </w:r>
+      <w:r>
+        <w:rPr>
+          <w:rFonts w:ascii="Times New Roman" w:hAnsi="Times New Roman" w:hint="eastAsia"/>
+          <w:bCs/>
+          <w:kern w:val="0"/>
+          <w:szCs w:val="32"/>
+        </w:rPr>
+        <w:t xml:space="preserve"> </w:t>
+      </w:r>
+      <w:r>
+        <w:rPr>
+          <w:rFonts w:ascii="Times New Roman" w:hAnsi="Times New Roman" w:hint="eastAsia"/>
+          <w:bCs/>
+          <w:kern w:val="0"/>
+          <w:szCs w:val="32"/>
+        </w:rPr>
+        <w:t>问题剖析</w:t>
+      </w:r>
+      <w:bookmarkEnd w:id="124"/>
+    </w:p>
+    <w:p>
+      <w:pPr>
+        <w:pStyle w:val="3"/>
+        <w:numPr>
+          <w:ilvl w:val="2"/>
+          <w:numId w:val="0"/>
+        </w:numPr>
+        <w:spacing w:beforeLines="50" w:before="156" w:line="400" w:lineRule="exact"/>
+        <w:jc w:val="left"/>
+        <w:rPr>
+          <w:rFonts w:eastAsia="黑体"/>
+          <w:kern w:val="0"/>
+        </w:rPr>
+      </w:pPr>
+      <w:bookmarkStart w:id="125" w:name="_Toc180332557"/>
+      <w:r>
+        <w:rPr>
+          <w:rFonts w:eastAsia="黑体"/>
+          <w:kern w:val="0"/>
+        </w:rPr>
+        <w:t>4.</w:t>
+      </w:r>
+      <w:r>
+        <w:rPr>
+          <w:rFonts w:eastAsia="黑体"/>
+          <w:kern w:val="0"/>
+        </w:rPr>
+        <w:t>4</w:t>
+      </w:r>
+      <w:r>
+        <w:rPr>
+          <w:rFonts w:eastAsia="黑体"/>
+          <w:kern w:val="0"/>
+        </w:rPr>
+        <w:t>.1</w:t>
+      </w:r>
+      <w:r>
+        <w:rPr>
+          <w:rFonts w:eastAsia="黑体" w:hint="eastAsia"/>
+          <w:kern w:val="0"/>
+        </w:rPr>
+        <w:t>人员因素</w:t>
+      </w:r>
+      <w:bookmarkEnd w:id="125"/>
+    </w:p>
+    <w:p>
+      <w:pPr>
+        <w:spacing w:before="100" w:beforeAutospacing="1" w:after="100" w:afterAutospacing="1"/>
+        <w:ind w:firstLine="360"/>
+      </w:pPr>
+      <w:r>
+        <w:t>在HSBC软件开发公司（HSDC）中，人员因素导致的问题通常源于以下几个核心原因：</w:t>
+      </w:r>
+    </w:p>
+    <w:p>
+      <w:pPr>
+        <w:numPr>
+          <w:ilvl w:val="0"/>
+          <w:numId w:val="58"/>
+        </w:numPr>
+        <w:spacing w:before="100" w:beforeAutospacing="1" w:after="100" w:afterAutospacing="1"/>
+      </w:pPr>
+      <w:r>
+        <w:rPr>
+          <w:b/>
+          <w:bCs/>
+        </w:rPr>
+        <w:t>项目管理者经验不足</w:t>
+      </w:r>
+      <w:r>
+        <w:t>：</w:t>
+      </w:r>
+    </w:p>
+    <w:p>
+      <w:pPr>
+        <w:numPr>
+          <w:ilvl w:val="1"/>
+          <w:numId w:val="58"/>
+        </w:numPr>
+        <w:spacing w:before="100" w:beforeAutospacing="1" w:after="100" w:afterAutospacing="1"/>
+      </w:pPr>
+      <w:r>
+        <w:t>经验不足的项目管理者可能缺乏处理复杂问题和决策的能力，特别是在压力大和变化快的环境下。他们可能对项目管理的各个方面不够熟悉，包括风险管理、时间管理和资源协调，这直接影响项目的成功率。</w:t>
+      </w:r>
+    </w:p>
+    <w:p>
+      <w:pPr>
+        <w:numPr>
+          <w:ilvl w:val="1"/>
+          <w:numId w:val="58"/>
+        </w:numPr>
+        <w:spacing w:before="100" w:beforeAutospacing="1" w:after="100" w:afterAutospacing="1"/>
+      </w:pPr>
+      <w:r>
+        <w:t>管理者的领导风格和决策质量对项目团队的士气和效率有显著影响。不恰当的领导风格可能导致团队冲突、低效率和项目延误。</w:t>
+      </w:r>
+    </w:p>
+    <w:p>
+      <w:pPr>
+        <w:numPr>
+          <w:ilvl w:val="0"/>
+          <w:numId w:val="58"/>
+        </w:numPr>
+        <w:spacing w:before="100" w:beforeAutospacing="1" w:after="100" w:afterAutospacing="1"/>
+      </w:pPr>
+      <w:r>
+        <w:rPr>
+          <w:b/>
+          <w:bCs/>
+        </w:rPr>
+        <w:t>团队成员技能不匹配</w:t>
+      </w:r>
+      <w:r>
+        <w:t>：</w:t>
+      </w:r>
+    </w:p>
+    <w:p>
+      <w:pPr>
+        <w:numPr>
+          <w:ilvl w:val="1"/>
+          <w:numId w:val="58"/>
+        </w:numPr>
+        <w:spacing w:before="100" w:beforeAutospacing="1" w:after="100" w:afterAutospacing="1"/>
+      </w:pPr>
+      <w:r>
+        <w:t>项目团队成员如果在技能和项目需求之间存在不匹配，将难以有效执行项目任务。这种技能不匹配可能是由于招聘过程中的疏忽，或是项目需求变更未能及时反映到人员培训和发展上。</w:t>
+      </w:r>
+    </w:p>
+    <w:p>
+      <w:pPr>
+        <w:numPr>
+          <w:ilvl w:val="1"/>
+          <w:numId w:val="58"/>
+        </w:numPr>
+        <w:spacing w:before="100" w:beforeAutospacing="1" w:after="100" w:afterAutospacing="1"/>
+      </w:pPr>
+      <w:r>
+        <w:t>技能更新滞后于技术发展，尤其在快速发展的IT领域，很容易导致团队整体技能陈旧，无法有效应对新的技术挑战。</w:t>
+      </w:r>
+    </w:p>
+    <w:p>
+      <w:pPr>
+        <w:numPr>
+          <w:ilvl w:val="0"/>
+          <w:numId w:val="58"/>
+        </w:numPr>
+        <w:spacing w:before="100" w:beforeAutospacing="1" w:after="100" w:afterAutospacing="1"/>
+      </w:pPr>
+      <w:r>
+        <w:rPr>
+          <w:b/>
+          <w:bCs/>
+        </w:rPr>
+        <w:t>沟通不畅与协作不足</w:t>
+      </w:r>
+      <w:r>
+        <w:t>：</w:t>
+      </w:r>
+    </w:p>
+    <w:p>
+      <w:pPr>
+        <w:numPr>
+          <w:ilvl w:val="1"/>
+          <w:numId w:val="58"/>
+        </w:numPr>
+        <w:spacing w:before="100" w:beforeAutospacing="1" w:after="100" w:afterAutospacing="1"/>
+      </w:pPr>
+      <w:r>
+        <w:t>沟通障碍经常是由于团队文化和结构问题造成的。如果团队文化不鼓励开放和频繁的沟通，或者团队结构使得信息流通不畅，都会严重影响团队协作和项目进展。</w:t>
+      </w:r>
+    </w:p>
+    <w:p>
+      <w:pPr>
+        <w:numPr>
+          <w:ilvl w:val="1"/>
+          <w:numId w:val="58"/>
+        </w:numPr>
+        <w:spacing w:before="100" w:beforeAutospacing="1" w:after="100" w:afterAutospacing="1"/>
+      </w:pPr>
+      <w:r>
+        <w:lastRenderedPageBreak/>
+        <w:t>项目中沟通不畅可能导致误解和错误决策，加剧团队冲突，影响项目的整体表现。</w:t>
+      </w:r>
+    </w:p>
+    <w:p>
+      <w:pPr>
+        <w:numPr>
+          <w:ilvl w:val="0"/>
+          <w:numId w:val="58"/>
+        </w:numPr>
+        <w:spacing w:before="100" w:beforeAutospacing="1" w:after="100" w:afterAutospacing="1"/>
+      </w:pPr>
+      <w:r>
+        <w:rPr>
+          <w:b/>
+          <w:bCs/>
+        </w:rPr>
+        <w:t>组织支持不足</w:t>
+      </w:r>
+      <w:r>
+        <w:t>：</w:t>
+      </w:r>
+    </w:p>
+    <w:p>
+      <w:pPr>
+        <w:numPr>
+          <w:ilvl w:val="1"/>
+          <w:numId w:val="58"/>
+        </w:numPr>
+        <w:spacing w:before="100" w:beforeAutospacing="1" w:after="100" w:afterAutospacing="1"/>
+      </w:pPr>
+      <w:r>
+        <w:t>从组织层面缺乏对项目管理的足够重视和支持，特别是在资源分配和决策支持上的不足，会直接影响项目管理的效果。</w:t>
+      </w:r>
+    </w:p>
+    <w:p>
+      <w:pPr>
+        <w:numPr>
+          <w:ilvl w:val="1"/>
+          <w:numId w:val="58"/>
+        </w:numPr>
+        <w:spacing w:before="100" w:beforeAutospacing="1" w:after="100" w:afterAutospacing="1"/>
+      </w:pPr>
+      <w:r>
+        <w:t>高层管理的不参与或不关注可能导致项目团队感到缺乏方向和动力，难以在遇到困难时获得必要的支持和指导。</w:t>
+      </w:r>
+    </w:p>
+    <w:p>
+      <w:pPr>
+        <w:spacing w:before="100" w:beforeAutospacing="1" w:after="100" w:afterAutospacing="1"/>
+        <w:ind w:firstLine="420"/>
+        <w:rPr>
+          <w:rFonts w:hint="eastAsia"/>
+        </w:rPr>
+      </w:pPr>
+      <w:bookmarkStart w:id="126" w:name="_GoBack"/>
+      <w:bookmarkEnd w:id="126"/>
+      <w:r>
+        <w:t>这些核心原因揭示了人员因素在项目管理中的复杂性和重要性，HSDC需要从组织和管理层面深入解决这些问题，以确保人力资源的有效利用和项目的成功完成。</w:t>
+      </w:r>
+    </w:p>
+    <w:p>
+      <w:pPr>
+        <w:pStyle w:val="3"/>
+        <w:numPr>
+          <w:ilvl w:val="2"/>
+          <w:numId w:val="0"/>
+        </w:numPr>
+        <w:spacing w:beforeLines="50" w:before="156" w:line="400" w:lineRule="exact"/>
+        <w:jc w:val="left"/>
+        <w:rPr>
+          <w:rFonts w:eastAsia="黑体"/>
+          <w:kern w:val="0"/>
+        </w:rPr>
+      </w:pPr>
+      <w:bookmarkStart w:id="127" w:name="_Toc180332558"/>
+      <w:r>
+        <w:rPr>
+          <w:rFonts w:eastAsia="黑体"/>
+          <w:kern w:val="0"/>
+        </w:rPr>
+        <w:t>4.</w:t>
+      </w:r>
+      <w:r>
+        <w:rPr>
+          <w:rFonts w:eastAsia="黑体"/>
+          <w:kern w:val="0"/>
+        </w:rPr>
+        <w:t>4</w:t>
+      </w:r>
+      <w:r>
+        <w:rPr>
+          <w:rFonts w:eastAsia="黑体"/>
+          <w:kern w:val="0"/>
+        </w:rPr>
+        <w:t>.</w:t>
+      </w:r>
+      <w:r>
+        <w:rPr>
+          <w:rFonts w:eastAsia="黑体"/>
+          <w:kern w:val="0"/>
+        </w:rPr>
+        <w:t>2</w:t>
+      </w:r>
+      <w:r>
+        <w:rPr>
+          <w:rFonts w:eastAsia="黑体" w:hint="eastAsia"/>
+          <w:kern w:val="0"/>
+        </w:rPr>
+        <w:t>管理</w:t>
+      </w:r>
+      <w:r>
+        <w:rPr>
+          <w:rFonts w:eastAsia="黑体" w:hint="eastAsia"/>
+          <w:kern w:val="0"/>
+        </w:rPr>
+        <w:t>因素</w:t>
+      </w:r>
+      <w:bookmarkEnd w:id="127"/>
+    </w:p>
+    <w:p>
+      <w:pPr>
+        <w:pStyle w:val="3"/>
+        <w:numPr>
+          <w:ilvl w:val="2"/>
+          <w:numId w:val="0"/>
+        </w:numPr>
+        <w:spacing w:beforeLines="50" w:before="156" w:line="400" w:lineRule="exact"/>
+        <w:jc w:val="left"/>
+        <w:rPr>
+          <w:rFonts w:eastAsia="黑体"/>
+          <w:kern w:val="0"/>
+        </w:rPr>
+      </w:pPr>
+      <w:bookmarkStart w:id="128" w:name="_Toc180332559"/>
+      <w:r>
+        <w:rPr>
+          <w:rFonts w:eastAsia="黑体"/>
+          <w:kern w:val="0"/>
+        </w:rPr>
+        <w:t>4.</w:t>
+      </w:r>
+      <w:r>
+        <w:rPr>
+          <w:rFonts w:eastAsia="黑体"/>
+          <w:kern w:val="0"/>
+        </w:rPr>
+        <w:t>4</w:t>
+      </w:r>
+      <w:r>
+        <w:rPr>
+          <w:rFonts w:eastAsia="黑体"/>
+          <w:kern w:val="0"/>
+        </w:rPr>
+        <w:t>.</w:t>
+      </w:r>
+      <w:r>
+        <w:rPr>
+          <w:rFonts w:eastAsia="黑体"/>
+          <w:kern w:val="0"/>
+        </w:rPr>
+        <w:t>3</w:t>
+      </w:r>
+      <w:r>
+        <w:rPr>
+          <w:rFonts w:eastAsia="黑体" w:hint="eastAsia"/>
+          <w:kern w:val="0"/>
+        </w:rPr>
+        <w:t>技术</w:t>
+      </w:r>
+      <w:r>
+        <w:rPr>
+          <w:rFonts w:eastAsia="黑体" w:hint="eastAsia"/>
+          <w:kern w:val="0"/>
+        </w:rPr>
+        <w:t>因素</w:t>
+      </w:r>
+      <w:bookmarkEnd w:id="128"/>
+    </w:p>
+    <w:p>
+      <w:pPr>
+        <w:pStyle w:val="3"/>
+        <w:numPr>
+          <w:ilvl w:val="2"/>
+          <w:numId w:val="0"/>
+        </w:numPr>
+        <w:spacing w:beforeLines="50" w:before="156" w:line="400" w:lineRule="exact"/>
+        <w:jc w:val="left"/>
+        <w:rPr>
+          <w:rFonts w:eastAsia="黑体"/>
+          <w:kern w:val="0"/>
+        </w:rPr>
+      </w:pPr>
+      <w:bookmarkStart w:id="129" w:name="_Toc180332560"/>
+      <w:r>
+        <w:rPr>
+          <w:rFonts w:eastAsia="黑体"/>
+          <w:kern w:val="0"/>
+        </w:rPr>
+        <w:t>4.</w:t>
+      </w:r>
+      <w:r>
+        <w:rPr>
+          <w:rFonts w:eastAsia="黑体"/>
+          <w:kern w:val="0"/>
+        </w:rPr>
+        <w:t>4</w:t>
+      </w:r>
+      <w:r>
+        <w:rPr>
+          <w:rFonts w:eastAsia="黑体"/>
+          <w:kern w:val="0"/>
+        </w:rPr>
+        <w:t>.</w:t>
+      </w:r>
+      <w:r>
+        <w:rPr>
+          <w:rFonts w:eastAsia="黑体"/>
+          <w:kern w:val="0"/>
+        </w:rPr>
+        <w:t>4</w:t>
+      </w:r>
+      <w:r>
+        <w:rPr>
+          <w:rFonts w:eastAsia="黑体" w:hint="eastAsia"/>
+          <w:kern w:val="0"/>
+        </w:rPr>
+        <w:t>环境</w:t>
+      </w:r>
+      <w:r>
+        <w:rPr>
+          <w:rFonts w:eastAsia="黑体" w:hint="eastAsia"/>
+          <w:kern w:val="0"/>
+        </w:rPr>
+        <w:t>因素</w:t>
+      </w:r>
+      <w:bookmarkEnd w:id="129"/>
+    </w:p>
+    <w:p>
+      <w:pPr>
+        <w:pStyle w:val="3"/>
+        <w:numPr>
+          <w:ilvl w:val="2"/>
+          <w:numId w:val="0"/>
+        </w:numPr>
+        <w:spacing w:beforeLines="50" w:before="156" w:line="400" w:lineRule="exact"/>
+        <w:jc w:val="left"/>
+        <w:rPr>
+          <w:rFonts w:eastAsia="黑体"/>
+          <w:kern w:val="0"/>
+        </w:rPr>
+      </w:pPr>
+      <w:bookmarkStart w:id="130" w:name="_Toc180332561"/>
+      <w:r>
+        <w:rPr>
+          <w:rFonts w:eastAsia="黑体"/>
+          <w:kern w:val="0"/>
+        </w:rPr>
+        <w:t>4.</w:t>
+      </w:r>
+      <w:r>
+        <w:rPr>
+          <w:rFonts w:eastAsia="黑体"/>
+          <w:kern w:val="0"/>
+        </w:rPr>
+        <w:t>4</w:t>
+      </w:r>
+      <w:r>
+        <w:rPr>
+          <w:rFonts w:eastAsia="黑体"/>
+          <w:kern w:val="0"/>
+        </w:rPr>
+        <w:t>.</w:t>
+      </w:r>
+      <w:r>
+        <w:rPr>
+          <w:rFonts w:eastAsia="黑体"/>
+          <w:kern w:val="0"/>
+        </w:rPr>
+        <w:t>5</w:t>
+      </w:r>
+      <w:r>
+        <w:rPr>
+          <w:rFonts w:eastAsia="黑体" w:hint="eastAsia"/>
+          <w:kern w:val="0"/>
+        </w:rPr>
+        <w:t>方法</w:t>
+      </w:r>
+      <w:r>
+        <w:rPr>
+          <w:rFonts w:eastAsia="黑体" w:hint="eastAsia"/>
+          <w:kern w:val="0"/>
+        </w:rPr>
+        <w:t>因素</w:t>
+      </w:r>
+      <w:bookmarkEnd w:id="130"/>
+    </w:p>
+    <w:p>
+      <w:pPr>
+        <w:rPr>
+          <w:rFonts w:hint="eastAsia"/>
+        </w:rPr>
+      </w:pPr>
     </w:p>
     <w:p>
       <w:pPr>
@@ -18651,8 +19684,6 @@
           <w:docGrid w:type="lines" w:linePitch="312"/>
         </w:sectPr>
       </w:pPr>
-      <w:bookmarkStart w:id="124" w:name="_GoBack"/>
-      <w:bookmarkEnd w:id="124"/>
     </w:p>
     <w:p>
       <w:pPr>
@@ -18664,13 +19695,13 @@
           <w:rFonts w:ascii="Times New Roman" w:hAnsi="Times New Roman"/>
         </w:rPr>
       </w:pPr>
-      <w:bookmarkStart w:id="125" w:name="_Toc6419"/>
-      <w:bookmarkStart w:id="126" w:name="_Toc5489"/>
-      <w:bookmarkStart w:id="127" w:name="_Toc2475"/>
-      <w:bookmarkStart w:id="128" w:name="_Toc24698"/>
-      <w:bookmarkStart w:id="129" w:name="_Toc23188"/>
-      <w:bookmarkStart w:id="130" w:name="_Toc18893"/>
-      <w:bookmarkStart w:id="131" w:name="_Toc180331805"/>
+      <w:bookmarkStart w:id="131" w:name="_Toc6419"/>
+      <w:bookmarkStart w:id="132" w:name="_Toc5489"/>
+      <w:bookmarkStart w:id="133" w:name="_Toc2475"/>
+      <w:bookmarkStart w:id="134" w:name="_Toc24698"/>
+      <w:bookmarkStart w:id="135" w:name="_Toc23188"/>
+      <w:bookmarkStart w:id="136" w:name="_Toc18893"/>
+      <w:bookmarkStart w:id="137" w:name="_Toc180332562"/>
       <w:r>
         <w:rPr>
           <w:rFonts w:ascii="Times New Roman" w:hAnsi="Times New Roman" w:hint="eastAsia"/>
@@ -18678,391 +19709,391 @@
         <w:lastRenderedPageBreak/>
         <w:t>参考文献</w:t>
       </w:r>
-      <w:bookmarkEnd w:id="125"/>
-      <w:bookmarkEnd w:id="126"/>
-      <w:bookmarkEnd w:id="127"/>
-      <w:bookmarkEnd w:id="128"/>
-      <w:bookmarkEnd w:id="129"/>
-      <w:bookmarkEnd w:id="130"/>
       <w:bookmarkEnd w:id="131"/>
-    </w:p>
-    <w:p>
-      <w:pPr>
-        <w:pStyle w:val="11"/>
-        <w:spacing w:line="398" w:lineRule="exact"/>
-        <w:ind w:left="480" w:hangingChars="200" w:hanging="480"/>
-        <w:jc w:val="both"/>
-      </w:pPr>
-      <w:r>
-        <w:rPr>
-          <w:rFonts w:hint="eastAsia"/>
-        </w:rPr>
-        <w:t>[1]</w:t>
-      </w:r>
-      <w:r>
-        <w:rPr>
-          <w:rFonts w:hint="eastAsia"/>
-        </w:rPr>
-        <w:t>李飞隼</w:t>
-      </w:r>
-      <w:r>
-        <w:rPr>
-          <w:rFonts w:hint="eastAsia"/>
-        </w:rPr>
-        <w:t>,</w:t>
-      </w:r>
-      <w:r>
-        <w:rPr>
-          <w:rFonts w:hint="eastAsia"/>
-        </w:rPr>
-        <w:t>韩云童</w:t>
-      </w:r>
-      <w:r>
-        <w:rPr>
-          <w:rFonts w:hint="eastAsia"/>
-        </w:rPr>
-        <w:t>,</w:t>
-      </w:r>
-      <w:r>
-        <w:rPr>
-          <w:rFonts w:hint="eastAsia"/>
-        </w:rPr>
-        <w:t>刘飞</w:t>
-      </w:r>
-      <w:r>
-        <w:rPr>
-          <w:rFonts w:hint="eastAsia"/>
-        </w:rPr>
-        <w:t>.</w:t>
-      </w:r>
-      <w:r>
-        <w:rPr>
-          <w:rFonts w:hint="eastAsia"/>
-        </w:rPr>
-        <w:t>模糊可变模型在网络图工序进度风险等级比较的应用</w:t>
-      </w:r>
-      <w:r>
-        <w:rPr>
-          <w:rFonts w:hint="eastAsia"/>
-        </w:rPr>
-        <w:t>[J].</w:t>
-      </w:r>
-      <w:r>
-        <w:rPr>
-          <w:rFonts w:hint="eastAsia"/>
-        </w:rPr>
-        <w:t>绿色科技</w:t>
-      </w:r>
-      <w:r>
-        <w:rPr>
-          <w:rFonts w:hint="eastAsia"/>
-        </w:rPr>
-        <w:t>,2021,23(20):211-215.DOI:10.16663/j.cnki.lskj.2021.20.058.</w:t>
-      </w:r>
-    </w:p>
-    <w:p>
-      <w:pPr>
-        <w:pStyle w:val="11"/>
-        <w:spacing w:line="398" w:lineRule="exact"/>
-        <w:ind w:left="480" w:hangingChars="200" w:hanging="480"/>
-        <w:jc w:val="both"/>
-      </w:pPr>
-      <w:r>
-        <w:rPr>
-          <w:rFonts w:hint="eastAsia"/>
-        </w:rPr>
-        <w:t>[2]</w:t>
-      </w:r>
-      <w:r>
-        <w:rPr>
-          <w:rFonts w:hint="eastAsia"/>
-        </w:rPr>
-        <w:t>刘春迪</w:t>
-      </w:r>
-      <w:r>
-        <w:rPr>
-          <w:rFonts w:hint="eastAsia"/>
-        </w:rPr>
-        <w:t>.</w:t>
-      </w:r>
-      <w:r>
-        <w:rPr>
-          <w:rFonts w:hint="eastAsia"/>
-        </w:rPr>
-        <w:t>通信工程项目管理中施工进度控制研究</w:t>
-      </w:r>
-      <w:r>
-        <w:rPr>
-          <w:rFonts w:hint="eastAsia"/>
-        </w:rPr>
-        <w:t>[J].</w:t>
-      </w:r>
-      <w:r>
-        <w:rPr>
-          <w:rFonts w:hint="eastAsia"/>
-        </w:rPr>
-        <w:t>中国新通信</w:t>
-      </w:r>
-      <w:r>
-        <w:rPr>
-          <w:rFonts w:hint="eastAsia"/>
-        </w:rPr>
-        <w:t>,2020,22(16):16.</w:t>
-      </w:r>
-    </w:p>
-    <w:p>
-      <w:pPr>
-        <w:pStyle w:val="11"/>
-        <w:spacing w:line="398" w:lineRule="exact"/>
-        <w:ind w:left="480" w:hangingChars="200" w:hanging="480"/>
-        <w:jc w:val="both"/>
-      </w:pPr>
-    </w:p>
-    <w:p>
-      <w:pPr>
-        <w:pStyle w:val="11"/>
-        <w:spacing w:line="398" w:lineRule="exact"/>
-        <w:ind w:left="480" w:hangingChars="200" w:hanging="480"/>
-        <w:jc w:val="both"/>
-      </w:pPr>
-    </w:p>
-    <w:p>
-      <w:pPr>
-        <w:pStyle w:val="11"/>
-        <w:spacing w:line="398" w:lineRule="exact"/>
-        <w:ind w:left="480" w:hangingChars="200" w:hanging="480"/>
-        <w:jc w:val="both"/>
-      </w:pPr>
-    </w:p>
-    <w:p>
-      <w:pPr>
-        <w:pStyle w:val="11"/>
-        <w:spacing w:line="398" w:lineRule="exact"/>
-        <w:ind w:left="480" w:hangingChars="200" w:hanging="480"/>
-        <w:jc w:val="both"/>
-      </w:pPr>
-    </w:p>
-    <w:p>
-      <w:pPr>
-        <w:pStyle w:val="11"/>
-        <w:spacing w:line="398" w:lineRule="exact"/>
-        <w:ind w:left="480" w:hangingChars="200" w:hanging="480"/>
-        <w:jc w:val="both"/>
-      </w:pPr>
-    </w:p>
-    <w:p>
-      <w:pPr>
-        <w:pStyle w:val="11"/>
-        <w:spacing w:line="398" w:lineRule="exact"/>
-        <w:ind w:left="480" w:hangingChars="200" w:hanging="480"/>
-        <w:jc w:val="both"/>
-      </w:pPr>
-    </w:p>
-    <w:p>
-      <w:pPr>
-        <w:pStyle w:val="11"/>
-        <w:spacing w:line="398" w:lineRule="exact"/>
-        <w:ind w:left="480" w:hangingChars="200" w:hanging="480"/>
-        <w:jc w:val="both"/>
-      </w:pPr>
-    </w:p>
-    <w:p>
-      <w:pPr>
-        <w:pStyle w:val="11"/>
-        <w:spacing w:line="398" w:lineRule="exact"/>
-        <w:ind w:left="480" w:hangingChars="200" w:hanging="480"/>
-        <w:jc w:val="both"/>
-      </w:pPr>
-    </w:p>
-    <w:p>
-      <w:pPr>
-        <w:pStyle w:val="11"/>
-        <w:spacing w:line="398" w:lineRule="exact"/>
-        <w:ind w:left="480" w:hangingChars="200" w:hanging="480"/>
-        <w:jc w:val="both"/>
-      </w:pPr>
-    </w:p>
-    <w:p>
-      <w:pPr>
-        <w:pStyle w:val="11"/>
-        <w:spacing w:line="398" w:lineRule="exact"/>
-        <w:ind w:left="480" w:hangingChars="200" w:hanging="480"/>
-        <w:jc w:val="both"/>
-      </w:pPr>
-    </w:p>
-    <w:p>
-      <w:pPr>
-        <w:pStyle w:val="11"/>
-        <w:spacing w:line="398" w:lineRule="exact"/>
-        <w:ind w:left="480" w:hangingChars="200" w:hanging="480"/>
-        <w:jc w:val="both"/>
-      </w:pPr>
-    </w:p>
-    <w:p>
-      <w:pPr>
-        <w:pStyle w:val="11"/>
-        <w:spacing w:line="398" w:lineRule="exact"/>
-        <w:ind w:left="480" w:hangingChars="200" w:hanging="480"/>
-        <w:jc w:val="both"/>
-      </w:pPr>
-    </w:p>
-    <w:p>
-      <w:pPr>
-        <w:pStyle w:val="11"/>
-        <w:spacing w:line="398" w:lineRule="exact"/>
-        <w:ind w:left="480" w:hangingChars="200" w:hanging="480"/>
-        <w:jc w:val="both"/>
-      </w:pPr>
-    </w:p>
-    <w:p>
-      <w:pPr>
-        <w:pStyle w:val="11"/>
-        <w:spacing w:line="398" w:lineRule="exact"/>
-        <w:ind w:left="480" w:hangingChars="200" w:hanging="480"/>
-        <w:jc w:val="both"/>
-      </w:pPr>
-    </w:p>
-    <w:p>
-      <w:pPr>
-        <w:pStyle w:val="11"/>
-        <w:spacing w:line="398" w:lineRule="exact"/>
-        <w:ind w:left="480" w:hangingChars="200" w:hanging="480"/>
-        <w:jc w:val="both"/>
-      </w:pPr>
-    </w:p>
-    <w:p>
-      <w:pPr>
-        <w:pStyle w:val="11"/>
-        <w:spacing w:line="398" w:lineRule="exact"/>
-        <w:ind w:left="480" w:hangingChars="200" w:hanging="480"/>
-        <w:jc w:val="both"/>
-      </w:pPr>
-    </w:p>
-    <w:p>
-      <w:pPr>
-        <w:pStyle w:val="11"/>
-        <w:spacing w:line="398" w:lineRule="exact"/>
-        <w:ind w:left="480" w:hangingChars="200" w:hanging="480"/>
-        <w:jc w:val="both"/>
-      </w:pPr>
-    </w:p>
-    <w:p>
-      <w:pPr>
-        <w:pStyle w:val="11"/>
-        <w:spacing w:line="398" w:lineRule="exact"/>
-        <w:ind w:left="480" w:hangingChars="200" w:hanging="480"/>
-        <w:jc w:val="both"/>
-      </w:pPr>
-    </w:p>
-    <w:p>
-      <w:pPr>
-        <w:pStyle w:val="11"/>
-        <w:spacing w:line="398" w:lineRule="exact"/>
-        <w:ind w:left="480" w:hangingChars="200" w:hanging="480"/>
-        <w:jc w:val="both"/>
-      </w:pPr>
-    </w:p>
-    <w:p>
-      <w:pPr>
-        <w:pStyle w:val="11"/>
-        <w:spacing w:line="398" w:lineRule="exact"/>
-        <w:ind w:left="480" w:hangingChars="200" w:hanging="480"/>
-        <w:jc w:val="both"/>
-      </w:pPr>
-    </w:p>
-    <w:p>
-      <w:pPr>
-        <w:pStyle w:val="11"/>
-        <w:spacing w:line="398" w:lineRule="exact"/>
-        <w:ind w:left="480" w:hangingChars="200" w:hanging="480"/>
-        <w:jc w:val="both"/>
-      </w:pPr>
-    </w:p>
-    <w:p>
-      <w:pPr>
-        <w:pStyle w:val="11"/>
-        <w:spacing w:line="398" w:lineRule="exact"/>
-        <w:ind w:left="480" w:hangingChars="200" w:hanging="480"/>
-        <w:jc w:val="both"/>
-      </w:pPr>
-    </w:p>
-    <w:p>
-      <w:pPr>
-        <w:pStyle w:val="11"/>
-        <w:spacing w:line="398" w:lineRule="exact"/>
-        <w:ind w:left="480" w:hangingChars="200" w:hanging="480"/>
-        <w:jc w:val="both"/>
-      </w:pPr>
-    </w:p>
-    <w:p>
-      <w:pPr>
-        <w:pStyle w:val="11"/>
-        <w:spacing w:line="398" w:lineRule="exact"/>
-        <w:ind w:left="480" w:hangingChars="200" w:hanging="480"/>
-        <w:jc w:val="both"/>
-      </w:pPr>
-    </w:p>
-    <w:p>
-      <w:pPr>
-        <w:pStyle w:val="11"/>
-        <w:spacing w:line="398" w:lineRule="exact"/>
-        <w:ind w:left="480" w:hangingChars="200" w:hanging="480"/>
-        <w:jc w:val="both"/>
-      </w:pPr>
-    </w:p>
-    <w:p>
-      <w:pPr>
-        <w:pStyle w:val="11"/>
-        <w:spacing w:line="398" w:lineRule="exact"/>
-        <w:ind w:left="480" w:hangingChars="200" w:hanging="480"/>
-        <w:jc w:val="both"/>
-      </w:pPr>
-    </w:p>
-    <w:p>
-      <w:pPr>
-        <w:pStyle w:val="1"/>
-        <w:adjustRightInd/>
-        <w:snapToGrid/>
-        <w:spacing w:beforeLines="150" w:before="468" w:afterLines="100" w:after="312"/>
-        <w:rPr>
-          <w:rFonts w:ascii="Times New Roman" w:hAnsi="Times New Roman"/>
-        </w:rPr>
-      </w:pPr>
-      <w:bookmarkStart w:id="132" w:name="_Toc10669"/>
-      <w:bookmarkStart w:id="133" w:name="_Toc7078"/>
-      <w:bookmarkStart w:id="134" w:name="_Toc12325"/>
-      <w:bookmarkStart w:id="135" w:name="_Toc5874"/>
-      <w:bookmarkStart w:id="136" w:name="_Toc1172"/>
-      <w:bookmarkStart w:id="137" w:name="_Toc27458"/>
-      <w:bookmarkStart w:id="138" w:name="_Toc20862"/>
-      <w:bookmarkStart w:id="139" w:name="_Toc180331806"/>
-      <w:r>
-        <w:rPr>
-          <w:rFonts w:ascii="Times New Roman" w:hAnsi="Times New Roman" w:hint="eastAsia"/>
-        </w:rPr>
-        <w:lastRenderedPageBreak/>
-        <w:t>附</w:t>
-      </w:r>
-      <w:r>
-        <w:rPr>
-          <w:rFonts w:ascii="Times New Roman" w:hAnsi="Times New Roman" w:hint="eastAsia"/>
-        </w:rPr>
-        <w:t xml:space="preserve"> </w:t>
-      </w:r>
-      <w:r>
-        <w:rPr>
-          <w:rFonts w:ascii="Times New Roman" w:hAnsi="Times New Roman" w:hint="eastAsia"/>
-        </w:rPr>
-        <w:t>录</w:t>
-      </w:r>
       <w:bookmarkEnd w:id="132"/>
       <w:bookmarkEnd w:id="133"/>
       <w:bookmarkEnd w:id="134"/>
       <w:bookmarkEnd w:id="135"/>
       <w:bookmarkEnd w:id="136"/>
       <w:bookmarkEnd w:id="137"/>
+    </w:p>
+    <w:p>
+      <w:pPr>
+        <w:pStyle w:val="11"/>
+        <w:spacing w:line="398" w:lineRule="exact"/>
+        <w:ind w:left="480" w:hangingChars="200" w:hanging="480"/>
+        <w:jc w:val="both"/>
+      </w:pPr>
+      <w:r>
+        <w:rPr>
+          <w:rFonts w:hint="eastAsia"/>
+        </w:rPr>
+        <w:t>[1]</w:t>
+      </w:r>
+      <w:r>
+        <w:rPr>
+          <w:rFonts w:hint="eastAsia"/>
+        </w:rPr>
+        <w:t>李飞隼</w:t>
+      </w:r>
+      <w:r>
+        <w:rPr>
+          <w:rFonts w:hint="eastAsia"/>
+        </w:rPr>
+        <w:t>,</w:t>
+      </w:r>
+      <w:r>
+        <w:rPr>
+          <w:rFonts w:hint="eastAsia"/>
+        </w:rPr>
+        <w:t>韩云童</w:t>
+      </w:r>
+      <w:r>
+        <w:rPr>
+          <w:rFonts w:hint="eastAsia"/>
+        </w:rPr>
+        <w:t>,</w:t>
+      </w:r>
+      <w:r>
+        <w:rPr>
+          <w:rFonts w:hint="eastAsia"/>
+        </w:rPr>
+        <w:t>刘飞</w:t>
+      </w:r>
+      <w:r>
+        <w:rPr>
+          <w:rFonts w:hint="eastAsia"/>
+        </w:rPr>
+        <w:t>.</w:t>
+      </w:r>
+      <w:r>
+        <w:rPr>
+          <w:rFonts w:hint="eastAsia"/>
+        </w:rPr>
+        <w:t>模糊可变模型在网络图工序进度风险等级比较的应用</w:t>
+      </w:r>
+      <w:r>
+        <w:rPr>
+          <w:rFonts w:hint="eastAsia"/>
+        </w:rPr>
+        <w:t>[J].</w:t>
+      </w:r>
+      <w:r>
+        <w:rPr>
+          <w:rFonts w:hint="eastAsia"/>
+        </w:rPr>
+        <w:t>绿色科技</w:t>
+      </w:r>
+      <w:r>
+        <w:rPr>
+          <w:rFonts w:hint="eastAsia"/>
+        </w:rPr>
+        <w:t>,2021,23(20):211-215.DOI:10.16663/j.cnki.lskj.2021.20.058.</w:t>
+      </w:r>
+    </w:p>
+    <w:p>
+      <w:pPr>
+        <w:pStyle w:val="11"/>
+        <w:spacing w:line="398" w:lineRule="exact"/>
+        <w:ind w:left="480" w:hangingChars="200" w:hanging="480"/>
+        <w:jc w:val="both"/>
+      </w:pPr>
+      <w:r>
+        <w:rPr>
+          <w:rFonts w:hint="eastAsia"/>
+        </w:rPr>
+        <w:t>[2]</w:t>
+      </w:r>
+      <w:r>
+        <w:rPr>
+          <w:rFonts w:hint="eastAsia"/>
+        </w:rPr>
+        <w:t>刘春迪</w:t>
+      </w:r>
+      <w:r>
+        <w:rPr>
+          <w:rFonts w:hint="eastAsia"/>
+        </w:rPr>
+        <w:t>.</w:t>
+      </w:r>
+      <w:r>
+        <w:rPr>
+          <w:rFonts w:hint="eastAsia"/>
+        </w:rPr>
+        <w:t>通信工程项目管理中施工进度控制研究</w:t>
+      </w:r>
+      <w:r>
+        <w:rPr>
+          <w:rFonts w:hint="eastAsia"/>
+        </w:rPr>
+        <w:t>[J].</w:t>
+      </w:r>
+      <w:r>
+        <w:rPr>
+          <w:rFonts w:hint="eastAsia"/>
+        </w:rPr>
+        <w:t>中国新通信</w:t>
+      </w:r>
+      <w:r>
+        <w:rPr>
+          <w:rFonts w:hint="eastAsia"/>
+        </w:rPr>
+        <w:t>,2020,22(16):16.</w:t>
+      </w:r>
+    </w:p>
+    <w:p>
+      <w:pPr>
+        <w:pStyle w:val="11"/>
+        <w:spacing w:line="398" w:lineRule="exact"/>
+        <w:ind w:left="480" w:hangingChars="200" w:hanging="480"/>
+        <w:jc w:val="both"/>
+      </w:pPr>
+    </w:p>
+    <w:p>
+      <w:pPr>
+        <w:pStyle w:val="11"/>
+        <w:spacing w:line="398" w:lineRule="exact"/>
+        <w:ind w:left="480" w:hangingChars="200" w:hanging="480"/>
+        <w:jc w:val="both"/>
+      </w:pPr>
+    </w:p>
+    <w:p>
+      <w:pPr>
+        <w:pStyle w:val="11"/>
+        <w:spacing w:line="398" w:lineRule="exact"/>
+        <w:ind w:left="480" w:hangingChars="200" w:hanging="480"/>
+        <w:jc w:val="both"/>
+      </w:pPr>
+    </w:p>
+    <w:p>
+      <w:pPr>
+        <w:pStyle w:val="11"/>
+        <w:spacing w:line="398" w:lineRule="exact"/>
+        <w:ind w:left="480" w:hangingChars="200" w:hanging="480"/>
+        <w:jc w:val="both"/>
+      </w:pPr>
+    </w:p>
+    <w:p>
+      <w:pPr>
+        <w:pStyle w:val="11"/>
+        <w:spacing w:line="398" w:lineRule="exact"/>
+        <w:ind w:left="480" w:hangingChars="200" w:hanging="480"/>
+        <w:jc w:val="both"/>
+      </w:pPr>
+    </w:p>
+    <w:p>
+      <w:pPr>
+        <w:pStyle w:val="11"/>
+        <w:spacing w:line="398" w:lineRule="exact"/>
+        <w:ind w:left="480" w:hangingChars="200" w:hanging="480"/>
+        <w:jc w:val="both"/>
+      </w:pPr>
+    </w:p>
+    <w:p>
+      <w:pPr>
+        <w:pStyle w:val="11"/>
+        <w:spacing w:line="398" w:lineRule="exact"/>
+        <w:ind w:left="480" w:hangingChars="200" w:hanging="480"/>
+        <w:jc w:val="both"/>
+      </w:pPr>
+    </w:p>
+    <w:p>
+      <w:pPr>
+        <w:pStyle w:val="11"/>
+        <w:spacing w:line="398" w:lineRule="exact"/>
+        <w:ind w:left="480" w:hangingChars="200" w:hanging="480"/>
+        <w:jc w:val="both"/>
+      </w:pPr>
+    </w:p>
+    <w:p>
+      <w:pPr>
+        <w:pStyle w:val="11"/>
+        <w:spacing w:line="398" w:lineRule="exact"/>
+        <w:ind w:left="480" w:hangingChars="200" w:hanging="480"/>
+        <w:jc w:val="both"/>
+      </w:pPr>
+    </w:p>
+    <w:p>
+      <w:pPr>
+        <w:pStyle w:val="11"/>
+        <w:spacing w:line="398" w:lineRule="exact"/>
+        <w:ind w:left="480" w:hangingChars="200" w:hanging="480"/>
+        <w:jc w:val="both"/>
+      </w:pPr>
+    </w:p>
+    <w:p>
+      <w:pPr>
+        <w:pStyle w:val="11"/>
+        <w:spacing w:line="398" w:lineRule="exact"/>
+        <w:ind w:left="480" w:hangingChars="200" w:hanging="480"/>
+        <w:jc w:val="both"/>
+      </w:pPr>
+    </w:p>
+    <w:p>
+      <w:pPr>
+        <w:pStyle w:val="11"/>
+        <w:spacing w:line="398" w:lineRule="exact"/>
+        <w:ind w:left="480" w:hangingChars="200" w:hanging="480"/>
+        <w:jc w:val="both"/>
+      </w:pPr>
+    </w:p>
+    <w:p>
+      <w:pPr>
+        <w:pStyle w:val="11"/>
+        <w:spacing w:line="398" w:lineRule="exact"/>
+        <w:ind w:left="480" w:hangingChars="200" w:hanging="480"/>
+        <w:jc w:val="both"/>
+      </w:pPr>
+    </w:p>
+    <w:p>
+      <w:pPr>
+        <w:pStyle w:val="11"/>
+        <w:spacing w:line="398" w:lineRule="exact"/>
+        <w:ind w:left="480" w:hangingChars="200" w:hanging="480"/>
+        <w:jc w:val="both"/>
+      </w:pPr>
+    </w:p>
+    <w:p>
+      <w:pPr>
+        <w:pStyle w:val="11"/>
+        <w:spacing w:line="398" w:lineRule="exact"/>
+        <w:ind w:left="480" w:hangingChars="200" w:hanging="480"/>
+        <w:jc w:val="both"/>
+      </w:pPr>
+    </w:p>
+    <w:p>
+      <w:pPr>
+        <w:pStyle w:val="11"/>
+        <w:spacing w:line="398" w:lineRule="exact"/>
+        <w:ind w:left="480" w:hangingChars="200" w:hanging="480"/>
+        <w:jc w:val="both"/>
+      </w:pPr>
+    </w:p>
+    <w:p>
+      <w:pPr>
+        <w:pStyle w:val="11"/>
+        <w:spacing w:line="398" w:lineRule="exact"/>
+        <w:ind w:left="480" w:hangingChars="200" w:hanging="480"/>
+        <w:jc w:val="both"/>
+      </w:pPr>
+    </w:p>
+    <w:p>
+      <w:pPr>
+        <w:pStyle w:val="11"/>
+        <w:spacing w:line="398" w:lineRule="exact"/>
+        <w:ind w:left="480" w:hangingChars="200" w:hanging="480"/>
+        <w:jc w:val="both"/>
+      </w:pPr>
+    </w:p>
+    <w:p>
+      <w:pPr>
+        <w:pStyle w:val="11"/>
+        <w:spacing w:line="398" w:lineRule="exact"/>
+        <w:ind w:left="480" w:hangingChars="200" w:hanging="480"/>
+        <w:jc w:val="both"/>
+      </w:pPr>
+    </w:p>
+    <w:p>
+      <w:pPr>
+        <w:pStyle w:val="11"/>
+        <w:spacing w:line="398" w:lineRule="exact"/>
+        <w:ind w:left="480" w:hangingChars="200" w:hanging="480"/>
+        <w:jc w:val="both"/>
+      </w:pPr>
+    </w:p>
+    <w:p>
+      <w:pPr>
+        <w:pStyle w:val="11"/>
+        <w:spacing w:line="398" w:lineRule="exact"/>
+        <w:ind w:left="480" w:hangingChars="200" w:hanging="480"/>
+        <w:jc w:val="both"/>
+      </w:pPr>
+    </w:p>
+    <w:p>
+      <w:pPr>
+        <w:pStyle w:val="11"/>
+        <w:spacing w:line="398" w:lineRule="exact"/>
+        <w:ind w:left="480" w:hangingChars="200" w:hanging="480"/>
+        <w:jc w:val="both"/>
+      </w:pPr>
+    </w:p>
+    <w:p>
+      <w:pPr>
+        <w:pStyle w:val="11"/>
+        <w:spacing w:line="398" w:lineRule="exact"/>
+        <w:ind w:left="480" w:hangingChars="200" w:hanging="480"/>
+        <w:jc w:val="both"/>
+      </w:pPr>
+    </w:p>
+    <w:p>
+      <w:pPr>
+        <w:pStyle w:val="11"/>
+        <w:spacing w:line="398" w:lineRule="exact"/>
+        <w:ind w:left="480" w:hangingChars="200" w:hanging="480"/>
+        <w:jc w:val="both"/>
+      </w:pPr>
+    </w:p>
+    <w:p>
+      <w:pPr>
+        <w:pStyle w:val="11"/>
+        <w:spacing w:line="398" w:lineRule="exact"/>
+        <w:ind w:left="480" w:hangingChars="200" w:hanging="480"/>
+        <w:jc w:val="both"/>
+      </w:pPr>
+    </w:p>
+    <w:p>
+      <w:pPr>
+        <w:pStyle w:val="11"/>
+        <w:spacing w:line="398" w:lineRule="exact"/>
+        <w:ind w:left="480" w:hangingChars="200" w:hanging="480"/>
+        <w:jc w:val="both"/>
+      </w:pPr>
+    </w:p>
+    <w:p>
+      <w:pPr>
+        <w:pStyle w:val="1"/>
+        <w:adjustRightInd/>
+        <w:snapToGrid/>
+        <w:spacing w:beforeLines="150" w:before="468" w:afterLines="100" w:after="312"/>
+        <w:rPr>
+          <w:rFonts w:ascii="Times New Roman" w:hAnsi="Times New Roman"/>
+        </w:rPr>
+      </w:pPr>
+      <w:bookmarkStart w:id="138" w:name="_Toc10669"/>
+      <w:bookmarkStart w:id="139" w:name="_Toc7078"/>
+      <w:bookmarkStart w:id="140" w:name="_Toc12325"/>
+      <w:bookmarkStart w:id="141" w:name="_Toc5874"/>
+      <w:bookmarkStart w:id="142" w:name="_Toc1172"/>
+      <w:bookmarkStart w:id="143" w:name="_Toc27458"/>
+      <w:bookmarkStart w:id="144" w:name="_Toc20862"/>
+      <w:bookmarkStart w:id="145" w:name="_Toc180332563"/>
+      <w:r>
+        <w:rPr>
+          <w:rFonts w:ascii="Times New Roman" w:hAnsi="Times New Roman" w:hint="eastAsia"/>
+        </w:rPr>
+        <w:lastRenderedPageBreak/>
+        <w:t>附</w:t>
+      </w:r>
+      <w:r>
+        <w:rPr>
+          <w:rFonts w:ascii="Times New Roman" w:hAnsi="Times New Roman" w:hint="eastAsia"/>
+        </w:rPr>
+        <w:t xml:space="preserve"> </w:t>
+      </w:r>
+      <w:r>
+        <w:rPr>
+          <w:rFonts w:ascii="Times New Roman" w:hAnsi="Times New Roman" w:hint="eastAsia"/>
+        </w:rPr>
+        <w:t>录</w:t>
+      </w:r>
       <w:bookmarkEnd w:id="138"/>
       <w:bookmarkEnd w:id="139"/>
+      <w:bookmarkEnd w:id="140"/>
+      <w:bookmarkEnd w:id="141"/>
+      <w:bookmarkEnd w:id="142"/>
+      <w:bookmarkEnd w:id="143"/>
+      <w:bookmarkEnd w:id="144"/>
+      <w:bookmarkEnd w:id="145"/>
     </w:p>
     <w:p>
       <w:pPr>
@@ -19536,9 +20567,9 @@
           <w:rFonts w:ascii="Times New Roman" w:hAnsi="Times New Roman"/>
         </w:rPr>
       </w:pPr>
-      <w:bookmarkStart w:id="140" w:name="_Toc4739"/>
-      <w:bookmarkStart w:id="141" w:name="_Toc26297"/>
-      <w:bookmarkStart w:id="142" w:name="_Toc180331807"/>
+      <w:bookmarkStart w:id="146" w:name="_Toc4739"/>
+      <w:bookmarkStart w:id="147" w:name="_Toc26297"/>
+      <w:bookmarkStart w:id="148" w:name="_Toc180332564"/>
       <w:r>
         <w:rPr>
           <w:rFonts w:ascii="Times New Roman" w:hAnsi="Times New Roman" w:hint="eastAsia"/>
@@ -19558,9 +20589,9 @@
         </w:rPr>
         <w:t>谢</w:t>
       </w:r>
-      <w:bookmarkEnd w:id="140"/>
-      <w:bookmarkEnd w:id="141"/>
-      <w:bookmarkEnd w:id="142"/>
+      <w:bookmarkEnd w:id="146"/>
+      <w:bookmarkEnd w:id="147"/>
+      <w:bookmarkEnd w:id="148"/>
     </w:p>
     <w:p>
       <w:pPr>
@@ -19685,10 +20716,10 @@
           <w:sz w:val="28"/>
         </w:rPr>
       </w:pPr>
-      <w:bookmarkStart w:id="143" w:name="_Toc3354"/>
-      <w:bookmarkStart w:id="144" w:name="_Toc19125"/>
-      <w:bookmarkStart w:id="145" w:name="_Toc26821"/>
-      <w:bookmarkStart w:id="146" w:name="_Toc645"/>
+      <w:bookmarkStart w:id="149" w:name="_Toc3354"/>
+      <w:bookmarkStart w:id="150" w:name="_Toc19125"/>
+      <w:bookmarkStart w:id="151" w:name="_Toc26821"/>
+      <w:bookmarkStart w:id="152" w:name="_Toc645"/>
       <w:r>
         <w:rPr>
           <w:b/>
@@ -19696,10 +20727,10 @@
         </w:rPr>
         <w:t>学位论文知识产权声明书</w:t>
       </w:r>
-      <w:bookmarkEnd w:id="143"/>
-      <w:bookmarkEnd w:id="144"/>
-      <w:bookmarkEnd w:id="145"/>
-      <w:bookmarkEnd w:id="146"/>
+      <w:bookmarkEnd w:id="149"/>
+      <w:bookmarkEnd w:id="150"/>
+      <w:bookmarkEnd w:id="151"/>
+      <w:bookmarkEnd w:id="152"/>
     </w:p>
     <w:p>
       <w:pPr>
@@ -20015,10 +21046,10 @@
           <w:sz w:val="28"/>
         </w:rPr>
       </w:pPr>
-      <w:bookmarkStart w:id="147" w:name="_Toc22375"/>
-      <w:bookmarkStart w:id="148" w:name="_Toc5377"/>
-      <w:bookmarkStart w:id="149" w:name="_Toc3636"/>
-      <w:bookmarkStart w:id="150" w:name="_Toc8864"/>
+      <w:bookmarkStart w:id="153" w:name="_Toc22375"/>
+      <w:bookmarkStart w:id="154" w:name="_Toc5377"/>
+      <w:bookmarkStart w:id="155" w:name="_Toc3636"/>
+      <w:bookmarkStart w:id="156" w:name="_Toc8864"/>
       <w:r>
         <w:rPr>
           <w:b/>
@@ -20026,10 +21057,10 @@
         </w:rPr>
         <w:t>学位论文原创性声明</w:t>
       </w:r>
-      <w:bookmarkEnd w:id="147"/>
-      <w:bookmarkEnd w:id="148"/>
-      <w:bookmarkEnd w:id="149"/>
-      <w:bookmarkEnd w:id="150"/>
+      <w:bookmarkEnd w:id="153"/>
+      <w:bookmarkEnd w:id="154"/>
+      <w:bookmarkEnd w:id="155"/>
+      <w:bookmarkEnd w:id="156"/>
     </w:p>
     <w:p>
       <w:pPr>
@@ -28606,6 +29637,123 @@
     </w:lvl>
   </w:abstractNum>
   <w:abstractNum w:abstractNumId="51" w15:restartNumberingAfterBreak="0">
+    <w:nsid w:val="73F1410C"/>
+    <w:multiLevelType w:val="multilevel"/>
+    <w:tmpl w:val="30769014"/>
+    <w:lvl w:ilvl="0">
+      <w:start w:val="1"/>
+      <w:numFmt w:val="decimal"/>
+      <w:lvlText w:val="%1."/>
+      <w:lvlJc w:val="left"/>
+      <w:pPr>
+        <w:tabs>
+          <w:tab w:val="num" w:pos="720"/>
+        </w:tabs>
+        <w:ind w:left="720" w:hanging="360"/>
+      </w:pPr>
+    </w:lvl>
+    <w:lvl w:ilvl="1">
+      <w:start w:val="1"/>
+      <w:numFmt w:val="bullet"/>
+      <w:lvlText w:val="o"/>
+      <w:lvlJc w:val="left"/>
+      <w:pPr>
+        <w:tabs>
+          <w:tab w:val="num" w:pos="1440"/>
+        </w:tabs>
+        <w:ind w:left="1440" w:hanging="360"/>
+      </w:pPr>
+      <w:rPr>
+        <w:rFonts w:ascii="Courier New" w:hAnsi="Courier New" w:hint="default"/>
+        <w:sz w:val="20"/>
+      </w:rPr>
+    </w:lvl>
+    <w:lvl w:ilvl="2" w:tentative="1">
+      <w:start w:val="1"/>
+      <w:numFmt w:val="decimal"/>
+      <w:lvlText w:val="%3."/>
+      <w:lvlJc w:val="left"/>
+      <w:pPr>
+        <w:tabs>
+          <w:tab w:val="num" w:pos="2160"/>
+        </w:tabs>
+        <w:ind w:left="2160" w:hanging="360"/>
+      </w:pPr>
+    </w:lvl>
+    <w:lvl w:ilvl="3" w:tentative="1">
+      <w:start w:val="1"/>
+      <w:numFmt w:val="decimal"/>
+      <w:lvlText w:val="%4."/>
+      <w:lvlJc w:val="left"/>
+      <w:pPr>
+        <w:tabs>
+          <w:tab w:val="num" w:pos="2880"/>
+        </w:tabs>
+        <w:ind w:left="2880" w:hanging="360"/>
+      </w:pPr>
+    </w:lvl>
+    <w:lvl w:ilvl="4" w:tentative="1">
+      <w:start w:val="1"/>
+      <w:numFmt w:val="decimal"/>
+      <w:lvlText w:val="%5."/>
+      <w:lvlJc w:val="left"/>
+      <w:pPr>
+        <w:tabs>
+          <w:tab w:val="num" w:pos="3600"/>
+        </w:tabs>
+        <w:ind w:left="3600" w:hanging="360"/>
+      </w:pPr>
+    </w:lvl>
+    <w:lvl w:ilvl="5" w:tentative="1">
+      <w:start w:val="1"/>
+      <w:numFmt w:val="decimal"/>
+      <w:lvlText w:val="%6."/>
+      <w:lvlJc w:val="left"/>
+      <w:pPr>
+        <w:tabs>
+          <w:tab w:val="num" w:pos="4320"/>
+        </w:tabs>
+        <w:ind w:left="4320" w:hanging="360"/>
+      </w:pPr>
+    </w:lvl>
+    <w:lvl w:ilvl="6" w:tentative="1">
+      <w:start w:val="1"/>
+      <w:numFmt w:val="decimal"/>
+      <w:lvlText w:val="%7."/>
+      <w:lvlJc w:val="left"/>
+      <w:pPr>
+        <w:tabs>
+          <w:tab w:val="num" w:pos="5040"/>
+        </w:tabs>
+        <w:ind w:left="5040" w:hanging="360"/>
+      </w:pPr>
+    </w:lvl>
+    <w:lvl w:ilvl="7" w:tentative="1">
+      <w:start w:val="1"/>
+      <w:numFmt w:val="decimal"/>
+      <w:lvlText w:val="%8."/>
+      <w:lvlJc w:val="left"/>
+      <w:pPr>
+        <w:tabs>
+          <w:tab w:val="num" w:pos="5760"/>
+        </w:tabs>
+        <w:ind w:left="5760" w:hanging="360"/>
+      </w:pPr>
+    </w:lvl>
+    <w:lvl w:ilvl="8" w:tentative="1">
+      <w:start w:val="1"/>
+      <w:numFmt w:val="decimal"/>
+      <w:lvlText w:val="%9."/>
+      <w:lvlJc w:val="left"/>
+      <w:pPr>
+        <w:tabs>
+          <w:tab w:val="num" w:pos="6480"/>
+        </w:tabs>
+        <w:ind w:left="6480" w:hanging="360"/>
+      </w:pPr>
+    </w:lvl>
+  </w:abstractNum>
+  <w:abstractNum w:abstractNumId="52" w15:restartNumberingAfterBreak="0">
     <w:nsid w:val="742D415F"/>
     <w:multiLevelType w:val="multilevel"/>
     <w:tmpl w:val="580E9984"/>
@@ -28754,7 +29902,7 @@
       </w:rPr>
     </w:lvl>
   </w:abstractNum>
-  <w:abstractNum w:abstractNumId="52" w15:restartNumberingAfterBreak="0">
+  <w:abstractNum w:abstractNumId="53" w15:restartNumberingAfterBreak="0">
     <w:nsid w:val="74DC5CC1"/>
     <w:multiLevelType w:val="multilevel"/>
     <w:tmpl w:val="1EF633F6"/>
@@ -28903,7 +30051,7 @@
       </w:rPr>
     </w:lvl>
   </w:abstractNum>
-  <w:abstractNum w:abstractNumId="53" w15:restartNumberingAfterBreak="0">
+  <w:abstractNum w:abstractNumId="54" w15:restartNumberingAfterBreak="0">
     <w:nsid w:val="78A35562"/>
     <w:multiLevelType w:val="multilevel"/>
     <w:tmpl w:val="8E0C059A"/>
@@ -29052,7 +30200,7 @@
       </w:rPr>
     </w:lvl>
   </w:abstractNum>
-  <w:abstractNum w:abstractNumId="54" w15:restartNumberingAfterBreak="0">
+  <w:abstractNum w:abstractNumId="55" w15:restartNumberingAfterBreak="0">
     <w:nsid w:val="790E635D"/>
     <w:multiLevelType w:val="multilevel"/>
     <w:tmpl w:val="50AC2524"/>
@@ -29201,7 +30349,7 @@
       </w:rPr>
     </w:lvl>
   </w:abstractNum>
-  <w:abstractNum w:abstractNumId="55" w15:restartNumberingAfterBreak="0">
+  <w:abstractNum w:abstractNumId="56" w15:restartNumberingAfterBreak="0">
     <w:nsid w:val="7CE526B3"/>
     <w:multiLevelType w:val="multilevel"/>
     <w:tmpl w:val="C7582978"/>
@@ -29318,7 +30466,7 @@
       </w:pPr>
     </w:lvl>
   </w:abstractNum>
-  <w:abstractNum w:abstractNumId="56" w15:restartNumberingAfterBreak="0">
+  <w:abstractNum w:abstractNumId="57" w15:restartNumberingAfterBreak="0">
     <w:nsid w:val="7D4057E6"/>
     <w:multiLevelType w:val="multilevel"/>
     <w:tmpl w:val="A94C4AC0"/>
@@ -29510,7 +30658,7 @@
     <w:abstractNumId w:val="25"/>
   </w:num>
   <w:num w:numId="15">
-    <w:abstractNumId w:val="54"/>
+    <w:abstractNumId w:val="55"/>
   </w:num>
   <w:num w:numId="16">
     <w:abstractNumId w:val="11"/>
@@ -29552,13 +30700,13 @@
     <w:abstractNumId w:val="30"/>
   </w:num>
   <w:num w:numId="29">
-    <w:abstractNumId w:val="56"/>
+    <w:abstractNumId w:val="57"/>
   </w:num>
   <w:num w:numId="30">
     <w:abstractNumId w:val="41"/>
   </w:num>
   <w:num w:numId="31">
-    <w:abstractNumId w:val="52"/>
+    <w:abstractNumId w:val="53"/>
   </w:num>
   <w:num w:numId="32">
     <w:abstractNumId w:val="38"/>
@@ -29585,7 +30733,7 @@
     <w:abstractNumId w:val="49"/>
   </w:num>
   <w:num w:numId="40">
-    <w:abstractNumId w:val="53"/>
+    <w:abstractNumId w:val="54"/>
   </w:num>
   <w:num w:numId="41">
     <w:abstractNumId w:val="7"/>
@@ -29597,7 +30745,7 @@
     <w:abstractNumId w:val="21"/>
   </w:num>
   <w:num w:numId="44">
-    <w:abstractNumId w:val="51"/>
+    <w:abstractNumId w:val="52"/>
   </w:num>
   <w:num w:numId="45">
     <w:abstractNumId w:val="46"/>
@@ -29618,7 +30766,7 @@
     <w:abstractNumId w:val="43"/>
   </w:num>
   <w:num w:numId="51">
-    <w:abstractNumId w:val="55"/>
+    <w:abstractNumId w:val="56"/>
   </w:num>
   <w:num w:numId="52">
     <w:abstractNumId w:val="23"/>
@@ -29638,7 +30786,10 @@
   <w:num w:numId="57">
     <w:abstractNumId w:val="35"/>
   </w:num>
-  <w:numIdMacAtCleanup w:val="57"/>
+  <w:num w:numId="58">
+    <w:abstractNumId w:val="51"/>
+  </w:num>
+  <w:numIdMacAtCleanup w:val="58"/>
 </w:numbering>
 </file>
 
@@ -31402,7 +32553,7 @@
 </file>
 
 <file path=customXml/itemProps2.xml><?xml version="1.0" encoding="utf-8"?>
-<ds:datastoreItem xmlns:ds="http://schemas.openxmlformats.org/officeDocument/2006/customXml" ds:itemID="{F1F94B87-3BAA-9F4D-9EA4-1A5B53FD8449}">
+<ds:datastoreItem xmlns:ds="http://schemas.openxmlformats.org/officeDocument/2006/customXml" ds:itemID="{8B230A6B-5BCF-B047-8D67-B59C1CD7590D}">
   <ds:schemaRefs>
     <ds:schemaRef ds:uri="http://schemas.openxmlformats.org/officeDocument/2006/bibliography"/>
   </ds:schemaRefs>

--- a/论文/论文.docx
+++ b/论文/论文.docx
@@ -19414,8 +19414,6 @@
           <w:rFonts w:hint="eastAsia"/>
         </w:rPr>
       </w:pPr>
-      <w:bookmarkStart w:id="126" w:name="_GoBack"/>
-      <w:bookmarkEnd w:id="126"/>
       <w:r>
         <w:t>这些核心原因揭示了人员因素在项目管理中的复杂性和重要性，HSDC需要从组织和管理层面深入解决这些问题，以确保人力资源的有效利用和项目的成功完成。</w:t>
       </w:r>
@@ -19434,7 +19432,7 @@
           <w:kern w:val="0"/>
         </w:rPr>
       </w:pPr>
-      <w:bookmarkStart w:id="127" w:name="_Toc180332558"/>
+      <w:bookmarkStart w:id="126" w:name="_Toc180332558"/>
       <w:r>
         <w:rPr>
           <w:rFonts w:eastAsia="黑体"/>
@@ -19477,6 +19475,201 @@
         </w:rPr>
         <w:t>因素</w:t>
       </w:r>
+      <w:bookmarkEnd w:id="126"/>
+    </w:p>
+    <w:p>
+      <w:pPr>
+        <w:spacing w:before="100" w:beforeAutospacing="1" w:after="100" w:afterAutospacing="1"/>
+        <w:ind w:firstLine="360"/>
+      </w:pPr>
+      <w:r>
+        <w:t>在HSBC软件开发公司（HSDC）的项目执行中，管理因素常常对项目的成功与否起到关键性作用。不良的管理实践可能导致项目目标未达成、资源浪费和进度延误。以下是影响HSDC项目管理的主要管理因素：</w:t>
+      </w:r>
+    </w:p>
+    <w:p>
+      <w:pPr>
+        <w:numPr>
+          <w:ilvl w:val="0"/>
+          <w:numId w:val="59"/>
+        </w:numPr>
+        <w:spacing w:before="100" w:beforeAutospacing="1" w:after="100" w:afterAutospacing="1"/>
+      </w:pPr>
+      <w:r>
+        <w:rPr>
+          <w:b/>
+          <w:bCs/>
+        </w:rPr>
+        <w:t>项目规划不足</w:t>
+      </w:r>
+      <w:r>
+        <w:t>：</w:t>
+      </w:r>
+    </w:p>
+    <w:p>
+      <w:pPr>
+        <w:numPr>
+          <w:ilvl w:val="1"/>
+          <w:numId w:val="59"/>
+        </w:numPr>
+        <w:spacing w:before="100" w:beforeAutospacing="1" w:after="100" w:afterAutospacing="1"/>
+      </w:pPr>
+      <w:r>
+        <w:t>不充分的项目规划是导致项目失败的常见原因。缺乏详细和可行的项目计划，使得项目目标模糊，时间线和资源分配不明确。</w:t>
+      </w:r>
+    </w:p>
+    <w:p>
+      <w:pPr>
+        <w:numPr>
+          <w:ilvl w:val="1"/>
+          <w:numId w:val="59"/>
+        </w:numPr>
+        <w:spacing w:before="100" w:beforeAutospacing="1" w:after="100" w:afterAutospacing="1"/>
+      </w:pPr>
+      <w:r>
+        <w:t>项目规划中未能充分考虑所有相关的风险因素，或未设立应对突发事件的备用计划，增加了项目执行过程中遇到不可预见问题的风险。</w:t>
+      </w:r>
+    </w:p>
+    <w:p>
+      <w:pPr>
+        <w:numPr>
+          <w:ilvl w:val="0"/>
+          <w:numId w:val="59"/>
+        </w:numPr>
+        <w:spacing w:before="100" w:beforeAutospacing="1" w:after="100" w:afterAutospacing="1"/>
+      </w:pPr>
+      <w:r>
+        <w:rPr>
+          <w:b/>
+          <w:bCs/>
+        </w:rPr>
+        <w:t>决策过程缓慢</w:t>
+      </w:r>
+      <w:r>
+        <w:t>：</w:t>
+      </w:r>
+    </w:p>
+    <w:p>
+      <w:pPr>
+        <w:numPr>
+          <w:ilvl w:val="1"/>
+          <w:numId w:val="59"/>
+        </w:numPr>
+        <w:spacing w:before="100" w:beforeAutospacing="1" w:after="100" w:afterAutospacing="1"/>
+      </w:pPr>
+      <w:r>
+        <w:t>在HSDC，项目管理中常见的问题还包括决策过程的低效。决策过程的拖延常常导致项目关键阶段的延误，影响整个项目的进度。</w:t>
+      </w:r>
+    </w:p>
+    <w:p>
+      <w:pPr>
+        <w:numPr>
+          <w:ilvl w:val="1"/>
+          <w:numId w:val="59"/>
+        </w:numPr>
+        <w:spacing w:before="100" w:beforeAutospacing="1" w:after="100" w:afterAutospacing="1"/>
+      </w:pPr>
+      <w:r>
+        <w:t>决策不透明，缺乏有效的沟通机制让团队成员对决策过程感到不满或混乱，这直接影响团队的士气和项目的执行效率。</w:t>
+      </w:r>
+    </w:p>
+    <w:p>
+      <w:pPr>
+        <w:numPr>
+          <w:ilvl w:val="0"/>
+          <w:numId w:val="59"/>
+        </w:numPr>
+        <w:spacing w:before="100" w:beforeAutospacing="1" w:after="100" w:afterAutospacing="1"/>
+      </w:pPr>
+      <w:r>
+        <w:rPr>
+          <w:b/>
+          <w:bCs/>
+        </w:rPr>
+        <w:t>资源配置不合理</w:t>
+      </w:r>
+      <w:r>
+        <w:t>：</w:t>
+      </w:r>
+    </w:p>
+    <w:p>
+      <w:pPr>
+        <w:numPr>
+          <w:ilvl w:val="1"/>
+          <w:numId w:val="59"/>
+        </w:numPr>
+        <w:spacing w:before="100" w:beforeAutospacing="1" w:after="100" w:afterAutospacing="1"/>
+      </w:pPr>
+      <w:r>
+        <w:t>项目资源的不合理配置，包括人力、资金和技术资源的分配不均，是项目管理中的重大障碍。这种问题可能导致项目某些部分资源过剩而其他部分资源匮乏。</w:t>
+      </w:r>
+    </w:p>
+    <w:p>
+      <w:pPr>
+        <w:numPr>
+          <w:ilvl w:val="1"/>
+          <w:numId w:val="59"/>
+        </w:numPr>
+        <w:spacing w:before="100" w:beforeAutospacing="1" w:after="100" w:afterAutospacing="1"/>
+      </w:pPr>
+      <w:r>
+        <w:t>资源的浪费或不足会直接影响项目的执行质量和交付成果，尤其是在资源受限的情况下，不合理的配置可能导致项目失败。</w:t>
+      </w:r>
+    </w:p>
+    <w:p>
+      <w:pPr>
+        <w:numPr>
+          <w:ilvl w:val="0"/>
+          <w:numId w:val="59"/>
+        </w:numPr>
+        <w:spacing w:before="100" w:beforeAutospacing="1" w:after="100" w:afterAutospacing="1"/>
+      </w:pPr>
+      <w:r>
+        <w:rPr>
+          <w:b/>
+          <w:bCs/>
+        </w:rPr>
+        <w:t>监控和控制不力</w:t>
+      </w:r>
+      <w:r>
+        <w:t>：</w:t>
+      </w:r>
+    </w:p>
+    <w:p>
+      <w:pPr>
+        <w:numPr>
+          <w:ilvl w:val="1"/>
+          <w:numId w:val="59"/>
+        </w:numPr>
+        <w:spacing w:before="100" w:beforeAutospacing="1" w:after="100" w:afterAutospacing="1"/>
+      </w:pPr>
+      <w:r>
+        <w:t>在项目执行过程中，有效的监控和控制机制的缺失是项目管理的另一个重要问题。没有定期的进度审查和质量控制，项目容易偏离既定目标。</w:t>
+      </w:r>
+    </w:p>
+    <w:p>
+      <w:pPr>
+        <w:numPr>
+          <w:ilvl w:val="1"/>
+          <w:numId w:val="59"/>
+        </w:numPr>
+        <w:spacing w:before="100" w:beforeAutospacing="1" w:after="100" w:afterAutospacing="1"/>
+      </w:pPr>
+      <w:r>
+        <w:t>缺乏有效的项目跟踪工具和技术，项目经理难以实时掌握项目状态，对项目健康状况的反应滞后，难以及时调整和纠正。</w:t>
+      </w:r>
+    </w:p>
+    <w:p>
+      <w:pPr>
+        <w:spacing w:before="100" w:beforeAutospacing="1" w:after="100" w:afterAutospacing="1"/>
+        <w:ind w:firstLine="420"/>
+        <w:rPr>
+          <w:rFonts w:hint="eastAsia"/>
+        </w:rPr>
+      </w:pPr>
+      <w:r>
+        <w:t>这些管理因素揭示了在HSDC中存在的管理层面的问题，对项目的成功构成了严重的挑战。通过改进项目规划、加快决策过程、优化资源配置和加强项目监控，可以有效地提高项目管理的质量和效率。</w:t>
+      </w:r>
+      <w:bookmarkStart w:id="127" w:name="_GoBack"/>
       <w:bookmarkEnd w:id="127"/>
     </w:p>
     <w:p>
@@ -19499,6 +19692,7 @@
           <w:rFonts w:eastAsia="黑体"/>
           <w:kern w:val="0"/>
         </w:rPr>
+        <w:lastRenderedPageBreak/>
         <w:t>4.</w:t>
       </w:r>
       <w:r>
@@ -25574,6 +25768,123 @@
     </w:lvl>
   </w:abstractNum>
   <w:abstractNum w:abstractNumId="22" w15:restartNumberingAfterBreak="0">
+    <w:nsid w:val="31D85B6E"/>
+    <w:multiLevelType w:val="multilevel"/>
+    <w:tmpl w:val="9EC46E44"/>
+    <w:lvl w:ilvl="0">
+      <w:start w:val="1"/>
+      <w:numFmt w:val="decimal"/>
+      <w:lvlText w:val="%1."/>
+      <w:lvlJc w:val="left"/>
+      <w:pPr>
+        <w:tabs>
+          <w:tab w:val="num" w:pos="720"/>
+        </w:tabs>
+        <w:ind w:left="720" w:hanging="360"/>
+      </w:pPr>
+    </w:lvl>
+    <w:lvl w:ilvl="1">
+      <w:start w:val="1"/>
+      <w:numFmt w:val="bullet"/>
+      <w:lvlText w:val="o"/>
+      <w:lvlJc w:val="left"/>
+      <w:pPr>
+        <w:tabs>
+          <w:tab w:val="num" w:pos="1440"/>
+        </w:tabs>
+        <w:ind w:left="1440" w:hanging="360"/>
+      </w:pPr>
+      <w:rPr>
+        <w:rFonts w:ascii="Courier New" w:hAnsi="Courier New" w:hint="default"/>
+        <w:sz w:val="20"/>
+      </w:rPr>
+    </w:lvl>
+    <w:lvl w:ilvl="2" w:tentative="1">
+      <w:start w:val="1"/>
+      <w:numFmt w:val="decimal"/>
+      <w:lvlText w:val="%3."/>
+      <w:lvlJc w:val="left"/>
+      <w:pPr>
+        <w:tabs>
+          <w:tab w:val="num" w:pos="2160"/>
+        </w:tabs>
+        <w:ind w:left="2160" w:hanging="360"/>
+      </w:pPr>
+    </w:lvl>
+    <w:lvl w:ilvl="3" w:tentative="1">
+      <w:start w:val="1"/>
+      <w:numFmt w:val="decimal"/>
+      <w:lvlText w:val="%4."/>
+      <w:lvlJc w:val="left"/>
+      <w:pPr>
+        <w:tabs>
+          <w:tab w:val="num" w:pos="2880"/>
+        </w:tabs>
+        <w:ind w:left="2880" w:hanging="360"/>
+      </w:pPr>
+    </w:lvl>
+    <w:lvl w:ilvl="4" w:tentative="1">
+      <w:start w:val="1"/>
+      <w:numFmt w:val="decimal"/>
+      <w:lvlText w:val="%5."/>
+      <w:lvlJc w:val="left"/>
+      <w:pPr>
+        <w:tabs>
+          <w:tab w:val="num" w:pos="3600"/>
+        </w:tabs>
+        <w:ind w:left="3600" w:hanging="360"/>
+      </w:pPr>
+    </w:lvl>
+    <w:lvl w:ilvl="5" w:tentative="1">
+      <w:start w:val="1"/>
+      <w:numFmt w:val="decimal"/>
+      <w:lvlText w:val="%6."/>
+      <w:lvlJc w:val="left"/>
+      <w:pPr>
+        <w:tabs>
+          <w:tab w:val="num" w:pos="4320"/>
+        </w:tabs>
+        <w:ind w:left="4320" w:hanging="360"/>
+      </w:pPr>
+    </w:lvl>
+    <w:lvl w:ilvl="6" w:tentative="1">
+      <w:start w:val="1"/>
+      <w:numFmt w:val="decimal"/>
+      <w:lvlText w:val="%7."/>
+      <w:lvlJc w:val="left"/>
+      <w:pPr>
+        <w:tabs>
+          <w:tab w:val="num" w:pos="5040"/>
+        </w:tabs>
+        <w:ind w:left="5040" w:hanging="360"/>
+      </w:pPr>
+    </w:lvl>
+    <w:lvl w:ilvl="7" w:tentative="1">
+      <w:start w:val="1"/>
+      <w:numFmt w:val="decimal"/>
+      <w:lvlText w:val="%8."/>
+      <w:lvlJc w:val="left"/>
+      <w:pPr>
+        <w:tabs>
+          <w:tab w:val="num" w:pos="5760"/>
+        </w:tabs>
+        <w:ind w:left="5760" w:hanging="360"/>
+      </w:pPr>
+    </w:lvl>
+    <w:lvl w:ilvl="8" w:tentative="1">
+      <w:start w:val="1"/>
+      <w:numFmt w:val="decimal"/>
+      <w:lvlText w:val="%9."/>
+      <w:lvlJc w:val="left"/>
+      <w:pPr>
+        <w:tabs>
+          <w:tab w:val="num" w:pos="6480"/>
+        </w:tabs>
+        <w:ind w:left="6480" w:hanging="360"/>
+      </w:pPr>
+    </w:lvl>
+  </w:abstractNum>
+  <w:abstractNum w:abstractNumId="23" w15:restartNumberingAfterBreak="0">
     <w:nsid w:val="39175CCE"/>
     <w:multiLevelType w:val="multilevel"/>
     <w:tmpl w:val="13C2403C"/>
@@ -25690,7 +26001,7 @@
       </w:pPr>
     </w:lvl>
   </w:abstractNum>
-  <w:abstractNum w:abstractNumId="23" w15:restartNumberingAfterBreak="0">
+  <w:abstractNum w:abstractNumId="24" w15:restartNumberingAfterBreak="0">
     <w:nsid w:val="3C93206D"/>
     <w:multiLevelType w:val="multilevel"/>
     <w:tmpl w:val="621C4EBC"/>
@@ -25807,7 +26118,7 @@
       </w:pPr>
     </w:lvl>
   </w:abstractNum>
-  <w:abstractNum w:abstractNumId="24" w15:restartNumberingAfterBreak="0">
+  <w:abstractNum w:abstractNumId="25" w15:restartNumberingAfterBreak="0">
     <w:nsid w:val="3D0076E9"/>
     <w:multiLevelType w:val="multilevel"/>
     <w:tmpl w:val="1534CA86"/>
@@ -25956,7 +26267,7 @@
       </w:rPr>
     </w:lvl>
   </w:abstractNum>
-  <w:abstractNum w:abstractNumId="25" w15:restartNumberingAfterBreak="0">
+  <w:abstractNum w:abstractNumId="26" w15:restartNumberingAfterBreak="0">
     <w:nsid w:val="3D175E14"/>
     <w:multiLevelType w:val="multilevel"/>
     <w:tmpl w:val="F870AD18"/>
@@ -26105,7 +26416,7 @@
       </w:rPr>
     </w:lvl>
   </w:abstractNum>
-  <w:abstractNum w:abstractNumId="26" w15:restartNumberingAfterBreak="0">
+  <w:abstractNum w:abstractNumId="27" w15:restartNumberingAfterBreak="0">
     <w:nsid w:val="3EC30521"/>
     <w:multiLevelType w:val="multilevel"/>
     <w:tmpl w:val="D5DCE49C"/>
@@ -26254,7 +26565,7 @@
       </w:rPr>
     </w:lvl>
   </w:abstractNum>
-  <w:abstractNum w:abstractNumId="27" w15:restartNumberingAfterBreak="0">
+  <w:abstractNum w:abstractNumId="28" w15:restartNumberingAfterBreak="0">
     <w:nsid w:val="412571FC"/>
     <w:multiLevelType w:val="multilevel"/>
     <w:tmpl w:val="4C666280"/>
@@ -26403,7 +26714,7 @@
       </w:rPr>
     </w:lvl>
   </w:abstractNum>
-  <w:abstractNum w:abstractNumId="28" w15:restartNumberingAfterBreak="0">
+  <w:abstractNum w:abstractNumId="29" w15:restartNumberingAfterBreak="0">
     <w:nsid w:val="42CF4FC9"/>
     <w:multiLevelType w:val="multilevel"/>
     <w:tmpl w:val="35F67D3C"/>
@@ -26552,7 +26863,7 @@
       </w:rPr>
     </w:lvl>
   </w:abstractNum>
-  <w:abstractNum w:abstractNumId="29" w15:restartNumberingAfterBreak="0">
+  <w:abstractNum w:abstractNumId="30" w15:restartNumberingAfterBreak="0">
     <w:nsid w:val="4705611B"/>
     <w:multiLevelType w:val="multilevel"/>
     <w:tmpl w:val="02909CF8"/>
@@ -26669,7 +26980,7 @@
       </w:pPr>
     </w:lvl>
   </w:abstractNum>
-  <w:abstractNum w:abstractNumId="30" w15:restartNumberingAfterBreak="0">
+  <w:abstractNum w:abstractNumId="31" w15:restartNumberingAfterBreak="0">
     <w:nsid w:val="47350672"/>
     <w:multiLevelType w:val="multilevel"/>
     <w:tmpl w:val="C122DB34"/>
@@ -26818,7 +27129,7 @@
       </w:rPr>
     </w:lvl>
   </w:abstractNum>
-  <w:abstractNum w:abstractNumId="31" w15:restartNumberingAfterBreak="0">
+  <w:abstractNum w:abstractNumId="32" w15:restartNumberingAfterBreak="0">
     <w:nsid w:val="476B13F4"/>
     <w:multiLevelType w:val="multilevel"/>
     <w:tmpl w:val="611E4EB4"/>
@@ -26967,7 +27278,7 @@
       </w:rPr>
     </w:lvl>
   </w:abstractNum>
-  <w:abstractNum w:abstractNumId="32" w15:restartNumberingAfterBreak="0">
+  <w:abstractNum w:abstractNumId="33" w15:restartNumberingAfterBreak="0">
     <w:nsid w:val="488D1565"/>
     <w:multiLevelType w:val="multilevel"/>
     <w:tmpl w:val="E62010CC"/>
@@ -27116,7 +27427,7 @@
       </w:rPr>
     </w:lvl>
   </w:abstractNum>
-  <w:abstractNum w:abstractNumId="33" w15:restartNumberingAfterBreak="0">
+  <w:abstractNum w:abstractNumId="34" w15:restartNumberingAfterBreak="0">
     <w:nsid w:val="48913897"/>
     <w:multiLevelType w:val="multilevel"/>
     <w:tmpl w:val="6728EF5E"/>
@@ -27265,7 +27576,7 @@
       </w:rPr>
     </w:lvl>
   </w:abstractNum>
-  <w:abstractNum w:abstractNumId="34" w15:restartNumberingAfterBreak="0">
+  <w:abstractNum w:abstractNumId="35" w15:restartNumberingAfterBreak="0">
     <w:nsid w:val="4B7F7CC6"/>
     <w:multiLevelType w:val="multilevel"/>
     <w:tmpl w:val="1A2A2348"/>
@@ -27414,7 +27725,7 @@
       </w:rPr>
     </w:lvl>
   </w:abstractNum>
-  <w:abstractNum w:abstractNumId="35" w15:restartNumberingAfterBreak="0">
+  <w:abstractNum w:abstractNumId="36" w15:restartNumberingAfterBreak="0">
     <w:nsid w:val="4B826D18"/>
     <w:multiLevelType w:val="multilevel"/>
     <w:tmpl w:val="E8D4CE06"/>
@@ -27531,7 +27842,7 @@
       </w:pPr>
     </w:lvl>
   </w:abstractNum>
-  <w:abstractNum w:abstractNumId="36" w15:restartNumberingAfterBreak="0">
+  <w:abstractNum w:abstractNumId="37" w15:restartNumberingAfterBreak="0">
     <w:nsid w:val="4BB10E4E"/>
     <w:multiLevelType w:val="multilevel"/>
     <w:tmpl w:val="F13A00DC"/>
@@ -27680,7 +27991,7 @@
       </w:rPr>
     </w:lvl>
   </w:abstractNum>
-  <w:abstractNum w:abstractNumId="37" w15:restartNumberingAfterBreak="0">
+  <w:abstractNum w:abstractNumId="38" w15:restartNumberingAfterBreak="0">
     <w:nsid w:val="532A47ED"/>
     <w:multiLevelType w:val="multilevel"/>
     <w:tmpl w:val="33D2696C"/>
@@ -27829,7 +28140,7 @@
       </w:rPr>
     </w:lvl>
   </w:abstractNum>
-  <w:abstractNum w:abstractNumId="38" w15:restartNumberingAfterBreak="0">
+  <w:abstractNum w:abstractNumId="39" w15:restartNumberingAfterBreak="0">
     <w:nsid w:val="5902607E"/>
     <w:multiLevelType w:val="multilevel"/>
     <w:tmpl w:val="21AE760E"/>
@@ -27978,7 +28289,7 @@
       </w:rPr>
     </w:lvl>
   </w:abstractNum>
-  <w:abstractNum w:abstractNumId="39" w15:restartNumberingAfterBreak="0">
+  <w:abstractNum w:abstractNumId="40" w15:restartNumberingAfterBreak="0">
     <w:nsid w:val="59C803E6"/>
     <w:multiLevelType w:val="multilevel"/>
     <w:tmpl w:val="8C2CD482"/>
@@ -28127,7 +28438,7 @@
       </w:rPr>
     </w:lvl>
   </w:abstractNum>
-  <w:abstractNum w:abstractNumId="40" w15:restartNumberingAfterBreak="0">
+  <w:abstractNum w:abstractNumId="41" w15:restartNumberingAfterBreak="0">
     <w:nsid w:val="59E20417"/>
     <w:multiLevelType w:val="multilevel"/>
     <w:tmpl w:val="14429204"/>
@@ -28276,7 +28587,7 @@
       </w:rPr>
     </w:lvl>
   </w:abstractNum>
-  <w:abstractNum w:abstractNumId="41" w15:restartNumberingAfterBreak="0">
+  <w:abstractNum w:abstractNumId="42" w15:restartNumberingAfterBreak="0">
     <w:nsid w:val="617875E2"/>
     <w:multiLevelType w:val="multilevel"/>
     <w:tmpl w:val="4CD055B8"/>
@@ -28425,7 +28736,7 @@
       </w:rPr>
     </w:lvl>
   </w:abstractNum>
-  <w:abstractNum w:abstractNumId="42" w15:restartNumberingAfterBreak="0">
+  <w:abstractNum w:abstractNumId="43" w15:restartNumberingAfterBreak="0">
     <w:nsid w:val="619C677F"/>
     <w:multiLevelType w:val="multilevel"/>
     <w:tmpl w:val="90A6D40C"/>
@@ -28574,7 +28885,7 @@
       </w:rPr>
     </w:lvl>
   </w:abstractNum>
-  <w:abstractNum w:abstractNumId="43" w15:restartNumberingAfterBreak="0">
+  <w:abstractNum w:abstractNumId="44" w15:restartNumberingAfterBreak="0">
     <w:nsid w:val="61B34EE3"/>
     <w:multiLevelType w:val="multilevel"/>
     <w:tmpl w:val="1F160E8E"/>
@@ -28723,7 +29034,7 @@
       </w:rPr>
     </w:lvl>
   </w:abstractNum>
-  <w:abstractNum w:abstractNumId="44" w15:restartNumberingAfterBreak="0">
+  <w:abstractNum w:abstractNumId="45" w15:restartNumberingAfterBreak="0">
     <w:nsid w:val="626A53A1"/>
     <w:multiLevelType w:val="multilevel"/>
     <w:tmpl w:val="FEAE08FC"/>
@@ -28872,7 +29183,7 @@
       </w:rPr>
     </w:lvl>
   </w:abstractNum>
-  <w:abstractNum w:abstractNumId="45" w15:restartNumberingAfterBreak="0">
+  <w:abstractNum w:abstractNumId="46" w15:restartNumberingAfterBreak="0">
     <w:nsid w:val="64B83450"/>
     <w:multiLevelType w:val="multilevel"/>
     <w:tmpl w:val="6032D5A8"/>
@@ -29021,7 +29332,7 @@
       </w:rPr>
     </w:lvl>
   </w:abstractNum>
-  <w:abstractNum w:abstractNumId="46" w15:restartNumberingAfterBreak="0">
+  <w:abstractNum w:abstractNumId="47" w15:restartNumberingAfterBreak="0">
     <w:nsid w:val="6A411CE6"/>
     <w:multiLevelType w:val="multilevel"/>
     <w:tmpl w:val="A31E1E84"/>
@@ -29170,7 +29481,7 @@
       </w:rPr>
     </w:lvl>
   </w:abstractNum>
-  <w:abstractNum w:abstractNumId="47" w15:restartNumberingAfterBreak="0">
+  <w:abstractNum w:abstractNumId="48" w15:restartNumberingAfterBreak="0">
     <w:nsid w:val="6B835A1D"/>
     <w:multiLevelType w:val="multilevel"/>
     <w:tmpl w:val="CA8028D4"/>
@@ -29319,7 +29630,7 @@
       </w:rPr>
     </w:lvl>
   </w:abstractNum>
-  <w:abstractNum w:abstractNumId="48" w15:restartNumberingAfterBreak="0">
+  <w:abstractNum w:abstractNumId="49" w15:restartNumberingAfterBreak="0">
     <w:nsid w:val="6BAE3CA9"/>
     <w:multiLevelType w:val="multilevel"/>
     <w:tmpl w:val="C38C7A5C"/>
@@ -29468,7 +29779,7 @@
       </w:rPr>
     </w:lvl>
   </w:abstractNum>
-  <w:abstractNum w:abstractNumId="49" w15:restartNumberingAfterBreak="0">
+  <w:abstractNum w:abstractNumId="50" w15:restartNumberingAfterBreak="0">
     <w:nsid w:val="6DD0133F"/>
     <w:multiLevelType w:val="multilevel"/>
     <w:tmpl w:val="FCB08A44"/>
@@ -29617,7 +29928,7 @@
       </w:rPr>
     </w:lvl>
   </w:abstractNum>
-  <w:abstractNum w:abstractNumId="50" w15:restartNumberingAfterBreak="0">
+  <w:abstractNum w:abstractNumId="51" w15:restartNumberingAfterBreak="0">
     <w:nsid w:val="71DC809B"/>
     <w:multiLevelType w:val="singleLevel"/>
     <w:tmpl w:val="71DC809B"/>
@@ -29636,7 +29947,7 @@
       </w:rPr>
     </w:lvl>
   </w:abstractNum>
-  <w:abstractNum w:abstractNumId="51" w15:restartNumberingAfterBreak="0">
+  <w:abstractNum w:abstractNumId="52" w15:restartNumberingAfterBreak="0">
     <w:nsid w:val="73F1410C"/>
     <w:multiLevelType w:val="multilevel"/>
     <w:tmpl w:val="30769014"/>
@@ -29753,7 +30064,7 @@
       </w:pPr>
     </w:lvl>
   </w:abstractNum>
-  <w:abstractNum w:abstractNumId="52" w15:restartNumberingAfterBreak="0">
+  <w:abstractNum w:abstractNumId="53" w15:restartNumberingAfterBreak="0">
     <w:nsid w:val="742D415F"/>
     <w:multiLevelType w:val="multilevel"/>
     <w:tmpl w:val="580E9984"/>
@@ -29902,7 +30213,7 @@
       </w:rPr>
     </w:lvl>
   </w:abstractNum>
-  <w:abstractNum w:abstractNumId="53" w15:restartNumberingAfterBreak="0">
+  <w:abstractNum w:abstractNumId="54" w15:restartNumberingAfterBreak="0">
     <w:nsid w:val="74DC5CC1"/>
     <w:multiLevelType w:val="multilevel"/>
     <w:tmpl w:val="1EF633F6"/>
@@ -30051,7 +30362,7 @@
       </w:rPr>
     </w:lvl>
   </w:abstractNum>
-  <w:abstractNum w:abstractNumId="54" w15:restartNumberingAfterBreak="0">
+  <w:abstractNum w:abstractNumId="55" w15:restartNumberingAfterBreak="0">
     <w:nsid w:val="78A35562"/>
     <w:multiLevelType w:val="multilevel"/>
     <w:tmpl w:val="8E0C059A"/>
@@ -30200,7 +30511,7 @@
       </w:rPr>
     </w:lvl>
   </w:abstractNum>
-  <w:abstractNum w:abstractNumId="55" w15:restartNumberingAfterBreak="0">
+  <w:abstractNum w:abstractNumId="56" w15:restartNumberingAfterBreak="0">
     <w:nsid w:val="790E635D"/>
     <w:multiLevelType w:val="multilevel"/>
     <w:tmpl w:val="50AC2524"/>
@@ -30349,7 +30660,7 @@
       </w:rPr>
     </w:lvl>
   </w:abstractNum>
-  <w:abstractNum w:abstractNumId="56" w15:restartNumberingAfterBreak="0">
+  <w:abstractNum w:abstractNumId="57" w15:restartNumberingAfterBreak="0">
     <w:nsid w:val="7CE526B3"/>
     <w:multiLevelType w:val="multilevel"/>
     <w:tmpl w:val="C7582978"/>
@@ -30466,7 +30777,7 @@
       </w:pPr>
     </w:lvl>
   </w:abstractNum>
-  <w:abstractNum w:abstractNumId="57" w15:restartNumberingAfterBreak="0">
+  <w:abstractNum w:abstractNumId="58" w15:restartNumberingAfterBreak="0">
     <w:nsid w:val="7D4057E6"/>
     <w:multiLevelType w:val="multilevel"/>
     <w:tmpl w:val="A94C4AC0"/>
@@ -30616,7 +30927,7 @@
     </w:lvl>
   </w:abstractNum>
   <w:num w:numId="1">
-    <w:abstractNumId w:val="50"/>
+    <w:abstractNumId w:val="51"/>
   </w:num>
   <w:num w:numId="2">
     <w:abstractNumId w:val="3"/>
@@ -30628,25 +30939,25 @@
     <w:abstractNumId w:val="20"/>
   </w:num>
   <w:num w:numId="5">
-    <w:abstractNumId w:val="28"/>
+    <w:abstractNumId w:val="29"/>
   </w:num>
   <w:num w:numId="6">
     <w:abstractNumId w:val="1"/>
   </w:num>
   <w:num w:numId="7">
-    <w:abstractNumId w:val="37"/>
+    <w:abstractNumId w:val="38"/>
   </w:num>
   <w:num w:numId="8">
-    <w:abstractNumId w:val="45"/>
+    <w:abstractNumId w:val="46"/>
   </w:num>
   <w:num w:numId="9">
     <w:abstractNumId w:val="5"/>
   </w:num>
   <w:num w:numId="10">
-    <w:abstractNumId w:val="40"/>
+    <w:abstractNumId w:val="41"/>
   </w:num>
   <w:num w:numId="11">
-    <w:abstractNumId w:val="34"/>
+    <w:abstractNumId w:val="35"/>
   </w:num>
   <w:num w:numId="12">
     <w:abstractNumId w:val="17"/>
@@ -30655,10 +30966,10 @@
     <w:abstractNumId w:val="2"/>
   </w:num>
   <w:num w:numId="14">
-    <w:abstractNumId w:val="25"/>
+    <w:abstractNumId w:val="26"/>
   </w:num>
   <w:num w:numId="15">
-    <w:abstractNumId w:val="55"/>
+    <w:abstractNumId w:val="56"/>
   </w:num>
   <w:num w:numId="16">
     <w:abstractNumId w:val="11"/>
@@ -30670,85 +30981,85 @@
     <w:abstractNumId w:val="19"/>
   </w:num>
   <w:num w:numId="19">
-    <w:abstractNumId w:val="27"/>
+    <w:abstractNumId w:val="28"/>
   </w:num>
   <w:num w:numId="20">
     <w:abstractNumId w:val="15"/>
   </w:num>
   <w:num w:numId="21">
-    <w:abstractNumId w:val="47"/>
+    <w:abstractNumId w:val="48"/>
   </w:num>
   <w:num w:numId="22">
-    <w:abstractNumId w:val="39"/>
+    <w:abstractNumId w:val="40"/>
   </w:num>
   <w:num w:numId="23">
     <w:abstractNumId w:val="6"/>
   </w:num>
   <w:num w:numId="24">
-    <w:abstractNumId w:val="31"/>
+    <w:abstractNumId w:val="32"/>
   </w:num>
   <w:num w:numId="25">
-    <w:abstractNumId w:val="48"/>
+    <w:abstractNumId w:val="49"/>
   </w:num>
   <w:num w:numId="26">
     <w:abstractNumId w:val="0"/>
   </w:num>
   <w:num w:numId="27">
-    <w:abstractNumId w:val="33"/>
+    <w:abstractNumId w:val="34"/>
   </w:num>
   <w:num w:numId="28">
-    <w:abstractNumId w:val="30"/>
+    <w:abstractNumId w:val="31"/>
   </w:num>
   <w:num w:numId="29">
-    <w:abstractNumId w:val="57"/>
+    <w:abstractNumId w:val="58"/>
   </w:num>
   <w:num w:numId="30">
-    <w:abstractNumId w:val="41"/>
+    <w:abstractNumId w:val="42"/>
   </w:num>
   <w:num w:numId="31">
-    <w:abstractNumId w:val="53"/>
+    <w:abstractNumId w:val="54"/>
   </w:num>
   <w:num w:numId="32">
-    <w:abstractNumId w:val="38"/>
+    <w:abstractNumId w:val="39"/>
   </w:num>
   <w:num w:numId="33">
-    <w:abstractNumId w:val="26"/>
+    <w:abstractNumId w:val="27"/>
   </w:num>
   <w:num w:numId="34">
-    <w:abstractNumId w:val="42"/>
+    <w:abstractNumId w:val="43"/>
   </w:num>
   <w:num w:numId="35">
     <w:abstractNumId w:val="13"/>
   </w:num>
   <w:num w:numId="36">
-    <w:abstractNumId w:val="32"/>
+    <w:abstractNumId w:val="33"/>
   </w:num>
   <w:num w:numId="37">
-    <w:abstractNumId w:val="44"/>
+    <w:abstractNumId w:val="45"/>
   </w:num>
   <w:num w:numId="38">
     <w:abstractNumId w:val="18"/>
   </w:num>
   <w:num w:numId="39">
-    <w:abstractNumId w:val="49"/>
+    <w:abstractNumId w:val="50"/>
   </w:num>
   <w:num w:numId="40">
-    <w:abstractNumId w:val="54"/>
+    <w:abstractNumId w:val="55"/>
   </w:num>
   <w:num w:numId="41">
     <w:abstractNumId w:val="7"/>
   </w:num>
   <w:num w:numId="42">
-    <w:abstractNumId w:val="36"/>
+    <w:abstractNumId w:val="37"/>
   </w:num>
   <w:num w:numId="43">
     <w:abstractNumId w:val="21"/>
   </w:num>
   <w:num w:numId="44">
-    <w:abstractNumId w:val="52"/>
+    <w:abstractNumId w:val="53"/>
   </w:num>
   <w:num w:numId="45">
-    <w:abstractNumId w:val="46"/>
+    <w:abstractNumId w:val="47"/>
   </w:num>
   <w:num w:numId="46">
     <w:abstractNumId w:val="9"/>
@@ -30757,39 +31068,42 @@
     <w:abstractNumId w:val="8"/>
   </w:num>
   <w:num w:numId="48">
-    <w:abstractNumId w:val="24"/>
+    <w:abstractNumId w:val="25"/>
   </w:num>
   <w:num w:numId="49">
     <w:abstractNumId w:val="10"/>
   </w:num>
   <w:num w:numId="50">
-    <w:abstractNumId w:val="43"/>
+    <w:abstractNumId w:val="44"/>
   </w:num>
   <w:num w:numId="51">
-    <w:abstractNumId w:val="56"/>
+    <w:abstractNumId w:val="57"/>
   </w:num>
   <w:num w:numId="52">
-    <w:abstractNumId w:val="23"/>
+    <w:abstractNumId w:val="24"/>
   </w:num>
   <w:num w:numId="53">
     <w:abstractNumId w:val="12"/>
   </w:num>
   <w:num w:numId="54">
-    <w:abstractNumId w:val="22"/>
+    <w:abstractNumId w:val="23"/>
   </w:num>
   <w:num w:numId="55">
-    <w:abstractNumId w:val="29"/>
+    <w:abstractNumId w:val="30"/>
   </w:num>
   <w:num w:numId="56">
     <w:abstractNumId w:val="4"/>
   </w:num>
   <w:num w:numId="57">
-    <w:abstractNumId w:val="35"/>
+    <w:abstractNumId w:val="36"/>
   </w:num>
   <w:num w:numId="58">
-    <w:abstractNumId w:val="51"/>
+    <w:abstractNumId w:val="52"/>
   </w:num>
-  <w:numIdMacAtCleanup w:val="58"/>
+  <w:num w:numId="59">
+    <w:abstractNumId w:val="22"/>
+  </w:num>
+  <w:numIdMacAtCleanup w:val="59"/>
 </w:numbering>
 </file>
 
@@ -32553,7 +32867,7 @@
 </file>
 
 <file path=customXml/itemProps2.xml><?xml version="1.0" encoding="utf-8"?>
-<ds:datastoreItem xmlns:ds="http://schemas.openxmlformats.org/officeDocument/2006/customXml" ds:itemID="{8B230A6B-5BCF-B047-8D67-B59C1CD7590D}">
+<ds:datastoreItem xmlns:ds="http://schemas.openxmlformats.org/officeDocument/2006/customXml" ds:itemID="{F5AEB517-B6D1-B545-8636-7357D7F59AE8}">
   <ds:schemaRefs>
     <ds:schemaRef ds:uri="http://schemas.openxmlformats.org/officeDocument/2006/bibliography"/>
   </ds:schemaRefs>

--- a/论文/论文.docx
+++ b/论文/论文.docx
@@ -1652,18 +1652,8 @@
           <w:sz w:val="30"/>
           <w:szCs w:val="30"/>
         </w:rPr>
-        <w:t xml:space="preserve">ian </w:t>
-      </w:r>
-      <w:proofErr w:type="spellStart"/>
-      <w:r>
-        <w:rPr>
-          <w:bCs/>
-          <w:sz w:val="30"/>
-          <w:szCs w:val="30"/>
-        </w:rPr>
-        <w:t>Yanjun</w:t>
-      </w:r>
-      <w:proofErr w:type="spellEnd"/>
+        <w:t>ian Yanjun</w:t>
+      </w:r>
     </w:p>
     <w:p>
       <w:pPr>
@@ -1775,23 +1765,7 @@
           <w:sz w:val="30"/>
           <w:szCs w:val="30"/>
         </w:rPr>
-        <w:t xml:space="preserve">Northwestern </w:t>
-      </w:r>
-      <w:proofErr w:type="spellStart"/>
-      <w:r>
-        <w:rPr>
-          <w:sz w:val="30"/>
-          <w:szCs w:val="30"/>
-        </w:rPr>
-        <w:t>Polytechnical</w:t>
-      </w:r>
-      <w:proofErr w:type="spellEnd"/>
-      <w:r>
-        <w:rPr>
-          <w:sz w:val="30"/>
-          <w:szCs w:val="30"/>
-        </w:rPr>
-        <w:t xml:space="preserve"> University</w:t>
+        <w:t>Northwestern Polytechnical University</w:t>
       </w:r>
     </w:p>
     <w:p>
@@ -3748,21 +3722,7 @@
         <w:rPr>
           <w:rFonts w:hint="eastAsia"/>
         </w:rPr>
-        <w:t>在此基础上，本文设计并实施了一个基于DevOps的综合改进方案。该方案涵盖以下四个方面的优化：（1）在人员层面，推动跨职能团队协作，提升团队技术能力和沟通效率；（2）在流程层面，通过CI/CD管道实现开发与部署的自动化，减少人为干预和出错的可能性；（3）在技术层面，引入基础设施即代码（</w:t>
-      </w:r>
-      <w:proofErr w:type="spellStart"/>
-      <w:r>
-        <w:rPr>
-          <w:rFonts w:hint="eastAsia"/>
-        </w:rPr>
-        <w:t>IaC</w:t>
-      </w:r>
-      <w:proofErr w:type="spellEnd"/>
-      <w:r>
-        <w:rPr>
-          <w:rFonts w:hint="eastAsia"/>
-        </w:rPr>
-        <w:t>）和自动化测试工具，确保代码质量和系统的持续稳定性；（4）在文化层面，构建开放、合作和持续改进的团队文化，推动组织的创新能力和敏捷性。通过这一系列措施，企业的软件开发过程得到了显著优化，开发效率提高，产品质量和系统安全性得到增强。</w:t>
+        <w:t>在此基础上，本文设计并实施了一个基于DevOps的综合改进方案。该方案涵盖以下四个方面的优化：（1）在人员层面，推动跨职能团队协作，提升团队技术能力和沟通效率；（2）在流程层面，通过CI/CD管道实现开发与部署的自动化，减少人为干预和出错的可能性；（3）在技术层面，引入基础设施即代码（IaC）和自动化测试工具，确保代码质量和系统的持续稳定性；（4）在文化层面，构建开放、合作和持续改进的团队文化，推动组织的创新能力和敏捷性。通过这一系列措施，企业的软件开发过程得到了显著优化，开发效率提高，产品质量和系统安全性得到增强。</w:t>
       </w:r>
     </w:p>
     <w:p>
@@ -3976,15 +3936,7 @@
         <w:ind w:firstLine="480"/>
       </w:pPr>
       <w:r>
-        <w:t>Building on these findings, a DevOps-based improvement plan was designed and implemented, focusing on four key areas: (1) Personnel: enhancing team collaboration and technical capabilities through cross-functional teamwork; (2) Process: automating development and deployment using CI/CD pipelines, reducing manual intervention and potential errors; (3) Technology: introducing Infrastructure as Code (</w:t>
-      </w:r>
-      <w:proofErr w:type="spellStart"/>
-      <w:r>
-        <w:t>IaC</w:t>
-      </w:r>
-      <w:proofErr w:type="spellEnd"/>
-      <w:r>
-        <w:t>) and automated testing tools to ensure code quality and system stability; (4) Culture: fostering a culture of openness, collaboration, and continuous improvement to drive organizational agility and innovation. These improvements significantly optimized the software development process, increasing efficiency and strengthening both product quality and system security.</w:t>
+        <w:t>Building on these findings, a DevOps-based improvement plan was designed and implemented, focusing on four key areas: (1) Personnel: enhancing team collaboration and technical capabilities through cross-functional teamwork; (2) Process: automating development and deployment using CI/CD pipelines, reducing manual intervention and potential errors; (3) Technology: introducing Infrastructure as Code (IaC) and automated testing tools to ensure code quality and system stability; (4) Culture: fostering a culture of openness, collaboration, and continuous improvement to drive organizational agility and innovation. These improvements significantly optimized the software development process, increasing efficiency and strengthening both product quality and system security.</w:t>
       </w:r>
     </w:p>
     <w:p>
@@ -9729,15 +9681,7 @@
         <w:ind w:firstLine="420"/>
       </w:pPr>
       <w:r>
-        <w:t>在金融行业中，对于DevOps实践中的安全性和合规性也有大量研究。这些研究探讨了如何在自动化软件开发和运维过程中嵌入严格的安全措施，以满足金融行业的高标准安全需求。研究表明，通过整合安全开发操作（</w:t>
-      </w:r>
-      <w:proofErr w:type="spellStart"/>
-      <w:r>
-        <w:t>DevSecOps</w:t>
-      </w:r>
-      <w:proofErr w:type="spellEnd"/>
-      <w:r>
-        <w:t>），金融机构能够在开发早期阶段识别和解决安全问题，从而避免成本高昂的后期修复。</w:t>
+        <w:t>在金融行业中，对于DevOps实践中的安全性和合规性也有大量研究。这些研究探讨了如何在自动化软件开发和运维过程中嵌入严格的安全措施，以满足金融行业的高标准安全需求。研究表明，通过整合安全开发操作（DevSecOps），金融机构能够在开发早期阶段识别和解决安全问题，从而避免成本高昂的后期修复。</w:t>
       </w:r>
     </w:p>
     <w:p>
@@ -9985,15 +9929,7 @@
         <w:ind w:firstLine="420"/>
       </w:pPr>
       <w:r>
-        <w:t>金融行业对安全性和合规性的要求极高，因此，DevOps相关的安全性和合规性问题也是文献中讨论的热点。这些研究探讨了如何在DevOps流程中整合安全措施，例如通过实施</w:t>
-      </w:r>
-      <w:proofErr w:type="spellStart"/>
-      <w:r>
-        <w:t>DevSecOps</w:t>
-      </w:r>
-      <w:proofErr w:type="spellEnd"/>
-      <w:r>
-        <w:t>来确保开发和运维过程符合安全最佳实践。文献也指出了实施过程中可能遇到的监管挑战，如数据保护法规和行业特定的合规要求 。</w:t>
+        <w:t>金融行业对安全性和合规性的要求极高，因此，DevOps相关的安全性和合规性问题也是文献中讨论的热点。这些研究探讨了如何在DevOps流程中整合安全措施，例如通过实施DevSecOps来确保开发和运维过程符合安全最佳实践。文献也指出了实施过程中可能遇到的监管挑战，如数据保护法规和行业特定的合规要求 。</w:t>
       </w:r>
     </w:p>
     <w:p>
@@ -13591,15 +13527,7 @@
         <w:ind w:firstLine="420"/>
       </w:pPr>
       <w:r>
-        <w:t xml:space="preserve">DevOps是一种现代软件开发方法，它强调开发(Dev)和运营(Ops)团队之间的持续协作和通信，旨在提高软件交付的速度和质量。自2009年由Patrick </w:t>
-      </w:r>
-      <w:proofErr w:type="spellStart"/>
-      <w:r>
-        <w:t>Debois</w:t>
-      </w:r>
-      <w:proofErr w:type="spellEnd"/>
-      <w:r>
-        <w:t>首次提出以来，DevOps已成为提高业务敏捷性和响应市场变化能力的重要策略。</w:t>
+        <w:t>DevOps是一种现代软件开发方法，它强调开发(Dev)和运营(Ops)团队之间的持续协作和通信，旨在提高软件交付的速度和质量。自2009年由Patrick Debois首次提出以来，DevOps已成为提高业务敏捷性和响应市场变化能力的重要策略。</w:t>
       </w:r>
     </w:p>
     <w:p>
@@ -13930,23 +13858,7 @@
         <w:ind w:firstLine="420"/>
       </w:pPr>
       <w:r>
-        <w:t>随着云计算和微服务架构的流行，DevOps正在不断发展，包括</w:t>
-      </w:r>
-      <w:proofErr w:type="spellStart"/>
-      <w:r>
-        <w:t>DevSecOps</w:t>
-      </w:r>
-      <w:proofErr w:type="spellEnd"/>
-      <w:r>
-        <w:t>（将安全实践整合到DevOps流程中）和</w:t>
-      </w:r>
-      <w:proofErr w:type="spellStart"/>
-      <w:r>
-        <w:t>GitOps</w:t>
-      </w:r>
-      <w:proofErr w:type="spellEnd"/>
-      <w:r>
-        <w:t>（使用Git作为单一真理源来管理基础设施和应用）等新兴趋势。这些趋势预示着DevOps将继续演化，以满足更复杂的技术需求和业务挑战。</w:t>
+        <w:t>随着云计算和微服务架构的流行，DevOps正在不断发展，包括DevSecOps（将安全实践整合到DevOps流程中）和GitOps（使用Git作为单一真理源来管理基础设施和应用）等新兴趋势。这些趋势预示着DevOps将继续演化，以满足更复杂的技术需求和业务挑战。</w:t>
       </w:r>
     </w:p>
     <w:p>
@@ -16157,15 +16069,7 @@
         <w:ind w:firstLine="420"/>
       </w:pPr>
       <w:r>
-        <w:t xml:space="preserve">Santander Bank </w:t>
-      </w:r>
-      <w:proofErr w:type="spellStart"/>
-      <w:r>
-        <w:t>Polska</w:t>
-      </w:r>
-      <w:proofErr w:type="spellEnd"/>
-      <w:r>
-        <w:t>通过在Jira中实施问题和发布管理工具，推进了其敏捷DevOps转型。这使得银行能够优化发布管理和变更管理流程，并引入了持续部署的基本原则。这一改变不仅提高了应用的性能，还扩展了用户对工具的访问，从而改善了组织内的沟通。</w:t>
+        <w:t>Santander Bank Polska通过在Jira中实施问题和发布管理工具，推进了其敏捷DevOps转型。这使得银行能够优化发布管理和变更管理流程，并引入了持续部署的基本原则。这一改变不仅提高了应用的性能，还扩展了用户对工具的访问，从而改善了组织内的沟通。</w:t>
       </w:r>
     </w:p>
     <w:p>
@@ -16349,15 +16253,7 @@
         <w:ind w:firstLine="420"/>
       </w:pPr>
       <w:r>
-        <w:t xml:space="preserve">通过分析如Capital One、Barclays和Santander Bank </w:t>
-      </w:r>
-      <w:proofErr w:type="spellStart"/>
-      <w:r>
-        <w:t>Polska</w:t>
-      </w:r>
-      <w:proofErr w:type="spellEnd"/>
-      <w:r>
-        <w:t>等银行的案例，我们看到了DevOps实践如何帮助这些机构提高了业务流程效率、加速了产品上市时间，并增强了市场竞争力。这些成功案例提供了宝贵的经验和策略，可供其他企业在实施DevOps时参考。</w:t>
+        <w:t>通过分析如Capital One、Barclays和Santander Bank Polska等银行的案例，我们看到了DevOps实践如何帮助这些机构提高了业务流程效率、加速了产品上市时间，并增强了市场竞争力。这些成功案例提供了宝贵的经验和策略，可供其他企业在实施DevOps时参考。</w:t>
       </w:r>
     </w:p>
     <w:p>
@@ -19669,8 +19565,6 @@
       <w:r>
         <w:t>这些管理因素揭示了在HSDC中存在的管理层面的问题，对项目的成功构成了严重的挑战。通过改进项目规划、加快决策过程、优化资源配置和加强项目监控，可以有效地提高项目管理的质量和效率。</w:t>
       </w:r>
-      <w:bookmarkStart w:id="127" w:name="_GoBack"/>
-      <w:bookmarkEnd w:id="127"/>
     </w:p>
     <w:p>
       <w:pPr>
@@ -19686,7 +19580,7 @@
           <w:kern w:val="0"/>
         </w:rPr>
       </w:pPr>
-      <w:bookmarkStart w:id="128" w:name="_Toc180332559"/>
+      <w:bookmarkStart w:id="127" w:name="_Toc180332559"/>
       <w:r>
         <w:rPr>
           <w:rFonts w:eastAsia="黑体"/>
@@ -19730,6 +19624,243 @@
         </w:rPr>
         <w:t>因素</w:t>
       </w:r>
+      <w:bookmarkEnd w:id="127"/>
+    </w:p>
+    <w:p>
+      <w:pPr>
+        <w:spacing w:before="100" w:beforeAutospacing="1" w:after="100" w:afterAutospacing="1"/>
+        <w:ind w:firstLine="360"/>
+      </w:pPr>
+      <w:r>
+        <w:t>在HSBC软件开发公司（HSDC）的项目实施中，技术因素常常对项目的成败产生决定性影响。以下是一些关键的技术因素，它们在HSDC的项目中可能导致问题：</w:t>
+      </w:r>
+    </w:p>
+    <w:p>
+      <w:pPr>
+        <w:numPr>
+          <w:ilvl w:val="0"/>
+          <w:numId w:val="60"/>
+        </w:numPr>
+        <w:spacing w:before="100" w:beforeAutospacing="1" w:after="100" w:afterAutospacing="1"/>
+      </w:pPr>
+      <w:r>
+        <w:rPr>
+          <w:b/>
+          <w:bCs/>
+        </w:rPr>
+        <w:t>过时的技术和系统</w:t>
+      </w:r>
+      <w:r>
+        <w:t>：</w:t>
+      </w:r>
+    </w:p>
+    <w:p>
+      <w:pPr>
+        <w:numPr>
+          <w:ilvl w:val="1"/>
+          <w:numId w:val="60"/>
+        </w:numPr>
+        <w:spacing w:before="100" w:beforeAutospacing="1" w:after="100" w:afterAutospacing="1"/>
+      </w:pPr>
+      <w:r>
+        <w:t>使用过时或不再被广泛支持的技术平台和工具，会导致与现代系统的兼容性问题，增加维护成本，限制了新功能的实施。</w:t>
+      </w:r>
+    </w:p>
+    <w:p>
+      <w:pPr>
+        <w:numPr>
+          <w:ilvl w:val="1"/>
+          <w:numId w:val="60"/>
+        </w:numPr>
+        <w:spacing w:before="100" w:beforeAutospacing="1" w:after="100" w:afterAutospacing="1"/>
+      </w:pPr>
+      <w:r>
+        <w:t>过时的系统可能无法高效地支持当前的业务需求，对系统性能和安全性造成威胁。</w:t>
+      </w:r>
+    </w:p>
+    <w:p>
+      <w:pPr>
+        <w:numPr>
+          <w:ilvl w:val="0"/>
+          <w:numId w:val="60"/>
+        </w:numPr>
+        <w:spacing w:before="100" w:beforeAutospacing="1" w:after="100" w:afterAutospacing="1"/>
+      </w:pPr>
+      <w:r>
+        <w:rPr>
+          <w:b/>
+          <w:bCs/>
+        </w:rPr>
+        <w:t>技术选型不当</w:t>
+      </w:r>
+      <w:r>
+        <w:t>：</w:t>
+      </w:r>
+    </w:p>
+    <w:p>
+      <w:pPr>
+        <w:numPr>
+          <w:ilvl w:val="1"/>
+          <w:numId w:val="60"/>
+        </w:numPr>
+        <w:spacing w:before="100" w:beforeAutospacing="1" w:after="100" w:afterAutospacing="1"/>
+      </w:pPr>
+      <w:r>
+        <w:t>在项目初期，错误的技术选型可能导致后期实施困难，技术解决方案可能无法完全满足项目的实际需求或者导致成本过高。</w:t>
+      </w:r>
+    </w:p>
+    <w:p>
+      <w:pPr>
+        <w:numPr>
+          <w:ilvl w:val="1"/>
+          <w:numId w:val="60"/>
+        </w:numPr>
+        <w:spacing w:before="100" w:beforeAutospacing="1" w:after="100" w:afterAutospacing="1"/>
+      </w:pPr>
+      <w:r>
+        <w:t>不适当的技术选型还会影响系统的可扩展性和可维护性，增加未来的技术债务。</w:t>
+      </w:r>
+    </w:p>
+    <w:p>
+      <w:pPr>
+        <w:numPr>
+          <w:ilvl w:val="0"/>
+          <w:numId w:val="60"/>
+        </w:numPr>
+        <w:spacing w:before="100" w:beforeAutospacing="1" w:after="100" w:afterAutospacing="1"/>
+      </w:pPr>
+      <w:r>
+        <w:rPr>
+          <w:b/>
+          <w:bCs/>
+        </w:rPr>
+        <w:t>技术集成问题</w:t>
+      </w:r>
+      <w:r>
+        <w:t>：</w:t>
+      </w:r>
+    </w:p>
+    <w:p>
+      <w:pPr>
+        <w:numPr>
+          <w:ilvl w:val="1"/>
+          <w:numId w:val="60"/>
+        </w:numPr>
+        <w:spacing w:before="100" w:beforeAutospacing="1" w:after="100" w:afterAutospacing="1"/>
+      </w:pPr>
+      <w:r>
+        <w:t>在多系统环境中，新系统与旧系统或第三方系统的集成常常面临挑战，集成不良可能导致数据流中断、系统稳定性下降和用户体验问题。</w:t>
+      </w:r>
+    </w:p>
+    <w:p>
+      <w:pPr>
+        <w:numPr>
+          <w:ilvl w:val="1"/>
+          <w:numId w:val="60"/>
+        </w:numPr>
+        <w:spacing w:before="100" w:beforeAutospacing="1" w:after="100" w:afterAutospacing="1"/>
+      </w:pPr>
+      <w:r>
+        <w:t>集成问题通常涉及数据兼容性和接口匹配问题，需要精确的技术规划和高效的执行。</w:t>
+      </w:r>
+    </w:p>
+    <w:p>
+      <w:pPr>
+        <w:numPr>
+          <w:ilvl w:val="0"/>
+          <w:numId w:val="60"/>
+        </w:numPr>
+        <w:spacing w:before="100" w:beforeAutospacing="1" w:after="100" w:afterAutospacing="1"/>
+      </w:pPr>
+      <w:r>
+        <w:rPr>
+          <w:b/>
+          <w:bCs/>
+        </w:rPr>
+        <w:t>软件质量问题</w:t>
+      </w:r>
+      <w:r>
+        <w:t>：</w:t>
+      </w:r>
+    </w:p>
+    <w:p>
+      <w:pPr>
+        <w:numPr>
+          <w:ilvl w:val="1"/>
+          <w:numId w:val="60"/>
+        </w:numPr>
+        <w:spacing w:before="100" w:beforeAutospacing="1" w:after="100" w:afterAutospacing="1"/>
+      </w:pPr>
+      <w:r>
+        <w:t>软件开发中的缺陷管理不到位，编码错误和设计缺陷未能及时发现和修正，这些都会影响最终产品的稳定性和性能。</w:t>
+      </w:r>
+    </w:p>
+    <w:p>
+      <w:pPr>
+        <w:numPr>
+          <w:ilvl w:val="1"/>
+          <w:numId w:val="60"/>
+        </w:numPr>
+        <w:spacing w:before="100" w:beforeAutospacing="1" w:after="100" w:afterAutospacing="1"/>
+      </w:pPr>
+      <w:r>
+        <w:t>软件测试不充分，未能覆盖所有使用情景，特别是在高负载和异常处理方面的测试不足，可能在产品上市后导致严重问题。</w:t>
+      </w:r>
+    </w:p>
+    <w:p>
+      <w:pPr>
+        <w:numPr>
+          <w:ilvl w:val="0"/>
+          <w:numId w:val="60"/>
+        </w:numPr>
+        <w:spacing w:before="100" w:beforeAutospacing="1" w:after="100" w:afterAutospacing="1"/>
+      </w:pPr>
+      <w:r>
+        <w:rPr>
+          <w:b/>
+          <w:bCs/>
+        </w:rPr>
+        <w:t>安全性问题</w:t>
+      </w:r>
+      <w:r>
+        <w:t>：</w:t>
+      </w:r>
+    </w:p>
+    <w:p>
+      <w:pPr>
+        <w:numPr>
+          <w:ilvl w:val="1"/>
+          <w:numId w:val="60"/>
+        </w:numPr>
+        <w:spacing w:before="100" w:beforeAutospacing="1" w:after="100" w:afterAutospacing="1"/>
+      </w:pPr>
+      <w:r>
+        <w:t>在软件开发和系统配置中忽视安全性设计，未能实施适当的安全措施和协议，导致系统易受攻击和数据泄露。</w:t>
+      </w:r>
+    </w:p>
+    <w:p>
+      <w:pPr>
+        <w:numPr>
+          <w:ilvl w:val="1"/>
+          <w:numId w:val="60"/>
+        </w:numPr>
+        <w:spacing w:before="100" w:beforeAutospacing="1" w:after="100" w:afterAutospacing="1"/>
+      </w:pPr>
+      <w:r>
+        <w:t>安全漏洞不仅威胁到公司数据和客户信息的安全，也可能导致信誉损失和法律责任。</w:t>
+      </w:r>
+    </w:p>
+    <w:p>
+      <w:pPr>
+        <w:spacing w:before="100" w:beforeAutospacing="1" w:after="100" w:afterAutospacing="1"/>
+        <w:rPr>
+          <w:rFonts w:hint="eastAsia"/>
+        </w:rPr>
+      </w:pPr>
+      <w:r>
+        <w:t>这些技术因素需要在项目规划和执行阶段得到充分考虑和管理。HSDC通过采用现代技术，合理的技术选型，以及强化技术集成和安全性控制，可以显著提高项目成功率并减少技术相关的风险。</w:t>
+      </w:r>
+      <w:bookmarkStart w:id="128" w:name="_GoBack"/>
       <w:bookmarkEnd w:id="128"/>
     </w:p>
     <w:p>
@@ -27577,6 +27708,123 @@
     </w:lvl>
   </w:abstractNum>
   <w:abstractNum w:abstractNumId="35" w15:restartNumberingAfterBreak="0">
+    <w:nsid w:val="4B0964BB"/>
+    <w:multiLevelType w:val="multilevel"/>
+    <w:tmpl w:val="30F22F2A"/>
+    <w:lvl w:ilvl="0">
+      <w:start w:val="1"/>
+      <w:numFmt w:val="decimal"/>
+      <w:lvlText w:val="%1."/>
+      <w:lvlJc w:val="left"/>
+      <w:pPr>
+        <w:tabs>
+          <w:tab w:val="num" w:pos="720"/>
+        </w:tabs>
+        <w:ind w:left="720" w:hanging="360"/>
+      </w:pPr>
+    </w:lvl>
+    <w:lvl w:ilvl="1">
+      <w:start w:val="1"/>
+      <w:numFmt w:val="bullet"/>
+      <w:lvlText w:val="o"/>
+      <w:lvlJc w:val="left"/>
+      <w:pPr>
+        <w:tabs>
+          <w:tab w:val="num" w:pos="1440"/>
+        </w:tabs>
+        <w:ind w:left="1440" w:hanging="360"/>
+      </w:pPr>
+      <w:rPr>
+        <w:rFonts w:ascii="Courier New" w:hAnsi="Courier New" w:hint="default"/>
+        <w:sz w:val="20"/>
+      </w:rPr>
+    </w:lvl>
+    <w:lvl w:ilvl="2" w:tentative="1">
+      <w:start w:val="1"/>
+      <w:numFmt w:val="decimal"/>
+      <w:lvlText w:val="%3."/>
+      <w:lvlJc w:val="left"/>
+      <w:pPr>
+        <w:tabs>
+          <w:tab w:val="num" w:pos="2160"/>
+        </w:tabs>
+        <w:ind w:left="2160" w:hanging="360"/>
+      </w:pPr>
+    </w:lvl>
+    <w:lvl w:ilvl="3" w:tentative="1">
+      <w:start w:val="1"/>
+      <w:numFmt w:val="decimal"/>
+      <w:lvlText w:val="%4."/>
+      <w:lvlJc w:val="left"/>
+      <w:pPr>
+        <w:tabs>
+          <w:tab w:val="num" w:pos="2880"/>
+        </w:tabs>
+        <w:ind w:left="2880" w:hanging="360"/>
+      </w:pPr>
+    </w:lvl>
+    <w:lvl w:ilvl="4" w:tentative="1">
+      <w:start w:val="1"/>
+      <w:numFmt w:val="decimal"/>
+      <w:lvlText w:val="%5."/>
+      <w:lvlJc w:val="left"/>
+      <w:pPr>
+        <w:tabs>
+          <w:tab w:val="num" w:pos="3600"/>
+        </w:tabs>
+        <w:ind w:left="3600" w:hanging="360"/>
+      </w:pPr>
+    </w:lvl>
+    <w:lvl w:ilvl="5" w:tentative="1">
+      <w:start w:val="1"/>
+      <w:numFmt w:val="decimal"/>
+      <w:lvlText w:val="%6."/>
+      <w:lvlJc w:val="left"/>
+      <w:pPr>
+        <w:tabs>
+          <w:tab w:val="num" w:pos="4320"/>
+        </w:tabs>
+        <w:ind w:left="4320" w:hanging="360"/>
+      </w:pPr>
+    </w:lvl>
+    <w:lvl w:ilvl="6" w:tentative="1">
+      <w:start w:val="1"/>
+      <w:numFmt w:val="decimal"/>
+      <w:lvlText w:val="%7."/>
+      <w:lvlJc w:val="left"/>
+      <w:pPr>
+        <w:tabs>
+          <w:tab w:val="num" w:pos="5040"/>
+        </w:tabs>
+        <w:ind w:left="5040" w:hanging="360"/>
+      </w:pPr>
+    </w:lvl>
+    <w:lvl w:ilvl="7" w:tentative="1">
+      <w:start w:val="1"/>
+      <w:numFmt w:val="decimal"/>
+      <w:lvlText w:val="%8."/>
+      <w:lvlJc w:val="left"/>
+      <w:pPr>
+        <w:tabs>
+          <w:tab w:val="num" w:pos="5760"/>
+        </w:tabs>
+        <w:ind w:left="5760" w:hanging="360"/>
+      </w:pPr>
+    </w:lvl>
+    <w:lvl w:ilvl="8" w:tentative="1">
+      <w:start w:val="1"/>
+      <w:numFmt w:val="decimal"/>
+      <w:lvlText w:val="%9."/>
+      <w:lvlJc w:val="left"/>
+      <w:pPr>
+        <w:tabs>
+          <w:tab w:val="num" w:pos="6480"/>
+        </w:tabs>
+        <w:ind w:left="6480" w:hanging="360"/>
+      </w:pPr>
+    </w:lvl>
+  </w:abstractNum>
+  <w:abstractNum w:abstractNumId="36" w15:restartNumberingAfterBreak="0">
     <w:nsid w:val="4B7F7CC6"/>
     <w:multiLevelType w:val="multilevel"/>
     <w:tmpl w:val="1A2A2348"/>
@@ -27725,7 +27973,7 @@
       </w:rPr>
     </w:lvl>
   </w:abstractNum>
-  <w:abstractNum w:abstractNumId="36" w15:restartNumberingAfterBreak="0">
+  <w:abstractNum w:abstractNumId="37" w15:restartNumberingAfterBreak="0">
     <w:nsid w:val="4B826D18"/>
     <w:multiLevelType w:val="multilevel"/>
     <w:tmpl w:val="E8D4CE06"/>
@@ -27842,7 +28090,7 @@
       </w:pPr>
     </w:lvl>
   </w:abstractNum>
-  <w:abstractNum w:abstractNumId="37" w15:restartNumberingAfterBreak="0">
+  <w:abstractNum w:abstractNumId="38" w15:restartNumberingAfterBreak="0">
     <w:nsid w:val="4BB10E4E"/>
     <w:multiLevelType w:val="multilevel"/>
     <w:tmpl w:val="F13A00DC"/>
@@ -27991,7 +28239,7 @@
       </w:rPr>
     </w:lvl>
   </w:abstractNum>
-  <w:abstractNum w:abstractNumId="38" w15:restartNumberingAfterBreak="0">
+  <w:abstractNum w:abstractNumId="39" w15:restartNumberingAfterBreak="0">
     <w:nsid w:val="532A47ED"/>
     <w:multiLevelType w:val="multilevel"/>
     <w:tmpl w:val="33D2696C"/>
@@ -28140,7 +28388,7 @@
       </w:rPr>
     </w:lvl>
   </w:abstractNum>
-  <w:abstractNum w:abstractNumId="39" w15:restartNumberingAfterBreak="0">
+  <w:abstractNum w:abstractNumId="40" w15:restartNumberingAfterBreak="0">
     <w:nsid w:val="5902607E"/>
     <w:multiLevelType w:val="multilevel"/>
     <w:tmpl w:val="21AE760E"/>
@@ -28289,7 +28537,7 @@
       </w:rPr>
     </w:lvl>
   </w:abstractNum>
-  <w:abstractNum w:abstractNumId="40" w15:restartNumberingAfterBreak="0">
+  <w:abstractNum w:abstractNumId="41" w15:restartNumberingAfterBreak="0">
     <w:nsid w:val="59C803E6"/>
     <w:multiLevelType w:val="multilevel"/>
     <w:tmpl w:val="8C2CD482"/>
@@ -28438,7 +28686,7 @@
       </w:rPr>
     </w:lvl>
   </w:abstractNum>
-  <w:abstractNum w:abstractNumId="41" w15:restartNumberingAfterBreak="0">
+  <w:abstractNum w:abstractNumId="42" w15:restartNumberingAfterBreak="0">
     <w:nsid w:val="59E20417"/>
     <w:multiLevelType w:val="multilevel"/>
     <w:tmpl w:val="14429204"/>
@@ -28587,7 +28835,7 @@
       </w:rPr>
     </w:lvl>
   </w:abstractNum>
-  <w:abstractNum w:abstractNumId="42" w15:restartNumberingAfterBreak="0">
+  <w:abstractNum w:abstractNumId="43" w15:restartNumberingAfterBreak="0">
     <w:nsid w:val="617875E2"/>
     <w:multiLevelType w:val="multilevel"/>
     <w:tmpl w:val="4CD055B8"/>
@@ -28736,7 +28984,7 @@
       </w:rPr>
     </w:lvl>
   </w:abstractNum>
-  <w:abstractNum w:abstractNumId="43" w15:restartNumberingAfterBreak="0">
+  <w:abstractNum w:abstractNumId="44" w15:restartNumberingAfterBreak="0">
     <w:nsid w:val="619C677F"/>
     <w:multiLevelType w:val="multilevel"/>
     <w:tmpl w:val="90A6D40C"/>
@@ -28885,7 +29133,7 @@
       </w:rPr>
     </w:lvl>
   </w:abstractNum>
-  <w:abstractNum w:abstractNumId="44" w15:restartNumberingAfterBreak="0">
+  <w:abstractNum w:abstractNumId="45" w15:restartNumberingAfterBreak="0">
     <w:nsid w:val="61B34EE3"/>
     <w:multiLevelType w:val="multilevel"/>
     <w:tmpl w:val="1F160E8E"/>
@@ -29034,7 +29282,7 @@
       </w:rPr>
     </w:lvl>
   </w:abstractNum>
-  <w:abstractNum w:abstractNumId="45" w15:restartNumberingAfterBreak="0">
+  <w:abstractNum w:abstractNumId="46" w15:restartNumberingAfterBreak="0">
     <w:nsid w:val="626A53A1"/>
     <w:multiLevelType w:val="multilevel"/>
     <w:tmpl w:val="FEAE08FC"/>
@@ -29183,7 +29431,7 @@
       </w:rPr>
     </w:lvl>
   </w:abstractNum>
-  <w:abstractNum w:abstractNumId="46" w15:restartNumberingAfterBreak="0">
+  <w:abstractNum w:abstractNumId="47" w15:restartNumberingAfterBreak="0">
     <w:nsid w:val="64B83450"/>
     <w:multiLevelType w:val="multilevel"/>
     <w:tmpl w:val="6032D5A8"/>
@@ -29332,7 +29580,7 @@
       </w:rPr>
     </w:lvl>
   </w:abstractNum>
-  <w:abstractNum w:abstractNumId="47" w15:restartNumberingAfterBreak="0">
+  <w:abstractNum w:abstractNumId="48" w15:restartNumberingAfterBreak="0">
     <w:nsid w:val="6A411CE6"/>
     <w:multiLevelType w:val="multilevel"/>
     <w:tmpl w:val="A31E1E84"/>
@@ -29481,7 +29729,7 @@
       </w:rPr>
     </w:lvl>
   </w:abstractNum>
-  <w:abstractNum w:abstractNumId="48" w15:restartNumberingAfterBreak="0">
+  <w:abstractNum w:abstractNumId="49" w15:restartNumberingAfterBreak="0">
     <w:nsid w:val="6B835A1D"/>
     <w:multiLevelType w:val="multilevel"/>
     <w:tmpl w:val="CA8028D4"/>
@@ -29630,7 +29878,7 @@
       </w:rPr>
     </w:lvl>
   </w:abstractNum>
-  <w:abstractNum w:abstractNumId="49" w15:restartNumberingAfterBreak="0">
+  <w:abstractNum w:abstractNumId="50" w15:restartNumberingAfterBreak="0">
     <w:nsid w:val="6BAE3CA9"/>
     <w:multiLevelType w:val="multilevel"/>
     <w:tmpl w:val="C38C7A5C"/>
@@ -29779,7 +30027,7 @@
       </w:rPr>
     </w:lvl>
   </w:abstractNum>
-  <w:abstractNum w:abstractNumId="50" w15:restartNumberingAfterBreak="0">
+  <w:abstractNum w:abstractNumId="51" w15:restartNumberingAfterBreak="0">
     <w:nsid w:val="6DD0133F"/>
     <w:multiLevelType w:val="multilevel"/>
     <w:tmpl w:val="FCB08A44"/>
@@ -29928,7 +30176,7 @@
       </w:rPr>
     </w:lvl>
   </w:abstractNum>
-  <w:abstractNum w:abstractNumId="51" w15:restartNumberingAfterBreak="0">
+  <w:abstractNum w:abstractNumId="52" w15:restartNumberingAfterBreak="0">
     <w:nsid w:val="71DC809B"/>
     <w:multiLevelType w:val="singleLevel"/>
     <w:tmpl w:val="71DC809B"/>
@@ -29947,7 +30195,7 @@
       </w:rPr>
     </w:lvl>
   </w:abstractNum>
-  <w:abstractNum w:abstractNumId="52" w15:restartNumberingAfterBreak="0">
+  <w:abstractNum w:abstractNumId="53" w15:restartNumberingAfterBreak="0">
     <w:nsid w:val="73F1410C"/>
     <w:multiLevelType w:val="multilevel"/>
     <w:tmpl w:val="30769014"/>
@@ -30064,7 +30312,7 @@
       </w:pPr>
     </w:lvl>
   </w:abstractNum>
-  <w:abstractNum w:abstractNumId="53" w15:restartNumberingAfterBreak="0">
+  <w:abstractNum w:abstractNumId="54" w15:restartNumberingAfterBreak="0">
     <w:nsid w:val="742D415F"/>
     <w:multiLevelType w:val="multilevel"/>
     <w:tmpl w:val="580E9984"/>
@@ -30213,7 +30461,7 @@
       </w:rPr>
     </w:lvl>
   </w:abstractNum>
-  <w:abstractNum w:abstractNumId="54" w15:restartNumberingAfterBreak="0">
+  <w:abstractNum w:abstractNumId="55" w15:restartNumberingAfterBreak="0">
     <w:nsid w:val="74DC5CC1"/>
     <w:multiLevelType w:val="multilevel"/>
     <w:tmpl w:val="1EF633F6"/>
@@ -30362,7 +30610,7 @@
       </w:rPr>
     </w:lvl>
   </w:abstractNum>
-  <w:abstractNum w:abstractNumId="55" w15:restartNumberingAfterBreak="0">
+  <w:abstractNum w:abstractNumId="56" w15:restartNumberingAfterBreak="0">
     <w:nsid w:val="78A35562"/>
     <w:multiLevelType w:val="multilevel"/>
     <w:tmpl w:val="8E0C059A"/>
@@ -30511,7 +30759,7 @@
       </w:rPr>
     </w:lvl>
   </w:abstractNum>
-  <w:abstractNum w:abstractNumId="56" w15:restartNumberingAfterBreak="0">
+  <w:abstractNum w:abstractNumId="57" w15:restartNumberingAfterBreak="0">
     <w:nsid w:val="790E635D"/>
     <w:multiLevelType w:val="multilevel"/>
     <w:tmpl w:val="50AC2524"/>
@@ -30660,7 +30908,7 @@
       </w:rPr>
     </w:lvl>
   </w:abstractNum>
-  <w:abstractNum w:abstractNumId="57" w15:restartNumberingAfterBreak="0">
+  <w:abstractNum w:abstractNumId="58" w15:restartNumberingAfterBreak="0">
     <w:nsid w:val="7CE526B3"/>
     <w:multiLevelType w:val="multilevel"/>
     <w:tmpl w:val="C7582978"/>
@@ -30777,7 +31025,7 @@
       </w:pPr>
     </w:lvl>
   </w:abstractNum>
-  <w:abstractNum w:abstractNumId="58" w15:restartNumberingAfterBreak="0">
+  <w:abstractNum w:abstractNumId="59" w15:restartNumberingAfterBreak="0">
     <w:nsid w:val="7D4057E6"/>
     <w:multiLevelType w:val="multilevel"/>
     <w:tmpl w:val="A94C4AC0"/>
@@ -30927,7 +31175,7 @@
     </w:lvl>
   </w:abstractNum>
   <w:num w:numId="1">
-    <w:abstractNumId w:val="51"/>
+    <w:abstractNumId w:val="52"/>
   </w:num>
   <w:num w:numId="2">
     <w:abstractNumId w:val="3"/>
@@ -30945,19 +31193,19 @@
     <w:abstractNumId w:val="1"/>
   </w:num>
   <w:num w:numId="7">
-    <w:abstractNumId w:val="38"/>
+    <w:abstractNumId w:val="39"/>
   </w:num>
   <w:num w:numId="8">
-    <w:abstractNumId w:val="46"/>
+    <w:abstractNumId w:val="47"/>
   </w:num>
   <w:num w:numId="9">
     <w:abstractNumId w:val="5"/>
   </w:num>
   <w:num w:numId="10">
-    <w:abstractNumId w:val="41"/>
+    <w:abstractNumId w:val="42"/>
   </w:num>
   <w:num w:numId="11">
-    <w:abstractNumId w:val="35"/>
+    <w:abstractNumId w:val="36"/>
   </w:num>
   <w:num w:numId="12">
     <w:abstractNumId w:val="17"/>
@@ -30969,7 +31217,7 @@
     <w:abstractNumId w:val="26"/>
   </w:num>
   <w:num w:numId="15">
-    <w:abstractNumId w:val="56"/>
+    <w:abstractNumId w:val="57"/>
   </w:num>
   <w:num w:numId="16">
     <w:abstractNumId w:val="11"/>
@@ -30987,10 +31235,10 @@
     <w:abstractNumId w:val="15"/>
   </w:num>
   <w:num w:numId="21">
-    <w:abstractNumId w:val="48"/>
+    <w:abstractNumId w:val="49"/>
   </w:num>
   <w:num w:numId="22">
-    <w:abstractNumId w:val="40"/>
+    <w:abstractNumId w:val="41"/>
   </w:num>
   <w:num w:numId="23">
     <w:abstractNumId w:val="6"/>
@@ -30999,7 +31247,7 @@
     <w:abstractNumId w:val="32"/>
   </w:num>
   <w:num w:numId="25">
-    <w:abstractNumId w:val="49"/>
+    <w:abstractNumId w:val="50"/>
   </w:num>
   <w:num w:numId="26">
     <w:abstractNumId w:val="0"/>
@@ -31011,22 +31259,22 @@
     <w:abstractNumId w:val="31"/>
   </w:num>
   <w:num w:numId="29">
-    <w:abstractNumId w:val="58"/>
+    <w:abstractNumId w:val="59"/>
   </w:num>
   <w:num w:numId="30">
-    <w:abstractNumId w:val="42"/>
+    <w:abstractNumId w:val="43"/>
   </w:num>
   <w:num w:numId="31">
-    <w:abstractNumId w:val="54"/>
+    <w:abstractNumId w:val="55"/>
   </w:num>
   <w:num w:numId="32">
-    <w:abstractNumId w:val="39"/>
+    <w:abstractNumId w:val="40"/>
   </w:num>
   <w:num w:numId="33">
     <w:abstractNumId w:val="27"/>
   </w:num>
   <w:num w:numId="34">
-    <w:abstractNumId w:val="43"/>
+    <w:abstractNumId w:val="44"/>
   </w:num>
   <w:num w:numId="35">
     <w:abstractNumId w:val="13"/>
@@ -31035,31 +31283,31 @@
     <w:abstractNumId w:val="33"/>
   </w:num>
   <w:num w:numId="37">
-    <w:abstractNumId w:val="45"/>
+    <w:abstractNumId w:val="46"/>
   </w:num>
   <w:num w:numId="38">
     <w:abstractNumId w:val="18"/>
   </w:num>
   <w:num w:numId="39">
-    <w:abstractNumId w:val="50"/>
+    <w:abstractNumId w:val="51"/>
   </w:num>
   <w:num w:numId="40">
-    <w:abstractNumId w:val="55"/>
+    <w:abstractNumId w:val="56"/>
   </w:num>
   <w:num w:numId="41">
     <w:abstractNumId w:val="7"/>
   </w:num>
   <w:num w:numId="42">
-    <w:abstractNumId w:val="37"/>
+    <w:abstractNumId w:val="38"/>
   </w:num>
   <w:num w:numId="43">
     <w:abstractNumId w:val="21"/>
   </w:num>
   <w:num w:numId="44">
-    <w:abstractNumId w:val="53"/>
+    <w:abstractNumId w:val="54"/>
   </w:num>
   <w:num w:numId="45">
-    <w:abstractNumId w:val="47"/>
+    <w:abstractNumId w:val="48"/>
   </w:num>
   <w:num w:numId="46">
     <w:abstractNumId w:val="9"/>
@@ -31074,10 +31322,10 @@
     <w:abstractNumId w:val="10"/>
   </w:num>
   <w:num w:numId="50">
-    <w:abstractNumId w:val="44"/>
+    <w:abstractNumId w:val="45"/>
   </w:num>
   <w:num w:numId="51">
-    <w:abstractNumId w:val="57"/>
+    <w:abstractNumId w:val="58"/>
   </w:num>
   <w:num w:numId="52">
     <w:abstractNumId w:val="24"/>
@@ -31095,15 +31343,18 @@
     <w:abstractNumId w:val="4"/>
   </w:num>
   <w:num w:numId="57">
-    <w:abstractNumId w:val="36"/>
+    <w:abstractNumId w:val="37"/>
   </w:num>
   <w:num w:numId="58">
-    <w:abstractNumId w:val="52"/>
+    <w:abstractNumId w:val="53"/>
   </w:num>
   <w:num w:numId="59">
     <w:abstractNumId w:val="22"/>
   </w:num>
-  <w:numIdMacAtCleanup w:val="59"/>
+  <w:num w:numId="60">
+    <w:abstractNumId w:val="35"/>
+  </w:num>
+  <w:numIdMacAtCleanup w:val="60"/>
 </w:numbering>
 </file>
 
@@ -31424,7 +31675,7 @@
     <w:name w:val="Normal"/>
     <w:autoRedefine/>
     <w:qFormat/>
-    <w:rsid w:val="003518BE"/>
+    <w:rsid w:val="00616BF5"/>
     <w:rPr>
       <w:rFonts w:ascii="宋体" w:hAnsi="宋体" w:cs="宋体"/>
       <w:sz w:val="24"/>
@@ -32867,7 +33118,7 @@
 </file>
 
 <file path=customXml/itemProps2.xml><?xml version="1.0" encoding="utf-8"?>
-<ds:datastoreItem xmlns:ds="http://schemas.openxmlformats.org/officeDocument/2006/customXml" ds:itemID="{F5AEB517-B6D1-B545-8636-7357D7F59AE8}">
+<ds:datastoreItem xmlns:ds="http://schemas.openxmlformats.org/officeDocument/2006/customXml" ds:itemID="{D515C67B-B42B-F044-BAED-A39DAC9C3535}">
   <ds:schemaRefs>
     <ds:schemaRef ds:uri="http://schemas.openxmlformats.org/officeDocument/2006/bibliography"/>
   </ds:schemaRefs>

--- a/论文/论文.docx
+++ b/论文/论文.docx
@@ -16813,217 +16813,196 @@
           <w:rFonts w:eastAsia="黑体"/>
           <w:kern w:val="0"/>
         </w:rPr>
-        <w:t>4.</w:t>
-      </w:r>
-      <w:r>
+        <w:t xml:space="preserve">4.2.1 </w:t>
+      </w:r>
+      <w:r>
+        <w:rPr>
+          <w:rFonts w:eastAsia="黑体" w:hint="eastAsia"/>
+          <w:kern w:val="0"/>
+        </w:rPr>
+        <w:t>项目组织结构</w:t>
+      </w:r>
+      <w:bookmarkEnd w:id="115"/>
+    </w:p>
+    <w:p>
+      <w:pPr>
+        <w:pStyle w:val="af1"/>
+        <w:ind w:firstLine="420"/>
+      </w:pPr>
+      <w:r>
+        <w:t>在HSBC软件开发公司（HSDC）中国区，项目组织结构是优化为支持快速、灵活且高效的软件开发与维护。这种结构旨在促进跨功能团队的协作，确保技术解决方案与业务需求的一致性，同时加强项目管理和资源优化。</w:t>
+      </w:r>
+    </w:p>
+    <w:p>
+      <w:pPr>
+        <w:pStyle w:val="af1"/>
+        <w:ind w:firstLine="420"/>
+      </w:pPr>
+      <w:r>
+        <w:rPr>
+          <w:rFonts w:hint="eastAsia"/>
+        </w:rPr>
+        <w:t>（1）</w:t>
+      </w:r>
+      <w:r>
+        <w:t>主要特点</w:t>
+      </w:r>
+    </w:p>
+    <w:p>
+      <w:pPr>
+        <w:pStyle w:val="af1"/>
+        <w:ind w:firstLine="360"/>
+      </w:pPr>
+      <w:r>
+        <w:t>HSDC采用的是矩阵型组织结构，这一结构支持多维度的管理和资源共享，允许员工同时报告给多个经理，从而提高资源的灵活性和项目的响应速度。具体包括以下几个关键方面：</w:t>
+      </w:r>
+    </w:p>
+    <w:p>
+      <w:pPr>
+        <w:numPr>
+          <w:ilvl w:val="0"/>
+          <w:numId w:val="50"/>
+        </w:numPr>
+        <w:spacing w:before="100" w:beforeAutospacing="1" w:after="100" w:afterAutospacing="1"/>
+      </w:pPr>
+      <w:r>
+        <w:rPr>
+          <w:rStyle w:val="ac"/>
+        </w:rPr>
+        <w:t>跨功能团队</w:t>
+      </w:r>
+      <w:r>
+        <w:t>：各个项目团队由来自不同专业领域的成员组成，包括软件开发者、项目经理、质量保证专家和IT运维专家。这种多学科团队结构有助于从项目开始阶段就综合各方面的知识和技能，确保项目的全方位发展。</w:t>
+      </w:r>
+    </w:p>
+    <w:p>
+      <w:pPr>
+        <w:numPr>
+          <w:ilvl w:val="0"/>
+          <w:numId w:val="50"/>
+        </w:numPr>
+        <w:spacing w:before="100" w:beforeAutospacing="1" w:after="100" w:afterAutospacing="1"/>
+      </w:pPr>
+      <w:r>
+        <w:rPr>
+          <w:rStyle w:val="ac"/>
+        </w:rPr>
+        <w:t>角色与责任</w:t>
+      </w:r>
+      <w:r>
+        <w:t>：清晰定义的角色和责任是矩阵组织结构的核心，每个团队成员都明确其在项目中的职责。项目经理负责日常管理和决策，而业务分析师则负责确保技术解决方案符合业务需求。</w:t>
+      </w:r>
+    </w:p>
+    <w:p>
+      <w:pPr>
+        <w:numPr>
+          <w:ilvl w:val="0"/>
+          <w:numId w:val="50"/>
+        </w:numPr>
+        <w:spacing w:before="100" w:beforeAutospacing="1" w:after="100" w:afterAutospacing="1"/>
+        <w:rPr>
+          <w:rFonts w:hint="eastAsia"/>
+        </w:rPr>
+      </w:pPr>
+      <w:r>
+        <w:rPr>
+          <w:rStyle w:val="ac"/>
+        </w:rPr>
+        <w:lastRenderedPageBreak/>
+        <w:t>协作与沟通</w:t>
+      </w:r>
+      <w:r>
+        <w:t>：HSDC强调开放的沟通和协作文化。通过定期的会议、工作报告和项目评审，以及使用协作工具如Slack或Microsoft Teams，团队成员可以有效地交流信息和进展，促进知识共享和问题迅速解决。</w:t>
+      </w:r>
+    </w:p>
+    <w:p>
+      <w:pPr>
+        <w:spacing w:before="100" w:beforeAutospacing="1" w:after="100" w:afterAutospacing="1"/>
+        <w:ind w:left="360"/>
+      </w:pPr>
+      <w:r>
+        <w:rPr>
+          <w:rFonts w:hint="eastAsia"/>
+        </w:rPr>
+        <w:t>（2）</w:t>
+      </w:r>
+      <w:r>
+        <w:t>结构优势</w:t>
+      </w:r>
+    </w:p>
+    <w:p>
+      <w:pPr>
+        <w:pStyle w:val="af1"/>
+        <w:ind w:firstLine="360"/>
+      </w:pPr>
+      <w:r>
+        <w:t>此种组织结构的优势在于其灵活性和效率，能够迅速适应变化的市场需求和技术进步，同时提高资源利用效率。矩阵型结构也支持更强的员工参与和满意度，因为团队成员能够在多个项目中发挥作用，增加职业成长和技能提升的机会。</w:t>
+      </w:r>
+    </w:p>
+    <w:p>
+      <w:pPr>
+        <w:pStyle w:val="af1"/>
+        <w:ind w:firstLine="360"/>
+      </w:pPr>
+      <w:r>
+        <w:rPr>
+          <w:rFonts w:hint="eastAsia"/>
+        </w:rPr>
+        <w:t>（3）</w:t>
+      </w:r>
+      <w:r>
+        <w:t>持续改进</w:t>
+      </w:r>
+    </w:p>
+    <w:p>
+      <w:pPr>
+        <w:pStyle w:val="af1"/>
+        <w:ind w:firstLine="360"/>
+      </w:pPr>
+      <w:r>
+        <w:t>为了持续优化项目组织结构，HSDC定期评估其组织效能和项目成果。通过内部审计、员工反馈和项目复盘，公司不断调整和完善组织结构和工作流程，以应对新的挑战和机遇。</w:t>
+      </w:r>
+    </w:p>
+    <w:p>
+      <w:pPr>
+        <w:pStyle w:val="af1"/>
+        <w:ind w:firstLine="360"/>
+        <w:rPr>
+          <w:rFonts w:hint="eastAsia"/>
+        </w:rPr>
+      </w:pPr>
+      <w:r>
+        <w:t>通过这种高度专业化且富有弹性的项目组织结构，HSDC能够有效地管理复杂的软件开发项目，确保技术解决方案既满足当前的业务需求，又能预见并适应未来的挑战。</w:t>
+      </w:r>
+    </w:p>
+    <w:p>
+      <w:pPr>
+        <w:pStyle w:val="3"/>
+        <w:numPr>
+          <w:ilvl w:val="2"/>
+          <w:numId w:val="0"/>
+        </w:numPr>
+        <w:spacing w:beforeLines="50" w:before="156" w:line="400" w:lineRule="exact"/>
+        <w:jc w:val="left"/>
         <w:rPr>
           <w:rFonts w:eastAsia="黑体"/>
           <w:kern w:val="0"/>
         </w:rPr>
-        <w:t>2</w:t>
-      </w:r>
+      </w:pPr>
+      <w:bookmarkStart w:id="116" w:name="_Toc180332548"/>
       <w:r>
         <w:rPr>
           <w:rFonts w:eastAsia="黑体"/>
           <w:kern w:val="0"/>
         </w:rPr>
-        <w:t xml:space="preserve">.1 </w:t>
+        <w:t xml:space="preserve">4.2.1 </w:t>
       </w:r>
       <w:r>
         <w:rPr>
           <w:rFonts w:eastAsia="黑体" w:hint="eastAsia"/>
           <w:kern w:val="0"/>
         </w:rPr>
-        <w:t>项目组织结构</w:t>
-      </w:r>
-      <w:bookmarkEnd w:id="115"/>
-    </w:p>
-    <w:p>
-      <w:pPr>
-        <w:pStyle w:val="af1"/>
-        <w:ind w:firstLine="420"/>
-      </w:pPr>
-      <w:r>
-        <w:t>在HSBC软件开发公司（HSDC）中国区，项目组织结构是优化为支持快速、灵活且高效的软件开发与维护。这种结构旨在促进跨功能团队的协作，确保技术解决方案与业务需求的一致性，同时加强项目管理和资源优化。</w:t>
-      </w:r>
-    </w:p>
-    <w:p>
-      <w:pPr>
-        <w:pStyle w:val="af1"/>
-        <w:ind w:firstLine="420"/>
-      </w:pPr>
-      <w:r>
-        <w:rPr>
-          <w:rFonts w:hint="eastAsia"/>
-        </w:rPr>
-        <w:t>（1）</w:t>
-      </w:r>
-      <w:r>
-        <w:t>主要特点</w:t>
-      </w:r>
-    </w:p>
-    <w:p>
-      <w:pPr>
-        <w:pStyle w:val="af1"/>
-        <w:ind w:firstLine="360"/>
-      </w:pPr>
-      <w:r>
-        <w:t>HSDC采用的是矩阵型组织结构，这一结构支持多维度的管理和资源共享，允许员工同时报告给多个经理，从而提高资源的灵活性和项目的响应速度。具体包括以下几个关键方面：</w:t>
-      </w:r>
-    </w:p>
-    <w:p>
-      <w:pPr>
-        <w:numPr>
-          <w:ilvl w:val="0"/>
-          <w:numId w:val="50"/>
-        </w:numPr>
-        <w:spacing w:before="100" w:beforeAutospacing="1" w:after="100" w:afterAutospacing="1"/>
-      </w:pPr>
-      <w:r>
-        <w:rPr>
-          <w:rStyle w:val="ac"/>
-        </w:rPr>
-        <w:t>跨功能团队</w:t>
-      </w:r>
-      <w:r>
-        <w:t>：各个项目团队由来自不同专业领域的成员组成，包括软件开发者、项目经理、质量保证专家和IT运维专家。这种多学科团队结构有助于从项目开始阶段就综合各方面的知识和技能，确保项目的全方位发展。</w:t>
-      </w:r>
-    </w:p>
-    <w:p>
-      <w:pPr>
-        <w:numPr>
-          <w:ilvl w:val="0"/>
-          <w:numId w:val="50"/>
-        </w:numPr>
-        <w:spacing w:before="100" w:beforeAutospacing="1" w:after="100" w:afterAutospacing="1"/>
-      </w:pPr>
-      <w:r>
-        <w:rPr>
-          <w:rStyle w:val="ac"/>
-        </w:rPr>
-        <w:t>角色与责任</w:t>
-      </w:r>
-      <w:r>
-        <w:t>：清晰定义的角色和责任是矩阵组织结构的核心，每个团队成员都明确其在项目中的职责。项目经理负责日常管理和决策，而业务分析师则负责确保技术解决方案符合业务需求。</w:t>
-      </w:r>
-    </w:p>
-    <w:p>
-      <w:pPr>
-        <w:numPr>
-          <w:ilvl w:val="0"/>
-          <w:numId w:val="50"/>
-        </w:numPr>
-        <w:spacing w:before="100" w:beforeAutospacing="1" w:after="100" w:afterAutospacing="1"/>
-        <w:rPr>
-          <w:rFonts w:hint="eastAsia"/>
-        </w:rPr>
-      </w:pPr>
-      <w:r>
-        <w:rPr>
-          <w:rStyle w:val="ac"/>
-        </w:rPr>
-        <w:lastRenderedPageBreak/>
-        <w:t>协作与沟通</w:t>
-      </w:r>
-      <w:r>
-        <w:t>：HSDC强调开放的沟通和协作文化。通过定期的会议、工作报告和项目评审，以及使用协作工具如Slack或Microsoft Teams，团队成员可以有效地交流信息和进展，促进知识共享和问题迅速解决。</w:t>
-      </w:r>
-    </w:p>
-    <w:p>
-      <w:pPr>
-        <w:spacing w:before="100" w:beforeAutospacing="1" w:after="100" w:afterAutospacing="1"/>
-        <w:ind w:left="360"/>
-      </w:pPr>
-      <w:r>
-        <w:rPr>
-          <w:rFonts w:hint="eastAsia"/>
-        </w:rPr>
-        <w:t>（2）</w:t>
-      </w:r>
-      <w:r>
-        <w:t>结构优势</w:t>
-      </w:r>
-    </w:p>
-    <w:p>
-      <w:pPr>
-        <w:pStyle w:val="af1"/>
-        <w:ind w:firstLine="360"/>
-      </w:pPr>
-      <w:r>
-        <w:t>此种组织结构的优势在于其灵活性和效率，能够迅速适应变化的市场需求和技术进步，同时提高资源利用效率。矩阵型结构也支持更强的员工参与和满意度，因为团队成员能够在多个项目中发挥作用，增加职业成长和技能提升的机会。</w:t>
-      </w:r>
-    </w:p>
-    <w:p>
-      <w:pPr>
-        <w:pStyle w:val="af1"/>
-        <w:ind w:firstLine="360"/>
-      </w:pPr>
-      <w:r>
-        <w:rPr>
-          <w:rFonts w:hint="eastAsia"/>
-        </w:rPr>
-        <w:t>（3）</w:t>
-      </w:r>
-      <w:r>
-        <w:t>持续改进</w:t>
-      </w:r>
-    </w:p>
-    <w:p>
-      <w:pPr>
-        <w:pStyle w:val="af1"/>
-        <w:ind w:firstLine="360"/>
-      </w:pPr>
-      <w:r>
-        <w:t>为了持续优化项目组织结构，HSDC定期评估其组织效能和项目成果。通过内部审计、员工反馈和项目复盘，公司不断调整和完善组织结构和工作流程，以应对新的挑战和机遇。</w:t>
-      </w:r>
-    </w:p>
-    <w:p>
-      <w:pPr>
-        <w:pStyle w:val="af1"/>
-        <w:ind w:firstLine="360"/>
-        <w:rPr>
-          <w:rFonts w:hint="eastAsia"/>
-        </w:rPr>
-      </w:pPr>
-      <w:r>
-        <w:t>通过这种高度专业化且富有弹性的项目组织结构，HSDC能够有效地管理复杂的软件开发项目，确保技术解决方案既满足当前的业务需求，又能预见并适应未来的挑战。</w:t>
-      </w:r>
-    </w:p>
-    <w:p>
-      <w:pPr>
-        <w:pStyle w:val="3"/>
-        <w:numPr>
-          <w:ilvl w:val="2"/>
-          <w:numId w:val="0"/>
-        </w:numPr>
-        <w:spacing w:beforeLines="50" w:before="156" w:line="400" w:lineRule="exact"/>
-        <w:jc w:val="left"/>
-        <w:rPr>
-          <w:rFonts w:eastAsia="黑体"/>
-          <w:kern w:val="0"/>
-        </w:rPr>
-      </w:pPr>
-      <w:bookmarkStart w:id="116" w:name="_Toc180332548"/>
-      <w:r>
-        <w:rPr>
-          <w:rFonts w:eastAsia="黑体"/>
-          <w:kern w:val="0"/>
-        </w:rPr>
-        <w:t xml:space="preserve">4.2.1 </w:t>
-      </w:r>
-      <w:r>
-        <w:rPr>
-          <w:rFonts w:eastAsia="黑体" w:hint="eastAsia"/>
-          <w:kern w:val="0"/>
-        </w:rPr>
-        <w:t>项目</w:t>
-      </w:r>
-      <w:r>
-        <w:rPr>
-          <w:rFonts w:eastAsia="黑体" w:hint="eastAsia"/>
-          <w:kern w:val="0"/>
-        </w:rPr>
-        <w:t>管理流程</w:t>
+        <w:t>项目管理流程</w:t>
       </w:r>
       <w:bookmarkEnd w:id="116"/>
     </w:p>
@@ -17723,44 +17702,732 @@
           <w:rFonts w:eastAsia="黑体"/>
           <w:kern w:val="0"/>
         </w:rPr>
-        <w:t>.</w:t>
-      </w:r>
-      <w:r>
+        <w:t xml:space="preserve">.2 </w:t>
+      </w:r>
+      <w:r>
+        <w:rPr>
+          <w:rFonts w:eastAsia="黑体" w:hint="eastAsia"/>
+          <w:kern w:val="0"/>
+        </w:rPr>
+        <w:t>缺乏沟通意识</w:t>
+      </w:r>
+      <w:bookmarkEnd w:id="119"/>
+    </w:p>
+    <w:p>
+      <w:pPr>
+        <w:spacing w:before="100" w:beforeAutospacing="1" w:after="100" w:afterAutospacing="1"/>
+        <w:ind w:firstLine="360"/>
+      </w:pPr>
+      <w:r>
+        <w:t>在HSDC的项目管理和开发实践中，沟通的缺乏是一个显著问题，这不仅影响了团队内部的协作效率，也对项目的整体成功构成了障碍。缺乏有效沟通的表现和后果包括：</w:t>
+      </w:r>
+    </w:p>
+    <w:p>
+      <w:pPr>
+        <w:numPr>
+          <w:ilvl w:val="0"/>
+          <w:numId w:val="53"/>
+        </w:numPr>
+        <w:spacing w:before="100" w:beforeAutospacing="1" w:after="100" w:afterAutospacing="1"/>
+      </w:pPr>
+      <w:r>
+        <w:rPr>
+          <w:b/>
+          <w:bCs/>
+        </w:rPr>
+        <w:t>跨部门沟通不畅</w:t>
+      </w:r>
+      <w:r>
+        <w:t>：</w:t>
+      </w:r>
+    </w:p>
+    <w:p>
+      <w:pPr>
+        <w:numPr>
+          <w:ilvl w:val="1"/>
+          <w:numId w:val="53"/>
+        </w:numPr>
+        <w:spacing w:before="100" w:beforeAutospacing="1" w:after="100" w:afterAutospacing="1"/>
+      </w:pPr>
+      <w:r>
+        <w:t>项目团队与其他部门（如运营、销售和客户服务）之间的沟通通道不畅通，导致需求解释不一致，无法有效同步业务需求与技术实现。</w:t>
+      </w:r>
+    </w:p>
+    <w:p>
+      <w:pPr>
+        <w:numPr>
+          <w:ilvl w:val="1"/>
+          <w:numId w:val="53"/>
+        </w:numPr>
+        <w:spacing w:before="100" w:beforeAutospacing="1" w:after="100" w:afterAutospacing="1"/>
+      </w:pPr>
+      <w:r>
+        <w:t>沟通不足导致信息孤岛，不同部门之间的工作重复或对项目目标的理解不一致。</w:t>
+      </w:r>
+    </w:p>
+    <w:p>
+      <w:pPr>
+        <w:numPr>
+          <w:ilvl w:val="0"/>
+          <w:numId w:val="53"/>
+        </w:numPr>
+        <w:spacing w:before="100" w:beforeAutospacing="1" w:after="100" w:afterAutospacing="1"/>
+      </w:pPr>
+      <w:r>
+        <w:rPr>
+          <w:b/>
+          <w:bCs/>
+        </w:rPr>
+        <w:t>项目信息更新不及时</w:t>
+      </w:r>
+      <w:r>
+        <w:t>：</w:t>
+      </w:r>
+    </w:p>
+    <w:p>
+      <w:pPr>
+        <w:numPr>
+          <w:ilvl w:val="1"/>
+          <w:numId w:val="53"/>
+        </w:numPr>
+        <w:spacing w:before="100" w:beforeAutospacing="1" w:after="100" w:afterAutospacing="1"/>
+      </w:pPr>
+      <w:r>
+        <w:t>在项目开发过程中，关键信息的共享不及时，使得部分团队成员无法获得最新的项目状态，影响决策和工作调整。</w:t>
+      </w:r>
+    </w:p>
+    <w:p>
+      <w:pPr>
+        <w:numPr>
+          <w:ilvl w:val="1"/>
+          <w:numId w:val="53"/>
+        </w:numPr>
+        <w:spacing w:before="100" w:beforeAutospacing="1" w:after="100" w:afterAutospacing="1"/>
+      </w:pPr>
+      <w:r>
+        <w:t>缺乏定期的项目进展报告和反馈机制，团队成员对项目整体进度和潜在问题缺乏清晰的认识。</w:t>
+      </w:r>
+    </w:p>
+    <w:p>
+      <w:pPr>
+        <w:numPr>
+          <w:ilvl w:val="0"/>
+          <w:numId w:val="53"/>
+        </w:numPr>
+        <w:spacing w:before="100" w:beforeAutospacing="1" w:after="100" w:afterAutospacing="1"/>
+      </w:pPr>
+      <w:r>
+        <w:rPr>
+          <w:b/>
+          <w:bCs/>
+        </w:rPr>
+        <w:t>技术与业务的隔阂</w:t>
+      </w:r>
+      <w:r>
+        <w:t>：</w:t>
+      </w:r>
+    </w:p>
+    <w:p>
+      <w:pPr>
+        <w:numPr>
+          <w:ilvl w:val="1"/>
+          <w:numId w:val="53"/>
+        </w:numPr>
+        <w:spacing w:before="100" w:beforeAutospacing="1" w:after="100" w:afterAutospacing="1"/>
+      </w:pPr>
+      <w:r>
+        <w:t>技术团队和业务团队之间存在沟通障碍，两者对项目的要求和优先级理解不同，导致项目执行偏离预期目标。</w:t>
+      </w:r>
+    </w:p>
+    <w:p>
+      <w:pPr>
+        <w:numPr>
+          <w:ilvl w:val="1"/>
+          <w:numId w:val="53"/>
+        </w:numPr>
+        <w:spacing w:before="100" w:beforeAutospacing="1" w:after="100" w:afterAutospacing="1"/>
+      </w:pPr>
+      <w:r>
+        <w:t>技术解决方案可能未能准确地解决业务问题，或业务团队未能充分理解技术的潜在价值和限制。</w:t>
+      </w:r>
+    </w:p>
+    <w:p>
+      <w:pPr>
+        <w:spacing w:before="100" w:beforeAutospacing="1" w:after="100" w:afterAutospacing="1"/>
+        <w:ind w:firstLine="420"/>
+        <w:rPr>
+          <w:rFonts w:hint="eastAsia"/>
+        </w:rPr>
+      </w:pPr>
+      <w:r>
+        <w:t>这些沟通问题的存在减弱了团队的协作效果，延误了项目的进度，并可能导致项目成果未能达到预期的业务目标。在快速变化的金融科技领域，强化内部沟通和确保信息流通的畅通是提升项目成功率的关键因素。</w:t>
+      </w:r>
+    </w:p>
+    <w:p>
+      <w:pPr>
+        <w:pStyle w:val="3"/>
+        <w:numPr>
+          <w:ilvl w:val="2"/>
+          <w:numId w:val="0"/>
+        </w:numPr>
+        <w:spacing w:beforeLines="50" w:before="156" w:line="400" w:lineRule="exact"/>
+        <w:jc w:val="left"/>
         <w:rPr>
           <w:rFonts w:eastAsia="黑体"/>
           <w:kern w:val="0"/>
         </w:rPr>
-        <w:t>2</w:t>
-      </w:r>
+      </w:pPr>
+      <w:bookmarkStart w:id="120" w:name="_Toc180332552"/>
       <w:r>
         <w:rPr>
           <w:rFonts w:eastAsia="黑体"/>
           <w:kern w:val="0"/>
         </w:rPr>
-        <w:t xml:space="preserve"> </w:t>
+        <w:t>4.</w:t>
+      </w:r>
+      <w:r>
+        <w:rPr>
+          <w:rFonts w:eastAsia="黑体"/>
+          <w:kern w:val="0"/>
+        </w:rPr>
+        <w:t>3</w:t>
+      </w:r>
+      <w:r>
+        <w:rPr>
+          <w:rFonts w:eastAsia="黑体"/>
+          <w:kern w:val="0"/>
+        </w:rPr>
+        <w:t xml:space="preserve">.3 </w:t>
       </w:r>
       <w:r>
         <w:rPr>
           <w:rFonts w:eastAsia="黑体" w:hint="eastAsia"/>
           <w:kern w:val="0"/>
         </w:rPr>
-        <w:t>缺乏</w:t>
+        <w:t>开发不规范</w:t>
+      </w:r>
+      <w:bookmarkEnd w:id="120"/>
+    </w:p>
+    <w:p>
+      <w:pPr>
+        <w:spacing w:before="100" w:beforeAutospacing="1" w:after="100" w:afterAutospacing="1"/>
+        <w:ind w:firstLine="360"/>
+      </w:pPr>
+      <w:r>
+        <w:t>在HSBC软件开发公司（HSDC）的日常操作中，开发不规范是一个突出的问题，这种现象影响了代码的质量和维护性，增加了项目的风险和成本。具体表现在以下几个方面：</w:t>
+      </w:r>
+    </w:p>
+    <w:p>
+      <w:pPr>
+        <w:numPr>
+          <w:ilvl w:val="0"/>
+          <w:numId w:val="54"/>
+        </w:numPr>
+        <w:spacing w:before="100" w:beforeAutospacing="1" w:after="100" w:afterAutospacing="1"/>
+      </w:pPr>
+      <w:r>
+        <w:rPr>
+          <w:b/>
+          <w:bCs/>
+        </w:rPr>
+        <w:t>缺乏统一的编码标准</w:t>
+      </w:r>
+      <w:r>
+        <w:t>：</w:t>
+      </w:r>
+    </w:p>
+    <w:p>
+      <w:pPr>
+        <w:numPr>
+          <w:ilvl w:val="1"/>
+          <w:numId w:val="54"/>
+        </w:numPr>
+        <w:spacing w:before="100" w:beforeAutospacing="1" w:after="100" w:afterAutospacing="1"/>
+      </w:pPr>
+      <w:r>
+        <w:t>团队内部没有严格遵守或实施统一的编码标准，导致代码风格和实现方式各异，增加了代码审查的难度和后期维护的复杂性。</w:t>
+      </w:r>
+    </w:p>
+    <w:p>
+      <w:pPr>
+        <w:numPr>
+          <w:ilvl w:val="1"/>
+          <w:numId w:val="54"/>
+        </w:numPr>
+        <w:spacing w:before="100" w:beforeAutospacing="1" w:after="100" w:afterAutospacing="1"/>
+      </w:pPr>
+      <w:r>
+        <w:t>缺乏标准化导致新加入团队的成员难以快速适应项目，影响开发效率和团队协作。</w:t>
+      </w:r>
+    </w:p>
+    <w:p>
+      <w:pPr>
+        <w:numPr>
+          <w:ilvl w:val="0"/>
+          <w:numId w:val="54"/>
+        </w:numPr>
+        <w:spacing w:before="100" w:beforeAutospacing="1" w:after="100" w:afterAutospacing="1"/>
+      </w:pPr>
+      <w:r>
+        <w:rPr>
+          <w:b/>
+          <w:bCs/>
+        </w:rPr>
+        <w:t>版本控制管理不当</w:t>
+      </w:r>
+      <w:r>
+        <w:t>：</w:t>
+      </w:r>
+    </w:p>
+    <w:p>
+      <w:pPr>
+        <w:numPr>
+          <w:ilvl w:val="1"/>
+          <w:numId w:val="54"/>
+        </w:numPr>
+        <w:spacing w:before="100" w:beforeAutospacing="1" w:after="100" w:afterAutospacing="1"/>
+      </w:pPr>
+      <w:r>
+        <w:t>项目在版本控制方面实施不当，如未能正确使用分支策略或合并代码时出现冲突处理不当，增加了项目的错误率和回滚难度。</w:t>
+      </w:r>
+    </w:p>
+    <w:p>
+      <w:pPr>
+        <w:numPr>
+          <w:ilvl w:val="1"/>
+          <w:numId w:val="54"/>
+        </w:numPr>
+        <w:spacing w:before="100" w:beforeAutospacing="1" w:after="100" w:afterAutospacing="1"/>
+      </w:pPr>
+      <w:r>
+        <w:t>缺少有效的版本控制实践，导致代码回溯困难，无法有效追踪功能变更和修复历史。</w:t>
+      </w:r>
+    </w:p>
+    <w:p>
+      <w:pPr>
+        <w:numPr>
+          <w:ilvl w:val="0"/>
+          <w:numId w:val="54"/>
+        </w:numPr>
+        <w:spacing w:before="100" w:beforeAutospacing="1" w:after="100" w:afterAutospacing="1"/>
+      </w:pPr>
+      <w:r>
+        <w:rPr>
+          <w:b/>
+          <w:bCs/>
+        </w:rPr>
+        <w:t>开发工具和环境不一致</w:t>
+      </w:r>
+      <w:r>
+        <w:t>：</w:t>
+      </w:r>
+    </w:p>
+    <w:p>
+      <w:pPr>
+        <w:numPr>
+          <w:ilvl w:val="1"/>
+          <w:numId w:val="54"/>
+        </w:numPr>
+        <w:spacing w:before="100" w:beforeAutospacing="1" w:after="100" w:afterAutospacing="1"/>
+      </w:pPr>
+      <w:r>
+        <w:t>团队成员使用的开发工具和环境存在差异，缺乏统一配置管理，导致代码在不同环境中表现不一，增加了调试和问题定位的难度。</w:t>
+      </w:r>
+    </w:p>
+    <w:p>
+      <w:pPr>
+        <w:numPr>
+          <w:ilvl w:val="1"/>
+          <w:numId w:val="54"/>
+        </w:numPr>
+        <w:spacing w:before="100" w:beforeAutospacing="1" w:after="100" w:afterAutospacing="1"/>
+      </w:pPr>
+      <w:r>
+        <w:lastRenderedPageBreak/>
+        <w:t>开发环境与生产环境的不一致，经常导致“在我机器上能运行”的问题，影响了软件的可靠性和交付质量。</w:t>
+      </w:r>
+    </w:p>
+    <w:p>
+      <w:pPr>
+        <w:numPr>
+          <w:ilvl w:val="0"/>
+          <w:numId w:val="54"/>
+        </w:numPr>
+        <w:spacing w:before="100" w:beforeAutospacing="1" w:after="100" w:afterAutospacing="1"/>
+      </w:pPr>
+      <w:r>
+        <w:rPr>
+          <w:b/>
+          <w:bCs/>
+        </w:rPr>
+        <w:t>忽视设计和文档的重要性</w:t>
+      </w:r>
+      <w:r>
+        <w:t>：</w:t>
+      </w:r>
+    </w:p>
+    <w:p>
+      <w:pPr>
+        <w:numPr>
+          <w:ilvl w:val="1"/>
+          <w:numId w:val="54"/>
+        </w:numPr>
+        <w:spacing w:before="100" w:beforeAutospacing="1" w:after="100" w:afterAutospacing="1"/>
+      </w:pPr>
+      <w:r>
+        <w:t>在软件开发过程中，设计和需求文档常被忽视，项目开发依赖于口头交流或临时的决策，导致功能实现与原始需求出现偏差。</w:t>
+      </w:r>
+    </w:p>
+    <w:p>
+      <w:pPr>
+        <w:numPr>
+          <w:ilvl w:val="1"/>
+          <w:numId w:val="54"/>
+        </w:numPr>
+        <w:spacing w:before="100" w:beforeAutospacing="1" w:after="100" w:afterAutospacing="1"/>
+      </w:pPr>
+      <w:r>
+        <w:t>缺乏详尽和更新及时的设计文档，使得项目难以为后续的开发和维护提供清晰的指导和参考。</w:t>
+      </w:r>
+    </w:p>
+    <w:p>
+      <w:pPr>
+        <w:spacing w:before="100" w:beforeAutospacing="1" w:after="100" w:afterAutospacing="1"/>
+        <w:ind w:firstLine="420"/>
+        <w:rPr>
+          <w:rFonts w:hint="eastAsia"/>
+        </w:rPr>
+      </w:pPr>
+      <w:r>
+        <w:t>这些开发不规范的问题不仅影响了项目交付的质量和团队的工作效率，也可能对公司的业务声誉和客户满意度产生长远的负面影响。在竞争激烈的金融科技行业中，规范化的开发流程是确保软件产品质量和服务稳定性的关键。</w:t>
+      </w:r>
+    </w:p>
+    <w:p>
+      <w:pPr>
+        <w:pStyle w:val="3"/>
+        <w:numPr>
+          <w:ilvl w:val="2"/>
+          <w:numId w:val="0"/>
+        </w:numPr>
+        <w:spacing w:beforeLines="50" w:before="156" w:line="400" w:lineRule="exact"/>
+        <w:jc w:val="left"/>
+        <w:rPr>
+          <w:rFonts w:eastAsia="黑体"/>
+          <w:kern w:val="0"/>
+        </w:rPr>
+      </w:pPr>
+      <w:bookmarkStart w:id="121" w:name="_Toc180332553"/>
+      <w:r>
+        <w:rPr>
+          <w:rFonts w:eastAsia="黑体"/>
+          <w:kern w:val="0"/>
+        </w:rPr>
+        <w:t>4.</w:t>
+      </w:r>
+      <w:r>
+        <w:rPr>
+          <w:rFonts w:eastAsia="黑体"/>
+          <w:kern w:val="0"/>
+        </w:rPr>
+        <w:t>3</w:t>
+      </w:r>
+      <w:r>
+        <w:rPr>
+          <w:rFonts w:eastAsia="黑体"/>
+          <w:kern w:val="0"/>
+        </w:rPr>
+        <w:t xml:space="preserve">.4 </w:t>
       </w:r>
       <w:r>
         <w:rPr>
           <w:rFonts w:eastAsia="黑体" w:hint="eastAsia"/>
           <w:kern w:val="0"/>
         </w:rPr>
-        <w:t>沟通</w:t>
+        <w:t>测试不全面</w:t>
+      </w:r>
+      <w:bookmarkEnd w:id="121"/>
+    </w:p>
+    <w:p>
+      <w:pPr>
+        <w:spacing w:before="100" w:beforeAutospacing="1" w:after="100" w:afterAutospacing="1"/>
+        <w:ind w:firstLine="360"/>
+      </w:pPr>
+      <w:r>
+        <w:t>在HSBC软件开发公司（HSDC）的项目实施中，测试不全面是一个显著的问题，这直接影响了软件产品的质量和最终的用户满意度。不全面的测试体现在多个方面，具体问题如下：</w:t>
+      </w:r>
+    </w:p>
+    <w:p>
+      <w:pPr>
+        <w:numPr>
+          <w:ilvl w:val="0"/>
+          <w:numId w:val="55"/>
+        </w:numPr>
+        <w:spacing w:before="100" w:beforeAutospacing="1" w:after="100" w:afterAutospacing="1"/>
+      </w:pPr>
+      <w:r>
+        <w:rPr>
+          <w:b/>
+          <w:bCs/>
+        </w:rPr>
+        <w:t>测试覆盖率不足</w:t>
+      </w:r>
+      <w:r>
+        <w:t>：</w:t>
+      </w:r>
+    </w:p>
+    <w:p>
+      <w:pPr>
+        <w:numPr>
+          <w:ilvl w:val="1"/>
+          <w:numId w:val="55"/>
+        </w:numPr>
+        <w:spacing w:before="100" w:beforeAutospacing="1" w:after="100" w:afterAutospacing="1"/>
+      </w:pPr>
+      <w:r>
+        <w:t>关键功能和业务逻辑的测试覆盖不全，特别是对边缘案例和异常流程的忽视，使得这些场景下的潜在错误未能被及时发现和修正。</w:t>
+      </w:r>
+    </w:p>
+    <w:p>
+      <w:pPr>
+        <w:numPr>
+          <w:ilvl w:val="1"/>
+          <w:numId w:val="55"/>
+        </w:numPr>
+        <w:spacing w:before="100" w:beforeAutospacing="1" w:after="100" w:afterAutospacing="1"/>
+      </w:pPr>
+      <w:r>
+        <w:t>自动化测试的覆盖范围有限，过度依赖手工测试，导致测试效率低下，无法覆盖全部应用场景。</w:t>
+      </w:r>
+    </w:p>
+    <w:p>
+      <w:pPr>
+        <w:numPr>
+          <w:ilvl w:val="0"/>
+          <w:numId w:val="55"/>
+        </w:numPr>
+        <w:spacing w:before="100" w:beforeAutospacing="1" w:after="100" w:afterAutospacing="1"/>
+      </w:pPr>
+      <w:r>
+        <w:rPr>
+          <w:b/>
+          <w:bCs/>
+        </w:rPr>
+        <w:t>缺乏持续集成的测试</w:t>
+      </w:r>
+      <w:r>
+        <w:t>：</w:t>
+      </w:r>
+    </w:p>
+    <w:p>
+      <w:pPr>
+        <w:numPr>
+          <w:ilvl w:val="1"/>
+          <w:numId w:val="55"/>
+        </w:numPr>
+        <w:spacing w:before="100" w:beforeAutospacing="1" w:after="100" w:afterAutospacing="1"/>
+      </w:pPr>
+      <w:r>
+        <w:t>在持续集成环境中，测试自动化不充分，导致新代码与既有代码集成时，潜在的问题无法被及时发现。</w:t>
+      </w:r>
+    </w:p>
+    <w:p>
+      <w:pPr>
+        <w:numPr>
+          <w:ilvl w:val="1"/>
+          <w:numId w:val="55"/>
+        </w:numPr>
+        <w:spacing w:before="100" w:beforeAutospacing="1" w:after="100" w:afterAutospacing="1"/>
+      </w:pPr>
+      <w:r>
+        <w:t>测试环境与生产环境的配置差异大，使得测试结果无法准确反映生产环境下的实际表现。</w:t>
+      </w:r>
+    </w:p>
+    <w:p>
+      <w:pPr>
+        <w:numPr>
+          <w:ilvl w:val="0"/>
+          <w:numId w:val="55"/>
+        </w:numPr>
+        <w:spacing w:before="100" w:beforeAutospacing="1" w:after="100" w:afterAutospacing="1"/>
+      </w:pPr>
+      <w:r>
+        <w:rPr>
+          <w:b/>
+          <w:bCs/>
+        </w:rPr>
+        <w:t>测试资源分配不当</w:t>
+      </w:r>
+      <w:r>
+        <w:t>：</w:t>
+      </w:r>
+    </w:p>
+    <w:p>
+      <w:pPr>
+        <w:numPr>
+          <w:ilvl w:val="1"/>
+          <w:numId w:val="55"/>
+        </w:numPr>
+        <w:spacing w:before="100" w:beforeAutospacing="1" w:after="100" w:afterAutospacing="1"/>
+      </w:pPr>
+      <w:r>
+        <w:t>测试团队的资源配置不足，无法满足大规模和复杂系统的测试需求。</w:t>
+      </w:r>
+    </w:p>
+    <w:p>
+      <w:pPr>
+        <w:numPr>
+          <w:ilvl w:val="1"/>
+          <w:numId w:val="55"/>
+        </w:numPr>
+        <w:spacing w:before="100" w:beforeAutospacing="1" w:after="100" w:afterAutospacing="1"/>
+      </w:pPr>
+      <w:r>
+        <w:t>测试阶段的时间和资源经常被压缩，以满足快速交付的需求，牺牲了测试的深度和质量。</w:t>
+      </w:r>
+    </w:p>
+    <w:p>
+      <w:pPr>
+        <w:numPr>
+          <w:ilvl w:val="0"/>
+          <w:numId w:val="55"/>
+        </w:numPr>
+        <w:spacing w:before="100" w:beforeAutospacing="1" w:after="100" w:afterAutospacing="1"/>
+      </w:pPr>
+      <w:r>
+        <w:rPr>
+          <w:b/>
+          <w:bCs/>
+        </w:rPr>
+        <w:t>测试计划和策略缺陷</w:t>
+      </w:r>
+      <w:r>
+        <w:t>：</w:t>
+      </w:r>
+    </w:p>
+    <w:p>
+      <w:pPr>
+        <w:numPr>
+          <w:ilvl w:val="1"/>
+          <w:numId w:val="55"/>
+        </w:numPr>
+        <w:spacing w:before="100" w:beforeAutospacing="1" w:after="100" w:afterAutospacing="1"/>
+      </w:pPr>
+      <w:r>
+        <w:t>测试计划常常缺乏针对性和前瞻性，未能根据项目的风险和复杂度适当调整测试策略。</w:t>
+      </w:r>
+    </w:p>
+    <w:p>
+      <w:pPr>
+        <w:numPr>
+          <w:ilvl w:val="1"/>
+          <w:numId w:val="55"/>
+        </w:numPr>
+        <w:spacing w:before="100" w:beforeAutospacing="1" w:after="100" w:afterAutospacing="1"/>
+      </w:pPr>
+      <w:r>
+        <w:t>缺少有效的测试跟踪和管理机制，导致测试执行的不连贯性和结果的不一致性。</w:t>
+      </w:r>
+    </w:p>
+    <w:p>
+      <w:pPr>
+        <w:numPr>
+          <w:ilvl w:val="0"/>
+          <w:numId w:val="55"/>
+        </w:numPr>
+        <w:spacing w:before="100" w:beforeAutospacing="1" w:after="100" w:afterAutospacing="1"/>
+      </w:pPr>
+      <w:r>
+        <w:rPr>
+          <w:b/>
+          <w:bCs/>
+        </w:rPr>
+        <w:t>缺乏专业的测试人员</w:t>
+      </w:r>
+      <w:r>
+        <w:t>：</w:t>
+      </w:r>
+    </w:p>
+    <w:p>
+      <w:pPr>
+        <w:numPr>
+          <w:ilvl w:val="1"/>
+          <w:numId w:val="55"/>
+        </w:numPr>
+        <w:spacing w:before="100" w:beforeAutospacing="1" w:after="100" w:afterAutospacing="1"/>
+      </w:pPr>
+      <w:r>
+        <w:t>测试团队缺乏足够的专业技能和行业经验，无法进行高质量的测试设计和执行。</w:t>
+      </w:r>
+    </w:p>
+    <w:p>
+      <w:pPr>
+        <w:numPr>
+          <w:ilvl w:val="1"/>
+          <w:numId w:val="55"/>
+        </w:numPr>
+        <w:spacing w:before="100" w:beforeAutospacing="1" w:after="100" w:afterAutospacing="1"/>
+      </w:pPr>
+      <w:r>
+        <w:t>人员培训和技能提升机会不足，导致测试团队难以跟上最新的测试技术和工具发展。</w:t>
+      </w:r>
+    </w:p>
+    <w:p>
+      <w:pPr>
+        <w:spacing w:before="100" w:beforeAutospacing="1" w:after="100" w:afterAutospacing="1"/>
+        <w:ind w:firstLine="420"/>
+        <w:rPr>
+          <w:rFonts w:hint="eastAsia"/>
+        </w:rPr>
+      </w:pPr>
+      <w:r>
+        <w:lastRenderedPageBreak/>
+        <w:t>这些问题表明，HSDC在测试实践中存在显著的缺陷，需要对测试流程、资源配置、人员培训等方面进行全面的评估和改进，以确保软件产品的质量和性能能够满足客户需求并符合行业标准。</w:t>
+      </w:r>
+    </w:p>
+    <w:p>
+      <w:pPr>
+        <w:pStyle w:val="3"/>
+        <w:numPr>
+          <w:ilvl w:val="2"/>
+          <w:numId w:val="0"/>
+        </w:numPr>
+        <w:spacing w:beforeLines="50" w:before="156" w:line="400" w:lineRule="exact"/>
+        <w:jc w:val="left"/>
+        <w:rPr>
+          <w:rFonts w:eastAsia="黑体"/>
+          <w:kern w:val="0"/>
+        </w:rPr>
+      </w:pPr>
+      <w:bookmarkStart w:id="122" w:name="_Toc180332554"/>
+      <w:r>
+        <w:rPr>
+          <w:rFonts w:eastAsia="黑体"/>
+          <w:kern w:val="0"/>
+        </w:rPr>
+        <w:t>4.</w:t>
+      </w:r>
+      <w:r>
+        <w:rPr>
+          <w:rFonts w:eastAsia="黑体"/>
+          <w:kern w:val="0"/>
+        </w:rPr>
+        <w:t>3</w:t>
+      </w:r>
+      <w:r>
+        <w:rPr>
+          <w:rFonts w:eastAsia="黑体"/>
+          <w:kern w:val="0"/>
+        </w:rPr>
+        <w:t xml:space="preserve">.5 </w:t>
       </w:r>
       <w:r>
         <w:rPr>
           <w:rFonts w:eastAsia="黑体" w:hint="eastAsia"/>
           <w:kern w:val="0"/>
         </w:rPr>
-        <w:t>意识</w:t>
-      </w:r>
-      <w:bookmarkEnd w:id="119"/>
+        <w:t>运维不到位</w:t>
+      </w:r>
+      <w:bookmarkEnd w:id="122"/>
     </w:p>
     <w:p>
       <w:pPr>
@@ -17768,14 +18435,14 @@
         <w:ind w:firstLine="360"/>
       </w:pPr>
       <w:r>
-        <w:t>在HSDC的项目管理和开发实践中，沟通的缺乏是一个显著问题，这不仅影响了团队内部的协作效率，也对项目的整体成功构成了障碍。缺乏有效沟通的表现和后果包括：</w:t>
+        <w:t>在HSBC软件开发公司（HSDC）的项目实施中，运维不到位是另一个突出的问题，这影响了系统的稳定性和服务的连续性。运维的不足主要体现在以下几个方面：</w:t>
       </w:r>
     </w:p>
     <w:p>
       <w:pPr>
         <w:numPr>
           <w:ilvl w:val="0"/>
-          <w:numId w:val="53"/>
+          <w:numId w:val="56"/>
         </w:numPr>
         <w:spacing w:before="100" w:beforeAutospacing="1" w:after="100" w:afterAutospacing="1"/>
       </w:pPr>
@@ -17784,7 +18451,7 @@
           <w:b/>
           <w:bCs/>
         </w:rPr>
-        <w:t>跨部门沟通不畅</w:t>
+        <w:t>响应速度慢</w:t>
       </w:r>
       <w:r>
         <w:t>：</w:t>
@@ -17794,31 +18461,31 @@
       <w:pPr>
         <w:numPr>
           <w:ilvl w:val="1"/>
-          <w:numId w:val="53"/>
-        </w:numPr>
-        <w:spacing w:before="100" w:beforeAutospacing="1" w:after="100" w:afterAutospacing="1"/>
-      </w:pPr>
-      <w:r>
-        <w:t>项目团队与其他部门（如运营、销售和客户服务）之间的沟通通道不畅通，导致需求解释不一致，无法有效同步业务需求与技术实现。</w:t>
+          <w:numId w:val="56"/>
+        </w:numPr>
+        <w:spacing w:before="100" w:beforeAutospacing="1" w:after="100" w:afterAutospacing="1"/>
+      </w:pPr>
+      <w:r>
+        <w:t>对系统故障和客户服务请求的响应时间长，导致问题解决延迟，影响用户体验。</w:t>
       </w:r>
     </w:p>
     <w:p>
       <w:pPr>
         <w:numPr>
           <w:ilvl w:val="1"/>
-          <w:numId w:val="53"/>
-        </w:numPr>
-        <w:spacing w:before="100" w:beforeAutospacing="1" w:after="100" w:afterAutospacing="1"/>
-      </w:pPr>
-      <w:r>
-        <w:t>沟通不足导致信息孤岛，不同部门之间的工作重复或对项目目标的理解不一致。</w:t>
+          <w:numId w:val="56"/>
+        </w:numPr>
+        <w:spacing w:before="100" w:beforeAutospacing="1" w:after="100" w:afterAutospacing="1"/>
+      </w:pPr>
+      <w:r>
+        <w:t>缺乏有效的监控系统，无法实时发现和处理运行中的问题，导致小问题演变成大问题。</w:t>
       </w:r>
     </w:p>
     <w:p>
       <w:pPr>
         <w:numPr>
           <w:ilvl w:val="0"/>
-          <w:numId w:val="53"/>
+          <w:numId w:val="56"/>
         </w:numPr>
         <w:spacing w:before="100" w:beforeAutospacing="1" w:after="100" w:afterAutospacing="1"/>
       </w:pPr>
@@ -17827,7 +18494,7 @@
           <w:b/>
           <w:bCs/>
         </w:rPr>
-        <w:t>项目信息更新不及时</w:t>
+        <w:t>缺乏有效的故障恢复计划</w:t>
       </w:r>
       <w:r>
         <w:t>：</w:t>
@@ -17837,31 +18504,31 @@
       <w:pPr>
         <w:numPr>
           <w:ilvl w:val="1"/>
-          <w:numId w:val="53"/>
-        </w:numPr>
-        <w:spacing w:before="100" w:beforeAutospacing="1" w:after="100" w:afterAutospacing="1"/>
-      </w:pPr>
-      <w:r>
-        <w:t>在项目开发过程中，关键信息的共享不及时，使得部分团队成员无法获得最新的项目状态，影响决策和工作调整。</w:t>
+          <w:numId w:val="56"/>
+        </w:numPr>
+        <w:spacing w:before="100" w:beforeAutospacing="1" w:after="100" w:afterAutospacing="1"/>
+      </w:pPr>
+      <w:r>
+        <w:t>系统的故障恢复策略不明确或未能有效执行，导致在出现问题时无法快速恢复服务。</w:t>
       </w:r>
     </w:p>
     <w:p>
       <w:pPr>
         <w:numPr>
           <w:ilvl w:val="1"/>
-          <w:numId w:val="53"/>
-        </w:numPr>
-        <w:spacing w:before="100" w:beforeAutospacing="1" w:after="100" w:afterAutospacing="1"/>
-      </w:pPr>
-      <w:r>
-        <w:t>缺乏定期的项目进展报告和反馈机制，团队成员对项目整体进度和潜在问题缺乏清晰的认识。</w:t>
+          <w:numId w:val="56"/>
+        </w:numPr>
+        <w:spacing w:before="100" w:beforeAutospacing="1" w:after="100" w:afterAutospacing="1"/>
+      </w:pPr>
+      <w:r>
+        <w:t>故障恢复计划（Disaster Recovery Plan）未定期更新或测试，使得在实际故障发生时，恢复操作复杂且风险高。</w:t>
       </w:r>
     </w:p>
     <w:p>
       <w:pPr>
         <w:numPr>
           <w:ilvl w:val="0"/>
-          <w:numId w:val="53"/>
+          <w:numId w:val="56"/>
         </w:numPr>
         <w:spacing w:before="100" w:beforeAutospacing="1" w:after="100" w:afterAutospacing="1"/>
       </w:pPr>
@@ -17870,7 +18537,7 @@
           <w:b/>
           <w:bCs/>
         </w:rPr>
-        <w:t>技术与业务的隔阂</w:t>
+        <w:t>维护和升级计划不充分</w:t>
       </w:r>
       <w:r>
         <w:t>：</w:t>
@@ -17880,24 +18547,110 @@
       <w:pPr>
         <w:numPr>
           <w:ilvl w:val="1"/>
-          <w:numId w:val="53"/>
-        </w:numPr>
-        <w:spacing w:before="100" w:beforeAutospacing="1" w:after="100" w:afterAutospacing="1"/>
-      </w:pPr>
-      <w:r>
-        <w:t>技术团队和业务团队之间存在沟通障碍，两者对项目的要求和优先级理解不同，导致项目执行偏离预期目标。</w:t>
+          <w:numId w:val="56"/>
+        </w:numPr>
+        <w:spacing w:before="100" w:beforeAutospacing="1" w:after="100" w:afterAutospacing="1"/>
+      </w:pPr>
+      <w:r>
+        <w:t>系统维护和升级计划制定不周，缺乏前瞻性和系统性，常常导致维护窗口不足或升级导致的服务中断。</w:t>
       </w:r>
     </w:p>
     <w:p>
       <w:pPr>
         <w:numPr>
           <w:ilvl w:val="1"/>
-          <w:numId w:val="53"/>
-        </w:numPr>
-        <w:spacing w:before="100" w:beforeAutospacing="1" w:after="100" w:afterAutospacing="1"/>
-      </w:pPr>
-      <w:r>
-        <w:t>技术解决方案可能未能准确地解决业务问题，或业务团队未能充分理解技术的潜在价值和限制。</w:t>
+          <w:numId w:val="56"/>
+        </w:numPr>
+        <w:spacing w:before="100" w:beforeAutospacing="1" w:after="100" w:afterAutospacing="1"/>
+      </w:pPr>
+      <w:r>
+        <w:t>缺少持续的技术评估和升级，使得系统使用过时的技术，增加安全风险和操作复杂性。</w:t>
+      </w:r>
+    </w:p>
+    <w:p>
+      <w:pPr>
+        <w:numPr>
+          <w:ilvl w:val="0"/>
+          <w:numId w:val="56"/>
+        </w:numPr>
+        <w:spacing w:before="100" w:beforeAutospacing="1" w:after="100" w:afterAutospacing="1"/>
+      </w:pPr>
+      <w:r>
+        <w:rPr>
+          <w:b/>
+          <w:bCs/>
+        </w:rPr>
+        <w:t>资源配置不足</w:t>
+      </w:r>
+      <w:r>
+        <w:t>：</w:t>
+      </w:r>
+    </w:p>
+    <w:p>
+      <w:pPr>
+        <w:numPr>
+          <w:ilvl w:val="1"/>
+          <w:numId w:val="56"/>
+        </w:numPr>
+        <w:spacing w:before="100" w:beforeAutospacing="1" w:after="100" w:afterAutospacing="1"/>
+      </w:pPr>
+      <w:r>
+        <w:t>IT运维团队人手不足或缺乏必要的技能培训，影响运维服务的质量和效率。</w:t>
+      </w:r>
+    </w:p>
+    <w:p>
+      <w:pPr>
+        <w:numPr>
+          <w:ilvl w:val="1"/>
+          <w:numId w:val="56"/>
+        </w:numPr>
+        <w:spacing w:before="100" w:beforeAutospacing="1" w:after="100" w:afterAutospacing="1"/>
+      </w:pPr>
+      <w:r>
+        <w:t>运维预算限制，导致无法投资于必要的技术和设备更新，影响服务的稳定性和安全性。</w:t>
+      </w:r>
+    </w:p>
+    <w:p>
+      <w:pPr>
+        <w:numPr>
+          <w:ilvl w:val="0"/>
+          <w:numId w:val="56"/>
+        </w:numPr>
+        <w:spacing w:before="100" w:beforeAutospacing="1" w:after="100" w:afterAutospacing="1"/>
+      </w:pPr>
+      <w:r>
+        <w:rPr>
+          <w:b/>
+          <w:bCs/>
+        </w:rPr>
+        <w:t>文档和知识管理不当</w:t>
+      </w:r>
+      <w:r>
+        <w:t>：</w:t>
+      </w:r>
+    </w:p>
+    <w:p>
+      <w:pPr>
+        <w:numPr>
+          <w:ilvl w:val="1"/>
+          <w:numId w:val="56"/>
+        </w:numPr>
+        <w:spacing w:before="100" w:beforeAutospacing="1" w:after="100" w:afterAutospacing="1"/>
+      </w:pPr>
+      <w:r>
+        <w:t>运维文档不完整或更新不及时，导致运维团队无法高效协作和传递关键知识。</w:t>
+      </w:r>
+    </w:p>
+    <w:p>
+      <w:pPr>
+        <w:numPr>
+          <w:ilvl w:val="1"/>
+          <w:numId w:val="56"/>
+        </w:numPr>
+        <w:spacing w:before="100" w:beforeAutospacing="1" w:after="100" w:afterAutospacing="1"/>
+      </w:pPr>
+      <w:r>
+        <w:t>缺乏系统的知识管理机制，使得问题解决经验未能有效积累和共享，影响运维团队处理新问题的能力。</w:t>
       </w:r>
     </w:p>
     <w:p>
@@ -17909,7 +18662,7 @@
         </w:rPr>
       </w:pPr>
       <w:r>
-        <w:t>这些沟通问题的存在减弱了团队的协作效果，延误了项目的进度，并可能导致项目成果未能达到预期的业务目标。在快速变化的金融科技领域，强化内部沟通和确保信息流通的畅通是提升项目成功率的关键因素。</w:t>
+        <w:t>这些问题说明，HSDC在运维方面存在明显的管理和技术缺陷，需要通过加强运维团队的建设、改进监控和响应机制、完善维护和恢复计划等措施，来提升系统的可靠性和用户的服务体验。</w:t>
       </w:r>
     </w:p>
     <w:p>
@@ -17926,7 +18679,7 @@
           <w:kern w:val="0"/>
         </w:rPr>
       </w:pPr>
-      <w:bookmarkStart w:id="120" w:name="_Toc180332552"/>
+      <w:bookmarkStart w:id="123" w:name="_Toc180332555"/>
       <w:r>
         <w:rPr>
           <w:rFonts w:eastAsia="黑体"/>
@@ -17946,865 +18699,7 @@
           <w:rFonts w:eastAsia="黑体"/>
           <w:kern w:val="0"/>
         </w:rPr>
-        <w:t>.</w:t>
-      </w:r>
-      <w:r>
-        <w:rPr>
-          <w:rFonts w:eastAsia="黑体"/>
-          <w:kern w:val="0"/>
-        </w:rPr>
-        <w:t>3</w:t>
-      </w:r>
-      <w:r>
-        <w:rPr>
-          <w:rFonts w:eastAsia="黑体"/>
-          <w:kern w:val="0"/>
-        </w:rPr>
-        <w:t xml:space="preserve"> </w:t>
-      </w:r>
-      <w:r>
-        <w:rPr>
-          <w:rFonts w:eastAsia="黑体" w:hint="eastAsia"/>
-          <w:kern w:val="0"/>
-        </w:rPr>
-        <w:t>开发不规范</w:t>
-      </w:r>
-      <w:bookmarkEnd w:id="120"/>
-    </w:p>
-    <w:p>
-      <w:pPr>
-        <w:spacing w:before="100" w:beforeAutospacing="1" w:after="100" w:afterAutospacing="1"/>
-        <w:ind w:firstLine="360"/>
-      </w:pPr>
-      <w:r>
-        <w:t>在HSBC软件开发公司（HSDC）的日常操作中，开发不规范是一个突出的问题，这种现象影响了代码的质量和维护性，增加了项目的风险和成本。具体表现在以下几个方面：</w:t>
-      </w:r>
-    </w:p>
-    <w:p>
-      <w:pPr>
-        <w:numPr>
-          <w:ilvl w:val="0"/>
-          <w:numId w:val="54"/>
-        </w:numPr>
-        <w:spacing w:before="100" w:beforeAutospacing="1" w:after="100" w:afterAutospacing="1"/>
-      </w:pPr>
-      <w:r>
-        <w:rPr>
-          <w:b/>
-          <w:bCs/>
-        </w:rPr>
-        <w:t>缺乏统一的编码标准</w:t>
-      </w:r>
-      <w:r>
-        <w:t>：</w:t>
-      </w:r>
-    </w:p>
-    <w:p>
-      <w:pPr>
-        <w:numPr>
-          <w:ilvl w:val="1"/>
-          <w:numId w:val="54"/>
-        </w:numPr>
-        <w:spacing w:before="100" w:beforeAutospacing="1" w:after="100" w:afterAutospacing="1"/>
-      </w:pPr>
-      <w:r>
-        <w:t>团队内部没有严格遵守或实施统一的编码标准，导致代码风格和实现方式各异，增加了代码审查的难度和后期维护的复杂性。</w:t>
-      </w:r>
-    </w:p>
-    <w:p>
-      <w:pPr>
-        <w:numPr>
-          <w:ilvl w:val="1"/>
-          <w:numId w:val="54"/>
-        </w:numPr>
-        <w:spacing w:before="100" w:beforeAutospacing="1" w:after="100" w:afterAutospacing="1"/>
-      </w:pPr>
-      <w:r>
-        <w:t>缺乏标准化导致新加入团队的成员难以快速适应项目，影响开发效率和团队协作。</w:t>
-      </w:r>
-    </w:p>
-    <w:p>
-      <w:pPr>
-        <w:numPr>
-          <w:ilvl w:val="0"/>
-          <w:numId w:val="54"/>
-        </w:numPr>
-        <w:spacing w:before="100" w:beforeAutospacing="1" w:after="100" w:afterAutospacing="1"/>
-      </w:pPr>
-      <w:r>
-        <w:rPr>
-          <w:b/>
-          <w:bCs/>
-        </w:rPr>
-        <w:t>版本控制管理不当</w:t>
-      </w:r>
-      <w:r>
-        <w:t>：</w:t>
-      </w:r>
-    </w:p>
-    <w:p>
-      <w:pPr>
-        <w:numPr>
-          <w:ilvl w:val="1"/>
-          <w:numId w:val="54"/>
-        </w:numPr>
-        <w:spacing w:before="100" w:beforeAutospacing="1" w:after="100" w:afterAutospacing="1"/>
-      </w:pPr>
-      <w:r>
-        <w:t>项目在版本控制方面实施不当，如未能正确使用分支策略或合并代码时出现冲突处理不当，增加了项目的错误率和回滚难度。</w:t>
-      </w:r>
-    </w:p>
-    <w:p>
-      <w:pPr>
-        <w:numPr>
-          <w:ilvl w:val="1"/>
-          <w:numId w:val="54"/>
-        </w:numPr>
-        <w:spacing w:before="100" w:beforeAutospacing="1" w:after="100" w:afterAutospacing="1"/>
-      </w:pPr>
-      <w:r>
-        <w:t>缺少有效的版本控制实践，导致代码回溯困难，无法有效追踪功能变更和修复历史。</w:t>
-      </w:r>
-    </w:p>
-    <w:p>
-      <w:pPr>
-        <w:numPr>
-          <w:ilvl w:val="0"/>
-          <w:numId w:val="54"/>
-        </w:numPr>
-        <w:spacing w:before="100" w:beforeAutospacing="1" w:after="100" w:afterAutospacing="1"/>
-      </w:pPr>
-      <w:r>
-        <w:rPr>
-          <w:b/>
-          <w:bCs/>
-        </w:rPr>
-        <w:t>开发工具和环境不一致</w:t>
-      </w:r>
-      <w:r>
-        <w:t>：</w:t>
-      </w:r>
-    </w:p>
-    <w:p>
-      <w:pPr>
-        <w:numPr>
-          <w:ilvl w:val="1"/>
-          <w:numId w:val="54"/>
-        </w:numPr>
-        <w:spacing w:before="100" w:beforeAutospacing="1" w:after="100" w:afterAutospacing="1"/>
-      </w:pPr>
-      <w:r>
-        <w:t>团队成员使用的开发工具和环境存在差异，缺乏统一配置管理，导致代码在不同环境中表现不一，增加了调试和问题定位的难度。</w:t>
-      </w:r>
-    </w:p>
-    <w:p>
-      <w:pPr>
-        <w:numPr>
-          <w:ilvl w:val="1"/>
-          <w:numId w:val="54"/>
-        </w:numPr>
-        <w:spacing w:before="100" w:beforeAutospacing="1" w:after="100" w:afterAutospacing="1"/>
-      </w:pPr>
-      <w:r>
-        <w:lastRenderedPageBreak/>
-        <w:t>开发环境与生产环境的不一致，经常导致“在我机器上能运行”的问题，影响了软件的可靠性和交付质量。</w:t>
-      </w:r>
-    </w:p>
-    <w:p>
-      <w:pPr>
-        <w:numPr>
-          <w:ilvl w:val="0"/>
-          <w:numId w:val="54"/>
-        </w:numPr>
-        <w:spacing w:before="100" w:beforeAutospacing="1" w:after="100" w:afterAutospacing="1"/>
-      </w:pPr>
-      <w:r>
-        <w:rPr>
-          <w:b/>
-          <w:bCs/>
-        </w:rPr>
-        <w:t>忽视设计和文档的重要性</w:t>
-      </w:r>
-      <w:r>
-        <w:t>：</w:t>
-      </w:r>
-    </w:p>
-    <w:p>
-      <w:pPr>
-        <w:numPr>
-          <w:ilvl w:val="1"/>
-          <w:numId w:val="54"/>
-        </w:numPr>
-        <w:spacing w:before="100" w:beforeAutospacing="1" w:after="100" w:afterAutospacing="1"/>
-      </w:pPr>
-      <w:r>
-        <w:t>在软件开发过程中，设计和需求文档常被忽视，项目开发依赖于口头交流或临时的决策，导致功能实现与原始需求出现偏差。</w:t>
-      </w:r>
-    </w:p>
-    <w:p>
-      <w:pPr>
-        <w:numPr>
-          <w:ilvl w:val="1"/>
-          <w:numId w:val="54"/>
-        </w:numPr>
-        <w:spacing w:before="100" w:beforeAutospacing="1" w:after="100" w:afterAutospacing="1"/>
-      </w:pPr>
-      <w:r>
-        <w:t>缺乏详尽和更新及时的设计文档，使得项目难以为后续的开发和维护提供清晰的指导和参考。</w:t>
-      </w:r>
-    </w:p>
-    <w:p>
-      <w:pPr>
-        <w:spacing w:before="100" w:beforeAutospacing="1" w:after="100" w:afterAutospacing="1"/>
-        <w:ind w:firstLine="420"/>
-        <w:rPr>
-          <w:rFonts w:hint="eastAsia"/>
-        </w:rPr>
-      </w:pPr>
-      <w:r>
-        <w:t>这些开发不规范的问题不仅影响了项目交付的质量和团队的工作效率，也可能对公司的业务声誉和客户满意度产生长远的负面影响。在竞争激烈的金融科技行业中，规范化的开发流程是确保软件产品质量和服务稳定性的关键。</w:t>
-      </w:r>
-    </w:p>
-    <w:p>
-      <w:pPr>
-        <w:pStyle w:val="3"/>
-        <w:numPr>
-          <w:ilvl w:val="2"/>
-          <w:numId w:val="0"/>
-        </w:numPr>
-        <w:spacing w:beforeLines="50" w:before="156" w:line="400" w:lineRule="exact"/>
-        <w:jc w:val="left"/>
-        <w:rPr>
-          <w:rFonts w:eastAsia="黑体"/>
-          <w:kern w:val="0"/>
-        </w:rPr>
-      </w:pPr>
-      <w:bookmarkStart w:id="121" w:name="_Toc180332553"/>
-      <w:r>
-        <w:rPr>
-          <w:rFonts w:eastAsia="黑体"/>
-          <w:kern w:val="0"/>
-        </w:rPr>
-        <w:t>4.</w:t>
-      </w:r>
-      <w:r>
-        <w:rPr>
-          <w:rFonts w:eastAsia="黑体"/>
-          <w:kern w:val="0"/>
-        </w:rPr>
-        <w:t>3</w:t>
-      </w:r>
-      <w:r>
-        <w:rPr>
-          <w:rFonts w:eastAsia="黑体"/>
-          <w:kern w:val="0"/>
-        </w:rPr>
-        <w:t>.</w:t>
-      </w:r>
-      <w:r>
-        <w:rPr>
-          <w:rFonts w:eastAsia="黑体"/>
-          <w:kern w:val="0"/>
-        </w:rPr>
-        <w:t>4</w:t>
-      </w:r>
-      <w:r>
-        <w:rPr>
-          <w:rFonts w:eastAsia="黑体"/>
-          <w:kern w:val="0"/>
-        </w:rPr>
-        <w:t xml:space="preserve"> </w:t>
-      </w:r>
-      <w:r>
-        <w:rPr>
-          <w:rFonts w:eastAsia="黑体" w:hint="eastAsia"/>
-          <w:kern w:val="0"/>
-        </w:rPr>
-        <w:t>测试不全面</w:t>
-      </w:r>
-      <w:bookmarkEnd w:id="121"/>
-    </w:p>
-    <w:p>
-      <w:pPr>
-        <w:spacing w:before="100" w:beforeAutospacing="1" w:after="100" w:afterAutospacing="1"/>
-        <w:ind w:firstLine="360"/>
-      </w:pPr>
-      <w:r>
-        <w:t>在HSBC软件开发公司（HSDC）的项目实施中，测试不全面是一个显著的问题，这直接影响了软件产品的质量和最终的用户满意度。不全面的测试体现在多个方面，具体问题如下：</w:t>
-      </w:r>
-    </w:p>
-    <w:p>
-      <w:pPr>
-        <w:numPr>
-          <w:ilvl w:val="0"/>
-          <w:numId w:val="55"/>
-        </w:numPr>
-        <w:spacing w:before="100" w:beforeAutospacing="1" w:after="100" w:afterAutospacing="1"/>
-      </w:pPr>
-      <w:r>
-        <w:rPr>
-          <w:b/>
-          <w:bCs/>
-        </w:rPr>
-        <w:t>测试覆盖率不足</w:t>
-      </w:r>
-      <w:r>
-        <w:t>：</w:t>
-      </w:r>
-    </w:p>
-    <w:p>
-      <w:pPr>
-        <w:numPr>
-          <w:ilvl w:val="1"/>
-          <w:numId w:val="55"/>
-        </w:numPr>
-        <w:spacing w:before="100" w:beforeAutospacing="1" w:after="100" w:afterAutospacing="1"/>
-      </w:pPr>
-      <w:r>
-        <w:t>关键功能和业务逻辑的测试覆盖不全，特别是对边缘案例和异常流程的忽视，使得这些场景下的潜在错误未能被及时发现和修正。</w:t>
-      </w:r>
-    </w:p>
-    <w:p>
-      <w:pPr>
-        <w:numPr>
-          <w:ilvl w:val="1"/>
-          <w:numId w:val="55"/>
-        </w:numPr>
-        <w:spacing w:before="100" w:beforeAutospacing="1" w:after="100" w:afterAutospacing="1"/>
-      </w:pPr>
-      <w:r>
-        <w:t>自动化测试的覆盖范围有限，过度依赖手工测试，导致测试效率低下，无法覆盖全部应用场景。</w:t>
-      </w:r>
-    </w:p>
-    <w:p>
-      <w:pPr>
-        <w:numPr>
-          <w:ilvl w:val="0"/>
-          <w:numId w:val="55"/>
-        </w:numPr>
-        <w:spacing w:before="100" w:beforeAutospacing="1" w:after="100" w:afterAutospacing="1"/>
-      </w:pPr>
-      <w:r>
-        <w:rPr>
-          <w:b/>
-          <w:bCs/>
-        </w:rPr>
-        <w:t>缺乏持续集成的测试</w:t>
-      </w:r>
-      <w:r>
-        <w:t>：</w:t>
-      </w:r>
-    </w:p>
-    <w:p>
-      <w:pPr>
-        <w:numPr>
-          <w:ilvl w:val="1"/>
-          <w:numId w:val="55"/>
-        </w:numPr>
-        <w:spacing w:before="100" w:beforeAutospacing="1" w:after="100" w:afterAutospacing="1"/>
-      </w:pPr>
-      <w:r>
-        <w:t>在持续集成环境中，测试自动化不充分，导致新代码与既有代码集成时，潜在的问题无法被及时发现。</w:t>
-      </w:r>
-    </w:p>
-    <w:p>
-      <w:pPr>
-        <w:numPr>
-          <w:ilvl w:val="1"/>
-          <w:numId w:val="55"/>
-        </w:numPr>
-        <w:spacing w:before="100" w:beforeAutospacing="1" w:after="100" w:afterAutospacing="1"/>
-      </w:pPr>
-      <w:r>
-        <w:t>测试环境与生产环境的配置差异大，使得测试结果无法准确反映生产环境下的实际表现。</w:t>
-      </w:r>
-    </w:p>
-    <w:p>
-      <w:pPr>
-        <w:numPr>
-          <w:ilvl w:val="0"/>
-          <w:numId w:val="55"/>
-        </w:numPr>
-        <w:spacing w:before="100" w:beforeAutospacing="1" w:after="100" w:afterAutospacing="1"/>
-      </w:pPr>
-      <w:r>
-        <w:rPr>
-          <w:b/>
-          <w:bCs/>
-        </w:rPr>
-        <w:t>测试资源分配不当</w:t>
-      </w:r>
-      <w:r>
-        <w:t>：</w:t>
-      </w:r>
-    </w:p>
-    <w:p>
-      <w:pPr>
-        <w:numPr>
-          <w:ilvl w:val="1"/>
-          <w:numId w:val="55"/>
-        </w:numPr>
-        <w:spacing w:before="100" w:beforeAutospacing="1" w:after="100" w:afterAutospacing="1"/>
-      </w:pPr>
-      <w:r>
-        <w:t>测试团队的资源配置不足，无法满足大规模和复杂系统的测试需求。</w:t>
-      </w:r>
-    </w:p>
-    <w:p>
-      <w:pPr>
-        <w:numPr>
-          <w:ilvl w:val="1"/>
-          <w:numId w:val="55"/>
-        </w:numPr>
-        <w:spacing w:before="100" w:beforeAutospacing="1" w:after="100" w:afterAutospacing="1"/>
-      </w:pPr>
-      <w:r>
-        <w:t>测试阶段的时间和资源经常被压缩，以满足快速交付的需求，牺牲了测试的深度和质量。</w:t>
-      </w:r>
-    </w:p>
-    <w:p>
-      <w:pPr>
-        <w:numPr>
-          <w:ilvl w:val="0"/>
-          <w:numId w:val="55"/>
-        </w:numPr>
-        <w:spacing w:before="100" w:beforeAutospacing="1" w:after="100" w:afterAutospacing="1"/>
-      </w:pPr>
-      <w:r>
-        <w:rPr>
-          <w:b/>
-          <w:bCs/>
-        </w:rPr>
-        <w:t>测试计划和策略缺陷</w:t>
-      </w:r>
-      <w:r>
-        <w:t>：</w:t>
-      </w:r>
-    </w:p>
-    <w:p>
-      <w:pPr>
-        <w:numPr>
-          <w:ilvl w:val="1"/>
-          <w:numId w:val="55"/>
-        </w:numPr>
-        <w:spacing w:before="100" w:beforeAutospacing="1" w:after="100" w:afterAutospacing="1"/>
-      </w:pPr>
-      <w:r>
-        <w:t>测试计划常常缺乏针对性和前瞻性，未能根据项目的风险和复杂度适当调整测试策略。</w:t>
-      </w:r>
-    </w:p>
-    <w:p>
-      <w:pPr>
-        <w:numPr>
-          <w:ilvl w:val="1"/>
-          <w:numId w:val="55"/>
-        </w:numPr>
-        <w:spacing w:before="100" w:beforeAutospacing="1" w:after="100" w:afterAutospacing="1"/>
-      </w:pPr>
-      <w:r>
-        <w:t>缺少有效的测试跟踪和管理机制，导致测试执行的不连贯性和结果的不一致性。</w:t>
-      </w:r>
-    </w:p>
-    <w:p>
-      <w:pPr>
-        <w:numPr>
-          <w:ilvl w:val="0"/>
-          <w:numId w:val="55"/>
-        </w:numPr>
-        <w:spacing w:before="100" w:beforeAutospacing="1" w:after="100" w:afterAutospacing="1"/>
-      </w:pPr>
-      <w:r>
-        <w:rPr>
-          <w:b/>
-          <w:bCs/>
-        </w:rPr>
-        <w:t>缺乏专业的测试人员</w:t>
-      </w:r>
-      <w:r>
-        <w:t>：</w:t>
-      </w:r>
-    </w:p>
-    <w:p>
-      <w:pPr>
-        <w:numPr>
-          <w:ilvl w:val="1"/>
-          <w:numId w:val="55"/>
-        </w:numPr>
-        <w:spacing w:before="100" w:beforeAutospacing="1" w:after="100" w:afterAutospacing="1"/>
-      </w:pPr>
-      <w:r>
-        <w:t>测试团队缺乏足够的专业技能和行业经验，无法进行高质量的测试设计和执行。</w:t>
-      </w:r>
-    </w:p>
-    <w:p>
-      <w:pPr>
-        <w:numPr>
-          <w:ilvl w:val="1"/>
-          <w:numId w:val="55"/>
-        </w:numPr>
-        <w:spacing w:before="100" w:beforeAutospacing="1" w:after="100" w:afterAutospacing="1"/>
-      </w:pPr>
-      <w:r>
-        <w:t>人员培训和技能提升机会不足，导致测试团队难以跟上最新的测试技术和工具发展。</w:t>
-      </w:r>
-    </w:p>
-    <w:p>
-      <w:pPr>
-        <w:spacing w:before="100" w:beforeAutospacing="1" w:after="100" w:afterAutospacing="1"/>
-        <w:ind w:firstLine="420"/>
-        <w:rPr>
-          <w:rFonts w:hint="eastAsia"/>
-        </w:rPr>
-      </w:pPr>
-      <w:r>
-        <w:lastRenderedPageBreak/>
-        <w:t>这些问题表明，HSDC在测试实践中存在显著的缺陷，需要对测试流程、资源配置、人员培训等方面进行全面的评估和改进，以确保软件产品的质量和性能能够满足客户需求并符合行业标准。</w:t>
-      </w:r>
-    </w:p>
-    <w:p>
-      <w:pPr>
-        <w:pStyle w:val="3"/>
-        <w:numPr>
-          <w:ilvl w:val="2"/>
-          <w:numId w:val="0"/>
-        </w:numPr>
-        <w:spacing w:beforeLines="50" w:before="156" w:line="400" w:lineRule="exact"/>
-        <w:jc w:val="left"/>
-        <w:rPr>
-          <w:rFonts w:eastAsia="黑体"/>
-          <w:kern w:val="0"/>
-        </w:rPr>
-      </w:pPr>
-      <w:bookmarkStart w:id="122" w:name="_Toc180332554"/>
-      <w:r>
-        <w:rPr>
-          <w:rFonts w:eastAsia="黑体"/>
-          <w:kern w:val="0"/>
-        </w:rPr>
-        <w:t>4.</w:t>
-      </w:r>
-      <w:r>
-        <w:rPr>
-          <w:rFonts w:eastAsia="黑体"/>
-          <w:kern w:val="0"/>
-        </w:rPr>
-        <w:t>3</w:t>
-      </w:r>
-      <w:r>
-        <w:rPr>
-          <w:rFonts w:eastAsia="黑体"/>
-          <w:kern w:val="0"/>
-        </w:rPr>
-        <w:t>.</w:t>
-      </w:r>
-      <w:r>
-        <w:rPr>
-          <w:rFonts w:eastAsia="黑体"/>
-          <w:kern w:val="0"/>
-        </w:rPr>
-        <w:t>5</w:t>
-      </w:r>
-      <w:r>
-        <w:rPr>
-          <w:rFonts w:eastAsia="黑体"/>
-          <w:kern w:val="0"/>
-        </w:rPr>
-        <w:t xml:space="preserve"> </w:t>
-      </w:r>
-      <w:r>
-        <w:rPr>
-          <w:rFonts w:eastAsia="黑体" w:hint="eastAsia"/>
-          <w:kern w:val="0"/>
-        </w:rPr>
-        <w:t>运维不到位</w:t>
-      </w:r>
-      <w:bookmarkEnd w:id="122"/>
-    </w:p>
-    <w:p>
-      <w:pPr>
-        <w:spacing w:before="100" w:beforeAutospacing="1" w:after="100" w:afterAutospacing="1"/>
-        <w:ind w:firstLine="360"/>
-      </w:pPr>
-      <w:r>
-        <w:t>在HSBC软件开发公司（HSDC）的项目实施中，运维不到位是另一个突出的问题，这影响了系统的稳定性和服务的连续性。运维的不足主要体现在以下几个方面：</w:t>
-      </w:r>
-    </w:p>
-    <w:p>
-      <w:pPr>
-        <w:numPr>
-          <w:ilvl w:val="0"/>
-          <w:numId w:val="56"/>
-        </w:numPr>
-        <w:spacing w:before="100" w:beforeAutospacing="1" w:after="100" w:afterAutospacing="1"/>
-      </w:pPr>
-      <w:r>
-        <w:rPr>
-          <w:b/>
-          <w:bCs/>
-        </w:rPr>
-        <w:t>响应速度慢</w:t>
-      </w:r>
-      <w:r>
-        <w:t>：</w:t>
-      </w:r>
-    </w:p>
-    <w:p>
-      <w:pPr>
-        <w:numPr>
-          <w:ilvl w:val="1"/>
-          <w:numId w:val="56"/>
-        </w:numPr>
-        <w:spacing w:before="100" w:beforeAutospacing="1" w:after="100" w:afterAutospacing="1"/>
-      </w:pPr>
-      <w:r>
-        <w:t>对系统故障和客户服务请求的响应时间长，导致问题解决延迟，影响用户体验。</w:t>
-      </w:r>
-    </w:p>
-    <w:p>
-      <w:pPr>
-        <w:numPr>
-          <w:ilvl w:val="1"/>
-          <w:numId w:val="56"/>
-        </w:numPr>
-        <w:spacing w:before="100" w:beforeAutospacing="1" w:after="100" w:afterAutospacing="1"/>
-      </w:pPr>
-      <w:r>
-        <w:t>缺乏有效的监控系统，无法实时发现和处理运行中的问题，导致小问题演变成大问题。</w:t>
-      </w:r>
-    </w:p>
-    <w:p>
-      <w:pPr>
-        <w:numPr>
-          <w:ilvl w:val="0"/>
-          <w:numId w:val="56"/>
-        </w:numPr>
-        <w:spacing w:before="100" w:beforeAutospacing="1" w:after="100" w:afterAutospacing="1"/>
-      </w:pPr>
-      <w:r>
-        <w:rPr>
-          <w:b/>
-          <w:bCs/>
-        </w:rPr>
-        <w:t>缺乏有效的故障恢复计划</w:t>
-      </w:r>
-      <w:r>
-        <w:t>：</w:t>
-      </w:r>
-    </w:p>
-    <w:p>
-      <w:pPr>
-        <w:numPr>
-          <w:ilvl w:val="1"/>
-          <w:numId w:val="56"/>
-        </w:numPr>
-        <w:spacing w:before="100" w:beforeAutospacing="1" w:after="100" w:afterAutospacing="1"/>
-      </w:pPr>
-      <w:r>
-        <w:t>系统的故障恢复策略不明确或未能有效执行，导致在出现问题时无法快速恢复服务。</w:t>
-      </w:r>
-    </w:p>
-    <w:p>
-      <w:pPr>
-        <w:numPr>
-          <w:ilvl w:val="1"/>
-          <w:numId w:val="56"/>
-        </w:numPr>
-        <w:spacing w:before="100" w:beforeAutospacing="1" w:after="100" w:afterAutospacing="1"/>
-      </w:pPr>
-      <w:r>
-        <w:t>故障恢复计划（Disaster Recovery Plan）未定期更新或测试，使得在实际故障发生时，恢复操作复杂且风险高。</w:t>
-      </w:r>
-    </w:p>
-    <w:p>
-      <w:pPr>
-        <w:numPr>
-          <w:ilvl w:val="0"/>
-          <w:numId w:val="56"/>
-        </w:numPr>
-        <w:spacing w:before="100" w:beforeAutospacing="1" w:after="100" w:afterAutospacing="1"/>
-      </w:pPr>
-      <w:r>
-        <w:rPr>
-          <w:b/>
-          <w:bCs/>
-        </w:rPr>
-        <w:t>维护和升级计划不充分</w:t>
-      </w:r>
-      <w:r>
-        <w:t>：</w:t>
-      </w:r>
-    </w:p>
-    <w:p>
-      <w:pPr>
-        <w:numPr>
-          <w:ilvl w:val="1"/>
-          <w:numId w:val="56"/>
-        </w:numPr>
-        <w:spacing w:before="100" w:beforeAutospacing="1" w:after="100" w:afterAutospacing="1"/>
-      </w:pPr>
-      <w:r>
-        <w:t>系统维护和升级计划制定不周，缺乏前瞻性和系统性，常常导致维护窗口不足或升级导致的服务中断。</w:t>
-      </w:r>
-    </w:p>
-    <w:p>
-      <w:pPr>
-        <w:numPr>
-          <w:ilvl w:val="1"/>
-          <w:numId w:val="56"/>
-        </w:numPr>
-        <w:spacing w:before="100" w:beforeAutospacing="1" w:after="100" w:afterAutospacing="1"/>
-      </w:pPr>
-      <w:r>
-        <w:t>缺少持续的技术评估和升级，使得系统使用过时的技术，增加安全风险和操作复杂性。</w:t>
-      </w:r>
-    </w:p>
-    <w:p>
-      <w:pPr>
-        <w:numPr>
-          <w:ilvl w:val="0"/>
-          <w:numId w:val="56"/>
-        </w:numPr>
-        <w:spacing w:before="100" w:beforeAutospacing="1" w:after="100" w:afterAutospacing="1"/>
-      </w:pPr>
-      <w:r>
-        <w:rPr>
-          <w:b/>
-          <w:bCs/>
-        </w:rPr>
-        <w:t>资源配置不足</w:t>
-      </w:r>
-      <w:r>
-        <w:t>：</w:t>
-      </w:r>
-    </w:p>
-    <w:p>
-      <w:pPr>
-        <w:numPr>
-          <w:ilvl w:val="1"/>
-          <w:numId w:val="56"/>
-        </w:numPr>
-        <w:spacing w:before="100" w:beforeAutospacing="1" w:after="100" w:afterAutospacing="1"/>
-      </w:pPr>
-      <w:r>
-        <w:t>IT运维团队人手不足或缺乏必要的技能培训，影响运维服务的质量和效率。</w:t>
-      </w:r>
-    </w:p>
-    <w:p>
-      <w:pPr>
-        <w:numPr>
-          <w:ilvl w:val="1"/>
-          <w:numId w:val="56"/>
-        </w:numPr>
-        <w:spacing w:before="100" w:beforeAutospacing="1" w:after="100" w:afterAutospacing="1"/>
-      </w:pPr>
-      <w:r>
-        <w:t>运维预算限制，导致无法投资于必要的技术和设备更新，影响服务的稳定性和安全性。</w:t>
-      </w:r>
-    </w:p>
-    <w:p>
-      <w:pPr>
-        <w:numPr>
-          <w:ilvl w:val="0"/>
-          <w:numId w:val="56"/>
-        </w:numPr>
-        <w:spacing w:before="100" w:beforeAutospacing="1" w:after="100" w:afterAutospacing="1"/>
-      </w:pPr>
-      <w:r>
-        <w:rPr>
-          <w:b/>
-          <w:bCs/>
-        </w:rPr>
-        <w:t>文档和知识管理不当</w:t>
-      </w:r>
-      <w:r>
-        <w:t>：</w:t>
-      </w:r>
-    </w:p>
-    <w:p>
-      <w:pPr>
-        <w:numPr>
-          <w:ilvl w:val="1"/>
-          <w:numId w:val="56"/>
-        </w:numPr>
-        <w:spacing w:before="100" w:beforeAutospacing="1" w:after="100" w:afterAutospacing="1"/>
-      </w:pPr>
-      <w:r>
-        <w:t>运维文档不完整或更新不及时，导致运维团队无法高效协作和传递关键知识。</w:t>
-      </w:r>
-    </w:p>
-    <w:p>
-      <w:pPr>
-        <w:numPr>
-          <w:ilvl w:val="1"/>
-          <w:numId w:val="56"/>
-        </w:numPr>
-        <w:spacing w:before="100" w:beforeAutospacing="1" w:after="100" w:afterAutospacing="1"/>
-      </w:pPr>
-      <w:r>
-        <w:t>缺乏系统的知识管理机制，使得问题解决经验未能有效积累和共享，影响运维团队处理新问题的能力。</w:t>
-      </w:r>
-    </w:p>
-    <w:p>
-      <w:pPr>
-        <w:spacing w:before="100" w:beforeAutospacing="1" w:after="100" w:afterAutospacing="1"/>
-        <w:ind w:firstLine="420"/>
-        <w:rPr>
-          <w:rFonts w:hint="eastAsia"/>
-        </w:rPr>
-      </w:pPr>
-      <w:r>
-        <w:t>这些问题说明，HSDC在运维方面存在明显的管理和技术缺陷，需要通过加强运维团队的建设、改进监控和响应机制、完善维护和恢复计划等措施，来提升系统的可靠性和用户的服务体验。</w:t>
-      </w:r>
-    </w:p>
-    <w:p>
-      <w:pPr>
-        <w:pStyle w:val="3"/>
-        <w:numPr>
-          <w:ilvl w:val="2"/>
-          <w:numId w:val="0"/>
-        </w:numPr>
-        <w:spacing w:beforeLines="50" w:before="156" w:line="400" w:lineRule="exact"/>
-        <w:jc w:val="left"/>
-        <w:rPr>
-          <w:rFonts w:eastAsia="黑体"/>
-          <w:kern w:val="0"/>
-        </w:rPr>
-      </w:pPr>
-      <w:bookmarkStart w:id="123" w:name="_Toc180332555"/>
-      <w:r>
-        <w:rPr>
-          <w:rFonts w:eastAsia="黑体"/>
-          <w:kern w:val="0"/>
-        </w:rPr>
-        <w:t>4.</w:t>
-      </w:r>
-      <w:r>
-        <w:rPr>
-          <w:rFonts w:eastAsia="黑体"/>
-          <w:kern w:val="0"/>
-        </w:rPr>
-        <w:t>3</w:t>
-      </w:r>
-      <w:r>
-        <w:rPr>
-          <w:rFonts w:eastAsia="黑体"/>
-          <w:kern w:val="0"/>
-        </w:rPr>
-        <w:t>.</w:t>
-      </w:r>
-      <w:r>
-        <w:rPr>
-          <w:rFonts w:eastAsia="黑体"/>
-          <w:kern w:val="0"/>
-        </w:rPr>
-        <w:t>6</w:t>
-      </w:r>
-      <w:r>
-        <w:rPr>
-          <w:rFonts w:eastAsia="黑体"/>
-          <w:kern w:val="0"/>
-        </w:rPr>
-        <w:t xml:space="preserve"> </w:t>
+        <w:t xml:space="preserve">.6 </w:t>
       </w:r>
       <w:r>
         <w:rPr>
@@ -19362,16 +19257,255 @@
           <w:rFonts w:eastAsia="黑体" w:hint="eastAsia"/>
           <w:kern w:val="0"/>
         </w:rPr>
-        <w:t>管理</w:t>
+        <w:t>管理因素</w:t>
+      </w:r>
+      <w:bookmarkEnd w:id="126"/>
+    </w:p>
+    <w:p>
+      <w:pPr>
+        <w:spacing w:before="100" w:beforeAutospacing="1" w:after="100" w:afterAutospacing="1"/>
+        <w:ind w:firstLine="360"/>
+      </w:pPr>
+      <w:r>
+        <w:t>在HSBC软件开发公司（HSDC）的项目执行中，管理因素常常对项目的成功与否起到关键性作用。不良的管理实践可能导致项目目标未达成、资源浪费和进度延误。以下是影响HSDC项目管理的主要管理因素：</w:t>
+      </w:r>
+    </w:p>
+    <w:p>
+      <w:pPr>
+        <w:numPr>
+          <w:ilvl w:val="0"/>
+          <w:numId w:val="59"/>
+        </w:numPr>
+        <w:spacing w:before="100" w:beforeAutospacing="1" w:after="100" w:afterAutospacing="1"/>
+      </w:pPr>
+      <w:r>
+        <w:rPr>
+          <w:b/>
+          <w:bCs/>
+        </w:rPr>
+        <w:t>项目规划不足</w:t>
+      </w:r>
+      <w:r>
+        <w:t>：</w:t>
+      </w:r>
+    </w:p>
+    <w:p>
+      <w:pPr>
+        <w:numPr>
+          <w:ilvl w:val="1"/>
+          <w:numId w:val="59"/>
+        </w:numPr>
+        <w:spacing w:before="100" w:beforeAutospacing="1" w:after="100" w:afterAutospacing="1"/>
+      </w:pPr>
+      <w:r>
+        <w:t>不充分的项目规划是导致项目失败的常见原因。缺乏详细和可行的项目计划，使得项目目标模糊，时间线和资源分配不明确。</w:t>
+      </w:r>
+    </w:p>
+    <w:p>
+      <w:pPr>
+        <w:numPr>
+          <w:ilvl w:val="1"/>
+          <w:numId w:val="59"/>
+        </w:numPr>
+        <w:spacing w:before="100" w:beforeAutospacing="1" w:after="100" w:afterAutospacing="1"/>
+      </w:pPr>
+      <w:r>
+        <w:t>项目规划中未能充分考虑所有相关的风险因素，或未设立应对突发事件的备用计划，增加了项目执行过程中遇到不可预见问题的风险。</w:t>
+      </w:r>
+    </w:p>
+    <w:p>
+      <w:pPr>
+        <w:numPr>
+          <w:ilvl w:val="0"/>
+          <w:numId w:val="59"/>
+        </w:numPr>
+        <w:spacing w:before="100" w:beforeAutospacing="1" w:after="100" w:afterAutospacing="1"/>
+      </w:pPr>
+      <w:r>
+        <w:rPr>
+          <w:b/>
+          <w:bCs/>
+        </w:rPr>
+        <w:t>决策过程缓慢</w:t>
+      </w:r>
+      <w:r>
+        <w:t>：</w:t>
+      </w:r>
+    </w:p>
+    <w:p>
+      <w:pPr>
+        <w:numPr>
+          <w:ilvl w:val="1"/>
+          <w:numId w:val="59"/>
+        </w:numPr>
+        <w:spacing w:before="100" w:beforeAutospacing="1" w:after="100" w:afterAutospacing="1"/>
+      </w:pPr>
+      <w:r>
+        <w:t>在HSDC，项目管理中常见的问题还包括决策过程的低效。决策过程的拖延常常导致项目关键阶段的延误，影响整个项目的进度。</w:t>
+      </w:r>
+    </w:p>
+    <w:p>
+      <w:pPr>
+        <w:numPr>
+          <w:ilvl w:val="1"/>
+          <w:numId w:val="59"/>
+        </w:numPr>
+        <w:spacing w:before="100" w:beforeAutospacing="1" w:after="100" w:afterAutospacing="1"/>
+      </w:pPr>
+      <w:r>
+        <w:t>决策不透明，缺乏有效的沟通机制让团队成员对决策过程感到不满或混乱，这直接影响团队的士气和项目的执行效率。</w:t>
+      </w:r>
+    </w:p>
+    <w:p>
+      <w:pPr>
+        <w:numPr>
+          <w:ilvl w:val="0"/>
+          <w:numId w:val="59"/>
+        </w:numPr>
+        <w:spacing w:before="100" w:beforeAutospacing="1" w:after="100" w:afterAutospacing="1"/>
+      </w:pPr>
+      <w:r>
+        <w:rPr>
+          <w:b/>
+          <w:bCs/>
+        </w:rPr>
+        <w:t>资源配置不合理</w:t>
+      </w:r>
+      <w:r>
+        <w:t>：</w:t>
+      </w:r>
+    </w:p>
+    <w:p>
+      <w:pPr>
+        <w:numPr>
+          <w:ilvl w:val="1"/>
+          <w:numId w:val="59"/>
+        </w:numPr>
+        <w:spacing w:before="100" w:beforeAutospacing="1" w:after="100" w:afterAutospacing="1"/>
+      </w:pPr>
+      <w:r>
+        <w:t>项目资源的不合理配置，包括人力、资金和技术资源的分配不均，是项目管理中的重大障碍。这种问题可能导致项目某些部分资源过剩而其他部分资源匮乏。</w:t>
+      </w:r>
+    </w:p>
+    <w:p>
+      <w:pPr>
+        <w:numPr>
+          <w:ilvl w:val="1"/>
+          <w:numId w:val="59"/>
+        </w:numPr>
+        <w:spacing w:before="100" w:beforeAutospacing="1" w:after="100" w:afterAutospacing="1"/>
+      </w:pPr>
+      <w:r>
+        <w:t>资源的浪费或不足会直接影响项目的执行质量和交付成果，尤其是在资源受限的情况下，不合理的配置可能导致项目失败。</w:t>
+      </w:r>
+    </w:p>
+    <w:p>
+      <w:pPr>
+        <w:numPr>
+          <w:ilvl w:val="0"/>
+          <w:numId w:val="59"/>
+        </w:numPr>
+        <w:spacing w:before="100" w:beforeAutospacing="1" w:after="100" w:afterAutospacing="1"/>
+      </w:pPr>
+      <w:r>
+        <w:rPr>
+          <w:b/>
+          <w:bCs/>
+        </w:rPr>
+        <w:t>监控和控制不力</w:t>
+      </w:r>
+      <w:r>
+        <w:t>：</w:t>
+      </w:r>
+    </w:p>
+    <w:p>
+      <w:pPr>
+        <w:numPr>
+          <w:ilvl w:val="1"/>
+          <w:numId w:val="59"/>
+        </w:numPr>
+        <w:spacing w:before="100" w:beforeAutospacing="1" w:after="100" w:afterAutospacing="1"/>
+      </w:pPr>
+      <w:r>
+        <w:t>在项目执行过程中，有效的监控和控制机制的缺失是项目管理的另一个重要问题。没有定期的进度审查和质量控制，项目容易偏离既定目标。</w:t>
+      </w:r>
+    </w:p>
+    <w:p>
+      <w:pPr>
+        <w:numPr>
+          <w:ilvl w:val="1"/>
+          <w:numId w:val="59"/>
+        </w:numPr>
+        <w:spacing w:before="100" w:beforeAutospacing="1" w:after="100" w:afterAutospacing="1"/>
+      </w:pPr>
+      <w:r>
+        <w:t>缺乏有效的项目跟踪工具和技术，项目经理难以实时掌握项目状态，对项目健康状况的反应滞后，难以及时调整和纠正。</w:t>
+      </w:r>
+    </w:p>
+    <w:p>
+      <w:pPr>
+        <w:spacing w:before="100" w:beforeAutospacing="1" w:after="100" w:afterAutospacing="1"/>
+        <w:ind w:firstLine="420"/>
+        <w:rPr>
+          <w:rFonts w:hint="eastAsia"/>
+        </w:rPr>
+      </w:pPr>
+      <w:r>
+        <w:t>这些管理因素揭示了在HSDC中存在的管理层面的问题，对项目的成功构成了严重的挑战。通过改进项目规划、加快决策过程、优化资源配置和加强项目监控，可以有效地提高项目管理的质量和效率。</w:t>
+      </w:r>
+    </w:p>
+    <w:p>
+      <w:pPr>
+        <w:pStyle w:val="3"/>
+        <w:numPr>
+          <w:ilvl w:val="2"/>
+          <w:numId w:val="0"/>
+        </w:numPr>
+        <w:spacing w:beforeLines="50" w:before="156" w:line="400" w:lineRule="exact"/>
+        <w:jc w:val="left"/>
+        <w:rPr>
+          <w:rFonts w:eastAsia="黑体"/>
+          <w:kern w:val="0"/>
+        </w:rPr>
+      </w:pPr>
+      <w:bookmarkStart w:id="127" w:name="_Toc180332559"/>
+      <w:r>
+        <w:rPr>
+          <w:rFonts w:eastAsia="黑体"/>
+          <w:kern w:val="0"/>
+        </w:rPr>
+        <w:lastRenderedPageBreak/>
+        <w:t>4.</w:t>
+      </w:r>
+      <w:r>
+        <w:rPr>
+          <w:rFonts w:eastAsia="黑体"/>
+          <w:kern w:val="0"/>
+        </w:rPr>
+        <w:t>4</w:t>
+      </w:r>
+      <w:r>
+        <w:rPr>
+          <w:rFonts w:eastAsia="黑体"/>
+          <w:kern w:val="0"/>
+        </w:rPr>
+        <w:t>.</w:t>
+      </w:r>
+      <w:r>
+        <w:rPr>
+          <w:rFonts w:eastAsia="黑体"/>
+          <w:kern w:val="0"/>
+        </w:rPr>
+        <w:t>3</w:t>
       </w:r>
       <w:r>
         <w:rPr>
           <w:rFonts w:eastAsia="黑体" w:hint="eastAsia"/>
           <w:kern w:val="0"/>
         </w:rPr>
-        <w:t>因素</w:t>
-      </w:r>
-      <w:bookmarkEnd w:id="126"/>
+        <w:t>技术因素</w:t>
+      </w:r>
+      <w:bookmarkEnd w:id="127"/>
     </w:p>
     <w:p>
       <w:pPr>
@@ -19379,14 +19513,14 @@
         <w:ind w:firstLine="360"/>
       </w:pPr>
       <w:r>
-        <w:t>在HSBC软件开发公司（HSDC）的项目执行中，管理因素常常对项目的成功与否起到关键性作用。不良的管理实践可能导致项目目标未达成、资源浪费和进度延误。以下是影响HSDC项目管理的主要管理因素：</w:t>
+        <w:t>在HSBC软件开发公司（HSDC）的项目实施中，技术因素常常对项目的成败产生决定性影响。以下是一些关键的技术因素，它们在HSDC的项目中可能导致问题：</w:t>
       </w:r>
     </w:p>
     <w:p>
       <w:pPr>
         <w:numPr>
           <w:ilvl w:val="0"/>
-          <w:numId w:val="59"/>
+          <w:numId w:val="60"/>
         </w:numPr>
         <w:spacing w:before="100" w:beforeAutospacing="1" w:after="100" w:afterAutospacing="1"/>
       </w:pPr>
@@ -19395,7 +19529,7 @@
           <w:b/>
           <w:bCs/>
         </w:rPr>
-        <w:t>项目规划不足</w:t>
+        <w:t>过时的技术和系统</w:t>
       </w:r>
       <w:r>
         <w:t>：</w:t>
@@ -19405,31 +19539,31 @@
       <w:pPr>
         <w:numPr>
           <w:ilvl w:val="1"/>
-          <w:numId w:val="59"/>
-        </w:numPr>
-        <w:spacing w:before="100" w:beforeAutospacing="1" w:after="100" w:afterAutospacing="1"/>
-      </w:pPr>
-      <w:r>
-        <w:t>不充分的项目规划是导致项目失败的常见原因。缺乏详细和可行的项目计划，使得项目目标模糊，时间线和资源分配不明确。</w:t>
+          <w:numId w:val="60"/>
+        </w:numPr>
+        <w:spacing w:before="100" w:beforeAutospacing="1" w:after="100" w:afterAutospacing="1"/>
+      </w:pPr>
+      <w:r>
+        <w:t>使用过时或不再被广泛支持的技术平台和工具，会导致与现代系统的兼容性问题，增加维护成本，限制了新功能的实施。</w:t>
       </w:r>
     </w:p>
     <w:p>
       <w:pPr>
         <w:numPr>
           <w:ilvl w:val="1"/>
-          <w:numId w:val="59"/>
-        </w:numPr>
-        <w:spacing w:before="100" w:beforeAutospacing="1" w:after="100" w:afterAutospacing="1"/>
-      </w:pPr>
-      <w:r>
-        <w:t>项目规划中未能充分考虑所有相关的风险因素，或未设立应对突发事件的备用计划，增加了项目执行过程中遇到不可预见问题的风险。</w:t>
+          <w:numId w:val="60"/>
+        </w:numPr>
+        <w:spacing w:before="100" w:beforeAutospacing="1" w:after="100" w:afterAutospacing="1"/>
+      </w:pPr>
+      <w:r>
+        <w:t>过时的系统可能无法高效地支持当前的业务需求，对系统性能和安全性造成威胁。</w:t>
       </w:r>
     </w:p>
     <w:p>
       <w:pPr>
         <w:numPr>
           <w:ilvl w:val="0"/>
-          <w:numId w:val="59"/>
+          <w:numId w:val="60"/>
         </w:numPr>
         <w:spacing w:before="100" w:beforeAutospacing="1" w:after="100" w:afterAutospacing="1"/>
       </w:pPr>
@@ -19438,7 +19572,7 @@
           <w:b/>
           <w:bCs/>
         </w:rPr>
-        <w:t>决策过程缓慢</w:t>
+        <w:t>技术选型不当</w:t>
       </w:r>
       <w:r>
         <w:t>：</w:t>
@@ -19448,31 +19582,31 @@
       <w:pPr>
         <w:numPr>
           <w:ilvl w:val="1"/>
-          <w:numId w:val="59"/>
-        </w:numPr>
-        <w:spacing w:before="100" w:beforeAutospacing="1" w:after="100" w:afterAutospacing="1"/>
-      </w:pPr>
-      <w:r>
-        <w:t>在HSDC，项目管理中常见的问题还包括决策过程的低效。决策过程的拖延常常导致项目关键阶段的延误，影响整个项目的进度。</w:t>
+          <w:numId w:val="60"/>
+        </w:numPr>
+        <w:spacing w:before="100" w:beforeAutospacing="1" w:after="100" w:afterAutospacing="1"/>
+      </w:pPr>
+      <w:r>
+        <w:t>在项目初期，错误的技术选型可能导致后期实施困难，技术解决方案可能无法完全满足项目的实际需求或者导致成本过高。</w:t>
       </w:r>
     </w:p>
     <w:p>
       <w:pPr>
         <w:numPr>
           <w:ilvl w:val="1"/>
-          <w:numId w:val="59"/>
-        </w:numPr>
-        <w:spacing w:before="100" w:beforeAutospacing="1" w:after="100" w:afterAutospacing="1"/>
-      </w:pPr>
-      <w:r>
-        <w:t>决策不透明，缺乏有效的沟通机制让团队成员对决策过程感到不满或混乱，这直接影响团队的士气和项目的执行效率。</w:t>
+          <w:numId w:val="60"/>
+        </w:numPr>
+        <w:spacing w:before="100" w:beforeAutospacing="1" w:after="100" w:afterAutospacing="1"/>
+      </w:pPr>
+      <w:r>
+        <w:t>不适当的技术选型还会影响系统的可扩展性和可维护性，增加未来的技术债务。</w:t>
       </w:r>
     </w:p>
     <w:p>
       <w:pPr>
         <w:numPr>
           <w:ilvl w:val="0"/>
-          <w:numId w:val="59"/>
+          <w:numId w:val="60"/>
         </w:numPr>
         <w:spacing w:before="100" w:beforeAutospacing="1" w:after="100" w:afterAutospacing="1"/>
       </w:pPr>
@@ -19481,7 +19615,7 @@
           <w:b/>
           <w:bCs/>
         </w:rPr>
-        <w:t>资源配置不合理</w:t>
+        <w:t>技术集成问题</w:t>
       </w:r>
       <w:r>
         <w:t>：</w:t>
@@ -19491,31 +19625,31 @@
       <w:pPr>
         <w:numPr>
           <w:ilvl w:val="1"/>
-          <w:numId w:val="59"/>
-        </w:numPr>
-        <w:spacing w:before="100" w:beforeAutospacing="1" w:after="100" w:afterAutospacing="1"/>
-      </w:pPr>
-      <w:r>
-        <w:t>项目资源的不合理配置，包括人力、资金和技术资源的分配不均，是项目管理中的重大障碍。这种问题可能导致项目某些部分资源过剩而其他部分资源匮乏。</w:t>
+          <w:numId w:val="60"/>
+        </w:numPr>
+        <w:spacing w:before="100" w:beforeAutospacing="1" w:after="100" w:afterAutospacing="1"/>
+      </w:pPr>
+      <w:r>
+        <w:t>在多系统环境中，新系统与旧系统或第三方系统的集成常常面临挑战，集成不良可能导致数据流中断、系统稳定性下降和用户体验问题。</w:t>
       </w:r>
     </w:p>
     <w:p>
       <w:pPr>
         <w:numPr>
           <w:ilvl w:val="1"/>
-          <w:numId w:val="59"/>
-        </w:numPr>
-        <w:spacing w:before="100" w:beforeAutospacing="1" w:after="100" w:afterAutospacing="1"/>
-      </w:pPr>
-      <w:r>
-        <w:t>资源的浪费或不足会直接影响项目的执行质量和交付成果，尤其是在资源受限的情况下，不合理的配置可能导致项目失败。</w:t>
+          <w:numId w:val="60"/>
+        </w:numPr>
+        <w:spacing w:before="100" w:beforeAutospacing="1" w:after="100" w:afterAutospacing="1"/>
+      </w:pPr>
+      <w:r>
+        <w:t>集成问题通常涉及数据兼容性和接口匹配问题，需要精确的技术规划和高效的执行。</w:t>
       </w:r>
     </w:p>
     <w:p>
       <w:pPr>
         <w:numPr>
           <w:ilvl w:val="0"/>
-          <w:numId w:val="59"/>
+          <w:numId w:val="60"/>
         </w:numPr>
         <w:spacing w:before="100" w:beforeAutospacing="1" w:after="100" w:afterAutospacing="1"/>
       </w:pPr>
@@ -19524,7 +19658,7 @@
           <w:b/>
           <w:bCs/>
         </w:rPr>
-        <w:t>监控和控制不力</w:t>
+        <w:t>软件质量问题</w:t>
       </w:r>
       <w:r>
         <w:t>：</w:t>
@@ -19534,24 +19668,67 @@
       <w:pPr>
         <w:numPr>
           <w:ilvl w:val="1"/>
-          <w:numId w:val="59"/>
-        </w:numPr>
-        <w:spacing w:before="100" w:beforeAutospacing="1" w:after="100" w:afterAutospacing="1"/>
-      </w:pPr>
-      <w:r>
-        <w:t>在项目执行过程中，有效的监控和控制机制的缺失是项目管理的另一个重要问题。没有定期的进度审查和质量控制，项目容易偏离既定目标。</w:t>
+          <w:numId w:val="60"/>
+        </w:numPr>
+        <w:spacing w:before="100" w:beforeAutospacing="1" w:after="100" w:afterAutospacing="1"/>
+      </w:pPr>
+      <w:r>
+        <w:t>软件开发中的缺陷管理不到位，编码错误和设计缺陷未能及时发现和修正，这些都会影响最终产品的稳定性和性能。</w:t>
       </w:r>
     </w:p>
     <w:p>
       <w:pPr>
         <w:numPr>
           <w:ilvl w:val="1"/>
-          <w:numId w:val="59"/>
-        </w:numPr>
-        <w:spacing w:before="100" w:beforeAutospacing="1" w:after="100" w:afterAutospacing="1"/>
-      </w:pPr>
-      <w:r>
-        <w:t>缺乏有效的项目跟踪工具和技术，项目经理难以实时掌握项目状态，对项目健康状况的反应滞后，难以及时调整和纠正。</w:t>
+          <w:numId w:val="60"/>
+        </w:numPr>
+        <w:spacing w:before="100" w:beforeAutospacing="1" w:after="100" w:afterAutospacing="1"/>
+      </w:pPr>
+      <w:r>
+        <w:t>软件测试不充分，未能覆盖所有使用情景，特别是在高负载和异常处理方面的测试不足，可能在产品上市后导致严重问题。</w:t>
+      </w:r>
+    </w:p>
+    <w:p>
+      <w:pPr>
+        <w:numPr>
+          <w:ilvl w:val="0"/>
+          <w:numId w:val="60"/>
+        </w:numPr>
+        <w:spacing w:before="100" w:beforeAutospacing="1" w:after="100" w:afterAutospacing="1"/>
+      </w:pPr>
+      <w:r>
+        <w:rPr>
+          <w:b/>
+          <w:bCs/>
+        </w:rPr>
+        <w:t>安全性问题</w:t>
+      </w:r>
+      <w:r>
+        <w:t>：</w:t>
+      </w:r>
+    </w:p>
+    <w:p>
+      <w:pPr>
+        <w:numPr>
+          <w:ilvl w:val="1"/>
+          <w:numId w:val="60"/>
+        </w:numPr>
+        <w:spacing w:before="100" w:beforeAutospacing="1" w:after="100" w:afterAutospacing="1"/>
+      </w:pPr>
+      <w:r>
+        <w:t>在软件开发和系统配置中忽视安全性设计，未能实施适当的安全措施和协议，导致系统易受攻击和数据泄露。</w:t>
+      </w:r>
+    </w:p>
+    <w:p>
+      <w:pPr>
+        <w:numPr>
+          <w:ilvl w:val="1"/>
+          <w:numId w:val="60"/>
+        </w:numPr>
+        <w:spacing w:before="100" w:beforeAutospacing="1" w:after="100" w:afterAutospacing="1"/>
+      </w:pPr>
+      <w:r>
+        <w:t>安全漏洞不仅威胁到公司数据和客户信息的安全，也可能导致信誉损失和法律责任。</w:t>
       </w:r>
     </w:p>
     <w:p>
@@ -19563,7 +19740,7 @@
         </w:rPr>
       </w:pPr>
       <w:r>
-        <w:t>这些管理因素揭示了在HSDC中存在的管理层面的问题，对项目的成功构成了严重的挑战。通过改进项目规划、加快决策过程、优化资源配置和加强项目监控，可以有效地提高项目管理的质量和效率。</w:t>
+        <w:t>这些技术因素需要在项目规划和执行阶段得到充分考虑和管理。HSDC通过采用现代技术，合理的技术选型，以及强化技术集成和安全性控制，可以显著提高项目成功率并减少技术相关的风险。</w:t>
       </w:r>
     </w:p>
     <w:p>
@@ -19580,13 +19757,12 @@
           <w:kern w:val="0"/>
         </w:rPr>
       </w:pPr>
-      <w:bookmarkStart w:id="127" w:name="_Toc180332559"/>
+      <w:bookmarkStart w:id="128" w:name="_Toc180332560"/>
       <w:r>
         <w:rPr>
           <w:rFonts w:eastAsia="黑体"/>
           <w:kern w:val="0"/>
         </w:rPr>
-        <w:lastRenderedPageBreak/>
         <w:t>4.</w:t>
       </w:r>
       <w:r>
@@ -19608,376 +19784,262 @@
           <w:rFonts w:eastAsia="黑体"/>
           <w:kern w:val="0"/>
         </w:rPr>
-        <w:t>3</w:t>
+        <w:t>4</w:t>
       </w:r>
       <w:r>
         <w:rPr>
           <w:rFonts w:eastAsia="黑体" w:hint="eastAsia"/>
           <w:kern w:val="0"/>
         </w:rPr>
-        <w:t>技术</w:t>
+        <w:t>环境因素</w:t>
+      </w:r>
+      <w:bookmarkEnd w:id="128"/>
+    </w:p>
+    <w:p>
+      <w:pPr>
+        <w:spacing w:before="100" w:beforeAutospacing="1" w:after="100" w:afterAutospacing="1"/>
+        <w:ind w:firstLine="360"/>
+      </w:pPr>
+      <w:r>
+        <w:t>在HSBC软件开发公司（HSDC）的项目管理和执行中，环境因素常常对项目的成败起到关键作用。这些因素包括但不限于市场环境、技术环境、政策法规以及工作环境，以下是它们如何影响项目的具体方式：</w:t>
+      </w:r>
+    </w:p>
+    <w:p>
+      <w:pPr>
+        <w:numPr>
+          <w:ilvl w:val="0"/>
+          <w:numId w:val="61"/>
+        </w:numPr>
+        <w:spacing w:before="100" w:beforeAutospacing="1" w:after="100" w:afterAutospacing="1"/>
+      </w:pPr>
+      <w:r>
+        <w:rPr>
+          <w:b/>
+          <w:bCs/>
+        </w:rPr>
+        <w:t>市场环境变化</w:t>
+      </w:r>
+      <w:r>
+        <w:t>：</w:t>
+      </w:r>
+    </w:p>
+    <w:p>
+      <w:pPr>
+        <w:numPr>
+          <w:ilvl w:val="1"/>
+          <w:numId w:val="61"/>
+        </w:numPr>
+        <w:spacing w:before="100" w:beforeAutospacing="1" w:after="100" w:afterAutospacing="1"/>
+      </w:pPr>
+      <w:r>
+        <w:lastRenderedPageBreak/>
+        <w:t>市场环境的快速变化，如新技术的出现和竞争对手的动态，可能迫使项目调整其目标和策略。这种变化可能会导致项目延期或超预算，因为需要额外的时间和资源来适应这些变化。</w:t>
+      </w:r>
+    </w:p>
+    <w:p>
+      <w:pPr>
+        <w:numPr>
+          <w:ilvl w:val="1"/>
+          <w:numId w:val="61"/>
+        </w:numPr>
+        <w:spacing w:before="100" w:beforeAutospacing="1" w:after="100" w:afterAutospacing="1"/>
+      </w:pPr>
+      <w:r>
+        <w:t>市场需求的不确定性可以增加项目规划的复杂性，影响项目决策的精准性和时效性。</w:t>
+      </w:r>
+    </w:p>
+    <w:p>
+      <w:pPr>
+        <w:numPr>
+          <w:ilvl w:val="0"/>
+          <w:numId w:val="61"/>
+        </w:numPr>
+        <w:spacing w:before="100" w:beforeAutospacing="1" w:after="100" w:afterAutospacing="1"/>
+      </w:pPr>
+      <w:r>
+        <w:rPr>
+          <w:b/>
+          <w:bCs/>
+        </w:rPr>
+        <w:t>技术环境的演变</w:t>
+      </w:r>
+      <w:r>
+        <w:t>：</w:t>
+      </w:r>
+    </w:p>
+    <w:p>
+      <w:pPr>
+        <w:numPr>
+          <w:ilvl w:val="1"/>
+          <w:numId w:val="61"/>
+        </w:numPr>
+        <w:spacing w:before="100" w:beforeAutospacing="1" w:after="100" w:afterAutospacing="1"/>
+      </w:pPr>
+      <w:r>
+        <w:t>技术环境的快速演变要求项目团队持续跟进最新技术趋势，以确保所开发的解决方案不会过时。这一点对于保持公司的竞争力至关重要。</w:t>
+      </w:r>
+    </w:p>
+    <w:p>
+      <w:pPr>
+        <w:numPr>
+          <w:ilvl w:val="1"/>
+          <w:numId w:val="61"/>
+        </w:numPr>
+        <w:spacing w:before="100" w:beforeAutospacing="1" w:after="100" w:afterAutospacing="1"/>
+      </w:pPr>
+      <w:r>
+        <w:t>技术的变化也带来了新的技术问题和安全挑战，项目团队需要不断学习和适应新技术，以有效管理技术风险。</w:t>
+      </w:r>
+    </w:p>
+    <w:p>
+      <w:pPr>
+        <w:numPr>
+          <w:ilvl w:val="0"/>
+          <w:numId w:val="61"/>
+        </w:numPr>
+        <w:spacing w:before="100" w:beforeAutospacing="1" w:after="100" w:afterAutospacing="1"/>
+      </w:pPr>
+      <w:r>
+        <w:rPr>
+          <w:b/>
+          <w:bCs/>
+        </w:rPr>
+        <w:t>政策法规的影响</w:t>
+      </w:r>
+      <w:r>
+        <w:t>：</w:t>
+      </w:r>
+    </w:p>
+    <w:p>
+      <w:pPr>
+        <w:numPr>
+          <w:ilvl w:val="1"/>
+          <w:numId w:val="61"/>
+        </w:numPr>
+        <w:spacing w:before="100" w:beforeAutospacing="1" w:after="100" w:afterAutospacing="1"/>
+      </w:pPr>
+      <w:r>
+        <w:t>法律和政策的变动，特别是关于数据保护、隐私政策和跨境数据流的规定，直接影响项目的合规性要求。遵守这些规定可能需要调整项目的实施方案或技术架构。</w:t>
+      </w:r>
+    </w:p>
+    <w:p>
+      <w:pPr>
+        <w:numPr>
+          <w:ilvl w:val="1"/>
+          <w:numId w:val="61"/>
+        </w:numPr>
+        <w:spacing w:before="100" w:beforeAutospacing="1" w:after="100" w:afterAutospacing="1"/>
+      </w:pPr>
+      <w:r>
+        <w:t>政策的不确定性和复杂性增加了项目管理的法律和合规成本，这可能影响项目的总体财务规划。</w:t>
+      </w:r>
+    </w:p>
+    <w:p>
+      <w:pPr>
+        <w:numPr>
+          <w:ilvl w:val="0"/>
+          <w:numId w:val="61"/>
+        </w:numPr>
+        <w:spacing w:before="100" w:beforeAutospacing="1" w:after="100" w:afterAutospacing="1"/>
+      </w:pPr>
+      <w:r>
+        <w:rPr>
+          <w:b/>
+          <w:bCs/>
+        </w:rPr>
+        <w:t>组织内部环境</w:t>
+      </w:r>
+      <w:r>
+        <w:t>：</w:t>
+      </w:r>
+    </w:p>
+    <w:p>
+      <w:pPr>
+        <w:numPr>
+          <w:ilvl w:val="1"/>
+          <w:numId w:val="61"/>
+        </w:numPr>
+        <w:spacing w:before="100" w:beforeAutospacing="1" w:after="100" w:afterAutospacing="1"/>
+      </w:pPr>
+      <w:r>
+        <w:t>组织内部的文化和结构也是项目成功的重要环境因素。例如，一个开放和协作的工作环境可以促进创新和效率，而一个僵化和隔阂的环境可能阻碍项目进展。</w:t>
+      </w:r>
+    </w:p>
+    <w:p>
+      <w:pPr>
+        <w:numPr>
+          <w:ilvl w:val="1"/>
+          <w:numId w:val="61"/>
+        </w:numPr>
+        <w:spacing w:before="100" w:beforeAutospacing="1" w:after="100" w:afterAutospacing="1"/>
+      </w:pPr>
+      <w:r>
+        <w:t>内部政治问题和资源分配冲突也可以严重影响项目团队的士气和集中度，从而影响项目的执行效果。</w:t>
+      </w:r>
+    </w:p>
+    <w:p>
+      <w:pPr>
+        <w:spacing w:before="100" w:beforeAutospacing="1" w:after="100" w:afterAutospacing="1"/>
+        <w:ind w:firstLine="420"/>
+        <w:rPr>
+          <w:rFonts w:hint="eastAsia"/>
+        </w:rPr>
+      </w:pPr>
+      <w:r>
+        <w:t>这些环境因素表明，HSDC的项目管理团队需要具备灵活和适应性强的管理能力，以便能够有效识别和应对这些外部和内部环境变化，确保项目的顺利进行和成功完成。</w:t>
+      </w:r>
+      <w:bookmarkStart w:id="129" w:name="_GoBack"/>
+      <w:bookmarkEnd w:id="129"/>
+    </w:p>
+    <w:p>
+      <w:pPr>
+        <w:pStyle w:val="3"/>
+        <w:numPr>
+          <w:ilvl w:val="2"/>
+          <w:numId w:val="0"/>
+        </w:numPr>
+        <w:spacing w:beforeLines="50" w:before="156" w:line="400" w:lineRule="exact"/>
+        <w:jc w:val="left"/>
+        <w:rPr>
+          <w:rFonts w:eastAsia="黑体"/>
+          <w:kern w:val="0"/>
+        </w:rPr>
+      </w:pPr>
+      <w:bookmarkStart w:id="130" w:name="_Toc180332561"/>
+      <w:r>
+        <w:rPr>
+          <w:rFonts w:eastAsia="黑体"/>
+          <w:kern w:val="0"/>
+        </w:rPr>
+        <w:t>4.</w:t>
+      </w:r>
+      <w:r>
+        <w:rPr>
+          <w:rFonts w:eastAsia="黑体"/>
+          <w:kern w:val="0"/>
+        </w:rPr>
+        <w:t>4</w:t>
+      </w:r>
+      <w:r>
+        <w:rPr>
+          <w:rFonts w:eastAsia="黑体"/>
+          <w:kern w:val="0"/>
+        </w:rPr>
+        <w:t>.</w:t>
+      </w:r>
+      <w:r>
+        <w:rPr>
+          <w:rFonts w:eastAsia="黑体"/>
+          <w:kern w:val="0"/>
+        </w:rPr>
+        <w:t>5</w:t>
       </w:r>
       <w:r>
         <w:rPr>
           <w:rFonts w:eastAsia="黑体" w:hint="eastAsia"/>
           <w:kern w:val="0"/>
         </w:rPr>
-        <w:t>因素</w:t>
-      </w:r>
-      <w:bookmarkEnd w:id="127"/>
-    </w:p>
-    <w:p>
-      <w:pPr>
-        <w:spacing w:before="100" w:beforeAutospacing="1" w:after="100" w:afterAutospacing="1"/>
-        <w:ind w:firstLine="360"/>
-      </w:pPr>
-      <w:r>
-        <w:t>在HSBC软件开发公司（HSDC）的项目实施中，技术因素常常对项目的成败产生决定性影响。以下是一些关键的技术因素，它们在HSDC的项目中可能导致问题：</w:t>
-      </w:r>
-    </w:p>
-    <w:p>
-      <w:pPr>
-        <w:numPr>
-          <w:ilvl w:val="0"/>
-          <w:numId w:val="60"/>
-        </w:numPr>
-        <w:spacing w:before="100" w:beforeAutospacing="1" w:after="100" w:afterAutospacing="1"/>
-      </w:pPr>
-      <w:r>
-        <w:rPr>
-          <w:b/>
-          <w:bCs/>
-        </w:rPr>
-        <w:t>过时的技术和系统</w:t>
-      </w:r>
-      <w:r>
-        <w:t>：</w:t>
-      </w:r>
-    </w:p>
-    <w:p>
-      <w:pPr>
-        <w:numPr>
-          <w:ilvl w:val="1"/>
-          <w:numId w:val="60"/>
-        </w:numPr>
-        <w:spacing w:before="100" w:beforeAutospacing="1" w:after="100" w:afterAutospacing="1"/>
-      </w:pPr>
-      <w:r>
-        <w:t>使用过时或不再被广泛支持的技术平台和工具，会导致与现代系统的兼容性问题，增加维护成本，限制了新功能的实施。</w:t>
-      </w:r>
-    </w:p>
-    <w:p>
-      <w:pPr>
-        <w:numPr>
-          <w:ilvl w:val="1"/>
-          <w:numId w:val="60"/>
-        </w:numPr>
-        <w:spacing w:before="100" w:beforeAutospacing="1" w:after="100" w:afterAutospacing="1"/>
-      </w:pPr>
-      <w:r>
-        <w:t>过时的系统可能无法高效地支持当前的业务需求，对系统性能和安全性造成威胁。</w:t>
-      </w:r>
-    </w:p>
-    <w:p>
-      <w:pPr>
-        <w:numPr>
-          <w:ilvl w:val="0"/>
-          <w:numId w:val="60"/>
-        </w:numPr>
-        <w:spacing w:before="100" w:beforeAutospacing="1" w:after="100" w:afterAutospacing="1"/>
-      </w:pPr>
-      <w:r>
-        <w:rPr>
-          <w:b/>
-          <w:bCs/>
-        </w:rPr>
-        <w:t>技术选型不当</w:t>
-      </w:r>
-      <w:r>
-        <w:t>：</w:t>
-      </w:r>
-    </w:p>
-    <w:p>
-      <w:pPr>
-        <w:numPr>
-          <w:ilvl w:val="1"/>
-          <w:numId w:val="60"/>
-        </w:numPr>
-        <w:spacing w:before="100" w:beforeAutospacing="1" w:after="100" w:afterAutospacing="1"/>
-      </w:pPr>
-      <w:r>
-        <w:t>在项目初期，错误的技术选型可能导致后期实施困难，技术解决方案可能无法完全满足项目的实际需求或者导致成本过高。</w:t>
-      </w:r>
-    </w:p>
-    <w:p>
-      <w:pPr>
-        <w:numPr>
-          <w:ilvl w:val="1"/>
-          <w:numId w:val="60"/>
-        </w:numPr>
-        <w:spacing w:before="100" w:beforeAutospacing="1" w:after="100" w:afterAutospacing="1"/>
-      </w:pPr>
-      <w:r>
-        <w:t>不适当的技术选型还会影响系统的可扩展性和可维护性，增加未来的技术债务。</w:t>
-      </w:r>
-    </w:p>
-    <w:p>
-      <w:pPr>
-        <w:numPr>
-          <w:ilvl w:val="0"/>
-          <w:numId w:val="60"/>
-        </w:numPr>
-        <w:spacing w:before="100" w:beforeAutospacing="1" w:after="100" w:afterAutospacing="1"/>
-      </w:pPr>
-      <w:r>
-        <w:rPr>
-          <w:b/>
-          <w:bCs/>
-        </w:rPr>
-        <w:t>技术集成问题</w:t>
-      </w:r>
-      <w:r>
-        <w:t>：</w:t>
-      </w:r>
-    </w:p>
-    <w:p>
-      <w:pPr>
-        <w:numPr>
-          <w:ilvl w:val="1"/>
-          <w:numId w:val="60"/>
-        </w:numPr>
-        <w:spacing w:before="100" w:beforeAutospacing="1" w:after="100" w:afterAutospacing="1"/>
-      </w:pPr>
-      <w:r>
-        <w:t>在多系统环境中，新系统与旧系统或第三方系统的集成常常面临挑战，集成不良可能导致数据流中断、系统稳定性下降和用户体验问题。</w:t>
-      </w:r>
-    </w:p>
-    <w:p>
-      <w:pPr>
-        <w:numPr>
-          <w:ilvl w:val="1"/>
-          <w:numId w:val="60"/>
-        </w:numPr>
-        <w:spacing w:before="100" w:beforeAutospacing="1" w:after="100" w:afterAutospacing="1"/>
-      </w:pPr>
-      <w:r>
-        <w:t>集成问题通常涉及数据兼容性和接口匹配问题，需要精确的技术规划和高效的执行。</w:t>
-      </w:r>
-    </w:p>
-    <w:p>
-      <w:pPr>
-        <w:numPr>
-          <w:ilvl w:val="0"/>
-          <w:numId w:val="60"/>
-        </w:numPr>
-        <w:spacing w:before="100" w:beforeAutospacing="1" w:after="100" w:afterAutospacing="1"/>
-      </w:pPr>
-      <w:r>
-        <w:rPr>
-          <w:b/>
-          <w:bCs/>
-        </w:rPr>
-        <w:t>软件质量问题</w:t>
-      </w:r>
-      <w:r>
-        <w:t>：</w:t>
-      </w:r>
-    </w:p>
-    <w:p>
-      <w:pPr>
-        <w:numPr>
-          <w:ilvl w:val="1"/>
-          <w:numId w:val="60"/>
-        </w:numPr>
-        <w:spacing w:before="100" w:beforeAutospacing="1" w:after="100" w:afterAutospacing="1"/>
-      </w:pPr>
-      <w:r>
-        <w:t>软件开发中的缺陷管理不到位，编码错误和设计缺陷未能及时发现和修正，这些都会影响最终产品的稳定性和性能。</w:t>
-      </w:r>
-    </w:p>
-    <w:p>
-      <w:pPr>
-        <w:numPr>
-          <w:ilvl w:val="1"/>
-          <w:numId w:val="60"/>
-        </w:numPr>
-        <w:spacing w:before="100" w:beforeAutospacing="1" w:after="100" w:afterAutospacing="1"/>
-      </w:pPr>
-      <w:r>
-        <w:t>软件测试不充分，未能覆盖所有使用情景，特别是在高负载和异常处理方面的测试不足，可能在产品上市后导致严重问题。</w:t>
-      </w:r>
-    </w:p>
-    <w:p>
-      <w:pPr>
-        <w:numPr>
-          <w:ilvl w:val="0"/>
-          <w:numId w:val="60"/>
-        </w:numPr>
-        <w:spacing w:before="100" w:beforeAutospacing="1" w:after="100" w:afterAutospacing="1"/>
-      </w:pPr>
-      <w:r>
-        <w:rPr>
-          <w:b/>
-          <w:bCs/>
-        </w:rPr>
-        <w:t>安全性问题</w:t>
-      </w:r>
-      <w:r>
-        <w:t>：</w:t>
-      </w:r>
-    </w:p>
-    <w:p>
-      <w:pPr>
-        <w:numPr>
-          <w:ilvl w:val="1"/>
-          <w:numId w:val="60"/>
-        </w:numPr>
-        <w:spacing w:before="100" w:beforeAutospacing="1" w:after="100" w:afterAutospacing="1"/>
-      </w:pPr>
-      <w:r>
-        <w:t>在软件开发和系统配置中忽视安全性设计，未能实施适当的安全措施和协议，导致系统易受攻击和数据泄露。</w:t>
-      </w:r>
-    </w:p>
-    <w:p>
-      <w:pPr>
-        <w:numPr>
-          <w:ilvl w:val="1"/>
-          <w:numId w:val="60"/>
-        </w:numPr>
-        <w:spacing w:before="100" w:beforeAutospacing="1" w:after="100" w:afterAutospacing="1"/>
-      </w:pPr>
-      <w:r>
-        <w:t>安全漏洞不仅威胁到公司数据和客户信息的安全，也可能导致信誉损失和法律责任。</w:t>
-      </w:r>
-    </w:p>
-    <w:p>
-      <w:pPr>
-        <w:spacing w:before="100" w:beforeAutospacing="1" w:after="100" w:afterAutospacing="1"/>
-        <w:rPr>
-          <w:rFonts w:hint="eastAsia"/>
-        </w:rPr>
-      </w:pPr>
-      <w:r>
-        <w:t>这些技术因素需要在项目规划和执行阶段得到充分考虑和管理。HSDC通过采用现代技术，合理的技术选型，以及强化技术集成和安全性控制，可以显著提高项目成功率并减少技术相关的风险。</w:t>
-      </w:r>
-      <w:bookmarkStart w:id="128" w:name="_GoBack"/>
-      <w:bookmarkEnd w:id="128"/>
-    </w:p>
-    <w:p>
-      <w:pPr>
-        <w:pStyle w:val="3"/>
-        <w:numPr>
-          <w:ilvl w:val="2"/>
-          <w:numId w:val="0"/>
-        </w:numPr>
-        <w:spacing w:beforeLines="50" w:before="156" w:line="400" w:lineRule="exact"/>
-        <w:jc w:val="left"/>
-        <w:rPr>
-          <w:rFonts w:eastAsia="黑体"/>
-          <w:kern w:val="0"/>
-        </w:rPr>
-      </w:pPr>
-      <w:bookmarkStart w:id="129" w:name="_Toc180332560"/>
-      <w:r>
-        <w:rPr>
-          <w:rFonts w:eastAsia="黑体"/>
-          <w:kern w:val="0"/>
-        </w:rPr>
-        <w:t>4.</w:t>
-      </w:r>
-      <w:r>
-        <w:rPr>
-          <w:rFonts w:eastAsia="黑体"/>
-          <w:kern w:val="0"/>
-        </w:rPr>
-        <w:t>4</w:t>
-      </w:r>
-      <w:r>
-        <w:rPr>
-          <w:rFonts w:eastAsia="黑体"/>
-          <w:kern w:val="0"/>
-        </w:rPr>
-        <w:t>.</w:t>
-      </w:r>
-      <w:r>
-        <w:rPr>
-          <w:rFonts w:eastAsia="黑体"/>
-          <w:kern w:val="0"/>
-        </w:rPr>
-        <w:t>4</w:t>
-      </w:r>
-      <w:r>
-        <w:rPr>
-          <w:rFonts w:eastAsia="黑体" w:hint="eastAsia"/>
-          <w:kern w:val="0"/>
-        </w:rPr>
-        <w:t>环境</w:t>
-      </w:r>
-      <w:r>
-        <w:rPr>
-          <w:rFonts w:eastAsia="黑体" w:hint="eastAsia"/>
-          <w:kern w:val="0"/>
-        </w:rPr>
-        <w:t>因素</w:t>
-      </w:r>
-      <w:bookmarkEnd w:id="129"/>
-    </w:p>
-    <w:p>
-      <w:pPr>
-        <w:pStyle w:val="3"/>
-        <w:numPr>
-          <w:ilvl w:val="2"/>
-          <w:numId w:val="0"/>
-        </w:numPr>
-        <w:spacing w:beforeLines="50" w:before="156" w:line="400" w:lineRule="exact"/>
-        <w:jc w:val="left"/>
-        <w:rPr>
-          <w:rFonts w:eastAsia="黑体"/>
-          <w:kern w:val="0"/>
-        </w:rPr>
-      </w:pPr>
-      <w:bookmarkStart w:id="130" w:name="_Toc180332561"/>
-      <w:r>
-        <w:rPr>
-          <w:rFonts w:eastAsia="黑体"/>
-          <w:kern w:val="0"/>
-        </w:rPr>
-        <w:t>4.</w:t>
-      </w:r>
-      <w:r>
-        <w:rPr>
-          <w:rFonts w:eastAsia="黑体"/>
-          <w:kern w:val="0"/>
-        </w:rPr>
-        <w:t>4</w:t>
-      </w:r>
-      <w:r>
-        <w:rPr>
-          <w:rFonts w:eastAsia="黑体"/>
-          <w:kern w:val="0"/>
-        </w:rPr>
-        <w:t>.</w:t>
-      </w:r>
-      <w:r>
-        <w:rPr>
-          <w:rFonts w:eastAsia="黑体"/>
-          <w:kern w:val="0"/>
-        </w:rPr>
-        <w:t>5</w:t>
-      </w:r>
-      <w:r>
-        <w:rPr>
-          <w:rFonts w:eastAsia="黑体" w:hint="eastAsia"/>
-          <w:kern w:val="0"/>
-        </w:rPr>
-        <w:t>方法</w:t>
-      </w:r>
-      <w:r>
-        <w:rPr>
-          <w:rFonts w:eastAsia="黑体" w:hint="eastAsia"/>
-          <w:kern w:val="0"/>
-        </w:rPr>
-        <w:t>因素</w:t>
+        <w:t>方法因素</w:t>
       </w:r>
       <w:bookmarkEnd w:id="130"/>
     </w:p>
@@ -27410,6 +27472,123 @@
     </w:lvl>
   </w:abstractNum>
   <w:abstractNum w:abstractNumId="33" w15:restartNumberingAfterBreak="0">
+    <w:nsid w:val="47E5722F"/>
+    <w:multiLevelType w:val="multilevel"/>
+    <w:tmpl w:val="7B144FDC"/>
+    <w:lvl w:ilvl="0">
+      <w:start w:val="1"/>
+      <w:numFmt w:val="decimal"/>
+      <w:lvlText w:val="%1."/>
+      <w:lvlJc w:val="left"/>
+      <w:pPr>
+        <w:tabs>
+          <w:tab w:val="num" w:pos="720"/>
+        </w:tabs>
+        <w:ind w:left="720" w:hanging="360"/>
+      </w:pPr>
+    </w:lvl>
+    <w:lvl w:ilvl="1">
+      <w:start w:val="1"/>
+      <w:numFmt w:val="bullet"/>
+      <w:lvlText w:val="o"/>
+      <w:lvlJc w:val="left"/>
+      <w:pPr>
+        <w:tabs>
+          <w:tab w:val="num" w:pos="1440"/>
+        </w:tabs>
+        <w:ind w:left="1440" w:hanging="360"/>
+      </w:pPr>
+      <w:rPr>
+        <w:rFonts w:ascii="Courier New" w:hAnsi="Courier New" w:hint="default"/>
+        <w:sz w:val="20"/>
+      </w:rPr>
+    </w:lvl>
+    <w:lvl w:ilvl="2" w:tentative="1">
+      <w:start w:val="1"/>
+      <w:numFmt w:val="decimal"/>
+      <w:lvlText w:val="%3."/>
+      <w:lvlJc w:val="left"/>
+      <w:pPr>
+        <w:tabs>
+          <w:tab w:val="num" w:pos="2160"/>
+        </w:tabs>
+        <w:ind w:left="2160" w:hanging="360"/>
+      </w:pPr>
+    </w:lvl>
+    <w:lvl w:ilvl="3" w:tentative="1">
+      <w:start w:val="1"/>
+      <w:numFmt w:val="decimal"/>
+      <w:lvlText w:val="%4."/>
+      <w:lvlJc w:val="left"/>
+      <w:pPr>
+        <w:tabs>
+          <w:tab w:val="num" w:pos="2880"/>
+        </w:tabs>
+        <w:ind w:left="2880" w:hanging="360"/>
+      </w:pPr>
+    </w:lvl>
+    <w:lvl w:ilvl="4" w:tentative="1">
+      <w:start w:val="1"/>
+      <w:numFmt w:val="decimal"/>
+      <w:lvlText w:val="%5."/>
+      <w:lvlJc w:val="left"/>
+      <w:pPr>
+        <w:tabs>
+          <w:tab w:val="num" w:pos="3600"/>
+        </w:tabs>
+        <w:ind w:left="3600" w:hanging="360"/>
+      </w:pPr>
+    </w:lvl>
+    <w:lvl w:ilvl="5" w:tentative="1">
+      <w:start w:val="1"/>
+      <w:numFmt w:val="decimal"/>
+      <w:lvlText w:val="%6."/>
+      <w:lvlJc w:val="left"/>
+      <w:pPr>
+        <w:tabs>
+          <w:tab w:val="num" w:pos="4320"/>
+        </w:tabs>
+        <w:ind w:left="4320" w:hanging="360"/>
+      </w:pPr>
+    </w:lvl>
+    <w:lvl w:ilvl="6" w:tentative="1">
+      <w:start w:val="1"/>
+      <w:numFmt w:val="decimal"/>
+      <w:lvlText w:val="%7."/>
+      <w:lvlJc w:val="left"/>
+      <w:pPr>
+        <w:tabs>
+          <w:tab w:val="num" w:pos="5040"/>
+        </w:tabs>
+        <w:ind w:left="5040" w:hanging="360"/>
+      </w:pPr>
+    </w:lvl>
+    <w:lvl w:ilvl="7" w:tentative="1">
+      <w:start w:val="1"/>
+      <w:numFmt w:val="decimal"/>
+      <w:lvlText w:val="%8."/>
+      <w:lvlJc w:val="left"/>
+      <w:pPr>
+        <w:tabs>
+          <w:tab w:val="num" w:pos="5760"/>
+        </w:tabs>
+        <w:ind w:left="5760" w:hanging="360"/>
+      </w:pPr>
+    </w:lvl>
+    <w:lvl w:ilvl="8" w:tentative="1">
+      <w:start w:val="1"/>
+      <w:numFmt w:val="decimal"/>
+      <w:lvlText w:val="%9."/>
+      <w:lvlJc w:val="left"/>
+      <w:pPr>
+        <w:tabs>
+          <w:tab w:val="num" w:pos="6480"/>
+        </w:tabs>
+        <w:ind w:left="6480" w:hanging="360"/>
+      </w:pPr>
+    </w:lvl>
+  </w:abstractNum>
+  <w:abstractNum w:abstractNumId="34" w15:restartNumberingAfterBreak="0">
     <w:nsid w:val="488D1565"/>
     <w:multiLevelType w:val="multilevel"/>
     <w:tmpl w:val="E62010CC"/>
@@ -27558,7 +27737,7 @@
       </w:rPr>
     </w:lvl>
   </w:abstractNum>
-  <w:abstractNum w:abstractNumId="34" w15:restartNumberingAfterBreak="0">
+  <w:abstractNum w:abstractNumId="35" w15:restartNumberingAfterBreak="0">
     <w:nsid w:val="48913897"/>
     <w:multiLevelType w:val="multilevel"/>
     <w:tmpl w:val="6728EF5E"/>
@@ -27707,7 +27886,7 @@
       </w:rPr>
     </w:lvl>
   </w:abstractNum>
-  <w:abstractNum w:abstractNumId="35" w15:restartNumberingAfterBreak="0">
+  <w:abstractNum w:abstractNumId="36" w15:restartNumberingAfterBreak="0">
     <w:nsid w:val="4B0964BB"/>
     <w:multiLevelType w:val="multilevel"/>
     <w:tmpl w:val="30F22F2A"/>
@@ -27824,7 +28003,7 @@
       </w:pPr>
     </w:lvl>
   </w:abstractNum>
-  <w:abstractNum w:abstractNumId="36" w15:restartNumberingAfterBreak="0">
+  <w:abstractNum w:abstractNumId="37" w15:restartNumberingAfterBreak="0">
     <w:nsid w:val="4B7F7CC6"/>
     <w:multiLevelType w:val="multilevel"/>
     <w:tmpl w:val="1A2A2348"/>
@@ -27973,7 +28152,7 @@
       </w:rPr>
     </w:lvl>
   </w:abstractNum>
-  <w:abstractNum w:abstractNumId="37" w15:restartNumberingAfterBreak="0">
+  <w:abstractNum w:abstractNumId="38" w15:restartNumberingAfterBreak="0">
     <w:nsid w:val="4B826D18"/>
     <w:multiLevelType w:val="multilevel"/>
     <w:tmpl w:val="E8D4CE06"/>
@@ -28090,7 +28269,7 @@
       </w:pPr>
     </w:lvl>
   </w:abstractNum>
-  <w:abstractNum w:abstractNumId="38" w15:restartNumberingAfterBreak="0">
+  <w:abstractNum w:abstractNumId="39" w15:restartNumberingAfterBreak="0">
     <w:nsid w:val="4BB10E4E"/>
     <w:multiLevelType w:val="multilevel"/>
     <w:tmpl w:val="F13A00DC"/>
@@ -28239,7 +28418,7 @@
       </w:rPr>
     </w:lvl>
   </w:abstractNum>
-  <w:abstractNum w:abstractNumId="39" w15:restartNumberingAfterBreak="0">
+  <w:abstractNum w:abstractNumId="40" w15:restartNumberingAfterBreak="0">
     <w:nsid w:val="532A47ED"/>
     <w:multiLevelType w:val="multilevel"/>
     <w:tmpl w:val="33D2696C"/>
@@ -28388,7 +28567,7 @@
       </w:rPr>
     </w:lvl>
   </w:abstractNum>
-  <w:abstractNum w:abstractNumId="40" w15:restartNumberingAfterBreak="0">
+  <w:abstractNum w:abstractNumId="41" w15:restartNumberingAfterBreak="0">
     <w:nsid w:val="5902607E"/>
     <w:multiLevelType w:val="multilevel"/>
     <w:tmpl w:val="21AE760E"/>
@@ -28537,7 +28716,7 @@
       </w:rPr>
     </w:lvl>
   </w:abstractNum>
-  <w:abstractNum w:abstractNumId="41" w15:restartNumberingAfterBreak="0">
+  <w:abstractNum w:abstractNumId="42" w15:restartNumberingAfterBreak="0">
     <w:nsid w:val="59C803E6"/>
     <w:multiLevelType w:val="multilevel"/>
     <w:tmpl w:val="8C2CD482"/>
@@ -28686,7 +28865,7 @@
       </w:rPr>
     </w:lvl>
   </w:abstractNum>
-  <w:abstractNum w:abstractNumId="42" w15:restartNumberingAfterBreak="0">
+  <w:abstractNum w:abstractNumId="43" w15:restartNumberingAfterBreak="0">
     <w:nsid w:val="59E20417"/>
     <w:multiLevelType w:val="multilevel"/>
     <w:tmpl w:val="14429204"/>
@@ -28835,7 +29014,7 @@
       </w:rPr>
     </w:lvl>
   </w:abstractNum>
-  <w:abstractNum w:abstractNumId="43" w15:restartNumberingAfterBreak="0">
+  <w:abstractNum w:abstractNumId="44" w15:restartNumberingAfterBreak="0">
     <w:nsid w:val="617875E2"/>
     <w:multiLevelType w:val="multilevel"/>
     <w:tmpl w:val="4CD055B8"/>
@@ -28984,7 +29163,7 @@
       </w:rPr>
     </w:lvl>
   </w:abstractNum>
-  <w:abstractNum w:abstractNumId="44" w15:restartNumberingAfterBreak="0">
+  <w:abstractNum w:abstractNumId="45" w15:restartNumberingAfterBreak="0">
     <w:nsid w:val="619C677F"/>
     <w:multiLevelType w:val="multilevel"/>
     <w:tmpl w:val="90A6D40C"/>
@@ -29133,7 +29312,7 @@
       </w:rPr>
     </w:lvl>
   </w:abstractNum>
-  <w:abstractNum w:abstractNumId="45" w15:restartNumberingAfterBreak="0">
+  <w:abstractNum w:abstractNumId="46" w15:restartNumberingAfterBreak="0">
     <w:nsid w:val="61B34EE3"/>
     <w:multiLevelType w:val="multilevel"/>
     <w:tmpl w:val="1F160E8E"/>
@@ -29282,7 +29461,7 @@
       </w:rPr>
     </w:lvl>
   </w:abstractNum>
-  <w:abstractNum w:abstractNumId="46" w15:restartNumberingAfterBreak="0">
+  <w:abstractNum w:abstractNumId="47" w15:restartNumberingAfterBreak="0">
     <w:nsid w:val="626A53A1"/>
     <w:multiLevelType w:val="multilevel"/>
     <w:tmpl w:val="FEAE08FC"/>
@@ -29431,7 +29610,7 @@
       </w:rPr>
     </w:lvl>
   </w:abstractNum>
-  <w:abstractNum w:abstractNumId="47" w15:restartNumberingAfterBreak="0">
+  <w:abstractNum w:abstractNumId="48" w15:restartNumberingAfterBreak="0">
     <w:nsid w:val="64B83450"/>
     <w:multiLevelType w:val="multilevel"/>
     <w:tmpl w:val="6032D5A8"/>
@@ -29580,7 +29759,7 @@
       </w:rPr>
     </w:lvl>
   </w:abstractNum>
-  <w:abstractNum w:abstractNumId="48" w15:restartNumberingAfterBreak="0">
+  <w:abstractNum w:abstractNumId="49" w15:restartNumberingAfterBreak="0">
     <w:nsid w:val="6A411CE6"/>
     <w:multiLevelType w:val="multilevel"/>
     <w:tmpl w:val="A31E1E84"/>
@@ -29729,7 +29908,7 @@
       </w:rPr>
     </w:lvl>
   </w:abstractNum>
-  <w:abstractNum w:abstractNumId="49" w15:restartNumberingAfterBreak="0">
+  <w:abstractNum w:abstractNumId="50" w15:restartNumberingAfterBreak="0">
     <w:nsid w:val="6B835A1D"/>
     <w:multiLevelType w:val="multilevel"/>
     <w:tmpl w:val="CA8028D4"/>
@@ -29878,7 +30057,7 @@
       </w:rPr>
     </w:lvl>
   </w:abstractNum>
-  <w:abstractNum w:abstractNumId="50" w15:restartNumberingAfterBreak="0">
+  <w:abstractNum w:abstractNumId="51" w15:restartNumberingAfterBreak="0">
     <w:nsid w:val="6BAE3CA9"/>
     <w:multiLevelType w:val="multilevel"/>
     <w:tmpl w:val="C38C7A5C"/>
@@ -30027,7 +30206,7 @@
       </w:rPr>
     </w:lvl>
   </w:abstractNum>
-  <w:abstractNum w:abstractNumId="51" w15:restartNumberingAfterBreak="0">
+  <w:abstractNum w:abstractNumId="52" w15:restartNumberingAfterBreak="0">
     <w:nsid w:val="6DD0133F"/>
     <w:multiLevelType w:val="multilevel"/>
     <w:tmpl w:val="FCB08A44"/>
@@ -30176,7 +30355,7 @@
       </w:rPr>
     </w:lvl>
   </w:abstractNum>
-  <w:abstractNum w:abstractNumId="52" w15:restartNumberingAfterBreak="0">
+  <w:abstractNum w:abstractNumId="53" w15:restartNumberingAfterBreak="0">
     <w:nsid w:val="71DC809B"/>
     <w:multiLevelType w:val="singleLevel"/>
     <w:tmpl w:val="71DC809B"/>
@@ -30195,7 +30374,7 @@
       </w:rPr>
     </w:lvl>
   </w:abstractNum>
-  <w:abstractNum w:abstractNumId="53" w15:restartNumberingAfterBreak="0">
+  <w:abstractNum w:abstractNumId="54" w15:restartNumberingAfterBreak="0">
     <w:nsid w:val="73F1410C"/>
     <w:multiLevelType w:val="multilevel"/>
     <w:tmpl w:val="30769014"/>
@@ -30312,7 +30491,7 @@
       </w:pPr>
     </w:lvl>
   </w:abstractNum>
-  <w:abstractNum w:abstractNumId="54" w15:restartNumberingAfterBreak="0">
+  <w:abstractNum w:abstractNumId="55" w15:restartNumberingAfterBreak="0">
     <w:nsid w:val="742D415F"/>
     <w:multiLevelType w:val="multilevel"/>
     <w:tmpl w:val="580E9984"/>
@@ -30461,7 +30640,7 @@
       </w:rPr>
     </w:lvl>
   </w:abstractNum>
-  <w:abstractNum w:abstractNumId="55" w15:restartNumberingAfterBreak="0">
+  <w:abstractNum w:abstractNumId="56" w15:restartNumberingAfterBreak="0">
     <w:nsid w:val="74DC5CC1"/>
     <w:multiLevelType w:val="multilevel"/>
     <w:tmpl w:val="1EF633F6"/>
@@ -30610,7 +30789,7 @@
       </w:rPr>
     </w:lvl>
   </w:abstractNum>
-  <w:abstractNum w:abstractNumId="56" w15:restartNumberingAfterBreak="0">
+  <w:abstractNum w:abstractNumId="57" w15:restartNumberingAfterBreak="0">
     <w:nsid w:val="78A35562"/>
     <w:multiLevelType w:val="multilevel"/>
     <w:tmpl w:val="8E0C059A"/>
@@ -30759,7 +30938,7 @@
       </w:rPr>
     </w:lvl>
   </w:abstractNum>
-  <w:abstractNum w:abstractNumId="57" w15:restartNumberingAfterBreak="0">
+  <w:abstractNum w:abstractNumId="58" w15:restartNumberingAfterBreak="0">
     <w:nsid w:val="790E635D"/>
     <w:multiLevelType w:val="multilevel"/>
     <w:tmpl w:val="50AC2524"/>
@@ -30908,7 +31087,7 @@
       </w:rPr>
     </w:lvl>
   </w:abstractNum>
-  <w:abstractNum w:abstractNumId="58" w15:restartNumberingAfterBreak="0">
+  <w:abstractNum w:abstractNumId="59" w15:restartNumberingAfterBreak="0">
     <w:nsid w:val="7CE526B3"/>
     <w:multiLevelType w:val="multilevel"/>
     <w:tmpl w:val="C7582978"/>
@@ -31025,7 +31204,7 @@
       </w:pPr>
     </w:lvl>
   </w:abstractNum>
-  <w:abstractNum w:abstractNumId="59" w15:restartNumberingAfterBreak="0">
+  <w:abstractNum w:abstractNumId="60" w15:restartNumberingAfterBreak="0">
     <w:nsid w:val="7D4057E6"/>
     <w:multiLevelType w:val="multilevel"/>
     <w:tmpl w:val="A94C4AC0"/>
@@ -31175,7 +31354,7 @@
     </w:lvl>
   </w:abstractNum>
   <w:num w:numId="1">
-    <w:abstractNumId w:val="52"/>
+    <w:abstractNumId w:val="53"/>
   </w:num>
   <w:num w:numId="2">
     <w:abstractNumId w:val="3"/>
@@ -31193,19 +31372,19 @@
     <w:abstractNumId w:val="1"/>
   </w:num>
   <w:num w:numId="7">
-    <w:abstractNumId w:val="39"/>
+    <w:abstractNumId w:val="40"/>
   </w:num>
   <w:num w:numId="8">
-    <w:abstractNumId w:val="47"/>
+    <w:abstractNumId w:val="48"/>
   </w:num>
   <w:num w:numId="9">
     <w:abstractNumId w:val="5"/>
   </w:num>
   <w:num w:numId="10">
-    <w:abstractNumId w:val="42"/>
+    <w:abstractNumId w:val="43"/>
   </w:num>
   <w:num w:numId="11">
-    <w:abstractNumId w:val="36"/>
+    <w:abstractNumId w:val="37"/>
   </w:num>
   <w:num w:numId="12">
     <w:abstractNumId w:val="17"/>
@@ -31217,7 +31396,7 @@
     <w:abstractNumId w:val="26"/>
   </w:num>
   <w:num w:numId="15">
-    <w:abstractNumId w:val="57"/>
+    <w:abstractNumId w:val="58"/>
   </w:num>
   <w:num w:numId="16">
     <w:abstractNumId w:val="11"/>
@@ -31235,10 +31414,10 @@
     <w:abstractNumId w:val="15"/>
   </w:num>
   <w:num w:numId="21">
-    <w:abstractNumId w:val="49"/>
+    <w:abstractNumId w:val="50"/>
   </w:num>
   <w:num w:numId="22">
-    <w:abstractNumId w:val="41"/>
+    <w:abstractNumId w:val="42"/>
   </w:num>
   <w:num w:numId="23">
     <w:abstractNumId w:val="6"/>
@@ -31247,67 +31426,67 @@
     <w:abstractNumId w:val="32"/>
   </w:num>
   <w:num w:numId="25">
-    <w:abstractNumId w:val="50"/>
+    <w:abstractNumId w:val="51"/>
   </w:num>
   <w:num w:numId="26">
     <w:abstractNumId w:val="0"/>
   </w:num>
   <w:num w:numId="27">
-    <w:abstractNumId w:val="34"/>
+    <w:abstractNumId w:val="35"/>
   </w:num>
   <w:num w:numId="28">
     <w:abstractNumId w:val="31"/>
   </w:num>
   <w:num w:numId="29">
-    <w:abstractNumId w:val="59"/>
+    <w:abstractNumId w:val="60"/>
   </w:num>
   <w:num w:numId="30">
-    <w:abstractNumId w:val="43"/>
+    <w:abstractNumId w:val="44"/>
   </w:num>
   <w:num w:numId="31">
-    <w:abstractNumId w:val="55"/>
+    <w:abstractNumId w:val="56"/>
   </w:num>
   <w:num w:numId="32">
-    <w:abstractNumId w:val="40"/>
+    <w:abstractNumId w:val="41"/>
   </w:num>
   <w:num w:numId="33">
     <w:abstractNumId w:val="27"/>
   </w:num>
   <w:num w:numId="34">
-    <w:abstractNumId w:val="44"/>
+    <w:abstractNumId w:val="45"/>
   </w:num>
   <w:num w:numId="35">
     <w:abstractNumId w:val="13"/>
   </w:num>
   <w:num w:numId="36">
-    <w:abstractNumId w:val="33"/>
+    <w:abstractNumId w:val="34"/>
   </w:num>
   <w:num w:numId="37">
-    <w:abstractNumId w:val="46"/>
+    <w:abstractNumId w:val="47"/>
   </w:num>
   <w:num w:numId="38">
     <w:abstractNumId w:val="18"/>
   </w:num>
   <w:num w:numId="39">
-    <w:abstractNumId w:val="51"/>
+    <w:abstractNumId w:val="52"/>
   </w:num>
   <w:num w:numId="40">
-    <w:abstractNumId w:val="56"/>
+    <w:abstractNumId w:val="57"/>
   </w:num>
   <w:num w:numId="41">
     <w:abstractNumId w:val="7"/>
   </w:num>
   <w:num w:numId="42">
-    <w:abstractNumId w:val="38"/>
+    <w:abstractNumId w:val="39"/>
   </w:num>
   <w:num w:numId="43">
     <w:abstractNumId w:val="21"/>
   </w:num>
   <w:num w:numId="44">
-    <w:abstractNumId w:val="54"/>
+    <w:abstractNumId w:val="55"/>
   </w:num>
   <w:num w:numId="45">
-    <w:abstractNumId w:val="48"/>
+    <w:abstractNumId w:val="49"/>
   </w:num>
   <w:num w:numId="46">
     <w:abstractNumId w:val="9"/>
@@ -31322,10 +31501,10 @@
     <w:abstractNumId w:val="10"/>
   </w:num>
   <w:num w:numId="50">
-    <w:abstractNumId w:val="45"/>
+    <w:abstractNumId w:val="46"/>
   </w:num>
   <w:num w:numId="51">
-    <w:abstractNumId w:val="58"/>
+    <w:abstractNumId w:val="59"/>
   </w:num>
   <w:num w:numId="52">
     <w:abstractNumId w:val="24"/>
@@ -31343,18 +31522,21 @@
     <w:abstractNumId w:val="4"/>
   </w:num>
   <w:num w:numId="57">
-    <w:abstractNumId w:val="37"/>
+    <w:abstractNumId w:val="38"/>
   </w:num>
   <w:num w:numId="58">
-    <w:abstractNumId w:val="53"/>
+    <w:abstractNumId w:val="54"/>
   </w:num>
   <w:num w:numId="59">
     <w:abstractNumId w:val="22"/>
   </w:num>
   <w:num w:numId="60">
-    <w:abstractNumId w:val="35"/>
+    <w:abstractNumId w:val="36"/>
   </w:num>
-  <w:numIdMacAtCleanup w:val="60"/>
+  <w:num w:numId="61">
+    <w:abstractNumId w:val="33"/>
+  </w:num>
+  <w:numIdMacAtCleanup w:val="61"/>
 </w:numbering>
 </file>
 
@@ -33118,7 +33300,7 @@
 </file>
 
 <file path=customXml/itemProps2.xml><?xml version="1.0" encoding="utf-8"?>
-<ds:datastoreItem xmlns:ds="http://schemas.openxmlformats.org/officeDocument/2006/customXml" ds:itemID="{D515C67B-B42B-F044-BAED-A39DAC9C3535}">
+<ds:datastoreItem xmlns:ds="http://schemas.openxmlformats.org/officeDocument/2006/customXml" ds:itemID="{94AB2F72-6C56-7342-8039-60CA73103997}">
   <ds:schemaRefs>
     <ds:schemaRef ds:uri="http://schemas.openxmlformats.org/officeDocument/2006/bibliography"/>
   </ds:schemaRefs>

--- a/论文/论文.docx
+++ b/论文/论文.docx
@@ -19988,8 +19988,6 @@
       <w:r>
         <w:t>这些环境因素表明，HSDC的项目管理团队需要具备灵活和适应性强的管理能力，以便能够有效识别和应对这些外部和内部环境变化，确保项目的顺利进行和成功完成。</w:t>
       </w:r>
-      <w:bookmarkStart w:id="129" w:name="_GoBack"/>
-      <w:bookmarkEnd w:id="129"/>
     </w:p>
     <w:p>
       <w:pPr>
@@ -20005,7 +20003,7 @@
           <w:kern w:val="0"/>
         </w:rPr>
       </w:pPr>
-      <w:bookmarkStart w:id="130" w:name="_Toc180332561"/>
+      <w:bookmarkStart w:id="129" w:name="_Toc180332561"/>
       <w:r>
         <w:rPr>
           <w:rFonts w:eastAsia="黑体"/>
@@ -20041,14 +20039,203 @@
         </w:rPr>
         <w:t>方法因素</w:t>
       </w:r>
+      <w:bookmarkEnd w:id="129"/>
+    </w:p>
+    <w:p>
+      <w:pPr>
+        <w:spacing w:before="100" w:beforeAutospacing="1" w:after="100" w:afterAutospacing="1"/>
+        <w:ind w:firstLine="360"/>
+      </w:pPr>
+      <w:r>
+        <w:t>在HSBC软件开发公司（HSDC）的项目执行过程中，方法因素扮演着至关重要的角色。项目管理和实施中采用的方法论直接影响项目的效率、成本控制以及最终成果的质量。以下是HSDC面临的主要方法相关问题：</w:t>
+      </w:r>
+    </w:p>
+    <w:p>
+      <w:pPr>
+        <w:numPr>
+          <w:ilvl w:val="0"/>
+          <w:numId w:val="62"/>
+        </w:numPr>
+        <w:spacing w:before="100" w:beforeAutospacing="1" w:after="100" w:afterAutospacing="1"/>
+      </w:pPr>
+      <w:r>
+        <w:rPr>
+          <w:b/>
+          <w:bCs/>
+        </w:rPr>
+        <w:t>缺乏灵活性的项目管理方法</w:t>
+      </w:r>
+      <w:r>
+        <w:t>：</w:t>
+      </w:r>
+    </w:p>
+    <w:p>
+      <w:pPr>
+        <w:numPr>
+          <w:ilvl w:val="1"/>
+          <w:numId w:val="62"/>
+        </w:numPr>
+        <w:spacing w:before="100" w:beforeAutospacing="1" w:after="100" w:afterAutospacing="1"/>
+      </w:pPr>
+      <w:r>
+        <w:t>传统的项目管理方法如瀑布模型，在快速变化的市场和技术环境中显得过于僵硬，无法有效应对需求和条件的变化。这种缺乏灵活性的方法可能导致项目延误或失败。</w:t>
+      </w:r>
+    </w:p>
+    <w:p>
+      <w:pPr>
+        <w:numPr>
+          <w:ilvl w:val="1"/>
+          <w:numId w:val="62"/>
+        </w:numPr>
+        <w:spacing w:before="100" w:beforeAutospacing="1" w:after="100" w:afterAutospacing="1"/>
+      </w:pPr>
+      <w:r>
+        <w:t>固定的里程碑和阶段审批过程可能阻碍快速决策和适应性调整，限制项目团队对突发事件的响应能力。</w:t>
+      </w:r>
+    </w:p>
+    <w:p>
+      <w:pPr>
+        <w:numPr>
+          <w:ilvl w:val="0"/>
+          <w:numId w:val="62"/>
+        </w:numPr>
+        <w:spacing w:before="100" w:beforeAutospacing="1" w:after="100" w:afterAutospacing="1"/>
+      </w:pPr>
+      <w:r>
+        <w:rPr>
+          <w:b/>
+          <w:bCs/>
+        </w:rPr>
+        <w:t>项目方法与组织目标不一致</w:t>
+      </w:r>
+      <w:r>
+        <w:t>：</w:t>
+      </w:r>
+    </w:p>
+    <w:p>
+      <w:pPr>
+        <w:numPr>
+          <w:ilvl w:val="1"/>
+          <w:numId w:val="62"/>
+        </w:numPr>
+        <w:spacing w:before="100" w:beforeAutospacing="1" w:after="100" w:afterAutospacing="1"/>
+      </w:pPr>
+      <w:r>
+        <w:t>项目管理方法如果没有与组织的长远目标和战略方向一致，可能导致资源浪费和项目成果与业务需求脱节。</w:t>
+      </w:r>
+    </w:p>
+    <w:p>
+      <w:pPr>
+        <w:numPr>
+          <w:ilvl w:val="1"/>
+          <w:numId w:val="62"/>
+        </w:numPr>
+        <w:spacing w:before="100" w:beforeAutospacing="1" w:after="100" w:afterAutospacing="1"/>
+      </w:pPr>
+      <w:r>
+        <w:t>方法论的选择和应用需要考虑组织的业务特性和文化，错误的方法选型会影响项目团队的执行效率和动力。</w:t>
+      </w:r>
+    </w:p>
+    <w:p>
+      <w:pPr>
+        <w:numPr>
+          <w:ilvl w:val="0"/>
+          <w:numId w:val="62"/>
+        </w:numPr>
+        <w:spacing w:before="100" w:beforeAutospacing="1" w:after="100" w:afterAutospacing="1"/>
+      </w:pPr>
+      <w:r>
+        <w:rPr>
+          <w:b/>
+          <w:bCs/>
+        </w:rPr>
+        <w:t>敏捷实践的不成熟</w:t>
+      </w:r>
+      <w:r>
+        <w:t>：</w:t>
+      </w:r>
+    </w:p>
+    <w:p>
+      <w:pPr>
+        <w:numPr>
+          <w:ilvl w:val="1"/>
+          <w:numId w:val="62"/>
+        </w:numPr>
+        <w:spacing w:before="100" w:beforeAutospacing="1" w:after="100" w:afterAutospacing="1"/>
+      </w:pPr>
+      <w:r>
+        <w:lastRenderedPageBreak/>
+        <w:t>虽然敏捷方法被广泛认为是提高项目适应性和效率的有效方法，但在实施过程中，如果缺乏成熟的实践和深入理解，敏捷的优势无法充分发挥，甚至可能导致更多的混乱和不确定性。</w:t>
+      </w:r>
+    </w:p>
+    <w:p>
+      <w:pPr>
+        <w:numPr>
+          <w:ilvl w:val="1"/>
+          <w:numId w:val="62"/>
+        </w:numPr>
+        <w:spacing w:before="100" w:beforeAutospacing="1" w:after="100" w:afterAutospacing="1"/>
+      </w:pPr>
+      <w:r>
+        <w:t>敏捷实践需要强大的团队自我管理能力和持续的客户参与，这在某些组织结构和项目类型中难以实现。</w:t>
+      </w:r>
+    </w:p>
+    <w:p>
+      <w:pPr>
+        <w:numPr>
+          <w:ilvl w:val="0"/>
+          <w:numId w:val="62"/>
+        </w:numPr>
+        <w:spacing w:before="100" w:beforeAutospacing="1" w:after="100" w:afterAutospacing="1"/>
+      </w:pPr>
+      <w:r>
+        <w:rPr>
+          <w:b/>
+          <w:bCs/>
+        </w:rPr>
+        <w:t>技术和方法的融合问题</w:t>
+      </w:r>
+      <w:r>
+        <w:t>：</w:t>
+      </w:r>
+    </w:p>
+    <w:p>
+      <w:pPr>
+        <w:numPr>
+          <w:ilvl w:val="1"/>
+          <w:numId w:val="62"/>
+        </w:numPr>
+        <w:spacing w:before="100" w:beforeAutospacing="1" w:after="100" w:afterAutospacing="1"/>
+      </w:pPr>
+      <w:r>
+        <w:t>在技术密集的项目中，选用的开发和管理方法需要能够支持最新技术的快速整合和应用。如果方法论落后于技术发展，会影响项目的技术实施和创新能力。</w:t>
+      </w:r>
+    </w:p>
+    <w:p>
+      <w:pPr>
+        <w:numPr>
+          <w:ilvl w:val="1"/>
+          <w:numId w:val="62"/>
+        </w:numPr>
+        <w:spacing w:before="100" w:beforeAutospacing="1" w:after="100" w:afterAutospacing="1"/>
+      </w:pPr>
+      <w:r>
+        <w:t>方法论与技术工具的整合不当可能导致工作效率低下，如自动化工具和持续集成系统的不充分利用。</w:t>
+      </w:r>
+    </w:p>
+    <w:p>
+      <w:pPr>
+        <w:spacing w:before="100" w:beforeAutospacing="1" w:after="100" w:afterAutospacing="1"/>
+        <w:ind w:firstLine="420"/>
+        <w:rPr>
+          <w:rFonts w:hint="eastAsia"/>
+        </w:rPr>
+      </w:pPr>
+      <w:bookmarkStart w:id="130" w:name="_GoBack"/>
       <w:bookmarkEnd w:id="130"/>
-    </w:p>
-    <w:p>
-      <w:pPr>
-        <w:rPr>
-          <w:rFonts w:hint="eastAsia"/>
-        </w:rPr>
-      </w:pPr>
+      <w:r>
+        <w:t>解决这些方法因素问题需要HSDC在选择和实施项目方法时进行细致的规划和考量，确保方法论与项目需求、组织文化和技术环境的良好匹配。此外，培训和引导项目团队正确理解并实践选定的方法论，是提高项目成功率的关键。</w:t>
+      </w:r>
     </w:p>
     <w:p>
       <w:pPr>
@@ -25663,6 +25850,123 @@
     </w:lvl>
   </w:abstractNum>
   <w:abstractNum w:abstractNumId="20" w15:restartNumberingAfterBreak="0">
+    <w:nsid w:val="2ECA3962"/>
+    <w:multiLevelType w:val="multilevel"/>
+    <w:tmpl w:val="67AA5716"/>
+    <w:lvl w:ilvl="0">
+      <w:start w:val="1"/>
+      <w:numFmt w:val="decimal"/>
+      <w:lvlText w:val="%1."/>
+      <w:lvlJc w:val="left"/>
+      <w:pPr>
+        <w:tabs>
+          <w:tab w:val="num" w:pos="720"/>
+        </w:tabs>
+        <w:ind w:left="720" w:hanging="360"/>
+      </w:pPr>
+    </w:lvl>
+    <w:lvl w:ilvl="1">
+      <w:start w:val="1"/>
+      <w:numFmt w:val="bullet"/>
+      <w:lvlText w:val="o"/>
+      <w:lvlJc w:val="left"/>
+      <w:pPr>
+        <w:tabs>
+          <w:tab w:val="num" w:pos="1440"/>
+        </w:tabs>
+        <w:ind w:left="1440" w:hanging="360"/>
+      </w:pPr>
+      <w:rPr>
+        <w:rFonts w:ascii="Courier New" w:hAnsi="Courier New" w:hint="default"/>
+        <w:sz w:val="20"/>
+      </w:rPr>
+    </w:lvl>
+    <w:lvl w:ilvl="2" w:tentative="1">
+      <w:start w:val="1"/>
+      <w:numFmt w:val="decimal"/>
+      <w:lvlText w:val="%3."/>
+      <w:lvlJc w:val="left"/>
+      <w:pPr>
+        <w:tabs>
+          <w:tab w:val="num" w:pos="2160"/>
+        </w:tabs>
+        <w:ind w:left="2160" w:hanging="360"/>
+      </w:pPr>
+    </w:lvl>
+    <w:lvl w:ilvl="3" w:tentative="1">
+      <w:start w:val="1"/>
+      <w:numFmt w:val="decimal"/>
+      <w:lvlText w:val="%4."/>
+      <w:lvlJc w:val="left"/>
+      <w:pPr>
+        <w:tabs>
+          <w:tab w:val="num" w:pos="2880"/>
+        </w:tabs>
+        <w:ind w:left="2880" w:hanging="360"/>
+      </w:pPr>
+    </w:lvl>
+    <w:lvl w:ilvl="4" w:tentative="1">
+      <w:start w:val="1"/>
+      <w:numFmt w:val="decimal"/>
+      <w:lvlText w:val="%5."/>
+      <w:lvlJc w:val="left"/>
+      <w:pPr>
+        <w:tabs>
+          <w:tab w:val="num" w:pos="3600"/>
+        </w:tabs>
+        <w:ind w:left="3600" w:hanging="360"/>
+      </w:pPr>
+    </w:lvl>
+    <w:lvl w:ilvl="5" w:tentative="1">
+      <w:start w:val="1"/>
+      <w:numFmt w:val="decimal"/>
+      <w:lvlText w:val="%6."/>
+      <w:lvlJc w:val="left"/>
+      <w:pPr>
+        <w:tabs>
+          <w:tab w:val="num" w:pos="4320"/>
+        </w:tabs>
+        <w:ind w:left="4320" w:hanging="360"/>
+      </w:pPr>
+    </w:lvl>
+    <w:lvl w:ilvl="6" w:tentative="1">
+      <w:start w:val="1"/>
+      <w:numFmt w:val="decimal"/>
+      <w:lvlText w:val="%7."/>
+      <w:lvlJc w:val="left"/>
+      <w:pPr>
+        <w:tabs>
+          <w:tab w:val="num" w:pos="5040"/>
+        </w:tabs>
+        <w:ind w:left="5040" w:hanging="360"/>
+      </w:pPr>
+    </w:lvl>
+    <w:lvl w:ilvl="7" w:tentative="1">
+      <w:start w:val="1"/>
+      <w:numFmt w:val="decimal"/>
+      <w:lvlText w:val="%8."/>
+      <w:lvlJc w:val="left"/>
+      <w:pPr>
+        <w:tabs>
+          <w:tab w:val="num" w:pos="5760"/>
+        </w:tabs>
+        <w:ind w:left="5760" w:hanging="360"/>
+      </w:pPr>
+    </w:lvl>
+    <w:lvl w:ilvl="8" w:tentative="1">
+      <w:start w:val="1"/>
+      <w:numFmt w:val="decimal"/>
+      <w:lvlText w:val="%9."/>
+      <w:lvlJc w:val="left"/>
+      <w:pPr>
+        <w:tabs>
+          <w:tab w:val="num" w:pos="6480"/>
+        </w:tabs>
+        <w:ind w:left="6480" w:hanging="360"/>
+      </w:pPr>
+    </w:lvl>
+  </w:abstractNum>
+  <w:abstractNum w:abstractNumId="21" w15:restartNumberingAfterBreak="0">
     <w:nsid w:val="307C3A4E"/>
     <w:multiLevelType w:val="multilevel"/>
     <w:tmpl w:val="04A6CD68"/>
@@ -25811,7 +26115,7 @@
       </w:rPr>
     </w:lvl>
   </w:abstractNum>
-  <w:abstractNum w:abstractNumId="21" w15:restartNumberingAfterBreak="0">
+  <w:abstractNum w:abstractNumId="22" w15:restartNumberingAfterBreak="0">
     <w:nsid w:val="31166780"/>
     <w:multiLevelType w:val="multilevel"/>
     <w:tmpl w:val="F192FE64"/>
@@ -25960,7 +26264,7 @@
       </w:rPr>
     </w:lvl>
   </w:abstractNum>
-  <w:abstractNum w:abstractNumId="22" w15:restartNumberingAfterBreak="0">
+  <w:abstractNum w:abstractNumId="23" w15:restartNumberingAfterBreak="0">
     <w:nsid w:val="31D85B6E"/>
     <w:multiLevelType w:val="multilevel"/>
     <w:tmpl w:val="9EC46E44"/>
@@ -26077,7 +26381,7 @@
       </w:pPr>
     </w:lvl>
   </w:abstractNum>
-  <w:abstractNum w:abstractNumId="23" w15:restartNumberingAfterBreak="0">
+  <w:abstractNum w:abstractNumId="24" w15:restartNumberingAfterBreak="0">
     <w:nsid w:val="39175CCE"/>
     <w:multiLevelType w:val="multilevel"/>
     <w:tmpl w:val="13C2403C"/>
@@ -26194,7 +26498,7 @@
       </w:pPr>
     </w:lvl>
   </w:abstractNum>
-  <w:abstractNum w:abstractNumId="24" w15:restartNumberingAfterBreak="0">
+  <w:abstractNum w:abstractNumId="25" w15:restartNumberingAfterBreak="0">
     <w:nsid w:val="3C93206D"/>
     <w:multiLevelType w:val="multilevel"/>
     <w:tmpl w:val="621C4EBC"/>
@@ -26311,7 +26615,7 @@
       </w:pPr>
     </w:lvl>
   </w:abstractNum>
-  <w:abstractNum w:abstractNumId="25" w15:restartNumberingAfterBreak="0">
+  <w:abstractNum w:abstractNumId="26" w15:restartNumberingAfterBreak="0">
     <w:nsid w:val="3D0076E9"/>
     <w:multiLevelType w:val="multilevel"/>
     <w:tmpl w:val="1534CA86"/>
@@ -26460,7 +26764,7 @@
       </w:rPr>
     </w:lvl>
   </w:abstractNum>
-  <w:abstractNum w:abstractNumId="26" w15:restartNumberingAfterBreak="0">
+  <w:abstractNum w:abstractNumId="27" w15:restartNumberingAfterBreak="0">
     <w:nsid w:val="3D175E14"/>
     <w:multiLevelType w:val="multilevel"/>
     <w:tmpl w:val="F870AD18"/>
@@ -26609,7 +26913,7 @@
       </w:rPr>
     </w:lvl>
   </w:abstractNum>
-  <w:abstractNum w:abstractNumId="27" w15:restartNumberingAfterBreak="0">
+  <w:abstractNum w:abstractNumId="28" w15:restartNumberingAfterBreak="0">
     <w:nsid w:val="3EC30521"/>
     <w:multiLevelType w:val="multilevel"/>
     <w:tmpl w:val="D5DCE49C"/>
@@ -26758,7 +27062,7 @@
       </w:rPr>
     </w:lvl>
   </w:abstractNum>
-  <w:abstractNum w:abstractNumId="28" w15:restartNumberingAfterBreak="0">
+  <w:abstractNum w:abstractNumId="29" w15:restartNumberingAfterBreak="0">
     <w:nsid w:val="412571FC"/>
     <w:multiLevelType w:val="multilevel"/>
     <w:tmpl w:val="4C666280"/>
@@ -26907,7 +27211,7 @@
       </w:rPr>
     </w:lvl>
   </w:abstractNum>
-  <w:abstractNum w:abstractNumId="29" w15:restartNumberingAfterBreak="0">
+  <w:abstractNum w:abstractNumId="30" w15:restartNumberingAfterBreak="0">
     <w:nsid w:val="42CF4FC9"/>
     <w:multiLevelType w:val="multilevel"/>
     <w:tmpl w:val="35F67D3C"/>
@@ -27056,7 +27360,7 @@
       </w:rPr>
     </w:lvl>
   </w:abstractNum>
-  <w:abstractNum w:abstractNumId="30" w15:restartNumberingAfterBreak="0">
+  <w:abstractNum w:abstractNumId="31" w15:restartNumberingAfterBreak="0">
     <w:nsid w:val="4705611B"/>
     <w:multiLevelType w:val="multilevel"/>
     <w:tmpl w:val="02909CF8"/>
@@ -27173,7 +27477,7 @@
       </w:pPr>
     </w:lvl>
   </w:abstractNum>
-  <w:abstractNum w:abstractNumId="31" w15:restartNumberingAfterBreak="0">
+  <w:abstractNum w:abstractNumId="32" w15:restartNumberingAfterBreak="0">
     <w:nsid w:val="47350672"/>
     <w:multiLevelType w:val="multilevel"/>
     <w:tmpl w:val="C122DB34"/>
@@ -27322,7 +27626,7 @@
       </w:rPr>
     </w:lvl>
   </w:abstractNum>
-  <w:abstractNum w:abstractNumId="32" w15:restartNumberingAfterBreak="0">
+  <w:abstractNum w:abstractNumId="33" w15:restartNumberingAfterBreak="0">
     <w:nsid w:val="476B13F4"/>
     <w:multiLevelType w:val="multilevel"/>
     <w:tmpl w:val="611E4EB4"/>
@@ -27471,7 +27775,7 @@
       </w:rPr>
     </w:lvl>
   </w:abstractNum>
-  <w:abstractNum w:abstractNumId="33" w15:restartNumberingAfterBreak="0">
+  <w:abstractNum w:abstractNumId="34" w15:restartNumberingAfterBreak="0">
     <w:nsid w:val="47E5722F"/>
     <w:multiLevelType w:val="multilevel"/>
     <w:tmpl w:val="7B144FDC"/>
@@ -27588,7 +27892,7 @@
       </w:pPr>
     </w:lvl>
   </w:abstractNum>
-  <w:abstractNum w:abstractNumId="34" w15:restartNumberingAfterBreak="0">
+  <w:abstractNum w:abstractNumId="35" w15:restartNumberingAfterBreak="0">
     <w:nsid w:val="488D1565"/>
     <w:multiLevelType w:val="multilevel"/>
     <w:tmpl w:val="E62010CC"/>
@@ -27737,7 +28041,7 @@
       </w:rPr>
     </w:lvl>
   </w:abstractNum>
-  <w:abstractNum w:abstractNumId="35" w15:restartNumberingAfterBreak="0">
+  <w:abstractNum w:abstractNumId="36" w15:restartNumberingAfterBreak="0">
     <w:nsid w:val="48913897"/>
     <w:multiLevelType w:val="multilevel"/>
     <w:tmpl w:val="6728EF5E"/>
@@ -27886,7 +28190,7 @@
       </w:rPr>
     </w:lvl>
   </w:abstractNum>
-  <w:abstractNum w:abstractNumId="36" w15:restartNumberingAfterBreak="0">
+  <w:abstractNum w:abstractNumId="37" w15:restartNumberingAfterBreak="0">
     <w:nsid w:val="4B0964BB"/>
     <w:multiLevelType w:val="multilevel"/>
     <w:tmpl w:val="30F22F2A"/>
@@ -28003,7 +28307,7 @@
       </w:pPr>
     </w:lvl>
   </w:abstractNum>
-  <w:abstractNum w:abstractNumId="37" w15:restartNumberingAfterBreak="0">
+  <w:abstractNum w:abstractNumId="38" w15:restartNumberingAfterBreak="0">
     <w:nsid w:val="4B7F7CC6"/>
     <w:multiLevelType w:val="multilevel"/>
     <w:tmpl w:val="1A2A2348"/>
@@ -28152,7 +28456,7 @@
       </w:rPr>
     </w:lvl>
   </w:abstractNum>
-  <w:abstractNum w:abstractNumId="38" w15:restartNumberingAfterBreak="0">
+  <w:abstractNum w:abstractNumId="39" w15:restartNumberingAfterBreak="0">
     <w:nsid w:val="4B826D18"/>
     <w:multiLevelType w:val="multilevel"/>
     <w:tmpl w:val="E8D4CE06"/>
@@ -28269,7 +28573,7 @@
       </w:pPr>
     </w:lvl>
   </w:abstractNum>
-  <w:abstractNum w:abstractNumId="39" w15:restartNumberingAfterBreak="0">
+  <w:abstractNum w:abstractNumId="40" w15:restartNumberingAfterBreak="0">
     <w:nsid w:val="4BB10E4E"/>
     <w:multiLevelType w:val="multilevel"/>
     <w:tmpl w:val="F13A00DC"/>
@@ -28418,7 +28722,7 @@
       </w:rPr>
     </w:lvl>
   </w:abstractNum>
-  <w:abstractNum w:abstractNumId="40" w15:restartNumberingAfterBreak="0">
+  <w:abstractNum w:abstractNumId="41" w15:restartNumberingAfterBreak="0">
     <w:nsid w:val="532A47ED"/>
     <w:multiLevelType w:val="multilevel"/>
     <w:tmpl w:val="33D2696C"/>
@@ -28567,7 +28871,7 @@
       </w:rPr>
     </w:lvl>
   </w:abstractNum>
-  <w:abstractNum w:abstractNumId="41" w15:restartNumberingAfterBreak="0">
+  <w:abstractNum w:abstractNumId="42" w15:restartNumberingAfterBreak="0">
     <w:nsid w:val="5902607E"/>
     <w:multiLevelType w:val="multilevel"/>
     <w:tmpl w:val="21AE760E"/>
@@ -28716,7 +29020,7 @@
       </w:rPr>
     </w:lvl>
   </w:abstractNum>
-  <w:abstractNum w:abstractNumId="42" w15:restartNumberingAfterBreak="0">
+  <w:abstractNum w:abstractNumId="43" w15:restartNumberingAfterBreak="0">
     <w:nsid w:val="59C803E6"/>
     <w:multiLevelType w:val="multilevel"/>
     <w:tmpl w:val="8C2CD482"/>
@@ -28865,7 +29169,7 @@
       </w:rPr>
     </w:lvl>
   </w:abstractNum>
-  <w:abstractNum w:abstractNumId="43" w15:restartNumberingAfterBreak="0">
+  <w:abstractNum w:abstractNumId="44" w15:restartNumberingAfterBreak="0">
     <w:nsid w:val="59E20417"/>
     <w:multiLevelType w:val="multilevel"/>
     <w:tmpl w:val="14429204"/>
@@ -29014,7 +29318,7 @@
       </w:rPr>
     </w:lvl>
   </w:abstractNum>
-  <w:abstractNum w:abstractNumId="44" w15:restartNumberingAfterBreak="0">
+  <w:abstractNum w:abstractNumId="45" w15:restartNumberingAfterBreak="0">
     <w:nsid w:val="617875E2"/>
     <w:multiLevelType w:val="multilevel"/>
     <w:tmpl w:val="4CD055B8"/>
@@ -29163,7 +29467,7 @@
       </w:rPr>
     </w:lvl>
   </w:abstractNum>
-  <w:abstractNum w:abstractNumId="45" w15:restartNumberingAfterBreak="0">
+  <w:abstractNum w:abstractNumId="46" w15:restartNumberingAfterBreak="0">
     <w:nsid w:val="619C677F"/>
     <w:multiLevelType w:val="multilevel"/>
     <w:tmpl w:val="90A6D40C"/>
@@ -29312,7 +29616,7 @@
       </w:rPr>
     </w:lvl>
   </w:abstractNum>
-  <w:abstractNum w:abstractNumId="46" w15:restartNumberingAfterBreak="0">
+  <w:abstractNum w:abstractNumId="47" w15:restartNumberingAfterBreak="0">
     <w:nsid w:val="61B34EE3"/>
     <w:multiLevelType w:val="multilevel"/>
     <w:tmpl w:val="1F160E8E"/>
@@ -29461,7 +29765,7 @@
       </w:rPr>
     </w:lvl>
   </w:abstractNum>
-  <w:abstractNum w:abstractNumId="47" w15:restartNumberingAfterBreak="0">
+  <w:abstractNum w:abstractNumId="48" w15:restartNumberingAfterBreak="0">
     <w:nsid w:val="626A53A1"/>
     <w:multiLevelType w:val="multilevel"/>
     <w:tmpl w:val="FEAE08FC"/>
@@ -29610,7 +29914,7 @@
       </w:rPr>
     </w:lvl>
   </w:abstractNum>
-  <w:abstractNum w:abstractNumId="48" w15:restartNumberingAfterBreak="0">
+  <w:abstractNum w:abstractNumId="49" w15:restartNumberingAfterBreak="0">
     <w:nsid w:val="64B83450"/>
     <w:multiLevelType w:val="multilevel"/>
     <w:tmpl w:val="6032D5A8"/>
@@ -29759,7 +30063,7 @@
       </w:rPr>
     </w:lvl>
   </w:abstractNum>
-  <w:abstractNum w:abstractNumId="49" w15:restartNumberingAfterBreak="0">
+  <w:abstractNum w:abstractNumId="50" w15:restartNumberingAfterBreak="0">
     <w:nsid w:val="6A411CE6"/>
     <w:multiLevelType w:val="multilevel"/>
     <w:tmpl w:val="A31E1E84"/>
@@ -29908,7 +30212,7 @@
       </w:rPr>
     </w:lvl>
   </w:abstractNum>
-  <w:abstractNum w:abstractNumId="50" w15:restartNumberingAfterBreak="0">
+  <w:abstractNum w:abstractNumId="51" w15:restartNumberingAfterBreak="0">
     <w:nsid w:val="6B835A1D"/>
     <w:multiLevelType w:val="multilevel"/>
     <w:tmpl w:val="CA8028D4"/>
@@ -30057,7 +30361,7 @@
       </w:rPr>
     </w:lvl>
   </w:abstractNum>
-  <w:abstractNum w:abstractNumId="51" w15:restartNumberingAfterBreak="0">
+  <w:abstractNum w:abstractNumId="52" w15:restartNumberingAfterBreak="0">
     <w:nsid w:val="6BAE3CA9"/>
     <w:multiLevelType w:val="multilevel"/>
     <w:tmpl w:val="C38C7A5C"/>
@@ -30206,7 +30510,7 @@
       </w:rPr>
     </w:lvl>
   </w:abstractNum>
-  <w:abstractNum w:abstractNumId="52" w15:restartNumberingAfterBreak="0">
+  <w:abstractNum w:abstractNumId="53" w15:restartNumberingAfterBreak="0">
     <w:nsid w:val="6DD0133F"/>
     <w:multiLevelType w:val="multilevel"/>
     <w:tmpl w:val="FCB08A44"/>
@@ -30355,7 +30659,7 @@
       </w:rPr>
     </w:lvl>
   </w:abstractNum>
-  <w:abstractNum w:abstractNumId="53" w15:restartNumberingAfterBreak="0">
+  <w:abstractNum w:abstractNumId="54" w15:restartNumberingAfterBreak="0">
     <w:nsid w:val="71DC809B"/>
     <w:multiLevelType w:val="singleLevel"/>
     <w:tmpl w:val="71DC809B"/>
@@ -30374,7 +30678,7 @@
       </w:rPr>
     </w:lvl>
   </w:abstractNum>
-  <w:abstractNum w:abstractNumId="54" w15:restartNumberingAfterBreak="0">
+  <w:abstractNum w:abstractNumId="55" w15:restartNumberingAfterBreak="0">
     <w:nsid w:val="73F1410C"/>
     <w:multiLevelType w:val="multilevel"/>
     <w:tmpl w:val="30769014"/>
@@ -30491,7 +30795,7 @@
       </w:pPr>
     </w:lvl>
   </w:abstractNum>
-  <w:abstractNum w:abstractNumId="55" w15:restartNumberingAfterBreak="0">
+  <w:abstractNum w:abstractNumId="56" w15:restartNumberingAfterBreak="0">
     <w:nsid w:val="742D415F"/>
     <w:multiLevelType w:val="multilevel"/>
     <w:tmpl w:val="580E9984"/>
@@ -30640,7 +30944,7 @@
       </w:rPr>
     </w:lvl>
   </w:abstractNum>
-  <w:abstractNum w:abstractNumId="56" w15:restartNumberingAfterBreak="0">
+  <w:abstractNum w:abstractNumId="57" w15:restartNumberingAfterBreak="0">
     <w:nsid w:val="74DC5CC1"/>
     <w:multiLevelType w:val="multilevel"/>
     <w:tmpl w:val="1EF633F6"/>
@@ -30789,7 +31093,7 @@
       </w:rPr>
     </w:lvl>
   </w:abstractNum>
-  <w:abstractNum w:abstractNumId="57" w15:restartNumberingAfterBreak="0">
+  <w:abstractNum w:abstractNumId="58" w15:restartNumberingAfterBreak="0">
     <w:nsid w:val="78A35562"/>
     <w:multiLevelType w:val="multilevel"/>
     <w:tmpl w:val="8E0C059A"/>
@@ -30938,7 +31242,7 @@
       </w:rPr>
     </w:lvl>
   </w:abstractNum>
-  <w:abstractNum w:abstractNumId="58" w15:restartNumberingAfterBreak="0">
+  <w:abstractNum w:abstractNumId="59" w15:restartNumberingAfterBreak="0">
     <w:nsid w:val="790E635D"/>
     <w:multiLevelType w:val="multilevel"/>
     <w:tmpl w:val="50AC2524"/>
@@ -31087,7 +31391,7 @@
       </w:rPr>
     </w:lvl>
   </w:abstractNum>
-  <w:abstractNum w:abstractNumId="59" w15:restartNumberingAfterBreak="0">
+  <w:abstractNum w:abstractNumId="60" w15:restartNumberingAfterBreak="0">
     <w:nsid w:val="7CE526B3"/>
     <w:multiLevelType w:val="multilevel"/>
     <w:tmpl w:val="C7582978"/>
@@ -31204,7 +31508,7 @@
       </w:pPr>
     </w:lvl>
   </w:abstractNum>
-  <w:abstractNum w:abstractNumId="60" w15:restartNumberingAfterBreak="0">
+  <w:abstractNum w:abstractNumId="61" w15:restartNumberingAfterBreak="0">
     <w:nsid w:val="7D4057E6"/>
     <w:multiLevelType w:val="multilevel"/>
     <w:tmpl w:val="A94C4AC0"/>
@@ -31354,7 +31658,7 @@
     </w:lvl>
   </w:abstractNum>
   <w:num w:numId="1">
-    <w:abstractNumId w:val="53"/>
+    <w:abstractNumId w:val="54"/>
   </w:num>
   <w:num w:numId="2">
     <w:abstractNumId w:val="3"/>
@@ -31363,28 +31667,28 @@
     <w:abstractNumId w:val="16"/>
   </w:num>
   <w:num w:numId="4">
-    <w:abstractNumId w:val="20"/>
+    <w:abstractNumId w:val="21"/>
   </w:num>
   <w:num w:numId="5">
-    <w:abstractNumId w:val="29"/>
+    <w:abstractNumId w:val="30"/>
   </w:num>
   <w:num w:numId="6">
     <w:abstractNumId w:val="1"/>
   </w:num>
   <w:num w:numId="7">
-    <w:abstractNumId w:val="40"/>
+    <w:abstractNumId w:val="41"/>
   </w:num>
   <w:num w:numId="8">
-    <w:abstractNumId w:val="48"/>
+    <w:abstractNumId w:val="49"/>
   </w:num>
   <w:num w:numId="9">
     <w:abstractNumId w:val="5"/>
   </w:num>
   <w:num w:numId="10">
-    <w:abstractNumId w:val="43"/>
+    <w:abstractNumId w:val="44"/>
   </w:num>
   <w:num w:numId="11">
-    <w:abstractNumId w:val="37"/>
+    <w:abstractNumId w:val="38"/>
   </w:num>
   <w:num w:numId="12">
     <w:abstractNumId w:val="17"/>
@@ -31393,10 +31697,10 @@
     <w:abstractNumId w:val="2"/>
   </w:num>
   <w:num w:numId="14">
-    <w:abstractNumId w:val="26"/>
+    <w:abstractNumId w:val="27"/>
   </w:num>
   <w:num w:numId="15">
-    <w:abstractNumId w:val="58"/>
+    <w:abstractNumId w:val="59"/>
   </w:num>
   <w:num w:numId="16">
     <w:abstractNumId w:val="11"/>
@@ -31408,85 +31712,85 @@
     <w:abstractNumId w:val="19"/>
   </w:num>
   <w:num w:numId="19">
-    <w:abstractNumId w:val="28"/>
+    <w:abstractNumId w:val="29"/>
   </w:num>
   <w:num w:numId="20">
     <w:abstractNumId w:val="15"/>
   </w:num>
   <w:num w:numId="21">
-    <w:abstractNumId w:val="50"/>
+    <w:abstractNumId w:val="51"/>
   </w:num>
   <w:num w:numId="22">
-    <w:abstractNumId w:val="42"/>
+    <w:abstractNumId w:val="43"/>
   </w:num>
   <w:num w:numId="23">
     <w:abstractNumId w:val="6"/>
   </w:num>
   <w:num w:numId="24">
-    <w:abstractNumId w:val="32"/>
+    <w:abstractNumId w:val="33"/>
   </w:num>
   <w:num w:numId="25">
-    <w:abstractNumId w:val="51"/>
+    <w:abstractNumId w:val="52"/>
   </w:num>
   <w:num w:numId="26">
     <w:abstractNumId w:val="0"/>
   </w:num>
   <w:num w:numId="27">
-    <w:abstractNumId w:val="35"/>
+    <w:abstractNumId w:val="36"/>
   </w:num>
   <w:num w:numId="28">
-    <w:abstractNumId w:val="31"/>
+    <w:abstractNumId w:val="32"/>
   </w:num>
   <w:num w:numId="29">
-    <w:abstractNumId w:val="60"/>
+    <w:abstractNumId w:val="61"/>
   </w:num>
   <w:num w:numId="30">
-    <w:abstractNumId w:val="44"/>
+    <w:abstractNumId w:val="45"/>
   </w:num>
   <w:num w:numId="31">
-    <w:abstractNumId w:val="56"/>
+    <w:abstractNumId w:val="57"/>
   </w:num>
   <w:num w:numId="32">
-    <w:abstractNumId w:val="41"/>
+    <w:abstractNumId w:val="42"/>
   </w:num>
   <w:num w:numId="33">
-    <w:abstractNumId w:val="27"/>
+    <w:abstractNumId w:val="28"/>
   </w:num>
   <w:num w:numId="34">
-    <w:abstractNumId w:val="45"/>
+    <w:abstractNumId w:val="46"/>
   </w:num>
   <w:num w:numId="35">
     <w:abstractNumId w:val="13"/>
   </w:num>
   <w:num w:numId="36">
-    <w:abstractNumId w:val="34"/>
+    <w:abstractNumId w:val="35"/>
   </w:num>
   <w:num w:numId="37">
-    <w:abstractNumId w:val="47"/>
+    <w:abstractNumId w:val="48"/>
   </w:num>
   <w:num w:numId="38">
     <w:abstractNumId w:val="18"/>
   </w:num>
   <w:num w:numId="39">
-    <w:abstractNumId w:val="52"/>
+    <w:abstractNumId w:val="53"/>
   </w:num>
   <w:num w:numId="40">
-    <w:abstractNumId w:val="57"/>
+    <w:abstractNumId w:val="58"/>
   </w:num>
   <w:num w:numId="41">
     <w:abstractNumId w:val="7"/>
   </w:num>
   <w:num w:numId="42">
-    <w:abstractNumId w:val="39"/>
+    <w:abstractNumId w:val="40"/>
   </w:num>
   <w:num w:numId="43">
-    <w:abstractNumId w:val="21"/>
+    <w:abstractNumId w:val="22"/>
   </w:num>
   <w:num w:numId="44">
-    <w:abstractNumId w:val="55"/>
+    <w:abstractNumId w:val="56"/>
   </w:num>
   <w:num w:numId="45">
-    <w:abstractNumId w:val="49"/>
+    <w:abstractNumId w:val="50"/>
   </w:num>
   <w:num w:numId="46">
     <w:abstractNumId w:val="9"/>
@@ -31495,48 +31799,51 @@
     <w:abstractNumId w:val="8"/>
   </w:num>
   <w:num w:numId="48">
-    <w:abstractNumId w:val="25"/>
+    <w:abstractNumId w:val="26"/>
   </w:num>
   <w:num w:numId="49">
     <w:abstractNumId w:val="10"/>
   </w:num>
   <w:num w:numId="50">
-    <w:abstractNumId w:val="46"/>
+    <w:abstractNumId w:val="47"/>
   </w:num>
   <w:num w:numId="51">
-    <w:abstractNumId w:val="59"/>
+    <w:abstractNumId w:val="60"/>
   </w:num>
   <w:num w:numId="52">
-    <w:abstractNumId w:val="24"/>
+    <w:abstractNumId w:val="25"/>
   </w:num>
   <w:num w:numId="53">
     <w:abstractNumId w:val="12"/>
   </w:num>
   <w:num w:numId="54">
-    <w:abstractNumId w:val="23"/>
+    <w:abstractNumId w:val="24"/>
   </w:num>
   <w:num w:numId="55">
-    <w:abstractNumId w:val="30"/>
+    <w:abstractNumId w:val="31"/>
   </w:num>
   <w:num w:numId="56">
     <w:abstractNumId w:val="4"/>
   </w:num>
   <w:num w:numId="57">
-    <w:abstractNumId w:val="38"/>
+    <w:abstractNumId w:val="39"/>
   </w:num>
   <w:num w:numId="58">
-    <w:abstractNumId w:val="54"/>
+    <w:abstractNumId w:val="55"/>
   </w:num>
   <w:num w:numId="59">
-    <w:abstractNumId w:val="22"/>
+    <w:abstractNumId w:val="23"/>
   </w:num>
   <w:num w:numId="60">
-    <w:abstractNumId w:val="36"/>
+    <w:abstractNumId w:val="37"/>
   </w:num>
   <w:num w:numId="61">
-    <w:abstractNumId w:val="33"/>
+    <w:abstractNumId w:val="34"/>
   </w:num>
-  <w:numIdMacAtCleanup w:val="61"/>
+  <w:num w:numId="62">
+    <w:abstractNumId w:val="20"/>
+  </w:num>
+  <w:numIdMacAtCleanup w:val="62"/>
 </w:numbering>
 </file>
 
@@ -33300,7 +33607,7 @@
 </file>
 
 <file path=customXml/itemProps2.xml><?xml version="1.0" encoding="utf-8"?>
-<ds:datastoreItem xmlns:ds="http://schemas.openxmlformats.org/officeDocument/2006/customXml" ds:itemID="{94AB2F72-6C56-7342-8039-60CA73103997}">
+<ds:datastoreItem xmlns:ds="http://schemas.openxmlformats.org/officeDocument/2006/customXml" ds:itemID="{E9387328-E8AE-3E40-8269-DBF4EBD7F57E}">
   <ds:schemaRefs>
     <ds:schemaRef ds:uri="http://schemas.openxmlformats.org/officeDocument/2006/bibliography"/>
   </ds:schemaRefs>

--- a/论文/论文.docx
+++ b/论文/论文.docx
@@ -20231,10 +20231,216 @@
           <w:rFonts w:hint="eastAsia"/>
         </w:rPr>
       </w:pPr>
+      <w:r>
+        <w:t>解决这些方法因素问题需要HSDC在选择和实施项目方法时进行细致的规划和考量，确保方法论与项目需求、组织文化和技术环境的良好匹配。此外，培训和引导项目团队正确理解并实践选定的方法论，是提高项目成功率的关键。</w:t>
+      </w:r>
+    </w:p>
+    <w:p>
+      <w:pPr>
+        <w:pStyle w:val="2"/>
+        <w:keepNext/>
+        <w:keepLines/>
+        <w:numPr>
+          <w:ilvl w:val="1"/>
+          <w:numId w:val="0"/>
+        </w:numPr>
+        <w:adjustRightInd/>
+        <w:snapToGrid/>
+        <w:rPr>
+          <w:rFonts w:ascii="Times New Roman" w:hAnsi="Times New Roman" w:hint="eastAsia"/>
+          <w:bCs/>
+          <w:kern w:val="0"/>
+          <w:szCs w:val="32"/>
+        </w:rPr>
+      </w:pPr>
+      <w:r>
+        <w:rPr>
+          <w:rFonts w:ascii="Times New Roman" w:hAnsi="Times New Roman"/>
+          <w:bCs/>
+          <w:kern w:val="0"/>
+          <w:szCs w:val="32"/>
+        </w:rPr>
+        <w:t>4</w:t>
+      </w:r>
+      <w:r>
+        <w:rPr>
+          <w:rFonts w:ascii="Times New Roman" w:hAnsi="Times New Roman" w:hint="eastAsia"/>
+          <w:bCs/>
+          <w:kern w:val="0"/>
+          <w:szCs w:val="32"/>
+        </w:rPr>
+        <w:t>.</w:t>
+      </w:r>
+      <w:r>
+        <w:rPr>
+          <w:rFonts w:ascii="Times New Roman" w:hAnsi="Times New Roman"/>
+          <w:bCs/>
+          <w:kern w:val="0"/>
+          <w:szCs w:val="32"/>
+        </w:rPr>
+        <w:t>4</w:t>
+      </w:r>
+      <w:r>
+        <w:rPr>
+          <w:rFonts w:ascii="Times New Roman" w:hAnsi="Times New Roman" w:hint="eastAsia"/>
+          <w:bCs/>
+          <w:kern w:val="0"/>
+          <w:szCs w:val="32"/>
+        </w:rPr>
+        <w:t xml:space="preserve"> </w:t>
+      </w:r>
+      <w:r>
+        <w:rPr>
+          <w:rFonts w:ascii="Times New Roman" w:hAnsi="Times New Roman" w:hint="eastAsia"/>
+          <w:bCs/>
+          <w:kern w:val="0"/>
+          <w:szCs w:val="32"/>
+        </w:rPr>
+        <w:t>问题剖析</w:t>
+      </w:r>
+    </w:p>
+    <w:p>
+      <w:pPr>
+        <w:spacing w:before="100" w:beforeAutospacing="1" w:after="100" w:afterAutospacing="1"/>
+        <w:ind w:firstLine="360"/>
+      </w:pPr>
+      <w:r>
+        <w:t>在本章中，我们深入探讨了HSBC软件开发公司（HSDC）在软件开发过程中遇到的一系列问题和挑战。通过详细分析问题的根源和影响因素，我们能够更好地理解导致项目挑战的复杂性。本章涵盖的主题包括项目背景、组织结构与管理流程、问题缺陷的详细讨论以及问题的深入剖析，涉及人员、管理、技术、环境和方法等多个方面。</w:t>
+      </w:r>
+    </w:p>
+    <w:p>
+      <w:pPr>
+        <w:numPr>
+          <w:ilvl w:val="0"/>
+          <w:numId w:val="63"/>
+        </w:numPr>
+        <w:spacing w:before="100" w:beforeAutospacing="1" w:after="100" w:afterAutospacing="1"/>
+      </w:pPr>
+      <w:r>
+        <w:rPr>
+          <w:b/>
+          <w:bCs/>
+        </w:rPr>
+        <w:t>项目背景和组织结构</w:t>
+      </w:r>
+      <w:r>
+        <w:t>：</w:t>
+      </w:r>
+    </w:p>
+    <w:p>
+      <w:pPr>
+        <w:numPr>
+          <w:ilvl w:val="1"/>
+          <w:numId w:val="63"/>
+        </w:numPr>
+        <w:spacing w:before="100" w:beforeAutospacing="1" w:after="100" w:afterAutospacing="1"/>
+      </w:pPr>
+      <w:r>
+        <w:t>描述了HSDC的业务范围、主要职责以及在全球业务中的作用。组织结构的讨论强调了其对项目执行和资源配置的影响。</w:t>
+      </w:r>
+    </w:p>
+    <w:p>
+      <w:pPr>
+        <w:numPr>
+          <w:ilvl w:val="0"/>
+          <w:numId w:val="63"/>
+        </w:numPr>
+        <w:spacing w:before="100" w:beforeAutospacing="1" w:after="100" w:afterAutospacing="1"/>
+      </w:pPr>
+      <w:r>
+        <w:rPr>
+          <w:b/>
+          <w:bCs/>
+        </w:rPr>
+        <w:t>管理流程</w:t>
+      </w:r>
+      <w:r>
+        <w:t>：</w:t>
+      </w:r>
+    </w:p>
+    <w:p>
+      <w:pPr>
+        <w:numPr>
+          <w:ilvl w:val="1"/>
+          <w:numId w:val="63"/>
+        </w:numPr>
+        <w:spacing w:before="100" w:beforeAutospacing="1" w:after="100" w:afterAutospacing="1"/>
+      </w:pPr>
+      <w:r>
+        <w:t>分析了HSDC在项目管理流程中存在的问题，包括规划不足、决策延迟以及资源配置不当等，这些因素直接影响项目的效率和成果。</w:t>
+      </w:r>
+    </w:p>
+    <w:p>
+      <w:pPr>
+        <w:numPr>
+          <w:ilvl w:val="0"/>
+          <w:numId w:val="63"/>
+        </w:numPr>
+        <w:spacing w:before="100" w:beforeAutospacing="1" w:after="100" w:afterAutospacing="1"/>
+      </w:pPr>
+      <w:r>
+        <w:rPr>
+          <w:b/>
+          <w:bCs/>
+        </w:rPr>
+        <w:t>问题缺陷</w:t>
+      </w:r>
+      <w:r>
+        <w:t>：</w:t>
+      </w:r>
+    </w:p>
+    <w:p>
+      <w:pPr>
+        <w:numPr>
+          <w:ilvl w:val="1"/>
+          <w:numId w:val="63"/>
+        </w:numPr>
+        <w:spacing w:before="100" w:beforeAutospacing="1" w:after="100" w:afterAutospacing="1"/>
+      </w:pPr>
+      <w:r>
+        <w:t>详细讨论了缺乏质量意识、沟通不充分、开发不规范、测试不全面、运维不到位以及文档不统一等问题，这些问题严重影响了项目的质量和成功率。</w:t>
+      </w:r>
+    </w:p>
+    <w:p>
+      <w:pPr>
+        <w:numPr>
+          <w:ilvl w:val="0"/>
+          <w:numId w:val="63"/>
+        </w:numPr>
+        <w:spacing w:before="100" w:beforeAutospacing="1" w:after="100" w:afterAutospacing="1"/>
+      </w:pPr>
+      <w:r>
+        <w:rPr>
+          <w:b/>
+          <w:bCs/>
+        </w:rPr>
+        <w:t>问题剖析</w:t>
+      </w:r>
+      <w:r>
+        <w:t>：</w:t>
+      </w:r>
+    </w:p>
+    <w:p>
+      <w:pPr>
+        <w:numPr>
+          <w:ilvl w:val="1"/>
+          <w:numId w:val="63"/>
+        </w:numPr>
+        <w:spacing w:before="100" w:beforeAutospacing="1" w:after="100" w:afterAutospacing="1"/>
+      </w:pPr>
+      <w:r>
+        <w:t>通过对人员、管理、技术、环境和方法因素的深入剖析，揭示了这些因素如何综合作用于项目的执行和成功。每个因素的讨论都指出了存在的主要问题及其对项目执行的具体影响。</w:t>
+      </w:r>
+    </w:p>
+    <w:p>
+      <w:pPr>
+        <w:spacing w:before="100" w:beforeAutospacing="1" w:after="100" w:afterAutospacing="1"/>
+        <w:ind w:firstLine="420"/>
+      </w:pPr>
       <w:bookmarkStart w:id="130" w:name="_GoBack"/>
       <w:bookmarkEnd w:id="130"/>
       <w:r>
-        <w:t>解决这些方法因素问题需要HSDC在选择和实施项目方法时进行细致的规划和考量，确保方法论与项目需求、组织文化和技术环境的良好匹配。此外，培训和引导项目团队正确理解并实践选定的方法论，是提高项目成功率的关键。</w:t>
+        <w:t>本章的分析表明，HSDC面临的挑战是多方面的，需要综合考虑人员、管理、技术、环境和方法等多个层面的因素。识别并解决这些问题是提高项目成功率、优化资源利用和增强客户满意度的关键。通过改进管理流程、增强沟通和协作、更新技术和方法，以及优化环境因素的适应性，HSDC可以有效地提升其项目管理能力和整体业务表现。</w:t>
       </w:r>
     </w:p>
     <w:p>
@@ -28723,6 +28929,123 @@
     </w:lvl>
   </w:abstractNum>
   <w:abstractNum w:abstractNumId="41" w15:restartNumberingAfterBreak="0">
+    <w:nsid w:val="5206682D"/>
+    <w:multiLevelType w:val="multilevel"/>
+    <w:tmpl w:val="A8AE9044"/>
+    <w:lvl w:ilvl="0">
+      <w:start w:val="1"/>
+      <w:numFmt w:val="decimal"/>
+      <w:lvlText w:val="%1."/>
+      <w:lvlJc w:val="left"/>
+      <w:pPr>
+        <w:tabs>
+          <w:tab w:val="num" w:pos="720"/>
+        </w:tabs>
+        <w:ind w:left="720" w:hanging="360"/>
+      </w:pPr>
+    </w:lvl>
+    <w:lvl w:ilvl="1">
+      <w:start w:val="1"/>
+      <w:numFmt w:val="bullet"/>
+      <w:lvlText w:val="o"/>
+      <w:lvlJc w:val="left"/>
+      <w:pPr>
+        <w:tabs>
+          <w:tab w:val="num" w:pos="1440"/>
+        </w:tabs>
+        <w:ind w:left="1440" w:hanging="360"/>
+      </w:pPr>
+      <w:rPr>
+        <w:rFonts w:ascii="Courier New" w:hAnsi="Courier New" w:hint="default"/>
+        <w:sz w:val="20"/>
+      </w:rPr>
+    </w:lvl>
+    <w:lvl w:ilvl="2" w:tentative="1">
+      <w:start w:val="1"/>
+      <w:numFmt w:val="decimal"/>
+      <w:lvlText w:val="%3."/>
+      <w:lvlJc w:val="left"/>
+      <w:pPr>
+        <w:tabs>
+          <w:tab w:val="num" w:pos="2160"/>
+        </w:tabs>
+        <w:ind w:left="2160" w:hanging="360"/>
+      </w:pPr>
+    </w:lvl>
+    <w:lvl w:ilvl="3" w:tentative="1">
+      <w:start w:val="1"/>
+      <w:numFmt w:val="decimal"/>
+      <w:lvlText w:val="%4."/>
+      <w:lvlJc w:val="left"/>
+      <w:pPr>
+        <w:tabs>
+          <w:tab w:val="num" w:pos="2880"/>
+        </w:tabs>
+        <w:ind w:left="2880" w:hanging="360"/>
+      </w:pPr>
+    </w:lvl>
+    <w:lvl w:ilvl="4" w:tentative="1">
+      <w:start w:val="1"/>
+      <w:numFmt w:val="decimal"/>
+      <w:lvlText w:val="%5."/>
+      <w:lvlJc w:val="left"/>
+      <w:pPr>
+        <w:tabs>
+          <w:tab w:val="num" w:pos="3600"/>
+        </w:tabs>
+        <w:ind w:left="3600" w:hanging="360"/>
+      </w:pPr>
+    </w:lvl>
+    <w:lvl w:ilvl="5" w:tentative="1">
+      <w:start w:val="1"/>
+      <w:numFmt w:val="decimal"/>
+      <w:lvlText w:val="%6."/>
+      <w:lvlJc w:val="left"/>
+      <w:pPr>
+        <w:tabs>
+          <w:tab w:val="num" w:pos="4320"/>
+        </w:tabs>
+        <w:ind w:left="4320" w:hanging="360"/>
+      </w:pPr>
+    </w:lvl>
+    <w:lvl w:ilvl="6" w:tentative="1">
+      <w:start w:val="1"/>
+      <w:numFmt w:val="decimal"/>
+      <w:lvlText w:val="%7."/>
+      <w:lvlJc w:val="left"/>
+      <w:pPr>
+        <w:tabs>
+          <w:tab w:val="num" w:pos="5040"/>
+        </w:tabs>
+        <w:ind w:left="5040" w:hanging="360"/>
+      </w:pPr>
+    </w:lvl>
+    <w:lvl w:ilvl="7" w:tentative="1">
+      <w:start w:val="1"/>
+      <w:numFmt w:val="decimal"/>
+      <w:lvlText w:val="%8."/>
+      <w:lvlJc w:val="left"/>
+      <w:pPr>
+        <w:tabs>
+          <w:tab w:val="num" w:pos="5760"/>
+        </w:tabs>
+        <w:ind w:left="5760" w:hanging="360"/>
+      </w:pPr>
+    </w:lvl>
+    <w:lvl w:ilvl="8" w:tentative="1">
+      <w:start w:val="1"/>
+      <w:numFmt w:val="decimal"/>
+      <w:lvlText w:val="%9."/>
+      <w:lvlJc w:val="left"/>
+      <w:pPr>
+        <w:tabs>
+          <w:tab w:val="num" w:pos="6480"/>
+        </w:tabs>
+        <w:ind w:left="6480" w:hanging="360"/>
+      </w:pPr>
+    </w:lvl>
+  </w:abstractNum>
+  <w:abstractNum w:abstractNumId="42" w15:restartNumberingAfterBreak="0">
     <w:nsid w:val="532A47ED"/>
     <w:multiLevelType w:val="multilevel"/>
     <w:tmpl w:val="33D2696C"/>
@@ -28871,7 +29194,7 @@
       </w:rPr>
     </w:lvl>
   </w:abstractNum>
-  <w:abstractNum w:abstractNumId="42" w15:restartNumberingAfterBreak="0">
+  <w:abstractNum w:abstractNumId="43" w15:restartNumberingAfterBreak="0">
     <w:nsid w:val="5902607E"/>
     <w:multiLevelType w:val="multilevel"/>
     <w:tmpl w:val="21AE760E"/>
@@ -29020,7 +29343,7 @@
       </w:rPr>
     </w:lvl>
   </w:abstractNum>
-  <w:abstractNum w:abstractNumId="43" w15:restartNumberingAfterBreak="0">
+  <w:abstractNum w:abstractNumId="44" w15:restartNumberingAfterBreak="0">
     <w:nsid w:val="59C803E6"/>
     <w:multiLevelType w:val="multilevel"/>
     <w:tmpl w:val="8C2CD482"/>
@@ -29169,7 +29492,7 @@
       </w:rPr>
     </w:lvl>
   </w:abstractNum>
-  <w:abstractNum w:abstractNumId="44" w15:restartNumberingAfterBreak="0">
+  <w:abstractNum w:abstractNumId="45" w15:restartNumberingAfterBreak="0">
     <w:nsid w:val="59E20417"/>
     <w:multiLevelType w:val="multilevel"/>
     <w:tmpl w:val="14429204"/>
@@ -29318,7 +29641,7 @@
       </w:rPr>
     </w:lvl>
   </w:abstractNum>
-  <w:abstractNum w:abstractNumId="45" w15:restartNumberingAfterBreak="0">
+  <w:abstractNum w:abstractNumId="46" w15:restartNumberingAfterBreak="0">
     <w:nsid w:val="617875E2"/>
     <w:multiLevelType w:val="multilevel"/>
     <w:tmpl w:val="4CD055B8"/>
@@ -29467,7 +29790,7 @@
       </w:rPr>
     </w:lvl>
   </w:abstractNum>
-  <w:abstractNum w:abstractNumId="46" w15:restartNumberingAfterBreak="0">
+  <w:abstractNum w:abstractNumId="47" w15:restartNumberingAfterBreak="0">
     <w:nsid w:val="619C677F"/>
     <w:multiLevelType w:val="multilevel"/>
     <w:tmpl w:val="90A6D40C"/>
@@ -29616,7 +29939,7 @@
       </w:rPr>
     </w:lvl>
   </w:abstractNum>
-  <w:abstractNum w:abstractNumId="47" w15:restartNumberingAfterBreak="0">
+  <w:abstractNum w:abstractNumId="48" w15:restartNumberingAfterBreak="0">
     <w:nsid w:val="61B34EE3"/>
     <w:multiLevelType w:val="multilevel"/>
     <w:tmpl w:val="1F160E8E"/>
@@ -29765,7 +30088,7 @@
       </w:rPr>
     </w:lvl>
   </w:abstractNum>
-  <w:abstractNum w:abstractNumId="48" w15:restartNumberingAfterBreak="0">
+  <w:abstractNum w:abstractNumId="49" w15:restartNumberingAfterBreak="0">
     <w:nsid w:val="626A53A1"/>
     <w:multiLevelType w:val="multilevel"/>
     <w:tmpl w:val="FEAE08FC"/>
@@ -29914,7 +30237,7 @@
       </w:rPr>
     </w:lvl>
   </w:abstractNum>
-  <w:abstractNum w:abstractNumId="49" w15:restartNumberingAfterBreak="0">
+  <w:abstractNum w:abstractNumId="50" w15:restartNumberingAfterBreak="0">
     <w:nsid w:val="64B83450"/>
     <w:multiLevelType w:val="multilevel"/>
     <w:tmpl w:val="6032D5A8"/>
@@ -30063,7 +30386,7 @@
       </w:rPr>
     </w:lvl>
   </w:abstractNum>
-  <w:abstractNum w:abstractNumId="50" w15:restartNumberingAfterBreak="0">
+  <w:abstractNum w:abstractNumId="51" w15:restartNumberingAfterBreak="0">
     <w:nsid w:val="6A411CE6"/>
     <w:multiLevelType w:val="multilevel"/>
     <w:tmpl w:val="A31E1E84"/>
@@ -30212,7 +30535,7 @@
       </w:rPr>
     </w:lvl>
   </w:abstractNum>
-  <w:abstractNum w:abstractNumId="51" w15:restartNumberingAfterBreak="0">
+  <w:abstractNum w:abstractNumId="52" w15:restartNumberingAfterBreak="0">
     <w:nsid w:val="6B835A1D"/>
     <w:multiLevelType w:val="multilevel"/>
     <w:tmpl w:val="CA8028D4"/>
@@ -30361,7 +30684,7 @@
       </w:rPr>
     </w:lvl>
   </w:abstractNum>
-  <w:abstractNum w:abstractNumId="52" w15:restartNumberingAfterBreak="0">
+  <w:abstractNum w:abstractNumId="53" w15:restartNumberingAfterBreak="0">
     <w:nsid w:val="6BAE3CA9"/>
     <w:multiLevelType w:val="multilevel"/>
     <w:tmpl w:val="C38C7A5C"/>
@@ -30510,7 +30833,7 @@
       </w:rPr>
     </w:lvl>
   </w:abstractNum>
-  <w:abstractNum w:abstractNumId="53" w15:restartNumberingAfterBreak="0">
+  <w:abstractNum w:abstractNumId="54" w15:restartNumberingAfterBreak="0">
     <w:nsid w:val="6DD0133F"/>
     <w:multiLevelType w:val="multilevel"/>
     <w:tmpl w:val="FCB08A44"/>
@@ -30659,7 +30982,7 @@
       </w:rPr>
     </w:lvl>
   </w:abstractNum>
-  <w:abstractNum w:abstractNumId="54" w15:restartNumberingAfterBreak="0">
+  <w:abstractNum w:abstractNumId="55" w15:restartNumberingAfterBreak="0">
     <w:nsid w:val="71DC809B"/>
     <w:multiLevelType w:val="singleLevel"/>
     <w:tmpl w:val="71DC809B"/>
@@ -30678,7 +31001,7 @@
       </w:rPr>
     </w:lvl>
   </w:abstractNum>
-  <w:abstractNum w:abstractNumId="55" w15:restartNumberingAfterBreak="0">
+  <w:abstractNum w:abstractNumId="56" w15:restartNumberingAfterBreak="0">
     <w:nsid w:val="73F1410C"/>
     <w:multiLevelType w:val="multilevel"/>
     <w:tmpl w:val="30769014"/>
@@ -30795,7 +31118,7 @@
       </w:pPr>
     </w:lvl>
   </w:abstractNum>
-  <w:abstractNum w:abstractNumId="56" w15:restartNumberingAfterBreak="0">
+  <w:abstractNum w:abstractNumId="57" w15:restartNumberingAfterBreak="0">
     <w:nsid w:val="742D415F"/>
     <w:multiLevelType w:val="multilevel"/>
     <w:tmpl w:val="580E9984"/>
@@ -30944,7 +31267,7 @@
       </w:rPr>
     </w:lvl>
   </w:abstractNum>
-  <w:abstractNum w:abstractNumId="57" w15:restartNumberingAfterBreak="0">
+  <w:abstractNum w:abstractNumId="58" w15:restartNumberingAfterBreak="0">
     <w:nsid w:val="74DC5CC1"/>
     <w:multiLevelType w:val="multilevel"/>
     <w:tmpl w:val="1EF633F6"/>
@@ -31093,7 +31416,7 @@
       </w:rPr>
     </w:lvl>
   </w:abstractNum>
-  <w:abstractNum w:abstractNumId="58" w15:restartNumberingAfterBreak="0">
+  <w:abstractNum w:abstractNumId="59" w15:restartNumberingAfterBreak="0">
     <w:nsid w:val="78A35562"/>
     <w:multiLevelType w:val="multilevel"/>
     <w:tmpl w:val="8E0C059A"/>
@@ -31242,7 +31565,7 @@
       </w:rPr>
     </w:lvl>
   </w:abstractNum>
-  <w:abstractNum w:abstractNumId="59" w15:restartNumberingAfterBreak="0">
+  <w:abstractNum w:abstractNumId="60" w15:restartNumberingAfterBreak="0">
     <w:nsid w:val="790E635D"/>
     <w:multiLevelType w:val="multilevel"/>
     <w:tmpl w:val="50AC2524"/>
@@ -31391,7 +31714,7 @@
       </w:rPr>
     </w:lvl>
   </w:abstractNum>
-  <w:abstractNum w:abstractNumId="60" w15:restartNumberingAfterBreak="0">
+  <w:abstractNum w:abstractNumId="61" w15:restartNumberingAfterBreak="0">
     <w:nsid w:val="7CE526B3"/>
     <w:multiLevelType w:val="multilevel"/>
     <w:tmpl w:val="C7582978"/>
@@ -31508,7 +31831,7 @@
       </w:pPr>
     </w:lvl>
   </w:abstractNum>
-  <w:abstractNum w:abstractNumId="61" w15:restartNumberingAfterBreak="0">
+  <w:abstractNum w:abstractNumId="62" w15:restartNumberingAfterBreak="0">
     <w:nsid w:val="7D4057E6"/>
     <w:multiLevelType w:val="multilevel"/>
     <w:tmpl w:val="A94C4AC0"/>
@@ -31658,7 +31981,7 @@
     </w:lvl>
   </w:abstractNum>
   <w:num w:numId="1">
-    <w:abstractNumId w:val="54"/>
+    <w:abstractNumId w:val="55"/>
   </w:num>
   <w:num w:numId="2">
     <w:abstractNumId w:val="3"/>
@@ -31676,16 +31999,16 @@
     <w:abstractNumId w:val="1"/>
   </w:num>
   <w:num w:numId="7">
-    <w:abstractNumId w:val="41"/>
+    <w:abstractNumId w:val="42"/>
   </w:num>
   <w:num w:numId="8">
-    <w:abstractNumId w:val="49"/>
+    <w:abstractNumId w:val="50"/>
   </w:num>
   <w:num w:numId="9">
     <w:abstractNumId w:val="5"/>
   </w:num>
   <w:num w:numId="10">
-    <w:abstractNumId w:val="44"/>
+    <w:abstractNumId w:val="45"/>
   </w:num>
   <w:num w:numId="11">
     <w:abstractNumId w:val="38"/>
@@ -31700,7 +32023,7 @@
     <w:abstractNumId w:val="27"/>
   </w:num>
   <w:num w:numId="15">
-    <w:abstractNumId w:val="59"/>
+    <w:abstractNumId w:val="60"/>
   </w:num>
   <w:num w:numId="16">
     <w:abstractNumId w:val="11"/>
@@ -31718,10 +32041,10 @@
     <w:abstractNumId w:val="15"/>
   </w:num>
   <w:num w:numId="21">
-    <w:abstractNumId w:val="51"/>
+    <w:abstractNumId w:val="52"/>
   </w:num>
   <w:num w:numId="22">
-    <w:abstractNumId w:val="43"/>
+    <w:abstractNumId w:val="44"/>
   </w:num>
   <w:num w:numId="23">
     <w:abstractNumId w:val="6"/>
@@ -31730,7 +32053,7 @@
     <w:abstractNumId w:val="33"/>
   </w:num>
   <w:num w:numId="25">
-    <w:abstractNumId w:val="52"/>
+    <w:abstractNumId w:val="53"/>
   </w:num>
   <w:num w:numId="26">
     <w:abstractNumId w:val="0"/>
@@ -31742,22 +32065,22 @@
     <w:abstractNumId w:val="32"/>
   </w:num>
   <w:num w:numId="29">
-    <w:abstractNumId w:val="61"/>
+    <w:abstractNumId w:val="62"/>
   </w:num>
   <w:num w:numId="30">
-    <w:abstractNumId w:val="45"/>
+    <w:abstractNumId w:val="46"/>
   </w:num>
   <w:num w:numId="31">
-    <w:abstractNumId w:val="57"/>
+    <w:abstractNumId w:val="58"/>
   </w:num>
   <w:num w:numId="32">
-    <w:abstractNumId w:val="42"/>
+    <w:abstractNumId w:val="43"/>
   </w:num>
   <w:num w:numId="33">
     <w:abstractNumId w:val="28"/>
   </w:num>
   <w:num w:numId="34">
-    <w:abstractNumId w:val="46"/>
+    <w:abstractNumId w:val="47"/>
   </w:num>
   <w:num w:numId="35">
     <w:abstractNumId w:val="13"/>
@@ -31766,16 +32089,16 @@
     <w:abstractNumId w:val="35"/>
   </w:num>
   <w:num w:numId="37">
-    <w:abstractNumId w:val="48"/>
+    <w:abstractNumId w:val="49"/>
   </w:num>
   <w:num w:numId="38">
     <w:abstractNumId w:val="18"/>
   </w:num>
   <w:num w:numId="39">
-    <w:abstractNumId w:val="53"/>
+    <w:abstractNumId w:val="54"/>
   </w:num>
   <w:num w:numId="40">
-    <w:abstractNumId w:val="58"/>
+    <w:abstractNumId w:val="59"/>
   </w:num>
   <w:num w:numId="41">
     <w:abstractNumId w:val="7"/>
@@ -31787,10 +32110,10 @@
     <w:abstractNumId w:val="22"/>
   </w:num>
   <w:num w:numId="44">
-    <w:abstractNumId w:val="56"/>
+    <w:abstractNumId w:val="57"/>
   </w:num>
   <w:num w:numId="45">
-    <w:abstractNumId w:val="50"/>
+    <w:abstractNumId w:val="51"/>
   </w:num>
   <w:num w:numId="46">
     <w:abstractNumId w:val="9"/>
@@ -31805,10 +32128,10 @@
     <w:abstractNumId w:val="10"/>
   </w:num>
   <w:num w:numId="50">
-    <w:abstractNumId w:val="47"/>
+    <w:abstractNumId w:val="48"/>
   </w:num>
   <w:num w:numId="51">
-    <w:abstractNumId w:val="60"/>
+    <w:abstractNumId w:val="61"/>
   </w:num>
   <w:num w:numId="52">
     <w:abstractNumId w:val="25"/>
@@ -31829,7 +32152,7 @@
     <w:abstractNumId w:val="39"/>
   </w:num>
   <w:num w:numId="58">
-    <w:abstractNumId w:val="55"/>
+    <w:abstractNumId w:val="56"/>
   </w:num>
   <w:num w:numId="59">
     <w:abstractNumId w:val="23"/>
@@ -31843,7 +32166,10 @@
   <w:num w:numId="62">
     <w:abstractNumId w:val="20"/>
   </w:num>
-  <w:numIdMacAtCleanup w:val="62"/>
+  <w:num w:numId="63">
+    <w:abstractNumId w:val="41"/>
+  </w:num>
+  <w:numIdMacAtCleanup w:val="63"/>
 </w:numbering>
 </file>
 
@@ -33607,7 +33933,7 @@
 </file>
 
 <file path=customXml/itemProps2.xml><?xml version="1.0" encoding="utf-8"?>
-<ds:datastoreItem xmlns:ds="http://schemas.openxmlformats.org/officeDocument/2006/customXml" ds:itemID="{E9387328-E8AE-3E40-8269-DBF4EBD7F57E}">
+<ds:datastoreItem xmlns:ds="http://schemas.openxmlformats.org/officeDocument/2006/customXml" ds:itemID="{CC82D240-A521-9B4C-8B86-08C494D75ADC}">
   <ds:schemaRefs>
     <ds:schemaRef ds:uri="http://schemas.openxmlformats.org/officeDocument/2006/bibliography"/>
   </ds:schemaRefs>

--- a/论文/论文.docx
+++ b/论文/论文.docx
@@ -3654,7 +3654,7 @@
       <w:bookmarkStart w:id="10" w:name="_Toc538"/>
       <w:bookmarkStart w:id="11" w:name="_Toc7265"/>
       <w:bookmarkStart w:id="12" w:name="_Toc20761"/>
-      <w:bookmarkStart w:id="13" w:name="_Toc180332507"/>
+      <w:bookmarkStart w:id="13" w:name="_Toc180333653"/>
       <w:bookmarkEnd w:id="0"/>
       <w:bookmarkEnd w:id="1"/>
       <w:bookmarkEnd w:id="2"/>
@@ -3894,7 +3894,7 @@
       <w:bookmarkStart w:id="17" w:name="_Toc5425"/>
       <w:bookmarkStart w:id="18" w:name="_Toc23981"/>
       <w:bookmarkStart w:id="19" w:name="_Toc7158"/>
-      <w:bookmarkStart w:id="20" w:name="_Toc180332508"/>
+      <w:bookmarkStart w:id="20" w:name="_Toc180333654"/>
       <w:r>
         <w:rPr>
           <w:rFonts w:ascii="Times New Roman" w:hAnsi="Times New Roman" w:hint="eastAsia"/>
@@ -4026,7 +4026,7 @@
       </w:pPr>
       <w:bookmarkStart w:id="21" w:name="_Toc6772"/>
       <w:bookmarkStart w:id="22" w:name="_Toc31189"/>
-      <w:bookmarkStart w:id="23" w:name="_Toc180332509"/>
+      <w:bookmarkStart w:id="23" w:name="_Toc180333655"/>
       <w:r>
         <w:rPr>
           <w:rFonts w:ascii="Times New Roman" w:hAnsi="Times New Roman" w:hint="eastAsia"/>
@@ -4122,7 +4122,7 @@
             </w:rPr>
             <w:fldChar w:fldCharType="separate"/>
           </w:r>
-          <w:hyperlink w:anchor="_Toc180332507" w:history="1">
+          <w:hyperlink w:anchor="_Toc180333653" w:history="1">
             <w:r>
               <w:rPr>
                 <w:rStyle w:val="af"/>
@@ -4166,7 +4166,7 @@
                 <w:noProof/>
                 <w:webHidden/>
               </w:rPr>
-              <w:instrText xml:space="preserve"> PAGEREF _Toc180332507 \h </w:instrText>
+              <w:instrText xml:space="preserve"> PAGEREF _Toc180333653 \h </w:instrText>
             </w:r>
             <w:r>
               <w:rPr>
@@ -4214,7 +4214,7 @@
               <w:szCs w:val="24"/>
             </w:rPr>
           </w:pPr>
-          <w:hyperlink w:anchor="_Toc180332508" w:history="1">
+          <w:hyperlink w:anchor="_Toc180333654" w:history="1">
             <w:r>
               <w:rPr>
         